--- a/前端性能监测系统的设计与实现.docx
+++ b/前端性能监测系统的设计与实现.docx
@@ -10350,33 +10350,7 @@
           <w:sz w:val="24"/>
           <w:szCs w:val="24"/>
         </w:rPr>
-        <w:t>大致完成以下工作</w:t>
-      </w:r>
-      <w:r>
-        <w:rPr>
-          <w:rFonts w:asciiTheme="minorEastAsia" w:hAnsiTheme="minorEastAsia" w:hint="eastAsia"/>
-          <w:sz w:val="24"/>
-          <w:szCs w:val="24"/>
-          <w:vertAlign w:val="superscript"/>
-        </w:rPr>
-        <w:t>[</w:t>
-      </w:r>
-      <w:r>
-        <w:rPr>
-          <w:rFonts w:asciiTheme="minorEastAsia" w:hAnsiTheme="minorEastAsia"/>
-          <w:sz w:val="24"/>
-          <w:szCs w:val="24"/>
-          <w:vertAlign w:val="superscript"/>
-        </w:rPr>
-        <w:t>10]</w:t>
-      </w:r>
-      <w:r>
-        <w:rPr>
-          <w:rFonts w:asciiTheme="minorEastAsia" w:hAnsiTheme="minorEastAsia" w:hint="eastAsia"/>
-          <w:sz w:val="24"/>
-          <w:szCs w:val="24"/>
-        </w:rPr>
-        <w:t>：</w:t>
+        <w:t>大致完成以下工作：</w:t>
       </w:r>
     </w:p>
     <w:p>
@@ -10391,27 +10365,35 @@
       </w:pPr>
       <w:r>
         <w:rPr>
+          <w:rFonts w:asciiTheme="minorEastAsia" w:hAnsiTheme="minorEastAsia" w:hint="eastAsia"/>
+          <w:sz w:val="24"/>
+          <w:szCs w:val="24"/>
+        </w:rPr>
+        <w:t>·</w:t>
+      </w:r>
+      <w:r>
+        <w:rPr>
           <w:rFonts w:asciiTheme="minorEastAsia" w:hAnsiTheme="minorEastAsia"/>
           <w:sz w:val="24"/>
           <w:szCs w:val="24"/>
         </w:rPr>
-        <w:t xml:space="preserve">1. </w:t>
-      </w:r>
-      <w:r>
-        <w:rPr>
-          <w:rFonts w:asciiTheme="minorEastAsia" w:hAnsiTheme="minorEastAsia" w:hint="eastAsia"/>
-          <w:sz w:val="24"/>
-          <w:szCs w:val="24"/>
-        </w:rPr>
-        <w:t>从D</w:t>
-      </w:r>
-      <w:r>
-        <w:rPr>
-          <w:rFonts w:asciiTheme="minorEastAsia" w:hAnsiTheme="minorEastAsia"/>
-          <w:sz w:val="24"/>
-          <w:szCs w:val="24"/>
-        </w:rPr>
-        <w:t>OM</w:t>
+        <w:t xml:space="preserve"> </w:t>
+      </w:r>
+      <w:r>
+        <w:rPr>
+          <w:rFonts w:asciiTheme="minorEastAsia" w:hAnsiTheme="minorEastAsia" w:hint="eastAsia"/>
+          <w:sz w:val="24"/>
+          <w:szCs w:val="24"/>
+        </w:rPr>
+        <w:t>从</w:t>
+      </w:r>
+      <w:r>
+        <w:rPr>
+          <w:rFonts w:ascii="Times New Roman" w:hAnsi="Times New Roman" w:cs="Times New Roman"/>
+          <w:sz w:val="24"/>
+          <w:szCs w:val="24"/>
+        </w:rPr>
+        <w:t>DOM</w:t>
       </w:r>
       <w:r>
         <w:rPr>
@@ -10427,10 +10409,24 @@
           <w:sz w:val="24"/>
           <w:szCs w:val="24"/>
         </w:rPr>
-        <w:t>子节点</w:t>
-      </w:r>
-      <w:bookmarkStart w:id="12" w:name="_GoBack"/>
-      <w:bookmarkEnd w:id="12"/>
+        <w:t>可见</w:t>
+      </w:r>
+      <w:r>
+        <w:rPr>
+          <w:rFonts w:asciiTheme="minorEastAsia" w:hAnsiTheme="minorEastAsia" w:hint="eastAsia"/>
+          <w:sz w:val="24"/>
+          <w:szCs w:val="24"/>
+        </w:rPr>
+        <w:t>节点</w:t>
+      </w:r>
+      <w:r>
+        <w:rPr>
+          <w:rFonts w:asciiTheme="minorEastAsia" w:hAnsiTheme="minorEastAsia" w:hint="eastAsia"/>
+          <w:sz w:val="24"/>
+          <w:szCs w:val="24"/>
+        </w:rPr>
+        <w:t>（不可见节点不会体现在渲染输出中）</w:t>
+      </w:r>
     </w:p>
     <w:p>
       <w:pPr>
@@ -10448,23 +10444,32 @@
           <w:sz w:val="24"/>
           <w:szCs w:val="24"/>
         </w:rPr>
-        <w:t>2</w:t>
-      </w:r>
-      <w:r>
-        <w:rPr>
-          <w:rFonts w:asciiTheme="minorEastAsia" w:hAnsiTheme="minorEastAsia"/>
-          <w:sz w:val="24"/>
-          <w:szCs w:val="24"/>
-        </w:rPr>
-        <w:t xml:space="preserve">. </w:t>
-      </w:r>
-      <w:r>
-        <w:rPr>
-          <w:rFonts w:asciiTheme="minorEastAsia" w:hAnsiTheme="minorEastAsia" w:hint="eastAsia"/>
-          <w:sz w:val="24"/>
-          <w:szCs w:val="24"/>
-        </w:rPr>
-        <w:t>对于每个可见节点，为其找到适配的规则并应用它们。</w:t>
+        <w:lastRenderedPageBreak/>
+        <w:t xml:space="preserve">· </w:t>
+      </w:r>
+      <w:r>
+        <w:rPr>
+          <w:rFonts w:asciiTheme="minorEastAsia" w:hAnsiTheme="minorEastAsia" w:hint="eastAsia"/>
+          <w:sz w:val="24"/>
+          <w:szCs w:val="24"/>
+        </w:rPr>
+        <w:t>为</w:t>
+      </w:r>
+      <w:r>
+        <w:rPr>
+          <w:rFonts w:asciiTheme="minorEastAsia" w:hAnsiTheme="minorEastAsia" w:hint="eastAsia"/>
+          <w:sz w:val="24"/>
+          <w:szCs w:val="24"/>
+        </w:rPr>
+        <w:t>每个可见节点适配相应的规则，并应用它们</w:t>
+      </w:r>
+      <w:r>
+        <w:rPr>
+          <w:rFonts w:asciiTheme="minorEastAsia" w:hAnsiTheme="minorEastAsia" w:hint="eastAsia"/>
+          <w:sz w:val="24"/>
+          <w:szCs w:val="24"/>
+        </w:rPr>
+        <w:t>。</w:t>
       </w:r>
     </w:p>
     <w:p>
@@ -10483,30 +10488,47 @@
           <w:sz w:val="24"/>
           <w:szCs w:val="24"/>
         </w:rPr>
-        <w:lastRenderedPageBreak/>
-        <w:t>3</w:t>
-      </w:r>
-      <w:r>
+        <w:t xml:space="preserve">· </w:t>
+      </w:r>
+      <w:r>
+        <w:rPr>
+          <w:rFonts w:asciiTheme="minorEastAsia" w:hAnsiTheme="minorEastAsia" w:hint="eastAsia"/>
+          <w:sz w:val="24"/>
+          <w:szCs w:val="24"/>
+        </w:rPr>
+        <w:t>构建可见节点，连同其内容和计算的样式。</w:t>
+      </w:r>
+    </w:p>
+    <w:p>
+      <w:pPr>
+        <w:pStyle w:val="a9"/>
+        <w:widowControl/>
+        <w:numPr>
+          <w:ilvl w:val="0"/>
+          <w:numId w:val="2"/>
+        </w:numPr>
+        <w:spacing w:line="400" w:lineRule="exact"/>
+        <w:ind w:firstLineChars="0"/>
         <w:rPr>
           <w:rFonts w:asciiTheme="minorEastAsia" w:hAnsiTheme="minorEastAsia"/>
           <w:sz w:val="24"/>
           <w:szCs w:val="24"/>
         </w:rPr>
-        <w:t xml:space="preserve">. </w:t>
-      </w:r>
-      <w:r>
-        <w:rPr>
-          <w:rFonts w:asciiTheme="minorEastAsia" w:hAnsiTheme="minorEastAsia" w:hint="eastAsia"/>
-          <w:sz w:val="24"/>
-          <w:szCs w:val="24"/>
-        </w:rPr>
-        <w:t>构建可见节点，连同其内容和计算的样式。</w:t>
+      </w:pPr>
+      <w:r>
+        <w:rPr>
+          <w:rFonts w:asciiTheme="minorEastAsia" w:hAnsiTheme="minorEastAsia" w:hint="eastAsia"/>
+          <w:sz w:val="24"/>
+          <w:szCs w:val="24"/>
+        </w:rPr>
+        <w:t>最终输出的渲染树包含了屏幕上所有可见内容及其样式信息。</w:t>
       </w:r>
     </w:p>
     <w:p>
       <w:pPr>
         <w:widowControl/>
         <w:spacing w:line="400" w:lineRule="exact"/>
+        <w:ind w:firstLine="360"/>
         <w:rPr>
           <w:rFonts w:asciiTheme="minorEastAsia" w:hAnsiTheme="minorEastAsia"/>
           <w:sz w:val="24"/>
@@ -10519,23 +10541,260 @@
           <w:sz w:val="24"/>
           <w:szCs w:val="24"/>
         </w:rPr>
-        <w:t>4</w:t>
+        <w:t>另外需要注意的是，</w:t>
+      </w:r>
+      <w:r>
+        <w:rPr>
+          <w:rFonts w:asciiTheme="minorEastAsia" w:hAnsiTheme="minorEastAsia" w:hint="eastAsia"/>
+          <w:sz w:val="24"/>
+          <w:szCs w:val="24"/>
+        </w:rPr>
+        <w:t>渲染树和</w:t>
+      </w:r>
+      <w:r>
+        <w:rPr>
+          <w:rFonts w:ascii="Times New Roman" w:hAnsi="Times New Roman" w:cs="Times New Roman"/>
+          <w:sz w:val="24"/>
+          <w:szCs w:val="24"/>
+        </w:rPr>
+        <w:t>DOM</w:t>
+      </w:r>
+      <w:r>
+        <w:rPr>
+          <w:rFonts w:asciiTheme="minorEastAsia" w:hAnsiTheme="minorEastAsia" w:hint="eastAsia"/>
+          <w:sz w:val="24"/>
+          <w:szCs w:val="24"/>
+        </w:rPr>
+        <w:t>元素是相对应的，但非一一对应的关系。非可视化的</w:t>
+      </w:r>
+      <w:r>
+        <w:rPr>
+          <w:rFonts w:ascii="Times New Roman" w:hAnsi="Times New Roman" w:cs="Times New Roman"/>
+          <w:sz w:val="24"/>
+          <w:szCs w:val="24"/>
+        </w:rPr>
+        <w:t>DOM</w:t>
+      </w:r>
+      <w:r>
+        <w:rPr>
+          <w:rFonts w:asciiTheme="minorEastAsia" w:hAnsiTheme="minorEastAsia" w:hint="eastAsia"/>
+          <w:sz w:val="24"/>
+          <w:szCs w:val="24"/>
+        </w:rPr>
+        <w:t>元素不会插入呈现树中，例如将一个元素的</w:t>
+      </w:r>
+      <w:r>
+        <w:rPr>
+          <w:rFonts w:ascii="Times New Roman" w:hAnsi="Times New Roman" w:cs="Times New Roman"/>
+          <w:sz w:val="24"/>
+          <w:szCs w:val="24"/>
+        </w:rPr>
+        <w:t>display</w:t>
+      </w:r>
+      <w:r>
+        <w:rPr>
+          <w:rFonts w:asciiTheme="minorEastAsia" w:hAnsiTheme="minorEastAsia" w:hint="eastAsia"/>
+          <w:sz w:val="24"/>
+          <w:szCs w:val="24"/>
+        </w:rPr>
+        <w:t>属性设置</w:t>
+      </w:r>
+      <w:r>
+        <w:rPr>
+          <w:rFonts w:ascii="Times New Roman" w:hAnsi="Times New Roman" w:cs="Times New Roman"/>
+          <w:sz w:val="24"/>
+          <w:szCs w:val="24"/>
+        </w:rPr>
+        <w:t>”none”</w:t>
+      </w:r>
+      <w:r>
+        <w:rPr>
+          <w:rFonts w:asciiTheme="minorEastAsia" w:hAnsiTheme="minorEastAsia" w:hint="eastAsia"/>
+          <w:sz w:val="24"/>
+          <w:szCs w:val="24"/>
+        </w:rPr>
+        <w:t>时，该元素便脱离了文档流，渲染树便不会将其包含在树结构中</w:t>
+      </w:r>
+      <w:r>
+        <w:rPr>
+          <w:rFonts w:asciiTheme="minorEastAsia" w:hAnsiTheme="minorEastAsia" w:hint="eastAsia"/>
+          <w:sz w:val="24"/>
+          <w:szCs w:val="24"/>
+          <w:vertAlign w:val="superscript"/>
+        </w:rPr>
+        <w:t>[</w:t>
       </w:r>
       <w:r>
         <w:rPr>
           <w:rFonts w:asciiTheme="minorEastAsia" w:hAnsiTheme="minorEastAsia"/>
           <w:sz w:val="24"/>
           <w:szCs w:val="24"/>
-        </w:rPr>
-        <w:t xml:space="preserve">. </w:t>
-      </w:r>
-      <w:r>
-        <w:rPr>
-          <w:rFonts w:asciiTheme="minorEastAsia" w:hAnsiTheme="minorEastAsia" w:hint="eastAsia"/>
-          <w:sz w:val="24"/>
-          <w:szCs w:val="24"/>
-        </w:rPr>
-        <w:t>最终输出的渲染树包含了屏幕上所有可见内容及其样式信息。</w:t>
+          <w:vertAlign w:val="superscript"/>
+        </w:rPr>
+        <w:t>10]</w:t>
+      </w:r>
+      <w:r>
+        <w:rPr>
+          <w:rFonts w:asciiTheme="minorEastAsia" w:hAnsiTheme="minorEastAsia" w:hint="eastAsia"/>
+          <w:sz w:val="24"/>
+          <w:szCs w:val="24"/>
+        </w:rPr>
+        <w:t>。</w:t>
+      </w:r>
+    </w:p>
+    <w:p>
+      <w:pPr>
+        <w:widowControl/>
+        <w:jc w:val="left"/>
+        <w:rPr>
+          <w:rFonts w:asciiTheme="minorEastAsia" w:hAnsiTheme="minorEastAsia"/>
+          <w:sz w:val="24"/>
+          <w:szCs w:val="24"/>
+        </w:rPr>
+      </w:pPr>
+    </w:p>
+    <w:p>
+      <w:pPr>
+        <w:widowControl/>
+        <w:jc w:val="left"/>
+        <w:outlineLvl w:val="2"/>
+        <w:rPr>
+          <w:rFonts w:ascii="黑体" w:eastAsia="黑体" w:hAnsi="黑体"/>
+          <w:b/>
+          <w:sz w:val="24"/>
+          <w:szCs w:val="24"/>
+        </w:rPr>
+      </w:pPr>
+      <w:bookmarkStart w:id="12" w:name="_Toc514412706"/>
+      <w:r>
+        <w:rPr>
+          <w:rFonts w:ascii="黑体" w:eastAsia="黑体" w:hAnsi="黑体" w:hint="eastAsia"/>
+          <w:b/>
+          <w:sz w:val="24"/>
+          <w:szCs w:val="24"/>
+        </w:rPr>
+        <w:t>2</w:t>
+      </w:r>
+      <w:r>
+        <w:rPr>
+          <w:rFonts w:ascii="黑体" w:eastAsia="黑体" w:hAnsi="黑体"/>
+          <w:b/>
+          <w:sz w:val="24"/>
+          <w:szCs w:val="24"/>
+        </w:rPr>
+        <w:t xml:space="preserve">.1.4 </w:t>
+      </w:r>
+      <w:r>
+        <w:rPr>
+          <w:rFonts w:ascii="黑体" w:eastAsia="黑体" w:hAnsi="黑体" w:hint="eastAsia"/>
+          <w:b/>
+          <w:sz w:val="24"/>
+          <w:szCs w:val="24"/>
+        </w:rPr>
+        <w:t>布局与绘制</w:t>
+      </w:r>
+      <w:bookmarkEnd w:id="12"/>
+    </w:p>
+    <w:p>
+      <w:pPr>
+        <w:widowControl/>
+        <w:jc w:val="left"/>
+        <w:rPr>
+          <w:rFonts w:asciiTheme="minorEastAsia" w:hAnsiTheme="minorEastAsia"/>
+          <w:sz w:val="24"/>
+          <w:szCs w:val="24"/>
+        </w:rPr>
+      </w:pPr>
+    </w:p>
+    <w:p>
+      <w:pPr>
+        <w:widowControl/>
+        <w:spacing w:line="400" w:lineRule="exact"/>
+        <w:rPr>
+          <w:rFonts w:asciiTheme="minorEastAsia" w:hAnsiTheme="minorEastAsia" w:hint="eastAsia"/>
+          <w:sz w:val="24"/>
+          <w:szCs w:val="24"/>
+        </w:rPr>
+      </w:pPr>
+      <w:r>
+        <w:rPr>
+          <w:rFonts w:asciiTheme="minorEastAsia" w:hAnsiTheme="minorEastAsia"/>
+          <w:sz w:val="24"/>
+          <w:szCs w:val="24"/>
+        </w:rPr>
+        <w:tab/>
+      </w:r>
+      <w:r>
+        <w:rPr>
+          <w:rFonts w:asciiTheme="minorEastAsia" w:hAnsiTheme="minorEastAsia" w:hint="eastAsia"/>
+          <w:sz w:val="24"/>
+          <w:szCs w:val="24"/>
+        </w:rPr>
+        <w:t>布局过程是</w:t>
+      </w:r>
+      <w:r>
+        <w:rPr>
+          <w:rFonts w:asciiTheme="minorEastAsia" w:hAnsiTheme="minorEastAsia" w:hint="eastAsia"/>
+          <w:sz w:val="24"/>
+          <w:szCs w:val="24"/>
+        </w:rPr>
+        <w:t>浏览器计算每个</w:t>
+      </w:r>
+      <w:r>
+        <w:rPr>
+          <w:rFonts w:ascii="Times New Roman" w:hAnsi="Times New Roman" w:cs="Times New Roman"/>
+          <w:sz w:val="24"/>
+          <w:szCs w:val="24"/>
+        </w:rPr>
+        <w:t>DOM</w:t>
+      </w:r>
+      <w:r>
+        <w:rPr>
+          <w:rFonts w:asciiTheme="minorEastAsia" w:hAnsiTheme="minorEastAsia" w:hint="eastAsia"/>
+          <w:sz w:val="24"/>
+          <w:szCs w:val="24"/>
+        </w:rPr>
+        <w:t>元素最终在窗口显示的大小和位置。页面中每个元素的布局是相对的，所以在用户操作下使得一个元素的位置有了变动，会导致其他元素的布局产生变化，进而使得浏览器进行重新布局。</w:t>
+      </w:r>
+      <w:r>
+        <w:rPr>
+          <w:rFonts w:asciiTheme="minorEastAsia" w:hAnsiTheme="minorEastAsia" w:hint="eastAsia"/>
+          <w:sz w:val="24"/>
+          <w:szCs w:val="24"/>
+        </w:rPr>
+        <w:t>但是如果每次微小的元素变动都导致整个</w:t>
+      </w:r>
+      <w:r>
+        <w:rPr>
+          <w:rFonts w:asciiTheme="minorEastAsia" w:hAnsiTheme="minorEastAsia" w:hint="eastAsia"/>
+          <w:sz w:val="24"/>
+          <w:szCs w:val="24"/>
+        </w:rPr>
+        <w:t>布局重排的话，将会对浏览器造成很大的性能损耗。所以针对这种情况，浏览器使用的是“</w:t>
+      </w:r>
+      <w:r>
+        <w:rPr>
+          <w:rFonts w:ascii="Times New Roman" w:hAnsi="Times New Roman" w:cs="Times New Roman"/>
+          <w:sz w:val="24"/>
+          <w:szCs w:val="24"/>
+        </w:rPr>
+        <w:t>dirty</w:t>
+      </w:r>
+      <w:r>
+        <w:rPr>
+          <w:rFonts w:asciiTheme="minorEastAsia" w:hAnsiTheme="minorEastAsia" w:hint="eastAsia"/>
+          <w:sz w:val="24"/>
+          <w:szCs w:val="24"/>
+        </w:rPr>
+        <w:t>”位系统作为解决方案，它</w:t>
+      </w:r>
+      <w:r>
+        <w:rPr>
+          <w:rFonts w:asciiTheme="minorEastAsia" w:hAnsiTheme="minorEastAsia" w:hint="eastAsia"/>
+          <w:sz w:val="24"/>
+          <w:szCs w:val="24"/>
+        </w:rPr>
+        <w:t>能够有效降低多余的重排次数。</w:t>
       </w:r>
     </w:p>
     <w:p>
@@ -10555,79 +10814,137 @@
           <w:sz w:val="24"/>
           <w:szCs w:val="24"/>
         </w:rPr>
-        <w:t>另外需要注意的是，</w:t>
-      </w:r>
-      <w:r>
-        <w:rPr>
-          <w:rFonts w:asciiTheme="minorEastAsia" w:hAnsiTheme="minorEastAsia" w:hint="eastAsia"/>
-          <w:sz w:val="24"/>
-          <w:szCs w:val="24"/>
-        </w:rPr>
-        <w:t>渲染树和</w:t>
-      </w:r>
-      <w:r>
-        <w:rPr>
-          <w:rFonts w:ascii="Times New Roman" w:hAnsi="Times New Roman" w:cs="Times New Roman"/>
-          <w:sz w:val="24"/>
-          <w:szCs w:val="24"/>
-        </w:rPr>
-        <w:t>DOM</w:t>
-      </w:r>
-      <w:r>
-        <w:rPr>
-          <w:rFonts w:asciiTheme="minorEastAsia" w:hAnsiTheme="minorEastAsia" w:hint="eastAsia"/>
-          <w:sz w:val="24"/>
-          <w:szCs w:val="24"/>
-        </w:rPr>
-        <w:t>元素是相对应的，但非一一对应的关系。非可视化的</w:t>
-      </w:r>
-      <w:r>
-        <w:rPr>
-          <w:rFonts w:ascii="Times New Roman" w:hAnsi="Times New Roman" w:cs="Times New Roman"/>
-          <w:sz w:val="24"/>
-          <w:szCs w:val="24"/>
-        </w:rPr>
-        <w:t>DOM</w:t>
-      </w:r>
-      <w:r>
-        <w:rPr>
-          <w:rFonts w:asciiTheme="minorEastAsia" w:hAnsiTheme="minorEastAsia" w:hint="eastAsia"/>
-          <w:sz w:val="24"/>
-          <w:szCs w:val="24"/>
-        </w:rPr>
-        <w:t>元素不会插入呈现树中，例如将一个元素的</w:t>
-      </w:r>
-      <w:r>
-        <w:rPr>
-          <w:rFonts w:ascii="Times New Roman" w:hAnsi="Times New Roman" w:cs="Times New Roman"/>
-          <w:sz w:val="24"/>
-          <w:szCs w:val="24"/>
-        </w:rPr>
-        <w:t>display</w:t>
-      </w:r>
-      <w:r>
-        <w:rPr>
-          <w:rFonts w:asciiTheme="minorEastAsia" w:hAnsiTheme="minorEastAsia" w:hint="eastAsia"/>
-          <w:sz w:val="24"/>
-          <w:szCs w:val="24"/>
-        </w:rPr>
-        <w:t>属性设置</w:t>
-      </w:r>
-      <w:r>
-        <w:rPr>
-          <w:rFonts w:ascii="Times New Roman" w:hAnsi="Times New Roman" w:cs="Times New Roman"/>
-          <w:sz w:val="24"/>
-          <w:szCs w:val="24"/>
-        </w:rPr>
-        <w:t>”none”</w:t>
-      </w:r>
-      <w:r>
-        <w:rPr>
-          <w:rFonts w:asciiTheme="minorEastAsia" w:hAnsiTheme="minorEastAsia" w:hint="eastAsia"/>
-          <w:sz w:val="24"/>
-          <w:szCs w:val="24"/>
-        </w:rPr>
-        <w:t>时，该元素便脱离了文档流，渲染树便不会将其包含在树结构中。</w:t>
+        <w:t>绘制是最后一个阶段，将渲染树中每个节点转换成屏幕上的</w:t>
+      </w:r>
+      <w:r>
+        <w:rPr>
+          <w:rFonts w:asciiTheme="minorEastAsia" w:hAnsiTheme="minorEastAsia" w:hint="eastAsia"/>
+          <w:sz w:val="24"/>
+          <w:szCs w:val="24"/>
+        </w:rPr>
+        <w:t>肉眼可见的</w:t>
+      </w:r>
+      <w:r>
+        <w:rPr>
+          <w:rFonts w:asciiTheme="minorEastAsia" w:hAnsiTheme="minorEastAsia" w:hint="eastAsia"/>
+          <w:sz w:val="24"/>
+          <w:szCs w:val="24"/>
+        </w:rPr>
+        <w:t>像素</w:t>
+      </w:r>
+      <w:r>
+        <w:rPr>
+          <w:rFonts w:asciiTheme="minorEastAsia" w:hAnsiTheme="minorEastAsia" w:hint="eastAsia"/>
+          <w:sz w:val="24"/>
+          <w:szCs w:val="24"/>
+        </w:rPr>
+        <w:t>的过程</w:t>
+      </w:r>
+      <w:r>
+        <w:rPr>
+          <w:rFonts w:asciiTheme="minorEastAsia" w:hAnsiTheme="minorEastAsia" w:hint="eastAsia"/>
+          <w:sz w:val="24"/>
+          <w:szCs w:val="24"/>
+        </w:rPr>
+        <w:t>。C</w:t>
+      </w:r>
+      <w:r>
+        <w:rPr>
+          <w:rFonts w:asciiTheme="minorEastAsia" w:hAnsiTheme="minorEastAsia"/>
+          <w:sz w:val="24"/>
+          <w:szCs w:val="24"/>
+        </w:rPr>
+        <w:t>SS2</w:t>
+      </w:r>
+      <w:r>
+        <w:rPr>
+          <w:rFonts w:asciiTheme="minorEastAsia" w:hAnsiTheme="minorEastAsia" w:hint="eastAsia"/>
+          <w:sz w:val="24"/>
+          <w:szCs w:val="24"/>
+        </w:rPr>
+        <w:t>规范定义了绘制流程的顺序</w:t>
+      </w:r>
+      <w:r>
+        <w:rPr>
+          <w:rFonts w:asciiTheme="minorEastAsia" w:hAnsiTheme="minorEastAsia" w:hint="eastAsia"/>
+          <w:sz w:val="24"/>
+          <w:szCs w:val="24"/>
+          <w:vertAlign w:val="superscript"/>
+        </w:rPr>
+        <w:t>[</w:t>
+      </w:r>
+      <w:r>
+        <w:rPr>
+          <w:rFonts w:asciiTheme="minorEastAsia" w:hAnsiTheme="minorEastAsia"/>
+          <w:sz w:val="24"/>
+          <w:szCs w:val="24"/>
+          <w:vertAlign w:val="superscript"/>
+        </w:rPr>
+        <w:t>11]</w:t>
+      </w:r>
+      <w:r>
+        <w:rPr>
+          <w:rFonts w:asciiTheme="minorEastAsia" w:hAnsiTheme="minorEastAsia" w:hint="eastAsia"/>
+          <w:sz w:val="24"/>
+          <w:szCs w:val="24"/>
+        </w:rPr>
+        <w:t>，其顺序就是元素进入堆栈样式上下文的顺序</w:t>
+      </w:r>
+      <w:r>
+        <w:rPr>
+          <w:rFonts w:asciiTheme="minorEastAsia" w:hAnsiTheme="minorEastAsia" w:hint="eastAsia"/>
+          <w:sz w:val="24"/>
+          <w:szCs w:val="24"/>
+        </w:rPr>
+        <w:t>。和布局类似，</w:t>
+      </w:r>
+      <w:r>
+        <w:rPr>
+          <w:rFonts w:asciiTheme="minorEastAsia" w:hAnsiTheme="minorEastAsia" w:hint="eastAsia"/>
+          <w:sz w:val="24"/>
+          <w:szCs w:val="24"/>
+        </w:rPr>
+        <w:t>在</w:t>
+      </w:r>
+      <w:r>
+        <w:rPr>
+          <w:rFonts w:asciiTheme="minorEastAsia" w:hAnsiTheme="minorEastAsia" w:hint="eastAsia"/>
+          <w:sz w:val="24"/>
+          <w:szCs w:val="24"/>
+        </w:rPr>
+        <w:t>用户的细小操作而导致小部分页面发生变化时，浏览器会花费最小代价对页面进行重绘。</w:t>
+      </w:r>
+      <w:r>
+        <w:rPr>
+          <w:rFonts w:asciiTheme="minorEastAsia" w:hAnsiTheme="minorEastAsia" w:hint="eastAsia"/>
+          <w:sz w:val="24"/>
+          <w:szCs w:val="24"/>
+        </w:rPr>
+        <w:t>如果是页面发生较大的改变（例如H</w:t>
+      </w:r>
+      <w:r>
+        <w:rPr>
+          <w:rFonts w:asciiTheme="minorEastAsia" w:hAnsiTheme="minorEastAsia"/>
+          <w:sz w:val="24"/>
+          <w:szCs w:val="24"/>
+        </w:rPr>
+        <w:t>TML</w:t>
+      </w:r>
+      <w:r>
+        <w:rPr>
+          <w:rFonts w:asciiTheme="minorEastAsia" w:hAnsiTheme="minorEastAsia" w:hint="eastAsia"/>
+          <w:sz w:val="24"/>
+          <w:szCs w:val="24"/>
+        </w:rPr>
+        <w:t>的结果发生变化），则会</w:t>
+      </w:r>
+      <w:r>
+        <w:rPr>
+          <w:rFonts w:asciiTheme="minorEastAsia" w:hAnsiTheme="minorEastAsia" w:hint="eastAsia"/>
+          <w:sz w:val="24"/>
+          <w:szCs w:val="24"/>
+        </w:rPr>
+        <w:t>对整个渲染树进行重新布局和绘制；若只改变其中一个元素，则只对该元素进行布局和重绘。</w:t>
       </w:r>
     </w:p>
     <w:p>
@@ -10635,331 +10952,7 @@
         <w:widowControl/>
         <w:jc w:val="left"/>
         <w:rPr>
-          <w:rFonts w:asciiTheme="minorEastAsia" w:hAnsiTheme="minorEastAsia"/>
-          <w:sz w:val="24"/>
-          <w:szCs w:val="24"/>
-        </w:rPr>
-      </w:pPr>
-    </w:p>
-    <w:p>
-      <w:pPr>
-        <w:widowControl/>
-        <w:jc w:val="left"/>
-        <w:outlineLvl w:val="2"/>
-        <w:rPr>
-          <w:rFonts w:ascii="黑体" w:eastAsia="黑体" w:hAnsi="黑体"/>
-          <w:b/>
-          <w:sz w:val="24"/>
-          <w:szCs w:val="24"/>
-        </w:rPr>
-      </w:pPr>
-      <w:bookmarkStart w:id="13" w:name="_Toc514412706"/>
-      <w:r>
-        <w:rPr>
-          <w:rFonts w:ascii="黑体" w:eastAsia="黑体" w:hAnsi="黑体" w:hint="eastAsia"/>
-          <w:b/>
-          <w:sz w:val="24"/>
-          <w:szCs w:val="24"/>
-        </w:rPr>
-        <w:t>2</w:t>
-      </w:r>
-      <w:r>
-        <w:rPr>
-          <w:rFonts w:ascii="黑体" w:eastAsia="黑体" w:hAnsi="黑体"/>
-          <w:b/>
-          <w:sz w:val="24"/>
-          <w:szCs w:val="24"/>
-        </w:rPr>
-        <w:t xml:space="preserve">.1.4 </w:t>
-      </w:r>
-      <w:r>
-        <w:rPr>
-          <w:rFonts w:ascii="黑体" w:eastAsia="黑体" w:hAnsi="黑体" w:hint="eastAsia"/>
-          <w:b/>
-          <w:sz w:val="24"/>
-          <w:szCs w:val="24"/>
-        </w:rPr>
-        <w:t>布局与绘制</w:t>
-      </w:r>
-      <w:bookmarkEnd w:id="13"/>
-    </w:p>
-    <w:p>
-      <w:pPr>
-        <w:widowControl/>
-        <w:jc w:val="left"/>
-        <w:rPr>
-          <w:rFonts w:asciiTheme="minorEastAsia" w:hAnsiTheme="minorEastAsia"/>
-          <w:sz w:val="24"/>
-          <w:szCs w:val="24"/>
-        </w:rPr>
-      </w:pPr>
-    </w:p>
-    <w:p>
-      <w:pPr>
-        <w:widowControl/>
-        <w:spacing w:line="400" w:lineRule="exact"/>
-        <w:rPr>
-          <w:rFonts w:asciiTheme="minorEastAsia" w:hAnsiTheme="minorEastAsia"/>
-          <w:sz w:val="24"/>
-          <w:szCs w:val="24"/>
-        </w:rPr>
-      </w:pPr>
-      <w:r>
-        <w:rPr>
-          <w:rFonts w:asciiTheme="minorEastAsia" w:hAnsiTheme="minorEastAsia"/>
-          <w:sz w:val="24"/>
-          <w:szCs w:val="24"/>
-        </w:rPr>
-        <w:tab/>
-      </w:r>
-      <w:r>
-        <w:rPr>
-          <w:rFonts w:asciiTheme="minorEastAsia" w:hAnsiTheme="minorEastAsia" w:hint="eastAsia"/>
-          <w:sz w:val="24"/>
-          <w:szCs w:val="24"/>
-        </w:rPr>
-        <w:t>布局的过程是输出一个“盒模型”，它精确地捕获每个元素在视口内的确切位置和尺寸</w:t>
-      </w:r>
-      <w:r>
-        <w:rPr>
-          <w:rFonts w:asciiTheme="minorEastAsia" w:hAnsiTheme="minorEastAsia" w:hint="eastAsia"/>
-          <w:sz w:val="24"/>
-          <w:szCs w:val="24"/>
-        </w:rPr>
-        <w:t>，所有相对测量值都转换为屏幕上的绝对元素。</w:t>
-      </w:r>
-      <w:r>
-        <w:rPr>
-          <w:rFonts w:ascii="Times New Roman" w:hAnsi="Times New Roman" w:cs="Times New Roman"/>
-          <w:sz w:val="24"/>
-          <w:szCs w:val="24"/>
-        </w:rPr>
-        <w:t>HTML</w:t>
-      </w:r>
-      <w:r>
-        <w:rPr>
-          <w:rFonts w:asciiTheme="minorEastAsia" w:hAnsiTheme="minorEastAsia" w:hint="eastAsia"/>
-          <w:sz w:val="24"/>
-          <w:szCs w:val="24"/>
-        </w:rPr>
-        <w:t>是基于流的布局模型，这意味着大多数情况下只要遍历一次就能计算出几何信息，处于流靠后位置的元素通常不会影响靠前位置元素的几何特征，因此布局可以按照从左至右、从上到下的顺序遍历文档。布局同样是一个递归的过程，从根呈现器（比如</w:t>
-      </w:r>
-      <w:r>
-        <w:rPr>
-          <w:rFonts w:ascii="Times New Roman" w:hAnsi="Times New Roman" w:cs="Times New Roman"/>
-          <w:sz w:val="24"/>
-          <w:szCs w:val="24"/>
-        </w:rPr>
-        <w:t>HTML</w:t>
-      </w:r>
-      <w:r>
-        <w:rPr>
-          <w:rFonts w:asciiTheme="minorEastAsia" w:hAnsiTheme="minorEastAsia" w:hint="eastAsia"/>
-          <w:sz w:val="24"/>
-          <w:szCs w:val="24"/>
-        </w:rPr>
-        <w:t>文档中的&lt;</w:t>
-      </w:r>
-      <w:r>
-        <w:rPr>
-          <w:rFonts w:ascii="Times New Roman" w:hAnsi="Times New Roman" w:cs="Times New Roman"/>
-          <w:sz w:val="24"/>
-          <w:szCs w:val="24"/>
-        </w:rPr>
-        <w:t>html</w:t>
-      </w:r>
-      <w:r>
-        <w:rPr>
-          <w:rFonts w:asciiTheme="minorEastAsia" w:hAnsiTheme="minorEastAsia"/>
-          <w:sz w:val="24"/>
-          <w:szCs w:val="24"/>
-        </w:rPr>
-        <w:t>&gt;</w:t>
-      </w:r>
-      <w:r>
-        <w:rPr>
-          <w:rFonts w:asciiTheme="minorEastAsia" w:hAnsiTheme="minorEastAsia" w:hint="eastAsia"/>
-          <w:sz w:val="24"/>
-          <w:szCs w:val="24"/>
-        </w:rPr>
-        <w:t>元素）开始，然后递归遍历部分或所有的框架层次结构，为每一个需要计算的呈现器计算几何信息。同时，为了避免由于细小的更改而进行整体计算布局，浏览器采用了一种“</w:t>
-      </w:r>
-      <w:r>
-        <w:rPr>
-          <w:rFonts w:ascii="Times New Roman" w:hAnsi="Times New Roman" w:cs="Times New Roman"/>
-          <w:sz w:val="24"/>
-          <w:szCs w:val="24"/>
-        </w:rPr>
-        <w:t>dirty</w:t>
-      </w:r>
-      <w:r>
-        <w:rPr>
-          <w:rFonts w:asciiTheme="minorEastAsia" w:hAnsiTheme="minorEastAsia" w:hint="eastAsia"/>
-          <w:sz w:val="24"/>
-          <w:szCs w:val="24"/>
-        </w:rPr>
-        <w:t>位”系统进行标记更改的元素，</w:t>
-      </w:r>
-      <w:r>
-        <w:rPr>
-          <w:rFonts w:asciiTheme="minorEastAsia" w:hAnsiTheme="minorEastAsia" w:hint="eastAsia"/>
-          <w:sz w:val="24"/>
-          <w:szCs w:val="24"/>
-        </w:rPr>
-        <w:t>减少不必要的布局计算</w:t>
-      </w:r>
-      <w:r>
-        <w:rPr>
-          <w:rFonts w:asciiTheme="minorEastAsia" w:hAnsiTheme="minorEastAsia" w:hint="eastAsia"/>
-          <w:sz w:val="24"/>
-          <w:szCs w:val="24"/>
-        </w:rPr>
-        <w:t>以提高浏览器渲染速度。</w:t>
-      </w:r>
-    </w:p>
-    <w:p>
-      <w:pPr>
-        <w:widowControl/>
-        <w:spacing w:line="400" w:lineRule="exact"/>
-        <w:ind w:firstLine="420"/>
-        <w:rPr>
-          <w:rFonts w:asciiTheme="minorEastAsia" w:hAnsiTheme="minorEastAsia"/>
-          <w:sz w:val="24"/>
-          <w:szCs w:val="24"/>
-        </w:rPr>
-      </w:pPr>
-      <w:r>
-        <w:rPr>
-          <w:rFonts w:asciiTheme="minorEastAsia" w:hAnsiTheme="minorEastAsia" w:hint="eastAsia"/>
-          <w:sz w:val="24"/>
-          <w:szCs w:val="24"/>
-        </w:rPr>
-        <w:t>绘制是最后一个阶段，将渲染树中每个节点转换成屏幕上的实际像素</w:t>
-      </w:r>
-      <w:r>
-        <w:rPr>
-          <w:rFonts w:asciiTheme="minorEastAsia" w:hAnsiTheme="minorEastAsia" w:hint="eastAsia"/>
-          <w:sz w:val="24"/>
-          <w:szCs w:val="24"/>
-        </w:rPr>
-        <w:t>。C</w:t>
-      </w:r>
-      <w:r>
-        <w:rPr>
-          <w:rFonts w:asciiTheme="minorEastAsia" w:hAnsiTheme="minorEastAsia"/>
-          <w:sz w:val="24"/>
-          <w:szCs w:val="24"/>
-        </w:rPr>
-        <w:t>SS2</w:t>
-      </w:r>
-      <w:r>
-        <w:rPr>
-          <w:rFonts w:asciiTheme="minorEastAsia" w:hAnsiTheme="minorEastAsia" w:hint="eastAsia"/>
-          <w:sz w:val="24"/>
-          <w:szCs w:val="24"/>
-        </w:rPr>
-        <w:t>规范定义了绘制流程的顺序</w:t>
-      </w:r>
-      <w:r>
-        <w:rPr>
-          <w:rFonts w:asciiTheme="minorEastAsia" w:hAnsiTheme="minorEastAsia" w:hint="eastAsia"/>
-          <w:sz w:val="24"/>
-          <w:szCs w:val="24"/>
-          <w:vertAlign w:val="superscript"/>
-        </w:rPr>
-        <w:t>[</w:t>
-      </w:r>
-      <w:r>
-        <w:rPr>
-          <w:rFonts w:asciiTheme="minorEastAsia" w:hAnsiTheme="minorEastAsia"/>
-          <w:sz w:val="24"/>
-          <w:szCs w:val="24"/>
-          <w:vertAlign w:val="superscript"/>
-        </w:rPr>
-        <w:t>11]</w:t>
-      </w:r>
-      <w:r>
-        <w:rPr>
-          <w:rFonts w:asciiTheme="minorEastAsia" w:hAnsiTheme="minorEastAsia" w:hint="eastAsia"/>
-          <w:sz w:val="24"/>
-          <w:szCs w:val="24"/>
-        </w:rPr>
-        <w:t>，其顺序就是元素进入堆栈样式上下文的顺序</w:t>
-      </w:r>
-      <w:r>
-        <w:rPr>
-          <w:rFonts w:asciiTheme="minorEastAsia" w:hAnsiTheme="minorEastAsia" w:hint="eastAsia"/>
-          <w:sz w:val="24"/>
-          <w:szCs w:val="24"/>
-        </w:rPr>
-        <w:t>。和布局类似，</w:t>
-      </w:r>
-      <w:r>
-        <w:rPr>
-          <w:rFonts w:asciiTheme="minorEastAsia" w:hAnsiTheme="minorEastAsia" w:hint="eastAsia"/>
-          <w:sz w:val="24"/>
-          <w:szCs w:val="24"/>
-        </w:rPr>
-        <w:t>在</w:t>
-      </w:r>
-      <w:r>
-        <w:rPr>
-          <w:rFonts w:asciiTheme="minorEastAsia" w:hAnsiTheme="minorEastAsia" w:hint="eastAsia"/>
-          <w:sz w:val="24"/>
-          <w:szCs w:val="24"/>
-        </w:rPr>
-        <w:t>用户的细小操作而导致小部分页面发生变化时，浏览器会花费最小代价对页面进行重绘。</w:t>
-      </w:r>
-      <w:r>
-        <w:rPr>
-          <w:rFonts w:asciiTheme="minorEastAsia" w:hAnsiTheme="minorEastAsia" w:hint="eastAsia"/>
-          <w:sz w:val="24"/>
-          <w:szCs w:val="24"/>
-        </w:rPr>
-        <w:t>如果是页面发生较大的改变（例如H</w:t>
-      </w:r>
-      <w:r>
-        <w:rPr>
-          <w:rFonts w:asciiTheme="minorEastAsia" w:hAnsiTheme="minorEastAsia"/>
-          <w:sz w:val="24"/>
-          <w:szCs w:val="24"/>
-        </w:rPr>
-        <w:t>TML</w:t>
-      </w:r>
-      <w:r>
-        <w:rPr>
-          <w:rFonts w:asciiTheme="minorEastAsia" w:hAnsiTheme="minorEastAsia" w:hint="eastAsia"/>
-          <w:sz w:val="24"/>
-          <w:szCs w:val="24"/>
-        </w:rPr>
-        <w:t>的结果发生变化），则会</w:t>
-      </w:r>
-      <w:r>
-        <w:rPr>
-          <w:rFonts w:asciiTheme="minorEastAsia" w:hAnsiTheme="minorEastAsia" w:hint="eastAsia"/>
-          <w:sz w:val="24"/>
-          <w:szCs w:val="24"/>
-        </w:rPr>
-        <w:t>对整个渲染树进行重新布局和绘制；若只改变其中一个元素，则只对该元素进行布局和重绘。</w:t>
-      </w:r>
-    </w:p>
-    <w:p>
-      <w:pPr>
-        <w:widowControl/>
-        <w:jc w:val="left"/>
-        <w:rPr>
-          <w:rFonts w:asciiTheme="minorEastAsia" w:hAnsiTheme="minorEastAsia"/>
-          <w:sz w:val="28"/>
-          <w:szCs w:val="28"/>
-        </w:rPr>
-      </w:pPr>
-    </w:p>
-    <w:p>
-      <w:pPr>
-        <w:widowControl/>
-        <w:jc w:val="left"/>
-        <w:rPr>
-          <w:rFonts w:asciiTheme="minorEastAsia" w:hAnsiTheme="minorEastAsia"/>
+          <w:rFonts w:asciiTheme="minorEastAsia" w:hAnsiTheme="minorEastAsia" w:hint="eastAsia"/>
           <w:sz w:val="28"/>
           <w:szCs w:val="28"/>
         </w:rPr>
@@ -10977,7 +10970,7 @@
           <w:szCs w:val="28"/>
         </w:rPr>
       </w:pPr>
-      <w:bookmarkStart w:id="14" w:name="_Toc514412707"/>
+      <w:bookmarkStart w:id="13" w:name="_Toc514412707"/>
       <w:r>
         <w:rPr>
           <w:rFonts w:ascii="黑体" w:eastAsia="黑体" w:hAnsi="黑体" w:hint="eastAsia"/>
@@ -11014,7 +11007,7 @@
         </w:rPr>
         <w:t>与方案</w:t>
       </w:r>
-      <w:bookmarkEnd w:id="14"/>
+      <w:bookmarkEnd w:id="13"/>
     </w:p>
     <w:p>
       <w:pPr>
@@ -11031,6 +11024,22 @@
     <w:p>
       <w:pPr>
         <w:widowControl/>
+        <w:tabs>
+          <w:tab w:val="left" w:pos="420"/>
+          <w:tab w:val="left" w:pos="840"/>
+          <w:tab w:val="left" w:pos="1260"/>
+          <w:tab w:val="left" w:pos="1680"/>
+          <w:tab w:val="left" w:pos="2100"/>
+          <w:tab w:val="left" w:pos="2520"/>
+          <w:tab w:val="left" w:pos="2940"/>
+          <w:tab w:val="left" w:pos="3360"/>
+          <w:tab w:val="left" w:pos="3780"/>
+          <w:tab w:val="left" w:pos="4200"/>
+          <w:tab w:val="left" w:pos="4620"/>
+          <w:tab w:val="left" w:pos="5040"/>
+          <w:tab w:val="left" w:pos="5460"/>
+          <w:tab w:val="left" w:pos="5880"/>
+        </w:tabs>
         <w:spacing w:line="400" w:lineRule="exact"/>
         <w:rPr>
           <w:rFonts w:asciiTheme="minorEastAsia" w:hAnsiTheme="minorEastAsia"/>
@@ -11060,7 +11069,23 @@
           <w:sz w:val="24"/>
           <w:szCs w:val="24"/>
         </w:rPr>
-        <w:t>想要渲染页面必须首先构建出</w:t>
+        <w:t>在</w:t>
+      </w:r>
+      <w:r>
+        <w:rPr>
+          <w:rFonts w:asciiTheme="minorEastAsia" w:hAnsiTheme="minorEastAsia" w:hint="eastAsia"/>
+          <w:sz w:val="24"/>
+          <w:szCs w:val="24"/>
+        </w:rPr>
+        <w:t>渲染出页面前会先</w:t>
+      </w:r>
+      <w:r>
+        <w:rPr>
+          <w:rFonts w:asciiTheme="minorEastAsia" w:hAnsiTheme="minorEastAsia" w:hint="eastAsia"/>
+          <w:sz w:val="24"/>
+          <w:szCs w:val="24"/>
+        </w:rPr>
+        <w:t>生成</w:t>
       </w:r>
       <w:r>
         <w:rPr>
@@ -11092,7 +11117,23 @@
           <w:sz w:val="24"/>
           <w:szCs w:val="24"/>
         </w:rPr>
-        <w:t>（叠层样式对象模型）树，如果</w:t>
+        <w:t>树（</w:t>
+      </w:r>
+      <w:r>
+        <w:rPr>
+          <w:rFonts w:asciiTheme="minorEastAsia" w:hAnsiTheme="minorEastAsia" w:hint="eastAsia"/>
+          <w:sz w:val="24"/>
+          <w:szCs w:val="24"/>
+        </w:rPr>
+        <w:t>叠层样式对象模型</w:t>
+      </w:r>
+      <w:r>
+        <w:rPr>
+          <w:rFonts w:asciiTheme="minorEastAsia" w:hAnsiTheme="minorEastAsia" w:hint="eastAsia"/>
+          <w:sz w:val="24"/>
+          <w:szCs w:val="24"/>
+        </w:rPr>
+        <w:t>），这两棵树是通过</w:t>
       </w:r>
       <w:r>
         <w:rPr>
@@ -11108,7 +11149,7 @@
           <w:sz w:val="24"/>
           <w:szCs w:val="24"/>
         </w:rPr>
-        <w:t>与</w:t>
+        <w:t>、</w:t>
       </w:r>
       <w:r>
         <w:rPr>
@@ -11124,7 +11165,39 @@
           <w:sz w:val="24"/>
           <w:szCs w:val="24"/>
         </w:rPr>
-        <w:t>文件结构非常庞大，这显然会给页面加载速度带来严重影响。</w:t>
+        <w:t>和</w:t>
+      </w:r>
+      <w:r>
+        <w:rPr>
+          <w:rFonts w:ascii="Times New Roman" w:hAnsi="Times New Roman" w:cs="Times New Roman"/>
+          <w:sz w:val="24"/>
+          <w:szCs w:val="24"/>
+        </w:rPr>
+        <w:t>JavaScript</w:t>
+      </w:r>
+      <w:r>
+        <w:rPr>
+          <w:rFonts w:asciiTheme="minorEastAsia" w:hAnsiTheme="minorEastAsia" w:hint="eastAsia"/>
+          <w:sz w:val="24"/>
+          <w:szCs w:val="24"/>
+        </w:rPr>
+        <w:t>资源构建的。这三种资源都会对页面渲染产生</w:t>
+      </w:r>
+      <w:r>
+        <w:rPr>
+          <w:rFonts w:asciiTheme="minorEastAsia" w:hAnsiTheme="minorEastAsia" w:hint="eastAsia"/>
+          <w:sz w:val="24"/>
+          <w:szCs w:val="24"/>
+        </w:rPr>
+        <w:t>阻塞影响</w:t>
+      </w:r>
+      <w:r>
+        <w:rPr>
+          <w:rFonts w:asciiTheme="minorEastAsia" w:hAnsiTheme="minorEastAsia" w:hint="eastAsia"/>
+          <w:sz w:val="24"/>
+          <w:szCs w:val="24"/>
+        </w:rPr>
+        <w:t>，所以出去必要的</w:t>
       </w:r>
       <w:r>
         <w:rPr>
@@ -11140,7 +11213,7 @@
           <w:sz w:val="24"/>
           <w:szCs w:val="24"/>
         </w:rPr>
-        <w:t>、</w:t>
+        <w:t>资源，可以对</w:t>
       </w:r>
       <w:r>
         <w:rPr>
@@ -11156,7 +11229,7 @@
           <w:sz w:val="24"/>
           <w:szCs w:val="24"/>
         </w:rPr>
-        <w:t>、</w:t>
+        <w:t>和</w:t>
       </w:r>
       <w:r>
         <w:rPr>
@@ -11172,71 +11245,47 @@
           <w:sz w:val="24"/>
           <w:szCs w:val="24"/>
         </w:rPr>
-        <w:t>都是会对</w:t>
-      </w:r>
-      <w:r>
-        <w:rPr>
-          <w:rFonts w:asciiTheme="minorEastAsia" w:hAnsiTheme="minorEastAsia" w:hint="eastAsia"/>
-          <w:sz w:val="24"/>
-          <w:szCs w:val="24"/>
-        </w:rPr>
-        <w:t>页面渲染产生阻塞的资源，除去必须的</w:t>
-      </w:r>
-      <w:r>
-        <w:rPr>
-          <w:rFonts w:ascii="Times New Roman" w:hAnsi="Times New Roman" w:cs="Times New Roman"/>
-          <w:sz w:val="24"/>
-          <w:szCs w:val="24"/>
-        </w:rPr>
-        <w:t>HTML</w:t>
-      </w:r>
-      <w:r>
-        <w:rPr>
-          <w:rFonts w:asciiTheme="minorEastAsia" w:hAnsiTheme="minorEastAsia" w:hint="eastAsia"/>
-          <w:sz w:val="24"/>
-          <w:szCs w:val="24"/>
-        </w:rPr>
-        <w:t>，可以对</w:t>
-      </w:r>
-      <w:r>
-        <w:rPr>
-          <w:rFonts w:ascii="Times New Roman" w:hAnsi="Times New Roman" w:cs="Times New Roman"/>
-          <w:sz w:val="24"/>
-          <w:szCs w:val="24"/>
-        </w:rPr>
-        <w:t>CSS</w:t>
-      </w:r>
-      <w:r>
-        <w:rPr>
-          <w:rFonts w:asciiTheme="minorEastAsia" w:hAnsiTheme="minorEastAsia" w:hint="eastAsia"/>
-          <w:sz w:val="24"/>
-          <w:szCs w:val="24"/>
-        </w:rPr>
-        <w:t>和</w:t>
-      </w:r>
-      <w:r>
-        <w:rPr>
-          <w:rFonts w:ascii="Times New Roman" w:hAnsi="Times New Roman" w:cs="Times New Roman"/>
-          <w:sz w:val="24"/>
-          <w:szCs w:val="24"/>
-        </w:rPr>
-        <w:t>JavaScript</w:t>
-      </w:r>
-      <w:r>
-        <w:rPr>
-          <w:rFonts w:asciiTheme="minorEastAsia" w:hAnsiTheme="minorEastAsia" w:hint="eastAsia"/>
-          <w:sz w:val="24"/>
-          <w:szCs w:val="24"/>
-        </w:rPr>
-        <w:t>着手进行优化，尽可能减少阻塞的影响。</w:t>
+        <w:t>两方面进行优化</w:t>
+      </w:r>
+      <w:r>
+        <w:rPr>
+          <w:rFonts w:asciiTheme="minorEastAsia" w:hAnsiTheme="minorEastAsia" w:hint="eastAsia"/>
+          <w:sz w:val="24"/>
+          <w:szCs w:val="24"/>
+        </w:rPr>
+        <w:t>，尽可能减少阻塞的影响</w:t>
+      </w:r>
+      <w:r>
+        <w:rPr>
+          <w:rFonts w:asciiTheme="minorEastAsia" w:hAnsiTheme="minorEastAsia" w:hint="eastAsia"/>
+          <w:sz w:val="24"/>
+          <w:szCs w:val="24"/>
+        </w:rPr>
+        <w:t>。</w:t>
       </w:r>
     </w:p>
     <w:p>
       <w:pPr>
         <w:widowControl/>
+        <w:tabs>
+          <w:tab w:val="left" w:pos="420"/>
+          <w:tab w:val="left" w:pos="840"/>
+          <w:tab w:val="left" w:pos="1260"/>
+          <w:tab w:val="left" w:pos="1680"/>
+          <w:tab w:val="left" w:pos="2100"/>
+          <w:tab w:val="left" w:pos="2520"/>
+          <w:tab w:val="left" w:pos="2940"/>
+          <w:tab w:val="left" w:pos="3360"/>
+          <w:tab w:val="left" w:pos="3780"/>
+          <w:tab w:val="left" w:pos="4200"/>
+          <w:tab w:val="left" w:pos="4620"/>
+          <w:tab w:val="left" w:pos="5040"/>
+          <w:tab w:val="left" w:pos="5460"/>
+          <w:tab w:val="left" w:pos="5880"/>
+        </w:tabs>
         <w:spacing w:line="400" w:lineRule="exact"/>
         <w:rPr>
-          <w:rFonts w:asciiTheme="minorEastAsia" w:hAnsiTheme="minorEastAsia"/>
+          <w:rFonts w:asciiTheme="minorEastAsia" w:hAnsiTheme="minorEastAsia" w:hint="eastAsia"/>
           <w:sz w:val="24"/>
           <w:szCs w:val="24"/>
         </w:rPr>
@@ -11253,7 +11302,7 @@
           <w:szCs w:val="24"/>
         </w:rPr>
       </w:pPr>
-      <w:bookmarkStart w:id="15" w:name="_Toc514412708"/>
+      <w:bookmarkStart w:id="14" w:name="_Toc514412708"/>
       <w:r>
         <w:rPr>
           <w:rFonts w:ascii="黑体" w:eastAsia="黑体" w:hAnsi="黑体" w:hint="eastAsia"/>
@@ -11290,7 +11339,7 @@
         </w:rPr>
         <w:t>SS</w:t>
       </w:r>
-      <w:bookmarkEnd w:id="15"/>
+      <w:bookmarkEnd w:id="14"/>
     </w:p>
     <w:p>
       <w:pPr>
@@ -11339,6 +11388,7 @@
           <w:sz w:val="24"/>
           <w:szCs w:val="24"/>
         </w:rPr>
+        <w:lastRenderedPageBreak/>
         <w:tab/>
       </w:r>
       <w:r>
@@ -11347,7 +11397,39 @@
           <w:sz w:val="24"/>
           <w:szCs w:val="24"/>
         </w:rPr>
-        <w:t>媒体查询由媒体类型以及零个或多个检查特定媒体特征状况的表达式组成，可以让</w:t>
+        <w:t>媒体查询</w:t>
+      </w:r>
+      <w:r>
+        <w:rPr>
+          <w:rFonts w:asciiTheme="minorEastAsia" w:hAnsiTheme="minorEastAsia" w:hint="eastAsia"/>
+          <w:sz w:val="24"/>
+          <w:szCs w:val="24"/>
+        </w:rPr>
+        <w:t>相当于条件表达式</w:t>
+      </w:r>
+      <w:r>
+        <w:rPr>
+          <w:rFonts w:asciiTheme="minorEastAsia" w:hAnsiTheme="minorEastAsia" w:hint="eastAsia"/>
+          <w:sz w:val="24"/>
+          <w:szCs w:val="24"/>
+        </w:rPr>
+        <w:t>，</w:t>
+      </w:r>
+      <w:r>
+        <w:rPr>
+          <w:rFonts w:asciiTheme="minorEastAsia" w:hAnsiTheme="minorEastAsia" w:hint="eastAsia"/>
+          <w:sz w:val="24"/>
+          <w:szCs w:val="24"/>
+        </w:rPr>
+        <w:t>可以让</w:t>
+      </w:r>
+      <w:r>
+        <w:rPr>
+          <w:rFonts w:asciiTheme="minorEastAsia" w:hAnsiTheme="minorEastAsia" w:hint="eastAsia"/>
+          <w:sz w:val="24"/>
+          <w:szCs w:val="24"/>
+        </w:rPr>
+        <w:t>某一段</w:t>
       </w:r>
       <w:r>
         <w:rPr>
@@ -11359,11 +11441,19 @@
       </w:r>
       <w:r>
         <w:rPr>
-          <w:rFonts w:asciiTheme="minorEastAsia" w:hAnsiTheme="minorEastAsia" w:hint="eastAsia"/>
-          <w:sz w:val="24"/>
-          <w:szCs w:val="24"/>
-        </w:rPr>
-        <w:t>资源在特定条件下使用，这样这些资源就可以在首次加载时先不进行构建</w:t>
+          <w:rFonts w:ascii="Times New Roman" w:hAnsi="Times New Roman" w:cs="Times New Roman" w:hint="eastAsia"/>
+          <w:sz w:val="24"/>
+          <w:szCs w:val="24"/>
+        </w:rPr>
+        <w:t>代码</w:t>
+      </w:r>
+      <w:r>
+        <w:rPr>
+          <w:rFonts w:asciiTheme="minorEastAsia" w:hAnsiTheme="minorEastAsia" w:hint="eastAsia"/>
+          <w:sz w:val="24"/>
+          <w:szCs w:val="24"/>
+        </w:rPr>
+        <w:t>在特定条件下使用，这样只有在特定条件下才会让浏览器进行阻塞渲染然后构建</w:t>
       </w:r>
       <w:r>
         <w:rPr>
@@ -11379,7 +11469,15 @@
           <w:sz w:val="24"/>
           <w:szCs w:val="24"/>
         </w:rPr>
-        <w:t>树，只有在特定条件下才会让浏览器进行阻塞渲染然后构建</w:t>
+        <w:t>树</w:t>
+      </w:r>
+      <w:r>
+        <w:rPr>
+          <w:rFonts w:asciiTheme="minorEastAsia" w:hAnsiTheme="minorEastAsia" w:hint="eastAsia"/>
+          <w:sz w:val="24"/>
+          <w:szCs w:val="24"/>
+        </w:rPr>
+        <w:t>，而不是一开始就进行</w:t>
       </w:r>
       <w:r>
         <w:rPr>
@@ -11395,7 +11493,15 @@
           <w:sz w:val="24"/>
           <w:szCs w:val="24"/>
         </w:rPr>
-        <w:t>树。</w:t>
+        <w:t>树的构建</w:t>
+      </w:r>
+      <w:r>
+        <w:rPr>
+          <w:rFonts w:asciiTheme="minorEastAsia" w:hAnsiTheme="minorEastAsia" w:hint="eastAsia"/>
+          <w:sz w:val="24"/>
+          <w:szCs w:val="24"/>
+        </w:rPr>
+        <w:t>。</w:t>
       </w:r>
     </w:p>
     <w:p>
@@ -11497,7 +11603,167 @@
           <w:sz w:val="24"/>
           <w:szCs w:val="24"/>
         </w:rPr>
-        <w:t>压缩。C</w:t>
+        <w:t>压缩。</w:t>
+      </w:r>
+      <w:r>
+        <w:rPr>
+          <w:rFonts w:ascii="Times New Roman" w:hAnsi="Times New Roman" w:cs="Times New Roman"/>
+          <w:sz w:val="24"/>
+          <w:szCs w:val="24"/>
+        </w:rPr>
+        <w:t>CSS</w:t>
+      </w:r>
+      <w:r>
+        <w:rPr>
+          <w:rFonts w:asciiTheme="minorEastAsia" w:hAnsiTheme="minorEastAsia" w:hint="eastAsia"/>
+          <w:sz w:val="24"/>
+          <w:szCs w:val="24"/>
+        </w:rPr>
+        <w:t>压缩工具有</w:t>
+      </w:r>
+      <w:r>
+        <w:rPr>
+          <w:rFonts w:asciiTheme="minorEastAsia" w:hAnsiTheme="minorEastAsia" w:hint="eastAsia"/>
+          <w:sz w:val="24"/>
+          <w:szCs w:val="24"/>
+        </w:rPr>
+        <w:t>如</w:t>
+      </w:r>
+      <w:r>
+        <w:rPr>
+          <w:rFonts w:ascii="Times New Roman" w:hAnsi="Times New Roman" w:cs="Times New Roman"/>
+          <w:sz w:val="24"/>
+          <w:szCs w:val="24"/>
+        </w:rPr>
+        <w:t>YUI Compressor</w:t>
+      </w:r>
+      <w:r>
+        <w:rPr>
+          <w:rFonts w:ascii="Times New Roman" w:hAnsi="Times New Roman" w:cs="Times New Roman"/>
+          <w:sz w:val="24"/>
+          <w:szCs w:val="24"/>
+        </w:rPr>
+        <w:t>、</w:t>
+      </w:r>
+      <w:r>
+        <w:rPr>
+          <w:rFonts w:ascii="Times New Roman" w:hAnsi="Times New Roman" w:cs="Times New Roman"/>
+          <w:sz w:val="24"/>
+          <w:szCs w:val="24"/>
+        </w:rPr>
+        <w:t>CSS Compressor</w:t>
+      </w:r>
+      <w:r>
+        <w:rPr>
+          <w:rFonts w:ascii="Times New Roman" w:hAnsi="Times New Roman" w:cs="Times New Roman"/>
+          <w:sz w:val="24"/>
+          <w:szCs w:val="24"/>
+        </w:rPr>
+        <w:t>、</w:t>
+      </w:r>
+      <w:r>
+        <w:rPr>
+          <w:rFonts w:ascii="Times New Roman" w:hAnsi="Times New Roman" w:cs="Times New Roman"/>
+          <w:sz w:val="24"/>
+          <w:szCs w:val="24"/>
+        </w:rPr>
+        <w:t>CSS driver</w:t>
+      </w:r>
+      <w:r>
+        <w:rPr>
+          <w:rFonts w:asciiTheme="minorEastAsia" w:hAnsiTheme="minorEastAsia" w:hint="eastAsia"/>
+          <w:sz w:val="24"/>
+          <w:szCs w:val="24"/>
+        </w:rPr>
+        <w:t>等，其原理很简单，主要是将</w:t>
+      </w:r>
+      <w:r>
+        <w:rPr>
+          <w:rFonts w:ascii="Times New Roman" w:hAnsi="Times New Roman" w:cs="Times New Roman"/>
+          <w:sz w:val="24"/>
+          <w:szCs w:val="24"/>
+        </w:rPr>
+        <w:t>CSS</w:t>
+      </w:r>
+      <w:r>
+        <w:rPr>
+          <w:rFonts w:asciiTheme="minorEastAsia" w:hAnsiTheme="minorEastAsia" w:hint="eastAsia"/>
+          <w:sz w:val="24"/>
+          <w:szCs w:val="24"/>
+        </w:rPr>
+        <w:t>文件中没用的空白符、注释等无效信息删除，以达到</w:t>
+      </w:r>
+      <w:r>
+        <w:rPr>
+          <w:rFonts w:asciiTheme="minorEastAsia" w:hAnsiTheme="minorEastAsia" w:hint="eastAsia"/>
+          <w:sz w:val="24"/>
+          <w:szCs w:val="24"/>
+        </w:rPr>
+        <w:t>缩减字符个数的目的。</w:t>
+      </w:r>
+      <w:r>
+        <w:rPr>
+          <w:rFonts w:ascii="Times New Roman" w:hAnsi="Times New Roman" w:cs="Times New Roman"/>
+          <w:sz w:val="24"/>
+          <w:szCs w:val="24"/>
+        </w:rPr>
+        <w:t>Gzip</w:t>
+      </w:r>
+      <w:r>
+        <w:rPr>
+          <w:rFonts w:asciiTheme="minorEastAsia" w:hAnsiTheme="minorEastAsia" w:hint="eastAsia"/>
+          <w:sz w:val="24"/>
+          <w:szCs w:val="24"/>
+        </w:rPr>
+        <w:t>压缩是一种流行的文件压缩算法，在现在的应用中十分流行，尤其是在</w:t>
+      </w:r>
+      <w:r>
+        <w:rPr>
+          <w:rFonts w:ascii="Times New Roman" w:hAnsi="Times New Roman" w:cs="Times New Roman"/>
+          <w:sz w:val="24"/>
+          <w:szCs w:val="24"/>
+        </w:rPr>
+        <w:t>Linux</w:t>
+      </w:r>
+      <w:r>
+        <w:rPr>
+          <w:rFonts w:asciiTheme="minorEastAsia" w:hAnsiTheme="minorEastAsia" w:hint="eastAsia"/>
+          <w:sz w:val="24"/>
+          <w:szCs w:val="24"/>
+        </w:rPr>
+        <w:t>平台，这个方式不仅仅针对</w:t>
+      </w:r>
+      <w:r>
+        <w:rPr>
+          <w:rFonts w:ascii="Times New Roman" w:hAnsi="Times New Roman" w:cs="Times New Roman"/>
+          <w:sz w:val="24"/>
+          <w:szCs w:val="24"/>
+        </w:rPr>
+        <w:t>CSS</w:t>
+      </w:r>
+      <w:r>
+        <w:rPr>
+          <w:rFonts w:asciiTheme="minorEastAsia" w:hAnsiTheme="minorEastAsia" w:hint="eastAsia"/>
+          <w:sz w:val="24"/>
+          <w:szCs w:val="24"/>
+        </w:rPr>
+        <w:t>资源，当使用</w:t>
+      </w:r>
+      <w:r>
+        <w:rPr>
+          <w:rFonts w:ascii="Times New Roman" w:hAnsi="Times New Roman" w:cs="Times New Roman"/>
+          <w:sz w:val="24"/>
+          <w:szCs w:val="24"/>
+        </w:rPr>
+        <w:t>Gzip</w:t>
+      </w:r>
+      <w:r>
+        <w:rPr>
+          <w:rFonts w:asciiTheme="minorEastAsia" w:hAnsiTheme="minorEastAsia" w:hint="eastAsia"/>
+          <w:sz w:val="24"/>
+          <w:szCs w:val="24"/>
+        </w:rPr>
+        <w:t>压缩一个纯文本时，大约可以减少7</w:t>
       </w:r>
       <w:r>
         <w:rPr>
@@ -11505,111 +11771,15 @@
           <w:sz w:val="24"/>
           <w:szCs w:val="24"/>
         </w:rPr>
-        <w:t>SS</w:t>
-      </w:r>
-      <w:r>
-        <w:rPr>
-          <w:rFonts w:asciiTheme="minorEastAsia" w:hAnsiTheme="minorEastAsia" w:hint="eastAsia"/>
-          <w:sz w:val="24"/>
-          <w:szCs w:val="24"/>
-        </w:rPr>
-        <w:t>压缩工具有</w:t>
-      </w:r>
-      <w:r>
-        <w:rPr>
-          <w:rFonts w:asciiTheme="minorEastAsia" w:hAnsiTheme="minorEastAsia" w:hint="eastAsia"/>
-          <w:sz w:val="24"/>
-          <w:szCs w:val="24"/>
-        </w:rPr>
-        <w:t>如</w:t>
-      </w:r>
-      <w:r>
-        <w:rPr>
-          <w:rFonts w:ascii="Times New Roman" w:hAnsi="Times New Roman" w:cs="Times New Roman"/>
-          <w:sz w:val="24"/>
-          <w:szCs w:val="24"/>
-        </w:rPr>
-        <w:t>YUI Compressor</w:t>
-      </w:r>
-      <w:r>
-        <w:rPr>
-          <w:rFonts w:ascii="Times New Roman" w:hAnsi="Times New Roman" w:cs="Times New Roman"/>
-          <w:sz w:val="24"/>
-          <w:szCs w:val="24"/>
-        </w:rPr>
-        <w:t>、</w:t>
-      </w:r>
-      <w:r>
-        <w:rPr>
-          <w:rFonts w:ascii="Times New Roman" w:hAnsi="Times New Roman" w:cs="Times New Roman"/>
-          <w:sz w:val="24"/>
-          <w:szCs w:val="24"/>
-        </w:rPr>
-        <w:t>CSS Compressor</w:t>
-      </w:r>
-      <w:r>
-        <w:rPr>
-          <w:rFonts w:ascii="Times New Roman" w:hAnsi="Times New Roman" w:cs="Times New Roman"/>
-          <w:sz w:val="24"/>
-          <w:szCs w:val="24"/>
-        </w:rPr>
-        <w:t>、</w:t>
-      </w:r>
-      <w:r>
-        <w:rPr>
-          <w:rFonts w:ascii="Times New Roman" w:hAnsi="Times New Roman" w:cs="Times New Roman"/>
-          <w:sz w:val="24"/>
-          <w:szCs w:val="24"/>
-        </w:rPr>
-        <w:t>CSS driver</w:t>
-      </w:r>
-      <w:r>
-        <w:rPr>
-          <w:rFonts w:asciiTheme="minorEastAsia" w:hAnsiTheme="minorEastAsia" w:hint="eastAsia"/>
-          <w:sz w:val="24"/>
-          <w:szCs w:val="24"/>
-        </w:rPr>
-        <w:t>等，其原理很简单，主要是将</w:t>
-      </w:r>
-      <w:r>
-        <w:rPr>
-          <w:rFonts w:ascii="Times New Roman" w:hAnsi="Times New Roman" w:cs="Times New Roman"/>
-          <w:sz w:val="24"/>
-          <w:szCs w:val="24"/>
-        </w:rPr>
-        <w:t>CSS</w:t>
-      </w:r>
-      <w:r>
-        <w:rPr>
-          <w:rFonts w:asciiTheme="minorEastAsia" w:hAnsiTheme="minorEastAsia" w:hint="eastAsia"/>
-          <w:sz w:val="24"/>
-          <w:szCs w:val="24"/>
-        </w:rPr>
-        <w:t>文件中没用的空白符、注释等无效信息删除，以达到</w:t>
-      </w:r>
-      <w:r>
-        <w:rPr>
-          <w:rFonts w:asciiTheme="minorEastAsia" w:hAnsiTheme="minorEastAsia" w:hint="eastAsia"/>
-          <w:sz w:val="24"/>
-          <w:szCs w:val="24"/>
-        </w:rPr>
-        <w:t>缩减字符个数的目的。</w:t>
-      </w:r>
-      <w:r>
-        <w:rPr>
-          <w:rFonts w:ascii="Times New Roman" w:hAnsi="Times New Roman" w:cs="Times New Roman"/>
-          <w:sz w:val="24"/>
-          <w:szCs w:val="24"/>
-        </w:rPr>
-        <w:t>Gzip</w:t>
-      </w:r>
-      <w:r>
-        <w:rPr>
-          <w:rFonts w:asciiTheme="minorEastAsia" w:hAnsiTheme="minorEastAsia" w:hint="eastAsia"/>
-          <w:sz w:val="24"/>
-          <w:szCs w:val="24"/>
-        </w:rPr>
-        <w:t>压缩</w:t>
+        <w:t>0</w:t>
+      </w:r>
+      <w:r>
+        <w:rPr>
+          <w:rFonts w:asciiTheme="minorEastAsia" w:hAnsiTheme="minorEastAsia" w:hint="eastAsia"/>
+          <w:sz w:val="24"/>
+          <w:szCs w:val="24"/>
+        </w:rPr>
+        <w:t>%以上的文件大小（这也取决于文件的内容）</w:t>
       </w:r>
       <w:r>
         <w:rPr>
@@ -11635,71 +11805,7 @@
           <w:sz w:val="24"/>
           <w:szCs w:val="24"/>
         </w:rPr>
-        <w:t>是一种流行的文件压缩算法，在现在的应用中十分流行，尤其是在</w:t>
-      </w:r>
-      <w:r>
-        <w:rPr>
-          <w:rFonts w:ascii="Times New Roman" w:hAnsi="Times New Roman" w:cs="Times New Roman"/>
-          <w:sz w:val="24"/>
-          <w:szCs w:val="24"/>
-        </w:rPr>
-        <w:t>Linux</w:t>
-      </w:r>
-      <w:r>
-        <w:rPr>
-          <w:rFonts w:asciiTheme="minorEastAsia" w:hAnsiTheme="minorEastAsia" w:hint="eastAsia"/>
-          <w:sz w:val="24"/>
-          <w:szCs w:val="24"/>
-        </w:rPr>
-        <w:t>平台，这个方式不仅仅针对</w:t>
-      </w:r>
-      <w:r>
-        <w:rPr>
-          <w:rFonts w:ascii="Times New Roman" w:hAnsi="Times New Roman" w:cs="Times New Roman"/>
-          <w:sz w:val="24"/>
-          <w:szCs w:val="24"/>
-        </w:rPr>
-        <w:t>CSS</w:t>
-      </w:r>
-      <w:r>
-        <w:rPr>
-          <w:rFonts w:asciiTheme="minorEastAsia" w:hAnsiTheme="minorEastAsia" w:hint="eastAsia"/>
-          <w:sz w:val="24"/>
-          <w:szCs w:val="24"/>
-        </w:rPr>
-        <w:t>资源，当使用</w:t>
-      </w:r>
-      <w:r>
-        <w:rPr>
-          <w:rFonts w:ascii="Times New Roman" w:hAnsi="Times New Roman" w:cs="Times New Roman"/>
-          <w:sz w:val="24"/>
-          <w:szCs w:val="24"/>
-        </w:rPr>
-        <w:t>Gzip</w:t>
-      </w:r>
-      <w:r>
-        <w:rPr>
-          <w:rFonts w:asciiTheme="minorEastAsia" w:hAnsiTheme="minorEastAsia" w:hint="eastAsia"/>
-          <w:sz w:val="24"/>
-          <w:szCs w:val="24"/>
-        </w:rPr>
-        <w:t>压缩一个纯文本时，大约可以减少7</w:t>
-      </w:r>
-      <w:r>
-        <w:rPr>
-          <w:rFonts w:asciiTheme="minorEastAsia" w:hAnsiTheme="minorEastAsia"/>
-          <w:sz w:val="24"/>
-          <w:szCs w:val="24"/>
-        </w:rPr>
-        <w:t>0</w:t>
-      </w:r>
-      <w:r>
-        <w:rPr>
-          <w:rFonts w:asciiTheme="minorEastAsia" w:hAnsiTheme="minorEastAsia" w:hint="eastAsia"/>
-          <w:sz w:val="24"/>
-          <w:szCs w:val="24"/>
-        </w:rPr>
-        <w:t>%以上的文件大小（这也取决于文件的内容）。</w:t>
+        <w:t>。</w:t>
       </w:r>
     </w:p>
     <w:p>
@@ -11722,6 +11828,14 @@
       </w:r>
       <w:r>
         <w:rPr>
+          <w:rFonts w:asciiTheme="minorEastAsia" w:hAnsiTheme="minorEastAsia" w:hint="eastAsia"/>
+          <w:sz w:val="24"/>
+          <w:szCs w:val="24"/>
+        </w:rPr>
+        <w:t>将</w:t>
+      </w:r>
+      <w:r>
+        <w:rPr>
           <w:rFonts w:ascii="Times New Roman" w:hAnsi="Times New Roman" w:cs="Times New Roman"/>
           <w:sz w:val="24"/>
           <w:szCs w:val="24"/>
@@ -11730,6 +11844,14 @@
       </w:r>
       <w:r>
         <w:rPr>
+          <w:rFonts w:ascii="Times New Roman" w:hAnsi="Times New Roman" w:cs="Times New Roman" w:hint="eastAsia"/>
+          <w:sz w:val="24"/>
+          <w:szCs w:val="24"/>
+        </w:rPr>
+        <w:t>文件</w:t>
+      </w:r>
+      <w:r>
+        <w:rPr>
           <w:rFonts w:asciiTheme="minorEastAsia" w:hAnsiTheme="minorEastAsia" w:hint="eastAsia"/>
           <w:sz w:val="24"/>
           <w:szCs w:val="24"/>
@@ -11738,43 +11860,27 @@
       </w:r>
       <w:r>
         <w:rPr>
-          <w:rFonts w:ascii="Times New Roman" w:hAnsi="Times New Roman" w:cs="Times New Roman"/>
-          <w:sz w:val="24"/>
-          <w:szCs w:val="24"/>
-        </w:rPr>
-        <w:t>head</w:t>
-      </w:r>
-      <w:r>
-        <w:rPr>
-          <w:rFonts w:asciiTheme="minorEastAsia" w:hAnsiTheme="minorEastAsia" w:hint="eastAsia"/>
-          <w:sz w:val="24"/>
-          <w:szCs w:val="24"/>
-        </w:rPr>
-        <w:t>中，减少</w:t>
-      </w:r>
-      <w:r>
-        <w:rPr>
-          <w:rFonts w:ascii="Times New Roman" w:hAnsi="Times New Roman" w:cs="Times New Roman"/>
-          <w:sz w:val="24"/>
-          <w:szCs w:val="24"/>
-        </w:rPr>
-        <w:t>repaint</w:t>
-      </w:r>
-      <w:r>
-        <w:rPr>
-          <w:rFonts w:asciiTheme="minorEastAsia" w:hAnsiTheme="minorEastAsia" w:hint="eastAsia"/>
-          <w:sz w:val="24"/>
-          <w:szCs w:val="24"/>
-        </w:rPr>
-        <w:t>和</w:t>
-      </w:r>
-      <w:r>
-        <w:rPr>
-          <w:rFonts w:ascii="Times New Roman" w:hAnsi="Times New Roman" w:cs="Times New Roman"/>
-          <w:sz w:val="24"/>
-          <w:szCs w:val="24"/>
-        </w:rPr>
-        <w:t>reflow</w:t>
+          <w:rFonts w:asciiTheme="minorEastAsia" w:hAnsiTheme="minorEastAsia" w:hint="eastAsia"/>
+          <w:sz w:val="24"/>
+          <w:szCs w:val="24"/>
+        </w:rPr>
+        <w:t>头部</w:t>
+      </w:r>
+      <w:r>
+        <w:rPr>
+          <w:rFonts w:asciiTheme="minorEastAsia" w:hAnsiTheme="minorEastAsia" w:hint="eastAsia"/>
+          <w:sz w:val="24"/>
+          <w:szCs w:val="24"/>
+        </w:rPr>
+        <w:t>中</w:t>
+      </w:r>
+      <w:r>
+        <w:rPr>
+          <w:rFonts w:ascii="Times New Roman" w:hAnsi="Times New Roman" w:cs="Times New Roman"/>
+          <w:sz w:val="24"/>
+          <w:szCs w:val="24"/>
+        </w:rPr>
+        <w:t xml:space="preserve"> </w:t>
       </w:r>
     </w:p>
     <w:p>
@@ -11817,23 +11923,31 @@
           <w:sz w:val="24"/>
           <w:szCs w:val="24"/>
         </w:rPr>
-        <w:t>放在页面顶部有利于页面优化。当浏览器从上到下下载</w:t>
-      </w:r>
-      <w:r>
-        <w:rPr>
-          <w:rFonts w:ascii="Times New Roman" w:hAnsi="Times New Roman" w:cs="Times New Roman"/>
-          <w:sz w:val="24"/>
-          <w:szCs w:val="24"/>
-        </w:rPr>
-        <w:t>HTML</w:t>
-      </w:r>
-      <w:r>
-        <w:rPr>
-          <w:rFonts w:asciiTheme="minorEastAsia" w:hAnsiTheme="minorEastAsia" w:hint="eastAsia"/>
-          <w:sz w:val="24"/>
-          <w:szCs w:val="24"/>
-        </w:rPr>
-        <w:t>并生产</w:t>
+        <w:t>放在页面顶部有利于</w:t>
+      </w:r>
+      <w:r>
+        <w:rPr>
+          <w:rFonts w:asciiTheme="minorEastAsia" w:hAnsiTheme="minorEastAsia" w:hint="eastAsia"/>
+          <w:sz w:val="24"/>
+          <w:szCs w:val="24"/>
+        </w:rPr>
+        <w:t>减少页面的重绘和重排</w:t>
+      </w:r>
+      <w:r>
+        <w:rPr>
+          <w:rFonts w:asciiTheme="minorEastAsia" w:hAnsiTheme="minorEastAsia" w:hint="eastAsia"/>
+          <w:sz w:val="24"/>
+          <w:szCs w:val="24"/>
+        </w:rPr>
+        <w:t>。当浏览器</w:t>
+      </w:r>
+      <w:r>
+        <w:rPr>
+          <w:rFonts w:asciiTheme="minorEastAsia" w:hAnsiTheme="minorEastAsia" w:hint="eastAsia"/>
+          <w:sz w:val="24"/>
+          <w:szCs w:val="24"/>
+        </w:rPr>
+        <w:t>下载资源并构建</w:t>
       </w:r>
       <w:r>
         <w:rPr>
@@ -11849,7 +11963,79 @@
           <w:sz w:val="24"/>
           <w:szCs w:val="24"/>
         </w:rPr>
-        <w:t>树结构，然后根据浏览器默认及现有</w:t>
+        <w:t>树结构时</w:t>
+      </w:r>
+      <w:r>
+        <w:rPr>
+          <w:rFonts w:asciiTheme="minorEastAsia" w:hAnsiTheme="minorEastAsia" w:hint="eastAsia"/>
+          <w:sz w:val="24"/>
+          <w:szCs w:val="24"/>
+        </w:rPr>
+        <w:t>，</w:t>
+      </w:r>
+      <w:r>
+        <w:rPr>
+          <w:rFonts w:asciiTheme="minorEastAsia" w:hAnsiTheme="minorEastAsia" w:hint="eastAsia"/>
+          <w:sz w:val="24"/>
+          <w:szCs w:val="24"/>
+        </w:rPr>
+        <w:t>会</w:t>
+      </w:r>
+      <w:r>
+        <w:rPr>
+          <w:rFonts w:asciiTheme="minorEastAsia" w:hAnsiTheme="minorEastAsia" w:hint="eastAsia"/>
+          <w:sz w:val="24"/>
+          <w:szCs w:val="24"/>
+        </w:rPr>
+        <w:t>根据浏览器默认及现有</w:t>
+      </w:r>
+      <w:r>
+        <w:rPr>
+          <w:rFonts w:ascii="Times New Roman" w:hAnsi="Times New Roman" w:cs="Times New Roman" w:hint="eastAsia"/>
+          <w:sz w:val="24"/>
+          <w:szCs w:val="24"/>
+        </w:rPr>
+        <w:t>样式规则</w:t>
+      </w:r>
+      <w:r>
+        <w:rPr>
+          <w:rFonts w:asciiTheme="minorEastAsia" w:hAnsiTheme="minorEastAsia" w:hint="eastAsia"/>
+          <w:sz w:val="24"/>
+          <w:szCs w:val="24"/>
+        </w:rPr>
+        <w:t>生成渲染树来渲染页面，当遇到新</w:t>
+      </w:r>
+      <w:r>
+        <w:rPr>
+          <w:rFonts w:asciiTheme="minorEastAsia" w:hAnsiTheme="minorEastAsia" w:hint="eastAsia"/>
+          <w:sz w:val="24"/>
+          <w:szCs w:val="24"/>
+        </w:rPr>
+        <w:t>解析出来的样式规则</w:t>
+      </w:r>
+      <w:r>
+        <w:rPr>
+          <w:rFonts w:asciiTheme="minorEastAsia" w:hAnsiTheme="minorEastAsia" w:hint="eastAsia"/>
+          <w:sz w:val="24"/>
+          <w:szCs w:val="24"/>
+        </w:rPr>
+        <w:t>时</w:t>
+      </w:r>
+      <w:r>
+        <w:rPr>
+          <w:rFonts w:asciiTheme="minorEastAsia" w:hAnsiTheme="minorEastAsia" w:hint="eastAsia"/>
+          <w:sz w:val="24"/>
+          <w:szCs w:val="24"/>
+        </w:rPr>
+        <w:t>将</w:t>
+      </w:r>
+      <w:r>
+        <w:rPr>
+          <w:rFonts w:asciiTheme="minorEastAsia" w:hAnsiTheme="minorEastAsia" w:hint="eastAsia"/>
+          <w:sz w:val="24"/>
+          <w:szCs w:val="24"/>
+        </w:rPr>
+        <w:t>下载并合并现有</w:t>
       </w:r>
       <w:r>
         <w:rPr>
@@ -11861,35 +12047,11 @@
       </w:r>
       <w:r>
         <w:rPr>
-          <w:rFonts w:asciiTheme="minorEastAsia" w:hAnsiTheme="minorEastAsia" w:hint="eastAsia"/>
-          <w:sz w:val="24"/>
-          <w:szCs w:val="24"/>
-        </w:rPr>
-        <w:t>生成渲染树来渲染页面，当遇到新的</w:t>
-      </w:r>
-      <w:r>
-        <w:rPr>
-          <w:rFonts w:ascii="Times New Roman" w:hAnsi="Times New Roman" w:cs="Times New Roman"/>
-          <w:sz w:val="24"/>
-          <w:szCs w:val="24"/>
-        </w:rPr>
-        <w:t>CSS</w:t>
-      </w:r>
-      <w:r>
-        <w:rPr>
-          <w:rFonts w:asciiTheme="minorEastAsia" w:hAnsiTheme="minorEastAsia" w:hint="eastAsia"/>
-          <w:sz w:val="24"/>
-          <w:szCs w:val="24"/>
-        </w:rPr>
-        <w:t>时下载并合并现有</w:t>
-      </w:r>
-      <w:r>
-        <w:rPr>
-          <w:rFonts w:ascii="Times New Roman" w:hAnsi="Times New Roman" w:cs="Times New Roman"/>
-          <w:sz w:val="24"/>
-          <w:szCs w:val="24"/>
-        </w:rPr>
-        <w:t>CSS</w:t>
+          <w:rFonts w:ascii="Times New Roman" w:hAnsi="Times New Roman" w:cs="Times New Roman" w:hint="eastAsia"/>
+          <w:sz w:val="24"/>
+          <w:szCs w:val="24"/>
+        </w:rPr>
+        <w:t>并</w:t>
       </w:r>
       <w:r>
         <w:rPr>
@@ -11938,7 +12100,7 @@
           <w:szCs w:val="24"/>
         </w:rPr>
       </w:pPr>
-      <w:bookmarkStart w:id="16" w:name="_Toc514412709"/>
+      <w:bookmarkStart w:id="15" w:name="_Toc514412709"/>
       <w:r>
         <w:rPr>
           <w:rFonts w:ascii="黑体" w:eastAsia="黑体" w:hAnsi="黑体" w:hint="eastAsia"/>
@@ -11966,7 +12128,7 @@
         </w:rPr>
         <w:t>JavaScript优化</w:t>
       </w:r>
-      <w:bookmarkEnd w:id="16"/>
+      <w:bookmarkEnd w:id="15"/>
     </w:p>
     <w:p>
       <w:pPr>
@@ -12256,33 +12418,243 @@
           <w:sz w:val="24"/>
           <w:szCs w:val="24"/>
         </w:rPr>
-        <w:t>优化循环</w:t>
-      </w:r>
-      <w:r>
-        <w:rPr>
-          <w:rFonts w:asciiTheme="minorEastAsia" w:hAnsiTheme="minorEastAsia" w:hint="eastAsia"/>
-          <w:sz w:val="24"/>
-          <w:szCs w:val="24"/>
-          <w:vertAlign w:val="superscript"/>
-        </w:rPr>
-        <w:t>[</w:t>
-      </w:r>
+        <w:t>防止</w:t>
+      </w:r>
+      <w:r>
+        <w:rPr>
+          <w:rFonts w:ascii="Times New Roman" w:hAnsi="Times New Roman" w:cs="Times New Roman"/>
+          <w:sz w:val="24"/>
+          <w:szCs w:val="24"/>
+        </w:rPr>
+        <w:t>JavaScript</w:t>
+      </w:r>
+      <w:r>
+        <w:rPr>
+          <w:rFonts w:asciiTheme="minorEastAsia" w:hAnsiTheme="minorEastAsia" w:hint="eastAsia"/>
+          <w:sz w:val="24"/>
+          <w:szCs w:val="24"/>
+        </w:rPr>
+        <w:t>阻塞</w:t>
+      </w:r>
+    </w:p>
+    <w:p>
+      <w:pPr>
+        <w:widowControl/>
+        <w:spacing w:line="400" w:lineRule="exact"/>
+        <w:rPr>
+          <w:rFonts w:asciiTheme="minorEastAsia" w:hAnsiTheme="minorEastAsia" w:hint="eastAsia"/>
+          <w:sz w:val="24"/>
+          <w:szCs w:val="24"/>
+        </w:rPr>
+      </w:pPr>
       <w:r>
         <w:rPr>
           <w:rFonts w:asciiTheme="minorEastAsia" w:hAnsiTheme="minorEastAsia"/>
           <w:sz w:val="24"/>
           <w:szCs w:val="24"/>
-          <w:vertAlign w:val="superscript"/>
-        </w:rPr>
-        <w:t>15]</w:t>
-      </w:r>
+        </w:rPr>
+        <w:tab/>
+      </w:r>
+      <w:r>
+        <w:rPr>
+          <w:rFonts w:asciiTheme="minorEastAsia" w:hAnsiTheme="minorEastAsia" w:hint="eastAsia"/>
+          <w:sz w:val="24"/>
+          <w:szCs w:val="24"/>
+        </w:rPr>
+        <w:t>浏览器在解析时是先对</w:t>
+      </w:r>
+      <w:r>
+        <w:rPr>
+          <w:rFonts w:ascii="Times New Roman" w:hAnsi="Times New Roman" w:cs="Times New Roman"/>
+          <w:sz w:val="24"/>
+          <w:szCs w:val="24"/>
+        </w:rPr>
+        <w:t>HTML</w:t>
+      </w:r>
+      <w:r>
+        <w:rPr>
+          <w:rFonts w:asciiTheme="minorEastAsia" w:hAnsiTheme="minorEastAsia" w:hint="eastAsia"/>
+          <w:sz w:val="24"/>
+          <w:szCs w:val="24"/>
+        </w:rPr>
+        <w:t>进行解析，如果使用内联</w:t>
+      </w:r>
+      <w:r>
+        <w:rPr>
+          <w:rFonts w:ascii="Times New Roman" w:hAnsi="Times New Roman" w:cs="Times New Roman"/>
+          <w:sz w:val="24"/>
+          <w:szCs w:val="24"/>
+        </w:rPr>
+        <w:t>JavaScript</w:t>
+      </w:r>
+      <w:r>
+        <w:rPr>
+          <w:rFonts w:asciiTheme="minorEastAsia" w:hAnsiTheme="minorEastAsia" w:hint="eastAsia"/>
+          <w:sz w:val="24"/>
+          <w:szCs w:val="24"/>
+        </w:rPr>
+        <w:t>（嵌套在</w:t>
+      </w:r>
+      <w:r>
+        <w:rPr>
+          <w:rFonts w:ascii="Times New Roman" w:hAnsi="Times New Roman" w:cs="Times New Roman"/>
+          <w:sz w:val="24"/>
+          <w:szCs w:val="24"/>
+        </w:rPr>
+        <w:t>HTML</w:t>
+      </w:r>
+      <w:r>
+        <w:rPr>
+          <w:rFonts w:asciiTheme="minorEastAsia" w:hAnsiTheme="minorEastAsia" w:hint="eastAsia"/>
+          <w:sz w:val="24"/>
+          <w:szCs w:val="24"/>
+        </w:rPr>
+        <w:t>中的</w:t>
+      </w:r>
+      <w:r>
+        <w:rPr>
+          <w:rFonts w:ascii="Times New Roman" w:hAnsi="Times New Roman" w:cs="Times New Roman"/>
+          <w:sz w:val="24"/>
+          <w:szCs w:val="24"/>
+        </w:rPr>
+        <w:t>JavaScript</w:t>
+      </w:r>
+      <w:r>
+        <w:rPr>
+          <w:rFonts w:asciiTheme="minorEastAsia" w:hAnsiTheme="minorEastAsia" w:hint="eastAsia"/>
+          <w:sz w:val="24"/>
+          <w:szCs w:val="24"/>
+        </w:rPr>
+        <w:t>），就会造成</w:t>
+      </w:r>
+      <w:r>
+        <w:rPr>
+          <w:rFonts w:ascii="Times New Roman" w:hAnsi="Times New Roman" w:cs="Times New Roman"/>
+          <w:sz w:val="24"/>
+          <w:szCs w:val="24"/>
+        </w:rPr>
+        <w:t>JavaScript</w:t>
+      </w:r>
+      <w:r>
+        <w:rPr>
+          <w:rFonts w:asciiTheme="minorEastAsia" w:hAnsiTheme="minorEastAsia" w:hint="eastAsia"/>
+          <w:sz w:val="24"/>
+          <w:szCs w:val="24"/>
+        </w:rPr>
+        <w:t>阻塞渲染。为了防止这一问题出现，一种方法是将&lt;</w:t>
+      </w:r>
+      <w:r>
+        <w:rPr>
+          <w:rFonts w:ascii="Times New Roman" w:hAnsi="Times New Roman" w:cs="Times New Roman"/>
+          <w:sz w:val="24"/>
+          <w:szCs w:val="24"/>
+        </w:rPr>
+        <w:t>script</w:t>
+      </w:r>
+      <w:r>
+        <w:rPr>
+          <w:rFonts w:asciiTheme="minorEastAsia" w:hAnsiTheme="minorEastAsia"/>
+          <w:sz w:val="24"/>
+          <w:szCs w:val="24"/>
+        </w:rPr>
+        <w:t>&gt;</w:t>
+      </w:r>
+      <w:r>
+        <w:rPr>
+          <w:rFonts w:asciiTheme="minorEastAsia" w:hAnsiTheme="minorEastAsia" w:hint="eastAsia"/>
+          <w:sz w:val="24"/>
+          <w:szCs w:val="24"/>
+        </w:rPr>
+        <w:t>标签标记为异步的。我们可以将那些在启动渲染时不必要的脚本标记为异步加载状态，而不阻碍页面结构和样式的渲染。</w:t>
+      </w:r>
+    </w:p>
+    <w:p>
+      <w:pPr>
+        <w:widowControl/>
+        <w:jc w:val="left"/>
+        <w:rPr>
+          <w:rFonts w:asciiTheme="minorEastAsia" w:hAnsiTheme="minorEastAsia" w:hint="eastAsia"/>
+          <w:sz w:val="24"/>
+          <w:szCs w:val="24"/>
+        </w:rPr>
+      </w:pPr>
+    </w:p>
+    <w:p>
+      <w:pPr>
+        <w:widowControl/>
+        <w:jc w:val="left"/>
+        <w:outlineLvl w:val="2"/>
+        <w:rPr>
+          <w:rFonts w:ascii="黑体" w:eastAsia="黑体" w:hAnsi="黑体"/>
+          <w:b/>
+          <w:sz w:val="24"/>
+          <w:szCs w:val="24"/>
+        </w:rPr>
+      </w:pPr>
+      <w:bookmarkStart w:id="16" w:name="_Toc514412710"/>
+      <w:r>
+        <w:rPr>
+          <w:rFonts w:ascii="黑体" w:eastAsia="黑体" w:hAnsi="黑体" w:hint="eastAsia"/>
+          <w:b/>
+          <w:sz w:val="24"/>
+          <w:szCs w:val="24"/>
+        </w:rPr>
+        <w:t>2</w:t>
+      </w:r>
+      <w:r>
+        <w:rPr>
+          <w:rFonts w:ascii="黑体" w:eastAsia="黑体" w:hAnsi="黑体"/>
+          <w:b/>
+          <w:sz w:val="24"/>
+          <w:szCs w:val="24"/>
+        </w:rPr>
+        <w:t xml:space="preserve">.2.3 </w:t>
+      </w:r>
+      <w:r>
+        <w:rPr>
+          <w:rFonts w:ascii="黑体" w:eastAsia="黑体" w:hAnsi="黑体" w:hint="eastAsia"/>
+          <w:b/>
+          <w:sz w:val="24"/>
+          <w:szCs w:val="24"/>
+        </w:rPr>
+        <w:t>H</w:t>
+      </w:r>
+      <w:r>
+        <w:rPr>
+          <w:rFonts w:ascii="黑体" w:eastAsia="黑体" w:hAnsi="黑体"/>
+          <w:b/>
+          <w:sz w:val="24"/>
+          <w:szCs w:val="24"/>
+        </w:rPr>
+        <w:t>TTP</w:t>
+      </w:r>
+      <w:r>
+        <w:rPr>
+          <w:rFonts w:ascii="黑体" w:eastAsia="黑体" w:hAnsi="黑体" w:hint="eastAsia"/>
+          <w:b/>
+          <w:sz w:val="24"/>
+          <w:szCs w:val="24"/>
+        </w:rPr>
+        <w:t>缓存</w:t>
+      </w:r>
+      <w:bookmarkEnd w:id="16"/>
+    </w:p>
+    <w:p>
+      <w:pPr>
+        <w:widowControl/>
+        <w:jc w:val="left"/>
+        <w:rPr>
+          <w:rFonts w:asciiTheme="minorEastAsia" w:hAnsiTheme="minorEastAsia"/>
+          <w:sz w:val="24"/>
+          <w:szCs w:val="24"/>
+        </w:rPr>
+      </w:pPr>
     </w:p>
     <w:p>
       <w:pPr>
         <w:widowControl/>
         <w:spacing w:line="400" w:lineRule="exact"/>
         <w:ind w:firstLine="420"/>
-        <w:jc w:val="left"/>
         <w:rPr>
           <w:rFonts w:asciiTheme="minorEastAsia" w:hAnsiTheme="minorEastAsia"/>
           <w:sz w:val="24"/>
@@ -12295,303 +12667,56 @@
           <w:sz w:val="24"/>
           <w:szCs w:val="24"/>
         </w:rPr>
-        <w:t>循环在代码中非常常见。优化循环的步骤如下：</w:t>
-      </w:r>
-    </w:p>
-    <w:p>
-      <w:pPr>
-        <w:widowControl/>
-        <w:spacing w:line="400" w:lineRule="exact"/>
-        <w:ind w:leftChars="200" w:left="420"/>
-        <w:jc w:val="left"/>
-        <w:rPr>
-          <w:rFonts w:asciiTheme="minorEastAsia" w:hAnsiTheme="minorEastAsia"/>
-          <w:sz w:val="24"/>
-          <w:szCs w:val="24"/>
-        </w:rPr>
-      </w:pPr>
-      <w:r>
-        <w:rPr>
-          <w:rFonts w:asciiTheme="minorEastAsia" w:hAnsiTheme="minorEastAsia" w:hint="eastAsia"/>
-          <w:sz w:val="24"/>
-          <w:szCs w:val="24"/>
-        </w:rPr>
-        <w:lastRenderedPageBreak/>
-        <w:t>·</w:t>
-      </w:r>
-      <w:r>
-        <w:rPr>
-          <w:rFonts w:asciiTheme="minorEastAsia" w:hAnsiTheme="minorEastAsia" w:hint="eastAsia"/>
-          <w:sz w:val="24"/>
-          <w:szCs w:val="24"/>
-        </w:rPr>
-        <w:t>减值迭代。在很多情况下，从最大值开始，循环中不断减值的迭代器更加高效。</w:t>
-      </w:r>
-    </w:p>
-    <w:p>
-      <w:pPr>
-        <w:widowControl/>
-        <w:spacing w:line="400" w:lineRule="exact"/>
-        <w:ind w:leftChars="200" w:left="420"/>
-        <w:jc w:val="left"/>
-        <w:rPr>
-          <w:rFonts w:asciiTheme="minorEastAsia" w:hAnsiTheme="minorEastAsia"/>
-          <w:sz w:val="24"/>
-          <w:szCs w:val="24"/>
-        </w:rPr>
-      </w:pPr>
-      <w:r>
-        <w:rPr>
-          <w:rFonts w:asciiTheme="minorEastAsia" w:hAnsiTheme="minorEastAsia" w:hint="eastAsia"/>
-          <w:sz w:val="24"/>
-          <w:szCs w:val="24"/>
-        </w:rPr>
-        <w:t>·</w:t>
-      </w:r>
-      <w:r>
-        <w:rPr>
-          <w:rFonts w:asciiTheme="minorEastAsia" w:hAnsiTheme="minorEastAsia" w:hint="eastAsia"/>
-          <w:sz w:val="24"/>
-          <w:szCs w:val="24"/>
-        </w:rPr>
-        <w:t>简化终止条件。由于每次循环过程中都会计算终止条件，所有必须保证它尽可能快，也就是说避免属性查找或其他</w:t>
-      </w:r>
-      <w:r>
-        <w:rPr>
-          <w:rFonts w:ascii="Times New Roman" w:hAnsi="Times New Roman" w:cs="Times New Roman"/>
-          <w:sz w:val="24"/>
-          <w:szCs w:val="24"/>
-        </w:rPr>
-        <w:t>O</w:t>
-      </w:r>
-      <w:r>
-        <w:rPr>
-          <w:rFonts w:asciiTheme="minorEastAsia" w:hAnsiTheme="minorEastAsia"/>
-          <w:sz w:val="24"/>
-          <w:szCs w:val="24"/>
-        </w:rPr>
-        <w:t>(</w:t>
-      </w:r>
-      <w:r>
-        <w:rPr>
-          <w:rFonts w:ascii="Times New Roman" w:hAnsi="Times New Roman" w:cs="Times New Roman"/>
-          <w:sz w:val="24"/>
-          <w:szCs w:val="24"/>
-        </w:rPr>
-        <w:t>n</w:t>
-      </w:r>
-      <w:r>
-        <w:rPr>
-          <w:rFonts w:asciiTheme="minorEastAsia" w:hAnsiTheme="minorEastAsia"/>
-          <w:sz w:val="24"/>
-          <w:szCs w:val="24"/>
-        </w:rPr>
-        <w:t>)</w:t>
-      </w:r>
-      <w:r>
-        <w:rPr>
-          <w:rFonts w:asciiTheme="minorEastAsia" w:hAnsiTheme="minorEastAsia" w:hint="eastAsia"/>
-          <w:sz w:val="24"/>
-          <w:szCs w:val="24"/>
-        </w:rPr>
-        <w:t>的操作。</w:t>
-      </w:r>
-    </w:p>
-    <w:p>
-      <w:pPr>
-        <w:widowControl/>
-        <w:spacing w:line="400" w:lineRule="exact"/>
-        <w:ind w:leftChars="200" w:left="420"/>
-        <w:jc w:val="left"/>
-        <w:rPr>
-          <w:rFonts w:asciiTheme="minorEastAsia" w:hAnsiTheme="minorEastAsia"/>
-          <w:sz w:val="24"/>
-          <w:szCs w:val="24"/>
-        </w:rPr>
-      </w:pPr>
-      <w:r>
-        <w:rPr>
-          <w:rFonts w:asciiTheme="minorEastAsia" w:hAnsiTheme="minorEastAsia" w:hint="eastAsia"/>
-          <w:sz w:val="24"/>
-          <w:szCs w:val="24"/>
-        </w:rPr>
-        <w:t>·</w:t>
-      </w:r>
-      <w:r>
-        <w:rPr>
-          <w:rFonts w:asciiTheme="minorEastAsia" w:hAnsiTheme="minorEastAsia" w:hint="eastAsia"/>
-          <w:sz w:val="24"/>
-          <w:szCs w:val="24"/>
-        </w:rPr>
-        <w:t>简化循环体。需要确保循环体被最大限度优化，确保没有某些可以被很容易移出循环的密集计算。</w:t>
-      </w:r>
-    </w:p>
-    <w:p>
-      <w:pPr>
-        <w:widowControl/>
-        <w:spacing w:line="400" w:lineRule="exact"/>
-        <w:ind w:leftChars="200" w:left="420"/>
-        <w:jc w:val="left"/>
-        <w:rPr>
-          <w:rFonts w:asciiTheme="minorEastAsia" w:hAnsiTheme="minorEastAsia"/>
-          <w:sz w:val="24"/>
-          <w:szCs w:val="24"/>
-        </w:rPr>
-      </w:pPr>
-      <w:r>
-        <w:rPr>
-          <w:rFonts w:asciiTheme="minorEastAsia" w:hAnsiTheme="minorEastAsia" w:hint="eastAsia"/>
-          <w:sz w:val="24"/>
-          <w:szCs w:val="24"/>
-        </w:rPr>
-        <w:t>·</w:t>
-      </w:r>
-      <w:r>
-        <w:rPr>
-          <w:rFonts w:asciiTheme="minorEastAsia" w:hAnsiTheme="minorEastAsia" w:hint="eastAsia"/>
-          <w:sz w:val="24"/>
-          <w:szCs w:val="24"/>
-        </w:rPr>
-        <w:t>使用后测试循环。最常用的</w:t>
-      </w:r>
-      <w:r>
-        <w:rPr>
-          <w:rFonts w:ascii="Times New Roman" w:hAnsi="Times New Roman" w:cs="Times New Roman"/>
-          <w:sz w:val="24"/>
-          <w:szCs w:val="24"/>
-        </w:rPr>
-        <w:t>for</w:t>
-      </w:r>
-      <w:r>
-        <w:rPr>
-          <w:rFonts w:asciiTheme="minorEastAsia" w:hAnsiTheme="minorEastAsia" w:hint="eastAsia"/>
-          <w:sz w:val="24"/>
-          <w:szCs w:val="24"/>
-        </w:rPr>
-        <w:t>循环和</w:t>
-      </w:r>
-      <w:r>
-        <w:rPr>
-          <w:rFonts w:ascii="Times New Roman" w:hAnsi="Times New Roman" w:cs="Times New Roman"/>
-          <w:sz w:val="24"/>
-          <w:szCs w:val="24"/>
-        </w:rPr>
-        <w:t>while</w:t>
-      </w:r>
-      <w:r>
-        <w:rPr>
-          <w:rFonts w:asciiTheme="minorEastAsia" w:hAnsiTheme="minorEastAsia" w:hint="eastAsia"/>
-          <w:sz w:val="24"/>
-          <w:szCs w:val="24"/>
-        </w:rPr>
-        <w:t>都是前测试循环，而如</w:t>
-      </w:r>
-      <w:r>
-        <w:rPr>
-          <w:rFonts w:ascii="Times New Roman" w:hAnsi="Times New Roman" w:cs="Times New Roman"/>
-          <w:sz w:val="24"/>
-          <w:szCs w:val="24"/>
-        </w:rPr>
-        <w:t>do-while</w:t>
-      </w:r>
-      <w:r>
-        <w:rPr>
-          <w:rFonts w:asciiTheme="minorEastAsia" w:hAnsiTheme="minorEastAsia" w:hint="eastAsia"/>
-          <w:sz w:val="24"/>
-          <w:szCs w:val="24"/>
-        </w:rPr>
-        <w:t>这种属于后测试循环，可以避免最初</w:t>
-      </w:r>
-      <w:r>
-        <w:rPr>
-          <w:rFonts w:asciiTheme="minorEastAsia" w:hAnsiTheme="minorEastAsia" w:hint="eastAsia"/>
-          <w:sz w:val="24"/>
-          <w:szCs w:val="24"/>
-        </w:rPr>
-        <w:t>终止条件的计算。</w:t>
-      </w:r>
-    </w:p>
-    <w:p>
-      <w:pPr>
-        <w:widowControl/>
-        <w:jc w:val="left"/>
-        <w:rPr>
-          <w:rFonts w:asciiTheme="minorEastAsia" w:hAnsiTheme="minorEastAsia"/>
-          <w:sz w:val="24"/>
-          <w:szCs w:val="24"/>
-        </w:rPr>
-      </w:pPr>
-    </w:p>
-    <w:p>
-      <w:pPr>
-        <w:widowControl/>
-        <w:jc w:val="left"/>
-        <w:outlineLvl w:val="2"/>
-        <w:rPr>
-          <w:rFonts w:ascii="黑体" w:eastAsia="黑体" w:hAnsi="黑体"/>
-          <w:b/>
-          <w:sz w:val="24"/>
-          <w:szCs w:val="24"/>
-        </w:rPr>
-      </w:pPr>
-      <w:bookmarkStart w:id="17" w:name="_Toc514412710"/>
-      <w:r>
-        <w:rPr>
-          <w:rFonts w:ascii="黑体" w:eastAsia="黑体" w:hAnsi="黑体" w:hint="eastAsia"/>
-          <w:b/>
-          <w:sz w:val="24"/>
-          <w:szCs w:val="24"/>
-        </w:rPr>
-        <w:t>2</w:t>
-      </w:r>
-      <w:r>
-        <w:rPr>
-          <w:rFonts w:ascii="黑体" w:eastAsia="黑体" w:hAnsi="黑体"/>
-          <w:b/>
-          <w:sz w:val="24"/>
-          <w:szCs w:val="24"/>
-        </w:rPr>
-        <w:t xml:space="preserve">.2.3 </w:t>
-      </w:r>
-      <w:r>
-        <w:rPr>
-          <w:rFonts w:ascii="黑体" w:eastAsia="黑体" w:hAnsi="黑体" w:hint="eastAsia"/>
-          <w:b/>
-          <w:sz w:val="24"/>
-          <w:szCs w:val="24"/>
-        </w:rPr>
-        <w:t>H</w:t>
-      </w:r>
-      <w:r>
-        <w:rPr>
-          <w:rFonts w:ascii="黑体" w:eastAsia="黑体" w:hAnsi="黑体"/>
-          <w:b/>
-          <w:sz w:val="24"/>
-          <w:szCs w:val="24"/>
-        </w:rPr>
-        <w:t>TTP</w:t>
-      </w:r>
-      <w:r>
-        <w:rPr>
-          <w:rFonts w:ascii="黑体" w:eastAsia="黑体" w:hAnsi="黑体" w:hint="eastAsia"/>
-          <w:b/>
+        <w:t>通过网络来获取资源是非常缓慢的，如果文件体积过于庞大，</w:t>
+      </w:r>
+      <w:r>
+        <w:rPr>
+          <w:rFonts w:asciiTheme="minorEastAsia" w:hAnsiTheme="minorEastAsia" w:hint="eastAsia"/>
+          <w:sz w:val="24"/>
+          <w:szCs w:val="24"/>
+        </w:rPr>
+        <w:t>浏览器可能还行进行多次的往返传输才能完全下载该资源</w:t>
+      </w:r>
+      <w:r>
+        <w:rPr>
+          <w:rFonts w:asciiTheme="minorEastAsia" w:hAnsiTheme="minorEastAsia" w:hint="eastAsia"/>
+          <w:sz w:val="24"/>
+          <w:szCs w:val="24"/>
+        </w:rPr>
+        <w:t>。</w:t>
+      </w:r>
+      <w:r>
+        <w:rPr>
+          <w:rFonts w:asciiTheme="minorEastAsia" w:hAnsiTheme="minorEastAsia" w:hint="eastAsia"/>
+          <w:sz w:val="24"/>
+          <w:szCs w:val="24"/>
+        </w:rPr>
+        <w:t>因此，利用</w:t>
+      </w:r>
+      <w:r>
+        <w:rPr>
+          <w:rFonts w:asciiTheme="minorEastAsia" w:hAnsiTheme="minorEastAsia" w:hint="eastAsia"/>
           <w:sz w:val="24"/>
           <w:szCs w:val="24"/>
         </w:rPr>
         <w:t>缓存</w:t>
       </w:r>
-      <w:bookmarkEnd w:id="17"/>
-    </w:p>
-    <w:p>
-      <w:pPr>
-        <w:widowControl/>
-        <w:jc w:val="left"/>
-        <w:rPr>
-          <w:rFonts w:asciiTheme="minorEastAsia" w:hAnsiTheme="minorEastAsia"/>
-          <w:sz w:val="24"/>
-          <w:szCs w:val="24"/>
-        </w:rPr>
-      </w:pPr>
+      <w:r>
+        <w:rPr>
+          <w:rFonts w:asciiTheme="minorEastAsia" w:hAnsiTheme="minorEastAsia" w:hint="eastAsia"/>
+          <w:sz w:val="24"/>
+          <w:szCs w:val="24"/>
+        </w:rPr>
+        <w:t>机制来减少多次重复请求是</w:t>
+      </w:r>
+      <w:r>
+        <w:rPr>
+          <w:rFonts w:asciiTheme="minorEastAsia" w:hAnsiTheme="minorEastAsia" w:hint="eastAsia"/>
+          <w:sz w:val="24"/>
+          <w:szCs w:val="24"/>
+        </w:rPr>
+        <w:t>性能优化的一个关键方面。</w:t>
+      </w:r>
     </w:p>
     <w:p>
       <w:pPr>
@@ -12610,38 +12735,29 @@
           <w:sz w:val="24"/>
           <w:szCs w:val="24"/>
         </w:rPr>
-        <w:t>通过网络来获取资源是非常缓慢的，如果文件体积过于庞大，浏览器还需要与服务器之间进行多次往返才能获得完整的资源。</w:t>
-      </w:r>
-      <w:r>
-        <w:rPr>
-          <w:rFonts w:asciiTheme="minorEastAsia" w:hAnsiTheme="minorEastAsia" w:hint="eastAsia"/>
-          <w:sz w:val="24"/>
-          <w:szCs w:val="24"/>
-        </w:rPr>
-        <w:t>因此，利用</w:t>
-      </w:r>
-      <w:r>
-        <w:rPr>
-          <w:rFonts w:asciiTheme="minorEastAsia" w:hAnsiTheme="minorEastAsia" w:hint="eastAsia"/>
-          <w:sz w:val="24"/>
-          <w:szCs w:val="24"/>
-        </w:rPr>
-        <w:t>缓存复用之前获取的资源</w:t>
-      </w:r>
-      <w:r>
-        <w:rPr>
-          <w:rFonts w:asciiTheme="minorEastAsia" w:hAnsiTheme="minorEastAsia" w:hint="eastAsia"/>
-          <w:sz w:val="24"/>
-          <w:szCs w:val="24"/>
-        </w:rPr>
-        <w:t>成为性能优化的一个关键方面。</w:t>
+        <w:t>浏览器自带了</w:t>
+      </w:r>
+      <w:r>
+        <w:rPr>
+          <w:rFonts w:ascii="Times New Roman" w:hAnsi="Times New Roman" w:cs="Times New Roman"/>
+          <w:sz w:val="24"/>
+          <w:szCs w:val="24"/>
+        </w:rPr>
+        <w:t>HTTP</w:t>
+      </w:r>
+      <w:r>
+        <w:rPr>
+          <w:rFonts w:asciiTheme="minorEastAsia" w:hAnsiTheme="minorEastAsia" w:hint="eastAsia"/>
+          <w:sz w:val="24"/>
+          <w:szCs w:val="24"/>
+        </w:rPr>
+        <w:t>缓存功能，只需确保每个服务器响应的头部包含以下属性：</w:t>
       </w:r>
     </w:p>
     <w:p>
       <w:pPr>
         <w:widowControl/>
         <w:spacing w:line="400" w:lineRule="exact"/>
-        <w:ind w:firstLine="420"/>
         <w:rPr>
           <w:rFonts w:asciiTheme="minorEastAsia" w:hAnsiTheme="minorEastAsia"/>
           <w:sz w:val="24"/>
@@ -12654,23 +12770,263 @@
           <w:sz w:val="24"/>
           <w:szCs w:val="24"/>
         </w:rPr>
-        <w:t>浏览器自带了</w:t>
-      </w:r>
-      <w:r>
-        <w:rPr>
-          <w:rFonts w:ascii="Times New Roman" w:hAnsi="Times New Roman" w:cs="Times New Roman"/>
-          <w:sz w:val="24"/>
-          <w:szCs w:val="24"/>
-        </w:rPr>
-        <w:t>HTTP</w:t>
-      </w:r>
-      <w:r>
-        <w:rPr>
-          <w:rFonts w:asciiTheme="minorEastAsia" w:hAnsiTheme="minorEastAsia" w:hint="eastAsia"/>
-          <w:sz w:val="24"/>
-          <w:szCs w:val="24"/>
-        </w:rPr>
-        <w:t>缓存功能，只需确保每个服务器响应的头部包含以下属性：</w:t>
+        <w:t>（1）</w:t>
+      </w:r>
+      <w:r>
+        <w:rPr>
+          <w:rFonts w:ascii="Times New Roman" w:hAnsi="Times New Roman" w:cs="Times New Roman"/>
+          <w:sz w:val="24"/>
+          <w:szCs w:val="24"/>
+        </w:rPr>
+        <w:t>ETag</w:t>
+      </w:r>
+      <w:r>
+        <w:rPr>
+          <w:rFonts w:asciiTheme="minorEastAsia" w:hAnsiTheme="minorEastAsia" w:hint="eastAsia"/>
+          <w:sz w:val="24"/>
+          <w:szCs w:val="24"/>
+        </w:rPr>
+        <w:t>：</w:t>
+      </w:r>
+      <w:r>
+        <w:rPr>
+          <w:rFonts w:ascii="Times New Roman" w:hAnsi="Times New Roman" w:cs="Times New Roman"/>
+          <w:sz w:val="24"/>
+          <w:szCs w:val="24"/>
+        </w:rPr>
+        <w:t>Etag</w:t>
+      </w:r>
+      <w:r>
+        <w:rPr>
+          <w:rFonts w:asciiTheme="minorEastAsia" w:hAnsiTheme="minorEastAsia" w:hint="eastAsia"/>
+          <w:sz w:val="24"/>
+          <w:szCs w:val="24"/>
+        </w:rPr>
+        <w:t>是一个</w:t>
+      </w:r>
+      <w:r>
+        <w:rPr>
+          <w:rFonts w:asciiTheme="minorEastAsia" w:hAnsiTheme="minorEastAsia" w:hint="eastAsia"/>
+          <w:sz w:val="24"/>
+          <w:szCs w:val="24"/>
+        </w:rPr>
+        <w:t>与</w:t>
+      </w:r>
+      <w:r>
+        <w:rPr>
+          <w:rFonts w:ascii="Times New Roman" w:hAnsi="Times New Roman" w:cs="Times New Roman"/>
+          <w:sz w:val="24"/>
+          <w:szCs w:val="24"/>
+        </w:rPr>
+        <w:t>web</w:t>
+      </w:r>
+      <w:r>
+        <w:rPr>
+          <w:rFonts w:asciiTheme="minorEastAsia" w:hAnsiTheme="minorEastAsia" w:hint="eastAsia"/>
+          <w:sz w:val="24"/>
+          <w:szCs w:val="24"/>
+        </w:rPr>
+        <w:t>资源相关的记号标志</w:t>
+      </w:r>
+      <w:r>
+        <w:rPr>
+          <w:rFonts w:asciiTheme="minorEastAsia" w:hAnsiTheme="minorEastAsia" w:hint="eastAsia"/>
+          <w:sz w:val="24"/>
+          <w:szCs w:val="24"/>
+        </w:rPr>
+        <w:t>，它对资源的更新进行检查，如果资源未发生变化时</w:t>
+      </w:r>
+      <w:r>
+        <w:rPr>
+          <w:rFonts w:asciiTheme="minorEastAsia" w:hAnsiTheme="minorEastAsia" w:hint="eastAsia"/>
+          <w:sz w:val="24"/>
+          <w:szCs w:val="24"/>
+        </w:rPr>
+        <w:t>服务器就不会向客户端发送数据</w:t>
+      </w:r>
+      <w:r>
+        <w:rPr>
+          <w:rFonts w:asciiTheme="minorEastAsia" w:hAnsiTheme="minorEastAsia" w:hint="eastAsia"/>
+          <w:sz w:val="24"/>
+          <w:szCs w:val="24"/>
+        </w:rPr>
+        <w:t>。</w:t>
+      </w:r>
+      <w:r>
+        <w:rPr>
+          <w:rFonts w:ascii="Times New Roman" w:hAnsi="Times New Roman" w:cs="Times New Roman"/>
+          <w:sz w:val="24"/>
+          <w:szCs w:val="24"/>
+        </w:rPr>
+        <w:t>Etag</w:t>
+      </w:r>
+      <w:r>
+        <w:rPr>
+          <w:rFonts w:asciiTheme="minorEastAsia" w:hAnsiTheme="minorEastAsia" w:hint="eastAsia"/>
+          <w:sz w:val="24"/>
+          <w:szCs w:val="24"/>
+        </w:rPr>
+        <w:t>从服务端生成，在客户端通过</w:t>
+      </w:r>
+      <w:r>
+        <w:rPr>
+          <w:rFonts w:ascii="Times New Roman" w:hAnsi="Times New Roman" w:cs="Times New Roman"/>
+          <w:sz w:val="24"/>
+          <w:szCs w:val="24"/>
+        </w:rPr>
+        <w:t>If-None-Match</w:t>
+      </w:r>
+      <w:r>
+        <w:rPr>
+          <w:rFonts w:asciiTheme="minorEastAsia" w:hAnsiTheme="minorEastAsia" w:hint="eastAsia"/>
+          <w:sz w:val="24"/>
+          <w:szCs w:val="24"/>
+        </w:rPr>
+        <w:t>这个条件来判断服务器端的资源是否被修改过</w:t>
+      </w:r>
+      <w:r>
+        <w:rPr>
+          <w:rFonts w:asciiTheme="minorEastAsia" w:hAnsiTheme="minorEastAsia" w:hint="eastAsia"/>
+          <w:sz w:val="24"/>
+          <w:szCs w:val="24"/>
+        </w:rPr>
+        <w:t>，</w:t>
+      </w:r>
+      <w:r>
+        <w:rPr>
+          <w:rFonts w:asciiTheme="minorEastAsia" w:hAnsiTheme="minorEastAsia" w:hint="eastAsia"/>
+          <w:sz w:val="24"/>
+          <w:szCs w:val="24"/>
+        </w:rPr>
+        <w:t>当</w:t>
+      </w:r>
+      <w:r>
+        <w:rPr>
+          <w:rFonts w:asciiTheme="minorEastAsia" w:hAnsiTheme="minorEastAsia" w:hint="eastAsia"/>
+          <w:sz w:val="24"/>
+          <w:szCs w:val="24"/>
+        </w:rPr>
+        <w:t>服务器将返回“3</w:t>
+      </w:r>
+      <w:r>
+        <w:rPr>
+          <w:rFonts w:asciiTheme="minorEastAsia" w:hAnsiTheme="minorEastAsia"/>
+          <w:sz w:val="24"/>
+          <w:szCs w:val="24"/>
+        </w:rPr>
+        <w:t xml:space="preserve">04 </w:t>
+      </w:r>
+      <w:r>
+        <w:rPr>
+          <w:rFonts w:ascii="Times New Roman" w:hAnsi="Times New Roman" w:cs="Times New Roman"/>
+          <w:sz w:val="24"/>
+          <w:szCs w:val="24"/>
+        </w:rPr>
+        <w:t>Not</w:t>
+      </w:r>
+      <w:r>
+        <w:rPr>
+          <w:rFonts w:asciiTheme="minorEastAsia" w:hAnsiTheme="minorEastAsia"/>
+          <w:sz w:val="24"/>
+          <w:szCs w:val="24"/>
+        </w:rPr>
+        <w:t xml:space="preserve"> </w:t>
+      </w:r>
+      <w:r>
+        <w:rPr>
+          <w:rFonts w:ascii="Times New Roman" w:hAnsi="Times New Roman" w:cs="Times New Roman"/>
+          <w:sz w:val="24"/>
+          <w:szCs w:val="24"/>
+        </w:rPr>
+        <w:t>Modified</w:t>
+      </w:r>
+      <w:r>
+        <w:rPr>
+          <w:rFonts w:asciiTheme="minorEastAsia" w:hAnsiTheme="minorEastAsia" w:hint="eastAsia"/>
+          <w:sz w:val="24"/>
+          <w:szCs w:val="24"/>
+        </w:rPr>
+        <w:t>”</w:t>
+      </w:r>
+      <w:r>
+        <w:rPr>
+          <w:rFonts w:asciiTheme="minorEastAsia" w:hAnsiTheme="minorEastAsia" w:hint="eastAsia"/>
+          <w:sz w:val="24"/>
+          <w:szCs w:val="24"/>
+        </w:rPr>
+        <w:t>的</w:t>
+      </w:r>
+      <w:r>
+        <w:rPr>
+          <w:rFonts w:asciiTheme="minorEastAsia" w:hAnsiTheme="minorEastAsia" w:hint="eastAsia"/>
+          <w:sz w:val="24"/>
+          <w:szCs w:val="24"/>
+        </w:rPr>
+        <w:t>响应</w:t>
+      </w:r>
+      <w:r>
+        <w:rPr>
+          <w:rFonts w:asciiTheme="minorEastAsia" w:hAnsiTheme="minorEastAsia" w:hint="eastAsia"/>
+          <w:sz w:val="24"/>
+          <w:szCs w:val="24"/>
+        </w:rPr>
+        <w:t>时</w:t>
+      </w:r>
+      <w:r>
+        <w:rPr>
+          <w:rFonts w:asciiTheme="minorEastAsia" w:hAnsiTheme="minorEastAsia" w:hint="eastAsia"/>
+          <w:sz w:val="24"/>
+          <w:szCs w:val="24"/>
+        </w:rPr>
+        <w:t>，</w:t>
+      </w:r>
+      <w:r>
+        <w:rPr>
+          <w:rFonts w:asciiTheme="minorEastAsia" w:hAnsiTheme="minorEastAsia" w:hint="eastAsia"/>
+          <w:sz w:val="24"/>
+          <w:szCs w:val="24"/>
+        </w:rPr>
+        <w:t>表明</w:t>
+      </w:r>
+      <w:r>
+        <w:rPr>
+          <w:rFonts w:asciiTheme="minorEastAsia" w:hAnsiTheme="minorEastAsia" w:hint="eastAsia"/>
+          <w:sz w:val="24"/>
+          <w:szCs w:val="24"/>
+        </w:rPr>
+        <w:t>浏览器不必</w:t>
+      </w:r>
+      <w:r>
+        <w:rPr>
+          <w:rFonts w:asciiTheme="minorEastAsia" w:hAnsiTheme="minorEastAsia" w:hint="eastAsia"/>
+          <w:sz w:val="24"/>
+          <w:szCs w:val="24"/>
+        </w:rPr>
+        <w:t>重新</w:t>
+      </w:r>
+      <w:r>
+        <w:rPr>
+          <w:rFonts w:asciiTheme="minorEastAsia" w:hAnsiTheme="minorEastAsia" w:hint="eastAsia"/>
+          <w:sz w:val="24"/>
+          <w:szCs w:val="24"/>
+        </w:rPr>
+        <w:t>下载资源而</w:t>
+      </w:r>
+      <w:r>
+        <w:rPr>
+          <w:rFonts w:asciiTheme="minorEastAsia" w:hAnsiTheme="minorEastAsia" w:hint="eastAsia"/>
+          <w:sz w:val="24"/>
+          <w:szCs w:val="24"/>
+        </w:rPr>
+        <w:t>是</w:t>
+      </w:r>
+      <w:r>
+        <w:rPr>
+          <w:rFonts w:asciiTheme="minorEastAsia" w:hAnsiTheme="minorEastAsia" w:hint="eastAsia"/>
+          <w:sz w:val="24"/>
+          <w:szCs w:val="24"/>
+        </w:rPr>
+        <w:t>继续复用缓存。</w:t>
       </w:r>
     </w:p>
     <w:p>
@@ -12689,63 +13045,15 @@
           <w:sz w:val="24"/>
           <w:szCs w:val="24"/>
         </w:rPr>
-        <w:t>（1）</w:t>
-      </w:r>
-      <w:r>
-        <w:rPr>
-          <w:rFonts w:ascii="Times New Roman" w:hAnsi="Times New Roman" w:cs="Times New Roman"/>
-          <w:sz w:val="24"/>
-          <w:szCs w:val="24"/>
-        </w:rPr>
-        <w:t>ETag</w:t>
-      </w:r>
-      <w:r>
-        <w:rPr>
-          <w:rFonts w:asciiTheme="minorEastAsia" w:hAnsiTheme="minorEastAsia" w:hint="eastAsia"/>
-          <w:sz w:val="24"/>
-          <w:szCs w:val="24"/>
-        </w:rPr>
-        <w:t>：</w:t>
-      </w:r>
-      <w:r>
-        <w:rPr>
-          <w:rFonts w:ascii="Times New Roman" w:hAnsi="Times New Roman" w:cs="Times New Roman"/>
-          <w:sz w:val="24"/>
-          <w:szCs w:val="24"/>
-        </w:rPr>
-        <w:t>Etag</w:t>
-      </w:r>
-      <w:r>
-        <w:rPr>
-          <w:rFonts w:asciiTheme="minorEastAsia" w:hAnsiTheme="minorEastAsia" w:hint="eastAsia"/>
-          <w:sz w:val="24"/>
-          <w:szCs w:val="24"/>
-        </w:rPr>
-        <w:t>是一个传递验证令牌，它对资源的更新进行检查，如果资源未发生变化时不会传递任何数据。当</w:t>
-      </w:r>
-      <w:r>
-        <w:rPr>
-          <w:rFonts w:asciiTheme="minorEastAsia" w:hAnsiTheme="minorEastAsia" w:hint="eastAsia"/>
-          <w:sz w:val="24"/>
-          <w:szCs w:val="24"/>
-        </w:rPr>
-        <w:t>浏览器发送一个请求，会把</w:t>
-      </w:r>
-      <w:r>
-        <w:rPr>
-          <w:rFonts w:ascii="Times New Roman" w:hAnsi="Times New Roman" w:cs="Times New Roman"/>
-          <w:sz w:val="24"/>
-          <w:szCs w:val="24"/>
-        </w:rPr>
-        <w:t>ETag</w:t>
-      </w:r>
-      <w:r>
-        <w:rPr>
-          <w:rFonts w:asciiTheme="minorEastAsia" w:hAnsiTheme="minorEastAsia" w:hint="eastAsia"/>
-          <w:sz w:val="24"/>
-          <w:szCs w:val="24"/>
-        </w:rPr>
-        <w:t>一起发送到服务器，服务器根据当前资源核对令牌，如果资源发送变化，服务器将返回“3</w:t>
+        <w:t>（2）</w:t>
+      </w:r>
+      <w:r>
+        <w:rPr>
+          <w:rFonts w:ascii="Times New Roman" w:hAnsi="Times New Roman" w:cs="Times New Roman"/>
+          <w:sz w:val="24"/>
+          <w:szCs w:val="24"/>
+        </w:rPr>
+        <w:t>Cache-Control</w:t>
       </w:r>
       <w:r>
         <w:rPr>
@@ -12753,19 +13061,11 @@
           <w:sz w:val="24"/>
           <w:szCs w:val="24"/>
         </w:rPr>
-        <w:t xml:space="preserve">04 </w:t>
-      </w:r>
-      <w:r>
-        <w:rPr>
-          <w:rFonts w:ascii="Times New Roman" w:hAnsi="Times New Roman" w:cs="Times New Roman"/>
-          <w:sz w:val="24"/>
-          <w:szCs w:val="24"/>
-        </w:rPr>
-        <w:t>Not</w:t>
-      </w:r>
-      <w:r>
-        <w:rPr>
-          <w:rFonts w:asciiTheme="minorEastAsia" w:hAnsiTheme="minorEastAsia"/>
+        <w:t>:</w:t>
+      </w:r>
+      <w:r>
+        <w:rPr>
+          <w:rFonts w:asciiTheme="minorEastAsia" w:hAnsiTheme="minorEastAsia" w:hint="eastAsia"/>
           <w:sz w:val="24"/>
           <w:szCs w:val="24"/>
         </w:rPr>
@@ -12777,69 +13077,10 @@
           <w:sz w:val="24"/>
           <w:szCs w:val="24"/>
         </w:rPr>
-        <w:t>Modified</w:t>
-      </w:r>
-      <w:r>
-        <w:rPr>
-          <w:rFonts w:asciiTheme="minorEastAsia" w:hAnsiTheme="minorEastAsia" w:hint="eastAsia"/>
-          <w:sz w:val="24"/>
-          <w:szCs w:val="24"/>
-        </w:rPr>
-        <w:t>”响应，这是浏览器不必下载资源而是继续复用缓存。</w:t>
-      </w:r>
-    </w:p>
-    <w:p>
-      <w:pPr>
-        <w:widowControl/>
-        <w:spacing w:line="400" w:lineRule="exact"/>
-        <w:rPr>
-          <w:rFonts w:asciiTheme="minorEastAsia" w:hAnsiTheme="minorEastAsia"/>
-          <w:sz w:val="24"/>
-          <w:szCs w:val="24"/>
-        </w:rPr>
-      </w:pPr>
-      <w:r>
-        <w:rPr>
-          <w:rFonts w:asciiTheme="minorEastAsia" w:hAnsiTheme="minorEastAsia" w:hint="eastAsia"/>
-          <w:sz w:val="24"/>
-          <w:szCs w:val="24"/>
-        </w:rPr>
-        <w:t>（2）</w:t>
-      </w:r>
-      <w:r>
-        <w:rPr>
-          <w:rFonts w:ascii="Times New Roman" w:hAnsi="Times New Roman" w:cs="Times New Roman"/>
-          <w:sz w:val="24"/>
-          <w:szCs w:val="24"/>
-        </w:rPr>
         <w:t>Cache-Control</w:t>
       </w:r>
       <w:r>
         <w:rPr>
-          <w:rFonts w:asciiTheme="minorEastAsia" w:hAnsiTheme="minorEastAsia"/>
-          <w:sz w:val="24"/>
-          <w:szCs w:val="24"/>
-        </w:rPr>
-        <w:t>:</w:t>
-      </w:r>
-      <w:r>
-        <w:rPr>
-          <w:rFonts w:asciiTheme="minorEastAsia" w:hAnsiTheme="minorEastAsia" w:hint="eastAsia"/>
-          <w:sz w:val="24"/>
-          <w:szCs w:val="24"/>
-        </w:rPr>
-        <w:t xml:space="preserve"> </w:t>
-      </w:r>
-      <w:r>
-        <w:rPr>
-          <w:rFonts w:ascii="Times New Roman" w:hAnsi="Times New Roman" w:cs="Times New Roman"/>
-          <w:sz w:val="24"/>
-          <w:szCs w:val="24"/>
-        </w:rPr>
-        <w:t>Cache-Control</w:t>
-      </w:r>
-      <w:r>
-        <w:rPr>
           <w:rFonts w:asciiTheme="minorEastAsia" w:hAnsiTheme="minorEastAsia" w:hint="eastAsia"/>
           <w:sz w:val="24"/>
           <w:szCs w:val="24"/>
@@ -12868,23 +13109,23 @@
           <w:sz w:val="24"/>
           <w:szCs w:val="24"/>
         </w:rPr>
-        <w:t>，则即使它有关联的</w:t>
-      </w:r>
-      <w:r>
-        <w:rPr>
-          <w:rFonts w:ascii="Times New Roman" w:hAnsi="Times New Roman" w:cs="Times New Roman"/>
-          <w:sz w:val="24"/>
-          <w:szCs w:val="24"/>
-        </w:rPr>
-        <w:t>HTTP</w:t>
-      </w:r>
-      <w:r>
-        <w:rPr>
-          <w:rFonts w:asciiTheme="minorEastAsia" w:hAnsiTheme="minorEastAsia" w:hint="eastAsia"/>
-          <w:sz w:val="24"/>
-          <w:szCs w:val="24"/>
-        </w:rPr>
-        <w:t>身份验证，设置响应状态码通常无法缓存的情况下都可以是浏览器进行缓存；也可以设置</w:t>
+        <w:t>，则</w:t>
+      </w:r>
+      <w:r>
+        <w:rPr>
+          <w:rFonts w:asciiTheme="minorEastAsia" w:hAnsiTheme="minorEastAsia" w:hint="eastAsia"/>
+          <w:sz w:val="24"/>
+          <w:szCs w:val="24"/>
+        </w:rPr>
+        <w:t>表明资源可以被任何对象（如客户端、代理服务器等）缓存</w:t>
+      </w:r>
+      <w:r>
+        <w:rPr>
+          <w:rFonts w:asciiTheme="minorEastAsia" w:hAnsiTheme="minorEastAsia" w:hint="eastAsia"/>
+          <w:sz w:val="24"/>
+          <w:szCs w:val="24"/>
+        </w:rPr>
+        <w:t>；也可以设置</w:t>
       </w:r>
       <w:r>
         <w:rPr>
@@ -12908,7 +13149,15 @@
           <w:sz w:val="24"/>
           <w:szCs w:val="24"/>
         </w:rPr>
-        <w:t>如下图为定义最近</w:t>
+        <w:t>如下图为定义最</w:t>
+      </w:r>
+      <w:r>
+        <w:rPr>
+          <w:rFonts w:asciiTheme="minorEastAsia" w:hAnsiTheme="minorEastAsia" w:hint="eastAsia"/>
+          <w:sz w:val="24"/>
+          <w:szCs w:val="24"/>
+        </w:rPr>
+        <w:t>佳</w:t>
       </w:r>
       <w:r>
         <w:rPr>
@@ -12989,7 +13238,6 @@
           <w:sz w:val="24"/>
           <w:szCs w:val="24"/>
         </w:rPr>
-        <w:lastRenderedPageBreak/>
         <w:t xml:space="preserve"> </w:t>
       </w:r>
       <w:r>
@@ -13003,8 +13251,8 @@
       <w:r>
         <w:drawing>
           <wp:inline distT="0" distB="0" distL="0" distR="0">
-            <wp:extent cx="3570136" cy="3600128"/>
-            <wp:effectExtent l="0" t="0" r="0" b="635"/>
+            <wp:extent cx="3247949" cy="3275235"/>
+            <wp:effectExtent l="0" t="0" r="0" b="1905"/>
             <wp:docPr id="1" name="图片 1" descr="ç¼å­å³ç­æ "/>
             <wp:cNvGraphicFramePr>
               <a:graphicFrameLocks xmlns:a="http://schemas.openxmlformats.org/drawingml/2006/main" noChangeAspect="1"/>
@@ -13034,7 +13282,7 @@
                   <pic:spPr bwMode="auto">
                     <a:xfrm>
                       <a:off x="0" y="0"/>
-                      <a:ext cx="3577074" cy="3607125"/>
+                      <a:ext cx="3260291" cy="3287681"/>
                     </a:xfrm>
                     <a:prstGeom prst="rect">
                       <a:avLst/>
@@ -13109,6 +13357,27 @@
         </w:rPr>
         <w:t>最佳策略</w:t>
       </w:r>
+      <w:r>
+        <w:rPr>
+          <w:rFonts w:asciiTheme="minorEastAsia" w:hAnsiTheme="minorEastAsia" w:hint="eastAsia"/>
+          <w:szCs w:val="21"/>
+        </w:rPr>
+        <w:t>（来源：</w:t>
+      </w:r>
+      <w:r>
+        <w:rPr>
+          <w:rFonts w:ascii="Times New Roman" w:hAnsi="Times New Roman" w:cs="Times New Roman"/>
+          <w:szCs w:val="21"/>
+        </w:rPr>
+        <w:t>https://developers.google.com/web/fundamentals/performance/optimizing-content-efficiency/http-caching</w:t>
+      </w:r>
+      <w:r>
+        <w:rPr>
+          <w:rFonts w:asciiTheme="minorEastAsia" w:hAnsiTheme="minorEastAsia" w:hint="eastAsia"/>
+          <w:szCs w:val="21"/>
+        </w:rPr>
+        <w:t>）</w:t>
+      </w:r>
     </w:p>
     <w:p>
       <w:pPr>
@@ -13133,7 +13402,7 @@
           <w:szCs w:val="28"/>
         </w:rPr>
       </w:pPr>
-      <w:bookmarkStart w:id="18" w:name="_Toc514412711"/>
+      <w:bookmarkStart w:id="17" w:name="_Toc514412711"/>
       <w:r>
         <w:rPr>
           <w:rFonts w:ascii="黑体" w:eastAsia="黑体" w:hAnsi="黑体" w:hint="eastAsia"/>
@@ -13179,7 +13448,7 @@
         </w:rPr>
         <w:t>性能指标数据采集</w:t>
       </w:r>
-      <w:bookmarkEnd w:id="18"/>
+      <w:bookmarkEnd w:id="17"/>
     </w:p>
     <w:p>
       <w:pPr>
@@ -13205,7 +13474,7 @@
           <w:szCs w:val="24"/>
         </w:rPr>
       </w:pPr>
-      <w:bookmarkStart w:id="19" w:name="_Toc514412712"/>
+      <w:bookmarkStart w:id="18" w:name="_Toc514412712"/>
       <w:r>
         <w:rPr>
           <w:rFonts w:ascii="黑体" w:eastAsia="黑体" w:hAnsi="黑体" w:hint="eastAsia"/>
@@ -13251,7 +13520,7 @@
         </w:rPr>
         <w:t>采集性能数据</w:t>
       </w:r>
-      <w:bookmarkEnd w:id="19"/>
+      <w:bookmarkEnd w:id="18"/>
     </w:p>
     <w:p>
       <w:pPr>
@@ -13361,7 +13630,55 @@
           <w:sz w:val="24"/>
           <w:szCs w:val="24"/>
         </w:rPr>
-        <w:t>对象包含了各种与浏览器性能相关的时间数据，提供浏览器处理网页各个阶段的耗时，我们可以通过这些时间数据来定量分析网页具体在哪块加载耗时长，以便有针对性的进行性能优化。</w:t>
+        <w:t>对象包含了各种与浏览器性能相关的</w:t>
+      </w:r>
+      <w:r>
+        <w:rPr>
+          <w:rFonts w:asciiTheme="minorEastAsia" w:hAnsiTheme="minorEastAsia" w:hint="eastAsia"/>
+          <w:sz w:val="24"/>
+          <w:szCs w:val="24"/>
+        </w:rPr>
+        <w:t>时间戳</w:t>
+      </w:r>
+      <w:r>
+        <w:rPr>
+          <w:rFonts w:asciiTheme="minorEastAsia" w:hAnsiTheme="minorEastAsia" w:hint="eastAsia"/>
+          <w:sz w:val="24"/>
+          <w:szCs w:val="24"/>
+        </w:rPr>
+        <w:t>数据</w:t>
+      </w:r>
+      <w:r>
+        <w:rPr>
+          <w:rFonts w:asciiTheme="minorEastAsia" w:hAnsiTheme="minorEastAsia" w:hint="eastAsia"/>
+          <w:sz w:val="24"/>
+          <w:szCs w:val="24"/>
+        </w:rPr>
+        <w:t>。</w:t>
+      </w:r>
+      <w:r>
+        <w:rPr>
+          <w:rFonts w:asciiTheme="minorEastAsia" w:hAnsiTheme="minorEastAsia" w:hint="eastAsia"/>
+          <w:sz w:val="24"/>
+          <w:szCs w:val="24"/>
+        </w:rPr>
+        <w:t>我们可以通过这些时间数据</w:t>
+      </w:r>
+      <w:r>
+        <w:rPr>
+          <w:rFonts w:asciiTheme="minorEastAsia" w:hAnsiTheme="minorEastAsia" w:hint="eastAsia"/>
+          <w:sz w:val="24"/>
+          <w:szCs w:val="24"/>
+        </w:rPr>
+        <w:t>计算出不同耗时指标</w:t>
+      </w:r>
+      <w:r>
+        <w:rPr>
+          <w:rFonts w:asciiTheme="minorEastAsia" w:hAnsiTheme="minorEastAsia" w:hint="eastAsia"/>
+          <w:sz w:val="24"/>
+          <w:szCs w:val="24"/>
+        </w:rPr>
+        <w:t>来定量分析网页具体在哪块加载耗时长，以便有针对性的进行性能优化。</w:t>
       </w:r>
       <w:r>
         <w:rPr>
@@ -13466,7 +13783,6 @@
         </w:rPr>
       </w:pPr>
       <w:r>
-        <w:lastRenderedPageBreak/>
         <w:drawing>
           <wp:inline distT="0" distB="0" distL="0" distR="0" wp14:anchorId="542ADA89" wp14:editId="0B0EA226">
             <wp:extent cx="4239733" cy="2946273"/>
@@ -13579,7 +13895,7 @@
           <w:szCs w:val="24"/>
         </w:rPr>
       </w:pPr>
-      <w:bookmarkStart w:id="20" w:name="_Toc514412713"/>
+      <w:bookmarkStart w:id="19" w:name="_Toc514412713"/>
       <w:r>
         <w:rPr>
           <w:rFonts w:ascii="黑体" w:eastAsia="黑体" w:hAnsi="黑体" w:hint="eastAsia"/>
@@ -13625,7 +13941,7 @@
         </w:rPr>
         <w:t>采集性能数据</w:t>
       </w:r>
-      <w:bookmarkEnd w:id="20"/>
+      <w:bookmarkEnd w:id="19"/>
     </w:p>
     <w:p>
       <w:pPr>
@@ -13857,7 +14173,16 @@
           <w:sz w:val="24"/>
           <w:szCs w:val="24"/>
         </w:rPr>
-        <w:t>）和文档内容加载（</w:t>
+        <w:t>）和文</w:t>
+      </w:r>
+      <w:r>
+        <w:rPr>
+          <w:rFonts w:asciiTheme="minorEastAsia" w:hAnsiTheme="minorEastAsia" w:hint="eastAsia"/>
+          <w:sz w:val="24"/>
+          <w:szCs w:val="24"/>
+        </w:rPr>
+        <w:lastRenderedPageBreak/>
+        <w:t>档内容加载（</w:t>
       </w:r>
       <w:r>
         <w:rPr>
@@ -14013,7 +14338,23 @@
           <w:sz w:val="24"/>
           <w:szCs w:val="24"/>
         </w:rPr>
-        <w:t>（3）网页的速度统计信息。该部分显示网页使用阻碍呈现的资源而需要加载的往返次数、相应网页使用的总字节数，以及它们与数据集中往返次数和所用字节数中间值的对比情况。此部分表面，如果改变相应网页的外观和功能，其加载速度可能会变得更快</w:t>
+        <w:t>（3）网页的速度统计信息。该部分显示网页使用阻碍呈现的资源而需要加载的往返次数、相应网页使用的总字节数，以及它们与数据集中往返次数和所用字节数中间值的对比情况</w:t>
+      </w:r>
+      <w:r>
+        <w:rPr>
+          <w:rFonts w:asciiTheme="minorEastAsia" w:hAnsiTheme="minorEastAsia" w:hint="eastAsia"/>
+          <w:sz w:val="24"/>
+          <w:szCs w:val="24"/>
+        </w:rPr>
+        <w:t>，</w:t>
+      </w:r>
+      <w:r>
+        <w:rPr>
+          <w:rFonts w:asciiTheme="minorEastAsia" w:hAnsiTheme="minorEastAsia" w:hint="eastAsia"/>
+          <w:sz w:val="24"/>
+          <w:szCs w:val="24"/>
+        </w:rPr>
+        <w:t>此部分表面，如果改变相应网页的外观和功能，其加载速度可能会变得更快</w:t>
       </w:r>
       <w:r>
         <w:rPr>
@@ -14057,7 +14398,47 @@
           <w:sz w:val="24"/>
           <w:szCs w:val="24"/>
         </w:rPr>
-        <w:t>（4）优化建议。此部分会列出可应用于相应网页性能优化的最佳做法，由于网络连接性能有很大差异，优化建议针对的是网页性能中与网络无关的方面，例如服务器配置、网页的</w:t>
+        <w:t>（4）优化建议。此部分</w:t>
+      </w:r>
+      <w:r>
+        <w:rPr>
+          <w:rFonts w:asciiTheme="minorEastAsia" w:hAnsiTheme="minorEastAsia" w:hint="eastAsia"/>
+          <w:sz w:val="24"/>
+          <w:szCs w:val="24"/>
+        </w:rPr>
+        <w:t>数据是由</w:t>
+      </w:r>
+      <w:r>
+        <w:rPr>
+          <w:rFonts w:ascii="Times New Roman" w:hAnsi="Times New Roman" w:cs="Times New Roman"/>
+          <w:sz w:val="24"/>
+          <w:szCs w:val="24"/>
+        </w:rPr>
+        <w:t>PageSpeed API</w:t>
+      </w:r>
+      <w:r>
+        <w:rPr>
+          <w:rFonts w:asciiTheme="minorEastAsia" w:hAnsiTheme="minorEastAsia" w:hint="eastAsia"/>
+          <w:sz w:val="24"/>
+          <w:szCs w:val="24"/>
+        </w:rPr>
+        <w:t>返回的</w:t>
+      </w:r>
+      <w:r>
+        <w:rPr>
+          <w:rFonts w:asciiTheme="minorEastAsia" w:hAnsiTheme="minorEastAsia" w:hint="eastAsia"/>
+          <w:sz w:val="24"/>
+          <w:szCs w:val="24"/>
+        </w:rPr>
+        <w:t>针对测试网站可采用的性能优化最佳实践</w:t>
+      </w:r>
+      <w:r>
+        <w:rPr>
+          <w:rFonts w:asciiTheme="minorEastAsia" w:hAnsiTheme="minorEastAsia" w:hint="eastAsia"/>
+          <w:sz w:val="24"/>
+          <w:szCs w:val="24"/>
+        </w:rPr>
+        <w:t>，由于网络连接性能有很大差异，优化建议针对的是网页性能中与网络无关的方面，例如服务器配置、网页的</w:t>
       </w:r>
       <w:r>
         <w:rPr>
@@ -14120,7 +14501,7 @@
           <w:szCs w:val="32"/>
         </w:rPr>
       </w:pPr>
-      <w:bookmarkStart w:id="21" w:name="_Toc514412714"/>
+      <w:bookmarkStart w:id="20" w:name="_Toc514412714"/>
       <w:r>
         <w:rPr>
           <w:rFonts w:ascii="黑体" w:eastAsia="黑体" w:hAnsi="黑体" w:hint="eastAsia"/>
@@ -14130,7 +14511,7 @@
         </w:rPr>
         <w:t>第三章 前端性能监测系统设计与实现</w:t>
       </w:r>
-      <w:bookmarkEnd w:id="21"/>
+      <w:bookmarkEnd w:id="20"/>
     </w:p>
     <w:p>
       <w:pPr>
@@ -14260,7 +14641,7 @@
           <w:szCs w:val="28"/>
         </w:rPr>
       </w:pPr>
-      <w:bookmarkStart w:id="22" w:name="_Toc514412715"/>
+      <w:bookmarkStart w:id="21" w:name="_Toc514412715"/>
       <w:r>
         <w:rPr>
           <w:rFonts w:ascii="黑体" w:eastAsia="黑体" w:hAnsi="黑体" w:hint="eastAsia"/>
@@ -14288,7 +14669,7 @@
         </w:rPr>
         <w:t>lux架构</w:t>
       </w:r>
-      <w:bookmarkEnd w:id="22"/>
+      <w:bookmarkEnd w:id="21"/>
     </w:p>
     <w:p>
       <w:pPr>
@@ -14313,7 +14694,7 @@
           <w:szCs w:val="24"/>
         </w:rPr>
       </w:pPr>
-      <w:bookmarkStart w:id="23" w:name="_Toc514412716"/>
+      <w:bookmarkStart w:id="22" w:name="_Toc514412716"/>
       <w:r>
         <w:rPr>
           <w:rFonts w:ascii="黑体" w:eastAsia="黑体" w:hAnsi="黑体" w:hint="eastAsia"/>
@@ -14359,7 +14740,7 @@
         </w:rPr>
         <w:t>模式</w:t>
       </w:r>
-      <w:bookmarkEnd w:id="23"/>
+      <w:bookmarkEnd w:id="22"/>
     </w:p>
     <w:p>
       <w:pPr>
@@ -14475,7 +14856,71 @@
           <w:sz w:val="24"/>
           <w:szCs w:val="24"/>
         </w:rPr>
-        <w:t>视图，用户数据显示，同时接受用户输入，</w:t>
+        <w:t>层</w:t>
+      </w:r>
+      <w:r>
+        <w:rPr>
+          <w:rFonts w:asciiTheme="minorEastAsia" w:hAnsiTheme="minorEastAsia" w:hint="eastAsia"/>
+          <w:sz w:val="24"/>
+          <w:szCs w:val="24"/>
+        </w:rPr>
+        <w:t>，</w:t>
+      </w:r>
+      <w:r>
+        <w:rPr>
+          <w:rFonts w:asciiTheme="minorEastAsia" w:hAnsiTheme="minorEastAsia" w:hint="eastAsia"/>
+          <w:sz w:val="24"/>
+          <w:szCs w:val="24"/>
+        </w:rPr>
+        <w:t>用于承载用户操作</w:t>
+      </w:r>
+      <w:r>
+        <w:rPr>
+          <w:rFonts w:asciiTheme="minorEastAsia" w:hAnsiTheme="minorEastAsia" w:hint="eastAsia"/>
+          <w:sz w:val="24"/>
+          <w:szCs w:val="24"/>
+        </w:rPr>
+        <w:t>、</w:t>
+      </w:r>
+      <w:r>
+        <w:rPr>
+          <w:rFonts w:asciiTheme="minorEastAsia" w:hAnsiTheme="minorEastAsia" w:hint="eastAsia"/>
+          <w:sz w:val="24"/>
+          <w:szCs w:val="24"/>
+        </w:rPr>
+        <w:t>显示数据</w:t>
+      </w:r>
+      <w:r>
+        <w:rPr>
+          <w:rFonts w:asciiTheme="minorEastAsia" w:hAnsiTheme="minorEastAsia" w:hint="eastAsia"/>
+          <w:sz w:val="24"/>
+          <w:szCs w:val="24"/>
+        </w:rPr>
+        <w:t>，</w:t>
+      </w:r>
+      <w:r>
+        <w:rPr>
+          <w:rFonts w:asciiTheme="minorEastAsia" w:hAnsiTheme="minorEastAsia" w:hint="eastAsia"/>
+          <w:sz w:val="24"/>
+          <w:szCs w:val="24"/>
+        </w:rPr>
+        <w:t>是</w:t>
+      </w:r>
+      <w:r>
+        <w:rPr>
+          <w:rFonts w:asciiTheme="minorEastAsia" w:hAnsiTheme="minorEastAsia" w:hint="eastAsia"/>
+          <w:sz w:val="24"/>
+          <w:szCs w:val="24"/>
+        </w:rPr>
+        <w:t>用户可见部分</w:t>
+      </w:r>
+      <w:r>
+        <w:rPr>
+          <w:rFonts w:asciiTheme="minorEastAsia" w:hAnsiTheme="minorEastAsia" w:hint="eastAsia"/>
+          <w:sz w:val="24"/>
+          <w:szCs w:val="24"/>
+        </w:rPr>
+        <w:t>，</w:t>
       </w:r>
     </w:p>
     <w:p>
@@ -14507,11 +14952,35 @@
       </w:r>
       <w:r>
         <w:rPr>
-          <w:rFonts w:asciiTheme="minorEastAsia" w:hAnsiTheme="minorEastAsia" w:hint="eastAsia"/>
-          <w:sz w:val="24"/>
-          <w:szCs w:val="24"/>
-        </w:rPr>
-        <w:t>，相应用户的输入，对数据进行操作，</w:t>
+          <w:rFonts w:ascii="Times New Roman" w:hAnsi="Times New Roman" w:cs="Times New Roman" w:hint="eastAsia"/>
+          <w:sz w:val="24"/>
+          <w:szCs w:val="24"/>
+        </w:rPr>
+        <w:t>层</w:t>
+      </w:r>
+      <w:r>
+        <w:rPr>
+          <w:rFonts w:asciiTheme="minorEastAsia" w:hAnsiTheme="minorEastAsia" w:hint="eastAsia"/>
+          <w:sz w:val="24"/>
+          <w:szCs w:val="24"/>
+        </w:rPr>
+        <w:t>，</w:t>
+      </w:r>
+      <w:r>
+        <w:rPr>
+          <w:rFonts w:asciiTheme="minorEastAsia" w:hAnsiTheme="minorEastAsia" w:hint="eastAsia"/>
+          <w:sz w:val="24"/>
+          <w:szCs w:val="24"/>
+        </w:rPr>
+        <w:t>对用户的操作进行逻辑处理部分</w:t>
+      </w:r>
+      <w:r>
+        <w:rPr>
+          <w:rFonts w:asciiTheme="minorEastAsia" w:hAnsiTheme="minorEastAsia" w:hint="eastAsia"/>
+          <w:sz w:val="24"/>
+          <w:szCs w:val="24"/>
+        </w:rPr>
+        <w:t>，</w:t>
       </w:r>
     </w:p>
     <w:p>
@@ -14550,11 +15019,51 @@
       </w:r>
       <w:r>
         <w:rPr>
-          <w:rFonts w:asciiTheme="minorEastAsia" w:hAnsiTheme="minorEastAsia" w:hint="eastAsia"/>
-          <w:sz w:val="24"/>
-          <w:szCs w:val="24"/>
-        </w:rPr>
-        <w:t>，负责管理程序需要的数据，并且定义了操作数据的行为。</w:t>
+          <w:rFonts w:ascii="Times New Roman" w:hAnsi="Times New Roman" w:cs="Times New Roman" w:hint="eastAsia"/>
+          <w:sz w:val="24"/>
+          <w:szCs w:val="24"/>
+        </w:rPr>
+        <w:t>层</w:t>
+      </w:r>
+      <w:r>
+        <w:rPr>
+          <w:rFonts w:asciiTheme="minorEastAsia" w:hAnsiTheme="minorEastAsia" w:hint="eastAsia"/>
+          <w:sz w:val="24"/>
+          <w:szCs w:val="24"/>
+        </w:rPr>
+        <w:t>，</w:t>
+      </w:r>
+      <w:r>
+        <w:rPr>
+          <w:rFonts w:asciiTheme="minorEastAsia" w:hAnsiTheme="minorEastAsia" w:hint="eastAsia"/>
+          <w:sz w:val="24"/>
+          <w:szCs w:val="24"/>
+        </w:rPr>
+        <w:t>是程序的数据中心，负责管理并</w:t>
+      </w:r>
+      <w:r>
+        <w:rPr>
+          <w:rFonts w:asciiTheme="minorEastAsia" w:hAnsiTheme="minorEastAsia" w:hint="eastAsia"/>
+          <w:sz w:val="24"/>
+          <w:szCs w:val="24"/>
+        </w:rPr>
+        <w:t>定义</w:t>
+      </w:r>
+      <w:r>
+        <w:rPr>
+          <w:rFonts w:asciiTheme="minorEastAsia" w:hAnsiTheme="minorEastAsia" w:hint="eastAsia"/>
+          <w:sz w:val="24"/>
+          <w:szCs w:val="24"/>
+        </w:rPr>
+        <w:t>数据的行为</w:t>
+      </w:r>
+      <w:r>
+        <w:rPr>
+          <w:rFonts w:asciiTheme="minorEastAsia" w:hAnsiTheme="minorEastAsia" w:hint="eastAsia"/>
+          <w:sz w:val="24"/>
+          <w:szCs w:val="24"/>
+        </w:rPr>
+        <w:t>。</w:t>
       </w:r>
     </w:p>
     <w:p>
@@ -14590,7 +15099,7 @@
           <w:sz w:val="24"/>
           <w:szCs w:val="24"/>
         </w:rPr>
-        <w:t>架构程序来讲，其工作流程</w:t>
+        <w:t>架构程序来讲，其工作流程如下</w:t>
       </w:r>
       <w:r>
         <w:rPr>
@@ -14616,7 +15125,7 @@
           <w:sz w:val="24"/>
           <w:szCs w:val="24"/>
         </w:rPr>
-        <w:t>如下：</w:t>
+        <w:t>：</w:t>
       </w:r>
     </w:p>
     <w:p>
@@ -14765,11 +15274,191 @@
         <w:spacing w:line="400" w:lineRule="exact"/>
         <w:ind w:firstLine="420"/>
         <w:rPr>
+          <w:rFonts w:asciiTheme="minorEastAsia" w:hAnsiTheme="minorEastAsia" w:hint="eastAsia"/>
+          <w:sz w:val="24"/>
+          <w:szCs w:val="24"/>
+        </w:rPr>
+      </w:pPr>
+      <w:r>
+        <w:rPr>
+          <w:rFonts w:asciiTheme="minorEastAsia" w:hAnsiTheme="minorEastAsia" w:hint="eastAsia"/>
+          <w:sz w:val="24"/>
+          <w:szCs w:val="24"/>
+        </w:rPr>
+        <w:t>用户在</w:t>
+      </w:r>
+      <w:r>
+        <w:rPr>
+          <w:rFonts w:ascii="Times New Roman" w:hAnsi="Times New Roman" w:cs="Times New Roman"/>
+          <w:sz w:val="24"/>
+          <w:szCs w:val="24"/>
+        </w:rPr>
+        <w:t>View</w:t>
+      </w:r>
+      <w:r>
+        <w:rPr>
+          <w:rFonts w:asciiTheme="minorEastAsia" w:hAnsiTheme="minorEastAsia" w:hint="eastAsia"/>
+          <w:sz w:val="24"/>
+          <w:szCs w:val="24"/>
+        </w:rPr>
+        <w:t>上进行操作，在</w:t>
+      </w:r>
+      <w:r>
+        <w:rPr>
+          <w:rFonts w:ascii="Times New Roman" w:hAnsi="Times New Roman" w:cs="Times New Roman"/>
+          <w:sz w:val="24"/>
+          <w:szCs w:val="24"/>
+        </w:rPr>
+        <w:t>View</w:t>
+      </w:r>
+      <w:r>
+        <w:rPr>
+          <w:rFonts w:asciiTheme="minorEastAsia" w:hAnsiTheme="minorEastAsia" w:hint="eastAsia"/>
+          <w:sz w:val="24"/>
+          <w:szCs w:val="24"/>
+        </w:rPr>
+        <w:t>上触发的操作发送到</w:t>
+      </w:r>
+      <w:r>
+        <w:rPr>
+          <w:rFonts w:ascii="Times New Roman" w:hAnsi="Times New Roman" w:cs="Times New Roman"/>
+          <w:sz w:val="24"/>
+          <w:szCs w:val="24"/>
+        </w:rPr>
+        <w:t>Controller</w:t>
+      </w:r>
+      <w:r>
+        <w:rPr>
+          <w:rFonts w:asciiTheme="minorEastAsia" w:hAnsiTheme="minorEastAsia" w:hint="eastAsia"/>
+          <w:sz w:val="24"/>
+          <w:szCs w:val="24"/>
+        </w:rPr>
+        <w:t>中</w:t>
+      </w:r>
+      <w:r>
+        <w:rPr>
+          <w:rFonts w:asciiTheme="minorEastAsia" w:hAnsiTheme="minorEastAsia" w:hint="eastAsia"/>
+          <w:sz w:val="24"/>
+          <w:szCs w:val="24"/>
+        </w:rPr>
+        <w:t>，</w:t>
+      </w:r>
+      <w:r>
+        <w:rPr>
+          <w:rFonts w:ascii="Times New Roman" w:hAnsi="Times New Roman" w:cs="Times New Roman"/>
+          <w:sz w:val="24"/>
+          <w:szCs w:val="24"/>
+        </w:rPr>
+        <w:t>Controller</w:t>
+      </w:r>
+      <w:r>
+        <w:rPr>
+          <w:rFonts w:asciiTheme="minorEastAsia" w:hAnsiTheme="minorEastAsia" w:hint="eastAsia"/>
+          <w:sz w:val="24"/>
+          <w:szCs w:val="24"/>
+        </w:rPr>
+        <w:t>根据其定义的数据行为在</w:t>
+      </w:r>
+      <w:r>
+        <w:rPr>
+          <w:rFonts w:ascii="Times New Roman" w:hAnsi="Times New Roman" w:cs="Times New Roman"/>
+          <w:sz w:val="24"/>
+          <w:szCs w:val="24"/>
+        </w:rPr>
+        <w:t>Modal</w:t>
+      </w:r>
+      <w:r>
+        <w:rPr>
+          <w:rFonts w:asciiTheme="minorEastAsia" w:hAnsiTheme="minorEastAsia" w:hint="eastAsia"/>
+          <w:sz w:val="24"/>
+          <w:szCs w:val="24"/>
+        </w:rPr>
+        <w:t>中进行数据更新</w:t>
+      </w:r>
+      <w:r>
+        <w:rPr>
+          <w:rFonts w:asciiTheme="minorEastAsia" w:hAnsiTheme="minorEastAsia" w:hint="eastAsia"/>
+          <w:sz w:val="24"/>
+          <w:szCs w:val="24"/>
+        </w:rPr>
+        <w:t>。此时</w:t>
+      </w:r>
+      <w:r>
+        <w:rPr>
+          <w:rFonts w:ascii="Times New Roman" w:hAnsi="Times New Roman" w:cs="Times New Roman"/>
+          <w:sz w:val="24"/>
+          <w:szCs w:val="24"/>
+        </w:rPr>
+        <w:t>Modal</w:t>
+      </w:r>
+      <w:r>
+        <w:rPr>
+          <w:rFonts w:asciiTheme="minorEastAsia" w:hAnsiTheme="minorEastAsia" w:hint="eastAsia"/>
+          <w:sz w:val="24"/>
+          <w:szCs w:val="24"/>
+        </w:rPr>
+        <w:t>层向</w:t>
+      </w:r>
+      <w:r>
+        <w:rPr>
+          <w:rFonts w:ascii="Times New Roman" w:hAnsi="Times New Roman" w:cs="Times New Roman"/>
+          <w:sz w:val="24"/>
+          <w:szCs w:val="24"/>
+        </w:rPr>
+        <w:t>UI</w:t>
+      </w:r>
+      <w:r>
+        <w:rPr>
+          <w:rFonts w:asciiTheme="minorEastAsia" w:hAnsiTheme="minorEastAsia" w:hint="eastAsia"/>
+          <w:sz w:val="24"/>
+          <w:szCs w:val="24"/>
+        </w:rPr>
+        <w:t>层的视图发送对应修改的通知，收到通知的视图会进行数据更新，展示新的内容给用户</w:t>
+      </w:r>
+      <w:r>
+        <w:rPr>
+          <w:rFonts w:asciiTheme="minorEastAsia" w:hAnsiTheme="minorEastAsia" w:hint="eastAsia"/>
+          <w:sz w:val="24"/>
+          <w:szCs w:val="24"/>
+        </w:rPr>
+        <w:t>。</w:t>
+      </w:r>
+    </w:p>
+    <w:p>
+      <w:pPr>
+        <w:widowControl/>
+        <w:spacing w:line="400" w:lineRule="exact"/>
+        <w:jc w:val="left"/>
+        <w:rPr>
           <w:rFonts w:asciiTheme="minorEastAsia" w:hAnsiTheme="minorEastAsia"/>
           <w:sz w:val="24"/>
           <w:szCs w:val="24"/>
         </w:rPr>
       </w:pPr>
+      <w:r>
+        <w:rPr>
+          <w:rFonts w:asciiTheme="minorEastAsia" w:hAnsiTheme="minorEastAsia" w:hint="eastAsia"/>
+          <w:sz w:val="24"/>
+          <w:szCs w:val="24"/>
+        </w:rPr>
+        <w:t>（2）</w:t>
+      </w:r>
+      <w:r>
+        <w:rPr>
+          <w:rFonts w:ascii="Times New Roman" w:hAnsi="Times New Roman" w:cs="Times New Roman"/>
+          <w:sz w:val="24"/>
+          <w:szCs w:val="24"/>
+        </w:rPr>
+        <w:t>Flux</w:t>
+      </w:r>
+      <w:r>
+        <w:rPr>
+          <w:rFonts w:asciiTheme="minorEastAsia" w:hAnsiTheme="minorEastAsia" w:hint="eastAsia"/>
+          <w:sz w:val="24"/>
+          <w:szCs w:val="24"/>
+        </w:rPr>
+        <w:t>模式</w:t>
+      </w:r>
     </w:p>
     <w:p>
       <w:pPr>
@@ -14784,11 +15473,59 @@
       </w:pPr>
       <w:r>
         <w:rPr>
-          <w:rFonts w:asciiTheme="minorEastAsia" w:hAnsiTheme="minorEastAsia" w:hint="eastAsia"/>
-          <w:sz w:val="24"/>
-          <w:szCs w:val="24"/>
-        </w:rPr>
-        <w:t>从最右边的</w:t>
+          <w:rFonts w:ascii="Times New Roman" w:hAnsi="Times New Roman" w:cs="Times New Roman"/>
+          <w:sz w:val="24"/>
+          <w:szCs w:val="24"/>
+        </w:rPr>
+        <w:t>Flux</w:t>
+      </w:r>
+      <w:r>
+        <w:rPr>
+          <w:rFonts w:asciiTheme="minorEastAsia" w:hAnsiTheme="minorEastAsia" w:hint="eastAsia"/>
+          <w:sz w:val="24"/>
+          <w:szCs w:val="24"/>
+        </w:rPr>
+        <w:t>框架是</w:t>
+      </w:r>
+      <w:r>
+        <w:rPr>
+          <w:rFonts w:ascii="Times New Roman" w:hAnsi="Times New Roman" w:cs="Times New Roman"/>
+          <w:sz w:val="24"/>
+          <w:szCs w:val="24"/>
+        </w:rPr>
+        <w:t>Facebook</w:t>
+      </w:r>
+      <w:r>
+        <w:rPr>
+          <w:rFonts w:asciiTheme="minorEastAsia" w:hAnsiTheme="minorEastAsia" w:hint="eastAsia"/>
+          <w:sz w:val="24"/>
+          <w:szCs w:val="24"/>
+        </w:rPr>
+        <w:t>推出的用来代替原有的</w:t>
+      </w:r>
+      <w:r>
+        <w:rPr>
+          <w:rFonts w:ascii="Times New Roman" w:hAnsi="Times New Roman" w:cs="Times New Roman"/>
+          <w:sz w:val="24"/>
+          <w:szCs w:val="24"/>
+        </w:rPr>
+        <w:t>MVC</w:t>
+      </w:r>
+      <w:r>
+        <w:rPr>
+          <w:rFonts w:asciiTheme="minorEastAsia" w:hAnsiTheme="minorEastAsia" w:hint="eastAsia"/>
+          <w:sz w:val="24"/>
+          <w:szCs w:val="24"/>
+        </w:rPr>
+        <w:t>框架的一套解决方案。</w:t>
+      </w:r>
+      <w:r>
+        <w:rPr>
+          <w:rFonts w:asciiTheme="minorEastAsia" w:hAnsiTheme="minorEastAsia" w:hint="eastAsia"/>
+          <w:sz w:val="24"/>
+          <w:szCs w:val="24"/>
+        </w:rPr>
+        <w:t>用户在</w:t>
       </w:r>
       <w:r>
         <w:rPr>
@@ -14804,7 +15541,159 @@
           <w:sz w:val="24"/>
           <w:szCs w:val="24"/>
         </w:rPr>
-        <w:t>开始，当用户在</w:t>
+        <w:t>上的操作最终会映射成一类</w:t>
+      </w:r>
+      <w:r>
+        <w:rPr>
+          <w:rFonts w:ascii="Times New Roman" w:hAnsi="Times New Roman" w:cs="Times New Roman"/>
+          <w:sz w:val="24"/>
+          <w:szCs w:val="24"/>
+        </w:rPr>
+        <w:t>Action</w:t>
+      </w:r>
+      <w:r>
+        <w:rPr>
+          <w:rFonts w:asciiTheme="minorEastAsia" w:hAnsiTheme="minorEastAsia" w:hint="eastAsia"/>
+          <w:sz w:val="24"/>
+          <w:szCs w:val="24"/>
+        </w:rPr>
+        <w:t>，</w:t>
+      </w:r>
+      <w:r>
+        <w:rPr>
+          <w:rFonts w:ascii="Times New Roman" w:hAnsi="Times New Roman" w:cs="Times New Roman"/>
+          <w:sz w:val="24"/>
+          <w:szCs w:val="24"/>
+        </w:rPr>
+        <w:t>Action</w:t>
+      </w:r>
+      <w:r>
+        <w:rPr>
+          <w:rFonts w:asciiTheme="minorEastAsia" w:hAnsiTheme="minorEastAsia" w:hint="eastAsia"/>
+          <w:sz w:val="24"/>
+          <w:szCs w:val="24"/>
+        </w:rPr>
+        <w:t>传递给</w:t>
+      </w:r>
+      <w:r>
+        <w:rPr>
+          <w:rFonts w:ascii="Times New Roman" w:hAnsi="Times New Roman" w:cs="Times New Roman"/>
+          <w:sz w:val="24"/>
+          <w:szCs w:val="24"/>
+        </w:rPr>
+        <w:t>Dispatcher</w:t>
+      </w:r>
+      <w:r>
+        <w:rPr>
+          <w:rFonts w:asciiTheme="minorEastAsia" w:hAnsiTheme="minorEastAsia" w:hint="eastAsia"/>
+          <w:sz w:val="24"/>
+          <w:szCs w:val="24"/>
+        </w:rPr>
+        <w:t>，</w:t>
+      </w:r>
+      <w:r>
+        <w:rPr>
+          <w:rFonts w:asciiTheme="minorEastAsia" w:hAnsiTheme="minorEastAsia" w:hint="eastAsia"/>
+          <w:sz w:val="24"/>
+          <w:szCs w:val="24"/>
+        </w:rPr>
+        <w:t>再</w:t>
+      </w:r>
+      <w:r>
+        <w:rPr>
+          <w:rFonts w:asciiTheme="minorEastAsia" w:hAnsiTheme="minorEastAsia" w:hint="eastAsia"/>
+          <w:sz w:val="24"/>
+          <w:szCs w:val="24"/>
+        </w:rPr>
+        <w:t>由</w:t>
+      </w:r>
+      <w:r>
+        <w:rPr>
+          <w:rFonts w:ascii="Times New Roman" w:hAnsi="Times New Roman" w:cs="Times New Roman"/>
+          <w:sz w:val="24"/>
+          <w:szCs w:val="24"/>
+        </w:rPr>
+        <w:t>Dispatcher</w:t>
+      </w:r>
+      <w:r>
+        <w:rPr>
+          <w:rFonts w:asciiTheme="minorEastAsia" w:hAnsiTheme="minorEastAsia" w:hint="eastAsia"/>
+          <w:sz w:val="24"/>
+          <w:szCs w:val="24"/>
+        </w:rPr>
+        <w:t>执行注册在指定</w:t>
+      </w:r>
+      <w:r>
+        <w:rPr>
+          <w:rFonts w:ascii="Times New Roman" w:hAnsi="Times New Roman" w:cs="Times New Roman"/>
+          <w:sz w:val="24"/>
+          <w:szCs w:val="24"/>
+        </w:rPr>
+        <w:t>Action</w:t>
+      </w:r>
+      <w:r>
+        <w:rPr>
+          <w:rFonts w:asciiTheme="minorEastAsia" w:hAnsiTheme="minorEastAsia" w:hint="eastAsia"/>
+          <w:sz w:val="24"/>
+          <w:szCs w:val="24"/>
+        </w:rPr>
+        <w:t>上的回调函数。最终完成对</w:t>
+      </w:r>
+      <w:r>
+        <w:rPr>
+          <w:rFonts w:ascii="Times New Roman" w:hAnsi="Times New Roman" w:cs="Times New Roman"/>
+          <w:sz w:val="24"/>
+          <w:szCs w:val="24"/>
+        </w:rPr>
+        <w:t>Store</w:t>
+      </w:r>
+      <w:r>
+        <w:rPr>
+          <w:rFonts w:asciiTheme="minorEastAsia" w:hAnsiTheme="minorEastAsia" w:hint="eastAsia"/>
+          <w:sz w:val="24"/>
+          <w:szCs w:val="24"/>
+        </w:rPr>
+        <w:t>的操作。如果</w:t>
+      </w:r>
+      <w:r>
+        <w:rPr>
+          <w:rFonts w:ascii="Times New Roman" w:hAnsi="Times New Roman" w:cs="Times New Roman"/>
+          <w:sz w:val="24"/>
+          <w:szCs w:val="24"/>
+        </w:rPr>
+        <w:t>Store</w:t>
+      </w:r>
+      <w:r>
+        <w:rPr>
+          <w:rFonts w:asciiTheme="minorEastAsia" w:hAnsiTheme="minorEastAsia" w:hint="eastAsia"/>
+          <w:sz w:val="24"/>
+          <w:szCs w:val="24"/>
+        </w:rPr>
+        <w:t>中的数据发生了改变，则触发数据变更事件，</w:t>
+      </w:r>
+      <w:r>
+        <w:rPr>
+          <w:rFonts w:ascii="Times New Roman" w:hAnsi="Times New Roman" w:cs="Times New Roman"/>
+          <w:sz w:val="24"/>
+          <w:szCs w:val="24"/>
+        </w:rPr>
+        <w:t>View</w:t>
+      </w:r>
+      <w:r>
+        <w:rPr>
+          <w:rFonts w:asciiTheme="minorEastAsia" w:hAnsiTheme="minorEastAsia" w:hint="eastAsia"/>
+          <w:sz w:val="24"/>
+          <w:szCs w:val="24"/>
+        </w:rPr>
+        <w:t>监听这些事件并做出</w:t>
+      </w:r>
+      <w:r>
+        <w:rPr>
+          <w:rFonts w:asciiTheme="minorEastAsia" w:hAnsiTheme="minorEastAsia" w:hint="eastAsia"/>
+          <w:sz w:val="24"/>
+          <w:szCs w:val="24"/>
+        </w:rPr>
+        <w:t>使</w:t>
       </w:r>
       <w:r>
         <w:rPr>
@@ -14820,319 +15709,15 @@
           <w:sz w:val="24"/>
           <w:szCs w:val="24"/>
         </w:rPr>
-        <w:t>上进行操作之后，用户的操作被转发到</w:t>
-      </w:r>
-      <w:r>
-        <w:rPr>
-          <w:rFonts w:ascii="Times New Roman" w:hAnsi="Times New Roman" w:cs="Times New Roman"/>
-          <w:sz w:val="24"/>
-          <w:szCs w:val="24"/>
-        </w:rPr>
-        <w:t>Controller</w:t>
-      </w:r>
-      <w:r>
-        <w:rPr>
-          <w:rFonts w:asciiTheme="minorEastAsia" w:hAnsiTheme="minorEastAsia" w:hint="eastAsia"/>
-          <w:sz w:val="24"/>
-          <w:szCs w:val="24"/>
-        </w:rPr>
-        <w:t>上，</w:t>
-      </w:r>
-      <w:r>
-        <w:rPr>
-          <w:rFonts w:ascii="Times New Roman" w:hAnsi="Times New Roman" w:cs="Times New Roman"/>
-          <w:sz w:val="24"/>
-          <w:szCs w:val="24"/>
-        </w:rPr>
-        <w:t>Controller</w:t>
-      </w:r>
-      <w:r>
-        <w:rPr>
-          <w:rFonts w:asciiTheme="minorEastAsia" w:hAnsiTheme="minorEastAsia" w:hint="eastAsia"/>
-          <w:sz w:val="24"/>
-          <w:szCs w:val="24"/>
-        </w:rPr>
-        <w:t>根据用户的操作对数据进行更新，数据更新之后</w:t>
-      </w:r>
-      <w:r>
-        <w:rPr>
-          <w:rFonts w:ascii="Times New Roman" w:hAnsi="Times New Roman" w:cs="Times New Roman"/>
-          <w:sz w:val="24"/>
-          <w:szCs w:val="24"/>
-        </w:rPr>
-        <w:t>View</w:t>
-      </w:r>
-      <w:r>
-        <w:rPr>
-          <w:rFonts w:asciiTheme="minorEastAsia" w:hAnsiTheme="minorEastAsia" w:hint="eastAsia"/>
-          <w:sz w:val="24"/>
-          <w:szCs w:val="24"/>
-        </w:rPr>
-        <w:t>所展现的内容也会相应的更新。</w:t>
-      </w:r>
-      <w:r>
-        <w:rPr>
-          <w:rFonts w:ascii="Times New Roman" w:hAnsi="Times New Roman" w:cs="Times New Roman"/>
-          <w:sz w:val="24"/>
-          <w:szCs w:val="24"/>
-        </w:rPr>
-        <w:t>Model</w:t>
-      </w:r>
-      <w:r>
-        <w:rPr>
-          <w:rFonts w:asciiTheme="minorEastAsia" w:hAnsiTheme="minorEastAsia" w:hint="eastAsia"/>
-          <w:sz w:val="24"/>
-          <w:szCs w:val="24"/>
-        </w:rPr>
-        <w:t>层此时可以向所有关联的视图发送通知，收到通知的视图重新获取更新的数据。</w:t>
-      </w:r>
-    </w:p>
-    <w:p>
-      <w:pPr>
-        <w:widowControl/>
-        <w:spacing w:line="400" w:lineRule="exact"/>
-        <w:jc w:val="left"/>
-        <w:rPr>
-          <w:rFonts w:asciiTheme="minorEastAsia" w:hAnsiTheme="minorEastAsia"/>
-          <w:sz w:val="24"/>
-          <w:szCs w:val="24"/>
-        </w:rPr>
-      </w:pPr>
-      <w:r>
-        <w:rPr>
-          <w:rFonts w:asciiTheme="minorEastAsia" w:hAnsiTheme="minorEastAsia" w:hint="eastAsia"/>
-          <w:sz w:val="24"/>
-          <w:szCs w:val="24"/>
-        </w:rPr>
-        <w:t>（2）</w:t>
-      </w:r>
-      <w:r>
-        <w:rPr>
-          <w:rFonts w:ascii="Times New Roman" w:hAnsi="Times New Roman" w:cs="Times New Roman"/>
-          <w:sz w:val="24"/>
-          <w:szCs w:val="24"/>
-        </w:rPr>
-        <w:t>Flux</w:t>
-      </w:r>
-      <w:r>
-        <w:rPr>
-          <w:rFonts w:asciiTheme="minorEastAsia" w:hAnsiTheme="minorEastAsia" w:hint="eastAsia"/>
-          <w:sz w:val="24"/>
-          <w:szCs w:val="24"/>
-        </w:rPr>
-        <w:t>模式</w:t>
-      </w:r>
-    </w:p>
-    <w:p>
-      <w:pPr>
-        <w:widowControl/>
-        <w:spacing w:line="400" w:lineRule="exact"/>
-        <w:ind w:firstLine="420"/>
-        <w:rPr>
-          <w:rFonts w:asciiTheme="minorEastAsia" w:hAnsiTheme="minorEastAsia"/>
-          <w:sz w:val="24"/>
-          <w:szCs w:val="24"/>
-        </w:rPr>
-      </w:pPr>
-      <w:r>
-        <w:rPr>
-          <w:rFonts w:ascii="Times New Roman" w:hAnsi="Times New Roman" w:cs="Times New Roman"/>
-          <w:sz w:val="24"/>
-          <w:szCs w:val="24"/>
-        </w:rPr>
-        <w:t>Flux</w:t>
-      </w:r>
-      <w:r>
-        <w:rPr>
-          <w:rFonts w:asciiTheme="minorEastAsia" w:hAnsiTheme="minorEastAsia" w:hint="eastAsia"/>
-          <w:sz w:val="24"/>
-          <w:szCs w:val="24"/>
-        </w:rPr>
-        <w:t>框架是</w:t>
-      </w:r>
-      <w:r>
-        <w:rPr>
-          <w:rFonts w:ascii="Times New Roman" w:hAnsi="Times New Roman" w:cs="Times New Roman"/>
-          <w:sz w:val="24"/>
-          <w:szCs w:val="24"/>
-        </w:rPr>
-        <w:t>Facebook</w:t>
-      </w:r>
-      <w:r>
-        <w:rPr>
-          <w:rFonts w:asciiTheme="minorEastAsia" w:hAnsiTheme="minorEastAsia" w:hint="eastAsia"/>
-          <w:sz w:val="24"/>
-          <w:szCs w:val="24"/>
-        </w:rPr>
-        <w:t>推出的用来代替原有的</w:t>
-      </w:r>
-      <w:r>
-        <w:rPr>
-          <w:rFonts w:ascii="Times New Roman" w:hAnsi="Times New Roman" w:cs="Times New Roman"/>
-          <w:sz w:val="24"/>
-          <w:szCs w:val="24"/>
-        </w:rPr>
-        <w:t>MVC</w:t>
-      </w:r>
-      <w:r>
-        <w:rPr>
-          <w:rFonts w:asciiTheme="minorEastAsia" w:hAnsiTheme="minorEastAsia" w:hint="eastAsia"/>
-          <w:sz w:val="24"/>
-          <w:szCs w:val="24"/>
-        </w:rPr>
-        <w:t>框架的一套解决方案。</w:t>
-      </w:r>
-      <w:r>
-        <w:rPr>
-          <w:rFonts w:asciiTheme="minorEastAsia" w:hAnsiTheme="minorEastAsia" w:hint="eastAsia"/>
-          <w:sz w:val="24"/>
-          <w:szCs w:val="24"/>
-        </w:rPr>
-        <w:t>用户在</w:t>
-      </w:r>
-      <w:r>
-        <w:rPr>
-          <w:rFonts w:ascii="Times New Roman" w:hAnsi="Times New Roman" w:cs="Times New Roman"/>
-          <w:sz w:val="24"/>
-          <w:szCs w:val="24"/>
-        </w:rPr>
-        <w:t>View</w:t>
-      </w:r>
-      <w:r>
-        <w:rPr>
-          <w:rFonts w:asciiTheme="minorEastAsia" w:hAnsiTheme="minorEastAsia" w:hint="eastAsia"/>
-          <w:sz w:val="24"/>
-          <w:szCs w:val="24"/>
-        </w:rPr>
-        <w:t>上的操作最终会映射成一类</w:t>
-      </w:r>
-      <w:r>
-        <w:rPr>
-          <w:rFonts w:ascii="Times New Roman" w:hAnsi="Times New Roman" w:cs="Times New Roman"/>
-          <w:sz w:val="24"/>
-          <w:szCs w:val="24"/>
-        </w:rPr>
-        <w:t>Action</w:t>
-      </w:r>
-      <w:r>
-        <w:rPr>
-          <w:rFonts w:asciiTheme="minorEastAsia" w:hAnsiTheme="minorEastAsia" w:hint="eastAsia"/>
-          <w:sz w:val="24"/>
-          <w:szCs w:val="24"/>
-        </w:rPr>
-        <w:t>，</w:t>
-      </w:r>
-      <w:r>
-        <w:rPr>
-          <w:rFonts w:ascii="Times New Roman" w:hAnsi="Times New Roman" w:cs="Times New Roman"/>
-          <w:sz w:val="24"/>
-          <w:szCs w:val="24"/>
-        </w:rPr>
-        <w:t>Action</w:t>
-      </w:r>
-      <w:r>
-        <w:rPr>
-          <w:rFonts w:asciiTheme="minorEastAsia" w:hAnsiTheme="minorEastAsia" w:hint="eastAsia"/>
-          <w:sz w:val="24"/>
-          <w:szCs w:val="24"/>
-        </w:rPr>
-        <w:t>传递给</w:t>
-      </w:r>
-      <w:r>
-        <w:rPr>
-          <w:rFonts w:ascii="Times New Roman" w:hAnsi="Times New Roman" w:cs="Times New Roman"/>
-          <w:sz w:val="24"/>
-          <w:szCs w:val="24"/>
-        </w:rPr>
-        <w:t>Dispatcher</w:t>
-      </w:r>
-      <w:r>
-        <w:rPr>
-          <w:rFonts w:asciiTheme="minorEastAsia" w:hAnsiTheme="minorEastAsia" w:hint="eastAsia"/>
-          <w:sz w:val="24"/>
-          <w:szCs w:val="24"/>
-        </w:rPr>
-        <w:t>，在由</w:t>
-      </w:r>
-      <w:r>
-        <w:rPr>
-          <w:rFonts w:ascii="Times New Roman" w:hAnsi="Times New Roman" w:cs="Times New Roman"/>
-          <w:sz w:val="24"/>
-          <w:szCs w:val="24"/>
-        </w:rPr>
-        <w:t>Dispatcher</w:t>
-      </w:r>
-      <w:r>
-        <w:rPr>
-          <w:rFonts w:asciiTheme="minorEastAsia" w:hAnsiTheme="minorEastAsia" w:hint="eastAsia"/>
-          <w:sz w:val="24"/>
-          <w:szCs w:val="24"/>
-        </w:rPr>
-        <w:t>执行注册在指定</w:t>
-      </w:r>
-      <w:r>
-        <w:rPr>
-          <w:rFonts w:ascii="Times New Roman" w:hAnsi="Times New Roman" w:cs="Times New Roman"/>
-          <w:sz w:val="24"/>
-          <w:szCs w:val="24"/>
-        </w:rPr>
-        <w:t>Action</w:t>
-      </w:r>
-      <w:r>
-        <w:rPr>
-          <w:rFonts w:asciiTheme="minorEastAsia" w:hAnsiTheme="minorEastAsia" w:hint="eastAsia"/>
-          <w:sz w:val="24"/>
-          <w:szCs w:val="24"/>
-        </w:rPr>
-        <w:t>上的回调函数。最终完成对</w:t>
-      </w:r>
-      <w:r>
-        <w:rPr>
-          <w:rFonts w:ascii="Times New Roman" w:hAnsi="Times New Roman" w:cs="Times New Roman"/>
-          <w:sz w:val="24"/>
-          <w:szCs w:val="24"/>
-        </w:rPr>
-        <w:t>Store</w:t>
-      </w:r>
-      <w:r>
-        <w:rPr>
-          <w:rFonts w:asciiTheme="minorEastAsia" w:hAnsiTheme="minorEastAsia" w:hint="eastAsia"/>
-          <w:sz w:val="24"/>
-          <w:szCs w:val="24"/>
-        </w:rPr>
-        <w:t>的操作。如果</w:t>
-      </w:r>
-      <w:r>
-        <w:rPr>
-          <w:rFonts w:ascii="Times New Roman" w:hAnsi="Times New Roman" w:cs="Times New Roman"/>
-          <w:sz w:val="24"/>
-          <w:szCs w:val="24"/>
-        </w:rPr>
-        <w:t>Store</w:t>
-      </w:r>
-      <w:r>
-        <w:rPr>
-          <w:rFonts w:asciiTheme="minorEastAsia" w:hAnsiTheme="minorEastAsia" w:hint="eastAsia"/>
-          <w:sz w:val="24"/>
-          <w:szCs w:val="24"/>
-        </w:rPr>
-        <w:t>中的数据发生了改变，则触发数据变更事件，</w:t>
-      </w:r>
-      <w:r>
-        <w:rPr>
-          <w:rFonts w:ascii="Times New Roman" w:hAnsi="Times New Roman" w:cs="Times New Roman"/>
-          <w:sz w:val="24"/>
-          <w:szCs w:val="24"/>
-        </w:rPr>
-        <w:t>View</w:t>
-      </w:r>
-      <w:r>
-        <w:rPr>
-          <w:rFonts w:asciiTheme="minorEastAsia" w:hAnsiTheme="minorEastAsia" w:hint="eastAsia"/>
-          <w:sz w:val="24"/>
-          <w:szCs w:val="24"/>
-        </w:rPr>
-        <w:t>监听这些事件并做出相应的反映。</w:t>
+        <w:t>层发生改变</w:t>
+      </w:r>
+      <w:r>
+        <w:rPr>
+          <w:rFonts w:asciiTheme="minorEastAsia" w:hAnsiTheme="minorEastAsia" w:hint="eastAsia"/>
+          <w:sz w:val="24"/>
+          <w:szCs w:val="24"/>
+        </w:rPr>
+        <w:t>。</w:t>
       </w:r>
     </w:p>
     <w:p>
@@ -15149,12 +15734,11 @@
       </w:pPr>
       <w:r>
         <w:rPr>
-          <w:rFonts w:asciiTheme="minorEastAsia" w:hAnsiTheme="minorEastAsia" w:hint="eastAsia"/>
-          <w:sz w:val="24"/>
-          <w:szCs w:val="24"/>
-        </w:rPr>
-        <w:lastRenderedPageBreak/>
-        <w:t>一个简单的</w:t>
+          <w:rFonts w:ascii="Times New Roman" w:hAnsi="Times New Roman" w:cs="Times New Roman" w:hint="eastAsia"/>
+          <w:sz w:val="24"/>
+          <w:szCs w:val="24"/>
+        </w:rPr>
+        <w:t>基本的</w:t>
       </w:r>
       <w:r>
         <w:rPr>
@@ -15196,7 +15780,31 @@
           <w:sz w:val="24"/>
           <w:szCs w:val="24"/>
         </w:rPr>
-        <w:t>如下：</w:t>
+        <w:t>可由</w:t>
+      </w:r>
+      <w:r>
+        <w:rPr>
+          <w:rFonts w:asciiTheme="minorEastAsia" w:hAnsiTheme="minorEastAsia" w:hint="eastAsia"/>
+          <w:sz w:val="24"/>
+          <w:szCs w:val="24"/>
+        </w:rPr>
+        <w:t>如下</w:t>
+      </w:r>
+      <w:r>
+        <w:rPr>
+          <w:rFonts w:asciiTheme="minorEastAsia" w:hAnsiTheme="minorEastAsia" w:hint="eastAsia"/>
+          <w:sz w:val="24"/>
+          <w:szCs w:val="24"/>
+        </w:rPr>
+        <w:t>表示</w:t>
+      </w:r>
+      <w:r>
+        <w:rPr>
+          <w:rFonts w:asciiTheme="minorEastAsia" w:hAnsiTheme="minorEastAsia" w:hint="eastAsia"/>
+          <w:sz w:val="24"/>
+          <w:szCs w:val="24"/>
+        </w:rPr>
+        <w:t>：</w:t>
       </w:r>
     </w:p>
     <w:p>
@@ -15210,6 +15818,7 @@
         </w:rPr>
       </w:pPr>
       <w:r>
+        <w:lastRenderedPageBreak/>
         <w:drawing>
           <wp:inline distT="0" distB="0" distL="0" distR="0" wp14:anchorId="5F7AA6FF" wp14:editId="66C6208E">
             <wp:extent cx="5274310" cy="1594485"/>
@@ -15364,6 +15973,14 @@
       </w:r>
       <w:r>
         <w:rPr>
+          <w:rFonts w:asciiTheme="minorEastAsia" w:hAnsiTheme="minorEastAsia" w:hint="eastAsia"/>
+          <w:sz w:val="24"/>
+          <w:szCs w:val="24"/>
+        </w:rPr>
+        <w:t xml:space="preserve"> </w:t>
+      </w:r>
+      <w:r>
+        <w:rPr>
           <w:rFonts w:ascii="Times New Roman" w:hAnsi="Times New Roman" w:cs="Times New Roman"/>
           <w:sz w:val="24"/>
           <w:szCs w:val="24"/>
@@ -15376,39 +15993,47 @@
           <w:sz w:val="24"/>
           <w:szCs w:val="24"/>
         </w:rPr>
-        <w:t>，可以理解为</w:t>
-      </w:r>
-      <w:r>
-        <w:rPr>
-          <w:rFonts w:ascii="Times New Roman" w:hAnsi="Times New Roman" w:cs="Times New Roman"/>
-          <w:sz w:val="24"/>
-          <w:szCs w:val="24"/>
-        </w:rPr>
-        <w:t>View</w:t>
-      </w:r>
-      <w:r>
-        <w:rPr>
-          <w:rFonts w:asciiTheme="minorEastAsia" w:hAnsiTheme="minorEastAsia" w:hint="eastAsia"/>
-          <w:sz w:val="24"/>
-          <w:szCs w:val="24"/>
-        </w:rPr>
-        <w:t>与</w:t>
-      </w:r>
-      <w:r>
-        <w:rPr>
-          <w:rFonts w:ascii="Times New Roman" w:hAnsi="Times New Roman" w:cs="Times New Roman"/>
-          <w:sz w:val="24"/>
-          <w:szCs w:val="24"/>
-        </w:rPr>
-        <w:t>Controller</w:t>
-      </w:r>
-      <w:r>
-        <w:rPr>
-          <w:rFonts w:asciiTheme="minorEastAsia" w:hAnsiTheme="minorEastAsia" w:hint="eastAsia"/>
-          <w:sz w:val="24"/>
-          <w:szCs w:val="24"/>
-        </w:rPr>
-        <w:t>的结合，它既展现数据，同时也处理用户的交互请求。不同于</w:t>
+        <w:t>，</w:t>
+      </w:r>
+      <w:r>
+        <w:rPr>
+          <w:rFonts w:asciiTheme="minorEastAsia" w:hAnsiTheme="minorEastAsia" w:hint="eastAsia"/>
+          <w:sz w:val="24"/>
+          <w:szCs w:val="24"/>
+        </w:rPr>
+        <w:t>是</w:t>
+      </w:r>
+      <w:r>
+        <w:rPr>
+          <w:rFonts w:ascii="Times New Roman" w:hAnsi="Times New Roman" w:cs="Times New Roman"/>
+          <w:sz w:val="24"/>
+          <w:szCs w:val="24"/>
+        </w:rPr>
+        <w:t>Modal</w:t>
+      </w:r>
+      <w:r>
+        <w:rPr>
+          <w:rFonts w:asciiTheme="minorEastAsia" w:hAnsiTheme="minorEastAsia" w:hint="eastAsia"/>
+          <w:sz w:val="24"/>
+          <w:szCs w:val="24"/>
+        </w:rPr>
+        <w:t>的</w:t>
+      </w:r>
+      <w:r>
+        <w:rPr>
+          <w:rFonts w:asciiTheme="minorEastAsia" w:hAnsiTheme="minorEastAsia" w:hint="eastAsia"/>
+          <w:sz w:val="24"/>
+          <w:szCs w:val="24"/>
+        </w:rPr>
+        <w:t>真实可见形式，表示当前显示的视图</w:t>
+      </w:r>
+      <w:r>
+        <w:rPr>
+          <w:rFonts w:asciiTheme="minorEastAsia" w:hAnsiTheme="minorEastAsia" w:hint="eastAsia"/>
+          <w:sz w:val="24"/>
+          <w:szCs w:val="24"/>
+        </w:rPr>
+        <w:t>。不同于</w:t>
       </w:r>
       <w:r>
         <w:rPr>
@@ -15512,6 +16137,14 @@
       </w:r>
       <w:r>
         <w:rPr>
+          <w:rFonts w:asciiTheme="minorEastAsia" w:hAnsiTheme="minorEastAsia" w:hint="eastAsia"/>
+          <w:sz w:val="24"/>
+          <w:szCs w:val="24"/>
+        </w:rPr>
+        <w:t xml:space="preserve"> </w:t>
+      </w:r>
+      <w:r>
+        <w:rPr>
           <w:rFonts w:ascii="Times New Roman" w:hAnsi="Times New Roman" w:cs="Times New Roman"/>
           <w:sz w:val="24"/>
           <w:szCs w:val="24"/>
@@ -15524,7 +16157,39 @@
           <w:sz w:val="24"/>
           <w:szCs w:val="24"/>
         </w:rPr>
-        <w:t>，用于描述组件触发的操作，由键名和键值组成</w:t>
+        <w:t>，用于描述</w:t>
+      </w:r>
+      <w:r>
+        <w:rPr>
+          <w:rFonts w:asciiTheme="minorEastAsia" w:hAnsiTheme="minorEastAsia" w:hint="eastAsia"/>
+          <w:sz w:val="24"/>
+          <w:szCs w:val="24"/>
+        </w:rPr>
+        <w:t>针对</w:t>
+      </w:r>
+      <w:r>
+        <w:rPr>
+          <w:rFonts w:asciiTheme="minorEastAsia" w:hAnsiTheme="minorEastAsia" w:hint="eastAsia"/>
+          <w:sz w:val="24"/>
+          <w:szCs w:val="24"/>
+        </w:rPr>
+        <w:t>某一事件</w:t>
+      </w:r>
+      <w:r>
+        <w:rPr>
+          <w:rFonts w:asciiTheme="minorEastAsia" w:hAnsiTheme="minorEastAsia" w:hint="eastAsia"/>
+          <w:sz w:val="24"/>
+          <w:szCs w:val="24"/>
+        </w:rPr>
+        <w:t>的操作</w:t>
+      </w:r>
+      <w:r>
+        <w:rPr>
+          <w:rFonts w:asciiTheme="minorEastAsia" w:hAnsiTheme="minorEastAsia" w:hint="eastAsia"/>
+          <w:sz w:val="24"/>
+          <w:szCs w:val="24"/>
+        </w:rPr>
+        <w:t>，由键名和键值组成</w:t>
       </w:r>
       <w:r>
         <w:rPr>
@@ -15573,6 +16238,14 @@
       </w:r>
       <w:r>
         <w:rPr>
+          <w:rFonts w:ascii="Times New Roman" w:hAnsi="Times New Roman" w:cs="Times New Roman"/>
+          <w:sz w:val="24"/>
+          <w:szCs w:val="24"/>
+        </w:rPr>
+        <w:t xml:space="preserve"> </w:t>
+      </w:r>
+      <w:r>
+        <w:rPr>
           <w:rFonts w:ascii="Times New Roman" w:hAnsi="Times New Roman" w:cs="Times New Roman" w:hint="eastAsia"/>
           <w:sz w:val="24"/>
           <w:szCs w:val="24"/>
@@ -15593,15 +16266,23 @@
           <w:sz w:val="24"/>
           <w:szCs w:val="24"/>
         </w:rPr>
-        <w:t>Flux</w:t>
-      </w:r>
-      <w:r>
-        <w:rPr>
-          <w:rFonts w:ascii="Times New Roman" w:hAnsi="Times New Roman" w:cs="Times New Roman" w:hint="eastAsia"/>
-          <w:sz w:val="24"/>
-          <w:szCs w:val="24"/>
-        </w:rPr>
-        <w:t>的中央枢纽，所有的</w:t>
+        <w:t>整个应用的事件</w:t>
+      </w:r>
+      <w:r>
+        <w:rPr>
+          <w:rFonts w:ascii="Times New Roman" w:hAnsi="Times New Roman" w:cs="Times New Roman" w:hint="eastAsia"/>
+          <w:sz w:val="24"/>
+          <w:szCs w:val="24"/>
+        </w:rPr>
+        <w:t>中心，负责分发事件，管理所有的数据流</w:t>
+      </w:r>
+      <w:r>
+        <w:rPr>
+          <w:rFonts w:ascii="Times New Roman" w:hAnsi="Times New Roman" w:cs="Times New Roman" w:hint="eastAsia"/>
+          <w:sz w:val="24"/>
+          <w:szCs w:val="24"/>
+        </w:rPr>
+        <w:t>。在接收到</w:t>
       </w:r>
       <w:r>
         <w:rPr>
@@ -15617,23 +16298,31 @@
           <w:sz w:val="24"/>
           <w:szCs w:val="24"/>
         </w:rPr>
-        <w:t>都会交由</w:t>
-      </w:r>
-      <w:r>
-        <w:rPr>
-          <w:rFonts w:ascii="Times New Roman" w:hAnsi="Times New Roman" w:cs="Times New Roman" w:hint="eastAsia"/>
-          <w:sz w:val="24"/>
-          <w:szCs w:val="24"/>
-        </w:rPr>
-        <w:t>Dispatcher</w:t>
-      </w:r>
-      <w:r>
-        <w:rPr>
-          <w:rFonts w:ascii="Times New Roman" w:hAnsi="Times New Roman" w:cs="Times New Roman" w:hint="eastAsia"/>
-          <w:sz w:val="24"/>
-          <w:szCs w:val="24"/>
-        </w:rPr>
-        <w:t>进行处理。在接收到</w:t>
+        <w:t>传来的数据</w:t>
+      </w:r>
+      <w:r>
+        <w:rPr>
+          <w:rFonts w:ascii="Times New Roman" w:hAnsi="Times New Roman" w:cs="Times New Roman" w:hint="eastAsia"/>
+          <w:sz w:val="24"/>
+          <w:szCs w:val="24"/>
+        </w:rPr>
+        <w:t>之后，调用</w:t>
+      </w:r>
+      <w:r>
+        <w:rPr>
+          <w:rFonts w:ascii="Times New Roman" w:hAnsi="Times New Roman" w:cs="Times New Roman" w:hint="eastAsia"/>
+          <w:sz w:val="24"/>
+          <w:szCs w:val="24"/>
+        </w:rPr>
+        <w:t>Store</w:t>
+      </w:r>
+      <w:r>
+        <w:rPr>
+          <w:rFonts w:ascii="Times New Roman" w:hAnsi="Times New Roman" w:cs="Times New Roman" w:hint="eastAsia"/>
+          <w:sz w:val="24"/>
+          <w:szCs w:val="24"/>
+        </w:rPr>
+        <w:t>注册在</w:t>
       </w:r>
       <w:r>
         <w:rPr>
@@ -15649,119 +16338,7 @@
           <w:sz w:val="24"/>
           <w:szCs w:val="24"/>
         </w:rPr>
-        <w:t>之后，调用</w:t>
-      </w:r>
-      <w:r>
-        <w:rPr>
-          <w:rFonts w:ascii="Times New Roman" w:hAnsi="Times New Roman" w:cs="Times New Roman" w:hint="eastAsia"/>
-          <w:sz w:val="24"/>
-          <w:szCs w:val="24"/>
-        </w:rPr>
-        <w:t>Store</w:t>
-      </w:r>
-      <w:r>
-        <w:rPr>
-          <w:rFonts w:ascii="Times New Roman" w:hAnsi="Times New Roman" w:cs="Times New Roman" w:hint="eastAsia"/>
-          <w:sz w:val="24"/>
-          <w:szCs w:val="24"/>
-        </w:rPr>
-        <w:t>注册在</w:t>
-      </w:r>
-      <w:r>
-        <w:rPr>
-          <w:rFonts w:ascii="Times New Roman" w:hAnsi="Times New Roman" w:cs="Times New Roman" w:hint="eastAsia"/>
-          <w:sz w:val="24"/>
-          <w:szCs w:val="24"/>
-        </w:rPr>
-        <w:t>Action</w:t>
-      </w:r>
-      <w:r>
-        <w:rPr>
-          <w:rFonts w:ascii="Times New Roman" w:hAnsi="Times New Roman" w:cs="Times New Roman" w:hint="eastAsia"/>
-          <w:sz w:val="24"/>
-          <w:szCs w:val="24"/>
-        </w:rPr>
-        <w:t>上的回调函数。与</w:t>
-      </w:r>
-      <w:r>
-        <w:rPr>
-          <w:rFonts w:ascii="Times New Roman" w:hAnsi="Times New Roman" w:cs="Times New Roman" w:hint="eastAsia"/>
-          <w:sz w:val="24"/>
-          <w:szCs w:val="24"/>
-        </w:rPr>
-        <w:t>M</w:t>
-      </w:r>
-      <w:r>
-        <w:rPr>
-          <w:rFonts w:ascii="Times New Roman" w:hAnsi="Times New Roman" w:cs="Times New Roman"/>
-          <w:sz w:val="24"/>
-          <w:szCs w:val="24"/>
-        </w:rPr>
-        <w:t>VC</w:t>
-      </w:r>
-      <w:r>
-        <w:rPr>
-          <w:rFonts w:ascii="Times New Roman" w:hAnsi="Times New Roman" w:cs="Times New Roman" w:hint="eastAsia"/>
-          <w:sz w:val="24"/>
-          <w:szCs w:val="24"/>
-        </w:rPr>
-        <w:t>中</w:t>
-      </w:r>
-      <w:r>
-        <w:rPr>
-          <w:rFonts w:ascii="Times New Roman" w:hAnsi="Times New Roman" w:cs="Times New Roman"/>
-          <w:sz w:val="24"/>
-          <w:szCs w:val="24"/>
-        </w:rPr>
-        <w:t>C</w:t>
-      </w:r>
-      <w:r>
-        <w:rPr>
-          <w:rFonts w:ascii="Times New Roman" w:hAnsi="Times New Roman" w:cs="Times New Roman" w:hint="eastAsia"/>
-          <w:sz w:val="24"/>
-          <w:szCs w:val="24"/>
-        </w:rPr>
-        <w:t>ontroller</w:t>
-      </w:r>
-      <w:r>
-        <w:rPr>
-          <w:rFonts w:ascii="Times New Roman" w:hAnsi="Times New Roman" w:cs="Times New Roman" w:hint="eastAsia"/>
-          <w:sz w:val="24"/>
-          <w:szCs w:val="24"/>
-        </w:rPr>
-        <w:t>不同的是，</w:t>
-      </w:r>
-      <w:r>
-        <w:rPr>
-          <w:rFonts w:ascii="Times New Roman" w:hAnsi="Times New Roman" w:cs="Times New Roman" w:hint="eastAsia"/>
-          <w:sz w:val="24"/>
-          <w:szCs w:val="24"/>
-        </w:rPr>
-        <w:t>Dispatcher</w:t>
-      </w:r>
-      <w:r>
-        <w:rPr>
-          <w:rFonts w:ascii="Times New Roman" w:hAnsi="Times New Roman" w:cs="Times New Roman" w:hint="eastAsia"/>
-          <w:sz w:val="24"/>
-          <w:szCs w:val="24"/>
-        </w:rPr>
-        <w:t>不包含业务逻辑，可以被程序复用也可以被其他</w:t>
-      </w:r>
-      <w:r>
-        <w:rPr>
-          <w:rFonts w:ascii="Times New Roman" w:hAnsi="Times New Roman" w:cs="Times New Roman" w:hint="eastAsia"/>
-          <w:sz w:val="24"/>
-          <w:szCs w:val="24"/>
-        </w:rPr>
-        <w:t>Dispatcher</w:t>
-      </w:r>
-      <w:r>
-        <w:rPr>
-          <w:rFonts w:ascii="Times New Roman" w:hAnsi="Times New Roman" w:cs="Times New Roman" w:hint="eastAsia"/>
-          <w:sz w:val="24"/>
-          <w:szCs w:val="24"/>
-        </w:rPr>
-        <w:t>替换。</w:t>
+        <w:t>上的回调函数。</w:t>
       </w:r>
     </w:p>
     <w:p>
@@ -15784,6 +16361,14 @@
       </w:r>
       <w:r>
         <w:rPr>
+          <w:rFonts w:ascii="Times New Roman" w:hAnsi="Times New Roman" w:cs="Times New Roman" w:hint="eastAsia"/>
+          <w:sz w:val="24"/>
+          <w:szCs w:val="24"/>
+        </w:rPr>
+        <w:t xml:space="preserve"> </w:t>
+      </w:r>
+      <w:r>
+        <w:rPr>
           <w:rFonts w:ascii="Times New Roman" w:hAnsi="Times New Roman" w:cs="Times New Roman"/>
           <w:sz w:val="24"/>
           <w:szCs w:val="24"/>
@@ -15804,95 +16389,15 @@
           <w:sz w:val="24"/>
           <w:szCs w:val="24"/>
         </w:rPr>
-        <w:t>，包含程序的数据与业务逻辑。与</w:t>
-      </w:r>
-      <w:r>
-        <w:rPr>
-          <w:rFonts w:ascii="Times New Roman" w:hAnsi="Times New Roman" w:cs="Times New Roman" w:hint="eastAsia"/>
-          <w:sz w:val="24"/>
-          <w:szCs w:val="24"/>
-        </w:rPr>
-        <w:t>M</w:t>
-      </w:r>
-      <w:r>
-        <w:rPr>
-          <w:rFonts w:ascii="Times New Roman" w:hAnsi="Times New Roman" w:cs="Times New Roman"/>
-          <w:sz w:val="24"/>
-          <w:szCs w:val="24"/>
-        </w:rPr>
-        <w:t>VC</w:t>
-      </w:r>
-      <w:r>
-        <w:rPr>
-          <w:rFonts w:ascii="Times New Roman" w:hAnsi="Times New Roman" w:cs="Times New Roman" w:hint="eastAsia"/>
-          <w:sz w:val="24"/>
-          <w:szCs w:val="24"/>
-        </w:rPr>
-        <w:t>的</w:t>
-      </w:r>
-      <w:r>
-        <w:rPr>
-          <w:rFonts w:ascii="Times New Roman" w:hAnsi="Times New Roman" w:cs="Times New Roman" w:hint="eastAsia"/>
-          <w:sz w:val="24"/>
-          <w:szCs w:val="24"/>
-        </w:rPr>
-        <w:t>Model</w:t>
-      </w:r>
-      <w:r>
-        <w:rPr>
-          <w:rFonts w:ascii="Times New Roman" w:hAnsi="Times New Roman" w:cs="Times New Roman" w:hint="eastAsia"/>
-          <w:sz w:val="24"/>
-          <w:szCs w:val="24"/>
-        </w:rPr>
-        <w:t>比较，</w:t>
-      </w:r>
-      <w:r>
-        <w:rPr>
-          <w:rFonts w:ascii="Times New Roman" w:hAnsi="Times New Roman" w:cs="Times New Roman"/>
-          <w:sz w:val="24"/>
-          <w:szCs w:val="24"/>
-        </w:rPr>
-        <w:t>MVC</w:t>
-      </w:r>
-      <w:r>
-        <w:rPr>
-          <w:rFonts w:ascii="Times New Roman" w:hAnsi="Times New Roman" w:cs="Times New Roman" w:hint="eastAsia"/>
-          <w:sz w:val="24"/>
-          <w:szCs w:val="24"/>
-        </w:rPr>
-        <w:t>中每一个</w:t>
-      </w:r>
-      <w:r>
-        <w:rPr>
-          <w:rFonts w:ascii="Times New Roman" w:hAnsi="Times New Roman" w:cs="Times New Roman" w:hint="eastAsia"/>
-          <w:sz w:val="24"/>
-          <w:szCs w:val="24"/>
-        </w:rPr>
-        <w:t>model</w:t>
-      </w:r>
-      <w:r>
-        <w:rPr>
-          <w:rFonts w:ascii="Times New Roman" w:hAnsi="Times New Roman" w:cs="Times New Roman" w:hint="eastAsia"/>
-          <w:sz w:val="24"/>
-          <w:szCs w:val="24"/>
-        </w:rPr>
-        <w:t>即对应中一个领域模型；而</w:t>
-      </w:r>
-      <w:r>
-        <w:rPr>
-          <w:rFonts w:ascii="Times New Roman" w:hAnsi="Times New Roman" w:cs="Times New Roman" w:hint="eastAsia"/>
-          <w:sz w:val="24"/>
-          <w:szCs w:val="24"/>
-        </w:rPr>
-        <w:t>Flux</w:t>
-      </w:r>
-      <w:r>
-        <w:rPr>
-          <w:rFonts w:ascii="Times New Roman" w:hAnsi="Times New Roman" w:cs="Times New Roman" w:hint="eastAsia"/>
-          <w:sz w:val="24"/>
-          <w:szCs w:val="24"/>
-        </w:rPr>
-        <w:t>中的一个</w:t>
+        <w:t>，包含程序的数据与业务逻辑</w:t>
+      </w:r>
+      <w:r>
+        <w:rPr>
+          <w:rFonts w:ascii="Times New Roman" w:hAnsi="Times New Roman" w:cs="Times New Roman" w:hint="eastAsia"/>
+          <w:sz w:val="24"/>
+          <w:szCs w:val="24"/>
+        </w:rPr>
+        <w:t>，所有的数据变换都发生在</w:t>
       </w:r>
       <w:r>
         <w:rPr>
@@ -15908,7 +16413,7 @@
           <w:sz w:val="24"/>
           <w:szCs w:val="24"/>
         </w:rPr>
-        <w:t>可能包含多个模型，并且只有</w:t>
+        <w:t>内部。</w:t>
       </w:r>
       <w:r>
         <w:rPr>
@@ -15924,71 +16429,39 @@
           <w:sz w:val="24"/>
           <w:szCs w:val="24"/>
         </w:rPr>
-        <w:t>知道如何修改数据，它并不对外直接提供操作数据的接口，</w:t>
-      </w:r>
-      <w:r>
-        <w:rPr>
-          <w:rFonts w:ascii="Times New Roman" w:hAnsi="Times New Roman" w:cs="Times New Roman"/>
-          <w:sz w:val="24"/>
-          <w:szCs w:val="24"/>
-        </w:rPr>
-        <w:t>A</w:t>
-      </w:r>
-      <w:r>
-        <w:rPr>
-          <w:rFonts w:ascii="Times New Roman" w:hAnsi="Times New Roman" w:cs="Times New Roman" w:hint="eastAsia"/>
-          <w:sz w:val="24"/>
-          <w:szCs w:val="24"/>
-        </w:rPr>
-        <w:t>ction</w:t>
-      </w:r>
-      <w:r>
-        <w:rPr>
-          <w:rFonts w:ascii="Times New Roman" w:hAnsi="Times New Roman" w:cs="Times New Roman" w:hint="eastAsia"/>
-          <w:sz w:val="24"/>
-          <w:szCs w:val="24"/>
-        </w:rPr>
-        <w:t>和</w:t>
-      </w:r>
-      <w:r>
-        <w:rPr>
-          <w:rFonts w:ascii="Times New Roman" w:hAnsi="Times New Roman" w:cs="Times New Roman"/>
-          <w:sz w:val="24"/>
-          <w:szCs w:val="24"/>
-        </w:rPr>
-        <w:t>D</w:t>
-      </w:r>
-      <w:r>
-        <w:rPr>
-          <w:rFonts w:ascii="Times New Roman" w:hAnsi="Times New Roman" w:cs="Times New Roman" w:hint="eastAsia"/>
-          <w:sz w:val="24"/>
-          <w:szCs w:val="24"/>
-        </w:rPr>
-        <w:t>ispatcher</w:t>
-      </w:r>
-      <w:r>
-        <w:rPr>
-          <w:rFonts w:ascii="Times New Roman" w:hAnsi="Times New Roman" w:cs="Times New Roman" w:hint="eastAsia"/>
-          <w:sz w:val="24"/>
-          <w:szCs w:val="24"/>
-        </w:rPr>
-        <w:t>都无法操作</w:t>
-      </w:r>
-      <w:r>
-        <w:rPr>
-          <w:rFonts w:ascii="Times New Roman" w:hAnsi="Times New Roman" w:cs="Times New Roman"/>
-          <w:sz w:val="24"/>
-          <w:szCs w:val="24"/>
-        </w:rPr>
-        <w:t>S</w:t>
-      </w:r>
-      <w:r>
-        <w:rPr>
-          <w:rFonts w:ascii="Times New Roman" w:hAnsi="Times New Roman" w:cs="Times New Roman" w:hint="eastAsia"/>
-          <w:sz w:val="24"/>
-          <w:szCs w:val="24"/>
-        </w:rPr>
-        <w:t>tore</w:t>
+        <w:t>对外只知道如何修改数据，但是不提供修改数据的接口，</w:t>
+      </w:r>
+      <w:r>
+        <w:rPr>
+          <w:rFonts w:ascii="Times New Roman" w:hAnsi="Times New Roman" w:cs="Times New Roman"/>
+          <w:sz w:val="24"/>
+          <w:szCs w:val="24"/>
+        </w:rPr>
+        <w:t>V</w:t>
+      </w:r>
+      <w:r>
+        <w:rPr>
+          <w:rFonts w:ascii="Times New Roman" w:hAnsi="Times New Roman" w:cs="Times New Roman" w:hint="eastAsia"/>
+          <w:sz w:val="24"/>
+          <w:szCs w:val="24"/>
+        </w:rPr>
+        <w:t>iew</w:t>
+      </w:r>
+      <w:r>
+        <w:rPr>
+          <w:rFonts w:ascii="Times New Roman" w:hAnsi="Times New Roman" w:cs="Times New Roman" w:hint="eastAsia"/>
+          <w:sz w:val="24"/>
+          <w:szCs w:val="24"/>
+        </w:rPr>
+        <w:t>层也不允许直接修改</w:t>
+      </w:r>
+      <w:r>
+        <w:rPr>
+          <w:rFonts w:ascii="Times New Roman" w:hAnsi="Times New Roman" w:cs="Times New Roman" w:hint="eastAsia"/>
+          <w:sz w:val="24"/>
+          <w:szCs w:val="24"/>
+        </w:rPr>
+        <w:t>Store</w:t>
       </w:r>
       <w:r>
         <w:rPr>
@@ -16065,7 +16538,71 @@
           <w:sz w:val="24"/>
           <w:szCs w:val="24"/>
         </w:rPr>
-        <w:t>显示开发场景中通常都是多视图、多模型的，更严重的是视图和模型之间还可以是多对多的关系。单个视图的数据可以来自多个模型，单个模型更新是需要通知多个视图，用户在视图上的操作可以对多个模型造成影响，这种情况下，视图与模型之间的更新可能进入死循环</w:t>
+        <w:t>现实</w:t>
+      </w:r>
+      <w:r>
+        <w:rPr>
+          <w:rFonts w:ascii="Times New Roman" w:hAnsi="Times New Roman" w:cs="Times New Roman" w:hint="eastAsia"/>
+          <w:sz w:val="24"/>
+          <w:szCs w:val="24"/>
+        </w:rPr>
+        <w:t>开发场景中通常都是</w:t>
+      </w:r>
+      <w:r>
+        <w:rPr>
+          <w:rFonts w:ascii="Times New Roman" w:hAnsi="Times New Roman" w:cs="Times New Roman" w:hint="eastAsia"/>
+          <w:sz w:val="24"/>
+          <w:szCs w:val="24"/>
+        </w:rPr>
+        <w:t>比较复杂的</w:t>
+      </w:r>
+      <w:r>
+        <w:rPr>
+          <w:rFonts w:ascii="Times New Roman" w:hAnsi="Times New Roman" w:cs="Times New Roman" w:hint="eastAsia"/>
+          <w:sz w:val="24"/>
+          <w:szCs w:val="24"/>
+        </w:rPr>
+        <w:t>，</w:t>
+      </w:r>
+      <w:r>
+        <w:rPr>
+          <w:rFonts w:ascii="Times New Roman" w:hAnsi="Times New Roman" w:cs="Times New Roman" w:hint="eastAsia"/>
+          <w:sz w:val="24"/>
+          <w:szCs w:val="24"/>
+        </w:rPr>
+        <w:t>视图和模型之间可能存在多对多的关系，这种情况下对于</w:t>
+      </w:r>
+      <w:r>
+        <w:rPr>
+          <w:rFonts w:ascii="Times New Roman" w:hAnsi="Times New Roman" w:cs="Times New Roman" w:hint="eastAsia"/>
+          <w:sz w:val="24"/>
+          <w:szCs w:val="24"/>
+        </w:rPr>
+        <w:t>M</w:t>
+      </w:r>
+      <w:r>
+        <w:rPr>
+          <w:rFonts w:ascii="Times New Roman" w:hAnsi="Times New Roman" w:cs="Times New Roman"/>
+          <w:sz w:val="24"/>
+          <w:szCs w:val="24"/>
+        </w:rPr>
+        <w:t>VC</w:t>
+      </w:r>
+      <w:r>
+        <w:rPr>
+          <w:rFonts w:ascii="Times New Roman" w:hAnsi="Times New Roman" w:cs="Times New Roman" w:hint="eastAsia"/>
+          <w:sz w:val="24"/>
+          <w:szCs w:val="24"/>
+        </w:rPr>
+        <w:t>开发模式来说会显得比较复杂</w:t>
+      </w:r>
+      <w:r>
+        <w:rPr>
+          <w:rFonts w:ascii="Times New Roman" w:hAnsi="Times New Roman" w:cs="Times New Roman" w:hint="eastAsia"/>
+          <w:sz w:val="24"/>
+          <w:szCs w:val="24"/>
+        </w:rPr>
+        <w:t>。单个视图的数据可以来自多个模型，单个模型更新是需要通知多个视图，用户在视图上的操作可以对多个模型造成影响，这种情况下，视图与模型之间的更新可能进入死循环</w:t>
       </w:r>
       <w:r>
         <w:rPr>
@@ -16532,7 +17069,7 @@
           <w:szCs w:val="24"/>
         </w:rPr>
       </w:pPr>
-      <w:bookmarkStart w:id="24" w:name="_Toc514412717"/>
+      <w:bookmarkStart w:id="23" w:name="_Toc514412717"/>
       <w:r>
         <w:rPr>
           <w:rFonts w:ascii="黑体" w:eastAsia="黑体" w:hAnsi="黑体" w:hint="eastAsia"/>
@@ -16605,7 +17142,7 @@
         </w:rPr>
         <w:t>的应用</w:t>
       </w:r>
-      <w:bookmarkEnd w:id="24"/>
+      <w:bookmarkEnd w:id="23"/>
       <w:r>
         <w:rPr>
           <w:rFonts w:ascii="黑体" w:eastAsia="黑体" w:hAnsi="黑体"/>
@@ -18039,7 +18576,7 @@
           <w:szCs w:val="28"/>
         </w:rPr>
       </w:pPr>
-      <w:bookmarkStart w:id="25" w:name="_Toc514412718"/>
+      <w:bookmarkStart w:id="24" w:name="_Toc514412718"/>
       <w:r>
         <w:rPr>
           <w:rFonts w:ascii="黑体" w:eastAsia="黑体" w:hAnsi="黑体" w:hint="eastAsia"/>
@@ -18094,7 +18631,7 @@
         </w:rPr>
         <w:t>eact组件化开发</w:t>
       </w:r>
-      <w:bookmarkEnd w:id="25"/>
+      <w:bookmarkEnd w:id="24"/>
       <w:r>
         <w:rPr>
           <w:rFonts w:ascii="黑体" w:eastAsia="黑体" w:hAnsi="黑体"/>
@@ -18129,7 +18666,7 @@
           <w:szCs w:val="24"/>
         </w:rPr>
       </w:pPr>
-      <w:bookmarkStart w:id="26" w:name="_Toc514412719"/>
+      <w:bookmarkStart w:id="25" w:name="_Toc514412719"/>
       <w:r>
         <w:rPr>
           <w:rFonts w:ascii="黑体" w:eastAsia="黑体" w:hAnsi="黑体" w:cs="Times New Roman" w:hint="eastAsia"/>
@@ -18157,7 +18694,7 @@
         </w:rPr>
         <w:t>组件化开发的优势</w:t>
       </w:r>
-      <w:bookmarkEnd w:id="26"/>
+      <w:bookmarkEnd w:id="25"/>
     </w:p>
     <w:p>
       <w:pPr>
@@ -18194,7 +18731,55 @@
           <w:sz w:val="24"/>
           <w:szCs w:val="24"/>
         </w:rPr>
-        <w:t>组件化在软件工程领域很早就被提出来了，近年来随着前端工程化的发展，组件化的开发思想得到了进一步的发展和实践，相应的涌现了许多诸如</w:t>
+        <w:t>组件化在软件工程领域</w:t>
+      </w:r>
+      <w:r>
+        <w:rPr>
+          <w:rFonts w:ascii="Times New Roman" w:hAnsi="Times New Roman" w:cs="Times New Roman" w:hint="eastAsia"/>
+          <w:sz w:val="24"/>
+          <w:szCs w:val="24"/>
+        </w:rPr>
+        <w:t>不是一个新概念</w:t>
+      </w:r>
+      <w:r>
+        <w:rPr>
+          <w:rFonts w:ascii="Times New Roman" w:hAnsi="Times New Roman" w:cs="Times New Roman" w:hint="eastAsia"/>
+          <w:sz w:val="24"/>
+          <w:szCs w:val="24"/>
+        </w:rPr>
+        <w:t>，近年来随着前端工程化的</w:t>
+      </w:r>
+      <w:r>
+        <w:rPr>
+          <w:rFonts w:ascii="Times New Roman" w:hAnsi="Times New Roman" w:cs="Times New Roman" w:hint="eastAsia"/>
+          <w:sz w:val="24"/>
+          <w:szCs w:val="24"/>
+        </w:rPr>
+        <w:t>迅猛发展</w:t>
+      </w:r>
+      <w:r>
+        <w:rPr>
+          <w:rFonts w:ascii="Times New Roman" w:hAnsi="Times New Roman" w:cs="Times New Roman" w:hint="eastAsia"/>
+          <w:sz w:val="24"/>
+          <w:szCs w:val="24"/>
+        </w:rPr>
+        <w:t>，组件化的开发思想</w:t>
+      </w:r>
+      <w:r>
+        <w:rPr>
+          <w:rFonts w:ascii="Times New Roman" w:hAnsi="Times New Roman" w:cs="Times New Roman" w:hint="eastAsia"/>
+          <w:sz w:val="24"/>
+          <w:szCs w:val="24"/>
+        </w:rPr>
+        <w:t>不多的得到完善和提升</w:t>
+      </w:r>
+      <w:r>
+        <w:rPr>
+          <w:rFonts w:ascii="Times New Roman" w:hAnsi="Times New Roman" w:cs="Times New Roman" w:hint="eastAsia"/>
+          <w:sz w:val="24"/>
+          <w:szCs w:val="24"/>
+        </w:rPr>
+        <w:t>，相应的涌现了许多诸如</w:t>
       </w:r>
       <w:r>
         <w:rPr>
@@ -18406,7 +18991,7 @@
           <w:szCs w:val="24"/>
         </w:rPr>
       </w:pPr>
-      <w:bookmarkStart w:id="27" w:name="_Toc514412720"/>
+      <w:bookmarkStart w:id="26" w:name="_Toc514412720"/>
       <w:r>
         <w:rPr>
           <w:rFonts w:ascii="黑体" w:eastAsia="黑体" w:hAnsi="黑体" w:cs="Times New Roman" w:hint="eastAsia"/>
@@ -18434,7 +19019,7 @@
         </w:rPr>
         <w:t>容器和展示组件</w:t>
       </w:r>
-      <w:bookmarkEnd w:id="27"/>
+      <w:bookmarkEnd w:id="26"/>
     </w:p>
     <w:p>
       <w:pPr>
@@ -18845,7 +19430,7 @@
           <w:szCs w:val="24"/>
         </w:rPr>
       </w:pPr>
-      <w:bookmarkStart w:id="28" w:name="_Toc514412721"/>
+      <w:bookmarkStart w:id="27" w:name="_Toc514412721"/>
       <w:r>
         <w:rPr>
           <w:rFonts w:ascii="黑体" w:eastAsia="黑体" w:hAnsi="黑体" w:cs="Times New Roman" w:hint="eastAsia"/>
@@ -18909,7 +19494,7 @@
         </w:rPr>
         <w:t>库的使用</w:t>
       </w:r>
-      <w:bookmarkEnd w:id="28"/>
+      <w:bookmarkEnd w:id="27"/>
     </w:p>
     <w:p>
       <w:pPr>
@@ -19461,7 +20046,7 @@
           <w:szCs w:val="24"/>
         </w:rPr>
       </w:pPr>
-      <w:bookmarkStart w:id="29" w:name="_Toc514412722"/>
+      <w:bookmarkStart w:id="28" w:name="_Toc514412722"/>
       <w:r>
         <w:rPr>
           <w:rFonts w:ascii="黑体" w:eastAsia="黑体" w:hAnsi="黑体" w:cs="Times New Roman" w:hint="eastAsia"/>
@@ -19490,7 +20075,7 @@
         </w:rPr>
         <w:t>eact中的数据通信</w:t>
       </w:r>
-      <w:bookmarkEnd w:id="29"/>
+      <w:bookmarkEnd w:id="28"/>
     </w:p>
     <w:p>
       <w:pPr>
@@ -20007,435 +20592,159 @@
     </w:p>
     <w:p>
       <w:pPr>
-        <w:pStyle w:val="a9"/>
-        <w:widowControl/>
-        <w:numPr>
-          <w:ilvl w:val="0"/>
-          <w:numId w:val="1"/>
-        </w:numPr>
-        <w:spacing w:line="400" w:lineRule="exact"/>
-        <w:ind w:firstLineChars="0"/>
-        <w:rPr>
-          <w:rFonts w:asciiTheme="minorEastAsia" w:hAnsiTheme="minorEastAsia" w:cs="Times New Roman"/>
-          <w:sz w:val="24"/>
-          <w:szCs w:val="24"/>
-        </w:rPr>
-      </w:pPr>
-      <w:r>
-        <w:rPr>
-          <w:rFonts w:ascii="Times New Roman" w:hAnsi="Times New Roman" w:cs="Times New Roman"/>
-          <w:sz w:val="24"/>
-          <w:szCs w:val="24"/>
-        </w:rPr>
-        <w:t>otherWindow</w:t>
-      </w:r>
-      <w:r>
-        <w:rPr>
-          <w:rFonts w:asciiTheme="minorEastAsia" w:hAnsiTheme="minorEastAsia" w:cs="Times New Roman" w:hint="eastAsia"/>
-          <w:sz w:val="24"/>
-          <w:szCs w:val="24"/>
-        </w:rPr>
-        <w:t>表示其他窗口的一个引用，可以是</w:t>
-      </w:r>
-      <w:r>
-        <w:rPr>
-          <w:rFonts w:ascii="Times New Roman" w:hAnsi="Times New Roman" w:cs="Times New Roman"/>
-          <w:sz w:val="24"/>
-          <w:szCs w:val="24"/>
-        </w:rPr>
-        <w:t>iframe</w:t>
-      </w:r>
-      <w:r>
-        <w:rPr>
-          <w:rFonts w:asciiTheme="minorEastAsia" w:hAnsiTheme="minorEastAsia" w:cs="Times New Roman" w:hint="eastAsia"/>
-          <w:sz w:val="24"/>
-          <w:szCs w:val="24"/>
-        </w:rPr>
-        <w:t>的</w:t>
-      </w:r>
-      <w:r>
-        <w:rPr>
-          <w:rFonts w:ascii="Times New Roman" w:hAnsi="Times New Roman" w:cs="Times New Roman"/>
-          <w:sz w:val="24"/>
-          <w:szCs w:val="24"/>
-        </w:rPr>
-        <w:t>contentWindow</w:t>
-      </w:r>
-      <w:r>
-        <w:rPr>
-          <w:rFonts w:asciiTheme="minorEastAsia" w:hAnsiTheme="minorEastAsia" w:cs="Times New Roman" w:hint="eastAsia"/>
-          <w:sz w:val="24"/>
-          <w:szCs w:val="24"/>
-        </w:rPr>
-        <w:t>属性、执行</w:t>
-      </w:r>
-      <w:r>
-        <w:rPr>
-          <w:rFonts w:ascii="Times New Roman" w:hAnsi="Times New Roman" w:cs="Times New Roman"/>
-          <w:sz w:val="24"/>
-          <w:szCs w:val="24"/>
-        </w:rPr>
-        <w:t>window</w:t>
-      </w:r>
-      <w:r>
-        <w:rPr>
-          <w:rFonts w:asciiTheme="minorEastAsia" w:hAnsiTheme="minorEastAsia" w:cs="Times New Roman"/>
-          <w:sz w:val="24"/>
-          <w:szCs w:val="24"/>
-        </w:rPr>
-        <w:t>.</w:t>
-      </w:r>
-      <w:r>
-        <w:rPr>
-          <w:rFonts w:ascii="Times New Roman" w:hAnsi="Times New Roman" w:cs="Times New Roman"/>
-          <w:sz w:val="24"/>
-          <w:szCs w:val="24"/>
-        </w:rPr>
-        <w:t>open</w:t>
-      </w:r>
-      <w:r>
-        <w:rPr>
-          <w:rFonts w:asciiTheme="minorEastAsia" w:hAnsiTheme="minorEastAsia" w:cs="Times New Roman" w:hint="eastAsia"/>
-          <w:sz w:val="24"/>
-          <w:szCs w:val="24"/>
-        </w:rPr>
-        <w:t>返回的窗口对象、或者是命名过或数值索引的</w:t>
-      </w:r>
-      <w:r>
-        <w:rPr>
-          <w:rFonts w:ascii="Times New Roman" w:hAnsi="Times New Roman" w:cs="Times New Roman"/>
-          <w:sz w:val="24"/>
-          <w:szCs w:val="24"/>
-        </w:rPr>
-        <w:t>window</w:t>
-      </w:r>
-      <w:r>
-        <w:rPr>
-          <w:rFonts w:asciiTheme="minorEastAsia" w:hAnsiTheme="minorEastAsia" w:cs="Times New Roman"/>
-          <w:sz w:val="24"/>
-          <w:szCs w:val="24"/>
-        </w:rPr>
-        <w:t>.</w:t>
-      </w:r>
-      <w:r>
-        <w:rPr>
-          <w:rFonts w:ascii="Times New Roman" w:hAnsi="Times New Roman" w:cs="Times New Roman"/>
-          <w:sz w:val="24"/>
-          <w:szCs w:val="24"/>
-        </w:rPr>
-        <w:t>frames</w:t>
-      </w:r>
-      <w:r>
-        <w:rPr>
-          <w:rFonts w:asciiTheme="minorEastAsia" w:hAnsiTheme="minorEastAsia" w:cs="Times New Roman" w:hint="eastAsia"/>
-          <w:sz w:val="24"/>
-          <w:szCs w:val="24"/>
-        </w:rPr>
-        <w:t>。</w:t>
-      </w:r>
-    </w:p>
-    <w:p>
-      <w:pPr>
-        <w:pStyle w:val="a9"/>
-        <w:widowControl/>
-        <w:numPr>
-          <w:ilvl w:val="0"/>
-          <w:numId w:val="1"/>
-        </w:numPr>
-        <w:spacing w:line="400" w:lineRule="exact"/>
-        <w:ind w:firstLineChars="0"/>
-        <w:rPr>
-          <w:rFonts w:asciiTheme="minorEastAsia" w:hAnsiTheme="minorEastAsia" w:cs="Times New Roman"/>
-          <w:sz w:val="24"/>
-          <w:szCs w:val="24"/>
-        </w:rPr>
-      </w:pPr>
-      <w:r>
-        <w:rPr>
-          <w:rFonts w:ascii="Times New Roman" w:hAnsi="Times New Roman" w:cs="Times New Roman"/>
-          <w:sz w:val="24"/>
-          <w:szCs w:val="24"/>
-        </w:rPr>
-        <w:t>message</w:t>
-      </w:r>
-      <w:r>
-        <w:rPr>
-          <w:rFonts w:asciiTheme="minorEastAsia" w:hAnsiTheme="minorEastAsia" w:cs="Times New Roman" w:hint="eastAsia"/>
-          <w:sz w:val="24"/>
-          <w:szCs w:val="24"/>
-        </w:rPr>
-        <w:t>参数是将要发送到其他</w:t>
-      </w:r>
-      <w:r>
-        <w:rPr>
-          <w:rFonts w:ascii="Times New Roman" w:hAnsi="Times New Roman" w:cs="Times New Roman"/>
-          <w:sz w:val="24"/>
-          <w:szCs w:val="24"/>
-        </w:rPr>
-        <w:t>window</w:t>
-      </w:r>
-      <w:r>
-        <w:rPr>
-          <w:rFonts w:asciiTheme="minorEastAsia" w:hAnsiTheme="minorEastAsia" w:cs="Times New Roman" w:hint="eastAsia"/>
-          <w:sz w:val="24"/>
-          <w:szCs w:val="24"/>
-        </w:rPr>
-        <w:t>的数据，它在发送时会被结构化克隆算法序列化</w:t>
-      </w:r>
-      <w:r>
-        <w:rPr>
-          <w:rFonts w:asciiTheme="minorEastAsia" w:hAnsiTheme="minorEastAsia" w:cs="Times New Roman" w:hint="eastAsia"/>
-          <w:sz w:val="24"/>
-          <w:szCs w:val="24"/>
-          <w:vertAlign w:val="superscript"/>
-        </w:rPr>
-        <w:t>[</w:t>
-      </w:r>
-      <w:r>
-        <w:rPr>
-          <w:rFonts w:asciiTheme="minorEastAsia" w:hAnsiTheme="minorEastAsia" w:cs="Times New Roman"/>
-          <w:sz w:val="24"/>
-          <w:szCs w:val="24"/>
-          <w:vertAlign w:val="superscript"/>
-        </w:rPr>
-        <w:t>23]</w:t>
-      </w:r>
-      <w:r>
-        <w:rPr>
-          <w:rFonts w:asciiTheme="minorEastAsia" w:hAnsiTheme="minorEastAsia" w:cs="Times New Roman" w:hint="eastAsia"/>
-          <w:sz w:val="24"/>
-          <w:szCs w:val="24"/>
-        </w:rPr>
-        <w:t>，这意味着可以不受什么限制的将数据对象安全的传送给目标窗口。</w:t>
-      </w:r>
-    </w:p>
-    <w:p>
-      <w:pPr>
-        <w:pStyle w:val="a9"/>
-        <w:widowControl/>
-        <w:numPr>
-          <w:ilvl w:val="0"/>
-          <w:numId w:val="1"/>
-        </w:numPr>
-        <w:spacing w:line="400" w:lineRule="exact"/>
-        <w:ind w:firstLineChars="0"/>
-        <w:rPr>
-          <w:rFonts w:asciiTheme="minorEastAsia" w:hAnsiTheme="minorEastAsia" w:cs="Times New Roman"/>
-          <w:sz w:val="24"/>
-          <w:szCs w:val="24"/>
-        </w:rPr>
-      </w:pPr>
-      <w:r>
-        <w:rPr>
-          <w:rFonts w:ascii="Times New Roman" w:hAnsi="Times New Roman" w:cs="Times New Roman"/>
-          <w:sz w:val="24"/>
-          <w:szCs w:val="24"/>
-        </w:rPr>
-        <w:t>targetOrigin</w:t>
-      </w:r>
-      <w:r>
-        <w:rPr>
-          <w:rFonts w:asciiTheme="minorEastAsia" w:hAnsiTheme="minorEastAsia" w:cs="Times New Roman" w:hint="eastAsia"/>
-          <w:sz w:val="24"/>
-          <w:szCs w:val="24"/>
-        </w:rPr>
-        <w:t>参数</w:t>
-      </w:r>
-      <w:r>
-        <w:rPr>
-          <w:rFonts w:asciiTheme="minorEastAsia" w:hAnsiTheme="minorEastAsia" w:cs="Times New Roman" w:hint="eastAsia"/>
-          <w:sz w:val="24"/>
-          <w:szCs w:val="24"/>
-        </w:rPr>
-        <w:t>指定哪些窗口可以接收到源窗口发送的消息，可以是</w:t>
-      </w:r>
-      <w:r>
-        <w:rPr>
-          <w:rFonts w:ascii="Times New Roman" w:hAnsi="Times New Roman" w:cs="Times New Roman"/>
-          <w:sz w:val="24"/>
-          <w:szCs w:val="24"/>
-        </w:rPr>
-        <w:t>”*”</w:t>
-      </w:r>
-      <w:r>
-        <w:rPr>
-          <w:rFonts w:asciiTheme="minorEastAsia" w:hAnsiTheme="minorEastAsia" w:cs="Times New Roman" w:hint="eastAsia"/>
-          <w:sz w:val="24"/>
-          <w:szCs w:val="24"/>
-        </w:rPr>
-        <w:t>（表示无限制）或者一个</w:t>
-      </w:r>
-      <w:r>
-        <w:rPr>
-          <w:rFonts w:ascii="Times New Roman" w:hAnsi="Times New Roman" w:cs="Times New Roman"/>
-          <w:sz w:val="24"/>
-          <w:szCs w:val="24"/>
-        </w:rPr>
-        <w:t>URL</w:t>
-      </w:r>
-      <w:r>
-        <w:rPr>
-          <w:rFonts w:asciiTheme="minorEastAsia" w:hAnsiTheme="minorEastAsia" w:cs="Times New Roman" w:hint="eastAsia"/>
-          <w:sz w:val="24"/>
-          <w:szCs w:val="24"/>
-        </w:rPr>
-        <w:t>。在发送消息时，如果目标窗口协议、主机地址或端口这三者任意一项不匹配</w:t>
-      </w:r>
-      <w:r>
-        <w:rPr>
-          <w:rFonts w:ascii="Times New Roman" w:hAnsi="Times New Roman" w:cs="Times New Roman"/>
-          <w:sz w:val="24"/>
-          <w:szCs w:val="24"/>
-        </w:rPr>
-        <w:t>targetOrigin</w:t>
-      </w:r>
-      <w:r>
-        <w:rPr>
-          <w:rFonts w:asciiTheme="minorEastAsia" w:hAnsiTheme="minorEastAsia" w:cs="Times New Roman" w:hint="eastAsia"/>
-          <w:sz w:val="24"/>
-          <w:szCs w:val="24"/>
-        </w:rPr>
-        <w:t>的值，则消息不会被发送，所以在传送机密数据时一般会提供一个有确切值的</w:t>
-      </w:r>
-      <w:r>
-        <w:rPr>
-          <w:rFonts w:ascii="Times New Roman" w:hAnsi="Times New Roman" w:cs="Times New Roman"/>
-          <w:sz w:val="24"/>
-          <w:szCs w:val="24"/>
-        </w:rPr>
-        <w:t>targetOrigin</w:t>
-      </w:r>
-      <w:r>
-        <w:rPr>
-          <w:rFonts w:asciiTheme="minorEastAsia" w:hAnsiTheme="minorEastAsia" w:cs="Times New Roman" w:hint="eastAsia"/>
-          <w:sz w:val="24"/>
-          <w:szCs w:val="24"/>
-        </w:rPr>
-        <w:t>而不是</w:t>
-      </w:r>
-      <w:r>
-        <w:rPr>
-          <w:rFonts w:ascii="Times New Roman" w:hAnsi="Times New Roman" w:cs="Times New Roman"/>
-          <w:sz w:val="24"/>
-          <w:szCs w:val="24"/>
-        </w:rPr>
-        <w:t>”*”</w:t>
-      </w:r>
-      <w:r>
-        <w:rPr>
-          <w:rFonts w:asciiTheme="minorEastAsia" w:hAnsiTheme="minorEastAsia" w:cs="Times New Roman" w:hint="eastAsia"/>
-          <w:sz w:val="24"/>
-          <w:szCs w:val="24"/>
-        </w:rPr>
-        <w:t>，从而防止数据泄露。</w:t>
-      </w:r>
-    </w:p>
-    <w:p>
-      <w:pPr>
-        <w:pStyle w:val="a9"/>
-        <w:widowControl/>
-        <w:numPr>
-          <w:ilvl w:val="0"/>
-          <w:numId w:val="1"/>
-        </w:numPr>
-        <w:spacing w:line="400" w:lineRule="exact"/>
-        <w:ind w:firstLineChars="0"/>
-        <w:rPr>
-          <w:rFonts w:asciiTheme="minorEastAsia" w:hAnsiTheme="minorEastAsia" w:cs="Times New Roman"/>
-          <w:sz w:val="24"/>
-          <w:szCs w:val="24"/>
-        </w:rPr>
-      </w:pPr>
-      <w:r>
-        <w:rPr>
-          <w:rFonts w:ascii="Times New Roman" w:hAnsi="Times New Roman" w:cs="Times New Roman"/>
-          <w:sz w:val="24"/>
-          <w:szCs w:val="24"/>
-        </w:rPr>
-        <w:t>transfer</w:t>
-      </w:r>
-      <w:r>
-        <w:rPr>
-          <w:rFonts w:asciiTheme="minorEastAsia" w:hAnsiTheme="minorEastAsia" w:cs="Times New Roman" w:hint="eastAsia"/>
-          <w:sz w:val="24"/>
-          <w:szCs w:val="24"/>
-        </w:rPr>
-        <w:t>是一个可选参数，表示源窗口将数据所有权转移到目标窗口，而发送方不再具有数据所有权。</w:t>
-      </w:r>
-    </w:p>
-    <w:p>
-      <w:pPr>
         <w:widowControl/>
         <w:spacing w:line="400" w:lineRule="exact"/>
         <w:rPr>
-          <w:rFonts w:ascii="Times New Roman" w:hAnsi="Times New Roman" w:cs="Times New Roman"/>
-          <w:sz w:val="24"/>
-          <w:szCs w:val="24"/>
-        </w:rPr>
-      </w:pPr>
-      <w:r>
-        <w:rPr>
-          <w:rFonts w:ascii="Times New Roman" w:hAnsi="Times New Roman" w:cs="Times New Roman" w:hint="eastAsia"/>
-          <w:sz w:val="24"/>
-          <w:szCs w:val="24"/>
-        </w:rPr>
-        <w:t>（</w:t>
-      </w:r>
-      <w:r>
-        <w:rPr>
-          <w:rFonts w:ascii="Times New Roman" w:hAnsi="Times New Roman" w:cs="Times New Roman" w:hint="eastAsia"/>
-          <w:sz w:val="24"/>
-          <w:szCs w:val="24"/>
-        </w:rPr>
-        <w:t>2</w:t>
-      </w:r>
-      <w:r>
-        <w:rPr>
-          <w:rFonts w:ascii="Times New Roman" w:hAnsi="Times New Roman" w:cs="Times New Roman" w:hint="eastAsia"/>
-          <w:sz w:val="24"/>
-          <w:szCs w:val="24"/>
-        </w:rPr>
-        <w:t>）</w:t>
-      </w:r>
-      <w:r>
-        <w:rPr>
-          <w:rFonts w:ascii="Times New Roman" w:hAnsi="Times New Roman" w:cs="Times New Roman" w:hint="eastAsia"/>
-          <w:sz w:val="24"/>
-          <w:szCs w:val="24"/>
-        </w:rPr>
-        <w:t>react</w:t>
-      </w:r>
-      <w:r>
-        <w:rPr>
-          <w:rFonts w:ascii="Times New Roman" w:hAnsi="Times New Roman" w:cs="Times New Roman" w:hint="eastAsia"/>
-          <w:sz w:val="24"/>
-          <w:szCs w:val="24"/>
-        </w:rPr>
-        <w:t>中的</w:t>
-      </w:r>
-      <w:r>
-        <w:rPr>
-          <w:rFonts w:ascii="Times New Roman" w:hAnsi="Times New Roman" w:cs="Times New Roman" w:hint="eastAsia"/>
-          <w:sz w:val="24"/>
-          <w:szCs w:val="24"/>
-        </w:rPr>
-        <w:t>state</w:t>
-      </w:r>
-      <w:r>
-        <w:rPr>
-          <w:rFonts w:ascii="Times New Roman" w:hAnsi="Times New Roman" w:cs="Times New Roman" w:hint="eastAsia"/>
-          <w:sz w:val="24"/>
-          <w:szCs w:val="24"/>
-        </w:rPr>
-        <w:t>和</w:t>
-      </w:r>
-      <w:r>
-        <w:rPr>
-          <w:rFonts w:ascii="Times New Roman" w:hAnsi="Times New Roman" w:cs="Times New Roman" w:hint="eastAsia"/>
-          <w:sz w:val="24"/>
-          <w:szCs w:val="24"/>
-        </w:rPr>
-        <w:t>porps</w:t>
+          <w:rFonts w:asciiTheme="minorEastAsia" w:hAnsiTheme="minorEastAsia" w:cs="Times New Roman"/>
+          <w:sz w:val="24"/>
+          <w:szCs w:val="24"/>
+        </w:rPr>
+      </w:pPr>
+      <w:r>
+        <w:rPr>
+          <w:rFonts w:ascii="Times New Roman" w:hAnsi="Times New Roman" w:cs="Times New Roman"/>
+          <w:sz w:val="24"/>
+          <w:szCs w:val="24"/>
+        </w:rPr>
+        <w:t>message</w:t>
+      </w:r>
+      <w:r>
+        <w:rPr>
+          <w:rFonts w:asciiTheme="minorEastAsia" w:hAnsiTheme="minorEastAsia" w:cs="Times New Roman" w:hint="eastAsia"/>
+          <w:sz w:val="24"/>
+          <w:szCs w:val="24"/>
+        </w:rPr>
+        <w:t>参数是将要发送到其他</w:t>
+      </w:r>
+      <w:r>
+        <w:rPr>
+          <w:rFonts w:asciiTheme="minorEastAsia" w:hAnsiTheme="minorEastAsia" w:cs="Times New Roman" w:hint="eastAsia"/>
+          <w:sz w:val="24"/>
+          <w:szCs w:val="24"/>
+        </w:rPr>
+        <w:t>窗口</w:t>
+      </w:r>
+      <w:r>
+        <w:rPr>
+          <w:rFonts w:asciiTheme="minorEastAsia" w:hAnsiTheme="minorEastAsia" w:cs="Times New Roman" w:hint="eastAsia"/>
+          <w:sz w:val="24"/>
+          <w:szCs w:val="24"/>
+        </w:rPr>
+        <w:t>的数据，它在发送时会被结构化克隆算法序列化</w:t>
+      </w:r>
+      <w:r>
+        <w:rPr>
+          <w:rFonts w:asciiTheme="minorEastAsia" w:hAnsiTheme="minorEastAsia" w:cs="Times New Roman" w:hint="eastAsia"/>
+          <w:sz w:val="24"/>
+          <w:szCs w:val="24"/>
+          <w:vertAlign w:val="superscript"/>
+        </w:rPr>
+        <w:t>[</w:t>
+      </w:r>
+      <w:r>
+        <w:rPr>
+          <w:rFonts w:asciiTheme="minorEastAsia" w:hAnsiTheme="minorEastAsia" w:cs="Times New Roman"/>
+          <w:sz w:val="24"/>
+          <w:szCs w:val="24"/>
+          <w:vertAlign w:val="superscript"/>
+        </w:rPr>
+        <w:t>23]</w:t>
+      </w:r>
+      <w:r>
+        <w:rPr>
+          <w:rFonts w:asciiTheme="minorEastAsia" w:hAnsiTheme="minorEastAsia" w:cs="Times New Roman" w:hint="eastAsia"/>
+          <w:sz w:val="24"/>
+          <w:szCs w:val="24"/>
+        </w:rPr>
+        <w:t>。</w:t>
+      </w:r>
+      <w:r>
+        <w:rPr>
+          <w:rFonts w:asciiTheme="minorEastAsia" w:hAnsiTheme="minorEastAsia" w:cs="Times New Roman"/>
+          <w:sz w:val="24"/>
+          <w:szCs w:val="24"/>
+        </w:rPr>
+        <w:t xml:space="preserve"> </w:t>
+      </w:r>
+      <w:r>
+        <w:rPr>
+          <w:rFonts w:ascii="Times New Roman" w:hAnsi="Times New Roman" w:cs="Times New Roman"/>
+          <w:sz w:val="24"/>
+          <w:szCs w:val="24"/>
+        </w:rPr>
+        <w:t>targetOrigin</w:t>
+      </w:r>
+      <w:r>
+        <w:rPr>
+          <w:rFonts w:asciiTheme="minorEastAsia" w:hAnsiTheme="minorEastAsia" w:cs="Times New Roman" w:hint="eastAsia"/>
+          <w:sz w:val="24"/>
+          <w:szCs w:val="24"/>
+        </w:rPr>
+        <w:t>参数</w:t>
+      </w:r>
+      <w:r>
+        <w:rPr>
+          <w:rFonts w:asciiTheme="minorEastAsia" w:hAnsiTheme="minorEastAsia" w:cs="Times New Roman" w:hint="eastAsia"/>
+          <w:sz w:val="24"/>
+          <w:szCs w:val="24"/>
+        </w:rPr>
+        <w:t>是指定的目标地址</w:t>
+      </w:r>
+      <w:r>
+        <w:rPr>
+          <w:rFonts w:asciiTheme="minorEastAsia" w:hAnsiTheme="minorEastAsia" w:cs="Times New Roman" w:hint="eastAsia"/>
+          <w:sz w:val="24"/>
+          <w:szCs w:val="24"/>
+        </w:rPr>
+        <w:t>，可以是</w:t>
+      </w:r>
+      <w:r>
+        <w:rPr>
+          <w:rFonts w:ascii="Times New Roman" w:hAnsi="Times New Roman" w:cs="Times New Roman"/>
+          <w:sz w:val="24"/>
+          <w:szCs w:val="24"/>
+        </w:rPr>
+        <w:t>”*”</w:t>
+      </w:r>
+      <w:r>
+        <w:rPr>
+          <w:rFonts w:asciiTheme="minorEastAsia" w:hAnsiTheme="minorEastAsia" w:cs="Times New Roman" w:hint="eastAsia"/>
+          <w:sz w:val="24"/>
+          <w:szCs w:val="24"/>
+        </w:rPr>
+        <w:t>（表示无限制）或者一个</w:t>
+      </w:r>
+      <w:r>
+        <w:rPr>
+          <w:rFonts w:ascii="Times New Roman" w:hAnsi="Times New Roman" w:cs="Times New Roman"/>
+          <w:sz w:val="24"/>
+          <w:szCs w:val="24"/>
+        </w:rPr>
+        <w:t>URL</w:t>
+      </w:r>
+      <w:r>
+        <w:rPr>
+          <w:rFonts w:asciiTheme="minorEastAsia" w:hAnsiTheme="minorEastAsia" w:cs="Times New Roman" w:hint="eastAsia"/>
+          <w:sz w:val="24"/>
+          <w:szCs w:val="24"/>
+        </w:rPr>
+        <w:t>。</w:t>
+      </w:r>
+      <w:r>
+        <w:rPr>
+          <w:rFonts w:ascii="Times New Roman" w:hAnsi="Times New Roman" w:cs="Times New Roman"/>
+          <w:sz w:val="24"/>
+          <w:szCs w:val="24"/>
+        </w:rPr>
+        <w:t>transfer</w:t>
+      </w:r>
+      <w:r>
+        <w:rPr>
+          <w:rFonts w:asciiTheme="minorEastAsia" w:hAnsiTheme="minorEastAsia" w:cs="Times New Roman" w:hint="eastAsia"/>
+          <w:sz w:val="24"/>
+          <w:szCs w:val="24"/>
+        </w:rPr>
+        <w:t>是一个可选参数，表示源窗口将数据所有权转移到目标窗口，而发送方不再具有数据所有权。</w:t>
       </w:r>
     </w:p>
     <w:p>
@@ -20450,6 +20759,81 @@
       </w:pPr>
       <w:r>
         <w:rPr>
+          <w:rFonts w:ascii="Times New Roman" w:hAnsi="Times New Roman" w:cs="Times New Roman" w:hint="eastAsia"/>
+          <w:sz w:val="24"/>
+          <w:szCs w:val="24"/>
+        </w:rPr>
+        <w:t>（</w:t>
+      </w:r>
+      <w:r>
+        <w:rPr>
+          <w:rFonts w:ascii="Times New Roman" w:hAnsi="Times New Roman" w:cs="Times New Roman" w:hint="eastAsia"/>
+          <w:sz w:val="24"/>
+          <w:szCs w:val="24"/>
+        </w:rPr>
+        <w:t>2</w:t>
+      </w:r>
+      <w:r>
+        <w:rPr>
+          <w:rFonts w:ascii="Times New Roman" w:hAnsi="Times New Roman" w:cs="Times New Roman" w:hint="eastAsia"/>
+          <w:sz w:val="24"/>
+          <w:szCs w:val="24"/>
+        </w:rPr>
+        <w:t>）</w:t>
+      </w:r>
+      <w:r>
+        <w:rPr>
+          <w:rFonts w:ascii="Times New Roman" w:hAnsi="Times New Roman" w:cs="Times New Roman" w:hint="eastAsia"/>
+          <w:sz w:val="24"/>
+          <w:szCs w:val="24"/>
+        </w:rPr>
+        <w:t>react</w:t>
+      </w:r>
+      <w:r>
+        <w:rPr>
+          <w:rFonts w:ascii="Times New Roman" w:hAnsi="Times New Roman" w:cs="Times New Roman" w:hint="eastAsia"/>
+          <w:sz w:val="24"/>
+          <w:szCs w:val="24"/>
+        </w:rPr>
+        <w:t>中的</w:t>
+      </w:r>
+      <w:r>
+        <w:rPr>
+          <w:rFonts w:ascii="Times New Roman" w:hAnsi="Times New Roman" w:cs="Times New Roman" w:hint="eastAsia"/>
+          <w:sz w:val="24"/>
+          <w:szCs w:val="24"/>
+        </w:rPr>
+        <w:t>state</w:t>
+      </w:r>
+      <w:r>
+        <w:rPr>
+          <w:rFonts w:ascii="Times New Roman" w:hAnsi="Times New Roman" w:cs="Times New Roman" w:hint="eastAsia"/>
+          <w:sz w:val="24"/>
+          <w:szCs w:val="24"/>
+        </w:rPr>
+        <w:t>和</w:t>
+      </w:r>
+      <w:r>
+        <w:rPr>
+          <w:rFonts w:ascii="Times New Roman" w:hAnsi="Times New Roman" w:cs="Times New Roman" w:hint="eastAsia"/>
+          <w:sz w:val="24"/>
+          <w:szCs w:val="24"/>
+        </w:rPr>
+        <w:t>porps</w:t>
+      </w:r>
+    </w:p>
+    <w:p>
+      <w:pPr>
+        <w:widowControl/>
+        <w:spacing w:line="400" w:lineRule="exact"/>
+        <w:rPr>
+          <w:rFonts w:ascii="Times New Roman" w:hAnsi="Times New Roman" w:cs="Times New Roman"/>
+          <w:sz w:val="24"/>
+          <w:szCs w:val="24"/>
+        </w:rPr>
+      </w:pPr>
+      <w:r>
+        <w:rPr>
           <w:rFonts w:ascii="Times New Roman" w:hAnsi="Times New Roman" w:cs="Times New Roman"/>
           <w:sz w:val="24"/>
           <w:szCs w:val="24"/>
@@ -20458,51 +20842,51 @@
       </w:r>
       <w:r>
         <w:rPr>
-          <w:rFonts w:ascii="Times New Roman" w:hAnsi="Times New Roman" w:cs="Times New Roman" w:hint="eastAsia"/>
-          <w:sz w:val="24"/>
-          <w:szCs w:val="24"/>
-        </w:rPr>
-        <w:t>react</w:t>
-      </w:r>
-      <w:r>
-        <w:rPr>
-          <w:rFonts w:ascii="Times New Roman" w:hAnsi="Times New Roman" w:cs="Times New Roman" w:hint="eastAsia"/>
-          <w:sz w:val="24"/>
-          <w:szCs w:val="24"/>
-        </w:rPr>
-        <w:t>中的数据流是单向的，只会从父组件传递到子组件，而不会逆向传递。</w:t>
-      </w:r>
-      <w:r>
-        <w:rPr>
-          <w:rFonts w:ascii="Times New Roman" w:hAnsi="Times New Roman" w:cs="Times New Roman" w:hint="eastAsia"/>
-          <w:sz w:val="24"/>
-          <w:szCs w:val="24"/>
-        </w:rPr>
-        <w:t>props</w:t>
-      </w:r>
-      <w:r>
-        <w:rPr>
-          <w:rFonts w:ascii="Times New Roman" w:hAnsi="Times New Roman" w:cs="Times New Roman" w:hint="eastAsia"/>
-          <w:sz w:val="24"/>
-          <w:szCs w:val="24"/>
-        </w:rPr>
-        <w:t>是父子组件间进行状态传递的接口，</w:t>
-      </w:r>
-      <w:r>
-        <w:rPr>
-          <w:rFonts w:ascii="Times New Roman" w:hAnsi="Times New Roman" w:cs="Times New Roman" w:hint="eastAsia"/>
-          <w:sz w:val="24"/>
-          <w:szCs w:val="24"/>
-        </w:rPr>
-        <w:t>react</w:t>
-      </w:r>
-      <w:r>
-        <w:rPr>
-          <w:rFonts w:ascii="Times New Roman" w:hAnsi="Times New Roman" w:cs="Times New Roman" w:hint="eastAsia"/>
-          <w:sz w:val="24"/>
-          <w:szCs w:val="24"/>
-        </w:rPr>
-        <w:t>会向下遍历整个组件树，并重新渲染使用这个属性的组件。</w:t>
+          <w:rFonts w:ascii="Times New Roman" w:hAnsi="Times New Roman" w:cs="Times New Roman"/>
+          <w:sz w:val="24"/>
+          <w:szCs w:val="24"/>
+        </w:rPr>
+        <w:t>R</w:t>
+      </w:r>
+      <w:r>
+        <w:rPr>
+          <w:rFonts w:ascii="Times New Roman" w:hAnsi="Times New Roman" w:cs="Times New Roman" w:hint="eastAsia"/>
+          <w:sz w:val="24"/>
+          <w:szCs w:val="24"/>
+        </w:rPr>
+        <w:t>eact</w:t>
+      </w:r>
+      <w:r>
+        <w:rPr>
+          <w:rFonts w:ascii="Times New Roman" w:hAnsi="Times New Roman" w:cs="Times New Roman" w:hint="eastAsia"/>
+          <w:sz w:val="24"/>
+          <w:szCs w:val="24"/>
+        </w:rPr>
+        <w:t>推崇的是单向数据流</w:t>
+      </w:r>
+      <w:r>
+        <w:rPr>
+          <w:rFonts w:ascii="Times New Roman" w:hAnsi="Times New Roman" w:cs="Times New Roman" w:hint="eastAsia"/>
+          <w:sz w:val="24"/>
+          <w:szCs w:val="24"/>
+        </w:rPr>
+        <w:t>，</w:t>
+      </w:r>
+      <w:r>
+        <w:rPr>
+          <w:rFonts w:ascii="Times New Roman" w:hAnsi="Times New Roman" w:cs="Times New Roman" w:hint="eastAsia"/>
+          <w:sz w:val="24"/>
+          <w:szCs w:val="24"/>
+        </w:rPr>
+        <w:t>数据流向是</w:t>
+      </w:r>
+      <w:r>
+        <w:rPr>
+          <w:rFonts w:ascii="Times New Roman" w:hAnsi="Times New Roman" w:cs="Times New Roman" w:hint="eastAsia"/>
+          <w:sz w:val="24"/>
+          <w:szCs w:val="24"/>
+        </w:rPr>
+        <w:t>从父组件传递到子组件，而不会逆向传递。</w:t>
       </w:r>
       <w:r>
         <w:rPr>
@@ -20745,7 +21129,6 @@
           <w:sz w:val="24"/>
           <w:szCs w:val="24"/>
         </w:rPr>
-        <w:lastRenderedPageBreak/>
         <w:t>/</w:t>
       </w:r>
       <w:r>
@@ -21049,6 +21432,7 @@
           <w:sz w:val="24"/>
           <w:szCs w:val="24"/>
         </w:rPr>
+        <w:lastRenderedPageBreak/>
         <w:tab/>
         <w:t>return &lt;div&gt;{this.props.childData}&lt;/div&gt;</w:t>
       </w:r>
@@ -21715,7 +22099,6 @@
           <w:sz w:val="24"/>
           <w:szCs w:val="24"/>
         </w:rPr>
-        <w:lastRenderedPageBreak/>
         <w:t>（</w:t>
       </w:r>
       <w:r>
@@ -21899,6 +22282,7 @@
         </w:rPr>
       </w:pPr>
       <w:r>
+        <w:lastRenderedPageBreak/>
         <w:drawing>
           <wp:inline distT="0" distB="0" distL="0" distR="0" wp14:anchorId="63323D05" wp14:editId="1A439126">
             <wp:extent cx="3485292" cy="2580021"/>
@@ -22080,23 +22464,7 @@
           <w:sz w:val="24"/>
           <w:szCs w:val="24"/>
         </w:rPr>
-        <w:t>内部维护</w:t>
-      </w:r>
-      <w:r>
-        <w:rPr>
-          <w:rFonts w:ascii="Times New Roman" w:hAnsi="Times New Roman" w:cs="Times New Roman" w:hint="eastAsia"/>
-          <w:sz w:val="24"/>
-          <w:szCs w:val="24"/>
-        </w:rPr>
-        <w:t>listener</w:t>
-      </w:r>
-      <w:r>
-        <w:rPr>
-          <w:rFonts w:ascii="Times New Roman" w:hAnsi="Times New Roman" w:cs="Times New Roman" w:hint="eastAsia"/>
-          <w:sz w:val="24"/>
-          <w:szCs w:val="24"/>
-        </w:rPr>
-        <w:t>数据，用于存储所有通过</w:t>
+        <w:t>内部用于存储所有通过</w:t>
       </w:r>
       <w:r>
         <w:rPr>
@@ -22278,7 +22646,7 @@
         <w:spacing w:line="400" w:lineRule="exact"/>
         <w:ind w:firstLineChars="0"/>
         <w:rPr>
-          <w:rFonts w:ascii="Times New Roman" w:hAnsi="Times New Roman" w:cs="Times New Roman"/>
+          <w:rFonts w:ascii="Times New Roman" w:hAnsi="Times New Roman" w:cs="Times New Roman" w:hint="eastAsia"/>
           <w:sz w:val="24"/>
           <w:szCs w:val="24"/>
         </w:rPr>
@@ -22475,36 +22843,6 @@
         </w:rPr>
         <w:t>生命周期中注销订阅。</w:t>
       </w:r>
-    </w:p>
-    <w:p>
-      <w:pPr>
-        <w:widowControl/>
-        <w:jc w:val="left"/>
-        <w:rPr>
-          <w:rFonts w:ascii="Times New Roman" w:hAnsi="Times New Roman" w:cs="Times New Roman"/>
-          <w:sz w:val="24"/>
-          <w:szCs w:val="24"/>
-        </w:rPr>
-      </w:pPr>
-      <w:r>
-        <w:rPr>
-          <w:rFonts w:ascii="Times New Roman" w:hAnsi="Times New Roman" w:cs="Times New Roman"/>
-          <w:sz w:val="24"/>
-          <w:szCs w:val="24"/>
-        </w:rPr>
-        <w:tab/>
-      </w:r>
-    </w:p>
-    <w:p>
-      <w:pPr>
-        <w:widowControl/>
-        <w:jc w:val="center"/>
-        <w:rPr>
-          <w:rFonts w:ascii="Times New Roman" w:hAnsi="Times New Roman" w:cs="Times New Roman"/>
-          <w:sz w:val="24"/>
-          <w:szCs w:val="24"/>
-        </w:rPr>
-      </w:pPr>
     </w:p>
     <w:p>
       <w:pPr>
@@ -22522,6 +22860,7 @@
       <w:pPr>
         <w:widowControl/>
         <w:jc w:val="center"/>
+        <w:outlineLvl w:val="1"/>
         <w:rPr>
           <w:rFonts w:ascii="黑体" w:eastAsia="黑体" w:hAnsi="黑体" w:cs="Times New Roman"/>
           <w:b/>
@@ -22529,18 +22868,35 @@
           <w:szCs w:val="28"/>
         </w:rPr>
       </w:pPr>
-    </w:p>
-    <w:p>
-      <w:pPr>
-        <w:widowControl/>
-        <w:jc w:val="center"/>
+      <w:bookmarkStart w:id="29" w:name="_Toc514412723"/>
+      <w:r>
+        <w:rPr>
+          <w:rFonts w:ascii="黑体" w:eastAsia="黑体" w:hAnsi="黑体" w:cs="Times New Roman" w:hint="eastAsia"/>
+          <w:b/>
+          <w:sz w:val="28"/>
+          <w:szCs w:val="28"/>
+        </w:rPr>
+        <w:t>3</w:t>
+      </w:r>
+      <w:r>
         <w:rPr>
           <w:rFonts w:ascii="黑体" w:eastAsia="黑体" w:hAnsi="黑体" w:cs="Times New Roman"/>
           <w:b/>
           <w:sz w:val="28"/>
           <w:szCs w:val="28"/>
         </w:rPr>
-      </w:pPr>
+        <w:t xml:space="preserve">.3 </w:t>
+      </w:r>
+      <w:r>
+        <w:rPr>
+          <w:rFonts w:ascii="黑体" w:eastAsia="黑体" w:hAnsi="黑体" w:cs="Times New Roman" w:hint="eastAsia"/>
+          <w:b/>
+          <w:sz w:val="28"/>
+          <w:szCs w:val="28"/>
+        </w:rPr>
+        <w:t>功能设计与实现</w:t>
+      </w:r>
+      <w:bookmarkEnd w:id="29"/>
     </w:p>
     <w:p>
       <w:pPr>
@@ -22557,232 +22913,178 @@
     <w:p>
       <w:pPr>
         <w:widowControl/>
-        <w:jc w:val="center"/>
-        <w:outlineLvl w:val="1"/>
+        <w:jc w:val="left"/>
+        <w:outlineLvl w:val="2"/>
         <w:rPr>
           <w:rFonts w:ascii="黑体" w:eastAsia="黑体" w:hAnsi="黑体" w:cs="Times New Roman"/>
           <w:b/>
-          <w:sz w:val="28"/>
-          <w:szCs w:val="28"/>
-        </w:rPr>
-      </w:pPr>
-      <w:bookmarkStart w:id="30" w:name="_Toc514412723"/>
+          <w:sz w:val="24"/>
+          <w:szCs w:val="24"/>
+        </w:rPr>
+      </w:pPr>
+      <w:bookmarkStart w:id="30" w:name="_Toc514412724"/>
       <w:r>
         <w:rPr>
           <w:rFonts w:ascii="黑体" w:eastAsia="黑体" w:hAnsi="黑体" w:cs="Times New Roman" w:hint="eastAsia"/>
           <w:b/>
-          <w:sz w:val="28"/>
-          <w:szCs w:val="28"/>
-        </w:rPr>
-        <w:lastRenderedPageBreak/>
+          <w:sz w:val="24"/>
+          <w:szCs w:val="24"/>
+        </w:rPr>
         <w:t>3</w:t>
       </w:r>
       <w:r>
         <w:rPr>
           <w:rFonts w:ascii="黑体" w:eastAsia="黑体" w:hAnsi="黑体" w:cs="Times New Roman"/>
           <w:b/>
-          <w:sz w:val="28"/>
-          <w:szCs w:val="28"/>
-        </w:rPr>
-        <w:t xml:space="preserve">.3 </w:t>
+          <w:sz w:val="24"/>
+          <w:szCs w:val="24"/>
+        </w:rPr>
+        <w:t xml:space="preserve">.3.1 </w:t>
       </w:r>
       <w:r>
         <w:rPr>
           <w:rFonts w:ascii="黑体" w:eastAsia="黑体" w:hAnsi="黑体" w:cs="Times New Roman" w:hint="eastAsia"/>
           <w:b/>
-          <w:sz w:val="28"/>
-          <w:szCs w:val="28"/>
-        </w:rPr>
-        <w:t>功能设计与实现</w:t>
+          <w:sz w:val="24"/>
+          <w:szCs w:val="24"/>
+        </w:rPr>
+        <w:t>整体设计</w:t>
       </w:r>
       <w:bookmarkEnd w:id="30"/>
+    </w:p>
+    <w:p>
+      <w:pPr>
+        <w:widowControl/>
+        <w:jc w:val="left"/>
+        <w:rPr>
+          <w:rFonts w:ascii="Times New Roman" w:hAnsi="Times New Roman" w:cs="Times New Roman"/>
+          <w:sz w:val="24"/>
+          <w:szCs w:val="24"/>
+        </w:rPr>
+      </w:pPr>
+    </w:p>
+    <w:p>
+      <w:pPr>
+        <w:widowControl/>
+        <w:spacing w:line="400" w:lineRule="exact"/>
+        <w:rPr>
+          <w:rFonts w:ascii="Times New Roman" w:hAnsi="Times New Roman" w:cs="Times New Roman"/>
+          <w:sz w:val="24"/>
+          <w:szCs w:val="24"/>
+        </w:rPr>
+      </w:pPr>
+      <w:r>
+        <w:rPr>
+          <w:rFonts w:ascii="Times New Roman" w:hAnsi="Times New Roman" w:cs="Times New Roman"/>
+          <w:sz w:val="24"/>
+          <w:szCs w:val="24"/>
+        </w:rPr>
+        <w:tab/>
+      </w:r>
+      <w:r>
+        <w:rPr>
+          <w:rFonts w:ascii="Times New Roman" w:hAnsi="Times New Roman" w:cs="Times New Roman" w:hint="eastAsia"/>
+          <w:sz w:val="24"/>
+          <w:szCs w:val="24"/>
+        </w:rPr>
+        <w:t>前端性能监测系统按照功能的不同分</w:t>
+      </w:r>
+      <w:r>
+        <w:rPr>
+          <w:rFonts w:ascii="Times New Roman" w:hAnsi="Times New Roman" w:cs="Times New Roman" w:hint="eastAsia"/>
+          <w:sz w:val="24"/>
+          <w:szCs w:val="24"/>
+        </w:rPr>
+        <w:t>为登录界面、主界面、性能分析界面三个部分。其中登录界面是系统的主入口，通过输入相应的用户名密码进入主界面</w:t>
+      </w:r>
+      <w:r>
+        <w:rPr>
+          <w:rFonts w:ascii="Times New Roman" w:hAnsi="Times New Roman" w:cs="Times New Roman" w:hint="eastAsia"/>
+          <w:sz w:val="24"/>
+          <w:szCs w:val="24"/>
+        </w:rPr>
+        <w:t>，由于此系统不涉及数据库的增删改查功能，所以其中用户名和密码存储于内存中</w:t>
+      </w:r>
+      <w:r>
+        <w:rPr>
+          <w:rFonts w:ascii="Times New Roman" w:hAnsi="Times New Roman" w:cs="Times New Roman" w:hint="eastAsia"/>
+          <w:sz w:val="24"/>
+          <w:szCs w:val="24"/>
+        </w:rPr>
+        <w:t>。主界面是一个用户操作界面，其功能是</w:t>
+      </w:r>
+      <w:r>
+        <w:rPr>
+          <w:rFonts w:ascii="Times New Roman" w:hAnsi="Times New Roman" w:cs="Times New Roman" w:hint="eastAsia"/>
+          <w:sz w:val="24"/>
+          <w:szCs w:val="24"/>
+        </w:rPr>
+        <w:t>输入测评网站及</w:t>
+      </w:r>
+      <w:r>
+        <w:rPr>
+          <w:rFonts w:ascii="Times New Roman" w:hAnsi="Times New Roman" w:cs="Times New Roman" w:hint="eastAsia"/>
+          <w:sz w:val="24"/>
+          <w:szCs w:val="24"/>
+        </w:rPr>
+        <w:t>相关的查询参数</w:t>
+      </w:r>
+      <w:r>
+        <w:rPr>
+          <w:rFonts w:ascii="Times New Roman" w:hAnsi="Times New Roman" w:cs="Times New Roman" w:hint="eastAsia"/>
+          <w:sz w:val="24"/>
+          <w:szCs w:val="24"/>
+        </w:rPr>
+        <w:t>，如</w:t>
+      </w:r>
+      <w:r>
+        <w:rPr>
+          <w:rFonts w:ascii="Times New Roman" w:hAnsi="Times New Roman" w:cs="Times New Roman" w:hint="eastAsia"/>
+          <w:sz w:val="24"/>
+          <w:szCs w:val="24"/>
+        </w:rPr>
+        <w:t>语言选择、设备类型。性能分析页面是显示具体网站性能监测指标的页面，其中包含页面加载分布、页面资源加载情况、优化建议及</w:t>
+      </w:r>
+      <w:r>
+        <w:rPr>
+          <w:rFonts w:ascii="Times New Roman" w:hAnsi="Times New Roman" w:cs="Times New Roman" w:hint="eastAsia"/>
+          <w:sz w:val="24"/>
+          <w:szCs w:val="24"/>
+        </w:rPr>
+        <w:t>webpageTest</w:t>
+      </w:r>
+      <w:r>
+        <w:rPr>
+          <w:rFonts w:ascii="Times New Roman" w:hAnsi="Times New Roman" w:cs="Times New Roman" w:hint="eastAsia"/>
+          <w:sz w:val="24"/>
+          <w:szCs w:val="24"/>
+        </w:rPr>
+        <w:t>分析页面四个模块。各界面之间关系图如下所示：</w:t>
+      </w:r>
+    </w:p>
+    <w:p>
+      <w:pPr>
+        <w:widowControl/>
+        <w:jc w:val="left"/>
+        <w:rPr>
+          <w:rFonts w:ascii="Times New Roman" w:hAnsi="Times New Roman" w:cs="Times New Roman"/>
+          <w:sz w:val="24"/>
+          <w:szCs w:val="24"/>
+        </w:rPr>
+      </w:pPr>
     </w:p>
     <w:p>
       <w:pPr>
         <w:widowControl/>
         <w:jc w:val="center"/>
         <w:rPr>
-          <w:rFonts w:ascii="黑体" w:eastAsia="黑体" w:hAnsi="黑体" w:cs="Times New Roman"/>
-          <w:b/>
-          <w:sz w:val="28"/>
-          <w:szCs w:val="28"/>
-        </w:rPr>
-      </w:pPr>
-    </w:p>
-    <w:p>
-      <w:pPr>
-        <w:widowControl/>
-        <w:jc w:val="left"/>
-        <w:outlineLvl w:val="2"/>
-        <w:rPr>
-          <w:rFonts w:ascii="黑体" w:eastAsia="黑体" w:hAnsi="黑体" w:cs="Times New Roman"/>
-          <w:b/>
-          <w:sz w:val="24"/>
-          <w:szCs w:val="24"/>
-        </w:rPr>
-      </w:pPr>
-      <w:bookmarkStart w:id="31" w:name="_Toc514412724"/>
-      <w:r>
-        <w:rPr>
-          <w:rFonts w:ascii="黑体" w:eastAsia="黑体" w:hAnsi="黑体" w:cs="Times New Roman" w:hint="eastAsia"/>
-          <w:b/>
-          <w:sz w:val="24"/>
-          <w:szCs w:val="24"/>
-        </w:rPr>
-        <w:t>3</w:t>
-      </w:r>
-      <w:r>
-        <w:rPr>
-          <w:rFonts w:ascii="黑体" w:eastAsia="黑体" w:hAnsi="黑体" w:cs="Times New Roman"/>
-          <w:b/>
-          <w:sz w:val="24"/>
-          <w:szCs w:val="24"/>
-        </w:rPr>
-        <w:t xml:space="preserve">.3.1 </w:t>
-      </w:r>
-      <w:r>
-        <w:rPr>
-          <w:rFonts w:ascii="黑体" w:eastAsia="黑体" w:hAnsi="黑体" w:cs="Times New Roman" w:hint="eastAsia"/>
-          <w:b/>
-          <w:sz w:val="24"/>
-          <w:szCs w:val="24"/>
-        </w:rPr>
-        <w:t>整体设计</w:t>
-      </w:r>
-      <w:bookmarkEnd w:id="31"/>
-    </w:p>
-    <w:p>
-      <w:pPr>
-        <w:widowControl/>
-        <w:jc w:val="left"/>
-        <w:rPr>
-          <w:rFonts w:ascii="Times New Roman" w:hAnsi="Times New Roman" w:cs="Times New Roman"/>
-          <w:sz w:val="24"/>
-          <w:szCs w:val="24"/>
-        </w:rPr>
-      </w:pPr>
-    </w:p>
-    <w:p>
-      <w:pPr>
-        <w:widowControl/>
-        <w:spacing w:line="400" w:lineRule="exact"/>
-        <w:rPr>
-          <w:rFonts w:ascii="Times New Roman" w:hAnsi="Times New Roman" w:cs="Times New Roman"/>
-          <w:sz w:val="24"/>
-          <w:szCs w:val="24"/>
-        </w:rPr>
-      </w:pPr>
-      <w:r>
-        <w:rPr>
-          <w:rFonts w:ascii="Times New Roman" w:hAnsi="Times New Roman" w:cs="Times New Roman"/>
-          <w:sz w:val="24"/>
-          <w:szCs w:val="24"/>
-        </w:rPr>
-        <w:tab/>
-      </w:r>
-      <w:r>
-        <w:rPr>
-          <w:rFonts w:ascii="Times New Roman" w:hAnsi="Times New Roman" w:cs="Times New Roman" w:hint="eastAsia"/>
-          <w:sz w:val="24"/>
-          <w:szCs w:val="24"/>
-        </w:rPr>
-        <w:t>前端性能监测系统按照功能的不同分</w:t>
-      </w:r>
-      <w:r>
-        <w:rPr>
-          <w:rFonts w:ascii="Times New Roman" w:hAnsi="Times New Roman" w:cs="Times New Roman" w:hint="eastAsia"/>
-          <w:sz w:val="24"/>
-          <w:szCs w:val="24"/>
-        </w:rPr>
-        <w:t>为登录界面、主界面、性能分析界面三个部分。其中登录界面是系统的主入口，通过输入相应的用户名密码进入主界面</w:t>
-      </w:r>
-      <w:r>
-        <w:rPr>
-          <w:rFonts w:ascii="Times New Roman" w:hAnsi="Times New Roman" w:cs="Times New Roman" w:hint="eastAsia"/>
-          <w:sz w:val="24"/>
-          <w:szCs w:val="24"/>
-        </w:rPr>
-        <w:t>，由于此系统不涉及数据库的增删改查功能，所以其中用户名和密码存储于内存中</w:t>
-      </w:r>
-      <w:r>
-        <w:rPr>
-          <w:rFonts w:ascii="Times New Roman" w:hAnsi="Times New Roman" w:cs="Times New Roman" w:hint="eastAsia"/>
-          <w:sz w:val="24"/>
-          <w:szCs w:val="24"/>
-        </w:rPr>
-        <w:t>。主界面是一个用户操作界面，其功能是</w:t>
-      </w:r>
-      <w:r>
-        <w:rPr>
-          <w:rFonts w:ascii="Times New Roman" w:hAnsi="Times New Roman" w:cs="Times New Roman" w:hint="eastAsia"/>
-          <w:sz w:val="24"/>
-          <w:szCs w:val="24"/>
-        </w:rPr>
-        <w:t>输入测评网站及</w:t>
-      </w:r>
-      <w:r>
-        <w:rPr>
-          <w:rFonts w:ascii="Times New Roman" w:hAnsi="Times New Roman" w:cs="Times New Roman" w:hint="eastAsia"/>
-          <w:sz w:val="24"/>
-          <w:szCs w:val="24"/>
-        </w:rPr>
-        <w:t>相关的查询参数</w:t>
-      </w:r>
-      <w:r>
-        <w:rPr>
-          <w:rFonts w:ascii="Times New Roman" w:hAnsi="Times New Roman" w:cs="Times New Roman" w:hint="eastAsia"/>
-          <w:sz w:val="24"/>
-          <w:szCs w:val="24"/>
-        </w:rPr>
-        <w:t>，如</w:t>
-      </w:r>
-      <w:r>
-        <w:rPr>
-          <w:rFonts w:ascii="Times New Roman" w:hAnsi="Times New Roman" w:cs="Times New Roman" w:hint="eastAsia"/>
-          <w:sz w:val="24"/>
-          <w:szCs w:val="24"/>
-        </w:rPr>
-        <w:t>语言选择、设备类型。性能分析页面是显示具体网站性能监测指标的页面，其中包含页面加载分布、页面资源加载情况、优化建议及</w:t>
-      </w:r>
-      <w:r>
-        <w:rPr>
-          <w:rFonts w:ascii="Times New Roman" w:hAnsi="Times New Roman" w:cs="Times New Roman" w:hint="eastAsia"/>
-          <w:sz w:val="24"/>
-          <w:szCs w:val="24"/>
-        </w:rPr>
-        <w:t>webpageTest</w:t>
-      </w:r>
-      <w:r>
-        <w:rPr>
-          <w:rFonts w:ascii="Times New Roman" w:hAnsi="Times New Roman" w:cs="Times New Roman" w:hint="eastAsia"/>
-          <w:sz w:val="24"/>
-          <w:szCs w:val="24"/>
-        </w:rPr>
-        <w:t>分析页面四个模块。各界面之间关系图如下所示：</w:t>
-      </w:r>
-    </w:p>
-    <w:p>
-      <w:pPr>
-        <w:widowControl/>
-        <w:jc w:val="left"/>
-        <w:rPr>
-          <w:rFonts w:ascii="Times New Roman" w:hAnsi="Times New Roman" w:cs="Times New Roman"/>
-          <w:sz w:val="24"/>
-          <w:szCs w:val="24"/>
-        </w:rPr>
-      </w:pPr>
-    </w:p>
-    <w:p>
-      <w:pPr>
-        <w:widowControl/>
-        <w:jc w:val="center"/>
-        <w:rPr>
-          <w:rFonts w:ascii="Times New Roman" w:hAnsi="Times New Roman" w:cs="Times New Roman"/>
-          <w:sz w:val="24"/>
-          <w:szCs w:val="24"/>
-        </w:rPr>
-      </w:pPr>
-      <w:r>
+          <w:rFonts w:ascii="Times New Roman" w:hAnsi="Times New Roman" w:cs="Times New Roman"/>
+          <w:sz w:val="24"/>
+          <w:szCs w:val="24"/>
+        </w:rPr>
+      </w:pPr>
+      <w:r>
+        <w:lastRenderedPageBreak/>
         <w:drawing>
           <wp:inline distT="0" distB="0" distL="0" distR="0" wp14:anchorId="79A57871" wp14:editId="0ED0133C">
             <wp:extent cx="3352649" cy="3789273"/>
@@ -22836,7 +23138,7 @@
         <w:widowControl/>
         <w:jc w:val="center"/>
         <w:rPr>
-          <w:rFonts w:ascii="Times New Roman" w:hAnsi="Times New Roman" w:cs="Times New Roman"/>
+          <w:rFonts w:ascii="Times New Roman" w:hAnsi="Times New Roman" w:cs="Times New Roman" w:hint="eastAsia"/>
           <w:szCs w:val="21"/>
         </w:rPr>
       </w:pPr>
@@ -22868,56 +23170,6 @@
         </w:rPr>
         <w:t>界面关系图</w:t>
       </w:r>
-    </w:p>
-    <w:p>
-      <w:pPr>
-        <w:widowControl/>
-        <w:jc w:val="center"/>
-        <w:rPr>
-          <w:rFonts w:ascii="Times New Roman" w:hAnsi="Times New Roman" w:cs="Times New Roman"/>
-          <w:szCs w:val="21"/>
-        </w:rPr>
-      </w:pPr>
-    </w:p>
-    <w:p>
-      <w:pPr>
-        <w:widowControl/>
-        <w:jc w:val="center"/>
-        <w:rPr>
-          <w:rFonts w:ascii="Times New Roman" w:hAnsi="Times New Roman" w:cs="Times New Roman"/>
-          <w:szCs w:val="21"/>
-        </w:rPr>
-      </w:pPr>
-    </w:p>
-    <w:p>
-      <w:pPr>
-        <w:widowControl/>
-        <w:jc w:val="center"/>
-        <w:rPr>
-          <w:rFonts w:ascii="Times New Roman" w:hAnsi="Times New Roman" w:cs="Times New Roman"/>
-          <w:szCs w:val="21"/>
-        </w:rPr>
-      </w:pPr>
-    </w:p>
-    <w:p>
-      <w:pPr>
-        <w:widowControl/>
-        <w:jc w:val="center"/>
-        <w:rPr>
-          <w:rFonts w:ascii="Times New Roman" w:hAnsi="Times New Roman" w:cs="Times New Roman"/>
-          <w:szCs w:val="21"/>
-        </w:rPr>
-      </w:pPr>
-    </w:p>
-    <w:p>
-      <w:pPr>
-        <w:widowControl/>
-        <w:jc w:val="center"/>
-        <w:rPr>
-          <w:rFonts w:ascii="Times New Roman" w:hAnsi="Times New Roman" w:cs="Times New Roman"/>
-          <w:szCs w:val="21"/>
-        </w:rPr>
-      </w:pPr>
     </w:p>
     <w:p>
       <w:pPr>
@@ -22941,7 +23193,7 @@
           <w:szCs w:val="24"/>
         </w:rPr>
       </w:pPr>
-      <w:bookmarkStart w:id="32" w:name="_Toc514412725"/>
+      <w:bookmarkStart w:id="31" w:name="_Toc514412725"/>
       <w:r>
         <w:rPr>
           <w:rFonts w:ascii="黑体" w:eastAsia="黑体" w:hAnsi="黑体" w:cs="Times New Roman" w:hint="eastAsia"/>
@@ -22949,7 +23201,6 @@
           <w:sz w:val="24"/>
           <w:szCs w:val="24"/>
         </w:rPr>
-        <w:lastRenderedPageBreak/>
         <w:t>3</w:t>
       </w:r>
       <w:r>
@@ -22970,7 +23221,7 @@
         </w:rPr>
         <w:t>路由设计</w:t>
       </w:r>
-      <w:bookmarkEnd w:id="32"/>
+      <w:bookmarkEnd w:id="31"/>
     </w:p>
     <w:p>
       <w:pPr>
@@ -23439,6 +23690,7 @@
           <w:sz w:val="24"/>
           <w:szCs w:val="24"/>
         </w:rPr>
+        <w:lastRenderedPageBreak/>
         <w:tab/>
       </w:r>
       <w:r>
@@ -23661,7 +23913,7 @@
           <w:szCs w:val="24"/>
         </w:rPr>
       </w:pPr>
-      <w:bookmarkStart w:id="33" w:name="_Toc514412726"/>
+      <w:bookmarkStart w:id="32" w:name="_Toc514412726"/>
       <w:r>
         <w:rPr>
           <w:rFonts w:ascii="黑体" w:eastAsia="黑体" w:hAnsi="黑体" w:cs="Times New Roman" w:hint="eastAsia"/>
@@ -23707,7 +23959,7 @@
         </w:rPr>
         <w:t>主页设计</w:t>
       </w:r>
-      <w:bookmarkEnd w:id="33"/>
+      <w:bookmarkEnd w:id="32"/>
     </w:p>
     <w:p>
       <w:pPr>
@@ -23834,16 +24086,7 @@
           <w:sz w:val="24"/>
           <w:szCs w:val="24"/>
         </w:rPr>
-        <w:t>是网站测评</w:t>
-      </w:r>
-      <w:r>
-        <w:rPr>
-          <w:rFonts w:asciiTheme="minorEastAsia" w:hAnsiTheme="minorEastAsia" w:cs="Times New Roman" w:hint="eastAsia"/>
-          <w:sz w:val="24"/>
-          <w:szCs w:val="24"/>
-        </w:rPr>
-        <w:lastRenderedPageBreak/>
-        <w:t>概要信息，包括速度得分，性能优化得分和网站描述；最后点击详情按钮可以跳到分析页查看详细的性能分析结果。</w:t>
+        <w:t>是网站测评概要信息，包括速度得分，性能优化得分和网站描述；最后点击详情按钮可以跳到分析页查看详细的性能分析结果。</w:t>
       </w:r>
       <w:r>
         <w:rPr>
@@ -23976,7 +24219,7 @@
           <w:szCs w:val="24"/>
         </w:rPr>
       </w:pPr>
-      <w:bookmarkStart w:id="34" w:name="_Toc514412727"/>
+      <w:bookmarkStart w:id="33" w:name="_Toc514412727"/>
       <w:r>
         <w:rPr>
           <w:rFonts w:ascii="黑体" w:eastAsia="黑体" w:hAnsi="黑体" w:cs="Times New Roman" w:hint="eastAsia"/>
@@ -24004,7 +24247,7 @@
         </w:rPr>
         <w:t>分析页设计</w:t>
       </w:r>
-      <w:bookmarkEnd w:id="34"/>
+      <w:bookmarkEnd w:id="33"/>
     </w:p>
     <w:p>
       <w:pPr>
@@ -24356,7 +24599,6 @@
           <w:sz w:val="24"/>
           <w:szCs w:val="24"/>
         </w:rPr>
-        <w:lastRenderedPageBreak/>
         <w:tab/>
       </w:r>
       <w:r>
@@ -24713,6 +24955,7 @@
           <w:sz w:val="24"/>
           <w:szCs w:val="24"/>
         </w:rPr>
+        <w:lastRenderedPageBreak/>
         <w:t>DCL</w:t>
       </w:r>
       <w:r>
@@ -24753,7 +24996,55 @@
           <w:sz w:val="24"/>
           <w:szCs w:val="24"/>
         </w:rPr>
-        <w:t>事件变会被触发，而不需要等到像图片和脚本等会阻塞文档解析的资源加载再触发。在很多情况下，我们浏览网页时并不需要等待网页上所有的内容加载完毕后才使用这个网页，而只需要加载主要内容就可以了。比如我们阅读一篇带有很多配图的博客，可能并不需要等所有图片都加载出来，而是看到博客正文便可正常阅读。所以，衡量一个网页加载速度的一个方法就是计算这个网页从空白到出现内容所花费的时间，这就是使用</w:t>
+        <w:t>事件变会被触发，而不需要等到像图片和脚本等会阻塞文档解析的资源加载再触发。在很多情况下，我们浏览网页时并不需要等待网页上所有的</w:t>
+      </w:r>
+      <w:r>
+        <w:rPr>
+          <w:rFonts w:asciiTheme="minorEastAsia" w:hAnsiTheme="minorEastAsia" w:cs="Times New Roman" w:hint="eastAsia"/>
+          <w:sz w:val="24"/>
+          <w:szCs w:val="24"/>
+        </w:rPr>
+        <w:t>资源都加载完成</w:t>
+      </w:r>
+      <w:r>
+        <w:rPr>
+          <w:rFonts w:asciiTheme="minorEastAsia" w:hAnsiTheme="minorEastAsia" w:cs="Times New Roman" w:hint="eastAsia"/>
+          <w:sz w:val="24"/>
+          <w:szCs w:val="24"/>
+        </w:rPr>
+        <w:t>，而</w:t>
+      </w:r>
+      <w:r>
+        <w:rPr>
+          <w:rFonts w:asciiTheme="minorEastAsia" w:hAnsiTheme="minorEastAsia" w:cs="Times New Roman" w:hint="eastAsia"/>
+          <w:sz w:val="24"/>
+          <w:szCs w:val="24"/>
+        </w:rPr>
+        <w:t>只需把主体内容加载出来就可以开始正常使用</w:t>
+      </w:r>
+      <w:r>
+        <w:rPr>
+          <w:rFonts w:asciiTheme="minorEastAsia" w:hAnsiTheme="minorEastAsia" w:cs="Times New Roman" w:hint="eastAsia"/>
+          <w:sz w:val="24"/>
+          <w:szCs w:val="24"/>
+        </w:rPr>
+        <w:t>。比如我们阅读一篇带有很多配图的博客，可能并不需要等所有图片都加载出来，而是看到博客正文便可正常阅读。所以，衡量一个网页加载速度的一个方法就是计算这个网页</w:t>
+      </w:r>
+      <w:r>
+        <w:rPr>
+          <w:rFonts w:asciiTheme="minorEastAsia" w:hAnsiTheme="minorEastAsia" w:cs="Times New Roman" w:hint="eastAsia"/>
+          <w:sz w:val="24"/>
+          <w:szCs w:val="24"/>
+        </w:rPr>
+        <w:t>的首屏绘制时间</w:t>
+      </w:r>
+      <w:r>
+        <w:rPr>
+          <w:rFonts w:asciiTheme="minorEastAsia" w:hAnsiTheme="minorEastAsia" w:cs="Times New Roman" w:hint="eastAsia"/>
+          <w:sz w:val="24"/>
+          <w:szCs w:val="24"/>
+        </w:rPr>
+        <w:t>，这就是使用</w:t>
       </w:r>
       <w:r>
         <w:rPr>
@@ -25190,7 +25481,6 @@
         </w:rPr>
       </w:pPr>
       <w:r>
-        <w:lastRenderedPageBreak/>
         <w:drawing>
           <wp:inline distT="0" distB="0" distL="0" distR="0" wp14:anchorId="0133108B" wp14:editId="20BE7C76">
             <wp:extent cx="5836998" cy="2626157"/>
@@ -25345,6 +25635,7 @@
         </w:rPr>
       </w:pPr>
       <w:r>
+        <w:lastRenderedPageBreak/>
         <w:drawing>
           <wp:inline distT="0" distB="0" distL="0" distR="0" wp14:anchorId="1ADB82F8" wp14:editId="5C1B11F7">
             <wp:extent cx="3950259" cy="1931851"/>
@@ -25564,55 +25855,15 @@
           <w:sz w:val="24"/>
           <w:szCs w:val="24"/>
         </w:rPr>
-        <w:t>分析。</w:t>
-      </w:r>
-      <w:r>
-        <w:rPr>
-          <w:rFonts w:ascii="Times New Roman" w:hAnsi="Times New Roman" w:cs="Times New Roman"/>
-          <w:sz w:val="24"/>
-          <w:szCs w:val="24"/>
-        </w:rPr>
-        <w:t>W</w:t>
-      </w:r>
-      <w:r>
-        <w:rPr>
-          <w:rFonts w:ascii="Times New Roman" w:hAnsi="Times New Roman" w:cs="Times New Roman"/>
-          <w:sz w:val="24"/>
-          <w:szCs w:val="24"/>
-        </w:rPr>
-        <w:t>ebpageTest</w:t>
-      </w:r>
-      <w:r>
-        <w:rPr>
-          <w:rFonts w:asciiTheme="minorEastAsia" w:hAnsiTheme="minorEastAsia" w:cs="Times New Roman" w:hint="eastAsia"/>
-          <w:sz w:val="24"/>
-          <w:szCs w:val="24"/>
-        </w:rPr>
-        <w:t>是一个免费的网站性能测试工具，使用</w:t>
-      </w:r>
-      <w:r>
-        <w:rPr>
-          <w:rFonts w:ascii="Times New Roman" w:hAnsi="Times New Roman" w:cs="Times New Roman"/>
-          <w:sz w:val="24"/>
-          <w:szCs w:val="24"/>
-        </w:rPr>
-        <w:t>NEW BSD</w:t>
-      </w:r>
-      <w:r>
-        <w:rPr>
-          <w:rFonts w:asciiTheme="minorEastAsia" w:hAnsiTheme="minorEastAsia" w:cs="Times New Roman" w:hint="eastAsia"/>
-          <w:sz w:val="24"/>
-          <w:szCs w:val="24"/>
-        </w:rPr>
-        <w:t>协议</w:t>
-      </w:r>
-      <w:r>
-        <w:rPr>
-          <w:rFonts w:asciiTheme="minorEastAsia" w:hAnsiTheme="minorEastAsia" w:cs="Times New Roman" w:hint="eastAsia"/>
-          <w:sz w:val="24"/>
-          <w:szCs w:val="24"/>
-        </w:rPr>
-        <w:t>，提供了很大的自由度给开发人员。该工具从全球不同地点访问网站，提供了友好的测试结果报表，包括资源加载瀑布图、网页速度优化检查及改进建议。本文开发的前端性能监测系统直接使用</w:t>
+        <w:t>分析</w:t>
+      </w:r>
+      <w:r>
+        <w:rPr>
+          <w:rFonts w:asciiTheme="minorEastAsia" w:hAnsiTheme="minorEastAsia" w:cs="Times New Roman" w:hint="eastAsia"/>
+          <w:sz w:val="24"/>
+          <w:szCs w:val="24"/>
+        </w:rPr>
+        <w:t>。该工具从全球不同地点访问网站，提供了友好的测试结果报表，包括资源加载瀑布图、网页速度优化检查及改进建议。本文开发的前端性能监测系统直接使用</w:t>
       </w:r>
       <w:r>
         <w:rPr>
@@ -25668,16 +25919,7 @@
           <w:sz w:val="24"/>
           <w:szCs w:val="24"/>
         </w:rPr>
-        <w:t>，</w:t>
-      </w:r>
-      <w:r>
-        <w:rPr>
-          <w:rFonts w:asciiTheme="minorEastAsia" w:hAnsiTheme="minorEastAsia" w:cs="Times New Roman" w:hint="eastAsia"/>
-          <w:sz w:val="24"/>
-          <w:szCs w:val="24"/>
-        </w:rPr>
-        <w:lastRenderedPageBreak/>
-        <w:t>可以非常清晰看出每个资源加载的顺序和加载耗时，可以及时的发现阻塞了进程的资源以便进行相应的处理。如下如为使用</w:t>
+        <w:t>，可以非常清晰看出每个资源加载的顺序和加载耗时，可以及时的发现阻塞了进程的资源以便进行相应的处理。如下如为使用</w:t>
       </w:r>
       <w:r>
         <w:rPr>
@@ -25748,8 +25990,8 @@
       <w:r>
         <w:drawing>
           <wp:inline distT="0" distB="0" distL="0" distR="0" wp14:anchorId="10341BAF" wp14:editId="0CE5BAD3">
-            <wp:extent cx="5530291" cy="3115366"/>
-            <wp:effectExtent l="0" t="0" r="0" b="8890"/>
+            <wp:extent cx="4667098" cy="2629105"/>
+            <wp:effectExtent l="0" t="0" r="635" b="0"/>
             <wp:docPr id="134" name="图片 134"/>
             <wp:cNvGraphicFramePr>
               <a:graphicFrameLocks xmlns:a="http://schemas.openxmlformats.org/drawingml/2006/main" noChangeAspect="1"/>
@@ -25770,7 +26012,7 @@
                   <pic:spPr>
                     <a:xfrm>
                       <a:off x="0" y="0"/>
-                      <a:ext cx="5532535" cy="3116630"/>
+                      <a:ext cx="4671190" cy="2631410"/>
                     </a:xfrm>
                     <a:prstGeom prst="rect">
                       <a:avLst/>
@@ -25815,95 +26057,6 @@
     </w:p>
     <w:p>
       <w:pPr>
-        <w:jc w:val="center"/>
-        <w:rPr>
-          <w:rFonts w:asciiTheme="minorEastAsia" w:hAnsiTheme="minorEastAsia" w:cs="Times New Roman"/>
-          <w:sz w:val="24"/>
-          <w:szCs w:val="24"/>
-        </w:rPr>
-      </w:pPr>
-    </w:p>
-    <w:p>
-      <w:pPr>
-        <w:jc w:val="center"/>
-        <w:rPr>
-          <w:rFonts w:asciiTheme="minorEastAsia" w:hAnsiTheme="minorEastAsia" w:cs="Times New Roman"/>
-          <w:sz w:val="24"/>
-          <w:szCs w:val="24"/>
-        </w:rPr>
-      </w:pPr>
-    </w:p>
-    <w:p>
-      <w:pPr>
-        <w:jc w:val="center"/>
-        <w:rPr>
-          <w:rFonts w:asciiTheme="minorEastAsia" w:hAnsiTheme="minorEastAsia" w:cs="Times New Roman"/>
-          <w:sz w:val="24"/>
-          <w:szCs w:val="24"/>
-        </w:rPr>
-      </w:pPr>
-    </w:p>
-    <w:p>
-      <w:pPr>
-        <w:jc w:val="center"/>
-        <w:rPr>
-          <w:rFonts w:asciiTheme="minorEastAsia" w:hAnsiTheme="minorEastAsia" w:cs="Times New Roman"/>
-          <w:sz w:val="24"/>
-          <w:szCs w:val="24"/>
-        </w:rPr>
-      </w:pPr>
-    </w:p>
-    <w:p>
-      <w:pPr>
-        <w:jc w:val="center"/>
-        <w:rPr>
-          <w:rFonts w:asciiTheme="minorEastAsia" w:hAnsiTheme="minorEastAsia" w:cs="Times New Roman"/>
-          <w:sz w:val="24"/>
-          <w:szCs w:val="24"/>
-        </w:rPr>
-      </w:pPr>
-    </w:p>
-    <w:p>
-      <w:pPr>
-        <w:jc w:val="center"/>
-        <w:rPr>
-          <w:rFonts w:asciiTheme="minorEastAsia" w:hAnsiTheme="minorEastAsia" w:cs="Times New Roman"/>
-          <w:sz w:val="24"/>
-          <w:szCs w:val="24"/>
-        </w:rPr>
-      </w:pPr>
-    </w:p>
-    <w:p>
-      <w:pPr>
-        <w:jc w:val="center"/>
-        <w:rPr>
-          <w:rFonts w:asciiTheme="minorEastAsia" w:hAnsiTheme="minorEastAsia" w:cs="Times New Roman"/>
-          <w:sz w:val="24"/>
-          <w:szCs w:val="24"/>
-        </w:rPr>
-      </w:pPr>
-    </w:p>
-    <w:p>
-      <w:pPr>
-        <w:jc w:val="center"/>
-        <w:rPr>
-          <w:rFonts w:asciiTheme="minorEastAsia" w:hAnsiTheme="minorEastAsia" w:cs="Times New Roman"/>
-          <w:sz w:val="24"/>
-          <w:szCs w:val="24"/>
-        </w:rPr>
-      </w:pPr>
-    </w:p>
-    <w:p>
-      <w:pPr>
-        <w:rPr>
-          <w:rFonts w:asciiTheme="minorEastAsia" w:hAnsiTheme="minorEastAsia" w:cs="Times New Roman"/>
-          <w:sz w:val="24"/>
-          <w:szCs w:val="24"/>
-        </w:rPr>
-      </w:pPr>
-    </w:p>
-    <w:p>
-      <w:pPr>
         <w:widowControl/>
         <w:jc w:val="center"/>
         <w:outlineLvl w:val="0"/>
@@ -25921,7 +26074,7 @@
         </w:rPr>
         <w:br w:type="page"/>
       </w:r>
-      <w:bookmarkStart w:id="35" w:name="_Toc514412728"/>
+      <w:bookmarkStart w:id="34" w:name="_Toc514412728"/>
       <w:r>
         <w:rPr>
           <w:rFonts w:ascii="黑体" w:eastAsia="黑体" w:hAnsi="黑体" w:cs="Times New Roman" w:hint="eastAsia"/>
@@ -25932,7 +26085,7 @@
         <w:lastRenderedPageBreak/>
         <w:t>第四章 数据存储与可视化</w:t>
       </w:r>
-      <w:bookmarkEnd w:id="35"/>
+      <w:bookmarkEnd w:id="34"/>
     </w:p>
     <w:p>
       <w:pPr>
@@ -25956,7 +26109,7 @@
           <w:szCs w:val="28"/>
         </w:rPr>
       </w:pPr>
-      <w:bookmarkStart w:id="36" w:name="_Toc514412729"/>
+      <w:bookmarkStart w:id="35" w:name="_Toc514412729"/>
       <w:r>
         <w:rPr>
           <w:rFonts w:ascii="黑体" w:eastAsia="黑体" w:hAnsi="黑体" w:cs="Times New Roman" w:hint="eastAsia"/>
@@ -25993,7 +26146,7 @@
         </w:rPr>
         <w:t>技术</w:t>
       </w:r>
-      <w:bookmarkEnd w:id="36"/>
+      <w:bookmarkEnd w:id="35"/>
     </w:p>
     <w:p>
       <w:pPr>
@@ -26048,7 +26201,7 @@
           <w:szCs w:val="24"/>
         </w:rPr>
       </w:pPr>
-      <w:bookmarkStart w:id="37" w:name="_Toc514412730"/>
+      <w:bookmarkStart w:id="36" w:name="_Toc514412730"/>
       <w:r>
         <w:rPr>
           <w:rFonts w:ascii="黑体" w:eastAsia="黑体" w:hAnsi="黑体" w:cs="Times New Roman" w:hint="eastAsia"/>
@@ -26094,7 +26247,7 @@
         </w:rPr>
         <w:t>存储</w:t>
       </w:r>
-      <w:bookmarkEnd w:id="37"/>
+      <w:bookmarkEnd w:id="36"/>
     </w:p>
     <w:p>
       <w:pPr>
@@ -26132,31 +26285,23 @@
           <w:sz w:val="24"/>
           <w:szCs w:val="24"/>
         </w:rPr>
-        <w:t>网络</w:t>
-      </w:r>
-      <w:r>
-        <w:rPr>
-          <w:rFonts w:asciiTheme="minorEastAsia" w:hAnsiTheme="minorEastAsia" w:cs="Times New Roman" w:hint="eastAsia"/>
-          <w:sz w:val="24"/>
-          <w:szCs w:val="24"/>
-        </w:rPr>
-        <w:t>早期</w:t>
-      </w:r>
-      <w:r>
-        <w:rPr>
-          <w:rFonts w:asciiTheme="minorEastAsia" w:hAnsiTheme="minorEastAsia" w:cs="Times New Roman" w:hint="eastAsia"/>
-          <w:sz w:val="24"/>
-          <w:szCs w:val="24"/>
-        </w:rPr>
-        <w:t>最大</w:t>
-      </w:r>
-      <w:r>
-        <w:rPr>
-          <w:rFonts w:asciiTheme="minorEastAsia" w:hAnsiTheme="minorEastAsia" w:cs="Times New Roman" w:hint="eastAsia"/>
-          <w:sz w:val="24"/>
-          <w:szCs w:val="24"/>
-        </w:rPr>
-        <w:t>的问题之一是如何管理状态，服务器需要知道不同请求是否来自同一个浏览器，</w:t>
+        <w:t>在早期的时候，服务器很难知道不同的请求是否来自同一个浏览器，这就造成了状态管理上的</w:t>
+      </w:r>
+      <w:r>
+        <w:rPr>
+          <w:rFonts w:asciiTheme="minorEastAsia" w:hAnsiTheme="minorEastAsia" w:cs="Times New Roman" w:hint="eastAsia"/>
+          <w:sz w:val="24"/>
+          <w:szCs w:val="24"/>
+        </w:rPr>
+        <w:t>困难</w:t>
+      </w:r>
+      <w:r>
+        <w:rPr>
+          <w:rFonts w:asciiTheme="minorEastAsia" w:hAnsiTheme="minorEastAsia" w:cs="Times New Roman" w:hint="eastAsia"/>
+          <w:sz w:val="24"/>
+          <w:szCs w:val="24"/>
+        </w:rPr>
+        <w:t>，</w:t>
       </w:r>
       <w:r>
         <w:rPr>
@@ -26279,7 +26424,7 @@
           <w:sz w:val="24"/>
           <w:szCs w:val="24"/>
         </w:rPr>
-        <w:t>一个域名下存放的</w:t>
+        <w:t>一般来讲，</w:t>
       </w:r>
       <w:r>
         <w:rPr>
@@ -26295,31 +26440,15 @@
           <w:sz w:val="24"/>
           <w:szCs w:val="24"/>
         </w:rPr>
-        <w:t>个数有限制，不同浏览器之间有差别，通常为2</w:t>
-      </w:r>
-      <w:r>
-        <w:rPr>
-          <w:rFonts w:asciiTheme="minorEastAsia" w:hAnsiTheme="minorEastAsia" w:cs="Times New Roman"/>
-          <w:sz w:val="24"/>
-          <w:szCs w:val="24"/>
-        </w:rPr>
-        <w:t>0</w:t>
-      </w:r>
-      <w:r>
-        <w:rPr>
-          <w:rFonts w:asciiTheme="minorEastAsia" w:hAnsiTheme="minorEastAsia" w:cs="Times New Roman" w:hint="eastAsia"/>
-          <w:sz w:val="24"/>
-          <w:szCs w:val="24"/>
-        </w:rPr>
-        <w:t>个</w:t>
-      </w:r>
-      <w:r>
-        <w:rPr>
-          <w:rFonts w:asciiTheme="minorEastAsia" w:hAnsiTheme="minorEastAsia" w:cs="Times New Roman" w:hint="eastAsia"/>
-          <w:sz w:val="24"/>
-          <w:szCs w:val="24"/>
-        </w:rPr>
-        <w:t>；每个</w:t>
+        <w:t>就是存储在电脑上的一个纯文本文件，不包含任何代码。</w:t>
+      </w:r>
+      <w:r>
+        <w:rPr>
+          <w:rFonts w:asciiTheme="minorEastAsia" w:hAnsiTheme="minorEastAsia" w:cs="Times New Roman" w:hint="eastAsia"/>
+          <w:sz w:val="24"/>
+          <w:szCs w:val="24"/>
+        </w:rPr>
+        <w:t>创建</w:t>
       </w:r>
       <w:r>
         <w:rPr>
@@ -26335,346 +26464,59 @@
           <w:sz w:val="24"/>
           <w:szCs w:val="24"/>
         </w:rPr>
-        <w:t>的容量大小也有限制，通常为</w:t>
-      </w:r>
-      <w:r>
-        <w:rPr>
-          <w:rFonts w:ascii="Times New Roman" w:hAnsi="Times New Roman" w:cs="Times New Roman"/>
-          <w:sz w:val="24"/>
-          <w:szCs w:val="24"/>
-        </w:rPr>
-        <w:t>4KB</w:t>
-      </w:r>
-      <w:r>
-        <w:rPr>
-          <w:rFonts w:asciiTheme="minorEastAsia" w:hAnsiTheme="minorEastAsia" w:cs="Times New Roman" w:hint="eastAsia"/>
-          <w:sz w:val="24"/>
-          <w:szCs w:val="24"/>
-        </w:rPr>
-        <w:t>。</w:t>
+        <w:t>的方法是通过发送一个</w:t>
+      </w:r>
+      <w:r>
+        <w:rPr>
+          <w:rFonts w:ascii="Times New Roman" w:hAnsi="Times New Roman" w:cs="Times New Roman"/>
+          <w:sz w:val="24"/>
+          <w:szCs w:val="24"/>
+        </w:rPr>
+        <w:t>http</w:t>
+      </w:r>
+      <w:r>
+        <w:rPr>
+          <w:rFonts w:asciiTheme="minorEastAsia" w:hAnsiTheme="minorEastAsia" w:cs="Times New Roman" w:hint="eastAsia"/>
+          <w:sz w:val="24"/>
+          <w:szCs w:val="24"/>
+        </w:rPr>
+        <w:t>请求，请求中带有</w:t>
+      </w:r>
+      <w:r>
+        <w:rPr>
+          <w:rFonts w:ascii="Times New Roman" w:hAnsi="Times New Roman" w:cs="Times New Roman"/>
+          <w:sz w:val="24"/>
+          <w:szCs w:val="24"/>
+        </w:rPr>
+        <w:t>set-cookie</w:t>
+      </w:r>
+      <w:r>
+        <w:rPr>
+          <w:rFonts w:asciiTheme="minorEastAsia" w:hAnsiTheme="minorEastAsia" w:cs="Times New Roman" w:hint="eastAsia"/>
+          <w:sz w:val="24"/>
+          <w:szCs w:val="24"/>
+        </w:rPr>
+        <w:t>消息头，其格式如下所示：</w:t>
       </w:r>
     </w:p>
     <w:p>
       <w:pPr>
         <w:widowControl/>
         <w:spacing w:line="400" w:lineRule="exact"/>
-        <w:rPr>
-          <w:rFonts w:asciiTheme="minorEastAsia" w:hAnsiTheme="minorEastAsia"/>
-          <w:sz w:val="24"/>
-          <w:szCs w:val="24"/>
-        </w:rPr>
-      </w:pPr>
-      <w:r>
-        <w:rPr>
-          <w:rFonts w:asciiTheme="minorEastAsia" w:hAnsiTheme="minorEastAsia" w:cs="Times New Roman"/>
-          <w:sz w:val="24"/>
-          <w:szCs w:val="24"/>
-        </w:rPr>
-        <w:tab/>
-      </w:r>
-      <w:r>
-        <w:rPr>
-          <w:rFonts w:asciiTheme="minorEastAsia" w:hAnsiTheme="minorEastAsia" w:cs="Times New Roman" w:hint="eastAsia"/>
-          <w:sz w:val="24"/>
-          <w:szCs w:val="24"/>
-        </w:rPr>
-        <w:t>通常</w:t>
-      </w:r>
-      <w:r>
-        <w:rPr>
-          <w:rFonts w:ascii="Times New Roman" w:hAnsi="Times New Roman" w:cs="Times New Roman"/>
-          <w:sz w:val="24"/>
-          <w:szCs w:val="24"/>
-        </w:rPr>
-        <w:t>cookie</w:t>
-      </w:r>
-      <w:r>
-        <w:rPr>
-          <w:rFonts w:asciiTheme="minorEastAsia" w:hAnsiTheme="minorEastAsia" w:cs="Times New Roman" w:hint="eastAsia"/>
-          <w:sz w:val="24"/>
-          <w:szCs w:val="24"/>
-        </w:rPr>
-        <w:t>信息都是使用</w:t>
-      </w:r>
-      <w:r>
-        <w:rPr>
-          <w:rFonts w:ascii="Times New Roman" w:hAnsi="Times New Roman" w:cs="Times New Roman"/>
-          <w:sz w:val="24"/>
-          <w:szCs w:val="24"/>
-        </w:rPr>
-        <w:t>HTTP</w:t>
-      </w:r>
-      <w:r>
-        <w:rPr>
-          <w:rFonts w:asciiTheme="minorEastAsia" w:hAnsiTheme="minorEastAsia" w:cs="Times New Roman" w:hint="eastAsia"/>
-          <w:sz w:val="24"/>
-          <w:szCs w:val="24"/>
-        </w:rPr>
-        <w:t>连接传递数据，这种传递方式很容易被查看，所以这种情况下</w:t>
-      </w:r>
-      <w:r>
-        <w:rPr>
-          <w:rFonts w:ascii="Times New Roman" w:hAnsi="Times New Roman" w:cs="Times New Roman"/>
-          <w:sz w:val="24"/>
-          <w:szCs w:val="24"/>
-        </w:rPr>
-        <w:t>cookie</w:t>
-      </w:r>
-      <w:r>
-        <w:rPr>
-          <w:rFonts w:asciiTheme="minorEastAsia" w:hAnsiTheme="minorEastAsia" w:cs="Times New Roman" w:hint="eastAsia"/>
-          <w:sz w:val="24"/>
-          <w:szCs w:val="24"/>
-        </w:rPr>
-        <w:t>存储的信息容易被窃取。在传输密码等机密内容时，就要求使用加密的数据传输。</w:t>
-      </w:r>
-      <w:r>
-        <w:rPr>
-          <w:rFonts w:ascii="Times New Roman" w:hAnsi="Times New Roman" w:cs="Times New Roman"/>
-          <w:sz w:val="24"/>
-          <w:szCs w:val="24"/>
-        </w:rPr>
-        <w:t>cookie</w:t>
-      </w:r>
-      <w:r>
-        <w:rPr>
-          <w:rFonts w:asciiTheme="minorEastAsia" w:hAnsiTheme="minorEastAsia" w:cs="Times New Roman" w:hint="eastAsia"/>
-          <w:sz w:val="24"/>
-          <w:szCs w:val="24"/>
-        </w:rPr>
-        <w:t>的</w:t>
-      </w:r>
-      <w:r>
-        <w:rPr>
-          <w:rFonts w:ascii="Times New Roman" w:hAnsi="Times New Roman" w:cs="Times New Roman"/>
-          <w:sz w:val="24"/>
-          <w:szCs w:val="24"/>
-        </w:rPr>
-        <w:t>secure</w:t>
-      </w:r>
-      <w:r>
-        <w:rPr>
-          <w:rFonts w:asciiTheme="minorEastAsia" w:hAnsiTheme="minorEastAsia" w:cs="Times New Roman" w:hint="eastAsia"/>
-          <w:sz w:val="24"/>
-          <w:szCs w:val="24"/>
-        </w:rPr>
-        <w:t>选项用来设置</w:t>
-      </w:r>
-      <w:r>
-        <w:rPr>
-          <w:rFonts w:ascii="Times New Roman" w:hAnsi="Times New Roman" w:cs="Times New Roman"/>
-          <w:sz w:val="24"/>
-          <w:szCs w:val="24"/>
-        </w:rPr>
-        <w:t>cookie</w:t>
-      </w:r>
-      <w:r>
-        <w:rPr>
-          <w:rFonts w:asciiTheme="minorEastAsia" w:hAnsiTheme="minorEastAsia" w:cs="Times New Roman" w:hint="eastAsia"/>
-          <w:sz w:val="24"/>
-          <w:szCs w:val="24"/>
-        </w:rPr>
-        <w:t>只在确保安全的请求中才会发送，当请求是</w:t>
-      </w:r>
-      <w:r>
-        <w:rPr>
-          <w:rFonts w:ascii="Times New Roman" w:hAnsi="Times New Roman" w:cs="Times New Roman"/>
-          <w:sz w:val="24"/>
-          <w:szCs w:val="24"/>
-        </w:rPr>
-        <w:t>HTTPS</w:t>
-      </w:r>
-      <w:r>
-        <w:rPr>
-          <w:rFonts w:asciiTheme="minorEastAsia" w:hAnsiTheme="minorEastAsia" w:cs="Times New Roman" w:hint="eastAsia"/>
-          <w:sz w:val="24"/>
-          <w:szCs w:val="24"/>
-        </w:rPr>
-        <w:t>或其他安全协议时，包含</w:t>
-      </w:r>
-      <w:r>
-        <w:rPr>
-          <w:rFonts w:ascii="Times New Roman" w:hAnsi="Times New Roman" w:cs="Times New Roman"/>
-          <w:sz w:val="24"/>
-          <w:szCs w:val="24"/>
-        </w:rPr>
-        <w:t>secure</w:t>
-      </w:r>
-      <w:r>
-        <w:rPr>
-          <w:rFonts w:asciiTheme="minorEastAsia" w:hAnsiTheme="minorEastAsia" w:cs="Times New Roman" w:hint="eastAsia"/>
-          <w:sz w:val="24"/>
-          <w:szCs w:val="24"/>
-        </w:rPr>
-        <w:t>选项的</w:t>
-      </w:r>
-      <w:r>
-        <w:rPr>
-          <w:rFonts w:ascii="Times New Roman" w:hAnsi="Times New Roman" w:cs="Times New Roman"/>
-          <w:sz w:val="24"/>
-          <w:szCs w:val="24"/>
-        </w:rPr>
-        <w:t>cookie</w:t>
-      </w:r>
-      <w:r>
-        <w:rPr>
-          <w:rFonts w:asciiTheme="minorEastAsia" w:hAnsiTheme="minorEastAsia" w:cs="Times New Roman" w:hint="eastAsia"/>
-          <w:sz w:val="24"/>
-          <w:szCs w:val="24"/>
-        </w:rPr>
-        <w:t>才能被发送至服务器。</w:t>
-      </w:r>
-      <w:r>
-        <w:rPr>
-          <w:rFonts w:asciiTheme="minorEastAsia" w:hAnsiTheme="minorEastAsia" w:cs="Times New Roman" w:hint="eastAsia"/>
-          <w:sz w:val="24"/>
-          <w:szCs w:val="24"/>
-        </w:rPr>
-        <w:t>然而，</w:t>
-      </w:r>
-      <w:r>
-        <w:rPr>
-          <w:rFonts w:asciiTheme="minorEastAsia" w:hAnsiTheme="minorEastAsia" w:hint="eastAsia"/>
-          <w:sz w:val="24"/>
-          <w:szCs w:val="24"/>
-        </w:rPr>
-        <w:t>把</w:t>
-      </w:r>
-      <w:r>
-        <w:rPr>
-          <w:rFonts w:ascii="Times New Roman" w:hAnsi="Times New Roman" w:cs="Times New Roman"/>
-          <w:sz w:val="24"/>
-          <w:szCs w:val="24"/>
-        </w:rPr>
-        <w:t>cookie</w:t>
-      </w:r>
-      <w:r>
-        <w:rPr>
-          <w:rFonts w:asciiTheme="minorEastAsia" w:hAnsiTheme="minorEastAsia" w:hint="eastAsia"/>
-          <w:sz w:val="24"/>
-          <w:szCs w:val="24"/>
-        </w:rPr>
-        <w:t>设置为</w:t>
-      </w:r>
-      <w:r>
-        <w:rPr>
-          <w:rFonts w:ascii="Times New Roman" w:hAnsi="Times New Roman" w:cs="Times New Roman"/>
-          <w:sz w:val="24"/>
-          <w:szCs w:val="24"/>
-        </w:rPr>
-        <w:t>secure</w:t>
-      </w:r>
-      <w:r>
-        <w:rPr>
-          <w:rFonts w:asciiTheme="minorEastAsia" w:hAnsiTheme="minorEastAsia" w:hint="eastAsia"/>
-          <w:sz w:val="24"/>
-          <w:szCs w:val="24"/>
-        </w:rPr>
-        <w:t xml:space="preserve">，只保证 </w:t>
-      </w:r>
-      <w:r>
-        <w:rPr>
-          <w:rFonts w:ascii="Times New Roman" w:hAnsi="Times New Roman" w:cs="Times New Roman"/>
-          <w:sz w:val="24"/>
-          <w:szCs w:val="24"/>
-        </w:rPr>
-        <w:t>cookie</w:t>
-      </w:r>
-      <w:r>
-        <w:rPr>
-          <w:rFonts w:asciiTheme="minorEastAsia" w:hAnsiTheme="minorEastAsia" w:hint="eastAsia"/>
-          <w:sz w:val="24"/>
-          <w:szCs w:val="24"/>
-        </w:rPr>
-        <w:t xml:space="preserve"> 与服务器之间的数据传输过程加密，而保存在本地的</w:t>
-      </w:r>
-      <w:r>
-        <w:rPr>
-          <w:rFonts w:ascii="Times New Roman" w:hAnsi="Times New Roman" w:cs="Times New Roman"/>
-          <w:sz w:val="24"/>
-          <w:szCs w:val="24"/>
-        </w:rPr>
-        <w:t>cookie</w:t>
-      </w:r>
-      <w:r>
-        <w:rPr>
-          <w:rFonts w:asciiTheme="minorEastAsia" w:hAnsiTheme="minorEastAsia" w:hint="eastAsia"/>
-          <w:sz w:val="24"/>
-          <w:szCs w:val="24"/>
-        </w:rPr>
-        <w:t>文件并不加密。就算设置了</w:t>
-      </w:r>
-      <w:r>
-        <w:rPr>
-          <w:rFonts w:ascii="Times New Roman" w:hAnsi="Times New Roman" w:cs="Times New Roman"/>
-          <w:sz w:val="24"/>
-          <w:szCs w:val="24"/>
-        </w:rPr>
-        <w:t>secure</w:t>
-      </w:r>
-      <w:r>
-        <w:rPr>
-          <w:rFonts w:asciiTheme="minorEastAsia" w:hAnsiTheme="minorEastAsia" w:hint="eastAsia"/>
-          <w:sz w:val="24"/>
-          <w:szCs w:val="24"/>
-        </w:rPr>
-        <w:t xml:space="preserve"> 属性也并不代表他人不能看到你机器本地保存的</w:t>
-      </w:r>
-      <w:r>
-        <w:rPr>
-          <w:rFonts w:ascii="Times New Roman" w:hAnsi="Times New Roman" w:cs="Times New Roman"/>
-          <w:sz w:val="24"/>
-          <w:szCs w:val="24"/>
-        </w:rPr>
-        <w:t>cookie</w:t>
-      </w:r>
-      <w:r>
-        <w:rPr>
-          <w:rFonts w:asciiTheme="minorEastAsia" w:hAnsiTheme="minorEastAsia" w:hint="eastAsia"/>
-          <w:sz w:val="24"/>
-          <w:szCs w:val="24"/>
-        </w:rPr>
-        <w:t>信息。机密且敏感的信息绝不应该在</w:t>
-      </w:r>
-      <w:r>
-        <w:rPr>
-          <w:rFonts w:ascii="Times New Roman" w:hAnsi="Times New Roman" w:cs="Times New Roman"/>
-          <w:sz w:val="24"/>
-          <w:szCs w:val="24"/>
-        </w:rPr>
-        <w:t>cookie</w:t>
-      </w:r>
-      <w:r>
-        <w:rPr>
-          <w:rFonts w:asciiTheme="minorEastAsia" w:hAnsiTheme="minorEastAsia" w:hint="eastAsia"/>
-          <w:sz w:val="24"/>
-          <w:szCs w:val="24"/>
-        </w:rPr>
-        <w:t>中存储或传输，因为</w:t>
-      </w:r>
-      <w:r>
-        <w:rPr>
-          <w:rFonts w:ascii="Times New Roman" w:hAnsi="Times New Roman" w:cs="Times New Roman"/>
-          <w:sz w:val="24"/>
-          <w:szCs w:val="24"/>
-        </w:rPr>
-        <w:t>cookie</w:t>
-      </w:r>
-      <w:r>
-        <w:rPr>
-          <w:rFonts w:asciiTheme="minorEastAsia" w:hAnsiTheme="minorEastAsia" w:hint="eastAsia"/>
-          <w:sz w:val="24"/>
-          <w:szCs w:val="24"/>
-        </w:rPr>
-        <w:t>的整个机制原本都是不安全的</w:t>
-      </w:r>
-      <w:r>
-        <w:rPr>
-          <w:rFonts w:asciiTheme="minorEastAsia" w:hAnsiTheme="minorEastAsia" w:hint="eastAsia"/>
-          <w:sz w:val="24"/>
-          <w:szCs w:val="24"/>
-        </w:rPr>
-        <w:t>。</w:t>
+        <w:jc w:val="center"/>
+        <w:rPr>
+          <w:rFonts w:ascii="Times New Roman" w:hAnsi="Times New Roman" w:cs="Times New Roman"/>
+          <w:sz w:val="24"/>
+          <w:szCs w:val="24"/>
+        </w:rPr>
+      </w:pPr>
+      <w:r>
+        <w:rPr>
+          <w:rFonts w:ascii="Times New Roman" w:hAnsi="Times New Roman" w:cs="Times New Roman"/>
+          <w:sz w:val="24"/>
+          <w:szCs w:val="24"/>
+        </w:rPr>
+        <w:t>set-cookie:value[;expires=date][;domain=domain][;path=path][;secure]</w:t>
       </w:r>
     </w:p>
     <w:p>
@@ -26682,11 +26524,301 @@
         <w:widowControl/>
         <w:spacing w:line="400" w:lineRule="exact"/>
         <w:rPr>
+          <w:rFonts w:ascii="Times New Roman" w:hAnsi="Times New Roman" w:cs="Times New Roman"/>
+          <w:sz w:val="24"/>
+          <w:szCs w:val="24"/>
+        </w:rPr>
+      </w:pPr>
+      <w:r>
+        <w:rPr>
+          <w:rFonts w:ascii="Times New Roman" w:hAnsi="Times New Roman" w:cs="Times New Roman" w:hint="eastAsia"/>
+          <w:sz w:val="24"/>
+          <w:szCs w:val="24"/>
+        </w:rPr>
+        <w:t>设置的值中每一部分分别表示</w:t>
+      </w:r>
+      <w:r>
+        <w:rPr>
+          <w:rFonts w:ascii="Times New Roman" w:hAnsi="Times New Roman" w:cs="Times New Roman" w:hint="eastAsia"/>
+          <w:sz w:val="24"/>
+          <w:szCs w:val="24"/>
+        </w:rPr>
+        <w:t>cookie</w:t>
+      </w:r>
+      <w:r>
+        <w:rPr>
+          <w:rFonts w:ascii="Times New Roman" w:hAnsi="Times New Roman" w:cs="Times New Roman" w:hint="eastAsia"/>
+          <w:sz w:val="24"/>
+          <w:szCs w:val="24"/>
+        </w:rPr>
+        <w:t>的值、过期时间设置、作用域设置、请求资源指定路径和安全性设置。</w:t>
+      </w:r>
+      <w:r>
+        <w:rPr>
+          <w:rFonts w:ascii="Times New Roman" w:hAnsi="Times New Roman" w:cs="Times New Roman" w:hint="eastAsia"/>
+          <w:sz w:val="24"/>
+          <w:szCs w:val="24"/>
+        </w:rPr>
+        <w:t>另外</w:t>
+      </w:r>
+      <w:r>
+        <w:rPr>
+          <w:rFonts w:ascii="Times New Roman" w:hAnsi="Times New Roman" w:cs="Times New Roman" w:hint="eastAsia"/>
+          <w:sz w:val="24"/>
+          <w:szCs w:val="24"/>
+        </w:rPr>
+        <w:t>，</w:t>
+      </w:r>
+      <w:r>
+        <w:rPr>
+          <w:rFonts w:ascii="Times New Roman" w:hAnsi="Times New Roman" w:cs="Times New Roman" w:hint="eastAsia"/>
+          <w:sz w:val="24"/>
+          <w:szCs w:val="24"/>
+        </w:rPr>
+        <w:t>也</w:t>
+      </w:r>
+      <w:r>
+        <w:rPr>
+          <w:rFonts w:ascii="Times New Roman" w:hAnsi="Times New Roman" w:cs="Times New Roman" w:hint="eastAsia"/>
+          <w:sz w:val="24"/>
+          <w:szCs w:val="24"/>
+        </w:rPr>
+        <w:t>可以使用</w:t>
+      </w:r>
+      <w:r>
+        <w:rPr>
+          <w:rFonts w:ascii="Times New Roman" w:hAnsi="Times New Roman" w:cs="Times New Roman" w:hint="eastAsia"/>
+          <w:sz w:val="24"/>
+          <w:szCs w:val="24"/>
+        </w:rPr>
+        <w:t>JavaScript</w:t>
+      </w:r>
+      <w:r>
+        <w:rPr>
+          <w:rFonts w:ascii="Times New Roman" w:hAnsi="Times New Roman" w:cs="Times New Roman" w:hint="eastAsia"/>
+          <w:sz w:val="24"/>
+          <w:szCs w:val="24"/>
+        </w:rPr>
+        <w:t>代码来对</w:t>
+      </w:r>
+      <w:r>
+        <w:rPr>
+          <w:rFonts w:ascii="Times New Roman" w:hAnsi="Times New Roman" w:cs="Times New Roman" w:hint="eastAsia"/>
+          <w:sz w:val="24"/>
+          <w:szCs w:val="24"/>
+        </w:rPr>
+        <w:t>cookie</w:t>
+      </w:r>
+      <w:r>
+        <w:rPr>
+          <w:rFonts w:ascii="Times New Roman" w:hAnsi="Times New Roman" w:cs="Times New Roman" w:hint="eastAsia"/>
+          <w:sz w:val="24"/>
+          <w:szCs w:val="24"/>
+        </w:rPr>
+        <w:t>进行创建、维护和删除，主要是通过</w:t>
+      </w:r>
+      <w:r>
+        <w:rPr>
+          <w:rFonts w:ascii="Times New Roman" w:hAnsi="Times New Roman" w:cs="Times New Roman" w:hint="eastAsia"/>
+          <w:sz w:val="24"/>
+          <w:szCs w:val="24"/>
+        </w:rPr>
+        <w:t>document</w:t>
+      </w:r>
+      <w:r>
+        <w:rPr>
+          <w:rFonts w:ascii="Times New Roman" w:hAnsi="Times New Roman" w:cs="Times New Roman"/>
+          <w:sz w:val="24"/>
+          <w:szCs w:val="24"/>
+        </w:rPr>
+        <w:t>.cookie</w:t>
+      </w:r>
+      <w:r>
+        <w:rPr>
+          <w:rFonts w:ascii="Times New Roman" w:hAnsi="Times New Roman" w:cs="Times New Roman" w:hint="eastAsia"/>
+          <w:sz w:val="24"/>
+          <w:szCs w:val="24"/>
+        </w:rPr>
+        <w:t>进行操作，比如要使用和</w:t>
+      </w:r>
+      <w:r>
+        <w:rPr>
+          <w:rFonts w:ascii="Times New Roman" w:hAnsi="Times New Roman" w:cs="Times New Roman" w:hint="eastAsia"/>
+          <w:sz w:val="24"/>
+          <w:szCs w:val="24"/>
+        </w:rPr>
+        <w:t>set</w:t>
+      </w:r>
+      <w:r>
+        <w:rPr>
+          <w:rFonts w:ascii="Times New Roman" w:hAnsi="Times New Roman" w:cs="Times New Roman"/>
+          <w:sz w:val="24"/>
+          <w:szCs w:val="24"/>
+        </w:rPr>
+        <w:t>-cookie</w:t>
+      </w:r>
+      <w:r>
+        <w:rPr>
+          <w:rFonts w:ascii="Times New Roman" w:hAnsi="Times New Roman" w:cs="Times New Roman" w:hint="eastAsia"/>
+          <w:sz w:val="24"/>
+          <w:szCs w:val="24"/>
+        </w:rPr>
+        <w:t>相同格式的</w:t>
+      </w:r>
+      <w:r>
+        <w:rPr>
+          <w:rFonts w:ascii="Times New Roman" w:hAnsi="Times New Roman" w:cs="Times New Roman" w:hint="eastAsia"/>
+          <w:sz w:val="24"/>
+          <w:szCs w:val="24"/>
+        </w:rPr>
+        <w:t>cookie</w:t>
+      </w:r>
+      <w:r>
+        <w:rPr>
+          <w:rFonts w:ascii="Times New Roman" w:hAnsi="Times New Roman" w:cs="Times New Roman" w:hint="eastAsia"/>
+          <w:sz w:val="24"/>
+          <w:szCs w:val="24"/>
+        </w:rPr>
+        <w:t>：</w:t>
+      </w:r>
+    </w:p>
+    <w:p>
+      <w:pPr>
+        <w:widowControl/>
+        <w:spacing w:line="400" w:lineRule="exact"/>
+        <w:jc w:val="center"/>
+        <w:rPr>
+          <w:rFonts w:ascii="Times New Roman" w:hAnsi="Times New Roman" w:cs="Times New Roman"/>
+          <w:sz w:val="24"/>
+          <w:szCs w:val="24"/>
+        </w:rPr>
+      </w:pPr>
+      <w:r>
+        <w:rPr>
+          <w:rFonts w:ascii="Times New Roman" w:hAnsi="Times New Roman" w:cs="Times New Roman"/>
+          <w:sz w:val="24"/>
+          <w:szCs w:val="24"/>
+        </w:rPr>
+        <w:t>d</w:t>
+      </w:r>
+      <w:r>
+        <w:rPr>
+          <w:rFonts w:ascii="Times New Roman" w:hAnsi="Times New Roman" w:cs="Times New Roman"/>
+          <w:sz w:val="24"/>
+          <w:szCs w:val="24"/>
+        </w:rPr>
+        <w:t>ocument.cookie = “name=userLogin;domain=</w:t>
+      </w:r>
+      <w:r>
+        <w:rPr>
+          <w:rFonts w:ascii="Times New Roman" w:hAnsi="Times New Roman" w:cs="Times New Roman"/>
+          <w:sz w:val="24"/>
+          <w:szCs w:val="24"/>
+        </w:rPr>
+        <w:t>www.baidu.com;path=/</w:t>
+      </w:r>
+      <w:r>
+        <w:rPr>
+          <w:rFonts w:ascii="Times New Roman" w:hAnsi="Times New Roman" w:cs="Times New Roman"/>
+          <w:sz w:val="24"/>
+          <w:szCs w:val="24"/>
+        </w:rPr>
+        <w:t>”</w:t>
+      </w:r>
+    </w:p>
+    <w:p>
+      <w:pPr>
+        <w:widowControl/>
+        <w:spacing w:line="400" w:lineRule="exact"/>
+        <w:rPr>
+          <w:rFonts w:ascii="Times New Roman" w:hAnsi="Times New Roman" w:cs="Times New Roman" w:hint="eastAsia"/>
+          <w:sz w:val="24"/>
+          <w:szCs w:val="24"/>
+        </w:rPr>
+      </w:pPr>
+      <w:r>
+        <w:rPr>
+          <w:rFonts w:ascii="Times New Roman" w:hAnsi="Times New Roman" w:cs="Times New Roman" w:hint="eastAsia"/>
+          <w:sz w:val="24"/>
+          <w:szCs w:val="24"/>
+        </w:rPr>
+        <w:t>要通过</w:t>
+      </w:r>
+      <w:r>
+        <w:rPr>
+          <w:rFonts w:ascii="Times New Roman" w:hAnsi="Times New Roman" w:cs="Times New Roman" w:hint="eastAsia"/>
+          <w:sz w:val="24"/>
+          <w:szCs w:val="24"/>
+        </w:rPr>
+        <w:t>JavaScript</w:t>
+      </w:r>
+      <w:r>
+        <w:rPr>
+          <w:rFonts w:ascii="Times New Roman" w:hAnsi="Times New Roman" w:cs="Times New Roman" w:hint="eastAsia"/>
+          <w:sz w:val="24"/>
+          <w:szCs w:val="24"/>
+        </w:rPr>
+        <w:t>读取</w:t>
+      </w:r>
+      <w:r>
+        <w:rPr>
+          <w:rFonts w:ascii="Times New Roman" w:hAnsi="Times New Roman" w:cs="Times New Roman" w:hint="eastAsia"/>
+          <w:sz w:val="24"/>
+          <w:szCs w:val="24"/>
+        </w:rPr>
+        <w:t>cookie</w:t>
+      </w:r>
+      <w:r>
+        <w:rPr>
+          <w:rFonts w:ascii="Times New Roman" w:hAnsi="Times New Roman" w:cs="Times New Roman" w:hint="eastAsia"/>
+          <w:sz w:val="24"/>
+          <w:szCs w:val="24"/>
+        </w:rPr>
+        <w:t>的值，同样直接使用</w:t>
+      </w:r>
+      <w:r>
+        <w:rPr>
+          <w:rFonts w:ascii="Times New Roman" w:hAnsi="Times New Roman" w:cs="Times New Roman" w:hint="eastAsia"/>
+          <w:sz w:val="24"/>
+          <w:szCs w:val="24"/>
+        </w:rPr>
+        <w:t>document</w:t>
+      </w:r>
+      <w:r>
+        <w:rPr>
+          <w:rFonts w:ascii="Times New Roman" w:hAnsi="Times New Roman" w:cs="Times New Roman"/>
+          <w:sz w:val="24"/>
+          <w:szCs w:val="24"/>
+        </w:rPr>
+        <w:t>.cookie</w:t>
+      </w:r>
+      <w:r>
+        <w:rPr>
+          <w:rFonts w:ascii="Times New Roman" w:hAnsi="Times New Roman" w:cs="Times New Roman" w:hint="eastAsia"/>
+          <w:sz w:val="24"/>
+          <w:szCs w:val="24"/>
+        </w:rPr>
+        <w:t>即可进行读取。</w:t>
+      </w:r>
+    </w:p>
+    <w:p>
+      <w:pPr>
+        <w:widowControl/>
+        <w:spacing w:line="400" w:lineRule="exact"/>
+        <w:rPr>
           <w:rFonts w:asciiTheme="minorEastAsia" w:hAnsiTheme="minorEastAsia" w:cs="Times New Roman"/>
           <w:sz w:val="24"/>
           <w:szCs w:val="24"/>
         </w:rPr>
       </w:pPr>
+      <w:r>
+        <w:rPr>
+          <w:rFonts w:asciiTheme="minorEastAsia" w:hAnsiTheme="minorEastAsia" w:cs="Times New Roman"/>
+          <w:sz w:val="24"/>
+          <w:szCs w:val="24"/>
+        </w:rPr>
+        <w:tab/>
+      </w:r>
     </w:p>
     <w:p>
       <w:pPr>
@@ -26699,7 +26831,7 @@
           <w:szCs w:val="24"/>
         </w:rPr>
       </w:pPr>
-      <w:bookmarkStart w:id="38" w:name="_Toc514412731"/>
+      <w:bookmarkStart w:id="37" w:name="_Toc514412731"/>
       <w:r>
         <w:rPr>
           <w:rFonts w:ascii="黑体" w:eastAsia="黑体" w:hAnsi="黑体" w:cs="Times New Roman" w:hint="eastAsia"/>
@@ -26736,7 +26868,7 @@
         </w:rPr>
         <w:t>localStorage存储</w:t>
       </w:r>
-      <w:bookmarkEnd w:id="38"/>
+      <w:bookmarkEnd w:id="37"/>
       <w:r>
         <w:rPr>
           <w:rFonts w:ascii="黑体" w:eastAsia="黑体" w:hAnsi="黑体" w:cs="Times New Roman"/>
@@ -26910,7 +27042,16 @@
           <w:sz w:val="24"/>
           <w:szCs w:val="24"/>
         </w:rPr>
-        <w:t>它仅在客户端中保存，不参与服务器的通信。这种情况下，它的数据读取速度是非常快的，非常适合</w:t>
+        <w:t>它仅</w:t>
+      </w:r>
+      <w:r>
+        <w:rPr>
+          <w:rFonts w:asciiTheme="minorEastAsia" w:hAnsiTheme="minorEastAsia" w:cs="Times New Roman" w:hint="eastAsia"/>
+          <w:sz w:val="24"/>
+          <w:szCs w:val="24"/>
+        </w:rPr>
+        <w:lastRenderedPageBreak/>
+        <w:t>在客户端中保存，不参与服务器的通信。这种情况下，它的数据读取速度是非常快的，非常适合</w:t>
       </w:r>
       <w:r>
         <w:rPr>
@@ -26946,7 +27087,6 @@
           <w:sz w:val="24"/>
           <w:szCs w:val="24"/>
         </w:rPr>
-        <w:lastRenderedPageBreak/>
         <w:t>另一方面，</w:t>
       </w:r>
       <w:r>
@@ -26998,7 +27138,7 @@
           <w:szCs w:val="28"/>
         </w:rPr>
       </w:pPr>
-      <w:bookmarkStart w:id="39" w:name="_Toc514412732"/>
+      <w:bookmarkStart w:id="38" w:name="_Toc514412732"/>
       <w:r>
         <w:rPr>
           <w:rFonts w:ascii="黑体" w:eastAsia="黑体" w:hAnsi="黑体" w:cs="Times New Roman" w:hint="eastAsia"/>
@@ -27053,7 +27193,7 @@
         </w:rPr>
         <w:t>研究</w:t>
       </w:r>
-      <w:bookmarkEnd w:id="39"/>
+      <w:bookmarkEnd w:id="38"/>
     </w:p>
     <w:p>
       <w:pPr>
@@ -27078,7 +27218,7 @@
           <w:szCs w:val="24"/>
         </w:rPr>
       </w:pPr>
-      <w:bookmarkStart w:id="40" w:name="_Toc514412733"/>
+      <w:bookmarkStart w:id="39" w:name="_Toc514412733"/>
       <w:r>
         <w:rPr>
           <w:rFonts w:ascii="黑体" w:eastAsia="黑体" w:hAnsi="黑体" w:cs="Times New Roman"/>
@@ -27097,7 +27237,7 @@
         </w:rPr>
         <w:t>均值的局限性</w:t>
       </w:r>
-      <w:bookmarkEnd w:id="40"/>
+      <w:bookmarkEnd w:id="39"/>
     </w:p>
     <w:p>
       <w:pPr>
@@ -27155,7 +27295,27 @@
           <w:szCs w:val="24"/>
           <w:shd w:val="clear" w:color="auto" w:fill="FFFFFF"/>
         </w:rPr>
-        <w:t>均值是数据处理中最常见的两种方式。因为它能直观的表示指标的趋势与分布状况，方便进行评估、瓶颈发现与告警。</w:t>
+        <w:t>均值是数据处理中最常见的</w:t>
+      </w:r>
+      <w:r>
+        <w:rPr>
+          <w:rFonts w:asciiTheme="minorEastAsia" w:hAnsiTheme="minorEastAsia" w:cs="Segoe UI" w:hint="eastAsia"/>
+          <w:color w:val="333333"/>
+          <w:sz w:val="24"/>
+          <w:szCs w:val="24"/>
+          <w:shd w:val="clear" w:color="auto" w:fill="FFFFFF"/>
+        </w:rPr>
+        <w:t>一种</w:t>
+      </w:r>
+      <w:r>
+        <w:rPr>
+          <w:rFonts w:asciiTheme="minorEastAsia" w:hAnsiTheme="minorEastAsia" w:cs="Segoe UI"/>
+          <w:color w:val="333333"/>
+          <w:sz w:val="24"/>
+          <w:szCs w:val="24"/>
+          <w:shd w:val="clear" w:color="auto" w:fill="FFFFFF"/>
+        </w:rPr>
+        <w:t>方式。因为它能直观的表示指标的趋势与分布状况，方便进行评估、瓶颈发现与告警。</w:t>
       </w:r>
       <w:r>
         <w:rPr>
@@ -27405,7 +27565,15 @@
           <w:sz w:val="24"/>
           <w:szCs w:val="24"/>
         </w:rPr>
-        <w:t>对测试数据描述不够完善。使用均值描述数据时，通常需要“方差”或者“标准差”来描述数据波动情况。</w:t>
+        <w:t>对测试数据描述不够完善。</w:t>
+      </w:r>
+      <w:r>
+        <w:rPr>
+          <w:rFonts w:asciiTheme="minorEastAsia" w:hAnsiTheme="minorEastAsia" w:cs="Times New Roman" w:hint="eastAsia"/>
+          <w:sz w:val="24"/>
+          <w:szCs w:val="24"/>
+        </w:rPr>
+        <w:t>光看均值很难了解数据的波动情况</w:t>
       </w:r>
     </w:p>
     <w:p>
@@ -27453,7 +27621,7 @@
           <w:szCs w:val="24"/>
         </w:rPr>
       </w:pPr>
-      <w:bookmarkStart w:id="41" w:name="_Toc514412734"/>
+      <w:bookmarkStart w:id="40" w:name="_Toc514412734"/>
       <w:r>
         <w:rPr>
           <w:rFonts w:ascii="黑体" w:eastAsia="黑体" w:hAnsi="黑体" w:cs="Times New Roman" w:hint="eastAsia"/>
@@ -27481,7 +27649,7 @@
         </w:rPr>
         <w:t>箱型图分析</w:t>
       </w:r>
-      <w:bookmarkEnd w:id="41"/>
+      <w:bookmarkEnd w:id="40"/>
     </w:p>
     <w:p>
       <w:pPr>
@@ -27586,7 +27754,16 @@
           <w:sz w:val="24"/>
           <w:szCs w:val="24"/>
         </w:rPr>
-        <w:t>）在统计学中将所有数值由小到大排列并分成四等分，处于三个分割点位置的数值就是四分位数，分别是：</w:t>
+        <w:t>）在统计学中将所有数值由小到大排列并分成四等分，处</w:t>
+      </w:r>
+      <w:r>
+        <w:rPr>
+          <w:rFonts w:asciiTheme="minorEastAsia" w:hAnsiTheme="minorEastAsia" w:cs="Times New Roman" w:hint="eastAsia"/>
+          <w:sz w:val="24"/>
+          <w:szCs w:val="24"/>
+        </w:rPr>
+        <w:lastRenderedPageBreak/>
+        <w:t>于三个分割点位置的数值就是四分位数，分别是：</w:t>
       </w:r>
     </w:p>
     <w:p>
@@ -27610,7 +27787,6 @@
           <w:sz w:val="24"/>
           <w:szCs w:val="24"/>
         </w:rPr>
-        <w:lastRenderedPageBreak/>
         <w:t>第一四分位数（</w:t>
       </w:r>
       <w:r>
@@ -27627,7 +27803,23 @@
           <w:sz w:val="24"/>
           <w:szCs w:val="24"/>
         </w:rPr>
-        <w:t>），等于该样本中所有数值由小大大排列后第</w:t>
+        <w:t>），</w:t>
+      </w:r>
+      <w:r>
+        <w:rPr>
+          <w:rFonts w:asciiTheme="minorEastAsia" w:hAnsiTheme="minorEastAsia" w:cs="Times New Roman" w:hint="eastAsia"/>
+          <w:sz w:val="24"/>
+          <w:szCs w:val="24"/>
+        </w:rPr>
+        <w:t>为数值顺序排序</w:t>
+      </w:r>
+      <w:r>
+        <w:rPr>
+          <w:rFonts w:asciiTheme="minorEastAsia" w:hAnsiTheme="minorEastAsia" w:cs="Times New Roman" w:hint="eastAsia"/>
+          <w:sz w:val="24"/>
+          <w:szCs w:val="24"/>
+        </w:rPr>
+        <w:t>后第</w:t>
       </w:r>
       <w:r>
         <w:rPr>
@@ -27683,7 +27875,23 @@
           <w:sz w:val="24"/>
           <w:szCs w:val="24"/>
         </w:rPr>
-        <w:t>），等于该样本中所有数值由小大大排列后第5</w:t>
+        <w:t>），</w:t>
+      </w:r>
+      <w:r>
+        <w:rPr>
+          <w:rFonts w:asciiTheme="minorEastAsia" w:hAnsiTheme="minorEastAsia" w:cs="Times New Roman" w:hint="eastAsia"/>
+          <w:sz w:val="24"/>
+          <w:szCs w:val="24"/>
+        </w:rPr>
+        <w:t>为数值顺序排序</w:t>
+      </w:r>
+      <w:r>
+        <w:rPr>
+          <w:rFonts w:asciiTheme="minorEastAsia" w:hAnsiTheme="minorEastAsia" w:cs="Times New Roman" w:hint="eastAsia"/>
+          <w:sz w:val="24"/>
+          <w:szCs w:val="24"/>
+        </w:rPr>
+        <w:t>后第5</w:t>
       </w:r>
       <w:r>
         <w:rPr>
@@ -27739,7 +27947,23 @@
           <w:sz w:val="24"/>
           <w:szCs w:val="24"/>
         </w:rPr>
-        <w:t>），等于该样本中所有数值由小大大排列后第</w:t>
+        <w:t>），</w:t>
+      </w:r>
+      <w:r>
+        <w:rPr>
+          <w:rFonts w:asciiTheme="minorEastAsia" w:hAnsiTheme="minorEastAsia" w:cs="Times New Roman" w:hint="eastAsia"/>
+          <w:sz w:val="24"/>
+          <w:szCs w:val="24"/>
+        </w:rPr>
+        <w:t>为数值顺序排序</w:t>
+      </w:r>
+      <w:r>
+        <w:rPr>
+          <w:rFonts w:asciiTheme="minorEastAsia" w:hAnsiTheme="minorEastAsia" w:cs="Times New Roman" w:hint="eastAsia"/>
+          <w:sz w:val="24"/>
+          <w:szCs w:val="24"/>
+        </w:rPr>
+        <w:t>后第</w:t>
       </w:r>
       <w:r>
         <w:rPr>
@@ -27773,7 +27997,15 @@
           <w:sz w:val="24"/>
           <w:szCs w:val="24"/>
         </w:rPr>
-        <w:t>另外，</w:t>
+        <w:t>其中</w:t>
+      </w:r>
+      <w:r>
+        <w:rPr>
+          <w:rFonts w:asciiTheme="minorEastAsia" w:hAnsiTheme="minorEastAsia" w:cs="Times New Roman" w:hint="eastAsia"/>
+          <w:sz w:val="24"/>
+          <w:szCs w:val="24"/>
+        </w:rPr>
+        <w:t>，</w:t>
       </w:r>
       <w:r>
         <w:rPr>
@@ -27805,7 +28037,23 @@
           <w:sz w:val="24"/>
           <w:szCs w:val="24"/>
         </w:rPr>
-        <w:t>的差距又称四分位距（</w:t>
+        <w:t>的差距</w:t>
+      </w:r>
+      <w:r>
+        <w:rPr>
+          <w:rFonts w:asciiTheme="minorEastAsia" w:hAnsiTheme="minorEastAsia" w:cs="Times New Roman" w:hint="eastAsia"/>
+          <w:sz w:val="24"/>
+          <w:szCs w:val="24"/>
+        </w:rPr>
+        <w:t>也被称为</w:t>
+      </w:r>
+      <w:r>
+        <w:rPr>
+          <w:rFonts w:asciiTheme="minorEastAsia" w:hAnsiTheme="minorEastAsia" w:cs="Times New Roman" w:hint="eastAsia"/>
+          <w:sz w:val="24"/>
+          <w:szCs w:val="24"/>
+        </w:rPr>
+        <w:t>四分位距（</w:t>
       </w:r>
       <w:r>
         <w:rPr>
@@ -27821,7 +28069,15 @@
           <w:sz w:val="24"/>
           <w:szCs w:val="24"/>
         </w:rPr>
-        <w:t>），也就是四分位数中一个重要的概念。</w:t>
+        <w:t>）</w:t>
+      </w:r>
+      <w:r>
+        <w:rPr>
+          <w:rFonts w:asciiTheme="minorEastAsia" w:hAnsiTheme="minorEastAsia" w:cs="Times New Roman" w:hint="eastAsia"/>
+          <w:sz w:val="24"/>
+          <w:szCs w:val="24"/>
+        </w:rPr>
+        <w:t>。</w:t>
       </w:r>
     </w:p>
     <w:p>
@@ -27848,7 +28104,7 @@
           <w:szCs w:val="24"/>
           <w:shd w:val="clear" w:color="auto" w:fill="FFFFFF"/>
         </w:rPr>
-        <w:t>而箱型图（</w:t>
+        <w:t>箱型图（</w:t>
       </w:r>
       <w:r>
         <w:rPr>
@@ -27866,16 +28122,17 @@
           <w:szCs w:val="24"/>
           <w:shd w:val="clear" w:color="auto" w:fill="FFFFFF"/>
         </w:rPr>
-        <w:t xml:space="preserve">）即是基于四分位数设计的，它由美国著名统计学家 </w:t>
-      </w:r>
-      <w:r>
-        <w:rPr>
-          <w:rFonts w:ascii="Times New Roman" w:hAnsi="Times New Roman" w:cs="Times New Roman"/>
+        <w:t>）即是基于四分位数设计的，它能显示数据集的上边缘、下边缘、上四分位数、下四分位数及中位数，是一种用作显示一组数据分散情况资料的统计图</w:t>
+      </w:r>
+      <w:r>
+        <w:rPr>
+          <w:rFonts w:asciiTheme="minorEastAsia" w:hAnsiTheme="minorEastAsia" w:cs="Arial" w:hint="eastAsia"/>
           <w:sz w:val="24"/>
           <w:szCs w:val="24"/>
           <w:shd w:val="clear" w:color="auto" w:fill="FFFFFF"/>
-        </w:rPr>
-        <w:t>John Tukey</w:t>
+          <w:vertAlign w:val="superscript"/>
+        </w:rPr>
+        <w:t>[</w:t>
       </w:r>
       <w:r>
         <w:rPr>
@@ -27883,98 +28140,27 @@
           <w:sz w:val="24"/>
           <w:szCs w:val="24"/>
           <w:shd w:val="clear" w:color="auto" w:fill="FFFFFF"/>
-        </w:rPr>
-        <w:t xml:space="preserve"> 于 1977 年发明。箱形图因型状如箱子而得名，它能显示数据集的上边缘（</w:t>
-      </w:r>
-      <w:r>
-        <w:rPr>
-          <w:rFonts w:ascii="Times New Roman" w:hAnsi="Times New Roman" w:cs="Times New Roman"/>
+          <w:vertAlign w:val="superscript"/>
+        </w:rPr>
+        <w:t>26]</w:t>
+      </w:r>
+      <w:r>
+        <w:rPr>
+          <w:rFonts w:asciiTheme="minorEastAsia" w:hAnsiTheme="minorEastAsia" w:cs="Arial"/>
           <w:sz w:val="24"/>
           <w:szCs w:val="24"/>
           <w:shd w:val="clear" w:color="auto" w:fill="FFFFFF"/>
         </w:rPr>
-        <w:t>Max</w:t>
-      </w:r>
-      <w:r>
-        <w:rPr>
-          <w:rFonts w:asciiTheme="minorEastAsia" w:hAnsiTheme="minorEastAsia" w:cs="Arial"/>
+        <w:t>。</w:t>
+      </w:r>
+      <w:r>
+        <w:rPr>
+          <w:rFonts w:asciiTheme="minorEastAsia" w:hAnsiTheme="minorEastAsia" w:cs="Arial" w:hint="eastAsia"/>
           <w:sz w:val="24"/>
           <w:szCs w:val="24"/>
           <w:shd w:val="clear" w:color="auto" w:fill="FFFFFF"/>
         </w:rPr>
-        <w:t>）、下边缘（</w:t>
-      </w:r>
-      <w:r>
-        <w:rPr>
-          <w:rFonts w:ascii="Times New Roman" w:hAnsi="Times New Roman" w:cs="Times New Roman"/>
-          <w:sz w:val="24"/>
-          <w:szCs w:val="24"/>
-          <w:shd w:val="clear" w:color="auto" w:fill="FFFFFF"/>
-        </w:rPr>
-        <w:t>Min</w:t>
-      </w:r>
-      <w:r>
-        <w:rPr>
-          <w:rFonts w:asciiTheme="minorEastAsia" w:hAnsiTheme="minorEastAsia" w:cs="Arial"/>
-          <w:sz w:val="24"/>
-          <w:szCs w:val="24"/>
-          <w:shd w:val="clear" w:color="auto" w:fill="FFFFFF"/>
-        </w:rPr>
-        <w:t>）、上四分位数（</w:t>
-      </w:r>
-      <w:r>
-        <w:rPr>
-          <w:rFonts w:ascii="Times New Roman" w:hAnsi="Times New Roman" w:cs="Times New Roman"/>
-          <w:sz w:val="24"/>
-          <w:szCs w:val="24"/>
-          <w:shd w:val="clear" w:color="auto" w:fill="FFFFFF"/>
-        </w:rPr>
-        <w:t>Q3</w:t>
-      </w:r>
-      <w:r>
-        <w:rPr>
-          <w:rFonts w:asciiTheme="minorEastAsia" w:hAnsiTheme="minorEastAsia" w:cs="Arial"/>
-          <w:sz w:val="24"/>
-          <w:szCs w:val="24"/>
-          <w:shd w:val="clear" w:color="auto" w:fill="FFFFFF"/>
-        </w:rPr>
-        <w:t>）、下四分位数（</w:t>
-      </w:r>
-      <w:r>
-        <w:rPr>
-          <w:rFonts w:ascii="Times New Roman" w:hAnsi="Times New Roman" w:cs="Times New Roman"/>
-          <w:sz w:val="24"/>
-          <w:szCs w:val="24"/>
-          <w:shd w:val="clear" w:color="auto" w:fill="FFFFFF"/>
-        </w:rPr>
-        <w:t>Q1</w:t>
-      </w:r>
-      <w:r>
-        <w:rPr>
-          <w:rFonts w:asciiTheme="minorEastAsia" w:hAnsiTheme="minorEastAsia" w:cs="Arial"/>
-          <w:sz w:val="24"/>
-          <w:szCs w:val="24"/>
-          <w:shd w:val="clear" w:color="auto" w:fill="FFFFFF"/>
-        </w:rPr>
-        <w:t>）及中位数（</w:t>
-      </w:r>
-      <w:r>
-        <w:rPr>
-          <w:rFonts w:ascii="Times New Roman" w:hAnsi="Times New Roman" w:cs="Times New Roman"/>
-          <w:sz w:val="24"/>
-          <w:szCs w:val="24"/>
-          <w:shd w:val="clear" w:color="auto" w:fill="FFFFFF"/>
-        </w:rPr>
-        <w:t>Median</w:t>
-      </w:r>
-      <w:r>
-        <w:rPr>
-          <w:rFonts w:asciiTheme="minorEastAsia" w:hAnsiTheme="minorEastAsia" w:cs="Arial"/>
-          <w:sz w:val="24"/>
-          <w:szCs w:val="24"/>
-          <w:shd w:val="clear" w:color="auto" w:fill="FFFFFF"/>
-        </w:rPr>
-        <w:t>），是一种用作显示一组数据分散情况资料的统计图。</w:t>
+        <w:t>返</w:t>
       </w:r>
       <w:r>
         <w:rPr>
@@ -28234,7 +28420,31 @@
           <w:sz w:val="24"/>
           <w:szCs w:val="24"/>
         </w:rPr>
-        <w:t>均值：测试1明显落后于测试2（均值分别为4</w:t>
+        <w:t>均值：</w:t>
+      </w:r>
+      <w:r>
+        <w:rPr>
+          <w:rFonts w:asciiTheme="minorEastAsia" w:hAnsiTheme="minorEastAsia" w:cs="Times New Roman" w:hint="eastAsia"/>
+          <w:sz w:val="24"/>
+          <w:szCs w:val="24"/>
+        </w:rPr>
+        <w:t>测试1的</w:t>
+      </w:r>
+      <w:r>
+        <w:rPr>
+          <w:rFonts w:asciiTheme="minorEastAsia" w:hAnsiTheme="minorEastAsia" w:cs="Times New Roman" w:hint="eastAsia"/>
+          <w:sz w:val="24"/>
+          <w:szCs w:val="24"/>
+        </w:rPr>
+        <w:t>速度</w:t>
+      </w:r>
+      <w:r>
+        <w:rPr>
+          <w:rFonts w:asciiTheme="minorEastAsia" w:hAnsiTheme="minorEastAsia" w:cs="Times New Roman" w:hint="eastAsia"/>
+          <w:sz w:val="24"/>
+          <w:szCs w:val="24"/>
+        </w:rPr>
+        <w:t>（4</w:t>
       </w:r>
       <w:r>
         <w:rPr>
@@ -28250,7 +28460,39 @@
           <w:sz w:val="24"/>
           <w:szCs w:val="24"/>
         </w:rPr>
-        <w:t>ms和4</w:t>
+        <w:t>ms）</w:t>
+      </w:r>
+      <w:r>
+        <w:rPr>
+          <w:rFonts w:asciiTheme="minorEastAsia" w:hAnsiTheme="minorEastAsia" w:cs="Times New Roman" w:hint="eastAsia"/>
+          <w:sz w:val="24"/>
+          <w:szCs w:val="24"/>
+        </w:rPr>
+        <w:t>较慢与</w:t>
+      </w:r>
+      <w:r>
+        <w:rPr>
+          <w:rFonts w:asciiTheme="minorEastAsia" w:hAnsiTheme="minorEastAsia" w:cs="Times New Roman" w:hint="eastAsia"/>
+          <w:sz w:val="24"/>
+          <w:szCs w:val="24"/>
+        </w:rPr>
+        <w:t>测试2的</w:t>
+      </w:r>
+      <w:r>
+        <w:rPr>
+          <w:rFonts w:asciiTheme="minorEastAsia" w:hAnsiTheme="minorEastAsia" w:cs="Times New Roman" w:hint="eastAsia"/>
+          <w:sz w:val="24"/>
+          <w:szCs w:val="24"/>
+        </w:rPr>
+        <w:t>速度</w:t>
+      </w:r>
+      <w:r>
+        <w:rPr>
+          <w:rFonts w:asciiTheme="minorEastAsia" w:hAnsiTheme="minorEastAsia" w:cs="Times New Roman" w:hint="eastAsia"/>
+          <w:sz w:val="24"/>
+          <w:szCs w:val="24"/>
+        </w:rPr>
+        <w:t>（4</w:t>
       </w:r>
       <w:r>
         <w:rPr>
@@ -28267,6 +28509,14 @@
           <w:szCs w:val="24"/>
         </w:rPr>
         <w:t>ms）</w:t>
+      </w:r>
+      <w:r>
+        <w:rPr>
+          <w:rFonts w:asciiTheme="minorEastAsia" w:hAnsiTheme="minorEastAsia" w:cs="Times New Roman" w:hint="eastAsia"/>
+          <w:sz w:val="24"/>
+          <w:szCs w:val="24"/>
+        </w:rPr>
+        <w:t>。</w:t>
       </w:r>
     </w:p>
     <w:p>
@@ -28315,7 +28565,15 @@
           <w:sz w:val="24"/>
           <w:szCs w:val="24"/>
         </w:rPr>
-        <w:t>测试1与测试2数据基本持平</w:t>
+        <w:t>测试1与测试2</w:t>
+      </w:r>
+      <w:r>
+        <w:rPr>
+          <w:rFonts w:asciiTheme="minorEastAsia" w:hAnsiTheme="minorEastAsia" w:cs="Times New Roman" w:hint="eastAsia"/>
+          <w:sz w:val="24"/>
+          <w:szCs w:val="24"/>
+        </w:rPr>
+        <w:t>的速度基本相同</w:t>
       </w:r>
       <w:r>
         <w:rPr>
@@ -28368,6 +28626,80 @@
     </w:p>
     <w:p>
       <w:pPr>
+        <w:ind w:firstLine="240"/>
+        <w:rPr>
+          <w:rFonts w:asciiTheme="minorEastAsia" w:hAnsiTheme="minorEastAsia" w:cs="Times New Roman"/>
+          <w:sz w:val="24"/>
+          <w:szCs w:val="24"/>
+        </w:rPr>
+      </w:pPr>
+      <w:r>
+        <w:rPr>
+          <w:rFonts w:asciiTheme="minorEastAsia" w:hAnsiTheme="minorEastAsia" w:cs="Times New Roman" w:hint="eastAsia"/>
+          <w:sz w:val="24"/>
+          <w:szCs w:val="24"/>
+        </w:rPr>
+        <w:t>（2）</w:t>
+      </w:r>
+      <w:r>
+        <w:rPr>
+          <w:rFonts w:asciiTheme="minorEastAsia" w:hAnsiTheme="minorEastAsia" w:cs="Times New Roman" w:hint="eastAsia"/>
+          <w:sz w:val="24"/>
+          <w:szCs w:val="24"/>
+        </w:rPr>
+        <w:t>测试1的</w:t>
+      </w:r>
+      <w:r>
+        <w:rPr>
+          <w:rFonts w:asciiTheme="minorEastAsia" w:hAnsiTheme="minorEastAsia" w:cs="Times New Roman" w:hint="eastAsia"/>
+          <w:sz w:val="24"/>
+          <w:szCs w:val="24"/>
+        </w:rPr>
+        <w:t>速度变化</w:t>
+      </w:r>
+      <w:r>
+        <w:rPr>
+          <w:rFonts w:asciiTheme="minorEastAsia" w:hAnsiTheme="minorEastAsia" w:cs="Times New Roman" w:hint="eastAsia"/>
+          <w:sz w:val="24"/>
+          <w:szCs w:val="24"/>
+        </w:rPr>
+        <w:t>大于测试2（四分位数分别为4</w:t>
+      </w:r>
+      <w:r>
+        <w:rPr>
+          <w:rFonts w:asciiTheme="minorEastAsia" w:hAnsiTheme="minorEastAsia" w:cs="Times New Roman"/>
+          <w:sz w:val="24"/>
+          <w:szCs w:val="24"/>
+        </w:rPr>
+        <w:t>95</w:t>
+      </w:r>
+      <w:r>
+        <w:rPr>
+          <w:rFonts w:asciiTheme="minorEastAsia" w:hAnsiTheme="minorEastAsia" w:cs="Times New Roman" w:hint="eastAsia"/>
+          <w:sz w:val="24"/>
+          <w:szCs w:val="24"/>
+        </w:rPr>
+        <w:t>ms和2</w:t>
+      </w:r>
+      <w:r>
+        <w:rPr>
+          <w:rFonts w:asciiTheme="minorEastAsia" w:hAnsiTheme="minorEastAsia" w:cs="Times New Roman"/>
+          <w:sz w:val="24"/>
+          <w:szCs w:val="24"/>
+        </w:rPr>
+        <w:t>27.5</w:t>
+      </w:r>
+      <w:r>
+        <w:rPr>
+          <w:rFonts w:asciiTheme="minorEastAsia" w:hAnsiTheme="minorEastAsia" w:cs="Times New Roman" w:hint="eastAsia"/>
+          <w:sz w:val="24"/>
+          <w:szCs w:val="24"/>
+        </w:rPr>
+        <w:t>ms）；</w:t>
+      </w:r>
+    </w:p>
+    <w:p>
+      <w:pPr>
         <w:ind w:firstLineChars="175" w:firstLine="420"/>
         <w:rPr>
           <w:rFonts w:asciiTheme="minorEastAsia" w:hAnsiTheme="minorEastAsia" w:cs="Times New Roman"/>
@@ -28382,64 +28714,6 @@
           <w:szCs w:val="24"/>
         </w:rPr>
         <w:lastRenderedPageBreak/>
-        <w:t>（2）</w:t>
-      </w:r>
-      <w:r>
-        <w:rPr>
-          <w:rFonts w:asciiTheme="minorEastAsia" w:hAnsiTheme="minorEastAsia" w:cs="Times New Roman" w:hint="eastAsia"/>
-          <w:sz w:val="24"/>
-          <w:szCs w:val="24"/>
-        </w:rPr>
-        <w:t>测试1的数据波动大于测试2（四分位数分别为4</w:t>
-      </w:r>
-      <w:r>
-        <w:rPr>
-          <w:rFonts w:asciiTheme="minorEastAsia" w:hAnsiTheme="minorEastAsia" w:cs="Times New Roman"/>
-          <w:sz w:val="24"/>
-          <w:szCs w:val="24"/>
-        </w:rPr>
-        <w:t>95</w:t>
-      </w:r>
-      <w:r>
-        <w:rPr>
-          <w:rFonts w:asciiTheme="minorEastAsia" w:hAnsiTheme="minorEastAsia" w:cs="Times New Roman" w:hint="eastAsia"/>
-          <w:sz w:val="24"/>
-          <w:szCs w:val="24"/>
-        </w:rPr>
-        <w:t>ms和2</w:t>
-      </w:r>
-      <w:r>
-        <w:rPr>
-          <w:rFonts w:asciiTheme="minorEastAsia" w:hAnsiTheme="minorEastAsia" w:cs="Times New Roman"/>
-          <w:sz w:val="24"/>
-          <w:szCs w:val="24"/>
-        </w:rPr>
-        <w:t>27.5</w:t>
-      </w:r>
-      <w:r>
-        <w:rPr>
-          <w:rFonts w:asciiTheme="minorEastAsia" w:hAnsiTheme="minorEastAsia" w:cs="Times New Roman" w:hint="eastAsia"/>
-          <w:sz w:val="24"/>
-          <w:szCs w:val="24"/>
-        </w:rPr>
-        <w:t>ms）；</w:t>
-      </w:r>
-    </w:p>
-    <w:p>
-      <w:pPr>
-        <w:ind w:firstLineChars="175" w:firstLine="420"/>
-        <w:rPr>
-          <w:rFonts w:asciiTheme="minorEastAsia" w:hAnsiTheme="minorEastAsia" w:cs="Times New Roman"/>
-          <w:sz w:val="24"/>
-          <w:szCs w:val="24"/>
-        </w:rPr>
-      </w:pPr>
-      <w:r>
-        <w:rPr>
-          <w:rFonts w:asciiTheme="minorEastAsia" w:hAnsiTheme="minorEastAsia" w:cs="Times New Roman" w:hint="eastAsia"/>
-          <w:sz w:val="24"/>
-          <w:szCs w:val="24"/>
-        </w:rPr>
         <w:t>（3）</w:t>
       </w:r>
       <w:r>
@@ -28448,7 +28722,23 @@
           <w:sz w:val="24"/>
           <w:szCs w:val="24"/>
         </w:rPr>
-        <w:t>测试1中有一个异常（9</w:t>
+        <w:t>测试1中有一个</w:t>
+      </w:r>
+      <w:r>
+        <w:rPr>
+          <w:rFonts w:asciiTheme="minorEastAsia" w:hAnsiTheme="minorEastAsia" w:cs="Times New Roman" w:hint="eastAsia"/>
+          <w:sz w:val="24"/>
+          <w:szCs w:val="24"/>
+        </w:rPr>
+        <w:t>需要剔除的异常数据</w:t>
+      </w:r>
+      <w:r>
+        <w:rPr>
+          <w:rFonts w:asciiTheme="minorEastAsia" w:hAnsiTheme="minorEastAsia" w:cs="Times New Roman" w:hint="eastAsia"/>
+          <w:sz w:val="24"/>
+          <w:szCs w:val="24"/>
+        </w:rPr>
+        <w:t>（9</w:t>
       </w:r>
       <w:r>
         <w:rPr>
@@ -28555,7 +28845,7 @@
           <w:szCs w:val="24"/>
         </w:rPr>
       </w:pPr>
-      <w:bookmarkStart w:id="42" w:name="_Toc514412735"/>
+      <w:bookmarkStart w:id="41" w:name="_Toc514412735"/>
       <w:r>
         <w:rPr>
           <w:rFonts w:ascii="黑体" w:eastAsia="黑体" w:hAnsi="黑体" w:cs="Times New Roman" w:hint="eastAsia"/>
@@ -28583,7 +28873,7 @@
         </w:rPr>
         <w:t>数据可视化工具</w:t>
       </w:r>
-      <w:bookmarkEnd w:id="42"/>
+      <w:bookmarkEnd w:id="41"/>
     </w:p>
     <w:p>
       <w:pPr>
@@ -29394,6 +29684,18 @@
     </w:p>
     <w:p>
       <w:pPr>
+        <w:jc w:val="center"/>
+        <w:rPr>
+          <w:rFonts w:asciiTheme="minorEastAsia" w:hAnsiTheme="minorEastAsia" w:cs="Times New Roman" w:hint="eastAsia"/>
+          <w:sz w:val="32"/>
+          <w:szCs w:val="32"/>
+        </w:rPr>
+      </w:pPr>
+      <w:bookmarkStart w:id="42" w:name="_GoBack"/>
+      <w:bookmarkEnd w:id="42"/>
+    </w:p>
+    <w:p>
+      <w:pPr>
         <w:widowControl/>
         <w:jc w:val="center"/>
         <w:outlineLvl w:val="0"/>
@@ -33850,8 +34152,124 @@
       </w:rPr>
     </w:lvl>
   </w:abstractNum>
+  <w:abstractNum w:abstractNumId="1" w15:restartNumberingAfterBreak="0">
+    <w:nsid w:val="71616268"/>
+    <w:multiLevelType w:val="hybridMultilevel"/>
+    <w:tmpl w:val="55B0BE8C"/>
+    <w:lvl w:ilvl="0" w:tplc="72EC5F3E">
+      <w:start w:val="2"/>
+      <w:numFmt w:val="bullet"/>
+      <w:lvlText w:val="·"/>
+      <w:lvlJc w:val="left"/>
+      <w:pPr>
+        <w:ind w:left="360" w:hanging="360"/>
+      </w:pPr>
+      <w:rPr>
+        <w:rFonts w:ascii="宋体" w:eastAsia="宋体" w:hAnsi="宋体" w:cstheme="minorBidi" w:hint="eastAsia"/>
+      </w:rPr>
+    </w:lvl>
+    <w:lvl w:ilvl="1" w:tplc="04090003" w:tentative="1">
+      <w:start w:val="1"/>
+      <w:numFmt w:val="bullet"/>
+      <w:lvlText w:val=""/>
+      <w:lvlJc w:val="left"/>
+      <w:pPr>
+        <w:ind w:left="840" w:hanging="420"/>
+      </w:pPr>
+      <w:rPr>
+        <w:rFonts w:ascii="Wingdings" w:hAnsi="Wingdings" w:hint="default"/>
+      </w:rPr>
+    </w:lvl>
+    <w:lvl w:ilvl="2" w:tplc="04090005" w:tentative="1">
+      <w:start w:val="1"/>
+      <w:numFmt w:val="bullet"/>
+      <w:lvlText w:val=""/>
+      <w:lvlJc w:val="left"/>
+      <w:pPr>
+        <w:ind w:left="1260" w:hanging="420"/>
+      </w:pPr>
+      <w:rPr>
+        <w:rFonts w:ascii="Wingdings" w:hAnsi="Wingdings" w:hint="default"/>
+      </w:rPr>
+    </w:lvl>
+    <w:lvl w:ilvl="3" w:tplc="04090001" w:tentative="1">
+      <w:start w:val="1"/>
+      <w:numFmt w:val="bullet"/>
+      <w:lvlText w:val=""/>
+      <w:lvlJc w:val="left"/>
+      <w:pPr>
+        <w:ind w:left="1680" w:hanging="420"/>
+      </w:pPr>
+      <w:rPr>
+        <w:rFonts w:ascii="Wingdings" w:hAnsi="Wingdings" w:hint="default"/>
+      </w:rPr>
+    </w:lvl>
+    <w:lvl w:ilvl="4" w:tplc="04090003" w:tentative="1">
+      <w:start w:val="1"/>
+      <w:numFmt w:val="bullet"/>
+      <w:lvlText w:val=""/>
+      <w:lvlJc w:val="left"/>
+      <w:pPr>
+        <w:ind w:left="2100" w:hanging="420"/>
+      </w:pPr>
+      <w:rPr>
+        <w:rFonts w:ascii="Wingdings" w:hAnsi="Wingdings" w:hint="default"/>
+      </w:rPr>
+    </w:lvl>
+    <w:lvl w:ilvl="5" w:tplc="04090005" w:tentative="1">
+      <w:start w:val="1"/>
+      <w:numFmt w:val="bullet"/>
+      <w:lvlText w:val=""/>
+      <w:lvlJc w:val="left"/>
+      <w:pPr>
+        <w:ind w:left="2520" w:hanging="420"/>
+      </w:pPr>
+      <w:rPr>
+        <w:rFonts w:ascii="Wingdings" w:hAnsi="Wingdings" w:hint="default"/>
+      </w:rPr>
+    </w:lvl>
+    <w:lvl w:ilvl="6" w:tplc="04090001" w:tentative="1">
+      <w:start w:val="1"/>
+      <w:numFmt w:val="bullet"/>
+      <w:lvlText w:val=""/>
+      <w:lvlJc w:val="left"/>
+      <w:pPr>
+        <w:ind w:left="2940" w:hanging="420"/>
+      </w:pPr>
+      <w:rPr>
+        <w:rFonts w:ascii="Wingdings" w:hAnsi="Wingdings" w:hint="default"/>
+      </w:rPr>
+    </w:lvl>
+    <w:lvl w:ilvl="7" w:tplc="04090003" w:tentative="1">
+      <w:start w:val="1"/>
+      <w:numFmt w:val="bullet"/>
+      <w:lvlText w:val=""/>
+      <w:lvlJc w:val="left"/>
+      <w:pPr>
+        <w:ind w:left="3360" w:hanging="420"/>
+      </w:pPr>
+      <w:rPr>
+        <w:rFonts w:ascii="Wingdings" w:hAnsi="Wingdings" w:hint="default"/>
+      </w:rPr>
+    </w:lvl>
+    <w:lvl w:ilvl="8" w:tplc="04090005" w:tentative="1">
+      <w:start w:val="1"/>
+      <w:numFmt w:val="bullet"/>
+      <w:lvlText w:val=""/>
+      <w:lvlJc w:val="left"/>
+      <w:pPr>
+        <w:ind w:left="3780" w:hanging="420"/>
+      </w:pPr>
+      <w:rPr>
+        <w:rFonts w:ascii="Wingdings" w:hAnsi="Wingdings" w:hint="default"/>
+      </w:rPr>
+    </w:lvl>
+  </w:abstractNum>
   <w:num w:numId="1">
     <w:abstractNumId w:val="0"/>
+  </w:num>
+  <w:num w:numId="2">
+    <w:abstractNumId w:val="1"/>
   </w:num>
 </w:numbering>
 </file>
@@ -34993,7 +35411,7 @@
 </file>
 
 <file path=customXml/itemProps1.xml><?xml version="1.0" encoding="utf-8"?>
-<ds:datastoreItem xmlns:ds="http://schemas.openxmlformats.org/officeDocument/2006/customXml" ds:itemID="{47FD8E92-319B-401B-B7F6-4317146FC602}">
+<ds:datastoreItem xmlns:ds="http://schemas.openxmlformats.org/officeDocument/2006/customXml" ds:itemID="{EAB8FD01-A175-4ABE-B4BD-F4F9C3F30B53}">
   <ds:schemaRefs>
     <ds:schemaRef ds:uri="http://schemas.openxmlformats.org/officeDocument/2006/bibliography"/>
   </ds:schemaRefs>

--- a/前端性能监测系统的设计与实现.docx
+++ b/前端性能监测系统的设计与实现.docx
@@ -5311,7 +5311,7 @@
     </w:p>
     <w:p>
       <w:pPr>
-        <w:widowControl/>
+        <w:spacing w:line="400" w:lineRule="exact"/>
         <w:jc w:val="left"/>
         <w:rPr>
           <w:rFonts w:ascii="黑体" w:eastAsia="黑体" w:hAnsi="黑体"/>
@@ -5319,21 +5319,36 @@
           <w:sz w:val="32"/>
           <w:szCs w:val="32"/>
         </w:rPr>
-      </w:pPr>
-      <w:r>
+        <w:sectPr>
+          <w:headerReference w:type="even" r:id="rId8"/>
+          <w:headerReference w:type="default" r:id="rId9"/>
+          <w:footerReference w:type="even" r:id="rId10"/>
+          <w:footerReference w:type="default" r:id="rId11"/>
+          <w:headerReference w:type="first" r:id="rId12"/>
+          <w:footerReference w:type="first" r:id="rId13"/>
+          <w:pgSz w:w="11906" w:h="16838"/>
+          <w:pgMar w:top="1440" w:right="1800" w:bottom="1440" w:left="1800" w:header="851" w:footer="992" w:gutter="0"/>
+          <w:cols w:space="425"/>
+          <w:docGrid w:type="lines" w:linePitch="312"/>
+        </w:sectPr>
+      </w:pPr>
+    </w:p>
+    <w:p>
+      <w:pPr>
+        <w:spacing w:line="400" w:lineRule="exact"/>
+        <w:jc w:val="left"/>
         <w:rPr>
           <w:rFonts w:ascii="黑体" w:eastAsia="黑体" w:hAnsi="黑体"/>
           <w:b/>
           <w:sz w:val="32"/>
           <w:szCs w:val="32"/>
         </w:rPr>
-        <w:br w:type="page"/>
-      </w:r>
-    </w:p>
-    <w:p>
-      <w:pPr>
-        <w:spacing w:line="400" w:lineRule="exact"/>
-        <w:jc w:val="left"/>
+      </w:pPr>
+    </w:p>
+    <w:p>
+      <w:pPr>
+        <w:jc w:val="center"/>
+        <w:outlineLvl w:val="0"/>
         <w:rPr>
           <w:rFonts w:ascii="黑体" w:eastAsia="黑体" w:hAnsi="黑体"/>
           <w:b/>
@@ -5341,19 +5356,34 @@
           <w:szCs w:val="32"/>
         </w:rPr>
       </w:pPr>
-    </w:p>
-    <w:p>
-      <w:pPr>
-        <w:jc w:val="center"/>
-        <w:outlineLvl w:val="0"/>
+      <w:bookmarkStart w:id="3" w:name="_Toc514412696"/>
+      <w:r>
+        <w:rPr>
+          <w:rFonts w:ascii="黑体" w:eastAsia="黑体" w:hAnsi="黑体" w:hint="eastAsia"/>
+          <w:b/>
+          <w:sz w:val="32"/>
+          <w:szCs w:val="32"/>
+        </w:rPr>
+        <w:t>第一章</w:t>
+      </w:r>
+      <w:r>
+        <w:rPr>
+          <w:rFonts w:ascii="黑体" w:eastAsia="黑体" w:hAnsi="黑体" w:hint="eastAsia"/>
+          <w:b/>
+          <w:sz w:val="32"/>
+          <w:szCs w:val="32"/>
+        </w:rPr>
+        <w:t xml:space="preserve"> </w:t>
+      </w:r>
+      <w:r>
         <w:rPr>
           <w:rFonts w:ascii="黑体" w:eastAsia="黑体" w:hAnsi="黑体"/>
           <w:b/>
           <w:sz w:val="32"/>
           <w:szCs w:val="32"/>
         </w:rPr>
-      </w:pPr>
-      <w:bookmarkStart w:id="2" w:name="_Toc514412696"/>
+        <w:t xml:space="preserve"> </w:t>
+      </w:r>
       <w:r>
         <w:rPr>
           <w:rFonts w:ascii="黑体" w:eastAsia="黑体" w:hAnsi="黑体" w:hint="eastAsia"/>
@@ -5361,8 +5391,3135 @@
           <w:sz w:val="32"/>
           <w:szCs w:val="32"/>
         </w:rPr>
-        <w:t>第一章</w:t>
-      </w:r>
+        <w:t>引言</w:t>
+      </w:r>
+      <w:bookmarkEnd w:id="3"/>
+    </w:p>
+    <w:p>
+      <w:pPr>
+        <w:jc w:val="center"/>
+        <w:rPr>
+          <w:rFonts w:ascii="黑体" w:eastAsia="黑体" w:hAnsi="黑体"/>
+          <w:b/>
+          <w:sz w:val="32"/>
+          <w:szCs w:val="32"/>
+        </w:rPr>
+      </w:pPr>
+    </w:p>
+    <w:p>
+      <w:pPr>
+        <w:spacing w:line="400" w:lineRule="exact"/>
+        <w:jc w:val="center"/>
+        <w:outlineLvl w:val="1"/>
+        <w:rPr>
+          <w:rFonts w:ascii="黑体" w:eastAsia="黑体" w:hAnsi="黑体"/>
+          <w:b/>
+          <w:sz w:val="28"/>
+          <w:szCs w:val="28"/>
+        </w:rPr>
+      </w:pPr>
+      <w:bookmarkStart w:id="4" w:name="_Toc514412697"/>
+      <w:r>
+        <w:rPr>
+          <w:rFonts w:ascii="黑体" w:eastAsia="黑体" w:hAnsi="黑体" w:hint="eastAsia"/>
+          <w:b/>
+          <w:sz w:val="28"/>
+          <w:szCs w:val="28"/>
+        </w:rPr>
+        <w:t>1</w:t>
+      </w:r>
+      <w:r>
+        <w:rPr>
+          <w:rFonts w:ascii="黑体" w:eastAsia="黑体" w:hAnsi="黑体"/>
+          <w:b/>
+          <w:sz w:val="28"/>
+          <w:szCs w:val="28"/>
+        </w:rPr>
+        <w:t xml:space="preserve">.1 </w:t>
+      </w:r>
+      <w:r>
+        <w:rPr>
+          <w:rFonts w:ascii="黑体" w:eastAsia="黑体" w:hAnsi="黑体" w:hint="eastAsia"/>
+          <w:b/>
+          <w:sz w:val="28"/>
+          <w:szCs w:val="28"/>
+        </w:rPr>
+        <w:t>研究背景</w:t>
+      </w:r>
+      <w:bookmarkEnd w:id="4"/>
+    </w:p>
+    <w:p>
+      <w:pPr>
+        <w:spacing w:line="400" w:lineRule="exact"/>
+        <w:rPr>
+          <w:rFonts w:ascii="黑体" w:eastAsia="黑体" w:hAnsi="黑体"/>
+          <w:b/>
+          <w:sz w:val="28"/>
+          <w:szCs w:val="28"/>
+        </w:rPr>
+      </w:pPr>
+    </w:p>
+    <w:p>
+      <w:pPr>
+        <w:spacing w:line="400" w:lineRule="exact"/>
+        <w:rPr>
+          <w:rFonts w:asciiTheme="minorEastAsia" w:hAnsiTheme="minorEastAsia"/>
+          <w:sz w:val="24"/>
+          <w:szCs w:val="24"/>
+        </w:rPr>
+      </w:pPr>
+      <w:r>
+        <w:rPr>
+          <w:rFonts w:asciiTheme="minorEastAsia" w:hAnsiTheme="minorEastAsia"/>
+          <w:b/>
+          <w:sz w:val="24"/>
+          <w:szCs w:val="24"/>
+        </w:rPr>
+        <w:tab/>
+      </w:r>
+      <w:r>
+        <w:rPr>
+          <w:rFonts w:asciiTheme="minorEastAsia" w:hAnsiTheme="minorEastAsia" w:hint="eastAsia"/>
+          <w:sz w:val="24"/>
+          <w:szCs w:val="24"/>
+        </w:rPr>
+        <w:t>近年来随着</w:t>
+      </w:r>
+      <w:r>
+        <w:rPr>
+          <w:rFonts w:ascii="Times New Roman" w:hAnsi="Times New Roman" w:cs="Times New Roman"/>
+          <w:sz w:val="24"/>
+          <w:szCs w:val="24"/>
+        </w:rPr>
+        <w:t>web</w:t>
+      </w:r>
+      <w:r>
+        <w:rPr>
+          <w:rFonts w:asciiTheme="minorEastAsia" w:hAnsiTheme="minorEastAsia" w:hint="eastAsia"/>
+          <w:sz w:val="24"/>
+          <w:szCs w:val="24"/>
+        </w:rPr>
+        <w:t>技术的发展</w:t>
+      </w:r>
+      <w:r>
+        <w:rPr>
+          <w:rFonts w:asciiTheme="minorEastAsia" w:hAnsiTheme="minorEastAsia" w:hint="eastAsia"/>
+          <w:sz w:val="24"/>
+          <w:szCs w:val="24"/>
+        </w:rPr>
+        <w:t>和用户数量的激增，</w:t>
+      </w:r>
+      <w:r>
+        <w:rPr>
+          <w:rFonts w:ascii="Times New Roman" w:hAnsi="Times New Roman" w:cs="Times New Roman"/>
+          <w:sz w:val="24"/>
+          <w:szCs w:val="24"/>
+        </w:rPr>
+        <w:t>web</w:t>
+      </w:r>
+      <w:r>
+        <w:rPr>
+          <w:rFonts w:asciiTheme="minorEastAsia" w:hAnsiTheme="minorEastAsia" w:hint="eastAsia"/>
+          <w:sz w:val="24"/>
+          <w:szCs w:val="24"/>
+        </w:rPr>
+        <w:t>应用的性能成为各大企业关注的一个焦点，美观、流畅、交互性好的用户体验能帮助企业吸引更多的用户，带来更多的企业利润；然而卡顿、缓慢、过长等待的用户体验可能会造成用户量的流失，这对企业来讲是非常巨大的损失。</w:t>
+      </w:r>
+    </w:p>
+    <w:p>
+      <w:pPr>
+        <w:spacing w:line="400" w:lineRule="exact"/>
+        <w:rPr>
+          <w:rFonts w:asciiTheme="minorEastAsia" w:hAnsiTheme="minorEastAsia"/>
+          <w:sz w:val="24"/>
+          <w:szCs w:val="24"/>
+        </w:rPr>
+      </w:pPr>
+      <w:r>
+        <w:rPr>
+          <w:rFonts w:asciiTheme="minorEastAsia" w:hAnsiTheme="minorEastAsia"/>
+          <w:sz w:val="24"/>
+          <w:szCs w:val="24"/>
+        </w:rPr>
+        <w:tab/>
+      </w:r>
+      <w:r>
+        <w:rPr>
+          <w:rFonts w:asciiTheme="minorEastAsia" w:hAnsiTheme="minorEastAsia" w:hint="eastAsia"/>
+          <w:sz w:val="24"/>
+          <w:szCs w:val="24"/>
+        </w:rPr>
+        <w:t>对于很多企业来讲，</w:t>
+      </w:r>
+      <w:r>
+        <w:rPr>
+          <w:rFonts w:asciiTheme="minorEastAsia" w:hAnsiTheme="minorEastAsia" w:hint="eastAsia"/>
+          <w:sz w:val="24"/>
+          <w:szCs w:val="24"/>
+        </w:rPr>
+        <w:t>前端网页的</w:t>
+      </w:r>
+      <w:r>
+        <w:rPr>
+          <w:rFonts w:asciiTheme="minorEastAsia" w:hAnsiTheme="minorEastAsia" w:hint="eastAsia"/>
+          <w:sz w:val="24"/>
+          <w:szCs w:val="24"/>
+        </w:rPr>
+        <w:t>性能在一定程度上与</w:t>
+      </w:r>
+      <w:r>
+        <w:rPr>
+          <w:rFonts w:asciiTheme="minorEastAsia" w:hAnsiTheme="minorEastAsia" w:hint="eastAsia"/>
+          <w:sz w:val="24"/>
+          <w:szCs w:val="24"/>
+        </w:rPr>
+        <w:t>企业收益</w:t>
+      </w:r>
+      <w:r>
+        <w:rPr>
+          <w:rFonts w:asciiTheme="minorEastAsia" w:hAnsiTheme="minorEastAsia" w:hint="eastAsia"/>
+          <w:sz w:val="24"/>
+          <w:szCs w:val="24"/>
+        </w:rPr>
+        <w:t>有很大的相关性</w:t>
+      </w:r>
+      <w:r>
+        <w:rPr>
+          <w:rFonts w:asciiTheme="minorEastAsia" w:hAnsiTheme="minorEastAsia" w:hint="eastAsia"/>
+          <w:sz w:val="24"/>
+          <w:szCs w:val="24"/>
+        </w:rPr>
+        <w:t>。国外有相关的调研数据显示</w:t>
+      </w:r>
+      <w:r>
+        <w:rPr>
+          <w:rFonts w:asciiTheme="minorEastAsia" w:hAnsiTheme="minorEastAsia" w:hint="eastAsia"/>
+          <w:sz w:val="24"/>
+          <w:szCs w:val="24"/>
+          <w:vertAlign w:val="superscript"/>
+        </w:rPr>
+        <w:t>[</w:t>
+      </w:r>
+      <w:r>
+        <w:rPr>
+          <w:rFonts w:asciiTheme="minorEastAsia" w:hAnsiTheme="minorEastAsia"/>
+          <w:sz w:val="24"/>
+          <w:szCs w:val="24"/>
+          <w:vertAlign w:val="superscript"/>
+        </w:rPr>
+        <w:t>1]</w:t>
+      </w:r>
+      <w:r>
+        <w:rPr>
+          <w:rFonts w:asciiTheme="minorEastAsia" w:hAnsiTheme="minorEastAsia" w:hint="eastAsia"/>
+          <w:sz w:val="24"/>
+          <w:szCs w:val="24"/>
+        </w:rPr>
+        <w:t>：</w:t>
+      </w:r>
+      <w:r>
+        <w:rPr>
+          <w:rFonts w:ascii="Times New Roman" w:hAnsi="Times New Roman" w:cs="Times New Roman"/>
+          <w:sz w:val="24"/>
+          <w:szCs w:val="24"/>
+        </w:rPr>
+        <w:t>Google</w:t>
+      </w:r>
+      <w:r>
+        <w:rPr>
+          <w:rFonts w:asciiTheme="minorEastAsia" w:hAnsiTheme="minorEastAsia" w:hint="eastAsia"/>
+          <w:sz w:val="24"/>
+          <w:szCs w:val="24"/>
+        </w:rPr>
+        <w:t>的加载延迟了4</w:t>
+      </w:r>
+      <w:r>
+        <w:rPr>
+          <w:rFonts w:asciiTheme="minorEastAsia" w:hAnsiTheme="minorEastAsia"/>
+          <w:sz w:val="24"/>
+          <w:szCs w:val="24"/>
+        </w:rPr>
+        <w:t>00</w:t>
+      </w:r>
+      <w:r>
+        <w:rPr>
+          <w:rFonts w:asciiTheme="minorEastAsia" w:hAnsiTheme="minorEastAsia" w:hint="eastAsia"/>
+          <w:sz w:val="24"/>
+          <w:szCs w:val="24"/>
+        </w:rPr>
+        <w:t>ms将会导致搜索量下降0</w:t>
+      </w:r>
+      <w:r>
+        <w:rPr>
+          <w:rFonts w:asciiTheme="minorEastAsia" w:hAnsiTheme="minorEastAsia"/>
+          <w:sz w:val="24"/>
+          <w:szCs w:val="24"/>
+        </w:rPr>
+        <w:t>.59</w:t>
+      </w:r>
+      <w:r>
+        <w:rPr>
+          <w:rFonts w:asciiTheme="minorEastAsia" w:hAnsiTheme="minorEastAsia" w:hint="eastAsia"/>
+          <w:sz w:val="24"/>
+          <w:szCs w:val="24"/>
+        </w:rPr>
+        <w:t>%；</w:t>
+      </w:r>
+      <w:r>
+        <w:rPr>
+          <w:rFonts w:ascii="Times New Roman" w:hAnsi="Times New Roman" w:cs="Times New Roman"/>
+          <w:sz w:val="24"/>
+          <w:szCs w:val="24"/>
+        </w:rPr>
+        <w:t>Bing</w:t>
+      </w:r>
+      <w:r>
+        <w:rPr>
+          <w:rFonts w:asciiTheme="minorEastAsia" w:hAnsiTheme="minorEastAsia" w:hint="eastAsia"/>
+          <w:sz w:val="24"/>
+          <w:szCs w:val="24"/>
+        </w:rPr>
+        <w:t>加载延迟2s将会导致收入下降4</w:t>
+      </w:r>
+      <w:r>
+        <w:rPr>
+          <w:rFonts w:asciiTheme="minorEastAsia" w:hAnsiTheme="minorEastAsia"/>
+          <w:sz w:val="24"/>
+          <w:szCs w:val="24"/>
+        </w:rPr>
+        <w:t>.3</w:t>
+      </w:r>
+      <w:r>
+        <w:rPr>
+          <w:rFonts w:asciiTheme="minorEastAsia" w:hAnsiTheme="minorEastAsia" w:hint="eastAsia"/>
+          <w:sz w:val="24"/>
+          <w:szCs w:val="24"/>
+        </w:rPr>
+        <w:t>%；</w:t>
+      </w:r>
+      <w:r>
+        <w:rPr>
+          <w:rFonts w:ascii="Times New Roman" w:hAnsi="Times New Roman" w:cs="Times New Roman"/>
+          <w:sz w:val="24"/>
+          <w:szCs w:val="24"/>
+        </w:rPr>
+        <w:t>Yahoo</w:t>
+      </w:r>
+      <w:r>
+        <w:rPr>
+          <w:rFonts w:asciiTheme="minorEastAsia" w:hAnsiTheme="minorEastAsia" w:hint="eastAsia"/>
+          <w:sz w:val="24"/>
+          <w:szCs w:val="24"/>
+        </w:rPr>
+        <w:t>延迟4</w:t>
+      </w:r>
+      <w:r>
+        <w:rPr>
+          <w:rFonts w:asciiTheme="minorEastAsia" w:hAnsiTheme="minorEastAsia"/>
+          <w:sz w:val="24"/>
+          <w:szCs w:val="24"/>
+        </w:rPr>
+        <w:t>00</w:t>
+      </w:r>
+      <w:r>
+        <w:rPr>
+          <w:rFonts w:asciiTheme="minorEastAsia" w:hAnsiTheme="minorEastAsia" w:hint="eastAsia"/>
+          <w:sz w:val="24"/>
+          <w:szCs w:val="24"/>
+        </w:rPr>
+        <w:t>ms，用户流量将会减少5</w:t>
+      </w:r>
+      <w:r>
+        <w:rPr>
+          <w:rFonts w:asciiTheme="minorEastAsia" w:hAnsiTheme="minorEastAsia"/>
+          <w:sz w:val="24"/>
+          <w:szCs w:val="24"/>
+        </w:rPr>
+        <w:t>-9</w:t>
+      </w:r>
+      <w:r>
+        <w:rPr>
+          <w:rFonts w:asciiTheme="minorEastAsia" w:hAnsiTheme="minorEastAsia" w:hint="eastAsia"/>
+          <w:sz w:val="24"/>
+          <w:szCs w:val="24"/>
+        </w:rPr>
+        <w:t>%；</w:t>
+      </w:r>
+      <w:r>
+        <w:rPr>
+          <w:rFonts w:ascii="Times New Roman" w:hAnsi="Times New Roman" w:cs="Times New Roman"/>
+          <w:sz w:val="24"/>
+          <w:szCs w:val="24"/>
+        </w:rPr>
+        <w:t>Netflix</w:t>
+      </w:r>
+      <w:r>
+        <w:rPr>
+          <w:rFonts w:asciiTheme="minorEastAsia" w:hAnsiTheme="minorEastAsia" w:hint="eastAsia"/>
+          <w:sz w:val="24"/>
+          <w:szCs w:val="24"/>
+        </w:rPr>
+        <w:t>开启</w:t>
+      </w:r>
+      <w:r>
+        <w:rPr>
+          <w:rFonts w:ascii="Times New Roman" w:hAnsi="Times New Roman" w:cs="Times New Roman"/>
+          <w:sz w:val="24"/>
+          <w:szCs w:val="24"/>
+        </w:rPr>
+        <w:t>Gzip</w:t>
+      </w:r>
+      <w:r>
+        <w:rPr>
+          <w:rFonts w:asciiTheme="minorEastAsia" w:hAnsiTheme="minorEastAsia" w:hint="eastAsia"/>
+          <w:sz w:val="24"/>
+          <w:szCs w:val="24"/>
+        </w:rPr>
+        <w:t>压缩模式可将性能提升1</w:t>
+      </w:r>
+      <w:r>
+        <w:rPr>
+          <w:rFonts w:asciiTheme="minorEastAsia" w:hAnsiTheme="minorEastAsia"/>
+          <w:sz w:val="24"/>
+          <w:szCs w:val="24"/>
+        </w:rPr>
+        <w:t>3.25</w:t>
+      </w:r>
+      <w:r>
+        <w:rPr>
+          <w:rFonts w:asciiTheme="minorEastAsia" w:hAnsiTheme="minorEastAsia" w:hint="eastAsia"/>
+          <w:sz w:val="24"/>
+          <w:szCs w:val="24"/>
+        </w:rPr>
+        <w:t>%，带宽减少5</w:t>
+      </w:r>
+      <w:r>
+        <w:rPr>
+          <w:rFonts w:asciiTheme="minorEastAsia" w:hAnsiTheme="minorEastAsia"/>
+          <w:sz w:val="24"/>
+          <w:szCs w:val="24"/>
+        </w:rPr>
+        <w:t>0</w:t>
+      </w:r>
+      <w:r>
+        <w:rPr>
+          <w:rFonts w:asciiTheme="minorEastAsia" w:hAnsiTheme="minorEastAsia" w:hint="eastAsia"/>
+          <w:sz w:val="24"/>
+          <w:szCs w:val="24"/>
+        </w:rPr>
+        <w:t>%。</w:t>
+      </w:r>
+      <w:r>
+        <w:rPr>
+          <w:rFonts w:asciiTheme="minorEastAsia" w:hAnsiTheme="minorEastAsia" w:hint="eastAsia"/>
+          <w:sz w:val="24"/>
+          <w:szCs w:val="24"/>
+        </w:rPr>
+        <w:t>美国研究生项目资讯网站的调查结果显示</w:t>
+      </w:r>
+      <w:r>
+        <w:rPr>
+          <w:rFonts w:asciiTheme="minorEastAsia" w:hAnsiTheme="minorEastAsia" w:hint="eastAsia"/>
+          <w:sz w:val="24"/>
+          <w:szCs w:val="24"/>
+          <w:vertAlign w:val="superscript"/>
+        </w:rPr>
+        <w:t>[</w:t>
+      </w:r>
+      <w:r>
+        <w:rPr>
+          <w:rFonts w:asciiTheme="minorEastAsia" w:hAnsiTheme="minorEastAsia"/>
+          <w:sz w:val="24"/>
+          <w:szCs w:val="24"/>
+          <w:vertAlign w:val="superscript"/>
+        </w:rPr>
+        <w:t>2]</w:t>
+      </w:r>
+      <w:r>
+        <w:rPr>
+          <w:rFonts w:asciiTheme="minorEastAsia" w:hAnsiTheme="minorEastAsia" w:hint="eastAsia"/>
+          <w:sz w:val="24"/>
+          <w:szCs w:val="24"/>
+        </w:rPr>
+        <w:t>，网页的加载时间超过4秒将会导致四分之一的人放弃打开该网页。调查机构</w:t>
+      </w:r>
+      <w:r>
+        <w:rPr>
+          <w:rFonts w:ascii="Times New Roman" w:hAnsi="Times New Roman" w:cs="Times New Roman"/>
+          <w:sz w:val="24"/>
+          <w:szCs w:val="24"/>
+        </w:rPr>
+        <w:t>KissMitrics</w:t>
+      </w:r>
+      <w:r>
+        <w:rPr>
+          <w:rFonts w:asciiTheme="minorEastAsia" w:hAnsiTheme="minorEastAsia" w:hint="eastAsia"/>
+          <w:sz w:val="24"/>
+          <w:szCs w:val="24"/>
+        </w:rPr>
+        <w:t>研究发现：网页加载速度影响用户消费，如果电子商务每天收入为1</w:t>
+      </w:r>
+      <w:r>
+        <w:rPr>
+          <w:rFonts w:asciiTheme="minorEastAsia" w:hAnsiTheme="minorEastAsia"/>
+          <w:sz w:val="24"/>
+          <w:szCs w:val="24"/>
+        </w:rPr>
+        <w:t>0</w:t>
+      </w:r>
+      <w:r>
+        <w:rPr>
+          <w:rFonts w:asciiTheme="minorEastAsia" w:hAnsiTheme="minorEastAsia" w:hint="eastAsia"/>
+          <w:sz w:val="24"/>
+          <w:szCs w:val="24"/>
+        </w:rPr>
+        <w:t>万美元，那么1秒的延迟将会让该网站每年损失2</w:t>
+      </w:r>
+      <w:r>
+        <w:rPr>
+          <w:rFonts w:asciiTheme="minorEastAsia" w:hAnsiTheme="minorEastAsia"/>
+          <w:sz w:val="24"/>
+          <w:szCs w:val="24"/>
+        </w:rPr>
+        <w:t>50</w:t>
+      </w:r>
+      <w:r>
+        <w:rPr>
+          <w:rFonts w:asciiTheme="minorEastAsia" w:hAnsiTheme="minorEastAsia" w:hint="eastAsia"/>
+          <w:sz w:val="24"/>
+          <w:szCs w:val="24"/>
+        </w:rPr>
+        <w:t>万美元</w:t>
+      </w:r>
+      <w:r>
+        <w:rPr>
+          <w:rFonts w:asciiTheme="minorEastAsia" w:hAnsiTheme="minorEastAsia"/>
+          <w:sz w:val="24"/>
+          <w:szCs w:val="24"/>
+          <w:vertAlign w:val="superscript"/>
+        </w:rPr>
+        <w:t>[3]</w:t>
+      </w:r>
+      <w:r>
+        <w:rPr>
+          <w:rFonts w:asciiTheme="minorEastAsia" w:hAnsiTheme="minorEastAsia" w:hint="eastAsia"/>
+          <w:sz w:val="24"/>
+          <w:szCs w:val="24"/>
+        </w:rPr>
+        <w:t>。</w:t>
+      </w:r>
+    </w:p>
+    <w:p>
+      <w:pPr>
+        <w:spacing w:line="400" w:lineRule="exact"/>
+        <w:rPr>
+          <w:rFonts w:asciiTheme="minorEastAsia" w:hAnsiTheme="minorEastAsia"/>
+          <w:sz w:val="24"/>
+          <w:szCs w:val="24"/>
+        </w:rPr>
+      </w:pPr>
+      <w:r>
+        <w:rPr>
+          <w:rFonts w:asciiTheme="minorEastAsia" w:hAnsiTheme="minorEastAsia"/>
+          <w:sz w:val="24"/>
+          <w:szCs w:val="24"/>
+        </w:rPr>
+        <w:tab/>
+      </w:r>
+      <w:r>
+        <w:rPr>
+          <w:rFonts w:asciiTheme="minorEastAsia" w:hAnsiTheme="minorEastAsia" w:hint="eastAsia"/>
+          <w:sz w:val="24"/>
+          <w:szCs w:val="24"/>
+        </w:rPr>
+        <w:t>国内</w:t>
+      </w:r>
+      <w:r>
+        <w:rPr>
+          <w:rFonts w:asciiTheme="minorEastAsia" w:hAnsiTheme="minorEastAsia" w:hint="eastAsia"/>
+          <w:sz w:val="24"/>
+          <w:szCs w:val="24"/>
+        </w:rPr>
+        <w:t>很多公司也相应开发出一些针对自己网站的监控系统</w:t>
+      </w:r>
+      <w:r>
+        <w:rPr>
+          <w:rFonts w:asciiTheme="minorEastAsia" w:hAnsiTheme="minorEastAsia" w:hint="eastAsia"/>
+          <w:sz w:val="24"/>
+          <w:szCs w:val="24"/>
+        </w:rPr>
+        <w:t>，如阿里</w:t>
+      </w:r>
+      <w:r>
+        <w:rPr>
+          <w:rFonts w:asciiTheme="minorEastAsia" w:hAnsiTheme="minorEastAsia" w:hint="eastAsia"/>
+          <w:sz w:val="24"/>
+          <w:szCs w:val="24"/>
+        </w:rPr>
+        <w:t>巴巴</w:t>
+      </w:r>
+      <w:r>
+        <w:rPr>
+          <w:rFonts w:asciiTheme="minorEastAsia" w:hAnsiTheme="minorEastAsia" w:hint="eastAsia"/>
+          <w:sz w:val="24"/>
+          <w:szCs w:val="24"/>
+        </w:rPr>
+        <w:t>、美团、腾讯、百度等互联网大公司，网站的用户体验对他们来说尤为重要。</w:t>
+      </w:r>
+      <w:r>
+        <w:rPr>
+          <w:rFonts w:asciiTheme="minorEastAsia" w:hAnsiTheme="minorEastAsia" w:hint="eastAsia"/>
+          <w:sz w:val="24"/>
+          <w:szCs w:val="24"/>
+        </w:rPr>
+        <w:t>与此同时，国内的网速与许多发达国家相比慢很多，中国大陆的网速在世界排名第</w:t>
+      </w:r>
+      <w:r>
+        <w:rPr>
+          <w:rFonts w:asciiTheme="minorEastAsia" w:hAnsiTheme="minorEastAsia"/>
+          <w:sz w:val="24"/>
+          <w:szCs w:val="24"/>
+        </w:rPr>
+        <w:t>71</w:t>
+      </w:r>
+      <w:r>
+        <w:rPr>
+          <w:rFonts w:asciiTheme="minorEastAsia" w:hAnsiTheme="minorEastAsia" w:hint="eastAsia"/>
+          <w:sz w:val="24"/>
+          <w:szCs w:val="24"/>
+        </w:rPr>
+        <w:t>，平均网速为1</w:t>
+      </w:r>
+      <w:r>
+        <w:rPr>
+          <w:rFonts w:asciiTheme="minorEastAsia" w:hAnsiTheme="minorEastAsia"/>
+          <w:sz w:val="24"/>
+          <w:szCs w:val="24"/>
+        </w:rPr>
+        <w:t>.774M</w:t>
+      </w:r>
+      <w:r>
+        <w:rPr>
+          <w:rFonts w:asciiTheme="minorEastAsia" w:hAnsiTheme="minorEastAsia" w:hint="eastAsia"/>
+          <w:sz w:val="24"/>
+          <w:szCs w:val="24"/>
+        </w:rPr>
+        <w:t>bps，这个数字远远低于世界平均水平</w:t>
+      </w:r>
+      <w:r>
+        <w:rPr>
+          <w:rFonts w:asciiTheme="minorEastAsia" w:hAnsiTheme="minorEastAsia" w:hint="eastAsia"/>
+          <w:sz w:val="24"/>
+          <w:szCs w:val="24"/>
+        </w:rPr>
+        <w:t>，</w:t>
+      </w:r>
+      <w:r>
+        <w:rPr>
+          <w:rFonts w:asciiTheme="minorEastAsia" w:hAnsiTheme="minorEastAsia" w:hint="eastAsia"/>
+          <w:sz w:val="24"/>
+          <w:szCs w:val="24"/>
+        </w:rPr>
+        <w:t>因此，在国内较低网速的环境下，对Web应用进行性能优化显得尤为重要</w:t>
+      </w:r>
+      <w:r>
+        <w:rPr>
+          <w:rFonts w:asciiTheme="minorEastAsia" w:hAnsiTheme="minorEastAsia" w:hint="eastAsia"/>
+          <w:sz w:val="24"/>
+          <w:szCs w:val="24"/>
+          <w:vertAlign w:val="superscript"/>
+        </w:rPr>
+        <w:t>[</w:t>
+      </w:r>
+      <w:r>
+        <w:rPr>
+          <w:rFonts w:asciiTheme="minorEastAsia" w:hAnsiTheme="minorEastAsia"/>
+          <w:sz w:val="24"/>
+          <w:szCs w:val="24"/>
+          <w:vertAlign w:val="superscript"/>
+        </w:rPr>
+        <w:t>5]</w:t>
+      </w:r>
+      <w:r>
+        <w:rPr>
+          <w:rFonts w:asciiTheme="minorEastAsia" w:hAnsiTheme="minorEastAsia" w:hint="eastAsia"/>
+          <w:sz w:val="24"/>
+          <w:szCs w:val="24"/>
+        </w:rPr>
+        <w:t>。</w:t>
+      </w:r>
+    </w:p>
+    <w:p>
+      <w:pPr>
+        <w:spacing w:line="400" w:lineRule="exact"/>
+        <w:rPr>
+          <w:rFonts w:asciiTheme="minorEastAsia" w:hAnsiTheme="minorEastAsia"/>
+          <w:sz w:val="24"/>
+          <w:szCs w:val="24"/>
+        </w:rPr>
+      </w:pPr>
+    </w:p>
+    <w:p>
+      <w:pPr>
+        <w:spacing w:line="400" w:lineRule="exact"/>
+        <w:jc w:val="center"/>
+        <w:outlineLvl w:val="1"/>
+        <w:rPr>
+          <w:rFonts w:ascii="黑体" w:eastAsia="黑体" w:hAnsi="黑体"/>
+          <w:b/>
+          <w:sz w:val="28"/>
+          <w:szCs w:val="28"/>
+        </w:rPr>
+      </w:pPr>
+      <w:bookmarkStart w:id="5" w:name="_Toc514412698"/>
+      <w:r>
+        <w:rPr>
+          <w:rFonts w:ascii="黑体" w:eastAsia="黑体" w:hAnsi="黑体" w:hint="eastAsia"/>
+          <w:b/>
+          <w:sz w:val="28"/>
+          <w:szCs w:val="28"/>
+        </w:rPr>
+        <w:t>1</w:t>
+      </w:r>
+      <w:r>
+        <w:rPr>
+          <w:rFonts w:ascii="黑体" w:eastAsia="黑体" w:hAnsi="黑体"/>
+          <w:b/>
+          <w:sz w:val="28"/>
+          <w:szCs w:val="28"/>
+        </w:rPr>
+        <w:t xml:space="preserve">.2 </w:t>
+      </w:r>
+      <w:r>
+        <w:rPr>
+          <w:rFonts w:ascii="黑体" w:eastAsia="黑体" w:hAnsi="黑体" w:hint="eastAsia"/>
+          <w:b/>
+          <w:sz w:val="28"/>
+          <w:szCs w:val="28"/>
+        </w:rPr>
+        <w:t>研究现状</w:t>
+      </w:r>
+      <w:bookmarkEnd w:id="5"/>
+    </w:p>
+    <w:p>
+      <w:pPr>
+        <w:spacing w:line="400" w:lineRule="exact"/>
+        <w:rPr>
+          <w:rFonts w:ascii="黑体" w:eastAsia="黑体" w:hAnsi="黑体"/>
+          <w:b/>
+          <w:sz w:val="28"/>
+          <w:szCs w:val="28"/>
+        </w:rPr>
+      </w:pPr>
+    </w:p>
+    <w:p>
+      <w:pPr>
+        <w:spacing w:line="400" w:lineRule="exact"/>
+        <w:rPr>
+          <w:rFonts w:ascii="Times New Roman" w:hAnsi="Times New Roman" w:cs="Times New Roman"/>
+          <w:sz w:val="24"/>
+          <w:szCs w:val="24"/>
+        </w:rPr>
+      </w:pPr>
+      <w:r>
+        <w:rPr>
+          <w:rFonts w:asciiTheme="minorEastAsia" w:hAnsiTheme="minorEastAsia"/>
+          <w:sz w:val="28"/>
+          <w:szCs w:val="28"/>
+        </w:rPr>
+        <w:tab/>
+      </w:r>
+      <w:r>
+        <w:rPr>
+          <w:rFonts w:ascii="Times New Roman" w:hAnsi="Times New Roman" w:cs="Times New Roman"/>
+          <w:sz w:val="24"/>
+          <w:szCs w:val="24"/>
+        </w:rPr>
+        <w:t>Google</w:t>
+      </w:r>
+      <w:r>
+        <w:rPr>
+          <w:rFonts w:asciiTheme="minorEastAsia" w:hAnsiTheme="minorEastAsia" w:hint="eastAsia"/>
+          <w:sz w:val="24"/>
+          <w:szCs w:val="24"/>
+        </w:rPr>
+        <w:t>公司作为</w:t>
+      </w:r>
+      <w:r>
+        <w:rPr>
+          <w:rFonts w:asciiTheme="minorEastAsia" w:hAnsiTheme="minorEastAsia" w:hint="eastAsia"/>
+          <w:sz w:val="24"/>
+          <w:szCs w:val="24"/>
+        </w:rPr>
+        <w:t>一个队速度有着极致追求的</w:t>
+      </w:r>
+      <w:r>
+        <w:rPr>
+          <w:rFonts w:asciiTheme="minorEastAsia" w:hAnsiTheme="minorEastAsia" w:hint="eastAsia"/>
+          <w:sz w:val="24"/>
+          <w:szCs w:val="24"/>
+        </w:rPr>
+        <w:t>互联网巨头</w:t>
+      </w:r>
+      <w:r>
+        <w:rPr>
+          <w:rFonts w:asciiTheme="minorEastAsia" w:hAnsiTheme="minorEastAsia" w:hint="eastAsia"/>
+          <w:sz w:val="24"/>
+          <w:szCs w:val="24"/>
+        </w:rPr>
+        <w:t>，对</w:t>
+      </w:r>
+      <w:r>
+        <w:rPr>
+          <w:rFonts w:asciiTheme="minorEastAsia" w:hAnsiTheme="minorEastAsia" w:hint="eastAsia"/>
+          <w:sz w:val="24"/>
+          <w:szCs w:val="24"/>
+        </w:rPr>
+        <w:t>网页</w:t>
+      </w:r>
+      <w:r>
+        <w:rPr>
+          <w:rFonts w:asciiTheme="minorEastAsia" w:hAnsiTheme="minorEastAsia" w:hint="eastAsia"/>
+          <w:sz w:val="24"/>
+          <w:szCs w:val="24"/>
+        </w:rPr>
+        <w:t>的性能优化非常的重视</w:t>
+      </w:r>
+      <w:r>
+        <w:rPr>
+          <w:rFonts w:asciiTheme="minorEastAsia" w:hAnsiTheme="minorEastAsia" w:hint="eastAsia"/>
+          <w:sz w:val="24"/>
+          <w:szCs w:val="24"/>
+        </w:rPr>
+        <w:t>，谷歌的</w:t>
+      </w:r>
+      <w:r>
+        <w:rPr>
+          <w:rFonts w:ascii="Times New Roman" w:hAnsi="Times New Roman" w:cs="Times New Roman"/>
+          <w:sz w:val="24"/>
+          <w:szCs w:val="24"/>
+        </w:rPr>
+        <w:t>Chrome</w:t>
+      </w:r>
+      <w:r>
+        <w:rPr>
+          <w:rFonts w:asciiTheme="minorEastAsia" w:hAnsiTheme="minorEastAsia" w:hint="eastAsia"/>
+          <w:sz w:val="24"/>
+          <w:szCs w:val="24"/>
+        </w:rPr>
+        <w:t>浏览器</w:t>
+      </w:r>
+      <w:r>
+        <w:rPr>
+          <w:rFonts w:asciiTheme="minorEastAsia" w:hAnsiTheme="minorEastAsia" w:hint="eastAsia"/>
+          <w:sz w:val="24"/>
+          <w:szCs w:val="24"/>
+        </w:rPr>
+        <w:t>自带的开发者工具</w:t>
+      </w:r>
+      <w:r>
+        <w:rPr>
+          <w:rFonts w:asciiTheme="minorEastAsia" w:hAnsiTheme="minorEastAsia" w:hint="eastAsia"/>
+          <w:sz w:val="24"/>
+          <w:szCs w:val="24"/>
+        </w:rPr>
+        <w:t>本身就是一个网站性能</w:t>
+      </w:r>
+      <w:r>
+        <w:rPr>
+          <w:rFonts w:asciiTheme="minorEastAsia" w:hAnsiTheme="minorEastAsia" w:hint="eastAsia"/>
+          <w:sz w:val="24"/>
+          <w:szCs w:val="24"/>
+        </w:rPr>
+        <w:t>监测分析</w:t>
+      </w:r>
+      <w:r>
+        <w:rPr>
+          <w:rFonts w:asciiTheme="minorEastAsia" w:hAnsiTheme="minorEastAsia" w:hint="eastAsia"/>
+          <w:sz w:val="24"/>
+          <w:szCs w:val="24"/>
+        </w:rPr>
+        <w:t>工具</w:t>
+      </w:r>
+      <w:r>
+        <w:rPr>
+          <w:rFonts w:asciiTheme="minorEastAsia" w:hAnsiTheme="minorEastAsia" w:hint="eastAsia"/>
+          <w:sz w:val="24"/>
+          <w:szCs w:val="24"/>
+        </w:rPr>
+        <w:t>。在网络面板中可以查看网络请求资源的实时信息，明确和定位哪些比预期加载更耗时的请求以便针对性的进行请求优化。在</w:t>
+      </w:r>
+      <w:r>
+        <w:rPr>
+          <w:rFonts w:ascii="Times New Roman" w:hAnsi="Times New Roman" w:cs="Times New Roman"/>
+          <w:sz w:val="24"/>
+          <w:szCs w:val="24"/>
+        </w:rPr>
+        <w:t>Timeline</w:t>
+      </w:r>
+      <w:r>
+        <w:rPr>
+          <w:rFonts w:ascii="Times New Roman" w:hAnsi="Times New Roman" w:cs="Times New Roman" w:hint="eastAsia"/>
+          <w:sz w:val="24"/>
+          <w:szCs w:val="24"/>
+        </w:rPr>
+        <w:t>面板中可以整体上看到</w:t>
+      </w:r>
+      <w:r>
+        <w:rPr>
+          <w:rFonts w:ascii="Times New Roman" w:hAnsi="Times New Roman" w:cs="Times New Roman" w:hint="eastAsia"/>
+          <w:sz w:val="24"/>
+          <w:szCs w:val="24"/>
+        </w:rPr>
+        <w:t>web</w:t>
+      </w:r>
+      <w:r>
+        <w:rPr>
+          <w:rFonts w:ascii="Times New Roman" w:hAnsi="Times New Roman" w:cs="Times New Roman" w:hint="eastAsia"/>
+          <w:sz w:val="24"/>
+          <w:szCs w:val="24"/>
+        </w:rPr>
+        <w:t>页面加载和被使用过程中时间消耗在哪里，所有的时间从加载资源到解析</w:t>
+      </w:r>
+      <w:r>
+        <w:rPr>
+          <w:rFonts w:ascii="Times New Roman" w:hAnsi="Times New Roman" w:cs="Times New Roman" w:hint="eastAsia"/>
+          <w:sz w:val="24"/>
+          <w:szCs w:val="24"/>
+        </w:rPr>
+        <w:t>JavaScript</w:t>
+      </w:r>
+      <w:r>
+        <w:rPr>
+          <w:rFonts w:ascii="Times New Roman" w:hAnsi="Times New Roman" w:cs="Times New Roman" w:hint="eastAsia"/>
+          <w:sz w:val="24"/>
+          <w:szCs w:val="24"/>
+        </w:rPr>
+        <w:t>都会被标记在时间线上。</w:t>
+      </w:r>
+      <w:r>
+        <w:rPr>
+          <w:rFonts w:ascii="Times New Roman" w:hAnsi="Times New Roman" w:cs="Times New Roman" w:hint="eastAsia"/>
+          <w:sz w:val="24"/>
+          <w:szCs w:val="24"/>
+        </w:rPr>
+        <w:t>本系统使用的</w:t>
+      </w:r>
+      <w:r>
+        <w:rPr>
+          <w:rFonts w:ascii="Times New Roman" w:hAnsi="Times New Roman" w:cs="Times New Roman" w:hint="eastAsia"/>
+          <w:sz w:val="24"/>
+          <w:szCs w:val="24"/>
+        </w:rPr>
+        <w:t>PageSpeed</w:t>
+      </w:r>
+      <w:r>
+        <w:rPr>
+          <w:rFonts w:ascii="Times New Roman" w:hAnsi="Times New Roman" w:cs="Times New Roman"/>
+          <w:sz w:val="24"/>
+          <w:szCs w:val="24"/>
+        </w:rPr>
+        <w:t xml:space="preserve"> API </w:t>
+      </w:r>
+      <w:r>
+        <w:rPr>
+          <w:rFonts w:ascii="Times New Roman" w:hAnsi="Times New Roman" w:cs="Times New Roman" w:hint="eastAsia"/>
+          <w:sz w:val="24"/>
+          <w:szCs w:val="24"/>
+        </w:rPr>
+        <w:t>也是</w:t>
+      </w:r>
+      <w:r>
+        <w:rPr>
+          <w:rFonts w:ascii="Times New Roman" w:hAnsi="Times New Roman" w:cs="Times New Roman" w:hint="eastAsia"/>
+          <w:sz w:val="24"/>
+          <w:szCs w:val="24"/>
+        </w:rPr>
+        <w:t>Google</w:t>
+      </w:r>
+      <w:r>
+        <w:rPr>
+          <w:rFonts w:ascii="Times New Roman" w:hAnsi="Times New Roman" w:cs="Times New Roman" w:hint="eastAsia"/>
+          <w:sz w:val="24"/>
+          <w:szCs w:val="24"/>
+        </w:rPr>
+        <w:t>提供的一套性能分析接口，该工具是从页面的加载时间来衡量网页性能。</w:t>
+      </w:r>
+    </w:p>
+    <w:p>
+      <w:pPr>
+        <w:spacing w:line="400" w:lineRule="exact"/>
+        <w:rPr>
+          <w:rFonts w:asciiTheme="minorEastAsia" w:hAnsiTheme="minorEastAsia"/>
+          <w:sz w:val="24"/>
+          <w:szCs w:val="24"/>
+        </w:rPr>
+      </w:pPr>
+      <w:r>
+        <w:rPr>
+          <w:rFonts w:asciiTheme="minorEastAsia" w:hAnsiTheme="minorEastAsia"/>
+          <w:sz w:val="24"/>
+          <w:szCs w:val="24"/>
+        </w:rPr>
+        <w:lastRenderedPageBreak/>
+        <w:tab/>
+      </w:r>
+      <w:r>
+        <w:rPr>
+          <w:rFonts w:asciiTheme="minorEastAsia" w:hAnsiTheme="minorEastAsia" w:hint="eastAsia"/>
+          <w:sz w:val="24"/>
+          <w:szCs w:val="24"/>
+        </w:rPr>
+        <w:t>雅虎作为过去的互联网巨头，是</w:t>
+      </w:r>
+      <w:r>
+        <w:rPr>
+          <w:rFonts w:ascii="Times New Roman" w:hAnsi="Times New Roman" w:cs="Times New Roman"/>
+          <w:sz w:val="24"/>
+          <w:szCs w:val="24"/>
+        </w:rPr>
+        <w:t>W</w:t>
+      </w:r>
+      <w:r>
+        <w:rPr>
+          <w:rFonts w:ascii="Times New Roman" w:hAnsi="Times New Roman" w:cs="Times New Roman"/>
+          <w:sz w:val="24"/>
+          <w:szCs w:val="24"/>
+        </w:rPr>
+        <w:t>eb</w:t>
+      </w:r>
+      <w:r>
+        <w:rPr>
+          <w:rFonts w:asciiTheme="minorEastAsia" w:hAnsiTheme="minorEastAsia" w:hint="eastAsia"/>
+          <w:sz w:val="24"/>
+          <w:szCs w:val="24"/>
+        </w:rPr>
+        <w:t>前端优化方面的先驱</w:t>
+      </w:r>
+      <w:r>
+        <w:rPr>
+          <w:rFonts w:asciiTheme="minorEastAsia" w:hAnsiTheme="minorEastAsia" w:hint="eastAsia"/>
+          <w:sz w:val="24"/>
+          <w:szCs w:val="24"/>
+        </w:rPr>
+        <w:t>。</w:t>
+      </w:r>
+      <w:r>
+        <w:rPr>
+          <w:rFonts w:asciiTheme="minorEastAsia" w:hAnsiTheme="minorEastAsia" w:hint="eastAsia"/>
+          <w:sz w:val="24"/>
+          <w:szCs w:val="24"/>
+        </w:rPr>
+        <w:t>雅虎提出了在前端优化方面非常著名的“雅虎军规</w:t>
+      </w:r>
+      <w:r>
+        <w:rPr>
+          <w:rFonts w:asciiTheme="minorEastAsia" w:hAnsiTheme="minorEastAsia"/>
+          <w:sz w:val="24"/>
+          <w:szCs w:val="24"/>
+        </w:rPr>
+        <w:t>3</w:t>
+      </w:r>
+      <w:r>
+        <w:rPr>
+          <w:rFonts w:asciiTheme="minorEastAsia" w:hAnsiTheme="minorEastAsia"/>
+          <w:sz w:val="24"/>
+          <w:szCs w:val="24"/>
+        </w:rPr>
+        <w:t>4</w:t>
+      </w:r>
+      <w:r>
+        <w:rPr>
+          <w:rFonts w:asciiTheme="minorEastAsia" w:hAnsiTheme="minorEastAsia" w:hint="eastAsia"/>
+          <w:sz w:val="24"/>
+          <w:szCs w:val="24"/>
+        </w:rPr>
+        <w:t>法则”</w:t>
+      </w:r>
+      <w:r>
+        <w:rPr>
+          <w:rFonts w:asciiTheme="minorEastAsia" w:hAnsiTheme="minorEastAsia" w:hint="eastAsia"/>
+          <w:sz w:val="24"/>
+          <w:szCs w:val="24"/>
+          <w:vertAlign w:val="superscript"/>
+        </w:rPr>
+        <w:t>[</w:t>
+      </w:r>
+      <w:r>
+        <w:rPr>
+          <w:rFonts w:asciiTheme="minorEastAsia" w:hAnsiTheme="minorEastAsia"/>
+          <w:sz w:val="24"/>
+          <w:szCs w:val="24"/>
+          <w:vertAlign w:val="superscript"/>
+        </w:rPr>
+        <w:t>4]</w:t>
+      </w:r>
+      <w:r>
+        <w:rPr>
+          <w:rFonts w:asciiTheme="minorEastAsia" w:hAnsiTheme="minorEastAsia" w:hint="eastAsia"/>
+          <w:sz w:val="24"/>
+          <w:szCs w:val="24"/>
+        </w:rPr>
+        <w:t>，这些法则到现在还影响着</w:t>
+      </w:r>
+      <w:r>
+        <w:rPr>
+          <w:rFonts w:ascii="Times New Roman" w:hAnsi="Times New Roman" w:cs="Times New Roman"/>
+          <w:sz w:val="24"/>
+          <w:szCs w:val="24"/>
+        </w:rPr>
+        <w:t>Web</w:t>
+      </w:r>
+      <w:r>
+        <w:rPr>
+          <w:rFonts w:asciiTheme="minorEastAsia" w:hAnsiTheme="minorEastAsia" w:hint="eastAsia"/>
+          <w:sz w:val="24"/>
+          <w:szCs w:val="24"/>
+        </w:rPr>
+        <w:t>开发人员</w:t>
+      </w:r>
+      <w:r>
+        <w:rPr>
+          <w:rFonts w:asciiTheme="minorEastAsia" w:hAnsiTheme="minorEastAsia" w:hint="eastAsia"/>
+          <w:sz w:val="24"/>
+          <w:szCs w:val="24"/>
+        </w:rPr>
+        <w:t>。</w:t>
+      </w:r>
+      <w:r>
+        <w:rPr>
+          <w:rFonts w:asciiTheme="minorEastAsia" w:hAnsiTheme="minorEastAsia" w:hint="eastAsia"/>
+          <w:sz w:val="24"/>
+          <w:szCs w:val="24"/>
+        </w:rPr>
+        <w:t>另外，雅虎的首席性能工程师</w:t>
+      </w:r>
+      <w:r>
+        <w:rPr>
+          <w:rFonts w:ascii="Times New Roman" w:hAnsi="Times New Roman" w:cs="Times New Roman"/>
+          <w:sz w:val="24"/>
+          <w:szCs w:val="24"/>
+        </w:rPr>
+        <w:t>Steve Souders</w:t>
+      </w:r>
+      <w:r>
+        <w:rPr>
+          <w:rFonts w:asciiTheme="minorEastAsia" w:hAnsiTheme="minorEastAsia" w:hint="eastAsia"/>
+          <w:sz w:val="24"/>
+          <w:szCs w:val="24"/>
+        </w:rPr>
+        <w:t>根据性能优化经验编写了《</w:t>
+      </w:r>
+      <w:r>
+        <w:rPr>
+          <w:rFonts w:ascii="Times New Roman" w:hAnsi="Times New Roman" w:cs="Times New Roman"/>
+          <w:sz w:val="24"/>
+          <w:szCs w:val="24"/>
+        </w:rPr>
+        <w:t>High Performance Web Sites</w:t>
+      </w:r>
+      <w:r>
+        <w:rPr>
+          <w:rFonts w:asciiTheme="minorEastAsia" w:hAnsiTheme="minorEastAsia" w:hint="eastAsia"/>
+          <w:sz w:val="24"/>
+          <w:szCs w:val="24"/>
+        </w:rPr>
+        <w:t>》以及其他另外8位</w:t>
+      </w:r>
+      <w:r>
+        <w:rPr>
+          <w:rFonts w:ascii="Times New Roman" w:hAnsi="Times New Roman" w:cs="Times New Roman"/>
+          <w:sz w:val="24"/>
+          <w:szCs w:val="24"/>
+        </w:rPr>
+        <w:t>Web</w:t>
+      </w:r>
+      <w:r>
+        <w:rPr>
+          <w:rFonts w:asciiTheme="minorEastAsia" w:hAnsiTheme="minorEastAsia" w:hint="eastAsia"/>
+          <w:sz w:val="24"/>
+          <w:szCs w:val="24"/>
+        </w:rPr>
+        <w:t>前端专家一起编写的《</w:t>
+      </w:r>
+      <w:r>
+        <w:rPr>
+          <w:rFonts w:ascii="Times New Roman" w:hAnsi="Times New Roman" w:cs="Times New Roman"/>
+          <w:sz w:val="24"/>
+          <w:szCs w:val="24"/>
+        </w:rPr>
+        <w:t>Even Faster Web Sites</w:t>
+      </w:r>
+      <w:r>
+        <w:rPr>
+          <w:rFonts w:asciiTheme="minorEastAsia" w:hAnsiTheme="minorEastAsia" w:hint="eastAsia"/>
+          <w:sz w:val="24"/>
+          <w:szCs w:val="24"/>
+        </w:rPr>
+        <w:t>》提供了提升网站性能的最佳实践和使用建议</w:t>
+      </w:r>
+      <w:r>
+        <w:rPr>
+          <w:rFonts w:asciiTheme="minorEastAsia" w:hAnsiTheme="minorEastAsia" w:hint="eastAsia"/>
+          <w:sz w:val="24"/>
+          <w:szCs w:val="24"/>
+          <w:vertAlign w:val="superscript"/>
+        </w:rPr>
+        <w:t>[</w:t>
+      </w:r>
+      <w:r>
+        <w:rPr>
+          <w:rFonts w:asciiTheme="minorEastAsia" w:hAnsiTheme="minorEastAsia"/>
+          <w:sz w:val="24"/>
+          <w:szCs w:val="24"/>
+          <w:vertAlign w:val="superscript"/>
+        </w:rPr>
+        <w:t>6]</w:t>
+      </w:r>
+      <w:r>
+        <w:rPr>
+          <w:rFonts w:asciiTheme="minorEastAsia" w:hAnsiTheme="minorEastAsia" w:hint="eastAsia"/>
+          <w:sz w:val="24"/>
+          <w:szCs w:val="24"/>
+        </w:rPr>
+        <w:t>。</w:t>
+      </w:r>
+    </w:p>
+    <w:p>
+      <w:pPr>
+        <w:spacing w:line="400" w:lineRule="exact"/>
+        <w:rPr>
+          <w:rFonts w:asciiTheme="minorEastAsia" w:hAnsiTheme="minorEastAsia"/>
+          <w:sz w:val="24"/>
+          <w:szCs w:val="24"/>
+        </w:rPr>
+      </w:pPr>
+      <w:r>
+        <w:rPr>
+          <w:rFonts w:asciiTheme="minorEastAsia" w:hAnsiTheme="minorEastAsia"/>
+          <w:sz w:val="24"/>
+          <w:szCs w:val="24"/>
+        </w:rPr>
+        <w:tab/>
+      </w:r>
+      <w:r>
+        <w:rPr>
+          <w:rFonts w:asciiTheme="minorEastAsia" w:hAnsiTheme="minorEastAsia" w:hint="eastAsia"/>
+          <w:sz w:val="24"/>
+          <w:szCs w:val="24"/>
+        </w:rPr>
+        <w:t>在网页性能分析工具方面，</w:t>
+      </w:r>
+      <w:r>
+        <w:rPr>
+          <w:rFonts w:asciiTheme="minorEastAsia" w:hAnsiTheme="minorEastAsia" w:hint="eastAsia"/>
+          <w:sz w:val="24"/>
+          <w:szCs w:val="24"/>
+        </w:rPr>
+        <w:t>比较出名的</w:t>
+      </w:r>
+      <w:r>
+        <w:rPr>
+          <w:rFonts w:asciiTheme="minorEastAsia" w:hAnsiTheme="minorEastAsia" w:hint="eastAsia"/>
+          <w:sz w:val="24"/>
+          <w:szCs w:val="24"/>
+        </w:rPr>
+        <w:t>有</w:t>
+      </w:r>
+      <w:r>
+        <w:rPr>
+          <w:rFonts w:asciiTheme="minorEastAsia" w:hAnsiTheme="minorEastAsia" w:hint="eastAsia"/>
+          <w:sz w:val="24"/>
+          <w:szCs w:val="24"/>
+        </w:rPr>
+        <w:t>以下几个工具：</w:t>
+      </w:r>
+      <w:r>
+        <w:rPr>
+          <w:rFonts w:ascii="Times New Roman" w:hAnsi="Times New Roman" w:cs="Times New Roman" w:hint="eastAsia"/>
+          <w:sz w:val="24"/>
+          <w:szCs w:val="24"/>
+        </w:rPr>
+        <w:t>PageSpeed</w:t>
+      </w:r>
+      <w:r>
+        <w:rPr>
+          <w:rFonts w:ascii="Times New Roman" w:hAnsi="Times New Roman" w:cs="Times New Roman" w:hint="eastAsia"/>
+          <w:sz w:val="24"/>
+          <w:szCs w:val="24"/>
+        </w:rPr>
+        <w:t>,</w:t>
+      </w:r>
+      <w:r>
+        <w:rPr>
+          <w:rFonts w:ascii="Times New Roman" w:hAnsi="Times New Roman" w:cs="Times New Roman"/>
+          <w:sz w:val="24"/>
+          <w:szCs w:val="24"/>
+        </w:rPr>
+        <w:t xml:space="preserve"> Yslow</w:t>
+      </w:r>
+      <w:r>
+        <w:rPr>
+          <w:rFonts w:ascii="Times New Roman" w:hAnsi="Times New Roman" w:cs="Times New Roman" w:hint="eastAsia"/>
+          <w:sz w:val="24"/>
+          <w:szCs w:val="24"/>
+        </w:rPr>
+        <w:t>和</w:t>
+      </w:r>
+      <w:r>
+        <w:rPr>
+          <w:rFonts w:ascii="Times New Roman" w:hAnsi="Times New Roman" w:cs="Times New Roman" w:hint="eastAsia"/>
+          <w:sz w:val="24"/>
+          <w:szCs w:val="24"/>
+        </w:rPr>
+        <w:t>SpeedTracer</w:t>
+      </w:r>
+      <w:r>
+        <w:rPr>
+          <w:rFonts w:ascii="Times New Roman" w:hAnsi="Times New Roman" w:cs="Times New Roman" w:hint="eastAsia"/>
+          <w:sz w:val="24"/>
+          <w:szCs w:val="24"/>
+        </w:rPr>
+        <w:t>，</w:t>
+      </w:r>
+      <w:r>
+        <w:rPr>
+          <w:rFonts w:ascii="Times New Roman" w:hAnsi="Times New Roman" w:cs="Times New Roman" w:hint="eastAsia"/>
+          <w:sz w:val="24"/>
+          <w:szCs w:val="24"/>
+        </w:rPr>
+        <w:t>它们</w:t>
+      </w:r>
+      <w:r>
+        <w:rPr>
+          <w:rFonts w:ascii="Times New Roman" w:hAnsi="Times New Roman" w:cs="Times New Roman" w:hint="eastAsia"/>
+          <w:sz w:val="24"/>
+          <w:szCs w:val="24"/>
+        </w:rPr>
+        <w:t>主要对页面进行评分，然后会显示各项指标的修改意见；</w:t>
+      </w:r>
+      <w:r>
+        <w:rPr>
+          <w:rFonts w:ascii="Times New Roman" w:hAnsi="Times New Roman" w:cs="Times New Roman" w:hint="eastAsia"/>
+          <w:sz w:val="24"/>
+          <w:szCs w:val="24"/>
+        </w:rPr>
+        <w:t>Webpage</w:t>
+      </w:r>
+      <w:r>
+        <w:rPr>
+          <w:rFonts w:ascii="Times New Roman" w:hAnsi="Times New Roman" w:cs="Times New Roman"/>
+          <w:sz w:val="24"/>
+          <w:szCs w:val="24"/>
+        </w:rPr>
+        <w:t>T</w:t>
+      </w:r>
+      <w:r>
+        <w:rPr>
+          <w:rFonts w:ascii="Times New Roman" w:hAnsi="Times New Roman" w:cs="Times New Roman" w:hint="eastAsia"/>
+          <w:sz w:val="24"/>
+          <w:szCs w:val="24"/>
+        </w:rPr>
+        <w:t>est</w:t>
+      </w:r>
+      <w:r>
+        <w:rPr>
+          <w:rFonts w:ascii="Times New Roman" w:hAnsi="Times New Roman" w:cs="Times New Roman" w:hint="eastAsia"/>
+          <w:sz w:val="24"/>
+          <w:szCs w:val="24"/>
+        </w:rPr>
+        <w:t>，一个</w:t>
+      </w:r>
+      <w:r>
+        <w:rPr>
+          <w:rFonts w:ascii="Times New Roman" w:hAnsi="Times New Roman" w:cs="Times New Roman" w:hint="eastAsia"/>
+          <w:sz w:val="24"/>
+          <w:szCs w:val="24"/>
+        </w:rPr>
+        <w:t>非常权威的</w:t>
+      </w:r>
+      <w:r>
+        <w:rPr>
+          <w:rFonts w:ascii="Times New Roman" w:hAnsi="Times New Roman" w:cs="Times New Roman" w:hint="eastAsia"/>
+          <w:sz w:val="24"/>
+          <w:szCs w:val="24"/>
+        </w:rPr>
+        <w:t>在线性能测试的网站，可以通过输入的</w:t>
+      </w:r>
+      <w:r>
+        <w:rPr>
+          <w:rFonts w:ascii="Times New Roman" w:hAnsi="Times New Roman" w:cs="Times New Roman"/>
+          <w:sz w:val="24"/>
+          <w:szCs w:val="24"/>
+        </w:rPr>
+        <w:t>URL</w:t>
+      </w:r>
+      <w:r>
+        <w:rPr>
+          <w:rFonts w:ascii="Times New Roman" w:hAnsi="Times New Roman" w:cs="Times New Roman" w:hint="eastAsia"/>
+          <w:sz w:val="24"/>
+          <w:szCs w:val="24"/>
+        </w:rPr>
+        <w:t>生成一个</w:t>
+      </w:r>
+      <w:r>
+        <w:rPr>
+          <w:rFonts w:ascii="Times New Roman" w:hAnsi="Times New Roman" w:cs="Times New Roman" w:hint="eastAsia"/>
+          <w:sz w:val="24"/>
+          <w:szCs w:val="24"/>
+        </w:rPr>
+        <w:t>U</w:t>
+      </w:r>
+      <w:r>
+        <w:rPr>
+          <w:rFonts w:ascii="Times New Roman" w:hAnsi="Times New Roman" w:cs="Times New Roman"/>
+          <w:sz w:val="24"/>
+          <w:szCs w:val="24"/>
+        </w:rPr>
+        <w:t>RL</w:t>
+      </w:r>
+      <w:r>
+        <w:rPr>
+          <w:rFonts w:ascii="Times New Roman" w:hAnsi="Times New Roman" w:cs="Times New Roman" w:hint="eastAsia"/>
+          <w:sz w:val="24"/>
+          <w:szCs w:val="24"/>
+        </w:rPr>
+        <w:t>加载的时间瀑布图，并针对所有资源（</w:t>
+      </w:r>
+      <w:r>
+        <w:rPr>
+          <w:rFonts w:ascii="Times New Roman" w:hAnsi="Times New Roman" w:cs="Times New Roman" w:hint="eastAsia"/>
+          <w:sz w:val="24"/>
+          <w:szCs w:val="24"/>
+        </w:rPr>
+        <w:t>J</w:t>
+      </w:r>
+      <w:r>
+        <w:rPr>
+          <w:rFonts w:ascii="Times New Roman" w:hAnsi="Times New Roman" w:cs="Times New Roman"/>
+          <w:sz w:val="24"/>
+          <w:szCs w:val="24"/>
+        </w:rPr>
+        <w:t>S</w:t>
+      </w:r>
+      <w:r>
+        <w:rPr>
+          <w:rFonts w:ascii="Times New Roman" w:hAnsi="Times New Roman" w:cs="Times New Roman" w:hint="eastAsia"/>
+          <w:sz w:val="24"/>
+          <w:szCs w:val="24"/>
+        </w:rPr>
+        <w:t>，</w:t>
+      </w:r>
+      <w:r>
+        <w:rPr>
+          <w:rFonts w:ascii="Times New Roman" w:hAnsi="Times New Roman" w:cs="Times New Roman" w:hint="eastAsia"/>
+          <w:sz w:val="24"/>
+          <w:szCs w:val="24"/>
+        </w:rPr>
+        <w:t>C</w:t>
+      </w:r>
+      <w:r>
+        <w:rPr>
+          <w:rFonts w:ascii="Times New Roman" w:hAnsi="Times New Roman" w:cs="Times New Roman"/>
+          <w:sz w:val="24"/>
+          <w:szCs w:val="24"/>
+        </w:rPr>
+        <w:t>SS</w:t>
+      </w:r>
+      <w:r>
+        <w:rPr>
+          <w:rFonts w:ascii="Times New Roman" w:hAnsi="Times New Roman" w:cs="Times New Roman" w:hint="eastAsia"/>
+          <w:sz w:val="24"/>
+          <w:szCs w:val="24"/>
+        </w:rPr>
+        <w:t>，</w:t>
+      </w:r>
+      <w:r>
+        <w:rPr>
+          <w:rFonts w:ascii="Times New Roman" w:hAnsi="Times New Roman" w:cs="Times New Roman"/>
+          <w:sz w:val="24"/>
+          <w:szCs w:val="24"/>
+        </w:rPr>
+        <w:t>I</w:t>
+      </w:r>
+      <w:r>
+        <w:rPr>
+          <w:rFonts w:ascii="Times New Roman" w:hAnsi="Times New Roman" w:cs="Times New Roman" w:hint="eastAsia"/>
+          <w:sz w:val="24"/>
+          <w:szCs w:val="24"/>
+        </w:rPr>
+        <w:t>mage</w:t>
+      </w:r>
+      <w:r>
+        <w:rPr>
+          <w:rFonts w:ascii="Times New Roman" w:hAnsi="Times New Roman" w:cs="Times New Roman" w:hint="eastAsia"/>
+          <w:sz w:val="24"/>
+          <w:szCs w:val="24"/>
+        </w:rPr>
+        <w:t>等）列出优化清单。</w:t>
+      </w:r>
+    </w:p>
+    <w:p>
+      <w:pPr>
+        <w:spacing w:line="400" w:lineRule="exact"/>
+        <w:rPr>
+          <w:rFonts w:asciiTheme="minorEastAsia" w:hAnsiTheme="minorEastAsia"/>
+          <w:sz w:val="24"/>
+          <w:szCs w:val="24"/>
+        </w:rPr>
+      </w:pPr>
+      <w:r>
+        <w:rPr>
+          <w:rFonts w:ascii="黑体" w:eastAsia="黑体" w:hAnsi="黑体"/>
+          <w:b/>
+          <w:sz w:val="32"/>
+          <w:szCs w:val="32"/>
+        </w:rPr>
+        <w:tab/>
+      </w:r>
+      <w:r>
+        <w:rPr>
+          <w:rFonts w:asciiTheme="minorEastAsia" w:hAnsiTheme="minorEastAsia" w:hint="eastAsia"/>
+          <w:sz w:val="24"/>
+          <w:szCs w:val="24"/>
+        </w:rPr>
+        <w:t>国内许多互联网巨头在</w:t>
+      </w:r>
+      <w:r>
+        <w:rPr>
+          <w:rFonts w:ascii="Times New Roman" w:hAnsi="Times New Roman" w:cs="Times New Roman"/>
+          <w:sz w:val="24"/>
+          <w:szCs w:val="24"/>
+        </w:rPr>
+        <w:t>Web</w:t>
+      </w:r>
+      <w:r>
+        <w:rPr>
+          <w:rFonts w:asciiTheme="minorEastAsia" w:hAnsiTheme="minorEastAsia" w:hint="eastAsia"/>
+          <w:sz w:val="24"/>
+          <w:szCs w:val="24"/>
+        </w:rPr>
+        <w:t>性能优化方面也非常关注，在工程实践中采取了</w:t>
+      </w:r>
+      <w:r>
+        <w:rPr>
+          <w:rFonts w:asciiTheme="minorEastAsia" w:hAnsiTheme="minorEastAsia" w:hint="eastAsia"/>
+          <w:sz w:val="24"/>
+          <w:szCs w:val="24"/>
+        </w:rPr>
+        <w:t>许多有针对性的优化方案，如针对</w:t>
+      </w:r>
+      <w:r>
+        <w:rPr>
+          <w:rFonts w:asciiTheme="minorEastAsia" w:hAnsiTheme="minorEastAsia" w:hint="eastAsia"/>
+          <w:sz w:val="24"/>
+          <w:szCs w:val="24"/>
+        </w:rPr>
+        <w:t>请求数量优化</w:t>
+      </w:r>
+      <w:r>
+        <w:rPr>
+          <w:rFonts w:asciiTheme="minorEastAsia" w:hAnsiTheme="minorEastAsia" w:hint="eastAsia"/>
+          <w:sz w:val="24"/>
+          <w:szCs w:val="24"/>
+        </w:rPr>
+        <w:t>、</w:t>
+      </w:r>
+      <w:r>
+        <w:rPr>
+          <w:rFonts w:asciiTheme="minorEastAsia" w:hAnsiTheme="minorEastAsia" w:hint="eastAsia"/>
+          <w:sz w:val="24"/>
+          <w:szCs w:val="24"/>
+        </w:rPr>
+        <w:t>请求带宽优化</w:t>
+      </w:r>
+      <w:r>
+        <w:rPr>
+          <w:rFonts w:asciiTheme="minorEastAsia" w:hAnsiTheme="minorEastAsia" w:hint="eastAsia"/>
+          <w:sz w:val="24"/>
+          <w:szCs w:val="24"/>
+        </w:rPr>
+        <w:t>、浏览器缓存</w:t>
+      </w:r>
+      <w:r>
+        <w:rPr>
+          <w:rFonts w:asciiTheme="minorEastAsia" w:hAnsiTheme="minorEastAsia" w:hint="eastAsia"/>
+          <w:sz w:val="24"/>
+          <w:szCs w:val="24"/>
+        </w:rPr>
+        <w:t>利用</w:t>
+      </w:r>
+      <w:r>
+        <w:rPr>
+          <w:rFonts w:asciiTheme="minorEastAsia" w:hAnsiTheme="minorEastAsia" w:hint="eastAsia"/>
+          <w:sz w:val="24"/>
+          <w:szCs w:val="24"/>
+        </w:rPr>
+        <w:t>、</w:t>
+      </w:r>
+      <w:r>
+        <w:rPr>
+          <w:rFonts w:asciiTheme="minorEastAsia" w:hAnsiTheme="minorEastAsia" w:hint="eastAsia"/>
+          <w:sz w:val="24"/>
+          <w:szCs w:val="24"/>
+        </w:rPr>
+        <w:t>页面结构优化</w:t>
+      </w:r>
+      <w:r>
+        <w:rPr>
+          <w:rFonts w:asciiTheme="minorEastAsia" w:hAnsiTheme="minorEastAsia" w:hint="eastAsia"/>
+          <w:sz w:val="24"/>
+          <w:szCs w:val="24"/>
+        </w:rPr>
+        <w:t>等方案</w:t>
+      </w:r>
+      <w:r>
+        <w:rPr>
+          <w:rFonts w:asciiTheme="minorEastAsia" w:hAnsiTheme="minorEastAsia" w:hint="eastAsia"/>
+          <w:sz w:val="24"/>
+          <w:szCs w:val="24"/>
+        </w:rPr>
+        <w:t>。</w:t>
+      </w:r>
+    </w:p>
+    <w:p>
+      <w:pPr>
+        <w:spacing w:line="400" w:lineRule="exact"/>
+        <w:rPr>
+          <w:rFonts w:asciiTheme="minorEastAsia" w:hAnsiTheme="minorEastAsia"/>
+          <w:sz w:val="24"/>
+          <w:szCs w:val="24"/>
+        </w:rPr>
+      </w:pPr>
+    </w:p>
+    <w:p>
+      <w:pPr>
+        <w:spacing w:line="400" w:lineRule="exact"/>
+        <w:jc w:val="center"/>
+        <w:outlineLvl w:val="1"/>
+        <w:rPr>
+          <w:rFonts w:ascii="黑体" w:eastAsia="黑体" w:hAnsi="黑体"/>
+          <w:b/>
+          <w:sz w:val="28"/>
+          <w:szCs w:val="28"/>
+        </w:rPr>
+      </w:pPr>
+      <w:bookmarkStart w:id="6" w:name="_Toc514412699"/>
+      <w:r>
+        <w:rPr>
+          <w:rFonts w:ascii="黑体" w:eastAsia="黑体" w:hAnsi="黑体" w:hint="eastAsia"/>
+          <w:b/>
+          <w:sz w:val="28"/>
+          <w:szCs w:val="28"/>
+        </w:rPr>
+        <w:t>1</w:t>
+      </w:r>
+      <w:r>
+        <w:rPr>
+          <w:rFonts w:ascii="黑体" w:eastAsia="黑体" w:hAnsi="黑体"/>
+          <w:b/>
+          <w:sz w:val="28"/>
+          <w:szCs w:val="28"/>
+        </w:rPr>
+        <w:t xml:space="preserve">.3 </w:t>
+      </w:r>
+      <w:r>
+        <w:rPr>
+          <w:rFonts w:ascii="黑体" w:eastAsia="黑体" w:hAnsi="黑体" w:hint="eastAsia"/>
+          <w:b/>
+          <w:sz w:val="28"/>
+          <w:szCs w:val="28"/>
+        </w:rPr>
+        <w:t>研究内容</w:t>
+      </w:r>
+      <w:bookmarkEnd w:id="6"/>
+    </w:p>
+    <w:p>
+      <w:pPr>
+        <w:spacing w:line="400" w:lineRule="exact"/>
+        <w:rPr>
+          <w:rFonts w:ascii="黑体" w:eastAsia="黑体" w:hAnsi="黑体"/>
+          <w:b/>
+          <w:sz w:val="28"/>
+          <w:szCs w:val="28"/>
+        </w:rPr>
+      </w:pPr>
+    </w:p>
+    <w:p>
+      <w:pPr>
+        <w:spacing w:line="400" w:lineRule="exact"/>
+        <w:rPr>
+          <w:rFonts w:asciiTheme="minorEastAsia" w:hAnsiTheme="minorEastAsia"/>
+          <w:sz w:val="24"/>
+          <w:szCs w:val="24"/>
+        </w:rPr>
+      </w:pPr>
+      <w:r>
+        <w:rPr>
+          <w:rFonts w:asciiTheme="minorEastAsia" w:hAnsiTheme="minorEastAsia"/>
+          <w:sz w:val="24"/>
+          <w:szCs w:val="24"/>
+        </w:rPr>
+        <w:tab/>
+      </w:r>
+      <w:r>
+        <w:rPr>
+          <w:rFonts w:asciiTheme="minorEastAsia" w:hAnsiTheme="minorEastAsia" w:hint="eastAsia"/>
+          <w:sz w:val="24"/>
+          <w:szCs w:val="24"/>
+        </w:rPr>
+        <w:t>本文首先</w:t>
+      </w:r>
+      <w:r>
+        <w:rPr>
+          <w:rFonts w:asciiTheme="minorEastAsia" w:hAnsiTheme="minorEastAsia" w:hint="eastAsia"/>
+          <w:sz w:val="24"/>
+          <w:szCs w:val="24"/>
+        </w:rPr>
+        <w:t>对</w:t>
+      </w:r>
+      <w:r>
+        <w:rPr>
+          <w:rFonts w:asciiTheme="minorEastAsia" w:hAnsiTheme="minorEastAsia" w:hint="eastAsia"/>
+          <w:sz w:val="24"/>
+          <w:szCs w:val="24"/>
+        </w:rPr>
+        <w:t>浏览器的工作</w:t>
+      </w:r>
+      <w:r>
+        <w:rPr>
+          <w:rFonts w:asciiTheme="minorEastAsia" w:hAnsiTheme="minorEastAsia" w:hint="eastAsia"/>
+          <w:sz w:val="24"/>
+          <w:szCs w:val="24"/>
+        </w:rPr>
+        <w:t>机制进行探究</w:t>
+      </w:r>
+      <w:r>
+        <w:rPr>
+          <w:rFonts w:asciiTheme="minorEastAsia" w:hAnsiTheme="minorEastAsia" w:hint="eastAsia"/>
+          <w:sz w:val="24"/>
+          <w:szCs w:val="24"/>
+        </w:rPr>
+        <w:t>，</w:t>
+      </w:r>
+      <w:r>
+        <w:rPr>
+          <w:rFonts w:asciiTheme="minorEastAsia" w:hAnsiTheme="minorEastAsia" w:hint="eastAsia"/>
+          <w:sz w:val="24"/>
+          <w:szCs w:val="24"/>
+        </w:rPr>
+        <w:t>以此</w:t>
+      </w:r>
+      <w:r>
+        <w:rPr>
+          <w:rFonts w:asciiTheme="minorEastAsia" w:hAnsiTheme="minorEastAsia" w:hint="eastAsia"/>
+          <w:sz w:val="24"/>
+          <w:szCs w:val="24"/>
+        </w:rPr>
+        <w:t>从</w:t>
+      </w:r>
+      <w:r>
+        <w:rPr>
+          <w:rFonts w:asciiTheme="minorEastAsia" w:hAnsiTheme="minorEastAsia" w:hint="eastAsia"/>
+          <w:sz w:val="24"/>
+          <w:szCs w:val="24"/>
+        </w:rPr>
+        <w:t>渲染引擎，解析和</w:t>
+      </w:r>
+      <w:r>
+        <w:rPr>
+          <w:rFonts w:ascii="Times New Roman" w:hAnsi="Times New Roman" w:cs="Times New Roman"/>
+          <w:sz w:val="24"/>
+          <w:szCs w:val="24"/>
+        </w:rPr>
+        <w:t>DOM</w:t>
+      </w:r>
+      <w:r>
+        <w:rPr>
+          <w:rFonts w:asciiTheme="minorEastAsia" w:hAnsiTheme="minorEastAsia" w:hint="eastAsia"/>
+          <w:sz w:val="24"/>
+          <w:szCs w:val="24"/>
+        </w:rPr>
+        <w:t>树的构建，渲染树构建和布局与绘制四个</w:t>
+      </w:r>
+      <w:r>
+        <w:rPr>
+          <w:rFonts w:asciiTheme="minorEastAsia" w:hAnsiTheme="minorEastAsia" w:hint="eastAsia"/>
+          <w:sz w:val="24"/>
+          <w:szCs w:val="24"/>
+        </w:rPr>
+        <w:t>渐进的</w:t>
+      </w:r>
+      <w:r>
+        <w:rPr>
+          <w:rFonts w:asciiTheme="minorEastAsia" w:hAnsiTheme="minorEastAsia" w:hint="eastAsia"/>
+          <w:sz w:val="24"/>
+          <w:szCs w:val="24"/>
+        </w:rPr>
+        <w:t>过程进行探讨，通过了解浏览器渲染原理，再进行性能优化原理的探讨，进而得出性能优化的方案，然后</w:t>
+      </w:r>
+      <w:r>
+        <w:rPr>
+          <w:rFonts w:asciiTheme="minorEastAsia" w:hAnsiTheme="minorEastAsia" w:hint="eastAsia"/>
+          <w:sz w:val="24"/>
+          <w:szCs w:val="24"/>
+        </w:rPr>
+        <w:t>针对性能优化需求，明确</w:t>
+      </w:r>
+      <w:r>
+        <w:rPr>
+          <w:rFonts w:ascii="Times New Roman" w:hAnsi="Times New Roman" w:cs="Times New Roman"/>
+          <w:sz w:val="24"/>
+          <w:szCs w:val="24"/>
+        </w:rPr>
+        <w:t>Lighthouse</w:t>
+      </w:r>
+      <w:r>
+        <w:rPr>
+          <w:rFonts w:asciiTheme="minorEastAsia" w:hAnsiTheme="minorEastAsia" w:hint="eastAsia"/>
+          <w:sz w:val="24"/>
+          <w:szCs w:val="24"/>
+        </w:rPr>
+        <w:t>系统需要采集并分析的性能指标数据。</w:t>
+      </w:r>
+    </w:p>
+    <w:p>
+      <w:pPr>
+        <w:spacing w:line="400" w:lineRule="exact"/>
+        <w:rPr>
+          <w:rFonts w:asciiTheme="minorEastAsia" w:hAnsiTheme="minorEastAsia"/>
+          <w:sz w:val="24"/>
+          <w:szCs w:val="24"/>
+        </w:rPr>
+      </w:pPr>
+      <w:r>
+        <w:rPr>
+          <w:rFonts w:asciiTheme="minorEastAsia" w:hAnsiTheme="minorEastAsia"/>
+          <w:sz w:val="24"/>
+          <w:szCs w:val="24"/>
+        </w:rPr>
+        <w:tab/>
+      </w:r>
+      <w:r>
+        <w:rPr>
+          <w:rFonts w:asciiTheme="minorEastAsia" w:hAnsiTheme="minorEastAsia" w:hint="eastAsia"/>
+          <w:sz w:val="24"/>
+          <w:szCs w:val="24"/>
+        </w:rPr>
+        <w:t>然后本文重点研究</w:t>
+      </w:r>
+      <w:r>
+        <w:rPr>
+          <w:rFonts w:asciiTheme="minorEastAsia" w:hAnsiTheme="minorEastAsia" w:hint="eastAsia"/>
+          <w:sz w:val="24"/>
+          <w:szCs w:val="24"/>
+        </w:rPr>
+        <w:t>了</w:t>
+      </w:r>
+      <w:r>
+        <w:rPr>
+          <w:rFonts w:ascii="Times New Roman" w:hAnsi="Times New Roman" w:cs="Times New Roman"/>
+          <w:sz w:val="24"/>
+          <w:szCs w:val="24"/>
+        </w:rPr>
+        <w:t>Flux</w:t>
+      </w:r>
+      <w:r>
+        <w:rPr>
+          <w:rFonts w:asciiTheme="minorEastAsia" w:hAnsiTheme="minorEastAsia" w:hint="eastAsia"/>
+          <w:sz w:val="24"/>
+          <w:szCs w:val="24"/>
+        </w:rPr>
+        <w:t>架构</w:t>
+      </w:r>
+      <w:r>
+        <w:rPr>
+          <w:rFonts w:asciiTheme="minorEastAsia" w:hAnsiTheme="minorEastAsia" w:hint="eastAsia"/>
+          <w:sz w:val="24"/>
+          <w:szCs w:val="24"/>
+        </w:rPr>
+        <w:t>、基于</w:t>
+      </w:r>
+      <w:r>
+        <w:rPr>
+          <w:rFonts w:ascii="Times New Roman" w:hAnsi="Times New Roman" w:cs="Times New Roman"/>
+          <w:sz w:val="24"/>
+          <w:szCs w:val="24"/>
+        </w:rPr>
+        <w:t>react</w:t>
+      </w:r>
+      <w:r>
+        <w:rPr>
+          <w:rFonts w:asciiTheme="minorEastAsia" w:hAnsiTheme="minorEastAsia" w:hint="eastAsia"/>
+          <w:sz w:val="24"/>
+          <w:szCs w:val="24"/>
+        </w:rPr>
+        <w:t>的组件化开发模式和</w:t>
+      </w:r>
+      <w:r>
+        <w:rPr>
+          <w:rFonts w:ascii="Times New Roman" w:hAnsi="Times New Roman" w:cs="Times New Roman"/>
+          <w:sz w:val="24"/>
+          <w:szCs w:val="24"/>
+        </w:rPr>
+        <w:t>Lighthouse</w:t>
+      </w:r>
+      <w:r>
+        <w:rPr>
+          <w:rFonts w:asciiTheme="minorEastAsia" w:hAnsiTheme="minorEastAsia" w:hint="eastAsia"/>
+          <w:sz w:val="24"/>
+          <w:szCs w:val="24"/>
+        </w:rPr>
+        <w:t>系统的功能设计与实现三大方面。</w:t>
+      </w:r>
+    </w:p>
+    <w:p>
+      <w:pPr>
+        <w:spacing w:line="400" w:lineRule="exact"/>
+        <w:ind w:firstLine="420"/>
+        <w:rPr>
+          <w:rFonts w:ascii="Times New Roman" w:hAnsi="Times New Roman" w:cs="Times New Roman"/>
+          <w:sz w:val="24"/>
+          <w:szCs w:val="24"/>
+        </w:rPr>
+      </w:pPr>
+      <w:r>
+        <w:rPr>
+          <w:rFonts w:asciiTheme="minorEastAsia" w:hAnsiTheme="minorEastAsia" w:hint="eastAsia"/>
+          <w:sz w:val="24"/>
+          <w:szCs w:val="24"/>
+        </w:rPr>
+        <w:t>在</w:t>
+      </w:r>
+      <w:r>
+        <w:rPr>
+          <w:rFonts w:ascii="Times New Roman" w:hAnsi="Times New Roman" w:cs="Times New Roman"/>
+          <w:sz w:val="24"/>
+          <w:szCs w:val="24"/>
+        </w:rPr>
+        <w:t>Flux</w:t>
+      </w:r>
+      <w:r>
+        <w:rPr>
+          <w:rFonts w:asciiTheme="minorEastAsia" w:hAnsiTheme="minorEastAsia" w:hint="eastAsia"/>
+          <w:sz w:val="24"/>
+          <w:szCs w:val="24"/>
+        </w:rPr>
+        <w:t>架构</w:t>
+      </w:r>
+      <w:r>
+        <w:rPr>
+          <w:rFonts w:asciiTheme="minorEastAsia" w:hAnsiTheme="minorEastAsia" w:hint="eastAsia"/>
+          <w:sz w:val="24"/>
+          <w:szCs w:val="24"/>
+        </w:rPr>
+        <w:t>方面，研究了</w:t>
+      </w:r>
+      <w:r>
+        <w:rPr>
+          <w:rFonts w:ascii="Times New Roman" w:hAnsi="Times New Roman" w:cs="Times New Roman"/>
+          <w:sz w:val="24"/>
+          <w:szCs w:val="24"/>
+        </w:rPr>
+        <w:t>F</w:t>
+      </w:r>
+      <w:r>
+        <w:rPr>
+          <w:rFonts w:ascii="Times New Roman" w:hAnsi="Times New Roman" w:cs="Times New Roman" w:hint="eastAsia"/>
+          <w:sz w:val="24"/>
+          <w:szCs w:val="24"/>
+        </w:rPr>
+        <w:t>lux</w:t>
+      </w:r>
+      <w:r>
+        <w:rPr>
+          <w:rFonts w:ascii="Times New Roman" w:hAnsi="Times New Roman" w:cs="Times New Roman" w:hint="eastAsia"/>
+          <w:sz w:val="24"/>
+          <w:szCs w:val="24"/>
+        </w:rPr>
+        <w:t>架构和传统的</w:t>
+      </w:r>
+      <w:r>
+        <w:rPr>
+          <w:rFonts w:ascii="Times New Roman" w:hAnsi="Times New Roman" w:cs="Times New Roman" w:hint="eastAsia"/>
+          <w:sz w:val="24"/>
+          <w:szCs w:val="24"/>
+        </w:rPr>
+        <w:t>M</w:t>
+      </w:r>
+      <w:r>
+        <w:rPr>
+          <w:rFonts w:ascii="Times New Roman" w:hAnsi="Times New Roman" w:cs="Times New Roman"/>
+          <w:sz w:val="24"/>
+          <w:szCs w:val="24"/>
+        </w:rPr>
+        <w:t>VC</w:t>
+      </w:r>
+      <w:r>
+        <w:rPr>
+          <w:rFonts w:ascii="Times New Roman" w:hAnsi="Times New Roman" w:cs="Times New Roman" w:hint="eastAsia"/>
+          <w:sz w:val="24"/>
+          <w:szCs w:val="24"/>
+        </w:rPr>
+        <w:t>模式的异同点，并引出并探究</w:t>
+      </w:r>
+      <w:r>
+        <w:rPr>
+          <w:rFonts w:ascii="Times New Roman" w:hAnsi="Times New Roman" w:cs="Times New Roman" w:hint="eastAsia"/>
+          <w:sz w:val="24"/>
+          <w:szCs w:val="24"/>
+        </w:rPr>
+        <w:t>Flux</w:t>
+      </w:r>
+      <w:r>
+        <w:rPr>
+          <w:rFonts w:ascii="Times New Roman" w:hAnsi="Times New Roman" w:cs="Times New Roman" w:hint="eastAsia"/>
+          <w:sz w:val="24"/>
+          <w:szCs w:val="24"/>
+        </w:rPr>
+        <w:t>架构中最常用的</w:t>
+      </w:r>
+      <w:r>
+        <w:rPr>
+          <w:rFonts w:ascii="Times New Roman" w:hAnsi="Times New Roman" w:cs="Times New Roman" w:hint="eastAsia"/>
+          <w:sz w:val="24"/>
+          <w:szCs w:val="24"/>
+        </w:rPr>
+        <w:t>redux</w:t>
+      </w:r>
+      <w:r>
+        <w:rPr>
+          <w:rFonts w:ascii="Times New Roman" w:hAnsi="Times New Roman" w:cs="Times New Roman" w:hint="eastAsia"/>
+          <w:sz w:val="24"/>
+          <w:szCs w:val="24"/>
+        </w:rPr>
+        <w:t>框架，</w:t>
+      </w:r>
+      <w:r>
+        <w:rPr>
+          <w:rFonts w:ascii="Times New Roman" w:hAnsi="Times New Roman" w:cs="Times New Roman" w:hint="eastAsia"/>
+          <w:sz w:val="24"/>
+          <w:szCs w:val="24"/>
+        </w:rPr>
+        <w:t>然后探究了如何在</w:t>
+      </w:r>
+      <w:r>
+        <w:rPr>
+          <w:rFonts w:ascii="Times New Roman" w:hAnsi="Times New Roman" w:cs="Times New Roman" w:hint="eastAsia"/>
+          <w:sz w:val="24"/>
+          <w:szCs w:val="24"/>
+        </w:rPr>
+        <w:t>react</w:t>
+      </w:r>
+      <w:r>
+        <w:rPr>
+          <w:rFonts w:ascii="Times New Roman" w:hAnsi="Times New Roman" w:cs="Times New Roman" w:hint="eastAsia"/>
+          <w:sz w:val="24"/>
+          <w:szCs w:val="24"/>
+        </w:rPr>
+        <w:t>应中使用</w:t>
+      </w:r>
+      <w:r>
+        <w:rPr>
+          <w:rFonts w:ascii="Times New Roman" w:hAnsi="Times New Roman" w:cs="Times New Roman" w:hint="eastAsia"/>
+          <w:sz w:val="24"/>
+          <w:szCs w:val="24"/>
+        </w:rPr>
+        <w:t>react-redux</w:t>
+      </w:r>
+      <w:r>
+        <w:rPr>
+          <w:rFonts w:ascii="Times New Roman" w:hAnsi="Times New Roman" w:cs="Times New Roman" w:hint="eastAsia"/>
+          <w:sz w:val="24"/>
+          <w:szCs w:val="24"/>
+        </w:rPr>
+        <w:t>进行数据的持久化</w:t>
+      </w:r>
+      <w:r>
+        <w:rPr>
+          <w:rFonts w:ascii="Times New Roman" w:hAnsi="Times New Roman" w:cs="Times New Roman" w:hint="eastAsia"/>
+          <w:sz w:val="24"/>
+          <w:szCs w:val="24"/>
+        </w:rPr>
+        <w:t>。</w:t>
+      </w:r>
+    </w:p>
+    <w:p>
+      <w:pPr>
+        <w:spacing w:line="400" w:lineRule="exact"/>
+        <w:ind w:firstLine="420"/>
+        <w:rPr>
+          <w:rFonts w:asciiTheme="minorEastAsia" w:hAnsiTheme="minorEastAsia"/>
+          <w:sz w:val="24"/>
+          <w:szCs w:val="24"/>
+        </w:rPr>
+      </w:pPr>
+      <w:r>
+        <w:rPr>
+          <w:rFonts w:asciiTheme="minorEastAsia" w:hAnsiTheme="minorEastAsia" w:hint="eastAsia"/>
+          <w:sz w:val="24"/>
+          <w:szCs w:val="24"/>
+        </w:rPr>
+        <w:t>在</w:t>
+      </w:r>
+      <w:r>
+        <w:rPr>
+          <w:rFonts w:ascii="Times New Roman" w:hAnsi="Times New Roman" w:cs="Times New Roman"/>
+          <w:sz w:val="24"/>
+          <w:szCs w:val="24"/>
+        </w:rPr>
+        <w:t>react</w:t>
+      </w:r>
+      <w:r>
+        <w:rPr>
+          <w:rFonts w:asciiTheme="minorEastAsia" w:hAnsiTheme="minorEastAsia" w:hint="eastAsia"/>
+          <w:sz w:val="24"/>
+          <w:szCs w:val="24"/>
+        </w:rPr>
+        <w:t>组件化开发方面，本内容研究了组件化开发的起源及优势，接着</w:t>
+      </w:r>
+      <w:r>
+        <w:rPr>
+          <w:rFonts w:asciiTheme="minorEastAsia" w:hAnsiTheme="minorEastAsia" w:hint="eastAsia"/>
+          <w:sz w:val="24"/>
+          <w:szCs w:val="24"/>
+        </w:rPr>
+        <w:t>提出容器和组件的概念，探究该如何对业务逻辑拆分成容器和组件。</w:t>
+      </w:r>
+      <w:r>
+        <w:rPr>
+          <w:rFonts w:asciiTheme="minorEastAsia" w:hAnsiTheme="minorEastAsia" w:hint="eastAsia"/>
+          <w:sz w:val="24"/>
+          <w:szCs w:val="24"/>
+        </w:rPr>
+        <w:t>然后</w:t>
+      </w:r>
+      <w:r>
+        <w:rPr>
+          <w:rFonts w:asciiTheme="minorEastAsia" w:hAnsiTheme="minorEastAsia" w:hint="eastAsia"/>
+          <w:sz w:val="24"/>
+          <w:szCs w:val="24"/>
+        </w:rPr>
+        <w:t>介绍了项目中使用到的蚂蚁金服的一套</w:t>
+      </w:r>
+      <w:r>
+        <w:rPr>
+          <w:rFonts w:ascii="Times New Roman" w:hAnsi="Times New Roman" w:cs="Times New Roman"/>
+          <w:sz w:val="24"/>
+          <w:szCs w:val="24"/>
+        </w:rPr>
+        <w:t>UI</w:t>
+      </w:r>
+      <w:r>
+        <w:rPr>
+          <w:rFonts w:asciiTheme="minorEastAsia" w:hAnsiTheme="minorEastAsia" w:hint="eastAsia"/>
+          <w:sz w:val="24"/>
+          <w:szCs w:val="24"/>
+        </w:rPr>
+        <w:t>库</w:t>
+      </w:r>
+      <w:r>
+        <w:rPr>
+          <w:rFonts w:ascii="Times New Roman" w:hAnsi="Times New Roman" w:cs="Times New Roman"/>
+          <w:sz w:val="24"/>
+          <w:szCs w:val="24"/>
+        </w:rPr>
+        <w:t>A</w:t>
+      </w:r>
+      <w:r>
+        <w:rPr>
+          <w:rFonts w:ascii="Times New Roman" w:hAnsi="Times New Roman" w:cs="Times New Roman"/>
+          <w:sz w:val="24"/>
+          <w:szCs w:val="24"/>
+        </w:rPr>
+        <w:t>ntd</w:t>
+      </w:r>
+      <w:r>
+        <w:rPr>
+          <w:rFonts w:ascii="Times New Roman" w:hAnsi="Times New Roman" w:cs="Times New Roman"/>
+          <w:sz w:val="24"/>
+          <w:szCs w:val="24"/>
+        </w:rPr>
+        <w:t xml:space="preserve"> </w:t>
+      </w:r>
+      <w:r>
+        <w:rPr>
+          <w:rFonts w:ascii="Times New Roman" w:hAnsi="Times New Roman" w:cs="Times New Roman"/>
+          <w:sz w:val="24"/>
+          <w:szCs w:val="24"/>
+        </w:rPr>
+        <w:t>D</w:t>
+      </w:r>
+      <w:r>
+        <w:rPr>
+          <w:rFonts w:ascii="Times New Roman" w:hAnsi="Times New Roman" w:cs="Times New Roman" w:hint="eastAsia"/>
+          <w:sz w:val="24"/>
+          <w:szCs w:val="24"/>
+        </w:rPr>
+        <w:t>esign</w:t>
+      </w:r>
+      <w:r>
+        <w:rPr>
+          <w:rFonts w:asciiTheme="minorEastAsia" w:hAnsiTheme="minorEastAsia" w:hint="eastAsia"/>
+          <w:sz w:val="24"/>
+          <w:szCs w:val="24"/>
+        </w:rPr>
+        <w:t>及其具体使用方法。</w:t>
+      </w:r>
+      <w:r>
+        <w:rPr>
+          <w:rFonts w:asciiTheme="minorEastAsia" w:hAnsiTheme="minorEastAsia" w:hint="eastAsia"/>
+          <w:sz w:val="24"/>
+          <w:szCs w:val="24"/>
+        </w:rPr>
+        <w:t>最后探究了软件开发中最常见的数据通信问题，并详细</w:t>
+      </w:r>
+      <w:r>
+        <w:rPr>
+          <w:rFonts w:asciiTheme="minorEastAsia" w:hAnsiTheme="minorEastAsia" w:hint="eastAsia"/>
+          <w:sz w:val="24"/>
+          <w:szCs w:val="24"/>
+        </w:rPr>
+        <w:t>探讨</w:t>
+      </w:r>
+      <w:r>
+        <w:rPr>
+          <w:rFonts w:asciiTheme="minorEastAsia" w:hAnsiTheme="minorEastAsia" w:hint="eastAsia"/>
+          <w:sz w:val="24"/>
+          <w:szCs w:val="24"/>
+        </w:rPr>
+        <w:t>了本项目中使用的</w:t>
+      </w:r>
+      <w:r>
+        <w:rPr>
+          <w:rFonts w:ascii="Times New Roman" w:hAnsi="Times New Roman" w:cs="Times New Roman"/>
+          <w:sz w:val="24"/>
+          <w:szCs w:val="24"/>
+        </w:rPr>
+        <w:t>react</w:t>
+      </w:r>
+      <w:r>
+        <w:rPr>
+          <w:rFonts w:asciiTheme="minorEastAsia" w:hAnsiTheme="minorEastAsia" w:hint="eastAsia"/>
+          <w:sz w:val="24"/>
+          <w:szCs w:val="24"/>
+        </w:rPr>
+        <w:t>中的数据通信。</w:t>
+      </w:r>
+    </w:p>
+    <w:p>
+      <w:pPr>
+        <w:spacing w:line="400" w:lineRule="exact"/>
+        <w:ind w:firstLine="420"/>
+        <w:rPr>
+          <w:rFonts w:asciiTheme="minorEastAsia" w:hAnsiTheme="minorEastAsia"/>
+          <w:sz w:val="24"/>
+          <w:szCs w:val="24"/>
+        </w:rPr>
+      </w:pPr>
+      <w:r>
+        <w:rPr>
+          <w:rFonts w:asciiTheme="minorEastAsia" w:hAnsiTheme="minorEastAsia" w:hint="eastAsia"/>
+          <w:sz w:val="24"/>
+          <w:szCs w:val="24"/>
+        </w:rPr>
+        <w:t>在</w:t>
+      </w:r>
+      <w:r>
+        <w:rPr>
+          <w:rFonts w:asciiTheme="minorEastAsia" w:hAnsiTheme="minorEastAsia" w:hint="eastAsia"/>
+          <w:sz w:val="24"/>
+          <w:szCs w:val="24"/>
+        </w:rPr>
+        <w:t>前端性能监测平台的</w:t>
+      </w:r>
+      <w:r>
+        <w:rPr>
+          <w:rFonts w:asciiTheme="minorEastAsia" w:hAnsiTheme="minorEastAsia" w:hint="eastAsia"/>
+          <w:sz w:val="24"/>
+          <w:szCs w:val="24"/>
+        </w:rPr>
+        <w:t>功能设计与实现方面，研究了整体的设计，</w:t>
+      </w:r>
+      <w:r>
+        <w:rPr>
+          <w:rFonts w:asciiTheme="minorEastAsia" w:hAnsiTheme="minorEastAsia" w:hint="eastAsia"/>
+          <w:sz w:val="24"/>
+          <w:szCs w:val="24"/>
+        </w:rPr>
+        <w:t>路由设计，</w:t>
+      </w:r>
+      <w:r>
+        <w:rPr>
+          <w:rFonts w:asciiTheme="minorEastAsia" w:hAnsiTheme="minorEastAsia" w:hint="eastAsia"/>
+          <w:sz w:val="24"/>
+          <w:szCs w:val="24"/>
+        </w:rPr>
+        <w:t>入口</w:t>
+      </w:r>
+      <w:r>
+        <w:rPr>
+          <w:rFonts w:asciiTheme="minorEastAsia" w:hAnsiTheme="minorEastAsia" w:hint="eastAsia"/>
+          <w:sz w:val="24"/>
+          <w:szCs w:val="24"/>
+        </w:rPr>
+        <w:t>主</w:t>
+      </w:r>
+      <w:r>
+        <w:rPr>
+          <w:rFonts w:asciiTheme="minorEastAsia" w:hAnsiTheme="minorEastAsia" w:hint="eastAsia"/>
+          <w:sz w:val="24"/>
+          <w:szCs w:val="24"/>
+        </w:rPr>
+        <w:t>页设计，</w:t>
+      </w:r>
+      <w:r>
+        <w:rPr>
+          <w:rFonts w:asciiTheme="minorEastAsia" w:hAnsiTheme="minorEastAsia" w:hint="eastAsia"/>
+          <w:sz w:val="24"/>
+          <w:szCs w:val="24"/>
+        </w:rPr>
+        <w:t>以及</w:t>
+      </w:r>
+      <w:r>
+        <w:rPr>
+          <w:rFonts w:asciiTheme="minorEastAsia" w:hAnsiTheme="minorEastAsia" w:hint="eastAsia"/>
+          <w:sz w:val="24"/>
+          <w:szCs w:val="24"/>
+        </w:rPr>
+        <w:t>可视化分析页设计</w:t>
+      </w:r>
+      <w:r>
+        <w:rPr>
+          <w:rFonts w:asciiTheme="minorEastAsia" w:hAnsiTheme="minorEastAsia" w:hint="eastAsia"/>
+          <w:sz w:val="24"/>
+          <w:szCs w:val="24"/>
+        </w:rPr>
+        <w:t>，其中这些设计包括页面的响应式布局设计，容器和组件的设计，数据存储和分发的设计。</w:t>
+      </w:r>
+    </w:p>
+    <w:p>
+      <w:pPr>
+        <w:spacing w:line="400" w:lineRule="exact"/>
+        <w:ind w:firstLine="420"/>
+        <w:rPr>
+          <w:rFonts w:asciiTheme="minorEastAsia" w:hAnsiTheme="minorEastAsia"/>
+          <w:sz w:val="24"/>
+          <w:szCs w:val="24"/>
+        </w:rPr>
+      </w:pPr>
+      <w:r>
+        <w:rPr>
+          <w:rFonts w:asciiTheme="minorEastAsia" w:hAnsiTheme="minorEastAsia" w:hint="eastAsia"/>
+          <w:sz w:val="24"/>
+          <w:szCs w:val="24"/>
+        </w:rPr>
+        <w:t>最后，在</w:t>
+      </w:r>
+      <w:r>
+        <w:rPr>
+          <w:rFonts w:asciiTheme="minorEastAsia" w:hAnsiTheme="minorEastAsia" w:hint="eastAsia"/>
+          <w:sz w:val="24"/>
+          <w:szCs w:val="24"/>
+        </w:rPr>
+        <w:t>数据存储与可视化方面，研究了本平台使用</w:t>
+      </w:r>
+      <w:r>
+        <w:rPr>
+          <w:rFonts w:asciiTheme="minorEastAsia" w:hAnsiTheme="minorEastAsia" w:hint="eastAsia"/>
+          <w:sz w:val="24"/>
+          <w:szCs w:val="24"/>
+        </w:rPr>
+        <w:t>的</w:t>
+      </w:r>
+      <w:r>
+        <w:rPr>
+          <w:rFonts w:ascii="Times New Roman" w:hAnsi="Times New Roman" w:cs="Times New Roman"/>
+          <w:sz w:val="24"/>
+          <w:szCs w:val="24"/>
+        </w:rPr>
+        <w:t>cookie</w:t>
+      </w:r>
+      <w:r>
+        <w:rPr>
+          <w:rFonts w:asciiTheme="minorEastAsia" w:hAnsiTheme="minorEastAsia" w:hint="eastAsia"/>
+          <w:sz w:val="24"/>
+          <w:szCs w:val="24"/>
+        </w:rPr>
+        <w:t>存储和</w:t>
+      </w:r>
+      <w:r>
+        <w:rPr>
+          <w:rFonts w:ascii="Times New Roman" w:hAnsi="Times New Roman" w:cs="Times New Roman"/>
+          <w:sz w:val="24"/>
+          <w:szCs w:val="24"/>
+        </w:rPr>
+        <w:lastRenderedPageBreak/>
+        <w:t>localStorage</w:t>
+      </w:r>
+      <w:r>
+        <w:rPr>
+          <w:rFonts w:asciiTheme="minorEastAsia" w:hAnsiTheme="minorEastAsia" w:hint="eastAsia"/>
+          <w:sz w:val="24"/>
+          <w:szCs w:val="24"/>
+        </w:rPr>
+        <w:t>存储两种本地存储技术</w:t>
+      </w:r>
+      <w:r>
+        <w:rPr>
+          <w:rFonts w:asciiTheme="minorEastAsia" w:hAnsiTheme="minorEastAsia" w:hint="eastAsia"/>
+          <w:sz w:val="24"/>
+          <w:szCs w:val="24"/>
+        </w:rPr>
+        <w:t>。在数据分析与可视化方面探究了</w:t>
+      </w:r>
+      <w:r>
+        <w:rPr>
+          <w:rFonts w:asciiTheme="minorEastAsia" w:hAnsiTheme="minorEastAsia" w:hint="eastAsia"/>
+          <w:sz w:val="24"/>
+          <w:szCs w:val="24"/>
+        </w:rPr>
+        <w:t>数据的均值与分布和平台使用的</w:t>
+      </w:r>
+      <w:r>
+        <w:rPr>
+          <w:rFonts w:ascii="Times New Roman" w:hAnsi="Times New Roman" w:cs="Times New Roman"/>
+          <w:sz w:val="24"/>
+          <w:szCs w:val="24"/>
+        </w:rPr>
+        <w:t>Echart</w:t>
+      </w:r>
+      <w:r>
+        <w:rPr>
+          <w:rFonts w:asciiTheme="minorEastAsia" w:hAnsiTheme="minorEastAsia" w:hint="eastAsia"/>
+          <w:sz w:val="24"/>
+          <w:szCs w:val="24"/>
+        </w:rPr>
+        <w:t>可视化工具。</w:t>
+      </w:r>
+    </w:p>
+    <w:p>
+      <w:pPr>
+        <w:spacing w:line="400" w:lineRule="exact"/>
+        <w:rPr>
+          <w:rFonts w:asciiTheme="minorEastAsia" w:hAnsiTheme="minorEastAsia"/>
+          <w:sz w:val="28"/>
+          <w:szCs w:val="28"/>
+        </w:rPr>
+      </w:pPr>
+    </w:p>
+    <w:p>
+      <w:pPr>
+        <w:spacing w:line="400" w:lineRule="exact"/>
+        <w:jc w:val="center"/>
+        <w:outlineLvl w:val="1"/>
+        <w:rPr>
+          <w:rFonts w:ascii="黑体" w:eastAsia="黑体" w:hAnsi="黑体"/>
+          <w:b/>
+          <w:sz w:val="28"/>
+          <w:szCs w:val="28"/>
+        </w:rPr>
+      </w:pPr>
+      <w:bookmarkStart w:id="7" w:name="_Toc514412700"/>
+      <w:r>
+        <w:rPr>
+          <w:rFonts w:ascii="黑体" w:eastAsia="黑体" w:hAnsi="黑体" w:hint="eastAsia"/>
+          <w:b/>
+          <w:sz w:val="28"/>
+          <w:szCs w:val="28"/>
+        </w:rPr>
+        <w:t>1</w:t>
+      </w:r>
+      <w:r>
+        <w:rPr>
+          <w:rFonts w:ascii="黑体" w:eastAsia="黑体" w:hAnsi="黑体"/>
+          <w:b/>
+          <w:sz w:val="28"/>
+          <w:szCs w:val="28"/>
+        </w:rPr>
+        <w:t xml:space="preserve">.4 </w:t>
+      </w:r>
+      <w:r>
+        <w:rPr>
+          <w:rFonts w:ascii="黑体" w:eastAsia="黑体" w:hAnsi="黑体" w:hint="eastAsia"/>
+          <w:b/>
+          <w:sz w:val="28"/>
+          <w:szCs w:val="28"/>
+        </w:rPr>
+        <w:t>论文组织结构</w:t>
+      </w:r>
+      <w:bookmarkEnd w:id="7"/>
+    </w:p>
+    <w:p>
+      <w:pPr>
+        <w:spacing w:line="400" w:lineRule="exact"/>
+        <w:ind w:firstLine="420"/>
+        <w:rPr>
+          <w:rFonts w:asciiTheme="minorEastAsia" w:hAnsiTheme="minorEastAsia"/>
+          <w:sz w:val="24"/>
+          <w:szCs w:val="24"/>
+        </w:rPr>
+      </w:pPr>
+      <w:r>
+        <w:rPr>
+          <w:rFonts w:asciiTheme="minorEastAsia" w:hAnsiTheme="minorEastAsia"/>
+          <w:sz w:val="24"/>
+          <w:szCs w:val="24"/>
+        </w:rPr>
+        <w:tab/>
+      </w:r>
+    </w:p>
+    <w:p>
+      <w:pPr>
+        <w:spacing w:line="400" w:lineRule="exact"/>
+        <w:ind w:firstLine="420"/>
+        <w:rPr>
+          <w:rFonts w:asciiTheme="minorEastAsia" w:hAnsiTheme="minorEastAsia"/>
+          <w:sz w:val="24"/>
+          <w:szCs w:val="24"/>
+        </w:rPr>
+      </w:pPr>
+      <w:r>
+        <w:rPr>
+          <w:rFonts w:asciiTheme="minorEastAsia" w:hAnsiTheme="minorEastAsia" w:hint="eastAsia"/>
+          <w:sz w:val="24"/>
+          <w:szCs w:val="24"/>
+        </w:rPr>
+        <w:t>全文总共分为</w:t>
+      </w:r>
+      <w:r>
+        <w:rPr>
+          <w:rFonts w:asciiTheme="minorEastAsia" w:hAnsiTheme="minorEastAsia" w:hint="eastAsia"/>
+          <w:sz w:val="24"/>
+          <w:szCs w:val="24"/>
+        </w:rPr>
+        <w:t>五</w:t>
+      </w:r>
+      <w:r>
+        <w:rPr>
+          <w:rFonts w:asciiTheme="minorEastAsia" w:hAnsiTheme="minorEastAsia" w:hint="eastAsia"/>
+          <w:sz w:val="24"/>
+          <w:szCs w:val="24"/>
+        </w:rPr>
+        <w:t>个章节，</w:t>
+      </w:r>
+      <w:r>
+        <w:rPr>
+          <w:rFonts w:asciiTheme="minorEastAsia" w:hAnsiTheme="minorEastAsia" w:hint="eastAsia"/>
+          <w:sz w:val="24"/>
+          <w:szCs w:val="24"/>
+        </w:rPr>
+        <w:t>针对每章内容做如下研究</w:t>
+      </w:r>
+      <w:r>
+        <w:rPr>
+          <w:rFonts w:asciiTheme="minorEastAsia" w:hAnsiTheme="minorEastAsia" w:hint="eastAsia"/>
+          <w:sz w:val="24"/>
+          <w:szCs w:val="24"/>
+        </w:rPr>
+        <w:t>：</w:t>
+      </w:r>
+    </w:p>
+    <w:p>
+      <w:pPr>
+        <w:spacing w:line="400" w:lineRule="exact"/>
+        <w:ind w:firstLine="420"/>
+        <w:rPr>
+          <w:rFonts w:asciiTheme="minorEastAsia" w:hAnsiTheme="minorEastAsia"/>
+          <w:sz w:val="24"/>
+          <w:szCs w:val="24"/>
+        </w:rPr>
+      </w:pPr>
+      <w:r>
+        <w:rPr>
+          <w:rFonts w:asciiTheme="minorEastAsia" w:hAnsiTheme="minorEastAsia" w:hint="eastAsia"/>
+          <w:sz w:val="24"/>
+          <w:szCs w:val="24"/>
+        </w:rPr>
+        <w:t>第一章，引言。分别概述了本</w:t>
+      </w:r>
+      <w:r>
+        <w:rPr>
+          <w:rFonts w:asciiTheme="minorEastAsia" w:hAnsiTheme="minorEastAsia" w:hint="eastAsia"/>
+          <w:sz w:val="24"/>
+          <w:szCs w:val="24"/>
+        </w:rPr>
+        <w:t>文</w:t>
+      </w:r>
+      <w:r>
+        <w:rPr>
+          <w:rFonts w:asciiTheme="minorEastAsia" w:hAnsiTheme="minorEastAsia" w:hint="eastAsia"/>
+          <w:sz w:val="24"/>
+          <w:szCs w:val="24"/>
+        </w:rPr>
+        <w:t>的研究背景，</w:t>
+      </w:r>
+      <w:r>
+        <w:rPr>
+          <w:rFonts w:asciiTheme="minorEastAsia" w:hAnsiTheme="minorEastAsia" w:hint="eastAsia"/>
+          <w:sz w:val="24"/>
+          <w:szCs w:val="24"/>
+        </w:rPr>
+        <w:t>前端性能优化的</w:t>
+      </w:r>
+      <w:r>
+        <w:rPr>
+          <w:rFonts w:asciiTheme="minorEastAsia" w:hAnsiTheme="minorEastAsia" w:hint="eastAsia"/>
+          <w:sz w:val="24"/>
+          <w:szCs w:val="24"/>
+        </w:rPr>
+        <w:t>研究现状，具体的研究内容以及研究的结构和安排。</w:t>
+      </w:r>
+    </w:p>
+    <w:p>
+      <w:pPr>
+        <w:spacing w:line="400" w:lineRule="exact"/>
+        <w:ind w:firstLine="420"/>
+        <w:rPr>
+          <w:rFonts w:asciiTheme="minorEastAsia" w:hAnsiTheme="minorEastAsia"/>
+          <w:sz w:val="24"/>
+          <w:szCs w:val="24"/>
+        </w:rPr>
+      </w:pPr>
+      <w:r>
+        <w:rPr>
+          <w:rFonts w:asciiTheme="minorEastAsia" w:hAnsiTheme="minorEastAsia" w:hint="eastAsia"/>
+          <w:sz w:val="24"/>
+          <w:szCs w:val="24"/>
+        </w:rPr>
+        <w:t>第二章，</w:t>
+      </w:r>
+      <w:r>
+        <w:rPr>
+          <w:rFonts w:asciiTheme="minorEastAsia" w:hAnsiTheme="minorEastAsia" w:hint="eastAsia"/>
+          <w:sz w:val="24"/>
+          <w:szCs w:val="24"/>
+        </w:rPr>
+        <w:t>性能优化</w:t>
+      </w:r>
+      <w:r>
+        <w:rPr>
+          <w:rFonts w:asciiTheme="minorEastAsia" w:hAnsiTheme="minorEastAsia" w:hint="eastAsia"/>
+          <w:sz w:val="24"/>
+          <w:szCs w:val="24"/>
+        </w:rPr>
+        <w:t>理论和技术分析。</w:t>
+      </w:r>
+      <w:r>
+        <w:rPr>
+          <w:rFonts w:asciiTheme="minorEastAsia" w:hAnsiTheme="minorEastAsia" w:hint="eastAsia"/>
+          <w:sz w:val="24"/>
+          <w:szCs w:val="24"/>
+        </w:rPr>
+        <w:t>分别探究了浏览器工作原理，</w:t>
+      </w:r>
+      <w:r>
+        <w:rPr>
+          <w:rFonts w:ascii="Times New Roman" w:hAnsi="Times New Roman" w:cs="Times New Roman"/>
+          <w:sz w:val="24"/>
+          <w:szCs w:val="24"/>
+        </w:rPr>
+        <w:t>Web</w:t>
+      </w:r>
+      <w:r>
+        <w:rPr>
+          <w:rFonts w:asciiTheme="minorEastAsia" w:hAnsiTheme="minorEastAsia" w:hint="eastAsia"/>
+          <w:sz w:val="24"/>
+          <w:szCs w:val="24"/>
+        </w:rPr>
+        <w:t>性能优化原理</w:t>
+      </w:r>
+      <w:r>
+        <w:rPr>
+          <w:rFonts w:asciiTheme="minorEastAsia" w:hAnsiTheme="minorEastAsia" w:hint="eastAsia"/>
+          <w:sz w:val="24"/>
+          <w:szCs w:val="24"/>
+        </w:rPr>
+        <w:t>及方案</w:t>
+      </w:r>
+      <w:r>
+        <w:rPr>
+          <w:rFonts w:asciiTheme="minorEastAsia" w:hAnsiTheme="minorEastAsia" w:hint="eastAsia"/>
+          <w:sz w:val="24"/>
+          <w:szCs w:val="24"/>
+        </w:rPr>
+        <w:t>，性能指标数据</w:t>
+      </w:r>
+      <w:r>
+        <w:rPr>
+          <w:rFonts w:asciiTheme="minorEastAsia" w:hAnsiTheme="minorEastAsia" w:hint="eastAsia"/>
+          <w:sz w:val="24"/>
+          <w:szCs w:val="24"/>
+        </w:rPr>
+        <w:t>采集</w:t>
+      </w:r>
+      <w:r>
+        <w:rPr>
+          <w:rFonts w:asciiTheme="minorEastAsia" w:hAnsiTheme="minorEastAsia" w:hint="eastAsia"/>
+          <w:sz w:val="24"/>
+          <w:szCs w:val="24"/>
+        </w:rPr>
+        <w:t>三</w:t>
+      </w:r>
+      <w:r>
+        <w:rPr>
+          <w:rFonts w:asciiTheme="minorEastAsia" w:hAnsiTheme="minorEastAsia" w:hint="eastAsia"/>
+          <w:sz w:val="24"/>
+          <w:szCs w:val="24"/>
+        </w:rPr>
+        <w:t>个方面，为系统的设计和性能优化研究提供理论基础。</w:t>
+      </w:r>
+    </w:p>
+    <w:p>
+      <w:pPr>
+        <w:spacing w:line="400" w:lineRule="exact"/>
+        <w:ind w:firstLine="420"/>
+        <w:rPr>
+          <w:rFonts w:asciiTheme="minorEastAsia" w:hAnsiTheme="minorEastAsia"/>
+          <w:sz w:val="24"/>
+          <w:szCs w:val="24"/>
+        </w:rPr>
+      </w:pPr>
+      <w:r>
+        <w:rPr>
+          <w:rFonts w:asciiTheme="minorEastAsia" w:hAnsiTheme="minorEastAsia" w:hint="eastAsia"/>
+          <w:sz w:val="24"/>
+          <w:szCs w:val="24"/>
+        </w:rPr>
+        <w:t>第三章，前端性能监测系统的设计与实现。分析</w:t>
+      </w:r>
+      <w:r>
+        <w:rPr>
+          <w:rFonts w:ascii="Times New Roman" w:hAnsi="Times New Roman" w:cs="Times New Roman"/>
+          <w:sz w:val="24"/>
+          <w:szCs w:val="24"/>
+        </w:rPr>
+        <w:t>Flux</w:t>
+      </w:r>
+      <w:r>
+        <w:rPr>
+          <w:rFonts w:asciiTheme="minorEastAsia" w:hAnsiTheme="minorEastAsia" w:hint="eastAsia"/>
+          <w:sz w:val="24"/>
+          <w:szCs w:val="24"/>
+        </w:rPr>
+        <w:t>架构与传统</w:t>
+      </w:r>
+      <w:r>
+        <w:rPr>
+          <w:rFonts w:ascii="Times New Roman" w:hAnsi="Times New Roman" w:cs="Times New Roman"/>
+          <w:sz w:val="24"/>
+          <w:szCs w:val="24"/>
+        </w:rPr>
+        <w:t>MVC</w:t>
+      </w:r>
+      <w:r>
+        <w:rPr>
+          <w:rFonts w:asciiTheme="minorEastAsia" w:hAnsiTheme="minorEastAsia" w:hint="eastAsia"/>
+          <w:sz w:val="24"/>
+          <w:szCs w:val="24"/>
+        </w:rPr>
+        <w:t>模式的异同</w:t>
+      </w:r>
+      <w:r>
+        <w:rPr>
+          <w:rFonts w:asciiTheme="minorEastAsia" w:hAnsiTheme="minorEastAsia" w:hint="eastAsia"/>
+          <w:sz w:val="24"/>
+          <w:szCs w:val="24"/>
+        </w:rPr>
+        <w:t>及</w:t>
+      </w:r>
+      <w:r>
+        <w:rPr>
+          <w:rFonts w:ascii="Times New Roman" w:hAnsi="Times New Roman" w:cs="Times New Roman"/>
+          <w:sz w:val="24"/>
+          <w:szCs w:val="24"/>
+        </w:rPr>
+        <w:t>Flux</w:t>
+      </w:r>
+      <w:r>
+        <w:rPr>
+          <w:rFonts w:asciiTheme="minorEastAsia" w:hAnsiTheme="minorEastAsia" w:hint="eastAsia"/>
+          <w:sz w:val="24"/>
+          <w:szCs w:val="24"/>
+        </w:rPr>
+        <w:t>架构在开发中的有点</w:t>
+      </w:r>
+      <w:r>
+        <w:rPr>
+          <w:rFonts w:asciiTheme="minorEastAsia" w:hAnsiTheme="minorEastAsia" w:hint="eastAsia"/>
+          <w:sz w:val="24"/>
+          <w:szCs w:val="24"/>
+        </w:rPr>
+        <w:t>，</w:t>
+      </w:r>
+      <w:r>
+        <w:rPr>
+          <w:rFonts w:asciiTheme="minorEastAsia" w:hAnsiTheme="minorEastAsia" w:hint="eastAsia"/>
+          <w:sz w:val="24"/>
+          <w:szCs w:val="24"/>
+        </w:rPr>
+        <w:t>接着</w:t>
+      </w:r>
+      <w:r>
+        <w:rPr>
+          <w:rFonts w:asciiTheme="minorEastAsia" w:hAnsiTheme="minorEastAsia" w:hint="eastAsia"/>
+          <w:sz w:val="24"/>
+          <w:szCs w:val="24"/>
+        </w:rPr>
+        <w:t>探究</w:t>
+      </w:r>
+      <w:r>
+        <w:rPr>
+          <w:rFonts w:asciiTheme="minorEastAsia" w:hAnsiTheme="minorEastAsia" w:hint="eastAsia"/>
+          <w:sz w:val="24"/>
+          <w:szCs w:val="24"/>
+        </w:rPr>
+        <w:t>本项目使用的</w:t>
+      </w:r>
+      <w:r>
+        <w:rPr>
+          <w:rFonts w:ascii="Times New Roman" w:hAnsi="Times New Roman" w:cs="Times New Roman"/>
+          <w:sz w:val="24"/>
+          <w:szCs w:val="24"/>
+        </w:rPr>
+        <w:t>react</w:t>
+      </w:r>
+      <w:r>
+        <w:rPr>
+          <w:rFonts w:asciiTheme="minorEastAsia" w:hAnsiTheme="minorEastAsia"/>
+          <w:sz w:val="24"/>
+          <w:szCs w:val="24"/>
+        </w:rPr>
+        <w:t>+</w:t>
+      </w:r>
+      <w:r>
+        <w:rPr>
+          <w:rFonts w:ascii="Times New Roman" w:hAnsi="Times New Roman" w:cs="Times New Roman"/>
+          <w:sz w:val="24"/>
+          <w:szCs w:val="24"/>
+        </w:rPr>
+        <w:t>redux</w:t>
+      </w:r>
+      <w:r>
+        <w:rPr>
+          <w:rFonts w:asciiTheme="minorEastAsia" w:hAnsiTheme="minorEastAsia" w:hint="eastAsia"/>
+          <w:sz w:val="24"/>
+          <w:szCs w:val="24"/>
+        </w:rPr>
+        <w:t>开发模式，</w:t>
+      </w:r>
+      <w:r>
+        <w:rPr>
+          <w:rFonts w:asciiTheme="minorEastAsia" w:hAnsiTheme="minorEastAsia" w:hint="eastAsia"/>
+          <w:sz w:val="24"/>
+          <w:szCs w:val="24"/>
+        </w:rPr>
+        <w:t>然后</w:t>
+      </w:r>
+      <w:r>
+        <w:rPr>
+          <w:rFonts w:asciiTheme="minorEastAsia" w:hAnsiTheme="minorEastAsia" w:hint="eastAsia"/>
+          <w:sz w:val="24"/>
+          <w:szCs w:val="24"/>
+        </w:rPr>
+        <w:t>分析并探讨了基于</w:t>
+      </w:r>
+      <w:r>
+        <w:rPr>
+          <w:rFonts w:ascii="Times New Roman" w:hAnsi="Times New Roman" w:cs="Times New Roman"/>
+          <w:sz w:val="24"/>
+          <w:szCs w:val="24"/>
+        </w:rPr>
+        <w:t>react</w:t>
+      </w:r>
+      <w:r>
+        <w:rPr>
+          <w:rFonts w:asciiTheme="minorEastAsia" w:hAnsiTheme="minorEastAsia" w:hint="eastAsia"/>
+          <w:sz w:val="24"/>
+          <w:szCs w:val="24"/>
+        </w:rPr>
+        <w:t>的组件化开发模式，并详细阐述了前端性能监测平台的功能设计与实现</w:t>
+      </w:r>
+      <w:r>
+        <w:rPr>
+          <w:rFonts w:asciiTheme="minorEastAsia" w:hAnsiTheme="minorEastAsia" w:hint="eastAsia"/>
+          <w:sz w:val="24"/>
+          <w:szCs w:val="24"/>
+        </w:rPr>
+        <w:t>。</w:t>
+      </w:r>
+    </w:p>
+    <w:p>
+      <w:pPr>
+        <w:spacing w:line="400" w:lineRule="exact"/>
+        <w:ind w:firstLine="420"/>
+        <w:rPr>
+          <w:rFonts w:asciiTheme="minorEastAsia" w:hAnsiTheme="minorEastAsia"/>
+          <w:sz w:val="24"/>
+          <w:szCs w:val="24"/>
+        </w:rPr>
+      </w:pPr>
+      <w:r>
+        <w:rPr>
+          <w:rFonts w:asciiTheme="minorEastAsia" w:hAnsiTheme="minorEastAsia" w:hint="eastAsia"/>
+          <w:sz w:val="24"/>
+          <w:szCs w:val="24"/>
+        </w:rPr>
+        <w:t>第四章，数据存储与可视化。</w:t>
+      </w:r>
+      <w:r>
+        <w:rPr>
+          <w:rFonts w:asciiTheme="minorEastAsia" w:hAnsiTheme="minorEastAsia" w:hint="eastAsia"/>
+          <w:sz w:val="24"/>
+          <w:szCs w:val="24"/>
+        </w:rPr>
+        <w:t>研究平台使用的本地存储技术</w:t>
+      </w:r>
+      <w:r>
+        <w:rPr>
+          <w:rFonts w:asciiTheme="minorEastAsia" w:hAnsiTheme="minorEastAsia" w:hint="eastAsia"/>
+          <w:sz w:val="24"/>
+          <w:szCs w:val="24"/>
+        </w:rPr>
+        <w:t>，然后</w:t>
+      </w:r>
+      <w:r>
+        <w:rPr>
+          <w:rFonts w:asciiTheme="minorEastAsia" w:hAnsiTheme="minorEastAsia" w:hint="eastAsia"/>
+          <w:sz w:val="24"/>
+          <w:szCs w:val="24"/>
+        </w:rPr>
+        <w:t>探讨了对性能指标数据的可视化方法。</w:t>
+      </w:r>
+    </w:p>
+    <w:p>
+      <w:pPr>
+        <w:spacing w:line="400" w:lineRule="exact"/>
+        <w:ind w:firstLine="420"/>
+        <w:rPr>
+          <w:rFonts w:asciiTheme="minorEastAsia" w:hAnsiTheme="minorEastAsia"/>
+          <w:sz w:val="24"/>
+          <w:szCs w:val="24"/>
+        </w:rPr>
+      </w:pPr>
+      <w:r>
+        <w:rPr>
+          <w:rFonts w:asciiTheme="minorEastAsia" w:hAnsiTheme="minorEastAsia" w:hint="eastAsia"/>
+          <w:sz w:val="24"/>
+          <w:szCs w:val="24"/>
+        </w:rPr>
+        <w:t>第</w:t>
+      </w:r>
+      <w:r>
+        <w:rPr>
+          <w:rFonts w:asciiTheme="minorEastAsia" w:hAnsiTheme="minorEastAsia" w:hint="eastAsia"/>
+          <w:sz w:val="24"/>
+          <w:szCs w:val="24"/>
+        </w:rPr>
+        <w:t>五</w:t>
+      </w:r>
+      <w:r>
+        <w:rPr>
+          <w:rFonts w:asciiTheme="minorEastAsia" w:hAnsiTheme="minorEastAsia" w:hint="eastAsia"/>
+          <w:sz w:val="24"/>
+          <w:szCs w:val="24"/>
+        </w:rPr>
+        <w:t>章，总结与展望。本章对论文全篇所研究和实现的内容进行了总结，提出研究成果所存在的不足之处，并对未来性能优化方面的学习和研究进行展望。</w:t>
+      </w:r>
+    </w:p>
+    <w:p>
+      <w:pPr>
+        <w:spacing w:line="400" w:lineRule="exact"/>
+        <w:jc w:val="center"/>
+        <w:rPr>
+          <w:rFonts w:ascii="黑体" w:eastAsia="黑体" w:hAnsi="黑体"/>
+          <w:b/>
+          <w:sz w:val="32"/>
+          <w:szCs w:val="32"/>
+        </w:rPr>
+      </w:pPr>
+    </w:p>
+    <w:p>
+      <w:pPr>
+        <w:spacing w:line="400" w:lineRule="exact"/>
+        <w:jc w:val="center"/>
+        <w:rPr>
+          <w:rFonts w:ascii="黑体" w:eastAsia="黑体" w:hAnsi="黑体"/>
+          <w:b/>
+          <w:sz w:val="32"/>
+          <w:szCs w:val="32"/>
+        </w:rPr>
+      </w:pPr>
+    </w:p>
+    <w:p>
+      <w:pPr>
+        <w:spacing w:line="400" w:lineRule="exact"/>
+        <w:jc w:val="center"/>
+        <w:rPr>
+          <w:rFonts w:ascii="黑体" w:eastAsia="黑体" w:hAnsi="黑体"/>
+          <w:b/>
+          <w:sz w:val="32"/>
+          <w:szCs w:val="32"/>
+        </w:rPr>
+      </w:pPr>
+    </w:p>
+    <w:p>
+      <w:pPr>
+        <w:spacing w:line="400" w:lineRule="exact"/>
+        <w:jc w:val="center"/>
+        <w:rPr>
+          <w:rFonts w:ascii="黑体" w:eastAsia="黑体" w:hAnsi="黑体"/>
+          <w:b/>
+          <w:sz w:val="32"/>
+          <w:szCs w:val="32"/>
+        </w:rPr>
+      </w:pPr>
+    </w:p>
+    <w:p>
+      <w:pPr>
+        <w:spacing w:line="400" w:lineRule="exact"/>
+        <w:jc w:val="center"/>
+        <w:rPr>
+          <w:rFonts w:ascii="黑体" w:eastAsia="黑体" w:hAnsi="黑体"/>
+          <w:b/>
+          <w:sz w:val="32"/>
+          <w:szCs w:val="32"/>
+        </w:rPr>
+      </w:pPr>
+    </w:p>
+    <w:p>
+      <w:pPr>
+        <w:spacing w:line="400" w:lineRule="exact"/>
+        <w:jc w:val="center"/>
+        <w:rPr>
+          <w:rFonts w:ascii="黑体" w:eastAsia="黑体" w:hAnsi="黑体"/>
+          <w:b/>
+          <w:sz w:val="32"/>
+          <w:szCs w:val="32"/>
+        </w:rPr>
+      </w:pPr>
+    </w:p>
+    <w:p>
+      <w:pPr>
+        <w:spacing w:line="400" w:lineRule="exact"/>
+        <w:jc w:val="center"/>
+        <w:rPr>
+          <w:rFonts w:ascii="黑体" w:eastAsia="黑体" w:hAnsi="黑体"/>
+          <w:b/>
+          <w:sz w:val="32"/>
+          <w:szCs w:val="32"/>
+        </w:rPr>
+      </w:pPr>
+    </w:p>
+    <w:p>
+      <w:pPr>
+        <w:spacing w:line="400" w:lineRule="exact"/>
+        <w:jc w:val="center"/>
+        <w:rPr>
+          <w:rFonts w:ascii="黑体" w:eastAsia="黑体" w:hAnsi="黑体"/>
+          <w:b/>
+          <w:sz w:val="32"/>
+          <w:szCs w:val="32"/>
+        </w:rPr>
+      </w:pPr>
+    </w:p>
+    <w:p>
+      <w:pPr>
+        <w:spacing w:line="400" w:lineRule="exact"/>
+        <w:jc w:val="center"/>
+        <w:rPr>
+          <w:rFonts w:ascii="黑体" w:eastAsia="黑体" w:hAnsi="黑体"/>
+          <w:b/>
+          <w:sz w:val="32"/>
+          <w:szCs w:val="32"/>
+        </w:rPr>
+      </w:pPr>
+    </w:p>
+    <w:p>
+      <w:pPr>
+        <w:spacing w:line="400" w:lineRule="exact"/>
+        <w:jc w:val="center"/>
+        <w:rPr>
+          <w:rFonts w:ascii="黑体" w:eastAsia="黑体" w:hAnsi="黑体"/>
+          <w:b/>
+          <w:sz w:val="32"/>
+          <w:szCs w:val="32"/>
+        </w:rPr>
+      </w:pPr>
+    </w:p>
+    <w:p>
+      <w:pPr>
+        <w:spacing w:line="400" w:lineRule="exact"/>
+        <w:jc w:val="center"/>
+        <w:rPr>
+          <w:rFonts w:ascii="黑体" w:eastAsia="黑体" w:hAnsi="黑体"/>
+          <w:b/>
+          <w:sz w:val="32"/>
+          <w:szCs w:val="32"/>
+        </w:rPr>
+      </w:pPr>
+    </w:p>
+    <w:p>
+      <w:pPr>
+        <w:widowControl/>
+        <w:jc w:val="left"/>
+        <w:rPr>
+          <w:rFonts w:ascii="黑体" w:eastAsia="黑体" w:hAnsi="黑体"/>
+          <w:b/>
+          <w:sz w:val="32"/>
+          <w:szCs w:val="32"/>
+        </w:rPr>
+      </w:pPr>
+    </w:p>
+    <w:p>
+      <w:pPr>
+        <w:widowControl/>
+        <w:jc w:val="left"/>
+        <w:rPr>
+          <w:rFonts w:ascii="黑体" w:eastAsia="黑体" w:hAnsi="黑体"/>
+          <w:b/>
+          <w:sz w:val="32"/>
+          <w:szCs w:val="32"/>
+        </w:rPr>
+      </w:pPr>
+    </w:p>
+    <w:p>
+      <w:pPr>
+        <w:widowControl/>
+        <w:jc w:val="left"/>
+        <w:rPr>
+          <w:rFonts w:ascii="黑体" w:eastAsia="黑体" w:hAnsi="黑体"/>
+          <w:b/>
+          <w:sz w:val="32"/>
+          <w:szCs w:val="32"/>
+        </w:rPr>
+      </w:pPr>
+    </w:p>
+    <w:p>
+      <w:pPr>
+        <w:widowControl/>
+        <w:jc w:val="left"/>
+        <w:rPr>
+          <w:rFonts w:ascii="黑体" w:eastAsia="黑体" w:hAnsi="黑体"/>
+          <w:b/>
+          <w:sz w:val="32"/>
+          <w:szCs w:val="32"/>
+        </w:rPr>
+      </w:pPr>
+    </w:p>
+    <w:p>
+      <w:pPr>
+        <w:widowControl/>
+        <w:jc w:val="center"/>
+        <w:outlineLvl w:val="0"/>
+        <w:rPr>
+          <w:rFonts w:ascii="黑体" w:eastAsia="黑体" w:hAnsi="黑体"/>
+          <w:b/>
+          <w:sz w:val="32"/>
+          <w:szCs w:val="32"/>
+        </w:rPr>
+      </w:pPr>
+      <w:bookmarkStart w:id="8" w:name="_Toc514412701"/>
       <w:r>
         <w:rPr>
           <w:rFonts w:ascii="黑体" w:eastAsia="黑体" w:hAnsi="黑体" w:hint="eastAsia"/>
@@ -5370,16 +8527,7 @@
           <w:sz w:val="32"/>
           <w:szCs w:val="32"/>
         </w:rPr>
-        <w:t xml:space="preserve"> </w:t>
-      </w:r>
-      <w:r>
-        <w:rPr>
-          <w:rFonts w:ascii="黑体" w:eastAsia="黑体" w:hAnsi="黑体"/>
-          <w:b/>
-          <w:sz w:val="32"/>
-          <w:szCs w:val="32"/>
-        </w:rPr>
-        <w:t xml:space="preserve"> </w:t>
+        <w:t xml:space="preserve">第二章 </w:t>
       </w:r>
       <w:r>
         <w:rPr>
@@ -5388,24 +8536,127 @@
           <w:sz w:val="32"/>
           <w:szCs w:val="32"/>
         </w:rPr>
-        <w:t>引言</w:t>
-      </w:r>
-      <w:bookmarkEnd w:id="2"/>
-    </w:p>
-    <w:p>
-      <w:pPr>
-        <w:jc w:val="center"/>
-        <w:rPr>
-          <w:rFonts w:ascii="黑体" w:eastAsia="黑体" w:hAnsi="黑体"/>
+        <w:t>性能优化</w:t>
+      </w:r>
+      <w:r>
+        <w:rPr>
+          <w:rFonts w:ascii="黑体" w:eastAsia="黑体" w:hAnsi="黑体" w:hint="eastAsia"/>
           <w:b/>
           <w:sz w:val="32"/>
           <w:szCs w:val="32"/>
         </w:rPr>
-      </w:pPr>
-    </w:p>
-    <w:p>
-      <w:pPr>
+        <w:t>理论和技术分析</w:t>
+      </w:r>
+      <w:bookmarkEnd w:id="8"/>
+    </w:p>
+    <w:p>
+      <w:pPr>
+        <w:widowControl/>
+        <w:jc w:val="left"/>
+        <w:rPr>
+          <w:rFonts w:asciiTheme="minorEastAsia" w:hAnsiTheme="minorEastAsia"/>
+          <w:sz w:val="24"/>
+          <w:szCs w:val="24"/>
+        </w:rPr>
+      </w:pPr>
+    </w:p>
+    <w:p>
+      <w:pPr>
+        <w:widowControl/>
         <w:spacing w:line="400" w:lineRule="exact"/>
+        <w:rPr>
+          <w:rFonts w:asciiTheme="minorEastAsia" w:hAnsiTheme="minorEastAsia"/>
+          <w:sz w:val="24"/>
+          <w:szCs w:val="24"/>
+        </w:rPr>
+      </w:pPr>
+      <w:r>
+        <w:rPr>
+          <w:rFonts w:asciiTheme="minorEastAsia" w:hAnsiTheme="minorEastAsia"/>
+          <w:sz w:val="24"/>
+          <w:szCs w:val="24"/>
+        </w:rPr>
+        <w:tab/>
+      </w:r>
+      <w:r>
+        <w:rPr>
+          <w:rFonts w:asciiTheme="minorEastAsia" w:hAnsiTheme="minorEastAsia" w:hint="eastAsia"/>
+          <w:sz w:val="24"/>
+          <w:szCs w:val="24"/>
+        </w:rPr>
+        <w:t>这一章内容</w:t>
+      </w:r>
+      <w:r>
+        <w:rPr>
+          <w:rFonts w:asciiTheme="minorEastAsia" w:hAnsiTheme="minorEastAsia" w:hint="eastAsia"/>
+          <w:sz w:val="24"/>
+          <w:szCs w:val="24"/>
+        </w:rPr>
+        <w:t>首先研究了浏览器的</w:t>
+      </w:r>
+      <w:r>
+        <w:rPr>
+          <w:rFonts w:asciiTheme="minorEastAsia" w:hAnsiTheme="minorEastAsia" w:hint="eastAsia"/>
+          <w:sz w:val="24"/>
+          <w:szCs w:val="24"/>
+        </w:rPr>
+        <w:t>工作机制</w:t>
+      </w:r>
+      <w:r>
+        <w:rPr>
+          <w:rFonts w:asciiTheme="minorEastAsia" w:hAnsiTheme="minorEastAsia" w:hint="eastAsia"/>
+          <w:sz w:val="24"/>
+          <w:szCs w:val="24"/>
+        </w:rPr>
+        <w:t>，然后基于浏览器的渲染原理，对</w:t>
+      </w:r>
+      <w:r>
+        <w:rPr>
+          <w:rFonts w:ascii="Times New Roman" w:hAnsi="Times New Roman" w:cs="Times New Roman" w:hint="eastAsia"/>
+          <w:sz w:val="24"/>
+          <w:szCs w:val="24"/>
+        </w:rPr>
+        <w:t>前端</w:t>
+      </w:r>
+      <w:r>
+        <w:rPr>
+          <w:rFonts w:asciiTheme="minorEastAsia" w:hAnsiTheme="minorEastAsia" w:hint="eastAsia"/>
+          <w:sz w:val="24"/>
+          <w:szCs w:val="24"/>
+        </w:rPr>
+        <w:t>性能优化原理进行探究</w:t>
+      </w:r>
+      <w:r>
+        <w:rPr>
+          <w:rFonts w:asciiTheme="minorEastAsia" w:hAnsiTheme="minorEastAsia" w:hint="eastAsia"/>
+          <w:sz w:val="24"/>
+          <w:szCs w:val="24"/>
+        </w:rPr>
+        <w:t>并得出</w:t>
+      </w:r>
+      <w:r>
+        <w:rPr>
+          <w:rFonts w:asciiTheme="minorEastAsia" w:hAnsiTheme="minorEastAsia" w:hint="eastAsia"/>
+          <w:sz w:val="24"/>
+          <w:szCs w:val="24"/>
+        </w:rPr>
+        <w:t>性能优化方案。通过以上的理论基础，探究本课题开发的项目所需采集的前端性能指标以及相关的采集方法。</w:t>
+      </w:r>
+    </w:p>
+    <w:p>
+      <w:pPr>
+        <w:widowControl/>
+        <w:jc w:val="left"/>
+        <w:rPr>
+          <w:rFonts w:asciiTheme="minorEastAsia" w:hAnsiTheme="minorEastAsia"/>
+          <w:sz w:val="24"/>
+          <w:szCs w:val="24"/>
+        </w:rPr>
+      </w:pPr>
+    </w:p>
+    <w:p>
+      <w:pPr>
+        <w:widowControl/>
         <w:jc w:val="center"/>
         <w:outlineLvl w:val="1"/>
         <w:rPr>
@@ -5415,7 +8666,7 @@
           <w:szCs w:val="28"/>
         </w:rPr>
       </w:pPr>
-      <w:bookmarkStart w:id="3" w:name="_Toc514412697"/>
+      <w:bookmarkStart w:id="9" w:name="_Toc514412702"/>
       <w:r>
         <w:rPr>
           <w:rFonts w:ascii="黑体" w:eastAsia="黑体" w:hAnsi="黑体" w:hint="eastAsia"/>
@@ -5423,7 +8674,7 @@
           <w:sz w:val="28"/>
           <w:szCs w:val="28"/>
         </w:rPr>
-        <w:t>1</w:t>
+        <w:t>2.1</w:t>
       </w:r>
       <w:r>
         <w:rPr>
@@ -5432,7 +8683,7 @@
           <w:sz w:val="28"/>
           <w:szCs w:val="28"/>
         </w:rPr>
-        <w:t xml:space="preserve">.1 </w:t>
+        <w:t xml:space="preserve"> </w:t>
       </w:r>
       <w:r>
         <w:rPr>
@@ -5441,3257 +8692,9 @@
           <w:sz w:val="28"/>
           <w:szCs w:val="28"/>
         </w:rPr>
-        <w:t>研究背景</w:t>
-      </w:r>
-      <w:bookmarkEnd w:id="3"/>
-    </w:p>
-    <w:p>
-      <w:pPr>
-        <w:spacing w:line="400" w:lineRule="exact"/>
-        <w:rPr>
-          <w:rFonts w:ascii="黑体" w:eastAsia="黑体" w:hAnsi="黑体"/>
-          <w:b/>
-          <w:sz w:val="28"/>
-          <w:szCs w:val="28"/>
-        </w:rPr>
-      </w:pPr>
-    </w:p>
-    <w:p>
-      <w:pPr>
-        <w:spacing w:line="400" w:lineRule="exact"/>
-        <w:rPr>
-          <w:rFonts w:asciiTheme="minorEastAsia" w:hAnsiTheme="minorEastAsia"/>
-          <w:sz w:val="24"/>
-          <w:szCs w:val="24"/>
-        </w:rPr>
-      </w:pPr>
-      <w:r>
-        <w:rPr>
-          <w:rFonts w:asciiTheme="minorEastAsia" w:hAnsiTheme="minorEastAsia"/>
-          <w:b/>
-          <w:sz w:val="24"/>
-          <w:szCs w:val="24"/>
-        </w:rPr>
-        <w:tab/>
-      </w:r>
-      <w:r>
-        <w:rPr>
-          <w:rFonts w:asciiTheme="minorEastAsia" w:hAnsiTheme="minorEastAsia" w:hint="eastAsia"/>
-          <w:sz w:val="24"/>
-          <w:szCs w:val="24"/>
-        </w:rPr>
-        <w:t>近年来随着</w:t>
-      </w:r>
-      <w:r>
-        <w:rPr>
-          <w:rFonts w:ascii="Times New Roman" w:hAnsi="Times New Roman" w:cs="Times New Roman"/>
-          <w:sz w:val="24"/>
-          <w:szCs w:val="24"/>
-        </w:rPr>
-        <w:t>web</w:t>
-      </w:r>
-      <w:r>
-        <w:rPr>
-          <w:rFonts w:asciiTheme="minorEastAsia" w:hAnsiTheme="minorEastAsia" w:hint="eastAsia"/>
-          <w:sz w:val="24"/>
-          <w:szCs w:val="24"/>
-        </w:rPr>
-        <w:t>技术的发展</w:t>
-      </w:r>
-      <w:r>
-        <w:rPr>
-          <w:rFonts w:asciiTheme="minorEastAsia" w:hAnsiTheme="minorEastAsia" w:hint="eastAsia"/>
-          <w:sz w:val="24"/>
-          <w:szCs w:val="24"/>
-        </w:rPr>
-        <w:t>和用户数量的激增，</w:t>
-      </w:r>
-      <w:r>
-        <w:rPr>
-          <w:rFonts w:ascii="Times New Roman" w:hAnsi="Times New Roman" w:cs="Times New Roman"/>
-          <w:sz w:val="24"/>
-          <w:szCs w:val="24"/>
-        </w:rPr>
-        <w:t>web</w:t>
-      </w:r>
-      <w:r>
-        <w:rPr>
-          <w:rFonts w:asciiTheme="minorEastAsia" w:hAnsiTheme="minorEastAsia" w:hint="eastAsia"/>
-          <w:sz w:val="24"/>
-          <w:szCs w:val="24"/>
-        </w:rPr>
-        <w:t>应用的性能成为各大企业关注的一个焦点，美观、流畅、交互性好的用户体验能帮助企业吸引更多的用户，带来更多的企业利润；然而卡顿、缓慢、过长等待的用户体验可能会造成用户量的流失，这对企业来讲是非常巨大的损失。</w:t>
-      </w:r>
-    </w:p>
-    <w:p>
-      <w:pPr>
-        <w:spacing w:line="400" w:lineRule="exact"/>
-        <w:rPr>
-          <w:rFonts w:asciiTheme="minorEastAsia" w:hAnsiTheme="minorEastAsia"/>
-          <w:sz w:val="24"/>
-          <w:szCs w:val="24"/>
-        </w:rPr>
-      </w:pPr>
-      <w:r>
-        <w:rPr>
-          <w:rFonts w:asciiTheme="minorEastAsia" w:hAnsiTheme="minorEastAsia"/>
-          <w:sz w:val="24"/>
-          <w:szCs w:val="24"/>
-        </w:rPr>
-        <w:tab/>
-      </w:r>
-      <w:r>
-        <w:rPr>
-          <w:rFonts w:asciiTheme="minorEastAsia" w:hAnsiTheme="minorEastAsia" w:hint="eastAsia"/>
-          <w:sz w:val="24"/>
-          <w:szCs w:val="24"/>
-        </w:rPr>
-        <w:t>对于很多企业来讲，</w:t>
-      </w:r>
-      <w:r>
-        <w:rPr>
-          <w:rFonts w:asciiTheme="minorEastAsia" w:hAnsiTheme="minorEastAsia" w:hint="eastAsia"/>
-          <w:sz w:val="24"/>
-          <w:szCs w:val="24"/>
-        </w:rPr>
-        <w:t>前端网页的</w:t>
-      </w:r>
-      <w:r>
-        <w:rPr>
-          <w:rFonts w:asciiTheme="minorEastAsia" w:hAnsiTheme="minorEastAsia" w:hint="eastAsia"/>
-          <w:sz w:val="24"/>
-          <w:szCs w:val="24"/>
-        </w:rPr>
-        <w:t>性能在一定程度上与</w:t>
-      </w:r>
-      <w:r>
-        <w:rPr>
-          <w:rFonts w:asciiTheme="minorEastAsia" w:hAnsiTheme="minorEastAsia" w:hint="eastAsia"/>
-          <w:sz w:val="24"/>
-          <w:szCs w:val="24"/>
-        </w:rPr>
-        <w:t>企业收益</w:t>
-      </w:r>
-      <w:r>
-        <w:rPr>
-          <w:rFonts w:asciiTheme="minorEastAsia" w:hAnsiTheme="minorEastAsia" w:hint="eastAsia"/>
-          <w:sz w:val="24"/>
-          <w:szCs w:val="24"/>
-        </w:rPr>
-        <w:t>有很大的相关性</w:t>
-      </w:r>
-      <w:r>
-        <w:rPr>
-          <w:rFonts w:asciiTheme="minorEastAsia" w:hAnsiTheme="minorEastAsia" w:hint="eastAsia"/>
-          <w:sz w:val="24"/>
-          <w:szCs w:val="24"/>
-        </w:rPr>
-        <w:t>。国外有相关的调研数据显示</w:t>
-      </w:r>
-      <w:r>
-        <w:rPr>
-          <w:rFonts w:asciiTheme="minorEastAsia" w:hAnsiTheme="minorEastAsia" w:hint="eastAsia"/>
-          <w:sz w:val="24"/>
-          <w:szCs w:val="24"/>
-          <w:vertAlign w:val="superscript"/>
-        </w:rPr>
-        <w:t>[</w:t>
-      </w:r>
-      <w:r>
-        <w:rPr>
-          <w:rFonts w:asciiTheme="minorEastAsia" w:hAnsiTheme="minorEastAsia"/>
-          <w:sz w:val="24"/>
-          <w:szCs w:val="24"/>
-          <w:vertAlign w:val="superscript"/>
-        </w:rPr>
-        <w:t>1]</w:t>
-      </w:r>
-      <w:r>
-        <w:rPr>
-          <w:rFonts w:asciiTheme="minorEastAsia" w:hAnsiTheme="minorEastAsia" w:hint="eastAsia"/>
-          <w:sz w:val="24"/>
-          <w:szCs w:val="24"/>
-        </w:rPr>
-        <w:t>：</w:t>
-      </w:r>
-      <w:r>
-        <w:rPr>
-          <w:rFonts w:ascii="Times New Roman" w:hAnsi="Times New Roman" w:cs="Times New Roman"/>
-          <w:sz w:val="24"/>
-          <w:szCs w:val="24"/>
-        </w:rPr>
-        <w:t>Google</w:t>
-      </w:r>
-      <w:r>
-        <w:rPr>
-          <w:rFonts w:asciiTheme="minorEastAsia" w:hAnsiTheme="minorEastAsia" w:hint="eastAsia"/>
-          <w:sz w:val="24"/>
-          <w:szCs w:val="24"/>
-        </w:rPr>
-        <w:t>的加载延迟了4</w:t>
-      </w:r>
-      <w:r>
-        <w:rPr>
-          <w:rFonts w:asciiTheme="minorEastAsia" w:hAnsiTheme="minorEastAsia"/>
-          <w:sz w:val="24"/>
-          <w:szCs w:val="24"/>
-        </w:rPr>
-        <w:t>00</w:t>
-      </w:r>
-      <w:r>
-        <w:rPr>
-          <w:rFonts w:asciiTheme="minorEastAsia" w:hAnsiTheme="minorEastAsia" w:hint="eastAsia"/>
-          <w:sz w:val="24"/>
-          <w:szCs w:val="24"/>
-        </w:rPr>
-        <w:t>ms将会导致搜索量下降0</w:t>
-      </w:r>
-      <w:r>
-        <w:rPr>
-          <w:rFonts w:asciiTheme="minorEastAsia" w:hAnsiTheme="minorEastAsia"/>
-          <w:sz w:val="24"/>
-          <w:szCs w:val="24"/>
-        </w:rPr>
-        <w:t>.59</w:t>
-      </w:r>
-      <w:r>
-        <w:rPr>
-          <w:rFonts w:asciiTheme="minorEastAsia" w:hAnsiTheme="minorEastAsia" w:hint="eastAsia"/>
-          <w:sz w:val="24"/>
-          <w:szCs w:val="24"/>
-        </w:rPr>
-        <w:t>%；</w:t>
-      </w:r>
-      <w:r>
-        <w:rPr>
-          <w:rFonts w:ascii="Times New Roman" w:hAnsi="Times New Roman" w:cs="Times New Roman"/>
-          <w:sz w:val="24"/>
-          <w:szCs w:val="24"/>
-        </w:rPr>
-        <w:t>Bing</w:t>
-      </w:r>
-      <w:r>
-        <w:rPr>
-          <w:rFonts w:asciiTheme="minorEastAsia" w:hAnsiTheme="minorEastAsia" w:hint="eastAsia"/>
-          <w:sz w:val="24"/>
-          <w:szCs w:val="24"/>
-        </w:rPr>
-        <w:t>加载延迟2s将会导致收入下降4</w:t>
-      </w:r>
-      <w:r>
-        <w:rPr>
-          <w:rFonts w:asciiTheme="minorEastAsia" w:hAnsiTheme="minorEastAsia"/>
-          <w:sz w:val="24"/>
-          <w:szCs w:val="24"/>
-        </w:rPr>
-        <w:t>.3</w:t>
-      </w:r>
-      <w:r>
-        <w:rPr>
-          <w:rFonts w:asciiTheme="minorEastAsia" w:hAnsiTheme="minorEastAsia" w:hint="eastAsia"/>
-          <w:sz w:val="24"/>
-          <w:szCs w:val="24"/>
-        </w:rPr>
-        <w:t>%；</w:t>
-      </w:r>
-      <w:r>
-        <w:rPr>
-          <w:rFonts w:ascii="Times New Roman" w:hAnsi="Times New Roman" w:cs="Times New Roman"/>
-          <w:sz w:val="24"/>
-          <w:szCs w:val="24"/>
-        </w:rPr>
-        <w:t>Yahoo</w:t>
-      </w:r>
-      <w:r>
-        <w:rPr>
-          <w:rFonts w:asciiTheme="minorEastAsia" w:hAnsiTheme="minorEastAsia" w:hint="eastAsia"/>
-          <w:sz w:val="24"/>
-          <w:szCs w:val="24"/>
-        </w:rPr>
-        <w:t>延迟4</w:t>
-      </w:r>
-      <w:r>
-        <w:rPr>
-          <w:rFonts w:asciiTheme="minorEastAsia" w:hAnsiTheme="minorEastAsia"/>
-          <w:sz w:val="24"/>
-          <w:szCs w:val="24"/>
-        </w:rPr>
-        <w:t>00</w:t>
-      </w:r>
-      <w:r>
-        <w:rPr>
-          <w:rFonts w:asciiTheme="minorEastAsia" w:hAnsiTheme="minorEastAsia" w:hint="eastAsia"/>
-          <w:sz w:val="24"/>
-          <w:szCs w:val="24"/>
-        </w:rPr>
-        <w:t>ms，用户流量将会减少5</w:t>
-      </w:r>
-      <w:r>
-        <w:rPr>
-          <w:rFonts w:asciiTheme="minorEastAsia" w:hAnsiTheme="minorEastAsia"/>
-          <w:sz w:val="24"/>
-          <w:szCs w:val="24"/>
-        </w:rPr>
-        <w:t>-9</w:t>
-      </w:r>
-      <w:r>
-        <w:rPr>
-          <w:rFonts w:asciiTheme="minorEastAsia" w:hAnsiTheme="minorEastAsia" w:hint="eastAsia"/>
-          <w:sz w:val="24"/>
-          <w:szCs w:val="24"/>
-        </w:rPr>
-        <w:t>%；</w:t>
-      </w:r>
-      <w:r>
-        <w:rPr>
-          <w:rFonts w:ascii="Times New Roman" w:hAnsi="Times New Roman" w:cs="Times New Roman"/>
-          <w:sz w:val="24"/>
-          <w:szCs w:val="24"/>
-        </w:rPr>
-        <w:t>Netflix</w:t>
-      </w:r>
-      <w:r>
-        <w:rPr>
-          <w:rFonts w:asciiTheme="minorEastAsia" w:hAnsiTheme="minorEastAsia" w:hint="eastAsia"/>
-          <w:sz w:val="24"/>
-          <w:szCs w:val="24"/>
-        </w:rPr>
-        <w:t>开启</w:t>
-      </w:r>
-      <w:r>
-        <w:rPr>
-          <w:rFonts w:ascii="Times New Roman" w:hAnsi="Times New Roman" w:cs="Times New Roman"/>
-          <w:sz w:val="24"/>
-          <w:szCs w:val="24"/>
-        </w:rPr>
-        <w:t>Gzip</w:t>
-      </w:r>
-      <w:r>
-        <w:rPr>
-          <w:rFonts w:asciiTheme="minorEastAsia" w:hAnsiTheme="minorEastAsia" w:hint="eastAsia"/>
-          <w:sz w:val="24"/>
-          <w:szCs w:val="24"/>
-        </w:rPr>
-        <w:t>压缩模式可将性能提升1</w:t>
-      </w:r>
-      <w:r>
-        <w:rPr>
-          <w:rFonts w:asciiTheme="minorEastAsia" w:hAnsiTheme="minorEastAsia"/>
-          <w:sz w:val="24"/>
-          <w:szCs w:val="24"/>
-        </w:rPr>
-        <w:t>3.25</w:t>
-      </w:r>
-      <w:r>
-        <w:rPr>
-          <w:rFonts w:asciiTheme="minorEastAsia" w:hAnsiTheme="minorEastAsia" w:hint="eastAsia"/>
-          <w:sz w:val="24"/>
-          <w:szCs w:val="24"/>
-        </w:rPr>
-        <w:t>%，带宽减少5</w:t>
-      </w:r>
-      <w:r>
-        <w:rPr>
-          <w:rFonts w:asciiTheme="minorEastAsia" w:hAnsiTheme="minorEastAsia"/>
-          <w:sz w:val="24"/>
-          <w:szCs w:val="24"/>
-        </w:rPr>
-        <w:t>0</w:t>
-      </w:r>
-      <w:r>
-        <w:rPr>
-          <w:rFonts w:asciiTheme="minorEastAsia" w:hAnsiTheme="minorEastAsia" w:hint="eastAsia"/>
-          <w:sz w:val="24"/>
-          <w:szCs w:val="24"/>
-        </w:rPr>
-        <w:t>%。</w:t>
-      </w:r>
-      <w:r>
-        <w:rPr>
-          <w:rFonts w:asciiTheme="minorEastAsia" w:hAnsiTheme="minorEastAsia" w:hint="eastAsia"/>
-          <w:sz w:val="24"/>
-          <w:szCs w:val="24"/>
-        </w:rPr>
-        <w:t>美国研究生项目资讯网站的调查结果显示</w:t>
-      </w:r>
-      <w:r>
-        <w:rPr>
-          <w:rFonts w:asciiTheme="minorEastAsia" w:hAnsiTheme="minorEastAsia" w:hint="eastAsia"/>
-          <w:sz w:val="24"/>
-          <w:szCs w:val="24"/>
-          <w:vertAlign w:val="superscript"/>
-        </w:rPr>
-        <w:t>[</w:t>
-      </w:r>
-      <w:r>
-        <w:rPr>
-          <w:rFonts w:asciiTheme="minorEastAsia" w:hAnsiTheme="minorEastAsia"/>
-          <w:sz w:val="24"/>
-          <w:szCs w:val="24"/>
-          <w:vertAlign w:val="superscript"/>
-        </w:rPr>
-        <w:t>2]</w:t>
-      </w:r>
-      <w:r>
-        <w:rPr>
-          <w:rFonts w:asciiTheme="minorEastAsia" w:hAnsiTheme="minorEastAsia" w:hint="eastAsia"/>
-          <w:sz w:val="24"/>
-          <w:szCs w:val="24"/>
-        </w:rPr>
-        <w:t>，网页的加载时间超过4秒将会导致四分之一的人放弃打开该网页。调查机构</w:t>
-      </w:r>
-      <w:r>
-        <w:rPr>
-          <w:rFonts w:ascii="Times New Roman" w:hAnsi="Times New Roman" w:cs="Times New Roman"/>
-          <w:sz w:val="24"/>
-          <w:szCs w:val="24"/>
-        </w:rPr>
-        <w:t>KissMitrics</w:t>
-      </w:r>
-      <w:r>
-        <w:rPr>
-          <w:rFonts w:asciiTheme="minorEastAsia" w:hAnsiTheme="minorEastAsia" w:hint="eastAsia"/>
-          <w:sz w:val="24"/>
-          <w:szCs w:val="24"/>
-        </w:rPr>
-        <w:t>研究发现：网页加载速度影响用户消费，如果电子商务每天收入为1</w:t>
-      </w:r>
-      <w:r>
-        <w:rPr>
-          <w:rFonts w:asciiTheme="minorEastAsia" w:hAnsiTheme="minorEastAsia"/>
-          <w:sz w:val="24"/>
-          <w:szCs w:val="24"/>
-        </w:rPr>
-        <w:t>0</w:t>
-      </w:r>
-      <w:r>
-        <w:rPr>
-          <w:rFonts w:asciiTheme="minorEastAsia" w:hAnsiTheme="minorEastAsia" w:hint="eastAsia"/>
-          <w:sz w:val="24"/>
-          <w:szCs w:val="24"/>
-        </w:rPr>
-        <w:t>万美元，那么1秒的延迟将会让该网站每年损失2</w:t>
-      </w:r>
-      <w:r>
-        <w:rPr>
-          <w:rFonts w:asciiTheme="minorEastAsia" w:hAnsiTheme="minorEastAsia"/>
-          <w:sz w:val="24"/>
-          <w:szCs w:val="24"/>
-        </w:rPr>
-        <w:t>50</w:t>
-      </w:r>
-      <w:r>
-        <w:rPr>
-          <w:rFonts w:asciiTheme="minorEastAsia" w:hAnsiTheme="minorEastAsia" w:hint="eastAsia"/>
-          <w:sz w:val="24"/>
-          <w:szCs w:val="24"/>
-        </w:rPr>
-        <w:t>万美元</w:t>
-      </w:r>
-      <w:r>
-        <w:rPr>
-          <w:rFonts w:asciiTheme="minorEastAsia" w:hAnsiTheme="minorEastAsia"/>
-          <w:sz w:val="24"/>
-          <w:szCs w:val="24"/>
-          <w:vertAlign w:val="superscript"/>
-        </w:rPr>
-        <w:t>[3]</w:t>
-      </w:r>
-      <w:r>
-        <w:rPr>
-          <w:rFonts w:asciiTheme="minorEastAsia" w:hAnsiTheme="minorEastAsia" w:hint="eastAsia"/>
-          <w:sz w:val="24"/>
-          <w:szCs w:val="24"/>
-        </w:rPr>
-        <w:t>。</w:t>
-      </w:r>
-    </w:p>
-    <w:p>
-      <w:pPr>
-        <w:spacing w:line="400" w:lineRule="exact"/>
-        <w:rPr>
-          <w:rFonts w:asciiTheme="minorEastAsia" w:hAnsiTheme="minorEastAsia"/>
-          <w:sz w:val="24"/>
-          <w:szCs w:val="24"/>
-        </w:rPr>
-      </w:pPr>
-      <w:r>
-        <w:rPr>
-          <w:rFonts w:asciiTheme="minorEastAsia" w:hAnsiTheme="minorEastAsia"/>
-          <w:sz w:val="24"/>
-          <w:szCs w:val="24"/>
-        </w:rPr>
-        <w:tab/>
-      </w:r>
-      <w:r>
-        <w:rPr>
-          <w:rFonts w:asciiTheme="minorEastAsia" w:hAnsiTheme="minorEastAsia" w:hint="eastAsia"/>
-          <w:sz w:val="24"/>
-          <w:szCs w:val="24"/>
-        </w:rPr>
-        <w:t>国内</w:t>
-      </w:r>
-      <w:r>
-        <w:rPr>
-          <w:rFonts w:asciiTheme="minorEastAsia" w:hAnsiTheme="minorEastAsia" w:hint="eastAsia"/>
-          <w:sz w:val="24"/>
-          <w:szCs w:val="24"/>
-        </w:rPr>
-        <w:t>很多公司也相应开发出一些针对自己网站的监控系统</w:t>
-      </w:r>
-      <w:r>
-        <w:rPr>
-          <w:rFonts w:asciiTheme="minorEastAsia" w:hAnsiTheme="minorEastAsia" w:hint="eastAsia"/>
-          <w:sz w:val="24"/>
-          <w:szCs w:val="24"/>
-        </w:rPr>
-        <w:t>，如阿里</w:t>
-      </w:r>
-      <w:r>
-        <w:rPr>
-          <w:rFonts w:asciiTheme="minorEastAsia" w:hAnsiTheme="minorEastAsia" w:hint="eastAsia"/>
-          <w:sz w:val="24"/>
-          <w:szCs w:val="24"/>
-        </w:rPr>
-        <w:t>巴巴</w:t>
-      </w:r>
-      <w:r>
-        <w:rPr>
-          <w:rFonts w:asciiTheme="minorEastAsia" w:hAnsiTheme="minorEastAsia" w:hint="eastAsia"/>
-          <w:sz w:val="24"/>
-          <w:szCs w:val="24"/>
-        </w:rPr>
-        <w:t>、美团、腾讯、百度等互联网大公司，网站的用户体验对他们来说尤为重要。</w:t>
-      </w:r>
-      <w:r>
-        <w:rPr>
-          <w:rFonts w:asciiTheme="minorEastAsia" w:hAnsiTheme="minorEastAsia" w:hint="eastAsia"/>
-          <w:sz w:val="24"/>
-          <w:szCs w:val="24"/>
-        </w:rPr>
-        <w:t>与此同时，国内的网速与许多发达国家相比慢很多，中国大陆的网速在世界排名第</w:t>
-      </w:r>
-      <w:r>
-        <w:rPr>
-          <w:rFonts w:asciiTheme="minorEastAsia" w:hAnsiTheme="minorEastAsia"/>
-          <w:sz w:val="24"/>
-          <w:szCs w:val="24"/>
-        </w:rPr>
-        <w:t>71</w:t>
-      </w:r>
-      <w:r>
-        <w:rPr>
-          <w:rFonts w:asciiTheme="minorEastAsia" w:hAnsiTheme="minorEastAsia" w:hint="eastAsia"/>
-          <w:sz w:val="24"/>
-          <w:szCs w:val="24"/>
-        </w:rPr>
-        <w:t>，平均网速为1</w:t>
-      </w:r>
-      <w:r>
-        <w:rPr>
-          <w:rFonts w:asciiTheme="minorEastAsia" w:hAnsiTheme="minorEastAsia"/>
-          <w:sz w:val="24"/>
-          <w:szCs w:val="24"/>
-        </w:rPr>
-        <w:t>.774M</w:t>
-      </w:r>
-      <w:r>
-        <w:rPr>
-          <w:rFonts w:asciiTheme="minorEastAsia" w:hAnsiTheme="minorEastAsia" w:hint="eastAsia"/>
-          <w:sz w:val="24"/>
-          <w:szCs w:val="24"/>
-        </w:rPr>
-        <w:t>bps，这个数字远远低于世界平均水平</w:t>
-      </w:r>
-      <w:r>
-        <w:rPr>
-          <w:rFonts w:asciiTheme="minorEastAsia" w:hAnsiTheme="minorEastAsia" w:hint="eastAsia"/>
-          <w:sz w:val="24"/>
-          <w:szCs w:val="24"/>
-        </w:rPr>
-        <w:t>，</w:t>
-      </w:r>
-      <w:r>
-        <w:rPr>
-          <w:rFonts w:asciiTheme="minorEastAsia" w:hAnsiTheme="minorEastAsia" w:hint="eastAsia"/>
-          <w:sz w:val="24"/>
-          <w:szCs w:val="24"/>
-        </w:rPr>
-        <w:t>因此，在国内较低网速的环境下，对Web应用进行性能优化显得尤为重要</w:t>
-      </w:r>
-      <w:r>
-        <w:rPr>
-          <w:rFonts w:asciiTheme="minorEastAsia" w:hAnsiTheme="minorEastAsia" w:hint="eastAsia"/>
-          <w:sz w:val="24"/>
-          <w:szCs w:val="24"/>
-          <w:vertAlign w:val="superscript"/>
-        </w:rPr>
-        <w:t>[</w:t>
-      </w:r>
-      <w:r>
-        <w:rPr>
-          <w:rFonts w:asciiTheme="minorEastAsia" w:hAnsiTheme="minorEastAsia"/>
-          <w:sz w:val="24"/>
-          <w:szCs w:val="24"/>
-          <w:vertAlign w:val="superscript"/>
-        </w:rPr>
-        <w:t>5]</w:t>
-      </w:r>
-      <w:r>
-        <w:rPr>
-          <w:rFonts w:asciiTheme="minorEastAsia" w:hAnsiTheme="minorEastAsia" w:hint="eastAsia"/>
-          <w:sz w:val="24"/>
-          <w:szCs w:val="24"/>
-        </w:rPr>
-        <w:t>。</w:t>
-      </w:r>
-    </w:p>
-    <w:p>
-      <w:pPr>
-        <w:spacing w:line="400" w:lineRule="exact"/>
-        <w:rPr>
-          <w:rFonts w:asciiTheme="minorEastAsia" w:hAnsiTheme="minorEastAsia"/>
-          <w:sz w:val="24"/>
-          <w:szCs w:val="24"/>
-        </w:rPr>
-      </w:pPr>
-    </w:p>
-    <w:p>
-      <w:pPr>
-        <w:spacing w:line="400" w:lineRule="exact"/>
-        <w:jc w:val="center"/>
-        <w:outlineLvl w:val="1"/>
-        <w:rPr>
-          <w:rFonts w:ascii="黑体" w:eastAsia="黑体" w:hAnsi="黑体"/>
-          <w:b/>
-          <w:sz w:val="28"/>
-          <w:szCs w:val="28"/>
-        </w:rPr>
-      </w:pPr>
-      <w:bookmarkStart w:id="4" w:name="_Toc514412698"/>
-      <w:r>
-        <w:rPr>
-          <w:rFonts w:ascii="黑体" w:eastAsia="黑体" w:hAnsi="黑体" w:hint="eastAsia"/>
-          <w:b/>
-          <w:sz w:val="28"/>
-          <w:szCs w:val="28"/>
-        </w:rPr>
-        <w:t>1</w:t>
-      </w:r>
-      <w:r>
-        <w:rPr>
-          <w:rFonts w:ascii="黑体" w:eastAsia="黑体" w:hAnsi="黑体"/>
-          <w:b/>
-          <w:sz w:val="28"/>
-          <w:szCs w:val="28"/>
-        </w:rPr>
-        <w:t xml:space="preserve">.2 </w:t>
-      </w:r>
-      <w:r>
-        <w:rPr>
-          <w:rFonts w:ascii="黑体" w:eastAsia="黑体" w:hAnsi="黑体" w:hint="eastAsia"/>
-          <w:b/>
-          <w:sz w:val="28"/>
-          <w:szCs w:val="28"/>
-        </w:rPr>
-        <w:t>研究现状</w:t>
-      </w:r>
-      <w:bookmarkEnd w:id="4"/>
-    </w:p>
-    <w:p>
-      <w:pPr>
-        <w:spacing w:line="400" w:lineRule="exact"/>
-        <w:rPr>
-          <w:rFonts w:ascii="黑体" w:eastAsia="黑体" w:hAnsi="黑体"/>
-          <w:b/>
-          <w:sz w:val="28"/>
-          <w:szCs w:val="28"/>
-        </w:rPr>
-      </w:pPr>
-    </w:p>
-    <w:p>
-      <w:pPr>
-        <w:spacing w:line="400" w:lineRule="exact"/>
-        <w:rPr>
-          <w:rFonts w:ascii="Times New Roman" w:hAnsi="Times New Roman" w:cs="Times New Roman"/>
-          <w:sz w:val="24"/>
-          <w:szCs w:val="24"/>
-        </w:rPr>
-      </w:pPr>
-      <w:r>
-        <w:rPr>
-          <w:rFonts w:asciiTheme="minorEastAsia" w:hAnsiTheme="minorEastAsia"/>
-          <w:sz w:val="28"/>
-          <w:szCs w:val="28"/>
-        </w:rPr>
-        <w:tab/>
-      </w:r>
-      <w:r>
-        <w:rPr>
-          <w:rFonts w:ascii="Times New Roman" w:hAnsi="Times New Roman" w:cs="Times New Roman"/>
-          <w:sz w:val="24"/>
-          <w:szCs w:val="24"/>
-        </w:rPr>
-        <w:t>Google</w:t>
-      </w:r>
-      <w:r>
-        <w:rPr>
-          <w:rFonts w:asciiTheme="minorEastAsia" w:hAnsiTheme="minorEastAsia" w:hint="eastAsia"/>
-          <w:sz w:val="24"/>
-          <w:szCs w:val="24"/>
-        </w:rPr>
-        <w:t>公司作为</w:t>
-      </w:r>
-      <w:r>
-        <w:rPr>
-          <w:rFonts w:asciiTheme="minorEastAsia" w:hAnsiTheme="minorEastAsia" w:hint="eastAsia"/>
-          <w:sz w:val="24"/>
-          <w:szCs w:val="24"/>
-        </w:rPr>
-        <w:t>一个队速度有着极致追求的</w:t>
-      </w:r>
-      <w:r>
-        <w:rPr>
-          <w:rFonts w:asciiTheme="minorEastAsia" w:hAnsiTheme="minorEastAsia" w:hint="eastAsia"/>
-          <w:sz w:val="24"/>
-          <w:szCs w:val="24"/>
-        </w:rPr>
-        <w:t>互联网巨头</w:t>
-      </w:r>
-      <w:r>
-        <w:rPr>
-          <w:rFonts w:asciiTheme="minorEastAsia" w:hAnsiTheme="minorEastAsia" w:hint="eastAsia"/>
-          <w:sz w:val="24"/>
-          <w:szCs w:val="24"/>
-        </w:rPr>
-        <w:t>，对</w:t>
-      </w:r>
-      <w:r>
-        <w:rPr>
-          <w:rFonts w:asciiTheme="minorEastAsia" w:hAnsiTheme="minorEastAsia" w:hint="eastAsia"/>
-          <w:sz w:val="24"/>
-          <w:szCs w:val="24"/>
-        </w:rPr>
-        <w:t>网页</w:t>
-      </w:r>
-      <w:r>
-        <w:rPr>
-          <w:rFonts w:asciiTheme="minorEastAsia" w:hAnsiTheme="minorEastAsia" w:hint="eastAsia"/>
-          <w:sz w:val="24"/>
-          <w:szCs w:val="24"/>
-        </w:rPr>
-        <w:t>的性能优化非常的重视</w:t>
-      </w:r>
-      <w:r>
-        <w:rPr>
-          <w:rFonts w:asciiTheme="minorEastAsia" w:hAnsiTheme="minorEastAsia" w:hint="eastAsia"/>
-          <w:sz w:val="24"/>
-          <w:szCs w:val="24"/>
-        </w:rPr>
-        <w:t>，谷歌的</w:t>
-      </w:r>
-      <w:r>
-        <w:rPr>
-          <w:rFonts w:ascii="Times New Roman" w:hAnsi="Times New Roman" w:cs="Times New Roman"/>
-          <w:sz w:val="24"/>
-          <w:szCs w:val="24"/>
-        </w:rPr>
-        <w:t>Chrome</w:t>
-      </w:r>
-      <w:r>
-        <w:rPr>
-          <w:rFonts w:asciiTheme="minorEastAsia" w:hAnsiTheme="minorEastAsia" w:hint="eastAsia"/>
-          <w:sz w:val="24"/>
-          <w:szCs w:val="24"/>
-        </w:rPr>
-        <w:t>浏览器</w:t>
-      </w:r>
-      <w:r>
-        <w:rPr>
-          <w:rFonts w:asciiTheme="minorEastAsia" w:hAnsiTheme="minorEastAsia" w:hint="eastAsia"/>
-          <w:sz w:val="24"/>
-          <w:szCs w:val="24"/>
-        </w:rPr>
-        <w:t>自带的开发者工具</w:t>
-      </w:r>
-      <w:r>
-        <w:rPr>
-          <w:rFonts w:asciiTheme="minorEastAsia" w:hAnsiTheme="minorEastAsia" w:hint="eastAsia"/>
-          <w:sz w:val="24"/>
-          <w:szCs w:val="24"/>
-        </w:rPr>
-        <w:t>本身就是一个网站性能</w:t>
-      </w:r>
-      <w:r>
-        <w:rPr>
-          <w:rFonts w:asciiTheme="minorEastAsia" w:hAnsiTheme="minorEastAsia" w:hint="eastAsia"/>
-          <w:sz w:val="24"/>
-          <w:szCs w:val="24"/>
-        </w:rPr>
-        <w:t>监测分析</w:t>
-      </w:r>
-      <w:r>
-        <w:rPr>
-          <w:rFonts w:asciiTheme="minorEastAsia" w:hAnsiTheme="minorEastAsia" w:hint="eastAsia"/>
-          <w:sz w:val="24"/>
-          <w:szCs w:val="24"/>
-        </w:rPr>
-        <w:t>工具</w:t>
-      </w:r>
-      <w:r>
-        <w:rPr>
-          <w:rFonts w:asciiTheme="minorEastAsia" w:hAnsiTheme="minorEastAsia" w:hint="eastAsia"/>
-          <w:sz w:val="24"/>
-          <w:szCs w:val="24"/>
-        </w:rPr>
-        <w:t>。在网络面板中可以查看网络请求资源的实时信息，明确和定位哪些比预期加载更耗时的请求以便针对性的进行请求优化。在</w:t>
-      </w:r>
-      <w:r>
-        <w:rPr>
-          <w:rFonts w:ascii="Times New Roman" w:hAnsi="Times New Roman" w:cs="Times New Roman"/>
-          <w:sz w:val="24"/>
-          <w:szCs w:val="24"/>
-        </w:rPr>
-        <w:t>Timeline</w:t>
-      </w:r>
-      <w:r>
-        <w:rPr>
-          <w:rFonts w:ascii="Times New Roman" w:hAnsi="Times New Roman" w:cs="Times New Roman" w:hint="eastAsia"/>
-          <w:sz w:val="24"/>
-          <w:szCs w:val="24"/>
-        </w:rPr>
-        <w:t>面板中可以整体上看到</w:t>
-      </w:r>
-      <w:r>
-        <w:rPr>
-          <w:rFonts w:ascii="Times New Roman" w:hAnsi="Times New Roman" w:cs="Times New Roman" w:hint="eastAsia"/>
-          <w:sz w:val="24"/>
-          <w:szCs w:val="24"/>
-        </w:rPr>
-        <w:t>web</w:t>
-      </w:r>
-      <w:r>
-        <w:rPr>
-          <w:rFonts w:ascii="Times New Roman" w:hAnsi="Times New Roman" w:cs="Times New Roman" w:hint="eastAsia"/>
-          <w:sz w:val="24"/>
-          <w:szCs w:val="24"/>
-        </w:rPr>
-        <w:t>页面加载和被使用过程中时间消耗在哪里，所有的时间从加载资源到解析</w:t>
-      </w:r>
-      <w:r>
-        <w:rPr>
-          <w:rFonts w:ascii="Times New Roman" w:hAnsi="Times New Roman" w:cs="Times New Roman" w:hint="eastAsia"/>
-          <w:sz w:val="24"/>
-          <w:szCs w:val="24"/>
-        </w:rPr>
-        <w:t>JavaScript</w:t>
-      </w:r>
-      <w:r>
-        <w:rPr>
-          <w:rFonts w:ascii="Times New Roman" w:hAnsi="Times New Roman" w:cs="Times New Roman" w:hint="eastAsia"/>
-          <w:sz w:val="24"/>
-          <w:szCs w:val="24"/>
-        </w:rPr>
-        <w:t>都会被标记在时间线上。</w:t>
-      </w:r>
-      <w:r>
-        <w:rPr>
-          <w:rFonts w:ascii="Times New Roman" w:hAnsi="Times New Roman" w:cs="Times New Roman" w:hint="eastAsia"/>
-          <w:sz w:val="24"/>
-          <w:szCs w:val="24"/>
-        </w:rPr>
-        <w:t>本系统使用的</w:t>
-      </w:r>
-      <w:r>
-        <w:rPr>
-          <w:rFonts w:ascii="Times New Roman" w:hAnsi="Times New Roman" w:cs="Times New Roman" w:hint="eastAsia"/>
-          <w:sz w:val="24"/>
-          <w:szCs w:val="24"/>
-        </w:rPr>
-        <w:t>PageSpeed</w:t>
-      </w:r>
-      <w:r>
-        <w:rPr>
-          <w:rFonts w:ascii="Times New Roman" w:hAnsi="Times New Roman" w:cs="Times New Roman"/>
-          <w:sz w:val="24"/>
-          <w:szCs w:val="24"/>
-        </w:rPr>
-        <w:t xml:space="preserve"> API </w:t>
-      </w:r>
-      <w:r>
-        <w:rPr>
-          <w:rFonts w:ascii="Times New Roman" w:hAnsi="Times New Roman" w:cs="Times New Roman" w:hint="eastAsia"/>
-          <w:sz w:val="24"/>
-          <w:szCs w:val="24"/>
-        </w:rPr>
-        <w:t>也是</w:t>
-      </w:r>
-      <w:r>
-        <w:rPr>
-          <w:rFonts w:ascii="Times New Roman" w:hAnsi="Times New Roman" w:cs="Times New Roman" w:hint="eastAsia"/>
-          <w:sz w:val="24"/>
-          <w:szCs w:val="24"/>
-        </w:rPr>
-        <w:t>Google</w:t>
-      </w:r>
-      <w:r>
-        <w:rPr>
-          <w:rFonts w:ascii="Times New Roman" w:hAnsi="Times New Roman" w:cs="Times New Roman" w:hint="eastAsia"/>
-          <w:sz w:val="24"/>
-          <w:szCs w:val="24"/>
-        </w:rPr>
-        <w:t>提供的一套性能分析接口，该工具是从页面的加载时间来衡量网页性能。</w:t>
-      </w:r>
-    </w:p>
-    <w:p>
-      <w:pPr>
-        <w:spacing w:line="400" w:lineRule="exact"/>
-        <w:rPr>
-          <w:rFonts w:asciiTheme="minorEastAsia" w:hAnsiTheme="minorEastAsia"/>
-          <w:sz w:val="24"/>
-          <w:szCs w:val="24"/>
-        </w:rPr>
-      </w:pPr>
-      <w:r>
-        <w:rPr>
-          <w:rFonts w:asciiTheme="minorEastAsia" w:hAnsiTheme="minorEastAsia"/>
-          <w:sz w:val="24"/>
-          <w:szCs w:val="24"/>
-        </w:rPr>
-        <w:lastRenderedPageBreak/>
-        <w:tab/>
-      </w:r>
-      <w:r>
-        <w:rPr>
-          <w:rFonts w:asciiTheme="minorEastAsia" w:hAnsiTheme="minorEastAsia" w:hint="eastAsia"/>
-          <w:sz w:val="24"/>
-          <w:szCs w:val="24"/>
-        </w:rPr>
-        <w:t>雅虎作为过去的互联网巨头，是</w:t>
-      </w:r>
-      <w:r>
-        <w:rPr>
-          <w:rFonts w:ascii="Times New Roman" w:hAnsi="Times New Roman" w:cs="Times New Roman"/>
-          <w:sz w:val="24"/>
-          <w:szCs w:val="24"/>
-        </w:rPr>
-        <w:t>W</w:t>
-      </w:r>
-      <w:r>
-        <w:rPr>
-          <w:rFonts w:ascii="Times New Roman" w:hAnsi="Times New Roman" w:cs="Times New Roman"/>
-          <w:sz w:val="24"/>
-          <w:szCs w:val="24"/>
-        </w:rPr>
-        <w:t>eb</w:t>
-      </w:r>
-      <w:r>
-        <w:rPr>
-          <w:rFonts w:asciiTheme="minorEastAsia" w:hAnsiTheme="minorEastAsia" w:hint="eastAsia"/>
-          <w:sz w:val="24"/>
-          <w:szCs w:val="24"/>
-        </w:rPr>
-        <w:t>前端优化方面的先驱</w:t>
-      </w:r>
-      <w:r>
-        <w:rPr>
-          <w:rFonts w:asciiTheme="minorEastAsia" w:hAnsiTheme="minorEastAsia" w:hint="eastAsia"/>
-          <w:sz w:val="24"/>
-          <w:szCs w:val="24"/>
-        </w:rPr>
-        <w:t>。</w:t>
-      </w:r>
-      <w:r>
-        <w:rPr>
-          <w:rFonts w:asciiTheme="minorEastAsia" w:hAnsiTheme="minorEastAsia" w:hint="eastAsia"/>
-          <w:sz w:val="24"/>
-          <w:szCs w:val="24"/>
-        </w:rPr>
-        <w:t>雅虎提出了在前端优化方面非常著名的“雅虎军规</w:t>
-      </w:r>
-      <w:r>
-        <w:rPr>
-          <w:rFonts w:asciiTheme="minorEastAsia" w:hAnsiTheme="minorEastAsia"/>
-          <w:sz w:val="24"/>
-          <w:szCs w:val="24"/>
-        </w:rPr>
-        <w:t>3</w:t>
-      </w:r>
-      <w:r>
-        <w:rPr>
-          <w:rFonts w:asciiTheme="minorEastAsia" w:hAnsiTheme="minorEastAsia"/>
-          <w:sz w:val="24"/>
-          <w:szCs w:val="24"/>
-        </w:rPr>
-        <w:t>4</w:t>
-      </w:r>
-      <w:r>
-        <w:rPr>
-          <w:rFonts w:asciiTheme="minorEastAsia" w:hAnsiTheme="minorEastAsia" w:hint="eastAsia"/>
-          <w:sz w:val="24"/>
-          <w:szCs w:val="24"/>
-        </w:rPr>
-        <w:t>法则”</w:t>
-      </w:r>
-      <w:r>
-        <w:rPr>
-          <w:rFonts w:asciiTheme="minorEastAsia" w:hAnsiTheme="minorEastAsia" w:hint="eastAsia"/>
-          <w:sz w:val="24"/>
-          <w:szCs w:val="24"/>
-          <w:vertAlign w:val="superscript"/>
-        </w:rPr>
-        <w:t>[</w:t>
-      </w:r>
-      <w:r>
-        <w:rPr>
-          <w:rFonts w:asciiTheme="minorEastAsia" w:hAnsiTheme="minorEastAsia"/>
-          <w:sz w:val="24"/>
-          <w:szCs w:val="24"/>
-          <w:vertAlign w:val="superscript"/>
-        </w:rPr>
-        <w:t>4]</w:t>
-      </w:r>
-      <w:r>
-        <w:rPr>
-          <w:rFonts w:asciiTheme="minorEastAsia" w:hAnsiTheme="minorEastAsia" w:hint="eastAsia"/>
-          <w:sz w:val="24"/>
-          <w:szCs w:val="24"/>
-        </w:rPr>
-        <w:t>，这些法则到现在还影响着</w:t>
-      </w:r>
-      <w:r>
-        <w:rPr>
-          <w:rFonts w:ascii="Times New Roman" w:hAnsi="Times New Roman" w:cs="Times New Roman"/>
-          <w:sz w:val="24"/>
-          <w:szCs w:val="24"/>
-        </w:rPr>
-        <w:t>Web</w:t>
-      </w:r>
-      <w:r>
-        <w:rPr>
-          <w:rFonts w:asciiTheme="minorEastAsia" w:hAnsiTheme="minorEastAsia" w:hint="eastAsia"/>
-          <w:sz w:val="24"/>
-          <w:szCs w:val="24"/>
-        </w:rPr>
-        <w:t>开发人员</w:t>
-      </w:r>
-      <w:r>
-        <w:rPr>
-          <w:rFonts w:asciiTheme="minorEastAsia" w:hAnsiTheme="minorEastAsia" w:hint="eastAsia"/>
-          <w:sz w:val="24"/>
-          <w:szCs w:val="24"/>
-        </w:rPr>
-        <w:t>。</w:t>
-      </w:r>
-      <w:r>
-        <w:rPr>
-          <w:rFonts w:asciiTheme="minorEastAsia" w:hAnsiTheme="minorEastAsia" w:hint="eastAsia"/>
-          <w:sz w:val="24"/>
-          <w:szCs w:val="24"/>
-        </w:rPr>
-        <w:t>另外，雅虎的首席性能工程师</w:t>
-      </w:r>
-      <w:r>
-        <w:rPr>
-          <w:rFonts w:ascii="Times New Roman" w:hAnsi="Times New Roman" w:cs="Times New Roman"/>
-          <w:sz w:val="24"/>
-          <w:szCs w:val="24"/>
-        </w:rPr>
-        <w:t>Steve Souders</w:t>
-      </w:r>
-      <w:r>
-        <w:rPr>
-          <w:rFonts w:asciiTheme="minorEastAsia" w:hAnsiTheme="minorEastAsia" w:hint="eastAsia"/>
-          <w:sz w:val="24"/>
-          <w:szCs w:val="24"/>
-        </w:rPr>
-        <w:t>根据性能优化经验编写了《</w:t>
-      </w:r>
-      <w:r>
-        <w:rPr>
-          <w:rFonts w:ascii="Times New Roman" w:hAnsi="Times New Roman" w:cs="Times New Roman"/>
-          <w:sz w:val="24"/>
-          <w:szCs w:val="24"/>
-        </w:rPr>
-        <w:t>High Performance Web Sites</w:t>
-      </w:r>
-      <w:r>
-        <w:rPr>
-          <w:rFonts w:asciiTheme="minorEastAsia" w:hAnsiTheme="minorEastAsia" w:hint="eastAsia"/>
-          <w:sz w:val="24"/>
-          <w:szCs w:val="24"/>
-        </w:rPr>
-        <w:t>》以及其他另外8位</w:t>
-      </w:r>
-      <w:r>
-        <w:rPr>
-          <w:rFonts w:ascii="Times New Roman" w:hAnsi="Times New Roman" w:cs="Times New Roman"/>
-          <w:sz w:val="24"/>
-          <w:szCs w:val="24"/>
-        </w:rPr>
-        <w:t>Web</w:t>
-      </w:r>
-      <w:r>
-        <w:rPr>
-          <w:rFonts w:asciiTheme="minorEastAsia" w:hAnsiTheme="minorEastAsia" w:hint="eastAsia"/>
-          <w:sz w:val="24"/>
-          <w:szCs w:val="24"/>
-        </w:rPr>
-        <w:t>前端专家一起编写的《</w:t>
-      </w:r>
-      <w:r>
-        <w:rPr>
-          <w:rFonts w:ascii="Times New Roman" w:hAnsi="Times New Roman" w:cs="Times New Roman"/>
-          <w:sz w:val="24"/>
-          <w:szCs w:val="24"/>
-        </w:rPr>
-        <w:t>Even Faster Web Sites</w:t>
-      </w:r>
-      <w:r>
-        <w:rPr>
-          <w:rFonts w:asciiTheme="minorEastAsia" w:hAnsiTheme="minorEastAsia" w:hint="eastAsia"/>
-          <w:sz w:val="24"/>
-          <w:szCs w:val="24"/>
-        </w:rPr>
-        <w:t>》提供了提升网站性能的最佳实践和使用建议</w:t>
-      </w:r>
-      <w:r>
-        <w:rPr>
-          <w:rFonts w:asciiTheme="minorEastAsia" w:hAnsiTheme="minorEastAsia" w:hint="eastAsia"/>
-          <w:sz w:val="24"/>
-          <w:szCs w:val="24"/>
-          <w:vertAlign w:val="superscript"/>
-        </w:rPr>
-        <w:t>[</w:t>
-      </w:r>
-      <w:r>
-        <w:rPr>
-          <w:rFonts w:asciiTheme="minorEastAsia" w:hAnsiTheme="minorEastAsia"/>
-          <w:sz w:val="24"/>
-          <w:szCs w:val="24"/>
-          <w:vertAlign w:val="superscript"/>
-        </w:rPr>
-        <w:t>6]</w:t>
-      </w:r>
-      <w:r>
-        <w:rPr>
-          <w:rFonts w:asciiTheme="minorEastAsia" w:hAnsiTheme="minorEastAsia" w:hint="eastAsia"/>
-          <w:sz w:val="24"/>
-          <w:szCs w:val="24"/>
-        </w:rPr>
-        <w:t>。</w:t>
-      </w:r>
-    </w:p>
-    <w:p>
-      <w:pPr>
-        <w:spacing w:line="400" w:lineRule="exact"/>
-        <w:rPr>
-          <w:rFonts w:asciiTheme="minorEastAsia" w:hAnsiTheme="minorEastAsia"/>
-          <w:sz w:val="24"/>
-          <w:szCs w:val="24"/>
-        </w:rPr>
-      </w:pPr>
-      <w:r>
-        <w:rPr>
-          <w:rFonts w:asciiTheme="minorEastAsia" w:hAnsiTheme="minorEastAsia"/>
-          <w:sz w:val="24"/>
-          <w:szCs w:val="24"/>
-        </w:rPr>
-        <w:tab/>
-      </w:r>
-      <w:r>
-        <w:rPr>
-          <w:rFonts w:asciiTheme="minorEastAsia" w:hAnsiTheme="minorEastAsia" w:hint="eastAsia"/>
-          <w:sz w:val="24"/>
-          <w:szCs w:val="24"/>
-        </w:rPr>
-        <w:t>在网页性能分析工具方面，</w:t>
-      </w:r>
-      <w:r>
-        <w:rPr>
-          <w:rFonts w:asciiTheme="minorEastAsia" w:hAnsiTheme="minorEastAsia" w:hint="eastAsia"/>
-          <w:sz w:val="24"/>
-          <w:szCs w:val="24"/>
-        </w:rPr>
-        <w:t>比较出名的</w:t>
-      </w:r>
-      <w:r>
-        <w:rPr>
-          <w:rFonts w:asciiTheme="minorEastAsia" w:hAnsiTheme="minorEastAsia" w:hint="eastAsia"/>
-          <w:sz w:val="24"/>
-          <w:szCs w:val="24"/>
-        </w:rPr>
-        <w:t>有</w:t>
-      </w:r>
-      <w:r>
-        <w:rPr>
-          <w:rFonts w:asciiTheme="minorEastAsia" w:hAnsiTheme="minorEastAsia" w:hint="eastAsia"/>
-          <w:sz w:val="24"/>
-          <w:szCs w:val="24"/>
-        </w:rPr>
-        <w:t>以下几个工具：</w:t>
-      </w:r>
-      <w:r>
-        <w:rPr>
-          <w:rFonts w:ascii="Times New Roman" w:hAnsi="Times New Roman" w:cs="Times New Roman" w:hint="eastAsia"/>
-          <w:sz w:val="24"/>
-          <w:szCs w:val="24"/>
-        </w:rPr>
-        <w:t>PageSpeed</w:t>
-      </w:r>
-      <w:r>
-        <w:rPr>
-          <w:rFonts w:ascii="Times New Roman" w:hAnsi="Times New Roman" w:cs="Times New Roman" w:hint="eastAsia"/>
-          <w:sz w:val="24"/>
-          <w:szCs w:val="24"/>
-        </w:rPr>
-        <w:t>,</w:t>
-      </w:r>
-      <w:r>
-        <w:rPr>
-          <w:rFonts w:ascii="Times New Roman" w:hAnsi="Times New Roman" w:cs="Times New Roman"/>
-          <w:sz w:val="24"/>
-          <w:szCs w:val="24"/>
-        </w:rPr>
-        <w:t xml:space="preserve"> Yslow</w:t>
-      </w:r>
-      <w:r>
-        <w:rPr>
-          <w:rFonts w:ascii="Times New Roman" w:hAnsi="Times New Roman" w:cs="Times New Roman" w:hint="eastAsia"/>
-          <w:sz w:val="24"/>
-          <w:szCs w:val="24"/>
-        </w:rPr>
-        <w:t>和</w:t>
-      </w:r>
-      <w:r>
-        <w:rPr>
-          <w:rFonts w:ascii="Times New Roman" w:hAnsi="Times New Roman" w:cs="Times New Roman" w:hint="eastAsia"/>
-          <w:sz w:val="24"/>
-          <w:szCs w:val="24"/>
-        </w:rPr>
-        <w:t>SpeedTracer</w:t>
-      </w:r>
-      <w:r>
-        <w:rPr>
-          <w:rFonts w:ascii="Times New Roman" w:hAnsi="Times New Roman" w:cs="Times New Roman" w:hint="eastAsia"/>
-          <w:sz w:val="24"/>
-          <w:szCs w:val="24"/>
-        </w:rPr>
-        <w:t>，</w:t>
-      </w:r>
-      <w:r>
-        <w:rPr>
-          <w:rFonts w:ascii="Times New Roman" w:hAnsi="Times New Roman" w:cs="Times New Roman" w:hint="eastAsia"/>
-          <w:sz w:val="24"/>
-          <w:szCs w:val="24"/>
-        </w:rPr>
-        <w:t>它们</w:t>
-      </w:r>
-      <w:r>
-        <w:rPr>
-          <w:rFonts w:ascii="Times New Roman" w:hAnsi="Times New Roman" w:cs="Times New Roman" w:hint="eastAsia"/>
-          <w:sz w:val="24"/>
-          <w:szCs w:val="24"/>
-        </w:rPr>
-        <w:t>主要对页面进行评分，然后会显示各项指标的修改意见；</w:t>
-      </w:r>
-      <w:r>
-        <w:rPr>
-          <w:rFonts w:ascii="Times New Roman" w:hAnsi="Times New Roman" w:cs="Times New Roman" w:hint="eastAsia"/>
-          <w:sz w:val="24"/>
-          <w:szCs w:val="24"/>
-        </w:rPr>
-        <w:t>Webpage</w:t>
-      </w:r>
-      <w:r>
-        <w:rPr>
-          <w:rFonts w:ascii="Times New Roman" w:hAnsi="Times New Roman" w:cs="Times New Roman"/>
-          <w:sz w:val="24"/>
-          <w:szCs w:val="24"/>
-        </w:rPr>
-        <w:t>T</w:t>
-      </w:r>
-      <w:r>
-        <w:rPr>
-          <w:rFonts w:ascii="Times New Roman" w:hAnsi="Times New Roman" w:cs="Times New Roman" w:hint="eastAsia"/>
-          <w:sz w:val="24"/>
-          <w:szCs w:val="24"/>
-        </w:rPr>
-        <w:t>est</w:t>
-      </w:r>
-      <w:r>
-        <w:rPr>
-          <w:rFonts w:ascii="Times New Roman" w:hAnsi="Times New Roman" w:cs="Times New Roman" w:hint="eastAsia"/>
-          <w:sz w:val="24"/>
-          <w:szCs w:val="24"/>
-        </w:rPr>
-        <w:t>，一个</w:t>
-      </w:r>
-      <w:r>
-        <w:rPr>
-          <w:rFonts w:ascii="Times New Roman" w:hAnsi="Times New Roman" w:cs="Times New Roman" w:hint="eastAsia"/>
-          <w:sz w:val="24"/>
-          <w:szCs w:val="24"/>
-        </w:rPr>
-        <w:t>非常权威的</w:t>
-      </w:r>
-      <w:r>
-        <w:rPr>
-          <w:rFonts w:ascii="Times New Roman" w:hAnsi="Times New Roman" w:cs="Times New Roman" w:hint="eastAsia"/>
-          <w:sz w:val="24"/>
-          <w:szCs w:val="24"/>
-        </w:rPr>
-        <w:t>在线性能测试的网站，可以通过输入的</w:t>
-      </w:r>
-      <w:r>
-        <w:rPr>
-          <w:rFonts w:ascii="Times New Roman" w:hAnsi="Times New Roman" w:cs="Times New Roman"/>
-          <w:sz w:val="24"/>
-          <w:szCs w:val="24"/>
-        </w:rPr>
-        <w:t>URL</w:t>
-      </w:r>
-      <w:r>
-        <w:rPr>
-          <w:rFonts w:ascii="Times New Roman" w:hAnsi="Times New Roman" w:cs="Times New Roman" w:hint="eastAsia"/>
-          <w:sz w:val="24"/>
-          <w:szCs w:val="24"/>
-        </w:rPr>
-        <w:t>生成一个</w:t>
-      </w:r>
-      <w:r>
-        <w:rPr>
-          <w:rFonts w:ascii="Times New Roman" w:hAnsi="Times New Roman" w:cs="Times New Roman" w:hint="eastAsia"/>
-          <w:sz w:val="24"/>
-          <w:szCs w:val="24"/>
-        </w:rPr>
-        <w:t>U</w:t>
-      </w:r>
-      <w:r>
-        <w:rPr>
-          <w:rFonts w:ascii="Times New Roman" w:hAnsi="Times New Roman" w:cs="Times New Roman"/>
-          <w:sz w:val="24"/>
-          <w:szCs w:val="24"/>
-        </w:rPr>
-        <w:t>RL</w:t>
-      </w:r>
-      <w:r>
-        <w:rPr>
-          <w:rFonts w:ascii="Times New Roman" w:hAnsi="Times New Roman" w:cs="Times New Roman" w:hint="eastAsia"/>
-          <w:sz w:val="24"/>
-          <w:szCs w:val="24"/>
-        </w:rPr>
-        <w:t>加载的时间瀑布图，并针对所有资源（</w:t>
-      </w:r>
-      <w:r>
-        <w:rPr>
-          <w:rFonts w:ascii="Times New Roman" w:hAnsi="Times New Roman" w:cs="Times New Roman" w:hint="eastAsia"/>
-          <w:sz w:val="24"/>
-          <w:szCs w:val="24"/>
-        </w:rPr>
-        <w:t>J</w:t>
-      </w:r>
-      <w:r>
-        <w:rPr>
-          <w:rFonts w:ascii="Times New Roman" w:hAnsi="Times New Roman" w:cs="Times New Roman"/>
-          <w:sz w:val="24"/>
-          <w:szCs w:val="24"/>
-        </w:rPr>
-        <w:t>S</w:t>
-      </w:r>
-      <w:r>
-        <w:rPr>
-          <w:rFonts w:ascii="Times New Roman" w:hAnsi="Times New Roman" w:cs="Times New Roman" w:hint="eastAsia"/>
-          <w:sz w:val="24"/>
-          <w:szCs w:val="24"/>
-        </w:rPr>
-        <w:t>，</w:t>
-      </w:r>
-      <w:r>
-        <w:rPr>
-          <w:rFonts w:ascii="Times New Roman" w:hAnsi="Times New Roman" w:cs="Times New Roman" w:hint="eastAsia"/>
-          <w:sz w:val="24"/>
-          <w:szCs w:val="24"/>
-        </w:rPr>
-        <w:t>C</w:t>
-      </w:r>
-      <w:r>
-        <w:rPr>
-          <w:rFonts w:ascii="Times New Roman" w:hAnsi="Times New Roman" w:cs="Times New Roman"/>
-          <w:sz w:val="24"/>
-          <w:szCs w:val="24"/>
-        </w:rPr>
-        <w:t>SS</w:t>
-      </w:r>
-      <w:r>
-        <w:rPr>
-          <w:rFonts w:ascii="Times New Roman" w:hAnsi="Times New Roman" w:cs="Times New Roman" w:hint="eastAsia"/>
-          <w:sz w:val="24"/>
-          <w:szCs w:val="24"/>
-        </w:rPr>
-        <w:t>，</w:t>
-      </w:r>
-      <w:r>
-        <w:rPr>
-          <w:rFonts w:ascii="Times New Roman" w:hAnsi="Times New Roman" w:cs="Times New Roman"/>
-          <w:sz w:val="24"/>
-          <w:szCs w:val="24"/>
-        </w:rPr>
-        <w:t>I</w:t>
-      </w:r>
-      <w:r>
-        <w:rPr>
-          <w:rFonts w:ascii="Times New Roman" w:hAnsi="Times New Roman" w:cs="Times New Roman" w:hint="eastAsia"/>
-          <w:sz w:val="24"/>
-          <w:szCs w:val="24"/>
-        </w:rPr>
-        <w:t>mage</w:t>
-      </w:r>
-      <w:r>
-        <w:rPr>
-          <w:rFonts w:ascii="Times New Roman" w:hAnsi="Times New Roman" w:cs="Times New Roman" w:hint="eastAsia"/>
-          <w:sz w:val="24"/>
-          <w:szCs w:val="24"/>
-        </w:rPr>
-        <w:t>等）列出优化清单。</w:t>
-      </w:r>
-    </w:p>
-    <w:p>
-      <w:pPr>
-        <w:spacing w:line="400" w:lineRule="exact"/>
-        <w:rPr>
-          <w:rFonts w:asciiTheme="minorEastAsia" w:hAnsiTheme="minorEastAsia"/>
-          <w:sz w:val="24"/>
-          <w:szCs w:val="24"/>
-        </w:rPr>
-      </w:pPr>
-      <w:r>
-        <w:rPr>
-          <w:rFonts w:ascii="黑体" w:eastAsia="黑体" w:hAnsi="黑体"/>
-          <w:b/>
-          <w:sz w:val="32"/>
-          <w:szCs w:val="32"/>
-        </w:rPr>
-        <w:tab/>
-      </w:r>
-      <w:r>
-        <w:rPr>
-          <w:rFonts w:asciiTheme="minorEastAsia" w:hAnsiTheme="minorEastAsia" w:hint="eastAsia"/>
-          <w:sz w:val="24"/>
-          <w:szCs w:val="24"/>
-        </w:rPr>
-        <w:t>国内许多互联网巨头在</w:t>
-      </w:r>
-      <w:r>
-        <w:rPr>
-          <w:rFonts w:ascii="Times New Roman" w:hAnsi="Times New Roman" w:cs="Times New Roman"/>
-          <w:sz w:val="24"/>
-          <w:szCs w:val="24"/>
-        </w:rPr>
-        <w:t>Web</w:t>
-      </w:r>
-      <w:r>
-        <w:rPr>
-          <w:rFonts w:asciiTheme="minorEastAsia" w:hAnsiTheme="minorEastAsia" w:hint="eastAsia"/>
-          <w:sz w:val="24"/>
-          <w:szCs w:val="24"/>
-        </w:rPr>
-        <w:t>性能优化方面也非常关注，在工程实践中采取了</w:t>
-      </w:r>
-      <w:r>
-        <w:rPr>
-          <w:rFonts w:asciiTheme="minorEastAsia" w:hAnsiTheme="minorEastAsia" w:hint="eastAsia"/>
-          <w:sz w:val="24"/>
-          <w:szCs w:val="24"/>
-        </w:rPr>
-        <w:t>许多有针对性的优化方案，如针对</w:t>
-      </w:r>
-      <w:r>
-        <w:rPr>
-          <w:rFonts w:asciiTheme="minorEastAsia" w:hAnsiTheme="minorEastAsia" w:hint="eastAsia"/>
-          <w:sz w:val="24"/>
-          <w:szCs w:val="24"/>
-        </w:rPr>
-        <w:t>请求数量优化</w:t>
-      </w:r>
-      <w:r>
-        <w:rPr>
-          <w:rFonts w:asciiTheme="minorEastAsia" w:hAnsiTheme="minorEastAsia" w:hint="eastAsia"/>
-          <w:sz w:val="24"/>
-          <w:szCs w:val="24"/>
-        </w:rPr>
-        <w:t>、</w:t>
-      </w:r>
-      <w:r>
-        <w:rPr>
-          <w:rFonts w:asciiTheme="minorEastAsia" w:hAnsiTheme="minorEastAsia" w:hint="eastAsia"/>
-          <w:sz w:val="24"/>
-          <w:szCs w:val="24"/>
-        </w:rPr>
-        <w:t>请求带宽优化</w:t>
-      </w:r>
-      <w:r>
-        <w:rPr>
-          <w:rFonts w:asciiTheme="minorEastAsia" w:hAnsiTheme="minorEastAsia" w:hint="eastAsia"/>
-          <w:sz w:val="24"/>
-          <w:szCs w:val="24"/>
-        </w:rPr>
-        <w:t>、浏览器缓存</w:t>
-      </w:r>
-      <w:r>
-        <w:rPr>
-          <w:rFonts w:asciiTheme="minorEastAsia" w:hAnsiTheme="minorEastAsia" w:hint="eastAsia"/>
-          <w:sz w:val="24"/>
-          <w:szCs w:val="24"/>
-        </w:rPr>
-        <w:t>利用</w:t>
-      </w:r>
-      <w:r>
-        <w:rPr>
-          <w:rFonts w:asciiTheme="minorEastAsia" w:hAnsiTheme="minorEastAsia" w:hint="eastAsia"/>
-          <w:sz w:val="24"/>
-          <w:szCs w:val="24"/>
-        </w:rPr>
-        <w:t>、</w:t>
-      </w:r>
-      <w:r>
-        <w:rPr>
-          <w:rFonts w:asciiTheme="minorEastAsia" w:hAnsiTheme="minorEastAsia" w:hint="eastAsia"/>
-          <w:sz w:val="24"/>
-          <w:szCs w:val="24"/>
-        </w:rPr>
-        <w:t>页面结构优化</w:t>
-      </w:r>
-      <w:r>
-        <w:rPr>
-          <w:rFonts w:asciiTheme="minorEastAsia" w:hAnsiTheme="minorEastAsia" w:hint="eastAsia"/>
-          <w:sz w:val="24"/>
-          <w:szCs w:val="24"/>
-        </w:rPr>
-        <w:t>等方案</w:t>
-      </w:r>
-      <w:r>
-        <w:rPr>
-          <w:rFonts w:asciiTheme="minorEastAsia" w:hAnsiTheme="minorEastAsia" w:hint="eastAsia"/>
-          <w:sz w:val="24"/>
-          <w:szCs w:val="24"/>
-        </w:rPr>
-        <w:t>。</w:t>
-      </w:r>
-    </w:p>
-    <w:p>
-      <w:pPr>
-        <w:spacing w:line="400" w:lineRule="exact"/>
-        <w:rPr>
-          <w:rFonts w:asciiTheme="minorEastAsia" w:hAnsiTheme="minorEastAsia"/>
-          <w:sz w:val="24"/>
-          <w:szCs w:val="24"/>
-        </w:rPr>
-      </w:pPr>
-    </w:p>
-    <w:p>
-      <w:pPr>
-        <w:spacing w:line="400" w:lineRule="exact"/>
-        <w:jc w:val="center"/>
-        <w:outlineLvl w:val="1"/>
-        <w:rPr>
-          <w:rFonts w:ascii="黑体" w:eastAsia="黑体" w:hAnsi="黑体"/>
-          <w:b/>
-          <w:sz w:val="28"/>
-          <w:szCs w:val="28"/>
-        </w:rPr>
-      </w:pPr>
-      <w:bookmarkStart w:id="5" w:name="_Toc514412699"/>
-      <w:r>
-        <w:rPr>
-          <w:rFonts w:ascii="黑体" w:eastAsia="黑体" w:hAnsi="黑体" w:hint="eastAsia"/>
-          <w:b/>
-          <w:sz w:val="28"/>
-          <w:szCs w:val="28"/>
-        </w:rPr>
-        <w:t>1</w:t>
-      </w:r>
-      <w:r>
-        <w:rPr>
-          <w:rFonts w:ascii="黑体" w:eastAsia="黑体" w:hAnsi="黑体"/>
-          <w:b/>
-          <w:sz w:val="28"/>
-          <w:szCs w:val="28"/>
-        </w:rPr>
-        <w:t xml:space="preserve">.3 </w:t>
-      </w:r>
-      <w:r>
-        <w:rPr>
-          <w:rFonts w:ascii="黑体" w:eastAsia="黑体" w:hAnsi="黑体" w:hint="eastAsia"/>
-          <w:b/>
-          <w:sz w:val="28"/>
-          <w:szCs w:val="28"/>
-        </w:rPr>
-        <w:t>研究内容</w:t>
-      </w:r>
-      <w:bookmarkEnd w:id="5"/>
-    </w:p>
-    <w:p>
-      <w:pPr>
-        <w:spacing w:line="400" w:lineRule="exact"/>
-        <w:rPr>
-          <w:rFonts w:ascii="黑体" w:eastAsia="黑体" w:hAnsi="黑体"/>
-          <w:b/>
-          <w:sz w:val="28"/>
-          <w:szCs w:val="28"/>
-        </w:rPr>
-      </w:pPr>
-    </w:p>
-    <w:p>
-      <w:pPr>
-        <w:spacing w:line="400" w:lineRule="exact"/>
-        <w:rPr>
-          <w:rFonts w:asciiTheme="minorEastAsia" w:hAnsiTheme="minorEastAsia"/>
-          <w:sz w:val="24"/>
-          <w:szCs w:val="24"/>
-        </w:rPr>
-      </w:pPr>
-      <w:r>
-        <w:rPr>
-          <w:rFonts w:asciiTheme="minorEastAsia" w:hAnsiTheme="minorEastAsia"/>
-          <w:sz w:val="24"/>
-          <w:szCs w:val="24"/>
-        </w:rPr>
-        <w:tab/>
-      </w:r>
-      <w:r>
-        <w:rPr>
-          <w:rFonts w:asciiTheme="minorEastAsia" w:hAnsiTheme="minorEastAsia" w:hint="eastAsia"/>
-          <w:sz w:val="24"/>
-          <w:szCs w:val="24"/>
-        </w:rPr>
-        <w:t>本文首先</w:t>
-      </w:r>
-      <w:r>
-        <w:rPr>
-          <w:rFonts w:asciiTheme="minorEastAsia" w:hAnsiTheme="minorEastAsia" w:hint="eastAsia"/>
-          <w:sz w:val="24"/>
-          <w:szCs w:val="24"/>
-        </w:rPr>
-        <w:t>对</w:t>
-      </w:r>
-      <w:r>
-        <w:rPr>
-          <w:rFonts w:asciiTheme="minorEastAsia" w:hAnsiTheme="minorEastAsia" w:hint="eastAsia"/>
-          <w:sz w:val="24"/>
-          <w:szCs w:val="24"/>
-        </w:rPr>
-        <w:t>浏览器的工作</w:t>
-      </w:r>
-      <w:r>
-        <w:rPr>
-          <w:rFonts w:asciiTheme="minorEastAsia" w:hAnsiTheme="minorEastAsia" w:hint="eastAsia"/>
-          <w:sz w:val="24"/>
-          <w:szCs w:val="24"/>
-        </w:rPr>
-        <w:t>机制进行探究</w:t>
-      </w:r>
-      <w:r>
-        <w:rPr>
-          <w:rFonts w:asciiTheme="minorEastAsia" w:hAnsiTheme="minorEastAsia" w:hint="eastAsia"/>
-          <w:sz w:val="24"/>
-          <w:szCs w:val="24"/>
-        </w:rPr>
-        <w:t>，</w:t>
-      </w:r>
-      <w:r>
-        <w:rPr>
-          <w:rFonts w:asciiTheme="minorEastAsia" w:hAnsiTheme="minorEastAsia" w:hint="eastAsia"/>
-          <w:sz w:val="24"/>
-          <w:szCs w:val="24"/>
-        </w:rPr>
-        <w:t>以此</w:t>
-      </w:r>
-      <w:r>
-        <w:rPr>
-          <w:rFonts w:asciiTheme="minorEastAsia" w:hAnsiTheme="minorEastAsia" w:hint="eastAsia"/>
-          <w:sz w:val="24"/>
-          <w:szCs w:val="24"/>
-        </w:rPr>
-        <w:t>从</w:t>
-      </w:r>
-      <w:r>
-        <w:rPr>
-          <w:rFonts w:asciiTheme="minorEastAsia" w:hAnsiTheme="minorEastAsia" w:hint="eastAsia"/>
-          <w:sz w:val="24"/>
-          <w:szCs w:val="24"/>
-        </w:rPr>
-        <w:t>渲染引擎，解析和</w:t>
-      </w:r>
-      <w:r>
-        <w:rPr>
-          <w:rFonts w:ascii="Times New Roman" w:hAnsi="Times New Roman" w:cs="Times New Roman"/>
-          <w:sz w:val="24"/>
-          <w:szCs w:val="24"/>
-        </w:rPr>
-        <w:t>DOM</w:t>
-      </w:r>
-      <w:r>
-        <w:rPr>
-          <w:rFonts w:asciiTheme="minorEastAsia" w:hAnsiTheme="minorEastAsia" w:hint="eastAsia"/>
-          <w:sz w:val="24"/>
-          <w:szCs w:val="24"/>
-        </w:rPr>
-        <w:t>树的构建，渲染树构建和布局与绘制四个</w:t>
-      </w:r>
-      <w:r>
-        <w:rPr>
-          <w:rFonts w:asciiTheme="minorEastAsia" w:hAnsiTheme="minorEastAsia" w:hint="eastAsia"/>
-          <w:sz w:val="24"/>
-          <w:szCs w:val="24"/>
-        </w:rPr>
-        <w:t>渐进的</w:t>
-      </w:r>
-      <w:r>
-        <w:rPr>
-          <w:rFonts w:asciiTheme="minorEastAsia" w:hAnsiTheme="minorEastAsia" w:hint="eastAsia"/>
-          <w:sz w:val="24"/>
-          <w:szCs w:val="24"/>
-        </w:rPr>
-        <w:t>过程进行探讨，通过了解浏览器渲染原理，再进行性能优化原理的探讨，进而得出性能优化的方案，然后</w:t>
-      </w:r>
-      <w:r>
-        <w:rPr>
-          <w:rFonts w:asciiTheme="minorEastAsia" w:hAnsiTheme="minorEastAsia" w:hint="eastAsia"/>
-          <w:sz w:val="24"/>
-          <w:szCs w:val="24"/>
-        </w:rPr>
-        <w:t>针对性能优化需求，明确</w:t>
-      </w:r>
-      <w:r>
-        <w:rPr>
-          <w:rFonts w:ascii="Times New Roman" w:hAnsi="Times New Roman" w:cs="Times New Roman"/>
-          <w:sz w:val="24"/>
-          <w:szCs w:val="24"/>
-        </w:rPr>
-        <w:t>Lighthouse</w:t>
-      </w:r>
-      <w:r>
-        <w:rPr>
-          <w:rFonts w:asciiTheme="minorEastAsia" w:hAnsiTheme="minorEastAsia" w:hint="eastAsia"/>
-          <w:sz w:val="24"/>
-          <w:szCs w:val="24"/>
-        </w:rPr>
-        <w:t>系统需要采集并分析的性能指标数据。</w:t>
-      </w:r>
-    </w:p>
-    <w:p>
-      <w:pPr>
-        <w:spacing w:line="400" w:lineRule="exact"/>
-        <w:rPr>
-          <w:rFonts w:asciiTheme="minorEastAsia" w:hAnsiTheme="minorEastAsia"/>
-          <w:sz w:val="24"/>
-          <w:szCs w:val="24"/>
-        </w:rPr>
-      </w:pPr>
-      <w:r>
-        <w:rPr>
-          <w:rFonts w:asciiTheme="minorEastAsia" w:hAnsiTheme="minorEastAsia"/>
-          <w:sz w:val="24"/>
-          <w:szCs w:val="24"/>
-        </w:rPr>
-        <w:tab/>
-      </w:r>
-      <w:r>
-        <w:rPr>
-          <w:rFonts w:asciiTheme="minorEastAsia" w:hAnsiTheme="minorEastAsia" w:hint="eastAsia"/>
-          <w:sz w:val="24"/>
-          <w:szCs w:val="24"/>
-        </w:rPr>
-        <w:t>然后本文重点研究</w:t>
-      </w:r>
-      <w:r>
-        <w:rPr>
-          <w:rFonts w:asciiTheme="minorEastAsia" w:hAnsiTheme="minorEastAsia" w:hint="eastAsia"/>
-          <w:sz w:val="24"/>
-          <w:szCs w:val="24"/>
-        </w:rPr>
-        <w:t>了</w:t>
-      </w:r>
-      <w:r>
-        <w:rPr>
-          <w:rFonts w:ascii="Times New Roman" w:hAnsi="Times New Roman" w:cs="Times New Roman"/>
-          <w:sz w:val="24"/>
-          <w:szCs w:val="24"/>
-        </w:rPr>
-        <w:t>Flux</w:t>
-      </w:r>
-      <w:r>
-        <w:rPr>
-          <w:rFonts w:asciiTheme="minorEastAsia" w:hAnsiTheme="minorEastAsia" w:hint="eastAsia"/>
-          <w:sz w:val="24"/>
-          <w:szCs w:val="24"/>
-        </w:rPr>
-        <w:t>架构</w:t>
-      </w:r>
-      <w:r>
-        <w:rPr>
-          <w:rFonts w:asciiTheme="minorEastAsia" w:hAnsiTheme="minorEastAsia" w:hint="eastAsia"/>
-          <w:sz w:val="24"/>
-          <w:szCs w:val="24"/>
-        </w:rPr>
-        <w:t>、基于</w:t>
-      </w:r>
-      <w:r>
-        <w:rPr>
-          <w:rFonts w:ascii="Times New Roman" w:hAnsi="Times New Roman" w:cs="Times New Roman"/>
-          <w:sz w:val="24"/>
-          <w:szCs w:val="24"/>
-        </w:rPr>
-        <w:t>react</w:t>
-      </w:r>
-      <w:r>
-        <w:rPr>
-          <w:rFonts w:asciiTheme="minorEastAsia" w:hAnsiTheme="minorEastAsia" w:hint="eastAsia"/>
-          <w:sz w:val="24"/>
-          <w:szCs w:val="24"/>
-        </w:rPr>
-        <w:t>的组件化开发模式和</w:t>
-      </w:r>
-      <w:r>
-        <w:rPr>
-          <w:rFonts w:ascii="Times New Roman" w:hAnsi="Times New Roman" w:cs="Times New Roman"/>
-          <w:sz w:val="24"/>
-          <w:szCs w:val="24"/>
-        </w:rPr>
-        <w:t>Lighthouse</w:t>
-      </w:r>
-      <w:r>
-        <w:rPr>
-          <w:rFonts w:asciiTheme="minorEastAsia" w:hAnsiTheme="minorEastAsia" w:hint="eastAsia"/>
-          <w:sz w:val="24"/>
-          <w:szCs w:val="24"/>
-        </w:rPr>
-        <w:t>系统的功能设计与实现三大方面。</w:t>
-      </w:r>
-    </w:p>
-    <w:p>
-      <w:pPr>
-        <w:spacing w:line="400" w:lineRule="exact"/>
-        <w:ind w:firstLine="420"/>
-        <w:rPr>
-          <w:rFonts w:ascii="Times New Roman" w:hAnsi="Times New Roman" w:cs="Times New Roman"/>
-          <w:sz w:val="24"/>
-          <w:szCs w:val="24"/>
-        </w:rPr>
-      </w:pPr>
-      <w:r>
-        <w:rPr>
-          <w:rFonts w:asciiTheme="minorEastAsia" w:hAnsiTheme="minorEastAsia" w:hint="eastAsia"/>
-          <w:sz w:val="24"/>
-          <w:szCs w:val="24"/>
-        </w:rPr>
-        <w:t>在</w:t>
-      </w:r>
-      <w:r>
-        <w:rPr>
-          <w:rFonts w:ascii="Times New Roman" w:hAnsi="Times New Roman" w:cs="Times New Roman"/>
-          <w:sz w:val="24"/>
-          <w:szCs w:val="24"/>
-        </w:rPr>
-        <w:t>Flux</w:t>
-      </w:r>
-      <w:r>
-        <w:rPr>
-          <w:rFonts w:asciiTheme="minorEastAsia" w:hAnsiTheme="minorEastAsia" w:hint="eastAsia"/>
-          <w:sz w:val="24"/>
-          <w:szCs w:val="24"/>
-        </w:rPr>
-        <w:t>架构</w:t>
-      </w:r>
-      <w:r>
-        <w:rPr>
-          <w:rFonts w:asciiTheme="minorEastAsia" w:hAnsiTheme="minorEastAsia" w:hint="eastAsia"/>
-          <w:sz w:val="24"/>
-          <w:szCs w:val="24"/>
-        </w:rPr>
-        <w:t>方面，研究了</w:t>
-      </w:r>
-      <w:r>
-        <w:rPr>
-          <w:rFonts w:ascii="Times New Roman" w:hAnsi="Times New Roman" w:cs="Times New Roman"/>
-          <w:sz w:val="24"/>
-          <w:szCs w:val="24"/>
-        </w:rPr>
-        <w:t>F</w:t>
-      </w:r>
-      <w:r>
-        <w:rPr>
-          <w:rFonts w:ascii="Times New Roman" w:hAnsi="Times New Roman" w:cs="Times New Roman" w:hint="eastAsia"/>
-          <w:sz w:val="24"/>
-          <w:szCs w:val="24"/>
-        </w:rPr>
-        <w:t>lux</w:t>
-      </w:r>
-      <w:r>
-        <w:rPr>
-          <w:rFonts w:ascii="Times New Roman" w:hAnsi="Times New Roman" w:cs="Times New Roman" w:hint="eastAsia"/>
-          <w:sz w:val="24"/>
-          <w:szCs w:val="24"/>
-        </w:rPr>
-        <w:t>架构和传统的</w:t>
-      </w:r>
-      <w:r>
-        <w:rPr>
-          <w:rFonts w:ascii="Times New Roman" w:hAnsi="Times New Roman" w:cs="Times New Roman" w:hint="eastAsia"/>
-          <w:sz w:val="24"/>
-          <w:szCs w:val="24"/>
-        </w:rPr>
-        <w:t>M</w:t>
-      </w:r>
-      <w:r>
-        <w:rPr>
-          <w:rFonts w:ascii="Times New Roman" w:hAnsi="Times New Roman" w:cs="Times New Roman"/>
-          <w:sz w:val="24"/>
-          <w:szCs w:val="24"/>
-        </w:rPr>
-        <w:t>VC</w:t>
-      </w:r>
-      <w:r>
-        <w:rPr>
-          <w:rFonts w:ascii="Times New Roman" w:hAnsi="Times New Roman" w:cs="Times New Roman" w:hint="eastAsia"/>
-          <w:sz w:val="24"/>
-          <w:szCs w:val="24"/>
-        </w:rPr>
-        <w:t>模式的异同点，并引出并探究</w:t>
-      </w:r>
-      <w:r>
-        <w:rPr>
-          <w:rFonts w:ascii="Times New Roman" w:hAnsi="Times New Roman" w:cs="Times New Roman" w:hint="eastAsia"/>
-          <w:sz w:val="24"/>
-          <w:szCs w:val="24"/>
-        </w:rPr>
-        <w:t>Flux</w:t>
-      </w:r>
-      <w:r>
-        <w:rPr>
-          <w:rFonts w:ascii="Times New Roman" w:hAnsi="Times New Roman" w:cs="Times New Roman" w:hint="eastAsia"/>
-          <w:sz w:val="24"/>
-          <w:szCs w:val="24"/>
-        </w:rPr>
-        <w:t>架构中最常用的</w:t>
-      </w:r>
-      <w:r>
-        <w:rPr>
-          <w:rFonts w:ascii="Times New Roman" w:hAnsi="Times New Roman" w:cs="Times New Roman" w:hint="eastAsia"/>
-          <w:sz w:val="24"/>
-          <w:szCs w:val="24"/>
-        </w:rPr>
-        <w:t>redux</w:t>
-      </w:r>
-      <w:r>
-        <w:rPr>
-          <w:rFonts w:ascii="Times New Roman" w:hAnsi="Times New Roman" w:cs="Times New Roman" w:hint="eastAsia"/>
-          <w:sz w:val="24"/>
-          <w:szCs w:val="24"/>
-        </w:rPr>
-        <w:t>框架，</w:t>
-      </w:r>
-      <w:r>
-        <w:rPr>
-          <w:rFonts w:ascii="Times New Roman" w:hAnsi="Times New Roman" w:cs="Times New Roman" w:hint="eastAsia"/>
-          <w:sz w:val="24"/>
-          <w:szCs w:val="24"/>
-        </w:rPr>
-        <w:t>然后探究了如何在</w:t>
-      </w:r>
-      <w:r>
-        <w:rPr>
-          <w:rFonts w:ascii="Times New Roman" w:hAnsi="Times New Roman" w:cs="Times New Roman" w:hint="eastAsia"/>
-          <w:sz w:val="24"/>
-          <w:szCs w:val="24"/>
-        </w:rPr>
-        <w:t>react</w:t>
-      </w:r>
-      <w:r>
-        <w:rPr>
-          <w:rFonts w:ascii="Times New Roman" w:hAnsi="Times New Roman" w:cs="Times New Roman" w:hint="eastAsia"/>
-          <w:sz w:val="24"/>
-          <w:szCs w:val="24"/>
-        </w:rPr>
-        <w:t>应中使用</w:t>
-      </w:r>
-      <w:r>
-        <w:rPr>
-          <w:rFonts w:ascii="Times New Roman" w:hAnsi="Times New Roman" w:cs="Times New Roman" w:hint="eastAsia"/>
-          <w:sz w:val="24"/>
-          <w:szCs w:val="24"/>
-        </w:rPr>
-        <w:t>react-redux</w:t>
-      </w:r>
-      <w:r>
-        <w:rPr>
-          <w:rFonts w:ascii="Times New Roman" w:hAnsi="Times New Roman" w:cs="Times New Roman" w:hint="eastAsia"/>
-          <w:sz w:val="24"/>
-          <w:szCs w:val="24"/>
-        </w:rPr>
-        <w:t>进行数据的持久化</w:t>
-      </w:r>
-      <w:r>
-        <w:rPr>
-          <w:rFonts w:ascii="Times New Roman" w:hAnsi="Times New Roman" w:cs="Times New Roman" w:hint="eastAsia"/>
-          <w:sz w:val="24"/>
-          <w:szCs w:val="24"/>
-        </w:rPr>
-        <w:t>。</w:t>
-      </w:r>
-    </w:p>
-    <w:p>
-      <w:pPr>
-        <w:spacing w:line="400" w:lineRule="exact"/>
-        <w:ind w:firstLine="420"/>
-        <w:rPr>
-          <w:rFonts w:asciiTheme="minorEastAsia" w:hAnsiTheme="minorEastAsia"/>
-          <w:sz w:val="24"/>
-          <w:szCs w:val="24"/>
-        </w:rPr>
-      </w:pPr>
-      <w:r>
-        <w:rPr>
-          <w:rFonts w:asciiTheme="minorEastAsia" w:hAnsiTheme="minorEastAsia" w:hint="eastAsia"/>
-          <w:sz w:val="24"/>
-          <w:szCs w:val="24"/>
-        </w:rPr>
-        <w:t>在</w:t>
-      </w:r>
-      <w:r>
-        <w:rPr>
-          <w:rFonts w:ascii="Times New Roman" w:hAnsi="Times New Roman" w:cs="Times New Roman"/>
-          <w:sz w:val="24"/>
-          <w:szCs w:val="24"/>
-        </w:rPr>
-        <w:t>react</w:t>
-      </w:r>
-      <w:r>
-        <w:rPr>
-          <w:rFonts w:asciiTheme="minorEastAsia" w:hAnsiTheme="minorEastAsia" w:hint="eastAsia"/>
-          <w:sz w:val="24"/>
-          <w:szCs w:val="24"/>
-        </w:rPr>
-        <w:t>组件化开发方面，本内容研究了组件化开发的起源及优势，接着</w:t>
-      </w:r>
-      <w:r>
-        <w:rPr>
-          <w:rFonts w:asciiTheme="minorEastAsia" w:hAnsiTheme="minorEastAsia" w:hint="eastAsia"/>
-          <w:sz w:val="24"/>
-          <w:szCs w:val="24"/>
-        </w:rPr>
-        <w:t>提出容器和组件的概念，探究该如何对业务逻辑拆分成容器和组件。</w:t>
-      </w:r>
-      <w:r>
-        <w:rPr>
-          <w:rFonts w:asciiTheme="minorEastAsia" w:hAnsiTheme="minorEastAsia" w:hint="eastAsia"/>
-          <w:sz w:val="24"/>
-          <w:szCs w:val="24"/>
-        </w:rPr>
-        <w:t>然后</w:t>
-      </w:r>
-      <w:r>
-        <w:rPr>
-          <w:rFonts w:asciiTheme="minorEastAsia" w:hAnsiTheme="minorEastAsia" w:hint="eastAsia"/>
-          <w:sz w:val="24"/>
-          <w:szCs w:val="24"/>
-        </w:rPr>
-        <w:t>介绍了项目中使用到的蚂蚁金服的一套</w:t>
-      </w:r>
-      <w:r>
-        <w:rPr>
-          <w:rFonts w:ascii="Times New Roman" w:hAnsi="Times New Roman" w:cs="Times New Roman"/>
-          <w:sz w:val="24"/>
-          <w:szCs w:val="24"/>
-        </w:rPr>
-        <w:t>UI</w:t>
-      </w:r>
-      <w:r>
-        <w:rPr>
-          <w:rFonts w:asciiTheme="minorEastAsia" w:hAnsiTheme="minorEastAsia" w:hint="eastAsia"/>
-          <w:sz w:val="24"/>
-          <w:szCs w:val="24"/>
-        </w:rPr>
-        <w:t>库</w:t>
-      </w:r>
-      <w:r>
-        <w:rPr>
-          <w:rFonts w:ascii="Times New Roman" w:hAnsi="Times New Roman" w:cs="Times New Roman"/>
-          <w:sz w:val="24"/>
-          <w:szCs w:val="24"/>
-        </w:rPr>
-        <w:t>A</w:t>
-      </w:r>
-      <w:r>
-        <w:rPr>
-          <w:rFonts w:ascii="Times New Roman" w:hAnsi="Times New Roman" w:cs="Times New Roman"/>
-          <w:sz w:val="24"/>
-          <w:szCs w:val="24"/>
-        </w:rPr>
-        <w:t>ntd</w:t>
-      </w:r>
-      <w:r>
-        <w:rPr>
-          <w:rFonts w:ascii="Times New Roman" w:hAnsi="Times New Roman" w:cs="Times New Roman"/>
-          <w:sz w:val="24"/>
-          <w:szCs w:val="24"/>
-        </w:rPr>
-        <w:t xml:space="preserve"> </w:t>
-      </w:r>
-      <w:r>
-        <w:rPr>
-          <w:rFonts w:ascii="Times New Roman" w:hAnsi="Times New Roman" w:cs="Times New Roman"/>
-          <w:sz w:val="24"/>
-          <w:szCs w:val="24"/>
-        </w:rPr>
-        <w:t>D</w:t>
-      </w:r>
-      <w:r>
-        <w:rPr>
-          <w:rFonts w:ascii="Times New Roman" w:hAnsi="Times New Roman" w:cs="Times New Roman" w:hint="eastAsia"/>
-          <w:sz w:val="24"/>
-          <w:szCs w:val="24"/>
-        </w:rPr>
-        <w:t>esign</w:t>
-      </w:r>
-      <w:r>
-        <w:rPr>
-          <w:rFonts w:asciiTheme="minorEastAsia" w:hAnsiTheme="minorEastAsia" w:hint="eastAsia"/>
-          <w:sz w:val="24"/>
-          <w:szCs w:val="24"/>
-        </w:rPr>
-        <w:t>及其具体使用方法。</w:t>
-      </w:r>
-      <w:r>
-        <w:rPr>
-          <w:rFonts w:asciiTheme="minorEastAsia" w:hAnsiTheme="minorEastAsia" w:hint="eastAsia"/>
-          <w:sz w:val="24"/>
-          <w:szCs w:val="24"/>
-        </w:rPr>
-        <w:t>最后探究了软件开发中最常见的数据通信问题，并详细</w:t>
-      </w:r>
-      <w:r>
-        <w:rPr>
-          <w:rFonts w:asciiTheme="minorEastAsia" w:hAnsiTheme="minorEastAsia" w:hint="eastAsia"/>
-          <w:sz w:val="24"/>
-          <w:szCs w:val="24"/>
-        </w:rPr>
-        <w:t>探讨</w:t>
-      </w:r>
-      <w:r>
-        <w:rPr>
-          <w:rFonts w:asciiTheme="minorEastAsia" w:hAnsiTheme="minorEastAsia" w:hint="eastAsia"/>
-          <w:sz w:val="24"/>
-          <w:szCs w:val="24"/>
-        </w:rPr>
-        <w:t>了本项目中使用的</w:t>
-      </w:r>
-      <w:r>
-        <w:rPr>
-          <w:rFonts w:ascii="Times New Roman" w:hAnsi="Times New Roman" w:cs="Times New Roman"/>
-          <w:sz w:val="24"/>
-          <w:szCs w:val="24"/>
-        </w:rPr>
-        <w:t>react</w:t>
-      </w:r>
-      <w:r>
-        <w:rPr>
-          <w:rFonts w:asciiTheme="minorEastAsia" w:hAnsiTheme="minorEastAsia" w:hint="eastAsia"/>
-          <w:sz w:val="24"/>
-          <w:szCs w:val="24"/>
-        </w:rPr>
-        <w:t>中的数据通信。</w:t>
-      </w:r>
-    </w:p>
-    <w:p>
-      <w:pPr>
-        <w:spacing w:line="400" w:lineRule="exact"/>
-        <w:ind w:firstLine="420"/>
-        <w:rPr>
-          <w:rFonts w:asciiTheme="minorEastAsia" w:hAnsiTheme="minorEastAsia"/>
-          <w:sz w:val="24"/>
-          <w:szCs w:val="24"/>
-        </w:rPr>
-      </w:pPr>
-      <w:r>
-        <w:rPr>
-          <w:rFonts w:asciiTheme="minorEastAsia" w:hAnsiTheme="minorEastAsia" w:hint="eastAsia"/>
-          <w:sz w:val="24"/>
-          <w:szCs w:val="24"/>
-        </w:rPr>
-        <w:t>在</w:t>
-      </w:r>
-      <w:r>
-        <w:rPr>
-          <w:rFonts w:asciiTheme="minorEastAsia" w:hAnsiTheme="minorEastAsia" w:hint="eastAsia"/>
-          <w:sz w:val="24"/>
-          <w:szCs w:val="24"/>
-        </w:rPr>
-        <w:t>前端性能监测平台的</w:t>
-      </w:r>
-      <w:r>
-        <w:rPr>
-          <w:rFonts w:asciiTheme="minorEastAsia" w:hAnsiTheme="minorEastAsia" w:hint="eastAsia"/>
-          <w:sz w:val="24"/>
-          <w:szCs w:val="24"/>
-        </w:rPr>
-        <w:t>功能设计与实现方面，研究了整体的设计，</w:t>
-      </w:r>
-      <w:r>
-        <w:rPr>
-          <w:rFonts w:asciiTheme="minorEastAsia" w:hAnsiTheme="minorEastAsia" w:hint="eastAsia"/>
-          <w:sz w:val="24"/>
-          <w:szCs w:val="24"/>
-        </w:rPr>
-        <w:t>路由设计，</w:t>
-      </w:r>
-      <w:r>
-        <w:rPr>
-          <w:rFonts w:asciiTheme="minorEastAsia" w:hAnsiTheme="minorEastAsia" w:hint="eastAsia"/>
-          <w:sz w:val="24"/>
-          <w:szCs w:val="24"/>
-        </w:rPr>
-        <w:t>入口</w:t>
-      </w:r>
-      <w:r>
-        <w:rPr>
-          <w:rFonts w:asciiTheme="minorEastAsia" w:hAnsiTheme="minorEastAsia" w:hint="eastAsia"/>
-          <w:sz w:val="24"/>
-          <w:szCs w:val="24"/>
-        </w:rPr>
-        <w:t>主</w:t>
-      </w:r>
-      <w:r>
-        <w:rPr>
-          <w:rFonts w:asciiTheme="minorEastAsia" w:hAnsiTheme="minorEastAsia" w:hint="eastAsia"/>
-          <w:sz w:val="24"/>
-          <w:szCs w:val="24"/>
-        </w:rPr>
-        <w:t>页设计，</w:t>
-      </w:r>
-      <w:r>
-        <w:rPr>
-          <w:rFonts w:asciiTheme="minorEastAsia" w:hAnsiTheme="minorEastAsia" w:hint="eastAsia"/>
-          <w:sz w:val="24"/>
-          <w:szCs w:val="24"/>
-        </w:rPr>
-        <w:t>以及</w:t>
-      </w:r>
-      <w:r>
-        <w:rPr>
-          <w:rFonts w:asciiTheme="minorEastAsia" w:hAnsiTheme="minorEastAsia" w:hint="eastAsia"/>
-          <w:sz w:val="24"/>
-          <w:szCs w:val="24"/>
-        </w:rPr>
-        <w:t>可视化分析页设计</w:t>
-      </w:r>
-      <w:r>
-        <w:rPr>
-          <w:rFonts w:asciiTheme="minorEastAsia" w:hAnsiTheme="minorEastAsia" w:hint="eastAsia"/>
-          <w:sz w:val="24"/>
-          <w:szCs w:val="24"/>
-        </w:rPr>
-        <w:t>，其中这些设计包括页面的响应式布局设计，容器和组件的设计，数据存储和分发的设计。</w:t>
-      </w:r>
-    </w:p>
-    <w:p>
-      <w:pPr>
-        <w:spacing w:line="400" w:lineRule="exact"/>
-        <w:ind w:firstLine="420"/>
-        <w:rPr>
-          <w:rFonts w:asciiTheme="minorEastAsia" w:hAnsiTheme="minorEastAsia"/>
-          <w:sz w:val="24"/>
-          <w:szCs w:val="24"/>
-        </w:rPr>
-      </w:pPr>
-      <w:r>
-        <w:rPr>
-          <w:rFonts w:asciiTheme="minorEastAsia" w:hAnsiTheme="minorEastAsia" w:hint="eastAsia"/>
-          <w:sz w:val="24"/>
-          <w:szCs w:val="24"/>
-        </w:rPr>
-        <w:t>最后，在</w:t>
-      </w:r>
-      <w:r>
-        <w:rPr>
-          <w:rFonts w:asciiTheme="minorEastAsia" w:hAnsiTheme="minorEastAsia" w:hint="eastAsia"/>
-          <w:sz w:val="24"/>
-          <w:szCs w:val="24"/>
-        </w:rPr>
-        <w:t>数据存储与可视化方面，研究了本平台使用</w:t>
-      </w:r>
-      <w:r>
-        <w:rPr>
-          <w:rFonts w:asciiTheme="minorEastAsia" w:hAnsiTheme="minorEastAsia" w:hint="eastAsia"/>
-          <w:sz w:val="24"/>
-          <w:szCs w:val="24"/>
-        </w:rPr>
-        <w:t>的</w:t>
-      </w:r>
-      <w:r>
-        <w:rPr>
-          <w:rFonts w:ascii="Times New Roman" w:hAnsi="Times New Roman" w:cs="Times New Roman"/>
-          <w:sz w:val="24"/>
-          <w:szCs w:val="24"/>
-        </w:rPr>
-        <w:t>cookie</w:t>
-      </w:r>
-      <w:r>
-        <w:rPr>
-          <w:rFonts w:asciiTheme="minorEastAsia" w:hAnsiTheme="minorEastAsia" w:hint="eastAsia"/>
-          <w:sz w:val="24"/>
-          <w:szCs w:val="24"/>
-        </w:rPr>
-        <w:t>存储和</w:t>
-      </w:r>
-      <w:r>
-        <w:rPr>
-          <w:rFonts w:ascii="Times New Roman" w:hAnsi="Times New Roman" w:cs="Times New Roman"/>
-          <w:sz w:val="24"/>
-          <w:szCs w:val="24"/>
-        </w:rPr>
-        <w:lastRenderedPageBreak/>
-        <w:t>localStorage</w:t>
-      </w:r>
-      <w:r>
-        <w:rPr>
-          <w:rFonts w:asciiTheme="minorEastAsia" w:hAnsiTheme="minorEastAsia" w:hint="eastAsia"/>
-          <w:sz w:val="24"/>
-          <w:szCs w:val="24"/>
-        </w:rPr>
-        <w:t>存储两种本地存储技术</w:t>
-      </w:r>
-      <w:r>
-        <w:rPr>
-          <w:rFonts w:asciiTheme="minorEastAsia" w:hAnsiTheme="minorEastAsia" w:hint="eastAsia"/>
-          <w:sz w:val="24"/>
-          <w:szCs w:val="24"/>
-        </w:rPr>
-        <w:t>。在数据分析与可视化方面探究了</w:t>
-      </w:r>
-      <w:r>
-        <w:rPr>
-          <w:rFonts w:asciiTheme="minorEastAsia" w:hAnsiTheme="minorEastAsia" w:hint="eastAsia"/>
-          <w:sz w:val="24"/>
-          <w:szCs w:val="24"/>
-        </w:rPr>
-        <w:t>数据的均值与分布和平台使用的</w:t>
-      </w:r>
-      <w:r>
-        <w:rPr>
-          <w:rFonts w:ascii="Times New Roman" w:hAnsi="Times New Roman" w:cs="Times New Roman"/>
-          <w:sz w:val="24"/>
-          <w:szCs w:val="24"/>
-        </w:rPr>
-        <w:t>Echart</w:t>
-      </w:r>
-      <w:r>
-        <w:rPr>
-          <w:rFonts w:asciiTheme="minorEastAsia" w:hAnsiTheme="minorEastAsia" w:hint="eastAsia"/>
-          <w:sz w:val="24"/>
-          <w:szCs w:val="24"/>
-        </w:rPr>
-        <w:t>可视化工具。</w:t>
-      </w:r>
-    </w:p>
-    <w:p>
-      <w:pPr>
-        <w:spacing w:line="400" w:lineRule="exact"/>
-        <w:rPr>
-          <w:rFonts w:asciiTheme="minorEastAsia" w:hAnsiTheme="minorEastAsia"/>
-          <w:sz w:val="28"/>
-          <w:szCs w:val="28"/>
-        </w:rPr>
-      </w:pPr>
-    </w:p>
-    <w:p>
-      <w:pPr>
-        <w:spacing w:line="400" w:lineRule="exact"/>
-        <w:jc w:val="center"/>
-        <w:outlineLvl w:val="1"/>
-        <w:rPr>
-          <w:rFonts w:ascii="黑体" w:eastAsia="黑体" w:hAnsi="黑体"/>
-          <w:b/>
-          <w:sz w:val="28"/>
-          <w:szCs w:val="28"/>
-        </w:rPr>
-      </w:pPr>
-      <w:bookmarkStart w:id="6" w:name="_Toc514412700"/>
-      <w:r>
-        <w:rPr>
-          <w:rFonts w:ascii="黑体" w:eastAsia="黑体" w:hAnsi="黑体" w:hint="eastAsia"/>
-          <w:b/>
-          <w:sz w:val="28"/>
-          <w:szCs w:val="28"/>
-        </w:rPr>
-        <w:t>1</w:t>
-      </w:r>
-      <w:r>
-        <w:rPr>
-          <w:rFonts w:ascii="黑体" w:eastAsia="黑体" w:hAnsi="黑体"/>
-          <w:b/>
-          <w:sz w:val="28"/>
-          <w:szCs w:val="28"/>
-        </w:rPr>
-        <w:t xml:space="preserve">.4 </w:t>
-      </w:r>
-      <w:r>
-        <w:rPr>
-          <w:rFonts w:ascii="黑体" w:eastAsia="黑体" w:hAnsi="黑体" w:hint="eastAsia"/>
-          <w:b/>
-          <w:sz w:val="28"/>
-          <w:szCs w:val="28"/>
-        </w:rPr>
-        <w:t>论文组织结构</w:t>
-      </w:r>
-      <w:bookmarkEnd w:id="6"/>
-    </w:p>
-    <w:p>
-      <w:pPr>
-        <w:spacing w:line="400" w:lineRule="exact"/>
-        <w:ind w:firstLine="420"/>
-        <w:rPr>
-          <w:rFonts w:asciiTheme="minorEastAsia" w:hAnsiTheme="minorEastAsia"/>
-          <w:sz w:val="24"/>
-          <w:szCs w:val="24"/>
-        </w:rPr>
-      </w:pPr>
-      <w:r>
-        <w:rPr>
-          <w:rFonts w:asciiTheme="minorEastAsia" w:hAnsiTheme="minorEastAsia"/>
-          <w:sz w:val="24"/>
-          <w:szCs w:val="24"/>
-        </w:rPr>
-        <w:tab/>
-      </w:r>
-    </w:p>
-    <w:p>
-      <w:pPr>
-        <w:spacing w:line="400" w:lineRule="exact"/>
-        <w:ind w:firstLine="420"/>
-        <w:rPr>
-          <w:rFonts w:asciiTheme="minorEastAsia" w:hAnsiTheme="minorEastAsia"/>
-          <w:sz w:val="24"/>
-          <w:szCs w:val="24"/>
-        </w:rPr>
-      </w:pPr>
-      <w:r>
-        <w:rPr>
-          <w:rFonts w:asciiTheme="minorEastAsia" w:hAnsiTheme="minorEastAsia" w:hint="eastAsia"/>
-          <w:sz w:val="24"/>
-          <w:szCs w:val="24"/>
-        </w:rPr>
-        <w:t>全文总共分为</w:t>
-      </w:r>
-      <w:r>
-        <w:rPr>
-          <w:rFonts w:asciiTheme="minorEastAsia" w:hAnsiTheme="minorEastAsia" w:hint="eastAsia"/>
-          <w:sz w:val="24"/>
-          <w:szCs w:val="24"/>
-        </w:rPr>
-        <w:t>五</w:t>
-      </w:r>
-      <w:r>
-        <w:rPr>
-          <w:rFonts w:asciiTheme="minorEastAsia" w:hAnsiTheme="minorEastAsia" w:hint="eastAsia"/>
-          <w:sz w:val="24"/>
-          <w:szCs w:val="24"/>
-        </w:rPr>
-        <w:t>个章节，</w:t>
-      </w:r>
-      <w:r>
-        <w:rPr>
-          <w:rFonts w:asciiTheme="minorEastAsia" w:hAnsiTheme="minorEastAsia" w:hint="eastAsia"/>
-          <w:sz w:val="24"/>
-          <w:szCs w:val="24"/>
-        </w:rPr>
-        <w:t>针对每章内容做如下研究</w:t>
-      </w:r>
-      <w:r>
-        <w:rPr>
-          <w:rFonts w:asciiTheme="minorEastAsia" w:hAnsiTheme="minorEastAsia" w:hint="eastAsia"/>
-          <w:sz w:val="24"/>
-          <w:szCs w:val="24"/>
-        </w:rPr>
-        <w:t>：</w:t>
-      </w:r>
-    </w:p>
-    <w:p>
-      <w:pPr>
-        <w:spacing w:line="400" w:lineRule="exact"/>
-        <w:ind w:firstLine="420"/>
-        <w:rPr>
-          <w:rFonts w:asciiTheme="minorEastAsia" w:hAnsiTheme="minorEastAsia"/>
-          <w:sz w:val="24"/>
-          <w:szCs w:val="24"/>
-        </w:rPr>
-      </w:pPr>
-      <w:r>
-        <w:rPr>
-          <w:rFonts w:asciiTheme="minorEastAsia" w:hAnsiTheme="minorEastAsia" w:hint="eastAsia"/>
-          <w:sz w:val="24"/>
-          <w:szCs w:val="24"/>
-        </w:rPr>
-        <w:t>第一章，引言。分别概述了本</w:t>
-      </w:r>
-      <w:r>
-        <w:rPr>
-          <w:rFonts w:asciiTheme="minorEastAsia" w:hAnsiTheme="minorEastAsia" w:hint="eastAsia"/>
-          <w:sz w:val="24"/>
-          <w:szCs w:val="24"/>
-        </w:rPr>
-        <w:t>文</w:t>
-      </w:r>
-      <w:r>
-        <w:rPr>
-          <w:rFonts w:asciiTheme="minorEastAsia" w:hAnsiTheme="minorEastAsia" w:hint="eastAsia"/>
-          <w:sz w:val="24"/>
-          <w:szCs w:val="24"/>
-        </w:rPr>
-        <w:t>的研究背景，</w:t>
-      </w:r>
-      <w:r>
-        <w:rPr>
-          <w:rFonts w:asciiTheme="minorEastAsia" w:hAnsiTheme="minorEastAsia" w:hint="eastAsia"/>
-          <w:sz w:val="24"/>
-          <w:szCs w:val="24"/>
-        </w:rPr>
-        <w:t>前端性能优化的</w:t>
-      </w:r>
-      <w:r>
-        <w:rPr>
-          <w:rFonts w:asciiTheme="minorEastAsia" w:hAnsiTheme="minorEastAsia" w:hint="eastAsia"/>
-          <w:sz w:val="24"/>
-          <w:szCs w:val="24"/>
-        </w:rPr>
-        <w:t>研究现状，具体的研究内容以及研究的结构和安排。</w:t>
-      </w:r>
-    </w:p>
-    <w:p>
-      <w:pPr>
-        <w:spacing w:line="400" w:lineRule="exact"/>
-        <w:ind w:firstLine="420"/>
-        <w:rPr>
-          <w:rFonts w:asciiTheme="minorEastAsia" w:hAnsiTheme="minorEastAsia"/>
-          <w:sz w:val="24"/>
-          <w:szCs w:val="24"/>
-        </w:rPr>
-      </w:pPr>
-      <w:r>
-        <w:rPr>
-          <w:rFonts w:asciiTheme="minorEastAsia" w:hAnsiTheme="minorEastAsia" w:hint="eastAsia"/>
-          <w:sz w:val="24"/>
-          <w:szCs w:val="24"/>
-        </w:rPr>
-        <w:t>第二章，</w:t>
-      </w:r>
-      <w:r>
-        <w:rPr>
-          <w:rFonts w:asciiTheme="minorEastAsia" w:hAnsiTheme="minorEastAsia" w:hint="eastAsia"/>
-          <w:sz w:val="24"/>
-          <w:szCs w:val="24"/>
-        </w:rPr>
-        <w:t>性能优化</w:t>
-      </w:r>
-      <w:r>
-        <w:rPr>
-          <w:rFonts w:asciiTheme="minorEastAsia" w:hAnsiTheme="minorEastAsia" w:hint="eastAsia"/>
-          <w:sz w:val="24"/>
-          <w:szCs w:val="24"/>
-        </w:rPr>
-        <w:t>理论和技术分析。</w:t>
-      </w:r>
-      <w:r>
-        <w:rPr>
-          <w:rFonts w:asciiTheme="minorEastAsia" w:hAnsiTheme="minorEastAsia" w:hint="eastAsia"/>
-          <w:sz w:val="24"/>
-          <w:szCs w:val="24"/>
-        </w:rPr>
-        <w:t>分别探究了浏览器工作原理，</w:t>
-      </w:r>
-      <w:r>
-        <w:rPr>
-          <w:rFonts w:ascii="Times New Roman" w:hAnsi="Times New Roman" w:cs="Times New Roman"/>
-          <w:sz w:val="24"/>
-          <w:szCs w:val="24"/>
-        </w:rPr>
-        <w:t>Web</w:t>
-      </w:r>
-      <w:r>
-        <w:rPr>
-          <w:rFonts w:asciiTheme="minorEastAsia" w:hAnsiTheme="minorEastAsia" w:hint="eastAsia"/>
-          <w:sz w:val="24"/>
-          <w:szCs w:val="24"/>
-        </w:rPr>
-        <w:t>性能优化原理</w:t>
-      </w:r>
-      <w:r>
-        <w:rPr>
-          <w:rFonts w:asciiTheme="minorEastAsia" w:hAnsiTheme="minorEastAsia" w:hint="eastAsia"/>
-          <w:sz w:val="24"/>
-          <w:szCs w:val="24"/>
-        </w:rPr>
-        <w:t>及方案</w:t>
-      </w:r>
-      <w:r>
-        <w:rPr>
-          <w:rFonts w:asciiTheme="minorEastAsia" w:hAnsiTheme="minorEastAsia" w:hint="eastAsia"/>
-          <w:sz w:val="24"/>
-          <w:szCs w:val="24"/>
-        </w:rPr>
-        <w:t>，性能指标数据</w:t>
-      </w:r>
-      <w:r>
-        <w:rPr>
-          <w:rFonts w:asciiTheme="minorEastAsia" w:hAnsiTheme="minorEastAsia" w:hint="eastAsia"/>
-          <w:sz w:val="24"/>
-          <w:szCs w:val="24"/>
-        </w:rPr>
-        <w:t>采集</w:t>
-      </w:r>
-      <w:r>
-        <w:rPr>
-          <w:rFonts w:asciiTheme="minorEastAsia" w:hAnsiTheme="minorEastAsia" w:hint="eastAsia"/>
-          <w:sz w:val="24"/>
-          <w:szCs w:val="24"/>
-        </w:rPr>
-        <w:t>三</w:t>
-      </w:r>
-      <w:r>
-        <w:rPr>
-          <w:rFonts w:asciiTheme="minorEastAsia" w:hAnsiTheme="minorEastAsia" w:hint="eastAsia"/>
-          <w:sz w:val="24"/>
-          <w:szCs w:val="24"/>
-        </w:rPr>
-        <w:t>个方面，为系统的设计和性能优化研究提供理论基础。</w:t>
-      </w:r>
-    </w:p>
-    <w:p>
-      <w:pPr>
-        <w:spacing w:line="400" w:lineRule="exact"/>
-        <w:ind w:firstLine="420"/>
-        <w:rPr>
-          <w:rFonts w:asciiTheme="minorEastAsia" w:hAnsiTheme="minorEastAsia"/>
-          <w:sz w:val="24"/>
-          <w:szCs w:val="24"/>
-        </w:rPr>
-      </w:pPr>
-      <w:r>
-        <w:rPr>
-          <w:rFonts w:asciiTheme="minorEastAsia" w:hAnsiTheme="minorEastAsia" w:hint="eastAsia"/>
-          <w:sz w:val="24"/>
-          <w:szCs w:val="24"/>
-        </w:rPr>
-        <w:t>第三章，前端性能监测系统的设计与实现。分析</w:t>
-      </w:r>
-      <w:r>
-        <w:rPr>
-          <w:rFonts w:ascii="Times New Roman" w:hAnsi="Times New Roman" w:cs="Times New Roman"/>
-          <w:sz w:val="24"/>
-          <w:szCs w:val="24"/>
-        </w:rPr>
-        <w:t>Flux</w:t>
-      </w:r>
-      <w:r>
-        <w:rPr>
-          <w:rFonts w:asciiTheme="minorEastAsia" w:hAnsiTheme="minorEastAsia" w:hint="eastAsia"/>
-          <w:sz w:val="24"/>
-          <w:szCs w:val="24"/>
-        </w:rPr>
-        <w:t>架构与传统</w:t>
-      </w:r>
-      <w:r>
-        <w:rPr>
-          <w:rFonts w:ascii="Times New Roman" w:hAnsi="Times New Roman" w:cs="Times New Roman"/>
-          <w:sz w:val="24"/>
-          <w:szCs w:val="24"/>
-        </w:rPr>
-        <w:t>MVC</w:t>
-      </w:r>
-      <w:r>
-        <w:rPr>
-          <w:rFonts w:asciiTheme="minorEastAsia" w:hAnsiTheme="minorEastAsia" w:hint="eastAsia"/>
-          <w:sz w:val="24"/>
-          <w:szCs w:val="24"/>
-        </w:rPr>
-        <w:t>模式的异同</w:t>
-      </w:r>
-      <w:r>
-        <w:rPr>
-          <w:rFonts w:asciiTheme="minorEastAsia" w:hAnsiTheme="minorEastAsia" w:hint="eastAsia"/>
-          <w:sz w:val="24"/>
-          <w:szCs w:val="24"/>
-        </w:rPr>
-        <w:t>及</w:t>
-      </w:r>
-      <w:r>
-        <w:rPr>
-          <w:rFonts w:ascii="Times New Roman" w:hAnsi="Times New Roman" w:cs="Times New Roman"/>
-          <w:sz w:val="24"/>
-          <w:szCs w:val="24"/>
-        </w:rPr>
-        <w:t>Flux</w:t>
-      </w:r>
-      <w:r>
-        <w:rPr>
-          <w:rFonts w:asciiTheme="minorEastAsia" w:hAnsiTheme="minorEastAsia" w:hint="eastAsia"/>
-          <w:sz w:val="24"/>
-          <w:szCs w:val="24"/>
-        </w:rPr>
-        <w:t>架构在开发中的有点</w:t>
-      </w:r>
-      <w:r>
-        <w:rPr>
-          <w:rFonts w:asciiTheme="minorEastAsia" w:hAnsiTheme="minorEastAsia" w:hint="eastAsia"/>
-          <w:sz w:val="24"/>
-          <w:szCs w:val="24"/>
-        </w:rPr>
-        <w:t>，</w:t>
-      </w:r>
-      <w:r>
-        <w:rPr>
-          <w:rFonts w:asciiTheme="minorEastAsia" w:hAnsiTheme="minorEastAsia" w:hint="eastAsia"/>
-          <w:sz w:val="24"/>
-          <w:szCs w:val="24"/>
-        </w:rPr>
-        <w:t>接着</w:t>
-      </w:r>
-      <w:r>
-        <w:rPr>
-          <w:rFonts w:asciiTheme="minorEastAsia" w:hAnsiTheme="minorEastAsia" w:hint="eastAsia"/>
-          <w:sz w:val="24"/>
-          <w:szCs w:val="24"/>
-        </w:rPr>
-        <w:t>探究</w:t>
-      </w:r>
-      <w:r>
-        <w:rPr>
-          <w:rFonts w:asciiTheme="minorEastAsia" w:hAnsiTheme="minorEastAsia" w:hint="eastAsia"/>
-          <w:sz w:val="24"/>
-          <w:szCs w:val="24"/>
-        </w:rPr>
-        <w:t>本项目使用的</w:t>
-      </w:r>
-      <w:r>
-        <w:rPr>
-          <w:rFonts w:ascii="Times New Roman" w:hAnsi="Times New Roman" w:cs="Times New Roman"/>
-          <w:sz w:val="24"/>
-          <w:szCs w:val="24"/>
-        </w:rPr>
-        <w:t>react</w:t>
-      </w:r>
-      <w:r>
-        <w:rPr>
-          <w:rFonts w:asciiTheme="minorEastAsia" w:hAnsiTheme="minorEastAsia"/>
-          <w:sz w:val="24"/>
-          <w:szCs w:val="24"/>
-        </w:rPr>
-        <w:t>+</w:t>
-      </w:r>
-      <w:r>
-        <w:rPr>
-          <w:rFonts w:ascii="Times New Roman" w:hAnsi="Times New Roman" w:cs="Times New Roman"/>
-          <w:sz w:val="24"/>
-          <w:szCs w:val="24"/>
-        </w:rPr>
-        <w:t>redux</w:t>
-      </w:r>
-      <w:r>
-        <w:rPr>
-          <w:rFonts w:asciiTheme="minorEastAsia" w:hAnsiTheme="minorEastAsia" w:hint="eastAsia"/>
-          <w:sz w:val="24"/>
-          <w:szCs w:val="24"/>
-        </w:rPr>
-        <w:t>开发模式，</w:t>
-      </w:r>
-      <w:r>
-        <w:rPr>
-          <w:rFonts w:asciiTheme="minorEastAsia" w:hAnsiTheme="minorEastAsia" w:hint="eastAsia"/>
-          <w:sz w:val="24"/>
-          <w:szCs w:val="24"/>
-        </w:rPr>
-        <w:t>然后</w:t>
-      </w:r>
-      <w:r>
-        <w:rPr>
-          <w:rFonts w:asciiTheme="minorEastAsia" w:hAnsiTheme="minorEastAsia" w:hint="eastAsia"/>
-          <w:sz w:val="24"/>
-          <w:szCs w:val="24"/>
-        </w:rPr>
-        <w:t>分析并探讨了基于</w:t>
-      </w:r>
-      <w:r>
-        <w:rPr>
-          <w:rFonts w:ascii="Times New Roman" w:hAnsi="Times New Roman" w:cs="Times New Roman"/>
-          <w:sz w:val="24"/>
-          <w:szCs w:val="24"/>
-        </w:rPr>
-        <w:t>react</w:t>
-      </w:r>
-      <w:r>
-        <w:rPr>
-          <w:rFonts w:asciiTheme="minorEastAsia" w:hAnsiTheme="minorEastAsia" w:hint="eastAsia"/>
-          <w:sz w:val="24"/>
-          <w:szCs w:val="24"/>
-        </w:rPr>
-        <w:t>的组件化开发模式，并详细阐述了前端性能监测平台的功能设计与实现</w:t>
-      </w:r>
-      <w:r>
-        <w:rPr>
-          <w:rFonts w:asciiTheme="minorEastAsia" w:hAnsiTheme="minorEastAsia" w:hint="eastAsia"/>
-          <w:sz w:val="24"/>
-          <w:szCs w:val="24"/>
-        </w:rPr>
-        <w:t>。</w:t>
-      </w:r>
-    </w:p>
-    <w:p>
-      <w:pPr>
-        <w:spacing w:line="400" w:lineRule="exact"/>
-        <w:ind w:firstLine="420"/>
-        <w:rPr>
-          <w:rFonts w:asciiTheme="minorEastAsia" w:hAnsiTheme="minorEastAsia"/>
-          <w:sz w:val="24"/>
-          <w:szCs w:val="24"/>
-        </w:rPr>
-      </w:pPr>
-      <w:r>
-        <w:rPr>
-          <w:rFonts w:asciiTheme="minorEastAsia" w:hAnsiTheme="minorEastAsia" w:hint="eastAsia"/>
-          <w:sz w:val="24"/>
-          <w:szCs w:val="24"/>
-        </w:rPr>
-        <w:t>第四章，数据存储与可视化。</w:t>
-      </w:r>
-      <w:r>
-        <w:rPr>
-          <w:rFonts w:asciiTheme="minorEastAsia" w:hAnsiTheme="minorEastAsia" w:hint="eastAsia"/>
-          <w:sz w:val="24"/>
-          <w:szCs w:val="24"/>
-        </w:rPr>
-        <w:t>研究平台使用的本地存储技术</w:t>
-      </w:r>
-      <w:r>
-        <w:rPr>
-          <w:rFonts w:asciiTheme="minorEastAsia" w:hAnsiTheme="minorEastAsia" w:hint="eastAsia"/>
-          <w:sz w:val="24"/>
-          <w:szCs w:val="24"/>
-        </w:rPr>
-        <w:t>，然后</w:t>
-      </w:r>
-      <w:r>
-        <w:rPr>
-          <w:rFonts w:asciiTheme="minorEastAsia" w:hAnsiTheme="minorEastAsia" w:hint="eastAsia"/>
-          <w:sz w:val="24"/>
-          <w:szCs w:val="24"/>
-        </w:rPr>
-        <w:t>探讨了对性能指标数据的可视化方法。</w:t>
-      </w:r>
-    </w:p>
-    <w:p>
-      <w:pPr>
-        <w:spacing w:line="400" w:lineRule="exact"/>
-        <w:ind w:firstLine="420"/>
-        <w:rPr>
-          <w:rFonts w:asciiTheme="minorEastAsia" w:hAnsiTheme="minorEastAsia"/>
-          <w:sz w:val="24"/>
-          <w:szCs w:val="24"/>
-        </w:rPr>
-      </w:pPr>
-      <w:r>
-        <w:rPr>
-          <w:rFonts w:asciiTheme="minorEastAsia" w:hAnsiTheme="minorEastAsia" w:hint="eastAsia"/>
-          <w:sz w:val="24"/>
-          <w:szCs w:val="24"/>
-        </w:rPr>
-        <w:t>第</w:t>
-      </w:r>
-      <w:r>
-        <w:rPr>
-          <w:rFonts w:asciiTheme="minorEastAsia" w:hAnsiTheme="minorEastAsia" w:hint="eastAsia"/>
-          <w:sz w:val="24"/>
-          <w:szCs w:val="24"/>
-        </w:rPr>
-        <w:t>五</w:t>
-      </w:r>
-      <w:r>
-        <w:rPr>
-          <w:rFonts w:asciiTheme="minorEastAsia" w:hAnsiTheme="minorEastAsia" w:hint="eastAsia"/>
-          <w:sz w:val="24"/>
-          <w:szCs w:val="24"/>
-        </w:rPr>
-        <w:t>章，总结与展望。本章对论文全篇所研究和实现的内容进行了总结，提出研究成果所存在的不足之处，并对未来性能优化方面的学习和研究进行展望。</w:t>
-      </w:r>
-    </w:p>
-    <w:p>
-      <w:pPr>
-        <w:spacing w:line="400" w:lineRule="exact"/>
-        <w:jc w:val="center"/>
-        <w:rPr>
-          <w:rFonts w:ascii="黑体" w:eastAsia="黑体" w:hAnsi="黑体"/>
-          <w:b/>
-          <w:sz w:val="32"/>
-          <w:szCs w:val="32"/>
-        </w:rPr>
-      </w:pPr>
-    </w:p>
-    <w:p>
-      <w:pPr>
-        <w:spacing w:line="400" w:lineRule="exact"/>
-        <w:jc w:val="center"/>
-        <w:rPr>
-          <w:rFonts w:ascii="黑体" w:eastAsia="黑体" w:hAnsi="黑体"/>
-          <w:b/>
-          <w:sz w:val="32"/>
-          <w:szCs w:val="32"/>
-        </w:rPr>
-      </w:pPr>
-    </w:p>
-    <w:p>
-      <w:pPr>
-        <w:spacing w:line="400" w:lineRule="exact"/>
-        <w:jc w:val="center"/>
-        <w:rPr>
-          <w:rFonts w:ascii="黑体" w:eastAsia="黑体" w:hAnsi="黑体"/>
-          <w:b/>
-          <w:sz w:val="32"/>
-          <w:szCs w:val="32"/>
-        </w:rPr>
-      </w:pPr>
-    </w:p>
-    <w:p>
-      <w:pPr>
-        <w:spacing w:line="400" w:lineRule="exact"/>
-        <w:jc w:val="center"/>
-        <w:rPr>
-          <w:rFonts w:ascii="黑体" w:eastAsia="黑体" w:hAnsi="黑体"/>
-          <w:b/>
-          <w:sz w:val="32"/>
-          <w:szCs w:val="32"/>
-        </w:rPr>
-      </w:pPr>
-    </w:p>
-    <w:p>
-      <w:pPr>
-        <w:spacing w:line="400" w:lineRule="exact"/>
-        <w:jc w:val="center"/>
-        <w:rPr>
-          <w:rFonts w:ascii="黑体" w:eastAsia="黑体" w:hAnsi="黑体"/>
-          <w:b/>
-          <w:sz w:val="32"/>
-          <w:szCs w:val="32"/>
-        </w:rPr>
-      </w:pPr>
-    </w:p>
-    <w:p>
-      <w:pPr>
-        <w:spacing w:line="400" w:lineRule="exact"/>
-        <w:jc w:val="center"/>
-        <w:rPr>
-          <w:rFonts w:ascii="黑体" w:eastAsia="黑体" w:hAnsi="黑体"/>
-          <w:b/>
-          <w:sz w:val="32"/>
-          <w:szCs w:val="32"/>
-        </w:rPr>
-      </w:pPr>
-    </w:p>
-    <w:p>
-      <w:pPr>
-        <w:spacing w:line="400" w:lineRule="exact"/>
-        <w:jc w:val="center"/>
-        <w:rPr>
-          <w:rFonts w:ascii="黑体" w:eastAsia="黑体" w:hAnsi="黑体"/>
-          <w:b/>
-          <w:sz w:val="32"/>
-          <w:szCs w:val="32"/>
-        </w:rPr>
-      </w:pPr>
-    </w:p>
-    <w:p>
-      <w:pPr>
-        <w:spacing w:line="400" w:lineRule="exact"/>
-        <w:jc w:val="center"/>
-        <w:rPr>
-          <w:rFonts w:ascii="黑体" w:eastAsia="黑体" w:hAnsi="黑体"/>
-          <w:b/>
-          <w:sz w:val="32"/>
-          <w:szCs w:val="32"/>
-        </w:rPr>
-      </w:pPr>
-    </w:p>
-    <w:p>
-      <w:pPr>
-        <w:spacing w:line="400" w:lineRule="exact"/>
-        <w:jc w:val="center"/>
-        <w:rPr>
-          <w:rFonts w:ascii="黑体" w:eastAsia="黑体" w:hAnsi="黑体"/>
-          <w:b/>
-          <w:sz w:val="32"/>
-          <w:szCs w:val="32"/>
-        </w:rPr>
-      </w:pPr>
-    </w:p>
-    <w:p>
-      <w:pPr>
-        <w:spacing w:line="400" w:lineRule="exact"/>
-        <w:jc w:val="center"/>
-        <w:rPr>
-          <w:rFonts w:ascii="黑体" w:eastAsia="黑体" w:hAnsi="黑体"/>
-          <w:b/>
-          <w:sz w:val="32"/>
-          <w:szCs w:val="32"/>
-        </w:rPr>
-      </w:pPr>
-    </w:p>
-    <w:p>
-      <w:pPr>
-        <w:spacing w:line="400" w:lineRule="exact"/>
-        <w:jc w:val="center"/>
-        <w:rPr>
-          <w:rFonts w:ascii="黑体" w:eastAsia="黑体" w:hAnsi="黑体"/>
-          <w:b/>
-          <w:sz w:val="32"/>
-          <w:szCs w:val="32"/>
-        </w:rPr>
-      </w:pPr>
-    </w:p>
-    <w:p>
-      <w:pPr>
-        <w:widowControl/>
-        <w:jc w:val="left"/>
-        <w:rPr>
-          <w:rFonts w:ascii="黑体" w:eastAsia="黑体" w:hAnsi="黑体"/>
-          <w:b/>
-          <w:sz w:val="32"/>
-          <w:szCs w:val="32"/>
-        </w:rPr>
-      </w:pPr>
-    </w:p>
-    <w:p>
-      <w:pPr>
-        <w:widowControl/>
-        <w:jc w:val="left"/>
-        <w:rPr>
-          <w:rFonts w:ascii="黑体" w:eastAsia="黑体" w:hAnsi="黑体"/>
-          <w:b/>
-          <w:sz w:val="32"/>
-          <w:szCs w:val="32"/>
-        </w:rPr>
-      </w:pPr>
-    </w:p>
-    <w:p>
-      <w:pPr>
-        <w:widowControl/>
-        <w:jc w:val="left"/>
-        <w:rPr>
-          <w:rFonts w:ascii="黑体" w:eastAsia="黑体" w:hAnsi="黑体" w:hint="eastAsia"/>
-          <w:b/>
-          <w:sz w:val="32"/>
-          <w:szCs w:val="32"/>
-        </w:rPr>
-      </w:pPr>
-    </w:p>
-    <w:p>
-      <w:pPr>
-        <w:widowControl/>
-        <w:jc w:val="left"/>
-        <w:rPr>
-          <w:rFonts w:ascii="黑体" w:eastAsia="黑体" w:hAnsi="黑体"/>
-          <w:b/>
-          <w:sz w:val="32"/>
-          <w:szCs w:val="32"/>
-        </w:rPr>
-      </w:pPr>
-    </w:p>
-    <w:p>
-      <w:pPr>
-        <w:widowControl/>
-        <w:jc w:val="center"/>
-        <w:outlineLvl w:val="0"/>
-        <w:rPr>
-          <w:rFonts w:ascii="黑体" w:eastAsia="黑体" w:hAnsi="黑体"/>
-          <w:b/>
-          <w:sz w:val="32"/>
-          <w:szCs w:val="32"/>
-        </w:rPr>
-      </w:pPr>
-      <w:bookmarkStart w:id="7" w:name="_Toc514412701"/>
-      <w:r>
-        <w:rPr>
-          <w:rFonts w:ascii="黑体" w:eastAsia="黑体" w:hAnsi="黑体" w:hint="eastAsia"/>
-          <w:b/>
-          <w:sz w:val="32"/>
-          <w:szCs w:val="32"/>
-        </w:rPr>
-        <w:t xml:space="preserve">第二章 </w:t>
-      </w:r>
-      <w:r>
-        <w:rPr>
-          <w:rFonts w:ascii="黑体" w:eastAsia="黑体" w:hAnsi="黑体" w:hint="eastAsia"/>
-          <w:b/>
-          <w:sz w:val="32"/>
-          <w:szCs w:val="32"/>
-        </w:rPr>
-        <w:t>性能优化</w:t>
-      </w:r>
-      <w:r>
-        <w:rPr>
-          <w:rFonts w:ascii="黑体" w:eastAsia="黑体" w:hAnsi="黑体" w:hint="eastAsia"/>
-          <w:b/>
-          <w:sz w:val="32"/>
-          <w:szCs w:val="32"/>
-        </w:rPr>
-        <w:t>理论和技术分析</w:t>
-      </w:r>
-      <w:bookmarkEnd w:id="7"/>
-    </w:p>
-    <w:p>
-      <w:pPr>
-        <w:widowControl/>
-        <w:jc w:val="left"/>
-        <w:rPr>
-          <w:rFonts w:asciiTheme="minorEastAsia" w:hAnsiTheme="minorEastAsia"/>
-          <w:sz w:val="24"/>
-          <w:szCs w:val="24"/>
-        </w:rPr>
-      </w:pPr>
-    </w:p>
-    <w:p>
-      <w:pPr>
-        <w:widowControl/>
-        <w:spacing w:line="400" w:lineRule="exact"/>
-        <w:rPr>
-          <w:rFonts w:asciiTheme="minorEastAsia" w:hAnsiTheme="minorEastAsia"/>
-          <w:sz w:val="24"/>
-          <w:szCs w:val="24"/>
-        </w:rPr>
-      </w:pPr>
-      <w:r>
-        <w:rPr>
-          <w:rFonts w:asciiTheme="minorEastAsia" w:hAnsiTheme="minorEastAsia"/>
-          <w:sz w:val="24"/>
-          <w:szCs w:val="24"/>
-        </w:rPr>
-        <w:tab/>
-      </w:r>
-      <w:r>
-        <w:rPr>
-          <w:rFonts w:asciiTheme="minorEastAsia" w:hAnsiTheme="minorEastAsia" w:hint="eastAsia"/>
-          <w:sz w:val="24"/>
-          <w:szCs w:val="24"/>
-        </w:rPr>
-        <w:t>这一章内容</w:t>
-      </w:r>
-      <w:r>
-        <w:rPr>
-          <w:rFonts w:asciiTheme="minorEastAsia" w:hAnsiTheme="minorEastAsia" w:hint="eastAsia"/>
-          <w:sz w:val="24"/>
-          <w:szCs w:val="24"/>
-        </w:rPr>
-        <w:t>首先研究了浏览器的</w:t>
-      </w:r>
-      <w:r>
-        <w:rPr>
-          <w:rFonts w:asciiTheme="minorEastAsia" w:hAnsiTheme="minorEastAsia" w:hint="eastAsia"/>
-          <w:sz w:val="24"/>
-          <w:szCs w:val="24"/>
-        </w:rPr>
-        <w:t>工作机制</w:t>
-      </w:r>
-      <w:r>
-        <w:rPr>
-          <w:rFonts w:asciiTheme="minorEastAsia" w:hAnsiTheme="minorEastAsia" w:hint="eastAsia"/>
-          <w:sz w:val="24"/>
-          <w:szCs w:val="24"/>
-        </w:rPr>
-        <w:t>，然后基于浏览器的渲染原理，对</w:t>
-      </w:r>
-      <w:r>
-        <w:rPr>
-          <w:rFonts w:ascii="Times New Roman" w:hAnsi="Times New Roman" w:cs="Times New Roman" w:hint="eastAsia"/>
-          <w:sz w:val="24"/>
-          <w:szCs w:val="24"/>
-        </w:rPr>
-        <w:t>前端</w:t>
-      </w:r>
-      <w:r>
-        <w:rPr>
-          <w:rFonts w:asciiTheme="minorEastAsia" w:hAnsiTheme="minorEastAsia" w:hint="eastAsia"/>
-          <w:sz w:val="24"/>
-          <w:szCs w:val="24"/>
-        </w:rPr>
-        <w:t>性能优化原理进行探究</w:t>
-      </w:r>
-      <w:r>
-        <w:rPr>
-          <w:rFonts w:asciiTheme="minorEastAsia" w:hAnsiTheme="minorEastAsia" w:hint="eastAsia"/>
-          <w:sz w:val="24"/>
-          <w:szCs w:val="24"/>
-        </w:rPr>
-        <w:t>并得出</w:t>
-      </w:r>
-      <w:r>
-        <w:rPr>
-          <w:rFonts w:asciiTheme="minorEastAsia" w:hAnsiTheme="minorEastAsia" w:hint="eastAsia"/>
-          <w:sz w:val="24"/>
-          <w:szCs w:val="24"/>
-        </w:rPr>
-        <w:t>性能优化方案。通过以上的理论基础，探究本课题开发的项目所需采集的前端性能指标以及相关的采集方法。</w:t>
-      </w:r>
-    </w:p>
-    <w:p>
-      <w:pPr>
-        <w:widowControl/>
-        <w:jc w:val="left"/>
-        <w:rPr>
-          <w:rFonts w:asciiTheme="minorEastAsia" w:hAnsiTheme="minorEastAsia"/>
-          <w:sz w:val="24"/>
-          <w:szCs w:val="24"/>
-        </w:rPr>
-      </w:pPr>
-    </w:p>
-    <w:p>
-      <w:pPr>
-        <w:widowControl/>
-        <w:jc w:val="center"/>
-        <w:outlineLvl w:val="1"/>
-        <w:rPr>
-          <w:rFonts w:ascii="黑体" w:eastAsia="黑体" w:hAnsi="黑体"/>
-          <w:b/>
-          <w:sz w:val="28"/>
-          <w:szCs w:val="28"/>
-        </w:rPr>
-      </w:pPr>
-      <w:bookmarkStart w:id="8" w:name="_Toc514412702"/>
-      <w:r>
-        <w:rPr>
-          <w:rFonts w:ascii="黑体" w:eastAsia="黑体" w:hAnsi="黑体" w:hint="eastAsia"/>
-          <w:b/>
-          <w:sz w:val="28"/>
-          <w:szCs w:val="28"/>
-        </w:rPr>
-        <w:t>2.1</w:t>
-      </w:r>
-      <w:r>
-        <w:rPr>
-          <w:rFonts w:ascii="黑体" w:eastAsia="黑体" w:hAnsi="黑体"/>
-          <w:b/>
-          <w:sz w:val="28"/>
-          <w:szCs w:val="28"/>
-        </w:rPr>
-        <w:t xml:space="preserve"> </w:t>
-      </w:r>
-      <w:r>
-        <w:rPr>
-          <w:rFonts w:ascii="黑体" w:eastAsia="黑体" w:hAnsi="黑体" w:hint="eastAsia"/>
-          <w:b/>
-          <w:sz w:val="28"/>
-          <w:szCs w:val="28"/>
-        </w:rPr>
         <w:t>浏览器工作原理</w:t>
       </w:r>
-      <w:bookmarkEnd w:id="8"/>
+      <w:bookmarkEnd w:id="9"/>
     </w:p>
     <w:p>
       <w:pPr>
@@ -8908,7 +8911,7 @@
           <w:szCs w:val="24"/>
         </w:rPr>
       </w:pPr>
-      <w:bookmarkStart w:id="9" w:name="_Toc514412703"/>
+      <w:bookmarkStart w:id="10" w:name="_Toc514412703"/>
       <w:r>
         <w:rPr>
           <w:rFonts w:ascii="黑体" w:eastAsia="黑体" w:hAnsi="黑体" w:hint="eastAsia"/>
@@ -8936,7 +8939,7 @@
         </w:rPr>
         <w:t>渲染引擎</w:t>
       </w:r>
-      <w:bookmarkEnd w:id="9"/>
+      <w:bookmarkEnd w:id="10"/>
     </w:p>
     <w:p>
       <w:pPr>
@@ -9068,7 +9071,7 @@
                     <pic:cNvPicPr/>
                   </pic:nvPicPr>
                   <pic:blipFill>
-                    <a:blip r:embed="rId8"/>
+                    <a:blip r:embed="rId14"/>
                     <a:stretch>
                       <a:fillRect/>
                     </a:stretch>
@@ -9146,7 +9149,7 @@
         <w:widowControl/>
         <w:spacing w:line="400" w:lineRule="exact"/>
         <w:rPr>
-          <w:rFonts w:asciiTheme="minorEastAsia" w:hAnsiTheme="minorEastAsia" w:hint="eastAsia"/>
+          <w:rFonts w:asciiTheme="minorEastAsia" w:hAnsiTheme="minorEastAsia"/>
           <w:sz w:val="24"/>
           <w:szCs w:val="24"/>
         </w:rPr>
@@ -9696,7 +9699,7 @@
                     <pic:cNvPicPr/>
                   </pic:nvPicPr>
                   <pic:blipFill>
-                    <a:blip r:embed="rId9"/>
+                    <a:blip r:embed="rId15"/>
                     <a:stretch>
                       <a:fillRect/>
                     </a:stretch>
@@ -9817,7 +9820,7 @@
           <w:szCs w:val="24"/>
         </w:rPr>
       </w:pPr>
-      <w:bookmarkStart w:id="10" w:name="_Toc514412704"/>
+      <w:bookmarkStart w:id="11" w:name="_Toc514412704"/>
       <w:r>
         <w:rPr>
           <w:rFonts w:ascii="黑体" w:eastAsia="黑体" w:hAnsi="黑体" w:hint="eastAsia"/>
@@ -9863,7 +9866,7 @@
         </w:rPr>
         <w:t>树构建</w:t>
       </w:r>
-      <w:bookmarkEnd w:id="10"/>
+      <w:bookmarkEnd w:id="11"/>
     </w:p>
     <w:p>
       <w:pPr>
@@ -10220,7 +10223,7 @@
         <w:widowControl/>
         <w:spacing w:line="400" w:lineRule="exact"/>
         <w:rPr>
-          <w:rFonts w:asciiTheme="minorEastAsia" w:hAnsiTheme="minorEastAsia" w:hint="eastAsia"/>
+          <w:rFonts w:asciiTheme="minorEastAsia" w:hAnsiTheme="minorEastAsia"/>
           <w:sz w:val="24"/>
           <w:szCs w:val="24"/>
         </w:rPr>
@@ -10237,7 +10240,7 @@
           <w:szCs w:val="24"/>
         </w:rPr>
       </w:pPr>
-      <w:bookmarkStart w:id="11" w:name="_Toc514412705"/>
+      <w:bookmarkStart w:id="12" w:name="_Toc514412705"/>
       <w:r>
         <w:rPr>
           <w:rFonts w:ascii="黑体" w:eastAsia="黑体" w:hAnsi="黑体" w:hint="eastAsia"/>
@@ -10265,7 +10268,7 @@
         </w:rPr>
         <w:t>渲染树构建</w:t>
       </w:r>
-      <w:bookmarkEnd w:id="11"/>
+      <w:bookmarkEnd w:id="12"/>
     </w:p>
     <w:p>
       <w:pPr>
@@ -10665,7 +10668,7 @@
           <w:szCs w:val="24"/>
         </w:rPr>
       </w:pPr>
-      <w:bookmarkStart w:id="12" w:name="_Toc514412706"/>
+      <w:bookmarkStart w:id="13" w:name="_Toc514412706"/>
       <w:r>
         <w:rPr>
           <w:rFonts w:ascii="黑体" w:eastAsia="黑体" w:hAnsi="黑体" w:hint="eastAsia"/>
@@ -10693,7 +10696,7 @@
         </w:rPr>
         <w:t>布局与绘制</w:t>
       </w:r>
-      <w:bookmarkEnd w:id="12"/>
+      <w:bookmarkEnd w:id="13"/>
     </w:p>
     <w:p>
       <w:pPr>
@@ -10711,7 +10714,7 @@
         <w:widowControl/>
         <w:spacing w:line="400" w:lineRule="exact"/>
         <w:rPr>
-          <w:rFonts w:asciiTheme="minorEastAsia" w:hAnsiTheme="minorEastAsia" w:hint="eastAsia"/>
+          <w:rFonts w:asciiTheme="minorEastAsia" w:hAnsiTheme="minorEastAsia"/>
           <w:sz w:val="24"/>
           <w:szCs w:val="24"/>
         </w:rPr>
@@ -10952,7 +10955,7 @@
         <w:widowControl/>
         <w:jc w:val="left"/>
         <w:rPr>
-          <w:rFonts w:asciiTheme="minorEastAsia" w:hAnsiTheme="minorEastAsia" w:hint="eastAsia"/>
+          <w:rFonts w:asciiTheme="minorEastAsia" w:hAnsiTheme="minorEastAsia"/>
           <w:sz w:val="28"/>
           <w:szCs w:val="28"/>
         </w:rPr>
@@ -10970,7 +10973,7 @@
           <w:szCs w:val="28"/>
         </w:rPr>
       </w:pPr>
-      <w:bookmarkStart w:id="13" w:name="_Toc514412707"/>
+      <w:bookmarkStart w:id="14" w:name="_Toc514412707"/>
       <w:r>
         <w:rPr>
           <w:rFonts w:ascii="黑体" w:eastAsia="黑体" w:hAnsi="黑体" w:hint="eastAsia"/>
@@ -11007,7 +11010,7 @@
         </w:rPr>
         <w:t>与方案</w:t>
       </w:r>
-      <w:bookmarkEnd w:id="13"/>
+      <w:bookmarkEnd w:id="14"/>
     </w:p>
     <w:p>
       <w:pPr>
@@ -11117,23 +11120,7 @@
           <w:sz w:val="24"/>
           <w:szCs w:val="24"/>
         </w:rPr>
-        <w:t>树（</w:t>
-      </w:r>
-      <w:r>
-        <w:rPr>
-          <w:rFonts w:asciiTheme="minorEastAsia" w:hAnsiTheme="minorEastAsia" w:hint="eastAsia"/>
-          <w:sz w:val="24"/>
-          <w:szCs w:val="24"/>
-        </w:rPr>
-        <w:t>叠层样式对象模型</w:t>
-      </w:r>
-      <w:r>
-        <w:rPr>
-          <w:rFonts w:asciiTheme="minorEastAsia" w:hAnsiTheme="minorEastAsia" w:hint="eastAsia"/>
-          <w:sz w:val="24"/>
-          <w:szCs w:val="24"/>
-        </w:rPr>
-        <w:t>），这两棵树是通过</w:t>
+        <w:t>树（叠层样式对象模型），这两棵树是通过</w:t>
       </w:r>
       <w:r>
         <w:rPr>
@@ -11245,23 +11232,7 @@
           <w:sz w:val="24"/>
           <w:szCs w:val="24"/>
         </w:rPr>
-        <w:t>两方面进行优化</w:t>
-      </w:r>
-      <w:r>
-        <w:rPr>
-          <w:rFonts w:asciiTheme="minorEastAsia" w:hAnsiTheme="minorEastAsia" w:hint="eastAsia"/>
-          <w:sz w:val="24"/>
-          <w:szCs w:val="24"/>
-        </w:rPr>
-        <w:t>，尽可能减少阻塞的影响</w:t>
-      </w:r>
-      <w:r>
-        <w:rPr>
-          <w:rFonts w:asciiTheme="minorEastAsia" w:hAnsiTheme="minorEastAsia" w:hint="eastAsia"/>
-          <w:sz w:val="24"/>
-          <w:szCs w:val="24"/>
-        </w:rPr>
-        <w:t>。</w:t>
+        <w:t>两方面进行优化，尽可能减少阻塞的影响。</w:t>
       </w:r>
     </w:p>
     <w:p>
@@ -11285,7 +11256,7 @@
         </w:tabs>
         <w:spacing w:line="400" w:lineRule="exact"/>
         <w:rPr>
-          <w:rFonts w:asciiTheme="minorEastAsia" w:hAnsiTheme="minorEastAsia" w:hint="eastAsia"/>
+          <w:rFonts w:asciiTheme="minorEastAsia" w:hAnsiTheme="minorEastAsia"/>
           <w:sz w:val="24"/>
           <w:szCs w:val="24"/>
         </w:rPr>
@@ -11302,7 +11273,7 @@
           <w:szCs w:val="24"/>
         </w:rPr>
       </w:pPr>
-      <w:bookmarkStart w:id="14" w:name="_Toc514412708"/>
+      <w:bookmarkStart w:id="15" w:name="_Toc514412708"/>
       <w:r>
         <w:rPr>
           <w:rFonts w:ascii="黑体" w:eastAsia="黑体" w:hAnsi="黑体" w:hint="eastAsia"/>
@@ -11339,7 +11310,7 @@
         </w:rPr>
         <w:t>SS</w:t>
       </w:r>
-      <w:bookmarkEnd w:id="14"/>
+      <w:bookmarkEnd w:id="15"/>
     </w:p>
     <w:p>
       <w:pPr>
@@ -12100,7 +12071,7 @@
           <w:szCs w:val="24"/>
         </w:rPr>
       </w:pPr>
-      <w:bookmarkStart w:id="15" w:name="_Toc514412709"/>
+      <w:bookmarkStart w:id="16" w:name="_Toc514412709"/>
       <w:r>
         <w:rPr>
           <w:rFonts w:ascii="黑体" w:eastAsia="黑体" w:hAnsi="黑体" w:hint="eastAsia"/>
@@ -12128,7 +12099,7 @@
         </w:rPr>
         <w:t>JavaScript优化</w:t>
       </w:r>
-      <w:bookmarkEnd w:id="15"/>
+      <w:bookmarkEnd w:id="16"/>
     </w:p>
     <w:p>
       <w:pPr>
@@ -12442,7 +12413,7 @@
         <w:widowControl/>
         <w:spacing w:line="400" w:lineRule="exact"/>
         <w:rPr>
-          <w:rFonts w:asciiTheme="minorEastAsia" w:hAnsiTheme="minorEastAsia" w:hint="eastAsia"/>
+          <w:rFonts w:asciiTheme="minorEastAsia" w:hAnsiTheme="minorEastAsia"/>
           <w:sz w:val="24"/>
           <w:szCs w:val="24"/>
         </w:rPr>
@@ -12573,7 +12544,7 @@
         <w:widowControl/>
         <w:jc w:val="left"/>
         <w:rPr>
-          <w:rFonts w:asciiTheme="minorEastAsia" w:hAnsiTheme="minorEastAsia" w:hint="eastAsia"/>
+          <w:rFonts w:asciiTheme="minorEastAsia" w:hAnsiTheme="minorEastAsia"/>
           <w:sz w:val="24"/>
           <w:szCs w:val="24"/>
         </w:rPr>
@@ -12591,7 +12562,7 @@
           <w:szCs w:val="24"/>
         </w:rPr>
       </w:pPr>
-      <w:bookmarkStart w:id="16" w:name="_Toc514412710"/>
+      <w:bookmarkStart w:id="17" w:name="_Toc514412710"/>
       <w:r>
         <w:rPr>
           <w:rFonts w:ascii="黑体" w:eastAsia="黑体" w:hAnsi="黑体" w:hint="eastAsia"/>
@@ -12637,7 +12608,7 @@
         </w:rPr>
         <w:t>缓存</w:t>
       </w:r>
-      <w:bookmarkEnd w:id="16"/>
+      <w:bookmarkEnd w:id="17"/>
     </w:p>
     <w:p>
       <w:pPr>
@@ -13267,7 +13238,7 @@
                     </pic:cNvPicPr>
                   </pic:nvPicPr>
                   <pic:blipFill>
-                    <a:blip r:embed="rId10">
+                    <a:blip r:embed="rId16">
                       <a:extLst>
                         <a:ext uri="{28A0092B-C50C-407E-A947-70E740481C1C}">
                           <a14:useLocalDpi xmlns:a14="http://schemas.microsoft.com/office/drawing/2010/main" val="0"/>
@@ -13402,7 +13373,7 @@
           <w:szCs w:val="28"/>
         </w:rPr>
       </w:pPr>
-      <w:bookmarkStart w:id="17" w:name="_Toc514412711"/>
+      <w:bookmarkStart w:id="18" w:name="_Toc514412711"/>
       <w:r>
         <w:rPr>
           <w:rFonts w:ascii="黑体" w:eastAsia="黑体" w:hAnsi="黑体" w:hint="eastAsia"/>
@@ -13448,7 +13419,7 @@
         </w:rPr>
         <w:t>性能指标数据采集</w:t>
       </w:r>
-      <w:bookmarkEnd w:id="17"/>
+      <w:bookmarkEnd w:id="18"/>
     </w:p>
     <w:p>
       <w:pPr>
@@ -13474,7 +13445,7 @@
           <w:szCs w:val="24"/>
         </w:rPr>
       </w:pPr>
-      <w:bookmarkStart w:id="18" w:name="_Toc514412712"/>
+      <w:bookmarkStart w:id="19" w:name="_Toc514412712"/>
       <w:r>
         <w:rPr>
           <w:rFonts w:ascii="黑体" w:eastAsia="黑体" w:hAnsi="黑体" w:hint="eastAsia"/>
@@ -13520,7 +13491,7 @@
         </w:rPr>
         <w:t>采集性能数据</w:t>
       </w:r>
-      <w:bookmarkEnd w:id="18"/>
+      <w:bookmarkEnd w:id="19"/>
     </w:p>
     <w:p>
       <w:pPr>
@@ -13799,7 +13770,7 @@
                     <pic:cNvPicPr/>
                   </pic:nvPicPr>
                   <pic:blipFill>
-                    <a:blip r:embed="rId11"/>
+                    <a:blip r:embed="rId17"/>
                     <a:stretch>
                       <a:fillRect/>
                     </a:stretch>
@@ -13895,7 +13866,7 @@
           <w:szCs w:val="24"/>
         </w:rPr>
       </w:pPr>
-      <w:bookmarkStart w:id="19" w:name="_Toc514412713"/>
+      <w:bookmarkStart w:id="20" w:name="_Toc514412713"/>
       <w:r>
         <w:rPr>
           <w:rFonts w:ascii="黑体" w:eastAsia="黑体" w:hAnsi="黑体" w:hint="eastAsia"/>
@@ -13941,7 +13912,7 @@
         </w:rPr>
         <w:t>采集性能数据</w:t>
       </w:r>
-      <w:bookmarkEnd w:id="19"/>
+      <w:bookmarkEnd w:id="20"/>
     </w:p>
     <w:p>
       <w:pPr>
@@ -14501,7 +14472,7 @@
           <w:szCs w:val="32"/>
         </w:rPr>
       </w:pPr>
-      <w:bookmarkStart w:id="20" w:name="_Toc514412714"/>
+      <w:bookmarkStart w:id="21" w:name="_Toc514412714"/>
       <w:r>
         <w:rPr>
           <w:rFonts w:ascii="黑体" w:eastAsia="黑体" w:hAnsi="黑体" w:hint="eastAsia"/>
@@ -14511,7 +14482,7 @@
         </w:rPr>
         <w:t>第三章 前端性能监测系统设计与实现</w:t>
       </w:r>
-      <w:bookmarkEnd w:id="20"/>
+      <w:bookmarkEnd w:id="21"/>
     </w:p>
     <w:p>
       <w:pPr>
@@ -14641,7 +14612,7 @@
           <w:szCs w:val="28"/>
         </w:rPr>
       </w:pPr>
-      <w:bookmarkStart w:id="21" w:name="_Toc514412715"/>
+      <w:bookmarkStart w:id="22" w:name="_Toc514412715"/>
       <w:r>
         <w:rPr>
           <w:rFonts w:ascii="黑体" w:eastAsia="黑体" w:hAnsi="黑体" w:hint="eastAsia"/>
@@ -14669,7 +14640,7 @@
         </w:rPr>
         <w:t>lux架构</w:t>
       </w:r>
-      <w:bookmarkEnd w:id="21"/>
+      <w:bookmarkEnd w:id="22"/>
     </w:p>
     <w:p>
       <w:pPr>
@@ -14694,7 +14665,7 @@
           <w:szCs w:val="24"/>
         </w:rPr>
       </w:pPr>
-      <w:bookmarkStart w:id="22" w:name="_Toc514412716"/>
+      <w:bookmarkStart w:id="23" w:name="_Toc514412716"/>
       <w:r>
         <w:rPr>
           <w:rFonts w:ascii="黑体" w:eastAsia="黑体" w:hAnsi="黑体" w:hint="eastAsia"/>
@@ -14740,7 +14711,7 @@
         </w:rPr>
         <w:t>模式</w:t>
       </w:r>
-      <w:bookmarkEnd w:id="22"/>
+      <w:bookmarkEnd w:id="23"/>
     </w:p>
     <w:p>
       <w:pPr>
@@ -15166,7 +15137,7 @@
                     <pic:cNvPicPr/>
                   </pic:nvPicPr>
                   <pic:blipFill>
-                    <a:blip r:embed="rId12"/>
+                    <a:blip r:embed="rId18"/>
                     <a:stretch>
                       <a:fillRect/>
                     </a:stretch>
@@ -15274,7 +15245,7 @@
         <w:spacing w:line="400" w:lineRule="exact"/>
         <w:ind w:firstLine="420"/>
         <w:rPr>
-          <w:rFonts w:asciiTheme="minorEastAsia" w:hAnsiTheme="minorEastAsia" w:hint="eastAsia"/>
+          <w:rFonts w:asciiTheme="minorEastAsia" w:hAnsiTheme="minorEastAsia"/>
           <w:sz w:val="24"/>
           <w:szCs w:val="24"/>
         </w:rPr>
@@ -15835,7 +15806,7 @@
                     <pic:cNvPicPr/>
                   </pic:nvPicPr>
                   <pic:blipFill>
-                    <a:blip r:embed="rId13"/>
+                    <a:blip r:embed="rId19"/>
                     <a:stretch>
                       <a:fillRect/>
                     </a:stretch>
@@ -16840,7 +16811,7 @@
                     </pic:cNvPicPr>
                   </pic:nvPicPr>
                   <pic:blipFill>
-                    <a:blip r:embed="rId14">
+                    <a:blip r:embed="rId20">
                       <a:extLst>
                         <a:ext uri="{28A0092B-C50C-407E-A947-70E740481C1C}">
                           <a14:useLocalDpi xmlns:a14="http://schemas.microsoft.com/office/drawing/2010/main" val="0"/>
@@ -16964,7 +16935,7 @@
                     <pic:cNvPicPr/>
                   </pic:nvPicPr>
                   <pic:blipFill>
-                    <a:blip r:embed="rId15"/>
+                    <a:blip r:embed="rId21"/>
                     <a:stretch>
                       <a:fillRect/>
                     </a:stretch>
@@ -17069,7 +17040,7 @@
           <w:szCs w:val="24"/>
         </w:rPr>
       </w:pPr>
-      <w:bookmarkStart w:id="23" w:name="_Toc514412717"/>
+      <w:bookmarkStart w:id="24" w:name="_Toc514412717"/>
       <w:r>
         <w:rPr>
           <w:rFonts w:ascii="黑体" w:eastAsia="黑体" w:hAnsi="黑体" w:hint="eastAsia"/>
@@ -17142,7 +17113,7 @@
         </w:rPr>
         <w:t>的应用</w:t>
       </w:r>
-      <w:bookmarkEnd w:id="23"/>
+      <w:bookmarkEnd w:id="24"/>
       <w:r>
         <w:rPr>
           <w:rFonts w:ascii="黑体" w:eastAsia="黑体" w:hAnsi="黑体"/>
@@ -18576,7 +18547,7 @@
           <w:szCs w:val="28"/>
         </w:rPr>
       </w:pPr>
-      <w:bookmarkStart w:id="24" w:name="_Toc514412718"/>
+      <w:bookmarkStart w:id="25" w:name="_Toc514412718"/>
       <w:r>
         <w:rPr>
           <w:rFonts w:ascii="黑体" w:eastAsia="黑体" w:hAnsi="黑体" w:hint="eastAsia"/>
@@ -18631,7 +18602,7 @@
         </w:rPr>
         <w:t>eact组件化开发</w:t>
       </w:r>
-      <w:bookmarkEnd w:id="24"/>
+      <w:bookmarkEnd w:id="25"/>
       <w:r>
         <w:rPr>
           <w:rFonts w:ascii="黑体" w:eastAsia="黑体" w:hAnsi="黑体"/>
@@ -18666,7 +18637,7 @@
           <w:szCs w:val="24"/>
         </w:rPr>
       </w:pPr>
-      <w:bookmarkStart w:id="25" w:name="_Toc514412719"/>
+      <w:bookmarkStart w:id="26" w:name="_Toc514412719"/>
       <w:r>
         <w:rPr>
           <w:rFonts w:ascii="黑体" w:eastAsia="黑体" w:hAnsi="黑体" w:cs="Times New Roman" w:hint="eastAsia"/>
@@ -18694,7 +18665,7 @@
         </w:rPr>
         <w:t>组件化开发的优势</w:t>
       </w:r>
-      <w:bookmarkEnd w:id="25"/>
+      <w:bookmarkEnd w:id="26"/>
     </w:p>
     <w:p>
       <w:pPr>
@@ -18991,7 +18962,7 @@
           <w:szCs w:val="24"/>
         </w:rPr>
       </w:pPr>
-      <w:bookmarkStart w:id="26" w:name="_Toc514412720"/>
+      <w:bookmarkStart w:id="27" w:name="_Toc514412720"/>
       <w:r>
         <w:rPr>
           <w:rFonts w:ascii="黑体" w:eastAsia="黑体" w:hAnsi="黑体" w:cs="Times New Roman" w:hint="eastAsia"/>
@@ -19019,7 +18990,7 @@
         </w:rPr>
         <w:t>容器和展示组件</w:t>
       </w:r>
-      <w:bookmarkEnd w:id="26"/>
+      <w:bookmarkEnd w:id="27"/>
     </w:p>
     <w:p>
       <w:pPr>
@@ -19430,7 +19401,7 @@
           <w:szCs w:val="24"/>
         </w:rPr>
       </w:pPr>
-      <w:bookmarkStart w:id="27" w:name="_Toc514412721"/>
+      <w:bookmarkStart w:id="28" w:name="_Toc514412721"/>
       <w:r>
         <w:rPr>
           <w:rFonts w:ascii="黑体" w:eastAsia="黑体" w:hAnsi="黑体" w:cs="Times New Roman" w:hint="eastAsia"/>
@@ -19494,7 +19465,7 @@
         </w:rPr>
         <w:t>库的使用</w:t>
       </w:r>
-      <w:bookmarkEnd w:id="27"/>
+      <w:bookmarkEnd w:id="28"/>
     </w:p>
     <w:p>
       <w:pPr>
@@ -20046,7 +20017,7 @@
           <w:szCs w:val="24"/>
         </w:rPr>
       </w:pPr>
-      <w:bookmarkStart w:id="28" w:name="_Toc514412722"/>
+      <w:bookmarkStart w:id="29" w:name="_Toc514412722"/>
       <w:r>
         <w:rPr>
           <w:rFonts w:ascii="黑体" w:eastAsia="黑体" w:hAnsi="黑体" w:cs="Times New Roman" w:hint="eastAsia"/>
@@ -20075,7 +20046,7 @@
         </w:rPr>
         <w:t>eact中的数据通信</w:t>
       </w:r>
-      <w:bookmarkEnd w:id="28"/>
+      <w:bookmarkEnd w:id="29"/>
     </w:p>
     <w:p>
       <w:pPr>
@@ -22299,7 +22270,7 @@
                     <pic:cNvPicPr/>
                   </pic:nvPicPr>
                   <pic:blipFill>
-                    <a:blip r:embed="rId16"/>
+                    <a:blip r:embed="rId22"/>
                     <a:stretch>
                       <a:fillRect/>
                     </a:stretch>
@@ -22646,7 +22617,7 @@
         <w:spacing w:line="400" w:lineRule="exact"/>
         <w:ind w:firstLineChars="0"/>
         <w:rPr>
-          <w:rFonts w:ascii="Times New Roman" w:hAnsi="Times New Roman" w:cs="Times New Roman" w:hint="eastAsia"/>
+          <w:rFonts w:ascii="Times New Roman" w:hAnsi="Times New Roman" w:cs="Times New Roman"/>
           <w:sz w:val="24"/>
           <w:szCs w:val="24"/>
         </w:rPr>
@@ -22868,7 +22839,7 @@
           <w:szCs w:val="28"/>
         </w:rPr>
       </w:pPr>
-      <w:bookmarkStart w:id="29" w:name="_Toc514412723"/>
+      <w:bookmarkStart w:id="30" w:name="_Toc514412723"/>
       <w:r>
         <w:rPr>
           <w:rFonts w:ascii="黑体" w:eastAsia="黑体" w:hAnsi="黑体" w:cs="Times New Roman" w:hint="eastAsia"/>
@@ -22896,7 +22867,7 @@
         </w:rPr>
         <w:t>功能设计与实现</w:t>
       </w:r>
-      <w:bookmarkEnd w:id="29"/>
+      <w:bookmarkEnd w:id="30"/>
     </w:p>
     <w:p>
       <w:pPr>
@@ -22922,7 +22893,7 @@
           <w:szCs w:val="24"/>
         </w:rPr>
       </w:pPr>
-      <w:bookmarkStart w:id="30" w:name="_Toc514412724"/>
+      <w:bookmarkStart w:id="31" w:name="_Toc514412724"/>
       <w:r>
         <w:rPr>
           <w:rFonts w:ascii="黑体" w:eastAsia="黑体" w:hAnsi="黑体" w:cs="Times New Roman" w:hint="eastAsia"/>
@@ -22950,7 +22921,7 @@
         </w:rPr>
         <w:t>整体设计</w:t>
       </w:r>
-      <w:bookmarkEnd w:id="30"/>
+      <w:bookmarkEnd w:id="31"/>
     </w:p>
     <w:p>
       <w:pPr>
@@ -23101,7 +23072,7 @@
                     <pic:cNvPicPr/>
                   </pic:nvPicPr>
                   <pic:blipFill>
-                    <a:blip r:embed="rId17"/>
+                    <a:blip r:embed="rId23"/>
                     <a:stretch>
                       <a:fillRect/>
                     </a:stretch>
@@ -23138,7 +23109,7 @@
         <w:widowControl/>
         <w:jc w:val="center"/>
         <w:rPr>
-          <w:rFonts w:ascii="Times New Roman" w:hAnsi="Times New Roman" w:cs="Times New Roman" w:hint="eastAsia"/>
+          <w:rFonts w:ascii="Times New Roman" w:hAnsi="Times New Roman" w:cs="Times New Roman"/>
           <w:szCs w:val="21"/>
         </w:rPr>
       </w:pPr>
@@ -23193,7 +23164,7 @@
           <w:szCs w:val="24"/>
         </w:rPr>
       </w:pPr>
-      <w:bookmarkStart w:id="31" w:name="_Toc514412725"/>
+      <w:bookmarkStart w:id="32" w:name="_Toc514412725"/>
       <w:r>
         <w:rPr>
           <w:rFonts w:ascii="黑体" w:eastAsia="黑体" w:hAnsi="黑体" w:cs="Times New Roman" w:hint="eastAsia"/>
@@ -23221,7 +23192,7 @@
         </w:rPr>
         <w:t>路由设计</w:t>
       </w:r>
-      <w:bookmarkEnd w:id="31"/>
+      <w:bookmarkEnd w:id="32"/>
     </w:p>
     <w:p>
       <w:pPr>
@@ -23615,7 +23586,7 @@
                     <pic:cNvPicPr/>
                   </pic:nvPicPr>
                   <pic:blipFill>
-                    <a:blip r:embed="rId18"/>
+                    <a:blip r:embed="rId24"/>
                     <a:stretch>
                       <a:fillRect/>
                     </a:stretch>
@@ -23830,7 +23801,7 @@
                     <pic:cNvPicPr/>
                   </pic:nvPicPr>
                   <pic:blipFill>
-                    <a:blip r:embed="rId19"/>
+                    <a:blip r:embed="rId25"/>
                     <a:stretch>
                       <a:fillRect/>
                     </a:stretch>
@@ -23913,7 +23884,7 @@
           <w:szCs w:val="24"/>
         </w:rPr>
       </w:pPr>
-      <w:bookmarkStart w:id="32" w:name="_Toc514412726"/>
+      <w:bookmarkStart w:id="33" w:name="_Toc514412726"/>
       <w:r>
         <w:rPr>
           <w:rFonts w:ascii="黑体" w:eastAsia="黑体" w:hAnsi="黑体" w:cs="Times New Roman" w:hint="eastAsia"/>
@@ -23959,7 +23930,7 @@
         </w:rPr>
         <w:t>主页设计</w:t>
       </w:r>
-      <w:bookmarkEnd w:id="32"/>
+      <w:bookmarkEnd w:id="33"/>
     </w:p>
     <w:p>
       <w:pPr>
@@ -24124,7 +24095,7 @@
                     <pic:cNvPicPr/>
                   </pic:nvPicPr>
                   <pic:blipFill>
-                    <a:blip r:embed="rId20"/>
+                    <a:blip r:embed="rId26"/>
                     <a:stretch>
                       <a:fillRect/>
                     </a:stretch>
@@ -24219,7 +24190,7 @@
           <w:szCs w:val="24"/>
         </w:rPr>
       </w:pPr>
-      <w:bookmarkStart w:id="33" w:name="_Toc514412727"/>
+      <w:bookmarkStart w:id="34" w:name="_Toc514412727"/>
       <w:r>
         <w:rPr>
           <w:rFonts w:ascii="黑体" w:eastAsia="黑体" w:hAnsi="黑体" w:cs="Times New Roman" w:hint="eastAsia"/>
@@ -24247,7 +24218,7 @@
         </w:rPr>
         <w:t>分析页设计</w:t>
       </w:r>
-      <w:bookmarkEnd w:id="33"/>
+      <w:bookmarkEnd w:id="34"/>
     </w:p>
     <w:p>
       <w:pPr>
@@ -24519,7 +24490,7 @@
                     </pic:cNvPicPr>
                   </pic:nvPicPr>
                   <pic:blipFill>
-                    <a:blip r:embed="rId21">
+                    <a:blip r:embed="rId27">
                       <a:extLst>
                         <a:ext uri="{28A0092B-C50C-407E-A947-70E740481C1C}">
                           <a14:useLocalDpi xmlns:a14="http://schemas.microsoft.com/office/drawing/2010/main" val="0"/>
@@ -24874,7 +24845,7 @@
                     </pic:cNvPicPr>
                   </pic:nvPicPr>
                   <pic:blipFill>
-                    <a:blip r:embed="rId22">
+                    <a:blip r:embed="rId28">
                       <a:extLst>
                         <a:ext uri="{28A0092B-C50C-407E-A947-70E740481C1C}">
                           <a14:useLocalDpi xmlns:a14="http://schemas.microsoft.com/office/drawing/2010/main" val="0"/>
@@ -25497,7 +25468,7 @@
                     <pic:cNvPicPr/>
                   </pic:nvPicPr>
                   <pic:blipFill>
-                    <a:blip r:embed="rId23"/>
+                    <a:blip r:embed="rId29"/>
                     <a:stretch>
                       <a:fillRect/>
                     </a:stretch>
@@ -25652,7 +25623,7 @@
                     <pic:cNvPicPr/>
                   </pic:nvPicPr>
                   <pic:blipFill>
-                    <a:blip r:embed="rId24"/>
+                    <a:blip r:embed="rId30"/>
                     <a:stretch>
                       <a:fillRect/>
                     </a:stretch>
@@ -26004,7 +25975,7 @@
                     <pic:cNvPicPr/>
                   </pic:nvPicPr>
                   <pic:blipFill>
-                    <a:blip r:embed="rId25"/>
+                    <a:blip r:embed="rId31"/>
                     <a:stretch>
                       <a:fillRect/>
                     </a:stretch>
@@ -26074,7 +26045,7 @@
         </w:rPr>
         <w:br w:type="page"/>
       </w:r>
-      <w:bookmarkStart w:id="34" w:name="_Toc514412728"/>
+      <w:bookmarkStart w:id="35" w:name="_Toc514412728"/>
       <w:r>
         <w:rPr>
           <w:rFonts w:ascii="黑体" w:eastAsia="黑体" w:hAnsi="黑体" w:cs="Times New Roman" w:hint="eastAsia"/>
@@ -26085,7 +26056,7 @@
         <w:lastRenderedPageBreak/>
         <w:t>第四章 数据存储与可视化</w:t>
       </w:r>
-      <w:bookmarkEnd w:id="34"/>
+      <w:bookmarkEnd w:id="35"/>
     </w:p>
     <w:p>
       <w:pPr>
@@ -26109,7 +26080,7 @@
           <w:szCs w:val="28"/>
         </w:rPr>
       </w:pPr>
-      <w:bookmarkStart w:id="35" w:name="_Toc514412729"/>
+      <w:bookmarkStart w:id="36" w:name="_Toc514412729"/>
       <w:r>
         <w:rPr>
           <w:rFonts w:ascii="黑体" w:eastAsia="黑体" w:hAnsi="黑体" w:cs="Times New Roman" w:hint="eastAsia"/>
@@ -26146,7 +26117,7 @@
         </w:rPr>
         <w:t>技术</w:t>
       </w:r>
-      <w:bookmarkEnd w:id="35"/>
+      <w:bookmarkEnd w:id="36"/>
     </w:p>
     <w:p>
       <w:pPr>
@@ -26201,7 +26172,7 @@
           <w:szCs w:val="24"/>
         </w:rPr>
       </w:pPr>
-      <w:bookmarkStart w:id="36" w:name="_Toc514412730"/>
+      <w:bookmarkStart w:id="37" w:name="_Toc514412730"/>
       <w:r>
         <w:rPr>
           <w:rFonts w:ascii="黑体" w:eastAsia="黑体" w:hAnsi="黑体" w:cs="Times New Roman" w:hint="eastAsia"/>
@@ -26247,7 +26218,7 @@
         </w:rPr>
         <w:t>存储</w:t>
       </w:r>
-      <w:bookmarkEnd w:id="36"/>
+      <w:bookmarkEnd w:id="37"/>
     </w:p>
     <w:p>
       <w:pPr>
@@ -26731,7 +26702,7 @@
         <w:widowControl/>
         <w:spacing w:line="400" w:lineRule="exact"/>
         <w:rPr>
-          <w:rFonts w:ascii="Times New Roman" w:hAnsi="Times New Roman" w:cs="Times New Roman" w:hint="eastAsia"/>
+          <w:rFonts w:ascii="Times New Roman" w:hAnsi="Times New Roman" w:cs="Times New Roman"/>
           <w:sz w:val="24"/>
           <w:szCs w:val="24"/>
         </w:rPr>
@@ -26831,7 +26802,7 @@
           <w:szCs w:val="24"/>
         </w:rPr>
       </w:pPr>
-      <w:bookmarkStart w:id="37" w:name="_Toc514412731"/>
+      <w:bookmarkStart w:id="38" w:name="_Toc514412731"/>
       <w:r>
         <w:rPr>
           <w:rFonts w:ascii="黑体" w:eastAsia="黑体" w:hAnsi="黑体" w:cs="Times New Roman" w:hint="eastAsia"/>
@@ -26868,7 +26839,7 @@
         </w:rPr>
         <w:t>localStorage存储</w:t>
       </w:r>
-      <w:bookmarkEnd w:id="37"/>
+      <w:bookmarkEnd w:id="38"/>
       <w:r>
         <w:rPr>
           <w:rFonts w:ascii="黑体" w:eastAsia="黑体" w:hAnsi="黑体" w:cs="Times New Roman"/>
@@ -27138,7 +27109,7 @@
           <w:szCs w:val="28"/>
         </w:rPr>
       </w:pPr>
-      <w:bookmarkStart w:id="38" w:name="_Toc514412732"/>
+      <w:bookmarkStart w:id="39" w:name="_Toc514412732"/>
       <w:r>
         <w:rPr>
           <w:rFonts w:ascii="黑体" w:eastAsia="黑体" w:hAnsi="黑体" w:cs="Times New Roman" w:hint="eastAsia"/>
@@ -27193,7 +27164,7 @@
         </w:rPr>
         <w:t>研究</w:t>
       </w:r>
-      <w:bookmarkEnd w:id="38"/>
+      <w:bookmarkEnd w:id="39"/>
     </w:p>
     <w:p>
       <w:pPr>
@@ -27218,7 +27189,7 @@
           <w:szCs w:val="24"/>
         </w:rPr>
       </w:pPr>
-      <w:bookmarkStart w:id="39" w:name="_Toc514412733"/>
+      <w:bookmarkStart w:id="40" w:name="_Toc514412733"/>
       <w:r>
         <w:rPr>
           <w:rFonts w:ascii="黑体" w:eastAsia="黑体" w:hAnsi="黑体" w:cs="Times New Roman"/>
@@ -27237,7 +27208,7 @@
         </w:rPr>
         <w:t>均值的局限性</w:t>
       </w:r>
-      <w:bookmarkEnd w:id="39"/>
+      <w:bookmarkEnd w:id="40"/>
     </w:p>
     <w:p>
       <w:pPr>
@@ -27355,7 +27326,7 @@
                     <pic:cNvPicPr/>
                   </pic:nvPicPr>
                   <pic:blipFill>
-                    <a:blip r:embed="rId26"/>
+                    <a:blip r:embed="rId32"/>
                     <a:stretch>
                       <a:fillRect/>
                     </a:stretch>
@@ -27621,7 +27592,7 @@
           <w:szCs w:val="24"/>
         </w:rPr>
       </w:pPr>
-      <w:bookmarkStart w:id="40" w:name="_Toc514412734"/>
+      <w:bookmarkStart w:id="41" w:name="_Toc514412734"/>
       <w:r>
         <w:rPr>
           <w:rFonts w:ascii="黑体" w:eastAsia="黑体" w:hAnsi="黑体" w:cs="Times New Roman" w:hint="eastAsia"/>
@@ -27649,7 +27620,7 @@
         </w:rPr>
         <w:t>箱型图分析</w:t>
       </w:r>
-      <w:bookmarkEnd w:id="40"/>
+      <w:bookmarkEnd w:id="41"/>
     </w:p>
     <w:p>
       <w:pPr>
@@ -28207,7 +28178,7 @@
                     <pic:cNvPicPr/>
                   </pic:nvPicPr>
                   <pic:blipFill>
-                    <a:blip r:embed="rId27"/>
+                    <a:blip r:embed="rId33"/>
                     <a:stretch>
                       <a:fillRect/>
                     </a:stretch>
@@ -28316,7 +28287,7 @@
                     <pic:cNvPicPr/>
                   </pic:nvPicPr>
                   <pic:blipFill>
-                    <a:blip r:embed="rId28"/>
+                    <a:blip r:embed="rId34"/>
                     <a:stretch>
                       <a:fillRect/>
                     </a:stretch>
@@ -28845,7 +28816,7 @@
           <w:szCs w:val="24"/>
         </w:rPr>
       </w:pPr>
-      <w:bookmarkStart w:id="41" w:name="_Toc514412735"/>
+      <w:bookmarkStart w:id="42" w:name="_Toc514412735"/>
       <w:r>
         <w:rPr>
           <w:rFonts w:ascii="黑体" w:eastAsia="黑体" w:hAnsi="黑体" w:cs="Times New Roman" w:hint="eastAsia"/>
@@ -28873,7 +28844,7 @@
         </w:rPr>
         <w:t>数据可视化工具</w:t>
       </w:r>
-      <w:bookmarkEnd w:id="41"/>
+      <w:bookmarkEnd w:id="42"/>
     </w:p>
     <w:p>
       <w:pPr>
@@ -29162,7 +29133,7 @@
                     <pic:cNvPicPr/>
                   </pic:nvPicPr>
                   <pic:blipFill>
-                    <a:blip r:embed="rId29"/>
+                    <a:blip r:embed="rId35"/>
                     <a:stretch>
                       <a:fillRect/>
                     </a:stretch>
@@ -29686,13 +29657,11 @@
       <w:pPr>
         <w:jc w:val="center"/>
         <w:rPr>
-          <w:rFonts w:asciiTheme="minorEastAsia" w:hAnsiTheme="minorEastAsia" w:cs="Times New Roman" w:hint="eastAsia"/>
+          <w:rFonts w:asciiTheme="minorEastAsia" w:hAnsiTheme="minorEastAsia" w:cs="Times New Roman"/>
           <w:sz w:val="32"/>
           <w:szCs w:val="32"/>
         </w:rPr>
       </w:pPr>
-      <w:bookmarkStart w:id="42" w:name="_GoBack"/>
-      <w:bookmarkEnd w:id="42"/>
     </w:p>
     <w:p>
       <w:pPr>
@@ -32268,7 +32237,7 @@
         <w:ind w:left="630" w:hangingChars="300" w:hanging="630"/>
         <w:rPr>
           <w:rStyle w:val="fontstyle01"/>
-          <w:rFonts w:ascii="Times New Roman" w:hAnsi="Times New Roman" w:cs="Times New Roman" w:hint="eastAsia"/>
+          <w:rFonts w:ascii="Times New Roman" w:hAnsi="Times New Roman" w:cs="Times New Roman"/>
           <w:sz w:val="21"/>
           <w:szCs w:val="21"/>
         </w:rPr>
@@ -33988,8 +33957,10 @@
       </w:pPr>
     </w:p>
     <w:sectPr>
+      <w:headerReference w:type="default" r:id="rId36"/>
       <w:pgSz w:w="11906" w:h="16838"/>
       <w:pgMar w:top="1440" w:right="1800" w:bottom="1440" w:left="1800" w:header="851" w:footer="992" w:gutter="0"/>
+      <w:pgNumType w:start="1"/>
       <w:cols w:space="425"/>
       <w:docGrid w:type="lines" w:linePitch="312"/>
     </w:sectPr>
@@ -34016,6 +33987,36 @@
 </w:endnotes>
 </file>
 
+<file path=word/footer1.xml><?xml version="1.0" encoding="utf-8"?>
+<w:ftr xmlns:wpc="http://schemas.microsoft.com/office/word/2010/wordprocessingCanvas" xmlns:cx="http://schemas.microsoft.com/office/drawing/2014/chartex" xmlns:cx1="http://schemas.microsoft.com/office/drawing/2015/9/8/chartex" xmlns:cx2="http://schemas.microsoft.com/office/drawing/2015/10/21/chartex" xmlns:cx3="http://schemas.microsoft.com/office/drawing/2016/5/9/chartex" xmlns:cx4="http://schemas.microsoft.com/office/drawing/2016/5/10/chartex" xmlns:cx5="http://schemas.microsoft.com/office/drawing/2016/5/11/chartex" xmlns:cx6="http://schemas.microsoft.com/office/drawing/2016/5/12/chartex" xmlns:cx7="http://schemas.microsoft.com/office/drawing/2016/5/13/chartex" xmlns:cx8="http://schemas.microsoft.com/office/drawing/2016/5/14/chartex" xmlns:mc="http://schemas.openxmlformats.org/markup-compatibility/2006" xmlns:aink="http://schemas.microsoft.com/office/drawing/2016/ink" xmlns:am3d="http://schemas.microsoft.com/office/drawing/2017/model3d" xmlns:o="urn:schemas-microsoft-com:office:office" xmlns:r="http://schemas.openxmlformats.org/officeDocument/2006/relationships" xmlns:m="http://schemas.openxmlformats.org/officeDocument/2006/math" xmlns:v="urn:schemas-microsoft-com:vml" xmlns:wp14="http://schemas.microsoft.com/office/word/2010/wordprocessingDrawing" xmlns:wp="http://schemas.openxmlformats.org/drawingml/2006/wordprocessingDrawing" xmlns:w10="urn:schemas-microsoft-com:office:word" xmlns:w="http://schemas.openxmlformats.org/wordprocessingml/2006/main" xmlns:w14="http://schemas.microsoft.com/office/word/2010/wordml" xmlns:w15="http://schemas.microsoft.com/office/word/2012/wordml" xmlns:w16cid="http://schemas.microsoft.com/office/word/2016/wordml/cid" xmlns:w16se="http://schemas.microsoft.com/office/word/2015/wordml/symex" xmlns:wpg="http://schemas.microsoft.com/office/word/2010/wordprocessingGroup" xmlns:wpi="http://schemas.microsoft.com/office/word/2010/wordprocessingInk" xmlns:wne="http://schemas.microsoft.com/office/word/2006/wordml" xmlns:wps="http://schemas.microsoft.com/office/word/2010/wordprocessingShape" mc:Ignorable="w14 w15 w16se w16cid wp14">
+  <w:p>
+    <w:pPr>
+      <w:pStyle w:val="a5"/>
+    </w:pPr>
+  </w:p>
+</w:ftr>
+</file>
+
+<file path=word/footer2.xml><?xml version="1.0" encoding="utf-8"?>
+<w:ftr xmlns:wpc="http://schemas.microsoft.com/office/word/2010/wordprocessingCanvas" xmlns:cx="http://schemas.microsoft.com/office/drawing/2014/chartex" xmlns:cx1="http://schemas.microsoft.com/office/drawing/2015/9/8/chartex" xmlns:cx2="http://schemas.microsoft.com/office/drawing/2015/10/21/chartex" xmlns:cx3="http://schemas.microsoft.com/office/drawing/2016/5/9/chartex" xmlns:cx4="http://schemas.microsoft.com/office/drawing/2016/5/10/chartex" xmlns:cx5="http://schemas.microsoft.com/office/drawing/2016/5/11/chartex" xmlns:cx6="http://schemas.microsoft.com/office/drawing/2016/5/12/chartex" xmlns:cx7="http://schemas.microsoft.com/office/drawing/2016/5/13/chartex" xmlns:cx8="http://schemas.microsoft.com/office/drawing/2016/5/14/chartex" xmlns:mc="http://schemas.openxmlformats.org/markup-compatibility/2006" xmlns:aink="http://schemas.microsoft.com/office/drawing/2016/ink" xmlns:am3d="http://schemas.microsoft.com/office/drawing/2017/model3d" xmlns:o="urn:schemas-microsoft-com:office:office" xmlns:r="http://schemas.openxmlformats.org/officeDocument/2006/relationships" xmlns:m="http://schemas.openxmlformats.org/officeDocument/2006/math" xmlns:v="urn:schemas-microsoft-com:vml" xmlns:wp14="http://schemas.microsoft.com/office/word/2010/wordprocessingDrawing" xmlns:wp="http://schemas.openxmlformats.org/drawingml/2006/wordprocessingDrawing" xmlns:w10="urn:schemas-microsoft-com:office:word" xmlns:w="http://schemas.openxmlformats.org/wordprocessingml/2006/main" xmlns:w14="http://schemas.microsoft.com/office/word/2010/wordml" xmlns:w15="http://schemas.microsoft.com/office/word/2012/wordml" xmlns:w16cid="http://schemas.microsoft.com/office/word/2016/wordml/cid" xmlns:w16se="http://schemas.microsoft.com/office/word/2015/wordml/symex" xmlns:wpg="http://schemas.microsoft.com/office/word/2010/wordprocessingGroup" xmlns:wpi="http://schemas.microsoft.com/office/word/2010/wordprocessingInk" xmlns:wne="http://schemas.microsoft.com/office/word/2006/wordml" xmlns:wps="http://schemas.microsoft.com/office/word/2010/wordprocessingShape" mc:Ignorable="w14 w15 w16se w16cid wp14">
+  <w:p>
+    <w:pPr>
+      <w:pStyle w:val="a5"/>
+    </w:pPr>
+  </w:p>
+</w:ftr>
+</file>
+
+<file path=word/footer3.xml><?xml version="1.0" encoding="utf-8"?>
+<w:ftr xmlns:wpc="http://schemas.microsoft.com/office/word/2010/wordprocessingCanvas" xmlns:cx="http://schemas.microsoft.com/office/drawing/2014/chartex" xmlns:cx1="http://schemas.microsoft.com/office/drawing/2015/9/8/chartex" xmlns:cx2="http://schemas.microsoft.com/office/drawing/2015/10/21/chartex" xmlns:cx3="http://schemas.microsoft.com/office/drawing/2016/5/9/chartex" xmlns:cx4="http://schemas.microsoft.com/office/drawing/2016/5/10/chartex" xmlns:cx5="http://schemas.microsoft.com/office/drawing/2016/5/11/chartex" xmlns:cx6="http://schemas.microsoft.com/office/drawing/2016/5/12/chartex" xmlns:cx7="http://schemas.microsoft.com/office/drawing/2016/5/13/chartex" xmlns:cx8="http://schemas.microsoft.com/office/drawing/2016/5/14/chartex" xmlns:mc="http://schemas.openxmlformats.org/markup-compatibility/2006" xmlns:aink="http://schemas.microsoft.com/office/drawing/2016/ink" xmlns:am3d="http://schemas.microsoft.com/office/drawing/2017/model3d" xmlns:o="urn:schemas-microsoft-com:office:office" xmlns:r="http://schemas.openxmlformats.org/officeDocument/2006/relationships" xmlns:m="http://schemas.openxmlformats.org/officeDocument/2006/math" xmlns:v="urn:schemas-microsoft-com:vml" xmlns:wp14="http://schemas.microsoft.com/office/word/2010/wordprocessingDrawing" xmlns:wp="http://schemas.openxmlformats.org/drawingml/2006/wordprocessingDrawing" xmlns:w10="urn:schemas-microsoft-com:office:word" xmlns:w="http://schemas.openxmlformats.org/wordprocessingml/2006/main" xmlns:w14="http://schemas.microsoft.com/office/word/2010/wordml" xmlns:w15="http://schemas.microsoft.com/office/word/2012/wordml" xmlns:w16cid="http://schemas.microsoft.com/office/word/2016/wordml/cid" xmlns:w16se="http://schemas.microsoft.com/office/word/2015/wordml/symex" xmlns:wpg="http://schemas.microsoft.com/office/word/2010/wordprocessingGroup" xmlns:wpi="http://schemas.microsoft.com/office/word/2010/wordprocessingInk" xmlns:wne="http://schemas.microsoft.com/office/word/2006/wordml" xmlns:wps="http://schemas.microsoft.com/office/word/2010/wordprocessingShape" mc:Ignorable="w14 w15 w16se w16cid wp14">
+  <w:p>
+    <w:pPr>
+      <w:pStyle w:val="a5"/>
+    </w:pPr>
+  </w:p>
+</w:ftr>
+</file>
+
 <file path=word/footnotes.xml><?xml version="1.0" encoding="utf-8"?>
 <w:footnotes xmlns:wpc="http://schemas.microsoft.com/office/word/2010/wordprocessingCanvas" xmlns:cx="http://schemas.microsoft.com/office/drawing/2014/chartex" xmlns:cx1="http://schemas.microsoft.com/office/drawing/2015/9/8/chartex" xmlns:cx2="http://schemas.microsoft.com/office/drawing/2015/10/21/chartex" xmlns:cx3="http://schemas.microsoft.com/office/drawing/2016/5/9/chartex" xmlns:cx4="http://schemas.microsoft.com/office/drawing/2016/5/10/chartex" xmlns:cx5="http://schemas.microsoft.com/office/drawing/2016/5/11/chartex" xmlns:cx6="http://schemas.microsoft.com/office/drawing/2016/5/12/chartex" xmlns:cx7="http://schemas.microsoft.com/office/drawing/2016/5/13/chartex" xmlns:cx8="http://schemas.microsoft.com/office/drawing/2016/5/14/chartex" xmlns:mc="http://schemas.openxmlformats.org/markup-compatibility/2006" xmlns:aink="http://schemas.microsoft.com/office/drawing/2016/ink" xmlns:am3d="http://schemas.microsoft.com/office/drawing/2017/model3d" xmlns:o="urn:schemas-microsoft-com:office:office" xmlns:r="http://schemas.openxmlformats.org/officeDocument/2006/relationships" xmlns:m="http://schemas.openxmlformats.org/officeDocument/2006/math" xmlns:v="urn:schemas-microsoft-com:vml" xmlns:wp14="http://schemas.microsoft.com/office/word/2010/wordprocessingDrawing" xmlns:wp="http://schemas.openxmlformats.org/drawingml/2006/wordprocessingDrawing" xmlns:w10="urn:schemas-microsoft-com:office:word" xmlns:w="http://schemas.openxmlformats.org/wordprocessingml/2006/main" xmlns:w14="http://schemas.microsoft.com/office/word/2010/wordml" xmlns:w15="http://schemas.microsoft.com/office/word/2012/wordml" xmlns:w16cid="http://schemas.microsoft.com/office/word/2016/wordml/cid" xmlns:w16se="http://schemas.microsoft.com/office/word/2015/wordml/symex" xmlns:wpg="http://schemas.microsoft.com/office/word/2010/wordprocessingGroup" xmlns:wpi="http://schemas.microsoft.com/office/word/2010/wordprocessingInk" xmlns:wne="http://schemas.microsoft.com/office/word/2006/wordml" xmlns:wps="http://schemas.microsoft.com/office/word/2010/wordprocessingShape" mc:Ignorable="w14 w15 w16se w16cid wp14">
   <w:footnote w:type="separator" w:id="-1">
@@ -34033,6 +34034,192 @@
     </w:p>
   </w:footnote>
 </w:footnotes>
+</file>
+
+<file path=word/header1.xml><?xml version="1.0" encoding="utf-8"?>
+<w:hdr xmlns:wpc="http://schemas.microsoft.com/office/word/2010/wordprocessingCanvas" xmlns:cx="http://schemas.microsoft.com/office/drawing/2014/chartex" xmlns:cx1="http://schemas.microsoft.com/office/drawing/2015/9/8/chartex" xmlns:cx2="http://schemas.microsoft.com/office/drawing/2015/10/21/chartex" xmlns:cx3="http://schemas.microsoft.com/office/drawing/2016/5/9/chartex" xmlns:cx4="http://schemas.microsoft.com/office/drawing/2016/5/10/chartex" xmlns:cx5="http://schemas.microsoft.com/office/drawing/2016/5/11/chartex" xmlns:cx6="http://schemas.microsoft.com/office/drawing/2016/5/12/chartex" xmlns:cx7="http://schemas.microsoft.com/office/drawing/2016/5/13/chartex" xmlns:cx8="http://schemas.microsoft.com/office/drawing/2016/5/14/chartex" xmlns:mc="http://schemas.openxmlformats.org/markup-compatibility/2006" xmlns:aink="http://schemas.microsoft.com/office/drawing/2016/ink" xmlns:am3d="http://schemas.microsoft.com/office/drawing/2017/model3d" xmlns:o="urn:schemas-microsoft-com:office:office" xmlns:r="http://schemas.openxmlformats.org/officeDocument/2006/relationships" xmlns:m="http://schemas.openxmlformats.org/officeDocument/2006/math" xmlns:v="urn:schemas-microsoft-com:vml" xmlns:wp14="http://schemas.microsoft.com/office/word/2010/wordprocessingDrawing" xmlns:wp="http://schemas.openxmlformats.org/drawingml/2006/wordprocessingDrawing" xmlns:w10="urn:schemas-microsoft-com:office:word" xmlns:w="http://schemas.openxmlformats.org/wordprocessingml/2006/main" xmlns:w14="http://schemas.microsoft.com/office/word/2010/wordml" xmlns:w15="http://schemas.microsoft.com/office/word/2012/wordml" xmlns:w16cid="http://schemas.microsoft.com/office/word/2016/wordml/cid" xmlns:w16se="http://schemas.microsoft.com/office/word/2015/wordml/symex" xmlns:wpg="http://schemas.microsoft.com/office/word/2010/wordprocessingGroup" xmlns:wpi="http://schemas.microsoft.com/office/word/2010/wordprocessingInk" xmlns:wne="http://schemas.microsoft.com/office/word/2006/wordml" xmlns:wps="http://schemas.microsoft.com/office/word/2010/wordprocessingShape" mc:Ignorable="w14 w15 w16se w16cid wp14">
+  <w:sdt>
+    <w:sdtPr>
+      <w:id w:val="-538745140"/>
+      <w:docPartObj>
+        <w:docPartGallery w:val="Page Numbers (Top of Page)"/>
+        <w:docPartUnique/>
+      </w:docPartObj>
+    </w:sdtPr>
+    <w:sdtContent>
+      <w:p>
+        <w:pPr>
+          <w:pStyle w:val="a3"/>
+          <w:jc w:val="left"/>
+          <w:rPr>
+            <w:rFonts w:hint="eastAsia"/>
+          </w:rPr>
+        </w:pPr>
+        <w:r>
+          <w:fldChar w:fldCharType="begin"/>
+        </w:r>
+        <w:r>
+          <w:instrText>PAGE   \* MERGEFORMAT</w:instrText>
+        </w:r>
+        <w:r>
+          <w:fldChar w:fldCharType="separate"/>
+        </w:r>
+        <w:r>
+          <w:rPr>
+            <w:lang w:val="zh-CN"/>
+          </w:rPr>
+          <w:t>2</w:t>
+        </w:r>
+        <w:r>
+          <w:fldChar w:fldCharType="end"/>
+        </w:r>
+        <w:r>
+          <w:t xml:space="preserve">                            </w:t>
+        </w:r>
+        <w:bookmarkStart w:id="2" w:name="_GoBack"/>
+        <w:bookmarkEnd w:id="2"/>
+        <w:r>
+          <w:rPr>
+            <w:rFonts w:hint="eastAsia"/>
+          </w:rPr>
+          <w:t>吴锋：</w:t>
+        </w:r>
+        <w:r>
+          <w:rPr>
+            <w:rFonts w:hint="eastAsia"/>
+          </w:rPr>
+          <w:t>前端性能监测系统的设计与实现</w:t>
+        </w:r>
+      </w:p>
+    </w:sdtContent>
+  </w:sdt>
+</w:hdr>
+</file>
+
+<file path=word/header2.xml><?xml version="1.0" encoding="utf-8"?>
+<w:hdr xmlns:wpc="http://schemas.microsoft.com/office/word/2010/wordprocessingCanvas" xmlns:cx="http://schemas.microsoft.com/office/drawing/2014/chartex" xmlns:cx1="http://schemas.microsoft.com/office/drawing/2015/9/8/chartex" xmlns:cx2="http://schemas.microsoft.com/office/drawing/2015/10/21/chartex" xmlns:cx3="http://schemas.microsoft.com/office/drawing/2016/5/9/chartex" xmlns:cx4="http://schemas.microsoft.com/office/drawing/2016/5/10/chartex" xmlns:cx5="http://schemas.microsoft.com/office/drawing/2016/5/11/chartex" xmlns:cx6="http://schemas.microsoft.com/office/drawing/2016/5/12/chartex" xmlns:cx7="http://schemas.microsoft.com/office/drawing/2016/5/13/chartex" xmlns:cx8="http://schemas.microsoft.com/office/drawing/2016/5/14/chartex" xmlns:mc="http://schemas.openxmlformats.org/markup-compatibility/2006" xmlns:aink="http://schemas.microsoft.com/office/drawing/2016/ink" xmlns:am3d="http://schemas.microsoft.com/office/drawing/2017/model3d" xmlns:o="urn:schemas-microsoft-com:office:office" xmlns:r="http://schemas.openxmlformats.org/officeDocument/2006/relationships" xmlns:m="http://schemas.openxmlformats.org/officeDocument/2006/math" xmlns:v="urn:schemas-microsoft-com:vml" xmlns:wp14="http://schemas.microsoft.com/office/word/2010/wordprocessingDrawing" xmlns:wp="http://schemas.openxmlformats.org/drawingml/2006/wordprocessingDrawing" xmlns:w10="urn:schemas-microsoft-com:office:word" xmlns:w="http://schemas.openxmlformats.org/wordprocessingml/2006/main" xmlns:w14="http://schemas.microsoft.com/office/word/2010/wordml" xmlns:w15="http://schemas.microsoft.com/office/word/2012/wordml" xmlns:w16cid="http://schemas.microsoft.com/office/word/2016/wordml/cid" xmlns:w16se="http://schemas.microsoft.com/office/word/2015/wordml/symex" xmlns:wpg="http://schemas.microsoft.com/office/word/2010/wordprocessingGroup" xmlns:wpi="http://schemas.microsoft.com/office/word/2010/wordprocessingInk" xmlns:wne="http://schemas.microsoft.com/office/word/2006/wordml" xmlns:wps="http://schemas.microsoft.com/office/word/2010/wordprocessingShape" mc:Ignorable="w14 w15 w16se w16cid wp14">
+  <w:p>
+    <w:pPr>
+      <w:pStyle w:val="a3"/>
+      <w:jc w:val="right"/>
+      <w:rPr>
+        <w:rFonts w:hint="eastAsia"/>
+      </w:rPr>
+    </w:pPr>
+    <w:r>
+      <w:rPr>
+        <w:rFonts w:hint="eastAsia"/>
+      </w:rPr>
+      <w:t>中国地质大学学位论文</w:t>
+    </w:r>
+    <w:r>
+      <w:rPr>
+        <w:rFonts w:hint="eastAsia"/>
+      </w:rPr>
+      <w:t xml:space="preserve"> </w:t>
+    </w:r>
+    <w:r>
+      <w:t xml:space="preserve">                                  </w:t>
+    </w:r>
+    <w:sdt>
+      <w:sdtPr>
+        <w:id w:val="82660028"/>
+        <w:docPartObj>
+          <w:docPartGallery w:val="Page Numbers (Top of Page)"/>
+          <w:docPartUnique/>
+        </w:docPartObj>
+      </w:sdtPr>
+      <w:sdtContent>
+        <w:r>
+          <w:fldChar w:fldCharType="begin"/>
+        </w:r>
+        <w:r>
+          <w:instrText>PAGE   \* MERGEFORMAT</w:instrText>
+        </w:r>
+        <w:r>
+          <w:fldChar w:fldCharType="separate"/>
+        </w:r>
+        <w:r>
+          <w:rPr>
+            <w:lang w:val="zh-CN"/>
+          </w:rPr>
+          <w:t>2</w:t>
+        </w:r>
+        <w:r>
+          <w:fldChar w:fldCharType="end"/>
+        </w:r>
+      </w:sdtContent>
+    </w:sdt>
+  </w:p>
+</w:hdr>
+</file>
+
+<file path=word/header3.xml><?xml version="1.0" encoding="utf-8"?>
+<w:hdr xmlns:wpc="http://schemas.microsoft.com/office/word/2010/wordprocessingCanvas" xmlns:cx="http://schemas.microsoft.com/office/drawing/2014/chartex" xmlns:cx1="http://schemas.microsoft.com/office/drawing/2015/9/8/chartex" xmlns:cx2="http://schemas.microsoft.com/office/drawing/2015/10/21/chartex" xmlns:cx3="http://schemas.microsoft.com/office/drawing/2016/5/9/chartex" xmlns:cx4="http://schemas.microsoft.com/office/drawing/2016/5/10/chartex" xmlns:cx5="http://schemas.microsoft.com/office/drawing/2016/5/11/chartex" xmlns:cx6="http://schemas.microsoft.com/office/drawing/2016/5/12/chartex" xmlns:cx7="http://schemas.microsoft.com/office/drawing/2016/5/13/chartex" xmlns:cx8="http://schemas.microsoft.com/office/drawing/2016/5/14/chartex" xmlns:mc="http://schemas.openxmlformats.org/markup-compatibility/2006" xmlns:aink="http://schemas.microsoft.com/office/drawing/2016/ink" xmlns:am3d="http://schemas.microsoft.com/office/drawing/2017/model3d" xmlns:o="urn:schemas-microsoft-com:office:office" xmlns:r="http://schemas.openxmlformats.org/officeDocument/2006/relationships" xmlns:m="http://schemas.openxmlformats.org/officeDocument/2006/math" xmlns:v="urn:schemas-microsoft-com:vml" xmlns:wp14="http://schemas.microsoft.com/office/word/2010/wordprocessingDrawing" xmlns:wp="http://schemas.openxmlformats.org/drawingml/2006/wordprocessingDrawing" xmlns:w10="urn:schemas-microsoft-com:office:word" xmlns:w="http://schemas.openxmlformats.org/wordprocessingml/2006/main" xmlns:w14="http://schemas.microsoft.com/office/word/2010/wordml" xmlns:w15="http://schemas.microsoft.com/office/word/2012/wordml" xmlns:w16cid="http://schemas.microsoft.com/office/word/2016/wordml/cid" xmlns:w16se="http://schemas.microsoft.com/office/word/2015/wordml/symex" xmlns:wpg="http://schemas.microsoft.com/office/word/2010/wordprocessingGroup" xmlns:wpi="http://schemas.microsoft.com/office/word/2010/wordprocessingInk" xmlns:wne="http://schemas.microsoft.com/office/word/2006/wordml" xmlns:wps="http://schemas.microsoft.com/office/word/2010/wordprocessingShape" mc:Ignorable="w14 w15 w16se w16cid wp14">
+  <w:p>
+    <w:pPr>
+      <w:pStyle w:val="a3"/>
+    </w:pPr>
+  </w:p>
+</w:hdr>
+</file>
+
+<file path=word/header4.xml><?xml version="1.0" encoding="utf-8"?>
+<w:hdr xmlns:wpc="http://schemas.microsoft.com/office/word/2010/wordprocessingCanvas" xmlns:cx="http://schemas.microsoft.com/office/drawing/2014/chartex" xmlns:cx1="http://schemas.microsoft.com/office/drawing/2015/9/8/chartex" xmlns:cx2="http://schemas.microsoft.com/office/drawing/2015/10/21/chartex" xmlns:cx3="http://schemas.microsoft.com/office/drawing/2016/5/9/chartex" xmlns:cx4="http://schemas.microsoft.com/office/drawing/2016/5/10/chartex" xmlns:cx5="http://schemas.microsoft.com/office/drawing/2016/5/11/chartex" xmlns:cx6="http://schemas.microsoft.com/office/drawing/2016/5/12/chartex" xmlns:cx7="http://schemas.microsoft.com/office/drawing/2016/5/13/chartex" xmlns:cx8="http://schemas.microsoft.com/office/drawing/2016/5/14/chartex" xmlns:mc="http://schemas.openxmlformats.org/markup-compatibility/2006" xmlns:aink="http://schemas.microsoft.com/office/drawing/2016/ink" xmlns:am3d="http://schemas.microsoft.com/office/drawing/2017/model3d" xmlns:o="urn:schemas-microsoft-com:office:office" xmlns:r="http://schemas.openxmlformats.org/officeDocument/2006/relationships" xmlns:m="http://schemas.openxmlformats.org/officeDocument/2006/math" xmlns:v="urn:schemas-microsoft-com:vml" xmlns:wp14="http://schemas.microsoft.com/office/word/2010/wordprocessingDrawing" xmlns:wp="http://schemas.openxmlformats.org/drawingml/2006/wordprocessingDrawing" xmlns:w10="urn:schemas-microsoft-com:office:word" xmlns:w="http://schemas.openxmlformats.org/wordprocessingml/2006/main" xmlns:w14="http://schemas.microsoft.com/office/word/2010/wordml" xmlns:w15="http://schemas.microsoft.com/office/word/2012/wordml" xmlns:w16cid="http://schemas.microsoft.com/office/word/2016/wordml/cid" xmlns:w16se="http://schemas.microsoft.com/office/word/2015/wordml/symex" xmlns:wpg="http://schemas.microsoft.com/office/word/2010/wordprocessingGroup" xmlns:wpi="http://schemas.microsoft.com/office/word/2010/wordprocessingInk" xmlns:wne="http://schemas.microsoft.com/office/word/2006/wordml" xmlns:wps="http://schemas.microsoft.com/office/word/2010/wordprocessingShape" mc:Ignorable="w14 w15 w16se w16cid wp14">
+  <w:p>
+    <w:pPr>
+      <w:pStyle w:val="a3"/>
+      <w:jc w:val="right"/>
+      <w:rPr>
+        <w:rFonts w:hint="eastAsia"/>
+      </w:rPr>
+    </w:pPr>
+    <w:r>
+      <w:rPr>
+        <w:rFonts w:hint="eastAsia"/>
+      </w:rPr>
+      <w:t>中国地质大学学位论文</w:t>
+    </w:r>
+    <w:r>
+      <w:rPr>
+        <w:rFonts w:hint="eastAsia"/>
+      </w:rPr>
+      <w:t xml:space="preserve"> </w:t>
+    </w:r>
+    <w:r>
+      <w:t xml:space="preserve">                                  </w:t>
+    </w:r>
+    <w:sdt>
+      <w:sdtPr>
+        <w:id w:val="-1397049640"/>
+        <w:docPartObj>
+          <w:docPartGallery w:val="Page Numbers (Top of Page)"/>
+          <w:docPartUnique/>
+        </w:docPartObj>
+      </w:sdtPr>
+      <w:sdtContent>
+        <w:r>
+          <w:fldChar w:fldCharType="begin"/>
+        </w:r>
+        <w:r>
+          <w:instrText>PAGE   \* MERGEFORMAT</w:instrText>
+        </w:r>
+        <w:r>
+          <w:fldChar w:fldCharType="separate"/>
+        </w:r>
+        <w:r>
+          <w:rPr>
+            <w:lang w:val="zh-CN"/>
+          </w:rPr>
+          <w:t>2</w:t>
+        </w:r>
+        <w:r>
+          <w:fldChar w:fldCharType="end"/>
+        </w:r>
+      </w:sdtContent>
+    </w:sdt>
+  </w:p>
+</w:hdr>
 </file>
 
 <file path=word/numbering.xml><?xml version="1.0" encoding="utf-8"?>
@@ -35101,6 +35288,605 @@
 </w:styles>
 </file>
 
+<file path=word/glossary/document.xml><?xml version="1.0" encoding="utf-8"?>
+<w:glossaryDocument xmlns:wpc="http://schemas.microsoft.com/office/word/2010/wordprocessingCanvas" xmlns:cx="http://schemas.microsoft.com/office/drawing/2014/chartex" xmlns:cx1="http://schemas.microsoft.com/office/drawing/2015/9/8/chartex" xmlns:cx2="http://schemas.microsoft.com/office/drawing/2015/10/21/chartex" xmlns:cx3="http://schemas.microsoft.com/office/drawing/2016/5/9/chartex" xmlns:cx4="http://schemas.microsoft.com/office/drawing/2016/5/10/chartex" xmlns:cx5="http://schemas.microsoft.com/office/drawing/2016/5/11/chartex" xmlns:cx6="http://schemas.microsoft.com/office/drawing/2016/5/12/chartex" xmlns:cx7="http://schemas.microsoft.com/office/drawing/2016/5/13/chartex" xmlns:cx8="http://schemas.microsoft.com/office/drawing/2016/5/14/chartex" xmlns:mc="http://schemas.openxmlformats.org/markup-compatibility/2006" xmlns:aink="http://schemas.microsoft.com/office/drawing/2016/ink" xmlns:am3d="http://schemas.microsoft.com/office/drawing/2017/model3d" xmlns:o="urn:schemas-microsoft-com:office:office" xmlns:r="http://schemas.openxmlformats.org/officeDocument/2006/relationships" xmlns:m="http://schemas.openxmlformats.org/officeDocument/2006/math" xmlns:v="urn:schemas-microsoft-com:vml" xmlns:wp14="http://schemas.microsoft.com/office/word/2010/wordprocessingDrawing" xmlns:wp="http://schemas.openxmlformats.org/drawingml/2006/wordprocessingDrawing" xmlns:w10="urn:schemas-microsoft-com:office:word" xmlns:w="http://schemas.openxmlformats.org/wordprocessingml/2006/main" xmlns:w14="http://schemas.microsoft.com/office/word/2010/wordml" xmlns:w15="http://schemas.microsoft.com/office/word/2012/wordml" xmlns:w16cid="http://schemas.microsoft.com/office/word/2016/wordml/cid" xmlns:w16se="http://schemas.microsoft.com/office/word/2015/wordml/symex" xmlns:wpg="http://schemas.microsoft.com/office/word/2010/wordprocessingGroup" xmlns:wpi="http://schemas.microsoft.com/office/word/2010/wordprocessingInk" xmlns:wne="http://schemas.microsoft.com/office/word/2006/wordml" xmlns:wps="http://schemas.microsoft.com/office/word/2010/wordprocessingShape" mc:Ignorable="w14 w15 w16se w16cid wp14"/>
+</file>
+
+<file path=word/glossary/fontTable.xml><?xml version="1.0" encoding="utf-8"?>
+<w:fonts xmlns:mc="http://schemas.openxmlformats.org/markup-compatibility/2006" xmlns:r="http://schemas.openxmlformats.org/officeDocument/2006/relationships" xmlns:w="http://schemas.openxmlformats.org/wordprocessingml/2006/main" xmlns:w14="http://schemas.microsoft.com/office/word/2010/wordml" xmlns:w15="http://schemas.microsoft.com/office/word/2012/wordml" xmlns:w16cid="http://schemas.microsoft.com/office/word/2016/wordml/cid" xmlns:w16se="http://schemas.microsoft.com/office/word/2015/wordml/symex" mc:Ignorable="w14 w15 w16se w16cid">
+  <w:font w:name="宋体">
+    <w:altName w:val="SimSun"/>
+    <w:panose1 w:val="02010600030101010101"/>
+    <w:charset w:val="86"/>
+    <w:family w:val="auto"/>
+    <w:pitch w:val="variable"/>
+    <w:sig w:usb0="00000003" w:usb1="288F0000" w:usb2="00000016" w:usb3="00000000" w:csb0="00040001" w:csb1="00000000"/>
+  </w:font>
+  <w:font w:name="Times New Roman">
+    <w:panose1 w:val="02020603050405020304"/>
+    <w:charset w:val="00"/>
+    <w:family w:val="roman"/>
+    <w:pitch w:val="variable"/>
+    <w:sig w:usb0="E0002AFF" w:usb1="C0007843" w:usb2="00000009" w:usb3="00000000" w:csb0="000001FF" w:csb1="00000000"/>
+  </w:font>
+  <w:font w:name="Wingdings">
+    <w:panose1 w:val="05000000000000000000"/>
+    <w:charset w:val="02"/>
+    <w:family w:val="auto"/>
+    <w:pitch w:val="variable"/>
+    <w:sig w:usb0="00000000" w:usb1="10000000" w:usb2="00000000" w:usb3="00000000" w:csb0="80000000" w:csb1="00000000"/>
+  </w:font>
+  <w:font w:name="Calibri">
+    <w:panose1 w:val="020F0502020204030204"/>
+    <w:charset w:val="00"/>
+    <w:family w:val="swiss"/>
+    <w:pitch w:val="variable"/>
+    <w:sig w:usb0="E0002AFF" w:usb1="4000ACFF" w:usb2="00000001" w:usb3="00000000" w:csb0="000001FF" w:csb1="00000000"/>
+  </w:font>
+  <w:font w:name="E-BZ+ZMYBgk-2">
+    <w:altName w:val="Cambria"/>
+    <w:panose1 w:val="00000000000000000000"/>
+    <w:charset w:val="00"/>
+    <w:family w:val="roman"/>
+    <w:notTrueType/>
+    <w:pitch w:val="default"/>
+  </w:font>
+  <w:font w:name="SSJ0+ZMYBgk-1">
+    <w:altName w:val="Cambria"/>
+    <w:panose1 w:val="00000000000000000000"/>
+    <w:charset w:val="00"/>
+    <w:family w:val="roman"/>
+    <w:notTrueType/>
+    <w:pitch w:val="default"/>
+  </w:font>
+  <w:font w:name="Cambria">
+    <w:panose1 w:val="02040503050406030204"/>
+    <w:charset w:val="00"/>
+    <w:family w:val="roman"/>
+    <w:pitch w:val="variable"/>
+    <w:sig w:usb0="A00002EF" w:usb1="4000004B" w:usb2="00000000" w:usb3="00000000" w:csb0="0000019F" w:csb1="00000000"/>
+  </w:font>
+  <w:font w:name="黑体">
+    <w:altName w:val="SimHei"/>
+    <w:panose1 w:val="02010609060101010101"/>
+    <w:charset w:val="86"/>
+    <w:family w:val="modern"/>
+    <w:pitch w:val="fixed"/>
+    <w:sig w:usb0="800002BF" w:usb1="38CF7CFA" w:usb2="00000016" w:usb3="00000000" w:csb0="00040001" w:csb1="00000000"/>
+  </w:font>
+  <w:font w:name="Segoe UI">
+    <w:panose1 w:val="020B0502040204020203"/>
+    <w:charset w:val="00"/>
+    <w:family w:val="swiss"/>
+    <w:pitch w:val="variable"/>
+    <w:sig w:usb0="E4002EFF" w:usb1="C000E47F" w:usb2="00000009" w:usb3="00000000" w:csb0="000001FF" w:csb1="00000000"/>
+  </w:font>
+  <w:font w:name="仿宋">
+    <w:panose1 w:val="02010609060101010101"/>
+    <w:charset w:val="86"/>
+    <w:family w:val="modern"/>
+    <w:pitch w:val="fixed"/>
+    <w:sig w:usb0="800002BF" w:usb1="38CF7CFA" w:usb2="00000016" w:usb3="00000000" w:csb0="00040001" w:csb1="00000000"/>
+  </w:font>
+  <w:font w:name="Arial">
+    <w:panose1 w:val="020B0604020202020204"/>
+    <w:charset w:val="00"/>
+    <w:family w:val="swiss"/>
+    <w:pitch w:val="variable"/>
+    <w:sig w:usb0="E0002AFF" w:usb1="C0007843" w:usb2="00000009" w:usb3="00000000" w:csb0="000001FF" w:csb1="00000000"/>
+  </w:font>
+  <w:font w:name="等线">
+    <w:altName w:val="DengXian"/>
+    <w:panose1 w:val="02010600030101010101"/>
+    <w:charset w:val="86"/>
+    <w:family w:val="auto"/>
+    <w:pitch w:val="variable"/>
+    <w:sig w:usb0="A00002BF" w:usb1="38CF7CFA" w:usb2="00000016" w:usb3="00000000" w:csb0="0004000F" w:csb1="00000000"/>
+  </w:font>
+  <w:font w:name="等线 Light">
+    <w:panose1 w:val="02010600030101010101"/>
+    <w:charset w:val="86"/>
+    <w:family w:val="auto"/>
+    <w:pitch w:val="variable"/>
+    <w:sig w:usb0="A00002BF" w:usb1="38CF7CFA" w:usb2="00000016" w:usb3="00000000" w:csb0="0004000F" w:csb1="00000000"/>
+  </w:font>
+</w:fonts>
+</file>
+
+<file path=word/glossary/settings.xml><?xml version="1.0" encoding="utf-8"?>
+<w:settings xmlns:mc="http://schemas.openxmlformats.org/markup-compatibility/2006" xmlns:o="urn:schemas-microsoft-com:office:office" xmlns:r="http://schemas.openxmlformats.org/officeDocument/2006/relationships" xmlns:m="http://schemas.openxmlformats.org/officeDocument/2006/math" xmlns:v="urn:schemas-microsoft-com:vml" xmlns:w10="urn:schemas-microsoft-com:office:word" xmlns:w="http://schemas.openxmlformats.org/wordprocessingml/2006/main" xmlns:w14="http://schemas.microsoft.com/office/word/2010/wordml" xmlns:w15="http://schemas.microsoft.com/office/word/2012/wordml" xmlns:w16cid="http://schemas.microsoft.com/office/word/2016/wordml/cid" xmlns:w16se="http://schemas.microsoft.com/office/word/2015/wordml/symex" xmlns:sl="http://schemas.openxmlformats.org/schemaLibrary/2006/main" mc:Ignorable="w14 w15 w16se w16cid">
+  <w:view w:val="normal"/>
+  <w:bordersDoNotSurroundHeader/>
+  <w:bordersDoNotSurroundFooter/>
+  <w:defaultTabStop w:val="420"/>
+  <w:drawingGridVerticalSpacing w:val="156"/>
+  <w:displayHorizontalDrawingGridEvery w:val="0"/>
+  <w:displayVerticalDrawingGridEvery w:val="2"/>
+  <w:characterSpacingControl w:val="compressPunctuation"/>
+  <w:compat>
+    <w:spaceForUL/>
+    <w:balanceSingleByteDoubleByteWidth/>
+    <w:doNotLeaveBackslashAlone/>
+    <w:ulTrailSpace/>
+    <w:doNotExpandShiftReturn/>
+    <w:adjustLineHeightInTable/>
+    <w:useFELayout/>
+    <w:compatSetting w:name="compatibilityMode" w:uri="http://schemas.microsoft.com/office/word" w:val="15"/>
+    <w:compatSetting w:name="overrideTableStyleFontSizeAndJustification" w:uri="http://schemas.microsoft.com/office/word" w:val="1"/>
+    <w:compatSetting w:name="enableOpenTypeFeatures" w:uri="http://schemas.microsoft.com/office/word" w:val="1"/>
+    <w:compatSetting w:name="doNotFlipMirrorIndents" w:uri="http://schemas.microsoft.com/office/word" w:val="1"/>
+    <w:compatSetting w:name="differentiateMultirowTableHeaders" w:uri="http://schemas.microsoft.com/office/word" w:val="1"/>
+    <w:compatSetting w:name="useWord2013TrackBottomHyphenation" w:uri="http://schemas.microsoft.com/office/word" w:val="0"/>
+  </w:compat>
+  <w:rsids>
+    <w:rsidRoot w:val="00A82F2D"/>
+    <w:rsid w:val="00A82F2D"/>
+  </w:rsids>
+  <m:mathPr>
+    <m:mathFont m:val="Cambria Math"/>
+    <m:brkBin m:val="before"/>
+    <m:brkBinSub m:val="--"/>
+    <m:smallFrac m:val="0"/>
+    <m:dispDef/>
+    <m:lMargin m:val="0"/>
+    <m:rMargin m:val="0"/>
+    <m:defJc m:val="centerGroup"/>
+    <m:wrapIndent m:val="1440"/>
+    <m:intLim m:val="subSup"/>
+    <m:naryLim m:val="undOvr"/>
+  </m:mathPr>
+  <w:themeFontLang w:val="en-US" w:eastAsia="zh-CN"/>
+  <w:clrSchemeMapping w:bg1="light1" w:t1="dark1" w:bg2="light2" w:t2="dark2" w:accent1="accent1" w:accent2="accent2" w:accent3="accent3" w:accent4="accent4" w:accent5="accent5" w:accent6="accent6" w:hyperlink="hyperlink" w:followedHyperlink="followedHyperlink"/>
+  <w:decimalSymbol w:val="."/>
+  <w:listSeparator w:val=","/>
+  <w15:chartTrackingRefBased/>
+</w:settings>
+</file>
+
+<file path=word/glossary/styles.xml><?xml version="1.0" encoding="utf-8"?>
+<w:styles xmlns:mc="http://schemas.openxmlformats.org/markup-compatibility/2006" xmlns:r="http://schemas.openxmlformats.org/officeDocument/2006/relationships" xmlns:w="http://schemas.openxmlformats.org/wordprocessingml/2006/main" xmlns:w14="http://schemas.microsoft.com/office/word/2010/wordml" xmlns:w15="http://schemas.microsoft.com/office/word/2012/wordml" xmlns:w16cid="http://schemas.microsoft.com/office/word/2016/wordml/cid" xmlns:w16se="http://schemas.microsoft.com/office/word/2015/wordml/symex" mc:Ignorable="w14 w15 w16se w16cid">
+  <w:docDefaults>
+    <w:rPrDefault>
+      <w:rPr>
+        <w:rFonts w:asciiTheme="minorHAnsi" w:eastAsiaTheme="minorEastAsia" w:hAnsiTheme="minorHAnsi" w:cstheme="minorBidi"/>
+        <w:kern w:val="2"/>
+        <w:sz w:val="21"/>
+        <w:szCs w:val="22"/>
+        <w:lang w:val="en-US" w:eastAsia="zh-CN" w:bidi="ar-SA"/>
+      </w:rPr>
+    </w:rPrDefault>
+    <w:pPrDefault/>
+  </w:docDefaults>
+  <w:latentStyles w:defLockedState="0" w:defUIPriority="99" w:defSemiHidden="0" w:defUnhideWhenUsed="0" w:defQFormat="0" w:count="375">
+    <w:lsdException w:name="Normal" w:uiPriority="0" w:qFormat="1"/>
+    <w:lsdException w:name="heading 1" w:uiPriority="9" w:qFormat="1"/>
+    <w:lsdException w:name="heading 2" w:semiHidden="1" w:uiPriority="9" w:unhideWhenUsed="1" w:qFormat="1"/>
+    <w:lsdException w:name="heading 3" w:semiHidden="1" w:uiPriority="9" w:unhideWhenUsed="1" w:qFormat="1"/>
+    <w:lsdException w:name="heading 4" w:semiHidden="1" w:uiPriority="9" w:unhideWhenUsed="1" w:qFormat="1"/>
+    <w:lsdException w:name="heading 5" w:semiHidden="1" w:uiPriority="9" w:unhideWhenUsed="1" w:qFormat="1"/>
+    <w:lsdException w:name="heading 6" w:semiHidden="1" w:uiPriority="9" w:unhideWhenUsed="1" w:qFormat="1"/>
+    <w:lsdException w:name="heading 7" w:semiHidden="1" w:uiPriority="9" w:unhideWhenUsed="1" w:qFormat="1"/>
+    <w:lsdException w:name="heading 8" w:semiHidden="1" w:uiPriority="9" w:unhideWhenUsed="1" w:qFormat="1"/>
+    <w:lsdException w:name="heading 9" w:semiHidden="1" w:uiPriority="9" w:unhideWhenUsed="1" w:qFormat="1"/>
+    <w:lsdException w:name="index 1" w:semiHidden="1" w:unhideWhenUsed="1"/>
+    <w:lsdException w:name="index 2" w:semiHidden="1" w:unhideWhenUsed="1"/>
+    <w:lsdException w:name="index 3" w:semiHidden="1" w:unhideWhenUsed="1"/>
+    <w:lsdException w:name="index 4" w:semiHidden="1" w:unhideWhenUsed="1"/>
+    <w:lsdException w:name="index 5" w:semiHidden="1" w:unhideWhenUsed="1"/>
+    <w:lsdException w:name="index 6" w:semiHidden="1" w:unhideWhenUsed="1"/>
+    <w:lsdException w:name="index 7" w:semiHidden="1" w:unhideWhenUsed="1"/>
+    <w:lsdException w:name="index 8" w:semiHidden="1" w:unhideWhenUsed="1"/>
+    <w:lsdException w:name="index 9" w:semiHidden="1" w:unhideWhenUsed="1"/>
+    <w:lsdException w:name="toc 1" w:semiHidden="1" w:uiPriority="39" w:unhideWhenUsed="1"/>
+    <w:lsdException w:name="toc 2" w:semiHidden="1" w:uiPriority="39" w:unhideWhenUsed="1"/>
+    <w:lsdException w:name="toc 3" w:semiHidden="1" w:uiPriority="39" w:unhideWhenUsed="1"/>
+    <w:lsdException w:name="toc 4" w:semiHidden="1" w:uiPriority="39" w:unhideWhenUsed="1"/>
+    <w:lsdException w:name="toc 5" w:semiHidden="1" w:uiPriority="39" w:unhideWhenUsed="1"/>
+    <w:lsdException w:name="toc 6" w:semiHidden="1" w:uiPriority="39" w:unhideWhenUsed="1"/>
+    <w:lsdException w:name="toc 7" w:semiHidden="1" w:uiPriority="39" w:unhideWhenUsed="1"/>
+    <w:lsdException w:name="toc 8" w:semiHidden="1" w:uiPriority="39" w:unhideWhenUsed="1"/>
+    <w:lsdException w:name="toc 9" w:semiHidden="1" w:uiPriority="39" w:unhideWhenUsed="1"/>
+    <w:lsdException w:name="Normal Indent" w:semiHidden="1" w:unhideWhenUsed="1"/>
+    <w:lsdException w:name="footnote text" w:semiHidden="1" w:unhideWhenUsed="1"/>
+    <w:lsdException w:name="annotation text" w:semiHidden="1" w:unhideWhenUsed="1"/>
+    <w:lsdException w:name="header" w:semiHidden="1" w:unhideWhenUsed="1"/>
+    <w:lsdException w:name="footer" w:semiHidden="1" w:unhideWhenUsed="1"/>
+    <w:lsdException w:name="index heading" w:semiHidden="1" w:unhideWhenUsed="1"/>
+    <w:lsdException w:name="caption" w:semiHidden="1" w:uiPriority="35" w:unhideWhenUsed="1" w:qFormat="1"/>
+    <w:lsdException w:name="table of figures" w:semiHidden="1" w:unhideWhenUsed="1"/>
+    <w:lsdException w:name="envelope address" w:semiHidden="1" w:unhideWhenUsed="1"/>
+    <w:lsdException w:name="envelope return" w:semiHidden="1" w:unhideWhenUsed="1"/>
+    <w:lsdException w:name="footnote reference" w:semiHidden="1" w:unhideWhenUsed="1"/>
+    <w:lsdException w:name="annotation reference" w:semiHidden="1" w:unhideWhenUsed="1"/>
+    <w:lsdException w:name="line number" w:semiHidden="1" w:unhideWhenUsed="1"/>
+    <w:lsdException w:name="page number" w:semiHidden="1" w:unhideWhenUsed="1"/>
+    <w:lsdException w:name="endnote reference" w:semiHidden="1" w:unhideWhenUsed="1"/>
+    <w:lsdException w:name="endnote text" w:semiHidden="1" w:unhideWhenUsed="1"/>
+    <w:lsdException w:name="table of authorities" w:semiHidden="1" w:unhideWhenUsed="1"/>
+    <w:lsdException w:name="macro" w:semiHidden="1" w:unhideWhenUsed="1"/>
+    <w:lsdException w:name="toa heading" w:semiHidden="1" w:unhideWhenUsed="1"/>
+    <w:lsdException w:name="List" w:semiHidden="1" w:unhideWhenUsed="1"/>
+    <w:lsdException w:name="List Bullet" w:semiHidden="1" w:unhideWhenUsed="1"/>
+    <w:lsdException w:name="List Number" w:semiHidden="1" w:unhideWhenUsed="1"/>
+    <w:lsdException w:name="List 2" w:semiHidden="1" w:unhideWhenUsed="1"/>
+    <w:lsdException w:name="List 3" w:semiHidden="1" w:unhideWhenUsed="1"/>
+    <w:lsdException w:name="List 4" w:semiHidden="1" w:unhideWhenUsed="1"/>
+    <w:lsdException w:name="List 5" w:semiHidden="1" w:unhideWhenUsed="1"/>
+    <w:lsdException w:name="List Bullet 2" w:semiHidden="1" w:unhideWhenUsed="1"/>
+    <w:lsdException w:name="List Bullet 3" w:semiHidden="1" w:unhideWhenUsed="1"/>
+    <w:lsdException w:name="List Bullet 4" w:semiHidden="1" w:unhideWhenUsed="1"/>
+    <w:lsdException w:name="List Bullet 5" w:semiHidden="1" w:unhideWhenUsed="1"/>
+    <w:lsdException w:name="List Number 2" w:semiHidden="1" w:unhideWhenUsed="1"/>
+    <w:lsdException w:name="List Number 3" w:semiHidden="1" w:unhideWhenUsed="1"/>
+    <w:lsdException w:name="List Number 4" w:semiHidden="1" w:unhideWhenUsed="1"/>
+    <w:lsdException w:name="List Number 5" w:semiHidden="1" w:unhideWhenUsed="1"/>
+    <w:lsdException w:name="Title" w:uiPriority="10" w:qFormat="1"/>
+    <w:lsdException w:name="Closing" w:semiHidden="1" w:unhideWhenUsed="1"/>
+    <w:lsdException w:name="Signature" w:semiHidden="1" w:unhideWhenUsed="1"/>
+    <w:lsdException w:name="Default Paragraph Font" w:semiHidden="1" w:uiPriority="1" w:unhideWhenUsed="1"/>
+    <w:lsdException w:name="Body Text" w:semiHidden="1" w:unhideWhenUsed="1"/>
+    <w:lsdException w:name="Body Text Indent" w:semiHidden="1" w:unhideWhenUsed="1"/>
+    <w:lsdException w:name="List Continue" w:semiHidden="1" w:unhideWhenUsed="1"/>
+    <w:lsdException w:name="List Continue 2" w:semiHidden="1" w:unhideWhenUsed="1"/>
+    <w:lsdException w:name="List Continue 3" w:semiHidden="1" w:unhideWhenUsed="1"/>
+    <w:lsdException w:name="List Continue 4" w:semiHidden="1" w:unhideWhenUsed="1"/>
+    <w:lsdException w:name="List Continue 5" w:semiHidden="1" w:unhideWhenUsed="1"/>
+    <w:lsdException w:name="Message Header" w:semiHidden="1" w:unhideWhenUsed="1"/>
+    <w:lsdException w:name="Subtitle" w:uiPriority="11" w:qFormat="1"/>
+    <w:lsdException w:name="Salutation" w:semiHidden="1" w:unhideWhenUsed="1"/>
+    <w:lsdException w:name="Date" w:semiHidden="1" w:unhideWhenUsed="1"/>
+    <w:lsdException w:name="Body Text First Indent" w:semiHidden="1" w:unhideWhenUsed="1"/>
+    <w:lsdException w:name="Body Text First Indent 2" w:semiHidden="1" w:unhideWhenUsed="1"/>
+    <w:lsdException w:name="Note Heading" w:semiHidden="1" w:unhideWhenUsed="1"/>
+    <w:lsdException w:name="Body Text 2" w:semiHidden="1" w:unhideWhenUsed="1"/>
+    <w:lsdException w:name="Body Text 3" w:semiHidden="1" w:unhideWhenUsed="1"/>
+    <w:lsdException w:name="Body Text Indent 2" w:semiHidden="1" w:unhideWhenUsed="1"/>
+    <w:lsdException w:name="Body Text Indent 3" w:semiHidden="1" w:unhideWhenUsed="1"/>
+    <w:lsdException w:name="Block Text" w:semiHidden="1" w:unhideWhenUsed="1"/>
+    <w:lsdException w:name="Hyperlink" w:semiHidden="1" w:unhideWhenUsed="1"/>
+    <w:lsdException w:name="FollowedHyperlink" w:semiHidden="1" w:unhideWhenUsed="1"/>
+    <w:lsdException w:name="Strong" w:uiPriority="22" w:qFormat="1"/>
+    <w:lsdException w:name="Emphasis" w:uiPriority="20" w:qFormat="1"/>
+    <w:lsdException w:name="Document Map" w:semiHidden="1" w:unhideWhenUsed="1"/>
+    <w:lsdException w:name="Plain Text" w:semiHidden="1" w:unhideWhenUsed="1"/>
+    <w:lsdException w:name="E-mail Signature" w:semiHidden="1" w:unhideWhenUsed="1"/>
+    <w:lsdException w:name="HTML Top of Form" w:semiHidden="1" w:unhideWhenUsed="1"/>
+    <w:lsdException w:name="HTML Bottom of Form" w:semiHidden="1" w:unhideWhenUsed="1"/>
+    <w:lsdException w:name="Normal (Web)" w:semiHidden="1" w:unhideWhenUsed="1"/>
+    <w:lsdException w:name="HTML Acronym" w:semiHidden="1" w:unhideWhenUsed="1"/>
+    <w:lsdException w:name="HTML Address" w:semiHidden="1" w:unhideWhenUsed="1"/>
+    <w:lsdException w:name="HTML Cite" w:semiHidden="1" w:unhideWhenUsed="1"/>
+    <w:lsdException w:name="HTML Code" w:semiHidden="1" w:unhideWhenUsed="1"/>
+    <w:lsdException w:name="HTML Definition" w:semiHidden="1" w:unhideWhenUsed="1"/>
+    <w:lsdException w:name="HTML Keyboard" w:semiHidden="1" w:unhideWhenUsed="1"/>
+    <w:lsdException w:name="HTML Preformatted" w:semiHidden="1" w:unhideWhenUsed="1"/>
+    <w:lsdException w:name="HTML Sample" w:semiHidden="1" w:unhideWhenUsed="1"/>
+    <w:lsdException w:name="HTML Typewriter" w:semiHidden="1" w:unhideWhenUsed="1"/>
+    <w:lsdException w:name="HTML Variable" w:semiHidden="1" w:unhideWhenUsed="1"/>
+    <w:lsdException w:name="Normal Table" w:semiHidden="1" w:unhideWhenUsed="1"/>
+    <w:lsdException w:name="annotation subject" w:semiHidden="1" w:unhideWhenUsed="1"/>
+    <w:lsdException w:name="No List" w:semiHidden="1" w:unhideWhenUsed="1"/>
+    <w:lsdException w:name="Outline List 1" w:semiHidden="1" w:unhideWhenUsed="1"/>
+    <w:lsdException w:name="Outline List 2" w:semiHidden="1" w:unhideWhenUsed="1"/>
+    <w:lsdException w:name="Outline List 3" w:semiHidden="1" w:unhideWhenUsed="1"/>
+    <w:lsdException w:name="Table Simple 1" w:semiHidden="1" w:unhideWhenUsed="1"/>
+    <w:lsdException w:name="Table Simple 2" w:semiHidden="1" w:unhideWhenUsed="1"/>
+    <w:lsdException w:name="Table Simple 3" w:semiHidden="1" w:unhideWhenUsed="1"/>
+    <w:lsdException w:name="Table Classic 1" w:semiHidden="1" w:unhideWhenUsed="1"/>
+    <w:lsdException w:name="Table Classic 2" w:semiHidden="1" w:unhideWhenUsed="1"/>
+    <w:lsdException w:name="Table Classic 3" w:semiHidden="1" w:unhideWhenUsed="1"/>
+    <w:lsdException w:name="Table Classic 4" w:semiHidden="1" w:unhideWhenUsed="1"/>
+    <w:lsdException w:name="Table Colorful 1" w:semiHidden="1" w:unhideWhenUsed="1"/>
+    <w:lsdException w:name="Table Colorful 2" w:semiHidden="1" w:unhideWhenUsed="1"/>
+    <w:lsdException w:name="Table Colorful 3" w:semiHidden="1" w:unhideWhenUsed="1"/>
+    <w:lsdException w:name="Table Columns 1" w:semiHidden="1" w:unhideWhenUsed="1"/>
+    <w:lsdException w:name="Table Columns 2" w:semiHidden="1" w:unhideWhenUsed="1"/>
+    <w:lsdException w:name="Table Columns 3" w:semiHidden="1" w:unhideWhenUsed="1"/>
+    <w:lsdException w:name="Table Columns 4" w:semiHidden="1" w:unhideWhenUsed="1"/>
+    <w:lsdException w:name="Table Columns 5" w:semiHidden="1" w:unhideWhenUsed="1"/>
+    <w:lsdException w:name="Table Grid 1" w:semiHidden="1" w:unhideWhenUsed="1"/>
+    <w:lsdException w:name="Table Grid 2" w:semiHidden="1" w:unhideWhenUsed="1"/>
+    <w:lsdException w:name="Table Grid 3" w:semiHidden="1" w:unhideWhenUsed="1"/>
+    <w:lsdException w:name="Table Grid 4" w:semiHidden="1" w:unhideWhenUsed="1"/>
+    <w:lsdException w:name="Table Grid 5" w:semiHidden="1" w:unhideWhenUsed="1"/>
+    <w:lsdException w:name="Table Grid 6" w:semiHidden="1" w:unhideWhenUsed="1"/>
+    <w:lsdException w:name="Table Grid 7" w:semiHidden="1" w:unhideWhenUsed="1"/>
+    <w:lsdException w:name="Table Grid 8" w:semiHidden="1" w:unhideWhenUsed="1"/>
+    <w:lsdException w:name="Table List 1" w:semiHidden="1" w:unhideWhenUsed="1"/>
+    <w:lsdException w:name="Table List 2" w:semiHidden="1" w:unhideWhenUsed="1"/>
+    <w:lsdException w:name="Table List 3" w:semiHidden="1" w:unhideWhenUsed="1"/>
+    <w:lsdException w:name="Table List 4" w:semiHidden="1" w:unhideWhenUsed="1"/>
+    <w:lsdException w:name="Table List 5" w:semiHidden="1" w:unhideWhenUsed="1"/>
+    <w:lsdException w:name="Table List 6" w:semiHidden="1" w:unhideWhenUsed="1"/>
+    <w:lsdException w:name="Table List 7" w:semiHidden="1" w:unhideWhenUsed="1"/>
+    <w:lsdException w:name="Table List 8" w:semiHidden="1" w:unhideWhenUsed="1"/>
+    <w:lsdException w:name="Table 3D effects 1" w:semiHidden="1" w:unhideWhenUsed="1"/>
+    <w:lsdException w:name="Table 3D effects 2" w:semiHidden="1" w:unhideWhenUsed="1"/>
+    <w:lsdException w:name="Table 3D effects 3" w:semiHidden="1" w:unhideWhenUsed="1"/>
+    <w:lsdException w:name="Table Contemporary" w:semiHidden="1" w:unhideWhenUsed="1"/>
+    <w:lsdException w:name="Table Elegant" w:semiHidden="1" w:unhideWhenUsed="1"/>
+    <w:lsdException w:name="Table Professional" w:semiHidden="1" w:unhideWhenUsed="1"/>
+    <w:lsdException w:name="Table Subtle 1" w:semiHidden="1" w:unhideWhenUsed="1"/>
+    <w:lsdException w:name="Table Subtle 2" w:semiHidden="1" w:unhideWhenUsed="1"/>
+    <w:lsdException w:name="Table Web 1" w:semiHidden="1" w:unhideWhenUsed="1"/>
+    <w:lsdException w:name="Table Web 2" w:semiHidden="1" w:unhideWhenUsed="1"/>
+    <w:lsdException w:name="Table Web 3" w:semiHidden="1" w:unhideWhenUsed="1"/>
+    <w:lsdException w:name="Balloon Text" w:semiHidden="1" w:unhideWhenUsed="1"/>
+    <w:lsdException w:name="Table Grid" w:uiPriority="39"/>
+    <w:lsdException w:name="Table Theme" w:semiHidden="1" w:unhideWhenUsed="1"/>
+    <w:lsdException w:name="Placeholder Text" w:semiHidden="1"/>
+    <w:lsdException w:name="No Spacing" w:uiPriority="1" w:qFormat="1"/>
+    <w:lsdException w:name="Light Shading" w:uiPriority="60"/>
+    <w:lsdException w:name="Light List" w:uiPriority="61"/>
+    <w:lsdException w:name="Light Grid" w:uiPriority="62"/>
+    <w:lsdException w:name="Medium Shading 1" w:uiPriority="63"/>
+    <w:lsdException w:name="Medium Shading 2" w:uiPriority="64"/>
+    <w:lsdException w:name="Medium List 1" w:uiPriority="65"/>
+    <w:lsdException w:name="Medium List 2" w:uiPriority="66"/>
+    <w:lsdException w:name="Medium Grid 1" w:uiPriority="67"/>
+    <w:lsdException w:name="Medium Grid 2" w:uiPriority="68"/>
+    <w:lsdException w:name="Medium Grid 3" w:uiPriority="69"/>
+    <w:lsdException w:name="Dark List" w:uiPriority="70"/>
+    <w:lsdException w:name="Colorful Shading" w:uiPriority="71"/>
+    <w:lsdException w:name="Colorful List" w:uiPriority="72"/>
+    <w:lsdException w:name="Colorful Grid" w:uiPriority="73"/>
+    <w:lsdException w:name="Light Shading Accent 1" w:uiPriority="60"/>
+    <w:lsdException w:name="Light List Accent 1" w:uiPriority="61"/>
+    <w:lsdException w:name="Light Grid Accent 1" w:uiPriority="62"/>
+    <w:lsdException w:name="Medium Shading 1 Accent 1" w:uiPriority="63"/>
+    <w:lsdException w:name="Medium Shading 2 Accent 1" w:uiPriority="64"/>
+    <w:lsdException w:name="Medium List 1 Accent 1" w:uiPriority="65"/>
+    <w:lsdException w:name="Revision" w:semiHidden="1"/>
+    <w:lsdException w:name="List Paragraph" w:uiPriority="34" w:qFormat="1"/>
+    <w:lsdException w:name="Quote" w:uiPriority="29" w:qFormat="1"/>
+    <w:lsdException w:name="Intense Quote" w:uiPriority="30" w:qFormat="1"/>
+    <w:lsdException w:name="Medium List 2 Accent 1" w:uiPriority="66"/>
+    <w:lsdException w:name="Medium Grid 1 Accent 1" w:uiPriority="67"/>
+    <w:lsdException w:name="Medium Grid 2 Accent 1" w:uiPriority="68"/>
+    <w:lsdException w:name="Medium Grid 3 Accent 1" w:uiPriority="69"/>
+    <w:lsdException w:name="Dark List Accent 1" w:uiPriority="70"/>
+    <w:lsdException w:name="Colorful Shading Accent 1" w:uiPriority="71"/>
+    <w:lsdException w:name="Colorful List Accent 1" w:uiPriority="72"/>
+    <w:lsdException w:name="Colorful Grid Accent 1" w:uiPriority="73"/>
+    <w:lsdException w:name="Light Shading Accent 2" w:uiPriority="60"/>
+    <w:lsdException w:name="Light List Accent 2" w:uiPriority="61"/>
+    <w:lsdException w:name="Light Grid Accent 2" w:uiPriority="62"/>
+    <w:lsdException w:name="Medium Shading 1 Accent 2" w:uiPriority="63"/>
+    <w:lsdException w:name="Medium Shading 2 Accent 2" w:uiPriority="64"/>
+    <w:lsdException w:name="Medium List 1 Accent 2" w:uiPriority="65"/>
+    <w:lsdException w:name="Medium List 2 Accent 2" w:uiPriority="66"/>
+    <w:lsdException w:name="Medium Grid 1 Accent 2" w:uiPriority="67"/>
+    <w:lsdException w:name="Medium Grid 2 Accent 2" w:uiPriority="68"/>
+    <w:lsdException w:name="Medium Grid 3 Accent 2" w:uiPriority="69"/>
+    <w:lsdException w:name="Dark List Accent 2" w:uiPriority="70"/>
+    <w:lsdException w:name="Colorful Shading Accent 2" w:uiPriority="71"/>
+    <w:lsdException w:name="Colorful List Accent 2" w:uiPriority="72"/>
+    <w:lsdException w:name="Colorful Grid Accent 2" w:uiPriority="73"/>
+    <w:lsdException w:name="Light Shading Accent 3" w:uiPriority="60"/>
+    <w:lsdException w:name="Light List Accent 3" w:uiPriority="61"/>
+    <w:lsdException w:name="Light Grid Accent 3" w:uiPriority="62"/>
+    <w:lsdException w:name="Medium Shading 1 Accent 3" w:uiPriority="63"/>
+    <w:lsdException w:name="Medium Shading 2 Accent 3" w:uiPriority="64"/>
+    <w:lsdException w:name="Medium List 1 Accent 3" w:uiPriority="65"/>
+    <w:lsdException w:name="Medium List 2 Accent 3" w:uiPriority="66"/>
+    <w:lsdException w:name="Medium Grid 1 Accent 3" w:uiPriority="67"/>
+    <w:lsdException w:name="Medium Grid 2 Accent 3" w:uiPriority="68"/>
+    <w:lsdException w:name="Medium Grid 3 Accent 3" w:uiPriority="69"/>
+    <w:lsdException w:name="Dark List Accent 3" w:uiPriority="70"/>
+    <w:lsdException w:name="Colorful Shading Accent 3" w:uiPriority="71"/>
+    <w:lsdException w:name="Colorful List Accent 3" w:uiPriority="72"/>
+    <w:lsdException w:name="Colorful Grid Accent 3" w:uiPriority="73"/>
+    <w:lsdException w:name="Light Shading Accent 4" w:uiPriority="60"/>
+    <w:lsdException w:name="Light List Accent 4" w:uiPriority="61"/>
+    <w:lsdException w:name="Light Grid Accent 4" w:uiPriority="62"/>
+    <w:lsdException w:name="Medium Shading 1 Accent 4" w:uiPriority="63"/>
+    <w:lsdException w:name="Medium Shading 2 Accent 4" w:uiPriority="64"/>
+    <w:lsdException w:name="Medium List 1 Accent 4" w:uiPriority="65"/>
+    <w:lsdException w:name="Medium List 2 Accent 4" w:uiPriority="66"/>
+    <w:lsdException w:name="Medium Grid 1 Accent 4" w:uiPriority="67"/>
+    <w:lsdException w:name="Medium Grid 2 Accent 4" w:uiPriority="68"/>
+    <w:lsdException w:name="Medium Grid 3 Accent 4" w:uiPriority="69"/>
+    <w:lsdException w:name="Dark List Accent 4" w:uiPriority="70"/>
+    <w:lsdException w:name="Colorful Shading Accent 4" w:uiPriority="71"/>
+    <w:lsdException w:name="Colorful List Accent 4" w:uiPriority="72"/>
+    <w:lsdException w:name="Colorful Grid Accent 4" w:uiPriority="73"/>
+    <w:lsdException w:name="Light Shading Accent 5" w:uiPriority="60"/>
+    <w:lsdException w:name="Light List Accent 5" w:uiPriority="61"/>
+    <w:lsdException w:name="Light Grid Accent 5" w:uiPriority="62"/>
+    <w:lsdException w:name="Medium Shading 1 Accent 5" w:uiPriority="63"/>
+    <w:lsdException w:name="Medium Shading 2 Accent 5" w:uiPriority="64"/>
+    <w:lsdException w:name="Medium List 1 Accent 5" w:uiPriority="65"/>
+    <w:lsdException w:name="Medium List 2 Accent 5" w:uiPriority="66"/>
+    <w:lsdException w:name="Medium Grid 1 Accent 5" w:uiPriority="67"/>
+    <w:lsdException w:name="Medium Grid 2 Accent 5" w:uiPriority="68"/>
+    <w:lsdException w:name="Medium Grid 3 Accent 5" w:uiPriority="69"/>
+    <w:lsdException w:name="Dark List Accent 5" w:uiPriority="70"/>
+    <w:lsdException w:name="Colorful Shading Accent 5" w:uiPriority="71"/>
+    <w:lsdException w:name="Colorful List Accent 5" w:uiPriority="72"/>
+    <w:lsdException w:name="Colorful Grid Accent 5" w:uiPriority="73"/>
+    <w:lsdException w:name="Light Shading Accent 6" w:uiPriority="60"/>
+    <w:lsdException w:name="Light List Accent 6" w:uiPriority="61"/>
+    <w:lsdException w:name="Light Grid Accent 6" w:uiPriority="62"/>
+    <w:lsdException w:name="Medium Shading 1 Accent 6" w:uiPriority="63"/>
+    <w:lsdException w:name="Medium Shading 2 Accent 6" w:uiPriority="64"/>
+    <w:lsdException w:name="Medium List 1 Accent 6" w:uiPriority="65"/>
+    <w:lsdException w:name="Medium List 2 Accent 6" w:uiPriority="66"/>
+    <w:lsdException w:name="Medium Grid 1 Accent 6" w:uiPriority="67"/>
+    <w:lsdException w:name="Medium Grid 2 Accent 6" w:uiPriority="68"/>
+    <w:lsdException w:name="Medium Grid 3 Accent 6" w:uiPriority="69"/>
+    <w:lsdException w:name="Dark List Accent 6" w:uiPriority="70"/>
+    <w:lsdException w:name="Colorful Shading Accent 6" w:uiPriority="71"/>
+    <w:lsdException w:name="Colorful List Accent 6" w:uiPriority="72"/>
+    <w:lsdException w:name="Colorful Grid Accent 6" w:uiPriority="73"/>
+    <w:lsdException w:name="Subtle Emphasis" w:uiPriority="19" w:qFormat="1"/>
+    <w:lsdException w:name="Intense Emphasis" w:uiPriority="21" w:qFormat="1"/>
+    <w:lsdException w:name="Subtle Reference" w:uiPriority="31" w:qFormat="1"/>
+    <w:lsdException w:name="Intense Reference" w:uiPriority="32" w:qFormat="1"/>
+    <w:lsdException w:name="Book Title" w:uiPriority="33" w:qFormat="1"/>
+    <w:lsdException w:name="Bibliography" w:semiHidden="1" w:uiPriority="37" w:unhideWhenUsed="1"/>
+    <w:lsdException w:name="TOC Heading" w:semiHidden="1" w:uiPriority="39" w:unhideWhenUsed="1" w:qFormat="1"/>
+    <w:lsdException w:name="Plain Table 1" w:uiPriority="41"/>
+    <w:lsdException w:name="Plain Table 2" w:uiPriority="42"/>
+    <w:lsdException w:name="Plain Table 3" w:uiPriority="43"/>
+    <w:lsdException w:name="Plain Table 4" w:uiPriority="44"/>
+    <w:lsdException w:name="Plain Table 5" w:uiPriority="45"/>
+    <w:lsdException w:name="Grid Table Light" w:uiPriority="40"/>
+    <w:lsdException w:name="Grid Table 1 Light" w:uiPriority="46"/>
+    <w:lsdException w:name="Grid Table 2" w:uiPriority="47"/>
+    <w:lsdException w:name="Grid Table 3" w:uiPriority="48"/>
+    <w:lsdException w:name="Grid Table 4" w:uiPriority="49"/>
+    <w:lsdException w:name="Grid Table 5 Dark" w:uiPriority="50"/>
+    <w:lsdException w:name="Grid Table 6 Colorful" w:uiPriority="51"/>
+    <w:lsdException w:name="Grid Table 7 Colorful" w:uiPriority="52"/>
+    <w:lsdException w:name="Grid Table 1 Light Accent 1" w:uiPriority="46"/>
+    <w:lsdException w:name="Grid Table 2 Accent 1" w:uiPriority="47"/>
+    <w:lsdException w:name="Grid Table 3 Accent 1" w:uiPriority="48"/>
+    <w:lsdException w:name="Grid Table 4 Accent 1" w:uiPriority="49"/>
+    <w:lsdException w:name="Grid Table 5 Dark Accent 1" w:uiPriority="50"/>
+    <w:lsdException w:name="Grid Table 6 Colorful Accent 1" w:uiPriority="51"/>
+    <w:lsdException w:name="Grid Table 7 Colorful Accent 1" w:uiPriority="52"/>
+    <w:lsdException w:name="Grid Table 1 Light Accent 2" w:uiPriority="46"/>
+    <w:lsdException w:name="Grid Table 2 Accent 2" w:uiPriority="47"/>
+    <w:lsdException w:name="Grid Table 3 Accent 2" w:uiPriority="48"/>
+    <w:lsdException w:name="Grid Table 4 Accent 2" w:uiPriority="49"/>
+    <w:lsdException w:name="Grid Table 5 Dark Accent 2" w:uiPriority="50"/>
+    <w:lsdException w:name="Grid Table 6 Colorful Accent 2" w:uiPriority="51"/>
+    <w:lsdException w:name="Grid Table 7 Colorful Accent 2" w:uiPriority="52"/>
+    <w:lsdException w:name="Grid Table 1 Light Accent 3" w:uiPriority="46"/>
+    <w:lsdException w:name="Grid Table 2 Accent 3" w:uiPriority="47"/>
+    <w:lsdException w:name="Grid Table 3 Accent 3" w:uiPriority="48"/>
+    <w:lsdException w:name="Grid Table 4 Accent 3" w:uiPriority="49"/>
+    <w:lsdException w:name="Grid Table 5 Dark Accent 3" w:uiPriority="50"/>
+    <w:lsdException w:name="Grid Table 6 Colorful Accent 3" w:uiPriority="51"/>
+    <w:lsdException w:name="Grid Table 7 Colorful Accent 3" w:uiPriority="52"/>
+    <w:lsdException w:name="Grid Table 1 Light Accent 4" w:uiPriority="46"/>
+    <w:lsdException w:name="Grid Table 2 Accent 4" w:uiPriority="47"/>
+    <w:lsdException w:name="Grid Table 3 Accent 4" w:uiPriority="48"/>
+    <w:lsdException w:name="Grid Table 4 Accent 4" w:uiPriority="49"/>
+    <w:lsdException w:name="Grid Table 5 Dark Accent 4" w:uiPriority="50"/>
+    <w:lsdException w:name="Grid Table 6 Colorful Accent 4" w:uiPriority="51"/>
+    <w:lsdException w:name="Grid Table 7 Colorful Accent 4" w:uiPriority="52"/>
+    <w:lsdException w:name="Grid Table 1 Light Accent 5" w:uiPriority="46"/>
+    <w:lsdException w:name="Grid Table 2 Accent 5" w:uiPriority="47"/>
+    <w:lsdException w:name="Grid Table 3 Accent 5" w:uiPriority="48"/>
+    <w:lsdException w:name="Grid Table 4 Accent 5" w:uiPriority="49"/>
+    <w:lsdException w:name="Grid Table 5 Dark Accent 5" w:uiPriority="50"/>
+    <w:lsdException w:name="Grid Table 6 Colorful Accent 5" w:uiPriority="51"/>
+    <w:lsdException w:name="Grid Table 7 Colorful Accent 5" w:uiPriority="52"/>
+    <w:lsdException w:name="Grid Table 1 Light Accent 6" w:uiPriority="46"/>
+    <w:lsdException w:name="Grid Table 2 Accent 6" w:uiPriority="47"/>
+    <w:lsdException w:name="Grid Table 3 Accent 6" w:uiPriority="48"/>
+    <w:lsdException w:name="Grid Table 4 Accent 6" w:uiPriority="49"/>
+    <w:lsdException w:name="Grid Table 5 Dark Accent 6" w:uiPriority="50"/>
+    <w:lsdException w:name="Grid Table 6 Colorful Accent 6" w:uiPriority="51"/>
+    <w:lsdException w:name="Grid Table 7 Colorful Accent 6" w:uiPriority="52"/>
+    <w:lsdException w:name="List Table 1 Light" w:uiPriority="46"/>
+    <w:lsdException w:name="List Table 2" w:uiPriority="47"/>
+    <w:lsdException w:name="List Table 3" w:uiPriority="48"/>
+    <w:lsdException w:name="List Table 4" w:uiPriority="49"/>
+    <w:lsdException w:name="List Table 5 Dark" w:uiPriority="50"/>
+    <w:lsdException w:name="List Table 6 Colorful" w:uiPriority="51"/>
+    <w:lsdException w:name="List Table 7 Colorful" w:uiPriority="52"/>
+    <w:lsdException w:name="List Table 1 Light Accent 1" w:uiPriority="46"/>
+    <w:lsdException w:name="List Table 2 Accent 1" w:uiPriority="47"/>
+    <w:lsdException w:name="List Table 3 Accent 1" w:uiPriority="48"/>
+    <w:lsdException w:name="List Table 4 Accent 1" w:uiPriority="49"/>
+    <w:lsdException w:name="List Table 5 Dark Accent 1" w:uiPriority="50"/>
+    <w:lsdException w:name="List Table 6 Colorful Accent 1" w:uiPriority="51"/>
+    <w:lsdException w:name="List Table 7 Colorful Accent 1" w:uiPriority="52"/>
+    <w:lsdException w:name="List Table 1 Light Accent 2" w:uiPriority="46"/>
+    <w:lsdException w:name="List Table 2 Accent 2" w:uiPriority="47"/>
+    <w:lsdException w:name="List Table 3 Accent 2" w:uiPriority="48"/>
+    <w:lsdException w:name="List Table 4 Accent 2" w:uiPriority="49"/>
+    <w:lsdException w:name="List Table 5 Dark Accent 2" w:uiPriority="50"/>
+    <w:lsdException w:name="List Table 6 Colorful Accent 2" w:uiPriority="51"/>
+    <w:lsdException w:name="List Table 7 Colorful Accent 2" w:uiPriority="52"/>
+    <w:lsdException w:name="List Table 1 Light Accent 3" w:uiPriority="46"/>
+    <w:lsdException w:name="List Table 2 Accent 3" w:uiPriority="47"/>
+    <w:lsdException w:name="List Table 3 Accent 3" w:uiPriority="48"/>
+    <w:lsdException w:name="List Table 4 Accent 3" w:uiPriority="49"/>
+    <w:lsdException w:name="List Table 5 Dark Accent 3" w:uiPriority="50"/>
+    <w:lsdException w:name="List Table 6 Colorful Accent 3" w:uiPriority="51"/>
+    <w:lsdException w:name="List Table 7 Colorful Accent 3" w:uiPriority="52"/>
+    <w:lsdException w:name="List Table 1 Light Accent 4" w:uiPriority="46"/>
+    <w:lsdException w:name="List Table 2 Accent 4" w:uiPriority="47"/>
+    <w:lsdException w:name="List Table 3 Accent 4" w:uiPriority="48"/>
+    <w:lsdException w:name="List Table 4 Accent 4" w:uiPriority="49"/>
+    <w:lsdException w:name="List Table 5 Dark Accent 4" w:uiPriority="50"/>
+    <w:lsdException w:name="List Table 6 Colorful Accent 4" w:uiPriority="51"/>
+    <w:lsdException w:name="List Table 7 Colorful Accent 4" w:uiPriority="52"/>
+    <w:lsdException w:name="List Table 1 Light Accent 5" w:uiPriority="46"/>
+    <w:lsdException w:name="List Table 2 Accent 5" w:uiPriority="47"/>
+    <w:lsdException w:name="List Table 3 Accent 5" w:uiPriority="48"/>
+    <w:lsdException w:name="List Table 4 Accent 5" w:uiPriority="49"/>
+    <w:lsdException w:name="List Table 5 Dark Accent 5" w:uiPriority="50"/>
+    <w:lsdException w:name="List Table 6 Colorful Accent 5" w:uiPriority="51"/>
+    <w:lsdException w:name="List Table 7 Colorful Accent 5" w:uiPriority="52"/>
+    <w:lsdException w:name="List Table 1 Light Accent 6" w:uiPriority="46"/>
+    <w:lsdException w:name="List Table 2 Accent 6" w:uiPriority="47"/>
+    <w:lsdException w:name="List Table 3 Accent 6" w:uiPriority="48"/>
+    <w:lsdException w:name="List Table 4 Accent 6" w:uiPriority="49"/>
+    <w:lsdException w:name="List Table 5 Dark Accent 6" w:uiPriority="50"/>
+    <w:lsdException w:name="List Table 6 Colorful Accent 6" w:uiPriority="51"/>
+    <w:lsdException w:name="List Table 7 Colorful Accent 6" w:uiPriority="52"/>
+    <w:lsdException w:name="Mention" w:semiHidden="1" w:unhideWhenUsed="1"/>
+    <w:lsdException w:name="Smart Hyperlink" w:semiHidden="1" w:unhideWhenUsed="1"/>
+    <w:lsdException w:name="Hashtag" w:semiHidden="1" w:unhideWhenUsed="1"/>
+    <w:lsdException w:name="Unresolved Mention" w:semiHidden="1" w:unhideWhenUsed="1"/>
+  </w:latentStyles>
+  <w:style w:type="paragraph" w:default="1" w:styleId="a">
+    <w:name w:val="Normal"/>
+    <w:qFormat/>
+    <w:pPr>
+      <w:widowControl w:val="0"/>
+      <w:jc w:val="both"/>
+    </w:pPr>
+  </w:style>
+  <w:style w:type="character" w:default="1" w:styleId="a0">
+    <w:name w:val="Default Paragraph Font"/>
+    <w:uiPriority w:val="1"/>
+    <w:semiHidden/>
+    <w:unhideWhenUsed/>
+  </w:style>
+  <w:style w:type="table" w:default="1" w:styleId="a1">
+    <w:name w:val="Normal Table"/>
+    <w:uiPriority w:val="99"/>
+    <w:semiHidden/>
+    <w:unhideWhenUsed/>
+    <w:tblPr>
+      <w:tblInd w:w="0" w:type="dxa"/>
+      <w:tblCellMar>
+        <w:top w:w="0" w:type="dxa"/>
+        <w:left w:w="108" w:type="dxa"/>
+        <w:bottom w:w="0" w:type="dxa"/>
+        <w:right w:w="108" w:type="dxa"/>
+      </w:tblCellMar>
+    </w:tblPr>
+  </w:style>
+  <w:style w:type="numbering" w:default="1" w:styleId="a2">
+    <w:name w:val="No List"/>
+    <w:uiPriority w:val="99"/>
+    <w:semiHidden/>
+    <w:unhideWhenUsed/>
+  </w:style>
+  <w:style w:type="paragraph" w:customStyle="1" w:styleId="564656CF54D143269D00A419D0698F0D">
+    <w:name w:val="564656CF54D143269D00A419D0698F0D"/>
+    <w:rsid w:val="00A82F2D"/>
+    <w:pPr>
+      <w:widowControl w:val="0"/>
+      <w:jc w:val="both"/>
+    </w:pPr>
+  </w:style>
+</w:styles>
+</file>
+
+<file path=word/glossary/webSettings.xml><?xml version="1.0" encoding="utf-8"?>
+<w:webSettings xmlns:mc="http://schemas.openxmlformats.org/markup-compatibility/2006" xmlns:r="http://schemas.openxmlformats.org/officeDocument/2006/relationships" xmlns:w="http://schemas.openxmlformats.org/wordprocessingml/2006/main" xmlns:w14="http://schemas.microsoft.com/office/word/2010/wordml" xmlns:w15="http://schemas.microsoft.com/office/word/2012/wordml" xmlns:w16cid="http://schemas.microsoft.com/office/word/2016/wordml/cid" xmlns:w16se="http://schemas.microsoft.com/office/word/2015/wordml/symex" mc:Ignorable="w14 w15 w16se w16cid">
+  <w:optimizeForBrowser/>
+  <w:allowPNG/>
+</w:webSettings>
+</file>
+
 <file path=word/theme/theme1.xml><?xml version="1.0" encoding="utf-8"?>
 <a:theme xmlns:a="http://schemas.openxmlformats.org/drawingml/2006/main" name="Office 主题​​">
   <a:themeElements>
@@ -35411,7 +36197,7 @@
 </file>
 
 <file path=customXml/itemProps1.xml><?xml version="1.0" encoding="utf-8"?>
-<ds:datastoreItem xmlns:ds="http://schemas.openxmlformats.org/officeDocument/2006/customXml" ds:itemID="{EAB8FD01-A175-4ABE-B4BD-F4F9C3F30B53}">
+<ds:datastoreItem xmlns:ds="http://schemas.openxmlformats.org/officeDocument/2006/customXml" ds:itemID="{78F081A6-456D-40A1-AD33-3F39BC6A37B4}">
   <ds:schemaRefs>
     <ds:schemaRef ds:uri="http://schemas.openxmlformats.org/officeDocument/2006/bibliography"/>
   </ds:schemaRefs>

--- a/前端性能监测系统的设计与实现.docx
+++ b/前端性能监测系统的设计与实现.docx
@@ -1191,7 +1191,7 @@
           <w:szCs w:val="36"/>
         </w:rPr>
       </w:pPr>
-      <w:bookmarkStart w:id="0" w:name="_Toc514412694"/>
+      <w:bookmarkStart w:id="0" w:name="_Toc515030776"/>
       <w:r>
         <w:rPr>
           <w:rFonts w:ascii="黑体" w:eastAsia="黑体" w:hAnsi="黑体" w:hint="eastAsia"/>
@@ -1496,7 +1496,55 @@
           <w:sz w:val="24"/>
           <w:szCs w:val="24"/>
         </w:rPr>
-        <w:t>系统的前端架构方面，研究并分析了基于</w:t>
+        <w:t>系统的前端架构方面，研究并分析了</w:t>
+      </w:r>
+      <w:r>
+        <w:rPr>
+          <w:rFonts w:asciiTheme="minorEastAsia" w:hAnsiTheme="minorEastAsia" w:hint="eastAsia"/>
+          <w:sz w:val="24"/>
+          <w:szCs w:val="24"/>
+        </w:rPr>
+        <w:t>浏览器</w:t>
+      </w:r>
+      <w:r>
+        <w:rPr>
+          <w:rFonts w:ascii="Times New Roman" w:hAnsi="Times New Roman" w:cs="Times New Roman"/>
+          <w:sz w:val="24"/>
+          <w:szCs w:val="24"/>
+        </w:rPr>
+        <w:t>API</w:t>
+      </w:r>
+      <w:r>
+        <w:rPr>
+          <w:rFonts w:asciiTheme="minorEastAsia" w:hAnsiTheme="minorEastAsia" w:hint="eastAsia"/>
+          <w:sz w:val="24"/>
+          <w:szCs w:val="24"/>
+        </w:rPr>
+        <w:t>、</w:t>
+      </w:r>
+      <w:r>
+        <w:rPr>
+          <w:rFonts w:ascii="Times New Roman" w:hAnsi="Times New Roman" w:cs="Times New Roman"/>
+          <w:sz w:val="24"/>
+          <w:szCs w:val="24"/>
+        </w:rPr>
+        <w:t>pageSpeed API</w:t>
+      </w:r>
+      <w:r>
+        <w:rPr>
+          <w:rFonts w:asciiTheme="minorEastAsia" w:hAnsiTheme="minorEastAsia" w:hint="eastAsia"/>
+          <w:sz w:val="24"/>
+          <w:szCs w:val="24"/>
+        </w:rPr>
+        <w:t>接口、</w:t>
+      </w:r>
+      <w:r>
+        <w:rPr>
+          <w:rFonts w:asciiTheme="minorEastAsia" w:hAnsiTheme="minorEastAsia" w:hint="eastAsia"/>
+          <w:sz w:val="24"/>
+          <w:szCs w:val="24"/>
+        </w:rPr>
+        <w:t>基于</w:t>
       </w:r>
       <w:r>
         <w:rPr>
@@ -1524,43 +1572,11 @@
       </w:r>
       <w:r>
         <w:rPr>
-          <w:rFonts w:ascii="Times New Roman" w:hAnsi="Times New Roman" w:cs="Times New Roman"/>
-          <w:sz w:val="24"/>
-          <w:szCs w:val="24"/>
-        </w:rPr>
-        <w:t>pageSpeed API</w:t>
-      </w:r>
-      <w:r>
-        <w:rPr>
-          <w:rFonts w:asciiTheme="minorEastAsia" w:hAnsiTheme="minorEastAsia" w:hint="eastAsia"/>
-          <w:sz w:val="24"/>
-          <w:szCs w:val="24"/>
-        </w:rPr>
-        <w:t>接口</w:t>
-      </w:r>
-      <w:r>
-        <w:rPr>
-          <w:rFonts w:asciiTheme="minorEastAsia" w:hAnsiTheme="minorEastAsia" w:hint="eastAsia"/>
-          <w:sz w:val="24"/>
-          <w:szCs w:val="24"/>
-        </w:rPr>
-        <w:t>、浏览器</w:t>
-      </w:r>
-      <w:r>
-        <w:rPr>
-          <w:rFonts w:ascii="Times New Roman" w:hAnsi="Times New Roman" w:cs="Times New Roman"/>
-          <w:sz w:val="24"/>
-          <w:szCs w:val="24"/>
-        </w:rPr>
-        <w:t>API</w:t>
-      </w:r>
-      <w:r>
-        <w:rPr>
-          <w:rFonts w:asciiTheme="minorEastAsia" w:hAnsiTheme="minorEastAsia" w:hint="eastAsia"/>
-          <w:sz w:val="24"/>
-          <w:szCs w:val="24"/>
-        </w:rPr>
-        <w:t>、数据可视化技术，并通过这些技术开发出一个用于监测网页性能指标，并给出相应优化方案的前端性能监测系统（</w:t>
+          <w:rFonts w:asciiTheme="minorEastAsia" w:hAnsiTheme="minorEastAsia" w:hint="eastAsia"/>
+          <w:sz w:val="24"/>
+          <w:szCs w:val="24"/>
+        </w:rPr>
+        <w:t>数据可视化技术，并通过这些技术开发出一个用于监测网页性能指标，并给出相应优化方案的前端性能监测系统（</w:t>
       </w:r>
       <w:r>
         <w:rPr>
@@ -1722,7 +1738,7 @@
           <w:szCs w:val="32"/>
         </w:rPr>
       </w:pPr>
-      <w:bookmarkStart w:id="1" w:name="_Toc514412695"/>
+      <w:bookmarkStart w:id="1" w:name="_Toc515030777"/>
       <w:r>
         <w:rPr>
           <w:rFonts w:ascii="黑体" w:eastAsia="黑体" w:hAnsi="黑体" w:hint="eastAsia"/>
@@ -2217,7 +2233,6 @@
             <w:tabs>
               <w:tab w:val="right" w:leader="dot" w:pos="8296"/>
             </w:tabs>
-            <w:spacing w:line="400" w:lineRule="exact"/>
           </w:pPr>
           <w:r>
             <w:fldChar w:fldCharType="begin"/>
@@ -2228,13 +2243,12 @@
           <w:r>
             <w:fldChar w:fldCharType="separate"/>
           </w:r>
-          <w:hyperlink w:anchor="_Toc514412694" w:history="1">
+          <w:hyperlink w:anchor="_Toc515030776" w:history="1">
             <w:r>
               <w:rPr>
                 <w:rStyle w:val="a7"/>
-                <w:rFonts w:asciiTheme="majorEastAsia" w:eastAsiaTheme="majorEastAsia" w:hAnsiTheme="majorEastAsia"/>
-                <w:sz w:val="28"/>
-                <w:szCs w:val="28"/>
+                <w:rFonts w:ascii="黑体" w:eastAsia="黑体" w:hAnsi="黑体"/>
+                <w:b/>
               </w:rPr>
               <w:t>摘要</w:t>
             </w:r>
@@ -2254,7 +2268,7 @@
               <w:rPr>
                 <w:webHidden/>
               </w:rPr>
-              <w:instrText xml:space="preserve"> PAGEREF _Toc514412694 \h </w:instrText>
+              <w:instrText xml:space="preserve"> PAGEREF _Toc515030776 \h </w:instrText>
             </w:r>
             <w:r>
               <w:rPr>
@@ -2271,7 +2285,7 @@
               <w:rPr>
                 <w:webHidden/>
               </w:rPr>
-              <w:t>1</w:t>
+              <w:t>3</w:t>
             </w:r>
             <w:r>
               <w:rPr>
@@ -2287,35 +2301,15 @@
             <w:tabs>
               <w:tab w:val="right" w:leader="dot" w:pos="8296"/>
             </w:tabs>
-            <w:spacing w:line="400" w:lineRule="exact"/>
           </w:pPr>
-          <w:hyperlink w:anchor="_Toc514412695" w:history="1">
+          <w:hyperlink w:anchor="_Toc515030777" w:history="1">
             <w:r>
               <w:rPr>
                 <w:rStyle w:val="a7"/>
-                <w:rFonts w:ascii="Times New Roman" w:eastAsiaTheme="majorEastAsia" w:hAnsi="Times New Roman" w:cs="Times New Roman"/>
-                <w:sz w:val="28"/>
-                <w:szCs w:val="28"/>
-              </w:rPr>
-              <w:t>A</w:t>
-            </w:r>
-            <w:r>
-              <w:rPr>
-                <w:rStyle w:val="a7"/>
-                <w:rFonts w:ascii="Times New Roman" w:eastAsiaTheme="majorEastAsia" w:hAnsi="Times New Roman" w:cs="Times New Roman"/>
-                <w:sz w:val="28"/>
-                <w:szCs w:val="28"/>
-              </w:rPr>
-              <w:t>B</w:t>
-            </w:r>
-            <w:r>
-              <w:rPr>
-                <w:rStyle w:val="a7"/>
-                <w:rFonts w:ascii="Times New Roman" w:eastAsiaTheme="majorEastAsia" w:hAnsi="Times New Roman" w:cs="Times New Roman"/>
-                <w:sz w:val="28"/>
-                <w:szCs w:val="28"/>
-              </w:rPr>
-              <w:t>STRACT</w:t>
+                <w:rFonts w:ascii="黑体" w:eastAsia="黑体" w:hAnsi="黑体"/>
+                <w:b/>
+              </w:rPr>
+              <w:t>ABSTRACT</w:t>
             </w:r>
             <w:r>
               <w:rPr>
@@ -2333,7 +2327,7 @@
               <w:rPr>
                 <w:webHidden/>
               </w:rPr>
-              <w:instrText xml:space="preserve"> PAGEREF _Toc514412695 \h </w:instrText>
+              <w:instrText xml:space="preserve"> PAGEREF _Toc515030777 \h </w:instrText>
             </w:r>
             <w:r>
               <w:rPr>
@@ -2350,7 +2344,7 @@
               <w:rPr>
                 <w:webHidden/>
               </w:rPr>
-              <w:t>2</w:t>
+              <w:t>4</w:t>
             </w:r>
             <w:r>
               <w:rPr>
@@ -2366,15 +2360,13 @@
             <w:tabs>
               <w:tab w:val="right" w:leader="dot" w:pos="8296"/>
             </w:tabs>
-            <w:spacing w:line="400" w:lineRule="exact"/>
           </w:pPr>
-          <w:hyperlink w:anchor="_Toc514412696" w:history="1">
+          <w:hyperlink w:anchor="_Toc515030778" w:history="1">
             <w:r>
               <w:rPr>
                 <w:rStyle w:val="a7"/>
-                <w:rFonts w:asciiTheme="minorEastAsia" w:hAnsiTheme="minorEastAsia"/>
-                <w:sz w:val="28"/>
-                <w:szCs w:val="28"/>
+                <w:rFonts w:ascii="黑体" w:eastAsia="黑体" w:hAnsi="黑体"/>
+                <w:b/>
               </w:rPr>
               <w:t>第一章  引言</w:t>
             </w:r>
@@ -2394,7 +2386,7 @@
               <w:rPr>
                 <w:webHidden/>
               </w:rPr>
-              <w:instrText xml:space="preserve"> PAGEREF _Toc514412696 \h </w:instrText>
+              <w:instrText xml:space="preserve"> PAGEREF _Toc515030778 \h </w:instrText>
             </w:r>
             <w:r>
               <w:rPr>
@@ -2411,7 +2403,7 @@
               <w:rPr>
                 <w:webHidden/>
               </w:rPr>
-              <w:t>4</w:t>
+              <w:t>1</w:t>
             </w:r>
             <w:r>
               <w:rPr>
@@ -2427,15 +2419,13 @@
             <w:tabs>
               <w:tab w:val="right" w:leader="dot" w:pos="8296"/>
             </w:tabs>
-            <w:spacing w:line="400" w:lineRule="exact"/>
           </w:pPr>
-          <w:hyperlink w:anchor="_Toc514412697" w:history="1">
+          <w:hyperlink w:anchor="_Toc515030779" w:history="1">
             <w:r>
               <w:rPr>
                 <w:rStyle w:val="a7"/>
-                <w:rFonts w:asciiTheme="majorEastAsia" w:eastAsiaTheme="majorEastAsia" w:hAnsiTheme="majorEastAsia"/>
-                <w:sz w:val="24"/>
-                <w:szCs w:val="24"/>
+                <w:rFonts w:ascii="黑体" w:eastAsia="黑体" w:hAnsi="黑体"/>
+                <w:b/>
               </w:rPr>
               <w:t>1.1 研究背景</w:t>
             </w:r>
@@ -2455,7 +2445,7 @@
               <w:rPr>
                 <w:webHidden/>
               </w:rPr>
-              <w:instrText xml:space="preserve"> PAGEREF _Toc514412697 \h </w:instrText>
+              <w:instrText xml:space="preserve"> PAGEREF _Toc515030779 \h </w:instrText>
             </w:r>
             <w:r>
               <w:rPr>
@@ -2472,7 +2462,7 @@
               <w:rPr>
                 <w:webHidden/>
               </w:rPr>
-              <w:t>4</w:t>
+              <w:t>1</w:t>
             </w:r>
             <w:r>
               <w:rPr>
@@ -2488,15 +2478,13 @@
             <w:tabs>
               <w:tab w:val="right" w:leader="dot" w:pos="8296"/>
             </w:tabs>
-            <w:spacing w:line="400" w:lineRule="exact"/>
           </w:pPr>
-          <w:hyperlink w:anchor="_Toc514412698" w:history="1">
+          <w:hyperlink w:anchor="_Toc515030780" w:history="1">
             <w:r>
               <w:rPr>
                 <w:rStyle w:val="a7"/>
-                <w:rFonts w:asciiTheme="majorEastAsia" w:eastAsiaTheme="majorEastAsia" w:hAnsiTheme="majorEastAsia"/>
-                <w:sz w:val="24"/>
-                <w:szCs w:val="24"/>
+                <w:rFonts w:ascii="黑体" w:eastAsia="黑体" w:hAnsi="黑体"/>
+                <w:b/>
               </w:rPr>
               <w:t>1.2 研究现状</w:t>
             </w:r>
@@ -2516,7 +2504,7 @@
               <w:rPr>
                 <w:webHidden/>
               </w:rPr>
-              <w:instrText xml:space="preserve"> PAGEREF _Toc514412698 \h </w:instrText>
+              <w:instrText xml:space="preserve"> PAGEREF _Toc515030780 \h </w:instrText>
             </w:r>
             <w:r>
               <w:rPr>
@@ -2533,7 +2521,7 @@
               <w:rPr>
                 <w:webHidden/>
               </w:rPr>
-              <w:t>4</w:t>
+              <w:t>1</w:t>
             </w:r>
             <w:r>
               <w:rPr>
@@ -2549,15 +2537,13 @@
             <w:tabs>
               <w:tab w:val="right" w:leader="dot" w:pos="8296"/>
             </w:tabs>
-            <w:spacing w:line="400" w:lineRule="exact"/>
           </w:pPr>
-          <w:hyperlink w:anchor="_Toc514412699" w:history="1">
+          <w:hyperlink w:anchor="_Toc515030781" w:history="1">
             <w:r>
               <w:rPr>
                 <w:rStyle w:val="a7"/>
-                <w:rFonts w:asciiTheme="majorEastAsia" w:eastAsiaTheme="majorEastAsia" w:hAnsiTheme="majorEastAsia"/>
-                <w:sz w:val="24"/>
-                <w:szCs w:val="24"/>
+                <w:rFonts w:ascii="黑体" w:eastAsia="黑体" w:hAnsi="黑体"/>
+                <w:b/>
               </w:rPr>
               <w:t>1.3 研究内容</w:t>
             </w:r>
@@ -2577,7 +2563,7 @@
               <w:rPr>
                 <w:webHidden/>
               </w:rPr>
-              <w:instrText xml:space="preserve"> PAGEREF _Toc514412699 \h </w:instrText>
+              <w:instrText xml:space="preserve"> PAGEREF _Toc515030781 \h </w:instrText>
             </w:r>
             <w:r>
               <w:rPr>
@@ -2594,7 +2580,7 @@
               <w:rPr>
                 <w:webHidden/>
               </w:rPr>
-              <w:t>5</w:t>
+              <w:t>2</w:t>
             </w:r>
             <w:r>
               <w:rPr>
@@ -2610,15 +2596,13 @@
             <w:tabs>
               <w:tab w:val="right" w:leader="dot" w:pos="8296"/>
             </w:tabs>
-            <w:spacing w:line="400" w:lineRule="exact"/>
           </w:pPr>
-          <w:hyperlink w:anchor="_Toc514412700" w:history="1">
+          <w:hyperlink w:anchor="_Toc515030782" w:history="1">
             <w:r>
               <w:rPr>
                 <w:rStyle w:val="a7"/>
-                <w:rFonts w:asciiTheme="majorEastAsia" w:eastAsiaTheme="majorEastAsia" w:hAnsiTheme="majorEastAsia"/>
-                <w:sz w:val="24"/>
-                <w:szCs w:val="24"/>
+                <w:rFonts w:ascii="黑体" w:eastAsia="黑体" w:hAnsi="黑体"/>
+                <w:b/>
               </w:rPr>
               <w:t>1.4 论文组织结构</w:t>
             </w:r>
@@ -2638,7 +2622,7 @@
               <w:rPr>
                 <w:webHidden/>
               </w:rPr>
-              <w:instrText xml:space="preserve"> PAGEREF _Toc514412700 \h </w:instrText>
+              <w:instrText xml:space="preserve"> PAGEREF _Toc515030782 \h </w:instrText>
             </w:r>
             <w:r>
               <w:rPr>
@@ -2655,7 +2639,7 @@
               <w:rPr>
                 <w:webHidden/>
               </w:rPr>
-              <w:t>6</w:t>
+              <w:t>3</w:t>
             </w:r>
             <w:r>
               <w:rPr>
@@ -2671,17 +2655,15 @@
             <w:tabs>
               <w:tab w:val="right" w:leader="dot" w:pos="8296"/>
             </w:tabs>
-            <w:spacing w:line="400" w:lineRule="exact"/>
           </w:pPr>
-          <w:hyperlink w:anchor="_Toc514412701" w:history="1">
+          <w:hyperlink w:anchor="_Toc515030783" w:history="1">
             <w:r>
               <w:rPr>
                 <w:rStyle w:val="a7"/>
-                <w:rFonts w:asciiTheme="minorEastAsia" w:hAnsiTheme="minorEastAsia"/>
-                <w:sz w:val="28"/>
-                <w:szCs w:val="28"/>
-              </w:rPr>
-              <w:t>第二章 相关理论和技术分析</w:t>
+                <w:rFonts w:ascii="黑体" w:eastAsia="黑体" w:hAnsi="黑体"/>
+                <w:b/>
+              </w:rPr>
+              <w:t>第二章 性能优化理论和技术分析</w:t>
             </w:r>
             <w:r>
               <w:rPr>
@@ -2699,7 +2681,7 @@
               <w:rPr>
                 <w:webHidden/>
               </w:rPr>
-              <w:instrText xml:space="preserve"> PAGEREF _Toc514412701 \h </w:instrText>
+              <w:instrText xml:space="preserve"> PAGEREF _Toc515030783 \h </w:instrText>
             </w:r>
             <w:r>
               <w:rPr>
@@ -2716,7 +2698,7 @@
               <w:rPr>
                 <w:webHidden/>
               </w:rPr>
-              <w:t>7</w:t>
+              <w:t>4</w:t>
             </w:r>
             <w:r>
               <w:rPr>
@@ -2732,15 +2714,13 @@
             <w:tabs>
               <w:tab w:val="right" w:leader="dot" w:pos="8296"/>
             </w:tabs>
-            <w:spacing w:line="400" w:lineRule="exact"/>
           </w:pPr>
-          <w:hyperlink w:anchor="_Toc514412702" w:history="1">
+          <w:hyperlink w:anchor="_Toc515030784" w:history="1">
             <w:r>
               <w:rPr>
                 <w:rStyle w:val="a7"/>
-                <w:rFonts w:asciiTheme="majorEastAsia" w:eastAsiaTheme="majorEastAsia" w:hAnsiTheme="majorEastAsia"/>
-                <w:sz w:val="24"/>
-                <w:szCs w:val="24"/>
+                <w:rFonts w:ascii="黑体" w:eastAsia="黑体" w:hAnsi="黑体"/>
+                <w:b/>
               </w:rPr>
               <w:t>2.1 浏览器工作原理</w:t>
             </w:r>
@@ -2760,7 +2740,7 @@
               <w:rPr>
                 <w:webHidden/>
               </w:rPr>
-              <w:instrText xml:space="preserve"> PAGEREF _Toc514412702 \h </w:instrText>
+              <w:instrText xml:space="preserve"> PAGEREF _Toc515030784 \h </w:instrText>
             </w:r>
             <w:r>
               <w:rPr>
@@ -2777,7 +2757,7 @@
               <w:rPr>
                 <w:webHidden/>
               </w:rPr>
-              <w:t>7</w:t>
+              <w:t>4</w:t>
             </w:r>
             <w:r>
               <w:rPr>
@@ -2793,24 +2773,15 @@
             <w:tabs>
               <w:tab w:val="right" w:leader="dot" w:pos="8296"/>
             </w:tabs>
-            <w:spacing w:line="400" w:lineRule="exact"/>
           </w:pPr>
-          <w:hyperlink w:anchor="_Toc514412703" w:history="1">
+          <w:hyperlink w:anchor="_Toc515030785" w:history="1">
             <w:r>
               <w:rPr>
                 <w:rStyle w:val="a7"/>
                 <w:rFonts w:ascii="黑体" w:eastAsia="黑体" w:hAnsi="黑体"/>
-              </w:rPr>
-              <w:t>2</w:t>
-            </w:r>
-            <w:r>
-              <w:rPr>
-                <w:rStyle w:val="a7"/>
-                <w:rFonts w:asciiTheme="majorEastAsia" w:eastAsiaTheme="majorEastAsia" w:hAnsiTheme="majorEastAsia"/>
-                <w:sz w:val="24"/>
-                <w:szCs w:val="24"/>
-              </w:rPr>
-              <w:t>.1.1 渲染引擎</w:t>
+                <w:b/>
+              </w:rPr>
+              <w:t>2.1.1 渲染引擎</w:t>
             </w:r>
             <w:r>
               <w:rPr>
@@ -2828,7 +2799,7 @@
               <w:rPr>
                 <w:webHidden/>
               </w:rPr>
-              <w:instrText xml:space="preserve"> PAGEREF _Toc514412703 \h </w:instrText>
+              <w:instrText xml:space="preserve"> PAGEREF _Toc515030785 \h </w:instrText>
             </w:r>
             <w:r>
               <w:rPr>
@@ -2845,7 +2816,7 @@
               <w:rPr>
                 <w:webHidden/>
               </w:rPr>
-              <w:t>8</w:t>
+              <w:t>4</w:t>
             </w:r>
             <w:r>
               <w:rPr>
@@ -2861,15 +2832,13 @@
             <w:tabs>
               <w:tab w:val="right" w:leader="dot" w:pos="8296"/>
             </w:tabs>
-            <w:spacing w:line="400" w:lineRule="exact"/>
           </w:pPr>
-          <w:hyperlink w:anchor="_Toc514412704" w:history="1">
+          <w:hyperlink w:anchor="_Toc515030786" w:history="1">
             <w:r>
               <w:rPr>
                 <w:rStyle w:val="a7"/>
-                <w:rFonts w:asciiTheme="majorEastAsia" w:eastAsiaTheme="majorEastAsia" w:hAnsiTheme="majorEastAsia"/>
-                <w:sz w:val="24"/>
-                <w:szCs w:val="24"/>
+                <w:rFonts w:ascii="黑体" w:eastAsia="黑体" w:hAnsi="黑体"/>
+                <w:b/>
               </w:rPr>
               <w:t>2.1.2 解析和DOM树构建</w:t>
             </w:r>
@@ -2889,7 +2858,7 @@
               <w:rPr>
                 <w:webHidden/>
               </w:rPr>
-              <w:instrText xml:space="preserve"> PAGEREF _Toc514412704 \h </w:instrText>
+              <w:instrText xml:space="preserve"> PAGEREF _Toc515030786 \h </w:instrText>
             </w:r>
             <w:r>
               <w:rPr>
@@ -2906,7 +2875,7 @@
               <w:rPr>
                 <w:webHidden/>
               </w:rPr>
-              <w:t>9</w:t>
+              <w:t>5</w:t>
             </w:r>
             <w:r>
               <w:rPr>
@@ -2922,15 +2891,13 @@
             <w:tabs>
               <w:tab w:val="right" w:leader="dot" w:pos="8296"/>
             </w:tabs>
-            <w:spacing w:line="400" w:lineRule="exact"/>
           </w:pPr>
-          <w:hyperlink w:anchor="_Toc514412705" w:history="1">
+          <w:hyperlink w:anchor="_Toc515030787" w:history="1">
             <w:r>
               <w:rPr>
                 <w:rStyle w:val="a7"/>
-                <w:rFonts w:asciiTheme="majorEastAsia" w:eastAsiaTheme="majorEastAsia" w:hAnsiTheme="majorEastAsia"/>
-                <w:sz w:val="24"/>
-                <w:szCs w:val="24"/>
+                <w:rFonts w:ascii="黑体" w:eastAsia="黑体" w:hAnsi="黑体"/>
+                <w:b/>
               </w:rPr>
               <w:t>2.1.3 渲染树构建</w:t>
             </w:r>
@@ -2950,7 +2917,7 @@
               <w:rPr>
                 <w:webHidden/>
               </w:rPr>
-              <w:instrText xml:space="preserve"> PAGEREF _Toc514412705 \h </w:instrText>
+              <w:instrText xml:space="preserve"> PAGEREF _Toc515030787 \h </w:instrText>
             </w:r>
             <w:r>
               <w:rPr>
@@ -2967,7 +2934,7 @@
               <w:rPr>
                 <w:webHidden/>
               </w:rPr>
-              <w:t>10</w:t>
+              <w:t>5</w:t>
             </w:r>
             <w:r>
               <w:rPr>
@@ -2983,15 +2950,13 @@
             <w:tabs>
               <w:tab w:val="right" w:leader="dot" w:pos="8296"/>
             </w:tabs>
-            <w:spacing w:line="400" w:lineRule="exact"/>
           </w:pPr>
-          <w:hyperlink w:anchor="_Toc514412706" w:history="1">
+          <w:hyperlink w:anchor="_Toc515030788" w:history="1">
             <w:r>
               <w:rPr>
                 <w:rStyle w:val="a7"/>
-                <w:rFonts w:asciiTheme="majorEastAsia" w:eastAsiaTheme="majorEastAsia" w:hAnsiTheme="majorEastAsia"/>
-                <w:sz w:val="24"/>
-                <w:szCs w:val="24"/>
+                <w:rFonts w:ascii="黑体" w:eastAsia="黑体" w:hAnsi="黑体"/>
+                <w:b/>
               </w:rPr>
               <w:t>2.1.4 布局与绘制</w:t>
             </w:r>
@@ -3011,7 +2976,7 @@
               <w:rPr>
                 <w:webHidden/>
               </w:rPr>
-              <w:instrText xml:space="preserve"> PAGEREF _Toc514412706 \h </w:instrText>
+              <w:instrText xml:space="preserve"> PAGEREF _Toc515030788 \h </w:instrText>
             </w:r>
             <w:r>
               <w:rPr>
@@ -3028,7 +2993,7 @@
               <w:rPr>
                 <w:webHidden/>
               </w:rPr>
-              <w:t>10</w:t>
+              <w:t>6</w:t>
             </w:r>
             <w:r>
               <w:rPr>
@@ -3044,15 +3009,13 @@
             <w:tabs>
               <w:tab w:val="right" w:leader="dot" w:pos="8296"/>
             </w:tabs>
-            <w:spacing w:line="400" w:lineRule="exact"/>
           </w:pPr>
-          <w:hyperlink w:anchor="_Toc514412707" w:history="1">
+          <w:hyperlink w:anchor="_Toc515030789" w:history="1">
             <w:r>
               <w:rPr>
                 <w:rStyle w:val="a7"/>
-                <w:rFonts w:asciiTheme="majorEastAsia" w:eastAsiaTheme="majorEastAsia" w:hAnsiTheme="majorEastAsia"/>
-                <w:sz w:val="24"/>
-                <w:szCs w:val="24"/>
+                <w:rFonts w:ascii="黑体" w:eastAsia="黑体" w:hAnsi="黑体"/>
+                <w:b/>
               </w:rPr>
               <w:t>2.2 性能优化原理与方案</w:t>
             </w:r>
@@ -3072,7 +3035,7 @@
               <w:rPr>
                 <w:webHidden/>
               </w:rPr>
-              <w:instrText xml:space="preserve"> PAGEREF _Toc514412707 \h </w:instrText>
+              <w:instrText xml:space="preserve"> PAGEREF _Toc515030789 \h </w:instrText>
             </w:r>
             <w:r>
               <w:rPr>
@@ -3089,7 +3052,7 @@
               <w:rPr>
                 <w:webHidden/>
               </w:rPr>
-              <w:t>11</w:t>
+              <w:t>6</w:t>
             </w:r>
             <w:r>
               <w:rPr>
@@ -3105,26 +3068,15 @@
             <w:tabs>
               <w:tab w:val="right" w:leader="dot" w:pos="8296"/>
             </w:tabs>
-            <w:spacing w:line="400" w:lineRule="exact"/>
           </w:pPr>
-          <w:hyperlink w:anchor="_Toc514412708" w:history="1">
+          <w:hyperlink w:anchor="_Toc515030790" w:history="1">
             <w:r>
               <w:rPr>
                 <w:rStyle w:val="a7"/>
-                <w:rFonts w:asciiTheme="majorEastAsia" w:eastAsiaTheme="majorEastAsia" w:hAnsiTheme="majorEastAsia"/>
-                <w:sz w:val="24"/>
-                <w:szCs w:val="24"/>
-              </w:rPr>
-              <w:t>2.2.1 优化</w:t>
-            </w:r>
-            <w:r>
-              <w:rPr>
-                <w:rStyle w:val="a7"/>
-                <w:rFonts w:ascii="Times New Roman" w:eastAsiaTheme="majorEastAsia" w:hAnsi="Times New Roman" w:cs="Times New Roman"/>
-                <w:sz w:val="24"/>
-                <w:szCs w:val="24"/>
-              </w:rPr>
-              <w:t>CSS</w:t>
+                <w:rFonts w:ascii="黑体" w:eastAsia="黑体" w:hAnsi="黑体"/>
+                <w:b/>
+              </w:rPr>
+              <w:t>2.2.1 优化CSS</w:t>
             </w:r>
             <w:r>
               <w:rPr>
@@ -3142,7 +3094,7 @@
               <w:rPr>
                 <w:webHidden/>
               </w:rPr>
-              <w:instrText xml:space="preserve"> PAGEREF _Toc514412708 \h </w:instrText>
+              <w:instrText xml:space="preserve"> PAGEREF _Toc515030790 \h </w:instrText>
             </w:r>
             <w:r>
               <w:rPr>
@@ -3159,7 +3111,7 @@
               <w:rPr>
                 <w:webHidden/>
               </w:rPr>
-              <w:t>11</w:t>
+              <w:t>6</w:t>
             </w:r>
             <w:r>
               <w:rPr>
@@ -3175,35 +3127,15 @@
             <w:tabs>
               <w:tab w:val="right" w:leader="dot" w:pos="8296"/>
             </w:tabs>
-            <w:spacing w:line="400" w:lineRule="exact"/>
           </w:pPr>
-          <w:hyperlink w:anchor="_Toc514412709" w:history="1">
+          <w:hyperlink w:anchor="_Toc515030791" w:history="1">
             <w:r>
               <w:rPr>
                 <w:rStyle w:val="a7"/>
-                <w:rFonts w:asciiTheme="majorEastAsia" w:eastAsiaTheme="majorEastAsia" w:hAnsiTheme="majorEastAsia"/>
-                <w:sz w:val="24"/>
-                <w:szCs w:val="24"/>
-              </w:rPr>
-              <w:t xml:space="preserve">2.2.2 </w:t>
-            </w:r>
-            <w:r>
-              <w:rPr>
-                <w:rStyle w:val="a7"/>
-                <w:rFonts w:ascii="Times New Roman" w:eastAsiaTheme="majorEastAsia" w:hAnsi="Times New Roman" w:cs="Times New Roman"/>
-                <w:sz w:val="24"/>
-                <w:szCs w:val="24"/>
-              </w:rPr>
-              <w:t>JavaScript</w:t>
-            </w:r>
-            <w:r>
-              <w:rPr>
-                <w:rStyle w:val="a7"/>
-                <w:rFonts w:asciiTheme="majorEastAsia" w:eastAsiaTheme="majorEastAsia" w:hAnsiTheme="majorEastAsia"/>
-                <w:sz w:val="24"/>
-                <w:szCs w:val="24"/>
-              </w:rPr>
-              <w:t>优化</w:t>
+                <w:rFonts w:ascii="黑体" w:eastAsia="黑体" w:hAnsi="黑体"/>
+                <w:b/>
+              </w:rPr>
+              <w:t>2.2.2 JavaScript优化</w:t>
             </w:r>
             <w:r>
               <w:rPr>
@@ -3221,7 +3153,7 @@
               <w:rPr>
                 <w:webHidden/>
               </w:rPr>
-              <w:instrText xml:space="preserve"> PAGEREF _Toc514412709 \h </w:instrText>
+              <w:instrText xml:space="preserve"> PAGEREF _Toc515030791 \h </w:instrText>
             </w:r>
             <w:r>
               <w:rPr>
@@ -3238,7 +3170,7 @@
               <w:rPr>
                 <w:webHidden/>
               </w:rPr>
-              <w:t>12</w:t>
+              <w:t>7</w:t>
             </w:r>
             <w:r>
               <w:rPr>
@@ -3254,35 +3186,15 @@
             <w:tabs>
               <w:tab w:val="right" w:leader="dot" w:pos="8296"/>
             </w:tabs>
-            <w:spacing w:line="400" w:lineRule="exact"/>
           </w:pPr>
-          <w:hyperlink w:anchor="_Toc514412710" w:history="1">
+          <w:hyperlink w:anchor="_Toc515030792" w:history="1">
             <w:r>
               <w:rPr>
                 <w:rStyle w:val="a7"/>
-                <w:rFonts w:asciiTheme="majorEastAsia" w:eastAsiaTheme="majorEastAsia" w:hAnsiTheme="majorEastAsia"/>
-                <w:sz w:val="24"/>
-                <w:szCs w:val="24"/>
-              </w:rPr>
-              <w:t xml:space="preserve">2.2.3 </w:t>
-            </w:r>
-            <w:r>
-              <w:rPr>
-                <w:rStyle w:val="a7"/>
-                <w:rFonts w:ascii="Times New Roman" w:eastAsiaTheme="majorEastAsia" w:hAnsi="Times New Roman" w:cs="Times New Roman"/>
-                <w:sz w:val="24"/>
-                <w:szCs w:val="24"/>
-              </w:rPr>
-              <w:t>HTTP</w:t>
-            </w:r>
-            <w:r>
-              <w:rPr>
-                <w:rStyle w:val="a7"/>
-                <w:rFonts w:asciiTheme="majorEastAsia" w:eastAsiaTheme="majorEastAsia" w:hAnsiTheme="majorEastAsia"/>
-                <w:sz w:val="24"/>
-                <w:szCs w:val="24"/>
-              </w:rPr>
-              <w:t>缓存</w:t>
+                <w:rFonts w:ascii="黑体" w:eastAsia="黑体" w:hAnsi="黑体"/>
+                <w:b/>
+              </w:rPr>
+              <w:t>2.2.3 HTTP缓存</w:t>
             </w:r>
             <w:r>
               <w:rPr>
@@ -3300,7 +3212,7 @@
               <w:rPr>
                 <w:webHidden/>
               </w:rPr>
-              <w:instrText xml:space="preserve"> PAGEREF _Toc514412710 \h </w:instrText>
+              <w:instrText xml:space="preserve"> PAGEREF _Toc515030792 \h </w:instrText>
             </w:r>
             <w:r>
               <w:rPr>
@@ -3317,7 +3229,7 @@
               <w:rPr>
                 <w:webHidden/>
               </w:rPr>
-              <w:t>12</w:t>
+              <w:t>8</w:t>
             </w:r>
             <w:r>
               <w:rPr>
@@ -3333,15 +3245,13 @@
             <w:tabs>
               <w:tab w:val="right" w:leader="dot" w:pos="8296"/>
             </w:tabs>
-            <w:spacing w:line="400" w:lineRule="exact"/>
           </w:pPr>
-          <w:hyperlink w:anchor="_Toc514412711" w:history="1">
+          <w:hyperlink w:anchor="_Toc515030793" w:history="1">
             <w:r>
               <w:rPr>
                 <w:rStyle w:val="a7"/>
-                <w:rFonts w:asciiTheme="majorEastAsia" w:eastAsiaTheme="majorEastAsia" w:hAnsiTheme="majorEastAsia"/>
-                <w:sz w:val="24"/>
-                <w:szCs w:val="24"/>
+                <w:rFonts w:ascii="黑体" w:eastAsia="黑体" w:hAnsi="黑体"/>
+                <w:b/>
               </w:rPr>
               <w:t>2.3 性能指标数据采集</w:t>
             </w:r>
@@ -3361,7 +3271,7 @@
               <w:rPr>
                 <w:webHidden/>
               </w:rPr>
-              <w:instrText xml:space="preserve"> PAGEREF _Toc514412711 \h </w:instrText>
+              <w:instrText xml:space="preserve"> PAGEREF _Toc515030793 \h </w:instrText>
             </w:r>
             <w:r>
               <w:rPr>
@@ -3378,7 +3288,7 @@
               <w:rPr>
                 <w:webHidden/>
               </w:rPr>
-              <w:t>14</w:t>
+              <w:t>9</w:t>
             </w:r>
             <w:r>
               <w:rPr>
@@ -3394,15 +3304,13 @@
             <w:tabs>
               <w:tab w:val="right" w:leader="dot" w:pos="8296"/>
             </w:tabs>
-            <w:spacing w:line="400" w:lineRule="exact"/>
           </w:pPr>
-          <w:hyperlink w:anchor="_Toc514412712" w:history="1">
+          <w:hyperlink w:anchor="_Toc515030794" w:history="1">
             <w:r>
               <w:rPr>
                 <w:rStyle w:val="a7"/>
-                <w:rFonts w:asciiTheme="majorEastAsia" w:eastAsiaTheme="majorEastAsia" w:hAnsiTheme="majorEastAsia"/>
-                <w:sz w:val="24"/>
-                <w:szCs w:val="24"/>
+                <w:rFonts w:ascii="黑体" w:eastAsia="黑体" w:hAnsi="黑体"/>
+                <w:b/>
               </w:rPr>
               <w:t>2.3.1 使用浏览器API采集性能数据</w:t>
             </w:r>
@@ -3422,7 +3330,7 @@
               <w:rPr>
                 <w:webHidden/>
               </w:rPr>
-              <w:instrText xml:space="preserve"> PAGEREF _Toc514412712 \h </w:instrText>
+              <w:instrText xml:space="preserve"> PAGEREF _Toc515030794 \h </w:instrText>
             </w:r>
             <w:r>
               <w:rPr>
@@ -3439,7 +3347,7 @@
               <w:rPr>
                 <w:webHidden/>
               </w:rPr>
-              <w:t>14</w:t>
+              <w:t>9</w:t>
             </w:r>
             <w:r>
               <w:rPr>
@@ -3455,33 +3363,29 @@
             <w:tabs>
               <w:tab w:val="right" w:leader="dot" w:pos="8296"/>
             </w:tabs>
-            <w:spacing w:line="400" w:lineRule="exact"/>
           </w:pPr>
-          <w:hyperlink w:anchor="_Toc514412713" w:history="1">
+          <w:hyperlink w:anchor="_Toc515030795" w:history="1">
             <w:r>
               <w:rPr>
                 <w:rStyle w:val="a7"/>
-                <w:rFonts w:asciiTheme="majorEastAsia" w:eastAsiaTheme="majorEastAsia" w:hAnsiTheme="majorEastAsia"/>
-                <w:sz w:val="24"/>
-                <w:szCs w:val="24"/>
+                <w:rFonts w:ascii="黑体" w:eastAsia="黑体" w:hAnsi="黑体"/>
+                <w:b/>
               </w:rPr>
               <w:t>2.3.2 使用</w:t>
             </w:r>
             <w:r>
               <w:rPr>
                 <w:rStyle w:val="a7"/>
-                <w:rFonts w:ascii="Times New Roman" w:eastAsiaTheme="majorEastAsia" w:hAnsi="Times New Roman" w:cs="Times New Roman"/>
-                <w:sz w:val="24"/>
-                <w:szCs w:val="24"/>
+                <w:rFonts w:ascii="黑体" w:eastAsia="黑体" w:hAnsi="黑体" w:cs="Times New Roman"/>
+                <w:b/>
               </w:rPr>
               <w:t>PageSpeed API</w:t>
             </w:r>
             <w:r>
               <w:rPr>
                 <w:rStyle w:val="a7"/>
-                <w:rFonts w:asciiTheme="majorEastAsia" w:eastAsiaTheme="majorEastAsia" w:hAnsiTheme="majorEastAsia"/>
-                <w:sz w:val="24"/>
-                <w:szCs w:val="24"/>
+                <w:rFonts w:ascii="黑体" w:eastAsia="黑体" w:hAnsi="黑体"/>
+                <w:b/>
               </w:rPr>
               <w:t>采集性能数据</w:t>
             </w:r>
@@ -3501,7 +3405,7 @@
               <w:rPr>
                 <w:webHidden/>
               </w:rPr>
-              <w:instrText xml:space="preserve"> PAGEREF _Toc514412713 \h </w:instrText>
+              <w:instrText xml:space="preserve"> PAGEREF _Toc515030795 \h </w:instrText>
             </w:r>
             <w:r>
               <w:rPr>
@@ -3518,7 +3422,7 @@
               <w:rPr>
                 <w:webHidden/>
               </w:rPr>
-              <w:t>14</w:t>
+              <w:t>9</w:t>
             </w:r>
             <w:r>
               <w:rPr>
@@ -3534,15 +3438,13 @@
             <w:tabs>
               <w:tab w:val="right" w:leader="dot" w:pos="8296"/>
             </w:tabs>
-            <w:spacing w:line="400" w:lineRule="exact"/>
           </w:pPr>
-          <w:hyperlink w:anchor="_Toc514412714" w:history="1">
+          <w:hyperlink w:anchor="_Toc515030796" w:history="1">
             <w:r>
               <w:rPr>
                 <w:rStyle w:val="a7"/>
-                <w:rFonts w:asciiTheme="minorEastAsia" w:hAnsiTheme="minorEastAsia"/>
-                <w:sz w:val="28"/>
-                <w:szCs w:val="28"/>
+                <w:rFonts w:ascii="黑体" w:eastAsia="黑体" w:hAnsi="黑体"/>
+                <w:b/>
               </w:rPr>
               <w:t>第三章 前端性能监测系统设计与实现</w:t>
             </w:r>
@@ -3562,7 +3464,7 @@
               <w:rPr>
                 <w:webHidden/>
               </w:rPr>
-              <w:instrText xml:space="preserve"> PAGEREF _Toc514412714 \h </w:instrText>
+              <w:instrText xml:space="preserve"> PAGEREF _Toc515030796 \h </w:instrText>
             </w:r>
             <w:r>
               <w:rPr>
@@ -3579,7 +3481,7 @@
               <w:rPr>
                 <w:webHidden/>
               </w:rPr>
-              <w:t>16</w:t>
+              <w:t>11</w:t>
             </w:r>
             <w:r>
               <w:rPr>
@@ -3595,15 +3497,13 @@
             <w:tabs>
               <w:tab w:val="right" w:leader="dot" w:pos="8296"/>
             </w:tabs>
-            <w:spacing w:line="400" w:lineRule="exact"/>
           </w:pPr>
-          <w:hyperlink w:anchor="_Toc514412715" w:history="1">
+          <w:hyperlink w:anchor="_Toc515030797" w:history="1">
             <w:r>
               <w:rPr>
                 <w:rStyle w:val="a7"/>
-                <w:rFonts w:asciiTheme="majorEastAsia" w:eastAsiaTheme="majorEastAsia" w:hAnsiTheme="majorEastAsia"/>
-                <w:sz w:val="24"/>
-                <w:szCs w:val="24"/>
+                <w:rFonts w:ascii="黑体" w:eastAsia="黑体" w:hAnsi="黑体"/>
+                <w:b/>
               </w:rPr>
               <w:t>3.1 Flux架构</w:t>
             </w:r>
@@ -3623,7 +3523,7 @@
               <w:rPr>
                 <w:webHidden/>
               </w:rPr>
-              <w:instrText xml:space="preserve"> PAGEREF _Toc514412715 \h </w:instrText>
+              <w:instrText xml:space="preserve"> PAGEREF _Toc515030797 \h </w:instrText>
             </w:r>
             <w:r>
               <w:rPr>
@@ -3640,7 +3540,7 @@
               <w:rPr>
                 <w:webHidden/>
               </w:rPr>
-              <w:t>16</w:t>
+              <w:t>11</w:t>
             </w:r>
             <w:r>
               <w:rPr>
@@ -3656,53 +3556,15 @@
             <w:tabs>
               <w:tab w:val="right" w:leader="dot" w:pos="8296"/>
             </w:tabs>
-            <w:spacing w:line="400" w:lineRule="exact"/>
           </w:pPr>
-          <w:hyperlink w:anchor="_Toc514412716" w:history="1">
+          <w:hyperlink w:anchor="_Toc515030798" w:history="1">
             <w:r>
               <w:rPr>
                 <w:rStyle w:val="a7"/>
-                <w:rFonts w:asciiTheme="majorEastAsia" w:eastAsiaTheme="majorEastAsia" w:hAnsiTheme="majorEastAsia"/>
-                <w:sz w:val="24"/>
-                <w:szCs w:val="24"/>
-              </w:rPr>
-              <w:t xml:space="preserve">3.1.1 </w:t>
-            </w:r>
-            <w:r>
-              <w:rPr>
-                <w:rStyle w:val="a7"/>
-                <w:rFonts w:ascii="Times New Roman" w:eastAsiaTheme="majorEastAsia" w:hAnsi="Times New Roman" w:cs="Times New Roman"/>
-                <w:sz w:val="24"/>
-                <w:szCs w:val="24"/>
-              </w:rPr>
-              <w:t>Flux</w:t>
-            </w:r>
-            <w:r>
-              <w:rPr>
-                <w:rStyle w:val="a7"/>
-                <w:rFonts w:asciiTheme="majorEastAsia" w:eastAsiaTheme="majorEastAsia" w:hAnsiTheme="majorEastAsia"/>
-                <w:sz w:val="24"/>
-                <w:szCs w:val="24"/>
-              </w:rPr>
-              <w:t>和</w:t>
-            </w:r>
-            <w:r>
-              <w:rPr>
-                <w:rStyle w:val="a7"/>
-                <w:rFonts w:ascii="Times New Roman" w:eastAsiaTheme="majorEastAsia" w:hAnsi="Times New Roman" w:cs="Times New Roman"/>
-                <w:sz w:val="24"/>
-                <w:szCs w:val="24"/>
-              </w:rPr>
-              <w:t>MVC</w:t>
-            </w:r>
-            <w:r>
-              <w:rPr>
-                <w:rStyle w:val="a7"/>
-                <w:rFonts w:asciiTheme="majorEastAsia" w:eastAsiaTheme="majorEastAsia" w:hAnsiTheme="majorEastAsia"/>
-                <w:sz w:val="24"/>
-                <w:szCs w:val="24"/>
-              </w:rPr>
-              <w:t>模式</w:t>
+                <w:rFonts w:ascii="黑体" w:eastAsia="黑体" w:hAnsi="黑体"/>
+                <w:b/>
+              </w:rPr>
+              <w:t>3.1.1 Flux和MVC模式</w:t>
             </w:r>
             <w:r>
               <w:rPr>
@@ -3720,7 +3582,7 @@
               <w:rPr>
                 <w:webHidden/>
               </w:rPr>
-              <w:instrText xml:space="preserve"> PAGEREF _Toc514412716 \h </w:instrText>
+              <w:instrText xml:space="preserve"> PAGEREF _Toc515030798 \h </w:instrText>
             </w:r>
             <w:r>
               <w:rPr>
@@ -3737,7 +3599,7 @@
               <w:rPr>
                 <w:webHidden/>
               </w:rPr>
-              <w:t>16</w:t>
+              <w:t>11</w:t>
             </w:r>
             <w:r>
               <w:rPr>
@@ -3753,35 +3615,15 @@
             <w:tabs>
               <w:tab w:val="right" w:leader="dot" w:pos="8296"/>
             </w:tabs>
-            <w:spacing w:line="400" w:lineRule="exact"/>
           </w:pPr>
-          <w:hyperlink w:anchor="_Toc514412717" w:history="1">
+          <w:hyperlink w:anchor="_Toc515030799" w:history="1">
             <w:r>
               <w:rPr>
                 <w:rStyle w:val="a7"/>
-                <w:rFonts w:asciiTheme="majorEastAsia" w:eastAsiaTheme="majorEastAsia" w:hAnsiTheme="majorEastAsia"/>
-                <w:sz w:val="24"/>
-                <w:szCs w:val="24"/>
-              </w:rPr>
-              <w:t xml:space="preserve">3.1.2 </w:t>
-            </w:r>
-            <w:r>
-              <w:rPr>
-                <w:rStyle w:val="a7"/>
-                <w:rFonts w:ascii="Times New Roman" w:eastAsiaTheme="majorEastAsia" w:hAnsi="Times New Roman" w:cs="Times New Roman"/>
-                <w:sz w:val="24"/>
-                <w:szCs w:val="24"/>
-              </w:rPr>
-              <w:t>Redux</w:t>
-            </w:r>
-            <w:r>
-              <w:rPr>
-                <w:rStyle w:val="a7"/>
-                <w:rFonts w:asciiTheme="majorEastAsia" w:eastAsiaTheme="majorEastAsia" w:hAnsiTheme="majorEastAsia"/>
-                <w:sz w:val="24"/>
-                <w:szCs w:val="24"/>
-              </w:rPr>
-              <w:t>架构的应用</w:t>
+                <w:rFonts w:ascii="黑体" w:eastAsia="黑体" w:hAnsi="黑体"/>
+                <w:b/>
+              </w:rPr>
+              <w:t>3.1.2 Redux架构的应用</w:t>
             </w:r>
             <w:r>
               <w:rPr>
@@ -3799,7 +3641,7 @@
               <w:rPr>
                 <w:webHidden/>
               </w:rPr>
-              <w:instrText xml:space="preserve"> PAGEREF _Toc514412717 \h </w:instrText>
+              <w:instrText xml:space="preserve"> PAGEREF _Toc515030799 \h </w:instrText>
             </w:r>
             <w:r>
               <w:rPr>
@@ -3816,7 +3658,7 @@
               <w:rPr>
                 <w:webHidden/>
               </w:rPr>
-              <w:t>18</w:t>
+              <w:t>13</w:t>
             </w:r>
             <w:r>
               <w:rPr>
@@ -3832,15 +3674,13 @@
             <w:tabs>
               <w:tab w:val="right" w:leader="dot" w:pos="8296"/>
             </w:tabs>
-            <w:spacing w:line="400" w:lineRule="exact"/>
           </w:pPr>
-          <w:hyperlink w:anchor="_Toc514412718" w:history="1">
+          <w:hyperlink w:anchor="_Toc515030800" w:history="1">
             <w:r>
               <w:rPr>
                 <w:rStyle w:val="a7"/>
-                <w:rFonts w:asciiTheme="majorEastAsia" w:eastAsiaTheme="majorEastAsia" w:hAnsiTheme="majorEastAsia"/>
-                <w:sz w:val="24"/>
-                <w:szCs w:val="24"/>
+                <w:rFonts w:ascii="黑体" w:eastAsia="黑体" w:hAnsi="黑体"/>
+                <w:b/>
               </w:rPr>
               <w:t>3.2 React组件化开发</w:t>
             </w:r>
@@ -3860,7 +3700,7 @@
               <w:rPr>
                 <w:webHidden/>
               </w:rPr>
-              <w:instrText xml:space="preserve"> PAGEREF _Toc514412718 \h </w:instrText>
+              <w:instrText xml:space="preserve"> PAGEREF _Toc515030800 \h </w:instrText>
             </w:r>
             <w:r>
               <w:rPr>
@@ -3877,7 +3717,7 @@
               <w:rPr>
                 <w:webHidden/>
               </w:rPr>
-              <w:t>19</w:t>
+              <w:t>14</w:t>
             </w:r>
             <w:r>
               <w:rPr>
@@ -3893,15 +3733,13 @@
             <w:tabs>
               <w:tab w:val="right" w:leader="dot" w:pos="8296"/>
             </w:tabs>
-            <w:spacing w:line="400" w:lineRule="exact"/>
           </w:pPr>
-          <w:hyperlink w:anchor="_Toc514412719" w:history="1">
+          <w:hyperlink w:anchor="_Toc515030801" w:history="1">
             <w:r>
               <w:rPr>
                 <w:rStyle w:val="a7"/>
-                <w:rFonts w:asciiTheme="majorEastAsia" w:eastAsiaTheme="majorEastAsia" w:hAnsiTheme="majorEastAsia" w:cs="Times New Roman"/>
-                <w:sz w:val="24"/>
-                <w:szCs w:val="24"/>
+                <w:rFonts w:ascii="黑体" w:eastAsia="黑体" w:hAnsi="黑体" w:cs="Times New Roman"/>
+                <w:b/>
               </w:rPr>
               <w:t>3.2.1 组件化开发的优势</w:t>
             </w:r>
@@ -3921,7 +3759,7 @@
               <w:rPr>
                 <w:webHidden/>
               </w:rPr>
-              <w:instrText xml:space="preserve"> PAGEREF _Toc514412719 \h </w:instrText>
+              <w:instrText xml:space="preserve"> PAGEREF _Toc515030801 \h </w:instrText>
             </w:r>
             <w:r>
               <w:rPr>
@@ -3938,7 +3776,7 @@
               <w:rPr>
                 <w:webHidden/>
               </w:rPr>
-              <w:t>19</w:t>
+              <w:t>14</w:t>
             </w:r>
             <w:r>
               <w:rPr>
@@ -3954,15 +3792,13 @@
             <w:tabs>
               <w:tab w:val="right" w:leader="dot" w:pos="8296"/>
             </w:tabs>
-            <w:spacing w:line="400" w:lineRule="exact"/>
           </w:pPr>
-          <w:hyperlink w:anchor="_Toc514412720" w:history="1">
+          <w:hyperlink w:anchor="_Toc515030802" w:history="1">
             <w:r>
               <w:rPr>
                 <w:rStyle w:val="a7"/>
-                <w:rFonts w:asciiTheme="majorEastAsia" w:eastAsiaTheme="majorEastAsia" w:hAnsiTheme="majorEastAsia" w:cs="Times New Roman"/>
-                <w:sz w:val="24"/>
-                <w:szCs w:val="24"/>
+                <w:rFonts w:ascii="黑体" w:eastAsia="黑体" w:hAnsi="黑体" w:cs="Times New Roman"/>
+                <w:b/>
               </w:rPr>
               <w:t>3.2.2 容器和展示组件</w:t>
             </w:r>
@@ -3982,7 +3818,7 @@
               <w:rPr>
                 <w:webHidden/>
               </w:rPr>
-              <w:instrText xml:space="preserve"> PAGEREF _Toc514412720 \h </w:instrText>
+              <w:instrText xml:space="preserve"> PAGEREF _Toc515030802 \h </w:instrText>
             </w:r>
             <w:r>
               <w:rPr>
@@ -3999,7 +3835,7 @@
               <w:rPr>
                 <w:webHidden/>
               </w:rPr>
-              <w:t>20</w:t>
+              <w:t>15</w:t>
             </w:r>
             <w:r>
               <w:rPr>
@@ -4015,35 +3851,15 @@
             <w:tabs>
               <w:tab w:val="right" w:leader="dot" w:pos="8296"/>
             </w:tabs>
-            <w:spacing w:line="400" w:lineRule="exact"/>
           </w:pPr>
-          <w:hyperlink w:anchor="_Toc514412721" w:history="1">
+          <w:hyperlink w:anchor="_Toc515030803" w:history="1">
             <w:r>
               <w:rPr>
                 <w:rStyle w:val="a7"/>
-                <w:rFonts w:asciiTheme="majorEastAsia" w:eastAsiaTheme="majorEastAsia" w:hAnsiTheme="majorEastAsia" w:cs="Times New Roman"/>
-                <w:sz w:val="24"/>
-                <w:szCs w:val="24"/>
-              </w:rPr>
-              <w:t xml:space="preserve">3.2.3 </w:t>
-            </w:r>
-            <w:r>
-              <w:rPr>
-                <w:rStyle w:val="a7"/>
-                <w:rFonts w:ascii="Times New Roman" w:eastAsiaTheme="majorEastAsia" w:hAnsi="Times New Roman" w:cs="Times New Roman"/>
-                <w:sz w:val="24"/>
-                <w:szCs w:val="24"/>
-              </w:rPr>
-              <w:t>Ant Design</w:t>
-            </w:r>
-            <w:r>
-              <w:rPr>
-                <w:rStyle w:val="a7"/>
-                <w:rFonts w:asciiTheme="majorEastAsia" w:eastAsiaTheme="majorEastAsia" w:hAnsiTheme="majorEastAsia" w:cs="Times New Roman"/>
-                <w:sz w:val="24"/>
-                <w:szCs w:val="24"/>
-              </w:rPr>
-              <w:t>组件库的使用</w:t>
+                <w:rFonts w:ascii="黑体" w:eastAsia="黑体" w:hAnsi="黑体" w:cs="Times New Roman"/>
+                <w:b/>
+              </w:rPr>
+              <w:t>3.2.3 Ant Design组件库的使用</w:t>
             </w:r>
             <w:r>
               <w:rPr>
@@ -4061,7 +3877,7 @@
               <w:rPr>
                 <w:webHidden/>
               </w:rPr>
-              <w:instrText xml:space="preserve"> PAGEREF _Toc514412721 \h </w:instrText>
+              <w:instrText xml:space="preserve"> PAGEREF _Toc515030803 \h </w:instrText>
             </w:r>
             <w:r>
               <w:rPr>
@@ -4078,7 +3894,7 @@
               <w:rPr>
                 <w:webHidden/>
               </w:rPr>
-              <w:t>20</w:t>
+              <w:t>15</w:t>
             </w:r>
             <w:r>
               <w:rPr>
@@ -4094,35 +3910,15 @@
             <w:tabs>
               <w:tab w:val="right" w:leader="dot" w:pos="8296"/>
             </w:tabs>
-            <w:spacing w:line="400" w:lineRule="exact"/>
           </w:pPr>
-          <w:hyperlink w:anchor="_Toc514412722" w:history="1">
+          <w:hyperlink w:anchor="_Toc515030804" w:history="1">
             <w:r>
               <w:rPr>
                 <w:rStyle w:val="a7"/>
-                <w:rFonts w:asciiTheme="majorEastAsia" w:eastAsiaTheme="majorEastAsia" w:hAnsiTheme="majorEastAsia" w:cs="Times New Roman"/>
-                <w:sz w:val="24"/>
-                <w:szCs w:val="24"/>
-              </w:rPr>
-              <w:t xml:space="preserve">3.2.4 </w:t>
-            </w:r>
-            <w:r>
-              <w:rPr>
-                <w:rStyle w:val="a7"/>
-                <w:rFonts w:ascii="Times New Roman" w:eastAsiaTheme="majorEastAsia" w:hAnsi="Times New Roman" w:cs="Times New Roman"/>
-                <w:sz w:val="24"/>
-                <w:szCs w:val="24"/>
-              </w:rPr>
-              <w:t>React</w:t>
-            </w:r>
-            <w:r>
-              <w:rPr>
-                <w:rStyle w:val="a7"/>
-                <w:rFonts w:asciiTheme="majorEastAsia" w:eastAsiaTheme="majorEastAsia" w:hAnsiTheme="majorEastAsia" w:cs="Times New Roman"/>
-                <w:sz w:val="24"/>
-                <w:szCs w:val="24"/>
-              </w:rPr>
-              <w:t>中的数据通信</w:t>
+                <w:rFonts w:ascii="黑体" w:eastAsia="黑体" w:hAnsi="黑体" w:cs="Times New Roman"/>
+                <w:b/>
+              </w:rPr>
+              <w:t>3.2.4 React中的数据通信</w:t>
             </w:r>
             <w:r>
               <w:rPr>
@@ -4140,7 +3936,7 @@
               <w:rPr>
                 <w:webHidden/>
               </w:rPr>
-              <w:instrText xml:space="preserve"> PAGEREF _Toc514412722 \h </w:instrText>
+              <w:instrText xml:space="preserve"> PAGEREF _Toc515030804 \h </w:instrText>
             </w:r>
             <w:r>
               <w:rPr>
@@ -4157,7 +3953,7 @@
               <w:rPr>
                 <w:webHidden/>
               </w:rPr>
-              <w:t>21</w:t>
+              <w:t>16</w:t>
             </w:r>
             <w:r>
               <w:rPr>
@@ -4173,15 +3969,13 @@
             <w:tabs>
               <w:tab w:val="right" w:leader="dot" w:pos="8296"/>
             </w:tabs>
-            <w:spacing w:line="400" w:lineRule="exact"/>
           </w:pPr>
-          <w:hyperlink w:anchor="_Toc514412723" w:history="1">
+          <w:hyperlink w:anchor="_Toc515030805" w:history="1">
             <w:r>
               <w:rPr>
                 <w:rStyle w:val="a7"/>
-                <w:rFonts w:asciiTheme="majorEastAsia" w:eastAsiaTheme="majorEastAsia" w:hAnsiTheme="majorEastAsia" w:cs="Times New Roman"/>
-                <w:sz w:val="24"/>
-                <w:szCs w:val="24"/>
+                <w:rFonts w:ascii="黑体" w:eastAsia="黑体" w:hAnsi="黑体" w:cs="Times New Roman"/>
+                <w:b/>
               </w:rPr>
               <w:t>3.3 功能设计与实现</w:t>
             </w:r>
@@ -4201,7 +3995,7 @@
               <w:rPr>
                 <w:webHidden/>
               </w:rPr>
-              <w:instrText xml:space="preserve"> PAGEREF _Toc514412723 \h </w:instrText>
+              <w:instrText xml:space="preserve"> PAGEREF _Toc515030805 \h </w:instrText>
             </w:r>
             <w:r>
               <w:rPr>
@@ -4218,7 +4012,7 @@
               <w:rPr>
                 <w:webHidden/>
               </w:rPr>
-              <w:t>24</w:t>
+              <w:t>18</w:t>
             </w:r>
             <w:r>
               <w:rPr>
@@ -4234,15 +4028,13 @@
             <w:tabs>
               <w:tab w:val="right" w:leader="dot" w:pos="8296"/>
             </w:tabs>
-            <w:spacing w:line="400" w:lineRule="exact"/>
           </w:pPr>
-          <w:hyperlink w:anchor="_Toc514412724" w:history="1">
+          <w:hyperlink w:anchor="_Toc515030806" w:history="1">
             <w:r>
               <w:rPr>
                 <w:rStyle w:val="a7"/>
-                <w:rFonts w:asciiTheme="majorEastAsia" w:eastAsiaTheme="majorEastAsia" w:hAnsiTheme="majorEastAsia" w:cs="Times New Roman"/>
-                <w:sz w:val="24"/>
-                <w:szCs w:val="24"/>
+                <w:rFonts w:ascii="黑体" w:eastAsia="黑体" w:hAnsi="黑体" w:cs="Times New Roman"/>
+                <w:b/>
               </w:rPr>
               <w:t>3.3.1 整体设计</w:t>
             </w:r>
@@ -4262,7 +4054,7 @@
               <w:rPr>
                 <w:webHidden/>
               </w:rPr>
-              <w:instrText xml:space="preserve"> PAGEREF _Toc514412724 \h </w:instrText>
+              <w:instrText xml:space="preserve"> PAGEREF _Toc515030806 \h </w:instrText>
             </w:r>
             <w:r>
               <w:rPr>
@@ -4279,7 +4071,7 @@
               <w:rPr>
                 <w:webHidden/>
               </w:rPr>
-              <w:t>24</w:t>
+              <w:t>18</w:t>
             </w:r>
             <w:r>
               <w:rPr>
@@ -4295,15 +4087,13 @@
             <w:tabs>
               <w:tab w:val="right" w:leader="dot" w:pos="8296"/>
             </w:tabs>
-            <w:spacing w:line="400" w:lineRule="exact"/>
           </w:pPr>
-          <w:hyperlink w:anchor="_Toc514412725" w:history="1">
+          <w:hyperlink w:anchor="_Toc515030807" w:history="1">
             <w:r>
               <w:rPr>
                 <w:rStyle w:val="a7"/>
-                <w:rFonts w:asciiTheme="majorEastAsia" w:eastAsiaTheme="majorEastAsia" w:hAnsiTheme="majorEastAsia" w:cs="Times New Roman"/>
-                <w:sz w:val="24"/>
-                <w:szCs w:val="24"/>
+                <w:rFonts w:ascii="黑体" w:eastAsia="黑体" w:hAnsi="黑体" w:cs="Times New Roman"/>
+                <w:b/>
               </w:rPr>
               <w:t>3.3.2 路由设计</w:t>
             </w:r>
@@ -4323,7 +4113,7 @@
               <w:rPr>
                 <w:webHidden/>
               </w:rPr>
-              <w:instrText xml:space="preserve"> PAGEREF _Toc514412725 \h </w:instrText>
+              <w:instrText xml:space="preserve"> PAGEREF _Toc515030807 \h </w:instrText>
             </w:r>
             <w:r>
               <w:rPr>
@@ -4340,7 +4130,7 @@
               <w:rPr>
                 <w:webHidden/>
               </w:rPr>
-              <w:t>25</w:t>
+              <w:t>19</w:t>
             </w:r>
             <w:r>
               <w:rPr>
@@ -4356,15 +4146,13 @@
             <w:tabs>
               <w:tab w:val="right" w:leader="dot" w:pos="8296"/>
             </w:tabs>
-            <w:spacing w:line="400" w:lineRule="exact"/>
           </w:pPr>
-          <w:hyperlink w:anchor="_Toc514412726" w:history="1">
+          <w:hyperlink w:anchor="_Toc515030808" w:history="1">
             <w:r>
               <w:rPr>
                 <w:rStyle w:val="a7"/>
-                <w:rFonts w:asciiTheme="majorEastAsia" w:eastAsiaTheme="majorEastAsia" w:hAnsiTheme="majorEastAsia" w:cs="Times New Roman"/>
-                <w:sz w:val="24"/>
-                <w:szCs w:val="24"/>
+                <w:rFonts w:ascii="黑体" w:eastAsia="黑体" w:hAnsi="黑体" w:cs="Times New Roman"/>
+                <w:b/>
               </w:rPr>
               <w:t>3.3.3 主页设计</w:t>
             </w:r>
@@ -4384,7 +4172,7 @@
               <w:rPr>
                 <w:webHidden/>
               </w:rPr>
-              <w:instrText xml:space="preserve"> PAGEREF _Toc514412726 \h </w:instrText>
+              <w:instrText xml:space="preserve"> PAGEREF _Toc515030808 \h </w:instrText>
             </w:r>
             <w:r>
               <w:rPr>
@@ -4401,7 +4189,7 @@
               <w:rPr>
                 <w:webHidden/>
               </w:rPr>
-              <w:t>25</w:t>
+              <w:t>20</w:t>
             </w:r>
             <w:r>
               <w:rPr>
@@ -4417,15 +4205,13 @@
             <w:tabs>
               <w:tab w:val="right" w:leader="dot" w:pos="8296"/>
             </w:tabs>
-            <w:spacing w:line="400" w:lineRule="exact"/>
           </w:pPr>
-          <w:hyperlink w:anchor="_Toc514412727" w:history="1">
+          <w:hyperlink w:anchor="_Toc515030809" w:history="1">
             <w:r>
               <w:rPr>
                 <w:rStyle w:val="a7"/>
-                <w:rFonts w:asciiTheme="majorEastAsia" w:eastAsiaTheme="majorEastAsia" w:hAnsiTheme="majorEastAsia" w:cs="Times New Roman"/>
-                <w:sz w:val="24"/>
-                <w:szCs w:val="24"/>
+                <w:rFonts w:ascii="黑体" w:eastAsia="黑体" w:hAnsi="黑体" w:cs="Times New Roman"/>
+                <w:b/>
               </w:rPr>
               <w:t>3.3.4 分析页设计</w:t>
             </w:r>
@@ -4445,7 +4231,7 @@
               <w:rPr>
                 <w:webHidden/>
               </w:rPr>
-              <w:instrText xml:space="preserve"> PAGEREF _Toc514412727 \h </w:instrText>
+              <w:instrText xml:space="preserve"> PAGEREF _Toc515030809 \h </w:instrText>
             </w:r>
             <w:r>
               <w:rPr>
@@ -4462,7 +4248,7 @@
               <w:rPr>
                 <w:webHidden/>
               </w:rPr>
-              <w:t>26</w:t>
+              <w:t>21</w:t>
             </w:r>
             <w:r>
               <w:rPr>
@@ -4478,15 +4264,13 @@
             <w:tabs>
               <w:tab w:val="right" w:leader="dot" w:pos="8296"/>
             </w:tabs>
-            <w:spacing w:line="400" w:lineRule="exact"/>
           </w:pPr>
-          <w:hyperlink w:anchor="_Toc514412728" w:history="1">
+          <w:hyperlink w:anchor="_Toc515030810" w:history="1">
             <w:r>
               <w:rPr>
                 <w:rStyle w:val="a7"/>
-                <w:rFonts w:asciiTheme="minorEastAsia" w:hAnsiTheme="minorEastAsia" w:cs="Times New Roman"/>
-                <w:sz w:val="28"/>
-                <w:szCs w:val="28"/>
+                <w:rFonts w:ascii="黑体" w:eastAsia="黑体" w:hAnsi="黑体" w:cs="Times New Roman"/>
+                <w:b/>
               </w:rPr>
               <w:t>第四章 数据存储与可视化</w:t>
             </w:r>
@@ -4506,7 +4290,7 @@
               <w:rPr>
                 <w:webHidden/>
               </w:rPr>
-              <w:instrText xml:space="preserve"> PAGEREF _Toc514412728 \h </w:instrText>
+              <w:instrText xml:space="preserve"> PAGEREF _Toc515030810 \h </w:instrText>
             </w:r>
             <w:r>
               <w:rPr>
@@ -4523,7 +4307,7 @@
               <w:rPr>
                 <w:webHidden/>
               </w:rPr>
-              <w:t>30</w:t>
+              <w:t>24</w:t>
             </w:r>
             <w:r>
               <w:rPr>
@@ -4539,15 +4323,13 @@
             <w:tabs>
               <w:tab w:val="right" w:leader="dot" w:pos="8296"/>
             </w:tabs>
-            <w:spacing w:line="400" w:lineRule="exact"/>
           </w:pPr>
-          <w:hyperlink w:anchor="_Toc514412729" w:history="1">
+          <w:hyperlink w:anchor="_Toc515030811" w:history="1">
             <w:r>
               <w:rPr>
                 <w:rStyle w:val="a7"/>
-                <w:rFonts w:asciiTheme="majorEastAsia" w:eastAsiaTheme="majorEastAsia" w:hAnsiTheme="majorEastAsia" w:cs="Times New Roman"/>
-                <w:sz w:val="24"/>
-                <w:szCs w:val="24"/>
+                <w:rFonts w:ascii="黑体" w:eastAsia="黑体" w:hAnsi="黑体" w:cs="Times New Roman"/>
+                <w:b/>
               </w:rPr>
               <w:t>4.1 本地存储技术</w:t>
             </w:r>
@@ -4567,7 +4349,7 @@
               <w:rPr>
                 <w:webHidden/>
               </w:rPr>
-              <w:instrText xml:space="preserve"> PAGEREF _Toc514412729 \h </w:instrText>
+              <w:instrText xml:space="preserve"> PAGEREF _Toc515030811 \h </w:instrText>
             </w:r>
             <w:r>
               <w:rPr>
@@ -4584,7 +4366,7 @@
               <w:rPr>
                 <w:webHidden/>
               </w:rPr>
-              <w:t>30</w:t>
+              <w:t>24</w:t>
             </w:r>
             <w:r>
               <w:rPr>
@@ -4600,35 +4382,15 @@
             <w:tabs>
               <w:tab w:val="right" w:leader="dot" w:pos="8296"/>
             </w:tabs>
-            <w:spacing w:line="400" w:lineRule="exact"/>
           </w:pPr>
-          <w:hyperlink w:anchor="_Toc514412730" w:history="1">
+          <w:hyperlink w:anchor="_Toc515030812" w:history="1">
             <w:r>
               <w:rPr>
                 <w:rStyle w:val="a7"/>
-                <w:rFonts w:asciiTheme="majorEastAsia" w:eastAsiaTheme="majorEastAsia" w:hAnsiTheme="majorEastAsia" w:cs="Times New Roman"/>
-                <w:sz w:val="24"/>
-                <w:szCs w:val="24"/>
-              </w:rPr>
-              <w:t xml:space="preserve">4.1.1 </w:t>
-            </w:r>
-            <w:r>
-              <w:rPr>
-                <w:rStyle w:val="a7"/>
-                <w:rFonts w:ascii="Times New Roman" w:eastAsiaTheme="majorEastAsia" w:hAnsi="Times New Roman" w:cs="Times New Roman"/>
-                <w:sz w:val="24"/>
-                <w:szCs w:val="24"/>
-              </w:rPr>
-              <w:t>Cookie</w:t>
-            </w:r>
-            <w:r>
-              <w:rPr>
-                <w:rStyle w:val="a7"/>
-                <w:rFonts w:asciiTheme="majorEastAsia" w:eastAsiaTheme="majorEastAsia" w:hAnsiTheme="majorEastAsia" w:cs="Times New Roman"/>
-                <w:sz w:val="24"/>
-                <w:szCs w:val="24"/>
-              </w:rPr>
-              <w:t>存储</w:t>
+                <w:rFonts w:ascii="黑体" w:eastAsia="黑体" w:hAnsi="黑体" w:cs="Times New Roman"/>
+                <w:b/>
+              </w:rPr>
+              <w:t>4.1.1 Cookie存储</w:t>
             </w:r>
             <w:r>
               <w:rPr>
@@ -4646,7 +4408,7 @@
               <w:rPr>
                 <w:webHidden/>
               </w:rPr>
-              <w:instrText xml:space="preserve"> PAGEREF _Toc514412730 \h </w:instrText>
+              <w:instrText xml:space="preserve"> PAGEREF _Toc515030812 \h </w:instrText>
             </w:r>
             <w:r>
               <w:rPr>
@@ -4663,7 +4425,7 @@
               <w:rPr>
                 <w:webHidden/>
               </w:rPr>
-              <w:t>30</w:t>
+              <w:t>24</w:t>
             </w:r>
             <w:r>
               <w:rPr>
@@ -4679,35 +4441,15 @@
             <w:tabs>
               <w:tab w:val="right" w:leader="dot" w:pos="8296"/>
             </w:tabs>
-            <w:spacing w:line="400" w:lineRule="exact"/>
           </w:pPr>
-          <w:hyperlink w:anchor="_Toc514412731" w:history="1">
+          <w:hyperlink w:anchor="_Toc515030813" w:history="1">
             <w:r>
               <w:rPr>
                 <w:rStyle w:val="a7"/>
-                <w:rFonts w:asciiTheme="majorEastAsia" w:eastAsiaTheme="majorEastAsia" w:hAnsiTheme="majorEastAsia" w:cs="Times New Roman"/>
-                <w:sz w:val="24"/>
-                <w:szCs w:val="24"/>
-              </w:rPr>
-              <w:t xml:space="preserve">4.1.2 </w:t>
-            </w:r>
-            <w:r>
-              <w:rPr>
-                <w:rStyle w:val="a7"/>
-                <w:rFonts w:ascii="Times New Roman" w:eastAsiaTheme="majorEastAsia" w:hAnsi="Times New Roman" w:cs="Times New Roman"/>
-                <w:sz w:val="24"/>
-                <w:szCs w:val="24"/>
-              </w:rPr>
-              <w:t>localStorage</w:t>
-            </w:r>
-            <w:r>
-              <w:rPr>
-                <w:rStyle w:val="a7"/>
-                <w:rFonts w:asciiTheme="majorEastAsia" w:eastAsiaTheme="majorEastAsia" w:hAnsiTheme="majorEastAsia" w:cs="Times New Roman"/>
-                <w:sz w:val="24"/>
-                <w:szCs w:val="24"/>
-              </w:rPr>
-              <w:t>存储</w:t>
+                <w:rFonts w:ascii="黑体" w:eastAsia="黑体" w:hAnsi="黑体" w:cs="Times New Roman"/>
+                <w:b/>
+              </w:rPr>
+              <w:t>4.1.2 localStorage存储</w:t>
             </w:r>
             <w:r>
               <w:rPr>
@@ -4725,7 +4467,7 @@
               <w:rPr>
                 <w:webHidden/>
               </w:rPr>
-              <w:instrText xml:space="preserve"> PAGEREF _Toc514412731 \h </w:instrText>
+              <w:instrText xml:space="preserve"> PAGEREF _Toc515030813 \h </w:instrText>
             </w:r>
             <w:r>
               <w:rPr>
@@ -4742,7 +4484,7 @@
               <w:rPr>
                 <w:webHidden/>
               </w:rPr>
-              <w:t>30</w:t>
+              <w:t>24</w:t>
             </w:r>
             <w:r>
               <w:rPr>
@@ -4758,15 +4500,13 @@
             <w:tabs>
               <w:tab w:val="right" w:leader="dot" w:pos="8296"/>
             </w:tabs>
-            <w:spacing w:line="400" w:lineRule="exact"/>
           </w:pPr>
-          <w:hyperlink w:anchor="_Toc514412732" w:history="1">
+          <w:hyperlink w:anchor="_Toc515030814" w:history="1">
             <w:r>
               <w:rPr>
                 <w:rStyle w:val="a7"/>
-                <w:rFonts w:asciiTheme="majorEastAsia" w:eastAsiaTheme="majorEastAsia" w:hAnsiTheme="majorEastAsia" w:cs="Times New Roman"/>
-                <w:sz w:val="24"/>
-                <w:szCs w:val="24"/>
+                <w:rFonts w:ascii="黑体" w:eastAsia="黑体" w:hAnsi="黑体" w:cs="Times New Roman"/>
+                <w:b/>
               </w:rPr>
               <w:t>4.2 数据可视化研究</w:t>
             </w:r>
@@ -4786,7 +4526,7 @@
               <w:rPr>
                 <w:webHidden/>
               </w:rPr>
-              <w:instrText xml:space="preserve"> PAGEREF _Toc514412732 \h </w:instrText>
+              <w:instrText xml:space="preserve"> PAGEREF _Toc515030814 \h </w:instrText>
             </w:r>
             <w:r>
               <w:rPr>
@@ -4803,7 +4543,7 @@
               <w:rPr>
                 <w:webHidden/>
               </w:rPr>
-              <w:t>31</w:t>
+              <w:t>25</w:t>
             </w:r>
             <w:r>
               <w:rPr>
@@ -4819,15 +4559,13 @@
             <w:tabs>
               <w:tab w:val="right" w:leader="dot" w:pos="8296"/>
             </w:tabs>
-            <w:spacing w:line="400" w:lineRule="exact"/>
           </w:pPr>
-          <w:hyperlink w:anchor="_Toc514412733" w:history="1">
+          <w:hyperlink w:anchor="_Toc515030815" w:history="1">
             <w:r>
               <w:rPr>
                 <w:rStyle w:val="a7"/>
-                <w:rFonts w:asciiTheme="majorEastAsia" w:eastAsiaTheme="majorEastAsia" w:hAnsiTheme="majorEastAsia" w:cs="Times New Roman"/>
-                <w:sz w:val="24"/>
-                <w:szCs w:val="24"/>
+                <w:rFonts w:ascii="黑体" w:eastAsia="黑体" w:hAnsi="黑体" w:cs="Times New Roman"/>
+                <w:b/>
               </w:rPr>
               <w:t>4.2.1 均值的局限性</w:t>
             </w:r>
@@ -4847,7 +4585,7 @@
               <w:rPr>
                 <w:webHidden/>
               </w:rPr>
-              <w:instrText xml:space="preserve"> PAGEREF _Toc514412733 \h </w:instrText>
+              <w:instrText xml:space="preserve"> PAGEREF _Toc515030815 \h </w:instrText>
             </w:r>
             <w:r>
               <w:rPr>
@@ -4864,7 +4602,7 @@
               <w:rPr>
                 <w:webHidden/>
               </w:rPr>
-              <w:t>31</w:t>
+              <w:t>25</w:t>
             </w:r>
             <w:r>
               <w:rPr>
@@ -4880,15 +4618,13 @@
             <w:tabs>
               <w:tab w:val="right" w:leader="dot" w:pos="8296"/>
             </w:tabs>
-            <w:spacing w:line="400" w:lineRule="exact"/>
           </w:pPr>
-          <w:hyperlink w:anchor="_Toc514412734" w:history="1">
+          <w:hyperlink w:anchor="_Toc515030816" w:history="1">
             <w:r>
               <w:rPr>
                 <w:rStyle w:val="a7"/>
-                <w:rFonts w:asciiTheme="majorEastAsia" w:eastAsiaTheme="majorEastAsia" w:hAnsiTheme="majorEastAsia" w:cs="Times New Roman"/>
-                <w:sz w:val="24"/>
-                <w:szCs w:val="24"/>
+                <w:rFonts w:ascii="黑体" w:eastAsia="黑体" w:hAnsi="黑体" w:cs="Times New Roman"/>
+                <w:b/>
               </w:rPr>
               <w:t>4.2.2 箱型图分析</w:t>
             </w:r>
@@ -4908,7 +4644,7 @@
               <w:rPr>
                 <w:webHidden/>
               </w:rPr>
-              <w:instrText xml:space="preserve"> PAGEREF _Toc514412734 \h </w:instrText>
+              <w:instrText xml:space="preserve"> PAGEREF _Toc515030816 \h </w:instrText>
             </w:r>
             <w:r>
               <w:rPr>
@@ -4925,7 +4661,7 @@
               <w:rPr>
                 <w:webHidden/>
               </w:rPr>
-              <w:t>31</w:t>
+              <w:t>25</w:t>
             </w:r>
             <w:r>
               <w:rPr>
@@ -4941,17 +4677,15 @@
             <w:tabs>
               <w:tab w:val="right" w:leader="dot" w:pos="8296"/>
             </w:tabs>
-            <w:spacing w:line="400" w:lineRule="exact"/>
           </w:pPr>
-          <w:hyperlink w:anchor="_Toc514412735" w:history="1">
+          <w:hyperlink w:anchor="_Toc515030817" w:history="1">
             <w:r>
               <w:rPr>
                 <w:rStyle w:val="a7"/>
-                <w:rFonts w:asciiTheme="majorEastAsia" w:eastAsiaTheme="majorEastAsia" w:hAnsiTheme="majorEastAsia" w:cs="Times New Roman"/>
-                <w:sz w:val="24"/>
-                <w:szCs w:val="24"/>
-              </w:rPr>
-              <w:t>4.2.2 数据可视化工具</w:t>
+                <w:rFonts w:ascii="黑体" w:eastAsia="黑体" w:hAnsi="黑体" w:cs="Times New Roman"/>
+                <w:b/>
+              </w:rPr>
+              <w:t>4.2.2 数据可视化工具——Bizchart</w:t>
             </w:r>
             <w:r>
               <w:rPr>
@@ -4969,7 +4703,7 @@
               <w:rPr>
                 <w:webHidden/>
               </w:rPr>
-              <w:instrText xml:space="preserve"> PAGEREF _Toc514412735 \h </w:instrText>
+              <w:instrText xml:space="preserve"> PAGEREF _Toc515030817 \h </w:instrText>
             </w:r>
             <w:r>
               <w:rPr>
@@ -4986,7 +4720,7 @@
               <w:rPr>
                 <w:webHidden/>
               </w:rPr>
-              <w:t>33</w:t>
+              <w:t>27</w:t>
             </w:r>
             <w:r>
               <w:rPr>
@@ -5002,15 +4736,13 @@
             <w:tabs>
               <w:tab w:val="right" w:leader="dot" w:pos="8296"/>
             </w:tabs>
-            <w:spacing w:line="400" w:lineRule="exact"/>
           </w:pPr>
-          <w:hyperlink w:anchor="_Toc514412736" w:history="1">
+          <w:hyperlink w:anchor="_Toc515030818" w:history="1">
             <w:r>
               <w:rPr>
                 <w:rStyle w:val="a7"/>
-                <w:rFonts w:asciiTheme="minorEastAsia" w:hAnsiTheme="minorEastAsia" w:cs="Times New Roman"/>
-                <w:sz w:val="28"/>
-                <w:szCs w:val="28"/>
+                <w:rFonts w:ascii="黑体" w:eastAsia="黑体" w:hAnsi="黑体" w:cs="Times New Roman"/>
+                <w:b/>
               </w:rPr>
               <w:t>第五章 总结与展望</w:t>
             </w:r>
@@ -5030,7 +4762,7 @@
               <w:rPr>
                 <w:webHidden/>
               </w:rPr>
-              <w:instrText xml:space="preserve"> PAGEREF _Toc514412736 \h </w:instrText>
+              <w:instrText xml:space="preserve"> PAGEREF _Toc515030818 \h </w:instrText>
             </w:r>
             <w:r>
               <w:rPr>
@@ -5047,7 +4779,7 @@
               <w:rPr>
                 <w:webHidden/>
               </w:rPr>
-              <w:t>34</w:t>
+              <w:t>28</w:t>
             </w:r>
             <w:r>
               <w:rPr>
@@ -5063,75 +4795,54 @@
             <w:tabs>
               <w:tab w:val="right" w:leader="dot" w:pos="8296"/>
             </w:tabs>
-            <w:spacing w:line="400" w:lineRule="exact"/>
-            <w:rPr>
-              <w:rFonts w:asciiTheme="majorEastAsia" w:eastAsiaTheme="majorEastAsia" w:hAnsiTheme="majorEastAsia"/>
-              <w:sz w:val="24"/>
-              <w:szCs w:val="24"/>
-            </w:rPr>
           </w:pPr>
-          <w:hyperlink w:anchor="_Toc514412737" w:history="1">
+          <w:hyperlink w:anchor="_Toc515030819" w:history="1">
             <w:r>
               <w:rPr>
                 <w:rStyle w:val="a7"/>
-                <w:rFonts w:asciiTheme="majorEastAsia" w:eastAsiaTheme="majorEastAsia" w:hAnsiTheme="majorEastAsia" w:cs="Times New Roman"/>
-                <w:sz w:val="24"/>
-                <w:szCs w:val="24"/>
+                <w:rFonts w:ascii="黑体" w:eastAsia="黑体" w:hAnsi="黑体" w:cs="Times New Roman"/>
+                <w:b/>
               </w:rPr>
               <w:t>4.1 总结</w:t>
             </w:r>
             <w:r>
               <w:rPr>
-                <w:rFonts w:eastAsiaTheme="majorEastAsia" w:cstheme="minorHAnsi"/>
                 <w:webHidden/>
-                <w:szCs w:val="21"/>
               </w:rPr>
               <w:tab/>
             </w:r>
             <w:r>
               <w:rPr>
-                <w:rFonts w:eastAsiaTheme="majorEastAsia" w:cstheme="minorHAnsi"/>
                 <w:webHidden/>
-                <w:szCs w:val="21"/>
               </w:rPr>
               <w:fldChar w:fldCharType="begin"/>
             </w:r>
             <w:r>
               <w:rPr>
-                <w:rFonts w:eastAsiaTheme="majorEastAsia" w:cstheme="minorHAnsi"/>
                 <w:webHidden/>
-                <w:szCs w:val="21"/>
-              </w:rPr>
-              <w:instrText xml:space="preserve"> PAGEREF _Toc514412737 \h </w:instrText>
-            </w:r>
-            <w:r>
-              <w:rPr>
-                <w:rFonts w:eastAsiaTheme="majorEastAsia" w:cstheme="minorHAnsi"/>
+              </w:rPr>
+              <w:instrText xml:space="preserve"> PAGEREF _Toc515030819 \h </w:instrText>
+            </w:r>
+            <w:r>
+              <w:rPr>
                 <w:webHidden/>
-                <w:szCs w:val="21"/>
-              </w:rPr>
-            </w:r>
-            <w:r>
-              <w:rPr>
-                <w:rFonts w:eastAsiaTheme="majorEastAsia" w:cstheme="minorHAnsi"/>
+              </w:rPr>
+            </w:r>
+            <w:r>
+              <w:rPr>
                 <w:webHidden/>
-                <w:szCs w:val="21"/>
               </w:rPr>
               <w:fldChar w:fldCharType="separate"/>
             </w:r>
             <w:r>
               <w:rPr>
-                <w:rFonts w:eastAsiaTheme="majorEastAsia" w:cstheme="minorHAnsi"/>
                 <w:webHidden/>
-                <w:szCs w:val="21"/>
-              </w:rPr>
-              <w:t>34</w:t>
-            </w:r>
-            <w:r>
-              <w:rPr>
-                <w:rFonts w:eastAsiaTheme="majorEastAsia" w:cstheme="minorHAnsi"/>
+              </w:rPr>
+              <w:t>28</w:t>
+            </w:r>
+            <w:r>
+              <w:rPr>
                 <w:webHidden/>
-                <w:szCs w:val="21"/>
               </w:rPr>
               <w:fldChar w:fldCharType="end"/>
             </w:r>
@@ -5143,82 +4854,54 @@
             <w:tabs>
               <w:tab w:val="right" w:leader="dot" w:pos="8296"/>
             </w:tabs>
-            <w:spacing w:line="400" w:lineRule="exact"/>
-            <w:rPr>
-              <w:rFonts w:asciiTheme="majorEastAsia" w:eastAsiaTheme="majorEastAsia" w:hAnsiTheme="majorEastAsia"/>
-              <w:sz w:val="24"/>
-              <w:szCs w:val="24"/>
-            </w:rPr>
           </w:pPr>
-          <w:hyperlink w:anchor="_Toc514412738" w:history="1">
+          <w:hyperlink w:anchor="_Toc515030820" w:history="1">
             <w:r>
               <w:rPr>
                 <w:rStyle w:val="a7"/>
-                <w:rFonts w:asciiTheme="majorEastAsia" w:eastAsiaTheme="majorEastAsia" w:hAnsiTheme="majorEastAsia" w:cs="Times New Roman"/>
-                <w:sz w:val="24"/>
-                <w:szCs w:val="24"/>
+                <w:rFonts w:ascii="黑体" w:eastAsia="黑体" w:hAnsi="黑体" w:cs="Times New Roman"/>
+                <w:b/>
               </w:rPr>
               <w:t>4.2 展望</w:t>
             </w:r>
             <w:r>
               <w:rPr>
-                <w:rFonts w:eastAsiaTheme="majorEastAsia" w:cstheme="minorHAnsi"/>
                 <w:webHidden/>
-                <w:sz w:val="24"/>
-                <w:szCs w:val="24"/>
               </w:rPr>
               <w:tab/>
             </w:r>
             <w:r>
               <w:rPr>
-                <w:rFonts w:eastAsiaTheme="majorEastAsia" w:cstheme="minorHAnsi"/>
                 <w:webHidden/>
-                <w:sz w:val="24"/>
-                <w:szCs w:val="24"/>
               </w:rPr>
               <w:fldChar w:fldCharType="begin"/>
             </w:r>
             <w:r>
               <w:rPr>
-                <w:rFonts w:eastAsiaTheme="majorEastAsia" w:cstheme="minorHAnsi"/>
                 <w:webHidden/>
-                <w:sz w:val="24"/>
-                <w:szCs w:val="24"/>
-              </w:rPr>
-              <w:instrText xml:space="preserve"> PAGEREF _Toc514412738 \h </w:instrText>
-            </w:r>
-            <w:r>
-              <w:rPr>
-                <w:rFonts w:eastAsiaTheme="majorEastAsia" w:cstheme="minorHAnsi"/>
+              </w:rPr>
+              <w:instrText xml:space="preserve"> PAGEREF _Toc515030820 \h </w:instrText>
+            </w:r>
+            <w:r>
+              <w:rPr>
                 <w:webHidden/>
-                <w:sz w:val="24"/>
-                <w:szCs w:val="24"/>
-              </w:rPr>
-            </w:r>
-            <w:r>
-              <w:rPr>
-                <w:rFonts w:eastAsiaTheme="majorEastAsia" w:cstheme="minorHAnsi"/>
+              </w:rPr>
+            </w:r>
+            <w:r>
+              <w:rPr>
                 <w:webHidden/>
-                <w:sz w:val="24"/>
-                <w:szCs w:val="24"/>
               </w:rPr>
               <w:fldChar w:fldCharType="separate"/>
             </w:r>
             <w:r>
               <w:rPr>
-                <w:rFonts w:eastAsiaTheme="majorEastAsia" w:cstheme="minorHAnsi"/>
                 <w:webHidden/>
-                <w:sz w:val="24"/>
-                <w:szCs w:val="24"/>
-              </w:rPr>
-              <w:t>34</w:t>
-            </w:r>
-            <w:r>
-              <w:rPr>
-                <w:rFonts w:eastAsiaTheme="majorEastAsia" w:cstheme="minorHAnsi"/>
+              </w:rPr>
+              <w:t>28</w:t>
+            </w:r>
+            <w:r>
+              <w:rPr>
                 <w:webHidden/>
-                <w:sz w:val="24"/>
-                <w:szCs w:val="24"/>
               </w:rPr>
               <w:fldChar w:fldCharType="end"/>
             </w:r>
@@ -5230,15 +4913,72 @@
             <w:tabs>
               <w:tab w:val="right" w:leader="dot" w:pos="8296"/>
             </w:tabs>
-            <w:spacing w:line="400" w:lineRule="exact"/>
           </w:pPr>
-          <w:hyperlink w:anchor="_Toc514412739" w:history="1">
+          <w:hyperlink w:anchor="_Toc515030821" w:history="1">
             <w:r>
               <w:rPr>
                 <w:rStyle w:val="a7"/>
-                <w:rFonts w:asciiTheme="minorEastAsia" w:hAnsiTheme="minorEastAsia"/>
-                <w:sz w:val="28"/>
-                <w:szCs w:val="28"/>
+                <w:rFonts w:ascii="黑体" w:eastAsia="黑体" w:hAnsi="黑体" w:cs="Times New Roman"/>
+                <w:b/>
+              </w:rPr>
+              <w:t>致谢</w:t>
+            </w:r>
+            <w:r>
+              <w:rPr>
+                <w:webHidden/>
+              </w:rPr>
+              <w:tab/>
+            </w:r>
+            <w:r>
+              <w:rPr>
+                <w:webHidden/>
+              </w:rPr>
+              <w:fldChar w:fldCharType="begin"/>
+            </w:r>
+            <w:r>
+              <w:rPr>
+                <w:webHidden/>
+              </w:rPr>
+              <w:instrText xml:space="preserve"> PAGEREF _Toc515030821 \h </w:instrText>
+            </w:r>
+            <w:r>
+              <w:rPr>
+                <w:webHidden/>
+              </w:rPr>
+            </w:r>
+            <w:r>
+              <w:rPr>
+                <w:webHidden/>
+              </w:rPr>
+              <w:fldChar w:fldCharType="separate"/>
+            </w:r>
+            <w:r>
+              <w:rPr>
+                <w:webHidden/>
+              </w:rPr>
+              <w:t>30</w:t>
+            </w:r>
+            <w:r>
+              <w:rPr>
+                <w:webHidden/>
+              </w:rPr>
+              <w:fldChar w:fldCharType="end"/>
+            </w:r>
+          </w:hyperlink>
+        </w:p>
+        <w:p>
+          <w:pPr>
+            <w:pStyle w:val="11"/>
+            <w:tabs>
+              <w:tab w:val="right" w:leader="dot" w:pos="8296"/>
+            </w:tabs>
+          </w:pPr>
+          <w:hyperlink w:anchor="_Toc515030822" w:history="1">
+            <w:r>
+              <w:rPr>
+                <w:rStyle w:val="a7"/>
+                <w:rFonts w:ascii="黑体" w:eastAsia="黑体" w:hAnsi="黑体"/>
+                <w:b/>
               </w:rPr>
               <w:t>参考文献</w:t>
             </w:r>
@@ -5258,7 +4998,7 @@
               <w:rPr>
                 <w:webHidden/>
               </w:rPr>
-              <w:instrText xml:space="preserve"> PAGEREF _Toc514412739 \h </w:instrText>
+              <w:instrText xml:space="preserve"> PAGEREF _Toc515030822 \h </w:instrText>
             </w:r>
             <w:r>
               <w:rPr>
@@ -5275,7 +5015,7 @@
               <w:rPr>
                 <w:webHidden/>
               </w:rPr>
-              <w:t>36</w:t>
+              <w:t>31</w:t>
             </w:r>
             <w:r>
               <w:rPr>
@@ -5352,7 +5092,7 @@
           <w:szCs w:val="32"/>
         </w:rPr>
       </w:pPr>
-      <w:bookmarkStart w:id="2" w:name="_Toc514412696"/>
+      <w:bookmarkStart w:id="2" w:name="_Toc515030778"/>
       <w:r>
         <w:rPr>
           <w:rFonts w:ascii="黑体" w:eastAsia="黑体" w:hAnsi="黑体" w:hint="eastAsia"/>
@@ -5414,7 +5154,7 @@
           <w:szCs w:val="28"/>
         </w:rPr>
       </w:pPr>
-      <w:bookmarkStart w:id="3" w:name="_Toc514412697"/>
+      <w:bookmarkStart w:id="3" w:name="_Toc515030779"/>
       <w:r>
         <w:rPr>
           <w:rFonts w:ascii="黑体" w:eastAsia="黑体" w:hAnsi="黑体" w:hint="eastAsia"/>
@@ -6067,7 +5807,7 @@
           <w:szCs w:val="28"/>
         </w:rPr>
       </w:pPr>
-      <w:bookmarkStart w:id="4" w:name="_Toc514412698"/>
+      <w:bookmarkStart w:id="4" w:name="_Toc515030780"/>
       <w:r>
         <w:rPr>
           <w:rFonts w:ascii="黑体" w:eastAsia="黑体" w:hAnsi="黑体" w:hint="eastAsia"/>
@@ -7000,7 +6740,7 @@
           <w:szCs w:val="28"/>
         </w:rPr>
       </w:pPr>
-      <w:bookmarkStart w:id="5" w:name="_Toc514412699"/>
+      <w:bookmarkStart w:id="5" w:name="_Toc515030781"/>
       <w:r>
         <w:rPr>
           <w:rFonts w:ascii="黑体" w:eastAsia="黑体" w:hAnsi="黑体" w:hint="eastAsia"/>
@@ -7816,7 +7556,7 @@
           <w:szCs w:val="28"/>
         </w:rPr>
       </w:pPr>
-      <w:bookmarkStart w:id="6" w:name="_Toc514412700"/>
+      <w:bookmarkStart w:id="6" w:name="_Toc515030782"/>
       <w:r>
         <w:rPr>
           <w:rFonts w:ascii="黑体" w:eastAsia="黑体" w:hAnsi="黑体" w:hint="eastAsia"/>
@@ -8515,7 +8255,7 @@
           <w:szCs w:val="32"/>
         </w:rPr>
       </w:pPr>
-      <w:bookmarkStart w:id="7" w:name="_Toc514412701"/>
+      <w:bookmarkStart w:id="7" w:name="_Toc515030783"/>
       <w:r>
         <w:rPr>
           <w:rFonts w:ascii="黑体" w:eastAsia="黑体" w:hAnsi="黑体" w:hint="eastAsia"/>
@@ -8662,7 +8402,7 @@
           <w:szCs w:val="28"/>
         </w:rPr>
       </w:pPr>
-      <w:bookmarkStart w:id="8" w:name="_Toc514412702"/>
+      <w:bookmarkStart w:id="8" w:name="_Toc515030784"/>
       <w:r>
         <w:rPr>
           <w:rFonts w:ascii="黑体" w:eastAsia="黑体" w:hAnsi="黑体" w:hint="eastAsia"/>
@@ -8907,7 +8647,7 @@
           <w:szCs w:val="24"/>
         </w:rPr>
       </w:pPr>
-      <w:bookmarkStart w:id="9" w:name="_Toc514412703"/>
+      <w:bookmarkStart w:id="9" w:name="_Toc515030785"/>
       <w:r>
         <w:rPr>
           <w:rFonts w:ascii="黑体" w:eastAsia="黑体" w:hAnsi="黑体" w:hint="eastAsia"/>
@@ -9816,7 +9556,7 @@
           <w:szCs w:val="24"/>
         </w:rPr>
       </w:pPr>
-      <w:bookmarkStart w:id="10" w:name="_Toc514412704"/>
+      <w:bookmarkStart w:id="10" w:name="_Toc515030786"/>
       <w:r>
         <w:rPr>
           <w:rFonts w:ascii="黑体" w:eastAsia="黑体" w:hAnsi="黑体" w:hint="eastAsia"/>
@@ -10236,7 +9976,7 @@
           <w:szCs w:val="24"/>
         </w:rPr>
       </w:pPr>
-      <w:bookmarkStart w:id="11" w:name="_Toc514412705"/>
+      <w:bookmarkStart w:id="11" w:name="_Toc515030787"/>
       <w:r>
         <w:rPr>
           <w:rFonts w:ascii="黑体" w:eastAsia="黑体" w:hAnsi="黑体" w:hint="eastAsia"/>
@@ -10664,7 +10404,7 @@
           <w:szCs w:val="24"/>
         </w:rPr>
       </w:pPr>
-      <w:bookmarkStart w:id="12" w:name="_Toc514412706"/>
+      <w:bookmarkStart w:id="12" w:name="_Toc515030788"/>
       <w:r>
         <w:rPr>
           <w:rFonts w:ascii="黑体" w:eastAsia="黑体" w:hAnsi="黑体" w:hint="eastAsia"/>
@@ -10969,7 +10709,7 @@
           <w:szCs w:val="28"/>
         </w:rPr>
       </w:pPr>
-      <w:bookmarkStart w:id="13" w:name="_Toc514412707"/>
+      <w:bookmarkStart w:id="13" w:name="_Toc515030789"/>
       <w:r>
         <w:rPr>
           <w:rFonts w:ascii="黑体" w:eastAsia="黑体" w:hAnsi="黑体" w:hint="eastAsia"/>
@@ -11269,7 +11009,7 @@
           <w:szCs w:val="24"/>
         </w:rPr>
       </w:pPr>
-      <w:bookmarkStart w:id="14" w:name="_Toc514412708"/>
+      <w:bookmarkStart w:id="14" w:name="_Toc515030790"/>
       <w:r>
         <w:rPr>
           <w:rFonts w:ascii="黑体" w:eastAsia="黑体" w:hAnsi="黑体" w:hint="eastAsia"/>
@@ -12067,7 +11807,7 @@
           <w:szCs w:val="24"/>
         </w:rPr>
       </w:pPr>
-      <w:bookmarkStart w:id="15" w:name="_Toc514412709"/>
+      <w:bookmarkStart w:id="15" w:name="_Toc515030791"/>
       <w:r>
         <w:rPr>
           <w:rFonts w:ascii="黑体" w:eastAsia="黑体" w:hAnsi="黑体" w:hint="eastAsia"/>
@@ -12558,7 +12298,7 @@
           <w:szCs w:val="24"/>
         </w:rPr>
       </w:pPr>
-      <w:bookmarkStart w:id="16" w:name="_Toc514412710"/>
+      <w:bookmarkStart w:id="16" w:name="_Toc515030792"/>
       <w:r>
         <w:rPr>
           <w:rFonts w:ascii="黑体" w:eastAsia="黑体" w:hAnsi="黑体" w:hint="eastAsia"/>
@@ -13369,7 +13109,7 @@
           <w:szCs w:val="28"/>
         </w:rPr>
       </w:pPr>
-      <w:bookmarkStart w:id="17" w:name="_Toc514412711"/>
+      <w:bookmarkStart w:id="17" w:name="_Toc515030793"/>
       <w:r>
         <w:rPr>
           <w:rFonts w:ascii="黑体" w:eastAsia="黑体" w:hAnsi="黑体" w:hint="eastAsia"/>
@@ -13441,7 +13181,7 @@
           <w:szCs w:val="24"/>
         </w:rPr>
       </w:pPr>
-      <w:bookmarkStart w:id="18" w:name="_Toc514412712"/>
+      <w:bookmarkStart w:id="18" w:name="_Toc515030794"/>
       <w:r>
         <w:rPr>
           <w:rFonts w:ascii="黑体" w:eastAsia="黑体" w:hAnsi="黑体" w:hint="eastAsia"/>
@@ -13862,7 +13602,7 @@
           <w:szCs w:val="24"/>
         </w:rPr>
       </w:pPr>
-      <w:bookmarkStart w:id="19" w:name="_Toc514412713"/>
+      <w:bookmarkStart w:id="19" w:name="_Toc515030795"/>
       <w:r>
         <w:rPr>
           <w:rFonts w:ascii="黑体" w:eastAsia="黑体" w:hAnsi="黑体" w:hint="eastAsia"/>
@@ -14468,7 +14208,7 @@
           <w:szCs w:val="32"/>
         </w:rPr>
       </w:pPr>
-      <w:bookmarkStart w:id="20" w:name="_Toc514412714"/>
+      <w:bookmarkStart w:id="20" w:name="_Toc515030796"/>
       <w:r>
         <w:rPr>
           <w:rFonts w:ascii="黑体" w:eastAsia="黑体" w:hAnsi="黑体" w:hint="eastAsia"/>
@@ -14608,7 +14348,7 @@
           <w:szCs w:val="28"/>
         </w:rPr>
       </w:pPr>
-      <w:bookmarkStart w:id="21" w:name="_Toc514412715"/>
+      <w:bookmarkStart w:id="21" w:name="_Toc515030797"/>
       <w:r>
         <w:rPr>
           <w:rFonts w:ascii="黑体" w:eastAsia="黑体" w:hAnsi="黑体" w:hint="eastAsia"/>
@@ -14661,7 +14401,7 @@
           <w:szCs w:val="24"/>
         </w:rPr>
       </w:pPr>
-      <w:bookmarkStart w:id="22" w:name="_Toc514412716"/>
+      <w:bookmarkStart w:id="22" w:name="_Toc515030798"/>
       <w:r>
         <w:rPr>
           <w:rFonts w:ascii="黑体" w:eastAsia="黑体" w:hAnsi="黑体" w:hint="eastAsia"/>
@@ -17036,7 +16776,7 @@
           <w:szCs w:val="24"/>
         </w:rPr>
       </w:pPr>
-      <w:bookmarkStart w:id="23" w:name="_Toc514412717"/>
+      <w:bookmarkStart w:id="23" w:name="_Toc515030799"/>
       <w:r>
         <w:rPr>
           <w:rFonts w:ascii="黑体" w:eastAsia="黑体" w:hAnsi="黑体" w:hint="eastAsia"/>
@@ -18543,7 +18283,7 @@
           <w:szCs w:val="28"/>
         </w:rPr>
       </w:pPr>
-      <w:bookmarkStart w:id="24" w:name="_Toc514412718"/>
+      <w:bookmarkStart w:id="24" w:name="_Toc515030800"/>
       <w:r>
         <w:rPr>
           <w:rFonts w:ascii="黑体" w:eastAsia="黑体" w:hAnsi="黑体" w:hint="eastAsia"/>
@@ -18633,7 +18373,7 @@
           <w:szCs w:val="24"/>
         </w:rPr>
       </w:pPr>
-      <w:bookmarkStart w:id="25" w:name="_Toc514412719"/>
+      <w:bookmarkStart w:id="25" w:name="_Toc515030801"/>
       <w:r>
         <w:rPr>
           <w:rFonts w:ascii="黑体" w:eastAsia="黑体" w:hAnsi="黑体" w:cs="Times New Roman" w:hint="eastAsia"/>
@@ -18958,7 +18698,7 @@
           <w:szCs w:val="24"/>
         </w:rPr>
       </w:pPr>
-      <w:bookmarkStart w:id="26" w:name="_Toc514412720"/>
+      <w:bookmarkStart w:id="26" w:name="_Toc515030802"/>
       <w:r>
         <w:rPr>
           <w:rFonts w:ascii="黑体" w:eastAsia="黑体" w:hAnsi="黑体" w:cs="Times New Roman" w:hint="eastAsia"/>
@@ -19397,7 +19137,7 @@
           <w:szCs w:val="24"/>
         </w:rPr>
       </w:pPr>
-      <w:bookmarkStart w:id="27" w:name="_Toc514412721"/>
+      <w:bookmarkStart w:id="27" w:name="_Toc515030803"/>
       <w:r>
         <w:rPr>
           <w:rFonts w:ascii="黑体" w:eastAsia="黑体" w:hAnsi="黑体" w:cs="Times New Roman" w:hint="eastAsia"/>
@@ -20013,7 +19753,7 @@
           <w:szCs w:val="24"/>
         </w:rPr>
       </w:pPr>
-      <w:bookmarkStart w:id="28" w:name="_Toc514412722"/>
+      <w:bookmarkStart w:id="28" w:name="_Toc515030804"/>
       <w:r>
         <w:rPr>
           <w:rFonts w:ascii="黑体" w:eastAsia="黑体" w:hAnsi="黑体" w:cs="Times New Roman" w:hint="eastAsia"/>
@@ -22835,7 +22575,7 @@
           <w:szCs w:val="28"/>
         </w:rPr>
       </w:pPr>
-      <w:bookmarkStart w:id="29" w:name="_Toc514412723"/>
+      <w:bookmarkStart w:id="29" w:name="_Toc515030805"/>
       <w:r>
         <w:rPr>
           <w:rFonts w:ascii="黑体" w:eastAsia="黑体" w:hAnsi="黑体" w:cs="Times New Roman" w:hint="eastAsia"/>
@@ -22889,7 +22629,7 @@
           <w:szCs w:val="24"/>
         </w:rPr>
       </w:pPr>
-      <w:bookmarkStart w:id="30" w:name="_Toc514412724"/>
+      <w:bookmarkStart w:id="30" w:name="_Toc515030806"/>
       <w:r>
         <w:rPr>
           <w:rFonts w:ascii="黑体" w:eastAsia="黑体" w:hAnsi="黑体" w:cs="Times New Roman" w:hint="eastAsia"/>
@@ -23160,7 +22900,7 @@
           <w:szCs w:val="24"/>
         </w:rPr>
       </w:pPr>
-      <w:bookmarkStart w:id="31" w:name="_Toc514412725"/>
+      <w:bookmarkStart w:id="31" w:name="_Toc515030807"/>
       <w:r>
         <w:rPr>
           <w:rFonts w:ascii="黑体" w:eastAsia="黑体" w:hAnsi="黑体" w:cs="Times New Roman" w:hint="eastAsia"/>
@@ -23880,7 +23620,7 @@
           <w:szCs w:val="24"/>
         </w:rPr>
       </w:pPr>
-      <w:bookmarkStart w:id="32" w:name="_Toc514412726"/>
+      <w:bookmarkStart w:id="32" w:name="_Toc515030808"/>
       <w:r>
         <w:rPr>
           <w:rFonts w:ascii="黑体" w:eastAsia="黑体" w:hAnsi="黑体" w:cs="Times New Roman" w:hint="eastAsia"/>
@@ -24076,10 +23816,10 @@
       </w:pPr>
       <w:r>
         <w:drawing>
-          <wp:inline distT="0" distB="0" distL="0" distR="0" wp14:anchorId="653F2B5F" wp14:editId="10DB9CE3">
-            <wp:extent cx="5495447" cy="3240633"/>
+          <wp:inline distT="0" distB="0" distL="0" distR="0" wp14:anchorId="6049C551" wp14:editId="0AA0C6A8">
+            <wp:extent cx="5820025" cy="3343046"/>
             <wp:effectExtent l="0" t="0" r="0" b="0"/>
-            <wp:docPr id="4" name="图片 4"/>
+            <wp:docPr id="7" name="图片 7"/>
             <wp:cNvGraphicFramePr>
               <a:graphicFrameLocks xmlns:a="http://schemas.openxmlformats.org/drawingml/2006/main" noChangeAspect="1"/>
             </wp:cNvGraphicFramePr>
@@ -24099,7 +23839,7 @@
                   <pic:spPr>
                     <a:xfrm>
                       <a:off x="0" y="0"/>
-                      <a:ext cx="5502419" cy="3244744"/>
+                      <a:ext cx="5846309" cy="3358144"/>
                     </a:xfrm>
                     <a:prstGeom prst="rect">
                       <a:avLst/>
@@ -24186,7 +23926,7 @@
           <w:szCs w:val="24"/>
         </w:rPr>
       </w:pPr>
-      <w:bookmarkStart w:id="33" w:name="_Toc514412727"/>
+      <w:bookmarkStart w:id="33" w:name="_Toc515030809"/>
       <w:r>
         <w:rPr>
           <w:rFonts w:ascii="黑体" w:eastAsia="黑体" w:hAnsi="黑体" w:cs="Times New Roman" w:hint="eastAsia"/>
@@ -24232,7 +23972,7 @@
         <w:widowControl/>
         <w:spacing w:line="400" w:lineRule="exact"/>
         <w:rPr>
-          <w:rFonts w:ascii="Times New Roman" w:hAnsi="Times New Roman" w:cs="Times New Roman"/>
+          <w:rFonts w:ascii="Times New Roman" w:hAnsi="Times New Roman" w:cs="Times New Roman" w:hint="eastAsia"/>
           <w:sz w:val="24"/>
           <w:szCs w:val="24"/>
         </w:rPr>
@@ -24436,19 +24176,6 @@
         </w:rPr>
         <w:t>弹性布局，可以自适应屏幕大小。整体的分析页结构如下图所示：</w:t>
       </w:r>
-    </w:p>
-    <w:p>
-      <w:pPr>
-        <w:widowControl/>
-        <w:jc w:val="center"/>
-        <w:rPr>
-          <w:rFonts w:ascii="宋体" w:eastAsia="宋体" w:hAnsi="宋体" w:cs="宋体"/>
-          <w:noProof w:val="0"/>
-          <w:kern w:val="0"/>
-          <w:sz w:val="24"/>
-          <w:szCs w:val="24"/>
-        </w:rPr>
-      </w:pPr>
     </w:p>
     <w:p>
       <w:pPr>
@@ -24820,8 +24547,8 @@
       <w:r>
         <w:drawing>
           <wp:inline distT="0" distB="0" distL="0" distR="0" wp14:anchorId="01B5232B" wp14:editId="7372A33E">
-            <wp:extent cx="5354727" cy="2920409"/>
-            <wp:effectExtent l="0" t="0" r="0" b="0"/>
+            <wp:extent cx="5687033" cy="3101645"/>
+            <wp:effectExtent l="0" t="0" r="9525" b="3810"/>
             <wp:docPr id="5" name="图片 5"/>
             <wp:cNvGraphicFramePr>
               <a:graphicFrameLocks xmlns:a="http://schemas.openxmlformats.org/drawingml/2006/main" noChangeAspect="1"/>
@@ -24842,7 +24569,7 @@
                   <pic:spPr>
                     <a:xfrm>
                       <a:off x="0" y="0"/>
-                      <a:ext cx="5362962" cy="2924900"/>
+                      <a:ext cx="5698238" cy="3107756"/>
                     </a:xfrm>
                     <a:prstGeom prst="rect">
                       <a:avLst/>
@@ -25989,8 +25716,6 @@
           </wp:inline>
         </w:drawing>
       </w:r>
-      <w:bookmarkStart w:id="34" w:name="_GoBack"/>
-      <w:bookmarkEnd w:id="34"/>
     </w:p>
     <w:p>
       <w:pPr>
@@ -26041,7 +25766,7 @@
         </w:rPr>
         <w:br w:type="page"/>
       </w:r>
-      <w:bookmarkStart w:id="35" w:name="_Toc514412728"/>
+      <w:bookmarkStart w:id="34" w:name="_Toc515030810"/>
       <w:r>
         <w:rPr>
           <w:rFonts w:ascii="黑体" w:eastAsia="黑体" w:hAnsi="黑体" w:cs="Times New Roman" w:hint="eastAsia"/>
@@ -26052,7 +25777,7 @@
         <w:lastRenderedPageBreak/>
         <w:t>第四章 数据存储与可视化</w:t>
       </w:r>
-      <w:bookmarkEnd w:id="35"/>
+      <w:bookmarkEnd w:id="34"/>
     </w:p>
     <w:p>
       <w:pPr>
@@ -26076,7 +25801,7 @@
           <w:szCs w:val="28"/>
         </w:rPr>
       </w:pPr>
-      <w:bookmarkStart w:id="36" w:name="_Toc514412729"/>
+      <w:bookmarkStart w:id="35" w:name="_Toc515030811"/>
       <w:r>
         <w:rPr>
           <w:rFonts w:ascii="黑体" w:eastAsia="黑体" w:hAnsi="黑体" w:cs="Times New Roman" w:hint="eastAsia"/>
@@ -26113,7 +25838,7 @@
         </w:rPr>
         <w:t>技术</w:t>
       </w:r>
-      <w:bookmarkEnd w:id="36"/>
+      <w:bookmarkEnd w:id="35"/>
     </w:p>
     <w:p>
       <w:pPr>
@@ -26168,7 +25893,7 @@
           <w:szCs w:val="24"/>
         </w:rPr>
       </w:pPr>
-      <w:bookmarkStart w:id="37" w:name="_Toc514412730"/>
+      <w:bookmarkStart w:id="36" w:name="_Toc515030812"/>
       <w:r>
         <w:rPr>
           <w:rFonts w:ascii="黑体" w:eastAsia="黑体" w:hAnsi="黑体" w:cs="Times New Roman" w:hint="eastAsia"/>
@@ -26214,7 +25939,7 @@
         </w:rPr>
         <w:t>存储</w:t>
       </w:r>
-      <w:bookmarkEnd w:id="37"/>
+      <w:bookmarkEnd w:id="36"/>
     </w:p>
     <w:p>
       <w:pPr>
@@ -26798,7 +26523,7 @@
           <w:szCs w:val="24"/>
         </w:rPr>
       </w:pPr>
-      <w:bookmarkStart w:id="38" w:name="_Toc514412731"/>
+      <w:bookmarkStart w:id="37" w:name="_Toc515030813"/>
       <w:r>
         <w:rPr>
           <w:rFonts w:ascii="黑体" w:eastAsia="黑体" w:hAnsi="黑体" w:cs="Times New Roman" w:hint="eastAsia"/>
@@ -26835,7 +26560,7 @@
         </w:rPr>
         <w:t>localStorage存储</w:t>
       </w:r>
-      <w:bookmarkEnd w:id="38"/>
+      <w:bookmarkEnd w:id="37"/>
       <w:r>
         <w:rPr>
           <w:rFonts w:ascii="黑体" w:eastAsia="黑体" w:hAnsi="黑体" w:cs="Times New Roman"/>
@@ -27105,7 +26830,7 @@
           <w:szCs w:val="28"/>
         </w:rPr>
       </w:pPr>
-      <w:bookmarkStart w:id="39" w:name="_Toc514412732"/>
+      <w:bookmarkStart w:id="38" w:name="_Toc515030814"/>
       <w:r>
         <w:rPr>
           <w:rFonts w:ascii="黑体" w:eastAsia="黑体" w:hAnsi="黑体" w:cs="Times New Roman" w:hint="eastAsia"/>
@@ -27160,7 +26885,7 @@
         </w:rPr>
         <w:t>研究</w:t>
       </w:r>
-      <w:bookmarkEnd w:id="39"/>
+      <w:bookmarkEnd w:id="38"/>
     </w:p>
     <w:p>
       <w:pPr>
@@ -27185,7 +26910,7 @@
           <w:szCs w:val="24"/>
         </w:rPr>
       </w:pPr>
-      <w:bookmarkStart w:id="40" w:name="_Toc514412733"/>
+      <w:bookmarkStart w:id="39" w:name="_Toc515030815"/>
       <w:r>
         <w:rPr>
           <w:rFonts w:ascii="黑体" w:eastAsia="黑体" w:hAnsi="黑体" w:cs="Times New Roman"/>
@@ -27204,7 +26929,7 @@
         </w:rPr>
         <w:t>均值的局限性</w:t>
       </w:r>
-      <w:bookmarkEnd w:id="40"/>
+      <w:bookmarkEnd w:id="39"/>
     </w:p>
     <w:p>
       <w:pPr>
@@ -27588,7 +27313,7 @@
           <w:szCs w:val="24"/>
         </w:rPr>
       </w:pPr>
-      <w:bookmarkStart w:id="41" w:name="_Toc514412734"/>
+      <w:bookmarkStart w:id="40" w:name="_Toc515030816"/>
       <w:r>
         <w:rPr>
           <w:rFonts w:ascii="黑体" w:eastAsia="黑体" w:hAnsi="黑体" w:cs="Times New Roman" w:hint="eastAsia"/>
@@ -27616,7 +27341,7 @@
         </w:rPr>
         <w:t>箱型图分析</w:t>
       </w:r>
-      <w:bookmarkEnd w:id="41"/>
+      <w:bookmarkEnd w:id="40"/>
     </w:p>
     <w:p>
       <w:pPr>
@@ -28046,6 +27771,64 @@
         </w:rPr>
         <w:t>。</w:t>
       </w:r>
+      <w:r>
+        <w:rPr>
+          <w:rFonts w:asciiTheme="minorEastAsia" w:hAnsiTheme="minorEastAsia" w:cs="Times New Roman" w:hint="eastAsia"/>
+          <w:sz w:val="24"/>
+          <w:szCs w:val="24"/>
+        </w:rPr>
+        <w:t>其中异常值为在</w:t>
+      </w:r>
+      <w:r>
+        <w:rPr>
+          <w:rFonts w:ascii="Times New Roman" w:hAnsi="Times New Roman" w:cs="Times New Roman"/>
+          <w:sz w:val="24"/>
+          <w:szCs w:val="24"/>
+        </w:rPr>
+        <w:t>Q1-1.5IQR</w:t>
+      </w:r>
+      <w:r>
+        <w:rPr>
+          <w:rFonts w:asciiTheme="minorEastAsia" w:hAnsiTheme="minorEastAsia" w:cs="Times New Roman" w:hint="eastAsia"/>
+          <w:sz w:val="24"/>
+          <w:szCs w:val="24"/>
+        </w:rPr>
+        <w:t>或</w:t>
+      </w:r>
+      <w:r>
+        <w:rPr>
+          <w:rFonts w:ascii="Times New Roman" w:hAnsi="Times New Roman" w:cs="Times New Roman"/>
+          <w:sz w:val="24"/>
+          <w:szCs w:val="24"/>
+        </w:rPr>
+        <w:t>Q3+1.5IQR</w:t>
+      </w:r>
+      <w:r>
+        <w:rPr>
+          <w:rFonts w:ascii="Times New Roman" w:hAnsi="Times New Roman" w:cs="Times New Roman" w:hint="eastAsia"/>
+          <w:sz w:val="24"/>
+          <w:szCs w:val="24"/>
+        </w:rPr>
+        <w:t>范围</w:t>
+      </w:r>
+      <w:r>
+        <w:rPr>
+          <w:rFonts w:asciiTheme="minorEastAsia" w:hAnsiTheme="minorEastAsia" w:cs="Times New Roman" w:hint="eastAsia"/>
+          <w:sz w:val="24"/>
+          <w:szCs w:val="24"/>
+        </w:rPr>
+        <w:t>之外的值</w:t>
+      </w:r>
+      <w:r>
+        <w:rPr>
+          <w:rFonts w:asciiTheme="minorEastAsia" w:hAnsiTheme="minorEastAsia" w:cs="Times New Roman" w:hint="eastAsia"/>
+          <w:sz w:val="24"/>
+          <w:szCs w:val="24"/>
+        </w:rPr>
+        <w:t>，即箱型图上下边界之外的值。</w:t>
+      </w:r>
+      <w:bookmarkStart w:id="41" w:name="_GoBack"/>
+      <w:bookmarkEnd w:id="41"/>
     </w:p>
     <w:p>
       <w:pPr>
@@ -28606,6 +28389,7 @@
           <w:sz w:val="24"/>
           <w:szCs w:val="24"/>
         </w:rPr>
+        <w:lastRenderedPageBreak/>
         <w:t>（2）</w:t>
       </w:r>
       <w:r>
@@ -28680,7 +28464,6 @@
           <w:sz w:val="24"/>
           <w:szCs w:val="24"/>
         </w:rPr>
-        <w:lastRenderedPageBreak/>
         <w:t>（3）</w:t>
       </w:r>
       <w:r>
@@ -28812,7 +28595,7 @@
           <w:szCs w:val="24"/>
         </w:rPr>
       </w:pPr>
-      <w:bookmarkStart w:id="42" w:name="_Toc514412735"/>
+      <w:bookmarkStart w:id="42" w:name="_Toc515030817"/>
       <w:r>
         <w:rPr>
           <w:rFonts w:ascii="黑体" w:eastAsia="黑体" w:hAnsi="黑体" w:cs="Times New Roman" w:hint="eastAsia"/>
@@ -28840,6 +28623,24 @@
         </w:rPr>
         <w:t>数据可视化工具</w:t>
       </w:r>
+      <w:r>
+        <w:rPr>
+          <w:rFonts w:ascii="黑体" w:eastAsia="黑体" w:hAnsi="黑体" w:cs="Times New Roman" w:hint="eastAsia"/>
+          <w:b/>
+          <w:sz w:val="24"/>
+          <w:szCs w:val="24"/>
+        </w:rPr>
+        <w:t>——Bizchar</w:t>
+      </w:r>
+      <w:r>
+        <w:rPr>
+          <w:rFonts w:ascii="黑体" w:eastAsia="黑体" w:hAnsi="黑体" w:cs="Times New Roman" w:hint="eastAsia"/>
+          <w:b/>
+          <w:sz w:val="24"/>
+          <w:szCs w:val="24"/>
+        </w:rPr>
+        <w:t>t</w:t>
+      </w:r>
       <w:bookmarkEnd w:id="42"/>
     </w:p>
     <w:p>
@@ -28856,7 +28657,7 @@
       <w:pPr>
         <w:spacing w:line="400" w:lineRule="exact"/>
         <w:rPr>
-          <w:rFonts w:asciiTheme="minorEastAsia" w:hAnsiTheme="minorEastAsia" w:cs="Times New Roman"/>
+          <w:rFonts w:ascii="Times New Roman" w:hAnsi="Times New Roman" w:cs="Times New Roman"/>
           <w:sz w:val="24"/>
           <w:szCs w:val="24"/>
         </w:rPr>
@@ -28876,248 +28677,240 @@
           <w:sz w:val="24"/>
           <w:szCs w:val="24"/>
         </w:rPr>
-        <w:t>Echart</w:t>
-      </w:r>
-      <w:r>
-        <w:rPr>
-          <w:rFonts w:asciiTheme="minorEastAsia" w:hAnsiTheme="minorEastAsia" w:cs="Times New Roman" w:hint="eastAsia"/>
-          <w:sz w:val="24"/>
-          <w:szCs w:val="24"/>
-        </w:rPr>
-        <w:t>是由百度研发的</w:t>
-      </w:r>
-      <w:r>
-        <w:rPr>
-          <w:rFonts w:ascii="Times New Roman" w:hAnsi="Times New Roman" w:cs="Times New Roman"/>
-          <w:sz w:val="24"/>
-          <w:szCs w:val="24"/>
-        </w:rPr>
-        <w:t>JavaScript</w:t>
-      </w:r>
-      <w:r>
-        <w:rPr>
-          <w:rFonts w:asciiTheme="minorEastAsia" w:hAnsiTheme="minorEastAsia" w:cs="Times New Roman" w:hint="eastAsia"/>
-          <w:sz w:val="24"/>
-          <w:szCs w:val="24"/>
-        </w:rPr>
-        <w:t>图</w:t>
-      </w:r>
-      <w:r>
-        <w:rPr>
-          <w:rFonts w:asciiTheme="minorEastAsia" w:hAnsiTheme="minorEastAsia" w:cs="Times New Roman" w:hint="eastAsia"/>
-          <w:sz w:val="24"/>
-          <w:szCs w:val="24"/>
-        </w:rPr>
-        <w:t>表</w:t>
-      </w:r>
-      <w:r>
-        <w:rPr>
-          <w:rFonts w:asciiTheme="minorEastAsia" w:hAnsiTheme="minorEastAsia" w:cs="Times New Roman" w:hint="eastAsia"/>
-          <w:sz w:val="24"/>
-          <w:szCs w:val="24"/>
-        </w:rPr>
-        <w:t>库，基于</w:t>
-      </w:r>
-      <w:r>
-        <w:rPr>
-          <w:rFonts w:ascii="Times New Roman" w:hAnsi="Times New Roman" w:cs="Times New Roman"/>
-          <w:sz w:val="24"/>
-          <w:szCs w:val="24"/>
-        </w:rPr>
-        <w:t>Canvas</w:t>
-      </w:r>
-      <w:r>
-        <w:rPr>
-          <w:rFonts w:asciiTheme="minorEastAsia" w:hAnsiTheme="minorEastAsia" w:cs="Times New Roman" w:hint="eastAsia"/>
-          <w:sz w:val="24"/>
-          <w:szCs w:val="24"/>
-        </w:rPr>
-        <w:t>技术，其底层是</w:t>
-      </w:r>
-      <w:r>
-        <w:rPr>
-          <w:rFonts w:ascii="Times New Roman" w:hAnsi="Times New Roman" w:cs="Times New Roman"/>
-          <w:sz w:val="24"/>
-          <w:szCs w:val="24"/>
-        </w:rPr>
-        <w:t>ZRender</w:t>
-      </w:r>
-      <w:r>
-        <w:rPr>
-          <w:rFonts w:asciiTheme="minorEastAsia" w:hAnsiTheme="minorEastAsia" w:cs="Times New Roman" w:hint="eastAsia"/>
-          <w:sz w:val="24"/>
-          <w:szCs w:val="24"/>
-        </w:rPr>
-        <w:t>类库</w:t>
-      </w:r>
-      <w:r>
-        <w:rPr>
-          <w:rFonts w:asciiTheme="minorEastAsia" w:hAnsiTheme="minorEastAsia" w:cs="Times New Roman" w:hint="eastAsia"/>
-          <w:sz w:val="24"/>
-          <w:szCs w:val="24"/>
-        </w:rPr>
-        <w:t>，负责数据的管理、渲染和交互</w:t>
-      </w:r>
-      <w:r>
-        <w:rPr>
-          <w:rFonts w:asciiTheme="minorEastAsia" w:hAnsiTheme="minorEastAsia" w:cs="Times New Roman" w:hint="eastAsia"/>
-          <w:sz w:val="24"/>
-          <w:szCs w:val="24"/>
-        </w:rPr>
-        <w:t>。</w:t>
-      </w:r>
-      <w:r>
-        <w:rPr>
-          <w:rFonts w:ascii="Times New Roman" w:hAnsi="Times New Roman" w:cs="Times New Roman"/>
-          <w:sz w:val="24"/>
-          <w:szCs w:val="24"/>
-        </w:rPr>
-        <w:t>Echart</w:t>
-      </w:r>
-      <w:r>
-        <w:rPr>
-          <w:rFonts w:asciiTheme="minorEastAsia" w:hAnsiTheme="minorEastAsia" w:cs="Times New Roman" w:hint="eastAsia"/>
-          <w:sz w:val="24"/>
-          <w:szCs w:val="24"/>
-        </w:rPr>
-        <w:t>提供了非常丰富的图表用于数据可视化，</w:t>
-      </w:r>
-      <w:r>
-        <w:rPr>
-          <w:rFonts w:asciiTheme="minorEastAsia" w:hAnsiTheme="minorEastAsia" w:cs="Times New Roman" w:hint="eastAsia"/>
-          <w:sz w:val="24"/>
-          <w:szCs w:val="24"/>
-        </w:rPr>
-        <w:t>大大的提高了数据的解释能力，可让我们迅速发现其内在信息。</w:t>
-      </w:r>
-      <w:r>
-        <w:rPr>
-          <w:rFonts w:asciiTheme="minorEastAsia" w:hAnsiTheme="minorEastAsia" w:cs="Times New Roman" w:hint="eastAsia"/>
-          <w:sz w:val="24"/>
-          <w:szCs w:val="24"/>
-        </w:rPr>
-        <w:t>而且其配置方法也比较简单。</w:t>
-      </w:r>
-      <w:r>
-        <w:rPr>
-          <w:rFonts w:asciiTheme="minorEastAsia" w:hAnsiTheme="minorEastAsia" w:cs="Times New Roman" w:hint="eastAsia"/>
-          <w:sz w:val="24"/>
-          <w:szCs w:val="24"/>
-        </w:rPr>
-        <w:t>本文研究时</w:t>
-      </w:r>
-      <w:r>
-        <w:rPr>
-          <w:rFonts w:ascii="Times New Roman" w:hAnsi="Times New Roman" w:cs="Times New Roman"/>
-          <w:sz w:val="24"/>
-          <w:szCs w:val="24"/>
-        </w:rPr>
-        <w:t>Echart</w:t>
-      </w:r>
-      <w:r>
-        <w:rPr>
-          <w:rFonts w:asciiTheme="minorEastAsia" w:hAnsiTheme="minorEastAsia" w:cs="Times New Roman" w:hint="eastAsia"/>
-          <w:sz w:val="24"/>
-          <w:szCs w:val="24"/>
-        </w:rPr>
-        <w:t>为4</w:t>
-      </w:r>
-      <w:r>
-        <w:rPr>
-          <w:rFonts w:asciiTheme="minorEastAsia" w:hAnsiTheme="minorEastAsia" w:cs="Times New Roman"/>
-          <w:sz w:val="24"/>
-          <w:szCs w:val="24"/>
-        </w:rPr>
-        <w:t>.0</w:t>
-      </w:r>
-      <w:r>
-        <w:rPr>
-          <w:rFonts w:asciiTheme="minorEastAsia" w:hAnsiTheme="minorEastAsia" w:cs="Times New Roman" w:hint="eastAsia"/>
-          <w:sz w:val="24"/>
-          <w:szCs w:val="24"/>
-        </w:rPr>
-        <w:t>版本，支持三维可视化、微信小程序可视化、P</w:t>
-      </w:r>
-      <w:r>
-        <w:rPr>
-          <w:rFonts w:asciiTheme="minorEastAsia" w:hAnsiTheme="minorEastAsia" w:cs="Times New Roman"/>
-          <w:sz w:val="24"/>
-          <w:szCs w:val="24"/>
-        </w:rPr>
-        <w:t>PT</w:t>
-      </w:r>
-      <w:r>
-        <w:rPr>
-          <w:rFonts w:asciiTheme="minorEastAsia" w:hAnsiTheme="minorEastAsia" w:cs="Times New Roman" w:hint="eastAsia"/>
-          <w:sz w:val="24"/>
-          <w:szCs w:val="24"/>
-        </w:rPr>
-        <w:t>等平台，具有更强大的数据承载能力。</w:t>
-      </w:r>
-      <w:r>
-        <w:rPr>
-          <w:rFonts w:asciiTheme="minorEastAsia" w:hAnsiTheme="minorEastAsia" w:cs="Times New Roman" w:hint="eastAsia"/>
-          <w:sz w:val="24"/>
-          <w:szCs w:val="24"/>
-        </w:rPr>
-        <w:t>如下图为一个</w:t>
-      </w:r>
-      <w:r>
-        <w:rPr>
-          <w:rFonts w:ascii="Times New Roman" w:hAnsi="Times New Roman" w:cs="Times New Roman"/>
-          <w:sz w:val="24"/>
-          <w:szCs w:val="24"/>
-        </w:rPr>
-        <w:t>Echart</w:t>
-      </w:r>
-      <w:r>
-        <w:rPr>
-          <w:rFonts w:asciiTheme="minorEastAsia" w:hAnsiTheme="minorEastAsia" w:cs="Times New Roman" w:hint="eastAsia"/>
-          <w:sz w:val="24"/>
-          <w:szCs w:val="24"/>
-        </w:rPr>
-        <w:t>生成用于描述F</w:t>
-      </w:r>
-      <w:r>
-        <w:rPr>
-          <w:rFonts w:asciiTheme="minorEastAsia" w:hAnsiTheme="minorEastAsia" w:cs="Times New Roman"/>
-          <w:sz w:val="24"/>
-          <w:szCs w:val="24"/>
-        </w:rPr>
-        <w:t>CP</w:t>
-      </w:r>
-      <w:r>
-        <w:rPr>
-          <w:rFonts w:asciiTheme="minorEastAsia" w:hAnsiTheme="minorEastAsia" w:cs="Times New Roman" w:hint="eastAsia"/>
-          <w:sz w:val="24"/>
-          <w:szCs w:val="24"/>
-        </w:rPr>
-        <w:t>加载的玫瑰图</w:t>
-      </w:r>
-      <w:r>
-        <w:rPr>
-          <w:rFonts w:asciiTheme="minorEastAsia" w:hAnsiTheme="minorEastAsia" w:cs="Times New Roman" w:hint="eastAsia"/>
-          <w:sz w:val="24"/>
-          <w:szCs w:val="24"/>
-        </w:rPr>
-        <w:t>：</w:t>
+        <w:t>Bizchart</w:t>
+      </w:r>
+      <w:r>
+        <w:rPr>
+          <w:rFonts w:ascii="Times New Roman" w:hAnsi="Times New Roman" w:cs="Times New Roman" w:hint="eastAsia"/>
+          <w:sz w:val="24"/>
+          <w:szCs w:val="24"/>
+        </w:rPr>
+        <w:t>是由阿里巴巴研发的基于</w:t>
+      </w:r>
+      <w:r>
+        <w:rPr>
+          <w:rFonts w:ascii="Times New Roman" w:hAnsi="Times New Roman" w:cs="Times New Roman" w:hint="eastAsia"/>
+          <w:sz w:val="24"/>
+          <w:szCs w:val="24"/>
+        </w:rPr>
+        <w:t>G</w:t>
+      </w:r>
+      <w:r>
+        <w:rPr>
+          <w:rFonts w:ascii="Times New Roman" w:hAnsi="Times New Roman" w:cs="Times New Roman"/>
+          <w:sz w:val="24"/>
+          <w:szCs w:val="24"/>
+        </w:rPr>
+        <w:t>2 R</w:t>
+      </w:r>
+      <w:r>
+        <w:rPr>
+          <w:rFonts w:ascii="Times New Roman" w:hAnsi="Times New Roman" w:cs="Times New Roman" w:hint="eastAsia"/>
+          <w:sz w:val="24"/>
+          <w:szCs w:val="24"/>
+        </w:rPr>
+        <w:t>eact</w:t>
+      </w:r>
+      <w:r>
+        <w:rPr>
+          <w:rFonts w:ascii="Times New Roman" w:hAnsi="Times New Roman" w:cs="Times New Roman" w:hint="eastAsia"/>
+          <w:sz w:val="24"/>
+          <w:szCs w:val="24"/>
+        </w:rPr>
+        <w:t>的开源图表库。</w:t>
+      </w:r>
+      <w:r>
+        <w:rPr>
+          <w:rFonts w:ascii="Times New Roman" w:hAnsi="Times New Roman" w:cs="Times New Roman" w:hint="eastAsia"/>
+          <w:sz w:val="24"/>
+          <w:szCs w:val="24"/>
+        </w:rPr>
+        <w:t>G</w:t>
+      </w:r>
+      <w:r>
+        <w:rPr>
+          <w:rFonts w:ascii="Times New Roman" w:hAnsi="Times New Roman" w:cs="Times New Roman"/>
+          <w:sz w:val="24"/>
+          <w:szCs w:val="24"/>
+        </w:rPr>
+        <w:t>2</w:t>
+      </w:r>
+      <w:r>
+        <w:rPr>
+          <w:rFonts w:ascii="Times New Roman" w:hAnsi="Times New Roman" w:cs="Times New Roman" w:hint="eastAsia"/>
+          <w:sz w:val="24"/>
+          <w:szCs w:val="24"/>
+        </w:rPr>
+        <w:t>是一套提供强大语义化图表的可视化解决方案，用户可以通过简单的语法组合和配置即可将数据表达的栩栩如生，大</w:t>
+      </w:r>
+      <w:r>
+        <w:rPr>
+          <w:rFonts w:asciiTheme="minorEastAsia" w:hAnsiTheme="minorEastAsia" w:cs="Times New Roman" w:hint="eastAsia"/>
+          <w:sz w:val="24"/>
+          <w:szCs w:val="24"/>
+        </w:rPr>
+        <w:t>大的提高了数据的解释能力，可让我们迅速发现其内在信息</w:t>
+      </w:r>
+      <w:r>
+        <w:rPr>
+          <w:rFonts w:ascii="Times New Roman" w:hAnsi="Times New Roman" w:cs="Times New Roman" w:hint="eastAsia"/>
+          <w:sz w:val="24"/>
+          <w:szCs w:val="24"/>
+        </w:rPr>
+        <w:t>。而</w:t>
+      </w:r>
+      <w:r>
+        <w:rPr>
+          <w:rFonts w:ascii="Times New Roman" w:hAnsi="Times New Roman" w:cs="Times New Roman" w:hint="eastAsia"/>
+          <w:sz w:val="24"/>
+          <w:szCs w:val="24"/>
+        </w:rPr>
+        <w:t>Bizchart</w:t>
+      </w:r>
+      <w:r>
+        <w:rPr>
+          <w:rFonts w:ascii="Times New Roman" w:hAnsi="Times New Roman" w:cs="Times New Roman" w:hint="eastAsia"/>
+          <w:sz w:val="24"/>
+          <w:szCs w:val="24"/>
+        </w:rPr>
+        <w:t>是针对</w:t>
+      </w:r>
+      <w:r>
+        <w:rPr>
+          <w:rFonts w:ascii="Times New Roman" w:hAnsi="Times New Roman" w:cs="Times New Roman"/>
+          <w:sz w:val="24"/>
+          <w:szCs w:val="24"/>
+        </w:rPr>
+        <w:t>R</w:t>
+      </w:r>
+      <w:r>
+        <w:rPr>
+          <w:rFonts w:ascii="Times New Roman" w:hAnsi="Times New Roman" w:cs="Times New Roman" w:hint="eastAsia"/>
+          <w:sz w:val="24"/>
+          <w:szCs w:val="24"/>
+        </w:rPr>
+        <w:t>eact</w:t>
+      </w:r>
+      <w:r>
+        <w:rPr>
+          <w:rFonts w:ascii="Times New Roman" w:hAnsi="Times New Roman" w:cs="Times New Roman" w:hint="eastAsia"/>
+          <w:sz w:val="24"/>
+          <w:szCs w:val="24"/>
+        </w:rPr>
+        <w:t>而进行版本封装</w:t>
+      </w:r>
+      <w:r>
+        <w:rPr>
+          <w:rFonts w:ascii="Times New Roman" w:hAnsi="Times New Roman" w:cs="Times New Roman" w:hint="eastAsia"/>
+          <w:sz w:val="24"/>
+          <w:szCs w:val="24"/>
+        </w:rPr>
+        <w:t>出</w:t>
+      </w:r>
+      <w:r>
+        <w:rPr>
+          <w:rFonts w:ascii="Times New Roman" w:hAnsi="Times New Roman" w:cs="Times New Roman" w:hint="eastAsia"/>
+          <w:sz w:val="24"/>
+          <w:szCs w:val="24"/>
+        </w:rPr>
+        <w:t>的</w:t>
+      </w:r>
+      <w:r>
+        <w:rPr>
+          <w:rFonts w:ascii="Times New Roman" w:hAnsi="Times New Roman" w:cs="Times New Roman" w:hint="eastAsia"/>
+          <w:sz w:val="24"/>
+          <w:szCs w:val="24"/>
+        </w:rPr>
+        <w:t>一套工具，其底层实现和</w:t>
+      </w:r>
+      <w:r>
+        <w:rPr>
+          <w:rFonts w:ascii="Times New Roman" w:hAnsi="Times New Roman" w:cs="Times New Roman" w:hint="eastAsia"/>
+          <w:sz w:val="24"/>
+          <w:szCs w:val="24"/>
+        </w:rPr>
+        <w:t>G</w:t>
+      </w:r>
+      <w:r>
+        <w:rPr>
+          <w:rFonts w:ascii="Times New Roman" w:hAnsi="Times New Roman" w:cs="Times New Roman"/>
+          <w:sz w:val="24"/>
+          <w:szCs w:val="24"/>
+        </w:rPr>
+        <w:t>2</w:t>
+      </w:r>
+      <w:r>
+        <w:rPr>
+          <w:rFonts w:ascii="Times New Roman" w:hAnsi="Times New Roman" w:cs="Times New Roman" w:hint="eastAsia"/>
+          <w:sz w:val="24"/>
+          <w:szCs w:val="24"/>
+        </w:rPr>
+        <w:t>相同，只是它的开发模式更加符合</w:t>
+      </w:r>
+      <w:r>
+        <w:rPr>
+          <w:rFonts w:ascii="Times New Roman" w:hAnsi="Times New Roman" w:cs="Times New Roman"/>
+          <w:sz w:val="24"/>
+          <w:szCs w:val="24"/>
+        </w:rPr>
+        <w:t>R</w:t>
+      </w:r>
+      <w:r>
+        <w:rPr>
+          <w:rFonts w:ascii="Times New Roman" w:hAnsi="Times New Roman" w:cs="Times New Roman" w:hint="eastAsia"/>
+          <w:sz w:val="24"/>
+          <w:szCs w:val="24"/>
+        </w:rPr>
+        <w:t>eact</w:t>
+      </w:r>
+      <w:r>
+        <w:rPr>
+          <w:rFonts w:ascii="Times New Roman" w:hAnsi="Times New Roman" w:cs="Times New Roman" w:hint="eastAsia"/>
+          <w:sz w:val="24"/>
+          <w:szCs w:val="24"/>
+        </w:rPr>
+        <w:t>技术栈的习惯，能让开发者使用</w:t>
+      </w:r>
+      <w:r>
+        <w:rPr>
+          <w:rFonts w:ascii="Times New Roman" w:hAnsi="Times New Roman" w:cs="Times New Roman" w:hint="eastAsia"/>
+          <w:sz w:val="24"/>
+          <w:szCs w:val="24"/>
+        </w:rPr>
+        <w:t>React</w:t>
+      </w:r>
+      <w:r>
+        <w:rPr>
+          <w:rFonts w:ascii="Times New Roman" w:hAnsi="Times New Roman" w:cs="Times New Roman" w:hint="eastAsia"/>
+          <w:sz w:val="24"/>
+          <w:szCs w:val="24"/>
+        </w:rPr>
+        <w:t>的开发思维使用该工具。</w:t>
+      </w:r>
+      <w:r>
+        <w:rPr>
+          <w:rFonts w:ascii="Times New Roman" w:hAnsi="Times New Roman" w:cs="Times New Roman" w:hint="eastAsia"/>
+          <w:sz w:val="24"/>
+          <w:szCs w:val="24"/>
+        </w:rPr>
+        <w:t>如下图为一个图表示例：</w:t>
       </w:r>
     </w:p>
     <w:p>
       <w:pPr>
         <w:jc w:val="center"/>
         <w:rPr>
-          <w:rFonts w:asciiTheme="minorEastAsia" w:hAnsiTheme="minorEastAsia" w:cs="Times New Roman"/>
-          <w:sz w:val="32"/>
-          <w:szCs w:val="32"/>
+          <w:rFonts w:ascii="Times New Roman" w:hAnsi="Times New Roman" w:cs="Times New Roman" w:hint="eastAsia"/>
+          <w:sz w:val="24"/>
+          <w:szCs w:val="24"/>
         </w:rPr>
       </w:pPr>
       <w:r>
         <w:drawing>
-          <wp:inline distT="0" distB="0" distL="0" distR="0" wp14:anchorId="069D8E2A" wp14:editId="49CD70D5">
-            <wp:extent cx="3080515" cy="1884881"/>
-            <wp:effectExtent l="0" t="0" r="5715" b="1270"/>
-            <wp:docPr id="37" name="图片 37"/>
+          <wp:inline distT="0" distB="0" distL="0" distR="0" wp14:anchorId="2395D7B5" wp14:editId="545D1DAF">
+            <wp:extent cx="4023411" cy="2733459"/>
+            <wp:effectExtent l="0" t="0" r="0" b="0"/>
+            <wp:docPr id="6" name="图片 6"/>
             <wp:cNvGraphicFramePr>
               <a:graphicFrameLocks xmlns:a="http://schemas.openxmlformats.org/drawingml/2006/main" noChangeAspect="1"/>
             </wp:cNvGraphicFramePr>
@@ -29137,7 +28930,7 @@
                   <pic:spPr>
                     <a:xfrm>
                       <a:off x="0" y="0"/>
-                      <a:ext cx="3093397" cy="1892763"/>
+                      <a:ext cx="4028438" cy="2736875"/>
                     </a:xfrm>
                     <a:prstGeom prst="rect">
                       <a:avLst/>
@@ -29152,498 +28945,512 @@
     </w:p>
     <w:p>
       <w:pPr>
-        <w:jc w:val="center"/>
+        <w:spacing w:line="400" w:lineRule="exact"/>
+        <w:rPr>
+          <w:rFonts w:ascii="Times New Roman" w:hAnsi="Times New Roman" w:cs="Times New Roman"/>
+          <w:sz w:val="24"/>
+          <w:szCs w:val="24"/>
+        </w:rPr>
+      </w:pPr>
+      <w:r>
+        <w:rPr>
+          <w:rFonts w:asciiTheme="minorEastAsia" w:hAnsiTheme="minorEastAsia" w:cs="Times New Roman" w:hint="eastAsia"/>
+          <w:sz w:val="24"/>
+          <w:szCs w:val="24"/>
+        </w:rPr>
+        <w:t>创建图表时可以像使用</w:t>
+      </w:r>
+      <w:r>
+        <w:rPr>
+          <w:rFonts w:ascii="Times New Roman" w:hAnsi="Times New Roman" w:cs="Times New Roman"/>
+          <w:sz w:val="24"/>
+          <w:szCs w:val="24"/>
+        </w:rPr>
+        <w:t>R</w:t>
+      </w:r>
+      <w:r>
+        <w:rPr>
+          <w:rFonts w:ascii="Times New Roman" w:hAnsi="Times New Roman" w:cs="Times New Roman"/>
+          <w:sz w:val="24"/>
+          <w:szCs w:val="24"/>
+        </w:rPr>
+        <w:t>eact</w:t>
+      </w:r>
+      <w:r>
+        <w:rPr>
+          <w:rFonts w:asciiTheme="minorEastAsia" w:hAnsiTheme="minorEastAsia" w:cs="Times New Roman" w:hint="eastAsia"/>
+          <w:sz w:val="24"/>
+          <w:szCs w:val="24"/>
+        </w:rPr>
+        <w:t>组件一样进搭建</w:t>
+      </w:r>
+      <w:r>
+        <w:rPr>
+          <w:rFonts w:asciiTheme="minorEastAsia" w:hAnsiTheme="minorEastAsia" w:cs="Times New Roman" w:hint="eastAsia"/>
+          <w:sz w:val="24"/>
+          <w:szCs w:val="24"/>
+        </w:rPr>
+        <w:t>：</w:t>
+      </w:r>
+    </w:p>
+    <w:p>
+      <w:pPr>
         <w:rPr>
           <w:rFonts w:asciiTheme="minorEastAsia" w:hAnsiTheme="minorEastAsia" w:cs="Times New Roman"/>
-          <w:szCs w:val="21"/>
-        </w:rPr>
-      </w:pPr>
-      <w:r>
-        <w:rPr>
-          <w:rFonts w:asciiTheme="minorEastAsia" w:hAnsiTheme="minorEastAsia" w:cs="Times New Roman" w:hint="eastAsia"/>
-          <w:szCs w:val="21"/>
-        </w:rPr>
-        <w:t>图4</w:t>
-      </w:r>
+          <w:sz w:val="24"/>
+          <w:szCs w:val="24"/>
+        </w:rPr>
+      </w:pPr>
+    </w:p>
+    <w:p>
+      <w:pPr>
+        <w:rPr>
+          <w:rFonts w:ascii="Times New Roman" w:hAnsi="Times New Roman" w:cs="Times New Roman"/>
+          <w:sz w:val="24"/>
+          <w:szCs w:val="24"/>
+        </w:rPr>
+      </w:pPr>
       <w:r>
         <w:rPr>
           <w:rFonts w:asciiTheme="minorEastAsia" w:hAnsiTheme="minorEastAsia" w:cs="Times New Roman"/>
-          <w:szCs w:val="21"/>
-        </w:rPr>
-        <w:t>.2.4 FCP</w:t>
-      </w:r>
-      <w:r>
-        <w:rPr>
-          <w:rFonts w:asciiTheme="minorEastAsia" w:hAnsiTheme="minorEastAsia" w:cs="Times New Roman" w:hint="eastAsia"/>
-          <w:szCs w:val="21"/>
-        </w:rPr>
-        <w:t>加载玫瑰图</w:t>
-      </w:r>
-    </w:p>
-    <w:p>
-      <w:pPr>
+          <w:sz w:val="24"/>
+          <w:szCs w:val="24"/>
+        </w:rPr>
+        <w:tab/>
+      </w:r>
+      <w:r>
         <w:rPr>
           <w:rFonts w:asciiTheme="minorEastAsia" w:hAnsiTheme="minorEastAsia" w:cs="Times New Roman"/>
           <w:sz w:val="24"/>
           <w:szCs w:val="24"/>
         </w:rPr>
-      </w:pPr>
-      <w:r>
-        <w:rPr>
-          <w:rFonts w:asciiTheme="minorEastAsia" w:hAnsiTheme="minorEastAsia" w:cs="Times New Roman" w:hint="eastAsia"/>
-          <w:sz w:val="24"/>
-          <w:szCs w:val="24"/>
-        </w:rPr>
-        <w:t>使用代码示例：</w:t>
-      </w:r>
-    </w:p>
-    <w:p>
-      <w:pPr>
-        <w:rPr>
-          <w:rFonts w:asciiTheme="minorEastAsia" w:hAnsiTheme="minorEastAsia" w:cs="Times New Roman"/>
-          <w:sz w:val="24"/>
-          <w:szCs w:val="24"/>
-        </w:rPr>
-      </w:pPr>
-    </w:p>
-    <w:p>
-      <w:pPr>
-        <w:rPr>
-          <w:rFonts w:asciiTheme="minorEastAsia" w:hAnsiTheme="minorEastAsia" w:cs="Times New Roman"/>
-          <w:sz w:val="24"/>
-          <w:szCs w:val="24"/>
-        </w:rPr>
-      </w:pPr>
-      <w:r>
-        <w:rPr>
-          <w:rFonts w:asciiTheme="minorEastAsia" w:hAnsiTheme="minorEastAsia" w:cs="Times New Roman"/>
-          <w:sz w:val="24"/>
-          <w:szCs w:val="24"/>
-        </w:rPr>
         <w:tab/>
       </w:r>
       <w:r>
         <w:rPr>
-          <w:rFonts w:asciiTheme="minorEastAsia" w:hAnsiTheme="minorEastAsia" w:cs="Times New Roman"/>
-          <w:sz w:val="24"/>
-          <w:szCs w:val="24"/>
-        </w:rPr>
-        <w:tab/>
-      </w:r>
-      <w:r>
-        <w:rPr>
-          <w:rFonts w:asciiTheme="minorEastAsia" w:hAnsiTheme="minorEastAsia" w:cs="Times New Roman"/>
-          <w:sz w:val="24"/>
-          <w:szCs w:val="24"/>
-        </w:rPr>
-        <w:tab/>
-      </w:r>
-      <w:r>
-        <w:rPr>
-          <w:rFonts w:asciiTheme="minorEastAsia" w:hAnsiTheme="minorEastAsia" w:cs="Times New Roman"/>
-          <w:sz w:val="24"/>
-          <w:szCs w:val="24"/>
-        </w:rPr>
-        <w:tab/>
-      </w:r>
-      <w:r>
-        <w:rPr>
-          <w:rFonts w:asciiTheme="minorEastAsia" w:hAnsiTheme="minorEastAsia" w:cs="Times New Roman"/>
-          <w:sz w:val="24"/>
-          <w:szCs w:val="24"/>
-        </w:rPr>
-        <w:tab/>
-      </w:r>
-      <w:r>
-        <w:rPr>
-          <w:rFonts w:asciiTheme="minorEastAsia" w:hAnsiTheme="minorEastAsia" w:cs="Times New Roman"/>
-          <w:sz w:val="24"/>
-          <w:szCs w:val="24"/>
-        </w:rPr>
-        <w:tab/>
-      </w:r>
-      <w:r>
-        <w:rPr>
-          <w:rFonts w:asciiTheme="minorEastAsia" w:hAnsiTheme="minorEastAsia" w:cs="Times New Roman" w:hint="eastAsia"/>
-          <w:sz w:val="24"/>
-          <w:szCs w:val="24"/>
-        </w:rPr>
-        <w:t>/</w:t>
-      </w:r>
-      <w:r>
-        <w:rPr>
-          <w:rFonts w:asciiTheme="minorEastAsia" w:hAnsiTheme="minorEastAsia" w:cs="Times New Roman"/>
-          <w:sz w:val="24"/>
-          <w:szCs w:val="24"/>
-        </w:rPr>
-        <w:t>/</w:t>
-      </w:r>
-      <w:r>
-        <w:rPr>
-          <w:rFonts w:asciiTheme="minorEastAsia" w:hAnsiTheme="minorEastAsia" w:cs="Times New Roman" w:hint="eastAsia"/>
-          <w:sz w:val="24"/>
-          <w:szCs w:val="24"/>
-        </w:rPr>
-        <w:t>获取chart对象</w:t>
-      </w:r>
-    </w:p>
-    <w:p>
-      <w:pPr>
-        <w:ind w:left="2100" w:firstLine="420"/>
-        <w:rPr>
-          <w:sz w:val="24"/>
-          <w:szCs w:val="24"/>
-        </w:rPr>
-      </w:pPr>
-      <w:r>
-        <w:rPr>
-          <w:sz w:val="24"/>
-          <w:szCs w:val="24"/>
-        </w:rPr>
-        <w:t>let myBarChart = echarts.init(this.refs.disBar);</w:t>
-      </w:r>
-    </w:p>
-    <w:p>
-      <w:pPr>
-        <w:ind w:left="2100" w:firstLine="420"/>
-        <w:rPr>
-          <w:sz w:val="24"/>
-          <w:szCs w:val="24"/>
-        </w:rPr>
-      </w:pPr>
-      <w:r>
-        <w:rPr>
-          <w:rFonts w:hint="eastAsia"/>
-          <w:sz w:val="24"/>
-          <w:szCs w:val="24"/>
-        </w:rPr>
-        <w:t>/</w:t>
-      </w:r>
-      <w:r>
-        <w:rPr>
-          <w:sz w:val="24"/>
-          <w:szCs w:val="24"/>
-        </w:rPr>
-        <w:t>/</w:t>
-      </w:r>
-      <w:r>
-        <w:rPr>
-          <w:rFonts w:hint="eastAsia"/>
-          <w:sz w:val="24"/>
-          <w:szCs w:val="24"/>
-        </w:rPr>
-        <w:t>配置图表</w:t>
-      </w:r>
-    </w:p>
-    <w:p>
-      <w:pPr>
-        <w:ind w:left="2100" w:firstLine="420"/>
-        <w:rPr>
-          <w:sz w:val="24"/>
-          <w:szCs w:val="24"/>
-        </w:rPr>
-      </w:pPr>
-      <w:r>
-        <w:rPr>
-          <w:sz w:val="24"/>
-          <w:szCs w:val="24"/>
-        </w:rPr>
-        <w:t>myBarChart.setOption({</w:t>
-      </w:r>
-      <w:r>
-        <w:rPr>
-          <w:sz w:val="24"/>
-          <w:szCs w:val="24"/>
-        </w:rPr>
-        <w:br/>
+          <w:rFonts w:ascii="Times New Roman" w:hAnsi="Times New Roman" w:cs="Times New Roman"/>
+          <w:sz w:val="24"/>
+          <w:szCs w:val="24"/>
+        </w:rPr>
+        <w:t>&lt;Chart height={400} data={dv} forceFit&gt;</w:t>
+      </w:r>
+    </w:p>
+    <w:p>
+      <w:pPr>
+        <w:rPr>
+          <w:rFonts w:ascii="Times New Roman" w:hAnsi="Times New Roman" w:cs="Times New Roman"/>
+          <w:sz w:val="24"/>
+          <w:szCs w:val="24"/>
+        </w:rPr>
+      </w:pPr>
+      <w:r>
+        <w:rPr>
+          <w:rFonts w:ascii="Times New Roman" w:hAnsi="Times New Roman" w:cs="Times New Roman"/>
+          <w:sz w:val="24"/>
+          <w:szCs w:val="24"/>
+        </w:rPr>
         <w:t xml:space="preserve">  </w:t>
       </w:r>
       <w:r>
         <w:rPr>
-          <w:sz w:val="24"/>
-          <w:szCs w:val="24"/>
-        </w:rPr>
-        <w:tab/>
+          <w:rFonts w:ascii="Times New Roman" w:hAnsi="Times New Roman" w:cs="Times New Roman"/>
+          <w:sz w:val="24"/>
+          <w:szCs w:val="24"/>
+        </w:rPr>
+        <w:t xml:space="preserve">        </w:t>
+      </w:r>
+      <w:r>
+        <w:rPr>
+          <w:rFonts w:ascii="Times New Roman" w:hAnsi="Times New Roman" w:cs="Times New Roman"/>
+          <w:sz w:val="24"/>
+          <w:szCs w:val="24"/>
+        </w:rPr>
+        <w:t>&lt;Axis name="</w:t>
+      </w:r>
+      <w:r>
+        <w:rPr>
+          <w:rFonts w:ascii="Times New Roman" w:hAnsi="Times New Roman" w:cs="Times New Roman"/>
+          <w:sz w:val="24"/>
+          <w:szCs w:val="24"/>
+        </w:rPr>
+        <w:t>月份</w:t>
+      </w:r>
+      <w:r>
+        <w:rPr>
+          <w:rFonts w:ascii="Times New Roman" w:hAnsi="Times New Roman" w:cs="Times New Roman"/>
+          <w:sz w:val="24"/>
+          <w:szCs w:val="24"/>
+        </w:rPr>
+        <w:t>" /&gt;</w:t>
+      </w:r>
+    </w:p>
+    <w:p>
+      <w:pPr>
+        <w:rPr>
+          <w:rFonts w:ascii="Times New Roman" w:hAnsi="Times New Roman" w:cs="Times New Roman"/>
+          <w:sz w:val="24"/>
+          <w:szCs w:val="24"/>
+        </w:rPr>
+      </w:pPr>
+      <w:r>
+        <w:rPr>
+          <w:rFonts w:ascii="Times New Roman" w:hAnsi="Times New Roman" w:cs="Times New Roman"/>
+          <w:sz w:val="24"/>
+          <w:szCs w:val="24"/>
+        </w:rPr>
+        <w:t xml:space="preserve">  </w:t>
+      </w:r>
+      <w:r>
+        <w:rPr>
+          <w:rFonts w:ascii="Times New Roman" w:hAnsi="Times New Roman" w:cs="Times New Roman"/>
+          <w:sz w:val="24"/>
+          <w:szCs w:val="24"/>
+        </w:rPr>
+        <w:t xml:space="preserve">        </w:t>
+      </w:r>
+      <w:r>
+        <w:rPr>
+          <w:rFonts w:ascii="Times New Roman" w:hAnsi="Times New Roman" w:cs="Times New Roman"/>
+          <w:sz w:val="24"/>
+          <w:szCs w:val="24"/>
+        </w:rPr>
+        <w:t>&lt;Axis name="</w:t>
+      </w:r>
+      <w:r>
+        <w:rPr>
+          <w:rFonts w:ascii="Times New Roman" w:hAnsi="Times New Roman" w:cs="Times New Roman"/>
+          <w:sz w:val="24"/>
+          <w:szCs w:val="24"/>
+        </w:rPr>
+        <w:t>月均降雨量</w:t>
+      </w:r>
+      <w:r>
+        <w:rPr>
+          <w:rFonts w:ascii="Times New Roman" w:hAnsi="Times New Roman" w:cs="Times New Roman"/>
+          <w:sz w:val="24"/>
+          <w:szCs w:val="24"/>
+        </w:rPr>
+        <w:t>" /&gt;</w:t>
+      </w:r>
+    </w:p>
+    <w:p>
+      <w:pPr>
+        <w:rPr>
+          <w:rFonts w:ascii="Times New Roman" w:hAnsi="Times New Roman" w:cs="Times New Roman"/>
+          <w:sz w:val="24"/>
+          <w:szCs w:val="24"/>
+        </w:rPr>
+      </w:pPr>
+      <w:r>
+        <w:rPr>
+          <w:rFonts w:ascii="Times New Roman" w:hAnsi="Times New Roman" w:cs="Times New Roman"/>
+          <w:sz w:val="24"/>
+          <w:szCs w:val="24"/>
+        </w:rPr>
+        <w:t xml:space="preserve">  </w:t>
+      </w:r>
+      <w:r>
+        <w:rPr>
+          <w:rFonts w:ascii="Times New Roman" w:hAnsi="Times New Roman" w:cs="Times New Roman"/>
+          <w:sz w:val="24"/>
+          <w:szCs w:val="24"/>
+        </w:rPr>
+        <w:t xml:space="preserve">        </w:t>
+      </w:r>
+      <w:r>
+        <w:rPr>
+          <w:rFonts w:ascii="Times New Roman" w:hAnsi="Times New Roman" w:cs="Times New Roman"/>
+          <w:sz w:val="24"/>
+          <w:szCs w:val="24"/>
+        </w:rPr>
+        <w:t>&lt;Legend /&gt;</w:t>
+      </w:r>
+    </w:p>
+    <w:p>
+      <w:pPr>
+        <w:rPr>
+          <w:rFonts w:ascii="Times New Roman" w:hAnsi="Times New Roman" w:cs="Times New Roman"/>
+          <w:sz w:val="24"/>
+          <w:szCs w:val="24"/>
+        </w:rPr>
+      </w:pPr>
+      <w:r>
+        <w:rPr>
+          <w:rFonts w:ascii="Times New Roman" w:hAnsi="Times New Roman" w:cs="Times New Roman"/>
+          <w:sz w:val="24"/>
+          <w:szCs w:val="24"/>
+        </w:rPr>
+        <w:t xml:space="preserve">  </w:t>
+      </w:r>
+      <w:r>
+        <w:rPr>
+          <w:rFonts w:ascii="Times New Roman" w:hAnsi="Times New Roman" w:cs="Times New Roman"/>
+          <w:sz w:val="24"/>
+          <w:szCs w:val="24"/>
+        </w:rPr>
+        <w:t xml:space="preserve">        </w:t>
+      </w:r>
+      <w:r>
+        <w:rPr>
+          <w:rFonts w:ascii="Times New Roman" w:hAnsi="Times New Roman" w:cs="Times New Roman"/>
+          <w:sz w:val="24"/>
+          <w:szCs w:val="24"/>
+        </w:rPr>
+        <w:t>&lt;Tooltip crosshairs={{type : "y"}}/&gt;</w:t>
+      </w:r>
+    </w:p>
+    <w:p>
+      <w:pPr>
+        <w:rPr>
+          <w:rFonts w:ascii="Times New Roman" w:hAnsi="Times New Roman" w:cs="Times New Roman"/>
+          <w:sz w:val="24"/>
+          <w:szCs w:val="24"/>
+        </w:rPr>
+      </w:pPr>
+      <w:r>
+        <w:rPr>
+          <w:rFonts w:ascii="Times New Roman" w:hAnsi="Times New Roman" w:cs="Times New Roman"/>
+          <w:sz w:val="24"/>
+          <w:szCs w:val="24"/>
+        </w:rPr>
+        <w:t xml:space="preserve">  </w:t>
+      </w:r>
+      <w:r>
+        <w:rPr>
+          <w:rFonts w:ascii="Times New Roman" w:hAnsi="Times New Roman" w:cs="Times New Roman"/>
+          <w:sz w:val="24"/>
+          <w:szCs w:val="24"/>
+        </w:rPr>
+        <w:t xml:space="preserve">        </w:t>
+      </w:r>
+      <w:r>
+        <w:rPr>
+          <w:rFonts w:ascii="Times New Roman" w:hAnsi="Times New Roman" w:cs="Times New Roman"/>
+          <w:sz w:val="24"/>
+          <w:szCs w:val="24"/>
+        </w:rPr>
+        <w:t xml:space="preserve">&lt;Geom </w:t>
+      </w:r>
+    </w:p>
+    <w:p>
+      <w:pPr>
+        <w:rPr>
+          <w:rFonts w:ascii="Times New Roman" w:hAnsi="Times New Roman" w:cs="Times New Roman"/>
+          <w:sz w:val="24"/>
+          <w:szCs w:val="24"/>
+        </w:rPr>
+      </w:pPr>
+      <w:r>
+        <w:rPr>
+          <w:rFonts w:ascii="Times New Roman" w:hAnsi="Times New Roman" w:cs="Times New Roman"/>
+          <w:sz w:val="24"/>
+          <w:szCs w:val="24"/>
+        </w:rPr>
+        <w:t xml:space="preserve">    </w:t>
+      </w:r>
+      <w:r>
+        <w:rPr>
+          <w:rFonts w:ascii="Times New Roman" w:hAnsi="Times New Roman" w:cs="Times New Roman"/>
+          <w:sz w:val="24"/>
+          <w:szCs w:val="24"/>
+        </w:rPr>
+        <w:t xml:space="preserve">        </w:t>
+      </w:r>
+      <w:r>
+        <w:rPr>
+          <w:rFonts w:ascii="Times New Roman" w:hAnsi="Times New Roman" w:cs="Times New Roman"/>
+          <w:sz w:val="24"/>
+          <w:szCs w:val="24"/>
+        </w:rPr>
+        <w:t xml:space="preserve">type='interval' </w:t>
+      </w:r>
+    </w:p>
+    <w:p>
+      <w:pPr>
+        <w:rPr>
+          <w:rFonts w:ascii="Times New Roman" w:hAnsi="Times New Roman" w:cs="Times New Roman"/>
+          <w:sz w:val="24"/>
+          <w:szCs w:val="24"/>
+        </w:rPr>
+      </w:pPr>
+      <w:r>
+        <w:rPr>
+          <w:rFonts w:ascii="Times New Roman" w:hAnsi="Times New Roman" w:cs="Times New Roman"/>
+          <w:sz w:val="24"/>
+          <w:szCs w:val="24"/>
+        </w:rPr>
+        <w:t xml:space="preserve">    </w:t>
+      </w:r>
+      <w:r>
+        <w:rPr>
+          <w:rFonts w:ascii="Times New Roman" w:hAnsi="Times New Roman" w:cs="Times New Roman"/>
+          <w:sz w:val="24"/>
+          <w:szCs w:val="24"/>
+        </w:rPr>
+        <w:t xml:space="preserve">        </w:t>
+      </w:r>
+      <w:r>
+        <w:rPr>
+          <w:rFonts w:ascii="Times New Roman" w:hAnsi="Times New Roman" w:cs="Times New Roman"/>
+          <w:sz w:val="24"/>
+          <w:szCs w:val="24"/>
+        </w:rPr>
+        <w:t>position="</w:t>
+      </w:r>
+      <w:r>
+        <w:rPr>
+          <w:rFonts w:ascii="Times New Roman" w:hAnsi="Times New Roman" w:cs="Times New Roman"/>
+          <w:sz w:val="24"/>
+          <w:szCs w:val="24"/>
+        </w:rPr>
+        <w:t>月份</w:t>
+      </w:r>
+      <w:r>
+        <w:rPr>
+          <w:rFonts w:ascii="Times New Roman" w:hAnsi="Times New Roman" w:cs="Times New Roman"/>
+          <w:sz w:val="24"/>
+          <w:szCs w:val="24"/>
+        </w:rPr>
+        <w:t>*</w:t>
+      </w:r>
+      <w:r>
+        <w:rPr>
+          <w:rFonts w:ascii="Times New Roman" w:hAnsi="Times New Roman" w:cs="Times New Roman"/>
+          <w:sz w:val="24"/>
+          <w:szCs w:val="24"/>
+        </w:rPr>
+        <w:t>月均降雨量</w:t>
+      </w:r>
+      <w:r>
+        <w:rPr>
+          <w:rFonts w:ascii="Times New Roman" w:hAnsi="Times New Roman" w:cs="Times New Roman"/>
+          <w:sz w:val="24"/>
+          <w:szCs w:val="24"/>
+        </w:rPr>
+        <w:t xml:space="preserve">" </w:t>
+      </w:r>
+    </w:p>
+    <w:p>
+      <w:pPr>
+        <w:rPr>
+          <w:rFonts w:ascii="Times New Roman" w:hAnsi="Times New Roman" w:cs="Times New Roman"/>
+          <w:sz w:val="24"/>
+          <w:szCs w:val="24"/>
+        </w:rPr>
+      </w:pPr>
+      <w:r>
+        <w:rPr>
+          <w:rFonts w:ascii="Times New Roman" w:hAnsi="Times New Roman" w:cs="Times New Roman"/>
+          <w:sz w:val="24"/>
+          <w:szCs w:val="24"/>
+        </w:rPr>
+        <w:t xml:space="preserve">    </w:t>
+      </w:r>
+      <w:r>
+        <w:rPr>
+          <w:rFonts w:ascii="Times New Roman" w:hAnsi="Times New Roman" w:cs="Times New Roman"/>
+          <w:sz w:val="24"/>
+          <w:szCs w:val="24"/>
+        </w:rPr>
+        <w:t xml:space="preserve">        </w:t>
+      </w:r>
+      <w:r>
+        <w:rPr>
+          <w:rFonts w:ascii="Times New Roman" w:hAnsi="Times New Roman" w:cs="Times New Roman"/>
+          <w:sz w:val="24"/>
+          <w:szCs w:val="24"/>
+        </w:rPr>
+        <w:t xml:space="preserve">color={'name'} </w:t>
+      </w:r>
+    </w:p>
+    <w:p>
+      <w:pPr>
+        <w:rPr>
+          <w:rFonts w:ascii="Times New Roman" w:hAnsi="Times New Roman" w:cs="Times New Roman"/>
+          <w:sz w:val="24"/>
+          <w:szCs w:val="24"/>
+        </w:rPr>
+      </w:pPr>
+      <w:r>
+        <w:rPr>
+          <w:rFonts w:ascii="Times New Roman" w:hAnsi="Times New Roman" w:cs="Times New Roman"/>
+          <w:sz w:val="24"/>
+          <w:szCs w:val="24"/>
+        </w:rPr>
+        <w:t xml:space="preserve">    </w:t>
+      </w:r>
+      <w:r>
+        <w:rPr>
+          <w:rFonts w:ascii="Times New Roman" w:hAnsi="Times New Roman" w:cs="Times New Roman"/>
+          <w:sz w:val="24"/>
+          <w:szCs w:val="24"/>
+        </w:rPr>
+        <w:t xml:space="preserve">        </w:t>
+      </w:r>
+      <w:r>
+        <w:rPr>
+          <w:rFonts w:ascii="Times New Roman" w:hAnsi="Times New Roman" w:cs="Times New Roman"/>
+          <w:sz w:val="24"/>
+          <w:szCs w:val="24"/>
+        </w:rPr>
+        <w:t xml:space="preserve">adjust={[{type: 'dodge',marginRatio: 1/32}]} </w:t>
+      </w:r>
+    </w:p>
+    <w:p>
+      <w:pPr>
+        <w:rPr>
+          <w:rFonts w:ascii="Times New Roman" w:hAnsi="Times New Roman" w:cs="Times New Roman"/>
+          <w:sz w:val="24"/>
+          <w:szCs w:val="24"/>
+        </w:rPr>
+      </w:pPr>
+      <w:r>
+        <w:rPr>
+          <w:rFonts w:ascii="Times New Roman" w:hAnsi="Times New Roman" w:cs="Times New Roman"/>
+          <w:sz w:val="24"/>
+          <w:szCs w:val="24"/>
+        </w:rPr>
         <w:t xml:space="preserve"> </w:t>
       </w:r>
       <w:r>
         <w:rPr>
-          <w:sz w:val="24"/>
-          <w:szCs w:val="24"/>
-        </w:rPr>
-        <w:t xml:space="preserve"> </w:t>
-      </w:r>
-      <w:r>
-        <w:rPr>
-          <w:sz w:val="24"/>
-          <w:szCs w:val="24"/>
-        </w:rPr>
-        <w:t xml:space="preserve">  </w:t>
-      </w:r>
-      <w:r>
-        <w:rPr>
-          <w:rFonts w:hint="eastAsia"/>
-          <w:sz w:val="24"/>
-          <w:szCs w:val="24"/>
-        </w:rPr>
-        <w:t>/</w:t>
-      </w:r>
-      <w:r>
-        <w:rPr>
-          <w:sz w:val="24"/>
-          <w:szCs w:val="24"/>
-        </w:rPr>
-        <w:t>/</w:t>
-      </w:r>
-      <w:r>
-        <w:rPr>
-          <w:rFonts w:hint="eastAsia"/>
-          <w:sz w:val="24"/>
-          <w:szCs w:val="24"/>
-        </w:rPr>
-        <w:t>配置</w:t>
-      </w:r>
-      <w:r>
-        <w:rPr>
-          <w:rFonts w:hint="eastAsia"/>
-          <w:sz w:val="24"/>
-          <w:szCs w:val="24"/>
-        </w:rPr>
-        <w:t>y</w:t>
-      </w:r>
-      <w:r>
-        <w:rPr>
-          <w:rFonts w:hint="eastAsia"/>
-          <w:sz w:val="24"/>
-          <w:szCs w:val="24"/>
-        </w:rPr>
-        <w:t>轴信息</w:t>
-      </w:r>
-    </w:p>
-    <w:p>
-      <w:pPr>
-        <w:ind w:left="420"/>
-        <w:rPr>
-          <w:sz w:val="24"/>
-          <w:szCs w:val="24"/>
-        </w:rPr>
-      </w:pPr>
-      <w:r>
-        <w:rPr>
-          <w:sz w:val="24"/>
-          <w:szCs w:val="24"/>
-        </w:rPr>
-        <w:tab/>
-        <w:t xml:space="preserve"> </w:t>
-      </w:r>
-      <w:r>
-        <w:rPr>
-          <w:sz w:val="24"/>
-          <w:szCs w:val="24"/>
-        </w:rPr>
-        <w:tab/>
-      </w:r>
-      <w:r>
-        <w:rPr>
-          <w:sz w:val="24"/>
-          <w:szCs w:val="24"/>
-        </w:rPr>
-        <w:tab/>
-      </w:r>
-      <w:r>
-        <w:rPr>
-          <w:sz w:val="24"/>
-          <w:szCs w:val="24"/>
-        </w:rPr>
-        <w:tab/>
-      </w:r>
-      <w:r>
-        <w:rPr>
-          <w:sz w:val="24"/>
-          <w:szCs w:val="24"/>
-        </w:rPr>
-        <w:tab/>
-      </w:r>
-      <w:r>
-        <w:rPr>
-          <w:sz w:val="24"/>
-          <w:szCs w:val="24"/>
-        </w:rPr>
-        <w:tab/>
-      </w:r>
-      <w:r>
-        <w:rPr>
-          <w:sz w:val="24"/>
-          <w:szCs w:val="24"/>
-        </w:rPr>
-        <w:t xml:space="preserve"> …</w:t>
-      </w:r>
-    </w:p>
-    <w:p>
-      <w:pPr>
-        <w:ind w:left="2310" w:firstLineChars="300" w:firstLine="720"/>
-        <w:rPr>
-          <w:sz w:val="24"/>
-          <w:szCs w:val="24"/>
-        </w:rPr>
-      </w:pPr>
-      <w:r>
-        <w:rPr>
-          <w:rFonts w:hint="eastAsia"/>
-          <w:sz w:val="24"/>
-          <w:szCs w:val="24"/>
-        </w:rPr>
-        <w:t>/</w:t>
-      </w:r>
-      <w:r>
-        <w:rPr>
-          <w:sz w:val="24"/>
-          <w:szCs w:val="24"/>
-        </w:rPr>
-        <w:t>/</w:t>
-      </w:r>
-      <w:r>
-        <w:rPr>
-          <w:rFonts w:hint="eastAsia"/>
-          <w:sz w:val="24"/>
-          <w:szCs w:val="24"/>
-        </w:rPr>
-        <w:t>配置</w:t>
-      </w:r>
-      <w:r>
-        <w:rPr>
-          <w:rFonts w:hint="eastAsia"/>
-          <w:sz w:val="24"/>
-          <w:szCs w:val="24"/>
-        </w:rPr>
-        <w:t>x</w:t>
-      </w:r>
-      <w:r>
-        <w:rPr>
-          <w:rFonts w:hint="eastAsia"/>
-          <w:sz w:val="24"/>
-          <w:szCs w:val="24"/>
-        </w:rPr>
-        <w:t>轴信息</w:t>
-      </w:r>
-    </w:p>
-    <w:p>
-      <w:pPr>
-        <w:ind w:left="2310" w:firstLineChars="400" w:firstLine="960"/>
-        <w:rPr>
-          <w:sz w:val="24"/>
-          <w:szCs w:val="24"/>
-        </w:rPr>
-      </w:pPr>
-      <w:r>
-        <w:rPr>
-          <w:sz w:val="24"/>
-          <w:szCs w:val="24"/>
-        </w:rPr>
-        <w:t>…</w:t>
-      </w:r>
-    </w:p>
-    <w:p>
-      <w:pPr>
-        <w:ind w:left="2310" w:firstLineChars="300" w:firstLine="720"/>
-        <w:rPr>
-          <w:sz w:val="24"/>
-          <w:szCs w:val="24"/>
-        </w:rPr>
-      </w:pPr>
-      <w:r>
-        <w:rPr>
-          <w:sz w:val="24"/>
-          <w:szCs w:val="24"/>
-        </w:rPr>
-        <w:t>//</w:t>
-      </w:r>
-      <w:r>
-        <w:rPr>
-          <w:rFonts w:hint="eastAsia"/>
-          <w:sz w:val="24"/>
-          <w:szCs w:val="24"/>
-        </w:rPr>
-        <w:t>配置数据</w:t>
-      </w:r>
-    </w:p>
-    <w:p>
-      <w:pPr>
-        <w:ind w:left="2520" w:firstLineChars="300" w:firstLine="720"/>
-        <w:rPr>
-          <w:sz w:val="24"/>
-          <w:szCs w:val="24"/>
-        </w:rPr>
-      </w:pPr>
-      <w:r>
-        <w:rPr>
-          <w:sz w:val="24"/>
-          <w:szCs w:val="24"/>
-        </w:rPr>
-        <w:t>…</w:t>
-      </w:r>
-      <w:r>
-        <w:rPr>
-          <w:sz w:val="24"/>
-          <w:szCs w:val="24"/>
-        </w:rPr>
-        <w:br/>
-        <w:t>});</w:t>
-      </w:r>
-    </w:p>
-    <w:p>
-      <w:pPr>
-        <w:rPr>
-          <w:rFonts w:asciiTheme="minorEastAsia" w:hAnsiTheme="minorEastAsia" w:cs="Times New Roman"/>
-          <w:sz w:val="24"/>
-          <w:szCs w:val="24"/>
-        </w:rPr>
-      </w:pPr>
-    </w:p>
-    <w:p>
-      <w:pPr>
-        <w:jc w:val="center"/>
-        <w:rPr>
-          <w:rFonts w:asciiTheme="minorEastAsia" w:hAnsiTheme="minorEastAsia" w:cs="Times New Roman"/>
-          <w:sz w:val="24"/>
-          <w:szCs w:val="24"/>
-        </w:rPr>
-      </w:pPr>
-    </w:p>
-    <w:p>
-      <w:pPr>
-        <w:jc w:val="center"/>
-        <w:rPr>
-          <w:rFonts w:asciiTheme="minorEastAsia" w:hAnsiTheme="minorEastAsia" w:cs="Times New Roman"/>
-          <w:sz w:val="24"/>
-          <w:szCs w:val="24"/>
-        </w:rPr>
-      </w:pPr>
-    </w:p>
-    <w:p>
-      <w:pPr>
-        <w:jc w:val="center"/>
-        <w:rPr>
-          <w:rFonts w:asciiTheme="minorEastAsia" w:hAnsiTheme="minorEastAsia" w:cs="Times New Roman"/>
-          <w:sz w:val="24"/>
-          <w:szCs w:val="24"/>
-        </w:rPr>
-      </w:pPr>
-    </w:p>
-    <w:p>
-      <w:pPr>
-        <w:rPr>
-          <w:rFonts w:asciiTheme="minorEastAsia" w:hAnsiTheme="minorEastAsia" w:cs="Times New Roman"/>
-          <w:sz w:val="24"/>
-          <w:szCs w:val="24"/>
-        </w:rPr>
-      </w:pPr>
-    </w:p>
-    <w:p>
-      <w:pPr>
-        <w:jc w:val="center"/>
-        <w:rPr>
-          <w:rFonts w:asciiTheme="minorEastAsia" w:hAnsiTheme="minorEastAsia" w:cs="Times New Roman"/>
+          <w:rFonts w:ascii="Times New Roman" w:hAnsi="Times New Roman" w:cs="Times New Roman"/>
+          <w:sz w:val="24"/>
+          <w:szCs w:val="24"/>
+        </w:rPr>
+        <w:t xml:space="preserve">         </w:t>
+      </w:r>
+      <w:r>
+        <w:rPr>
+          <w:rFonts w:ascii="Times New Roman" w:hAnsi="Times New Roman" w:cs="Times New Roman"/>
+          <w:sz w:val="24"/>
+          <w:szCs w:val="24"/>
+        </w:rPr>
+        <w:t>/&gt;</w:t>
+      </w:r>
+    </w:p>
+    <w:p>
+      <w:pPr>
+        <w:ind w:firstLineChars="300" w:firstLine="720"/>
+        <w:rPr>
+          <w:rFonts w:ascii="Times New Roman" w:hAnsi="Times New Roman" w:cs="Times New Roman"/>
+          <w:sz w:val="24"/>
+          <w:szCs w:val="24"/>
+        </w:rPr>
+      </w:pPr>
+      <w:r>
+        <w:rPr>
+          <w:rFonts w:ascii="Times New Roman" w:hAnsi="Times New Roman" w:cs="Times New Roman"/>
+          <w:sz w:val="24"/>
+          <w:szCs w:val="24"/>
+        </w:rPr>
+        <w:t>&lt;/Chart&gt;</w:t>
+      </w:r>
+    </w:p>
+    <w:p>
+      <w:pPr>
+        <w:rPr>
+          <w:rFonts w:asciiTheme="minorEastAsia" w:hAnsiTheme="minorEastAsia" w:cs="Times New Roman" w:hint="eastAsia"/>
           <w:sz w:val="32"/>
           <w:szCs w:val="32"/>
         </w:rPr>
@@ -29671,7 +29478,7 @@
           <w:szCs w:val="32"/>
         </w:rPr>
       </w:pPr>
-      <w:bookmarkStart w:id="43" w:name="_Toc514412736"/>
+      <w:bookmarkStart w:id="43" w:name="_Toc515030818"/>
       <w:r>
         <w:rPr>
           <w:rFonts w:ascii="黑体" w:eastAsia="黑体" w:hAnsi="黑体" w:cs="Times New Roman" w:hint="eastAsia"/>
@@ -29724,7 +29531,7 @@
           <w:szCs w:val="28"/>
         </w:rPr>
       </w:pPr>
-      <w:bookmarkStart w:id="44" w:name="_Toc514412737"/>
+      <w:bookmarkStart w:id="44" w:name="_Toc515030819"/>
       <w:r>
         <w:rPr>
           <w:rFonts w:ascii="黑体" w:eastAsia="黑体" w:hAnsi="黑体" w:cs="Times New Roman" w:hint="eastAsia"/>
@@ -30366,7 +30173,7 @@
           <w:szCs w:val="28"/>
         </w:rPr>
       </w:pPr>
-      <w:bookmarkStart w:id="45" w:name="_Toc514412738"/>
+      <w:bookmarkStart w:id="45" w:name="_Toc515030820"/>
       <w:r>
         <w:rPr>
           <w:rFonts w:ascii="黑体" w:eastAsia="黑体" w:hAnsi="黑体" w:cs="Times New Roman" w:hint="eastAsia"/>
@@ -30510,6 +30317,7 @@
           <w:sz w:val="24"/>
           <w:szCs w:val="24"/>
         </w:rPr>
+        <w:lastRenderedPageBreak/>
         <w:t>的</w:t>
       </w:r>
       <w:r>
@@ -30566,16 +30374,7 @@
           <w:sz w:val="24"/>
           <w:szCs w:val="24"/>
         </w:rPr>
-        <w:t>异</w:t>
-      </w:r>
-      <w:r>
-        <w:rPr>
-          <w:rFonts w:asciiTheme="minorEastAsia" w:hAnsiTheme="minorEastAsia" w:cs="Times New Roman" w:hint="eastAsia"/>
-          <w:sz w:val="24"/>
-          <w:szCs w:val="24"/>
-        </w:rPr>
-        <w:lastRenderedPageBreak/>
-        <w:t>常的处理还不够完善</w:t>
+        <w:t>异常的处理还不够完善</w:t>
       </w:r>
       <w:r>
         <w:rPr>
@@ -31073,6 +30872,7 @@
       <w:pPr>
         <w:widowControl/>
         <w:jc w:val="center"/>
+        <w:outlineLvl w:val="0"/>
         <w:rPr>
           <w:rFonts w:ascii="黑体" w:eastAsia="黑体" w:hAnsi="黑体" w:cs="Times New Roman"/>
           <w:b/>
@@ -31080,6 +30880,7 @@
           <w:szCs w:val="32"/>
         </w:rPr>
       </w:pPr>
+      <w:bookmarkStart w:id="46" w:name="_Toc515030821"/>
       <w:r>
         <w:rPr>
           <w:rFonts w:ascii="黑体" w:eastAsia="黑体" w:hAnsi="黑体" w:cs="Times New Roman" w:hint="eastAsia"/>
@@ -31089,6 +30890,7 @@
         </w:rPr>
         <w:t>致谢</w:t>
       </w:r>
+      <w:bookmarkEnd w:id="46"/>
     </w:p>
     <w:p>
       <w:pPr>
@@ -31292,17 +31094,17 @@
         <w:widowControl/>
         <w:spacing w:line="400" w:lineRule="exact"/>
         <w:rPr>
+          <w:rFonts w:asciiTheme="minorEastAsia" w:hAnsiTheme="minorEastAsia" w:cs="Times New Roman" w:hint="eastAsia"/>
+          <w:sz w:val="24"/>
+          <w:szCs w:val="24"/>
+        </w:rPr>
+      </w:pPr>
+      <w:r>
+        <w:rPr>
           <w:rFonts w:asciiTheme="minorEastAsia" w:hAnsiTheme="minorEastAsia" w:cs="Times New Roman"/>
           <w:sz w:val="24"/>
           <w:szCs w:val="24"/>
         </w:rPr>
-      </w:pPr>
-      <w:r>
-        <w:rPr>
-          <w:rFonts w:asciiTheme="minorEastAsia" w:hAnsiTheme="minorEastAsia" w:cs="Times New Roman"/>
-          <w:sz w:val="24"/>
-          <w:szCs w:val="24"/>
-        </w:rPr>
         <w:tab/>
       </w:r>
       <w:r>
@@ -31320,6 +31122,14 @@
           <w:szCs w:val="24"/>
         </w:rPr>
         <w:t>是他们每个人对我的鼓励和支持，让我更加的对未来有信心和目标。</w:t>
+      </w:r>
+      <w:r>
+        <w:rPr>
+          <w:rFonts w:asciiTheme="minorEastAsia" w:hAnsiTheme="minorEastAsia" w:cs="Times New Roman" w:hint="eastAsia"/>
+          <w:sz w:val="24"/>
+          <w:szCs w:val="24"/>
+        </w:rPr>
+        <w:t>同时感谢自己在大学四年中一直坚持对自我的探索，在失落迷茫时不放弃，能从困境中尽快走出，朝着自己既定的目标努力，在最后毕业之际给自己一个较为满意的结果。</w:t>
       </w:r>
     </w:p>
     <w:p>
@@ -31346,7 +31156,39 @@
           <w:sz w:val="24"/>
           <w:szCs w:val="24"/>
         </w:rPr>
-        <w:t>最后感谢自己在大学四年中一直坚持对自我的探索，在失落迷茫时不放弃，能从困境中尽快走出，朝着自己既定的目标努力，在最后毕业之际给自己一个较为满意的结果。</w:t>
+        <w:t>最后</w:t>
+      </w:r>
+      <w:r>
+        <w:rPr>
+          <w:rFonts w:asciiTheme="minorEastAsia" w:hAnsiTheme="minorEastAsia" w:cs="Times New Roman" w:hint="eastAsia"/>
+          <w:sz w:val="24"/>
+          <w:szCs w:val="24"/>
+        </w:rPr>
+        <w:t>感谢审阅老师和评委老师，感谢你们</w:t>
+      </w:r>
+      <w:r>
+        <w:rPr>
+          <w:rFonts w:asciiTheme="minorEastAsia" w:hAnsiTheme="minorEastAsia" w:cs="Times New Roman" w:hint="eastAsia"/>
+          <w:sz w:val="24"/>
+          <w:szCs w:val="24"/>
+        </w:rPr>
+        <w:t>的</w:t>
+      </w:r>
+      <w:r>
+        <w:rPr>
+          <w:rFonts w:asciiTheme="minorEastAsia" w:hAnsiTheme="minorEastAsia" w:cs="Times New Roman" w:hint="eastAsia"/>
+          <w:sz w:val="24"/>
+          <w:szCs w:val="24"/>
+        </w:rPr>
+        <w:t>宝贵时间</w:t>
+      </w:r>
+      <w:r>
+        <w:rPr>
+          <w:rFonts w:asciiTheme="minorEastAsia" w:hAnsiTheme="minorEastAsia" w:cs="Times New Roman" w:hint="eastAsia"/>
+          <w:sz w:val="24"/>
+          <w:szCs w:val="24"/>
+        </w:rPr>
+        <w:t>和宝贵意见。</w:t>
       </w:r>
     </w:p>
     <w:p>
@@ -31527,7 +31369,7 @@
           <w:szCs w:val="32"/>
         </w:rPr>
       </w:pPr>
-      <w:bookmarkStart w:id="46" w:name="_Toc514412739"/>
+      <w:bookmarkStart w:id="47" w:name="_Toc515030822"/>
       <w:r>
         <w:rPr>
           <w:rFonts w:ascii="黑体" w:eastAsia="黑体" w:hAnsi="黑体" w:hint="eastAsia"/>
@@ -31537,7 +31379,7 @@
         </w:rPr>
         <w:t>参考文献</w:t>
       </w:r>
-      <w:bookmarkEnd w:id="46"/>
+      <w:bookmarkEnd w:id="47"/>
     </w:p>
     <w:p>
       <w:pPr>
@@ -34023,9 +33865,6 @@
         <w:pPr>
           <w:pStyle w:val="a3"/>
           <w:jc w:val="left"/>
-          <w:rPr>
-            <w:rFonts w:hint="eastAsia"/>
-          </w:rPr>
         </w:pPr>
         <w:r>
           <w:fldChar w:fldCharType="begin"/>
@@ -34054,15 +33893,7 @@
             <w:sz w:val="21"/>
             <w:szCs w:val="21"/>
           </w:rPr>
-          <w:t>吴锋：</w:t>
-        </w:r>
-        <w:r>
-          <w:rPr>
-            <w:rFonts w:hint="eastAsia"/>
-            <w:sz w:val="21"/>
-            <w:szCs w:val="21"/>
-          </w:rPr>
-          <w:t>前端性能监测系统的设计与实现</w:t>
+          <w:t>吴锋：前端性能监测系统的设计与实现</w:t>
         </w:r>
       </w:p>
     </w:sdtContent>
@@ -34075,9 +33906,6 @@
   <w:p>
     <w:pPr>
       <w:pStyle w:val="a3"/>
-      <w:rPr>
-        <w:rFonts w:hint="eastAsia"/>
-      </w:rPr>
     </w:pPr>
     <w:r>
       <w:t xml:space="preserve">                             </w:t>
@@ -34113,13 +33941,7 @@
       <w:t xml:space="preserve"> </w:t>
     </w:r>
     <w:r>
-      <w:t xml:space="preserve">                      </w:t>
-    </w:r>
-    <w:r>
-      <w:t xml:space="preserve">     </w:t>
-    </w:r>
-    <w:r>
-      <w:t xml:space="preserve"> </w:t>
+      <w:t xml:space="preserve">                            </w:t>
     </w:r>
     <w:sdt>
       <w:sdtPr>
@@ -34160,9 +33982,6 @@
     <w:pPr>
       <w:pStyle w:val="a3"/>
       <w:jc w:val="right"/>
-      <w:rPr>
-        <w:rFonts w:hint="eastAsia"/>
-      </w:rPr>
     </w:pPr>
     <w:r>
       <w:rPr>
@@ -35313,605 +35132,6 @@
 </w:styles>
 </file>
 
-<file path=word/glossary/document.xml><?xml version="1.0" encoding="utf-8"?>
-<w:glossaryDocument xmlns:wpc="http://schemas.microsoft.com/office/word/2010/wordprocessingCanvas" xmlns:cx="http://schemas.microsoft.com/office/drawing/2014/chartex" xmlns:cx1="http://schemas.microsoft.com/office/drawing/2015/9/8/chartex" xmlns:cx2="http://schemas.microsoft.com/office/drawing/2015/10/21/chartex" xmlns:cx3="http://schemas.microsoft.com/office/drawing/2016/5/9/chartex" xmlns:cx4="http://schemas.microsoft.com/office/drawing/2016/5/10/chartex" xmlns:cx5="http://schemas.microsoft.com/office/drawing/2016/5/11/chartex" xmlns:cx6="http://schemas.microsoft.com/office/drawing/2016/5/12/chartex" xmlns:cx7="http://schemas.microsoft.com/office/drawing/2016/5/13/chartex" xmlns:cx8="http://schemas.microsoft.com/office/drawing/2016/5/14/chartex" xmlns:mc="http://schemas.openxmlformats.org/markup-compatibility/2006" xmlns:aink="http://schemas.microsoft.com/office/drawing/2016/ink" xmlns:am3d="http://schemas.microsoft.com/office/drawing/2017/model3d" xmlns:o="urn:schemas-microsoft-com:office:office" xmlns:r="http://schemas.openxmlformats.org/officeDocument/2006/relationships" xmlns:m="http://schemas.openxmlformats.org/officeDocument/2006/math" xmlns:v="urn:schemas-microsoft-com:vml" xmlns:wp14="http://schemas.microsoft.com/office/word/2010/wordprocessingDrawing" xmlns:wp="http://schemas.openxmlformats.org/drawingml/2006/wordprocessingDrawing" xmlns:w10="urn:schemas-microsoft-com:office:word" xmlns:w="http://schemas.openxmlformats.org/wordprocessingml/2006/main" xmlns:w14="http://schemas.microsoft.com/office/word/2010/wordml" xmlns:w15="http://schemas.microsoft.com/office/word/2012/wordml" xmlns:w16cid="http://schemas.microsoft.com/office/word/2016/wordml/cid" xmlns:w16se="http://schemas.microsoft.com/office/word/2015/wordml/symex" xmlns:wpg="http://schemas.microsoft.com/office/word/2010/wordprocessingGroup" xmlns:wpi="http://schemas.microsoft.com/office/word/2010/wordprocessingInk" xmlns:wne="http://schemas.microsoft.com/office/word/2006/wordml" xmlns:wps="http://schemas.microsoft.com/office/word/2010/wordprocessingShape" mc:Ignorable="w14 w15 w16se w16cid wp14"/>
-</file>
-
-<file path=word/glossary/fontTable.xml><?xml version="1.0" encoding="utf-8"?>
-<w:fonts xmlns:mc="http://schemas.openxmlformats.org/markup-compatibility/2006" xmlns:r="http://schemas.openxmlformats.org/officeDocument/2006/relationships" xmlns:w="http://schemas.openxmlformats.org/wordprocessingml/2006/main" xmlns:w14="http://schemas.microsoft.com/office/word/2010/wordml" xmlns:w15="http://schemas.microsoft.com/office/word/2012/wordml" xmlns:w16cid="http://schemas.microsoft.com/office/word/2016/wordml/cid" xmlns:w16se="http://schemas.microsoft.com/office/word/2015/wordml/symex" mc:Ignorable="w14 w15 w16se w16cid">
-  <w:font w:name="宋体">
-    <w:altName w:val="SimSun"/>
-    <w:panose1 w:val="02010600030101010101"/>
-    <w:charset w:val="86"/>
-    <w:family w:val="auto"/>
-    <w:pitch w:val="variable"/>
-    <w:sig w:usb0="00000003" w:usb1="288F0000" w:usb2="00000016" w:usb3="00000000" w:csb0="00040001" w:csb1="00000000"/>
-  </w:font>
-  <w:font w:name="Times New Roman">
-    <w:panose1 w:val="02020603050405020304"/>
-    <w:charset w:val="00"/>
-    <w:family w:val="roman"/>
-    <w:pitch w:val="variable"/>
-    <w:sig w:usb0="E0002AFF" w:usb1="C0007843" w:usb2="00000009" w:usb3="00000000" w:csb0="000001FF" w:csb1="00000000"/>
-  </w:font>
-  <w:font w:name="Wingdings">
-    <w:panose1 w:val="05000000000000000000"/>
-    <w:charset w:val="02"/>
-    <w:family w:val="auto"/>
-    <w:pitch w:val="variable"/>
-    <w:sig w:usb0="00000000" w:usb1="10000000" w:usb2="00000000" w:usb3="00000000" w:csb0="80000000" w:csb1="00000000"/>
-  </w:font>
-  <w:font w:name="Calibri">
-    <w:panose1 w:val="020F0502020204030204"/>
-    <w:charset w:val="00"/>
-    <w:family w:val="swiss"/>
-    <w:pitch w:val="variable"/>
-    <w:sig w:usb0="E0002AFF" w:usb1="4000ACFF" w:usb2="00000001" w:usb3="00000000" w:csb0="000001FF" w:csb1="00000000"/>
-  </w:font>
-  <w:font w:name="E-BZ+ZMYBgk-2">
-    <w:altName w:val="Cambria"/>
-    <w:panose1 w:val="00000000000000000000"/>
-    <w:charset w:val="00"/>
-    <w:family w:val="roman"/>
-    <w:notTrueType/>
-    <w:pitch w:val="default"/>
-  </w:font>
-  <w:font w:name="SSJ0+ZMYBgk-1">
-    <w:altName w:val="Cambria"/>
-    <w:panose1 w:val="00000000000000000000"/>
-    <w:charset w:val="00"/>
-    <w:family w:val="roman"/>
-    <w:notTrueType/>
-    <w:pitch w:val="default"/>
-  </w:font>
-  <w:font w:name="Cambria">
-    <w:panose1 w:val="02040503050406030204"/>
-    <w:charset w:val="00"/>
-    <w:family w:val="roman"/>
-    <w:pitch w:val="variable"/>
-    <w:sig w:usb0="A00002EF" w:usb1="4000004B" w:usb2="00000000" w:usb3="00000000" w:csb0="0000019F" w:csb1="00000000"/>
-  </w:font>
-  <w:font w:name="黑体">
-    <w:altName w:val="SimHei"/>
-    <w:panose1 w:val="02010609060101010101"/>
-    <w:charset w:val="86"/>
-    <w:family w:val="modern"/>
-    <w:pitch w:val="fixed"/>
-    <w:sig w:usb0="800002BF" w:usb1="38CF7CFA" w:usb2="00000016" w:usb3="00000000" w:csb0="00040001" w:csb1="00000000"/>
-  </w:font>
-  <w:font w:name="Segoe UI">
-    <w:panose1 w:val="020B0502040204020203"/>
-    <w:charset w:val="00"/>
-    <w:family w:val="swiss"/>
-    <w:pitch w:val="variable"/>
-    <w:sig w:usb0="E4002EFF" w:usb1="C000E47F" w:usb2="00000009" w:usb3="00000000" w:csb0="000001FF" w:csb1="00000000"/>
-  </w:font>
-  <w:font w:name="仿宋">
-    <w:panose1 w:val="02010609060101010101"/>
-    <w:charset w:val="86"/>
-    <w:family w:val="modern"/>
-    <w:pitch w:val="fixed"/>
-    <w:sig w:usb0="800002BF" w:usb1="38CF7CFA" w:usb2="00000016" w:usb3="00000000" w:csb0="00040001" w:csb1="00000000"/>
-  </w:font>
-  <w:font w:name="Arial">
-    <w:panose1 w:val="020B0604020202020204"/>
-    <w:charset w:val="00"/>
-    <w:family w:val="swiss"/>
-    <w:pitch w:val="variable"/>
-    <w:sig w:usb0="E0002AFF" w:usb1="C0007843" w:usb2="00000009" w:usb3="00000000" w:csb0="000001FF" w:csb1="00000000"/>
-  </w:font>
-  <w:font w:name="等线">
-    <w:altName w:val="DengXian"/>
-    <w:panose1 w:val="02010600030101010101"/>
-    <w:charset w:val="86"/>
-    <w:family w:val="auto"/>
-    <w:pitch w:val="variable"/>
-    <w:sig w:usb0="A00002BF" w:usb1="38CF7CFA" w:usb2="00000016" w:usb3="00000000" w:csb0="0004000F" w:csb1="00000000"/>
-  </w:font>
-  <w:font w:name="等线 Light">
-    <w:panose1 w:val="02010600030101010101"/>
-    <w:charset w:val="86"/>
-    <w:family w:val="auto"/>
-    <w:pitch w:val="variable"/>
-    <w:sig w:usb0="A00002BF" w:usb1="38CF7CFA" w:usb2="00000016" w:usb3="00000000" w:csb0="0004000F" w:csb1="00000000"/>
-  </w:font>
-</w:fonts>
-</file>
-
-<file path=word/glossary/settings.xml><?xml version="1.0" encoding="utf-8"?>
-<w:settings xmlns:mc="http://schemas.openxmlformats.org/markup-compatibility/2006" xmlns:o="urn:schemas-microsoft-com:office:office" xmlns:r="http://schemas.openxmlformats.org/officeDocument/2006/relationships" xmlns:m="http://schemas.openxmlformats.org/officeDocument/2006/math" xmlns:v="urn:schemas-microsoft-com:vml" xmlns:w10="urn:schemas-microsoft-com:office:word" xmlns:w="http://schemas.openxmlformats.org/wordprocessingml/2006/main" xmlns:w14="http://schemas.microsoft.com/office/word/2010/wordml" xmlns:w15="http://schemas.microsoft.com/office/word/2012/wordml" xmlns:w16cid="http://schemas.microsoft.com/office/word/2016/wordml/cid" xmlns:w16se="http://schemas.microsoft.com/office/word/2015/wordml/symex" xmlns:sl="http://schemas.openxmlformats.org/schemaLibrary/2006/main" mc:Ignorable="w14 w15 w16se w16cid">
-  <w:view w:val="normal"/>
-  <w:bordersDoNotSurroundHeader/>
-  <w:bordersDoNotSurroundFooter/>
-  <w:defaultTabStop w:val="420"/>
-  <w:drawingGridVerticalSpacing w:val="156"/>
-  <w:displayHorizontalDrawingGridEvery w:val="0"/>
-  <w:displayVerticalDrawingGridEvery w:val="2"/>
-  <w:characterSpacingControl w:val="compressPunctuation"/>
-  <w:compat>
-    <w:spaceForUL/>
-    <w:balanceSingleByteDoubleByteWidth/>
-    <w:doNotLeaveBackslashAlone/>
-    <w:ulTrailSpace/>
-    <w:doNotExpandShiftReturn/>
-    <w:adjustLineHeightInTable/>
-    <w:useFELayout/>
-    <w:compatSetting w:name="compatibilityMode" w:uri="http://schemas.microsoft.com/office/word" w:val="15"/>
-    <w:compatSetting w:name="overrideTableStyleFontSizeAndJustification" w:uri="http://schemas.microsoft.com/office/word" w:val="1"/>
-    <w:compatSetting w:name="enableOpenTypeFeatures" w:uri="http://schemas.microsoft.com/office/word" w:val="1"/>
-    <w:compatSetting w:name="doNotFlipMirrorIndents" w:uri="http://schemas.microsoft.com/office/word" w:val="1"/>
-    <w:compatSetting w:name="differentiateMultirowTableHeaders" w:uri="http://schemas.microsoft.com/office/word" w:val="1"/>
-    <w:compatSetting w:name="useWord2013TrackBottomHyphenation" w:uri="http://schemas.microsoft.com/office/word" w:val="0"/>
-  </w:compat>
-  <w:rsids>
-    <w:rsidRoot w:val="00A82F2D"/>
-    <w:rsid w:val="00A82F2D"/>
-  </w:rsids>
-  <m:mathPr>
-    <m:mathFont m:val="Cambria Math"/>
-    <m:brkBin m:val="before"/>
-    <m:brkBinSub m:val="--"/>
-    <m:smallFrac m:val="0"/>
-    <m:dispDef/>
-    <m:lMargin m:val="0"/>
-    <m:rMargin m:val="0"/>
-    <m:defJc m:val="centerGroup"/>
-    <m:wrapIndent m:val="1440"/>
-    <m:intLim m:val="subSup"/>
-    <m:naryLim m:val="undOvr"/>
-  </m:mathPr>
-  <w:themeFontLang w:val="en-US" w:eastAsia="zh-CN"/>
-  <w:clrSchemeMapping w:bg1="light1" w:t1="dark1" w:bg2="light2" w:t2="dark2" w:accent1="accent1" w:accent2="accent2" w:accent3="accent3" w:accent4="accent4" w:accent5="accent5" w:accent6="accent6" w:hyperlink="hyperlink" w:followedHyperlink="followedHyperlink"/>
-  <w:decimalSymbol w:val="."/>
-  <w:listSeparator w:val=","/>
-  <w15:chartTrackingRefBased/>
-</w:settings>
-</file>
-
-<file path=word/glossary/styles.xml><?xml version="1.0" encoding="utf-8"?>
-<w:styles xmlns:mc="http://schemas.openxmlformats.org/markup-compatibility/2006" xmlns:r="http://schemas.openxmlformats.org/officeDocument/2006/relationships" xmlns:w="http://schemas.openxmlformats.org/wordprocessingml/2006/main" xmlns:w14="http://schemas.microsoft.com/office/word/2010/wordml" xmlns:w15="http://schemas.microsoft.com/office/word/2012/wordml" xmlns:w16cid="http://schemas.microsoft.com/office/word/2016/wordml/cid" xmlns:w16se="http://schemas.microsoft.com/office/word/2015/wordml/symex" mc:Ignorable="w14 w15 w16se w16cid">
-  <w:docDefaults>
-    <w:rPrDefault>
-      <w:rPr>
-        <w:rFonts w:asciiTheme="minorHAnsi" w:eastAsiaTheme="minorEastAsia" w:hAnsiTheme="minorHAnsi" w:cstheme="minorBidi"/>
-        <w:kern w:val="2"/>
-        <w:sz w:val="21"/>
-        <w:szCs w:val="22"/>
-        <w:lang w:val="en-US" w:eastAsia="zh-CN" w:bidi="ar-SA"/>
-      </w:rPr>
-    </w:rPrDefault>
-    <w:pPrDefault/>
-  </w:docDefaults>
-  <w:latentStyles w:defLockedState="0" w:defUIPriority="99" w:defSemiHidden="0" w:defUnhideWhenUsed="0" w:defQFormat="0" w:count="375">
-    <w:lsdException w:name="Normal" w:uiPriority="0" w:qFormat="1"/>
-    <w:lsdException w:name="heading 1" w:uiPriority="9" w:qFormat="1"/>
-    <w:lsdException w:name="heading 2" w:semiHidden="1" w:uiPriority="9" w:unhideWhenUsed="1" w:qFormat="1"/>
-    <w:lsdException w:name="heading 3" w:semiHidden="1" w:uiPriority="9" w:unhideWhenUsed="1" w:qFormat="1"/>
-    <w:lsdException w:name="heading 4" w:semiHidden="1" w:uiPriority="9" w:unhideWhenUsed="1" w:qFormat="1"/>
-    <w:lsdException w:name="heading 5" w:semiHidden="1" w:uiPriority="9" w:unhideWhenUsed="1" w:qFormat="1"/>
-    <w:lsdException w:name="heading 6" w:semiHidden="1" w:uiPriority="9" w:unhideWhenUsed="1" w:qFormat="1"/>
-    <w:lsdException w:name="heading 7" w:semiHidden="1" w:uiPriority="9" w:unhideWhenUsed="1" w:qFormat="1"/>
-    <w:lsdException w:name="heading 8" w:semiHidden="1" w:uiPriority="9" w:unhideWhenUsed="1" w:qFormat="1"/>
-    <w:lsdException w:name="heading 9" w:semiHidden="1" w:uiPriority="9" w:unhideWhenUsed="1" w:qFormat="1"/>
-    <w:lsdException w:name="index 1" w:semiHidden="1" w:unhideWhenUsed="1"/>
-    <w:lsdException w:name="index 2" w:semiHidden="1" w:unhideWhenUsed="1"/>
-    <w:lsdException w:name="index 3" w:semiHidden="1" w:unhideWhenUsed="1"/>
-    <w:lsdException w:name="index 4" w:semiHidden="1" w:unhideWhenUsed="1"/>
-    <w:lsdException w:name="index 5" w:semiHidden="1" w:unhideWhenUsed="1"/>
-    <w:lsdException w:name="index 6" w:semiHidden="1" w:unhideWhenUsed="1"/>
-    <w:lsdException w:name="index 7" w:semiHidden="1" w:unhideWhenUsed="1"/>
-    <w:lsdException w:name="index 8" w:semiHidden="1" w:unhideWhenUsed="1"/>
-    <w:lsdException w:name="index 9" w:semiHidden="1" w:unhideWhenUsed="1"/>
-    <w:lsdException w:name="toc 1" w:semiHidden="1" w:uiPriority="39" w:unhideWhenUsed="1"/>
-    <w:lsdException w:name="toc 2" w:semiHidden="1" w:uiPriority="39" w:unhideWhenUsed="1"/>
-    <w:lsdException w:name="toc 3" w:semiHidden="1" w:uiPriority="39" w:unhideWhenUsed="1"/>
-    <w:lsdException w:name="toc 4" w:semiHidden="1" w:uiPriority="39" w:unhideWhenUsed="1"/>
-    <w:lsdException w:name="toc 5" w:semiHidden="1" w:uiPriority="39" w:unhideWhenUsed="1"/>
-    <w:lsdException w:name="toc 6" w:semiHidden="1" w:uiPriority="39" w:unhideWhenUsed="1"/>
-    <w:lsdException w:name="toc 7" w:semiHidden="1" w:uiPriority="39" w:unhideWhenUsed="1"/>
-    <w:lsdException w:name="toc 8" w:semiHidden="1" w:uiPriority="39" w:unhideWhenUsed="1"/>
-    <w:lsdException w:name="toc 9" w:semiHidden="1" w:uiPriority="39" w:unhideWhenUsed="1"/>
-    <w:lsdException w:name="Normal Indent" w:semiHidden="1" w:unhideWhenUsed="1"/>
-    <w:lsdException w:name="footnote text" w:semiHidden="1" w:unhideWhenUsed="1"/>
-    <w:lsdException w:name="annotation text" w:semiHidden="1" w:unhideWhenUsed="1"/>
-    <w:lsdException w:name="header" w:semiHidden="1" w:unhideWhenUsed="1"/>
-    <w:lsdException w:name="footer" w:semiHidden="1" w:unhideWhenUsed="1"/>
-    <w:lsdException w:name="index heading" w:semiHidden="1" w:unhideWhenUsed="1"/>
-    <w:lsdException w:name="caption" w:semiHidden="1" w:uiPriority="35" w:unhideWhenUsed="1" w:qFormat="1"/>
-    <w:lsdException w:name="table of figures" w:semiHidden="1" w:unhideWhenUsed="1"/>
-    <w:lsdException w:name="envelope address" w:semiHidden="1" w:unhideWhenUsed="1"/>
-    <w:lsdException w:name="envelope return" w:semiHidden="1" w:unhideWhenUsed="1"/>
-    <w:lsdException w:name="footnote reference" w:semiHidden="1" w:unhideWhenUsed="1"/>
-    <w:lsdException w:name="annotation reference" w:semiHidden="1" w:unhideWhenUsed="1"/>
-    <w:lsdException w:name="line number" w:semiHidden="1" w:unhideWhenUsed="1"/>
-    <w:lsdException w:name="page number" w:semiHidden="1" w:unhideWhenUsed="1"/>
-    <w:lsdException w:name="endnote reference" w:semiHidden="1" w:unhideWhenUsed="1"/>
-    <w:lsdException w:name="endnote text" w:semiHidden="1" w:unhideWhenUsed="1"/>
-    <w:lsdException w:name="table of authorities" w:semiHidden="1" w:unhideWhenUsed="1"/>
-    <w:lsdException w:name="macro" w:semiHidden="1" w:unhideWhenUsed="1"/>
-    <w:lsdException w:name="toa heading" w:semiHidden="1" w:unhideWhenUsed="1"/>
-    <w:lsdException w:name="List" w:semiHidden="1" w:unhideWhenUsed="1"/>
-    <w:lsdException w:name="List Bullet" w:semiHidden="1" w:unhideWhenUsed="1"/>
-    <w:lsdException w:name="List Number" w:semiHidden="1" w:unhideWhenUsed="1"/>
-    <w:lsdException w:name="List 2" w:semiHidden="1" w:unhideWhenUsed="1"/>
-    <w:lsdException w:name="List 3" w:semiHidden="1" w:unhideWhenUsed="1"/>
-    <w:lsdException w:name="List 4" w:semiHidden="1" w:unhideWhenUsed="1"/>
-    <w:lsdException w:name="List 5" w:semiHidden="1" w:unhideWhenUsed="1"/>
-    <w:lsdException w:name="List Bullet 2" w:semiHidden="1" w:unhideWhenUsed="1"/>
-    <w:lsdException w:name="List Bullet 3" w:semiHidden="1" w:unhideWhenUsed="1"/>
-    <w:lsdException w:name="List Bullet 4" w:semiHidden="1" w:unhideWhenUsed="1"/>
-    <w:lsdException w:name="List Bullet 5" w:semiHidden="1" w:unhideWhenUsed="1"/>
-    <w:lsdException w:name="List Number 2" w:semiHidden="1" w:unhideWhenUsed="1"/>
-    <w:lsdException w:name="List Number 3" w:semiHidden="1" w:unhideWhenUsed="1"/>
-    <w:lsdException w:name="List Number 4" w:semiHidden="1" w:unhideWhenUsed="1"/>
-    <w:lsdException w:name="List Number 5" w:semiHidden="1" w:unhideWhenUsed="1"/>
-    <w:lsdException w:name="Title" w:uiPriority="10" w:qFormat="1"/>
-    <w:lsdException w:name="Closing" w:semiHidden="1" w:unhideWhenUsed="1"/>
-    <w:lsdException w:name="Signature" w:semiHidden="1" w:unhideWhenUsed="1"/>
-    <w:lsdException w:name="Default Paragraph Font" w:semiHidden="1" w:uiPriority="1" w:unhideWhenUsed="1"/>
-    <w:lsdException w:name="Body Text" w:semiHidden="1" w:unhideWhenUsed="1"/>
-    <w:lsdException w:name="Body Text Indent" w:semiHidden="1" w:unhideWhenUsed="1"/>
-    <w:lsdException w:name="List Continue" w:semiHidden="1" w:unhideWhenUsed="1"/>
-    <w:lsdException w:name="List Continue 2" w:semiHidden="1" w:unhideWhenUsed="1"/>
-    <w:lsdException w:name="List Continue 3" w:semiHidden="1" w:unhideWhenUsed="1"/>
-    <w:lsdException w:name="List Continue 4" w:semiHidden="1" w:unhideWhenUsed="1"/>
-    <w:lsdException w:name="List Continue 5" w:semiHidden="1" w:unhideWhenUsed="1"/>
-    <w:lsdException w:name="Message Header" w:semiHidden="1" w:unhideWhenUsed="1"/>
-    <w:lsdException w:name="Subtitle" w:uiPriority="11" w:qFormat="1"/>
-    <w:lsdException w:name="Salutation" w:semiHidden="1" w:unhideWhenUsed="1"/>
-    <w:lsdException w:name="Date" w:semiHidden="1" w:unhideWhenUsed="1"/>
-    <w:lsdException w:name="Body Text First Indent" w:semiHidden="1" w:unhideWhenUsed="1"/>
-    <w:lsdException w:name="Body Text First Indent 2" w:semiHidden="1" w:unhideWhenUsed="1"/>
-    <w:lsdException w:name="Note Heading" w:semiHidden="1" w:unhideWhenUsed="1"/>
-    <w:lsdException w:name="Body Text 2" w:semiHidden="1" w:unhideWhenUsed="1"/>
-    <w:lsdException w:name="Body Text 3" w:semiHidden="1" w:unhideWhenUsed="1"/>
-    <w:lsdException w:name="Body Text Indent 2" w:semiHidden="1" w:unhideWhenUsed="1"/>
-    <w:lsdException w:name="Body Text Indent 3" w:semiHidden="1" w:unhideWhenUsed="1"/>
-    <w:lsdException w:name="Block Text" w:semiHidden="1" w:unhideWhenUsed="1"/>
-    <w:lsdException w:name="Hyperlink" w:semiHidden="1" w:unhideWhenUsed="1"/>
-    <w:lsdException w:name="FollowedHyperlink" w:semiHidden="1" w:unhideWhenUsed="1"/>
-    <w:lsdException w:name="Strong" w:uiPriority="22" w:qFormat="1"/>
-    <w:lsdException w:name="Emphasis" w:uiPriority="20" w:qFormat="1"/>
-    <w:lsdException w:name="Document Map" w:semiHidden="1" w:unhideWhenUsed="1"/>
-    <w:lsdException w:name="Plain Text" w:semiHidden="1" w:unhideWhenUsed="1"/>
-    <w:lsdException w:name="E-mail Signature" w:semiHidden="1" w:unhideWhenUsed="1"/>
-    <w:lsdException w:name="HTML Top of Form" w:semiHidden="1" w:unhideWhenUsed="1"/>
-    <w:lsdException w:name="HTML Bottom of Form" w:semiHidden="1" w:unhideWhenUsed="1"/>
-    <w:lsdException w:name="Normal (Web)" w:semiHidden="1" w:unhideWhenUsed="1"/>
-    <w:lsdException w:name="HTML Acronym" w:semiHidden="1" w:unhideWhenUsed="1"/>
-    <w:lsdException w:name="HTML Address" w:semiHidden="1" w:unhideWhenUsed="1"/>
-    <w:lsdException w:name="HTML Cite" w:semiHidden="1" w:unhideWhenUsed="1"/>
-    <w:lsdException w:name="HTML Code" w:semiHidden="1" w:unhideWhenUsed="1"/>
-    <w:lsdException w:name="HTML Definition" w:semiHidden="1" w:unhideWhenUsed="1"/>
-    <w:lsdException w:name="HTML Keyboard" w:semiHidden="1" w:unhideWhenUsed="1"/>
-    <w:lsdException w:name="HTML Preformatted" w:semiHidden="1" w:unhideWhenUsed="1"/>
-    <w:lsdException w:name="HTML Sample" w:semiHidden="1" w:unhideWhenUsed="1"/>
-    <w:lsdException w:name="HTML Typewriter" w:semiHidden="1" w:unhideWhenUsed="1"/>
-    <w:lsdException w:name="HTML Variable" w:semiHidden="1" w:unhideWhenUsed="1"/>
-    <w:lsdException w:name="Normal Table" w:semiHidden="1" w:unhideWhenUsed="1"/>
-    <w:lsdException w:name="annotation subject" w:semiHidden="1" w:unhideWhenUsed="1"/>
-    <w:lsdException w:name="No List" w:semiHidden="1" w:unhideWhenUsed="1"/>
-    <w:lsdException w:name="Outline List 1" w:semiHidden="1" w:unhideWhenUsed="1"/>
-    <w:lsdException w:name="Outline List 2" w:semiHidden="1" w:unhideWhenUsed="1"/>
-    <w:lsdException w:name="Outline List 3" w:semiHidden="1" w:unhideWhenUsed="1"/>
-    <w:lsdException w:name="Table Simple 1" w:semiHidden="1" w:unhideWhenUsed="1"/>
-    <w:lsdException w:name="Table Simple 2" w:semiHidden="1" w:unhideWhenUsed="1"/>
-    <w:lsdException w:name="Table Simple 3" w:semiHidden="1" w:unhideWhenUsed="1"/>
-    <w:lsdException w:name="Table Classic 1" w:semiHidden="1" w:unhideWhenUsed="1"/>
-    <w:lsdException w:name="Table Classic 2" w:semiHidden="1" w:unhideWhenUsed="1"/>
-    <w:lsdException w:name="Table Classic 3" w:semiHidden="1" w:unhideWhenUsed="1"/>
-    <w:lsdException w:name="Table Classic 4" w:semiHidden="1" w:unhideWhenUsed="1"/>
-    <w:lsdException w:name="Table Colorful 1" w:semiHidden="1" w:unhideWhenUsed="1"/>
-    <w:lsdException w:name="Table Colorful 2" w:semiHidden="1" w:unhideWhenUsed="1"/>
-    <w:lsdException w:name="Table Colorful 3" w:semiHidden="1" w:unhideWhenUsed="1"/>
-    <w:lsdException w:name="Table Columns 1" w:semiHidden="1" w:unhideWhenUsed="1"/>
-    <w:lsdException w:name="Table Columns 2" w:semiHidden="1" w:unhideWhenUsed="1"/>
-    <w:lsdException w:name="Table Columns 3" w:semiHidden="1" w:unhideWhenUsed="1"/>
-    <w:lsdException w:name="Table Columns 4" w:semiHidden="1" w:unhideWhenUsed="1"/>
-    <w:lsdException w:name="Table Columns 5" w:semiHidden="1" w:unhideWhenUsed="1"/>
-    <w:lsdException w:name="Table Grid 1" w:semiHidden="1" w:unhideWhenUsed="1"/>
-    <w:lsdException w:name="Table Grid 2" w:semiHidden="1" w:unhideWhenUsed="1"/>
-    <w:lsdException w:name="Table Grid 3" w:semiHidden="1" w:unhideWhenUsed="1"/>
-    <w:lsdException w:name="Table Grid 4" w:semiHidden="1" w:unhideWhenUsed="1"/>
-    <w:lsdException w:name="Table Grid 5" w:semiHidden="1" w:unhideWhenUsed="1"/>
-    <w:lsdException w:name="Table Grid 6" w:semiHidden="1" w:unhideWhenUsed="1"/>
-    <w:lsdException w:name="Table Grid 7" w:semiHidden="1" w:unhideWhenUsed="1"/>
-    <w:lsdException w:name="Table Grid 8" w:semiHidden="1" w:unhideWhenUsed="1"/>
-    <w:lsdException w:name="Table List 1" w:semiHidden="1" w:unhideWhenUsed="1"/>
-    <w:lsdException w:name="Table List 2" w:semiHidden="1" w:unhideWhenUsed="1"/>
-    <w:lsdException w:name="Table List 3" w:semiHidden="1" w:unhideWhenUsed="1"/>
-    <w:lsdException w:name="Table List 4" w:semiHidden="1" w:unhideWhenUsed="1"/>
-    <w:lsdException w:name="Table List 5" w:semiHidden="1" w:unhideWhenUsed="1"/>
-    <w:lsdException w:name="Table List 6" w:semiHidden="1" w:unhideWhenUsed="1"/>
-    <w:lsdException w:name="Table List 7" w:semiHidden="1" w:unhideWhenUsed="1"/>
-    <w:lsdException w:name="Table List 8" w:semiHidden="1" w:unhideWhenUsed="1"/>
-    <w:lsdException w:name="Table 3D effects 1" w:semiHidden="1" w:unhideWhenUsed="1"/>
-    <w:lsdException w:name="Table 3D effects 2" w:semiHidden="1" w:unhideWhenUsed="1"/>
-    <w:lsdException w:name="Table 3D effects 3" w:semiHidden="1" w:unhideWhenUsed="1"/>
-    <w:lsdException w:name="Table Contemporary" w:semiHidden="1" w:unhideWhenUsed="1"/>
-    <w:lsdException w:name="Table Elegant" w:semiHidden="1" w:unhideWhenUsed="1"/>
-    <w:lsdException w:name="Table Professional" w:semiHidden="1" w:unhideWhenUsed="1"/>
-    <w:lsdException w:name="Table Subtle 1" w:semiHidden="1" w:unhideWhenUsed="1"/>
-    <w:lsdException w:name="Table Subtle 2" w:semiHidden="1" w:unhideWhenUsed="1"/>
-    <w:lsdException w:name="Table Web 1" w:semiHidden="1" w:unhideWhenUsed="1"/>
-    <w:lsdException w:name="Table Web 2" w:semiHidden="1" w:unhideWhenUsed="1"/>
-    <w:lsdException w:name="Table Web 3" w:semiHidden="1" w:unhideWhenUsed="1"/>
-    <w:lsdException w:name="Balloon Text" w:semiHidden="1" w:unhideWhenUsed="1"/>
-    <w:lsdException w:name="Table Grid" w:uiPriority="39"/>
-    <w:lsdException w:name="Table Theme" w:semiHidden="1" w:unhideWhenUsed="1"/>
-    <w:lsdException w:name="Placeholder Text" w:semiHidden="1"/>
-    <w:lsdException w:name="No Spacing" w:uiPriority="1" w:qFormat="1"/>
-    <w:lsdException w:name="Light Shading" w:uiPriority="60"/>
-    <w:lsdException w:name="Light List" w:uiPriority="61"/>
-    <w:lsdException w:name="Light Grid" w:uiPriority="62"/>
-    <w:lsdException w:name="Medium Shading 1" w:uiPriority="63"/>
-    <w:lsdException w:name="Medium Shading 2" w:uiPriority="64"/>
-    <w:lsdException w:name="Medium List 1" w:uiPriority="65"/>
-    <w:lsdException w:name="Medium List 2" w:uiPriority="66"/>
-    <w:lsdException w:name="Medium Grid 1" w:uiPriority="67"/>
-    <w:lsdException w:name="Medium Grid 2" w:uiPriority="68"/>
-    <w:lsdException w:name="Medium Grid 3" w:uiPriority="69"/>
-    <w:lsdException w:name="Dark List" w:uiPriority="70"/>
-    <w:lsdException w:name="Colorful Shading" w:uiPriority="71"/>
-    <w:lsdException w:name="Colorful List" w:uiPriority="72"/>
-    <w:lsdException w:name="Colorful Grid" w:uiPriority="73"/>
-    <w:lsdException w:name="Light Shading Accent 1" w:uiPriority="60"/>
-    <w:lsdException w:name="Light List Accent 1" w:uiPriority="61"/>
-    <w:lsdException w:name="Light Grid Accent 1" w:uiPriority="62"/>
-    <w:lsdException w:name="Medium Shading 1 Accent 1" w:uiPriority="63"/>
-    <w:lsdException w:name="Medium Shading 2 Accent 1" w:uiPriority="64"/>
-    <w:lsdException w:name="Medium List 1 Accent 1" w:uiPriority="65"/>
-    <w:lsdException w:name="Revision" w:semiHidden="1"/>
-    <w:lsdException w:name="List Paragraph" w:uiPriority="34" w:qFormat="1"/>
-    <w:lsdException w:name="Quote" w:uiPriority="29" w:qFormat="1"/>
-    <w:lsdException w:name="Intense Quote" w:uiPriority="30" w:qFormat="1"/>
-    <w:lsdException w:name="Medium List 2 Accent 1" w:uiPriority="66"/>
-    <w:lsdException w:name="Medium Grid 1 Accent 1" w:uiPriority="67"/>
-    <w:lsdException w:name="Medium Grid 2 Accent 1" w:uiPriority="68"/>
-    <w:lsdException w:name="Medium Grid 3 Accent 1" w:uiPriority="69"/>
-    <w:lsdException w:name="Dark List Accent 1" w:uiPriority="70"/>
-    <w:lsdException w:name="Colorful Shading Accent 1" w:uiPriority="71"/>
-    <w:lsdException w:name="Colorful List Accent 1" w:uiPriority="72"/>
-    <w:lsdException w:name="Colorful Grid Accent 1" w:uiPriority="73"/>
-    <w:lsdException w:name="Light Shading Accent 2" w:uiPriority="60"/>
-    <w:lsdException w:name="Light List Accent 2" w:uiPriority="61"/>
-    <w:lsdException w:name="Light Grid Accent 2" w:uiPriority="62"/>
-    <w:lsdException w:name="Medium Shading 1 Accent 2" w:uiPriority="63"/>
-    <w:lsdException w:name="Medium Shading 2 Accent 2" w:uiPriority="64"/>
-    <w:lsdException w:name="Medium List 1 Accent 2" w:uiPriority="65"/>
-    <w:lsdException w:name="Medium List 2 Accent 2" w:uiPriority="66"/>
-    <w:lsdException w:name="Medium Grid 1 Accent 2" w:uiPriority="67"/>
-    <w:lsdException w:name="Medium Grid 2 Accent 2" w:uiPriority="68"/>
-    <w:lsdException w:name="Medium Grid 3 Accent 2" w:uiPriority="69"/>
-    <w:lsdException w:name="Dark List Accent 2" w:uiPriority="70"/>
-    <w:lsdException w:name="Colorful Shading Accent 2" w:uiPriority="71"/>
-    <w:lsdException w:name="Colorful List Accent 2" w:uiPriority="72"/>
-    <w:lsdException w:name="Colorful Grid Accent 2" w:uiPriority="73"/>
-    <w:lsdException w:name="Light Shading Accent 3" w:uiPriority="60"/>
-    <w:lsdException w:name="Light List Accent 3" w:uiPriority="61"/>
-    <w:lsdException w:name="Light Grid Accent 3" w:uiPriority="62"/>
-    <w:lsdException w:name="Medium Shading 1 Accent 3" w:uiPriority="63"/>
-    <w:lsdException w:name="Medium Shading 2 Accent 3" w:uiPriority="64"/>
-    <w:lsdException w:name="Medium List 1 Accent 3" w:uiPriority="65"/>
-    <w:lsdException w:name="Medium List 2 Accent 3" w:uiPriority="66"/>
-    <w:lsdException w:name="Medium Grid 1 Accent 3" w:uiPriority="67"/>
-    <w:lsdException w:name="Medium Grid 2 Accent 3" w:uiPriority="68"/>
-    <w:lsdException w:name="Medium Grid 3 Accent 3" w:uiPriority="69"/>
-    <w:lsdException w:name="Dark List Accent 3" w:uiPriority="70"/>
-    <w:lsdException w:name="Colorful Shading Accent 3" w:uiPriority="71"/>
-    <w:lsdException w:name="Colorful List Accent 3" w:uiPriority="72"/>
-    <w:lsdException w:name="Colorful Grid Accent 3" w:uiPriority="73"/>
-    <w:lsdException w:name="Light Shading Accent 4" w:uiPriority="60"/>
-    <w:lsdException w:name="Light List Accent 4" w:uiPriority="61"/>
-    <w:lsdException w:name="Light Grid Accent 4" w:uiPriority="62"/>
-    <w:lsdException w:name="Medium Shading 1 Accent 4" w:uiPriority="63"/>
-    <w:lsdException w:name="Medium Shading 2 Accent 4" w:uiPriority="64"/>
-    <w:lsdException w:name="Medium List 1 Accent 4" w:uiPriority="65"/>
-    <w:lsdException w:name="Medium List 2 Accent 4" w:uiPriority="66"/>
-    <w:lsdException w:name="Medium Grid 1 Accent 4" w:uiPriority="67"/>
-    <w:lsdException w:name="Medium Grid 2 Accent 4" w:uiPriority="68"/>
-    <w:lsdException w:name="Medium Grid 3 Accent 4" w:uiPriority="69"/>
-    <w:lsdException w:name="Dark List Accent 4" w:uiPriority="70"/>
-    <w:lsdException w:name="Colorful Shading Accent 4" w:uiPriority="71"/>
-    <w:lsdException w:name="Colorful List Accent 4" w:uiPriority="72"/>
-    <w:lsdException w:name="Colorful Grid Accent 4" w:uiPriority="73"/>
-    <w:lsdException w:name="Light Shading Accent 5" w:uiPriority="60"/>
-    <w:lsdException w:name="Light List Accent 5" w:uiPriority="61"/>
-    <w:lsdException w:name="Light Grid Accent 5" w:uiPriority="62"/>
-    <w:lsdException w:name="Medium Shading 1 Accent 5" w:uiPriority="63"/>
-    <w:lsdException w:name="Medium Shading 2 Accent 5" w:uiPriority="64"/>
-    <w:lsdException w:name="Medium List 1 Accent 5" w:uiPriority="65"/>
-    <w:lsdException w:name="Medium List 2 Accent 5" w:uiPriority="66"/>
-    <w:lsdException w:name="Medium Grid 1 Accent 5" w:uiPriority="67"/>
-    <w:lsdException w:name="Medium Grid 2 Accent 5" w:uiPriority="68"/>
-    <w:lsdException w:name="Medium Grid 3 Accent 5" w:uiPriority="69"/>
-    <w:lsdException w:name="Dark List Accent 5" w:uiPriority="70"/>
-    <w:lsdException w:name="Colorful Shading Accent 5" w:uiPriority="71"/>
-    <w:lsdException w:name="Colorful List Accent 5" w:uiPriority="72"/>
-    <w:lsdException w:name="Colorful Grid Accent 5" w:uiPriority="73"/>
-    <w:lsdException w:name="Light Shading Accent 6" w:uiPriority="60"/>
-    <w:lsdException w:name="Light List Accent 6" w:uiPriority="61"/>
-    <w:lsdException w:name="Light Grid Accent 6" w:uiPriority="62"/>
-    <w:lsdException w:name="Medium Shading 1 Accent 6" w:uiPriority="63"/>
-    <w:lsdException w:name="Medium Shading 2 Accent 6" w:uiPriority="64"/>
-    <w:lsdException w:name="Medium List 1 Accent 6" w:uiPriority="65"/>
-    <w:lsdException w:name="Medium List 2 Accent 6" w:uiPriority="66"/>
-    <w:lsdException w:name="Medium Grid 1 Accent 6" w:uiPriority="67"/>
-    <w:lsdException w:name="Medium Grid 2 Accent 6" w:uiPriority="68"/>
-    <w:lsdException w:name="Medium Grid 3 Accent 6" w:uiPriority="69"/>
-    <w:lsdException w:name="Dark List Accent 6" w:uiPriority="70"/>
-    <w:lsdException w:name="Colorful Shading Accent 6" w:uiPriority="71"/>
-    <w:lsdException w:name="Colorful List Accent 6" w:uiPriority="72"/>
-    <w:lsdException w:name="Colorful Grid Accent 6" w:uiPriority="73"/>
-    <w:lsdException w:name="Subtle Emphasis" w:uiPriority="19" w:qFormat="1"/>
-    <w:lsdException w:name="Intense Emphasis" w:uiPriority="21" w:qFormat="1"/>
-    <w:lsdException w:name="Subtle Reference" w:uiPriority="31" w:qFormat="1"/>
-    <w:lsdException w:name="Intense Reference" w:uiPriority="32" w:qFormat="1"/>
-    <w:lsdException w:name="Book Title" w:uiPriority="33" w:qFormat="1"/>
-    <w:lsdException w:name="Bibliography" w:semiHidden="1" w:uiPriority="37" w:unhideWhenUsed="1"/>
-    <w:lsdException w:name="TOC Heading" w:semiHidden="1" w:uiPriority="39" w:unhideWhenUsed="1" w:qFormat="1"/>
-    <w:lsdException w:name="Plain Table 1" w:uiPriority="41"/>
-    <w:lsdException w:name="Plain Table 2" w:uiPriority="42"/>
-    <w:lsdException w:name="Plain Table 3" w:uiPriority="43"/>
-    <w:lsdException w:name="Plain Table 4" w:uiPriority="44"/>
-    <w:lsdException w:name="Plain Table 5" w:uiPriority="45"/>
-    <w:lsdException w:name="Grid Table Light" w:uiPriority="40"/>
-    <w:lsdException w:name="Grid Table 1 Light" w:uiPriority="46"/>
-    <w:lsdException w:name="Grid Table 2" w:uiPriority="47"/>
-    <w:lsdException w:name="Grid Table 3" w:uiPriority="48"/>
-    <w:lsdException w:name="Grid Table 4" w:uiPriority="49"/>
-    <w:lsdException w:name="Grid Table 5 Dark" w:uiPriority="50"/>
-    <w:lsdException w:name="Grid Table 6 Colorful" w:uiPriority="51"/>
-    <w:lsdException w:name="Grid Table 7 Colorful" w:uiPriority="52"/>
-    <w:lsdException w:name="Grid Table 1 Light Accent 1" w:uiPriority="46"/>
-    <w:lsdException w:name="Grid Table 2 Accent 1" w:uiPriority="47"/>
-    <w:lsdException w:name="Grid Table 3 Accent 1" w:uiPriority="48"/>
-    <w:lsdException w:name="Grid Table 4 Accent 1" w:uiPriority="49"/>
-    <w:lsdException w:name="Grid Table 5 Dark Accent 1" w:uiPriority="50"/>
-    <w:lsdException w:name="Grid Table 6 Colorful Accent 1" w:uiPriority="51"/>
-    <w:lsdException w:name="Grid Table 7 Colorful Accent 1" w:uiPriority="52"/>
-    <w:lsdException w:name="Grid Table 1 Light Accent 2" w:uiPriority="46"/>
-    <w:lsdException w:name="Grid Table 2 Accent 2" w:uiPriority="47"/>
-    <w:lsdException w:name="Grid Table 3 Accent 2" w:uiPriority="48"/>
-    <w:lsdException w:name="Grid Table 4 Accent 2" w:uiPriority="49"/>
-    <w:lsdException w:name="Grid Table 5 Dark Accent 2" w:uiPriority="50"/>
-    <w:lsdException w:name="Grid Table 6 Colorful Accent 2" w:uiPriority="51"/>
-    <w:lsdException w:name="Grid Table 7 Colorful Accent 2" w:uiPriority="52"/>
-    <w:lsdException w:name="Grid Table 1 Light Accent 3" w:uiPriority="46"/>
-    <w:lsdException w:name="Grid Table 2 Accent 3" w:uiPriority="47"/>
-    <w:lsdException w:name="Grid Table 3 Accent 3" w:uiPriority="48"/>
-    <w:lsdException w:name="Grid Table 4 Accent 3" w:uiPriority="49"/>
-    <w:lsdException w:name="Grid Table 5 Dark Accent 3" w:uiPriority="50"/>
-    <w:lsdException w:name="Grid Table 6 Colorful Accent 3" w:uiPriority="51"/>
-    <w:lsdException w:name="Grid Table 7 Colorful Accent 3" w:uiPriority="52"/>
-    <w:lsdException w:name="Grid Table 1 Light Accent 4" w:uiPriority="46"/>
-    <w:lsdException w:name="Grid Table 2 Accent 4" w:uiPriority="47"/>
-    <w:lsdException w:name="Grid Table 3 Accent 4" w:uiPriority="48"/>
-    <w:lsdException w:name="Grid Table 4 Accent 4" w:uiPriority="49"/>
-    <w:lsdException w:name="Grid Table 5 Dark Accent 4" w:uiPriority="50"/>
-    <w:lsdException w:name="Grid Table 6 Colorful Accent 4" w:uiPriority="51"/>
-    <w:lsdException w:name="Grid Table 7 Colorful Accent 4" w:uiPriority="52"/>
-    <w:lsdException w:name="Grid Table 1 Light Accent 5" w:uiPriority="46"/>
-    <w:lsdException w:name="Grid Table 2 Accent 5" w:uiPriority="47"/>
-    <w:lsdException w:name="Grid Table 3 Accent 5" w:uiPriority="48"/>
-    <w:lsdException w:name="Grid Table 4 Accent 5" w:uiPriority="49"/>
-    <w:lsdException w:name="Grid Table 5 Dark Accent 5" w:uiPriority="50"/>
-    <w:lsdException w:name="Grid Table 6 Colorful Accent 5" w:uiPriority="51"/>
-    <w:lsdException w:name="Grid Table 7 Colorful Accent 5" w:uiPriority="52"/>
-    <w:lsdException w:name="Grid Table 1 Light Accent 6" w:uiPriority="46"/>
-    <w:lsdException w:name="Grid Table 2 Accent 6" w:uiPriority="47"/>
-    <w:lsdException w:name="Grid Table 3 Accent 6" w:uiPriority="48"/>
-    <w:lsdException w:name="Grid Table 4 Accent 6" w:uiPriority="49"/>
-    <w:lsdException w:name="Grid Table 5 Dark Accent 6" w:uiPriority="50"/>
-    <w:lsdException w:name="Grid Table 6 Colorful Accent 6" w:uiPriority="51"/>
-    <w:lsdException w:name="Grid Table 7 Colorful Accent 6" w:uiPriority="52"/>
-    <w:lsdException w:name="List Table 1 Light" w:uiPriority="46"/>
-    <w:lsdException w:name="List Table 2" w:uiPriority="47"/>
-    <w:lsdException w:name="List Table 3" w:uiPriority="48"/>
-    <w:lsdException w:name="List Table 4" w:uiPriority="49"/>
-    <w:lsdException w:name="List Table 5 Dark" w:uiPriority="50"/>
-    <w:lsdException w:name="List Table 6 Colorful" w:uiPriority="51"/>
-    <w:lsdException w:name="List Table 7 Colorful" w:uiPriority="52"/>
-    <w:lsdException w:name="List Table 1 Light Accent 1" w:uiPriority="46"/>
-    <w:lsdException w:name="List Table 2 Accent 1" w:uiPriority="47"/>
-    <w:lsdException w:name="List Table 3 Accent 1" w:uiPriority="48"/>
-    <w:lsdException w:name="List Table 4 Accent 1" w:uiPriority="49"/>
-    <w:lsdException w:name="List Table 5 Dark Accent 1" w:uiPriority="50"/>
-    <w:lsdException w:name="List Table 6 Colorful Accent 1" w:uiPriority="51"/>
-    <w:lsdException w:name="List Table 7 Colorful Accent 1" w:uiPriority="52"/>
-    <w:lsdException w:name="List Table 1 Light Accent 2" w:uiPriority="46"/>
-    <w:lsdException w:name="List Table 2 Accent 2" w:uiPriority="47"/>
-    <w:lsdException w:name="List Table 3 Accent 2" w:uiPriority="48"/>
-    <w:lsdException w:name="List Table 4 Accent 2" w:uiPriority="49"/>
-    <w:lsdException w:name="List Table 5 Dark Accent 2" w:uiPriority="50"/>
-    <w:lsdException w:name="List Table 6 Colorful Accent 2" w:uiPriority="51"/>
-    <w:lsdException w:name="List Table 7 Colorful Accent 2" w:uiPriority="52"/>
-    <w:lsdException w:name="List Table 1 Light Accent 3" w:uiPriority="46"/>
-    <w:lsdException w:name="List Table 2 Accent 3" w:uiPriority="47"/>
-    <w:lsdException w:name="List Table 3 Accent 3" w:uiPriority="48"/>
-    <w:lsdException w:name="List Table 4 Accent 3" w:uiPriority="49"/>
-    <w:lsdException w:name="List Table 5 Dark Accent 3" w:uiPriority="50"/>
-    <w:lsdException w:name="List Table 6 Colorful Accent 3" w:uiPriority="51"/>
-    <w:lsdException w:name="List Table 7 Colorful Accent 3" w:uiPriority="52"/>
-    <w:lsdException w:name="List Table 1 Light Accent 4" w:uiPriority="46"/>
-    <w:lsdException w:name="List Table 2 Accent 4" w:uiPriority="47"/>
-    <w:lsdException w:name="List Table 3 Accent 4" w:uiPriority="48"/>
-    <w:lsdException w:name="List Table 4 Accent 4" w:uiPriority="49"/>
-    <w:lsdException w:name="List Table 5 Dark Accent 4" w:uiPriority="50"/>
-    <w:lsdException w:name="List Table 6 Colorful Accent 4" w:uiPriority="51"/>
-    <w:lsdException w:name="List Table 7 Colorful Accent 4" w:uiPriority="52"/>
-    <w:lsdException w:name="List Table 1 Light Accent 5" w:uiPriority="46"/>
-    <w:lsdException w:name="List Table 2 Accent 5" w:uiPriority="47"/>
-    <w:lsdException w:name="List Table 3 Accent 5" w:uiPriority="48"/>
-    <w:lsdException w:name="List Table 4 Accent 5" w:uiPriority="49"/>
-    <w:lsdException w:name="List Table 5 Dark Accent 5" w:uiPriority="50"/>
-    <w:lsdException w:name="List Table 6 Colorful Accent 5" w:uiPriority="51"/>
-    <w:lsdException w:name="List Table 7 Colorful Accent 5" w:uiPriority="52"/>
-    <w:lsdException w:name="List Table 1 Light Accent 6" w:uiPriority="46"/>
-    <w:lsdException w:name="List Table 2 Accent 6" w:uiPriority="47"/>
-    <w:lsdException w:name="List Table 3 Accent 6" w:uiPriority="48"/>
-    <w:lsdException w:name="List Table 4 Accent 6" w:uiPriority="49"/>
-    <w:lsdException w:name="List Table 5 Dark Accent 6" w:uiPriority="50"/>
-    <w:lsdException w:name="List Table 6 Colorful Accent 6" w:uiPriority="51"/>
-    <w:lsdException w:name="List Table 7 Colorful Accent 6" w:uiPriority="52"/>
-    <w:lsdException w:name="Mention" w:semiHidden="1" w:unhideWhenUsed="1"/>
-    <w:lsdException w:name="Smart Hyperlink" w:semiHidden="1" w:unhideWhenUsed="1"/>
-    <w:lsdException w:name="Hashtag" w:semiHidden="1" w:unhideWhenUsed="1"/>
-    <w:lsdException w:name="Unresolved Mention" w:semiHidden="1" w:unhideWhenUsed="1"/>
-  </w:latentStyles>
-  <w:style w:type="paragraph" w:default="1" w:styleId="a">
-    <w:name w:val="Normal"/>
-    <w:qFormat/>
-    <w:pPr>
-      <w:widowControl w:val="0"/>
-      <w:jc w:val="both"/>
-    </w:pPr>
-  </w:style>
-  <w:style w:type="character" w:default="1" w:styleId="a0">
-    <w:name w:val="Default Paragraph Font"/>
-    <w:uiPriority w:val="1"/>
-    <w:semiHidden/>
-    <w:unhideWhenUsed/>
-  </w:style>
-  <w:style w:type="table" w:default="1" w:styleId="a1">
-    <w:name w:val="Normal Table"/>
-    <w:uiPriority w:val="99"/>
-    <w:semiHidden/>
-    <w:unhideWhenUsed/>
-    <w:tblPr>
-      <w:tblInd w:w="0" w:type="dxa"/>
-      <w:tblCellMar>
-        <w:top w:w="0" w:type="dxa"/>
-        <w:left w:w="108" w:type="dxa"/>
-        <w:bottom w:w="0" w:type="dxa"/>
-        <w:right w:w="108" w:type="dxa"/>
-      </w:tblCellMar>
-    </w:tblPr>
-  </w:style>
-  <w:style w:type="numbering" w:default="1" w:styleId="a2">
-    <w:name w:val="No List"/>
-    <w:uiPriority w:val="99"/>
-    <w:semiHidden/>
-    <w:unhideWhenUsed/>
-  </w:style>
-  <w:style w:type="paragraph" w:customStyle="1" w:styleId="564656CF54D143269D00A419D0698F0D">
-    <w:name w:val="564656CF54D143269D00A419D0698F0D"/>
-    <w:rsid w:val="00A82F2D"/>
-    <w:pPr>
-      <w:widowControl w:val="0"/>
-      <w:jc w:val="both"/>
-    </w:pPr>
-  </w:style>
-</w:styles>
-</file>
-
-<file path=word/glossary/webSettings.xml><?xml version="1.0" encoding="utf-8"?>
-<w:webSettings xmlns:mc="http://schemas.openxmlformats.org/markup-compatibility/2006" xmlns:r="http://schemas.openxmlformats.org/officeDocument/2006/relationships" xmlns:w="http://schemas.openxmlformats.org/wordprocessingml/2006/main" xmlns:w14="http://schemas.microsoft.com/office/word/2010/wordml" xmlns:w15="http://schemas.microsoft.com/office/word/2012/wordml" xmlns:w16cid="http://schemas.microsoft.com/office/word/2016/wordml/cid" xmlns:w16se="http://schemas.microsoft.com/office/word/2015/wordml/symex" mc:Ignorable="w14 w15 w16se w16cid">
-  <w:optimizeForBrowser/>
-  <w:allowPNG/>
-</w:webSettings>
-</file>
-
 <file path=word/theme/theme1.xml><?xml version="1.0" encoding="utf-8"?>
 <a:theme xmlns:a="http://schemas.openxmlformats.org/drawingml/2006/main" name="Office 主题​​">
   <a:themeElements>
@@ -36222,7 +35442,7 @@
 </file>
 
 <file path=customXml/itemProps1.xml><?xml version="1.0" encoding="utf-8"?>
-<ds:datastoreItem xmlns:ds="http://schemas.openxmlformats.org/officeDocument/2006/customXml" ds:itemID="{3DF045DF-35D4-4DF8-BBBA-207042830E5B}">
+<ds:datastoreItem xmlns:ds="http://schemas.openxmlformats.org/officeDocument/2006/customXml" ds:itemID="{F505E32B-30C4-4880-9F00-19F90168462E}">
   <ds:schemaRefs>
     <ds:schemaRef ds:uri="http://schemas.openxmlformats.org/officeDocument/2006/bibliography"/>
   </ds:schemaRefs>

--- a/前端性能监测系统的设计与实现.docx
+++ b/前端性能监测系统的设计与实现.docx
@@ -25355,7 +25355,7 @@
         <w:spacing w:line="400" w:lineRule="exact"/>
         <w:jc w:val="center"/>
         <w:rPr>
-          <w:rFonts w:asciiTheme="minorEastAsia" w:hAnsiTheme="minorEastAsia" w:cs="Times New Roman"/>
+          <w:rFonts w:asciiTheme="minorEastAsia" w:hAnsiTheme="minorEastAsia" w:cs="Times New Roman" w:hint="eastAsia"/>
           <w:szCs w:val="21"/>
         </w:rPr>
       </w:pPr>
@@ -25391,6 +25391,110 @@
           <w:szCs w:val="24"/>
         </w:rPr>
       </w:pPr>
+      <w:r>
+        <w:rPr>
+          <w:rFonts w:asciiTheme="minorEastAsia" w:hAnsiTheme="minorEastAsia" w:cs="Times New Roman" w:hint="eastAsia"/>
+          <w:sz w:val="24"/>
+          <w:szCs w:val="24"/>
+        </w:rPr>
+        <w:t>（3）优化建议。该模块是</w:t>
+      </w:r>
+      <w:r>
+        <w:rPr>
+          <w:rFonts w:ascii="Times New Roman" w:hAnsi="Times New Roman" w:cs="Times New Roman"/>
+          <w:sz w:val="24"/>
+          <w:szCs w:val="24"/>
+        </w:rPr>
+        <w:t>pageSpeed API</w:t>
+      </w:r>
+      <w:r>
+        <w:rPr>
+          <w:rFonts w:asciiTheme="minorEastAsia" w:hAnsiTheme="minorEastAsia" w:cs="Times New Roman" w:hint="eastAsia"/>
+          <w:sz w:val="24"/>
+          <w:szCs w:val="24"/>
+        </w:rPr>
+        <w:t>返回</w:t>
+      </w:r>
+      <w:r>
+        <w:rPr>
+          <w:rFonts w:asciiTheme="minorEastAsia" w:hAnsiTheme="minorEastAsia" w:cs="Times New Roman" w:hint="eastAsia"/>
+          <w:sz w:val="24"/>
+          <w:szCs w:val="24"/>
+        </w:rPr>
+        <w:t>针对所测评的网站</w:t>
+      </w:r>
+      <w:r>
+        <w:rPr>
+          <w:rFonts w:asciiTheme="minorEastAsia" w:hAnsiTheme="minorEastAsia" w:cs="Times New Roman" w:hint="eastAsia"/>
+          <w:sz w:val="24"/>
+          <w:szCs w:val="24"/>
+        </w:rPr>
+        <w:t>而提出的性能优化建议</w:t>
+      </w:r>
+      <w:r>
+        <w:rPr>
+          <w:rFonts w:asciiTheme="minorEastAsia" w:hAnsiTheme="minorEastAsia" w:cs="Times New Roman" w:hint="eastAsia"/>
+          <w:sz w:val="24"/>
+          <w:szCs w:val="24"/>
+        </w:rPr>
+        <w:t>数据</w:t>
+      </w:r>
+      <w:r>
+        <w:rPr>
+          <w:rFonts w:asciiTheme="minorEastAsia" w:hAnsiTheme="minorEastAsia" w:cs="Times New Roman" w:hint="eastAsia"/>
+          <w:sz w:val="24"/>
+          <w:szCs w:val="24"/>
+        </w:rPr>
+        <w:t>，主要分成启用压缩、浏览器缓存、资源优化和首屏阻塞四个部分的优化建议。</w:t>
+      </w:r>
+      <w:r>
+        <w:rPr>
+          <w:rFonts w:asciiTheme="minorEastAsia" w:hAnsiTheme="minorEastAsia" w:cs="Times New Roman" w:hint="eastAsia"/>
+          <w:sz w:val="24"/>
+          <w:szCs w:val="24"/>
+        </w:rPr>
+        <w:t>启用压缩、资源优化和首屏阻塞</w:t>
+      </w:r>
+      <w:r>
+        <w:rPr>
+          <w:rFonts w:asciiTheme="minorEastAsia" w:hAnsiTheme="minorEastAsia" w:cs="Times New Roman" w:hint="eastAsia"/>
+          <w:sz w:val="24"/>
+          <w:szCs w:val="24"/>
+        </w:rPr>
+        <w:t>部分的建议会详细列出</w:t>
+      </w:r>
+      <w:r>
+        <w:rPr>
+          <w:rFonts w:asciiTheme="minorEastAsia" w:hAnsiTheme="minorEastAsia" w:cs="Times New Roman" w:hint="eastAsia"/>
+          <w:sz w:val="24"/>
+          <w:szCs w:val="24"/>
+        </w:rPr>
+        <w:t>可以</w:t>
+      </w:r>
+      <w:r>
+        <w:rPr>
+          <w:rFonts w:asciiTheme="minorEastAsia" w:hAnsiTheme="minorEastAsia" w:cs="Times New Roman" w:hint="eastAsia"/>
+          <w:sz w:val="24"/>
+          <w:szCs w:val="24"/>
+        </w:rPr>
+        <w:t>做相应改进的文件</w:t>
+      </w:r>
+      <w:r>
+        <w:rPr>
+          <w:rFonts w:asciiTheme="minorEastAsia" w:hAnsiTheme="minorEastAsia" w:cs="Times New Roman" w:hint="eastAsia"/>
+          <w:sz w:val="24"/>
+          <w:szCs w:val="24"/>
+        </w:rPr>
+        <w:t>，并且预测使用该项改进措施后会减少多少空间，从性能上将会提升的百分比；浏览器缓存详细列举出可缓存的资源选项。</w:t>
+      </w:r>
+      <w:r>
+        <w:rPr>
+          <w:rFonts w:asciiTheme="minorEastAsia" w:hAnsiTheme="minorEastAsia" w:cs="Times New Roman" w:hint="eastAsia"/>
+          <w:sz w:val="24"/>
+          <w:szCs w:val="24"/>
+        </w:rPr>
+        <w:t>这样用户便可以有针对性的根据性能优化建议对网站进行相应的调整。</w:t>
+      </w:r>
     </w:p>
     <w:p>
       <w:pPr>
@@ -25408,121 +25512,6 @@
           <w:sz w:val="24"/>
           <w:szCs w:val="24"/>
         </w:rPr>
-        <w:t>（3）优化建议。该模块是</w:t>
-      </w:r>
-      <w:r>
-        <w:rPr>
-          <w:rFonts w:ascii="Times New Roman" w:hAnsi="Times New Roman" w:cs="Times New Roman"/>
-          <w:sz w:val="24"/>
-          <w:szCs w:val="24"/>
-        </w:rPr>
-        <w:t>pageSpeed API</w:t>
-      </w:r>
-      <w:r>
-        <w:rPr>
-          <w:rFonts w:asciiTheme="minorEastAsia" w:hAnsiTheme="minorEastAsia" w:cs="Times New Roman" w:hint="eastAsia"/>
-          <w:sz w:val="24"/>
-          <w:szCs w:val="24"/>
-        </w:rPr>
-        <w:t>返回</w:t>
-      </w:r>
-      <w:r>
-        <w:rPr>
-          <w:rFonts w:asciiTheme="minorEastAsia" w:hAnsiTheme="minorEastAsia" w:cs="Times New Roman" w:hint="eastAsia"/>
-          <w:sz w:val="24"/>
-          <w:szCs w:val="24"/>
-        </w:rPr>
-        <w:t>针对所测评的网站</w:t>
-      </w:r>
-      <w:r>
-        <w:rPr>
-          <w:rFonts w:asciiTheme="minorEastAsia" w:hAnsiTheme="minorEastAsia" w:cs="Times New Roman" w:hint="eastAsia"/>
-          <w:sz w:val="24"/>
-          <w:szCs w:val="24"/>
-        </w:rPr>
-        <w:t>而提出的性能优化建议</w:t>
-      </w:r>
-      <w:r>
-        <w:rPr>
-          <w:rFonts w:asciiTheme="minorEastAsia" w:hAnsiTheme="minorEastAsia" w:cs="Times New Roman" w:hint="eastAsia"/>
-          <w:sz w:val="24"/>
-          <w:szCs w:val="24"/>
-        </w:rPr>
-        <w:t>数据</w:t>
-      </w:r>
-      <w:r>
-        <w:rPr>
-          <w:rFonts w:asciiTheme="minorEastAsia" w:hAnsiTheme="minorEastAsia" w:cs="Times New Roman" w:hint="eastAsia"/>
-          <w:sz w:val="24"/>
-          <w:szCs w:val="24"/>
-        </w:rPr>
-        <w:t>，主要分成启用压缩、浏览器缓存、资源优化和首屏阻塞四个部分的优化建议。</w:t>
-      </w:r>
-      <w:r>
-        <w:rPr>
-          <w:rFonts w:asciiTheme="minorEastAsia" w:hAnsiTheme="minorEastAsia" w:cs="Times New Roman" w:hint="eastAsia"/>
-          <w:sz w:val="24"/>
-          <w:szCs w:val="24"/>
-        </w:rPr>
-        <w:t>启用压缩、资源优化和首屏阻塞</w:t>
-      </w:r>
-      <w:r>
-        <w:rPr>
-          <w:rFonts w:asciiTheme="minorEastAsia" w:hAnsiTheme="minorEastAsia" w:cs="Times New Roman" w:hint="eastAsia"/>
-          <w:sz w:val="24"/>
-          <w:szCs w:val="24"/>
-        </w:rPr>
-        <w:t>部分的建议会详细列出</w:t>
-      </w:r>
-      <w:r>
-        <w:rPr>
-          <w:rFonts w:asciiTheme="minorEastAsia" w:hAnsiTheme="minorEastAsia" w:cs="Times New Roman" w:hint="eastAsia"/>
-          <w:sz w:val="24"/>
-          <w:szCs w:val="24"/>
-        </w:rPr>
-        <w:t>可以</w:t>
-      </w:r>
-      <w:r>
-        <w:rPr>
-          <w:rFonts w:asciiTheme="minorEastAsia" w:hAnsiTheme="minorEastAsia" w:cs="Times New Roman" w:hint="eastAsia"/>
-          <w:sz w:val="24"/>
-          <w:szCs w:val="24"/>
-        </w:rPr>
-        <w:t>做相应改进的文件</w:t>
-      </w:r>
-      <w:r>
-        <w:rPr>
-          <w:rFonts w:asciiTheme="minorEastAsia" w:hAnsiTheme="minorEastAsia" w:cs="Times New Roman" w:hint="eastAsia"/>
-          <w:sz w:val="24"/>
-          <w:szCs w:val="24"/>
-        </w:rPr>
-        <w:t>，并且预测使用该项改进措施后会减少多少空间，从性能上将会提升的百分比；浏览器缓存详细列举出可缓存的资源选项。</w:t>
-      </w:r>
-      <w:r>
-        <w:rPr>
-          <w:rFonts w:asciiTheme="minorEastAsia" w:hAnsiTheme="minorEastAsia" w:cs="Times New Roman" w:hint="eastAsia"/>
-          <w:sz w:val="24"/>
-          <w:szCs w:val="24"/>
-        </w:rPr>
-        <w:t>这样用户便可以有针对性的根据性能优化建议对网站进行相应的调整。</w:t>
-      </w:r>
-    </w:p>
-    <w:p>
-      <w:pPr>
-        <w:widowControl/>
-        <w:spacing w:line="400" w:lineRule="exact"/>
-        <w:rPr>
-          <w:rFonts w:asciiTheme="minorEastAsia" w:hAnsiTheme="minorEastAsia" w:cs="Times New Roman"/>
-          <w:sz w:val="24"/>
-          <w:szCs w:val="24"/>
-        </w:rPr>
-      </w:pPr>
-      <w:r>
-        <w:rPr>
-          <w:rFonts w:asciiTheme="minorEastAsia" w:hAnsiTheme="minorEastAsia" w:cs="Times New Roman" w:hint="eastAsia"/>
-          <w:sz w:val="24"/>
-          <w:szCs w:val="24"/>
-        </w:rPr>
         <w:t>（4）</w:t>
       </w:r>
       <w:r>
@@ -25682,8 +25671,8 @@
       <w:r>
         <w:drawing>
           <wp:inline distT="0" distB="0" distL="0" distR="0" wp14:anchorId="10341BAF" wp14:editId="0CE5BAD3">
-            <wp:extent cx="4879238" cy="2748609"/>
-            <wp:effectExtent l="0" t="0" r="0" b="0"/>
+            <wp:extent cx="5098695" cy="2872235"/>
+            <wp:effectExtent l="0" t="0" r="6985" b="4445"/>
             <wp:docPr id="134" name="图片 134"/>
             <wp:cNvGraphicFramePr>
               <a:graphicFrameLocks xmlns:a="http://schemas.openxmlformats.org/drawingml/2006/main" noChangeAspect="1"/>
@@ -25704,7 +25693,7 @@
                   <pic:spPr>
                     <a:xfrm>
                       <a:off x="0" y="0"/>
-                      <a:ext cx="4915417" cy="2768989"/>
+                      <a:ext cx="5142117" cy="2896696"/>
                     </a:xfrm>
                     <a:prstGeom prst="rect">
                       <a:avLst/>
@@ -25751,30 +25740,33 @@
       <w:pPr>
         <w:widowControl/>
         <w:jc w:val="center"/>
-        <w:outlineLvl w:val="0"/>
-        <w:rPr>
-          <w:rFonts w:asciiTheme="minorEastAsia" w:hAnsiTheme="minorEastAsia" w:cs="Times New Roman"/>
-          <w:sz w:val="24"/>
-          <w:szCs w:val="24"/>
-        </w:rPr>
-      </w:pPr>
-      <w:r>
-        <w:rPr>
-          <w:rFonts w:asciiTheme="minorEastAsia" w:hAnsiTheme="minorEastAsia" w:cs="Times New Roman"/>
-          <w:sz w:val="24"/>
-          <w:szCs w:val="24"/>
-        </w:rPr>
-        <w:br w:type="page"/>
-      </w:r>
-      <w:bookmarkStart w:id="34" w:name="_Toc515030810"/>
-      <w:r>
         <w:rPr>
           <w:rFonts w:ascii="黑体" w:eastAsia="黑体" w:hAnsi="黑体" w:cs="Times New Roman" w:hint="eastAsia"/>
           <w:b/>
           <w:sz w:val="32"/>
           <w:szCs w:val="32"/>
         </w:rPr>
-        <w:lastRenderedPageBreak/>
+      </w:pPr>
+      <w:bookmarkStart w:id="34" w:name="_Toc515030810"/>
+    </w:p>
+    <w:p>
+      <w:pPr>
+        <w:widowControl/>
+        <w:jc w:val="center"/>
+        <w:outlineLvl w:val="0"/>
+        <w:rPr>
+          <w:rFonts w:asciiTheme="minorEastAsia" w:hAnsiTheme="minorEastAsia" w:cs="Times New Roman"/>
+          <w:sz w:val="24"/>
+          <w:szCs w:val="24"/>
+        </w:rPr>
+      </w:pPr>
+      <w:r>
+        <w:rPr>
+          <w:rFonts w:ascii="黑体" w:eastAsia="黑体" w:hAnsi="黑体" w:cs="Times New Roman" w:hint="eastAsia"/>
+          <w:b/>
+          <w:sz w:val="32"/>
+          <w:szCs w:val="32"/>
+        </w:rPr>
         <w:t>第四章 数据存储与可视化</w:t>
       </w:r>
       <w:bookmarkEnd w:id="34"/>
@@ -26678,6 +26670,7 @@
           <w:sz w:val="24"/>
           <w:szCs w:val="24"/>
         </w:rPr>
+        <w:lastRenderedPageBreak/>
         <w:t>localStorage</w:t>
       </w:r>
       <w:r>
@@ -26734,16 +26727,7 @@
           <w:sz w:val="24"/>
           <w:szCs w:val="24"/>
         </w:rPr>
-        <w:t>它仅</w:t>
-      </w:r>
-      <w:r>
-        <w:rPr>
-          <w:rFonts w:asciiTheme="minorEastAsia" w:hAnsiTheme="minorEastAsia" w:cs="Times New Roman" w:hint="eastAsia"/>
-          <w:sz w:val="24"/>
-          <w:szCs w:val="24"/>
-        </w:rPr>
-        <w:lastRenderedPageBreak/>
-        <w:t>在客户端中保存，不参与服务器的通信。这种情况下，它的数据读取速度是非常快的，非常适合</w:t>
+        <w:t>它仅在客户端中保存，不参与服务器的通信。这种情况下，它的数据读取速度是非常快的，非常适合</w:t>
       </w:r>
       <w:r>
         <w:rPr>
@@ -27022,6 +27006,7 @@
     </w:p>
     <w:p>
       <w:pPr>
+        <w:jc w:val="center"/>
         <w:rPr>
           <w:rFonts w:asciiTheme="minorEastAsia" w:hAnsiTheme="minorEastAsia" w:cs="Segoe UI"/>
           <w:color w:val="333333"/>
@@ -27033,8 +27018,8 @@
       <w:r>
         <w:drawing>
           <wp:inline distT="0" distB="0" distL="0" distR="0" wp14:anchorId="6B6734B9" wp14:editId="114048E5">
-            <wp:extent cx="5526202" cy="811033"/>
-            <wp:effectExtent l="0" t="0" r="0" b="8255"/>
+            <wp:extent cx="5688738" cy="834887"/>
+            <wp:effectExtent l="0" t="0" r="0" b="3810"/>
             <wp:docPr id="40" name="图片 40"/>
             <wp:cNvGraphicFramePr>
               <a:graphicFrameLocks xmlns:a="http://schemas.openxmlformats.org/drawingml/2006/main" noChangeAspect="1"/>
@@ -27055,7 +27040,7 @@
                   <pic:spPr>
                     <a:xfrm>
                       <a:off x="0" y="0"/>
-                      <a:ext cx="5595810" cy="821249"/>
+                      <a:ext cx="5867495" cy="861122"/>
                     </a:xfrm>
                     <a:prstGeom prst="rect">
                       <a:avLst/>
@@ -27430,6 +27415,7 @@
           <w:sz w:val="24"/>
           <w:szCs w:val="24"/>
         </w:rPr>
+        <w:lastRenderedPageBreak/>
         <w:t>四分位数（</w:t>
       </w:r>
       <w:r>
@@ -27446,16 +27432,7 @@
           <w:sz w:val="24"/>
           <w:szCs w:val="24"/>
         </w:rPr>
-        <w:t>）在统计学中将所有数值由小到大排列并分成四等分，处</w:t>
-      </w:r>
-      <w:r>
-        <w:rPr>
-          <w:rFonts w:asciiTheme="minorEastAsia" w:hAnsiTheme="minorEastAsia" w:cs="Times New Roman" w:hint="eastAsia"/>
-          <w:sz w:val="24"/>
-          <w:szCs w:val="24"/>
-        </w:rPr>
-        <w:lastRenderedPageBreak/>
-        <w:t>于三个分割点位置的数值就是四分位数，分别是：</w:t>
+        <w:t>）在统计学中将所有数值由小到大排列并分成四等分，处于三个分割点位置的数值就是四分位数，分别是：</w:t>
       </w:r>
     </w:p>
     <w:p>
@@ -27827,24 +27804,23 @@
         </w:rPr>
         <w:t>，即箱型图上下边界之外的值。</w:t>
       </w:r>
-      <w:bookmarkStart w:id="41" w:name="_GoBack"/>
-      <w:bookmarkEnd w:id="41"/>
     </w:p>
     <w:p>
       <w:pPr>
         <w:spacing w:line="400" w:lineRule="exact"/>
         <w:rPr>
+          <w:rFonts w:asciiTheme="minorEastAsia" w:hAnsiTheme="minorEastAsia" w:cs="Arial" w:hint="eastAsia"/>
+          <w:sz w:val="24"/>
+          <w:szCs w:val="24"/>
+          <w:shd w:val="clear" w:color="auto" w:fill="FFFFFF"/>
+        </w:rPr>
+      </w:pPr>
+      <w:r>
+        <w:rPr>
           <w:rFonts w:asciiTheme="minorEastAsia" w:hAnsiTheme="minorEastAsia" w:cs="Times New Roman"/>
           <w:sz w:val="24"/>
           <w:szCs w:val="24"/>
         </w:rPr>
-      </w:pPr>
-      <w:r>
-        <w:rPr>
-          <w:rFonts w:asciiTheme="minorEastAsia" w:hAnsiTheme="minorEastAsia" w:cs="Times New Roman"/>
-          <w:sz w:val="24"/>
-          <w:szCs w:val="24"/>
-        </w:rPr>
         <w:tab/>
       </w:r>
       <w:r>
@@ -27872,7 +27848,25 @@
           <w:szCs w:val="24"/>
           <w:shd w:val="clear" w:color="auto" w:fill="FFFFFF"/>
         </w:rPr>
-        <w:t>）即是基于四分位数设计的，它能显示数据集的上边缘、下边缘、上四分位数、下四分位数及中位数，是一种用作显示一组数据分散情况资料的统计图</w:t>
+        <w:t>）</w:t>
+      </w:r>
+      <w:r>
+        <w:rPr>
+          <w:rFonts w:asciiTheme="minorEastAsia" w:hAnsiTheme="minorEastAsia" w:cs="Arial" w:hint="eastAsia"/>
+          <w:sz w:val="24"/>
+          <w:szCs w:val="24"/>
+          <w:shd w:val="clear" w:color="auto" w:fill="FFFFFF"/>
+        </w:rPr>
+        <w:t>就</w:t>
+      </w:r>
+      <w:r>
+        <w:rPr>
+          <w:rFonts w:asciiTheme="minorEastAsia" w:hAnsiTheme="minorEastAsia" w:cs="Arial"/>
+          <w:sz w:val="24"/>
+          <w:szCs w:val="24"/>
+          <w:shd w:val="clear" w:color="auto" w:fill="FFFFFF"/>
+        </w:rPr>
+        <w:t>是基于四分位数设计的，它能显示数据集的上边缘、下边缘、上四分位数、下四分位数及中位数，是一种用作显示一组数据分散情况资料的统计图</w:t>
       </w:r>
       <w:r>
         <w:rPr>
@@ -27896,13 +27890,23 @@
       </w:r>
       <w:r>
         <w:rPr>
-          <w:rFonts w:asciiTheme="minorEastAsia" w:hAnsiTheme="minorEastAsia" w:cs="Arial"/>
+          <w:rFonts w:asciiTheme="minorEastAsia" w:hAnsiTheme="minorEastAsia" w:cs="Arial" w:hint="eastAsia"/>
           <w:sz w:val="24"/>
           <w:szCs w:val="24"/>
           <w:shd w:val="clear" w:color="auto" w:fill="FFFFFF"/>
         </w:rPr>
         <w:t>。</w:t>
       </w:r>
+    </w:p>
+    <w:p>
+      <w:pPr>
+        <w:spacing w:line="400" w:lineRule="exact"/>
+        <w:rPr>
+          <w:rFonts w:asciiTheme="minorEastAsia" w:hAnsiTheme="minorEastAsia" w:cs="Times New Roman"/>
+          <w:sz w:val="24"/>
+          <w:szCs w:val="24"/>
+        </w:rPr>
+      </w:pPr>
       <w:r>
         <w:rPr>
           <w:rFonts w:asciiTheme="minorEastAsia" w:hAnsiTheme="minorEastAsia" w:cs="Arial" w:hint="eastAsia"/>
@@ -27943,8 +27947,8 @@
       <w:r>
         <w:drawing>
           <wp:inline distT="0" distB="0" distL="0" distR="0" wp14:anchorId="56AEB056" wp14:editId="5FDAFDB1">
-            <wp:extent cx="5123235" cy="839480"/>
-            <wp:effectExtent l="0" t="0" r="1270" b="0"/>
+            <wp:extent cx="5434889" cy="890546"/>
+            <wp:effectExtent l="0" t="0" r="0" b="5080"/>
             <wp:docPr id="41" name="图片 41"/>
             <wp:cNvGraphicFramePr>
               <a:graphicFrameLocks xmlns:a="http://schemas.openxmlformats.org/drawingml/2006/main" noChangeAspect="1"/>
@@ -27965,7 +27969,7 @@
                   <pic:spPr>
                     <a:xfrm>
                       <a:off x="0" y="0"/>
-                      <a:ext cx="5132127" cy="840937"/>
+                      <a:ext cx="5552491" cy="909816"/>
                     </a:xfrm>
                     <a:prstGeom prst="rect">
                       <a:avLst/>
@@ -28052,8 +28056,8 @@
       <w:r>
         <w:drawing>
           <wp:inline distT="0" distB="0" distL="0" distR="0" wp14:anchorId="2CAA136B" wp14:editId="51D00151">
-            <wp:extent cx="4717719" cy="3387488"/>
-            <wp:effectExtent l="0" t="0" r="6985" b="3810"/>
+            <wp:extent cx="5658660" cy="4063117"/>
+            <wp:effectExtent l="0" t="0" r="0" b="0"/>
             <wp:docPr id="47" name="图片 47"/>
             <wp:cNvGraphicFramePr>
               <a:graphicFrameLocks xmlns:a="http://schemas.openxmlformats.org/drawingml/2006/main" noChangeAspect="1"/>
@@ -28074,7 +28078,7 @@
                   <pic:spPr>
                     <a:xfrm>
                       <a:off x="0" y="0"/>
-                      <a:ext cx="4747395" cy="3408797"/>
+                      <a:ext cx="5784930" cy="4153784"/>
                     </a:xfrm>
                     <a:prstGeom prst="rect">
                       <a:avLst/>
@@ -28091,63 +28095,54 @@
       <w:pPr>
         <w:jc w:val="center"/>
         <w:rPr>
+          <w:rFonts w:asciiTheme="minorEastAsia" w:hAnsiTheme="minorEastAsia" w:cs="Times New Roman" w:hint="eastAsia"/>
+          <w:szCs w:val="21"/>
+        </w:rPr>
+      </w:pPr>
+      <w:r>
+        <w:rPr>
+          <w:rFonts w:asciiTheme="minorEastAsia" w:hAnsiTheme="minorEastAsia" w:cs="Times New Roman" w:hint="eastAsia"/>
+          <w:szCs w:val="21"/>
+        </w:rPr>
+        <w:t xml:space="preserve">图 </w:t>
+      </w:r>
+      <w:r>
+        <w:rPr>
           <w:rFonts w:asciiTheme="minorEastAsia" w:hAnsiTheme="minorEastAsia" w:cs="Times New Roman"/>
           <w:szCs w:val="21"/>
         </w:rPr>
-      </w:pPr>
-      <w:r>
-        <w:rPr>
-          <w:rFonts w:asciiTheme="minorEastAsia" w:hAnsiTheme="minorEastAsia" w:cs="Times New Roman" w:hint="eastAsia"/>
-          <w:szCs w:val="21"/>
-        </w:rPr>
-        <w:t xml:space="preserve">图 </w:t>
-      </w:r>
-      <w:r>
+        <w:t xml:space="preserve">4.2.3 </w:t>
+      </w:r>
+      <w:r>
+        <w:rPr>
+          <w:rFonts w:asciiTheme="minorEastAsia" w:hAnsiTheme="minorEastAsia" w:cs="Times New Roman" w:hint="eastAsia"/>
+          <w:szCs w:val="21"/>
+        </w:rPr>
+        <w:t>箱型图</w:t>
+      </w:r>
+      <w:r>
+        <w:rPr>
+          <w:rFonts w:asciiTheme="minorEastAsia" w:hAnsiTheme="minorEastAsia" w:cs="Times New Roman" w:hint="eastAsia"/>
+          <w:szCs w:val="21"/>
+        </w:rPr>
+        <w:t>结果</w:t>
+      </w:r>
+    </w:p>
+    <w:p>
+      <w:pPr>
         <w:rPr>
           <w:rFonts w:asciiTheme="minorEastAsia" w:hAnsiTheme="minorEastAsia" w:cs="Times New Roman"/>
-          <w:szCs w:val="21"/>
-        </w:rPr>
-        <w:t xml:space="preserve">4.2.3 </w:t>
-      </w:r>
-      <w:r>
-        <w:rPr>
-          <w:rFonts w:asciiTheme="minorEastAsia" w:hAnsiTheme="minorEastAsia" w:cs="Times New Roman" w:hint="eastAsia"/>
-          <w:szCs w:val="21"/>
-        </w:rPr>
-        <w:t>箱型图</w:t>
-      </w:r>
-      <w:r>
-        <w:rPr>
-          <w:rFonts w:asciiTheme="minorEastAsia" w:hAnsiTheme="minorEastAsia" w:cs="Times New Roman" w:hint="eastAsia"/>
-          <w:szCs w:val="21"/>
-        </w:rPr>
-        <w:t>结果</w:t>
-      </w:r>
-    </w:p>
-    <w:p>
-      <w:pPr>
-        <w:rPr>
-          <w:rFonts w:asciiTheme="minorEastAsia" w:hAnsiTheme="minorEastAsia" w:cs="Times New Roman"/>
-          <w:sz w:val="24"/>
-          <w:szCs w:val="24"/>
-        </w:rPr>
-      </w:pPr>
-    </w:p>
-    <w:p>
-      <w:pPr>
-        <w:rPr>
-          <w:rFonts w:asciiTheme="minorEastAsia" w:hAnsiTheme="minorEastAsia" w:cs="Times New Roman"/>
-          <w:sz w:val="24"/>
-          <w:szCs w:val="24"/>
-        </w:rPr>
-      </w:pPr>
-      <w:r>
-        <w:rPr>
-          <w:rFonts w:asciiTheme="minorEastAsia" w:hAnsiTheme="minorEastAsia" w:cs="Times New Roman" w:hint="eastAsia"/>
-          <w:sz w:val="24"/>
-          <w:szCs w:val="24"/>
-        </w:rPr>
-        <w:t>通过对比均值和箱型图的结果，可以得到截然不同的结论：</w:t>
+          <w:sz w:val="24"/>
+          <w:szCs w:val="24"/>
+        </w:rPr>
+      </w:pPr>
+      <w:r>
+        <w:rPr>
+          <w:rFonts w:asciiTheme="minorEastAsia" w:hAnsiTheme="minorEastAsia" w:cs="Times New Roman" w:hint="eastAsia"/>
+          <w:sz w:val="24"/>
+          <w:szCs w:val="24"/>
+        </w:rPr>
+        <w:t>通过对比均值和箱型图的结果，可以得到不同的结论：</w:t>
       </w:r>
     </w:p>
     <w:p>
@@ -28170,6 +28165,7 @@
           <w:sz w:val="24"/>
           <w:szCs w:val="24"/>
         </w:rPr>
+        <w:lastRenderedPageBreak/>
         <w:t>均值：</w:t>
       </w:r>
       <w:r>
@@ -28389,7 +28385,6 @@
           <w:sz w:val="24"/>
           <w:szCs w:val="24"/>
         </w:rPr>
-        <w:lastRenderedPageBreak/>
         <w:t>（2）</w:t>
       </w:r>
       <w:r>
@@ -28451,7 +28446,7 @@
     </w:p>
     <w:p>
       <w:pPr>
-        <w:ind w:firstLineChars="175" w:firstLine="420"/>
+        <w:ind w:firstLineChars="100" w:firstLine="240"/>
         <w:rPr>
           <w:rFonts w:asciiTheme="minorEastAsia" w:hAnsiTheme="minorEastAsia" w:cs="Times New Roman"/>
           <w:sz w:val="24"/>
@@ -28574,343 +28569,30 @@
         </w:rPr>
         <w:t>。</w:t>
       </w:r>
-    </w:p>
-    <w:p>
-      <w:pPr>
-        <w:spacing w:line="400" w:lineRule="exact"/>
-        <w:rPr>
-          <w:rFonts w:asciiTheme="minorEastAsia" w:hAnsiTheme="minorEastAsia" w:cs="Times New Roman"/>
-          <w:sz w:val="24"/>
-          <w:szCs w:val="24"/>
-        </w:rPr>
-      </w:pPr>
-    </w:p>
-    <w:p>
-      <w:pPr>
-        <w:outlineLvl w:val="2"/>
-        <w:rPr>
-          <w:rFonts w:ascii="黑体" w:eastAsia="黑体" w:hAnsi="黑体" w:cs="Times New Roman"/>
-          <w:b/>
-          <w:sz w:val="24"/>
-          <w:szCs w:val="24"/>
-        </w:rPr>
-      </w:pPr>
-      <w:bookmarkStart w:id="42" w:name="_Toc515030817"/>
-      <w:r>
-        <w:rPr>
-          <w:rFonts w:ascii="黑体" w:eastAsia="黑体" w:hAnsi="黑体" w:cs="Times New Roman" w:hint="eastAsia"/>
-          <w:b/>
-          <w:sz w:val="24"/>
-          <w:szCs w:val="24"/>
-        </w:rPr>
-        <w:t>4</w:t>
-      </w:r>
-      <w:r>
-        <w:rPr>
-          <w:rFonts w:ascii="黑体" w:eastAsia="黑体" w:hAnsi="黑体" w:cs="Times New Roman"/>
-          <w:b/>
-          <w:sz w:val="24"/>
-          <w:szCs w:val="24"/>
-        </w:rPr>
-        <w:t xml:space="preserve">.2.2 </w:t>
-      </w:r>
-      <w:r>
-        <w:rPr>
-          <w:rFonts w:ascii="黑体" w:eastAsia="黑体" w:hAnsi="黑体" w:cs="Times New Roman" w:hint="eastAsia"/>
-          <w:b/>
-          <w:sz w:val="24"/>
-          <w:szCs w:val="24"/>
-        </w:rPr>
-        <w:t>数据可视化工具</w:t>
-      </w:r>
-      <w:r>
-        <w:rPr>
-          <w:rFonts w:ascii="黑体" w:eastAsia="黑体" w:hAnsi="黑体" w:cs="Times New Roman" w:hint="eastAsia"/>
-          <w:b/>
-          <w:sz w:val="24"/>
-          <w:szCs w:val="24"/>
-        </w:rPr>
-        <w:t>——Bizchar</w:t>
-      </w:r>
-      <w:r>
-        <w:rPr>
-          <w:rFonts w:ascii="黑体" w:eastAsia="黑体" w:hAnsi="黑体" w:cs="Times New Roman" w:hint="eastAsia"/>
-          <w:b/>
-          <w:sz w:val="24"/>
-          <w:szCs w:val="24"/>
-        </w:rPr>
-        <w:t>t</w:t>
-      </w:r>
-      <w:bookmarkEnd w:id="42"/>
-    </w:p>
-    <w:p>
-      <w:pPr>
-        <w:rPr>
-          <w:rFonts w:ascii="黑体" w:eastAsia="黑体" w:hAnsi="黑体" w:cs="Times New Roman"/>
-          <w:b/>
-          <w:sz w:val="24"/>
-          <w:szCs w:val="24"/>
-        </w:rPr>
-      </w:pPr>
-    </w:p>
-    <w:p>
-      <w:pPr>
-        <w:spacing w:line="400" w:lineRule="exact"/>
-        <w:rPr>
-          <w:rFonts w:ascii="Times New Roman" w:hAnsi="Times New Roman" w:cs="Times New Roman"/>
-          <w:sz w:val="24"/>
-          <w:szCs w:val="24"/>
-        </w:rPr>
-      </w:pPr>
-      <w:r>
-        <w:rPr>
-          <w:rFonts w:ascii="黑体" w:eastAsia="黑体" w:hAnsi="黑体" w:cs="Times New Roman"/>
-          <w:b/>
-          <w:sz w:val="24"/>
-          <w:szCs w:val="24"/>
-        </w:rPr>
-        <w:tab/>
-      </w:r>
-      <w:r>
-        <w:rPr>
-          <w:rFonts w:ascii="Times New Roman" w:hAnsi="Times New Roman" w:cs="Times New Roman"/>
-          <w:sz w:val="24"/>
-          <w:szCs w:val="24"/>
-        </w:rPr>
-        <w:t>Bizchart</w:t>
-      </w:r>
-      <w:r>
-        <w:rPr>
-          <w:rFonts w:ascii="Times New Roman" w:hAnsi="Times New Roman" w:cs="Times New Roman" w:hint="eastAsia"/>
-          <w:sz w:val="24"/>
-          <w:szCs w:val="24"/>
-        </w:rPr>
-        <w:t>是由阿里巴巴研发的基于</w:t>
-      </w:r>
-      <w:r>
-        <w:rPr>
-          <w:rFonts w:ascii="Times New Roman" w:hAnsi="Times New Roman" w:cs="Times New Roman" w:hint="eastAsia"/>
-          <w:sz w:val="24"/>
-          <w:szCs w:val="24"/>
-        </w:rPr>
-        <w:t>G</w:t>
-      </w:r>
-      <w:r>
-        <w:rPr>
-          <w:rFonts w:ascii="Times New Roman" w:hAnsi="Times New Roman" w:cs="Times New Roman"/>
-          <w:sz w:val="24"/>
-          <w:szCs w:val="24"/>
-        </w:rPr>
-        <w:t>2 R</w:t>
-      </w:r>
-      <w:r>
-        <w:rPr>
-          <w:rFonts w:ascii="Times New Roman" w:hAnsi="Times New Roman" w:cs="Times New Roman" w:hint="eastAsia"/>
-          <w:sz w:val="24"/>
-          <w:szCs w:val="24"/>
-        </w:rPr>
-        <w:t>eact</w:t>
-      </w:r>
-      <w:r>
-        <w:rPr>
-          <w:rFonts w:ascii="Times New Roman" w:hAnsi="Times New Roman" w:cs="Times New Roman" w:hint="eastAsia"/>
-          <w:sz w:val="24"/>
-          <w:szCs w:val="24"/>
-        </w:rPr>
-        <w:t>的开源图表库。</w:t>
-      </w:r>
-      <w:r>
-        <w:rPr>
-          <w:rFonts w:ascii="Times New Roman" w:hAnsi="Times New Roman" w:cs="Times New Roman" w:hint="eastAsia"/>
-          <w:sz w:val="24"/>
-          <w:szCs w:val="24"/>
-        </w:rPr>
-        <w:t>G</w:t>
-      </w:r>
-      <w:r>
-        <w:rPr>
-          <w:rFonts w:ascii="Times New Roman" w:hAnsi="Times New Roman" w:cs="Times New Roman"/>
-          <w:sz w:val="24"/>
-          <w:szCs w:val="24"/>
-        </w:rPr>
-        <w:t>2</w:t>
-      </w:r>
-      <w:r>
-        <w:rPr>
-          <w:rFonts w:ascii="Times New Roman" w:hAnsi="Times New Roman" w:cs="Times New Roman" w:hint="eastAsia"/>
-          <w:sz w:val="24"/>
-          <w:szCs w:val="24"/>
-        </w:rPr>
-        <w:t>是一套提供强大语义化图表的可视化解决方案，用户可以通过简单的语法组合和配置即可将数据表达的栩栩如生，大</w:t>
-      </w:r>
-      <w:r>
-        <w:rPr>
-          <w:rFonts w:asciiTheme="minorEastAsia" w:hAnsiTheme="minorEastAsia" w:cs="Times New Roman" w:hint="eastAsia"/>
-          <w:sz w:val="24"/>
-          <w:szCs w:val="24"/>
-        </w:rPr>
-        <w:t>大的提高了数据的解释能力，可让我们迅速发现其内在信息</w:t>
-      </w:r>
-      <w:r>
-        <w:rPr>
-          <w:rFonts w:ascii="Times New Roman" w:hAnsi="Times New Roman" w:cs="Times New Roman" w:hint="eastAsia"/>
-          <w:sz w:val="24"/>
-          <w:szCs w:val="24"/>
-        </w:rPr>
-        <w:t>。而</w:t>
-      </w:r>
-      <w:r>
-        <w:rPr>
-          <w:rFonts w:ascii="Times New Roman" w:hAnsi="Times New Roman" w:cs="Times New Roman" w:hint="eastAsia"/>
-          <w:sz w:val="24"/>
-          <w:szCs w:val="24"/>
-        </w:rPr>
-        <w:t>Bizchart</w:t>
-      </w:r>
-      <w:r>
-        <w:rPr>
-          <w:rFonts w:ascii="Times New Roman" w:hAnsi="Times New Roman" w:cs="Times New Roman" w:hint="eastAsia"/>
-          <w:sz w:val="24"/>
-          <w:szCs w:val="24"/>
-        </w:rPr>
-        <w:t>是针对</w:t>
-      </w:r>
-      <w:r>
-        <w:rPr>
-          <w:rFonts w:ascii="Times New Roman" w:hAnsi="Times New Roman" w:cs="Times New Roman"/>
-          <w:sz w:val="24"/>
-          <w:szCs w:val="24"/>
-        </w:rPr>
-        <w:t>R</w:t>
-      </w:r>
-      <w:r>
-        <w:rPr>
-          <w:rFonts w:ascii="Times New Roman" w:hAnsi="Times New Roman" w:cs="Times New Roman" w:hint="eastAsia"/>
-          <w:sz w:val="24"/>
-          <w:szCs w:val="24"/>
-        </w:rPr>
-        <w:t>eact</w:t>
-      </w:r>
-      <w:r>
-        <w:rPr>
-          <w:rFonts w:ascii="Times New Roman" w:hAnsi="Times New Roman" w:cs="Times New Roman" w:hint="eastAsia"/>
-          <w:sz w:val="24"/>
-          <w:szCs w:val="24"/>
-        </w:rPr>
-        <w:t>而进行版本封装</w:t>
-      </w:r>
-      <w:r>
-        <w:rPr>
-          <w:rFonts w:ascii="Times New Roman" w:hAnsi="Times New Roman" w:cs="Times New Roman" w:hint="eastAsia"/>
-          <w:sz w:val="24"/>
-          <w:szCs w:val="24"/>
-        </w:rPr>
-        <w:t>出</w:t>
-      </w:r>
-      <w:r>
-        <w:rPr>
-          <w:rFonts w:ascii="Times New Roman" w:hAnsi="Times New Roman" w:cs="Times New Roman" w:hint="eastAsia"/>
-          <w:sz w:val="24"/>
-          <w:szCs w:val="24"/>
-        </w:rPr>
-        <w:t>的</w:t>
-      </w:r>
-      <w:r>
-        <w:rPr>
-          <w:rFonts w:ascii="Times New Roman" w:hAnsi="Times New Roman" w:cs="Times New Roman" w:hint="eastAsia"/>
-          <w:sz w:val="24"/>
-          <w:szCs w:val="24"/>
-        </w:rPr>
-        <w:t>一套工具，其底层实现和</w:t>
-      </w:r>
-      <w:r>
-        <w:rPr>
-          <w:rFonts w:ascii="Times New Roman" w:hAnsi="Times New Roman" w:cs="Times New Roman" w:hint="eastAsia"/>
-          <w:sz w:val="24"/>
-          <w:szCs w:val="24"/>
-        </w:rPr>
-        <w:t>G</w:t>
-      </w:r>
-      <w:r>
-        <w:rPr>
-          <w:rFonts w:ascii="Times New Roman" w:hAnsi="Times New Roman" w:cs="Times New Roman"/>
-          <w:sz w:val="24"/>
-          <w:szCs w:val="24"/>
-        </w:rPr>
-        <w:t>2</w:t>
-      </w:r>
-      <w:r>
-        <w:rPr>
-          <w:rFonts w:ascii="Times New Roman" w:hAnsi="Times New Roman" w:cs="Times New Roman" w:hint="eastAsia"/>
-          <w:sz w:val="24"/>
-          <w:szCs w:val="24"/>
-        </w:rPr>
-        <w:t>相同，只是它的开发模式更加符合</w:t>
-      </w:r>
-      <w:r>
-        <w:rPr>
-          <w:rFonts w:ascii="Times New Roman" w:hAnsi="Times New Roman" w:cs="Times New Roman"/>
-          <w:sz w:val="24"/>
-          <w:szCs w:val="24"/>
-        </w:rPr>
-        <w:t>R</w:t>
-      </w:r>
-      <w:r>
-        <w:rPr>
-          <w:rFonts w:ascii="Times New Roman" w:hAnsi="Times New Roman" w:cs="Times New Roman" w:hint="eastAsia"/>
-          <w:sz w:val="24"/>
-          <w:szCs w:val="24"/>
-        </w:rPr>
-        <w:t>eact</w:t>
-      </w:r>
-      <w:r>
-        <w:rPr>
-          <w:rFonts w:ascii="Times New Roman" w:hAnsi="Times New Roman" w:cs="Times New Roman" w:hint="eastAsia"/>
-          <w:sz w:val="24"/>
-          <w:szCs w:val="24"/>
-        </w:rPr>
-        <w:t>技术栈的习惯，能让开发者使用</w:t>
-      </w:r>
-      <w:r>
-        <w:rPr>
-          <w:rFonts w:ascii="Times New Roman" w:hAnsi="Times New Roman" w:cs="Times New Roman" w:hint="eastAsia"/>
-          <w:sz w:val="24"/>
-          <w:szCs w:val="24"/>
-        </w:rPr>
-        <w:t>React</w:t>
-      </w:r>
-      <w:r>
-        <w:rPr>
-          <w:rFonts w:ascii="Times New Roman" w:hAnsi="Times New Roman" w:cs="Times New Roman" w:hint="eastAsia"/>
-          <w:sz w:val="24"/>
-          <w:szCs w:val="24"/>
-        </w:rPr>
-        <w:t>的开发思维使用该工具。</w:t>
-      </w:r>
-      <w:r>
-        <w:rPr>
-          <w:rFonts w:ascii="Times New Roman" w:hAnsi="Times New Roman" w:cs="Times New Roman" w:hint="eastAsia"/>
-          <w:sz w:val="24"/>
-          <w:szCs w:val="24"/>
-        </w:rPr>
-        <w:t>如下图为一个图表示例：</w:t>
+      <w:r>
+        <w:rPr>
+          <w:rFonts w:asciiTheme="minorEastAsia" w:hAnsiTheme="minorEastAsia" w:cs="Times New Roman" w:hint="eastAsia"/>
+          <w:sz w:val="24"/>
+          <w:szCs w:val="24"/>
+        </w:rPr>
+        <w:t>箱型图的结果如下图：</w:t>
       </w:r>
     </w:p>
     <w:p>
       <w:pPr>
         <w:jc w:val="center"/>
         <w:rPr>
-          <w:rFonts w:ascii="Times New Roman" w:hAnsi="Times New Roman" w:cs="Times New Roman" w:hint="eastAsia"/>
+          <w:rFonts w:asciiTheme="minorEastAsia" w:hAnsiTheme="minorEastAsia" w:cs="Times New Roman" w:hint="eastAsia"/>
           <w:sz w:val="24"/>
           <w:szCs w:val="24"/>
         </w:rPr>
       </w:pPr>
       <w:r>
         <w:drawing>
-          <wp:inline distT="0" distB="0" distL="0" distR="0" wp14:anchorId="2395D7B5" wp14:editId="545D1DAF">
-            <wp:extent cx="4023411" cy="2733459"/>
-            <wp:effectExtent l="0" t="0" r="0" b="0"/>
-            <wp:docPr id="6" name="图片 6"/>
+          <wp:inline distT="0" distB="0" distL="0" distR="0" wp14:anchorId="1A6D1273" wp14:editId="6569792D">
+            <wp:extent cx="2941983" cy="2246691"/>
+            <wp:effectExtent l="0" t="0" r="0" b="1270"/>
+            <wp:docPr id="8" name="图片 8"/>
             <wp:cNvGraphicFramePr>
               <a:graphicFrameLocks xmlns:a="http://schemas.openxmlformats.org/drawingml/2006/main" noChangeAspect="1"/>
             </wp:cNvGraphicFramePr>
@@ -28930,6 +28612,605 @@
                   <pic:spPr>
                     <a:xfrm>
                       <a:off x="0" y="0"/>
+                      <a:ext cx="2948930" cy="2251996"/>
+                    </a:xfrm>
+                    <a:prstGeom prst="rect">
+                      <a:avLst/>
+                    </a:prstGeom>
+                  </pic:spPr>
+                </pic:pic>
+              </a:graphicData>
+            </a:graphic>
+          </wp:inline>
+        </w:drawing>
+      </w:r>
+    </w:p>
+    <w:p>
+      <w:pPr>
+        <w:jc w:val="center"/>
+        <w:rPr>
+          <w:rFonts w:asciiTheme="minorEastAsia" w:hAnsiTheme="minorEastAsia" w:cs="Arial" w:hint="eastAsia"/>
+          <w:szCs w:val="21"/>
+          <w:shd w:val="clear" w:color="auto" w:fill="FFFFFF"/>
+        </w:rPr>
+      </w:pPr>
+      <w:r>
+        <w:rPr>
+          <w:rFonts w:asciiTheme="minorEastAsia" w:hAnsiTheme="minorEastAsia" w:cs="Arial" w:hint="eastAsia"/>
+          <w:szCs w:val="21"/>
+          <w:shd w:val="clear" w:color="auto" w:fill="FFFFFF"/>
+        </w:rPr>
+        <w:t>图 4</w:t>
+      </w:r>
+      <w:r>
+        <w:rPr>
+          <w:rFonts w:asciiTheme="minorEastAsia" w:hAnsiTheme="minorEastAsia" w:cs="Arial"/>
+          <w:szCs w:val="21"/>
+          <w:shd w:val="clear" w:color="auto" w:fill="FFFFFF"/>
+        </w:rPr>
+        <w:t>.2.</w:t>
+      </w:r>
+      <w:r>
+        <w:rPr>
+          <w:rFonts w:asciiTheme="minorEastAsia" w:hAnsiTheme="minorEastAsia" w:cs="Arial"/>
+          <w:szCs w:val="21"/>
+          <w:shd w:val="clear" w:color="auto" w:fill="FFFFFF"/>
+        </w:rPr>
+        <w:t>4</w:t>
+      </w:r>
+      <w:r>
+        <w:rPr>
+          <w:rFonts w:asciiTheme="minorEastAsia" w:hAnsiTheme="minorEastAsia" w:cs="Arial"/>
+          <w:szCs w:val="21"/>
+          <w:shd w:val="clear" w:color="auto" w:fill="FFFFFF"/>
+        </w:rPr>
+        <w:t xml:space="preserve"> </w:t>
+      </w:r>
+      <w:r>
+        <w:rPr>
+          <w:rFonts w:asciiTheme="minorEastAsia" w:hAnsiTheme="minorEastAsia" w:cs="Arial" w:hint="eastAsia"/>
+          <w:szCs w:val="21"/>
+          <w:shd w:val="clear" w:color="auto" w:fill="FFFFFF"/>
+        </w:rPr>
+        <w:t>箱型图结构图</w:t>
+      </w:r>
+    </w:p>
+    <w:p>
+      <w:pPr>
+        <w:spacing w:line="400" w:lineRule="exact"/>
+        <w:rPr>
+          <w:rFonts w:asciiTheme="minorEastAsia" w:hAnsiTheme="minorEastAsia" w:cs="Times New Roman"/>
+          <w:sz w:val="24"/>
+          <w:szCs w:val="24"/>
+        </w:rPr>
+      </w:pPr>
+    </w:p>
+    <w:p>
+      <w:pPr>
+        <w:spacing w:line="400" w:lineRule="exact"/>
+        <w:rPr>
+          <w:rFonts w:asciiTheme="minorEastAsia" w:hAnsiTheme="minorEastAsia" w:cs="Times New Roman"/>
+          <w:sz w:val="24"/>
+          <w:szCs w:val="24"/>
+        </w:rPr>
+      </w:pPr>
+    </w:p>
+    <w:p>
+      <w:pPr>
+        <w:spacing w:line="400" w:lineRule="exact"/>
+        <w:rPr>
+          <w:rFonts w:asciiTheme="minorEastAsia" w:hAnsiTheme="minorEastAsia" w:cs="Times New Roman"/>
+          <w:sz w:val="24"/>
+          <w:szCs w:val="24"/>
+        </w:rPr>
+      </w:pPr>
+    </w:p>
+    <w:p>
+      <w:pPr>
+        <w:spacing w:line="400" w:lineRule="exact"/>
+        <w:rPr>
+          <w:rFonts w:asciiTheme="minorEastAsia" w:hAnsiTheme="minorEastAsia" w:cs="Times New Roman"/>
+          <w:sz w:val="24"/>
+          <w:szCs w:val="24"/>
+        </w:rPr>
+      </w:pPr>
+    </w:p>
+    <w:p>
+      <w:pPr>
+        <w:spacing w:line="400" w:lineRule="exact"/>
+        <w:rPr>
+          <w:rFonts w:asciiTheme="minorEastAsia" w:hAnsiTheme="minorEastAsia" w:cs="Times New Roman"/>
+          <w:sz w:val="24"/>
+          <w:szCs w:val="24"/>
+        </w:rPr>
+      </w:pPr>
+    </w:p>
+    <w:p>
+      <w:pPr>
+        <w:spacing w:line="400" w:lineRule="exact"/>
+        <w:rPr>
+          <w:rFonts w:asciiTheme="minorEastAsia" w:hAnsiTheme="minorEastAsia" w:cs="Times New Roman"/>
+          <w:sz w:val="24"/>
+          <w:szCs w:val="24"/>
+        </w:rPr>
+      </w:pPr>
+    </w:p>
+    <w:p>
+      <w:pPr>
+        <w:spacing w:line="400" w:lineRule="exact"/>
+        <w:rPr>
+          <w:rFonts w:asciiTheme="minorEastAsia" w:hAnsiTheme="minorEastAsia" w:cs="Times New Roman"/>
+          <w:sz w:val="24"/>
+          <w:szCs w:val="24"/>
+        </w:rPr>
+      </w:pPr>
+    </w:p>
+    <w:p>
+      <w:pPr>
+        <w:spacing w:line="400" w:lineRule="exact"/>
+        <w:rPr>
+          <w:rFonts w:asciiTheme="minorEastAsia" w:hAnsiTheme="minorEastAsia" w:cs="Times New Roman"/>
+          <w:sz w:val="24"/>
+          <w:szCs w:val="24"/>
+        </w:rPr>
+      </w:pPr>
+    </w:p>
+    <w:p>
+      <w:pPr>
+        <w:spacing w:line="400" w:lineRule="exact"/>
+        <w:rPr>
+          <w:rFonts w:asciiTheme="minorEastAsia" w:hAnsiTheme="minorEastAsia" w:cs="Times New Roman"/>
+          <w:sz w:val="24"/>
+          <w:szCs w:val="24"/>
+        </w:rPr>
+      </w:pPr>
+    </w:p>
+    <w:p>
+      <w:pPr>
+        <w:spacing w:line="400" w:lineRule="exact"/>
+        <w:rPr>
+          <w:rFonts w:asciiTheme="minorEastAsia" w:hAnsiTheme="minorEastAsia" w:cs="Times New Roman"/>
+          <w:sz w:val="24"/>
+          <w:szCs w:val="24"/>
+        </w:rPr>
+      </w:pPr>
+    </w:p>
+    <w:p>
+      <w:pPr>
+        <w:spacing w:line="400" w:lineRule="exact"/>
+        <w:rPr>
+          <w:rFonts w:asciiTheme="minorEastAsia" w:hAnsiTheme="minorEastAsia" w:cs="Times New Roman"/>
+          <w:sz w:val="24"/>
+          <w:szCs w:val="24"/>
+        </w:rPr>
+      </w:pPr>
+    </w:p>
+    <w:p>
+      <w:pPr>
+        <w:spacing w:line="400" w:lineRule="exact"/>
+        <w:rPr>
+          <w:rFonts w:asciiTheme="minorEastAsia" w:hAnsiTheme="minorEastAsia" w:cs="Times New Roman"/>
+          <w:sz w:val="24"/>
+          <w:szCs w:val="24"/>
+        </w:rPr>
+      </w:pPr>
+    </w:p>
+    <w:p>
+      <w:pPr>
+        <w:spacing w:line="400" w:lineRule="exact"/>
+        <w:rPr>
+          <w:rFonts w:asciiTheme="minorEastAsia" w:hAnsiTheme="minorEastAsia" w:cs="Times New Roman"/>
+          <w:sz w:val="24"/>
+          <w:szCs w:val="24"/>
+        </w:rPr>
+      </w:pPr>
+    </w:p>
+    <w:p>
+      <w:pPr>
+        <w:spacing w:line="400" w:lineRule="exact"/>
+        <w:rPr>
+          <w:rFonts w:asciiTheme="minorEastAsia" w:hAnsiTheme="minorEastAsia" w:cs="Times New Roman"/>
+          <w:sz w:val="24"/>
+          <w:szCs w:val="24"/>
+        </w:rPr>
+      </w:pPr>
+    </w:p>
+    <w:p>
+      <w:pPr>
+        <w:spacing w:line="400" w:lineRule="exact"/>
+        <w:rPr>
+          <w:rFonts w:asciiTheme="minorEastAsia" w:hAnsiTheme="minorEastAsia" w:cs="Times New Roman"/>
+          <w:sz w:val="24"/>
+          <w:szCs w:val="24"/>
+        </w:rPr>
+      </w:pPr>
+    </w:p>
+    <w:p>
+      <w:pPr>
+        <w:spacing w:line="400" w:lineRule="exact"/>
+        <w:rPr>
+          <w:rFonts w:asciiTheme="minorEastAsia" w:hAnsiTheme="minorEastAsia" w:cs="Times New Roman"/>
+          <w:sz w:val="24"/>
+          <w:szCs w:val="24"/>
+        </w:rPr>
+      </w:pPr>
+    </w:p>
+    <w:p>
+      <w:pPr>
+        <w:spacing w:line="400" w:lineRule="exact"/>
+        <w:rPr>
+          <w:rFonts w:asciiTheme="minorEastAsia" w:hAnsiTheme="minorEastAsia" w:cs="Times New Roman"/>
+          <w:sz w:val="24"/>
+          <w:szCs w:val="24"/>
+        </w:rPr>
+      </w:pPr>
+    </w:p>
+    <w:p>
+      <w:pPr>
+        <w:spacing w:line="400" w:lineRule="exact"/>
+        <w:rPr>
+          <w:rFonts w:asciiTheme="minorEastAsia" w:hAnsiTheme="minorEastAsia" w:cs="Times New Roman"/>
+          <w:sz w:val="24"/>
+          <w:szCs w:val="24"/>
+        </w:rPr>
+      </w:pPr>
+    </w:p>
+    <w:p>
+      <w:pPr>
+        <w:spacing w:line="400" w:lineRule="exact"/>
+        <w:rPr>
+          <w:rFonts w:asciiTheme="minorEastAsia" w:hAnsiTheme="minorEastAsia" w:cs="Times New Roman" w:hint="eastAsia"/>
+          <w:sz w:val="24"/>
+          <w:szCs w:val="24"/>
+        </w:rPr>
+      </w:pPr>
+    </w:p>
+    <w:p>
+      <w:pPr>
+        <w:outlineLvl w:val="2"/>
+        <w:rPr>
+          <w:rFonts w:ascii="黑体" w:eastAsia="黑体" w:hAnsi="黑体" w:cs="Times New Roman"/>
+          <w:b/>
+          <w:sz w:val="24"/>
+          <w:szCs w:val="24"/>
+        </w:rPr>
+      </w:pPr>
+      <w:bookmarkStart w:id="41" w:name="_Toc515030817"/>
+      <w:r>
+        <w:rPr>
+          <w:rFonts w:ascii="黑体" w:eastAsia="黑体" w:hAnsi="黑体" w:cs="Times New Roman" w:hint="eastAsia"/>
+          <w:b/>
+          <w:sz w:val="24"/>
+          <w:szCs w:val="24"/>
+        </w:rPr>
+        <w:lastRenderedPageBreak/>
+        <w:t>4</w:t>
+      </w:r>
+      <w:r>
+        <w:rPr>
+          <w:rFonts w:ascii="黑体" w:eastAsia="黑体" w:hAnsi="黑体" w:cs="Times New Roman"/>
+          <w:b/>
+          <w:sz w:val="24"/>
+          <w:szCs w:val="24"/>
+        </w:rPr>
+        <w:t xml:space="preserve">.2.2 </w:t>
+      </w:r>
+      <w:r>
+        <w:rPr>
+          <w:rFonts w:ascii="黑体" w:eastAsia="黑体" w:hAnsi="黑体" w:cs="Times New Roman" w:hint="eastAsia"/>
+          <w:b/>
+          <w:sz w:val="24"/>
+          <w:szCs w:val="24"/>
+        </w:rPr>
+        <w:t>数据可视化工具</w:t>
+      </w:r>
+      <w:r>
+        <w:rPr>
+          <w:rFonts w:ascii="黑体" w:eastAsia="黑体" w:hAnsi="黑体" w:cs="Times New Roman" w:hint="eastAsia"/>
+          <w:b/>
+          <w:sz w:val="24"/>
+          <w:szCs w:val="24"/>
+        </w:rPr>
+        <w:t>——Bizchar</w:t>
+      </w:r>
+      <w:r>
+        <w:rPr>
+          <w:rFonts w:ascii="黑体" w:eastAsia="黑体" w:hAnsi="黑体" w:cs="Times New Roman" w:hint="eastAsia"/>
+          <w:b/>
+          <w:sz w:val="24"/>
+          <w:szCs w:val="24"/>
+        </w:rPr>
+        <w:t>t</w:t>
+      </w:r>
+      <w:bookmarkEnd w:id="41"/>
+    </w:p>
+    <w:p>
+      <w:pPr>
+        <w:rPr>
+          <w:rFonts w:ascii="黑体" w:eastAsia="黑体" w:hAnsi="黑体" w:cs="Times New Roman"/>
+          <w:b/>
+          <w:sz w:val="24"/>
+          <w:szCs w:val="24"/>
+        </w:rPr>
+      </w:pPr>
+    </w:p>
+    <w:p>
+      <w:pPr>
+        <w:spacing w:line="400" w:lineRule="exact"/>
+        <w:rPr>
+          <w:rFonts w:ascii="Times New Roman" w:hAnsi="Times New Roman" w:cs="Times New Roman"/>
+          <w:sz w:val="24"/>
+          <w:szCs w:val="24"/>
+        </w:rPr>
+      </w:pPr>
+      <w:r>
+        <w:rPr>
+          <w:rFonts w:ascii="黑体" w:eastAsia="黑体" w:hAnsi="黑体" w:cs="Times New Roman"/>
+          <w:b/>
+          <w:sz w:val="24"/>
+          <w:szCs w:val="24"/>
+        </w:rPr>
+        <w:tab/>
+      </w:r>
+      <w:r>
+        <w:rPr>
+          <w:rFonts w:ascii="Times New Roman" w:hAnsi="Times New Roman" w:cs="Times New Roman"/>
+          <w:sz w:val="24"/>
+          <w:szCs w:val="24"/>
+        </w:rPr>
+        <w:t>Bizchart</w:t>
+      </w:r>
+      <w:r>
+        <w:rPr>
+          <w:rFonts w:ascii="Times New Roman" w:hAnsi="Times New Roman" w:cs="Times New Roman" w:hint="eastAsia"/>
+          <w:sz w:val="24"/>
+          <w:szCs w:val="24"/>
+        </w:rPr>
+        <w:t>是由阿里巴巴研发的基于</w:t>
+      </w:r>
+      <w:r>
+        <w:rPr>
+          <w:rFonts w:ascii="Times New Roman" w:hAnsi="Times New Roman" w:cs="Times New Roman" w:hint="eastAsia"/>
+          <w:sz w:val="24"/>
+          <w:szCs w:val="24"/>
+        </w:rPr>
+        <w:t>G</w:t>
+      </w:r>
+      <w:r>
+        <w:rPr>
+          <w:rFonts w:ascii="Times New Roman" w:hAnsi="Times New Roman" w:cs="Times New Roman"/>
+          <w:sz w:val="24"/>
+          <w:szCs w:val="24"/>
+        </w:rPr>
+        <w:t>2 R</w:t>
+      </w:r>
+      <w:r>
+        <w:rPr>
+          <w:rFonts w:ascii="Times New Roman" w:hAnsi="Times New Roman" w:cs="Times New Roman" w:hint="eastAsia"/>
+          <w:sz w:val="24"/>
+          <w:szCs w:val="24"/>
+        </w:rPr>
+        <w:t>eact</w:t>
+      </w:r>
+      <w:r>
+        <w:rPr>
+          <w:rFonts w:ascii="Times New Roman" w:hAnsi="Times New Roman" w:cs="Times New Roman" w:hint="eastAsia"/>
+          <w:sz w:val="24"/>
+          <w:szCs w:val="24"/>
+        </w:rPr>
+        <w:t>的开源图表库。</w:t>
+      </w:r>
+      <w:r>
+        <w:rPr>
+          <w:rFonts w:ascii="Times New Roman" w:hAnsi="Times New Roman" w:cs="Times New Roman" w:hint="eastAsia"/>
+          <w:sz w:val="24"/>
+          <w:szCs w:val="24"/>
+        </w:rPr>
+        <w:t>G</w:t>
+      </w:r>
+      <w:r>
+        <w:rPr>
+          <w:rFonts w:ascii="Times New Roman" w:hAnsi="Times New Roman" w:cs="Times New Roman"/>
+          <w:sz w:val="24"/>
+          <w:szCs w:val="24"/>
+        </w:rPr>
+        <w:t>2</w:t>
+      </w:r>
+      <w:r>
+        <w:rPr>
+          <w:rFonts w:ascii="Times New Roman" w:hAnsi="Times New Roman" w:cs="Times New Roman" w:hint="eastAsia"/>
+          <w:sz w:val="24"/>
+          <w:szCs w:val="24"/>
+        </w:rPr>
+        <w:t>是一套提供强大语义化图表的可视化解决方案，用户可以通过简单的语法组合和配置即可将数据表达的栩栩如生，大</w:t>
+      </w:r>
+      <w:r>
+        <w:rPr>
+          <w:rFonts w:asciiTheme="minorEastAsia" w:hAnsiTheme="minorEastAsia" w:cs="Times New Roman" w:hint="eastAsia"/>
+          <w:sz w:val="24"/>
+          <w:szCs w:val="24"/>
+        </w:rPr>
+        <w:t>大的提高了数据的解释能力，可让我们迅速发现其内在信息</w:t>
+      </w:r>
+      <w:r>
+        <w:rPr>
+          <w:rFonts w:ascii="Times New Roman" w:hAnsi="Times New Roman" w:cs="Times New Roman" w:hint="eastAsia"/>
+          <w:sz w:val="24"/>
+          <w:szCs w:val="24"/>
+        </w:rPr>
+        <w:t>。而</w:t>
+      </w:r>
+      <w:r>
+        <w:rPr>
+          <w:rFonts w:ascii="Times New Roman" w:hAnsi="Times New Roman" w:cs="Times New Roman" w:hint="eastAsia"/>
+          <w:sz w:val="24"/>
+          <w:szCs w:val="24"/>
+        </w:rPr>
+        <w:t>Bizchart</w:t>
+      </w:r>
+      <w:r>
+        <w:rPr>
+          <w:rFonts w:ascii="Times New Roman" w:hAnsi="Times New Roman" w:cs="Times New Roman" w:hint="eastAsia"/>
+          <w:sz w:val="24"/>
+          <w:szCs w:val="24"/>
+        </w:rPr>
+        <w:t>是针对</w:t>
+      </w:r>
+      <w:r>
+        <w:rPr>
+          <w:rFonts w:ascii="Times New Roman" w:hAnsi="Times New Roman" w:cs="Times New Roman"/>
+          <w:sz w:val="24"/>
+          <w:szCs w:val="24"/>
+        </w:rPr>
+        <w:t>R</w:t>
+      </w:r>
+      <w:r>
+        <w:rPr>
+          <w:rFonts w:ascii="Times New Roman" w:hAnsi="Times New Roman" w:cs="Times New Roman" w:hint="eastAsia"/>
+          <w:sz w:val="24"/>
+          <w:szCs w:val="24"/>
+        </w:rPr>
+        <w:t>eact</w:t>
+      </w:r>
+      <w:r>
+        <w:rPr>
+          <w:rFonts w:ascii="Times New Roman" w:hAnsi="Times New Roman" w:cs="Times New Roman" w:hint="eastAsia"/>
+          <w:sz w:val="24"/>
+          <w:szCs w:val="24"/>
+        </w:rPr>
+        <w:t>而进行版本封装</w:t>
+      </w:r>
+      <w:r>
+        <w:rPr>
+          <w:rFonts w:ascii="Times New Roman" w:hAnsi="Times New Roman" w:cs="Times New Roman" w:hint="eastAsia"/>
+          <w:sz w:val="24"/>
+          <w:szCs w:val="24"/>
+        </w:rPr>
+        <w:t>出</w:t>
+      </w:r>
+      <w:r>
+        <w:rPr>
+          <w:rFonts w:ascii="Times New Roman" w:hAnsi="Times New Roman" w:cs="Times New Roman" w:hint="eastAsia"/>
+          <w:sz w:val="24"/>
+          <w:szCs w:val="24"/>
+        </w:rPr>
+        <w:t>的</w:t>
+      </w:r>
+      <w:r>
+        <w:rPr>
+          <w:rFonts w:ascii="Times New Roman" w:hAnsi="Times New Roman" w:cs="Times New Roman" w:hint="eastAsia"/>
+          <w:sz w:val="24"/>
+          <w:szCs w:val="24"/>
+        </w:rPr>
+        <w:t>一套工具，其底层实现和</w:t>
+      </w:r>
+      <w:r>
+        <w:rPr>
+          <w:rFonts w:ascii="Times New Roman" w:hAnsi="Times New Roman" w:cs="Times New Roman" w:hint="eastAsia"/>
+          <w:sz w:val="24"/>
+          <w:szCs w:val="24"/>
+        </w:rPr>
+        <w:t>G</w:t>
+      </w:r>
+      <w:r>
+        <w:rPr>
+          <w:rFonts w:ascii="Times New Roman" w:hAnsi="Times New Roman" w:cs="Times New Roman"/>
+          <w:sz w:val="24"/>
+          <w:szCs w:val="24"/>
+        </w:rPr>
+        <w:t>2</w:t>
+      </w:r>
+      <w:r>
+        <w:rPr>
+          <w:rFonts w:ascii="Times New Roman" w:hAnsi="Times New Roman" w:cs="Times New Roman" w:hint="eastAsia"/>
+          <w:sz w:val="24"/>
+          <w:szCs w:val="24"/>
+        </w:rPr>
+        <w:t>相同，只是它的开发模式更加符合</w:t>
+      </w:r>
+      <w:r>
+        <w:rPr>
+          <w:rFonts w:ascii="Times New Roman" w:hAnsi="Times New Roman" w:cs="Times New Roman"/>
+          <w:sz w:val="24"/>
+          <w:szCs w:val="24"/>
+        </w:rPr>
+        <w:t>R</w:t>
+      </w:r>
+      <w:r>
+        <w:rPr>
+          <w:rFonts w:ascii="Times New Roman" w:hAnsi="Times New Roman" w:cs="Times New Roman" w:hint="eastAsia"/>
+          <w:sz w:val="24"/>
+          <w:szCs w:val="24"/>
+        </w:rPr>
+        <w:t>eact</w:t>
+      </w:r>
+      <w:r>
+        <w:rPr>
+          <w:rFonts w:ascii="Times New Roman" w:hAnsi="Times New Roman" w:cs="Times New Roman" w:hint="eastAsia"/>
+          <w:sz w:val="24"/>
+          <w:szCs w:val="24"/>
+        </w:rPr>
+        <w:t>技术栈的习惯，能让开发者使用</w:t>
+      </w:r>
+      <w:r>
+        <w:rPr>
+          <w:rFonts w:ascii="Times New Roman" w:hAnsi="Times New Roman" w:cs="Times New Roman" w:hint="eastAsia"/>
+          <w:sz w:val="24"/>
+          <w:szCs w:val="24"/>
+        </w:rPr>
+        <w:t>React</w:t>
+      </w:r>
+      <w:r>
+        <w:rPr>
+          <w:rFonts w:ascii="Times New Roman" w:hAnsi="Times New Roman" w:cs="Times New Roman" w:hint="eastAsia"/>
+          <w:sz w:val="24"/>
+          <w:szCs w:val="24"/>
+        </w:rPr>
+        <w:t>的开发思维使用该工具。</w:t>
+      </w:r>
+      <w:r>
+        <w:rPr>
+          <w:rFonts w:ascii="Times New Roman" w:hAnsi="Times New Roman" w:cs="Times New Roman" w:hint="eastAsia"/>
+          <w:sz w:val="24"/>
+          <w:szCs w:val="24"/>
+        </w:rPr>
+        <w:t>如下图为一个图表示例：</w:t>
+      </w:r>
+    </w:p>
+    <w:p>
+      <w:pPr>
+        <w:jc w:val="center"/>
+        <w:rPr>
+          <w:rFonts w:ascii="Times New Roman" w:hAnsi="Times New Roman" w:cs="Times New Roman"/>
+          <w:sz w:val="24"/>
+          <w:szCs w:val="24"/>
+        </w:rPr>
+      </w:pPr>
+      <w:r>
+        <w:drawing>
+          <wp:inline distT="0" distB="0" distL="0" distR="0" wp14:anchorId="2395D7B5" wp14:editId="545D1DAF">
+            <wp:extent cx="4023411" cy="2733459"/>
+            <wp:effectExtent l="0" t="0" r="0" b="0"/>
+            <wp:docPr id="6" name="图片 6"/>
+            <wp:cNvGraphicFramePr>
+              <a:graphicFrameLocks xmlns:a="http://schemas.openxmlformats.org/drawingml/2006/main" noChangeAspect="1"/>
+            </wp:cNvGraphicFramePr>
+            <a:graphic xmlns:a="http://schemas.openxmlformats.org/drawingml/2006/main">
+              <a:graphicData uri="http://schemas.openxmlformats.org/drawingml/2006/picture">
+                <pic:pic xmlns:pic="http://schemas.openxmlformats.org/drawingml/2006/picture">
+                  <pic:nvPicPr>
+                    <pic:cNvPr id="1" name=""/>
+                    <pic:cNvPicPr/>
+                  </pic:nvPicPr>
+                  <pic:blipFill>
+                    <a:blip r:embed="rId32"/>
+                    <a:stretch>
+                      <a:fillRect/>
+                    </a:stretch>
+                  </pic:blipFill>
+                  <pic:spPr>
+                    <a:xfrm>
+                      <a:off x="0" y="0"/>
                       <a:ext cx="4028438" cy="2736875"/>
                     </a:xfrm>
                     <a:prstGeom prst="rect">
@@ -28945,6 +29226,50 @@
     </w:p>
     <w:p>
       <w:pPr>
+        <w:jc w:val="center"/>
+        <w:rPr>
+          <w:rFonts w:ascii="Times New Roman" w:hAnsi="Times New Roman" w:cs="Times New Roman" w:hint="eastAsia"/>
+          <w:szCs w:val="21"/>
+        </w:rPr>
+      </w:pPr>
+      <w:r>
+        <w:rPr>
+          <w:rFonts w:ascii="Times New Roman" w:hAnsi="Times New Roman" w:cs="Times New Roman" w:hint="eastAsia"/>
+          <w:szCs w:val="21"/>
+        </w:rPr>
+        <w:t>图</w:t>
+      </w:r>
+      <w:r>
+        <w:rPr>
+          <w:rFonts w:ascii="Times New Roman" w:hAnsi="Times New Roman" w:cs="Times New Roman" w:hint="eastAsia"/>
+          <w:szCs w:val="21"/>
+        </w:rPr>
+        <w:t xml:space="preserve"> </w:t>
+      </w:r>
+      <w:r>
+        <w:rPr>
+          <w:rFonts w:ascii="Times New Roman" w:hAnsi="Times New Roman" w:cs="Times New Roman"/>
+          <w:szCs w:val="21"/>
+        </w:rPr>
+        <w:t>4.2.5 B</w:t>
+      </w:r>
+      <w:r>
+        <w:rPr>
+          <w:rFonts w:ascii="Times New Roman" w:hAnsi="Times New Roman" w:cs="Times New Roman" w:hint="eastAsia"/>
+          <w:szCs w:val="21"/>
+        </w:rPr>
+        <w:t>izchart</w:t>
+      </w:r>
+      <w:r>
+        <w:rPr>
+          <w:rFonts w:ascii="Times New Roman" w:hAnsi="Times New Roman" w:cs="Times New Roman" w:hint="eastAsia"/>
+          <w:szCs w:val="21"/>
+        </w:rPr>
+        <w:t>柱状图示例</w:t>
+      </w:r>
+    </w:p>
+    <w:p>
+      <w:pPr>
         <w:spacing w:line="400" w:lineRule="exact"/>
         <w:rPr>
           <w:rFonts w:ascii="Times New Roman" w:hAnsi="Times New Roman" w:cs="Times New Roman"/>
@@ -28982,7 +29307,23 @@
           <w:sz w:val="24"/>
           <w:szCs w:val="24"/>
         </w:rPr>
-        <w:t>组件一样进搭建</w:t>
+        <w:t>组件一样</w:t>
+      </w:r>
+      <w:r>
+        <w:rPr>
+          <w:rFonts w:asciiTheme="minorEastAsia" w:hAnsiTheme="minorEastAsia" w:cs="Times New Roman" w:hint="eastAsia"/>
+          <w:sz w:val="24"/>
+          <w:szCs w:val="24"/>
+        </w:rPr>
+        <w:t>进行</w:t>
+      </w:r>
+      <w:r>
+        <w:rPr>
+          <w:rFonts w:asciiTheme="minorEastAsia" w:hAnsiTheme="minorEastAsia" w:cs="Times New Roman" w:hint="eastAsia"/>
+          <w:sz w:val="24"/>
+          <w:szCs w:val="24"/>
+        </w:rPr>
+        <w:t>搭建</w:t>
       </w:r>
       <w:r>
         <w:rPr>
@@ -29461,6 +29802,27 @@
         <w:jc w:val="center"/>
         <w:rPr>
           <w:rFonts w:asciiTheme="minorEastAsia" w:hAnsiTheme="minorEastAsia" w:cs="Times New Roman"/>
+          <w:sz w:val="32"/>
+          <w:szCs w:val="32"/>
+        </w:rPr>
+      </w:pPr>
+    </w:p>
+    <w:p>
+      <w:pPr>
+        <w:rPr>
+          <w:rFonts w:asciiTheme="minorEastAsia" w:hAnsiTheme="minorEastAsia" w:cs="Times New Roman" w:hint="eastAsia"/>
+          <w:sz w:val="32"/>
+          <w:szCs w:val="32"/>
+        </w:rPr>
+      </w:pPr>
+      <w:bookmarkStart w:id="42" w:name="_GoBack"/>
+      <w:bookmarkEnd w:id="42"/>
+    </w:p>
+    <w:p>
+      <w:pPr>
+        <w:jc w:val="center"/>
+        <w:rPr>
+          <w:rFonts w:asciiTheme="minorEastAsia" w:hAnsiTheme="minorEastAsia" w:cs="Times New Roman" w:hint="eastAsia"/>
           <w:sz w:val="32"/>
           <w:szCs w:val="32"/>
         </w:rPr>
@@ -30317,64 +30679,72 @@
           <w:sz w:val="24"/>
           <w:szCs w:val="24"/>
         </w:rPr>
+        <w:t>的</w:t>
+      </w:r>
+      <w:r>
+        <w:rPr>
+          <w:rFonts w:asciiTheme="minorEastAsia" w:hAnsiTheme="minorEastAsia" w:cs="Times New Roman" w:hint="eastAsia"/>
+          <w:sz w:val="24"/>
+          <w:szCs w:val="24"/>
+        </w:rPr>
+        <w:t>应用</w:t>
+      </w:r>
+      <w:r>
+        <w:rPr>
+          <w:rFonts w:asciiTheme="minorEastAsia" w:hAnsiTheme="minorEastAsia" w:cs="Times New Roman" w:hint="eastAsia"/>
+          <w:sz w:val="24"/>
+          <w:szCs w:val="24"/>
+        </w:rPr>
+        <w:t>，因为在使用</w:t>
+      </w:r>
+      <w:r>
+        <w:rPr>
+          <w:rFonts w:ascii="Times New Roman" w:hAnsi="Times New Roman" w:cs="Times New Roman"/>
+          <w:sz w:val="24"/>
+          <w:szCs w:val="24"/>
+        </w:rPr>
+        <w:t>PageSpeed API</w:t>
+      </w:r>
+      <w:r>
+        <w:rPr>
+          <w:rFonts w:ascii="Times New Roman" w:hAnsi="Times New Roman" w:cs="Times New Roman" w:hint="eastAsia"/>
+          <w:sz w:val="24"/>
+          <w:szCs w:val="24"/>
+        </w:rPr>
+        <w:t>时也是远程服务器对网站进行访问后才进行性能分析的，而内网和本地应用远程服务器是访问不到的</w:t>
+      </w:r>
+      <w:r>
+        <w:rPr>
+          <w:rFonts w:asciiTheme="minorEastAsia" w:hAnsiTheme="minorEastAsia" w:cs="Times New Roman" w:hint="eastAsia"/>
+          <w:sz w:val="24"/>
+          <w:szCs w:val="24"/>
+        </w:rPr>
+        <w:t>。同时，系统本身</w:t>
+      </w:r>
+      <w:r>
+        <w:rPr>
+          <w:rFonts w:asciiTheme="minorEastAsia" w:hAnsiTheme="minorEastAsia" w:cs="Times New Roman" w:hint="eastAsia"/>
+          <w:sz w:val="24"/>
+          <w:szCs w:val="24"/>
+        </w:rPr>
+        <w:t>对</w:t>
+      </w:r>
+      <w:r>
+        <w:rPr>
+          <w:rFonts w:asciiTheme="minorEastAsia" w:hAnsiTheme="minorEastAsia" w:cs="Times New Roman" w:hint="eastAsia"/>
+          <w:sz w:val="24"/>
+          <w:szCs w:val="24"/>
+        </w:rPr>
+        <w:t>异</w:t>
+      </w:r>
+      <w:r>
+        <w:rPr>
+          <w:rFonts w:asciiTheme="minorEastAsia" w:hAnsiTheme="minorEastAsia" w:cs="Times New Roman" w:hint="eastAsia"/>
+          <w:sz w:val="24"/>
+          <w:szCs w:val="24"/>
+        </w:rPr>
         <w:lastRenderedPageBreak/>
-        <w:t>的</w:t>
-      </w:r>
-      <w:r>
-        <w:rPr>
-          <w:rFonts w:asciiTheme="minorEastAsia" w:hAnsiTheme="minorEastAsia" w:cs="Times New Roman" w:hint="eastAsia"/>
-          <w:sz w:val="24"/>
-          <w:szCs w:val="24"/>
-        </w:rPr>
-        <w:t>应用</w:t>
-      </w:r>
-      <w:r>
-        <w:rPr>
-          <w:rFonts w:asciiTheme="minorEastAsia" w:hAnsiTheme="minorEastAsia" w:cs="Times New Roman" w:hint="eastAsia"/>
-          <w:sz w:val="24"/>
-          <w:szCs w:val="24"/>
-        </w:rPr>
-        <w:t>，因为在使用</w:t>
-      </w:r>
-      <w:r>
-        <w:rPr>
-          <w:rFonts w:ascii="Times New Roman" w:hAnsi="Times New Roman" w:cs="Times New Roman"/>
-          <w:sz w:val="24"/>
-          <w:szCs w:val="24"/>
-        </w:rPr>
-        <w:t>PageSpeed API</w:t>
-      </w:r>
-      <w:r>
-        <w:rPr>
-          <w:rFonts w:ascii="Times New Roman" w:hAnsi="Times New Roman" w:cs="Times New Roman" w:hint="eastAsia"/>
-          <w:sz w:val="24"/>
-          <w:szCs w:val="24"/>
-        </w:rPr>
-        <w:t>时也是远程服务器对网站进行访问后才进行性能分析的，而内网和本地应用远程服务器是访问不到的</w:t>
-      </w:r>
-      <w:r>
-        <w:rPr>
-          <w:rFonts w:asciiTheme="minorEastAsia" w:hAnsiTheme="minorEastAsia" w:cs="Times New Roman" w:hint="eastAsia"/>
-          <w:sz w:val="24"/>
-          <w:szCs w:val="24"/>
-        </w:rPr>
-        <w:t>。同时，系统本身</w:t>
-      </w:r>
-      <w:r>
-        <w:rPr>
-          <w:rFonts w:asciiTheme="minorEastAsia" w:hAnsiTheme="minorEastAsia" w:cs="Times New Roman" w:hint="eastAsia"/>
-          <w:sz w:val="24"/>
-          <w:szCs w:val="24"/>
-        </w:rPr>
-        <w:t>对</w:t>
-      </w:r>
-      <w:r>
-        <w:rPr>
-          <w:rFonts w:asciiTheme="minorEastAsia" w:hAnsiTheme="minorEastAsia" w:cs="Times New Roman" w:hint="eastAsia"/>
-          <w:sz w:val="24"/>
-          <w:szCs w:val="24"/>
-        </w:rPr>
-        <w:t>异常的处理还不够完善</w:t>
+        <w:t>常的处理还不够完善</w:t>
       </w:r>
       <w:r>
         <w:rPr>
@@ -33795,7 +34165,7 @@
       </w:pPr>
     </w:p>
     <w:sectPr>
-      <w:headerReference w:type="default" r:id="rId32"/>
+      <w:headerReference w:type="default" r:id="rId33"/>
       <w:pgSz w:w="11906" w:h="16838"/>
       <w:pgMar w:top="1440" w:right="1800" w:bottom="1440" w:left="1800" w:header="851" w:footer="992" w:gutter="0"/>
       <w:pgNumType w:start="1"/>
@@ -35442,7 +35812,7 @@
 </file>
 
 <file path=customXml/itemProps1.xml><?xml version="1.0" encoding="utf-8"?>
-<ds:datastoreItem xmlns:ds="http://schemas.openxmlformats.org/officeDocument/2006/customXml" ds:itemID="{F505E32B-30C4-4880-9F00-19F90168462E}">
+<ds:datastoreItem xmlns:ds="http://schemas.openxmlformats.org/officeDocument/2006/customXml" ds:itemID="{B286C5A1-E4DC-4607-88D8-B458354E0AE7}">
   <ds:schemaRefs>
     <ds:schemaRef ds:uri="http://schemas.openxmlformats.org/officeDocument/2006/bibliography"/>
   </ds:schemaRefs>

--- a/前端性能监测系统的设计与实现.docx
+++ b/前端性能监测系统的设计与实现.docx
@@ -24473,6 +24473,14 @@
           <w:sz w:val="24"/>
           <w:szCs w:val="24"/>
         </w:rPr>
+        <w:t>、分布情况</w:t>
+      </w:r>
+      <w:r>
+        <w:rPr>
+          <w:rFonts w:ascii="Times New Roman" w:hAnsi="Times New Roman" w:cs="Times New Roman" w:hint="eastAsia"/>
+          <w:sz w:val="24"/>
+          <w:szCs w:val="24"/>
+        </w:rPr>
         <w:t>，</w:t>
       </w:r>
       <w:r>
@@ -24546,10 +24554,10 @@
       </w:pPr>
       <w:r>
         <w:drawing>
-          <wp:inline distT="0" distB="0" distL="0" distR="0" wp14:anchorId="01B5232B" wp14:editId="7372A33E">
-            <wp:extent cx="5687033" cy="3101645"/>
-            <wp:effectExtent l="0" t="0" r="9525" b="3810"/>
-            <wp:docPr id="5" name="图片 5"/>
+          <wp:inline distT="0" distB="0" distL="0" distR="0" wp14:anchorId="462DFA80" wp14:editId="2DEE54AF">
+            <wp:extent cx="6029558" cy="2894275"/>
+            <wp:effectExtent l="0" t="0" r="0" b="1905"/>
+            <wp:docPr id="9" name="图片 9"/>
             <wp:cNvGraphicFramePr>
               <a:graphicFrameLocks xmlns:a="http://schemas.openxmlformats.org/drawingml/2006/main" noChangeAspect="1"/>
             </wp:cNvGraphicFramePr>
@@ -24569,7 +24577,7 @@
                   <pic:spPr>
                     <a:xfrm>
                       <a:off x="0" y="0"/>
-                      <a:ext cx="5698238" cy="3107756"/>
+                      <a:ext cx="6037995" cy="2898325"/>
                     </a:xfrm>
                     <a:prstGeom prst="rect">
                       <a:avLst/>
@@ -25355,7 +25363,7 @@
         <w:spacing w:line="400" w:lineRule="exact"/>
         <w:jc w:val="center"/>
         <w:rPr>
-          <w:rFonts w:asciiTheme="minorEastAsia" w:hAnsiTheme="minorEastAsia" w:cs="Times New Roman" w:hint="eastAsia"/>
+          <w:rFonts w:asciiTheme="minorEastAsia" w:hAnsiTheme="minorEastAsia" w:cs="Times New Roman"/>
           <w:szCs w:val="21"/>
         </w:rPr>
       </w:pPr>
@@ -25386,294 +25394,31 @@
         <w:widowControl/>
         <w:spacing w:line="400" w:lineRule="exact"/>
         <w:rPr>
+          <w:rFonts w:asciiTheme="minorEastAsia" w:hAnsiTheme="minorEastAsia" w:cs="Times New Roman" w:hint="eastAsia"/>
+          <w:szCs w:val="21"/>
+        </w:rPr>
+      </w:pPr>
+      <w:r>
+        <w:rPr>
+          <w:rFonts w:asciiTheme="minorEastAsia" w:hAnsiTheme="minorEastAsia" w:cs="Times New Roman" w:hint="eastAsia"/>
+          <w:szCs w:val="21"/>
+        </w:rPr>
+        <w:t>可视化后的结果如下图所示：</w:t>
+      </w:r>
+    </w:p>
+    <w:p>
+      <w:pPr>
+        <w:rPr>
           <w:rFonts w:asciiTheme="minorEastAsia" w:hAnsiTheme="minorEastAsia" w:cs="Times New Roman"/>
-          <w:sz w:val="24"/>
-          <w:szCs w:val="24"/>
-        </w:rPr>
-      </w:pPr>
-      <w:r>
-        <w:rPr>
-          <w:rFonts w:asciiTheme="minorEastAsia" w:hAnsiTheme="minorEastAsia" w:cs="Times New Roman" w:hint="eastAsia"/>
-          <w:sz w:val="24"/>
-          <w:szCs w:val="24"/>
-        </w:rPr>
-        <w:t>（3）优化建议。该模块是</w:t>
-      </w:r>
-      <w:r>
-        <w:rPr>
-          <w:rFonts w:ascii="Times New Roman" w:hAnsi="Times New Roman" w:cs="Times New Roman"/>
-          <w:sz w:val="24"/>
-          <w:szCs w:val="24"/>
-        </w:rPr>
-        <w:t>pageSpeed API</w:t>
-      </w:r>
-      <w:r>
-        <w:rPr>
-          <w:rFonts w:asciiTheme="minorEastAsia" w:hAnsiTheme="minorEastAsia" w:cs="Times New Roman" w:hint="eastAsia"/>
-          <w:sz w:val="24"/>
-          <w:szCs w:val="24"/>
-        </w:rPr>
-        <w:t>返回</w:t>
-      </w:r>
-      <w:r>
-        <w:rPr>
-          <w:rFonts w:asciiTheme="minorEastAsia" w:hAnsiTheme="minorEastAsia" w:cs="Times New Roman" w:hint="eastAsia"/>
-          <w:sz w:val="24"/>
-          <w:szCs w:val="24"/>
-        </w:rPr>
-        <w:t>针对所测评的网站</w:t>
-      </w:r>
-      <w:r>
-        <w:rPr>
-          <w:rFonts w:asciiTheme="minorEastAsia" w:hAnsiTheme="minorEastAsia" w:cs="Times New Roman" w:hint="eastAsia"/>
-          <w:sz w:val="24"/>
-          <w:szCs w:val="24"/>
-        </w:rPr>
-        <w:t>而提出的性能优化建议</w:t>
-      </w:r>
-      <w:r>
-        <w:rPr>
-          <w:rFonts w:asciiTheme="minorEastAsia" w:hAnsiTheme="minorEastAsia" w:cs="Times New Roman" w:hint="eastAsia"/>
-          <w:sz w:val="24"/>
-          <w:szCs w:val="24"/>
-        </w:rPr>
-        <w:t>数据</w:t>
-      </w:r>
-      <w:r>
-        <w:rPr>
-          <w:rFonts w:asciiTheme="minorEastAsia" w:hAnsiTheme="minorEastAsia" w:cs="Times New Roman" w:hint="eastAsia"/>
-          <w:sz w:val="24"/>
-          <w:szCs w:val="24"/>
-        </w:rPr>
-        <w:t>，主要分成启用压缩、浏览器缓存、资源优化和首屏阻塞四个部分的优化建议。</w:t>
-      </w:r>
-      <w:r>
-        <w:rPr>
-          <w:rFonts w:asciiTheme="minorEastAsia" w:hAnsiTheme="minorEastAsia" w:cs="Times New Roman" w:hint="eastAsia"/>
-          <w:sz w:val="24"/>
-          <w:szCs w:val="24"/>
-        </w:rPr>
-        <w:t>启用压缩、资源优化和首屏阻塞</w:t>
-      </w:r>
-      <w:r>
-        <w:rPr>
-          <w:rFonts w:asciiTheme="minorEastAsia" w:hAnsiTheme="minorEastAsia" w:cs="Times New Roman" w:hint="eastAsia"/>
-          <w:sz w:val="24"/>
-          <w:szCs w:val="24"/>
-        </w:rPr>
-        <w:t>部分的建议会详细列出</w:t>
-      </w:r>
-      <w:r>
-        <w:rPr>
-          <w:rFonts w:asciiTheme="minorEastAsia" w:hAnsiTheme="minorEastAsia" w:cs="Times New Roman" w:hint="eastAsia"/>
-          <w:sz w:val="24"/>
-          <w:szCs w:val="24"/>
-        </w:rPr>
-        <w:t>可以</w:t>
-      </w:r>
-      <w:r>
-        <w:rPr>
-          <w:rFonts w:asciiTheme="minorEastAsia" w:hAnsiTheme="minorEastAsia" w:cs="Times New Roman" w:hint="eastAsia"/>
-          <w:sz w:val="24"/>
-          <w:szCs w:val="24"/>
-        </w:rPr>
-        <w:t>做相应改进的文件</w:t>
-      </w:r>
-      <w:r>
-        <w:rPr>
-          <w:rFonts w:asciiTheme="minorEastAsia" w:hAnsiTheme="minorEastAsia" w:cs="Times New Roman" w:hint="eastAsia"/>
-          <w:sz w:val="24"/>
-          <w:szCs w:val="24"/>
-        </w:rPr>
-        <w:t>，并且预测使用该项改进措施后会减少多少空间，从性能上将会提升的百分比；浏览器缓存详细列举出可缓存的资源选项。</w:t>
-      </w:r>
-      <w:r>
-        <w:rPr>
-          <w:rFonts w:asciiTheme="minorEastAsia" w:hAnsiTheme="minorEastAsia" w:cs="Times New Roman" w:hint="eastAsia"/>
-          <w:sz w:val="24"/>
-          <w:szCs w:val="24"/>
-        </w:rPr>
-        <w:t>这样用户便可以有针对性的根据性能优化建议对网站进行相应的调整。</w:t>
-      </w:r>
-    </w:p>
-    <w:p>
-      <w:pPr>
-        <w:widowControl/>
-        <w:spacing w:line="400" w:lineRule="exact"/>
-        <w:rPr>
-          <w:rFonts w:asciiTheme="minorEastAsia" w:hAnsiTheme="minorEastAsia" w:cs="Times New Roman"/>
-          <w:sz w:val="24"/>
-          <w:szCs w:val="24"/>
-        </w:rPr>
-      </w:pPr>
-      <w:r>
-        <w:rPr>
-          <w:rFonts w:asciiTheme="minorEastAsia" w:hAnsiTheme="minorEastAsia" w:cs="Times New Roman" w:hint="eastAsia"/>
-          <w:sz w:val="24"/>
-          <w:szCs w:val="24"/>
-        </w:rPr>
-        <w:t>（4）</w:t>
-      </w:r>
-      <w:r>
-        <w:rPr>
-          <w:rFonts w:ascii="Times New Roman" w:hAnsi="Times New Roman" w:cs="Times New Roman"/>
-          <w:sz w:val="24"/>
-          <w:szCs w:val="24"/>
-        </w:rPr>
-        <w:t>W</w:t>
-      </w:r>
-      <w:r>
-        <w:rPr>
-          <w:rFonts w:ascii="Times New Roman" w:hAnsi="Times New Roman" w:cs="Times New Roman"/>
-          <w:sz w:val="24"/>
-          <w:szCs w:val="24"/>
-        </w:rPr>
-        <w:t>ebpageTest</w:t>
-      </w:r>
-      <w:r>
-        <w:rPr>
-          <w:rFonts w:asciiTheme="minorEastAsia" w:hAnsiTheme="minorEastAsia" w:cs="Times New Roman" w:hint="eastAsia"/>
-          <w:sz w:val="24"/>
-          <w:szCs w:val="24"/>
-        </w:rPr>
-        <w:t>分析</w:t>
-      </w:r>
-      <w:r>
-        <w:rPr>
-          <w:rFonts w:asciiTheme="minorEastAsia" w:hAnsiTheme="minorEastAsia" w:cs="Times New Roman" w:hint="eastAsia"/>
-          <w:sz w:val="24"/>
-          <w:szCs w:val="24"/>
-        </w:rPr>
-        <w:t>。该工具从全球不同地点访问网站，提供了友好的测试结果报表，包括资源加载瀑布图、网页速度优化检查及改进建议。本文开发的前端性能监测系统直接使用</w:t>
-      </w:r>
-      <w:r>
-        <w:rPr>
-          <w:rFonts w:ascii="Times New Roman" w:hAnsi="Times New Roman" w:cs="Times New Roman"/>
-          <w:sz w:val="24"/>
-          <w:szCs w:val="24"/>
-        </w:rPr>
-        <w:t>iframe</w:t>
-      </w:r>
-      <w:r>
-        <w:rPr>
-          <w:rFonts w:ascii="Times New Roman" w:hAnsi="Times New Roman" w:cs="Times New Roman" w:hint="eastAsia"/>
-          <w:sz w:val="24"/>
-          <w:szCs w:val="24"/>
-        </w:rPr>
-        <w:t>标签</w:t>
-      </w:r>
-      <w:r>
-        <w:rPr>
-          <w:rFonts w:asciiTheme="minorEastAsia" w:hAnsiTheme="minorEastAsia" w:cs="Times New Roman" w:hint="eastAsia"/>
-          <w:sz w:val="24"/>
-          <w:szCs w:val="24"/>
-        </w:rPr>
-        <w:t>嵌入</w:t>
-      </w:r>
-      <w:r>
-        <w:rPr>
-          <w:rFonts w:ascii="Times New Roman" w:hAnsi="Times New Roman" w:cs="Times New Roman"/>
-          <w:sz w:val="24"/>
-          <w:szCs w:val="24"/>
-        </w:rPr>
-        <w:t>webpageTest</w:t>
-      </w:r>
-      <w:r>
-        <w:rPr>
-          <w:rFonts w:asciiTheme="minorEastAsia" w:hAnsiTheme="minorEastAsia" w:cs="Times New Roman" w:hint="eastAsia"/>
-          <w:sz w:val="24"/>
-          <w:szCs w:val="24"/>
-        </w:rPr>
-        <w:t>网页对目标网站的测评结果</w:t>
-      </w:r>
-      <w:r>
-        <w:rPr>
-          <w:rFonts w:asciiTheme="minorEastAsia" w:hAnsiTheme="minorEastAsia" w:cs="Times New Roman" w:hint="eastAsia"/>
-          <w:sz w:val="24"/>
-          <w:szCs w:val="24"/>
-        </w:rPr>
-        <w:t>，使用其测评结果的原因是它提供了非常详尽的瀑布流图</w:t>
-      </w:r>
-      <w:r>
-        <w:rPr>
-          <w:rFonts w:asciiTheme="minorEastAsia" w:hAnsiTheme="minorEastAsia" w:cs="Times New Roman" w:hint="eastAsia"/>
-          <w:sz w:val="24"/>
-          <w:szCs w:val="24"/>
-        </w:rPr>
-        <w:t>，可以非常清晰看出每个资源加载的顺序和加载耗时，可以及时的发现阻塞了进程的资源以便进行相应的处理。如下如为使用</w:t>
-      </w:r>
-      <w:r>
-        <w:rPr>
-          <w:rFonts w:ascii="Times New Roman" w:hAnsi="Times New Roman" w:cs="Times New Roman"/>
-          <w:sz w:val="24"/>
-          <w:szCs w:val="24"/>
-        </w:rPr>
-        <w:t>WebpageTest</w:t>
-      </w:r>
-      <w:r>
-        <w:rPr>
-          <w:rFonts w:asciiTheme="minorEastAsia" w:hAnsiTheme="minorEastAsia" w:cs="Times New Roman" w:hint="eastAsia"/>
-          <w:sz w:val="24"/>
-          <w:szCs w:val="24"/>
-        </w:rPr>
-        <w:t>测试京东商城（</w:t>
-      </w:r>
-      <w:r>
-        <w:rPr>
-          <w:rFonts w:ascii="Times New Roman" w:hAnsi="Times New Roman" w:cs="Times New Roman"/>
-          <w:sz w:val="24"/>
-          <w:szCs w:val="24"/>
-        </w:rPr>
-        <w:t>https://www.jd.com</w:t>
-      </w:r>
-      <w:r>
-        <w:rPr>
-          <w:rFonts w:asciiTheme="minorEastAsia" w:hAnsiTheme="minorEastAsia" w:cs="Times New Roman" w:hint="eastAsia"/>
-          <w:sz w:val="24"/>
-          <w:szCs w:val="24"/>
-        </w:rPr>
-        <w:t>）</w:t>
-      </w:r>
-      <w:r>
-        <w:rPr>
-          <w:rFonts w:asciiTheme="minorEastAsia" w:hAnsiTheme="minorEastAsia" w:cs="Times New Roman" w:hint="eastAsia"/>
-          <w:sz w:val="24"/>
-          <w:szCs w:val="24"/>
-        </w:rPr>
-        <w:t>所得到</w:t>
-      </w:r>
-      <w:r>
-        <w:rPr>
-          <w:rFonts w:asciiTheme="minorEastAsia" w:hAnsiTheme="minorEastAsia" w:cs="Times New Roman" w:hint="eastAsia"/>
-          <w:sz w:val="24"/>
-          <w:szCs w:val="24"/>
-        </w:rPr>
-        <w:t>的瀑布流图</w:t>
-      </w:r>
-      <w:r>
-        <w:rPr>
-          <w:rFonts w:asciiTheme="minorEastAsia" w:hAnsiTheme="minorEastAsia" w:cs="Times New Roman" w:hint="eastAsia"/>
-          <w:sz w:val="24"/>
-          <w:szCs w:val="24"/>
-        </w:rPr>
-        <w:t>:</w:t>
-      </w:r>
-    </w:p>
-    <w:p>
-      <w:pPr>
-        <w:jc w:val="center"/>
-        <w:rPr>
-          <w:rFonts w:asciiTheme="minorEastAsia" w:hAnsiTheme="minorEastAsia" w:cs="Times New Roman"/>
-          <w:sz w:val="24"/>
-          <w:szCs w:val="24"/>
+          <w:szCs w:val="21"/>
         </w:rPr>
       </w:pPr>
       <w:r>
         <w:drawing>
-          <wp:inline distT="0" distB="0" distL="0" distR="0" wp14:anchorId="10341BAF" wp14:editId="0CE5BAD3">
-            <wp:extent cx="5098695" cy="2872235"/>
-            <wp:effectExtent l="0" t="0" r="6985" b="4445"/>
-            <wp:docPr id="134" name="图片 134"/>
+          <wp:inline distT="0" distB="0" distL="0" distR="0" wp14:anchorId="5EAEE74D" wp14:editId="30DEEF5C">
+            <wp:extent cx="5931645" cy="3035808"/>
+            <wp:effectExtent l="0" t="0" r="0" b="0"/>
+            <wp:docPr id="10" name="图片 10"/>
             <wp:cNvGraphicFramePr>
               <a:graphicFrameLocks xmlns:a="http://schemas.openxmlformats.org/drawingml/2006/main" noChangeAspect="1"/>
             </wp:cNvGraphicFramePr>
@@ -25693,7 +25438,7 @@
                   <pic:spPr>
                     <a:xfrm>
                       <a:off x="0" y="0"/>
-                      <a:ext cx="5142117" cy="2896696"/>
+                      <a:ext cx="5945850" cy="3043078"/>
                     </a:xfrm>
                     <a:prstGeom prst="rect">
                       <a:avLst/>
@@ -25710,1317 +25455,334 @@
       <w:pPr>
         <w:jc w:val="center"/>
         <w:rPr>
+          <w:rFonts w:asciiTheme="minorEastAsia" w:hAnsiTheme="minorEastAsia" w:cs="Times New Roman" w:hint="eastAsia"/>
+          <w:szCs w:val="21"/>
+        </w:rPr>
+      </w:pPr>
+      <w:r>
+        <w:rPr>
+          <w:rFonts w:asciiTheme="minorEastAsia" w:hAnsiTheme="minorEastAsia" w:cs="Times New Roman" w:hint="eastAsia"/>
+          <w:szCs w:val="21"/>
+        </w:rPr>
+        <w:t xml:space="preserve">图 </w:t>
+      </w:r>
+      <w:r>
+        <w:rPr>
           <w:rFonts w:asciiTheme="minorEastAsia" w:hAnsiTheme="minorEastAsia" w:cs="Times New Roman"/>
           <w:szCs w:val="21"/>
         </w:rPr>
-      </w:pPr>
-      <w:r>
-        <w:rPr>
-          <w:rFonts w:asciiTheme="minorEastAsia" w:hAnsiTheme="minorEastAsia" w:cs="Times New Roman" w:hint="eastAsia"/>
-          <w:szCs w:val="21"/>
-        </w:rPr>
-        <w:t>图3</w:t>
-      </w:r>
-      <w:r>
+        <w:t xml:space="preserve">3.3.8 </w:t>
+      </w:r>
+      <w:r>
+        <w:rPr>
+          <w:rFonts w:asciiTheme="minorEastAsia" w:hAnsiTheme="minorEastAsia" w:cs="Times New Roman" w:hint="eastAsia"/>
+          <w:szCs w:val="21"/>
+        </w:rPr>
+        <w:t>资源加载耗时页</w:t>
+      </w:r>
+    </w:p>
+    <w:p>
+      <w:pPr>
+        <w:widowControl/>
+        <w:spacing w:line="400" w:lineRule="exact"/>
         <w:rPr>
           <w:rFonts w:asciiTheme="minorEastAsia" w:hAnsiTheme="minorEastAsia" w:cs="Times New Roman"/>
-          <w:szCs w:val="21"/>
-        </w:rPr>
-        <w:t xml:space="preserve">.3.8 </w:t>
-      </w:r>
-      <w:r>
-        <w:rPr>
-          <w:rFonts w:asciiTheme="minorEastAsia" w:hAnsiTheme="minorEastAsia" w:cs="Times New Roman" w:hint="eastAsia"/>
-          <w:szCs w:val="21"/>
-        </w:rPr>
-        <w:t>webpageTest瀑布流图</w:t>
-      </w:r>
-    </w:p>
-    <w:p>
-      <w:pPr>
-        <w:widowControl/>
+          <w:sz w:val="24"/>
+          <w:szCs w:val="24"/>
+        </w:rPr>
+      </w:pPr>
+      <w:r>
+        <w:rPr>
+          <w:rFonts w:asciiTheme="minorEastAsia" w:hAnsiTheme="minorEastAsia" w:cs="Times New Roman" w:hint="eastAsia"/>
+          <w:sz w:val="24"/>
+          <w:szCs w:val="24"/>
+        </w:rPr>
+        <w:t>（3）优化建议。该模块是</w:t>
+      </w:r>
+      <w:r>
+        <w:rPr>
+          <w:rFonts w:ascii="Times New Roman" w:hAnsi="Times New Roman" w:cs="Times New Roman"/>
+          <w:sz w:val="24"/>
+          <w:szCs w:val="24"/>
+        </w:rPr>
+        <w:t>pageSpeed API</w:t>
+      </w:r>
+      <w:r>
+        <w:rPr>
+          <w:rFonts w:asciiTheme="minorEastAsia" w:hAnsiTheme="minorEastAsia" w:cs="Times New Roman" w:hint="eastAsia"/>
+          <w:sz w:val="24"/>
+          <w:szCs w:val="24"/>
+        </w:rPr>
+        <w:t>返回</w:t>
+      </w:r>
+      <w:r>
+        <w:rPr>
+          <w:rFonts w:asciiTheme="minorEastAsia" w:hAnsiTheme="minorEastAsia" w:cs="Times New Roman" w:hint="eastAsia"/>
+          <w:sz w:val="24"/>
+          <w:szCs w:val="24"/>
+        </w:rPr>
+        <w:t>针对所测评的网站</w:t>
+      </w:r>
+      <w:r>
+        <w:rPr>
+          <w:rFonts w:asciiTheme="minorEastAsia" w:hAnsiTheme="minorEastAsia" w:cs="Times New Roman" w:hint="eastAsia"/>
+          <w:sz w:val="24"/>
+          <w:szCs w:val="24"/>
+        </w:rPr>
+        <w:t>而提出的性能优化建议</w:t>
+      </w:r>
+      <w:r>
+        <w:rPr>
+          <w:rFonts w:asciiTheme="minorEastAsia" w:hAnsiTheme="minorEastAsia" w:cs="Times New Roman" w:hint="eastAsia"/>
+          <w:sz w:val="24"/>
+          <w:szCs w:val="24"/>
+        </w:rPr>
+        <w:t>数据</w:t>
+      </w:r>
+      <w:r>
+        <w:rPr>
+          <w:rFonts w:asciiTheme="minorEastAsia" w:hAnsiTheme="minorEastAsia" w:cs="Times New Roman" w:hint="eastAsia"/>
+          <w:sz w:val="24"/>
+          <w:szCs w:val="24"/>
+        </w:rPr>
+        <w:t>，主要分成启用压缩、浏览器缓存、资源优化和首屏阻塞四个部分的优化建议。</w:t>
+      </w:r>
+      <w:r>
+        <w:rPr>
+          <w:rFonts w:asciiTheme="minorEastAsia" w:hAnsiTheme="minorEastAsia" w:cs="Times New Roman" w:hint="eastAsia"/>
+          <w:sz w:val="24"/>
+          <w:szCs w:val="24"/>
+        </w:rPr>
+        <w:t>启用压缩、资源优化和首屏阻塞</w:t>
+      </w:r>
+      <w:r>
+        <w:rPr>
+          <w:rFonts w:asciiTheme="minorEastAsia" w:hAnsiTheme="minorEastAsia" w:cs="Times New Roman" w:hint="eastAsia"/>
+          <w:sz w:val="24"/>
+          <w:szCs w:val="24"/>
+        </w:rPr>
+        <w:t>部分的建议会详细列出</w:t>
+      </w:r>
+      <w:r>
+        <w:rPr>
+          <w:rFonts w:asciiTheme="minorEastAsia" w:hAnsiTheme="minorEastAsia" w:cs="Times New Roman" w:hint="eastAsia"/>
+          <w:sz w:val="24"/>
+          <w:szCs w:val="24"/>
+        </w:rPr>
+        <w:t>可以</w:t>
+      </w:r>
+      <w:r>
+        <w:rPr>
+          <w:rFonts w:asciiTheme="minorEastAsia" w:hAnsiTheme="minorEastAsia" w:cs="Times New Roman" w:hint="eastAsia"/>
+          <w:sz w:val="24"/>
+          <w:szCs w:val="24"/>
+        </w:rPr>
+        <w:t>做相应改进的文件</w:t>
+      </w:r>
+      <w:r>
+        <w:rPr>
+          <w:rFonts w:asciiTheme="minorEastAsia" w:hAnsiTheme="minorEastAsia" w:cs="Times New Roman" w:hint="eastAsia"/>
+          <w:sz w:val="24"/>
+          <w:szCs w:val="24"/>
+        </w:rPr>
+        <w:t>，并且预测使用该项改进措施后会减少多少空间，从性能上将会提升的百分比；浏览器缓存详细列举出可缓存的资源选项。</w:t>
+      </w:r>
+      <w:r>
+        <w:rPr>
+          <w:rFonts w:asciiTheme="minorEastAsia" w:hAnsiTheme="minorEastAsia" w:cs="Times New Roman" w:hint="eastAsia"/>
+          <w:sz w:val="24"/>
+          <w:szCs w:val="24"/>
+        </w:rPr>
+        <w:t>这样用户便可以有针对性的根据性能优化建议对网站进行相应的调整。</w:t>
+      </w:r>
+    </w:p>
+    <w:p>
+      <w:pPr>
+        <w:widowControl/>
+        <w:spacing w:line="400" w:lineRule="exact"/>
+        <w:rPr>
+          <w:rFonts w:asciiTheme="minorEastAsia" w:hAnsiTheme="minorEastAsia" w:cs="Times New Roman"/>
+          <w:sz w:val="24"/>
+          <w:szCs w:val="24"/>
+        </w:rPr>
+      </w:pPr>
+      <w:r>
+        <w:rPr>
+          <w:rFonts w:asciiTheme="minorEastAsia" w:hAnsiTheme="minorEastAsia" w:cs="Times New Roman" w:hint="eastAsia"/>
+          <w:sz w:val="24"/>
+          <w:szCs w:val="24"/>
+        </w:rPr>
+        <w:t>（4）</w:t>
+      </w:r>
+      <w:r>
+        <w:rPr>
+          <w:rFonts w:ascii="Times New Roman" w:hAnsi="Times New Roman" w:cs="Times New Roman"/>
+          <w:sz w:val="24"/>
+          <w:szCs w:val="24"/>
+        </w:rPr>
+        <w:t>W</w:t>
+      </w:r>
+      <w:r>
+        <w:rPr>
+          <w:rFonts w:ascii="Times New Roman" w:hAnsi="Times New Roman" w:cs="Times New Roman"/>
+          <w:sz w:val="24"/>
+          <w:szCs w:val="24"/>
+        </w:rPr>
+        <w:t>ebpageTest</w:t>
+      </w:r>
+      <w:r>
+        <w:rPr>
+          <w:rFonts w:asciiTheme="minorEastAsia" w:hAnsiTheme="minorEastAsia" w:cs="Times New Roman" w:hint="eastAsia"/>
+          <w:sz w:val="24"/>
+          <w:szCs w:val="24"/>
+        </w:rPr>
+        <w:t>分析</w:t>
+      </w:r>
+      <w:r>
+        <w:rPr>
+          <w:rFonts w:asciiTheme="minorEastAsia" w:hAnsiTheme="minorEastAsia" w:cs="Times New Roman" w:hint="eastAsia"/>
+          <w:sz w:val="24"/>
+          <w:szCs w:val="24"/>
+        </w:rPr>
+        <w:t>。该工具从全球不同地点访问网站，提供了友好的测试结果报表，包括资源加载瀑布图、网页速度优化检查及改进建议。本文开发的前端性能监测系统直接使用</w:t>
+      </w:r>
+      <w:r>
+        <w:rPr>
+          <w:rFonts w:ascii="Times New Roman" w:hAnsi="Times New Roman" w:cs="Times New Roman"/>
+          <w:sz w:val="24"/>
+          <w:szCs w:val="24"/>
+        </w:rPr>
+        <w:t>iframe</w:t>
+      </w:r>
+      <w:r>
+        <w:rPr>
+          <w:rFonts w:ascii="Times New Roman" w:hAnsi="Times New Roman" w:cs="Times New Roman" w:hint="eastAsia"/>
+          <w:sz w:val="24"/>
+          <w:szCs w:val="24"/>
+        </w:rPr>
+        <w:t>标签</w:t>
+      </w:r>
+      <w:r>
+        <w:rPr>
+          <w:rFonts w:asciiTheme="minorEastAsia" w:hAnsiTheme="minorEastAsia" w:cs="Times New Roman" w:hint="eastAsia"/>
+          <w:sz w:val="24"/>
+          <w:szCs w:val="24"/>
+        </w:rPr>
+        <w:t>嵌入</w:t>
+      </w:r>
+      <w:r>
+        <w:rPr>
+          <w:rFonts w:ascii="Times New Roman" w:hAnsi="Times New Roman" w:cs="Times New Roman"/>
+          <w:sz w:val="24"/>
+          <w:szCs w:val="24"/>
+        </w:rPr>
+        <w:t>webpageTest</w:t>
+      </w:r>
+      <w:r>
+        <w:rPr>
+          <w:rFonts w:asciiTheme="minorEastAsia" w:hAnsiTheme="minorEastAsia" w:cs="Times New Roman" w:hint="eastAsia"/>
+          <w:sz w:val="24"/>
+          <w:szCs w:val="24"/>
+        </w:rPr>
+        <w:t>网页对目标网站的测评结果</w:t>
+      </w:r>
+      <w:r>
+        <w:rPr>
+          <w:rFonts w:asciiTheme="minorEastAsia" w:hAnsiTheme="minorEastAsia" w:cs="Times New Roman" w:hint="eastAsia"/>
+          <w:sz w:val="24"/>
+          <w:szCs w:val="24"/>
+        </w:rPr>
+        <w:t>，使用其测评结果的原因是它提供了非常详尽的瀑布流图</w:t>
+      </w:r>
+      <w:r>
+        <w:rPr>
+          <w:rFonts w:asciiTheme="minorEastAsia" w:hAnsiTheme="minorEastAsia" w:cs="Times New Roman" w:hint="eastAsia"/>
+          <w:sz w:val="24"/>
+          <w:szCs w:val="24"/>
+        </w:rPr>
+        <w:t>，可以非常清晰看出每个资源加载的顺序和加载耗时，可以及时的发现阻塞了进程的资源以便进行相</w:t>
+      </w:r>
+      <w:r>
+        <w:rPr>
+          <w:rFonts w:asciiTheme="minorEastAsia" w:hAnsiTheme="minorEastAsia" w:cs="Times New Roman" w:hint="eastAsia"/>
+          <w:sz w:val="24"/>
+          <w:szCs w:val="24"/>
+        </w:rPr>
+        <w:lastRenderedPageBreak/>
+        <w:t>应的处理。如下如为使用</w:t>
+      </w:r>
+      <w:r>
+        <w:rPr>
+          <w:rFonts w:ascii="Times New Roman" w:hAnsi="Times New Roman" w:cs="Times New Roman"/>
+          <w:sz w:val="24"/>
+          <w:szCs w:val="24"/>
+        </w:rPr>
+        <w:t>WebpageTest</w:t>
+      </w:r>
+      <w:r>
+        <w:rPr>
+          <w:rFonts w:asciiTheme="minorEastAsia" w:hAnsiTheme="minorEastAsia" w:cs="Times New Roman" w:hint="eastAsia"/>
+          <w:sz w:val="24"/>
+          <w:szCs w:val="24"/>
+        </w:rPr>
+        <w:t>测试京东商城（</w:t>
+      </w:r>
+      <w:r>
+        <w:rPr>
+          <w:rFonts w:ascii="Times New Roman" w:hAnsi="Times New Roman" w:cs="Times New Roman"/>
+          <w:sz w:val="24"/>
+          <w:szCs w:val="24"/>
+        </w:rPr>
+        <w:t>https://www.jd.com</w:t>
+      </w:r>
+      <w:r>
+        <w:rPr>
+          <w:rFonts w:asciiTheme="minorEastAsia" w:hAnsiTheme="minorEastAsia" w:cs="Times New Roman" w:hint="eastAsia"/>
+          <w:sz w:val="24"/>
+          <w:szCs w:val="24"/>
+        </w:rPr>
+        <w:t>）</w:t>
+      </w:r>
+      <w:r>
+        <w:rPr>
+          <w:rFonts w:asciiTheme="minorEastAsia" w:hAnsiTheme="minorEastAsia" w:cs="Times New Roman" w:hint="eastAsia"/>
+          <w:sz w:val="24"/>
+          <w:szCs w:val="24"/>
+        </w:rPr>
+        <w:t>所得到</w:t>
+      </w:r>
+      <w:r>
+        <w:rPr>
+          <w:rFonts w:asciiTheme="minorEastAsia" w:hAnsiTheme="minorEastAsia" w:cs="Times New Roman" w:hint="eastAsia"/>
+          <w:sz w:val="24"/>
+          <w:szCs w:val="24"/>
+        </w:rPr>
+        <w:t>的瀑布流图</w:t>
+      </w:r>
+      <w:r>
+        <w:rPr>
+          <w:rFonts w:asciiTheme="minorEastAsia" w:hAnsiTheme="minorEastAsia" w:cs="Times New Roman" w:hint="eastAsia"/>
+          <w:sz w:val="24"/>
+          <w:szCs w:val="24"/>
+        </w:rPr>
+        <w:t>:</w:t>
+      </w:r>
+    </w:p>
+    <w:p>
+      <w:pPr>
         <w:jc w:val="center"/>
         <w:rPr>
-          <w:rFonts w:ascii="黑体" w:eastAsia="黑体" w:hAnsi="黑体" w:cs="Times New Roman" w:hint="eastAsia"/>
-          <w:b/>
-          <w:sz w:val="32"/>
-          <w:szCs w:val="32"/>
-        </w:rPr>
-      </w:pPr>
-      <w:bookmarkStart w:id="34" w:name="_Toc515030810"/>
-    </w:p>
-    <w:p>
-      <w:pPr>
-        <w:widowControl/>
-        <w:jc w:val="center"/>
-        <w:outlineLvl w:val="0"/>
-        <w:rPr>
           <w:rFonts w:asciiTheme="minorEastAsia" w:hAnsiTheme="minorEastAsia" w:cs="Times New Roman"/>
           <w:sz w:val="24"/>
           <w:szCs w:val="24"/>
         </w:rPr>
       </w:pPr>
       <w:r>
-        <w:rPr>
-          <w:rFonts w:ascii="黑体" w:eastAsia="黑体" w:hAnsi="黑体" w:cs="Times New Roman" w:hint="eastAsia"/>
-          <w:b/>
-          <w:sz w:val="32"/>
-          <w:szCs w:val="32"/>
-        </w:rPr>
-        <w:t>第四章 数据存储与可视化</w:t>
-      </w:r>
-      <w:bookmarkEnd w:id="34"/>
-    </w:p>
-    <w:p>
-      <w:pPr>
-        <w:widowControl/>
-        <w:rPr>
-          <w:rFonts w:asciiTheme="minorEastAsia" w:hAnsiTheme="minorEastAsia" w:cs="Times New Roman"/>
-          <w:sz w:val="32"/>
-          <w:szCs w:val="32"/>
-        </w:rPr>
-      </w:pPr>
-    </w:p>
-    <w:p>
-      <w:pPr>
-        <w:widowControl/>
-        <w:jc w:val="center"/>
-        <w:outlineLvl w:val="1"/>
-        <w:rPr>
-          <w:rFonts w:ascii="黑体" w:eastAsia="黑体" w:hAnsi="黑体" w:cs="Times New Roman"/>
-          <w:b/>
-          <w:sz w:val="28"/>
-          <w:szCs w:val="28"/>
-        </w:rPr>
-      </w:pPr>
-      <w:bookmarkStart w:id="35" w:name="_Toc515030811"/>
-      <w:r>
-        <w:rPr>
-          <w:rFonts w:ascii="黑体" w:eastAsia="黑体" w:hAnsi="黑体" w:cs="Times New Roman" w:hint="eastAsia"/>
-          <w:b/>
-          <w:sz w:val="28"/>
-          <w:szCs w:val="28"/>
-        </w:rPr>
-        <w:t>4</w:t>
-      </w:r>
-      <w:r>
-        <w:rPr>
-          <w:rFonts w:ascii="黑体" w:eastAsia="黑体" w:hAnsi="黑体" w:cs="Times New Roman"/>
-          <w:b/>
-          <w:sz w:val="28"/>
-          <w:szCs w:val="28"/>
-        </w:rPr>
-        <w:t xml:space="preserve">.1 </w:t>
-      </w:r>
-      <w:r>
-        <w:rPr>
-          <w:rFonts w:ascii="黑体" w:eastAsia="黑体" w:hAnsi="黑体" w:cs="Times New Roman" w:hint="eastAsia"/>
-          <w:b/>
-          <w:sz w:val="28"/>
-          <w:szCs w:val="28"/>
-        </w:rPr>
-        <w:t>本地存储</w:t>
-      </w:r>
-      <w:r>
-        <w:rPr>
-          <w:rFonts w:ascii="黑体" w:eastAsia="黑体" w:hAnsi="黑体" w:cs="Times New Roman" w:hint="eastAsia"/>
-          <w:b/>
-          <w:sz w:val="28"/>
-          <w:szCs w:val="28"/>
-        </w:rPr>
-        <w:t>技术</w:t>
-      </w:r>
-      <w:bookmarkEnd w:id="35"/>
-    </w:p>
-    <w:p>
-      <w:pPr>
-        <w:widowControl/>
-        <w:jc w:val="center"/>
-        <w:rPr>
-          <w:rFonts w:asciiTheme="minorEastAsia" w:hAnsiTheme="minorEastAsia" w:cs="Times New Roman"/>
-          <w:sz w:val="24"/>
-          <w:szCs w:val="24"/>
-        </w:rPr>
-      </w:pPr>
-    </w:p>
-    <w:p>
-      <w:pPr>
-        <w:widowControl/>
-        <w:spacing w:line="400" w:lineRule="exact"/>
-        <w:ind w:firstLine="420"/>
-        <w:rPr>
-          <w:rFonts w:asciiTheme="minorEastAsia" w:hAnsiTheme="minorEastAsia" w:cs="Times New Roman"/>
-          <w:sz w:val="24"/>
-          <w:szCs w:val="24"/>
-        </w:rPr>
-      </w:pPr>
-      <w:r>
-        <w:rPr>
-          <w:rFonts w:asciiTheme="minorEastAsia" w:hAnsiTheme="minorEastAsia" w:cs="Times New Roman" w:hint="eastAsia"/>
-          <w:sz w:val="24"/>
-          <w:szCs w:val="24"/>
-        </w:rPr>
-        <w:t>当系统的使用量和访问量迅速增加，高并发会导致服务器响应速度变慢，从而降低网页的响应速度。然而通过适当的使用本地存储技术，可以有效的降低服务器的数据传输载荷，提高网页的响应速度。本章针对前端性能监测平台的应用特点，对所使用的两种本地存储技术进行了研究。</w:t>
-      </w:r>
-    </w:p>
-    <w:p>
-      <w:pPr>
-        <w:widowControl/>
-        <w:jc w:val="center"/>
-        <w:rPr>
-          <w:rFonts w:asciiTheme="minorEastAsia" w:hAnsiTheme="minorEastAsia" w:cs="Times New Roman"/>
-          <w:sz w:val="24"/>
-          <w:szCs w:val="24"/>
-        </w:rPr>
-      </w:pPr>
-    </w:p>
-    <w:p>
-      <w:pPr>
-        <w:widowControl/>
-        <w:outlineLvl w:val="2"/>
-        <w:rPr>
-          <w:rFonts w:ascii="黑体" w:eastAsia="黑体" w:hAnsi="黑体" w:cs="Times New Roman"/>
-          <w:b/>
-          <w:sz w:val="24"/>
-          <w:szCs w:val="24"/>
-        </w:rPr>
-      </w:pPr>
-      <w:bookmarkStart w:id="36" w:name="_Toc515030812"/>
-      <w:r>
-        <w:rPr>
-          <w:rFonts w:ascii="黑体" w:eastAsia="黑体" w:hAnsi="黑体" w:cs="Times New Roman" w:hint="eastAsia"/>
-          <w:b/>
-          <w:sz w:val="24"/>
-          <w:szCs w:val="24"/>
-        </w:rPr>
-        <w:t>4</w:t>
-      </w:r>
-      <w:r>
-        <w:rPr>
-          <w:rFonts w:ascii="黑体" w:eastAsia="黑体" w:hAnsi="黑体" w:cs="Times New Roman"/>
-          <w:b/>
-          <w:sz w:val="24"/>
-          <w:szCs w:val="24"/>
-        </w:rPr>
-        <w:t xml:space="preserve">.1.1 </w:t>
-      </w:r>
-      <w:r>
-        <w:rPr>
-          <w:rFonts w:ascii="黑体" w:eastAsia="黑体" w:hAnsi="黑体" w:cs="Times New Roman"/>
-          <w:b/>
-          <w:sz w:val="24"/>
-          <w:szCs w:val="24"/>
-        </w:rPr>
-        <w:t>C</w:t>
-      </w:r>
-      <w:r>
-        <w:rPr>
-          <w:rFonts w:ascii="黑体" w:eastAsia="黑体" w:hAnsi="黑体" w:cs="Times New Roman" w:hint="eastAsia"/>
-          <w:b/>
-          <w:sz w:val="24"/>
-          <w:szCs w:val="24"/>
-        </w:rPr>
-        <w:t>ookie</w:t>
-      </w:r>
-      <w:r>
-        <w:rPr>
-          <w:rFonts w:ascii="黑体" w:eastAsia="黑体" w:hAnsi="黑体" w:cs="Times New Roman" w:hint="eastAsia"/>
-          <w:b/>
-          <w:sz w:val="24"/>
-          <w:szCs w:val="24"/>
-        </w:rPr>
-        <w:t>存储</w:t>
-      </w:r>
-      <w:bookmarkEnd w:id="36"/>
-    </w:p>
-    <w:p>
-      <w:pPr>
-        <w:widowControl/>
-        <w:rPr>
-          <w:rFonts w:ascii="黑体" w:eastAsia="黑体" w:hAnsi="黑体" w:cs="Times New Roman"/>
-          <w:b/>
-          <w:sz w:val="24"/>
-          <w:szCs w:val="24"/>
-        </w:rPr>
-      </w:pPr>
-    </w:p>
-    <w:p>
-      <w:pPr>
-        <w:widowControl/>
-        <w:spacing w:line="400" w:lineRule="exact"/>
-        <w:rPr>
-          <w:rFonts w:asciiTheme="minorEastAsia" w:hAnsiTheme="minorEastAsia" w:cs="Times New Roman"/>
-          <w:sz w:val="24"/>
-          <w:szCs w:val="24"/>
-        </w:rPr>
-      </w:pPr>
-      <w:r>
-        <w:rPr>
-          <w:rFonts w:ascii="黑体" w:eastAsia="黑体" w:hAnsi="黑体" w:cs="Times New Roman"/>
-          <w:b/>
-          <w:sz w:val="24"/>
-          <w:szCs w:val="24"/>
-        </w:rPr>
-        <w:tab/>
-      </w:r>
-      <w:r>
-        <w:rPr>
-          <w:rFonts w:asciiTheme="minorEastAsia" w:hAnsiTheme="minorEastAsia" w:cs="Times New Roman" w:hint="eastAsia"/>
-          <w:sz w:val="24"/>
-          <w:szCs w:val="24"/>
-        </w:rPr>
-        <w:t>在早期的时候，服务器很难知道不同的请求是否来自同一个浏览器，这就造成了状态管理上的</w:t>
-      </w:r>
-      <w:r>
-        <w:rPr>
-          <w:rFonts w:asciiTheme="minorEastAsia" w:hAnsiTheme="minorEastAsia" w:cs="Times New Roman" w:hint="eastAsia"/>
-          <w:sz w:val="24"/>
-          <w:szCs w:val="24"/>
-        </w:rPr>
-        <w:t>困难</w:t>
-      </w:r>
-      <w:r>
-        <w:rPr>
-          <w:rFonts w:asciiTheme="minorEastAsia" w:hAnsiTheme="minorEastAsia" w:cs="Times New Roman" w:hint="eastAsia"/>
-          <w:sz w:val="24"/>
-          <w:szCs w:val="24"/>
-        </w:rPr>
-        <w:t>，</w:t>
-      </w:r>
-      <w:r>
-        <w:rPr>
-          <w:rFonts w:ascii="Times New Roman" w:hAnsi="Times New Roman" w:cs="Times New Roman"/>
-          <w:sz w:val="24"/>
-          <w:szCs w:val="24"/>
-        </w:rPr>
-        <w:t>cookie</w:t>
-      </w:r>
-      <w:r>
-        <w:rPr>
-          <w:rFonts w:asciiTheme="minorEastAsia" w:hAnsiTheme="minorEastAsia" w:cs="Times New Roman" w:hint="eastAsia"/>
-          <w:sz w:val="24"/>
-          <w:szCs w:val="24"/>
-        </w:rPr>
-        <w:t>的出现便是用于解决</w:t>
-      </w:r>
-      <w:r>
-        <w:rPr>
-          <w:rFonts w:asciiTheme="minorEastAsia" w:hAnsiTheme="minorEastAsia" w:cs="Times New Roman" w:hint="eastAsia"/>
-          <w:sz w:val="24"/>
-          <w:szCs w:val="24"/>
-        </w:rPr>
-        <w:t>身份认证的问题。存储在</w:t>
-      </w:r>
-      <w:r>
-        <w:rPr>
-          <w:rFonts w:ascii="Times New Roman" w:hAnsi="Times New Roman" w:cs="Times New Roman"/>
-          <w:sz w:val="24"/>
-          <w:szCs w:val="24"/>
-        </w:rPr>
-        <w:t>cookie</w:t>
-      </w:r>
-      <w:r>
-        <w:rPr>
-          <w:rFonts w:asciiTheme="minorEastAsia" w:hAnsiTheme="minorEastAsia" w:cs="Times New Roman" w:hint="eastAsia"/>
-          <w:sz w:val="24"/>
-          <w:szCs w:val="24"/>
-        </w:rPr>
-        <w:t>中的数据，每次都会被浏览器自动放在</w:t>
-      </w:r>
-      <w:r>
-        <w:rPr>
-          <w:rFonts w:ascii="Times New Roman" w:hAnsi="Times New Roman" w:cs="Times New Roman"/>
-          <w:sz w:val="24"/>
-          <w:szCs w:val="24"/>
-        </w:rPr>
-        <w:t>http</w:t>
-      </w:r>
-      <w:r>
-        <w:rPr>
-          <w:rFonts w:asciiTheme="minorEastAsia" w:hAnsiTheme="minorEastAsia" w:cs="Times New Roman" w:hint="eastAsia"/>
-          <w:sz w:val="24"/>
-          <w:szCs w:val="24"/>
-        </w:rPr>
-        <w:t>请求中，这些数据通常是用于身份认证的数据，在每次向服务器请求时都会带上</w:t>
-      </w:r>
-      <w:r>
-        <w:rPr>
-          <w:rFonts w:ascii="Times New Roman" w:hAnsi="Times New Roman" w:cs="Times New Roman"/>
-          <w:sz w:val="24"/>
-          <w:szCs w:val="24"/>
-        </w:rPr>
-        <w:t>cookie</w:t>
-      </w:r>
-      <w:r>
-        <w:rPr>
-          <w:rFonts w:asciiTheme="minorEastAsia" w:hAnsiTheme="minorEastAsia" w:cs="Times New Roman" w:hint="eastAsia"/>
-          <w:sz w:val="24"/>
-          <w:szCs w:val="24"/>
-        </w:rPr>
-        <w:t>数据</w:t>
-      </w:r>
-      <w:r>
-        <w:rPr>
-          <w:rFonts w:asciiTheme="minorEastAsia" w:hAnsiTheme="minorEastAsia" w:cs="Times New Roman" w:hint="eastAsia"/>
-          <w:sz w:val="24"/>
-          <w:szCs w:val="24"/>
-        </w:rPr>
-        <w:t>用于服务器</w:t>
-      </w:r>
-      <w:r>
-        <w:rPr>
-          <w:rFonts w:asciiTheme="minorEastAsia" w:hAnsiTheme="minorEastAsia" w:cs="Times New Roman" w:hint="eastAsia"/>
-          <w:sz w:val="24"/>
-          <w:szCs w:val="24"/>
-        </w:rPr>
-        <w:t>身份</w:t>
-      </w:r>
-      <w:r>
-        <w:rPr>
-          <w:rFonts w:asciiTheme="minorEastAsia" w:hAnsiTheme="minorEastAsia" w:cs="Times New Roman" w:hint="eastAsia"/>
-          <w:sz w:val="24"/>
-          <w:szCs w:val="24"/>
-        </w:rPr>
-        <w:t>校验。</w:t>
-      </w:r>
-    </w:p>
-    <w:p>
-      <w:pPr>
-        <w:widowControl/>
-        <w:spacing w:line="400" w:lineRule="exact"/>
-        <w:rPr>
-          <w:rFonts w:asciiTheme="minorEastAsia" w:hAnsiTheme="minorEastAsia" w:cs="Times New Roman"/>
-          <w:sz w:val="24"/>
-          <w:szCs w:val="24"/>
-        </w:rPr>
-      </w:pPr>
-      <w:r>
-        <w:rPr>
-          <w:rFonts w:asciiTheme="minorEastAsia" w:hAnsiTheme="minorEastAsia" w:cs="Times New Roman"/>
-          <w:sz w:val="24"/>
-          <w:szCs w:val="24"/>
-        </w:rPr>
-        <w:tab/>
-      </w:r>
-      <w:r>
-        <w:rPr>
-          <w:rFonts w:asciiTheme="minorEastAsia" w:hAnsiTheme="minorEastAsia" w:cs="Times New Roman" w:hint="eastAsia"/>
-          <w:sz w:val="24"/>
-          <w:szCs w:val="24"/>
-        </w:rPr>
-        <w:t>一般来讲，</w:t>
-      </w:r>
-      <w:r>
-        <w:rPr>
-          <w:rFonts w:ascii="Times New Roman" w:hAnsi="Times New Roman" w:cs="Times New Roman"/>
-          <w:sz w:val="24"/>
-          <w:szCs w:val="24"/>
-        </w:rPr>
-        <w:t>cookie</w:t>
-      </w:r>
-      <w:r>
-        <w:rPr>
-          <w:rFonts w:asciiTheme="minorEastAsia" w:hAnsiTheme="minorEastAsia" w:cs="Times New Roman" w:hint="eastAsia"/>
-          <w:sz w:val="24"/>
-          <w:szCs w:val="24"/>
-        </w:rPr>
-        <w:t>就是存储在电脑上的一个纯文本文件，不包含任何代码。</w:t>
-      </w:r>
-      <w:r>
-        <w:rPr>
-          <w:rFonts w:asciiTheme="minorEastAsia" w:hAnsiTheme="minorEastAsia" w:cs="Times New Roman" w:hint="eastAsia"/>
-          <w:sz w:val="24"/>
-          <w:szCs w:val="24"/>
-        </w:rPr>
-        <w:t>创建</w:t>
-      </w:r>
-      <w:r>
-        <w:rPr>
-          <w:rFonts w:ascii="Times New Roman" w:hAnsi="Times New Roman" w:cs="Times New Roman"/>
-          <w:sz w:val="24"/>
-          <w:szCs w:val="24"/>
-        </w:rPr>
-        <w:t>cookie</w:t>
-      </w:r>
-      <w:r>
-        <w:rPr>
-          <w:rFonts w:asciiTheme="minorEastAsia" w:hAnsiTheme="minorEastAsia" w:cs="Times New Roman" w:hint="eastAsia"/>
-          <w:sz w:val="24"/>
-          <w:szCs w:val="24"/>
-        </w:rPr>
-        <w:t>的方法是通过发送一个</w:t>
-      </w:r>
-      <w:r>
-        <w:rPr>
-          <w:rFonts w:ascii="Times New Roman" w:hAnsi="Times New Roman" w:cs="Times New Roman"/>
-          <w:sz w:val="24"/>
-          <w:szCs w:val="24"/>
-        </w:rPr>
-        <w:t>http</w:t>
-      </w:r>
-      <w:r>
-        <w:rPr>
-          <w:rFonts w:asciiTheme="minorEastAsia" w:hAnsiTheme="minorEastAsia" w:cs="Times New Roman" w:hint="eastAsia"/>
-          <w:sz w:val="24"/>
-          <w:szCs w:val="24"/>
-        </w:rPr>
-        <w:t>请求，请求中带有</w:t>
-      </w:r>
-      <w:r>
-        <w:rPr>
-          <w:rFonts w:ascii="Times New Roman" w:hAnsi="Times New Roman" w:cs="Times New Roman"/>
-          <w:sz w:val="24"/>
-          <w:szCs w:val="24"/>
-        </w:rPr>
-        <w:t>set-cookie</w:t>
-      </w:r>
-      <w:r>
-        <w:rPr>
-          <w:rFonts w:asciiTheme="minorEastAsia" w:hAnsiTheme="minorEastAsia" w:cs="Times New Roman" w:hint="eastAsia"/>
-          <w:sz w:val="24"/>
-          <w:szCs w:val="24"/>
-        </w:rPr>
-        <w:t>消息头，其格式如下所示：</w:t>
-      </w:r>
-    </w:p>
-    <w:p>
-      <w:pPr>
-        <w:widowControl/>
-        <w:spacing w:line="400" w:lineRule="exact"/>
-        <w:jc w:val="center"/>
-        <w:rPr>
-          <w:rFonts w:ascii="Times New Roman" w:hAnsi="Times New Roman" w:cs="Times New Roman"/>
-          <w:sz w:val="24"/>
-          <w:szCs w:val="24"/>
-        </w:rPr>
-      </w:pPr>
-      <w:r>
-        <w:rPr>
-          <w:rFonts w:ascii="Times New Roman" w:hAnsi="Times New Roman" w:cs="Times New Roman"/>
-          <w:sz w:val="24"/>
-          <w:szCs w:val="24"/>
-        </w:rPr>
-        <w:t>set-cookie:value[;expires=date][;domain=domain][;path=path][;secure]</w:t>
-      </w:r>
-    </w:p>
-    <w:p>
-      <w:pPr>
-        <w:widowControl/>
-        <w:spacing w:line="400" w:lineRule="exact"/>
-        <w:rPr>
-          <w:rFonts w:ascii="Times New Roman" w:hAnsi="Times New Roman" w:cs="Times New Roman"/>
-          <w:sz w:val="24"/>
-          <w:szCs w:val="24"/>
-        </w:rPr>
-      </w:pPr>
-      <w:r>
-        <w:rPr>
-          <w:rFonts w:ascii="Times New Roman" w:hAnsi="Times New Roman" w:cs="Times New Roman" w:hint="eastAsia"/>
-          <w:sz w:val="24"/>
-          <w:szCs w:val="24"/>
-        </w:rPr>
-        <w:t>设置的值中每一部分分别表示</w:t>
-      </w:r>
-      <w:r>
-        <w:rPr>
-          <w:rFonts w:ascii="Times New Roman" w:hAnsi="Times New Roman" w:cs="Times New Roman" w:hint="eastAsia"/>
-          <w:sz w:val="24"/>
-          <w:szCs w:val="24"/>
-        </w:rPr>
-        <w:t>cookie</w:t>
-      </w:r>
-      <w:r>
-        <w:rPr>
-          <w:rFonts w:ascii="Times New Roman" w:hAnsi="Times New Roman" w:cs="Times New Roman" w:hint="eastAsia"/>
-          <w:sz w:val="24"/>
-          <w:szCs w:val="24"/>
-        </w:rPr>
-        <w:t>的值、过期时间设置、作用域设置、请求资源指定路径和安全性设置。</w:t>
-      </w:r>
-      <w:r>
-        <w:rPr>
-          <w:rFonts w:ascii="Times New Roman" w:hAnsi="Times New Roman" w:cs="Times New Roman" w:hint="eastAsia"/>
-          <w:sz w:val="24"/>
-          <w:szCs w:val="24"/>
-        </w:rPr>
-        <w:t>另外</w:t>
-      </w:r>
-      <w:r>
-        <w:rPr>
-          <w:rFonts w:ascii="Times New Roman" w:hAnsi="Times New Roman" w:cs="Times New Roman" w:hint="eastAsia"/>
-          <w:sz w:val="24"/>
-          <w:szCs w:val="24"/>
-        </w:rPr>
-        <w:t>，</w:t>
-      </w:r>
-      <w:r>
-        <w:rPr>
-          <w:rFonts w:ascii="Times New Roman" w:hAnsi="Times New Roman" w:cs="Times New Roman" w:hint="eastAsia"/>
-          <w:sz w:val="24"/>
-          <w:szCs w:val="24"/>
-        </w:rPr>
-        <w:t>也</w:t>
-      </w:r>
-      <w:r>
-        <w:rPr>
-          <w:rFonts w:ascii="Times New Roman" w:hAnsi="Times New Roman" w:cs="Times New Roman" w:hint="eastAsia"/>
-          <w:sz w:val="24"/>
-          <w:szCs w:val="24"/>
-        </w:rPr>
-        <w:t>可以使用</w:t>
-      </w:r>
-      <w:r>
-        <w:rPr>
-          <w:rFonts w:ascii="Times New Roman" w:hAnsi="Times New Roman" w:cs="Times New Roman" w:hint="eastAsia"/>
-          <w:sz w:val="24"/>
-          <w:szCs w:val="24"/>
-        </w:rPr>
-        <w:t>JavaScript</w:t>
-      </w:r>
-      <w:r>
-        <w:rPr>
-          <w:rFonts w:ascii="Times New Roman" w:hAnsi="Times New Roman" w:cs="Times New Roman" w:hint="eastAsia"/>
-          <w:sz w:val="24"/>
-          <w:szCs w:val="24"/>
-        </w:rPr>
-        <w:t>代码来对</w:t>
-      </w:r>
-      <w:r>
-        <w:rPr>
-          <w:rFonts w:ascii="Times New Roman" w:hAnsi="Times New Roman" w:cs="Times New Roman" w:hint="eastAsia"/>
-          <w:sz w:val="24"/>
-          <w:szCs w:val="24"/>
-        </w:rPr>
-        <w:t>cookie</w:t>
-      </w:r>
-      <w:r>
-        <w:rPr>
-          <w:rFonts w:ascii="Times New Roman" w:hAnsi="Times New Roman" w:cs="Times New Roman" w:hint="eastAsia"/>
-          <w:sz w:val="24"/>
-          <w:szCs w:val="24"/>
-        </w:rPr>
-        <w:t>进行创建、维护和删除，主要是通过</w:t>
-      </w:r>
-      <w:r>
-        <w:rPr>
-          <w:rFonts w:ascii="Times New Roman" w:hAnsi="Times New Roman" w:cs="Times New Roman" w:hint="eastAsia"/>
-          <w:sz w:val="24"/>
-          <w:szCs w:val="24"/>
-        </w:rPr>
-        <w:t>document</w:t>
-      </w:r>
-      <w:r>
-        <w:rPr>
-          <w:rFonts w:ascii="Times New Roman" w:hAnsi="Times New Roman" w:cs="Times New Roman"/>
-          <w:sz w:val="24"/>
-          <w:szCs w:val="24"/>
-        </w:rPr>
-        <w:t>.cookie</w:t>
-      </w:r>
-      <w:r>
-        <w:rPr>
-          <w:rFonts w:ascii="Times New Roman" w:hAnsi="Times New Roman" w:cs="Times New Roman" w:hint="eastAsia"/>
-          <w:sz w:val="24"/>
-          <w:szCs w:val="24"/>
-        </w:rPr>
-        <w:t>进行操作，比如要使用和</w:t>
-      </w:r>
-      <w:r>
-        <w:rPr>
-          <w:rFonts w:ascii="Times New Roman" w:hAnsi="Times New Roman" w:cs="Times New Roman" w:hint="eastAsia"/>
-          <w:sz w:val="24"/>
-          <w:szCs w:val="24"/>
-        </w:rPr>
-        <w:t>set</w:t>
-      </w:r>
-      <w:r>
-        <w:rPr>
-          <w:rFonts w:ascii="Times New Roman" w:hAnsi="Times New Roman" w:cs="Times New Roman"/>
-          <w:sz w:val="24"/>
-          <w:szCs w:val="24"/>
-        </w:rPr>
-        <w:t>-cookie</w:t>
-      </w:r>
-      <w:r>
-        <w:rPr>
-          <w:rFonts w:ascii="Times New Roman" w:hAnsi="Times New Roman" w:cs="Times New Roman" w:hint="eastAsia"/>
-          <w:sz w:val="24"/>
-          <w:szCs w:val="24"/>
-        </w:rPr>
-        <w:t>相同格式的</w:t>
-      </w:r>
-      <w:r>
-        <w:rPr>
-          <w:rFonts w:ascii="Times New Roman" w:hAnsi="Times New Roman" w:cs="Times New Roman" w:hint="eastAsia"/>
-          <w:sz w:val="24"/>
-          <w:szCs w:val="24"/>
-        </w:rPr>
-        <w:t>cookie</w:t>
-      </w:r>
-      <w:r>
-        <w:rPr>
-          <w:rFonts w:ascii="Times New Roman" w:hAnsi="Times New Roman" w:cs="Times New Roman" w:hint="eastAsia"/>
-          <w:sz w:val="24"/>
-          <w:szCs w:val="24"/>
-        </w:rPr>
-        <w:t>：</w:t>
-      </w:r>
-    </w:p>
-    <w:p>
-      <w:pPr>
-        <w:widowControl/>
-        <w:spacing w:line="400" w:lineRule="exact"/>
-        <w:jc w:val="center"/>
-        <w:rPr>
-          <w:rFonts w:ascii="Times New Roman" w:hAnsi="Times New Roman" w:cs="Times New Roman"/>
-          <w:sz w:val="24"/>
-          <w:szCs w:val="24"/>
-        </w:rPr>
-      </w:pPr>
-      <w:r>
-        <w:rPr>
-          <w:rFonts w:ascii="Times New Roman" w:hAnsi="Times New Roman" w:cs="Times New Roman"/>
-          <w:sz w:val="24"/>
-          <w:szCs w:val="24"/>
-        </w:rPr>
-        <w:t>d</w:t>
-      </w:r>
-      <w:r>
-        <w:rPr>
-          <w:rFonts w:ascii="Times New Roman" w:hAnsi="Times New Roman" w:cs="Times New Roman"/>
-          <w:sz w:val="24"/>
-          <w:szCs w:val="24"/>
-        </w:rPr>
-        <w:t>ocument.cookie = “name=userLogin;domain=</w:t>
-      </w:r>
-      <w:r>
-        <w:rPr>
-          <w:rFonts w:ascii="Times New Roman" w:hAnsi="Times New Roman" w:cs="Times New Roman"/>
-          <w:sz w:val="24"/>
-          <w:szCs w:val="24"/>
-        </w:rPr>
-        <w:t>www.baidu.com;path=/</w:t>
-      </w:r>
-      <w:r>
-        <w:rPr>
-          <w:rFonts w:ascii="Times New Roman" w:hAnsi="Times New Roman" w:cs="Times New Roman"/>
-          <w:sz w:val="24"/>
-          <w:szCs w:val="24"/>
-        </w:rPr>
-        <w:t>”</w:t>
-      </w:r>
-    </w:p>
-    <w:p>
-      <w:pPr>
-        <w:widowControl/>
-        <w:spacing w:line="400" w:lineRule="exact"/>
-        <w:rPr>
-          <w:rFonts w:ascii="Times New Roman" w:hAnsi="Times New Roman" w:cs="Times New Roman"/>
-          <w:sz w:val="24"/>
-          <w:szCs w:val="24"/>
-        </w:rPr>
-      </w:pPr>
-      <w:r>
-        <w:rPr>
-          <w:rFonts w:ascii="Times New Roman" w:hAnsi="Times New Roman" w:cs="Times New Roman" w:hint="eastAsia"/>
-          <w:sz w:val="24"/>
-          <w:szCs w:val="24"/>
-        </w:rPr>
-        <w:t>要通过</w:t>
-      </w:r>
-      <w:r>
-        <w:rPr>
-          <w:rFonts w:ascii="Times New Roman" w:hAnsi="Times New Roman" w:cs="Times New Roman" w:hint="eastAsia"/>
-          <w:sz w:val="24"/>
-          <w:szCs w:val="24"/>
-        </w:rPr>
-        <w:t>JavaScript</w:t>
-      </w:r>
-      <w:r>
-        <w:rPr>
-          <w:rFonts w:ascii="Times New Roman" w:hAnsi="Times New Roman" w:cs="Times New Roman" w:hint="eastAsia"/>
-          <w:sz w:val="24"/>
-          <w:szCs w:val="24"/>
-        </w:rPr>
-        <w:t>读取</w:t>
-      </w:r>
-      <w:r>
-        <w:rPr>
-          <w:rFonts w:ascii="Times New Roman" w:hAnsi="Times New Roman" w:cs="Times New Roman" w:hint="eastAsia"/>
-          <w:sz w:val="24"/>
-          <w:szCs w:val="24"/>
-        </w:rPr>
-        <w:t>cookie</w:t>
-      </w:r>
-      <w:r>
-        <w:rPr>
-          <w:rFonts w:ascii="Times New Roman" w:hAnsi="Times New Roman" w:cs="Times New Roman" w:hint="eastAsia"/>
-          <w:sz w:val="24"/>
-          <w:szCs w:val="24"/>
-        </w:rPr>
-        <w:t>的值，同样直接使用</w:t>
-      </w:r>
-      <w:r>
-        <w:rPr>
-          <w:rFonts w:ascii="Times New Roman" w:hAnsi="Times New Roman" w:cs="Times New Roman" w:hint="eastAsia"/>
-          <w:sz w:val="24"/>
-          <w:szCs w:val="24"/>
-        </w:rPr>
-        <w:t>document</w:t>
-      </w:r>
-      <w:r>
-        <w:rPr>
-          <w:rFonts w:ascii="Times New Roman" w:hAnsi="Times New Roman" w:cs="Times New Roman"/>
-          <w:sz w:val="24"/>
-          <w:szCs w:val="24"/>
-        </w:rPr>
-        <w:t>.cookie</w:t>
-      </w:r>
-      <w:r>
-        <w:rPr>
-          <w:rFonts w:ascii="Times New Roman" w:hAnsi="Times New Roman" w:cs="Times New Roman" w:hint="eastAsia"/>
-          <w:sz w:val="24"/>
-          <w:szCs w:val="24"/>
-        </w:rPr>
-        <w:t>即可进行读取。</w:t>
-      </w:r>
-    </w:p>
-    <w:p>
-      <w:pPr>
-        <w:widowControl/>
-        <w:spacing w:line="400" w:lineRule="exact"/>
-        <w:rPr>
-          <w:rFonts w:asciiTheme="minorEastAsia" w:hAnsiTheme="minorEastAsia" w:cs="Times New Roman"/>
-          <w:sz w:val="24"/>
-          <w:szCs w:val="24"/>
-        </w:rPr>
-      </w:pPr>
-      <w:r>
-        <w:rPr>
-          <w:rFonts w:asciiTheme="minorEastAsia" w:hAnsiTheme="minorEastAsia" w:cs="Times New Roman"/>
-          <w:sz w:val="24"/>
-          <w:szCs w:val="24"/>
-        </w:rPr>
-        <w:tab/>
-      </w:r>
-    </w:p>
-    <w:p>
-      <w:pPr>
-        <w:widowControl/>
-        <w:outlineLvl w:val="2"/>
-        <w:rPr>
-          <w:rFonts w:ascii="黑体" w:eastAsia="黑体" w:hAnsi="黑体" w:cs="Times New Roman"/>
-          <w:b/>
-          <w:sz w:val="24"/>
-          <w:szCs w:val="24"/>
-        </w:rPr>
-      </w:pPr>
-      <w:bookmarkStart w:id="37" w:name="_Toc515030813"/>
-      <w:r>
-        <w:rPr>
-          <w:rFonts w:ascii="黑体" w:eastAsia="黑体" w:hAnsi="黑体" w:cs="Times New Roman" w:hint="eastAsia"/>
-          <w:b/>
-          <w:sz w:val="24"/>
-          <w:szCs w:val="24"/>
-        </w:rPr>
-        <w:t>4</w:t>
-      </w:r>
-      <w:r>
-        <w:rPr>
-          <w:rFonts w:ascii="黑体" w:eastAsia="黑体" w:hAnsi="黑体" w:cs="Times New Roman"/>
-          <w:b/>
-          <w:sz w:val="24"/>
-          <w:szCs w:val="24"/>
-        </w:rPr>
-        <w:t>.1.</w:t>
-      </w:r>
-      <w:r>
-        <w:rPr>
-          <w:rFonts w:ascii="黑体" w:eastAsia="黑体" w:hAnsi="黑体" w:cs="Times New Roman"/>
-          <w:b/>
-          <w:sz w:val="24"/>
-          <w:szCs w:val="24"/>
-        </w:rPr>
-        <w:t xml:space="preserve">2 </w:t>
-      </w:r>
-      <w:r>
-        <w:rPr>
-          <w:rFonts w:ascii="黑体" w:eastAsia="黑体" w:hAnsi="黑体" w:cs="Times New Roman" w:hint="eastAsia"/>
-          <w:b/>
-          <w:sz w:val="24"/>
-          <w:szCs w:val="24"/>
-        </w:rPr>
-        <w:t>localStorage存储</w:t>
-      </w:r>
-      <w:bookmarkEnd w:id="37"/>
-      <w:r>
-        <w:rPr>
-          <w:rFonts w:ascii="黑体" w:eastAsia="黑体" w:hAnsi="黑体" w:cs="Times New Roman"/>
-          <w:b/>
-          <w:sz w:val="24"/>
-          <w:szCs w:val="24"/>
-        </w:rPr>
-        <w:t xml:space="preserve"> </w:t>
-      </w:r>
-    </w:p>
-    <w:p>
-      <w:pPr>
-        <w:widowControl/>
-        <w:spacing w:line="400" w:lineRule="exact"/>
-        <w:rPr>
-          <w:rFonts w:asciiTheme="minorEastAsia" w:hAnsiTheme="minorEastAsia" w:cs="Times New Roman"/>
-          <w:sz w:val="24"/>
-          <w:szCs w:val="24"/>
-        </w:rPr>
-      </w:pPr>
-    </w:p>
-    <w:p>
-      <w:pPr>
-        <w:widowControl/>
-        <w:spacing w:line="400" w:lineRule="exact"/>
-        <w:rPr>
-          <w:rFonts w:asciiTheme="minorEastAsia" w:hAnsiTheme="minorEastAsia" w:cs="Times New Roman"/>
-          <w:sz w:val="24"/>
-          <w:szCs w:val="24"/>
-        </w:rPr>
-      </w:pPr>
-      <w:r>
-        <w:rPr>
-          <w:rFonts w:asciiTheme="minorEastAsia" w:hAnsiTheme="minorEastAsia" w:cs="Times New Roman"/>
-          <w:sz w:val="24"/>
-          <w:szCs w:val="24"/>
-        </w:rPr>
-        <w:tab/>
-      </w:r>
-      <w:r>
-        <w:rPr>
-          <w:rFonts w:ascii="Times New Roman" w:hAnsi="Times New Roman" w:cs="Times New Roman"/>
-          <w:sz w:val="24"/>
-          <w:szCs w:val="24"/>
-        </w:rPr>
-        <w:t>localStorage</w:t>
-      </w:r>
-      <w:r>
-        <w:rPr>
-          <w:rFonts w:asciiTheme="minorEastAsia" w:hAnsiTheme="minorEastAsia" w:cs="Times New Roman" w:hint="eastAsia"/>
-          <w:sz w:val="24"/>
-          <w:szCs w:val="24"/>
-        </w:rPr>
-        <w:t>是</w:t>
-      </w:r>
-      <w:r>
-        <w:rPr>
-          <w:rFonts w:ascii="Times New Roman" w:hAnsi="Times New Roman" w:cs="Times New Roman"/>
-          <w:sz w:val="24"/>
-          <w:szCs w:val="24"/>
-        </w:rPr>
-        <w:t>HTML5</w:t>
-      </w:r>
-      <w:r>
-        <w:rPr>
-          <w:rFonts w:asciiTheme="minorEastAsia" w:hAnsiTheme="minorEastAsia" w:cs="Times New Roman" w:hint="eastAsia"/>
-          <w:sz w:val="24"/>
-          <w:szCs w:val="24"/>
-        </w:rPr>
-        <w:t>提出的</w:t>
-      </w:r>
-      <w:r>
-        <w:rPr>
-          <w:rFonts w:ascii="Times New Roman" w:hAnsi="Times New Roman" w:cs="Times New Roman"/>
-          <w:sz w:val="24"/>
-          <w:szCs w:val="24"/>
-        </w:rPr>
-        <w:t>W</w:t>
-      </w:r>
-      <w:r>
-        <w:rPr>
-          <w:rFonts w:ascii="Times New Roman" w:hAnsi="Times New Roman" w:cs="Times New Roman"/>
-          <w:sz w:val="24"/>
-          <w:szCs w:val="24"/>
-        </w:rPr>
-        <w:t>eb Storage</w:t>
-      </w:r>
-      <w:r>
-        <w:rPr>
-          <w:rFonts w:asciiTheme="minorEastAsia" w:hAnsiTheme="minorEastAsia" w:cs="Times New Roman" w:hint="eastAsia"/>
-          <w:sz w:val="24"/>
-          <w:szCs w:val="24"/>
-        </w:rPr>
-        <w:t>的一种，</w:t>
-      </w:r>
-      <w:r>
-        <w:rPr>
-          <w:rFonts w:asciiTheme="minorEastAsia" w:hAnsiTheme="minorEastAsia" w:cs="Times New Roman" w:hint="eastAsia"/>
-          <w:sz w:val="24"/>
-          <w:szCs w:val="24"/>
-        </w:rPr>
-        <w:t>通过键值对的数据结构来保存数据，</w:t>
-      </w:r>
-      <w:r>
-        <w:rPr>
-          <w:rFonts w:asciiTheme="minorEastAsia" w:hAnsiTheme="minorEastAsia" w:cs="Times New Roman" w:hint="eastAsia"/>
-          <w:sz w:val="24"/>
-          <w:szCs w:val="24"/>
-        </w:rPr>
-        <w:t>它是持久化的本地存储，除非主动删除数据，否则数据将永久保留。</w:t>
-      </w:r>
-      <w:r>
-        <w:rPr>
-          <w:rFonts w:ascii="Times New Roman" w:hAnsi="Times New Roman" w:cs="Times New Roman"/>
-          <w:sz w:val="24"/>
-          <w:szCs w:val="24"/>
-        </w:rPr>
-        <w:lastRenderedPageBreak/>
-        <w:t>localStorage</w:t>
-      </w:r>
-      <w:r>
-        <w:rPr>
-          <w:rFonts w:asciiTheme="minorEastAsia" w:hAnsiTheme="minorEastAsia" w:cs="Times New Roman" w:hint="eastAsia"/>
-          <w:sz w:val="24"/>
-          <w:szCs w:val="24"/>
-        </w:rPr>
-        <w:t>可容纳的数据量比</w:t>
-      </w:r>
-      <w:r>
-        <w:rPr>
-          <w:rFonts w:ascii="Times New Roman" w:hAnsi="Times New Roman" w:cs="Times New Roman"/>
-          <w:sz w:val="24"/>
-          <w:szCs w:val="24"/>
-        </w:rPr>
-        <w:t>cookie</w:t>
-      </w:r>
-      <w:r>
-        <w:rPr>
-          <w:rFonts w:asciiTheme="minorEastAsia" w:hAnsiTheme="minorEastAsia" w:cs="Times New Roman" w:hint="eastAsia"/>
-          <w:sz w:val="24"/>
-          <w:szCs w:val="24"/>
-        </w:rPr>
-        <w:t>大，通常为5</w:t>
-      </w:r>
-      <w:r>
-        <w:rPr>
-          <w:rFonts w:asciiTheme="minorEastAsia" w:hAnsiTheme="minorEastAsia" w:cs="Times New Roman"/>
-          <w:sz w:val="24"/>
-          <w:szCs w:val="24"/>
-        </w:rPr>
-        <w:t>M</w:t>
-      </w:r>
-      <w:r>
-        <w:rPr>
-          <w:rFonts w:asciiTheme="minorEastAsia" w:hAnsiTheme="minorEastAsia" w:cs="Times New Roman" w:hint="eastAsia"/>
-          <w:sz w:val="24"/>
-          <w:szCs w:val="24"/>
-        </w:rPr>
-        <w:t>，</w:t>
-      </w:r>
-      <w:r>
-        <w:rPr>
-          <w:rFonts w:asciiTheme="minorEastAsia" w:hAnsiTheme="minorEastAsia" w:cs="Times New Roman" w:hint="eastAsia"/>
-          <w:sz w:val="24"/>
-          <w:szCs w:val="24"/>
-        </w:rPr>
-        <w:t>与cookie不同的是，</w:t>
-      </w:r>
-      <w:r>
-        <w:rPr>
-          <w:rFonts w:asciiTheme="minorEastAsia" w:hAnsiTheme="minorEastAsia" w:cs="Times New Roman" w:hint="eastAsia"/>
-          <w:sz w:val="24"/>
-          <w:szCs w:val="24"/>
-        </w:rPr>
-        <w:t>它仅在客户端中保存，不参与服务器的通信。这种情况下，它的数据读取速度是非常快的，非常适合</w:t>
-      </w:r>
-      <w:r>
-        <w:rPr>
-          <w:rFonts w:asciiTheme="minorEastAsia" w:hAnsiTheme="minorEastAsia" w:cs="Times New Roman" w:hint="eastAsia"/>
-          <w:sz w:val="24"/>
-          <w:szCs w:val="24"/>
-        </w:rPr>
-        <w:t>用于存储</w:t>
-      </w:r>
-      <w:r>
-        <w:rPr>
-          <w:rFonts w:asciiTheme="minorEastAsia" w:hAnsiTheme="minorEastAsia" w:cs="Times New Roman" w:hint="eastAsia"/>
-          <w:sz w:val="24"/>
-          <w:szCs w:val="24"/>
-        </w:rPr>
-        <w:t>页面首屏渲染时所需显示的数据。</w:t>
-      </w:r>
-    </w:p>
-    <w:p>
-      <w:pPr>
-        <w:widowControl/>
-        <w:spacing w:line="400" w:lineRule="exact"/>
-        <w:ind w:firstLine="420"/>
-        <w:rPr>
-          <w:rFonts w:asciiTheme="minorEastAsia" w:hAnsiTheme="minorEastAsia" w:cs="Times New Roman"/>
-          <w:sz w:val="24"/>
-          <w:szCs w:val="24"/>
-        </w:rPr>
-      </w:pPr>
-      <w:r>
-        <w:rPr>
-          <w:rFonts w:asciiTheme="minorEastAsia" w:hAnsiTheme="minorEastAsia" w:cs="Times New Roman" w:hint="eastAsia"/>
-          <w:sz w:val="24"/>
-          <w:szCs w:val="24"/>
-        </w:rPr>
-        <w:t>另一方面，</w:t>
-      </w:r>
-      <w:r>
-        <w:rPr>
-          <w:rFonts w:ascii="Times New Roman" w:hAnsi="Times New Roman" w:cs="Times New Roman"/>
-          <w:sz w:val="24"/>
-          <w:szCs w:val="24"/>
-        </w:rPr>
-        <w:t>localStorage</w:t>
-      </w:r>
-      <w:r>
-        <w:rPr>
-          <w:rFonts w:asciiTheme="minorEastAsia" w:hAnsiTheme="minorEastAsia" w:cs="Times New Roman" w:hint="eastAsia"/>
-          <w:sz w:val="24"/>
-          <w:szCs w:val="24"/>
-        </w:rPr>
-        <w:t>本质上是对字符串的读取，如果存储内容过多的话</w:t>
-      </w:r>
-      <w:r>
-        <w:rPr>
-          <w:rFonts w:asciiTheme="minorEastAsia" w:hAnsiTheme="minorEastAsia" w:cs="Times New Roman" w:hint="eastAsia"/>
-          <w:sz w:val="24"/>
-          <w:szCs w:val="24"/>
-        </w:rPr>
-        <w:t>会消耗内存空间，造成页面卡顿。所以，使用本地存储时需要对使用场景和需求进行衡量。</w:t>
-      </w:r>
-    </w:p>
-    <w:p>
-      <w:pPr>
-        <w:widowControl/>
-        <w:spacing w:line="400" w:lineRule="exact"/>
-        <w:ind w:firstLine="420"/>
-        <w:rPr>
-          <w:rFonts w:asciiTheme="minorEastAsia" w:hAnsiTheme="minorEastAsia" w:cs="Times New Roman"/>
-          <w:sz w:val="28"/>
-          <w:szCs w:val="28"/>
-        </w:rPr>
-      </w:pPr>
-    </w:p>
-    <w:p>
-      <w:pPr>
-        <w:widowControl/>
-        <w:jc w:val="center"/>
-        <w:outlineLvl w:val="1"/>
-        <w:rPr>
-          <w:rFonts w:ascii="黑体" w:eastAsia="黑体" w:hAnsi="黑体" w:cs="Times New Roman"/>
-          <w:b/>
-          <w:sz w:val="28"/>
-          <w:szCs w:val="28"/>
-        </w:rPr>
-      </w:pPr>
-      <w:bookmarkStart w:id="38" w:name="_Toc515030814"/>
-      <w:r>
-        <w:rPr>
-          <w:rFonts w:ascii="黑体" w:eastAsia="黑体" w:hAnsi="黑体" w:cs="Times New Roman" w:hint="eastAsia"/>
-          <w:b/>
-          <w:sz w:val="28"/>
-          <w:szCs w:val="28"/>
-        </w:rPr>
-        <w:t>4</w:t>
-      </w:r>
-      <w:r>
-        <w:rPr>
-          <w:rFonts w:ascii="黑体" w:eastAsia="黑体" w:hAnsi="黑体" w:cs="Times New Roman"/>
-          <w:b/>
-          <w:sz w:val="28"/>
-          <w:szCs w:val="28"/>
-        </w:rPr>
-        <w:t>.</w:t>
-      </w:r>
-      <w:r>
-        <w:rPr>
-          <w:rFonts w:ascii="黑体" w:eastAsia="黑体" w:hAnsi="黑体" w:cs="Times New Roman"/>
-          <w:b/>
-          <w:sz w:val="28"/>
-          <w:szCs w:val="28"/>
-        </w:rPr>
-        <w:t>2</w:t>
-      </w:r>
-      <w:r>
-        <w:rPr>
-          <w:rFonts w:ascii="黑体" w:eastAsia="黑体" w:hAnsi="黑体" w:cs="Times New Roman"/>
-          <w:b/>
-          <w:sz w:val="28"/>
-          <w:szCs w:val="28"/>
-        </w:rPr>
-        <w:t xml:space="preserve"> </w:t>
-      </w:r>
-      <w:r>
-        <w:rPr>
-          <w:rFonts w:ascii="黑体" w:eastAsia="黑体" w:hAnsi="黑体" w:cs="Times New Roman" w:hint="eastAsia"/>
-          <w:b/>
-          <w:sz w:val="28"/>
-          <w:szCs w:val="28"/>
-        </w:rPr>
-        <w:t>数据可视化</w:t>
-      </w:r>
-      <w:r>
-        <w:rPr>
-          <w:rFonts w:ascii="黑体" w:eastAsia="黑体" w:hAnsi="黑体" w:cs="Times New Roman" w:hint="eastAsia"/>
-          <w:b/>
-          <w:sz w:val="28"/>
-          <w:szCs w:val="28"/>
-        </w:rPr>
-        <w:t>研究</w:t>
-      </w:r>
-      <w:bookmarkEnd w:id="38"/>
-    </w:p>
-    <w:p>
-      <w:pPr>
-        <w:widowControl/>
-        <w:jc w:val="left"/>
-        <w:rPr>
-          <w:rFonts w:asciiTheme="minorEastAsia" w:hAnsiTheme="minorEastAsia" w:cs="Times New Roman"/>
-          <w:sz w:val="28"/>
-          <w:szCs w:val="28"/>
-        </w:rPr>
-      </w:pPr>
-    </w:p>
-    <w:p>
-      <w:pPr>
-        <w:widowControl/>
-        <w:jc w:val="left"/>
-        <w:outlineLvl w:val="2"/>
-        <w:rPr>
-          <w:rFonts w:ascii="黑体" w:eastAsia="黑体" w:hAnsi="黑体" w:cs="Times New Roman"/>
-          <w:b/>
-          <w:sz w:val="24"/>
-          <w:szCs w:val="24"/>
-        </w:rPr>
-      </w:pPr>
-      <w:bookmarkStart w:id="39" w:name="_Toc515030815"/>
-      <w:r>
-        <w:rPr>
-          <w:rFonts w:ascii="黑体" w:eastAsia="黑体" w:hAnsi="黑体" w:cs="Times New Roman"/>
-          <w:b/>
-          <w:sz w:val="24"/>
-          <w:szCs w:val="24"/>
-        </w:rPr>
-        <w:t xml:space="preserve">4.2.1 </w:t>
-      </w:r>
-      <w:r>
-        <w:rPr>
-          <w:rFonts w:ascii="黑体" w:eastAsia="黑体" w:hAnsi="黑体" w:cs="Times New Roman" w:hint="eastAsia"/>
-          <w:b/>
-          <w:sz w:val="24"/>
-          <w:szCs w:val="24"/>
-        </w:rPr>
-        <w:t>均值的局限性</w:t>
-      </w:r>
-      <w:bookmarkEnd w:id="39"/>
-    </w:p>
-    <w:p>
-      <w:pPr>
-        <w:widowControl/>
-        <w:rPr>
-          <w:rFonts w:asciiTheme="minorEastAsia" w:hAnsiTheme="minorEastAsia" w:cs="Times New Roman"/>
-          <w:sz w:val="24"/>
-          <w:szCs w:val="24"/>
-        </w:rPr>
-      </w:pPr>
-    </w:p>
-    <w:p>
-      <w:pPr>
-        <w:widowControl/>
-        <w:spacing w:line="400" w:lineRule="exact"/>
-        <w:rPr>
-          <w:rFonts w:asciiTheme="minorEastAsia" w:hAnsiTheme="minorEastAsia" w:cs="Segoe UI"/>
-          <w:color w:val="333333"/>
-          <w:sz w:val="24"/>
-          <w:szCs w:val="24"/>
-          <w:shd w:val="clear" w:color="auto" w:fill="FFFFFF"/>
-        </w:rPr>
-      </w:pPr>
-      <w:r>
-        <w:rPr>
-          <w:rFonts w:asciiTheme="minorEastAsia" w:hAnsiTheme="minorEastAsia" w:cs="Times New Roman"/>
-          <w:sz w:val="24"/>
-          <w:szCs w:val="24"/>
-        </w:rPr>
-        <w:tab/>
-      </w:r>
-      <w:r>
-        <w:rPr>
-          <w:rFonts w:asciiTheme="minorEastAsia" w:hAnsiTheme="minorEastAsia" w:cs="Times New Roman" w:hint="eastAsia"/>
-          <w:sz w:val="24"/>
-          <w:szCs w:val="24"/>
-        </w:rPr>
-        <w:t>通常而言，</w:t>
-      </w:r>
-      <w:r>
-        <w:rPr>
-          <w:rFonts w:asciiTheme="minorEastAsia" w:hAnsiTheme="minorEastAsia" w:cs="Segoe UI" w:hint="eastAsia"/>
-          <w:color w:val="333333"/>
-          <w:sz w:val="24"/>
-          <w:szCs w:val="24"/>
-          <w:shd w:val="clear" w:color="auto" w:fill="FFFFFF"/>
-        </w:rPr>
-        <w:t>性能数据往往是一个波动的数据值，</w:t>
-      </w:r>
-      <w:r>
-        <w:rPr>
-          <w:rFonts w:asciiTheme="minorEastAsia" w:hAnsiTheme="minorEastAsia" w:cs="Segoe UI"/>
-          <w:color w:val="333333"/>
-          <w:sz w:val="24"/>
-          <w:szCs w:val="24"/>
-          <w:shd w:val="clear" w:color="auto" w:fill="FFFFFF"/>
-        </w:rPr>
-        <w:t>均值是数据处理中最常见的</w:t>
-      </w:r>
-      <w:r>
-        <w:rPr>
-          <w:rFonts w:asciiTheme="minorEastAsia" w:hAnsiTheme="minorEastAsia" w:cs="Segoe UI" w:hint="eastAsia"/>
-          <w:color w:val="333333"/>
-          <w:sz w:val="24"/>
-          <w:szCs w:val="24"/>
-          <w:shd w:val="clear" w:color="auto" w:fill="FFFFFF"/>
-        </w:rPr>
-        <w:t>一种</w:t>
-      </w:r>
-      <w:r>
-        <w:rPr>
-          <w:rFonts w:asciiTheme="minorEastAsia" w:hAnsiTheme="minorEastAsia" w:cs="Segoe UI"/>
-          <w:color w:val="333333"/>
-          <w:sz w:val="24"/>
-          <w:szCs w:val="24"/>
-          <w:shd w:val="clear" w:color="auto" w:fill="FFFFFF"/>
-        </w:rPr>
-        <w:t>方式。因为它能直观的表示指标的趋势与分布状况，方便进行评估、瓶颈发现与告警。</w:t>
-      </w:r>
-      <w:r>
-        <w:rPr>
-          <w:rFonts w:asciiTheme="minorEastAsia" w:hAnsiTheme="minorEastAsia" w:cs="Segoe UI" w:hint="eastAsia"/>
-          <w:color w:val="333333"/>
-          <w:sz w:val="24"/>
-          <w:szCs w:val="24"/>
-          <w:shd w:val="clear" w:color="auto" w:fill="FFFFFF"/>
-        </w:rPr>
-        <w:t>以下表格显示的是浏览器页面加载耗时的测试数据：</w:t>
-      </w:r>
-    </w:p>
-    <w:p>
-      <w:pPr>
-        <w:jc w:val="center"/>
-        <w:rPr>
-          <w:rFonts w:asciiTheme="minorEastAsia" w:hAnsiTheme="minorEastAsia" w:cs="Segoe UI"/>
-          <w:color w:val="333333"/>
-          <w:sz w:val="24"/>
-          <w:szCs w:val="24"/>
-          <w:shd w:val="clear" w:color="auto" w:fill="FFFFFF"/>
-        </w:rPr>
-      </w:pPr>
-      <w:r>
         <w:drawing>
-          <wp:inline distT="0" distB="0" distL="0" distR="0" wp14:anchorId="6B6734B9" wp14:editId="114048E5">
-            <wp:extent cx="5688738" cy="834887"/>
-            <wp:effectExtent l="0" t="0" r="0" b="3810"/>
-            <wp:docPr id="40" name="图片 40"/>
+          <wp:inline distT="0" distB="0" distL="0" distR="0" wp14:anchorId="10341BAF" wp14:editId="0CE5BAD3">
+            <wp:extent cx="5098695" cy="2872235"/>
+            <wp:effectExtent l="0" t="0" r="6985" b="4445"/>
+            <wp:docPr id="134" name="图片 134"/>
             <wp:cNvGraphicFramePr>
               <a:graphicFrameLocks xmlns:a="http://schemas.openxmlformats.org/drawingml/2006/main" noChangeAspect="1"/>
             </wp:cNvGraphicFramePr>
@@ -27040,7 +25802,7 @@
                   <pic:spPr>
                     <a:xfrm>
                       <a:off x="0" y="0"/>
-                      <a:ext cx="5867495" cy="861122"/>
+                      <a:ext cx="5142117" cy="2896696"/>
                     </a:xfrm>
                     <a:prstGeom prst="rect">
                       <a:avLst/>
@@ -27057,899 +25819,1489 @@
       <w:pPr>
         <w:jc w:val="center"/>
         <w:rPr>
+          <w:rFonts w:asciiTheme="minorEastAsia" w:hAnsiTheme="minorEastAsia" w:cs="Times New Roman"/>
+          <w:szCs w:val="21"/>
+        </w:rPr>
+      </w:pPr>
+      <w:r>
+        <w:rPr>
+          <w:rFonts w:asciiTheme="minorEastAsia" w:hAnsiTheme="minorEastAsia" w:cs="Times New Roman" w:hint="eastAsia"/>
+          <w:szCs w:val="21"/>
+        </w:rPr>
+        <w:t>图3</w:t>
+      </w:r>
+      <w:r>
+        <w:rPr>
+          <w:rFonts w:asciiTheme="minorEastAsia" w:hAnsiTheme="minorEastAsia" w:cs="Times New Roman"/>
+          <w:szCs w:val="21"/>
+        </w:rPr>
+        <w:t>.3.</w:t>
+      </w:r>
+      <w:r>
+        <w:rPr>
+          <w:rFonts w:asciiTheme="minorEastAsia" w:hAnsiTheme="minorEastAsia" w:cs="Times New Roman"/>
+          <w:szCs w:val="21"/>
+        </w:rPr>
+        <w:t>9</w:t>
+      </w:r>
+      <w:r>
+        <w:rPr>
+          <w:rFonts w:asciiTheme="minorEastAsia" w:hAnsiTheme="minorEastAsia" w:cs="Times New Roman"/>
+          <w:szCs w:val="21"/>
+        </w:rPr>
+        <w:t xml:space="preserve"> </w:t>
+      </w:r>
+      <w:r>
+        <w:rPr>
+          <w:rFonts w:asciiTheme="minorEastAsia" w:hAnsiTheme="minorEastAsia" w:cs="Times New Roman" w:hint="eastAsia"/>
+          <w:szCs w:val="21"/>
+        </w:rPr>
+        <w:t>webpageTest瀑布流图</w:t>
+      </w:r>
+    </w:p>
+    <w:p>
+      <w:pPr>
+        <w:widowControl/>
+        <w:jc w:val="center"/>
+        <w:rPr>
+          <w:rFonts w:ascii="黑体" w:eastAsia="黑体" w:hAnsi="黑体" w:cs="Times New Roman"/>
+          <w:b/>
+          <w:sz w:val="32"/>
+          <w:szCs w:val="32"/>
+        </w:rPr>
+      </w:pPr>
+      <w:bookmarkStart w:id="34" w:name="_Toc515030810"/>
+    </w:p>
+    <w:p>
+      <w:pPr>
+        <w:widowControl/>
+        <w:jc w:val="center"/>
+        <w:rPr>
+          <w:rFonts w:ascii="黑体" w:eastAsia="黑体" w:hAnsi="黑体" w:cs="Times New Roman"/>
+          <w:b/>
+          <w:sz w:val="32"/>
+          <w:szCs w:val="32"/>
+        </w:rPr>
+      </w:pPr>
+    </w:p>
+    <w:p>
+      <w:pPr>
+        <w:widowControl/>
+        <w:jc w:val="center"/>
+        <w:rPr>
+          <w:rFonts w:ascii="黑体" w:eastAsia="黑体" w:hAnsi="黑体" w:cs="Times New Roman"/>
+          <w:b/>
+          <w:sz w:val="32"/>
+          <w:szCs w:val="32"/>
+        </w:rPr>
+      </w:pPr>
+    </w:p>
+    <w:p>
+      <w:pPr>
+        <w:widowControl/>
+        <w:jc w:val="center"/>
+        <w:rPr>
+          <w:rFonts w:ascii="黑体" w:eastAsia="黑体" w:hAnsi="黑体" w:cs="Times New Roman"/>
+          <w:b/>
+          <w:sz w:val="32"/>
+          <w:szCs w:val="32"/>
+        </w:rPr>
+      </w:pPr>
+    </w:p>
+    <w:p>
+      <w:pPr>
+        <w:widowControl/>
+        <w:jc w:val="center"/>
+        <w:rPr>
+          <w:rFonts w:ascii="黑体" w:eastAsia="黑体" w:hAnsi="黑体" w:cs="Times New Roman"/>
+          <w:b/>
+          <w:sz w:val="32"/>
+          <w:szCs w:val="32"/>
+        </w:rPr>
+      </w:pPr>
+    </w:p>
+    <w:p>
+      <w:pPr>
+        <w:widowControl/>
+        <w:jc w:val="center"/>
+        <w:rPr>
+          <w:rFonts w:ascii="黑体" w:eastAsia="黑体" w:hAnsi="黑体" w:cs="Times New Roman"/>
+          <w:b/>
+          <w:sz w:val="32"/>
+          <w:szCs w:val="32"/>
+        </w:rPr>
+      </w:pPr>
+    </w:p>
+    <w:p>
+      <w:pPr>
+        <w:widowControl/>
+        <w:jc w:val="center"/>
+        <w:rPr>
+          <w:rFonts w:ascii="黑体" w:eastAsia="黑体" w:hAnsi="黑体" w:cs="Times New Roman"/>
+          <w:b/>
+          <w:sz w:val="32"/>
+          <w:szCs w:val="32"/>
+        </w:rPr>
+      </w:pPr>
+    </w:p>
+    <w:p>
+      <w:pPr>
+        <w:widowControl/>
+        <w:jc w:val="center"/>
+        <w:rPr>
+          <w:rFonts w:ascii="黑体" w:eastAsia="黑体" w:hAnsi="黑体" w:cs="Times New Roman"/>
+          <w:b/>
+          <w:sz w:val="32"/>
+          <w:szCs w:val="32"/>
+        </w:rPr>
+      </w:pPr>
+    </w:p>
+    <w:p>
+      <w:pPr>
+        <w:widowControl/>
+        <w:jc w:val="center"/>
+        <w:rPr>
+          <w:rFonts w:ascii="黑体" w:eastAsia="黑体" w:hAnsi="黑体" w:cs="Times New Roman"/>
+          <w:b/>
+          <w:sz w:val="32"/>
+          <w:szCs w:val="32"/>
+        </w:rPr>
+      </w:pPr>
+    </w:p>
+    <w:p>
+      <w:pPr>
+        <w:widowControl/>
+        <w:jc w:val="center"/>
+        <w:rPr>
+          <w:rFonts w:ascii="黑体" w:eastAsia="黑体" w:hAnsi="黑体" w:cs="Times New Roman"/>
+          <w:b/>
+          <w:sz w:val="32"/>
+          <w:szCs w:val="32"/>
+        </w:rPr>
+      </w:pPr>
+    </w:p>
+    <w:p>
+      <w:pPr>
+        <w:widowControl/>
+        <w:jc w:val="center"/>
+        <w:rPr>
+          <w:rFonts w:ascii="黑体" w:eastAsia="黑体" w:hAnsi="黑体" w:cs="Times New Roman"/>
+          <w:b/>
+          <w:sz w:val="32"/>
+          <w:szCs w:val="32"/>
+        </w:rPr>
+      </w:pPr>
+    </w:p>
+    <w:p>
+      <w:pPr>
+        <w:widowControl/>
+        <w:jc w:val="center"/>
+        <w:rPr>
+          <w:rFonts w:ascii="黑体" w:eastAsia="黑体" w:hAnsi="黑体" w:cs="Times New Roman"/>
+          <w:b/>
+          <w:sz w:val="32"/>
+          <w:szCs w:val="32"/>
+        </w:rPr>
+      </w:pPr>
+    </w:p>
+    <w:p>
+      <w:pPr>
+        <w:widowControl/>
+        <w:jc w:val="center"/>
+        <w:rPr>
+          <w:rFonts w:ascii="黑体" w:eastAsia="黑体" w:hAnsi="黑体" w:cs="Times New Roman"/>
+          <w:b/>
+          <w:sz w:val="32"/>
+          <w:szCs w:val="32"/>
+        </w:rPr>
+      </w:pPr>
+    </w:p>
+    <w:p>
+      <w:pPr>
+        <w:widowControl/>
+        <w:jc w:val="center"/>
+        <w:rPr>
+          <w:rFonts w:ascii="黑体" w:eastAsia="黑体" w:hAnsi="黑体" w:cs="Times New Roman" w:hint="eastAsia"/>
+          <w:b/>
+          <w:sz w:val="32"/>
+          <w:szCs w:val="32"/>
+        </w:rPr>
+      </w:pPr>
+      <w:bookmarkStart w:id="35" w:name="_GoBack"/>
+      <w:bookmarkEnd w:id="35"/>
+    </w:p>
+    <w:p>
+      <w:pPr>
+        <w:widowControl/>
+        <w:jc w:val="center"/>
+        <w:outlineLvl w:val="0"/>
+        <w:rPr>
+          <w:rFonts w:asciiTheme="minorEastAsia" w:hAnsiTheme="minorEastAsia" w:cs="Times New Roman"/>
+          <w:sz w:val="24"/>
+          <w:szCs w:val="24"/>
+        </w:rPr>
+      </w:pPr>
+      <w:r>
+        <w:rPr>
+          <w:rFonts w:ascii="黑体" w:eastAsia="黑体" w:hAnsi="黑体" w:cs="Times New Roman" w:hint="eastAsia"/>
+          <w:b/>
+          <w:sz w:val="32"/>
+          <w:szCs w:val="32"/>
+        </w:rPr>
+        <w:t>第四章 数据存储与可视化</w:t>
+      </w:r>
+      <w:bookmarkEnd w:id="34"/>
+    </w:p>
+    <w:p>
+      <w:pPr>
+        <w:widowControl/>
+        <w:rPr>
+          <w:rFonts w:asciiTheme="minorEastAsia" w:hAnsiTheme="minorEastAsia" w:cs="Times New Roman"/>
+          <w:sz w:val="32"/>
+          <w:szCs w:val="32"/>
+        </w:rPr>
+      </w:pPr>
+    </w:p>
+    <w:p>
+      <w:pPr>
+        <w:widowControl/>
+        <w:jc w:val="center"/>
+        <w:outlineLvl w:val="1"/>
+        <w:rPr>
+          <w:rFonts w:ascii="黑体" w:eastAsia="黑体" w:hAnsi="黑体" w:cs="Times New Roman"/>
+          <w:b/>
+          <w:sz w:val="28"/>
+          <w:szCs w:val="28"/>
+        </w:rPr>
+      </w:pPr>
+      <w:bookmarkStart w:id="36" w:name="_Toc515030811"/>
+      <w:r>
+        <w:rPr>
+          <w:rFonts w:ascii="黑体" w:eastAsia="黑体" w:hAnsi="黑体" w:cs="Times New Roman" w:hint="eastAsia"/>
+          <w:b/>
+          <w:sz w:val="28"/>
+          <w:szCs w:val="28"/>
+        </w:rPr>
+        <w:t>4</w:t>
+      </w:r>
+      <w:r>
+        <w:rPr>
+          <w:rFonts w:ascii="黑体" w:eastAsia="黑体" w:hAnsi="黑体" w:cs="Times New Roman"/>
+          <w:b/>
+          <w:sz w:val="28"/>
+          <w:szCs w:val="28"/>
+        </w:rPr>
+        <w:t xml:space="preserve">.1 </w:t>
+      </w:r>
+      <w:r>
+        <w:rPr>
+          <w:rFonts w:ascii="黑体" w:eastAsia="黑体" w:hAnsi="黑体" w:cs="Times New Roman" w:hint="eastAsia"/>
+          <w:b/>
+          <w:sz w:val="28"/>
+          <w:szCs w:val="28"/>
+        </w:rPr>
+        <w:t>本地存储</w:t>
+      </w:r>
+      <w:r>
+        <w:rPr>
+          <w:rFonts w:ascii="黑体" w:eastAsia="黑体" w:hAnsi="黑体" w:cs="Times New Roman" w:hint="eastAsia"/>
+          <w:b/>
+          <w:sz w:val="28"/>
+          <w:szCs w:val="28"/>
+        </w:rPr>
+        <w:t>技术</w:t>
+      </w:r>
+      <w:bookmarkEnd w:id="36"/>
+    </w:p>
+    <w:p>
+      <w:pPr>
+        <w:widowControl/>
+        <w:jc w:val="center"/>
+        <w:rPr>
+          <w:rFonts w:asciiTheme="minorEastAsia" w:hAnsiTheme="minorEastAsia" w:cs="Times New Roman"/>
+          <w:sz w:val="24"/>
+          <w:szCs w:val="24"/>
+        </w:rPr>
+      </w:pPr>
+    </w:p>
+    <w:p>
+      <w:pPr>
+        <w:widowControl/>
+        <w:spacing w:line="400" w:lineRule="exact"/>
+        <w:ind w:firstLine="420"/>
+        <w:rPr>
+          <w:rFonts w:asciiTheme="minorEastAsia" w:hAnsiTheme="minorEastAsia" w:cs="Times New Roman"/>
+          <w:sz w:val="24"/>
+          <w:szCs w:val="24"/>
+        </w:rPr>
+      </w:pPr>
+      <w:r>
+        <w:rPr>
+          <w:rFonts w:asciiTheme="minorEastAsia" w:hAnsiTheme="minorEastAsia" w:cs="Times New Roman" w:hint="eastAsia"/>
+          <w:sz w:val="24"/>
+          <w:szCs w:val="24"/>
+        </w:rPr>
+        <w:t>当系统的使用量和访问量迅速增加，高并发会导致服务器响应速度变慢，从而降低网页的响应速度。然而通过适当的使用本地存储技术，可以有效的降低服务器的数据传输载荷，提高网页的响应速度。本章针对前端性能监测平台的应用特点，对所使用的两种本地存储技术进行了研究。</w:t>
+      </w:r>
+    </w:p>
+    <w:p>
+      <w:pPr>
+        <w:widowControl/>
+        <w:jc w:val="center"/>
+        <w:rPr>
+          <w:rFonts w:asciiTheme="minorEastAsia" w:hAnsiTheme="minorEastAsia" w:cs="Times New Roman"/>
+          <w:sz w:val="24"/>
+          <w:szCs w:val="24"/>
+        </w:rPr>
+      </w:pPr>
+    </w:p>
+    <w:p>
+      <w:pPr>
+        <w:widowControl/>
+        <w:outlineLvl w:val="2"/>
+        <w:rPr>
+          <w:rFonts w:ascii="黑体" w:eastAsia="黑体" w:hAnsi="黑体" w:cs="Times New Roman"/>
+          <w:b/>
+          <w:sz w:val="24"/>
+          <w:szCs w:val="24"/>
+        </w:rPr>
+      </w:pPr>
+      <w:bookmarkStart w:id="37" w:name="_Toc515030812"/>
+      <w:r>
+        <w:rPr>
+          <w:rFonts w:ascii="黑体" w:eastAsia="黑体" w:hAnsi="黑体" w:cs="Times New Roman" w:hint="eastAsia"/>
+          <w:b/>
+          <w:sz w:val="24"/>
+          <w:szCs w:val="24"/>
+        </w:rPr>
+        <w:t>4</w:t>
+      </w:r>
+      <w:r>
+        <w:rPr>
+          <w:rFonts w:ascii="黑体" w:eastAsia="黑体" w:hAnsi="黑体" w:cs="Times New Roman"/>
+          <w:b/>
+          <w:sz w:val="24"/>
+          <w:szCs w:val="24"/>
+        </w:rPr>
+        <w:t xml:space="preserve">.1.1 </w:t>
+      </w:r>
+      <w:r>
+        <w:rPr>
+          <w:rFonts w:ascii="黑体" w:eastAsia="黑体" w:hAnsi="黑体" w:cs="Times New Roman"/>
+          <w:b/>
+          <w:sz w:val="24"/>
+          <w:szCs w:val="24"/>
+        </w:rPr>
+        <w:t>C</w:t>
+      </w:r>
+      <w:r>
+        <w:rPr>
+          <w:rFonts w:ascii="黑体" w:eastAsia="黑体" w:hAnsi="黑体" w:cs="Times New Roman" w:hint="eastAsia"/>
+          <w:b/>
+          <w:sz w:val="24"/>
+          <w:szCs w:val="24"/>
+        </w:rPr>
+        <w:t>ookie</w:t>
+      </w:r>
+      <w:r>
+        <w:rPr>
+          <w:rFonts w:ascii="黑体" w:eastAsia="黑体" w:hAnsi="黑体" w:cs="Times New Roman" w:hint="eastAsia"/>
+          <w:b/>
+          <w:sz w:val="24"/>
+          <w:szCs w:val="24"/>
+        </w:rPr>
+        <w:t>存储</w:t>
+      </w:r>
+      <w:bookmarkEnd w:id="37"/>
+    </w:p>
+    <w:p>
+      <w:pPr>
+        <w:widowControl/>
+        <w:rPr>
+          <w:rFonts w:ascii="黑体" w:eastAsia="黑体" w:hAnsi="黑体" w:cs="Times New Roman"/>
+          <w:b/>
+          <w:sz w:val="24"/>
+          <w:szCs w:val="24"/>
+        </w:rPr>
+      </w:pPr>
+    </w:p>
+    <w:p>
+      <w:pPr>
+        <w:widowControl/>
+        <w:spacing w:line="400" w:lineRule="exact"/>
+        <w:rPr>
+          <w:rFonts w:asciiTheme="minorEastAsia" w:hAnsiTheme="minorEastAsia" w:cs="Times New Roman"/>
+          <w:sz w:val="24"/>
+          <w:szCs w:val="24"/>
+        </w:rPr>
+      </w:pPr>
+      <w:r>
+        <w:rPr>
+          <w:rFonts w:ascii="黑体" w:eastAsia="黑体" w:hAnsi="黑体" w:cs="Times New Roman"/>
+          <w:b/>
+          <w:sz w:val="24"/>
+          <w:szCs w:val="24"/>
+        </w:rPr>
+        <w:tab/>
+      </w:r>
+      <w:r>
+        <w:rPr>
+          <w:rFonts w:asciiTheme="minorEastAsia" w:hAnsiTheme="minorEastAsia" w:cs="Times New Roman" w:hint="eastAsia"/>
+          <w:sz w:val="24"/>
+          <w:szCs w:val="24"/>
+        </w:rPr>
+        <w:t>在早期的时候，服务器很难知道不同的请求是否来自同一个浏览器，这就造成了状态管理上的</w:t>
+      </w:r>
+      <w:r>
+        <w:rPr>
+          <w:rFonts w:asciiTheme="minorEastAsia" w:hAnsiTheme="minorEastAsia" w:cs="Times New Roman" w:hint="eastAsia"/>
+          <w:sz w:val="24"/>
+          <w:szCs w:val="24"/>
+        </w:rPr>
+        <w:t>困难</w:t>
+      </w:r>
+      <w:r>
+        <w:rPr>
+          <w:rFonts w:asciiTheme="minorEastAsia" w:hAnsiTheme="minorEastAsia" w:cs="Times New Roman" w:hint="eastAsia"/>
+          <w:sz w:val="24"/>
+          <w:szCs w:val="24"/>
+        </w:rPr>
+        <w:t>，</w:t>
+      </w:r>
+      <w:r>
+        <w:rPr>
+          <w:rFonts w:ascii="Times New Roman" w:hAnsi="Times New Roman" w:cs="Times New Roman"/>
+          <w:sz w:val="24"/>
+          <w:szCs w:val="24"/>
+        </w:rPr>
+        <w:t>cookie</w:t>
+      </w:r>
+      <w:r>
+        <w:rPr>
+          <w:rFonts w:asciiTheme="minorEastAsia" w:hAnsiTheme="minorEastAsia" w:cs="Times New Roman" w:hint="eastAsia"/>
+          <w:sz w:val="24"/>
+          <w:szCs w:val="24"/>
+        </w:rPr>
+        <w:t>的出现便是用于解决</w:t>
+      </w:r>
+      <w:r>
+        <w:rPr>
+          <w:rFonts w:asciiTheme="minorEastAsia" w:hAnsiTheme="minorEastAsia" w:cs="Times New Roman" w:hint="eastAsia"/>
+          <w:sz w:val="24"/>
+          <w:szCs w:val="24"/>
+        </w:rPr>
+        <w:t>身份认证的问题。存储在</w:t>
+      </w:r>
+      <w:r>
+        <w:rPr>
+          <w:rFonts w:ascii="Times New Roman" w:hAnsi="Times New Roman" w:cs="Times New Roman"/>
+          <w:sz w:val="24"/>
+          <w:szCs w:val="24"/>
+        </w:rPr>
+        <w:t>cookie</w:t>
+      </w:r>
+      <w:r>
+        <w:rPr>
+          <w:rFonts w:asciiTheme="minorEastAsia" w:hAnsiTheme="minorEastAsia" w:cs="Times New Roman" w:hint="eastAsia"/>
+          <w:sz w:val="24"/>
+          <w:szCs w:val="24"/>
+        </w:rPr>
+        <w:t>中的数据，每次都会被浏览器自动放在</w:t>
+      </w:r>
+      <w:r>
+        <w:rPr>
+          <w:rFonts w:ascii="Times New Roman" w:hAnsi="Times New Roman" w:cs="Times New Roman"/>
+          <w:sz w:val="24"/>
+          <w:szCs w:val="24"/>
+        </w:rPr>
+        <w:t>http</w:t>
+      </w:r>
+      <w:r>
+        <w:rPr>
+          <w:rFonts w:asciiTheme="minorEastAsia" w:hAnsiTheme="minorEastAsia" w:cs="Times New Roman" w:hint="eastAsia"/>
+          <w:sz w:val="24"/>
+          <w:szCs w:val="24"/>
+        </w:rPr>
+        <w:t>请求中，这些数据通常是用于身份认证的数据，在每次向服务器请求时都会带上</w:t>
+      </w:r>
+      <w:r>
+        <w:rPr>
+          <w:rFonts w:ascii="Times New Roman" w:hAnsi="Times New Roman" w:cs="Times New Roman"/>
+          <w:sz w:val="24"/>
+          <w:szCs w:val="24"/>
+        </w:rPr>
+        <w:t>cookie</w:t>
+      </w:r>
+      <w:r>
+        <w:rPr>
+          <w:rFonts w:asciiTheme="minorEastAsia" w:hAnsiTheme="minorEastAsia" w:cs="Times New Roman" w:hint="eastAsia"/>
+          <w:sz w:val="24"/>
+          <w:szCs w:val="24"/>
+        </w:rPr>
+        <w:t>数据</w:t>
+      </w:r>
+      <w:r>
+        <w:rPr>
+          <w:rFonts w:asciiTheme="minorEastAsia" w:hAnsiTheme="minorEastAsia" w:cs="Times New Roman" w:hint="eastAsia"/>
+          <w:sz w:val="24"/>
+          <w:szCs w:val="24"/>
+        </w:rPr>
+        <w:t>用于服务器</w:t>
+      </w:r>
+      <w:r>
+        <w:rPr>
+          <w:rFonts w:asciiTheme="minorEastAsia" w:hAnsiTheme="minorEastAsia" w:cs="Times New Roman" w:hint="eastAsia"/>
+          <w:sz w:val="24"/>
+          <w:szCs w:val="24"/>
+        </w:rPr>
+        <w:t>身份</w:t>
+      </w:r>
+      <w:r>
+        <w:rPr>
+          <w:rFonts w:asciiTheme="minorEastAsia" w:hAnsiTheme="minorEastAsia" w:cs="Times New Roman" w:hint="eastAsia"/>
+          <w:sz w:val="24"/>
+          <w:szCs w:val="24"/>
+        </w:rPr>
+        <w:t>校验。</w:t>
+      </w:r>
+    </w:p>
+    <w:p>
+      <w:pPr>
+        <w:widowControl/>
+        <w:spacing w:line="400" w:lineRule="exact"/>
+        <w:rPr>
+          <w:rFonts w:asciiTheme="minorEastAsia" w:hAnsiTheme="minorEastAsia" w:cs="Times New Roman"/>
+          <w:sz w:val="24"/>
+          <w:szCs w:val="24"/>
+        </w:rPr>
+      </w:pPr>
+      <w:r>
+        <w:rPr>
+          <w:rFonts w:asciiTheme="minorEastAsia" w:hAnsiTheme="minorEastAsia" w:cs="Times New Roman"/>
+          <w:sz w:val="24"/>
+          <w:szCs w:val="24"/>
+        </w:rPr>
+        <w:tab/>
+      </w:r>
+      <w:r>
+        <w:rPr>
+          <w:rFonts w:asciiTheme="minorEastAsia" w:hAnsiTheme="minorEastAsia" w:cs="Times New Roman" w:hint="eastAsia"/>
+          <w:sz w:val="24"/>
+          <w:szCs w:val="24"/>
+        </w:rPr>
+        <w:t>一般来讲，</w:t>
+      </w:r>
+      <w:r>
+        <w:rPr>
+          <w:rFonts w:ascii="Times New Roman" w:hAnsi="Times New Roman" w:cs="Times New Roman"/>
+          <w:sz w:val="24"/>
+          <w:szCs w:val="24"/>
+        </w:rPr>
+        <w:t>cookie</w:t>
+      </w:r>
+      <w:r>
+        <w:rPr>
+          <w:rFonts w:asciiTheme="minorEastAsia" w:hAnsiTheme="minorEastAsia" w:cs="Times New Roman" w:hint="eastAsia"/>
+          <w:sz w:val="24"/>
+          <w:szCs w:val="24"/>
+        </w:rPr>
+        <w:t>就是存储在电脑上的一个纯文本文件，不包含任何代码。</w:t>
+      </w:r>
+      <w:r>
+        <w:rPr>
+          <w:rFonts w:asciiTheme="minorEastAsia" w:hAnsiTheme="minorEastAsia" w:cs="Times New Roman" w:hint="eastAsia"/>
+          <w:sz w:val="24"/>
+          <w:szCs w:val="24"/>
+        </w:rPr>
+        <w:t>创建</w:t>
+      </w:r>
+      <w:r>
+        <w:rPr>
+          <w:rFonts w:ascii="Times New Roman" w:hAnsi="Times New Roman" w:cs="Times New Roman"/>
+          <w:sz w:val="24"/>
+          <w:szCs w:val="24"/>
+        </w:rPr>
+        <w:t>cookie</w:t>
+      </w:r>
+      <w:r>
+        <w:rPr>
+          <w:rFonts w:asciiTheme="minorEastAsia" w:hAnsiTheme="minorEastAsia" w:cs="Times New Roman" w:hint="eastAsia"/>
+          <w:sz w:val="24"/>
+          <w:szCs w:val="24"/>
+        </w:rPr>
+        <w:t>的方法是通过发送一个</w:t>
+      </w:r>
+      <w:r>
+        <w:rPr>
+          <w:rFonts w:ascii="Times New Roman" w:hAnsi="Times New Roman" w:cs="Times New Roman"/>
+          <w:sz w:val="24"/>
+          <w:szCs w:val="24"/>
+        </w:rPr>
+        <w:t>http</w:t>
+      </w:r>
+      <w:r>
+        <w:rPr>
+          <w:rFonts w:asciiTheme="minorEastAsia" w:hAnsiTheme="minorEastAsia" w:cs="Times New Roman" w:hint="eastAsia"/>
+          <w:sz w:val="24"/>
+          <w:szCs w:val="24"/>
+        </w:rPr>
+        <w:t>请求，请求中带有</w:t>
+      </w:r>
+      <w:r>
+        <w:rPr>
+          <w:rFonts w:ascii="Times New Roman" w:hAnsi="Times New Roman" w:cs="Times New Roman"/>
+          <w:sz w:val="24"/>
+          <w:szCs w:val="24"/>
+        </w:rPr>
+        <w:t>set-cookie</w:t>
+      </w:r>
+      <w:r>
+        <w:rPr>
+          <w:rFonts w:asciiTheme="minorEastAsia" w:hAnsiTheme="minorEastAsia" w:cs="Times New Roman" w:hint="eastAsia"/>
+          <w:sz w:val="24"/>
+          <w:szCs w:val="24"/>
+        </w:rPr>
+        <w:t>消息头，其格式如下所示：</w:t>
+      </w:r>
+    </w:p>
+    <w:p>
+      <w:pPr>
+        <w:widowControl/>
+        <w:spacing w:line="400" w:lineRule="exact"/>
+        <w:jc w:val="center"/>
+        <w:rPr>
+          <w:rFonts w:ascii="Times New Roman" w:hAnsi="Times New Roman" w:cs="Times New Roman"/>
+          <w:sz w:val="24"/>
+          <w:szCs w:val="24"/>
+        </w:rPr>
+      </w:pPr>
+      <w:r>
+        <w:rPr>
+          <w:rFonts w:ascii="Times New Roman" w:hAnsi="Times New Roman" w:cs="Times New Roman"/>
+          <w:sz w:val="24"/>
+          <w:szCs w:val="24"/>
+        </w:rPr>
+        <w:t>set-cookie:value[;expires=date][;domain=domain][;path=path][;secure]</w:t>
+      </w:r>
+    </w:p>
+    <w:p>
+      <w:pPr>
+        <w:widowControl/>
+        <w:spacing w:line="400" w:lineRule="exact"/>
+        <w:rPr>
+          <w:rFonts w:ascii="Times New Roman" w:hAnsi="Times New Roman" w:cs="Times New Roman"/>
+          <w:sz w:val="24"/>
+          <w:szCs w:val="24"/>
+        </w:rPr>
+      </w:pPr>
+      <w:r>
+        <w:rPr>
+          <w:rFonts w:ascii="Times New Roman" w:hAnsi="Times New Roman" w:cs="Times New Roman" w:hint="eastAsia"/>
+          <w:sz w:val="24"/>
+          <w:szCs w:val="24"/>
+        </w:rPr>
+        <w:t>设置的值中每一部分分别表示</w:t>
+      </w:r>
+      <w:r>
+        <w:rPr>
+          <w:rFonts w:ascii="Times New Roman" w:hAnsi="Times New Roman" w:cs="Times New Roman" w:hint="eastAsia"/>
+          <w:sz w:val="24"/>
+          <w:szCs w:val="24"/>
+        </w:rPr>
+        <w:t>cookie</w:t>
+      </w:r>
+      <w:r>
+        <w:rPr>
+          <w:rFonts w:ascii="Times New Roman" w:hAnsi="Times New Roman" w:cs="Times New Roman" w:hint="eastAsia"/>
+          <w:sz w:val="24"/>
+          <w:szCs w:val="24"/>
+        </w:rPr>
+        <w:t>的值、过期时间设置、作用域设置、请求资源指定路径和安全性设置。</w:t>
+      </w:r>
+      <w:r>
+        <w:rPr>
+          <w:rFonts w:ascii="Times New Roman" w:hAnsi="Times New Roman" w:cs="Times New Roman" w:hint="eastAsia"/>
+          <w:sz w:val="24"/>
+          <w:szCs w:val="24"/>
+        </w:rPr>
+        <w:t>另外</w:t>
+      </w:r>
+      <w:r>
+        <w:rPr>
+          <w:rFonts w:ascii="Times New Roman" w:hAnsi="Times New Roman" w:cs="Times New Roman" w:hint="eastAsia"/>
+          <w:sz w:val="24"/>
+          <w:szCs w:val="24"/>
+        </w:rPr>
+        <w:t>，</w:t>
+      </w:r>
+      <w:r>
+        <w:rPr>
+          <w:rFonts w:ascii="Times New Roman" w:hAnsi="Times New Roman" w:cs="Times New Roman" w:hint="eastAsia"/>
+          <w:sz w:val="24"/>
+          <w:szCs w:val="24"/>
+        </w:rPr>
+        <w:t>也</w:t>
+      </w:r>
+      <w:r>
+        <w:rPr>
+          <w:rFonts w:ascii="Times New Roman" w:hAnsi="Times New Roman" w:cs="Times New Roman" w:hint="eastAsia"/>
+          <w:sz w:val="24"/>
+          <w:szCs w:val="24"/>
+        </w:rPr>
+        <w:t>可以使用</w:t>
+      </w:r>
+      <w:r>
+        <w:rPr>
+          <w:rFonts w:ascii="Times New Roman" w:hAnsi="Times New Roman" w:cs="Times New Roman" w:hint="eastAsia"/>
+          <w:sz w:val="24"/>
+          <w:szCs w:val="24"/>
+        </w:rPr>
+        <w:t>JavaScript</w:t>
+      </w:r>
+      <w:r>
+        <w:rPr>
+          <w:rFonts w:ascii="Times New Roman" w:hAnsi="Times New Roman" w:cs="Times New Roman" w:hint="eastAsia"/>
+          <w:sz w:val="24"/>
+          <w:szCs w:val="24"/>
+        </w:rPr>
+        <w:t>代码来对</w:t>
+      </w:r>
+      <w:r>
+        <w:rPr>
+          <w:rFonts w:ascii="Times New Roman" w:hAnsi="Times New Roman" w:cs="Times New Roman" w:hint="eastAsia"/>
+          <w:sz w:val="24"/>
+          <w:szCs w:val="24"/>
+        </w:rPr>
+        <w:t>cookie</w:t>
+      </w:r>
+      <w:r>
+        <w:rPr>
+          <w:rFonts w:ascii="Times New Roman" w:hAnsi="Times New Roman" w:cs="Times New Roman" w:hint="eastAsia"/>
+          <w:sz w:val="24"/>
+          <w:szCs w:val="24"/>
+        </w:rPr>
+        <w:t>进行创建、维护和删除，主要是通过</w:t>
+      </w:r>
+      <w:r>
+        <w:rPr>
+          <w:rFonts w:ascii="Times New Roman" w:hAnsi="Times New Roman" w:cs="Times New Roman" w:hint="eastAsia"/>
+          <w:sz w:val="24"/>
+          <w:szCs w:val="24"/>
+        </w:rPr>
+        <w:t>document</w:t>
+      </w:r>
+      <w:r>
+        <w:rPr>
+          <w:rFonts w:ascii="Times New Roman" w:hAnsi="Times New Roman" w:cs="Times New Roman"/>
+          <w:sz w:val="24"/>
+          <w:szCs w:val="24"/>
+        </w:rPr>
+        <w:t>.cookie</w:t>
+      </w:r>
+      <w:r>
+        <w:rPr>
+          <w:rFonts w:ascii="Times New Roman" w:hAnsi="Times New Roman" w:cs="Times New Roman" w:hint="eastAsia"/>
+          <w:sz w:val="24"/>
+          <w:szCs w:val="24"/>
+        </w:rPr>
+        <w:t>进行操作，比如要使用和</w:t>
+      </w:r>
+      <w:r>
+        <w:rPr>
+          <w:rFonts w:ascii="Times New Roman" w:hAnsi="Times New Roman" w:cs="Times New Roman" w:hint="eastAsia"/>
+          <w:sz w:val="24"/>
+          <w:szCs w:val="24"/>
+        </w:rPr>
+        <w:t>set</w:t>
+      </w:r>
+      <w:r>
+        <w:rPr>
+          <w:rFonts w:ascii="Times New Roman" w:hAnsi="Times New Roman" w:cs="Times New Roman"/>
+          <w:sz w:val="24"/>
+          <w:szCs w:val="24"/>
+        </w:rPr>
+        <w:t>-cookie</w:t>
+      </w:r>
+      <w:r>
+        <w:rPr>
+          <w:rFonts w:ascii="Times New Roman" w:hAnsi="Times New Roman" w:cs="Times New Roman" w:hint="eastAsia"/>
+          <w:sz w:val="24"/>
+          <w:szCs w:val="24"/>
+        </w:rPr>
+        <w:t>相同格式的</w:t>
+      </w:r>
+      <w:r>
+        <w:rPr>
+          <w:rFonts w:ascii="Times New Roman" w:hAnsi="Times New Roman" w:cs="Times New Roman" w:hint="eastAsia"/>
+          <w:sz w:val="24"/>
+          <w:szCs w:val="24"/>
+        </w:rPr>
+        <w:t>cookie</w:t>
+      </w:r>
+      <w:r>
+        <w:rPr>
+          <w:rFonts w:ascii="Times New Roman" w:hAnsi="Times New Roman" w:cs="Times New Roman" w:hint="eastAsia"/>
+          <w:sz w:val="24"/>
+          <w:szCs w:val="24"/>
+        </w:rPr>
+        <w:t>：</w:t>
+      </w:r>
+    </w:p>
+    <w:p>
+      <w:pPr>
+        <w:widowControl/>
+        <w:spacing w:line="400" w:lineRule="exact"/>
+        <w:jc w:val="center"/>
+        <w:rPr>
+          <w:rFonts w:ascii="Times New Roman" w:hAnsi="Times New Roman" w:cs="Times New Roman"/>
+          <w:sz w:val="24"/>
+          <w:szCs w:val="24"/>
+        </w:rPr>
+      </w:pPr>
+      <w:r>
+        <w:rPr>
+          <w:rFonts w:ascii="Times New Roman" w:hAnsi="Times New Roman" w:cs="Times New Roman"/>
+          <w:sz w:val="24"/>
+          <w:szCs w:val="24"/>
+        </w:rPr>
+        <w:t>d</w:t>
+      </w:r>
+      <w:r>
+        <w:rPr>
+          <w:rFonts w:ascii="Times New Roman" w:hAnsi="Times New Roman" w:cs="Times New Roman"/>
+          <w:sz w:val="24"/>
+          <w:szCs w:val="24"/>
+        </w:rPr>
+        <w:t>ocument.cookie = “name=userLogin;domain=</w:t>
+      </w:r>
+      <w:r>
+        <w:rPr>
+          <w:rFonts w:ascii="Times New Roman" w:hAnsi="Times New Roman" w:cs="Times New Roman"/>
+          <w:sz w:val="24"/>
+          <w:szCs w:val="24"/>
+        </w:rPr>
+        <w:t>www.baidu.com;path=/</w:t>
+      </w:r>
+      <w:r>
+        <w:rPr>
+          <w:rFonts w:ascii="Times New Roman" w:hAnsi="Times New Roman" w:cs="Times New Roman"/>
+          <w:sz w:val="24"/>
+          <w:szCs w:val="24"/>
+        </w:rPr>
+        <w:t>”</w:t>
+      </w:r>
+    </w:p>
+    <w:p>
+      <w:pPr>
+        <w:widowControl/>
+        <w:spacing w:line="400" w:lineRule="exact"/>
+        <w:rPr>
+          <w:rFonts w:ascii="Times New Roman" w:hAnsi="Times New Roman" w:cs="Times New Roman"/>
+          <w:sz w:val="24"/>
+          <w:szCs w:val="24"/>
+        </w:rPr>
+      </w:pPr>
+      <w:r>
+        <w:rPr>
+          <w:rFonts w:ascii="Times New Roman" w:hAnsi="Times New Roman" w:cs="Times New Roman" w:hint="eastAsia"/>
+          <w:sz w:val="24"/>
+          <w:szCs w:val="24"/>
+        </w:rPr>
+        <w:t>要通过</w:t>
+      </w:r>
+      <w:r>
+        <w:rPr>
+          <w:rFonts w:ascii="Times New Roman" w:hAnsi="Times New Roman" w:cs="Times New Roman" w:hint="eastAsia"/>
+          <w:sz w:val="24"/>
+          <w:szCs w:val="24"/>
+        </w:rPr>
+        <w:t>JavaScript</w:t>
+      </w:r>
+      <w:r>
+        <w:rPr>
+          <w:rFonts w:ascii="Times New Roman" w:hAnsi="Times New Roman" w:cs="Times New Roman" w:hint="eastAsia"/>
+          <w:sz w:val="24"/>
+          <w:szCs w:val="24"/>
+        </w:rPr>
+        <w:t>读取</w:t>
+      </w:r>
+      <w:r>
+        <w:rPr>
+          <w:rFonts w:ascii="Times New Roman" w:hAnsi="Times New Roman" w:cs="Times New Roman" w:hint="eastAsia"/>
+          <w:sz w:val="24"/>
+          <w:szCs w:val="24"/>
+        </w:rPr>
+        <w:t>cookie</w:t>
+      </w:r>
+      <w:r>
+        <w:rPr>
+          <w:rFonts w:ascii="Times New Roman" w:hAnsi="Times New Roman" w:cs="Times New Roman" w:hint="eastAsia"/>
+          <w:sz w:val="24"/>
+          <w:szCs w:val="24"/>
+        </w:rPr>
+        <w:t>的值，同样直接使用</w:t>
+      </w:r>
+      <w:r>
+        <w:rPr>
+          <w:rFonts w:ascii="Times New Roman" w:hAnsi="Times New Roman" w:cs="Times New Roman" w:hint="eastAsia"/>
+          <w:sz w:val="24"/>
+          <w:szCs w:val="24"/>
+        </w:rPr>
+        <w:t>document</w:t>
+      </w:r>
+      <w:r>
+        <w:rPr>
+          <w:rFonts w:ascii="Times New Roman" w:hAnsi="Times New Roman" w:cs="Times New Roman"/>
+          <w:sz w:val="24"/>
+          <w:szCs w:val="24"/>
+        </w:rPr>
+        <w:t>.cookie</w:t>
+      </w:r>
+      <w:r>
+        <w:rPr>
+          <w:rFonts w:ascii="Times New Roman" w:hAnsi="Times New Roman" w:cs="Times New Roman" w:hint="eastAsia"/>
+          <w:sz w:val="24"/>
+          <w:szCs w:val="24"/>
+        </w:rPr>
+        <w:t>即可进行读取。</w:t>
+      </w:r>
+    </w:p>
+    <w:p>
+      <w:pPr>
+        <w:widowControl/>
+        <w:spacing w:line="400" w:lineRule="exact"/>
+        <w:rPr>
+          <w:rFonts w:asciiTheme="minorEastAsia" w:hAnsiTheme="minorEastAsia" w:cs="Times New Roman"/>
+          <w:sz w:val="24"/>
+          <w:szCs w:val="24"/>
+        </w:rPr>
+      </w:pPr>
+      <w:r>
+        <w:rPr>
+          <w:rFonts w:asciiTheme="minorEastAsia" w:hAnsiTheme="minorEastAsia" w:cs="Times New Roman"/>
+          <w:sz w:val="24"/>
+          <w:szCs w:val="24"/>
+        </w:rPr>
+        <w:tab/>
+      </w:r>
+    </w:p>
+    <w:p>
+      <w:pPr>
+        <w:widowControl/>
+        <w:outlineLvl w:val="2"/>
+        <w:rPr>
+          <w:rFonts w:ascii="黑体" w:eastAsia="黑体" w:hAnsi="黑体" w:cs="Times New Roman"/>
+          <w:b/>
+          <w:sz w:val="24"/>
+          <w:szCs w:val="24"/>
+        </w:rPr>
+      </w:pPr>
+      <w:bookmarkStart w:id="38" w:name="_Toc515030813"/>
+      <w:r>
+        <w:rPr>
+          <w:rFonts w:ascii="黑体" w:eastAsia="黑体" w:hAnsi="黑体" w:cs="Times New Roman" w:hint="eastAsia"/>
+          <w:b/>
+          <w:sz w:val="24"/>
+          <w:szCs w:val="24"/>
+        </w:rPr>
+        <w:t>4</w:t>
+      </w:r>
+      <w:r>
+        <w:rPr>
+          <w:rFonts w:ascii="黑体" w:eastAsia="黑体" w:hAnsi="黑体" w:cs="Times New Roman"/>
+          <w:b/>
+          <w:sz w:val="24"/>
+          <w:szCs w:val="24"/>
+        </w:rPr>
+        <w:t>.1.</w:t>
+      </w:r>
+      <w:r>
+        <w:rPr>
+          <w:rFonts w:ascii="黑体" w:eastAsia="黑体" w:hAnsi="黑体" w:cs="Times New Roman"/>
+          <w:b/>
+          <w:sz w:val="24"/>
+          <w:szCs w:val="24"/>
+        </w:rPr>
+        <w:t xml:space="preserve">2 </w:t>
+      </w:r>
+      <w:r>
+        <w:rPr>
+          <w:rFonts w:ascii="黑体" w:eastAsia="黑体" w:hAnsi="黑体" w:cs="Times New Roman" w:hint="eastAsia"/>
+          <w:b/>
+          <w:sz w:val="24"/>
+          <w:szCs w:val="24"/>
+        </w:rPr>
+        <w:t>localStorage存储</w:t>
+      </w:r>
+      <w:bookmarkEnd w:id="38"/>
+      <w:r>
+        <w:rPr>
+          <w:rFonts w:ascii="黑体" w:eastAsia="黑体" w:hAnsi="黑体" w:cs="Times New Roman"/>
+          <w:b/>
+          <w:sz w:val="24"/>
+          <w:szCs w:val="24"/>
+        </w:rPr>
+        <w:t xml:space="preserve"> </w:t>
+      </w:r>
+    </w:p>
+    <w:p>
+      <w:pPr>
+        <w:widowControl/>
+        <w:spacing w:line="400" w:lineRule="exact"/>
+        <w:rPr>
+          <w:rFonts w:asciiTheme="minorEastAsia" w:hAnsiTheme="minorEastAsia" w:cs="Times New Roman"/>
+          <w:sz w:val="24"/>
+          <w:szCs w:val="24"/>
+        </w:rPr>
+      </w:pPr>
+    </w:p>
+    <w:p>
+      <w:pPr>
+        <w:widowControl/>
+        <w:spacing w:line="400" w:lineRule="exact"/>
+        <w:rPr>
+          <w:rFonts w:asciiTheme="minorEastAsia" w:hAnsiTheme="minorEastAsia" w:cs="Times New Roman"/>
+          <w:sz w:val="24"/>
+          <w:szCs w:val="24"/>
+        </w:rPr>
+      </w:pPr>
+      <w:r>
+        <w:rPr>
+          <w:rFonts w:asciiTheme="minorEastAsia" w:hAnsiTheme="minorEastAsia" w:cs="Times New Roman"/>
+          <w:sz w:val="24"/>
+          <w:szCs w:val="24"/>
+        </w:rPr>
+        <w:tab/>
+      </w:r>
+      <w:r>
+        <w:rPr>
+          <w:rFonts w:ascii="Times New Roman" w:hAnsi="Times New Roman" w:cs="Times New Roman"/>
+          <w:sz w:val="24"/>
+          <w:szCs w:val="24"/>
+        </w:rPr>
+        <w:t>localStorage</w:t>
+      </w:r>
+      <w:r>
+        <w:rPr>
+          <w:rFonts w:asciiTheme="minorEastAsia" w:hAnsiTheme="minorEastAsia" w:cs="Times New Roman" w:hint="eastAsia"/>
+          <w:sz w:val="24"/>
+          <w:szCs w:val="24"/>
+        </w:rPr>
+        <w:t>是</w:t>
+      </w:r>
+      <w:r>
+        <w:rPr>
+          <w:rFonts w:ascii="Times New Roman" w:hAnsi="Times New Roman" w:cs="Times New Roman"/>
+          <w:sz w:val="24"/>
+          <w:szCs w:val="24"/>
+        </w:rPr>
+        <w:t>HTML5</w:t>
+      </w:r>
+      <w:r>
+        <w:rPr>
+          <w:rFonts w:asciiTheme="minorEastAsia" w:hAnsiTheme="minorEastAsia" w:cs="Times New Roman" w:hint="eastAsia"/>
+          <w:sz w:val="24"/>
+          <w:szCs w:val="24"/>
+        </w:rPr>
+        <w:t>提出的</w:t>
+      </w:r>
+      <w:r>
+        <w:rPr>
+          <w:rFonts w:ascii="Times New Roman" w:hAnsi="Times New Roman" w:cs="Times New Roman"/>
+          <w:sz w:val="24"/>
+          <w:szCs w:val="24"/>
+        </w:rPr>
+        <w:t>W</w:t>
+      </w:r>
+      <w:r>
+        <w:rPr>
+          <w:rFonts w:ascii="Times New Roman" w:hAnsi="Times New Roman" w:cs="Times New Roman"/>
+          <w:sz w:val="24"/>
+          <w:szCs w:val="24"/>
+        </w:rPr>
+        <w:t>eb Storage</w:t>
+      </w:r>
+      <w:r>
+        <w:rPr>
+          <w:rFonts w:asciiTheme="minorEastAsia" w:hAnsiTheme="minorEastAsia" w:cs="Times New Roman" w:hint="eastAsia"/>
+          <w:sz w:val="24"/>
+          <w:szCs w:val="24"/>
+        </w:rPr>
+        <w:t>的一种，</w:t>
+      </w:r>
+      <w:r>
+        <w:rPr>
+          <w:rFonts w:asciiTheme="minorEastAsia" w:hAnsiTheme="minorEastAsia" w:cs="Times New Roman" w:hint="eastAsia"/>
+          <w:sz w:val="24"/>
+          <w:szCs w:val="24"/>
+        </w:rPr>
+        <w:t>通过键值对的数据结构来保存数据，</w:t>
+      </w:r>
+      <w:r>
+        <w:rPr>
+          <w:rFonts w:asciiTheme="minorEastAsia" w:hAnsiTheme="minorEastAsia" w:cs="Times New Roman" w:hint="eastAsia"/>
+          <w:sz w:val="24"/>
+          <w:szCs w:val="24"/>
+        </w:rPr>
+        <w:t>它是持久化的本地存储，除非主动删除数据，否则数据将永久保留。</w:t>
+      </w:r>
+      <w:r>
+        <w:rPr>
+          <w:rFonts w:ascii="Times New Roman" w:hAnsi="Times New Roman" w:cs="Times New Roman"/>
+          <w:sz w:val="24"/>
+          <w:szCs w:val="24"/>
+        </w:rPr>
+        <w:lastRenderedPageBreak/>
+        <w:t>localStorage</w:t>
+      </w:r>
+      <w:r>
+        <w:rPr>
+          <w:rFonts w:asciiTheme="minorEastAsia" w:hAnsiTheme="minorEastAsia" w:cs="Times New Roman" w:hint="eastAsia"/>
+          <w:sz w:val="24"/>
+          <w:szCs w:val="24"/>
+        </w:rPr>
+        <w:t>可容纳的数据量比</w:t>
+      </w:r>
+      <w:r>
+        <w:rPr>
+          <w:rFonts w:ascii="Times New Roman" w:hAnsi="Times New Roman" w:cs="Times New Roman"/>
+          <w:sz w:val="24"/>
+          <w:szCs w:val="24"/>
+        </w:rPr>
+        <w:t>cookie</w:t>
+      </w:r>
+      <w:r>
+        <w:rPr>
+          <w:rFonts w:asciiTheme="minorEastAsia" w:hAnsiTheme="minorEastAsia" w:cs="Times New Roman" w:hint="eastAsia"/>
+          <w:sz w:val="24"/>
+          <w:szCs w:val="24"/>
+        </w:rPr>
+        <w:t>大，通常为5</w:t>
+      </w:r>
+      <w:r>
+        <w:rPr>
+          <w:rFonts w:asciiTheme="minorEastAsia" w:hAnsiTheme="minorEastAsia" w:cs="Times New Roman"/>
+          <w:sz w:val="24"/>
+          <w:szCs w:val="24"/>
+        </w:rPr>
+        <w:t>M</w:t>
+      </w:r>
+      <w:r>
+        <w:rPr>
+          <w:rFonts w:asciiTheme="minorEastAsia" w:hAnsiTheme="minorEastAsia" w:cs="Times New Roman" w:hint="eastAsia"/>
+          <w:sz w:val="24"/>
+          <w:szCs w:val="24"/>
+        </w:rPr>
+        <w:t>，</w:t>
+      </w:r>
+      <w:r>
+        <w:rPr>
+          <w:rFonts w:asciiTheme="minorEastAsia" w:hAnsiTheme="minorEastAsia" w:cs="Times New Roman" w:hint="eastAsia"/>
+          <w:sz w:val="24"/>
+          <w:szCs w:val="24"/>
+        </w:rPr>
+        <w:t>与cookie不同的是，</w:t>
+      </w:r>
+      <w:r>
+        <w:rPr>
+          <w:rFonts w:asciiTheme="minorEastAsia" w:hAnsiTheme="minorEastAsia" w:cs="Times New Roman" w:hint="eastAsia"/>
+          <w:sz w:val="24"/>
+          <w:szCs w:val="24"/>
+        </w:rPr>
+        <w:t>它仅在客户端中保存，不参与服务器的通信。这种情况下，它的数据读取速度是非常快的，非常适合</w:t>
+      </w:r>
+      <w:r>
+        <w:rPr>
+          <w:rFonts w:asciiTheme="minorEastAsia" w:hAnsiTheme="minorEastAsia" w:cs="Times New Roman" w:hint="eastAsia"/>
+          <w:sz w:val="24"/>
+          <w:szCs w:val="24"/>
+        </w:rPr>
+        <w:t>用于存储</w:t>
+      </w:r>
+      <w:r>
+        <w:rPr>
+          <w:rFonts w:asciiTheme="minorEastAsia" w:hAnsiTheme="minorEastAsia" w:cs="Times New Roman" w:hint="eastAsia"/>
+          <w:sz w:val="24"/>
+          <w:szCs w:val="24"/>
+        </w:rPr>
+        <w:t>页面首屏渲染时所需显示的数据。</w:t>
+      </w:r>
+    </w:p>
+    <w:p>
+      <w:pPr>
+        <w:widowControl/>
+        <w:spacing w:line="400" w:lineRule="exact"/>
+        <w:ind w:firstLine="420"/>
+        <w:rPr>
+          <w:rFonts w:asciiTheme="minorEastAsia" w:hAnsiTheme="minorEastAsia" w:cs="Times New Roman"/>
+          <w:sz w:val="24"/>
+          <w:szCs w:val="24"/>
+        </w:rPr>
+      </w:pPr>
+      <w:r>
+        <w:rPr>
+          <w:rFonts w:asciiTheme="minorEastAsia" w:hAnsiTheme="minorEastAsia" w:cs="Times New Roman" w:hint="eastAsia"/>
+          <w:sz w:val="24"/>
+          <w:szCs w:val="24"/>
+        </w:rPr>
+        <w:t>另一方面，</w:t>
+      </w:r>
+      <w:r>
+        <w:rPr>
+          <w:rFonts w:ascii="Times New Roman" w:hAnsi="Times New Roman" w:cs="Times New Roman"/>
+          <w:sz w:val="24"/>
+          <w:szCs w:val="24"/>
+        </w:rPr>
+        <w:t>localStorage</w:t>
+      </w:r>
+      <w:r>
+        <w:rPr>
+          <w:rFonts w:asciiTheme="minorEastAsia" w:hAnsiTheme="minorEastAsia" w:cs="Times New Roman" w:hint="eastAsia"/>
+          <w:sz w:val="24"/>
+          <w:szCs w:val="24"/>
+        </w:rPr>
+        <w:t>本质上是对字符串的读取，如果存储内容过多的话</w:t>
+      </w:r>
+      <w:r>
+        <w:rPr>
+          <w:rFonts w:asciiTheme="minorEastAsia" w:hAnsiTheme="minorEastAsia" w:cs="Times New Roman" w:hint="eastAsia"/>
+          <w:sz w:val="24"/>
+          <w:szCs w:val="24"/>
+        </w:rPr>
+        <w:t>会消耗内存空间，造成页面卡顿。所以，使用本地存储时需要对使用场景和需求进行衡量。</w:t>
+      </w:r>
+    </w:p>
+    <w:p>
+      <w:pPr>
+        <w:widowControl/>
+        <w:spacing w:line="400" w:lineRule="exact"/>
+        <w:ind w:firstLine="420"/>
+        <w:rPr>
+          <w:rFonts w:asciiTheme="minorEastAsia" w:hAnsiTheme="minorEastAsia" w:cs="Times New Roman"/>
+          <w:sz w:val="28"/>
+          <w:szCs w:val="28"/>
+        </w:rPr>
+      </w:pPr>
+    </w:p>
+    <w:p>
+      <w:pPr>
+        <w:widowControl/>
+        <w:jc w:val="center"/>
+        <w:outlineLvl w:val="1"/>
+        <w:rPr>
+          <w:rFonts w:ascii="黑体" w:eastAsia="黑体" w:hAnsi="黑体" w:cs="Times New Roman"/>
+          <w:b/>
+          <w:sz w:val="28"/>
+          <w:szCs w:val="28"/>
+        </w:rPr>
+      </w:pPr>
+      <w:bookmarkStart w:id="39" w:name="_Toc515030814"/>
+      <w:r>
+        <w:rPr>
+          <w:rFonts w:ascii="黑体" w:eastAsia="黑体" w:hAnsi="黑体" w:cs="Times New Roman" w:hint="eastAsia"/>
+          <w:b/>
+          <w:sz w:val="28"/>
+          <w:szCs w:val="28"/>
+        </w:rPr>
+        <w:t>4</w:t>
+      </w:r>
+      <w:r>
+        <w:rPr>
+          <w:rFonts w:ascii="黑体" w:eastAsia="黑体" w:hAnsi="黑体" w:cs="Times New Roman"/>
+          <w:b/>
+          <w:sz w:val="28"/>
+          <w:szCs w:val="28"/>
+        </w:rPr>
+        <w:t>.</w:t>
+      </w:r>
+      <w:r>
+        <w:rPr>
+          <w:rFonts w:ascii="黑体" w:eastAsia="黑体" w:hAnsi="黑体" w:cs="Times New Roman"/>
+          <w:b/>
+          <w:sz w:val="28"/>
+          <w:szCs w:val="28"/>
+        </w:rPr>
+        <w:t>2</w:t>
+      </w:r>
+      <w:r>
+        <w:rPr>
+          <w:rFonts w:ascii="黑体" w:eastAsia="黑体" w:hAnsi="黑体" w:cs="Times New Roman"/>
+          <w:b/>
+          <w:sz w:val="28"/>
+          <w:szCs w:val="28"/>
+        </w:rPr>
+        <w:t xml:space="preserve"> </w:t>
+      </w:r>
+      <w:r>
+        <w:rPr>
+          <w:rFonts w:ascii="黑体" w:eastAsia="黑体" w:hAnsi="黑体" w:cs="Times New Roman" w:hint="eastAsia"/>
+          <w:b/>
+          <w:sz w:val="28"/>
+          <w:szCs w:val="28"/>
+        </w:rPr>
+        <w:t>数据可视化</w:t>
+      </w:r>
+      <w:r>
+        <w:rPr>
+          <w:rFonts w:ascii="黑体" w:eastAsia="黑体" w:hAnsi="黑体" w:cs="Times New Roman" w:hint="eastAsia"/>
+          <w:b/>
+          <w:sz w:val="28"/>
+          <w:szCs w:val="28"/>
+        </w:rPr>
+        <w:t>研究</w:t>
+      </w:r>
+      <w:bookmarkEnd w:id="39"/>
+    </w:p>
+    <w:p>
+      <w:pPr>
+        <w:widowControl/>
+        <w:jc w:val="left"/>
+        <w:rPr>
+          <w:rFonts w:asciiTheme="minorEastAsia" w:hAnsiTheme="minorEastAsia" w:cs="Times New Roman"/>
+          <w:sz w:val="28"/>
+          <w:szCs w:val="28"/>
+        </w:rPr>
+      </w:pPr>
+    </w:p>
+    <w:p>
+      <w:pPr>
+        <w:widowControl/>
+        <w:jc w:val="left"/>
+        <w:outlineLvl w:val="2"/>
+        <w:rPr>
+          <w:rFonts w:ascii="黑体" w:eastAsia="黑体" w:hAnsi="黑体" w:cs="Times New Roman"/>
+          <w:b/>
+          <w:sz w:val="24"/>
+          <w:szCs w:val="24"/>
+        </w:rPr>
+      </w:pPr>
+      <w:bookmarkStart w:id="40" w:name="_Toc515030815"/>
+      <w:r>
+        <w:rPr>
+          <w:rFonts w:ascii="黑体" w:eastAsia="黑体" w:hAnsi="黑体" w:cs="Times New Roman"/>
+          <w:b/>
+          <w:sz w:val="24"/>
+          <w:szCs w:val="24"/>
+        </w:rPr>
+        <w:t xml:space="preserve">4.2.1 </w:t>
+      </w:r>
+      <w:r>
+        <w:rPr>
+          <w:rFonts w:ascii="黑体" w:eastAsia="黑体" w:hAnsi="黑体" w:cs="Times New Roman" w:hint="eastAsia"/>
+          <w:b/>
+          <w:sz w:val="24"/>
+          <w:szCs w:val="24"/>
+        </w:rPr>
+        <w:t>均值的局限性</w:t>
+      </w:r>
+      <w:bookmarkEnd w:id="40"/>
+    </w:p>
+    <w:p>
+      <w:pPr>
+        <w:widowControl/>
+        <w:rPr>
+          <w:rFonts w:asciiTheme="minorEastAsia" w:hAnsiTheme="minorEastAsia" w:cs="Times New Roman"/>
+          <w:sz w:val="24"/>
+          <w:szCs w:val="24"/>
+        </w:rPr>
+      </w:pPr>
+    </w:p>
+    <w:p>
+      <w:pPr>
+        <w:widowControl/>
+        <w:spacing w:line="400" w:lineRule="exact"/>
+        <w:rPr>
           <w:rFonts w:asciiTheme="minorEastAsia" w:hAnsiTheme="minorEastAsia" w:cs="Segoe UI"/>
           <w:color w:val="333333"/>
-          <w:szCs w:val="21"/>
+          <w:sz w:val="24"/>
+          <w:szCs w:val="24"/>
           <w:shd w:val="clear" w:color="auto" w:fill="FFFFFF"/>
         </w:rPr>
       </w:pPr>
+      <w:r>
+        <w:rPr>
+          <w:rFonts w:asciiTheme="minorEastAsia" w:hAnsiTheme="minorEastAsia" w:cs="Times New Roman"/>
+          <w:sz w:val="24"/>
+          <w:szCs w:val="24"/>
+        </w:rPr>
+        <w:tab/>
+      </w:r>
+      <w:r>
+        <w:rPr>
+          <w:rFonts w:asciiTheme="minorEastAsia" w:hAnsiTheme="minorEastAsia" w:cs="Times New Roman" w:hint="eastAsia"/>
+          <w:sz w:val="24"/>
+          <w:szCs w:val="24"/>
+        </w:rPr>
+        <w:t>通常而言，</w:t>
+      </w:r>
       <w:r>
         <w:rPr>
           <w:rFonts w:asciiTheme="minorEastAsia" w:hAnsiTheme="minorEastAsia" w:cs="Segoe UI" w:hint="eastAsia"/>
           <w:color w:val="333333"/>
-          <w:szCs w:val="21"/>
+          <w:sz w:val="24"/>
+          <w:szCs w:val="24"/>
           <w:shd w:val="clear" w:color="auto" w:fill="FFFFFF"/>
         </w:rPr>
-        <w:t xml:space="preserve">表 </w:t>
+        <w:t>性能数据往往是一个波动的数据值，</w:t>
       </w:r>
       <w:r>
         <w:rPr>
           <w:rFonts w:asciiTheme="minorEastAsia" w:hAnsiTheme="minorEastAsia" w:cs="Segoe UI"/>
           <w:color w:val="333333"/>
-          <w:szCs w:val="21"/>
+          <w:sz w:val="24"/>
+          <w:szCs w:val="24"/>
           <w:shd w:val="clear" w:color="auto" w:fill="FFFFFF"/>
         </w:rPr>
-        <w:t xml:space="preserve">4.2.1 </w:t>
+        <w:t>均值是数据处理中最常见的</w:t>
       </w:r>
       <w:r>
         <w:rPr>
           <w:rFonts w:asciiTheme="minorEastAsia" w:hAnsiTheme="minorEastAsia" w:cs="Segoe UI" w:hint="eastAsia"/>
           <w:color w:val="333333"/>
-          <w:szCs w:val="21"/>
+          <w:sz w:val="24"/>
+          <w:szCs w:val="24"/>
           <w:shd w:val="clear" w:color="auto" w:fill="FFFFFF"/>
         </w:rPr>
-        <w:t>加载耗时数据</w:t>
-      </w:r>
-    </w:p>
-    <w:p>
-      <w:pPr>
-        <w:spacing w:line="400" w:lineRule="exact"/>
-        <w:rPr>
-          <w:rFonts w:asciiTheme="minorEastAsia" w:hAnsiTheme="minorEastAsia" w:cs="Times New Roman"/>
-          <w:sz w:val="24"/>
-          <w:szCs w:val="24"/>
-        </w:rPr>
-      </w:pPr>
-      <w:r>
-        <w:rPr>
-          <w:rFonts w:asciiTheme="minorEastAsia" w:hAnsiTheme="minorEastAsia" w:cs="Times New Roman" w:hint="eastAsia"/>
-          <w:sz w:val="24"/>
-          <w:szCs w:val="24"/>
-        </w:rPr>
-        <w:t>那么根据以上结果，我们可以得到：测试1的均值为4</w:t>
-      </w:r>
-      <w:r>
-        <w:rPr>
-          <w:rFonts w:asciiTheme="minorEastAsia" w:hAnsiTheme="minorEastAsia" w:cs="Times New Roman"/>
-          <w:sz w:val="24"/>
-          <w:szCs w:val="24"/>
-        </w:rPr>
-        <w:t>911.5</w:t>
-      </w:r>
-      <w:r>
-        <w:rPr>
-          <w:rFonts w:asciiTheme="minorEastAsia" w:hAnsiTheme="minorEastAsia" w:cs="Times New Roman" w:hint="eastAsia"/>
-          <w:sz w:val="24"/>
-          <w:szCs w:val="24"/>
-        </w:rPr>
-        <w:t>ms，测试2的均值为4</w:t>
-      </w:r>
-      <w:r>
-        <w:rPr>
-          <w:rFonts w:asciiTheme="minorEastAsia" w:hAnsiTheme="minorEastAsia" w:cs="Times New Roman"/>
-          <w:sz w:val="24"/>
-          <w:szCs w:val="24"/>
-        </w:rPr>
-        <w:t>473.4</w:t>
-      </w:r>
-      <w:r>
-        <w:rPr>
-          <w:rFonts w:asciiTheme="minorEastAsia" w:hAnsiTheme="minorEastAsia" w:cs="Times New Roman" w:hint="eastAsia"/>
-          <w:sz w:val="24"/>
-          <w:szCs w:val="24"/>
-        </w:rPr>
-        <w:t>ms。</w:t>
-      </w:r>
-      <w:r>
-        <w:rPr>
-          <w:rFonts w:asciiTheme="minorEastAsia" w:hAnsiTheme="minorEastAsia" w:cs="Times New Roman" w:hint="eastAsia"/>
-          <w:sz w:val="24"/>
-          <w:szCs w:val="24"/>
-        </w:rPr>
-        <w:t>但是</w:t>
-      </w:r>
-      <w:r>
-        <w:rPr>
-          <w:rFonts w:asciiTheme="minorEastAsia" w:hAnsiTheme="minorEastAsia" w:cs="Times New Roman" w:hint="eastAsia"/>
-          <w:sz w:val="24"/>
-          <w:szCs w:val="24"/>
-        </w:rPr>
-        <w:t>如果</w:t>
-      </w:r>
-      <w:r>
-        <w:rPr>
-          <w:rFonts w:asciiTheme="minorEastAsia" w:hAnsiTheme="minorEastAsia" w:cs="Times New Roman" w:hint="eastAsia"/>
-          <w:sz w:val="24"/>
-          <w:szCs w:val="24"/>
-        </w:rPr>
-        <w:t>就这样</w:t>
-      </w:r>
-      <w:r>
-        <w:rPr>
-          <w:rFonts w:asciiTheme="minorEastAsia" w:hAnsiTheme="minorEastAsia" w:cs="Times New Roman" w:hint="eastAsia"/>
-          <w:sz w:val="24"/>
-          <w:szCs w:val="24"/>
-        </w:rPr>
-        <w:t>粗略的就使用该均值作为评估结果的话，那就显得</w:t>
-      </w:r>
-      <w:r>
-        <w:rPr>
-          <w:rFonts w:asciiTheme="minorEastAsia" w:hAnsiTheme="minorEastAsia" w:cs="Times New Roman" w:hint="eastAsia"/>
-          <w:sz w:val="24"/>
-          <w:szCs w:val="24"/>
-        </w:rPr>
-        <w:t>比较</w:t>
-      </w:r>
-      <w:r>
-        <w:rPr>
-          <w:rFonts w:asciiTheme="minorEastAsia" w:hAnsiTheme="minorEastAsia" w:cs="Times New Roman" w:hint="eastAsia"/>
-          <w:sz w:val="24"/>
-          <w:szCs w:val="24"/>
-        </w:rPr>
-        <w:t>武断，因为进一步探究我们可以发现：</w:t>
-      </w:r>
-    </w:p>
-    <w:p>
-      <w:pPr>
-        <w:pStyle w:val="a9"/>
-        <w:numPr>
-          <w:ilvl w:val="0"/>
-          <w:numId w:val="1"/>
-        </w:numPr>
-        <w:spacing w:line="400" w:lineRule="exact"/>
-        <w:ind w:firstLineChars="0"/>
-        <w:rPr>
-          <w:rFonts w:asciiTheme="minorEastAsia" w:hAnsiTheme="minorEastAsia" w:cs="Times New Roman"/>
-          <w:sz w:val="24"/>
-          <w:szCs w:val="24"/>
-        </w:rPr>
-      </w:pPr>
-      <w:r>
-        <w:rPr>
-          <w:rFonts w:asciiTheme="minorEastAsia" w:hAnsiTheme="minorEastAsia" w:cs="Times New Roman" w:hint="eastAsia"/>
-          <w:sz w:val="24"/>
-          <w:szCs w:val="24"/>
-        </w:rPr>
-        <w:t>测试结果没有剔除异常数据。</w:t>
-      </w:r>
-      <w:r>
-        <w:rPr>
-          <w:rFonts w:asciiTheme="minorEastAsia" w:hAnsiTheme="minorEastAsia" w:cs="Times New Roman" w:hint="eastAsia"/>
-          <w:sz w:val="24"/>
-          <w:szCs w:val="24"/>
-        </w:rPr>
-        <w:t>测试1中编号2的数据明显是异常数据，应该剔除。</w:t>
-      </w:r>
-    </w:p>
-    <w:p>
-      <w:pPr>
-        <w:pStyle w:val="a9"/>
-        <w:numPr>
-          <w:ilvl w:val="0"/>
-          <w:numId w:val="1"/>
-        </w:numPr>
-        <w:spacing w:line="400" w:lineRule="exact"/>
-        <w:ind w:firstLineChars="0"/>
-        <w:rPr>
-          <w:rFonts w:asciiTheme="minorEastAsia" w:hAnsiTheme="minorEastAsia" w:cs="Times New Roman"/>
-          <w:sz w:val="24"/>
-          <w:szCs w:val="24"/>
-        </w:rPr>
-      </w:pPr>
-      <w:r>
-        <w:rPr>
-          <w:rFonts w:asciiTheme="minorEastAsia" w:hAnsiTheme="minorEastAsia" w:cs="Times New Roman" w:hint="eastAsia"/>
-          <w:sz w:val="24"/>
-          <w:szCs w:val="24"/>
-        </w:rPr>
-        <w:t>对测试数据描述不够完善。</w:t>
-      </w:r>
-      <w:r>
-        <w:rPr>
-          <w:rFonts w:asciiTheme="minorEastAsia" w:hAnsiTheme="minorEastAsia" w:cs="Times New Roman" w:hint="eastAsia"/>
-          <w:sz w:val="24"/>
-          <w:szCs w:val="24"/>
-        </w:rPr>
-        <w:t>光看均值很难了解数据的波动情况</w:t>
-      </w:r>
-    </w:p>
-    <w:p>
-      <w:pPr>
-        <w:pStyle w:val="a9"/>
-        <w:numPr>
-          <w:ilvl w:val="0"/>
-          <w:numId w:val="1"/>
-        </w:numPr>
-        <w:spacing w:line="400" w:lineRule="exact"/>
-        <w:ind w:firstLineChars="0"/>
-        <w:rPr>
-          <w:rFonts w:asciiTheme="minorEastAsia" w:hAnsiTheme="minorEastAsia" w:cs="Times New Roman"/>
-          <w:sz w:val="24"/>
-          <w:szCs w:val="24"/>
-        </w:rPr>
-      </w:pPr>
-      <w:r>
-        <w:rPr>
-          <w:rFonts w:asciiTheme="minorEastAsia" w:hAnsiTheme="minorEastAsia" w:cs="Times New Roman" w:hint="eastAsia"/>
-          <w:sz w:val="24"/>
-          <w:szCs w:val="24"/>
-        </w:rPr>
-        <w:t>对部分数据的描述感觉不准确。若数据的分布相差较大，则对部分数据而言使用均值可能没有较大的意义。</w:t>
-      </w:r>
-    </w:p>
-    <w:p>
-      <w:pPr>
-        <w:spacing w:line="400" w:lineRule="exact"/>
-        <w:rPr>
-          <w:rFonts w:asciiTheme="minorEastAsia" w:hAnsiTheme="minorEastAsia" w:cs="Times New Roman"/>
-          <w:sz w:val="24"/>
-          <w:szCs w:val="24"/>
-        </w:rPr>
-      </w:pPr>
-    </w:p>
-    <w:p>
-      <w:pPr>
-        <w:spacing w:line="400" w:lineRule="exact"/>
-        <w:outlineLvl w:val="2"/>
-        <w:rPr>
-          <w:rFonts w:ascii="黑体" w:eastAsia="黑体" w:hAnsi="黑体" w:cs="Times New Roman"/>
-          <w:b/>
-          <w:sz w:val="24"/>
-          <w:szCs w:val="24"/>
-        </w:rPr>
-      </w:pPr>
-      <w:bookmarkStart w:id="40" w:name="_Toc515030816"/>
-      <w:r>
-        <w:rPr>
-          <w:rFonts w:ascii="黑体" w:eastAsia="黑体" w:hAnsi="黑体" w:cs="Times New Roman" w:hint="eastAsia"/>
-          <w:b/>
-          <w:sz w:val="24"/>
-          <w:szCs w:val="24"/>
-        </w:rPr>
-        <w:t>4</w:t>
-      </w:r>
-      <w:r>
-        <w:rPr>
-          <w:rFonts w:ascii="黑体" w:eastAsia="黑体" w:hAnsi="黑体" w:cs="Times New Roman"/>
-          <w:b/>
-          <w:sz w:val="24"/>
-          <w:szCs w:val="24"/>
-        </w:rPr>
-        <w:t xml:space="preserve">.2.2 </w:t>
-      </w:r>
-      <w:r>
-        <w:rPr>
-          <w:rFonts w:ascii="黑体" w:eastAsia="黑体" w:hAnsi="黑体" w:cs="Times New Roman" w:hint="eastAsia"/>
-          <w:b/>
-          <w:sz w:val="24"/>
-          <w:szCs w:val="24"/>
-        </w:rPr>
-        <w:t>箱型图分析</w:t>
-      </w:r>
-      <w:bookmarkEnd w:id="40"/>
-    </w:p>
-    <w:p>
-      <w:pPr>
-        <w:spacing w:line="400" w:lineRule="exact"/>
-        <w:rPr>
-          <w:rFonts w:asciiTheme="minorEastAsia" w:hAnsiTheme="minorEastAsia" w:cs="Times New Roman"/>
-          <w:sz w:val="24"/>
-          <w:szCs w:val="24"/>
-        </w:rPr>
-      </w:pPr>
-    </w:p>
-    <w:p>
-      <w:pPr>
-        <w:pStyle w:val="a9"/>
-        <w:spacing w:line="400" w:lineRule="exact"/>
-        <w:ind w:firstLineChars="0" w:firstLine="360"/>
-        <w:rPr>
-          <w:rFonts w:asciiTheme="minorEastAsia" w:hAnsiTheme="minorEastAsia" w:cs="Times New Roman"/>
-          <w:sz w:val="24"/>
-          <w:szCs w:val="24"/>
-        </w:rPr>
-      </w:pPr>
-      <w:r>
-        <w:rPr>
-          <w:rFonts w:asciiTheme="minorEastAsia" w:hAnsiTheme="minorEastAsia" w:cs="Times New Roman" w:hint="eastAsia"/>
-          <w:sz w:val="24"/>
-          <w:szCs w:val="24"/>
-        </w:rPr>
-        <w:t>本文在研究数据可视化之初便是使用均值作为处理数据的方法，然而在后来的研究中发现均值具有其自身的局限性，并不能</w:t>
-      </w:r>
-      <w:r>
-        <w:rPr>
-          <w:rFonts w:asciiTheme="minorEastAsia" w:hAnsiTheme="minorEastAsia" w:cs="Times New Roman" w:hint="eastAsia"/>
-          <w:sz w:val="24"/>
-          <w:szCs w:val="24"/>
-        </w:rPr>
-        <w:t>全面</w:t>
-      </w:r>
-      <w:r>
-        <w:rPr>
-          <w:rFonts w:asciiTheme="minorEastAsia" w:hAnsiTheme="minorEastAsia" w:cs="Times New Roman" w:hint="eastAsia"/>
-          <w:sz w:val="24"/>
-          <w:szCs w:val="24"/>
-        </w:rPr>
-        <w:t>的展示性能数据。所以在本章研究</w:t>
-      </w:r>
-      <w:r>
-        <w:rPr>
-          <w:rFonts w:asciiTheme="minorEastAsia" w:hAnsiTheme="minorEastAsia" w:cs="Times New Roman" w:hint="eastAsia"/>
-          <w:sz w:val="24"/>
-          <w:szCs w:val="24"/>
-        </w:rPr>
-        <w:t>中使用的是已有统计工具中</w:t>
-      </w:r>
-      <w:r>
-        <w:rPr>
-          <w:rFonts w:asciiTheme="minorEastAsia" w:hAnsiTheme="minorEastAsia" w:cs="Times New Roman" w:hint="eastAsia"/>
-          <w:sz w:val="24"/>
-          <w:szCs w:val="24"/>
-        </w:rPr>
-        <w:t>的箱型图进行性能数据分析。</w:t>
-      </w:r>
-      <w:r>
-        <w:rPr>
-          <w:rFonts w:asciiTheme="minorEastAsia" w:hAnsiTheme="minorEastAsia" w:cs="Times New Roman" w:hint="eastAsia"/>
-          <w:sz w:val="24"/>
-          <w:szCs w:val="24"/>
-        </w:rPr>
-        <w:t>首先要了解的是四分位数的概念：</w:t>
-      </w:r>
-    </w:p>
-    <w:p>
-      <w:pPr>
-        <w:pStyle w:val="a9"/>
-        <w:spacing w:line="400" w:lineRule="exact"/>
-        <w:ind w:firstLineChars="0" w:firstLine="360"/>
-        <w:rPr>
-          <w:rFonts w:asciiTheme="minorEastAsia" w:hAnsiTheme="minorEastAsia" w:cs="Times New Roman"/>
-          <w:sz w:val="24"/>
-          <w:szCs w:val="24"/>
-        </w:rPr>
-      </w:pPr>
-      <w:r>
-        <w:rPr>
-          <w:rFonts w:asciiTheme="minorEastAsia" w:hAnsiTheme="minorEastAsia" w:cs="Times New Roman" w:hint="eastAsia"/>
-          <w:sz w:val="24"/>
-          <w:szCs w:val="24"/>
-        </w:rPr>
-        <w:lastRenderedPageBreak/>
-        <w:t>四分位数（</w:t>
-      </w:r>
-      <w:r>
-        <w:rPr>
-          <w:rFonts w:ascii="Times New Roman" w:hAnsi="Times New Roman" w:cs="Times New Roman"/>
-          <w:sz w:val="24"/>
-          <w:szCs w:val="24"/>
-        </w:rPr>
-        <w:t>Quartile</w:t>
-      </w:r>
-      <w:r>
-        <w:rPr>
-          <w:rFonts w:asciiTheme="minorEastAsia" w:hAnsiTheme="minorEastAsia" w:cs="Times New Roman" w:hint="eastAsia"/>
-          <w:sz w:val="24"/>
-          <w:szCs w:val="24"/>
-        </w:rPr>
-        <w:t>）在统计学中将所有数值由小到大排列并分成四等分，处于三个分割点位置的数值就是四分位数，分别是：</w:t>
-      </w:r>
-    </w:p>
-    <w:p>
-      <w:pPr>
-        <w:pStyle w:val="a9"/>
-        <w:numPr>
-          <w:ilvl w:val="0"/>
-          <w:numId w:val="1"/>
-        </w:numPr>
-        <w:spacing w:line="400" w:lineRule="exact"/>
-        <w:ind w:firstLineChars="0"/>
-        <w:rPr>
-          <w:rFonts w:asciiTheme="minorEastAsia" w:hAnsiTheme="minorEastAsia" w:cs="Times New Roman"/>
-          <w:sz w:val="24"/>
-          <w:szCs w:val="24"/>
-        </w:rPr>
-      </w:pPr>
-      <w:r>
-        <w:rPr>
-          <w:rFonts w:asciiTheme="minorEastAsia" w:hAnsiTheme="minorEastAsia" w:cs="Times New Roman" w:hint="eastAsia"/>
-          <w:sz w:val="24"/>
-          <w:szCs w:val="24"/>
-        </w:rPr>
-        <w:t>第一四分位数（</w:t>
-      </w:r>
-      <w:r>
-        <w:rPr>
-          <w:rFonts w:ascii="Times New Roman" w:eastAsia="仿宋" w:hAnsi="Times New Roman" w:cs="Times New Roman"/>
-          <w:sz w:val="24"/>
-          <w:szCs w:val="24"/>
-        </w:rPr>
-        <w:t>Q1</w:t>
-      </w:r>
-      <w:r>
-        <w:rPr>
-          <w:rFonts w:asciiTheme="minorEastAsia" w:hAnsiTheme="minorEastAsia" w:cs="Times New Roman" w:hint="eastAsia"/>
-          <w:sz w:val="24"/>
-          <w:szCs w:val="24"/>
-        </w:rPr>
-        <w:t>），</w:t>
-      </w:r>
-      <w:r>
-        <w:rPr>
-          <w:rFonts w:asciiTheme="minorEastAsia" w:hAnsiTheme="minorEastAsia" w:cs="Times New Roman" w:hint="eastAsia"/>
-          <w:sz w:val="24"/>
-          <w:szCs w:val="24"/>
-        </w:rPr>
-        <w:t>为数值顺序排序</w:t>
-      </w:r>
-      <w:r>
-        <w:rPr>
-          <w:rFonts w:asciiTheme="minorEastAsia" w:hAnsiTheme="minorEastAsia" w:cs="Times New Roman" w:hint="eastAsia"/>
-          <w:sz w:val="24"/>
-          <w:szCs w:val="24"/>
-        </w:rPr>
-        <w:t>后第</w:t>
-      </w:r>
-      <w:r>
-        <w:rPr>
-          <w:rFonts w:asciiTheme="minorEastAsia" w:hAnsiTheme="minorEastAsia" w:cs="Times New Roman"/>
-          <w:sz w:val="24"/>
-          <w:szCs w:val="24"/>
-        </w:rPr>
-        <w:t>25</w:t>
-      </w:r>
-      <w:r>
-        <w:rPr>
-          <w:rFonts w:asciiTheme="minorEastAsia" w:hAnsiTheme="minorEastAsia" w:cs="Times New Roman" w:hint="eastAsia"/>
-          <w:sz w:val="24"/>
-          <w:szCs w:val="24"/>
-        </w:rPr>
-        <w:t>%的数字。</w:t>
-      </w:r>
-    </w:p>
-    <w:p>
-      <w:pPr>
-        <w:pStyle w:val="a9"/>
-        <w:numPr>
-          <w:ilvl w:val="0"/>
-          <w:numId w:val="1"/>
-        </w:numPr>
-        <w:spacing w:line="400" w:lineRule="exact"/>
-        <w:ind w:firstLineChars="0"/>
-        <w:rPr>
-          <w:rFonts w:asciiTheme="minorEastAsia" w:hAnsiTheme="minorEastAsia" w:cs="Times New Roman"/>
-          <w:sz w:val="24"/>
-          <w:szCs w:val="24"/>
-        </w:rPr>
-      </w:pPr>
-      <w:r>
-        <w:rPr>
-          <w:rFonts w:asciiTheme="minorEastAsia" w:hAnsiTheme="minorEastAsia" w:cs="Times New Roman" w:hint="eastAsia"/>
-          <w:sz w:val="24"/>
-          <w:szCs w:val="24"/>
-        </w:rPr>
-        <w:t>第二四分位数（</w:t>
-      </w:r>
-      <w:r>
-        <w:rPr>
-          <w:rFonts w:ascii="Times New Roman" w:hAnsi="Times New Roman" w:cs="Times New Roman"/>
-          <w:sz w:val="24"/>
-          <w:szCs w:val="24"/>
-        </w:rPr>
-        <w:t>Q2</w:t>
-      </w:r>
-      <w:r>
-        <w:rPr>
-          <w:rFonts w:asciiTheme="minorEastAsia" w:hAnsiTheme="minorEastAsia" w:cs="Times New Roman" w:hint="eastAsia"/>
-          <w:sz w:val="24"/>
-          <w:szCs w:val="24"/>
-        </w:rPr>
-        <w:t>），</w:t>
-      </w:r>
-      <w:r>
-        <w:rPr>
-          <w:rFonts w:asciiTheme="minorEastAsia" w:hAnsiTheme="minorEastAsia" w:cs="Times New Roman" w:hint="eastAsia"/>
-          <w:sz w:val="24"/>
-          <w:szCs w:val="24"/>
-        </w:rPr>
-        <w:t>为数值顺序排序</w:t>
-      </w:r>
-      <w:r>
-        <w:rPr>
-          <w:rFonts w:asciiTheme="minorEastAsia" w:hAnsiTheme="minorEastAsia" w:cs="Times New Roman" w:hint="eastAsia"/>
-          <w:sz w:val="24"/>
-          <w:szCs w:val="24"/>
-        </w:rPr>
-        <w:t>后第5</w:t>
-      </w:r>
-      <w:r>
-        <w:rPr>
-          <w:rFonts w:asciiTheme="minorEastAsia" w:hAnsiTheme="minorEastAsia" w:cs="Times New Roman"/>
-          <w:sz w:val="24"/>
-          <w:szCs w:val="24"/>
-        </w:rPr>
-        <w:t>0</w:t>
-      </w:r>
-      <w:r>
-        <w:rPr>
-          <w:rFonts w:asciiTheme="minorEastAsia" w:hAnsiTheme="minorEastAsia" w:cs="Times New Roman" w:hint="eastAsia"/>
-          <w:sz w:val="24"/>
-          <w:szCs w:val="24"/>
-        </w:rPr>
-        <w:t>%的数字。</w:t>
-      </w:r>
-    </w:p>
-    <w:p>
-      <w:pPr>
-        <w:pStyle w:val="a9"/>
-        <w:numPr>
-          <w:ilvl w:val="0"/>
-          <w:numId w:val="1"/>
-        </w:numPr>
-        <w:spacing w:line="400" w:lineRule="exact"/>
-        <w:ind w:firstLineChars="0"/>
-        <w:rPr>
-          <w:rFonts w:asciiTheme="minorEastAsia" w:hAnsiTheme="minorEastAsia" w:cs="Times New Roman"/>
-          <w:sz w:val="24"/>
-          <w:szCs w:val="24"/>
-        </w:rPr>
-      </w:pPr>
-      <w:r>
-        <w:rPr>
-          <w:rFonts w:asciiTheme="minorEastAsia" w:hAnsiTheme="minorEastAsia" w:cs="Times New Roman" w:hint="eastAsia"/>
-          <w:sz w:val="24"/>
-          <w:szCs w:val="24"/>
-        </w:rPr>
-        <w:t>第三四分位数（</w:t>
-      </w:r>
-      <w:r>
-        <w:rPr>
-          <w:rFonts w:ascii="Times New Roman" w:hAnsi="Times New Roman" w:cs="Times New Roman"/>
-          <w:sz w:val="24"/>
-          <w:szCs w:val="24"/>
-        </w:rPr>
-        <w:t>Q3</w:t>
-      </w:r>
-      <w:r>
-        <w:rPr>
-          <w:rFonts w:asciiTheme="minorEastAsia" w:hAnsiTheme="minorEastAsia" w:cs="Times New Roman" w:hint="eastAsia"/>
-          <w:sz w:val="24"/>
-          <w:szCs w:val="24"/>
-        </w:rPr>
-        <w:t>），</w:t>
-      </w:r>
-      <w:r>
-        <w:rPr>
-          <w:rFonts w:asciiTheme="minorEastAsia" w:hAnsiTheme="minorEastAsia" w:cs="Times New Roman" w:hint="eastAsia"/>
-          <w:sz w:val="24"/>
-          <w:szCs w:val="24"/>
-        </w:rPr>
-        <w:t>为数值顺序排序</w:t>
-      </w:r>
-      <w:r>
-        <w:rPr>
-          <w:rFonts w:asciiTheme="minorEastAsia" w:hAnsiTheme="minorEastAsia" w:cs="Times New Roman" w:hint="eastAsia"/>
-          <w:sz w:val="24"/>
-          <w:szCs w:val="24"/>
-        </w:rPr>
-        <w:t>后第</w:t>
-      </w:r>
-      <w:r>
-        <w:rPr>
-          <w:rFonts w:asciiTheme="minorEastAsia" w:hAnsiTheme="minorEastAsia" w:cs="Times New Roman"/>
-          <w:sz w:val="24"/>
-          <w:szCs w:val="24"/>
-        </w:rPr>
-        <w:t>75</w:t>
-      </w:r>
-      <w:r>
-        <w:rPr>
-          <w:rFonts w:asciiTheme="minorEastAsia" w:hAnsiTheme="minorEastAsia" w:cs="Times New Roman" w:hint="eastAsia"/>
-          <w:sz w:val="24"/>
-          <w:szCs w:val="24"/>
-        </w:rPr>
-        <w:t>%的数字</w:t>
-      </w:r>
-    </w:p>
-    <w:p>
-      <w:pPr>
-        <w:spacing w:line="400" w:lineRule="exact"/>
-        <w:rPr>
-          <w:rFonts w:asciiTheme="minorEastAsia" w:hAnsiTheme="minorEastAsia" w:cs="Times New Roman"/>
-          <w:sz w:val="24"/>
-          <w:szCs w:val="24"/>
-        </w:rPr>
-      </w:pPr>
-      <w:r>
-        <w:rPr>
-          <w:rFonts w:asciiTheme="minorEastAsia" w:hAnsiTheme="minorEastAsia" w:cs="Times New Roman" w:hint="eastAsia"/>
-          <w:sz w:val="24"/>
-          <w:szCs w:val="24"/>
-        </w:rPr>
-        <w:t>其中</w:t>
-      </w:r>
-      <w:r>
-        <w:rPr>
-          <w:rFonts w:asciiTheme="minorEastAsia" w:hAnsiTheme="minorEastAsia" w:cs="Times New Roman" w:hint="eastAsia"/>
-          <w:sz w:val="24"/>
-          <w:szCs w:val="24"/>
-        </w:rPr>
-        <w:t>，</w:t>
-      </w:r>
-      <w:r>
-        <w:rPr>
-          <w:rFonts w:ascii="Times New Roman" w:hAnsi="Times New Roman" w:cs="Times New Roman"/>
-          <w:sz w:val="24"/>
-          <w:szCs w:val="24"/>
-        </w:rPr>
-        <w:t>Q1</w:t>
-      </w:r>
-      <w:r>
-        <w:rPr>
-          <w:rFonts w:asciiTheme="minorEastAsia" w:hAnsiTheme="minorEastAsia" w:cs="Times New Roman" w:hint="eastAsia"/>
-          <w:sz w:val="24"/>
-          <w:szCs w:val="24"/>
-        </w:rPr>
-        <w:t>和</w:t>
-      </w:r>
-      <w:r>
-        <w:rPr>
-          <w:rFonts w:ascii="Times New Roman" w:hAnsi="Times New Roman" w:cs="Times New Roman"/>
-          <w:sz w:val="24"/>
-          <w:szCs w:val="24"/>
-        </w:rPr>
-        <w:t>Q2</w:t>
-      </w:r>
-      <w:r>
-        <w:rPr>
-          <w:rFonts w:asciiTheme="minorEastAsia" w:hAnsiTheme="minorEastAsia" w:cs="Times New Roman" w:hint="eastAsia"/>
-          <w:sz w:val="24"/>
-          <w:szCs w:val="24"/>
-        </w:rPr>
-        <w:t>的差距</w:t>
-      </w:r>
-      <w:r>
-        <w:rPr>
-          <w:rFonts w:asciiTheme="minorEastAsia" w:hAnsiTheme="minorEastAsia" w:cs="Times New Roman" w:hint="eastAsia"/>
-          <w:sz w:val="24"/>
-          <w:szCs w:val="24"/>
-        </w:rPr>
-        <w:t>也被称为</w:t>
-      </w:r>
-      <w:r>
-        <w:rPr>
-          <w:rFonts w:asciiTheme="minorEastAsia" w:hAnsiTheme="minorEastAsia" w:cs="Times New Roman" w:hint="eastAsia"/>
-          <w:sz w:val="24"/>
-          <w:szCs w:val="24"/>
-        </w:rPr>
-        <w:t>四分位距（</w:t>
-      </w:r>
-      <w:r>
-        <w:rPr>
-          <w:rFonts w:ascii="Times New Roman" w:hAnsi="Times New Roman" w:cs="Times New Roman"/>
-          <w:sz w:val="24"/>
-          <w:szCs w:val="24"/>
-        </w:rPr>
-        <w:t>InterQuartile Range,IQR</w:t>
-      </w:r>
-      <w:r>
-        <w:rPr>
-          <w:rFonts w:asciiTheme="minorEastAsia" w:hAnsiTheme="minorEastAsia" w:cs="Times New Roman" w:hint="eastAsia"/>
-          <w:sz w:val="24"/>
-          <w:szCs w:val="24"/>
-        </w:rPr>
-        <w:t>）</w:t>
-      </w:r>
-      <w:r>
-        <w:rPr>
-          <w:rFonts w:asciiTheme="minorEastAsia" w:hAnsiTheme="minorEastAsia" w:cs="Times New Roman" w:hint="eastAsia"/>
-          <w:sz w:val="24"/>
-          <w:szCs w:val="24"/>
-        </w:rPr>
-        <w:t>。</w:t>
-      </w:r>
-      <w:r>
-        <w:rPr>
-          <w:rFonts w:asciiTheme="minorEastAsia" w:hAnsiTheme="minorEastAsia" w:cs="Times New Roman" w:hint="eastAsia"/>
-          <w:sz w:val="24"/>
-          <w:szCs w:val="24"/>
-        </w:rPr>
-        <w:t>其中异常值为在</w:t>
-      </w:r>
-      <w:r>
-        <w:rPr>
-          <w:rFonts w:ascii="Times New Roman" w:hAnsi="Times New Roman" w:cs="Times New Roman"/>
-          <w:sz w:val="24"/>
-          <w:szCs w:val="24"/>
-        </w:rPr>
-        <w:t>Q1-1.5IQR</w:t>
-      </w:r>
-      <w:r>
-        <w:rPr>
-          <w:rFonts w:asciiTheme="minorEastAsia" w:hAnsiTheme="minorEastAsia" w:cs="Times New Roman" w:hint="eastAsia"/>
-          <w:sz w:val="24"/>
-          <w:szCs w:val="24"/>
-        </w:rPr>
-        <w:t>或</w:t>
-      </w:r>
-      <w:r>
-        <w:rPr>
-          <w:rFonts w:ascii="Times New Roman" w:hAnsi="Times New Roman" w:cs="Times New Roman"/>
-          <w:sz w:val="24"/>
-          <w:szCs w:val="24"/>
-        </w:rPr>
-        <w:t>Q3+1.5IQR</w:t>
-      </w:r>
-      <w:r>
-        <w:rPr>
-          <w:rFonts w:ascii="Times New Roman" w:hAnsi="Times New Roman" w:cs="Times New Roman" w:hint="eastAsia"/>
-          <w:sz w:val="24"/>
-          <w:szCs w:val="24"/>
-        </w:rPr>
-        <w:t>范围</w:t>
-      </w:r>
-      <w:r>
-        <w:rPr>
-          <w:rFonts w:asciiTheme="minorEastAsia" w:hAnsiTheme="minorEastAsia" w:cs="Times New Roman" w:hint="eastAsia"/>
-          <w:sz w:val="24"/>
-          <w:szCs w:val="24"/>
-        </w:rPr>
-        <w:t>之外的值</w:t>
-      </w:r>
-      <w:r>
-        <w:rPr>
-          <w:rFonts w:asciiTheme="minorEastAsia" w:hAnsiTheme="minorEastAsia" w:cs="Times New Roman" w:hint="eastAsia"/>
-          <w:sz w:val="24"/>
-          <w:szCs w:val="24"/>
-        </w:rPr>
-        <w:t>，即箱型图上下边界之外的值。</w:t>
-      </w:r>
-    </w:p>
-    <w:p>
-      <w:pPr>
-        <w:spacing w:line="400" w:lineRule="exact"/>
-        <w:rPr>
-          <w:rFonts w:asciiTheme="minorEastAsia" w:hAnsiTheme="minorEastAsia" w:cs="Arial" w:hint="eastAsia"/>
+        <w:t>一种</w:t>
+      </w:r>
+      <w:r>
+        <w:rPr>
+          <w:rFonts w:asciiTheme="minorEastAsia" w:hAnsiTheme="minorEastAsia" w:cs="Segoe UI"/>
+          <w:color w:val="333333"/>
           <w:sz w:val="24"/>
           <w:szCs w:val="24"/>
           <w:shd w:val="clear" w:color="auto" w:fill="FFFFFF"/>
         </w:rPr>
-      </w:pPr>
-      <w:r>
-        <w:rPr>
-          <w:rFonts w:asciiTheme="minorEastAsia" w:hAnsiTheme="minorEastAsia" w:cs="Times New Roman"/>
-          <w:sz w:val="24"/>
-          <w:szCs w:val="24"/>
-        </w:rPr>
-        <w:tab/>
-      </w:r>
-      <w:r>
-        <w:rPr>
-          <w:rFonts w:asciiTheme="minorEastAsia" w:hAnsiTheme="minorEastAsia" w:cs="Arial"/>
+        <w:t>方式。因为它能直观的表示指标的趋势与分布状况，方便进行评估、瓶颈发现与告警。</w:t>
+      </w:r>
+      <w:r>
+        <w:rPr>
+          <w:rFonts w:asciiTheme="minorEastAsia" w:hAnsiTheme="minorEastAsia" w:cs="Segoe UI" w:hint="eastAsia"/>
+          <w:color w:val="333333"/>
           <w:sz w:val="24"/>
           <w:szCs w:val="24"/>
           <w:shd w:val="clear" w:color="auto" w:fill="FFFFFF"/>
         </w:rPr>
-        <w:t>箱型图（</w:t>
-      </w:r>
-      <w:r>
-        <w:rPr>
-          <w:rFonts w:ascii="Times New Roman" w:hAnsi="Times New Roman" w:cs="Times New Roman"/>
+        <w:t>以下表格显示的是浏览器页面加载耗时的测试数据：</w:t>
+      </w:r>
+    </w:p>
+    <w:p>
+      <w:pPr>
+        <w:jc w:val="center"/>
+        <w:rPr>
+          <w:rFonts w:asciiTheme="minorEastAsia" w:hAnsiTheme="minorEastAsia" w:cs="Segoe UI"/>
+          <w:color w:val="333333"/>
           <w:sz w:val="24"/>
           <w:szCs w:val="24"/>
           <w:shd w:val="clear" w:color="auto" w:fill="FFFFFF"/>
         </w:rPr>
-        <w:t>Box-plot</w:t>
-      </w:r>
-      <w:r>
-        <w:rPr>
-          <w:rFonts w:asciiTheme="minorEastAsia" w:hAnsiTheme="minorEastAsia" w:cs="Arial"/>
-          <w:sz w:val="24"/>
-          <w:szCs w:val="24"/>
-          <w:shd w:val="clear" w:color="auto" w:fill="FFFFFF"/>
-        </w:rPr>
-        <w:t>）</w:t>
-      </w:r>
-      <w:r>
-        <w:rPr>
-          <w:rFonts w:asciiTheme="minorEastAsia" w:hAnsiTheme="minorEastAsia" w:cs="Arial" w:hint="eastAsia"/>
-          <w:sz w:val="24"/>
-          <w:szCs w:val="24"/>
-          <w:shd w:val="clear" w:color="auto" w:fill="FFFFFF"/>
-        </w:rPr>
-        <w:t>就</w:t>
-      </w:r>
-      <w:r>
-        <w:rPr>
-          <w:rFonts w:asciiTheme="minorEastAsia" w:hAnsiTheme="minorEastAsia" w:cs="Arial"/>
-          <w:sz w:val="24"/>
-          <w:szCs w:val="24"/>
-          <w:shd w:val="clear" w:color="auto" w:fill="FFFFFF"/>
-        </w:rPr>
-        <w:t>是基于四分位数设计的，它能显示数据集的上边缘、下边缘、上四分位数、下四分位数及中位数，是一种用作显示一组数据分散情况资料的统计图</w:t>
-      </w:r>
-      <w:r>
-        <w:rPr>
-          <w:rFonts w:asciiTheme="minorEastAsia" w:hAnsiTheme="minorEastAsia" w:cs="Arial" w:hint="eastAsia"/>
-          <w:sz w:val="24"/>
-          <w:szCs w:val="24"/>
-          <w:shd w:val="clear" w:color="auto" w:fill="FFFFFF"/>
-          <w:vertAlign w:val="superscript"/>
-        </w:rPr>
-        <w:t>[</w:t>
-      </w:r>
-      <w:r>
-        <w:rPr>
-          <w:rFonts w:asciiTheme="minorEastAsia" w:hAnsiTheme="minorEastAsia" w:cs="Arial"/>
-          <w:sz w:val="24"/>
-          <w:szCs w:val="24"/>
-          <w:shd w:val="clear" w:color="auto" w:fill="FFFFFF"/>
-          <w:vertAlign w:val="superscript"/>
-        </w:rPr>
-        <w:t>26]</w:t>
-      </w:r>
-      <w:r>
-        <w:rPr>
-          <w:rFonts w:asciiTheme="minorEastAsia" w:hAnsiTheme="minorEastAsia" w:cs="Arial" w:hint="eastAsia"/>
-          <w:sz w:val="24"/>
-          <w:szCs w:val="24"/>
-          <w:shd w:val="clear" w:color="auto" w:fill="FFFFFF"/>
-        </w:rPr>
-        <w:t>。</w:t>
-      </w:r>
-    </w:p>
-    <w:p>
-      <w:pPr>
-        <w:spacing w:line="400" w:lineRule="exact"/>
-        <w:rPr>
-          <w:rFonts w:asciiTheme="minorEastAsia" w:hAnsiTheme="minorEastAsia" w:cs="Times New Roman"/>
-          <w:sz w:val="24"/>
-          <w:szCs w:val="24"/>
-        </w:rPr>
-      </w:pPr>
-      <w:r>
-        <w:rPr>
-          <w:rFonts w:asciiTheme="minorEastAsia" w:hAnsiTheme="minorEastAsia" w:cs="Arial" w:hint="eastAsia"/>
-          <w:sz w:val="24"/>
-          <w:szCs w:val="24"/>
-          <w:shd w:val="clear" w:color="auto" w:fill="FFFFFF"/>
-        </w:rPr>
-        <w:t>返</w:t>
-      </w:r>
-      <w:r>
-        <w:rPr>
-          <w:rFonts w:asciiTheme="minorEastAsia" w:hAnsiTheme="minorEastAsia" w:cs="Arial" w:hint="eastAsia"/>
-          <w:sz w:val="24"/>
-          <w:szCs w:val="24"/>
-          <w:shd w:val="clear" w:color="auto" w:fill="FFFFFF"/>
-        </w:rPr>
-        <w:t>回到上一节中讨论的加载耗时数据</w:t>
-      </w:r>
-      <w:r>
-        <w:rPr>
-          <w:rFonts w:asciiTheme="minorEastAsia" w:hAnsiTheme="minorEastAsia" w:cs="Arial" w:hint="eastAsia"/>
-          <w:sz w:val="24"/>
-          <w:szCs w:val="24"/>
-          <w:shd w:val="clear" w:color="auto" w:fill="FFFFFF"/>
-        </w:rPr>
-        <w:t>，可以将其整理成箱型图参数的形式：</w:t>
-      </w:r>
-    </w:p>
-    <w:p>
-      <w:pPr>
-        <w:jc w:val="center"/>
-        <w:rPr>
-          <w:rFonts w:asciiTheme="minorEastAsia" w:hAnsiTheme="minorEastAsia" w:cs="Times New Roman"/>
-          <w:sz w:val="24"/>
-          <w:szCs w:val="24"/>
-        </w:rPr>
       </w:pPr>
       <w:r>
         <w:drawing>
-          <wp:inline distT="0" distB="0" distL="0" distR="0" wp14:anchorId="56AEB056" wp14:editId="5FDAFDB1">
-            <wp:extent cx="5434889" cy="890546"/>
-            <wp:effectExtent l="0" t="0" r="0" b="5080"/>
-            <wp:docPr id="41" name="图片 41"/>
+          <wp:inline distT="0" distB="0" distL="0" distR="0" wp14:anchorId="6B6734B9" wp14:editId="114048E5">
+            <wp:extent cx="5688738" cy="834887"/>
+            <wp:effectExtent l="0" t="0" r="0" b="3810"/>
+            <wp:docPr id="40" name="图片 40"/>
             <wp:cNvGraphicFramePr>
               <a:graphicFrameLocks xmlns:a="http://schemas.openxmlformats.org/drawingml/2006/main" noChangeAspect="1"/>
             </wp:cNvGraphicFramePr>
@@ -27969,7 +27321,7 @@
                   <pic:spPr>
                     <a:xfrm>
                       <a:off x="0" y="0"/>
-                      <a:ext cx="5552491" cy="909816"/>
+                      <a:ext cx="5867495" cy="861122"/>
                     </a:xfrm>
                     <a:prstGeom prst="rect">
                       <a:avLst/>
@@ -27986,49 +27338,147 @@
       <w:pPr>
         <w:jc w:val="center"/>
         <w:rPr>
+          <w:rFonts w:asciiTheme="minorEastAsia" w:hAnsiTheme="minorEastAsia" w:cs="Segoe UI"/>
+          <w:color w:val="333333"/>
+          <w:szCs w:val="21"/>
+          <w:shd w:val="clear" w:color="auto" w:fill="FFFFFF"/>
+        </w:rPr>
+      </w:pPr>
+      <w:r>
+        <w:rPr>
+          <w:rFonts w:asciiTheme="minorEastAsia" w:hAnsiTheme="minorEastAsia" w:cs="Segoe UI" w:hint="eastAsia"/>
+          <w:color w:val="333333"/>
+          <w:szCs w:val="21"/>
+          <w:shd w:val="clear" w:color="auto" w:fill="FFFFFF"/>
+        </w:rPr>
+        <w:t xml:space="preserve">表 </w:t>
+      </w:r>
+      <w:r>
+        <w:rPr>
+          <w:rFonts w:asciiTheme="minorEastAsia" w:hAnsiTheme="minorEastAsia" w:cs="Segoe UI"/>
+          <w:color w:val="333333"/>
+          <w:szCs w:val="21"/>
+          <w:shd w:val="clear" w:color="auto" w:fill="FFFFFF"/>
+        </w:rPr>
+        <w:t xml:space="preserve">4.2.1 </w:t>
+      </w:r>
+      <w:r>
+        <w:rPr>
+          <w:rFonts w:asciiTheme="minorEastAsia" w:hAnsiTheme="minorEastAsia" w:cs="Segoe UI" w:hint="eastAsia"/>
+          <w:color w:val="333333"/>
+          <w:szCs w:val="21"/>
+          <w:shd w:val="clear" w:color="auto" w:fill="FFFFFF"/>
+        </w:rPr>
+        <w:t>加载耗时数据</w:t>
+      </w:r>
+    </w:p>
+    <w:p>
+      <w:pPr>
+        <w:spacing w:line="400" w:lineRule="exact"/>
+        <w:rPr>
           <w:rFonts w:asciiTheme="minorEastAsia" w:hAnsiTheme="minorEastAsia" w:cs="Times New Roman"/>
-          <w:szCs w:val="21"/>
-        </w:rPr>
-      </w:pPr>
-      <w:r>
-        <w:rPr>
-          <w:rFonts w:asciiTheme="minorEastAsia" w:hAnsiTheme="minorEastAsia" w:cs="Times New Roman" w:hint="eastAsia"/>
-          <w:szCs w:val="21"/>
-        </w:rPr>
-        <w:t>表</w:t>
+          <w:sz w:val="24"/>
+          <w:szCs w:val="24"/>
+        </w:rPr>
+      </w:pPr>
+      <w:r>
+        <w:rPr>
+          <w:rFonts w:asciiTheme="minorEastAsia" w:hAnsiTheme="minorEastAsia" w:cs="Times New Roman" w:hint="eastAsia"/>
+          <w:sz w:val="24"/>
+          <w:szCs w:val="24"/>
+        </w:rPr>
+        <w:t>那么根据以上结果，我们可以得到：测试1的均值为4</w:t>
       </w:r>
       <w:r>
         <w:rPr>
           <w:rFonts w:asciiTheme="minorEastAsia" w:hAnsiTheme="minorEastAsia" w:cs="Times New Roman"/>
-          <w:szCs w:val="21"/>
-        </w:rPr>
-        <w:t xml:space="preserve">4.2.2 </w:t>
-      </w:r>
-      <w:r>
-        <w:rPr>
-          <w:rFonts w:asciiTheme="minorEastAsia" w:hAnsiTheme="minorEastAsia" w:cs="Times New Roman" w:hint="eastAsia"/>
-          <w:szCs w:val="21"/>
-        </w:rPr>
-        <w:t>箱型图</w:t>
-      </w:r>
-      <w:r>
-        <w:rPr>
-          <w:rFonts w:asciiTheme="minorEastAsia" w:hAnsiTheme="minorEastAsia" w:cs="Times New Roman" w:hint="eastAsia"/>
-          <w:szCs w:val="21"/>
-        </w:rPr>
-        <w:t>参数</w:t>
-      </w:r>
-      <w:r>
-        <w:rPr>
-          <w:rFonts w:asciiTheme="minorEastAsia" w:hAnsiTheme="minorEastAsia" w:cs="Times New Roman" w:hint="eastAsia"/>
-          <w:szCs w:val="21"/>
-        </w:rPr>
-        <w:t>结果</w:t>
-      </w:r>
-    </w:p>
-    <w:p>
-      <w:pPr>
+          <w:sz w:val="24"/>
+          <w:szCs w:val="24"/>
+        </w:rPr>
+        <w:t>911.5</w:t>
+      </w:r>
+      <w:r>
+        <w:rPr>
+          <w:rFonts w:asciiTheme="minorEastAsia" w:hAnsiTheme="minorEastAsia" w:cs="Times New Roman" w:hint="eastAsia"/>
+          <w:sz w:val="24"/>
+          <w:szCs w:val="24"/>
+        </w:rPr>
+        <w:t>ms，测试2的均值为4</w:t>
+      </w:r>
+      <w:r>
+        <w:rPr>
+          <w:rFonts w:asciiTheme="minorEastAsia" w:hAnsiTheme="minorEastAsia" w:cs="Times New Roman"/>
+          <w:sz w:val="24"/>
+          <w:szCs w:val="24"/>
+        </w:rPr>
+        <w:t>473.4</w:t>
+      </w:r>
+      <w:r>
+        <w:rPr>
+          <w:rFonts w:asciiTheme="minorEastAsia" w:hAnsiTheme="minorEastAsia" w:cs="Times New Roman" w:hint="eastAsia"/>
+          <w:sz w:val="24"/>
+          <w:szCs w:val="24"/>
+        </w:rPr>
+        <w:t>ms。</w:t>
+      </w:r>
+      <w:r>
+        <w:rPr>
+          <w:rFonts w:asciiTheme="minorEastAsia" w:hAnsiTheme="minorEastAsia" w:cs="Times New Roman" w:hint="eastAsia"/>
+          <w:sz w:val="24"/>
+          <w:szCs w:val="24"/>
+        </w:rPr>
+        <w:t>但是</w:t>
+      </w:r>
+      <w:r>
+        <w:rPr>
+          <w:rFonts w:asciiTheme="minorEastAsia" w:hAnsiTheme="minorEastAsia" w:cs="Times New Roman" w:hint="eastAsia"/>
+          <w:sz w:val="24"/>
+          <w:szCs w:val="24"/>
+        </w:rPr>
+        <w:t>如果</w:t>
+      </w:r>
+      <w:r>
+        <w:rPr>
+          <w:rFonts w:asciiTheme="minorEastAsia" w:hAnsiTheme="minorEastAsia" w:cs="Times New Roman" w:hint="eastAsia"/>
+          <w:sz w:val="24"/>
+          <w:szCs w:val="24"/>
+        </w:rPr>
+        <w:t>就这样</w:t>
+      </w:r>
+      <w:r>
+        <w:rPr>
+          <w:rFonts w:asciiTheme="minorEastAsia" w:hAnsiTheme="minorEastAsia" w:cs="Times New Roman" w:hint="eastAsia"/>
+          <w:sz w:val="24"/>
+          <w:szCs w:val="24"/>
+        </w:rPr>
+        <w:t>粗略的就使用该均值作为评估结果的话，那就显得</w:t>
+      </w:r>
+      <w:r>
+        <w:rPr>
+          <w:rFonts w:asciiTheme="minorEastAsia" w:hAnsiTheme="minorEastAsia" w:cs="Times New Roman" w:hint="eastAsia"/>
+          <w:sz w:val="24"/>
+          <w:szCs w:val="24"/>
+        </w:rPr>
+        <w:t>比较</w:t>
+      </w:r>
+      <w:r>
+        <w:rPr>
+          <w:rFonts w:asciiTheme="minorEastAsia" w:hAnsiTheme="minorEastAsia" w:cs="Times New Roman" w:hint="eastAsia"/>
+          <w:sz w:val="24"/>
+          <w:szCs w:val="24"/>
+        </w:rPr>
+        <w:t>武断，因为进一步探究我们可以发现：</w:t>
+      </w:r>
+    </w:p>
+    <w:p>
+      <w:pPr>
+        <w:pStyle w:val="a9"/>
+        <w:numPr>
+          <w:ilvl w:val="0"/>
+          <w:numId w:val="1"/>
+        </w:numPr>
         <w:spacing w:line="400" w:lineRule="exact"/>
+        <w:ind w:firstLineChars="0"/>
         <w:rPr>
           <w:rFonts w:asciiTheme="minorEastAsia" w:hAnsiTheme="minorEastAsia" w:cs="Times New Roman"/>
           <w:sz w:val="24"/>
@@ -28041,7 +27491,729 @@
           <w:sz w:val="24"/>
           <w:szCs w:val="24"/>
         </w:rPr>
-        <w:t>根据以上数据可以绘制出箱型图如下所示：</w:t>
+        <w:t>测试结果没有剔除异常数据。</w:t>
+      </w:r>
+      <w:r>
+        <w:rPr>
+          <w:rFonts w:asciiTheme="minorEastAsia" w:hAnsiTheme="minorEastAsia" w:cs="Times New Roman" w:hint="eastAsia"/>
+          <w:sz w:val="24"/>
+          <w:szCs w:val="24"/>
+        </w:rPr>
+        <w:t>测试1中编号2的数据明显是异常数据，应该剔除。</w:t>
+      </w:r>
+    </w:p>
+    <w:p>
+      <w:pPr>
+        <w:pStyle w:val="a9"/>
+        <w:numPr>
+          <w:ilvl w:val="0"/>
+          <w:numId w:val="1"/>
+        </w:numPr>
+        <w:spacing w:line="400" w:lineRule="exact"/>
+        <w:ind w:firstLineChars="0"/>
+        <w:rPr>
+          <w:rFonts w:asciiTheme="minorEastAsia" w:hAnsiTheme="minorEastAsia" w:cs="Times New Roman"/>
+          <w:sz w:val="24"/>
+          <w:szCs w:val="24"/>
+        </w:rPr>
+      </w:pPr>
+      <w:r>
+        <w:rPr>
+          <w:rFonts w:asciiTheme="minorEastAsia" w:hAnsiTheme="minorEastAsia" w:cs="Times New Roman" w:hint="eastAsia"/>
+          <w:sz w:val="24"/>
+          <w:szCs w:val="24"/>
+        </w:rPr>
+        <w:t>对测试数据描述不够完善。</w:t>
+      </w:r>
+      <w:r>
+        <w:rPr>
+          <w:rFonts w:asciiTheme="minorEastAsia" w:hAnsiTheme="minorEastAsia" w:cs="Times New Roman" w:hint="eastAsia"/>
+          <w:sz w:val="24"/>
+          <w:szCs w:val="24"/>
+        </w:rPr>
+        <w:t>光看均值很难了解数据的波动情况</w:t>
+      </w:r>
+    </w:p>
+    <w:p>
+      <w:pPr>
+        <w:pStyle w:val="a9"/>
+        <w:numPr>
+          <w:ilvl w:val="0"/>
+          <w:numId w:val="1"/>
+        </w:numPr>
+        <w:spacing w:line="400" w:lineRule="exact"/>
+        <w:ind w:firstLineChars="0"/>
+        <w:rPr>
+          <w:rFonts w:asciiTheme="minorEastAsia" w:hAnsiTheme="minorEastAsia" w:cs="Times New Roman"/>
+          <w:sz w:val="24"/>
+          <w:szCs w:val="24"/>
+        </w:rPr>
+      </w:pPr>
+      <w:r>
+        <w:rPr>
+          <w:rFonts w:asciiTheme="minorEastAsia" w:hAnsiTheme="minorEastAsia" w:cs="Times New Roman" w:hint="eastAsia"/>
+          <w:sz w:val="24"/>
+          <w:szCs w:val="24"/>
+        </w:rPr>
+        <w:t>对部分数据的描述感觉不准确。若数据的分布相差较大，则对部分数据而言使用均值可能没有较大的意义。</w:t>
+      </w:r>
+    </w:p>
+    <w:p>
+      <w:pPr>
+        <w:spacing w:line="400" w:lineRule="exact"/>
+        <w:rPr>
+          <w:rFonts w:asciiTheme="minorEastAsia" w:hAnsiTheme="minorEastAsia" w:cs="Times New Roman"/>
+          <w:sz w:val="24"/>
+          <w:szCs w:val="24"/>
+        </w:rPr>
+      </w:pPr>
+    </w:p>
+    <w:p>
+      <w:pPr>
+        <w:spacing w:line="400" w:lineRule="exact"/>
+        <w:outlineLvl w:val="2"/>
+        <w:rPr>
+          <w:rFonts w:ascii="黑体" w:eastAsia="黑体" w:hAnsi="黑体" w:cs="Times New Roman"/>
+          <w:b/>
+          <w:sz w:val="24"/>
+          <w:szCs w:val="24"/>
+        </w:rPr>
+      </w:pPr>
+      <w:bookmarkStart w:id="41" w:name="_Toc515030816"/>
+      <w:r>
+        <w:rPr>
+          <w:rFonts w:ascii="黑体" w:eastAsia="黑体" w:hAnsi="黑体" w:cs="Times New Roman" w:hint="eastAsia"/>
+          <w:b/>
+          <w:sz w:val="24"/>
+          <w:szCs w:val="24"/>
+        </w:rPr>
+        <w:t>4</w:t>
+      </w:r>
+      <w:r>
+        <w:rPr>
+          <w:rFonts w:ascii="黑体" w:eastAsia="黑体" w:hAnsi="黑体" w:cs="Times New Roman"/>
+          <w:b/>
+          <w:sz w:val="24"/>
+          <w:szCs w:val="24"/>
+        </w:rPr>
+        <w:t xml:space="preserve">.2.2 </w:t>
+      </w:r>
+      <w:r>
+        <w:rPr>
+          <w:rFonts w:ascii="黑体" w:eastAsia="黑体" w:hAnsi="黑体" w:cs="Times New Roman" w:hint="eastAsia"/>
+          <w:b/>
+          <w:sz w:val="24"/>
+          <w:szCs w:val="24"/>
+        </w:rPr>
+        <w:t>箱型图分析</w:t>
+      </w:r>
+      <w:bookmarkEnd w:id="41"/>
+    </w:p>
+    <w:p>
+      <w:pPr>
+        <w:spacing w:line="400" w:lineRule="exact"/>
+        <w:rPr>
+          <w:rFonts w:asciiTheme="minorEastAsia" w:hAnsiTheme="minorEastAsia" w:cs="Times New Roman"/>
+          <w:sz w:val="24"/>
+          <w:szCs w:val="24"/>
+        </w:rPr>
+      </w:pPr>
+    </w:p>
+    <w:p>
+      <w:pPr>
+        <w:pStyle w:val="a9"/>
+        <w:spacing w:line="400" w:lineRule="exact"/>
+        <w:ind w:firstLineChars="0" w:firstLine="360"/>
+        <w:rPr>
+          <w:rFonts w:asciiTheme="minorEastAsia" w:hAnsiTheme="minorEastAsia" w:cs="Times New Roman"/>
+          <w:sz w:val="24"/>
+          <w:szCs w:val="24"/>
+        </w:rPr>
+      </w:pPr>
+      <w:r>
+        <w:rPr>
+          <w:rFonts w:asciiTheme="minorEastAsia" w:hAnsiTheme="minorEastAsia" w:cs="Times New Roman" w:hint="eastAsia"/>
+          <w:sz w:val="24"/>
+          <w:szCs w:val="24"/>
+        </w:rPr>
+        <w:t>本文在研究数据可视化之初便是使用均值作为处理数据的方法，然而在后来的研究中发现均值具有其自身的局限性，并不能</w:t>
+      </w:r>
+      <w:r>
+        <w:rPr>
+          <w:rFonts w:asciiTheme="minorEastAsia" w:hAnsiTheme="minorEastAsia" w:cs="Times New Roman" w:hint="eastAsia"/>
+          <w:sz w:val="24"/>
+          <w:szCs w:val="24"/>
+        </w:rPr>
+        <w:t>全面</w:t>
+      </w:r>
+      <w:r>
+        <w:rPr>
+          <w:rFonts w:asciiTheme="minorEastAsia" w:hAnsiTheme="minorEastAsia" w:cs="Times New Roman" w:hint="eastAsia"/>
+          <w:sz w:val="24"/>
+          <w:szCs w:val="24"/>
+        </w:rPr>
+        <w:t>的展示性能数据。所以在本章研究</w:t>
+      </w:r>
+      <w:r>
+        <w:rPr>
+          <w:rFonts w:asciiTheme="minorEastAsia" w:hAnsiTheme="minorEastAsia" w:cs="Times New Roman" w:hint="eastAsia"/>
+          <w:sz w:val="24"/>
+          <w:szCs w:val="24"/>
+        </w:rPr>
+        <w:t>中使用的是已有统计工具中</w:t>
+      </w:r>
+      <w:r>
+        <w:rPr>
+          <w:rFonts w:asciiTheme="minorEastAsia" w:hAnsiTheme="minorEastAsia" w:cs="Times New Roman" w:hint="eastAsia"/>
+          <w:sz w:val="24"/>
+          <w:szCs w:val="24"/>
+        </w:rPr>
+        <w:t>的箱型图进行性能数据分析。</w:t>
+      </w:r>
+      <w:r>
+        <w:rPr>
+          <w:rFonts w:asciiTheme="minorEastAsia" w:hAnsiTheme="minorEastAsia" w:cs="Times New Roman" w:hint="eastAsia"/>
+          <w:sz w:val="24"/>
+          <w:szCs w:val="24"/>
+        </w:rPr>
+        <w:t>首先要了解的是四分位数的概念：</w:t>
+      </w:r>
+    </w:p>
+    <w:p>
+      <w:pPr>
+        <w:pStyle w:val="a9"/>
+        <w:spacing w:line="400" w:lineRule="exact"/>
+        <w:ind w:firstLineChars="0" w:firstLine="360"/>
+        <w:rPr>
+          <w:rFonts w:asciiTheme="minorEastAsia" w:hAnsiTheme="minorEastAsia" w:cs="Times New Roman"/>
+          <w:sz w:val="24"/>
+          <w:szCs w:val="24"/>
+        </w:rPr>
+      </w:pPr>
+      <w:r>
+        <w:rPr>
+          <w:rFonts w:asciiTheme="minorEastAsia" w:hAnsiTheme="minorEastAsia" w:cs="Times New Roman" w:hint="eastAsia"/>
+          <w:sz w:val="24"/>
+          <w:szCs w:val="24"/>
+        </w:rPr>
+        <w:lastRenderedPageBreak/>
+        <w:t>四分位数（</w:t>
+      </w:r>
+      <w:r>
+        <w:rPr>
+          <w:rFonts w:ascii="Times New Roman" w:hAnsi="Times New Roman" w:cs="Times New Roman"/>
+          <w:sz w:val="24"/>
+          <w:szCs w:val="24"/>
+        </w:rPr>
+        <w:t>Quartile</w:t>
+      </w:r>
+      <w:r>
+        <w:rPr>
+          <w:rFonts w:asciiTheme="minorEastAsia" w:hAnsiTheme="minorEastAsia" w:cs="Times New Roman" w:hint="eastAsia"/>
+          <w:sz w:val="24"/>
+          <w:szCs w:val="24"/>
+        </w:rPr>
+        <w:t>）在统计学中将所有数值由小到大排列并分成四等分，处于三个分割点位置的数值就是四分位数，分别是：</w:t>
+      </w:r>
+    </w:p>
+    <w:p>
+      <w:pPr>
+        <w:pStyle w:val="a9"/>
+        <w:numPr>
+          <w:ilvl w:val="0"/>
+          <w:numId w:val="1"/>
+        </w:numPr>
+        <w:spacing w:line="400" w:lineRule="exact"/>
+        <w:ind w:firstLineChars="0"/>
+        <w:rPr>
+          <w:rFonts w:asciiTheme="minorEastAsia" w:hAnsiTheme="minorEastAsia" w:cs="Times New Roman"/>
+          <w:sz w:val="24"/>
+          <w:szCs w:val="24"/>
+        </w:rPr>
+      </w:pPr>
+      <w:r>
+        <w:rPr>
+          <w:rFonts w:asciiTheme="minorEastAsia" w:hAnsiTheme="minorEastAsia" w:cs="Times New Roman" w:hint="eastAsia"/>
+          <w:sz w:val="24"/>
+          <w:szCs w:val="24"/>
+        </w:rPr>
+        <w:t>第一四分位数（</w:t>
+      </w:r>
+      <w:r>
+        <w:rPr>
+          <w:rFonts w:ascii="Times New Roman" w:eastAsia="仿宋" w:hAnsi="Times New Roman" w:cs="Times New Roman"/>
+          <w:sz w:val="24"/>
+          <w:szCs w:val="24"/>
+        </w:rPr>
+        <w:t>Q1</w:t>
+      </w:r>
+      <w:r>
+        <w:rPr>
+          <w:rFonts w:asciiTheme="minorEastAsia" w:hAnsiTheme="minorEastAsia" w:cs="Times New Roman" w:hint="eastAsia"/>
+          <w:sz w:val="24"/>
+          <w:szCs w:val="24"/>
+        </w:rPr>
+        <w:t>），</w:t>
+      </w:r>
+      <w:r>
+        <w:rPr>
+          <w:rFonts w:asciiTheme="minorEastAsia" w:hAnsiTheme="minorEastAsia" w:cs="Times New Roman" w:hint="eastAsia"/>
+          <w:sz w:val="24"/>
+          <w:szCs w:val="24"/>
+        </w:rPr>
+        <w:t>为数值顺序排序</w:t>
+      </w:r>
+      <w:r>
+        <w:rPr>
+          <w:rFonts w:asciiTheme="minorEastAsia" w:hAnsiTheme="minorEastAsia" w:cs="Times New Roman" w:hint="eastAsia"/>
+          <w:sz w:val="24"/>
+          <w:szCs w:val="24"/>
+        </w:rPr>
+        <w:t>后第</w:t>
+      </w:r>
+      <w:r>
+        <w:rPr>
+          <w:rFonts w:asciiTheme="minorEastAsia" w:hAnsiTheme="minorEastAsia" w:cs="Times New Roman"/>
+          <w:sz w:val="24"/>
+          <w:szCs w:val="24"/>
+        </w:rPr>
+        <w:t>25</w:t>
+      </w:r>
+      <w:r>
+        <w:rPr>
+          <w:rFonts w:asciiTheme="minorEastAsia" w:hAnsiTheme="minorEastAsia" w:cs="Times New Roman" w:hint="eastAsia"/>
+          <w:sz w:val="24"/>
+          <w:szCs w:val="24"/>
+        </w:rPr>
+        <w:t>%的数字。</w:t>
+      </w:r>
+    </w:p>
+    <w:p>
+      <w:pPr>
+        <w:pStyle w:val="a9"/>
+        <w:numPr>
+          <w:ilvl w:val="0"/>
+          <w:numId w:val="1"/>
+        </w:numPr>
+        <w:spacing w:line="400" w:lineRule="exact"/>
+        <w:ind w:firstLineChars="0"/>
+        <w:rPr>
+          <w:rFonts w:asciiTheme="minorEastAsia" w:hAnsiTheme="minorEastAsia" w:cs="Times New Roman"/>
+          <w:sz w:val="24"/>
+          <w:szCs w:val="24"/>
+        </w:rPr>
+      </w:pPr>
+      <w:r>
+        <w:rPr>
+          <w:rFonts w:asciiTheme="minorEastAsia" w:hAnsiTheme="minorEastAsia" w:cs="Times New Roman" w:hint="eastAsia"/>
+          <w:sz w:val="24"/>
+          <w:szCs w:val="24"/>
+        </w:rPr>
+        <w:t>第二四分位数（</w:t>
+      </w:r>
+      <w:r>
+        <w:rPr>
+          <w:rFonts w:ascii="Times New Roman" w:hAnsi="Times New Roman" w:cs="Times New Roman"/>
+          <w:sz w:val="24"/>
+          <w:szCs w:val="24"/>
+        </w:rPr>
+        <w:t>Q2</w:t>
+      </w:r>
+      <w:r>
+        <w:rPr>
+          <w:rFonts w:asciiTheme="minorEastAsia" w:hAnsiTheme="minorEastAsia" w:cs="Times New Roman" w:hint="eastAsia"/>
+          <w:sz w:val="24"/>
+          <w:szCs w:val="24"/>
+        </w:rPr>
+        <w:t>），</w:t>
+      </w:r>
+      <w:r>
+        <w:rPr>
+          <w:rFonts w:asciiTheme="minorEastAsia" w:hAnsiTheme="minorEastAsia" w:cs="Times New Roman" w:hint="eastAsia"/>
+          <w:sz w:val="24"/>
+          <w:szCs w:val="24"/>
+        </w:rPr>
+        <w:t>为数值顺序排序</w:t>
+      </w:r>
+      <w:r>
+        <w:rPr>
+          <w:rFonts w:asciiTheme="minorEastAsia" w:hAnsiTheme="minorEastAsia" w:cs="Times New Roman" w:hint="eastAsia"/>
+          <w:sz w:val="24"/>
+          <w:szCs w:val="24"/>
+        </w:rPr>
+        <w:t>后第5</w:t>
+      </w:r>
+      <w:r>
+        <w:rPr>
+          <w:rFonts w:asciiTheme="minorEastAsia" w:hAnsiTheme="minorEastAsia" w:cs="Times New Roman"/>
+          <w:sz w:val="24"/>
+          <w:szCs w:val="24"/>
+        </w:rPr>
+        <w:t>0</w:t>
+      </w:r>
+      <w:r>
+        <w:rPr>
+          <w:rFonts w:asciiTheme="minorEastAsia" w:hAnsiTheme="minorEastAsia" w:cs="Times New Roman" w:hint="eastAsia"/>
+          <w:sz w:val="24"/>
+          <w:szCs w:val="24"/>
+        </w:rPr>
+        <w:t>%的数字。</w:t>
+      </w:r>
+    </w:p>
+    <w:p>
+      <w:pPr>
+        <w:pStyle w:val="a9"/>
+        <w:numPr>
+          <w:ilvl w:val="0"/>
+          <w:numId w:val="1"/>
+        </w:numPr>
+        <w:spacing w:line="400" w:lineRule="exact"/>
+        <w:ind w:firstLineChars="0"/>
+        <w:rPr>
+          <w:rFonts w:asciiTheme="minorEastAsia" w:hAnsiTheme="minorEastAsia" w:cs="Times New Roman"/>
+          <w:sz w:val="24"/>
+          <w:szCs w:val="24"/>
+        </w:rPr>
+      </w:pPr>
+      <w:r>
+        <w:rPr>
+          <w:rFonts w:asciiTheme="minorEastAsia" w:hAnsiTheme="minorEastAsia" w:cs="Times New Roman" w:hint="eastAsia"/>
+          <w:sz w:val="24"/>
+          <w:szCs w:val="24"/>
+        </w:rPr>
+        <w:t>第三四分位数（</w:t>
+      </w:r>
+      <w:r>
+        <w:rPr>
+          <w:rFonts w:ascii="Times New Roman" w:hAnsi="Times New Roman" w:cs="Times New Roman"/>
+          <w:sz w:val="24"/>
+          <w:szCs w:val="24"/>
+        </w:rPr>
+        <w:t>Q3</w:t>
+      </w:r>
+      <w:r>
+        <w:rPr>
+          <w:rFonts w:asciiTheme="minorEastAsia" w:hAnsiTheme="minorEastAsia" w:cs="Times New Roman" w:hint="eastAsia"/>
+          <w:sz w:val="24"/>
+          <w:szCs w:val="24"/>
+        </w:rPr>
+        <w:t>），</w:t>
+      </w:r>
+      <w:r>
+        <w:rPr>
+          <w:rFonts w:asciiTheme="minorEastAsia" w:hAnsiTheme="minorEastAsia" w:cs="Times New Roman" w:hint="eastAsia"/>
+          <w:sz w:val="24"/>
+          <w:szCs w:val="24"/>
+        </w:rPr>
+        <w:t>为数值顺序排序</w:t>
+      </w:r>
+      <w:r>
+        <w:rPr>
+          <w:rFonts w:asciiTheme="minorEastAsia" w:hAnsiTheme="minorEastAsia" w:cs="Times New Roman" w:hint="eastAsia"/>
+          <w:sz w:val="24"/>
+          <w:szCs w:val="24"/>
+        </w:rPr>
+        <w:t>后第</w:t>
+      </w:r>
+      <w:r>
+        <w:rPr>
+          <w:rFonts w:asciiTheme="minorEastAsia" w:hAnsiTheme="minorEastAsia" w:cs="Times New Roman"/>
+          <w:sz w:val="24"/>
+          <w:szCs w:val="24"/>
+        </w:rPr>
+        <w:t>75</w:t>
+      </w:r>
+      <w:r>
+        <w:rPr>
+          <w:rFonts w:asciiTheme="minorEastAsia" w:hAnsiTheme="minorEastAsia" w:cs="Times New Roman" w:hint="eastAsia"/>
+          <w:sz w:val="24"/>
+          <w:szCs w:val="24"/>
+        </w:rPr>
+        <w:t>%的数字</w:t>
+      </w:r>
+    </w:p>
+    <w:p>
+      <w:pPr>
+        <w:spacing w:line="400" w:lineRule="exact"/>
+        <w:rPr>
+          <w:rFonts w:asciiTheme="minorEastAsia" w:hAnsiTheme="minorEastAsia" w:cs="Times New Roman"/>
+          <w:sz w:val="24"/>
+          <w:szCs w:val="24"/>
+        </w:rPr>
+      </w:pPr>
+      <w:r>
+        <w:rPr>
+          <w:rFonts w:asciiTheme="minorEastAsia" w:hAnsiTheme="minorEastAsia" w:cs="Times New Roman" w:hint="eastAsia"/>
+          <w:sz w:val="24"/>
+          <w:szCs w:val="24"/>
+        </w:rPr>
+        <w:t>其中</w:t>
+      </w:r>
+      <w:r>
+        <w:rPr>
+          <w:rFonts w:asciiTheme="minorEastAsia" w:hAnsiTheme="minorEastAsia" w:cs="Times New Roman" w:hint="eastAsia"/>
+          <w:sz w:val="24"/>
+          <w:szCs w:val="24"/>
+        </w:rPr>
+        <w:t>，</w:t>
+      </w:r>
+      <w:r>
+        <w:rPr>
+          <w:rFonts w:ascii="Times New Roman" w:hAnsi="Times New Roman" w:cs="Times New Roman"/>
+          <w:sz w:val="24"/>
+          <w:szCs w:val="24"/>
+        </w:rPr>
+        <w:t>Q1</w:t>
+      </w:r>
+      <w:r>
+        <w:rPr>
+          <w:rFonts w:asciiTheme="minorEastAsia" w:hAnsiTheme="minorEastAsia" w:cs="Times New Roman" w:hint="eastAsia"/>
+          <w:sz w:val="24"/>
+          <w:szCs w:val="24"/>
+        </w:rPr>
+        <w:t>和</w:t>
+      </w:r>
+      <w:r>
+        <w:rPr>
+          <w:rFonts w:ascii="Times New Roman" w:hAnsi="Times New Roman" w:cs="Times New Roman"/>
+          <w:sz w:val="24"/>
+          <w:szCs w:val="24"/>
+        </w:rPr>
+        <w:t>Q2</w:t>
+      </w:r>
+      <w:r>
+        <w:rPr>
+          <w:rFonts w:asciiTheme="minorEastAsia" w:hAnsiTheme="minorEastAsia" w:cs="Times New Roman" w:hint="eastAsia"/>
+          <w:sz w:val="24"/>
+          <w:szCs w:val="24"/>
+        </w:rPr>
+        <w:t>的差距</w:t>
+      </w:r>
+      <w:r>
+        <w:rPr>
+          <w:rFonts w:asciiTheme="minorEastAsia" w:hAnsiTheme="minorEastAsia" w:cs="Times New Roman" w:hint="eastAsia"/>
+          <w:sz w:val="24"/>
+          <w:szCs w:val="24"/>
+        </w:rPr>
+        <w:t>也被称为</w:t>
+      </w:r>
+      <w:r>
+        <w:rPr>
+          <w:rFonts w:asciiTheme="minorEastAsia" w:hAnsiTheme="minorEastAsia" w:cs="Times New Roman" w:hint="eastAsia"/>
+          <w:sz w:val="24"/>
+          <w:szCs w:val="24"/>
+        </w:rPr>
+        <w:t>四分位距（</w:t>
+      </w:r>
+      <w:r>
+        <w:rPr>
+          <w:rFonts w:ascii="Times New Roman" w:hAnsi="Times New Roman" w:cs="Times New Roman"/>
+          <w:sz w:val="24"/>
+          <w:szCs w:val="24"/>
+        </w:rPr>
+        <w:t>InterQuartile Range,IQR</w:t>
+      </w:r>
+      <w:r>
+        <w:rPr>
+          <w:rFonts w:asciiTheme="minorEastAsia" w:hAnsiTheme="minorEastAsia" w:cs="Times New Roman" w:hint="eastAsia"/>
+          <w:sz w:val="24"/>
+          <w:szCs w:val="24"/>
+        </w:rPr>
+        <w:t>）</w:t>
+      </w:r>
+      <w:r>
+        <w:rPr>
+          <w:rFonts w:asciiTheme="minorEastAsia" w:hAnsiTheme="minorEastAsia" w:cs="Times New Roman" w:hint="eastAsia"/>
+          <w:sz w:val="24"/>
+          <w:szCs w:val="24"/>
+        </w:rPr>
+        <w:t>。</w:t>
+      </w:r>
+      <w:r>
+        <w:rPr>
+          <w:rFonts w:asciiTheme="minorEastAsia" w:hAnsiTheme="minorEastAsia" w:cs="Times New Roman" w:hint="eastAsia"/>
+          <w:sz w:val="24"/>
+          <w:szCs w:val="24"/>
+        </w:rPr>
+        <w:t>其中异常值为在</w:t>
+      </w:r>
+      <w:r>
+        <w:rPr>
+          <w:rFonts w:ascii="Times New Roman" w:hAnsi="Times New Roman" w:cs="Times New Roman"/>
+          <w:sz w:val="24"/>
+          <w:szCs w:val="24"/>
+        </w:rPr>
+        <w:t>Q1-1.5IQR</w:t>
+      </w:r>
+      <w:r>
+        <w:rPr>
+          <w:rFonts w:asciiTheme="minorEastAsia" w:hAnsiTheme="minorEastAsia" w:cs="Times New Roman" w:hint="eastAsia"/>
+          <w:sz w:val="24"/>
+          <w:szCs w:val="24"/>
+        </w:rPr>
+        <w:t>或</w:t>
+      </w:r>
+      <w:r>
+        <w:rPr>
+          <w:rFonts w:ascii="Times New Roman" w:hAnsi="Times New Roman" w:cs="Times New Roman"/>
+          <w:sz w:val="24"/>
+          <w:szCs w:val="24"/>
+        </w:rPr>
+        <w:t>Q3+1.5IQR</w:t>
+      </w:r>
+      <w:r>
+        <w:rPr>
+          <w:rFonts w:ascii="Times New Roman" w:hAnsi="Times New Roman" w:cs="Times New Roman" w:hint="eastAsia"/>
+          <w:sz w:val="24"/>
+          <w:szCs w:val="24"/>
+        </w:rPr>
+        <w:t>范围</w:t>
+      </w:r>
+      <w:r>
+        <w:rPr>
+          <w:rFonts w:asciiTheme="minorEastAsia" w:hAnsiTheme="minorEastAsia" w:cs="Times New Roman" w:hint="eastAsia"/>
+          <w:sz w:val="24"/>
+          <w:szCs w:val="24"/>
+        </w:rPr>
+        <w:t>之外的值</w:t>
+      </w:r>
+      <w:r>
+        <w:rPr>
+          <w:rFonts w:asciiTheme="minorEastAsia" w:hAnsiTheme="minorEastAsia" w:cs="Times New Roman" w:hint="eastAsia"/>
+          <w:sz w:val="24"/>
+          <w:szCs w:val="24"/>
+        </w:rPr>
+        <w:t>，即箱型图上下边界之外的值。</w:t>
+      </w:r>
+    </w:p>
+    <w:p>
+      <w:pPr>
+        <w:spacing w:line="400" w:lineRule="exact"/>
+        <w:rPr>
+          <w:rFonts w:asciiTheme="minorEastAsia" w:hAnsiTheme="minorEastAsia" w:cs="Arial" w:hint="eastAsia"/>
+          <w:sz w:val="24"/>
+          <w:szCs w:val="24"/>
+          <w:shd w:val="clear" w:color="auto" w:fill="FFFFFF"/>
+        </w:rPr>
+      </w:pPr>
+      <w:r>
+        <w:rPr>
+          <w:rFonts w:asciiTheme="minorEastAsia" w:hAnsiTheme="minorEastAsia" w:cs="Times New Roman"/>
+          <w:sz w:val="24"/>
+          <w:szCs w:val="24"/>
+        </w:rPr>
+        <w:tab/>
+      </w:r>
+      <w:r>
+        <w:rPr>
+          <w:rFonts w:asciiTheme="minorEastAsia" w:hAnsiTheme="minorEastAsia" w:cs="Arial"/>
+          <w:sz w:val="24"/>
+          <w:szCs w:val="24"/>
+          <w:shd w:val="clear" w:color="auto" w:fill="FFFFFF"/>
+        </w:rPr>
+        <w:t>箱型图（</w:t>
+      </w:r>
+      <w:r>
+        <w:rPr>
+          <w:rFonts w:ascii="Times New Roman" w:hAnsi="Times New Roman" w:cs="Times New Roman"/>
+          <w:sz w:val="24"/>
+          <w:szCs w:val="24"/>
+          <w:shd w:val="clear" w:color="auto" w:fill="FFFFFF"/>
+        </w:rPr>
+        <w:t>Box-plot</w:t>
+      </w:r>
+      <w:r>
+        <w:rPr>
+          <w:rFonts w:asciiTheme="minorEastAsia" w:hAnsiTheme="minorEastAsia" w:cs="Arial"/>
+          <w:sz w:val="24"/>
+          <w:szCs w:val="24"/>
+          <w:shd w:val="clear" w:color="auto" w:fill="FFFFFF"/>
+        </w:rPr>
+        <w:t>）</w:t>
+      </w:r>
+      <w:r>
+        <w:rPr>
+          <w:rFonts w:asciiTheme="minorEastAsia" w:hAnsiTheme="minorEastAsia" w:cs="Arial" w:hint="eastAsia"/>
+          <w:sz w:val="24"/>
+          <w:szCs w:val="24"/>
+          <w:shd w:val="clear" w:color="auto" w:fill="FFFFFF"/>
+        </w:rPr>
+        <w:t>就</w:t>
+      </w:r>
+      <w:r>
+        <w:rPr>
+          <w:rFonts w:asciiTheme="minorEastAsia" w:hAnsiTheme="minorEastAsia" w:cs="Arial"/>
+          <w:sz w:val="24"/>
+          <w:szCs w:val="24"/>
+          <w:shd w:val="clear" w:color="auto" w:fill="FFFFFF"/>
+        </w:rPr>
+        <w:t>是基于四分位数设计的，它能显示数据集的上边缘、下边缘、上四分位数、下四分位数及中位数，是一种用作显示一组数据分散情况资料的统计图</w:t>
+      </w:r>
+      <w:r>
+        <w:rPr>
+          <w:rFonts w:asciiTheme="minorEastAsia" w:hAnsiTheme="minorEastAsia" w:cs="Arial" w:hint="eastAsia"/>
+          <w:sz w:val="24"/>
+          <w:szCs w:val="24"/>
+          <w:shd w:val="clear" w:color="auto" w:fill="FFFFFF"/>
+          <w:vertAlign w:val="superscript"/>
+        </w:rPr>
+        <w:t>[</w:t>
+      </w:r>
+      <w:r>
+        <w:rPr>
+          <w:rFonts w:asciiTheme="minorEastAsia" w:hAnsiTheme="minorEastAsia" w:cs="Arial"/>
+          <w:sz w:val="24"/>
+          <w:szCs w:val="24"/>
+          <w:shd w:val="clear" w:color="auto" w:fill="FFFFFF"/>
+          <w:vertAlign w:val="superscript"/>
+        </w:rPr>
+        <w:t>26]</w:t>
+      </w:r>
+      <w:r>
+        <w:rPr>
+          <w:rFonts w:asciiTheme="minorEastAsia" w:hAnsiTheme="minorEastAsia" w:cs="Arial" w:hint="eastAsia"/>
+          <w:sz w:val="24"/>
+          <w:szCs w:val="24"/>
+          <w:shd w:val="clear" w:color="auto" w:fill="FFFFFF"/>
+        </w:rPr>
+        <w:t>。</w:t>
+      </w:r>
+    </w:p>
+    <w:p>
+      <w:pPr>
+        <w:spacing w:line="400" w:lineRule="exact"/>
+        <w:rPr>
+          <w:rFonts w:asciiTheme="minorEastAsia" w:hAnsiTheme="minorEastAsia" w:cs="Times New Roman"/>
+          <w:sz w:val="24"/>
+          <w:szCs w:val="24"/>
+        </w:rPr>
+      </w:pPr>
+      <w:r>
+        <w:rPr>
+          <w:rFonts w:asciiTheme="minorEastAsia" w:hAnsiTheme="minorEastAsia" w:cs="Arial" w:hint="eastAsia"/>
+          <w:sz w:val="24"/>
+          <w:szCs w:val="24"/>
+          <w:shd w:val="clear" w:color="auto" w:fill="FFFFFF"/>
+        </w:rPr>
+        <w:t>返</w:t>
+      </w:r>
+      <w:r>
+        <w:rPr>
+          <w:rFonts w:asciiTheme="minorEastAsia" w:hAnsiTheme="minorEastAsia" w:cs="Arial" w:hint="eastAsia"/>
+          <w:sz w:val="24"/>
+          <w:szCs w:val="24"/>
+          <w:shd w:val="clear" w:color="auto" w:fill="FFFFFF"/>
+        </w:rPr>
+        <w:t>回到上一节中讨论的加载耗时数据</w:t>
+      </w:r>
+      <w:r>
+        <w:rPr>
+          <w:rFonts w:asciiTheme="minorEastAsia" w:hAnsiTheme="minorEastAsia" w:cs="Arial" w:hint="eastAsia"/>
+          <w:sz w:val="24"/>
+          <w:szCs w:val="24"/>
+          <w:shd w:val="clear" w:color="auto" w:fill="FFFFFF"/>
+        </w:rPr>
+        <w:t>，可以将其整理成箱型图参数的形式：</w:t>
       </w:r>
     </w:p>
     <w:p>
@@ -28055,10 +28227,10 @@
       </w:pPr>
       <w:r>
         <w:drawing>
-          <wp:inline distT="0" distB="0" distL="0" distR="0" wp14:anchorId="2CAA136B" wp14:editId="51D00151">
-            <wp:extent cx="5658660" cy="4063117"/>
-            <wp:effectExtent l="0" t="0" r="0" b="0"/>
-            <wp:docPr id="47" name="图片 47"/>
+          <wp:inline distT="0" distB="0" distL="0" distR="0" wp14:anchorId="56AEB056" wp14:editId="5FDAFDB1">
+            <wp:extent cx="5434889" cy="890546"/>
+            <wp:effectExtent l="0" t="0" r="0" b="5080"/>
+            <wp:docPr id="41" name="图片 41"/>
             <wp:cNvGraphicFramePr>
               <a:graphicFrameLocks xmlns:a="http://schemas.openxmlformats.org/drawingml/2006/main" noChangeAspect="1"/>
             </wp:cNvGraphicFramePr>
@@ -28078,7 +28250,7 @@
                   <pic:spPr>
                     <a:xfrm>
                       <a:off x="0" y="0"/>
-                      <a:ext cx="5784930" cy="4153784"/>
+                      <a:ext cx="5552491" cy="909816"/>
                     </a:xfrm>
                     <a:prstGeom prst="rect">
                       <a:avLst/>
@@ -28095,23 +28267,23 @@
       <w:pPr>
         <w:jc w:val="center"/>
         <w:rPr>
-          <w:rFonts w:asciiTheme="minorEastAsia" w:hAnsiTheme="minorEastAsia" w:cs="Times New Roman" w:hint="eastAsia"/>
-          <w:szCs w:val="21"/>
-        </w:rPr>
-      </w:pPr>
-      <w:r>
-        <w:rPr>
-          <w:rFonts w:asciiTheme="minorEastAsia" w:hAnsiTheme="minorEastAsia" w:cs="Times New Roman" w:hint="eastAsia"/>
-          <w:szCs w:val="21"/>
-        </w:rPr>
-        <w:t xml:space="preserve">图 </w:t>
-      </w:r>
-      <w:r>
-        <w:rPr>
           <w:rFonts w:asciiTheme="minorEastAsia" w:hAnsiTheme="minorEastAsia" w:cs="Times New Roman"/>
           <w:szCs w:val="21"/>
         </w:rPr>
-        <w:t xml:space="preserve">4.2.3 </w:t>
+      </w:pPr>
+      <w:r>
+        <w:rPr>
+          <w:rFonts w:asciiTheme="minorEastAsia" w:hAnsiTheme="minorEastAsia" w:cs="Times New Roman" w:hint="eastAsia"/>
+          <w:szCs w:val="21"/>
+        </w:rPr>
+        <w:t>表</w:t>
+      </w:r>
+      <w:r>
+        <w:rPr>
+          <w:rFonts w:asciiTheme="minorEastAsia" w:hAnsiTheme="minorEastAsia" w:cs="Times New Roman"/>
+          <w:szCs w:val="21"/>
+        </w:rPr>
+        <w:t xml:space="preserve">4.2.2 </w:t>
       </w:r>
       <w:r>
         <w:rPr>
@@ -28125,11 +28297,19 @@
           <w:rFonts w:asciiTheme="minorEastAsia" w:hAnsiTheme="minorEastAsia" w:cs="Times New Roman" w:hint="eastAsia"/>
           <w:szCs w:val="21"/>
         </w:rPr>
+        <w:t>参数</w:t>
+      </w:r>
+      <w:r>
+        <w:rPr>
+          <w:rFonts w:asciiTheme="minorEastAsia" w:hAnsiTheme="minorEastAsia" w:cs="Times New Roman" w:hint="eastAsia"/>
+          <w:szCs w:val="21"/>
+        </w:rPr>
         <w:t>结果</w:t>
       </w:r>
     </w:p>
     <w:p>
       <w:pPr>
+        <w:spacing w:line="400" w:lineRule="exact"/>
         <w:rPr>
           <w:rFonts w:asciiTheme="minorEastAsia" w:hAnsiTheme="minorEastAsia" w:cs="Times New Roman"/>
           <w:sz w:val="24"/>
@@ -28142,17 +28322,12 @@
           <w:sz w:val="24"/>
           <w:szCs w:val="24"/>
         </w:rPr>
-        <w:t>通过对比均值和箱型图的结果，可以得到不同的结论：</w:t>
-      </w:r>
-    </w:p>
-    <w:p>
-      <w:pPr>
-        <w:pStyle w:val="a9"/>
-        <w:numPr>
-          <w:ilvl w:val="0"/>
-          <w:numId w:val="1"/>
-        </w:numPr>
-        <w:ind w:firstLineChars="0"/>
+        <w:t>根据以上数据可以绘制出箱型图如下所示：</w:t>
+      </w:r>
+    </w:p>
+    <w:p>
+      <w:pPr>
+        <w:jc w:val="center"/>
         <w:rPr>
           <w:rFonts w:asciiTheme="minorEastAsia" w:hAnsiTheme="minorEastAsia" w:cs="Times New Roman"/>
           <w:sz w:val="24"/>
@@ -28160,439 +28335,11 @@
         </w:rPr>
       </w:pPr>
       <w:r>
-        <w:rPr>
-          <w:rFonts w:asciiTheme="minorEastAsia" w:hAnsiTheme="minorEastAsia" w:cs="Times New Roman" w:hint="eastAsia"/>
-          <w:sz w:val="24"/>
-          <w:szCs w:val="24"/>
-        </w:rPr>
-        <w:lastRenderedPageBreak/>
-        <w:t>均值：</w:t>
-      </w:r>
-      <w:r>
-        <w:rPr>
-          <w:rFonts w:asciiTheme="minorEastAsia" w:hAnsiTheme="minorEastAsia" w:cs="Times New Roman" w:hint="eastAsia"/>
-          <w:sz w:val="24"/>
-          <w:szCs w:val="24"/>
-        </w:rPr>
-        <w:t>测试1的</w:t>
-      </w:r>
-      <w:r>
-        <w:rPr>
-          <w:rFonts w:asciiTheme="minorEastAsia" w:hAnsiTheme="minorEastAsia" w:cs="Times New Roman" w:hint="eastAsia"/>
-          <w:sz w:val="24"/>
-          <w:szCs w:val="24"/>
-        </w:rPr>
-        <w:t>速度</w:t>
-      </w:r>
-      <w:r>
-        <w:rPr>
-          <w:rFonts w:asciiTheme="minorEastAsia" w:hAnsiTheme="minorEastAsia" w:cs="Times New Roman" w:hint="eastAsia"/>
-          <w:sz w:val="24"/>
-          <w:szCs w:val="24"/>
-        </w:rPr>
-        <w:t>（4</w:t>
-      </w:r>
-      <w:r>
-        <w:rPr>
-          <w:rFonts w:asciiTheme="minorEastAsia" w:hAnsiTheme="minorEastAsia" w:cs="Times New Roman"/>
-          <w:sz w:val="24"/>
-          <w:szCs w:val="24"/>
-        </w:rPr>
-        <w:t>911.5</w:t>
-      </w:r>
-      <w:r>
-        <w:rPr>
-          <w:rFonts w:asciiTheme="minorEastAsia" w:hAnsiTheme="minorEastAsia" w:cs="Times New Roman" w:hint="eastAsia"/>
-          <w:sz w:val="24"/>
-          <w:szCs w:val="24"/>
-        </w:rPr>
-        <w:t>ms）</w:t>
-      </w:r>
-      <w:r>
-        <w:rPr>
-          <w:rFonts w:asciiTheme="minorEastAsia" w:hAnsiTheme="minorEastAsia" w:cs="Times New Roman" w:hint="eastAsia"/>
-          <w:sz w:val="24"/>
-          <w:szCs w:val="24"/>
-        </w:rPr>
-        <w:t>较慢与</w:t>
-      </w:r>
-      <w:r>
-        <w:rPr>
-          <w:rFonts w:asciiTheme="minorEastAsia" w:hAnsiTheme="minorEastAsia" w:cs="Times New Roman" w:hint="eastAsia"/>
-          <w:sz w:val="24"/>
-          <w:szCs w:val="24"/>
-        </w:rPr>
-        <w:t>测试2的</w:t>
-      </w:r>
-      <w:r>
-        <w:rPr>
-          <w:rFonts w:asciiTheme="minorEastAsia" w:hAnsiTheme="minorEastAsia" w:cs="Times New Roman" w:hint="eastAsia"/>
-          <w:sz w:val="24"/>
-          <w:szCs w:val="24"/>
-        </w:rPr>
-        <w:t>速度</w:t>
-      </w:r>
-      <w:r>
-        <w:rPr>
-          <w:rFonts w:asciiTheme="minorEastAsia" w:hAnsiTheme="minorEastAsia" w:cs="Times New Roman" w:hint="eastAsia"/>
-          <w:sz w:val="24"/>
-          <w:szCs w:val="24"/>
-        </w:rPr>
-        <w:t>（4</w:t>
-      </w:r>
-      <w:r>
-        <w:rPr>
-          <w:rFonts w:asciiTheme="minorEastAsia" w:hAnsiTheme="minorEastAsia" w:cs="Times New Roman"/>
-          <w:sz w:val="24"/>
-          <w:szCs w:val="24"/>
-        </w:rPr>
-        <w:t>463</w:t>
-      </w:r>
-      <w:r>
-        <w:rPr>
-          <w:rFonts w:asciiTheme="minorEastAsia" w:hAnsiTheme="minorEastAsia" w:cs="Times New Roman" w:hint="eastAsia"/>
-          <w:sz w:val="24"/>
-          <w:szCs w:val="24"/>
-        </w:rPr>
-        <w:t>ms）</w:t>
-      </w:r>
-      <w:r>
-        <w:rPr>
-          <w:rFonts w:asciiTheme="minorEastAsia" w:hAnsiTheme="minorEastAsia" w:cs="Times New Roman" w:hint="eastAsia"/>
-          <w:sz w:val="24"/>
-          <w:szCs w:val="24"/>
-        </w:rPr>
-        <w:t>。</w:t>
-      </w:r>
-    </w:p>
-    <w:p>
-      <w:pPr>
-        <w:pStyle w:val="a9"/>
-        <w:numPr>
-          <w:ilvl w:val="0"/>
-          <w:numId w:val="1"/>
-        </w:numPr>
-        <w:ind w:firstLineChars="0"/>
-        <w:rPr>
-          <w:rFonts w:asciiTheme="minorEastAsia" w:hAnsiTheme="minorEastAsia" w:cs="Times New Roman"/>
-          <w:sz w:val="24"/>
-          <w:szCs w:val="24"/>
-        </w:rPr>
-      </w:pPr>
-      <w:r>
-        <w:rPr>
-          <w:rFonts w:asciiTheme="minorEastAsia" w:hAnsiTheme="minorEastAsia" w:cs="Times New Roman" w:hint="eastAsia"/>
-          <w:sz w:val="24"/>
-          <w:szCs w:val="24"/>
-        </w:rPr>
-        <w:t>箱型图：</w:t>
-      </w:r>
-    </w:p>
-    <w:p>
-      <w:pPr>
-        <w:ind w:firstLineChars="100" w:firstLine="240"/>
-        <w:rPr>
-          <w:rFonts w:asciiTheme="minorEastAsia" w:hAnsiTheme="minorEastAsia" w:cs="Times New Roman"/>
-          <w:sz w:val="24"/>
-          <w:szCs w:val="24"/>
-        </w:rPr>
-      </w:pPr>
-      <w:r>
-        <w:rPr>
-          <w:rFonts w:asciiTheme="minorEastAsia" w:hAnsiTheme="minorEastAsia" w:cs="Times New Roman" w:hint="eastAsia"/>
-          <w:sz w:val="24"/>
-          <w:szCs w:val="24"/>
-        </w:rPr>
-        <w:t>（1）</w:t>
-      </w:r>
-      <w:r>
-        <w:rPr>
-          <w:rFonts w:asciiTheme="minorEastAsia" w:hAnsiTheme="minorEastAsia" w:cs="Times New Roman" w:hint="eastAsia"/>
-          <w:sz w:val="24"/>
-          <w:szCs w:val="24"/>
-        </w:rPr>
-        <w:t>测试1与测试2</w:t>
-      </w:r>
-      <w:r>
-        <w:rPr>
-          <w:rFonts w:asciiTheme="minorEastAsia" w:hAnsiTheme="minorEastAsia" w:cs="Times New Roman" w:hint="eastAsia"/>
-          <w:sz w:val="24"/>
-          <w:szCs w:val="24"/>
-        </w:rPr>
-        <w:t>的速度基本相同</w:t>
-      </w:r>
-      <w:r>
-        <w:rPr>
-          <w:rFonts w:asciiTheme="minorEastAsia" w:hAnsiTheme="minorEastAsia" w:cs="Times New Roman" w:hint="eastAsia"/>
-          <w:sz w:val="24"/>
-          <w:szCs w:val="24"/>
-        </w:rPr>
-        <w:t>（中位数分别为4</w:t>
-      </w:r>
-      <w:r>
-        <w:rPr>
-          <w:rFonts w:asciiTheme="minorEastAsia" w:hAnsiTheme="minorEastAsia" w:cs="Times New Roman"/>
-          <w:sz w:val="24"/>
-          <w:szCs w:val="24"/>
-        </w:rPr>
-        <w:t>470</w:t>
-      </w:r>
-      <w:r>
-        <w:rPr>
-          <w:rFonts w:asciiTheme="minorEastAsia" w:hAnsiTheme="minorEastAsia" w:cs="Times New Roman" w:hint="eastAsia"/>
-          <w:sz w:val="24"/>
-          <w:szCs w:val="24"/>
-        </w:rPr>
-        <w:t>ms和4</w:t>
-      </w:r>
-      <w:r>
-        <w:rPr>
-          <w:rFonts w:asciiTheme="minorEastAsia" w:hAnsiTheme="minorEastAsia" w:cs="Times New Roman"/>
-          <w:sz w:val="24"/>
-          <w:szCs w:val="24"/>
-        </w:rPr>
-        <w:t>463</w:t>
-      </w:r>
-      <w:r>
-        <w:rPr>
-          <w:rFonts w:asciiTheme="minorEastAsia" w:hAnsiTheme="minorEastAsia" w:cs="Times New Roman" w:hint="eastAsia"/>
-          <w:sz w:val="24"/>
-          <w:szCs w:val="24"/>
-        </w:rPr>
-        <w:t>ms）</w:t>
-      </w:r>
-      <w:r>
-        <w:rPr>
-          <w:rFonts w:asciiTheme="minorEastAsia" w:hAnsiTheme="minorEastAsia" w:cs="Times New Roman" w:hint="eastAsia"/>
-          <w:sz w:val="24"/>
-          <w:szCs w:val="24"/>
-        </w:rPr>
-        <w:t>；</w:t>
-      </w:r>
-    </w:p>
-    <w:p>
-      <w:pPr>
-        <w:ind w:firstLine="240"/>
-        <w:rPr>
-          <w:rFonts w:asciiTheme="minorEastAsia" w:hAnsiTheme="minorEastAsia" w:cs="Times New Roman"/>
-          <w:sz w:val="24"/>
-          <w:szCs w:val="24"/>
-        </w:rPr>
-      </w:pPr>
-      <w:r>
-        <w:rPr>
-          <w:rFonts w:asciiTheme="minorEastAsia" w:hAnsiTheme="minorEastAsia" w:cs="Times New Roman" w:hint="eastAsia"/>
-          <w:sz w:val="24"/>
-          <w:szCs w:val="24"/>
-        </w:rPr>
-        <w:t>（2）</w:t>
-      </w:r>
-      <w:r>
-        <w:rPr>
-          <w:rFonts w:asciiTheme="minorEastAsia" w:hAnsiTheme="minorEastAsia" w:cs="Times New Roman" w:hint="eastAsia"/>
-          <w:sz w:val="24"/>
-          <w:szCs w:val="24"/>
-        </w:rPr>
-        <w:t>测试1的</w:t>
-      </w:r>
-      <w:r>
-        <w:rPr>
-          <w:rFonts w:asciiTheme="minorEastAsia" w:hAnsiTheme="minorEastAsia" w:cs="Times New Roman" w:hint="eastAsia"/>
-          <w:sz w:val="24"/>
-          <w:szCs w:val="24"/>
-        </w:rPr>
-        <w:t>速度变化</w:t>
-      </w:r>
-      <w:r>
-        <w:rPr>
-          <w:rFonts w:asciiTheme="minorEastAsia" w:hAnsiTheme="minorEastAsia" w:cs="Times New Roman" w:hint="eastAsia"/>
-          <w:sz w:val="24"/>
-          <w:szCs w:val="24"/>
-        </w:rPr>
-        <w:t>大于测试2（四分位数分别为4</w:t>
-      </w:r>
-      <w:r>
-        <w:rPr>
-          <w:rFonts w:asciiTheme="minorEastAsia" w:hAnsiTheme="minorEastAsia" w:cs="Times New Roman"/>
-          <w:sz w:val="24"/>
-          <w:szCs w:val="24"/>
-        </w:rPr>
-        <w:t>95</w:t>
-      </w:r>
-      <w:r>
-        <w:rPr>
-          <w:rFonts w:asciiTheme="minorEastAsia" w:hAnsiTheme="minorEastAsia" w:cs="Times New Roman" w:hint="eastAsia"/>
-          <w:sz w:val="24"/>
-          <w:szCs w:val="24"/>
-        </w:rPr>
-        <w:t>ms和2</w:t>
-      </w:r>
-      <w:r>
-        <w:rPr>
-          <w:rFonts w:asciiTheme="minorEastAsia" w:hAnsiTheme="minorEastAsia" w:cs="Times New Roman"/>
-          <w:sz w:val="24"/>
-          <w:szCs w:val="24"/>
-        </w:rPr>
-        <w:t>27.5</w:t>
-      </w:r>
-      <w:r>
-        <w:rPr>
-          <w:rFonts w:asciiTheme="minorEastAsia" w:hAnsiTheme="minorEastAsia" w:cs="Times New Roman" w:hint="eastAsia"/>
-          <w:sz w:val="24"/>
-          <w:szCs w:val="24"/>
-        </w:rPr>
-        <w:t>ms）；</w:t>
-      </w:r>
-    </w:p>
-    <w:p>
-      <w:pPr>
-        <w:ind w:firstLineChars="100" w:firstLine="240"/>
-        <w:rPr>
-          <w:rFonts w:asciiTheme="minorEastAsia" w:hAnsiTheme="minorEastAsia" w:cs="Times New Roman"/>
-          <w:sz w:val="24"/>
-          <w:szCs w:val="24"/>
-        </w:rPr>
-      </w:pPr>
-      <w:r>
-        <w:rPr>
-          <w:rFonts w:asciiTheme="minorEastAsia" w:hAnsiTheme="minorEastAsia" w:cs="Times New Roman" w:hint="eastAsia"/>
-          <w:sz w:val="24"/>
-          <w:szCs w:val="24"/>
-        </w:rPr>
-        <w:t>（3）</w:t>
-      </w:r>
-      <w:r>
-        <w:rPr>
-          <w:rFonts w:asciiTheme="minorEastAsia" w:hAnsiTheme="minorEastAsia" w:cs="Times New Roman" w:hint="eastAsia"/>
-          <w:sz w:val="24"/>
-          <w:szCs w:val="24"/>
-        </w:rPr>
-        <w:t>测试1中有一个</w:t>
-      </w:r>
-      <w:r>
-        <w:rPr>
-          <w:rFonts w:asciiTheme="minorEastAsia" w:hAnsiTheme="minorEastAsia" w:cs="Times New Roman" w:hint="eastAsia"/>
-          <w:sz w:val="24"/>
-          <w:szCs w:val="24"/>
-        </w:rPr>
-        <w:t>需要剔除的异常数据</w:t>
-      </w:r>
-      <w:r>
-        <w:rPr>
-          <w:rFonts w:asciiTheme="minorEastAsia" w:hAnsiTheme="minorEastAsia" w:cs="Times New Roman" w:hint="eastAsia"/>
-          <w:sz w:val="24"/>
-          <w:szCs w:val="24"/>
-        </w:rPr>
-        <w:t>（9</w:t>
-      </w:r>
-      <w:r>
-        <w:rPr>
-          <w:rFonts w:asciiTheme="minorEastAsia" w:hAnsiTheme="minorEastAsia" w:cs="Times New Roman"/>
-          <w:sz w:val="24"/>
-          <w:szCs w:val="24"/>
-        </w:rPr>
-        <w:t>371</w:t>
-      </w:r>
-      <w:r>
-        <w:rPr>
-          <w:rFonts w:asciiTheme="minorEastAsia" w:hAnsiTheme="minorEastAsia" w:cs="Times New Roman" w:hint="eastAsia"/>
-          <w:sz w:val="24"/>
-          <w:szCs w:val="24"/>
-        </w:rPr>
-        <w:t>ms）；</w:t>
-      </w:r>
-    </w:p>
-    <w:p>
-      <w:pPr>
-        <w:rPr>
-          <w:rFonts w:asciiTheme="minorEastAsia" w:hAnsiTheme="minorEastAsia" w:cs="Times New Roman"/>
-          <w:sz w:val="24"/>
-          <w:szCs w:val="24"/>
-        </w:rPr>
-      </w:pPr>
-      <w:r>
-        <w:rPr>
-          <w:rFonts w:asciiTheme="minorEastAsia" w:hAnsiTheme="minorEastAsia" w:cs="Times New Roman" w:hint="eastAsia"/>
-          <w:sz w:val="24"/>
-          <w:szCs w:val="24"/>
-        </w:rPr>
-        <w:t>使用</w:t>
-      </w:r>
-      <w:r>
-        <w:rPr>
-          <w:rFonts w:asciiTheme="minorEastAsia" w:hAnsiTheme="minorEastAsia" w:cs="Times New Roman" w:hint="eastAsia"/>
-          <w:sz w:val="24"/>
-          <w:szCs w:val="24"/>
-        </w:rPr>
-        <w:t>箱型图有三个</w:t>
-      </w:r>
-      <w:r>
-        <w:rPr>
-          <w:rFonts w:asciiTheme="minorEastAsia" w:hAnsiTheme="minorEastAsia" w:cs="Times New Roman" w:hint="eastAsia"/>
-          <w:sz w:val="24"/>
-          <w:szCs w:val="24"/>
-        </w:rPr>
-        <w:t>优势：可以识别数据异常值、快速对比不同数据集基本特征、对不严格服从正太分布的数据集耐抗性强</w:t>
-      </w:r>
-      <w:r>
-        <w:rPr>
-          <w:rFonts w:asciiTheme="minorEastAsia" w:hAnsiTheme="minorEastAsia" w:cs="Times New Roman" w:hint="eastAsia"/>
-          <w:sz w:val="24"/>
-          <w:szCs w:val="24"/>
-          <w:vertAlign w:val="superscript"/>
-        </w:rPr>
-        <w:t>[</w:t>
-      </w:r>
-      <w:r>
-        <w:rPr>
-          <w:rFonts w:asciiTheme="minorEastAsia" w:hAnsiTheme="minorEastAsia" w:cs="Times New Roman"/>
-          <w:sz w:val="24"/>
-          <w:szCs w:val="24"/>
-          <w:vertAlign w:val="superscript"/>
-        </w:rPr>
-        <w:t>26</w:t>
-      </w:r>
-      <w:r>
-        <w:rPr>
-          <w:rFonts w:asciiTheme="minorEastAsia" w:hAnsiTheme="minorEastAsia" w:cs="Times New Roman"/>
-          <w:sz w:val="24"/>
-          <w:szCs w:val="24"/>
-          <w:vertAlign w:val="superscript"/>
-        </w:rPr>
-        <w:t>]</w:t>
-      </w:r>
-      <w:r>
-        <w:rPr>
-          <w:rFonts w:asciiTheme="minorEastAsia" w:hAnsiTheme="minorEastAsia" w:cs="Times New Roman" w:hint="eastAsia"/>
-          <w:sz w:val="24"/>
-          <w:szCs w:val="24"/>
-        </w:rPr>
-        <w:t>。</w:t>
-      </w:r>
-      <w:r>
-        <w:rPr>
-          <w:rFonts w:asciiTheme="minorEastAsia" w:hAnsiTheme="minorEastAsia" w:cs="Times New Roman" w:hint="eastAsia"/>
-          <w:sz w:val="24"/>
-          <w:szCs w:val="24"/>
-        </w:rPr>
-        <w:t>箱型图的结果如下图：</w:t>
-      </w:r>
-    </w:p>
-    <w:p>
-      <w:pPr>
-        <w:jc w:val="center"/>
-        <w:rPr>
-          <w:rFonts w:asciiTheme="minorEastAsia" w:hAnsiTheme="minorEastAsia" w:cs="Times New Roman" w:hint="eastAsia"/>
-          <w:sz w:val="24"/>
-          <w:szCs w:val="24"/>
-        </w:rPr>
-      </w:pPr>
-      <w:r>
         <w:drawing>
-          <wp:inline distT="0" distB="0" distL="0" distR="0" wp14:anchorId="1A6D1273" wp14:editId="6569792D">
-            <wp:extent cx="2941983" cy="2246691"/>
-            <wp:effectExtent l="0" t="0" r="0" b="1270"/>
-            <wp:docPr id="8" name="图片 8"/>
+          <wp:inline distT="0" distB="0" distL="0" distR="0" wp14:anchorId="2CAA136B" wp14:editId="51D00151">
+            <wp:extent cx="5658660" cy="4063117"/>
+            <wp:effectExtent l="0" t="0" r="0" b="0"/>
+            <wp:docPr id="47" name="图片 47"/>
             <wp:cNvGraphicFramePr>
               <a:graphicFrameLocks xmlns:a="http://schemas.openxmlformats.org/drawingml/2006/main" noChangeAspect="1"/>
             </wp:cNvGraphicFramePr>
@@ -28612,7 +28359,7 @@
                   <pic:spPr>
                     <a:xfrm>
                       <a:off x="0" y="0"/>
-                      <a:ext cx="2948930" cy="2251996"/>
+                      <a:ext cx="5784930" cy="4153784"/>
                     </a:xfrm>
                     <a:prstGeom prst="rect">
                       <a:avLst/>
@@ -28629,569 +28376,504 @@
       <w:pPr>
         <w:jc w:val="center"/>
         <w:rPr>
-          <w:rFonts w:asciiTheme="minorEastAsia" w:hAnsiTheme="minorEastAsia" w:cs="Arial" w:hint="eastAsia"/>
-          <w:szCs w:val="21"/>
-          <w:shd w:val="clear" w:color="auto" w:fill="FFFFFF"/>
-        </w:rPr>
-      </w:pPr>
-      <w:r>
-        <w:rPr>
-          <w:rFonts w:asciiTheme="minorEastAsia" w:hAnsiTheme="minorEastAsia" w:cs="Arial" w:hint="eastAsia"/>
-          <w:szCs w:val="21"/>
-          <w:shd w:val="clear" w:color="auto" w:fill="FFFFFF"/>
-        </w:rPr>
-        <w:t>图 4</w:t>
-      </w:r>
-      <w:r>
-        <w:rPr>
-          <w:rFonts w:asciiTheme="minorEastAsia" w:hAnsiTheme="minorEastAsia" w:cs="Arial"/>
-          <w:szCs w:val="21"/>
-          <w:shd w:val="clear" w:color="auto" w:fill="FFFFFF"/>
-        </w:rPr>
-        <w:t>.2.</w:t>
-      </w:r>
-      <w:r>
-        <w:rPr>
-          <w:rFonts w:asciiTheme="minorEastAsia" w:hAnsiTheme="minorEastAsia" w:cs="Arial"/>
-          <w:szCs w:val="21"/>
-          <w:shd w:val="clear" w:color="auto" w:fill="FFFFFF"/>
-        </w:rPr>
-        <w:t>4</w:t>
-      </w:r>
-      <w:r>
-        <w:rPr>
-          <w:rFonts w:asciiTheme="minorEastAsia" w:hAnsiTheme="minorEastAsia" w:cs="Arial"/>
-          <w:szCs w:val="21"/>
-          <w:shd w:val="clear" w:color="auto" w:fill="FFFFFF"/>
-        </w:rPr>
-        <w:t xml:space="preserve"> </w:t>
-      </w:r>
-      <w:r>
-        <w:rPr>
-          <w:rFonts w:asciiTheme="minorEastAsia" w:hAnsiTheme="minorEastAsia" w:cs="Arial" w:hint="eastAsia"/>
-          <w:szCs w:val="21"/>
-          <w:shd w:val="clear" w:color="auto" w:fill="FFFFFF"/>
-        </w:rPr>
-        <w:t>箱型图结构图</w:t>
-      </w:r>
-    </w:p>
-    <w:p>
-      <w:pPr>
-        <w:spacing w:line="400" w:lineRule="exact"/>
+          <w:rFonts w:asciiTheme="minorEastAsia" w:hAnsiTheme="minorEastAsia" w:cs="Times New Roman" w:hint="eastAsia"/>
+          <w:szCs w:val="21"/>
+        </w:rPr>
+      </w:pPr>
+      <w:r>
+        <w:rPr>
+          <w:rFonts w:asciiTheme="minorEastAsia" w:hAnsiTheme="minorEastAsia" w:cs="Times New Roman" w:hint="eastAsia"/>
+          <w:szCs w:val="21"/>
+        </w:rPr>
+        <w:t xml:space="preserve">图 </w:t>
+      </w:r>
+      <w:r>
         <w:rPr>
           <w:rFonts w:asciiTheme="minorEastAsia" w:hAnsiTheme="minorEastAsia" w:cs="Times New Roman"/>
-          <w:sz w:val="24"/>
-          <w:szCs w:val="24"/>
-        </w:rPr>
-      </w:pPr>
-    </w:p>
-    <w:p>
-      <w:pPr>
-        <w:spacing w:line="400" w:lineRule="exact"/>
+          <w:szCs w:val="21"/>
+        </w:rPr>
+        <w:t xml:space="preserve">4.2.3 </w:t>
+      </w:r>
+      <w:r>
+        <w:rPr>
+          <w:rFonts w:asciiTheme="minorEastAsia" w:hAnsiTheme="minorEastAsia" w:cs="Times New Roman" w:hint="eastAsia"/>
+          <w:szCs w:val="21"/>
+        </w:rPr>
+        <w:t>箱型图</w:t>
+      </w:r>
+      <w:r>
+        <w:rPr>
+          <w:rFonts w:asciiTheme="minorEastAsia" w:hAnsiTheme="minorEastAsia" w:cs="Times New Roman" w:hint="eastAsia"/>
+          <w:szCs w:val="21"/>
+        </w:rPr>
+        <w:t>结果</w:t>
+      </w:r>
+    </w:p>
+    <w:p>
+      <w:pPr>
         <w:rPr>
           <w:rFonts w:asciiTheme="minorEastAsia" w:hAnsiTheme="minorEastAsia" w:cs="Times New Roman"/>
           <w:sz w:val="24"/>
           <w:szCs w:val="24"/>
         </w:rPr>
       </w:pPr>
-    </w:p>
-    <w:p>
-      <w:pPr>
-        <w:spacing w:line="400" w:lineRule="exact"/>
+      <w:r>
+        <w:rPr>
+          <w:rFonts w:asciiTheme="minorEastAsia" w:hAnsiTheme="minorEastAsia" w:cs="Times New Roman" w:hint="eastAsia"/>
+          <w:sz w:val="24"/>
+          <w:szCs w:val="24"/>
+        </w:rPr>
+        <w:t>通过对比均值和箱型图的结果，可以得到不同的结论：</w:t>
+      </w:r>
+    </w:p>
+    <w:p>
+      <w:pPr>
+        <w:pStyle w:val="a9"/>
+        <w:numPr>
+          <w:ilvl w:val="0"/>
+          <w:numId w:val="1"/>
+        </w:numPr>
+        <w:ind w:firstLineChars="0"/>
         <w:rPr>
           <w:rFonts w:asciiTheme="minorEastAsia" w:hAnsiTheme="minorEastAsia" w:cs="Times New Roman"/>
           <w:sz w:val="24"/>
           <w:szCs w:val="24"/>
         </w:rPr>
       </w:pPr>
-    </w:p>
-    <w:p>
-      <w:pPr>
-        <w:spacing w:line="400" w:lineRule="exact"/>
+      <w:r>
+        <w:rPr>
+          <w:rFonts w:asciiTheme="minorEastAsia" w:hAnsiTheme="minorEastAsia" w:cs="Times New Roman" w:hint="eastAsia"/>
+          <w:sz w:val="24"/>
+          <w:szCs w:val="24"/>
+        </w:rPr>
+        <w:lastRenderedPageBreak/>
+        <w:t>均值：</w:t>
+      </w:r>
+      <w:r>
+        <w:rPr>
+          <w:rFonts w:asciiTheme="minorEastAsia" w:hAnsiTheme="minorEastAsia" w:cs="Times New Roman" w:hint="eastAsia"/>
+          <w:sz w:val="24"/>
+          <w:szCs w:val="24"/>
+        </w:rPr>
+        <w:t>测试1的</w:t>
+      </w:r>
+      <w:r>
+        <w:rPr>
+          <w:rFonts w:asciiTheme="minorEastAsia" w:hAnsiTheme="minorEastAsia" w:cs="Times New Roman" w:hint="eastAsia"/>
+          <w:sz w:val="24"/>
+          <w:szCs w:val="24"/>
+        </w:rPr>
+        <w:t>速度</w:t>
+      </w:r>
+      <w:r>
+        <w:rPr>
+          <w:rFonts w:asciiTheme="minorEastAsia" w:hAnsiTheme="minorEastAsia" w:cs="Times New Roman" w:hint="eastAsia"/>
+          <w:sz w:val="24"/>
+          <w:szCs w:val="24"/>
+        </w:rPr>
+        <w:t>（4</w:t>
+      </w:r>
+      <w:r>
         <w:rPr>
           <w:rFonts w:asciiTheme="minorEastAsia" w:hAnsiTheme="minorEastAsia" w:cs="Times New Roman"/>
           <w:sz w:val="24"/>
           <w:szCs w:val="24"/>
         </w:rPr>
-      </w:pPr>
-    </w:p>
-    <w:p>
-      <w:pPr>
-        <w:spacing w:line="400" w:lineRule="exact"/>
+        <w:t>911.5</w:t>
+      </w:r>
+      <w:r>
+        <w:rPr>
+          <w:rFonts w:asciiTheme="minorEastAsia" w:hAnsiTheme="minorEastAsia" w:cs="Times New Roman" w:hint="eastAsia"/>
+          <w:sz w:val="24"/>
+          <w:szCs w:val="24"/>
+        </w:rPr>
+        <w:t>ms）</w:t>
+      </w:r>
+      <w:r>
+        <w:rPr>
+          <w:rFonts w:asciiTheme="minorEastAsia" w:hAnsiTheme="minorEastAsia" w:cs="Times New Roman" w:hint="eastAsia"/>
+          <w:sz w:val="24"/>
+          <w:szCs w:val="24"/>
+        </w:rPr>
+        <w:t>较慢与</w:t>
+      </w:r>
+      <w:r>
+        <w:rPr>
+          <w:rFonts w:asciiTheme="minorEastAsia" w:hAnsiTheme="minorEastAsia" w:cs="Times New Roman" w:hint="eastAsia"/>
+          <w:sz w:val="24"/>
+          <w:szCs w:val="24"/>
+        </w:rPr>
+        <w:t>测试2的</w:t>
+      </w:r>
+      <w:r>
+        <w:rPr>
+          <w:rFonts w:asciiTheme="minorEastAsia" w:hAnsiTheme="minorEastAsia" w:cs="Times New Roman" w:hint="eastAsia"/>
+          <w:sz w:val="24"/>
+          <w:szCs w:val="24"/>
+        </w:rPr>
+        <w:t>速度</w:t>
+      </w:r>
+      <w:r>
+        <w:rPr>
+          <w:rFonts w:asciiTheme="minorEastAsia" w:hAnsiTheme="minorEastAsia" w:cs="Times New Roman" w:hint="eastAsia"/>
+          <w:sz w:val="24"/>
+          <w:szCs w:val="24"/>
+        </w:rPr>
+        <w:t>（4</w:t>
+      </w:r>
+      <w:r>
         <w:rPr>
           <w:rFonts w:asciiTheme="minorEastAsia" w:hAnsiTheme="minorEastAsia" w:cs="Times New Roman"/>
           <w:sz w:val="24"/>
           <w:szCs w:val="24"/>
         </w:rPr>
-      </w:pPr>
-    </w:p>
-    <w:p>
-      <w:pPr>
-        <w:spacing w:line="400" w:lineRule="exact"/>
+        <w:t>463</w:t>
+      </w:r>
+      <w:r>
+        <w:rPr>
+          <w:rFonts w:asciiTheme="minorEastAsia" w:hAnsiTheme="minorEastAsia" w:cs="Times New Roman" w:hint="eastAsia"/>
+          <w:sz w:val="24"/>
+          <w:szCs w:val="24"/>
+        </w:rPr>
+        <w:t>ms）</w:t>
+      </w:r>
+      <w:r>
+        <w:rPr>
+          <w:rFonts w:asciiTheme="minorEastAsia" w:hAnsiTheme="minorEastAsia" w:cs="Times New Roman" w:hint="eastAsia"/>
+          <w:sz w:val="24"/>
+          <w:szCs w:val="24"/>
+        </w:rPr>
+        <w:t>。</w:t>
+      </w:r>
+    </w:p>
+    <w:p>
+      <w:pPr>
+        <w:pStyle w:val="a9"/>
+        <w:numPr>
+          <w:ilvl w:val="0"/>
+          <w:numId w:val="1"/>
+        </w:numPr>
+        <w:ind w:firstLineChars="0"/>
         <w:rPr>
           <w:rFonts w:asciiTheme="minorEastAsia" w:hAnsiTheme="minorEastAsia" w:cs="Times New Roman"/>
           <w:sz w:val="24"/>
           <w:szCs w:val="24"/>
         </w:rPr>
       </w:pPr>
-    </w:p>
-    <w:p>
-      <w:pPr>
-        <w:spacing w:line="400" w:lineRule="exact"/>
+      <w:r>
+        <w:rPr>
+          <w:rFonts w:asciiTheme="minorEastAsia" w:hAnsiTheme="minorEastAsia" w:cs="Times New Roman" w:hint="eastAsia"/>
+          <w:sz w:val="24"/>
+          <w:szCs w:val="24"/>
+        </w:rPr>
+        <w:t>箱型图：</w:t>
+      </w:r>
+    </w:p>
+    <w:p>
+      <w:pPr>
+        <w:ind w:firstLineChars="100" w:firstLine="240"/>
         <w:rPr>
           <w:rFonts w:asciiTheme="minorEastAsia" w:hAnsiTheme="minorEastAsia" w:cs="Times New Roman"/>
           <w:sz w:val="24"/>
           <w:szCs w:val="24"/>
         </w:rPr>
       </w:pPr>
-    </w:p>
-    <w:p>
-      <w:pPr>
-        <w:spacing w:line="400" w:lineRule="exact"/>
+      <w:r>
+        <w:rPr>
+          <w:rFonts w:asciiTheme="minorEastAsia" w:hAnsiTheme="minorEastAsia" w:cs="Times New Roman" w:hint="eastAsia"/>
+          <w:sz w:val="24"/>
+          <w:szCs w:val="24"/>
+        </w:rPr>
+        <w:t>（1）</w:t>
+      </w:r>
+      <w:r>
+        <w:rPr>
+          <w:rFonts w:asciiTheme="minorEastAsia" w:hAnsiTheme="minorEastAsia" w:cs="Times New Roman" w:hint="eastAsia"/>
+          <w:sz w:val="24"/>
+          <w:szCs w:val="24"/>
+        </w:rPr>
+        <w:t>测试1与测试2</w:t>
+      </w:r>
+      <w:r>
+        <w:rPr>
+          <w:rFonts w:asciiTheme="minorEastAsia" w:hAnsiTheme="minorEastAsia" w:cs="Times New Roman" w:hint="eastAsia"/>
+          <w:sz w:val="24"/>
+          <w:szCs w:val="24"/>
+        </w:rPr>
+        <w:t>的速度基本相同</w:t>
+      </w:r>
+      <w:r>
+        <w:rPr>
+          <w:rFonts w:asciiTheme="minorEastAsia" w:hAnsiTheme="minorEastAsia" w:cs="Times New Roman" w:hint="eastAsia"/>
+          <w:sz w:val="24"/>
+          <w:szCs w:val="24"/>
+        </w:rPr>
+        <w:t>（中位数分别为4</w:t>
+      </w:r>
+      <w:r>
         <w:rPr>
           <w:rFonts w:asciiTheme="minorEastAsia" w:hAnsiTheme="minorEastAsia" w:cs="Times New Roman"/>
           <w:sz w:val="24"/>
           <w:szCs w:val="24"/>
         </w:rPr>
-      </w:pPr>
-    </w:p>
-    <w:p>
-      <w:pPr>
-        <w:spacing w:line="400" w:lineRule="exact"/>
+        <w:t>470</w:t>
+      </w:r>
+      <w:r>
+        <w:rPr>
+          <w:rFonts w:asciiTheme="minorEastAsia" w:hAnsiTheme="minorEastAsia" w:cs="Times New Roman" w:hint="eastAsia"/>
+          <w:sz w:val="24"/>
+          <w:szCs w:val="24"/>
+        </w:rPr>
+        <w:t>ms和4</w:t>
+      </w:r>
+      <w:r>
         <w:rPr>
           <w:rFonts w:asciiTheme="minorEastAsia" w:hAnsiTheme="minorEastAsia" w:cs="Times New Roman"/>
           <w:sz w:val="24"/>
           <w:szCs w:val="24"/>
         </w:rPr>
-      </w:pPr>
-    </w:p>
-    <w:p>
-      <w:pPr>
-        <w:spacing w:line="400" w:lineRule="exact"/>
+        <w:t>463</w:t>
+      </w:r>
+      <w:r>
+        <w:rPr>
+          <w:rFonts w:asciiTheme="minorEastAsia" w:hAnsiTheme="minorEastAsia" w:cs="Times New Roman" w:hint="eastAsia"/>
+          <w:sz w:val="24"/>
+          <w:szCs w:val="24"/>
+        </w:rPr>
+        <w:t>ms）</w:t>
+      </w:r>
+      <w:r>
+        <w:rPr>
+          <w:rFonts w:asciiTheme="minorEastAsia" w:hAnsiTheme="minorEastAsia" w:cs="Times New Roman" w:hint="eastAsia"/>
+          <w:sz w:val="24"/>
+          <w:szCs w:val="24"/>
+        </w:rPr>
+        <w:t>；</w:t>
+      </w:r>
+    </w:p>
+    <w:p>
+      <w:pPr>
+        <w:ind w:firstLine="240"/>
         <w:rPr>
           <w:rFonts w:asciiTheme="minorEastAsia" w:hAnsiTheme="minorEastAsia" w:cs="Times New Roman"/>
           <w:sz w:val="24"/>
           <w:szCs w:val="24"/>
         </w:rPr>
       </w:pPr>
-    </w:p>
-    <w:p>
-      <w:pPr>
-        <w:spacing w:line="400" w:lineRule="exact"/>
+      <w:r>
+        <w:rPr>
+          <w:rFonts w:asciiTheme="minorEastAsia" w:hAnsiTheme="minorEastAsia" w:cs="Times New Roman" w:hint="eastAsia"/>
+          <w:sz w:val="24"/>
+          <w:szCs w:val="24"/>
+        </w:rPr>
+        <w:t>（2）</w:t>
+      </w:r>
+      <w:r>
+        <w:rPr>
+          <w:rFonts w:asciiTheme="minorEastAsia" w:hAnsiTheme="minorEastAsia" w:cs="Times New Roman" w:hint="eastAsia"/>
+          <w:sz w:val="24"/>
+          <w:szCs w:val="24"/>
+        </w:rPr>
+        <w:t>测试1的</w:t>
+      </w:r>
+      <w:r>
+        <w:rPr>
+          <w:rFonts w:asciiTheme="minorEastAsia" w:hAnsiTheme="minorEastAsia" w:cs="Times New Roman" w:hint="eastAsia"/>
+          <w:sz w:val="24"/>
+          <w:szCs w:val="24"/>
+        </w:rPr>
+        <w:t>速度变化</w:t>
+      </w:r>
+      <w:r>
+        <w:rPr>
+          <w:rFonts w:asciiTheme="minorEastAsia" w:hAnsiTheme="minorEastAsia" w:cs="Times New Roman" w:hint="eastAsia"/>
+          <w:sz w:val="24"/>
+          <w:szCs w:val="24"/>
+        </w:rPr>
+        <w:t>大于测试2（四分位数分别为4</w:t>
+      </w:r>
+      <w:r>
         <w:rPr>
           <w:rFonts w:asciiTheme="minorEastAsia" w:hAnsiTheme="minorEastAsia" w:cs="Times New Roman"/>
           <w:sz w:val="24"/>
           <w:szCs w:val="24"/>
         </w:rPr>
-      </w:pPr>
-    </w:p>
-    <w:p>
-      <w:pPr>
-        <w:spacing w:line="400" w:lineRule="exact"/>
+        <w:t>95</w:t>
+      </w:r>
+      <w:r>
+        <w:rPr>
+          <w:rFonts w:asciiTheme="minorEastAsia" w:hAnsiTheme="minorEastAsia" w:cs="Times New Roman" w:hint="eastAsia"/>
+          <w:sz w:val="24"/>
+          <w:szCs w:val="24"/>
+        </w:rPr>
+        <w:t>ms和2</w:t>
+      </w:r>
+      <w:r>
         <w:rPr>
           <w:rFonts w:asciiTheme="minorEastAsia" w:hAnsiTheme="minorEastAsia" w:cs="Times New Roman"/>
           <w:sz w:val="24"/>
           <w:szCs w:val="24"/>
         </w:rPr>
-      </w:pPr>
-    </w:p>
-    <w:p>
-      <w:pPr>
-        <w:spacing w:line="400" w:lineRule="exact"/>
+        <w:t>27.5</w:t>
+      </w:r>
+      <w:r>
+        <w:rPr>
+          <w:rFonts w:asciiTheme="minorEastAsia" w:hAnsiTheme="minorEastAsia" w:cs="Times New Roman" w:hint="eastAsia"/>
+          <w:sz w:val="24"/>
+          <w:szCs w:val="24"/>
+        </w:rPr>
+        <w:t>ms）；</w:t>
+      </w:r>
+    </w:p>
+    <w:p>
+      <w:pPr>
+        <w:ind w:firstLineChars="100" w:firstLine="240"/>
         <w:rPr>
           <w:rFonts w:asciiTheme="minorEastAsia" w:hAnsiTheme="minorEastAsia" w:cs="Times New Roman"/>
           <w:sz w:val="24"/>
           <w:szCs w:val="24"/>
         </w:rPr>
       </w:pPr>
-    </w:p>
-    <w:p>
-      <w:pPr>
-        <w:spacing w:line="400" w:lineRule="exact"/>
+      <w:r>
+        <w:rPr>
+          <w:rFonts w:asciiTheme="minorEastAsia" w:hAnsiTheme="minorEastAsia" w:cs="Times New Roman" w:hint="eastAsia"/>
+          <w:sz w:val="24"/>
+          <w:szCs w:val="24"/>
+        </w:rPr>
+        <w:t>（3）</w:t>
+      </w:r>
+      <w:r>
+        <w:rPr>
+          <w:rFonts w:asciiTheme="minorEastAsia" w:hAnsiTheme="minorEastAsia" w:cs="Times New Roman" w:hint="eastAsia"/>
+          <w:sz w:val="24"/>
+          <w:szCs w:val="24"/>
+        </w:rPr>
+        <w:t>测试1中有一个</w:t>
+      </w:r>
+      <w:r>
+        <w:rPr>
+          <w:rFonts w:asciiTheme="minorEastAsia" w:hAnsiTheme="minorEastAsia" w:cs="Times New Roman" w:hint="eastAsia"/>
+          <w:sz w:val="24"/>
+          <w:szCs w:val="24"/>
+        </w:rPr>
+        <w:t>需要剔除的异常数据</w:t>
+      </w:r>
+      <w:r>
+        <w:rPr>
+          <w:rFonts w:asciiTheme="minorEastAsia" w:hAnsiTheme="minorEastAsia" w:cs="Times New Roman" w:hint="eastAsia"/>
+          <w:sz w:val="24"/>
+          <w:szCs w:val="24"/>
+        </w:rPr>
+        <w:t>（9</w:t>
+      </w:r>
+      <w:r>
         <w:rPr>
           <w:rFonts w:asciiTheme="minorEastAsia" w:hAnsiTheme="minorEastAsia" w:cs="Times New Roman"/>
           <w:sz w:val="24"/>
           <w:szCs w:val="24"/>
         </w:rPr>
-      </w:pPr>
-    </w:p>
-    <w:p>
-      <w:pPr>
-        <w:spacing w:line="400" w:lineRule="exact"/>
+        <w:t>371</w:t>
+      </w:r>
+      <w:r>
+        <w:rPr>
+          <w:rFonts w:asciiTheme="minorEastAsia" w:hAnsiTheme="minorEastAsia" w:cs="Times New Roman" w:hint="eastAsia"/>
+          <w:sz w:val="24"/>
+          <w:szCs w:val="24"/>
+        </w:rPr>
+        <w:t>ms）；</w:t>
+      </w:r>
+    </w:p>
+    <w:p>
+      <w:pPr>
         <w:rPr>
           <w:rFonts w:asciiTheme="minorEastAsia" w:hAnsiTheme="minorEastAsia" w:cs="Times New Roman"/>
           <w:sz w:val="24"/>
           <w:szCs w:val="24"/>
         </w:rPr>
       </w:pPr>
-    </w:p>
-    <w:p>
-      <w:pPr>
-        <w:spacing w:line="400" w:lineRule="exact"/>
+      <w:r>
+        <w:rPr>
+          <w:rFonts w:asciiTheme="minorEastAsia" w:hAnsiTheme="minorEastAsia" w:cs="Times New Roman" w:hint="eastAsia"/>
+          <w:sz w:val="24"/>
+          <w:szCs w:val="24"/>
+        </w:rPr>
+        <w:t>使用</w:t>
+      </w:r>
+      <w:r>
+        <w:rPr>
+          <w:rFonts w:asciiTheme="minorEastAsia" w:hAnsiTheme="minorEastAsia" w:cs="Times New Roman" w:hint="eastAsia"/>
+          <w:sz w:val="24"/>
+          <w:szCs w:val="24"/>
+        </w:rPr>
+        <w:t>箱型图有三个</w:t>
+      </w:r>
+      <w:r>
+        <w:rPr>
+          <w:rFonts w:asciiTheme="minorEastAsia" w:hAnsiTheme="minorEastAsia" w:cs="Times New Roman" w:hint="eastAsia"/>
+          <w:sz w:val="24"/>
+          <w:szCs w:val="24"/>
+        </w:rPr>
+        <w:t>优势：可以识别数据异常值、快速对比不同数据集基本特征、对不严格服从正太分布的数据集耐抗性强</w:t>
+      </w:r>
+      <w:r>
+        <w:rPr>
+          <w:rFonts w:asciiTheme="minorEastAsia" w:hAnsiTheme="minorEastAsia" w:cs="Times New Roman" w:hint="eastAsia"/>
+          <w:sz w:val="24"/>
+          <w:szCs w:val="24"/>
+          <w:vertAlign w:val="superscript"/>
+        </w:rPr>
+        <w:t>[</w:t>
+      </w:r>
+      <w:r>
         <w:rPr>
           <w:rFonts w:asciiTheme="minorEastAsia" w:hAnsiTheme="minorEastAsia" w:cs="Times New Roman"/>
           <w:sz w:val="24"/>
           <w:szCs w:val="24"/>
-        </w:rPr>
-      </w:pPr>
-    </w:p>
-    <w:p>
-      <w:pPr>
-        <w:spacing w:line="400" w:lineRule="exact"/>
+          <w:vertAlign w:val="superscript"/>
+        </w:rPr>
+        <w:t>26</w:t>
+      </w:r>
+      <w:r>
         <w:rPr>
           <w:rFonts w:asciiTheme="minorEastAsia" w:hAnsiTheme="minorEastAsia" w:cs="Times New Roman"/>
           <w:sz w:val="24"/>
           <w:szCs w:val="24"/>
-        </w:rPr>
-      </w:pPr>
-    </w:p>
-    <w:p>
-      <w:pPr>
-        <w:spacing w:line="400" w:lineRule="exact"/>
-        <w:rPr>
-          <w:rFonts w:asciiTheme="minorEastAsia" w:hAnsiTheme="minorEastAsia" w:cs="Times New Roman"/>
-          <w:sz w:val="24"/>
-          <w:szCs w:val="24"/>
-        </w:rPr>
-      </w:pPr>
-    </w:p>
-    <w:p>
-      <w:pPr>
-        <w:spacing w:line="400" w:lineRule="exact"/>
-        <w:rPr>
-          <w:rFonts w:asciiTheme="minorEastAsia" w:hAnsiTheme="minorEastAsia" w:cs="Times New Roman" w:hint="eastAsia"/>
-          <w:sz w:val="24"/>
-          <w:szCs w:val="24"/>
-        </w:rPr>
-      </w:pPr>
-    </w:p>
-    <w:p>
-      <w:pPr>
-        <w:outlineLvl w:val="2"/>
-        <w:rPr>
-          <w:rFonts w:ascii="黑体" w:eastAsia="黑体" w:hAnsi="黑体" w:cs="Times New Roman"/>
-          <w:b/>
-          <w:sz w:val="24"/>
-          <w:szCs w:val="24"/>
-        </w:rPr>
-      </w:pPr>
-      <w:bookmarkStart w:id="41" w:name="_Toc515030817"/>
-      <w:r>
-        <w:rPr>
-          <w:rFonts w:ascii="黑体" w:eastAsia="黑体" w:hAnsi="黑体" w:cs="Times New Roman" w:hint="eastAsia"/>
-          <w:b/>
-          <w:sz w:val="24"/>
-          <w:szCs w:val="24"/>
-        </w:rPr>
-        <w:lastRenderedPageBreak/>
-        <w:t>4</w:t>
-      </w:r>
-      <w:r>
-        <w:rPr>
-          <w:rFonts w:ascii="黑体" w:eastAsia="黑体" w:hAnsi="黑体" w:cs="Times New Roman"/>
-          <w:b/>
-          <w:sz w:val="24"/>
-          <w:szCs w:val="24"/>
-        </w:rPr>
-        <w:t xml:space="preserve">.2.2 </w:t>
-      </w:r>
-      <w:r>
-        <w:rPr>
-          <w:rFonts w:ascii="黑体" w:eastAsia="黑体" w:hAnsi="黑体" w:cs="Times New Roman" w:hint="eastAsia"/>
-          <w:b/>
-          <w:sz w:val="24"/>
-          <w:szCs w:val="24"/>
-        </w:rPr>
-        <w:t>数据可视化工具</w:t>
-      </w:r>
-      <w:r>
-        <w:rPr>
-          <w:rFonts w:ascii="黑体" w:eastAsia="黑体" w:hAnsi="黑体" w:cs="Times New Roman" w:hint="eastAsia"/>
-          <w:b/>
-          <w:sz w:val="24"/>
-          <w:szCs w:val="24"/>
-        </w:rPr>
-        <w:t>——Bizchar</w:t>
-      </w:r>
-      <w:r>
-        <w:rPr>
-          <w:rFonts w:ascii="黑体" w:eastAsia="黑体" w:hAnsi="黑体" w:cs="Times New Roman" w:hint="eastAsia"/>
-          <w:b/>
-          <w:sz w:val="24"/>
-          <w:szCs w:val="24"/>
-        </w:rPr>
-        <w:t>t</w:t>
-      </w:r>
-      <w:bookmarkEnd w:id="41"/>
-    </w:p>
-    <w:p>
-      <w:pPr>
-        <w:rPr>
-          <w:rFonts w:ascii="黑体" w:eastAsia="黑体" w:hAnsi="黑体" w:cs="Times New Roman"/>
-          <w:b/>
-          <w:sz w:val="24"/>
-          <w:szCs w:val="24"/>
-        </w:rPr>
-      </w:pPr>
-    </w:p>
-    <w:p>
-      <w:pPr>
-        <w:spacing w:line="400" w:lineRule="exact"/>
-        <w:rPr>
-          <w:rFonts w:ascii="Times New Roman" w:hAnsi="Times New Roman" w:cs="Times New Roman"/>
-          <w:sz w:val="24"/>
-          <w:szCs w:val="24"/>
-        </w:rPr>
-      </w:pPr>
-      <w:r>
-        <w:rPr>
-          <w:rFonts w:ascii="黑体" w:eastAsia="黑体" w:hAnsi="黑体" w:cs="Times New Roman"/>
-          <w:b/>
-          <w:sz w:val="24"/>
-          <w:szCs w:val="24"/>
-        </w:rPr>
-        <w:tab/>
-      </w:r>
-      <w:r>
-        <w:rPr>
-          <w:rFonts w:ascii="Times New Roman" w:hAnsi="Times New Roman" w:cs="Times New Roman"/>
-          <w:sz w:val="24"/>
-          <w:szCs w:val="24"/>
-        </w:rPr>
-        <w:t>Bizchart</w:t>
-      </w:r>
-      <w:r>
-        <w:rPr>
-          <w:rFonts w:ascii="Times New Roman" w:hAnsi="Times New Roman" w:cs="Times New Roman" w:hint="eastAsia"/>
-          <w:sz w:val="24"/>
-          <w:szCs w:val="24"/>
-        </w:rPr>
-        <w:t>是由阿里巴巴研发的基于</w:t>
-      </w:r>
-      <w:r>
-        <w:rPr>
-          <w:rFonts w:ascii="Times New Roman" w:hAnsi="Times New Roman" w:cs="Times New Roman" w:hint="eastAsia"/>
-          <w:sz w:val="24"/>
-          <w:szCs w:val="24"/>
-        </w:rPr>
-        <w:t>G</w:t>
-      </w:r>
-      <w:r>
-        <w:rPr>
-          <w:rFonts w:ascii="Times New Roman" w:hAnsi="Times New Roman" w:cs="Times New Roman"/>
-          <w:sz w:val="24"/>
-          <w:szCs w:val="24"/>
-        </w:rPr>
-        <w:t>2 R</w:t>
-      </w:r>
-      <w:r>
-        <w:rPr>
-          <w:rFonts w:ascii="Times New Roman" w:hAnsi="Times New Roman" w:cs="Times New Roman" w:hint="eastAsia"/>
-          <w:sz w:val="24"/>
-          <w:szCs w:val="24"/>
-        </w:rPr>
-        <w:t>eact</w:t>
-      </w:r>
-      <w:r>
-        <w:rPr>
-          <w:rFonts w:ascii="Times New Roman" w:hAnsi="Times New Roman" w:cs="Times New Roman" w:hint="eastAsia"/>
-          <w:sz w:val="24"/>
-          <w:szCs w:val="24"/>
-        </w:rPr>
-        <w:t>的开源图表库。</w:t>
-      </w:r>
-      <w:r>
-        <w:rPr>
-          <w:rFonts w:ascii="Times New Roman" w:hAnsi="Times New Roman" w:cs="Times New Roman" w:hint="eastAsia"/>
-          <w:sz w:val="24"/>
-          <w:szCs w:val="24"/>
-        </w:rPr>
-        <w:t>G</w:t>
-      </w:r>
-      <w:r>
-        <w:rPr>
-          <w:rFonts w:ascii="Times New Roman" w:hAnsi="Times New Roman" w:cs="Times New Roman"/>
-          <w:sz w:val="24"/>
-          <w:szCs w:val="24"/>
-        </w:rPr>
-        <w:t>2</w:t>
-      </w:r>
-      <w:r>
-        <w:rPr>
-          <w:rFonts w:ascii="Times New Roman" w:hAnsi="Times New Roman" w:cs="Times New Roman" w:hint="eastAsia"/>
-          <w:sz w:val="24"/>
-          <w:szCs w:val="24"/>
-        </w:rPr>
-        <w:t>是一套提供强大语义化图表的可视化解决方案，用户可以通过简单的语法组合和配置即可将数据表达的栩栩如生，大</w:t>
-      </w:r>
-      <w:r>
-        <w:rPr>
-          <w:rFonts w:asciiTheme="minorEastAsia" w:hAnsiTheme="minorEastAsia" w:cs="Times New Roman" w:hint="eastAsia"/>
-          <w:sz w:val="24"/>
-          <w:szCs w:val="24"/>
-        </w:rPr>
-        <w:t>大的提高了数据的解释能力，可让我们迅速发现其内在信息</w:t>
-      </w:r>
-      <w:r>
-        <w:rPr>
-          <w:rFonts w:ascii="Times New Roman" w:hAnsi="Times New Roman" w:cs="Times New Roman" w:hint="eastAsia"/>
-          <w:sz w:val="24"/>
-          <w:szCs w:val="24"/>
-        </w:rPr>
-        <w:t>。而</w:t>
-      </w:r>
-      <w:r>
-        <w:rPr>
-          <w:rFonts w:ascii="Times New Roman" w:hAnsi="Times New Roman" w:cs="Times New Roman" w:hint="eastAsia"/>
-          <w:sz w:val="24"/>
-          <w:szCs w:val="24"/>
-        </w:rPr>
-        <w:t>Bizchart</w:t>
-      </w:r>
-      <w:r>
-        <w:rPr>
-          <w:rFonts w:ascii="Times New Roman" w:hAnsi="Times New Roman" w:cs="Times New Roman" w:hint="eastAsia"/>
-          <w:sz w:val="24"/>
-          <w:szCs w:val="24"/>
-        </w:rPr>
-        <w:t>是针对</w:t>
-      </w:r>
-      <w:r>
-        <w:rPr>
-          <w:rFonts w:ascii="Times New Roman" w:hAnsi="Times New Roman" w:cs="Times New Roman"/>
-          <w:sz w:val="24"/>
-          <w:szCs w:val="24"/>
-        </w:rPr>
-        <w:t>R</w:t>
-      </w:r>
-      <w:r>
-        <w:rPr>
-          <w:rFonts w:ascii="Times New Roman" w:hAnsi="Times New Roman" w:cs="Times New Roman" w:hint="eastAsia"/>
-          <w:sz w:val="24"/>
-          <w:szCs w:val="24"/>
-        </w:rPr>
-        <w:t>eact</w:t>
-      </w:r>
-      <w:r>
-        <w:rPr>
-          <w:rFonts w:ascii="Times New Roman" w:hAnsi="Times New Roman" w:cs="Times New Roman" w:hint="eastAsia"/>
-          <w:sz w:val="24"/>
-          <w:szCs w:val="24"/>
-        </w:rPr>
-        <w:t>而进行版本封装</w:t>
-      </w:r>
-      <w:r>
-        <w:rPr>
-          <w:rFonts w:ascii="Times New Roman" w:hAnsi="Times New Roman" w:cs="Times New Roman" w:hint="eastAsia"/>
-          <w:sz w:val="24"/>
-          <w:szCs w:val="24"/>
-        </w:rPr>
-        <w:t>出</w:t>
-      </w:r>
-      <w:r>
-        <w:rPr>
-          <w:rFonts w:ascii="Times New Roman" w:hAnsi="Times New Roman" w:cs="Times New Roman" w:hint="eastAsia"/>
-          <w:sz w:val="24"/>
-          <w:szCs w:val="24"/>
-        </w:rPr>
-        <w:t>的</w:t>
-      </w:r>
-      <w:r>
-        <w:rPr>
-          <w:rFonts w:ascii="Times New Roman" w:hAnsi="Times New Roman" w:cs="Times New Roman" w:hint="eastAsia"/>
-          <w:sz w:val="24"/>
-          <w:szCs w:val="24"/>
-        </w:rPr>
-        <w:t>一套工具，其底层实现和</w:t>
-      </w:r>
-      <w:r>
-        <w:rPr>
-          <w:rFonts w:ascii="Times New Roman" w:hAnsi="Times New Roman" w:cs="Times New Roman" w:hint="eastAsia"/>
-          <w:sz w:val="24"/>
-          <w:szCs w:val="24"/>
-        </w:rPr>
-        <w:t>G</w:t>
-      </w:r>
-      <w:r>
-        <w:rPr>
-          <w:rFonts w:ascii="Times New Roman" w:hAnsi="Times New Roman" w:cs="Times New Roman"/>
-          <w:sz w:val="24"/>
-          <w:szCs w:val="24"/>
-        </w:rPr>
-        <w:t>2</w:t>
-      </w:r>
-      <w:r>
-        <w:rPr>
-          <w:rFonts w:ascii="Times New Roman" w:hAnsi="Times New Roman" w:cs="Times New Roman" w:hint="eastAsia"/>
-          <w:sz w:val="24"/>
-          <w:szCs w:val="24"/>
-        </w:rPr>
-        <w:t>相同，只是它的开发模式更加符合</w:t>
-      </w:r>
-      <w:r>
-        <w:rPr>
-          <w:rFonts w:ascii="Times New Roman" w:hAnsi="Times New Roman" w:cs="Times New Roman"/>
-          <w:sz w:val="24"/>
-          <w:szCs w:val="24"/>
-        </w:rPr>
-        <w:t>R</w:t>
-      </w:r>
-      <w:r>
-        <w:rPr>
-          <w:rFonts w:ascii="Times New Roman" w:hAnsi="Times New Roman" w:cs="Times New Roman" w:hint="eastAsia"/>
-          <w:sz w:val="24"/>
-          <w:szCs w:val="24"/>
-        </w:rPr>
-        <w:t>eact</w:t>
-      </w:r>
-      <w:r>
-        <w:rPr>
-          <w:rFonts w:ascii="Times New Roman" w:hAnsi="Times New Roman" w:cs="Times New Roman" w:hint="eastAsia"/>
-          <w:sz w:val="24"/>
-          <w:szCs w:val="24"/>
-        </w:rPr>
-        <w:t>技术栈的习惯，能让开发者使用</w:t>
-      </w:r>
-      <w:r>
-        <w:rPr>
-          <w:rFonts w:ascii="Times New Roman" w:hAnsi="Times New Roman" w:cs="Times New Roman" w:hint="eastAsia"/>
-          <w:sz w:val="24"/>
-          <w:szCs w:val="24"/>
-        </w:rPr>
-        <w:t>React</w:t>
-      </w:r>
-      <w:r>
-        <w:rPr>
-          <w:rFonts w:ascii="Times New Roman" w:hAnsi="Times New Roman" w:cs="Times New Roman" w:hint="eastAsia"/>
-          <w:sz w:val="24"/>
-          <w:szCs w:val="24"/>
-        </w:rPr>
-        <w:t>的开发思维使用该工具。</w:t>
-      </w:r>
-      <w:r>
-        <w:rPr>
-          <w:rFonts w:ascii="Times New Roman" w:hAnsi="Times New Roman" w:cs="Times New Roman" w:hint="eastAsia"/>
-          <w:sz w:val="24"/>
-          <w:szCs w:val="24"/>
-        </w:rPr>
-        <w:t>如下图为一个图表示例：</w:t>
+          <w:vertAlign w:val="superscript"/>
+        </w:rPr>
+        <w:t>]</w:t>
+      </w:r>
+      <w:r>
+        <w:rPr>
+          <w:rFonts w:asciiTheme="minorEastAsia" w:hAnsiTheme="minorEastAsia" w:cs="Times New Roman" w:hint="eastAsia"/>
+          <w:sz w:val="24"/>
+          <w:szCs w:val="24"/>
+        </w:rPr>
+        <w:t>。</w:t>
+      </w:r>
+      <w:r>
+        <w:rPr>
+          <w:rFonts w:asciiTheme="minorEastAsia" w:hAnsiTheme="minorEastAsia" w:cs="Times New Roman" w:hint="eastAsia"/>
+          <w:sz w:val="24"/>
+          <w:szCs w:val="24"/>
+        </w:rPr>
+        <w:t>箱型图的结果如下图：</w:t>
       </w:r>
     </w:p>
     <w:p>
       <w:pPr>
         <w:jc w:val="center"/>
         <w:rPr>
-          <w:rFonts w:ascii="Times New Roman" w:hAnsi="Times New Roman" w:cs="Times New Roman"/>
+          <w:rFonts w:asciiTheme="minorEastAsia" w:hAnsiTheme="minorEastAsia" w:cs="Times New Roman" w:hint="eastAsia"/>
           <w:sz w:val="24"/>
           <w:szCs w:val="24"/>
         </w:rPr>
       </w:pPr>
       <w:r>
         <w:drawing>
-          <wp:inline distT="0" distB="0" distL="0" distR="0" wp14:anchorId="2395D7B5" wp14:editId="545D1DAF">
-            <wp:extent cx="4023411" cy="2733459"/>
-            <wp:effectExtent l="0" t="0" r="0" b="0"/>
-            <wp:docPr id="6" name="图片 6"/>
+          <wp:inline distT="0" distB="0" distL="0" distR="0" wp14:anchorId="1A6D1273" wp14:editId="6569792D">
+            <wp:extent cx="2941983" cy="2246691"/>
+            <wp:effectExtent l="0" t="0" r="0" b="1270"/>
+            <wp:docPr id="8" name="图片 8"/>
             <wp:cNvGraphicFramePr>
               <a:graphicFrameLocks xmlns:a="http://schemas.openxmlformats.org/drawingml/2006/main" noChangeAspect="1"/>
             </wp:cNvGraphicFramePr>
@@ -29211,6 +28893,605 @@
                   <pic:spPr>
                     <a:xfrm>
                       <a:off x="0" y="0"/>
+                      <a:ext cx="2948930" cy="2251996"/>
+                    </a:xfrm>
+                    <a:prstGeom prst="rect">
+                      <a:avLst/>
+                    </a:prstGeom>
+                  </pic:spPr>
+                </pic:pic>
+              </a:graphicData>
+            </a:graphic>
+          </wp:inline>
+        </w:drawing>
+      </w:r>
+    </w:p>
+    <w:p>
+      <w:pPr>
+        <w:jc w:val="center"/>
+        <w:rPr>
+          <w:rFonts w:asciiTheme="minorEastAsia" w:hAnsiTheme="minorEastAsia" w:cs="Arial" w:hint="eastAsia"/>
+          <w:szCs w:val="21"/>
+          <w:shd w:val="clear" w:color="auto" w:fill="FFFFFF"/>
+        </w:rPr>
+      </w:pPr>
+      <w:r>
+        <w:rPr>
+          <w:rFonts w:asciiTheme="minorEastAsia" w:hAnsiTheme="minorEastAsia" w:cs="Arial" w:hint="eastAsia"/>
+          <w:szCs w:val="21"/>
+          <w:shd w:val="clear" w:color="auto" w:fill="FFFFFF"/>
+        </w:rPr>
+        <w:t>图 4</w:t>
+      </w:r>
+      <w:r>
+        <w:rPr>
+          <w:rFonts w:asciiTheme="minorEastAsia" w:hAnsiTheme="minorEastAsia" w:cs="Arial"/>
+          <w:szCs w:val="21"/>
+          <w:shd w:val="clear" w:color="auto" w:fill="FFFFFF"/>
+        </w:rPr>
+        <w:t>.2.</w:t>
+      </w:r>
+      <w:r>
+        <w:rPr>
+          <w:rFonts w:asciiTheme="minorEastAsia" w:hAnsiTheme="minorEastAsia" w:cs="Arial"/>
+          <w:szCs w:val="21"/>
+          <w:shd w:val="clear" w:color="auto" w:fill="FFFFFF"/>
+        </w:rPr>
+        <w:t>4</w:t>
+      </w:r>
+      <w:r>
+        <w:rPr>
+          <w:rFonts w:asciiTheme="minorEastAsia" w:hAnsiTheme="minorEastAsia" w:cs="Arial"/>
+          <w:szCs w:val="21"/>
+          <w:shd w:val="clear" w:color="auto" w:fill="FFFFFF"/>
+        </w:rPr>
+        <w:t xml:space="preserve"> </w:t>
+      </w:r>
+      <w:r>
+        <w:rPr>
+          <w:rFonts w:asciiTheme="minorEastAsia" w:hAnsiTheme="minorEastAsia" w:cs="Arial" w:hint="eastAsia"/>
+          <w:szCs w:val="21"/>
+          <w:shd w:val="clear" w:color="auto" w:fill="FFFFFF"/>
+        </w:rPr>
+        <w:t>箱型图结构图</w:t>
+      </w:r>
+    </w:p>
+    <w:p>
+      <w:pPr>
+        <w:spacing w:line="400" w:lineRule="exact"/>
+        <w:rPr>
+          <w:rFonts w:asciiTheme="minorEastAsia" w:hAnsiTheme="minorEastAsia" w:cs="Times New Roman"/>
+          <w:sz w:val="24"/>
+          <w:szCs w:val="24"/>
+        </w:rPr>
+      </w:pPr>
+    </w:p>
+    <w:p>
+      <w:pPr>
+        <w:spacing w:line="400" w:lineRule="exact"/>
+        <w:rPr>
+          <w:rFonts w:asciiTheme="minorEastAsia" w:hAnsiTheme="minorEastAsia" w:cs="Times New Roman"/>
+          <w:sz w:val="24"/>
+          <w:szCs w:val="24"/>
+        </w:rPr>
+      </w:pPr>
+    </w:p>
+    <w:p>
+      <w:pPr>
+        <w:spacing w:line="400" w:lineRule="exact"/>
+        <w:rPr>
+          <w:rFonts w:asciiTheme="minorEastAsia" w:hAnsiTheme="minorEastAsia" w:cs="Times New Roman"/>
+          <w:sz w:val="24"/>
+          <w:szCs w:val="24"/>
+        </w:rPr>
+      </w:pPr>
+    </w:p>
+    <w:p>
+      <w:pPr>
+        <w:spacing w:line="400" w:lineRule="exact"/>
+        <w:rPr>
+          <w:rFonts w:asciiTheme="minorEastAsia" w:hAnsiTheme="minorEastAsia" w:cs="Times New Roman"/>
+          <w:sz w:val="24"/>
+          <w:szCs w:val="24"/>
+        </w:rPr>
+      </w:pPr>
+    </w:p>
+    <w:p>
+      <w:pPr>
+        <w:spacing w:line="400" w:lineRule="exact"/>
+        <w:rPr>
+          <w:rFonts w:asciiTheme="minorEastAsia" w:hAnsiTheme="minorEastAsia" w:cs="Times New Roman"/>
+          <w:sz w:val="24"/>
+          <w:szCs w:val="24"/>
+        </w:rPr>
+      </w:pPr>
+    </w:p>
+    <w:p>
+      <w:pPr>
+        <w:spacing w:line="400" w:lineRule="exact"/>
+        <w:rPr>
+          <w:rFonts w:asciiTheme="minorEastAsia" w:hAnsiTheme="minorEastAsia" w:cs="Times New Roman"/>
+          <w:sz w:val="24"/>
+          <w:szCs w:val="24"/>
+        </w:rPr>
+      </w:pPr>
+    </w:p>
+    <w:p>
+      <w:pPr>
+        <w:spacing w:line="400" w:lineRule="exact"/>
+        <w:rPr>
+          <w:rFonts w:asciiTheme="minorEastAsia" w:hAnsiTheme="minorEastAsia" w:cs="Times New Roman"/>
+          <w:sz w:val="24"/>
+          <w:szCs w:val="24"/>
+        </w:rPr>
+      </w:pPr>
+    </w:p>
+    <w:p>
+      <w:pPr>
+        <w:spacing w:line="400" w:lineRule="exact"/>
+        <w:rPr>
+          <w:rFonts w:asciiTheme="minorEastAsia" w:hAnsiTheme="minorEastAsia" w:cs="Times New Roman"/>
+          <w:sz w:val="24"/>
+          <w:szCs w:val="24"/>
+        </w:rPr>
+      </w:pPr>
+    </w:p>
+    <w:p>
+      <w:pPr>
+        <w:spacing w:line="400" w:lineRule="exact"/>
+        <w:rPr>
+          <w:rFonts w:asciiTheme="minorEastAsia" w:hAnsiTheme="minorEastAsia" w:cs="Times New Roman"/>
+          <w:sz w:val="24"/>
+          <w:szCs w:val="24"/>
+        </w:rPr>
+      </w:pPr>
+    </w:p>
+    <w:p>
+      <w:pPr>
+        <w:spacing w:line="400" w:lineRule="exact"/>
+        <w:rPr>
+          <w:rFonts w:asciiTheme="minorEastAsia" w:hAnsiTheme="minorEastAsia" w:cs="Times New Roman"/>
+          <w:sz w:val="24"/>
+          <w:szCs w:val="24"/>
+        </w:rPr>
+      </w:pPr>
+    </w:p>
+    <w:p>
+      <w:pPr>
+        <w:spacing w:line="400" w:lineRule="exact"/>
+        <w:rPr>
+          <w:rFonts w:asciiTheme="minorEastAsia" w:hAnsiTheme="minorEastAsia" w:cs="Times New Roman"/>
+          <w:sz w:val="24"/>
+          <w:szCs w:val="24"/>
+        </w:rPr>
+      </w:pPr>
+    </w:p>
+    <w:p>
+      <w:pPr>
+        <w:spacing w:line="400" w:lineRule="exact"/>
+        <w:rPr>
+          <w:rFonts w:asciiTheme="minorEastAsia" w:hAnsiTheme="minorEastAsia" w:cs="Times New Roman"/>
+          <w:sz w:val="24"/>
+          <w:szCs w:val="24"/>
+        </w:rPr>
+      </w:pPr>
+    </w:p>
+    <w:p>
+      <w:pPr>
+        <w:spacing w:line="400" w:lineRule="exact"/>
+        <w:rPr>
+          <w:rFonts w:asciiTheme="minorEastAsia" w:hAnsiTheme="minorEastAsia" w:cs="Times New Roman"/>
+          <w:sz w:val="24"/>
+          <w:szCs w:val="24"/>
+        </w:rPr>
+      </w:pPr>
+    </w:p>
+    <w:p>
+      <w:pPr>
+        <w:spacing w:line="400" w:lineRule="exact"/>
+        <w:rPr>
+          <w:rFonts w:asciiTheme="minorEastAsia" w:hAnsiTheme="minorEastAsia" w:cs="Times New Roman"/>
+          <w:sz w:val="24"/>
+          <w:szCs w:val="24"/>
+        </w:rPr>
+      </w:pPr>
+    </w:p>
+    <w:p>
+      <w:pPr>
+        <w:spacing w:line="400" w:lineRule="exact"/>
+        <w:rPr>
+          <w:rFonts w:asciiTheme="minorEastAsia" w:hAnsiTheme="minorEastAsia" w:cs="Times New Roman"/>
+          <w:sz w:val="24"/>
+          <w:szCs w:val="24"/>
+        </w:rPr>
+      </w:pPr>
+    </w:p>
+    <w:p>
+      <w:pPr>
+        <w:spacing w:line="400" w:lineRule="exact"/>
+        <w:rPr>
+          <w:rFonts w:asciiTheme="minorEastAsia" w:hAnsiTheme="minorEastAsia" w:cs="Times New Roman"/>
+          <w:sz w:val="24"/>
+          <w:szCs w:val="24"/>
+        </w:rPr>
+      </w:pPr>
+    </w:p>
+    <w:p>
+      <w:pPr>
+        <w:spacing w:line="400" w:lineRule="exact"/>
+        <w:rPr>
+          <w:rFonts w:asciiTheme="minorEastAsia" w:hAnsiTheme="minorEastAsia" w:cs="Times New Roman"/>
+          <w:sz w:val="24"/>
+          <w:szCs w:val="24"/>
+        </w:rPr>
+      </w:pPr>
+    </w:p>
+    <w:p>
+      <w:pPr>
+        <w:spacing w:line="400" w:lineRule="exact"/>
+        <w:rPr>
+          <w:rFonts w:asciiTheme="minorEastAsia" w:hAnsiTheme="minorEastAsia" w:cs="Times New Roman"/>
+          <w:sz w:val="24"/>
+          <w:szCs w:val="24"/>
+        </w:rPr>
+      </w:pPr>
+    </w:p>
+    <w:p>
+      <w:pPr>
+        <w:spacing w:line="400" w:lineRule="exact"/>
+        <w:rPr>
+          <w:rFonts w:asciiTheme="minorEastAsia" w:hAnsiTheme="minorEastAsia" w:cs="Times New Roman" w:hint="eastAsia"/>
+          <w:sz w:val="24"/>
+          <w:szCs w:val="24"/>
+        </w:rPr>
+      </w:pPr>
+    </w:p>
+    <w:p>
+      <w:pPr>
+        <w:outlineLvl w:val="2"/>
+        <w:rPr>
+          <w:rFonts w:ascii="黑体" w:eastAsia="黑体" w:hAnsi="黑体" w:cs="Times New Roman"/>
+          <w:b/>
+          <w:sz w:val="24"/>
+          <w:szCs w:val="24"/>
+        </w:rPr>
+      </w:pPr>
+      <w:bookmarkStart w:id="42" w:name="_Toc515030817"/>
+      <w:r>
+        <w:rPr>
+          <w:rFonts w:ascii="黑体" w:eastAsia="黑体" w:hAnsi="黑体" w:cs="Times New Roman" w:hint="eastAsia"/>
+          <w:b/>
+          <w:sz w:val="24"/>
+          <w:szCs w:val="24"/>
+        </w:rPr>
+        <w:lastRenderedPageBreak/>
+        <w:t>4</w:t>
+      </w:r>
+      <w:r>
+        <w:rPr>
+          <w:rFonts w:ascii="黑体" w:eastAsia="黑体" w:hAnsi="黑体" w:cs="Times New Roman"/>
+          <w:b/>
+          <w:sz w:val="24"/>
+          <w:szCs w:val="24"/>
+        </w:rPr>
+        <w:t xml:space="preserve">.2.2 </w:t>
+      </w:r>
+      <w:r>
+        <w:rPr>
+          <w:rFonts w:ascii="黑体" w:eastAsia="黑体" w:hAnsi="黑体" w:cs="Times New Roman" w:hint="eastAsia"/>
+          <w:b/>
+          <w:sz w:val="24"/>
+          <w:szCs w:val="24"/>
+        </w:rPr>
+        <w:t>数据可视化工具</w:t>
+      </w:r>
+      <w:r>
+        <w:rPr>
+          <w:rFonts w:ascii="黑体" w:eastAsia="黑体" w:hAnsi="黑体" w:cs="Times New Roman" w:hint="eastAsia"/>
+          <w:b/>
+          <w:sz w:val="24"/>
+          <w:szCs w:val="24"/>
+        </w:rPr>
+        <w:t>——Bizchar</w:t>
+      </w:r>
+      <w:r>
+        <w:rPr>
+          <w:rFonts w:ascii="黑体" w:eastAsia="黑体" w:hAnsi="黑体" w:cs="Times New Roman" w:hint="eastAsia"/>
+          <w:b/>
+          <w:sz w:val="24"/>
+          <w:szCs w:val="24"/>
+        </w:rPr>
+        <w:t>t</w:t>
+      </w:r>
+      <w:bookmarkEnd w:id="42"/>
+    </w:p>
+    <w:p>
+      <w:pPr>
+        <w:rPr>
+          <w:rFonts w:ascii="黑体" w:eastAsia="黑体" w:hAnsi="黑体" w:cs="Times New Roman"/>
+          <w:b/>
+          <w:sz w:val="24"/>
+          <w:szCs w:val="24"/>
+        </w:rPr>
+      </w:pPr>
+    </w:p>
+    <w:p>
+      <w:pPr>
+        <w:spacing w:line="400" w:lineRule="exact"/>
+        <w:rPr>
+          <w:rFonts w:ascii="Times New Roman" w:hAnsi="Times New Roman" w:cs="Times New Roman"/>
+          <w:sz w:val="24"/>
+          <w:szCs w:val="24"/>
+        </w:rPr>
+      </w:pPr>
+      <w:r>
+        <w:rPr>
+          <w:rFonts w:ascii="黑体" w:eastAsia="黑体" w:hAnsi="黑体" w:cs="Times New Roman"/>
+          <w:b/>
+          <w:sz w:val="24"/>
+          <w:szCs w:val="24"/>
+        </w:rPr>
+        <w:tab/>
+      </w:r>
+      <w:r>
+        <w:rPr>
+          <w:rFonts w:ascii="Times New Roman" w:hAnsi="Times New Roman" w:cs="Times New Roman"/>
+          <w:sz w:val="24"/>
+          <w:szCs w:val="24"/>
+        </w:rPr>
+        <w:t>Bizchart</w:t>
+      </w:r>
+      <w:r>
+        <w:rPr>
+          <w:rFonts w:ascii="Times New Roman" w:hAnsi="Times New Roman" w:cs="Times New Roman" w:hint="eastAsia"/>
+          <w:sz w:val="24"/>
+          <w:szCs w:val="24"/>
+        </w:rPr>
+        <w:t>是由阿里巴巴研发的基于</w:t>
+      </w:r>
+      <w:r>
+        <w:rPr>
+          <w:rFonts w:ascii="Times New Roman" w:hAnsi="Times New Roman" w:cs="Times New Roman" w:hint="eastAsia"/>
+          <w:sz w:val="24"/>
+          <w:szCs w:val="24"/>
+        </w:rPr>
+        <w:t>G</w:t>
+      </w:r>
+      <w:r>
+        <w:rPr>
+          <w:rFonts w:ascii="Times New Roman" w:hAnsi="Times New Roman" w:cs="Times New Roman"/>
+          <w:sz w:val="24"/>
+          <w:szCs w:val="24"/>
+        </w:rPr>
+        <w:t>2 R</w:t>
+      </w:r>
+      <w:r>
+        <w:rPr>
+          <w:rFonts w:ascii="Times New Roman" w:hAnsi="Times New Roman" w:cs="Times New Roman" w:hint="eastAsia"/>
+          <w:sz w:val="24"/>
+          <w:szCs w:val="24"/>
+        </w:rPr>
+        <w:t>eact</w:t>
+      </w:r>
+      <w:r>
+        <w:rPr>
+          <w:rFonts w:ascii="Times New Roman" w:hAnsi="Times New Roman" w:cs="Times New Roman" w:hint="eastAsia"/>
+          <w:sz w:val="24"/>
+          <w:szCs w:val="24"/>
+        </w:rPr>
+        <w:t>的开源图表库。</w:t>
+      </w:r>
+      <w:r>
+        <w:rPr>
+          <w:rFonts w:ascii="Times New Roman" w:hAnsi="Times New Roman" w:cs="Times New Roman" w:hint="eastAsia"/>
+          <w:sz w:val="24"/>
+          <w:szCs w:val="24"/>
+        </w:rPr>
+        <w:t>G</w:t>
+      </w:r>
+      <w:r>
+        <w:rPr>
+          <w:rFonts w:ascii="Times New Roman" w:hAnsi="Times New Roman" w:cs="Times New Roman"/>
+          <w:sz w:val="24"/>
+          <w:szCs w:val="24"/>
+        </w:rPr>
+        <w:t>2</w:t>
+      </w:r>
+      <w:r>
+        <w:rPr>
+          <w:rFonts w:ascii="Times New Roman" w:hAnsi="Times New Roman" w:cs="Times New Roman" w:hint="eastAsia"/>
+          <w:sz w:val="24"/>
+          <w:szCs w:val="24"/>
+        </w:rPr>
+        <w:t>是一套提供强大语义化图表的可视化解决方案，用户可以通过简单的语法组合和配置即可将数据表达的栩栩如生，大</w:t>
+      </w:r>
+      <w:r>
+        <w:rPr>
+          <w:rFonts w:asciiTheme="minorEastAsia" w:hAnsiTheme="minorEastAsia" w:cs="Times New Roman" w:hint="eastAsia"/>
+          <w:sz w:val="24"/>
+          <w:szCs w:val="24"/>
+        </w:rPr>
+        <w:t>大的提高了数据的解释能力，可让我们迅速发现其内在信息</w:t>
+      </w:r>
+      <w:r>
+        <w:rPr>
+          <w:rFonts w:ascii="Times New Roman" w:hAnsi="Times New Roman" w:cs="Times New Roman" w:hint="eastAsia"/>
+          <w:sz w:val="24"/>
+          <w:szCs w:val="24"/>
+        </w:rPr>
+        <w:t>。而</w:t>
+      </w:r>
+      <w:r>
+        <w:rPr>
+          <w:rFonts w:ascii="Times New Roman" w:hAnsi="Times New Roman" w:cs="Times New Roman" w:hint="eastAsia"/>
+          <w:sz w:val="24"/>
+          <w:szCs w:val="24"/>
+        </w:rPr>
+        <w:t>Bizchart</w:t>
+      </w:r>
+      <w:r>
+        <w:rPr>
+          <w:rFonts w:ascii="Times New Roman" w:hAnsi="Times New Roman" w:cs="Times New Roman" w:hint="eastAsia"/>
+          <w:sz w:val="24"/>
+          <w:szCs w:val="24"/>
+        </w:rPr>
+        <w:t>是针对</w:t>
+      </w:r>
+      <w:r>
+        <w:rPr>
+          <w:rFonts w:ascii="Times New Roman" w:hAnsi="Times New Roman" w:cs="Times New Roman"/>
+          <w:sz w:val="24"/>
+          <w:szCs w:val="24"/>
+        </w:rPr>
+        <w:t>R</w:t>
+      </w:r>
+      <w:r>
+        <w:rPr>
+          <w:rFonts w:ascii="Times New Roman" w:hAnsi="Times New Roman" w:cs="Times New Roman" w:hint="eastAsia"/>
+          <w:sz w:val="24"/>
+          <w:szCs w:val="24"/>
+        </w:rPr>
+        <w:t>eact</w:t>
+      </w:r>
+      <w:r>
+        <w:rPr>
+          <w:rFonts w:ascii="Times New Roman" w:hAnsi="Times New Roman" w:cs="Times New Roman" w:hint="eastAsia"/>
+          <w:sz w:val="24"/>
+          <w:szCs w:val="24"/>
+        </w:rPr>
+        <w:t>而进行版本封装</w:t>
+      </w:r>
+      <w:r>
+        <w:rPr>
+          <w:rFonts w:ascii="Times New Roman" w:hAnsi="Times New Roman" w:cs="Times New Roman" w:hint="eastAsia"/>
+          <w:sz w:val="24"/>
+          <w:szCs w:val="24"/>
+        </w:rPr>
+        <w:t>出</w:t>
+      </w:r>
+      <w:r>
+        <w:rPr>
+          <w:rFonts w:ascii="Times New Roman" w:hAnsi="Times New Roman" w:cs="Times New Roman" w:hint="eastAsia"/>
+          <w:sz w:val="24"/>
+          <w:szCs w:val="24"/>
+        </w:rPr>
+        <w:t>的</w:t>
+      </w:r>
+      <w:r>
+        <w:rPr>
+          <w:rFonts w:ascii="Times New Roman" w:hAnsi="Times New Roman" w:cs="Times New Roman" w:hint="eastAsia"/>
+          <w:sz w:val="24"/>
+          <w:szCs w:val="24"/>
+        </w:rPr>
+        <w:t>一套工具，其底层实现和</w:t>
+      </w:r>
+      <w:r>
+        <w:rPr>
+          <w:rFonts w:ascii="Times New Roman" w:hAnsi="Times New Roman" w:cs="Times New Roman" w:hint="eastAsia"/>
+          <w:sz w:val="24"/>
+          <w:szCs w:val="24"/>
+        </w:rPr>
+        <w:t>G</w:t>
+      </w:r>
+      <w:r>
+        <w:rPr>
+          <w:rFonts w:ascii="Times New Roman" w:hAnsi="Times New Roman" w:cs="Times New Roman"/>
+          <w:sz w:val="24"/>
+          <w:szCs w:val="24"/>
+        </w:rPr>
+        <w:t>2</w:t>
+      </w:r>
+      <w:r>
+        <w:rPr>
+          <w:rFonts w:ascii="Times New Roman" w:hAnsi="Times New Roman" w:cs="Times New Roman" w:hint="eastAsia"/>
+          <w:sz w:val="24"/>
+          <w:szCs w:val="24"/>
+        </w:rPr>
+        <w:t>相同，只是它的开发模式更加符合</w:t>
+      </w:r>
+      <w:r>
+        <w:rPr>
+          <w:rFonts w:ascii="Times New Roman" w:hAnsi="Times New Roman" w:cs="Times New Roman"/>
+          <w:sz w:val="24"/>
+          <w:szCs w:val="24"/>
+        </w:rPr>
+        <w:t>R</w:t>
+      </w:r>
+      <w:r>
+        <w:rPr>
+          <w:rFonts w:ascii="Times New Roman" w:hAnsi="Times New Roman" w:cs="Times New Roman" w:hint="eastAsia"/>
+          <w:sz w:val="24"/>
+          <w:szCs w:val="24"/>
+        </w:rPr>
+        <w:t>eact</w:t>
+      </w:r>
+      <w:r>
+        <w:rPr>
+          <w:rFonts w:ascii="Times New Roman" w:hAnsi="Times New Roman" w:cs="Times New Roman" w:hint="eastAsia"/>
+          <w:sz w:val="24"/>
+          <w:szCs w:val="24"/>
+        </w:rPr>
+        <w:t>技术栈的习惯，能让开发者使用</w:t>
+      </w:r>
+      <w:r>
+        <w:rPr>
+          <w:rFonts w:ascii="Times New Roman" w:hAnsi="Times New Roman" w:cs="Times New Roman" w:hint="eastAsia"/>
+          <w:sz w:val="24"/>
+          <w:szCs w:val="24"/>
+        </w:rPr>
+        <w:t>React</w:t>
+      </w:r>
+      <w:r>
+        <w:rPr>
+          <w:rFonts w:ascii="Times New Roman" w:hAnsi="Times New Roman" w:cs="Times New Roman" w:hint="eastAsia"/>
+          <w:sz w:val="24"/>
+          <w:szCs w:val="24"/>
+        </w:rPr>
+        <w:t>的开发思维使用该工具。</w:t>
+      </w:r>
+      <w:r>
+        <w:rPr>
+          <w:rFonts w:ascii="Times New Roman" w:hAnsi="Times New Roman" w:cs="Times New Roman" w:hint="eastAsia"/>
+          <w:sz w:val="24"/>
+          <w:szCs w:val="24"/>
+        </w:rPr>
+        <w:t>如下图为一个图表示例：</w:t>
+      </w:r>
+    </w:p>
+    <w:p>
+      <w:pPr>
+        <w:jc w:val="center"/>
+        <w:rPr>
+          <w:rFonts w:ascii="Times New Roman" w:hAnsi="Times New Roman" w:cs="Times New Roman"/>
+          <w:sz w:val="24"/>
+          <w:szCs w:val="24"/>
+        </w:rPr>
+      </w:pPr>
+      <w:r>
+        <w:drawing>
+          <wp:inline distT="0" distB="0" distL="0" distR="0" wp14:anchorId="2395D7B5" wp14:editId="545D1DAF">
+            <wp:extent cx="4023411" cy="2733459"/>
+            <wp:effectExtent l="0" t="0" r="0" b="0"/>
+            <wp:docPr id="6" name="图片 6"/>
+            <wp:cNvGraphicFramePr>
+              <a:graphicFrameLocks xmlns:a="http://schemas.openxmlformats.org/drawingml/2006/main" noChangeAspect="1"/>
+            </wp:cNvGraphicFramePr>
+            <a:graphic xmlns:a="http://schemas.openxmlformats.org/drawingml/2006/main">
+              <a:graphicData uri="http://schemas.openxmlformats.org/drawingml/2006/picture">
+                <pic:pic xmlns:pic="http://schemas.openxmlformats.org/drawingml/2006/picture">
+                  <pic:nvPicPr>
+                    <pic:cNvPr id="1" name=""/>
+                    <pic:cNvPicPr/>
+                  </pic:nvPicPr>
+                  <pic:blipFill>
+                    <a:blip r:embed="rId33"/>
+                    <a:stretch>
+                      <a:fillRect/>
+                    </a:stretch>
+                  </pic:blipFill>
+                  <pic:spPr>
+                    <a:xfrm>
+                      <a:off x="0" y="0"/>
                       <a:ext cx="4028438" cy="2736875"/>
                     </a:xfrm>
                     <a:prstGeom prst="rect">
@@ -29815,8 +30096,6 @@
           <w:szCs w:val="32"/>
         </w:rPr>
       </w:pPr>
-      <w:bookmarkStart w:id="42" w:name="_GoBack"/>
-      <w:bookmarkEnd w:id="42"/>
     </w:p>
     <w:p>
       <w:pPr>
@@ -34165,7 +34444,7 @@
       </w:pPr>
     </w:p>
     <w:sectPr>
-      <w:headerReference w:type="default" r:id="rId33"/>
+      <w:headerReference w:type="default" r:id="rId34"/>
       <w:pgSz w:w="11906" w:h="16838"/>
       <w:pgMar w:top="1440" w:right="1800" w:bottom="1440" w:left="1800" w:header="851" w:footer="992" w:gutter="0"/>
       <w:pgNumType w:start="1"/>
@@ -35812,7 +36091,7 @@
 </file>
 
 <file path=customXml/itemProps1.xml><?xml version="1.0" encoding="utf-8"?>
-<ds:datastoreItem xmlns:ds="http://schemas.openxmlformats.org/officeDocument/2006/customXml" ds:itemID="{B286C5A1-E4DC-4607-88D8-B458354E0AE7}">
+<ds:datastoreItem xmlns:ds="http://schemas.openxmlformats.org/officeDocument/2006/customXml" ds:itemID="{F628A734-3517-46F6-905B-1D41D3A109AA}">
   <ds:schemaRefs>
     <ds:schemaRef ds:uri="http://schemas.openxmlformats.org/officeDocument/2006/bibliography"/>
   </ds:schemaRefs>

--- a/前端性能监测系统的设计与实现.docx
+++ b/前端性能监测系统的设计与实现.docx
@@ -23972,7 +23972,7 @@
         <w:widowControl/>
         <w:spacing w:line="400" w:lineRule="exact"/>
         <w:rPr>
-          <w:rFonts w:ascii="Times New Roman" w:hAnsi="Times New Roman" w:cs="Times New Roman" w:hint="eastAsia"/>
+          <w:rFonts w:ascii="Times New Roman" w:hAnsi="Times New Roman" w:cs="Times New Roman"/>
           <w:sz w:val="24"/>
           <w:szCs w:val="24"/>
         </w:rPr>
@@ -25394,7 +25394,7 @@
         <w:widowControl/>
         <w:spacing w:line="400" w:lineRule="exact"/>
         <w:rPr>
-          <w:rFonts w:asciiTheme="minorEastAsia" w:hAnsiTheme="minorEastAsia" w:cs="Times New Roman" w:hint="eastAsia"/>
+          <w:rFonts w:asciiTheme="minorEastAsia" w:hAnsiTheme="minorEastAsia" w:cs="Times New Roman"/>
           <w:szCs w:val="21"/>
         </w:rPr>
       </w:pPr>
@@ -25455,7 +25455,7 @@
       <w:pPr>
         <w:jc w:val="center"/>
         <w:rPr>
-          <w:rFonts w:asciiTheme="minorEastAsia" w:hAnsiTheme="minorEastAsia" w:cs="Times New Roman" w:hint="eastAsia"/>
+          <w:rFonts w:asciiTheme="minorEastAsia" w:hAnsiTheme="minorEastAsia" w:cs="Times New Roman"/>
           <w:szCs w:val="21"/>
         </w:rPr>
       </w:pPr>
@@ -25595,11 +25595,17 @@
         </w:rPr>
         <w:t>这样用户便可以有针对性的根据性能优化建议对网站进行相应的调整。</w:t>
       </w:r>
-    </w:p>
-    <w:p>
-      <w:pPr>
-        <w:widowControl/>
-        <w:spacing w:line="400" w:lineRule="exact"/>
+      <w:r>
+        <w:rPr>
+          <w:rFonts w:asciiTheme="minorEastAsia" w:hAnsiTheme="minorEastAsia" w:cs="Times New Roman" w:hint="eastAsia"/>
+          <w:sz w:val="24"/>
+          <w:szCs w:val="24"/>
+        </w:rPr>
+        <w:t>如下图为优化建议模块页面展示：</w:t>
+      </w:r>
+    </w:p>
+    <w:p>
+      <w:pPr>
         <w:rPr>
           <w:rFonts w:asciiTheme="minorEastAsia" w:hAnsiTheme="minorEastAsia" w:cs="Times New Roman"/>
           <w:sz w:val="24"/>
@@ -25607,182 +25613,12 @@
         </w:rPr>
       </w:pPr>
       <w:r>
-        <w:rPr>
-          <w:rFonts w:asciiTheme="minorEastAsia" w:hAnsiTheme="minorEastAsia" w:cs="Times New Roman" w:hint="eastAsia"/>
-          <w:sz w:val="24"/>
-          <w:szCs w:val="24"/>
-        </w:rPr>
-        <w:t>（4）</w:t>
-      </w:r>
-      <w:r>
-        <w:rPr>
-          <w:rFonts w:ascii="Times New Roman" w:hAnsi="Times New Roman" w:cs="Times New Roman"/>
-          <w:sz w:val="24"/>
-          <w:szCs w:val="24"/>
-        </w:rPr>
-        <w:t>W</w:t>
-      </w:r>
-      <w:r>
-        <w:rPr>
-          <w:rFonts w:ascii="Times New Roman" w:hAnsi="Times New Roman" w:cs="Times New Roman"/>
-          <w:sz w:val="24"/>
-          <w:szCs w:val="24"/>
-        </w:rPr>
-        <w:t>ebpageTest</w:t>
-      </w:r>
-      <w:r>
-        <w:rPr>
-          <w:rFonts w:asciiTheme="minorEastAsia" w:hAnsiTheme="minorEastAsia" w:cs="Times New Roman" w:hint="eastAsia"/>
-          <w:sz w:val="24"/>
-          <w:szCs w:val="24"/>
-        </w:rPr>
-        <w:t>分析</w:t>
-      </w:r>
-      <w:r>
-        <w:rPr>
-          <w:rFonts w:asciiTheme="minorEastAsia" w:hAnsiTheme="minorEastAsia" w:cs="Times New Roman" w:hint="eastAsia"/>
-          <w:sz w:val="24"/>
-          <w:szCs w:val="24"/>
-        </w:rPr>
-        <w:t>。该工具从全球不同地点访问网站，提供了友好的测试结果报表，包括资源加载瀑布图、网页速度优化检查及改进建议。本文开发的前端性能监测系统直接使用</w:t>
-      </w:r>
-      <w:r>
-        <w:rPr>
-          <w:rFonts w:ascii="Times New Roman" w:hAnsi="Times New Roman" w:cs="Times New Roman"/>
-          <w:sz w:val="24"/>
-          <w:szCs w:val="24"/>
-        </w:rPr>
-        <w:t>iframe</w:t>
-      </w:r>
-      <w:r>
-        <w:rPr>
-          <w:rFonts w:ascii="Times New Roman" w:hAnsi="Times New Roman" w:cs="Times New Roman" w:hint="eastAsia"/>
-          <w:sz w:val="24"/>
-          <w:szCs w:val="24"/>
-        </w:rPr>
-        <w:t>标签</w:t>
-      </w:r>
-      <w:r>
-        <w:rPr>
-          <w:rFonts w:asciiTheme="minorEastAsia" w:hAnsiTheme="minorEastAsia" w:cs="Times New Roman" w:hint="eastAsia"/>
-          <w:sz w:val="24"/>
-          <w:szCs w:val="24"/>
-        </w:rPr>
-        <w:t>嵌入</w:t>
-      </w:r>
-      <w:r>
-        <w:rPr>
-          <w:rFonts w:ascii="Times New Roman" w:hAnsi="Times New Roman" w:cs="Times New Roman"/>
-          <w:sz w:val="24"/>
-          <w:szCs w:val="24"/>
-        </w:rPr>
-        <w:t>webpageTest</w:t>
-      </w:r>
-      <w:r>
-        <w:rPr>
-          <w:rFonts w:asciiTheme="minorEastAsia" w:hAnsiTheme="minorEastAsia" w:cs="Times New Roman" w:hint="eastAsia"/>
-          <w:sz w:val="24"/>
-          <w:szCs w:val="24"/>
-        </w:rPr>
-        <w:t>网页对目标网站的测评结果</w:t>
-      </w:r>
-      <w:r>
-        <w:rPr>
-          <w:rFonts w:asciiTheme="minorEastAsia" w:hAnsiTheme="minorEastAsia" w:cs="Times New Roman" w:hint="eastAsia"/>
-          <w:sz w:val="24"/>
-          <w:szCs w:val="24"/>
-        </w:rPr>
-        <w:t>，使用其测评结果的原因是它提供了非常详尽的瀑布流图</w:t>
-      </w:r>
-      <w:r>
-        <w:rPr>
-          <w:rFonts w:asciiTheme="minorEastAsia" w:hAnsiTheme="minorEastAsia" w:cs="Times New Roman" w:hint="eastAsia"/>
-          <w:sz w:val="24"/>
-          <w:szCs w:val="24"/>
-        </w:rPr>
-        <w:t>，可以非常清晰看出每个资源加载的顺序和加载耗时，可以及时的发现阻塞了进程的资源以便进行相</w:t>
-      </w:r>
-      <w:r>
-        <w:rPr>
-          <w:rFonts w:asciiTheme="minorEastAsia" w:hAnsiTheme="minorEastAsia" w:cs="Times New Roman" w:hint="eastAsia"/>
-          <w:sz w:val="24"/>
-          <w:szCs w:val="24"/>
-        </w:rPr>
         <w:lastRenderedPageBreak/>
-        <w:t>应的处理。如下如为使用</w:t>
-      </w:r>
-      <w:r>
-        <w:rPr>
-          <w:rFonts w:ascii="Times New Roman" w:hAnsi="Times New Roman" w:cs="Times New Roman"/>
-          <w:sz w:val="24"/>
-          <w:szCs w:val="24"/>
-        </w:rPr>
-        <w:t>WebpageTest</w:t>
-      </w:r>
-      <w:r>
-        <w:rPr>
-          <w:rFonts w:asciiTheme="minorEastAsia" w:hAnsiTheme="minorEastAsia" w:cs="Times New Roman" w:hint="eastAsia"/>
-          <w:sz w:val="24"/>
-          <w:szCs w:val="24"/>
-        </w:rPr>
-        <w:t>测试京东商城（</w:t>
-      </w:r>
-      <w:r>
-        <w:rPr>
-          <w:rFonts w:ascii="Times New Roman" w:hAnsi="Times New Roman" w:cs="Times New Roman"/>
-          <w:sz w:val="24"/>
-          <w:szCs w:val="24"/>
-        </w:rPr>
-        <w:t>https://www.jd.com</w:t>
-      </w:r>
-      <w:r>
-        <w:rPr>
-          <w:rFonts w:asciiTheme="minorEastAsia" w:hAnsiTheme="minorEastAsia" w:cs="Times New Roman" w:hint="eastAsia"/>
-          <w:sz w:val="24"/>
-          <w:szCs w:val="24"/>
-        </w:rPr>
-        <w:t>）</w:t>
-      </w:r>
-      <w:r>
-        <w:rPr>
-          <w:rFonts w:asciiTheme="minorEastAsia" w:hAnsiTheme="minorEastAsia" w:cs="Times New Roman" w:hint="eastAsia"/>
-          <w:sz w:val="24"/>
-          <w:szCs w:val="24"/>
-        </w:rPr>
-        <w:t>所得到</w:t>
-      </w:r>
-      <w:r>
-        <w:rPr>
-          <w:rFonts w:asciiTheme="minorEastAsia" w:hAnsiTheme="minorEastAsia" w:cs="Times New Roman" w:hint="eastAsia"/>
-          <w:sz w:val="24"/>
-          <w:szCs w:val="24"/>
-        </w:rPr>
-        <w:t>的瀑布流图</w:t>
-      </w:r>
-      <w:r>
-        <w:rPr>
-          <w:rFonts w:asciiTheme="minorEastAsia" w:hAnsiTheme="minorEastAsia" w:cs="Times New Roman" w:hint="eastAsia"/>
-          <w:sz w:val="24"/>
-          <w:szCs w:val="24"/>
-        </w:rPr>
-        <w:t>:</w:t>
-      </w:r>
-    </w:p>
-    <w:p>
-      <w:pPr>
-        <w:jc w:val="center"/>
-        <w:rPr>
-          <w:rFonts w:asciiTheme="minorEastAsia" w:hAnsiTheme="minorEastAsia" w:cs="Times New Roman"/>
-          <w:sz w:val="24"/>
-          <w:szCs w:val="24"/>
-        </w:rPr>
-      </w:pPr>
-      <w:r>
         <w:drawing>
-          <wp:inline distT="0" distB="0" distL="0" distR="0" wp14:anchorId="10341BAF" wp14:editId="0CE5BAD3">
-            <wp:extent cx="5098695" cy="2872235"/>
-            <wp:effectExtent l="0" t="0" r="6985" b="4445"/>
-            <wp:docPr id="134" name="图片 134"/>
+          <wp:inline distT="0" distB="0" distL="0" distR="0" wp14:anchorId="6D76E9BC" wp14:editId="360CD1F8">
+            <wp:extent cx="5482640" cy="2845613"/>
+            <wp:effectExtent l="0" t="0" r="3810" b="0"/>
+            <wp:docPr id="5" name="图片 5"/>
             <wp:cNvGraphicFramePr>
               <a:graphicFrameLocks xmlns:a="http://schemas.openxmlformats.org/drawingml/2006/main" noChangeAspect="1"/>
             </wp:cNvGraphicFramePr>
@@ -25802,7 +25638,7 @@
                   <pic:spPr>
                     <a:xfrm>
                       <a:off x="0" y="0"/>
-                      <a:ext cx="5142117" cy="2896696"/>
+                      <a:ext cx="5500575" cy="2854922"/>
                     </a:xfrm>
                     <a:prstGeom prst="rect">
                       <a:avLst/>
@@ -25819,36 +25655,22 @@
       <w:pPr>
         <w:jc w:val="center"/>
         <w:rPr>
+          <w:rFonts w:asciiTheme="minorEastAsia" w:hAnsiTheme="minorEastAsia" w:cs="Times New Roman" w:hint="eastAsia"/>
+          <w:szCs w:val="21"/>
+        </w:rPr>
+      </w:pPr>
+      <w:r>
+        <w:rPr>
+          <w:rFonts w:asciiTheme="minorEastAsia" w:hAnsiTheme="minorEastAsia" w:cs="Times New Roman" w:hint="eastAsia"/>
+          <w:szCs w:val="21"/>
+        </w:rPr>
+        <w:t>图 3.3.9</w:t>
+      </w:r>
+      <w:r>
+        <w:rPr>
           <w:rFonts w:asciiTheme="minorEastAsia" w:hAnsiTheme="minorEastAsia" w:cs="Times New Roman"/>
           <w:szCs w:val="21"/>
         </w:rPr>
-      </w:pPr>
-      <w:r>
-        <w:rPr>
-          <w:rFonts w:asciiTheme="minorEastAsia" w:hAnsiTheme="minorEastAsia" w:cs="Times New Roman" w:hint="eastAsia"/>
-          <w:szCs w:val="21"/>
-        </w:rPr>
-        <w:t>图3</w:t>
-      </w:r>
-      <w:r>
-        <w:rPr>
-          <w:rFonts w:asciiTheme="minorEastAsia" w:hAnsiTheme="minorEastAsia" w:cs="Times New Roman"/>
-          <w:szCs w:val="21"/>
-        </w:rPr>
-        <w:t>.3.</w:t>
-      </w:r>
-      <w:r>
-        <w:rPr>
-          <w:rFonts w:asciiTheme="minorEastAsia" w:hAnsiTheme="minorEastAsia" w:cs="Times New Roman"/>
-          <w:szCs w:val="21"/>
-        </w:rPr>
-        <w:t>9</w:t>
-      </w:r>
-      <w:r>
-        <w:rPr>
-          <w:rFonts w:asciiTheme="minorEastAsia" w:hAnsiTheme="minorEastAsia" w:cs="Times New Roman"/>
-          <w:szCs w:val="21"/>
-        </w:rPr>
         <w:t xml:space="preserve"> </w:t>
       </w:r>
       <w:r>
@@ -25856,279 +25678,20 @@
           <w:rFonts w:asciiTheme="minorEastAsia" w:hAnsiTheme="minorEastAsia" w:cs="Times New Roman" w:hint="eastAsia"/>
           <w:szCs w:val="21"/>
         </w:rPr>
-        <w:t>webpageTest瀑布流图</w:t>
-      </w:r>
-    </w:p>
-    <w:p>
-      <w:pPr>
-        <w:widowControl/>
-        <w:jc w:val="center"/>
-        <w:rPr>
-          <w:rFonts w:ascii="黑体" w:eastAsia="黑体" w:hAnsi="黑体" w:cs="Times New Roman"/>
-          <w:b/>
-          <w:sz w:val="32"/>
-          <w:szCs w:val="32"/>
-        </w:rPr>
-      </w:pPr>
-      <w:bookmarkStart w:id="34" w:name="_Toc515030810"/>
-    </w:p>
-    <w:p>
-      <w:pPr>
-        <w:widowControl/>
-        <w:jc w:val="center"/>
-        <w:rPr>
-          <w:rFonts w:ascii="黑体" w:eastAsia="黑体" w:hAnsi="黑体" w:cs="Times New Roman"/>
-          <w:b/>
-          <w:sz w:val="32"/>
-          <w:szCs w:val="32"/>
-        </w:rPr>
-      </w:pPr>
-    </w:p>
-    <w:p>
-      <w:pPr>
-        <w:widowControl/>
-        <w:jc w:val="center"/>
-        <w:rPr>
-          <w:rFonts w:ascii="黑体" w:eastAsia="黑体" w:hAnsi="黑体" w:cs="Times New Roman"/>
-          <w:b/>
-          <w:sz w:val="32"/>
-          <w:szCs w:val="32"/>
-        </w:rPr>
-      </w:pPr>
-    </w:p>
-    <w:p>
-      <w:pPr>
-        <w:widowControl/>
-        <w:jc w:val="center"/>
-        <w:rPr>
-          <w:rFonts w:ascii="黑体" w:eastAsia="黑体" w:hAnsi="黑体" w:cs="Times New Roman"/>
-          <w:b/>
-          <w:sz w:val="32"/>
-          <w:szCs w:val="32"/>
-        </w:rPr>
-      </w:pPr>
-    </w:p>
-    <w:p>
-      <w:pPr>
-        <w:widowControl/>
-        <w:jc w:val="center"/>
-        <w:rPr>
-          <w:rFonts w:ascii="黑体" w:eastAsia="黑体" w:hAnsi="黑体" w:cs="Times New Roman"/>
-          <w:b/>
-          <w:sz w:val="32"/>
-          <w:szCs w:val="32"/>
-        </w:rPr>
-      </w:pPr>
-    </w:p>
-    <w:p>
-      <w:pPr>
-        <w:widowControl/>
-        <w:jc w:val="center"/>
-        <w:rPr>
-          <w:rFonts w:ascii="黑体" w:eastAsia="黑体" w:hAnsi="黑体" w:cs="Times New Roman"/>
-          <w:b/>
-          <w:sz w:val="32"/>
-          <w:szCs w:val="32"/>
-        </w:rPr>
-      </w:pPr>
-    </w:p>
-    <w:p>
-      <w:pPr>
-        <w:widowControl/>
-        <w:jc w:val="center"/>
-        <w:rPr>
-          <w:rFonts w:ascii="黑体" w:eastAsia="黑体" w:hAnsi="黑体" w:cs="Times New Roman"/>
-          <w:b/>
-          <w:sz w:val="32"/>
-          <w:szCs w:val="32"/>
-        </w:rPr>
-      </w:pPr>
-    </w:p>
-    <w:p>
-      <w:pPr>
-        <w:widowControl/>
-        <w:jc w:val="center"/>
-        <w:rPr>
-          <w:rFonts w:ascii="黑体" w:eastAsia="黑体" w:hAnsi="黑体" w:cs="Times New Roman"/>
-          <w:b/>
-          <w:sz w:val="32"/>
-          <w:szCs w:val="32"/>
-        </w:rPr>
-      </w:pPr>
-    </w:p>
-    <w:p>
-      <w:pPr>
-        <w:widowControl/>
-        <w:jc w:val="center"/>
-        <w:rPr>
-          <w:rFonts w:ascii="黑体" w:eastAsia="黑体" w:hAnsi="黑体" w:cs="Times New Roman"/>
-          <w:b/>
-          <w:sz w:val="32"/>
-          <w:szCs w:val="32"/>
-        </w:rPr>
-      </w:pPr>
-    </w:p>
-    <w:p>
-      <w:pPr>
-        <w:widowControl/>
-        <w:jc w:val="center"/>
-        <w:rPr>
-          <w:rFonts w:ascii="黑体" w:eastAsia="黑体" w:hAnsi="黑体" w:cs="Times New Roman"/>
-          <w:b/>
-          <w:sz w:val="32"/>
-          <w:szCs w:val="32"/>
-        </w:rPr>
-      </w:pPr>
-    </w:p>
-    <w:p>
-      <w:pPr>
-        <w:widowControl/>
-        <w:jc w:val="center"/>
-        <w:rPr>
-          <w:rFonts w:ascii="黑体" w:eastAsia="黑体" w:hAnsi="黑体" w:cs="Times New Roman"/>
-          <w:b/>
-          <w:sz w:val="32"/>
-          <w:szCs w:val="32"/>
-        </w:rPr>
-      </w:pPr>
-    </w:p>
-    <w:p>
-      <w:pPr>
-        <w:widowControl/>
-        <w:jc w:val="center"/>
-        <w:rPr>
-          <w:rFonts w:ascii="黑体" w:eastAsia="黑体" w:hAnsi="黑体" w:cs="Times New Roman"/>
-          <w:b/>
-          <w:sz w:val="32"/>
-          <w:szCs w:val="32"/>
-        </w:rPr>
-      </w:pPr>
-    </w:p>
-    <w:p>
-      <w:pPr>
-        <w:widowControl/>
-        <w:jc w:val="center"/>
-        <w:rPr>
-          <w:rFonts w:ascii="黑体" w:eastAsia="黑体" w:hAnsi="黑体" w:cs="Times New Roman"/>
-          <w:b/>
-          <w:sz w:val="32"/>
-          <w:szCs w:val="32"/>
-        </w:rPr>
-      </w:pPr>
-    </w:p>
-    <w:p>
-      <w:pPr>
-        <w:widowControl/>
-        <w:jc w:val="center"/>
-        <w:rPr>
-          <w:rFonts w:ascii="黑体" w:eastAsia="黑体" w:hAnsi="黑体" w:cs="Times New Roman" w:hint="eastAsia"/>
-          <w:b/>
-          <w:sz w:val="32"/>
-          <w:szCs w:val="32"/>
-        </w:rPr>
-      </w:pPr>
-      <w:bookmarkStart w:id="35" w:name="_GoBack"/>
-      <w:bookmarkEnd w:id="35"/>
-    </w:p>
-    <w:p>
-      <w:pPr>
-        <w:widowControl/>
-        <w:jc w:val="center"/>
-        <w:outlineLvl w:val="0"/>
-        <w:rPr>
-          <w:rFonts w:asciiTheme="minorEastAsia" w:hAnsiTheme="minorEastAsia" w:cs="Times New Roman"/>
-          <w:sz w:val="24"/>
-          <w:szCs w:val="24"/>
-        </w:rPr>
-      </w:pPr>
-      <w:r>
-        <w:rPr>
-          <w:rFonts w:ascii="黑体" w:eastAsia="黑体" w:hAnsi="黑体" w:cs="Times New Roman" w:hint="eastAsia"/>
-          <w:b/>
-          <w:sz w:val="32"/>
-          <w:szCs w:val="32"/>
-        </w:rPr>
-        <w:t>第四章 数据存储与可视化</w:t>
-      </w:r>
-      <w:bookmarkEnd w:id="34"/>
-    </w:p>
-    <w:p>
-      <w:pPr>
-        <w:widowControl/>
-        <w:rPr>
-          <w:rFonts w:asciiTheme="minorEastAsia" w:hAnsiTheme="minorEastAsia" w:cs="Times New Roman"/>
-          <w:sz w:val="32"/>
-          <w:szCs w:val="32"/>
-        </w:rPr>
-      </w:pPr>
-    </w:p>
-    <w:p>
-      <w:pPr>
-        <w:widowControl/>
-        <w:jc w:val="center"/>
-        <w:outlineLvl w:val="1"/>
-        <w:rPr>
-          <w:rFonts w:ascii="黑体" w:eastAsia="黑体" w:hAnsi="黑体" w:cs="Times New Roman"/>
-          <w:b/>
-          <w:sz w:val="28"/>
-          <w:szCs w:val="28"/>
-        </w:rPr>
-      </w:pPr>
-      <w:bookmarkStart w:id="36" w:name="_Toc515030811"/>
-      <w:r>
-        <w:rPr>
-          <w:rFonts w:ascii="黑体" w:eastAsia="黑体" w:hAnsi="黑体" w:cs="Times New Roman" w:hint="eastAsia"/>
-          <w:b/>
-          <w:sz w:val="28"/>
-          <w:szCs w:val="28"/>
-        </w:rPr>
-        <w:t>4</w:t>
-      </w:r>
-      <w:r>
-        <w:rPr>
-          <w:rFonts w:ascii="黑体" w:eastAsia="黑体" w:hAnsi="黑体" w:cs="Times New Roman"/>
-          <w:b/>
-          <w:sz w:val="28"/>
-          <w:szCs w:val="28"/>
-        </w:rPr>
-        <w:t xml:space="preserve">.1 </w:t>
-      </w:r>
-      <w:r>
-        <w:rPr>
-          <w:rFonts w:ascii="黑体" w:eastAsia="黑体" w:hAnsi="黑体" w:cs="Times New Roman" w:hint="eastAsia"/>
-          <w:b/>
-          <w:sz w:val="28"/>
-          <w:szCs w:val="28"/>
-        </w:rPr>
-        <w:t>本地存储</w:t>
-      </w:r>
-      <w:r>
-        <w:rPr>
-          <w:rFonts w:ascii="黑体" w:eastAsia="黑体" w:hAnsi="黑体" w:cs="Times New Roman" w:hint="eastAsia"/>
-          <w:b/>
-          <w:sz w:val="28"/>
-          <w:szCs w:val="28"/>
-        </w:rPr>
-        <w:t>技术</w:t>
-      </w:r>
-      <w:bookmarkEnd w:id="36"/>
-    </w:p>
-    <w:p>
-      <w:pPr>
-        <w:widowControl/>
-        <w:jc w:val="center"/>
-        <w:rPr>
-          <w:rFonts w:asciiTheme="minorEastAsia" w:hAnsiTheme="minorEastAsia" w:cs="Times New Roman"/>
-          <w:sz w:val="24"/>
-          <w:szCs w:val="24"/>
-        </w:rPr>
-      </w:pPr>
+        <w:t>优化建议</w:t>
+      </w:r>
+      <w:r>
+        <w:rPr>
+          <w:rFonts w:asciiTheme="minorEastAsia" w:hAnsiTheme="minorEastAsia" w:cs="Times New Roman" w:hint="eastAsia"/>
+          <w:szCs w:val="21"/>
+        </w:rPr>
+        <w:t>页面</w:t>
+      </w:r>
     </w:p>
     <w:p>
       <w:pPr>
         <w:widowControl/>
         <w:spacing w:line="400" w:lineRule="exact"/>
-        <w:ind w:firstLine="420"/>
         <w:rPr>
           <w:rFonts w:asciiTheme="minorEastAsia" w:hAnsiTheme="minorEastAsia" w:cs="Times New Roman"/>
           <w:sz w:val="24"/>
@@ -26141,12 +25704,155 @@
           <w:sz w:val="24"/>
           <w:szCs w:val="24"/>
         </w:rPr>
-        <w:t>当系统的使用量和访问量迅速增加，高并发会导致服务器响应速度变慢，从而降低网页的响应速度。然而通过适当的使用本地存储技术，可以有效的降低服务器的数据传输载荷，提高网页的响应速度。本章针对前端性能监测平台的应用特点，对所使用的两种本地存储技术进行了研究。</w:t>
-      </w:r>
-    </w:p>
-    <w:p>
-      <w:pPr>
-        <w:widowControl/>
+        <w:t>（4）</w:t>
+      </w:r>
+      <w:r>
+        <w:rPr>
+          <w:rFonts w:ascii="Times New Roman" w:hAnsi="Times New Roman" w:cs="Times New Roman"/>
+          <w:sz w:val="24"/>
+          <w:szCs w:val="24"/>
+        </w:rPr>
+        <w:t>W</w:t>
+      </w:r>
+      <w:r>
+        <w:rPr>
+          <w:rFonts w:ascii="Times New Roman" w:hAnsi="Times New Roman" w:cs="Times New Roman"/>
+          <w:sz w:val="24"/>
+          <w:szCs w:val="24"/>
+        </w:rPr>
+        <w:t>ebpageTest</w:t>
+      </w:r>
+      <w:r>
+        <w:rPr>
+          <w:rFonts w:asciiTheme="minorEastAsia" w:hAnsiTheme="minorEastAsia" w:cs="Times New Roman" w:hint="eastAsia"/>
+          <w:sz w:val="24"/>
+          <w:szCs w:val="24"/>
+        </w:rPr>
+        <w:t>分析</w:t>
+      </w:r>
+      <w:r>
+        <w:rPr>
+          <w:rFonts w:asciiTheme="minorEastAsia" w:hAnsiTheme="minorEastAsia" w:cs="Times New Roman" w:hint="eastAsia"/>
+          <w:sz w:val="24"/>
+          <w:szCs w:val="24"/>
+        </w:rPr>
+        <w:t>。该工具从全球不同地点访问网站，提供了友好的测试结果报表，包括资源加载瀑布图、网页速度优化检查及改进建议。本文开发的前端性能监测系统直接使用</w:t>
+      </w:r>
+      <w:r>
+        <w:rPr>
+          <w:rFonts w:ascii="Times New Roman" w:hAnsi="Times New Roman" w:cs="Times New Roman"/>
+          <w:sz w:val="24"/>
+          <w:szCs w:val="24"/>
+        </w:rPr>
+        <w:t>iframe</w:t>
+      </w:r>
+      <w:r>
+        <w:rPr>
+          <w:rFonts w:ascii="Times New Roman" w:hAnsi="Times New Roman" w:cs="Times New Roman" w:hint="eastAsia"/>
+          <w:sz w:val="24"/>
+          <w:szCs w:val="24"/>
+        </w:rPr>
+        <w:t>标签</w:t>
+      </w:r>
+      <w:r>
+        <w:rPr>
+          <w:rFonts w:asciiTheme="minorEastAsia" w:hAnsiTheme="minorEastAsia" w:cs="Times New Roman" w:hint="eastAsia"/>
+          <w:sz w:val="24"/>
+          <w:szCs w:val="24"/>
+        </w:rPr>
+        <w:t>嵌入</w:t>
+      </w:r>
+      <w:r>
+        <w:rPr>
+          <w:rFonts w:ascii="Times New Roman" w:hAnsi="Times New Roman" w:cs="Times New Roman"/>
+          <w:sz w:val="24"/>
+          <w:szCs w:val="24"/>
+        </w:rPr>
+        <w:t>webpageTest</w:t>
+      </w:r>
+      <w:r>
+        <w:rPr>
+          <w:rFonts w:asciiTheme="minorEastAsia" w:hAnsiTheme="minorEastAsia" w:cs="Times New Roman" w:hint="eastAsia"/>
+          <w:sz w:val="24"/>
+          <w:szCs w:val="24"/>
+        </w:rPr>
+        <w:t>网页对目标网站的测评结果</w:t>
+      </w:r>
+      <w:r>
+        <w:rPr>
+          <w:rFonts w:asciiTheme="minorEastAsia" w:hAnsiTheme="minorEastAsia" w:cs="Times New Roman" w:hint="eastAsia"/>
+          <w:sz w:val="24"/>
+          <w:szCs w:val="24"/>
+        </w:rPr>
+        <w:t>，使用其测评结果的原因是它提供了非常详尽的瀑布流图</w:t>
+      </w:r>
+      <w:r>
+        <w:rPr>
+          <w:rFonts w:asciiTheme="minorEastAsia" w:hAnsiTheme="minorEastAsia" w:cs="Times New Roman" w:hint="eastAsia"/>
+          <w:sz w:val="24"/>
+          <w:szCs w:val="24"/>
+        </w:rPr>
+        <w:t>，可以非常清晰看出每个资源加载的顺序和加载耗时，可以及时的发现阻塞了进程的资源以便进行相应的处理。如下如为使用</w:t>
+      </w:r>
+      <w:r>
+        <w:rPr>
+          <w:rFonts w:ascii="Times New Roman" w:hAnsi="Times New Roman" w:cs="Times New Roman"/>
+          <w:sz w:val="24"/>
+          <w:szCs w:val="24"/>
+        </w:rPr>
+        <w:t>WebpageTest</w:t>
+      </w:r>
+      <w:r>
+        <w:rPr>
+          <w:rFonts w:asciiTheme="minorEastAsia" w:hAnsiTheme="minorEastAsia" w:cs="Times New Roman" w:hint="eastAsia"/>
+          <w:sz w:val="24"/>
+          <w:szCs w:val="24"/>
+        </w:rPr>
+        <w:t>测试京东商城（</w:t>
+      </w:r>
+      <w:r>
+        <w:rPr>
+          <w:rFonts w:ascii="Times New Roman" w:hAnsi="Times New Roman" w:cs="Times New Roman"/>
+          <w:sz w:val="24"/>
+          <w:szCs w:val="24"/>
+        </w:rPr>
+        <w:t>https://www.jd.com</w:t>
+      </w:r>
+      <w:r>
+        <w:rPr>
+          <w:rFonts w:asciiTheme="minorEastAsia" w:hAnsiTheme="minorEastAsia" w:cs="Times New Roman" w:hint="eastAsia"/>
+          <w:sz w:val="24"/>
+          <w:szCs w:val="24"/>
+        </w:rPr>
+        <w:t>）</w:t>
+      </w:r>
+      <w:r>
+        <w:rPr>
+          <w:rFonts w:asciiTheme="minorEastAsia" w:hAnsiTheme="minorEastAsia" w:cs="Times New Roman" w:hint="eastAsia"/>
+          <w:sz w:val="24"/>
+          <w:szCs w:val="24"/>
+        </w:rPr>
+        <w:t>所得到</w:t>
+      </w:r>
+      <w:r>
+        <w:rPr>
+          <w:rFonts w:asciiTheme="minorEastAsia" w:hAnsiTheme="minorEastAsia" w:cs="Times New Roman" w:hint="eastAsia"/>
+          <w:sz w:val="24"/>
+          <w:szCs w:val="24"/>
+        </w:rPr>
+        <w:t>的瀑布流图</w:t>
+      </w:r>
+      <w:r>
+        <w:rPr>
+          <w:rFonts w:asciiTheme="minorEastAsia" w:hAnsiTheme="minorEastAsia" w:cs="Times New Roman" w:hint="eastAsia"/>
+          <w:sz w:val="24"/>
+          <w:szCs w:val="24"/>
+        </w:rPr>
+        <w:t>:</w:t>
+      </w:r>
+    </w:p>
+    <w:p>
+      <w:pPr>
         <w:jc w:val="center"/>
         <w:rPr>
           <w:rFonts w:asciiTheme="minorEastAsia" w:hAnsiTheme="minorEastAsia" w:cs="Times New Roman"/>
@@ -26154,1154 +25860,12 @@
           <w:szCs w:val="24"/>
         </w:rPr>
       </w:pPr>
-    </w:p>
-    <w:p>
-      <w:pPr>
-        <w:widowControl/>
-        <w:outlineLvl w:val="2"/>
-        <w:rPr>
-          <w:rFonts w:ascii="黑体" w:eastAsia="黑体" w:hAnsi="黑体" w:cs="Times New Roman"/>
-          <w:b/>
-          <w:sz w:val="24"/>
-          <w:szCs w:val="24"/>
-        </w:rPr>
-      </w:pPr>
-      <w:bookmarkStart w:id="37" w:name="_Toc515030812"/>
-      <w:r>
-        <w:rPr>
-          <w:rFonts w:ascii="黑体" w:eastAsia="黑体" w:hAnsi="黑体" w:cs="Times New Roman" w:hint="eastAsia"/>
-          <w:b/>
-          <w:sz w:val="24"/>
-          <w:szCs w:val="24"/>
-        </w:rPr>
-        <w:t>4</w:t>
-      </w:r>
-      <w:r>
-        <w:rPr>
-          <w:rFonts w:ascii="黑体" w:eastAsia="黑体" w:hAnsi="黑体" w:cs="Times New Roman"/>
-          <w:b/>
-          <w:sz w:val="24"/>
-          <w:szCs w:val="24"/>
-        </w:rPr>
-        <w:t xml:space="preserve">.1.1 </w:t>
-      </w:r>
-      <w:r>
-        <w:rPr>
-          <w:rFonts w:ascii="黑体" w:eastAsia="黑体" w:hAnsi="黑体" w:cs="Times New Roman"/>
-          <w:b/>
-          <w:sz w:val="24"/>
-          <w:szCs w:val="24"/>
-        </w:rPr>
-        <w:t>C</w:t>
-      </w:r>
-      <w:r>
-        <w:rPr>
-          <w:rFonts w:ascii="黑体" w:eastAsia="黑体" w:hAnsi="黑体" w:cs="Times New Roman" w:hint="eastAsia"/>
-          <w:b/>
-          <w:sz w:val="24"/>
-          <w:szCs w:val="24"/>
-        </w:rPr>
-        <w:t>ookie</w:t>
-      </w:r>
-      <w:r>
-        <w:rPr>
-          <w:rFonts w:ascii="黑体" w:eastAsia="黑体" w:hAnsi="黑体" w:cs="Times New Roman" w:hint="eastAsia"/>
-          <w:b/>
-          <w:sz w:val="24"/>
-          <w:szCs w:val="24"/>
-        </w:rPr>
-        <w:t>存储</w:t>
-      </w:r>
-      <w:bookmarkEnd w:id="37"/>
-    </w:p>
-    <w:p>
-      <w:pPr>
-        <w:widowControl/>
-        <w:rPr>
-          <w:rFonts w:ascii="黑体" w:eastAsia="黑体" w:hAnsi="黑体" w:cs="Times New Roman"/>
-          <w:b/>
-          <w:sz w:val="24"/>
-          <w:szCs w:val="24"/>
-        </w:rPr>
-      </w:pPr>
-    </w:p>
-    <w:p>
-      <w:pPr>
-        <w:widowControl/>
-        <w:spacing w:line="400" w:lineRule="exact"/>
-        <w:rPr>
-          <w:rFonts w:asciiTheme="minorEastAsia" w:hAnsiTheme="minorEastAsia" w:cs="Times New Roman"/>
-          <w:sz w:val="24"/>
-          <w:szCs w:val="24"/>
-        </w:rPr>
-      </w:pPr>
-      <w:r>
-        <w:rPr>
-          <w:rFonts w:ascii="黑体" w:eastAsia="黑体" w:hAnsi="黑体" w:cs="Times New Roman"/>
-          <w:b/>
-          <w:sz w:val="24"/>
-          <w:szCs w:val="24"/>
-        </w:rPr>
-        <w:tab/>
-      </w:r>
-      <w:r>
-        <w:rPr>
-          <w:rFonts w:asciiTheme="minorEastAsia" w:hAnsiTheme="minorEastAsia" w:cs="Times New Roman" w:hint="eastAsia"/>
-          <w:sz w:val="24"/>
-          <w:szCs w:val="24"/>
-        </w:rPr>
-        <w:t>在早期的时候，服务器很难知道不同的请求是否来自同一个浏览器，这就造成了状态管理上的</w:t>
-      </w:r>
-      <w:r>
-        <w:rPr>
-          <w:rFonts w:asciiTheme="minorEastAsia" w:hAnsiTheme="minorEastAsia" w:cs="Times New Roman" w:hint="eastAsia"/>
-          <w:sz w:val="24"/>
-          <w:szCs w:val="24"/>
-        </w:rPr>
-        <w:t>困难</w:t>
-      </w:r>
-      <w:r>
-        <w:rPr>
-          <w:rFonts w:asciiTheme="minorEastAsia" w:hAnsiTheme="minorEastAsia" w:cs="Times New Roman" w:hint="eastAsia"/>
-          <w:sz w:val="24"/>
-          <w:szCs w:val="24"/>
-        </w:rPr>
-        <w:t>，</w:t>
-      </w:r>
-      <w:r>
-        <w:rPr>
-          <w:rFonts w:ascii="Times New Roman" w:hAnsi="Times New Roman" w:cs="Times New Roman"/>
-          <w:sz w:val="24"/>
-          <w:szCs w:val="24"/>
-        </w:rPr>
-        <w:t>cookie</w:t>
-      </w:r>
-      <w:r>
-        <w:rPr>
-          <w:rFonts w:asciiTheme="minorEastAsia" w:hAnsiTheme="minorEastAsia" w:cs="Times New Roman" w:hint="eastAsia"/>
-          <w:sz w:val="24"/>
-          <w:szCs w:val="24"/>
-        </w:rPr>
-        <w:t>的出现便是用于解决</w:t>
-      </w:r>
-      <w:r>
-        <w:rPr>
-          <w:rFonts w:asciiTheme="minorEastAsia" w:hAnsiTheme="minorEastAsia" w:cs="Times New Roman" w:hint="eastAsia"/>
-          <w:sz w:val="24"/>
-          <w:szCs w:val="24"/>
-        </w:rPr>
-        <w:t>身份认证的问题。存储在</w:t>
-      </w:r>
-      <w:r>
-        <w:rPr>
-          <w:rFonts w:ascii="Times New Roman" w:hAnsi="Times New Roman" w:cs="Times New Roman"/>
-          <w:sz w:val="24"/>
-          <w:szCs w:val="24"/>
-        </w:rPr>
-        <w:t>cookie</w:t>
-      </w:r>
-      <w:r>
-        <w:rPr>
-          <w:rFonts w:asciiTheme="minorEastAsia" w:hAnsiTheme="minorEastAsia" w:cs="Times New Roman" w:hint="eastAsia"/>
-          <w:sz w:val="24"/>
-          <w:szCs w:val="24"/>
-        </w:rPr>
-        <w:t>中的数据，每次都会被浏览器自动放在</w:t>
-      </w:r>
-      <w:r>
-        <w:rPr>
-          <w:rFonts w:ascii="Times New Roman" w:hAnsi="Times New Roman" w:cs="Times New Roman"/>
-          <w:sz w:val="24"/>
-          <w:szCs w:val="24"/>
-        </w:rPr>
-        <w:t>http</w:t>
-      </w:r>
-      <w:r>
-        <w:rPr>
-          <w:rFonts w:asciiTheme="minorEastAsia" w:hAnsiTheme="minorEastAsia" w:cs="Times New Roman" w:hint="eastAsia"/>
-          <w:sz w:val="24"/>
-          <w:szCs w:val="24"/>
-        </w:rPr>
-        <w:t>请求中，这些数据通常是用于身份认证的数据，在每次向服务器请求时都会带上</w:t>
-      </w:r>
-      <w:r>
-        <w:rPr>
-          <w:rFonts w:ascii="Times New Roman" w:hAnsi="Times New Roman" w:cs="Times New Roman"/>
-          <w:sz w:val="24"/>
-          <w:szCs w:val="24"/>
-        </w:rPr>
-        <w:t>cookie</w:t>
-      </w:r>
-      <w:r>
-        <w:rPr>
-          <w:rFonts w:asciiTheme="minorEastAsia" w:hAnsiTheme="minorEastAsia" w:cs="Times New Roman" w:hint="eastAsia"/>
-          <w:sz w:val="24"/>
-          <w:szCs w:val="24"/>
-        </w:rPr>
-        <w:t>数据</w:t>
-      </w:r>
-      <w:r>
-        <w:rPr>
-          <w:rFonts w:asciiTheme="minorEastAsia" w:hAnsiTheme="minorEastAsia" w:cs="Times New Roman" w:hint="eastAsia"/>
-          <w:sz w:val="24"/>
-          <w:szCs w:val="24"/>
-        </w:rPr>
-        <w:t>用于服务器</w:t>
-      </w:r>
-      <w:r>
-        <w:rPr>
-          <w:rFonts w:asciiTheme="minorEastAsia" w:hAnsiTheme="minorEastAsia" w:cs="Times New Roman" w:hint="eastAsia"/>
-          <w:sz w:val="24"/>
-          <w:szCs w:val="24"/>
-        </w:rPr>
-        <w:t>身份</w:t>
-      </w:r>
-      <w:r>
-        <w:rPr>
-          <w:rFonts w:asciiTheme="minorEastAsia" w:hAnsiTheme="minorEastAsia" w:cs="Times New Roman" w:hint="eastAsia"/>
-          <w:sz w:val="24"/>
-          <w:szCs w:val="24"/>
-        </w:rPr>
-        <w:t>校验。</w:t>
-      </w:r>
-    </w:p>
-    <w:p>
-      <w:pPr>
-        <w:widowControl/>
-        <w:spacing w:line="400" w:lineRule="exact"/>
-        <w:rPr>
-          <w:rFonts w:asciiTheme="minorEastAsia" w:hAnsiTheme="minorEastAsia" w:cs="Times New Roman"/>
-          <w:sz w:val="24"/>
-          <w:szCs w:val="24"/>
-        </w:rPr>
-      </w:pPr>
-      <w:r>
-        <w:rPr>
-          <w:rFonts w:asciiTheme="minorEastAsia" w:hAnsiTheme="minorEastAsia" w:cs="Times New Roman"/>
-          <w:sz w:val="24"/>
-          <w:szCs w:val="24"/>
-        </w:rPr>
-        <w:tab/>
-      </w:r>
-      <w:r>
-        <w:rPr>
-          <w:rFonts w:asciiTheme="minorEastAsia" w:hAnsiTheme="minorEastAsia" w:cs="Times New Roman" w:hint="eastAsia"/>
-          <w:sz w:val="24"/>
-          <w:szCs w:val="24"/>
-        </w:rPr>
-        <w:t>一般来讲，</w:t>
-      </w:r>
-      <w:r>
-        <w:rPr>
-          <w:rFonts w:ascii="Times New Roman" w:hAnsi="Times New Roman" w:cs="Times New Roman"/>
-          <w:sz w:val="24"/>
-          <w:szCs w:val="24"/>
-        </w:rPr>
-        <w:t>cookie</w:t>
-      </w:r>
-      <w:r>
-        <w:rPr>
-          <w:rFonts w:asciiTheme="minorEastAsia" w:hAnsiTheme="minorEastAsia" w:cs="Times New Roman" w:hint="eastAsia"/>
-          <w:sz w:val="24"/>
-          <w:szCs w:val="24"/>
-        </w:rPr>
-        <w:t>就是存储在电脑上的一个纯文本文件，不包含任何代码。</w:t>
-      </w:r>
-      <w:r>
-        <w:rPr>
-          <w:rFonts w:asciiTheme="minorEastAsia" w:hAnsiTheme="minorEastAsia" w:cs="Times New Roman" w:hint="eastAsia"/>
-          <w:sz w:val="24"/>
-          <w:szCs w:val="24"/>
-        </w:rPr>
-        <w:t>创建</w:t>
-      </w:r>
-      <w:r>
-        <w:rPr>
-          <w:rFonts w:ascii="Times New Roman" w:hAnsi="Times New Roman" w:cs="Times New Roman"/>
-          <w:sz w:val="24"/>
-          <w:szCs w:val="24"/>
-        </w:rPr>
-        <w:t>cookie</w:t>
-      </w:r>
-      <w:r>
-        <w:rPr>
-          <w:rFonts w:asciiTheme="minorEastAsia" w:hAnsiTheme="minorEastAsia" w:cs="Times New Roman" w:hint="eastAsia"/>
-          <w:sz w:val="24"/>
-          <w:szCs w:val="24"/>
-        </w:rPr>
-        <w:t>的方法是通过发送一个</w:t>
-      </w:r>
-      <w:r>
-        <w:rPr>
-          <w:rFonts w:ascii="Times New Roman" w:hAnsi="Times New Roman" w:cs="Times New Roman"/>
-          <w:sz w:val="24"/>
-          <w:szCs w:val="24"/>
-        </w:rPr>
-        <w:t>http</w:t>
-      </w:r>
-      <w:r>
-        <w:rPr>
-          <w:rFonts w:asciiTheme="minorEastAsia" w:hAnsiTheme="minorEastAsia" w:cs="Times New Roman" w:hint="eastAsia"/>
-          <w:sz w:val="24"/>
-          <w:szCs w:val="24"/>
-        </w:rPr>
-        <w:t>请求，请求中带有</w:t>
-      </w:r>
-      <w:r>
-        <w:rPr>
-          <w:rFonts w:ascii="Times New Roman" w:hAnsi="Times New Roman" w:cs="Times New Roman"/>
-          <w:sz w:val="24"/>
-          <w:szCs w:val="24"/>
-        </w:rPr>
-        <w:t>set-cookie</w:t>
-      </w:r>
-      <w:r>
-        <w:rPr>
-          <w:rFonts w:asciiTheme="minorEastAsia" w:hAnsiTheme="minorEastAsia" w:cs="Times New Roman" w:hint="eastAsia"/>
-          <w:sz w:val="24"/>
-          <w:szCs w:val="24"/>
-        </w:rPr>
-        <w:t>消息头，其格式如下所示：</w:t>
-      </w:r>
-    </w:p>
-    <w:p>
-      <w:pPr>
-        <w:widowControl/>
-        <w:spacing w:line="400" w:lineRule="exact"/>
-        <w:jc w:val="center"/>
-        <w:rPr>
-          <w:rFonts w:ascii="Times New Roman" w:hAnsi="Times New Roman" w:cs="Times New Roman"/>
-          <w:sz w:val="24"/>
-          <w:szCs w:val="24"/>
-        </w:rPr>
-      </w:pPr>
-      <w:r>
-        <w:rPr>
-          <w:rFonts w:ascii="Times New Roman" w:hAnsi="Times New Roman" w:cs="Times New Roman"/>
-          <w:sz w:val="24"/>
-          <w:szCs w:val="24"/>
-        </w:rPr>
-        <w:t>set-cookie:value[;expires=date][;domain=domain][;path=path][;secure]</w:t>
-      </w:r>
-    </w:p>
-    <w:p>
-      <w:pPr>
-        <w:widowControl/>
-        <w:spacing w:line="400" w:lineRule="exact"/>
-        <w:rPr>
-          <w:rFonts w:ascii="Times New Roman" w:hAnsi="Times New Roman" w:cs="Times New Roman"/>
-          <w:sz w:val="24"/>
-          <w:szCs w:val="24"/>
-        </w:rPr>
-      </w:pPr>
-      <w:r>
-        <w:rPr>
-          <w:rFonts w:ascii="Times New Roman" w:hAnsi="Times New Roman" w:cs="Times New Roman" w:hint="eastAsia"/>
-          <w:sz w:val="24"/>
-          <w:szCs w:val="24"/>
-        </w:rPr>
-        <w:t>设置的值中每一部分分别表示</w:t>
-      </w:r>
-      <w:r>
-        <w:rPr>
-          <w:rFonts w:ascii="Times New Roman" w:hAnsi="Times New Roman" w:cs="Times New Roman" w:hint="eastAsia"/>
-          <w:sz w:val="24"/>
-          <w:szCs w:val="24"/>
-        </w:rPr>
-        <w:t>cookie</w:t>
-      </w:r>
-      <w:r>
-        <w:rPr>
-          <w:rFonts w:ascii="Times New Roman" w:hAnsi="Times New Roman" w:cs="Times New Roman" w:hint="eastAsia"/>
-          <w:sz w:val="24"/>
-          <w:szCs w:val="24"/>
-        </w:rPr>
-        <w:t>的值、过期时间设置、作用域设置、请求资源指定路径和安全性设置。</w:t>
-      </w:r>
-      <w:r>
-        <w:rPr>
-          <w:rFonts w:ascii="Times New Roman" w:hAnsi="Times New Roman" w:cs="Times New Roman" w:hint="eastAsia"/>
-          <w:sz w:val="24"/>
-          <w:szCs w:val="24"/>
-        </w:rPr>
-        <w:t>另外</w:t>
-      </w:r>
-      <w:r>
-        <w:rPr>
-          <w:rFonts w:ascii="Times New Roman" w:hAnsi="Times New Roman" w:cs="Times New Roman" w:hint="eastAsia"/>
-          <w:sz w:val="24"/>
-          <w:szCs w:val="24"/>
-        </w:rPr>
-        <w:t>，</w:t>
-      </w:r>
-      <w:r>
-        <w:rPr>
-          <w:rFonts w:ascii="Times New Roman" w:hAnsi="Times New Roman" w:cs="Times New Roman" w:hint="eastAsia"/>
-          <w:sz w:val="24"/>
-          <w:szCs w:val="24"/>
-        </w:rPr>
-        <w:t>也</w:t>
-      </w:r>
-      <w:r>
-        <w:rPr>
-          <w:rFonts w:ascii="Times New Roman" w:hAnsi="Times New Roman" w:cs="Times New Roman" w:hint="eastAsia"/>
-          <w:sz w:val="24"/>
-          <w:szCs w:val="24"/>
-        </w:rPr>
-        <w:t>可以使用</w:t>
-      </w:r>
-      <w:r>
-        <w:rPr>
-          <w:rFonts w:ascii="Times New Roman" w:hAnsi="Times New Roman" w:cs="Times New Roman" w:hint="eastAsia"/>
-          <w:sz w:val="24"/>
-          <w:szCs w:val="24"/>
-        </w:rPr>
-        <w:t>JavaScript</w:t>
-      </w:r>
-      <w:r>
-        <w:rPr>
-          <w:rFonts w:ascii="Times New Roman" w:hAnsi="Times New Roman" w:cs="Times New Roman" w:hint="eastAsia"/>
-          <w:sz w:val="24"/>
-          <w:szCs w:val="24"/>
-        </w:rPr>
-        <w:t>代码来对</w:t>
-      </w:r>
-      <w:r>
-        <w:rPr>
-          <w:rFonts w:ascii="Times New Roman" w:hAnsi="Times New Roman" w:cs="Times New Roman" w:hint="eastAsia"/>
-          <w:sz w:val="24"/>
-          <w:szCs w:val="24"/>
-        </w:rPr>
-        <w:t>cookie</w:t>
-      </w:r>
-      <w:r>
-        <w:rPr>
-          <w:rFonts w:ascii="Times New Roman" w:hAnsi="Times New Roman" w:cs="Times New Roman" w:hint="eastAsia"/>
-          <w:sz w:val="24"/>
-          <w:szCs w:val="24"/>
-        </w:rPr>
-        <w:t>进行创建、维护和删除，主要是通过</w:t>
-      </w:r>
-      <w:r>
-        <w:rPr>
-          <w:rFonts w:ascii="Times New Roman" w:hAnsi="Times New Roman" w:cs="Times New Roman" w:hint="eastAsia"/>
-          <w:sz w:val="24"/>
-          <w:szCs w:val="24"/>
-        </w:rPr>
-        <w:t>document</w:t>
-      </w:r>
-      <w:r>
-        <w:rPr>
-          <w:rFonts w:ascii="Times New Roman" w:hAnsi="Times New Roman" w:cs="Times New Roman"/>
-          <w:sz w:val="24"/>
-          <w:szCs w:val="24"/>
-        </w:rPr>
-        <w:t>.cookie</w:t>
-      </w:r>
-      <w:r>
-        <w:rPr>
-          <w:rFonts w:ascii="Times New Roman" w:hAnsi="Times New Roman" w:cs="Times New Roman" w:hint="eastAsia"/>
-          <w:sz w:val="24"/>
-          <w:szCs w:val="24"/>
-        </w:rPr>
-        <w:t>进行操作，比如要使用和</w:t>
-      </w:r>
-      <w:r>
-        <w:rPr>
-          <w:rFonts w:ascii="Times New Roman" w:hAnsi="Times New Roman" w:cs="Times New Roman" w:hint="eastAsia"/>
-          <w:sz w:val="24"/>
-          <w:szCs w:val="24"/>
-        </w:rPr>
-        <w:t>set</w:t>
-      </w:r>
-      <w:r>
-        <w:rPr>
-          <w:rFonts w:ascii="Times New Roman" w:hAnsi="Times New Roman" w:cs="Times New Roman"/>
-          <w:sz w:val="24"/>
-          <w:szCs w:val="24"/>
-        </w:rPr>
-        <w:t>-cookie</w:t>
-      </w:r>
-      <w:r>
-        <w:rPr>
-          <w:rFonts w:ascii="Times New Roman" w:hAnsi="Times New Roman" w:cs="Times New Roman" w:hint="eastAsia"/>
-          <w:sz w:val="24"/>
-          <w:szCs w:val="24"/>
-        </w:rPr>
-        <w:t>相同格式的</w:t>
-      </w:r>
-      <w:r>
-        <w:rPr>
-          <w:rFonts w:ascii="Times New Roman" w:hAnsi="Times New Roman" w:cs="Times New Roman" w:hint="eastAsia"/>
-          <w:sz w:val="24"/>
-          <w:szCs w:val="24"/>
-        </w:rPr>
-        <w:t>cookie</w:t>
-      </w:r>
-      <w:r>
-        <w:rPr>
-          <w:rFonts w:ascii="Times New Roman" w:hAnsi="Times New Roman" w:cs="Times New Roman" w:hint="eastAsia"/>
-          <w:sz w:val="24"/>
-          <w:szCs w:val="24"/>
-        </w:rPr>
-        <w:t>：</w:t>
-      </w:r>
-    </w:p>
-    <w:p>
-      <w:pPr>
-        <w:widowControl/>
-        <w:spacing w:line="400" w:lineRule="exact"/>
-        <w:jc w:val="center"/>
-        <w:rPr>
-          <w:rFonts w:ascii="Times New Roman" w:hAnsi="Times New Roman" w:cs="Times New Roman"/>
-          <w:sz w:val="24"/>
-          <w:szCs w:val="24"/>
-        </w:rPr>
-      </w:pPr>
-      <w:r>
-        <w:rPr>
-          <w:rFonts w:ascii="Times New Roman" w:hAnsi="Times New Roman" w:cs="Times New Roman"/>
-          <w:sz w:val="24"/>
-          <w:szCs w:val="24"/>
-        </w:rPr>
-        <w:t>d</w:t>
-      </w:r>
-      <w:r>
-        <w:rPr>
-          <w:rFonts w:ascii="Times New Roman" w:hAnsi="Times New Roman" w:cs="Times New Roman"/>
-          <w:sz w:val="24"/>
-          <w:szCs w:val="24"/>
-        </w:rPr>
-        <w:t>ocument.cookie = “name=userLogin;domain=</w:t>
-      </w:r>
-      <w:r>
-        <w:rPr>
-          <w:rFonts w:ascii="Times New Roman" w:hAnsi="Times New Roman" w:cs="Times New Roman"/>
-          <w:sz w:val="24"/>
-          <w:szCs w:val="24"/>
-        </w:rPr>
-        <w:t>www.baidu.com;path=/</w:t>
-      </w:r>
-      <w:r>
-        <w:rPr>
-          <w:rFonts w:ascii="Times New Roman" w:hAnsi="Times New Roman" w:cs="Times New Roman"/>
-          <w:sz w:val="24"/>
-          <w:szCs w:val="24"/>
-        </w:rPr>
-        <w:t>”</w:t>
-      </w:r>
-    </w:p>
-    <w:p>
-      <w:pPr>
-        <w:widowControl/>
-        <w:spacing w:line="400" w:lineRule="exact"/>
-        <w:rPr>
-          <w:rFonts w:ascii="Times New Roman" w:hAnsi="Times New Roman" w:cs="Times New Roman"/>
-          <w:sz w:val="24"/>
-          <w:szCs w:val="24"/>
-        </w:rPr>
-      </w:pPr>
-      <w:r>
-        <w:rPr>
-          <w:rFonts w:ascii="Times New Roman" w:hAnsi="Times New Roman" w:cs="Times New Roman" w:hint="eastAsia"/>
-          <w:sz w:val="24"/>
-          <w:szCs w:val="24"/>
-        </w:rPr>
-        <w:t>要通过</w:t>
-      </w:r>
-      <w:r>
-        <w:rPr>
-          <w:rFonts w:ascii="Times New Roman" w:hAnsi="Times New Roman" w:cs="Times New Roman" w:hint="eastAsia"/>
-          <w:sz w:val="24"/>
-          <w:szCs w:val="24"/>
-        </w:rPr>
-        <w:t>JavaScript</w:t>
-      </w:r>
-      <w:r>
-        <w:rPr>
-          <w:rFonts w:ascii="Times New Roman" w:hAnsi="Times New Roman" w:cs="Times New Roman" w:hint="eastAsia"/>
-          <w:sz w:val="24"/>
-          <w:szCs w:val="24"/>
-        </w:rPr>
-        <w:t>读取</w:t>
-      </w:r>
-      <w:r>
-        <w:rPr>
-          <w:rFonts w:ascii="Times New Roman" w:hAnsi="Times New Roman" w:cs="Times New Roman" w:hint="eastAsia"/>
-          <w:sz w:val="24"/>
-          <w:szCs w:val="24"/>
-        </w:rPr>
-        <w:t>cookie</w:t>
-      </w:r>
-      <w:r>
-        <w:rPr>
-          <w:rFonts w:ascii="Times New Roman" w:hAnsi="Times New Roman" w:cs="Times New Roman" w:hint="eastAsia"/>
-          <w:sz w:val="24"/>
-          <w:szCs w:val="24"/>
-        </w:rPr>
-        <w:t>的值，同样直接使用</w:t>
-      </w:r>
-      <w:r>
-        <w:rPr>
-          <w:rFonts w:ascii="Times New Roman" w:hAnsi="Times New Roman" w:cs="Times New Roman" w:hint="eastAsia"/>
-          <w:sz w:val="24"/>
-          <w:szCs w:val="24"/>
-        </w:rPr>
-        <w:t>document</w:t>
-      </w:r>
-      <w:r>
-        <w:rPr>
-          <w:rFonts w:ascii="Times New Roman" w:hAnsi="Times New Roman" w:cs="Times New Roman"/>
-          <w:sz w:val="24"/>
-          <w:szCs w:val="24"/>
-        </w:rPr>
-        <w:t>.cookie</w:t>
-      </w:r>
-      <w:r>
-        <w:rPr>
-          <w:rFonts w:ascii="Times New Roman" w:hAnsi="Times New Roman" w:cs="Times New Roman" w:hint="eastAsia"/>
-          <w:sz w:val="24"/>
-          <w:szCs w:val="24"/>
-        </w:rPr>
-        <w:t>即可进行读取。</w:t>
-      </w:r>
-    </w:p>
-    <w:p>
-      <w:pPr>
-        <w:widowControl/>
-        <w:spacing w:line="400" w:lineRule="exact"/>
-        <w:rPr>
-          <w:rFonts w:asciiTheme="minorEastAsia" w:hAnsiTheme="minorEastAsia" w:cs="Times New Roman"/>
-          <w:sz w:val="24"/>
-          <w:szCs w:val="24"/>
-        </w:rPr>
-      </w:pPr>
-      <w:r>
-        <w:rPr>
-          <w:rFonts w:asciiTheme="minorEastAsia" w:hAnsiTheme="minorEastAsia" w:cs="Times New Roman"/>
-          <w:sz w:val="24"/>
-          <w:szCs w:val="24"/>
-        </w:rPr>
-        <w:tab/>
-      </w:r>
-    </w:p>
-    <w:p>
-      <w:pPr>
-        <w:widowControl/>
-        <w:outlineLvl w:val="2"/>
-        <w:rPr>
-          <w:rFonts w:ascii="黑体" w:eastAsia="黑体" w:hAnsi="黑体" w:cs="Times New Roman"/>
-          <w:b/>
-          <w:sz w:val="24"/>
-          <w:szCs w:val="24"/>
-        </w:rPr>
-      </w:pPr>
-      <w:bookmarkStart w:id="38" w:name="_Toc515030813"/>
-      <w:r>
-        <w:rPr>
-          <w:rFonts w:ascii="黑体" w:eastAsia="黑体" w:hAnsi="黑体" w:cs="Times New Roman" w:hint="eastAsia"/>
-          <w:b/>
-          <w:sz w:val="24"/>
-          <w:szCs w:val="24"/>
-        </w:rPr>
-        <w:t>4</w:t>
-      </w:r>
-      <w:r>
-        <w:rPr>
-          <w:rFonts w:ascii="黑体" w:eastAsia="黑体" w:hAnsi="黑体" w:cs="Times New Roman"/>
-          <w:b/>
-          <w:sz w:val="24"/>
-          <w:szCs w:val="24"/>
-        </w:rPr>
-        <w:t>.1.</w:t>
-      </w:r>
-      <w:r>
-        <w:rPr>
-          <w:rFonts w:ascii="黑体" w:eastAsia="黑体" w:hAnsi="黑体" w:cs="Times New Roman"/>
-          <w:b/>
-          <w:sz w:val="24"/>
-          <w:szCs w:val="24"/>
-        </w:rPr>
-        <w:t xml:space="preserve">2 </w:t>
-      </w:r>
-      <w:r>
-        <w:rPr>
-          <w:rFonts w:ascii="黑体" w:eastAsia="黑体" w:hAnsi="黑体" w:cs="Times New Roman" w:hint="eastAsia"/>
-          <w:b/>
-          <w:sz w:val="24"/>
-          <w:szCs w:val="24"/>
-        </w:rPr>
-        <w:t>localStorage存储</w:t>
-      </w:r>
-      <w:bookmarkEnd w:id="38"/>
-      <w:r>
-        <w:rPr>
-          <w:rFonts w:ascii="黑体" w:eastAsia="黑体" w:hAnsi="黑体" w:cs="Times New Roman"/>
-          <w:b/>
-          <w:sz w:val="24"/>
-          <w:szCs w:val="24"/>
-        </w:rPr>
-        <w:t xml:space="preserve"> </w:t>
-      </w:r>
-    </w:p>
-    <w:p>
-      <w:pPr>
-        <w:widowControl/>
-        <w:spacing w:line="400" w:lineRule="exact"/>
-        <w:rPr>
-          <w:rFonts w:asciiTheme="minorEastAsia" w:hAnsiTheme="minorEastAsia" w:cs="Times New Roman"/>
-          <w:sz w:val="24"/>
-          <w:szCs w:val="24"/>
-        </w:rPr>
-      </w:pPr>
-    </w:p>
-    <w:p>
-      <w:pPr>
-        <w:widowControl/>
-        <w:spacing w:line="400" w:lineRule="exact"/>
-        <w:rPr>
-          <w:rFonts w:asciiTheme="minorEastAsia" w:hAnsiTheme="minorEastAsia" w:cs="Times New Roman"/>
-          <w:sz w:val="24"/>
-          <w:szCs w:val="24"/>
-        </w:rPr>
-      </w:pPr>
-      <w:r>
-        <w:rPr>
-          <w:rFonts w:asciiTheme="minorEastAsia" w:hAnsiTheme="minorEastAsia" w:cs="Times New Roman"/>
-          <w:sz w:val="24"/>
-          <w:szCs w:val="24"/>
-        </w:rPr>
-        <w:tab/>
-      </w:r>
-      <w:r>
-        <w:rPr>
-          <w:rFonts w:ascii="Times New Roman" w:hAnsi="Times New Roman" w:cs="Times New Roman"/>
-          <w:sz w:val="24"/>
-          <w:szCs w:val="24"/>
-        </w:rPr>
-        <w:t>localStorage</w:t>
-      </w:r>
-      <w:r>
-        <w:rPr>
-          <w:rFonts w:asciiTheme="minorEastAsia" w:hAnsiTheme="minorEastAsia" w:cs="Times New Roman" w:hint="eastAsia"/>
-          <w:sz w:val="24"/>
-          <w:szCs w:val="24"/>
-        </w:rPr>
-        <w:t>是</w:t>
-      </w:r>
-      <w:r>
-        <w:rPr>
-          <w:rFonts w:ascii="Times New Roman" w:hAnsi="Times New Roman" w:cs="Times New Roman"/>
-          <w:sz w:val="24"/>
-          <w:szCs w:val="24"/>
-        </w:rPr>
-        <w:t>HTML5</w:t>
-      </w:r>
-      <w:r>
-        <w:rPr>
-          <w:rFonts w:asciiTheme="minorEastAsia" w:hAnsiTheme="minorEastAsia" w:cs="Times New Roman" w:hint="eastAsia"/>
-          <w:sz w:val="24"/>
-          <w:szCs w:val="24"/>
-        </w:rPr>
-        <w:t>提出的</w:t>
-      </w:r>
-      <w:r>
-        <w:rPr>
-          <w:rFonts w:ascii="Times New Roman" w:hAnsi="Times New Roman" w:cs="Times New Roman"/>
-          <w:sz w:val="24"/>
-          <w:szCs w:val="24"/>
-        </w:rPr>
-        <w:t>W</w:t>
-      </w:r>
-      <w:r>
-        <w:rPr>
-          <w:rFonts w:ascii="Times New Roman" w:hAnsi="Times New Roman" w:cs="Times New Roman"/>
-          <w:sz w:val="24"/>
-          <w:szCs w:val="24"/>
-        </w:rPr>
-        <w:t>eb Storage</w:t>
-      </w:r>
-      <w:r>
-        <w:rPr>
-          <w:rFonts w:asciiTheme="minorEastAsia" w:hAnsiTheme="minorEastAsia" w:cs="Times New Roman" w:hint="eastAsia"/>
-          <w:sz w:val="24"/>
-          <w:szCs w:val="24"/>
-        </w:rPr>
-        <w:t>的一种，</w:t>
-      </w:r>
-      <w:r>
-        <w:rPr>
-          <w:rFonts w:asciiTheme="minorEastAsia" w:hAnsiTheme="minorEastAsia" w:cs="Times New Roman" w:hint="eastAsia"/>
-          <w:sz w:val="24"/>
-          <w:szCs w:val="24"/>
-        </w:rPr>
-        <w:t>通过键值对的数据结构来保存数据，</w:t>
-      </w:r>
-      <w:r>
-        <w:rPr>
-          <w:rFonts w:asciiTheme="minorEastAsia" w:hAnsiTheme="minorEastAsia" w:cs="Times New Roman" w:hint="eastAsia"/>
-          <w:sz w:val="24"/>
-          <w:szCs w:val="24"/>
-        </w:rPr>
-        <w:t>它是持久化的本地存储，除非主动删除数据，否则数据将永久保留。</w:t>
-      </w:r>
-      <w:r>
-        <w:rPr>
-          <w:rFonts w:ascii="Times New Roman" w:hAnsi="Times New Roman" w:cs="Times New Roman"/>
-          <w:sz w:val="24"/>
-          <w:szCs w:val="24"/>
-        </w:rPr>
-        <w:lastRenderedPageBreak/>
-        <w:t>localStorage</w:t>
-      </w:r>
-      <w:r>
-        <w:rPr>
-          <w:rFonts w:asciiTheme="minorEastAsia" w:hAnsiTheme="minorEastAsia" w:cs="Times New Roman" w:hint="eastAsia"/>
-          <w:sz w:val="24"/>
-          <w:szCs w:val="24"/>
-        </w:rPr>
-        <w:t>可容纳的数据量比</w:t>
-      </w:r>
-      <w:r>
-        <w:rPr>
-          <w:rFonts w:ascii="Times New Roman" w:hAnsi="Times New Roman" w:cs="Times New Roman"/>
-          <w:sz w:val="24"/>
-          <w:szCs w:val="24"/>
-        </w:rPr>
-        <w:t>cookie</w:t>
-      </w:r>
-      <w:r>
-        <w:rPr>
-          <w:rFonts w:asciiTheme="minorEastAsia" w:hAnsiTheme="minorEastAsia" w:cs="Times New Roman" w:hint="eastAsia"/>
-          <w:sz w:val="24"/>
-          <w:szCs w:val="24"/>
-        </w:rPr>
-        <w:t>大，通常为5</w:t>
-      </w:r>
-      <w:r>
-        <w:rPr>
-          <w:rFonts w:asciiTheme="minorEastAsia" w:hAnsiTheme="minorEastAsia" w:cs="Times New Roman"/>
-          <w:sz w:val="24"/>
-          <w:szCs w:val="24"/>
-        </w:rPr>
-        <w:t>M</w:t>
-      </w:r>
-      <w:r>
-        <w:rPr>
-          <w:rFonts w:asciiTheme="minorEastAsia" w:hAnsiTheme="minorEastAsia" w:cs="Times New Roman" w:hint="eastAsia"/>
-          <w:sz w:val="24"/>
-          <w:szCs w:val="24"/>
-        </w:rPr>
-        <w:t>，</w:t>
-      </w:r>
-      <w:r>
-        <w:rPr>
-          <w:rFonts w:asciiTheme="minorEastAsia" w:hAnsiTheme="minorEastAsia" w:cs="Times New Roman" w:hint="eastAsia"/>
-          <w:sz w:val="24"/>
-          <w:szCs w:val="24"/>
-        </w:rPr>
-        <w:t>与cookie不同的是，</w:t>
-      </w:r>
-      <w:r>
-        <w:rPr>
-          <w:rFonts w:asciiTheme="minorEastAsia" w:hAnsiTheme="minorEastAsia" w:cs="Times New Roman" w:hint="eastAsia"/>
-          <w:sz w:val="24"/>
-          <w:szCs w:val="24"/>
-        </w:rPr>
-        <w:t>它仅在客户端中保存，不参与服务器的通信。这种情况下，它的数据读取速度是非常快的，非常适合</w:t>
-      </w:r>
-      <w:r>
-        <w:rPr>
-          <w:rFonts w:asciiTheme="minorEastAsia" w:hAnsiTheme="minorEastAsia" w:cs="Times New Roman" w:hint="eastAsia"/>
-          <w:sz w:val="24"/>
-          <w:szCs w:val="24"/>
-        </w:rPr>
-        <w:t>用于存储</w:t>
-      </w:r>
-      <w:r>
-        <w:rPr>
-          <w:rFonts w:asciiTheme="minorEastAsia" w:hAnsiTheme="minorEastAsia" w:cs="Times New Roman" w:hint="eastAsia"/>
-          <w:sz w:val="24"/>
-          <w:szCs w:val="24"/>
-        </w:rPr>
-        <w:t>页面首屏渲染时所需显示的数据。</w:t>
-      </w:r>
-    </w:p>
-    <w:p>
-      <w:pPr>
-        <w:widowControl/>
-        <w:spacing w:line="400" w:lineRule="exact"/>
-        <w:ind w:firstLine="420"/>
-        <w:rPr>
-          <w:rFonts w:asciiTheme="minorEastAsia" w:hAnsiTheme="minorEastAsia" w:cs="Times New Roman"/>
-          <w:sz w:val="24"/>
-          <w:szCs w:val="24"/>
-        </w:rPr>
-      </w:pPr>
-      <w:r>
-        <w:rPr>
-          <w:rFonts w:asciiTheme="minorEastAsia" w:hAnsiTheme="minorEastAsia" w:cs="Times New Roman" w:hint="eastAsia"/>
-          <w:sz w:val="24"/>
-          <w:szCs w:val="24"/>
-        </w:rPr>
-        <w:t>另一方面，</w:t>
-      </w:r>
-      <w:r>
-        <w:rPr>
-          <w:rFonts w:ascii="Times New Roman" w:hAnsi="Times New Roman" w:cs="Times New Roman"/>
-          <w:sz w:val="24"/>
-          <w:szCs w:val="24"/>
-        </w:rPr>
-        <w:t>localStorage</w:t>
-      </w:r>
-      <w:r>
-        <w:rPr>
-          <w:rFonts w:asciiTheme="minorEastAsia" w:hAnsiTheme="minorEastAsia" w:cs="Times New Roman" w:hint="eastAsia"/>
-          <w:sz w:val="24"/>
-          <w:szCs w:val="24"/>
-        </w:rPr>
-        <w:t>本质上是对字符串的读取，如果存储内容过多的话</w:t>
-      </w:r>
-      <w:r>
-        <w:rPr>
-          <w:rFonts w:asciiTheme="minorEastAsia" w:hAnsiTheme="minorEastAsia" w:cs="Times New Roman" w:hint="eastAsia"/>
-          <w:sz w:val="24"/>
-          <w:szCs w:val="24"/>
-        </w:rPr>
-        <w:t>会消耗内存空间，造成页面卡顿。所以，使用本地存储时需要对使用场景和需求进行衡量。</w:t>
-      </w:r>
-    </w:p>
-    <w:p>
-      <w:pPr>
-        <w:widowControl/>
-        <w:spacing w:line="400" w:lineRule="exact"/>
-        <w:ind w:firstLine="420"/>
-        <w:rPr>
-          <w:rFonts w:asciiTheme="minorEastAsia" w:hAnsiTheme="minorEastAsia" w:cs="Times New Roman"/>
-          <w:sz w:val="28"/>
-          <w:szCs w:val="28"/>
-        </w:rPr>
-      </w:pPr>
-    </w:p>
-    <w:p>
-      <w:pPr>
-        <w:widowControl/>
-        <w:jc w:val="center"/>
-        <w:outlineLvl w:val="1"/>
-        <w:rPr>
-          <w:rFonts w:ascii="黑体" w:eastAsia="黑体" w:hAnsi="黑体" w:cs="Times New Roman"/>
-          <w:b/>
-          <w:sz w:val="28"/>
-          <w:szCs w:val="28"/>
-        </w:rPr>
-      </w:pPr>
-      <w:bookmarkStart w:id="39" w:name="_Toc515030814"/>
-      <w:r>
-        <w:rPr>
-          <w:rFonts w:ascii="黑体" w:eastAsia="黑体" w:hAnsi="黑体" w:cs="Times New Roman" w:hint="eastAsia"/>
-          <w:b/>
-          <w:sz w:val="28"/>
-          <w:szCs w:val="28"/>
-        </w:rPr>
-        <w:t>4</w:t>
-      </w:r>
-      <w:r>
-        <w:rPr>
-          <w:rFonts w:ascii="黑体" w:eastAsia="黑体" w:hAnsi="黑体" w:cs="Times New Roman"/>
-          <w:b/>
-          <w:sz w:val="28"/>
-          <w:szCs w:val="28"/>
-        </w:rPr>
-        <w:t>.</w:t>
-      </w:r>
-      <w:r>
-        <w:rPr>
-          <w:rFonts w:ascii="黑体" w:eastAsia="黑体" w:hAnsi="黑体" w:cs="Times New Roman"/>
-          <w:b/>
-          <w:sz w:val="28"/>
-          <w:szCs w:val="28"/>
-        </w:rPr>
-        <w:t>2</w:t>
-      </w:r>
-      <w:r>
-        <w:rPr>
-          <w:rFonts w:ascii="黑体" w:eastAsia="黑体" w:hAnsi="黑体" w:cs="Times New Roman"/>
-          <w:b/>
-          <w:sz w:val="28"/>
-          <w:szCs w:val="28"/>
-        </w:rPr>
-        <w:t xml:space="preserve"> </w:t>
-      </w:r>
-      <w:r>
-        <w:rPr>
-          <w:rFonts w:ascii="黑体" w:eastAsia="黑体" w:hAnsi="黑体" w:cs="Times New Roman" w:hint="eastAsia"/>
-          <w:b/>
-          <w:sz w:val="28"/>
-          <w:szCs w:val="28"/>
-        </w:rPr>
-        <w:t>数据可视化</w:t>
-      </w:r>
-      <w:r>
-        <w:rPr>
-          <w:rFonts w:ascii="黑体" w:eastAsia="黑体" w:hAnsi="黑体" w:cs="Times New Roman" w:hint="eastAsia"/>
-          <w:b/>
-          <w:sz w:val="28"/>
-          <w:szCs w:val="28"/>
-        </w:rPr>
-        <w:t>研究</w:t>
-      </w:r>
-      <w:bookmarkEnd w:id="39"/>
-    </w:p>
-    <w:p>
-      <w:pPr>
-        <w:widowControl/>
-        <w:jc w:val="left"/>
-        <w:rPr>
-          <w:rFonts w:asciiTheme="minorEastAsia" w:hAnsiTheme="minorEastAsia" w:cs="Times New Roman"/>
-          <w:sz w:val="28"/>
-          <w:szCs w:val="28"/>
-        </w:rPr>
-      </w:pPr>
-    </w:p>
-    <w:p>
-      <w:pPr>
-        <w:widowControl/>
-        <w:jc w:val="left"/>
-        <w:outlineLvl w:val="2"/>
-        <w:rPr>
-          <w:rFonts w:ascii="黑体" w:eastAsia="黑体" w:hAnsi="黑体" w:cs="Times New Roman"/>
-          <w:b/>
-          <w:sz w:val="24"/>
-          <w:szCs w:val="24"/>
-        </w:rPr>
-      </w:pPr>
-      <w:bookmarkStart w:id="40" w:name="_Toc515030815"/>
-      <w:r>
-        <w:rPr>
-          <w:rFonts w:ascii="黑体" w:eastAsia="黑体" w:hAnsi="黑体" w:cs="Times New Roman"/>
-          <w:b/>
-          <w:sz w:val="24"/>
-          <w:szCs w:val="24"/>
-        </w:rPr>
-        <w:t xml:space="preserve">4.2.1 </w:t>
-      </w:r>
-      <w:r>
-        <w:rPr>
-          <w:rFonts w:ascii="黑体" w:eastAsia="黑体" w:hAnsi="黑体" w:cs="Times New Roman" w:hint="eastAsia"/>
-          <w:b/>
-          <w:sz w:val="24"/>
-          <w:szCs w:val="24"/>
-        </w:rPr>
-        <w:t>均值的局限性</w:t>
-      </w:r>
-      <w:bookmarkEnd w:id="40"/>
-    </w:p>
-    <w:p>
-      <w:pPr>
-        <w:widowControl/>
-        <w:rPr>
-          <w:rFonts w:asciiTheme="minorEastAsia" w:hAnsiTheme="minorEastAsia" w:cs="Times New Roman"/>
-          <w:sz w:val="24"/>
-          <w:szCs w:val="24"/>
-        </w:rPr>
-      </w:pPr>
-    </w:p>
-    <w:p>
-      <w:pPr>
-        <w:widowControl/>
-        <w:spacing w:line="400" w:lineRule="exact"/>
-        <w:rPr>
-          <w:rFonts w:asciiTheme="minorEastAsia" w:hAnsiTheme="minorEastAsia" w:cs="Segoe UI"/>
-          <w:color w:val="333333"/>
-          <w:sz w:val="24"/>
-          <w:szCs w:val="24"/>
-          <w:shd w:val="clear" w:color="auto" w:fill="FFFFFF"/>
-        </w:rPr>
-      </w:pPr>
-      <w:r>
-        <w:rPr>
-          <w:rFonts w:asciiTheme="minorEastAsia" w:hAnsiTheme="minorEastAsia" w:cs="Times New Roman"/>
-          <w:sz w:val="24"/>
-          <w:szCs w:val="24"/>
-        </w:rPr>
-        <w:tab/>
-      </w:r>
-      <w:r>
-        <w:rPr>
-          <w:rFonts w:asciiTheme="minorEastAsia" w:hAnsiTheme="minorEastAsia" w:cs="Times New Roman" w:hint="eastAsia"/>
-          <w:sz w:val="24"/>
-          <w:szCs w:val="24"/>
-        </w:rPr>
-        <w:t>通常而言，</w:t>
-      </w:r>
-      <w:r>
-        <w:rPr>
-          <w:rFonts w:asciiTheme="minorEastAsia" w:hAnsiTheme="minorEastAsia" w:cs="Segoe UI" w:hint="eastAsia"/>
-          <w:color w:val="333333"/>
-          <w:sz w:val="24"/>
-          <w:szCs w:val="24"/>
-          <w:shd w:val="clear" w:color="auto" w:fill="FFFFFF"/>
-        </w:rPr>
-        <w:t>性能数据往往是一个波动的数据值，</w:t>
-      </w:r>
-      <w:r>
-        <w:rPr>
-          <w:rFonts w:asciiTheme="minorEastAsia" w:hAnsiTheme="minorEastAsia" w:cs="Segoe UI"/>
-          <w:color w:val="333333"/>
-          <w:sz w:val="24"/>
-          <w:szCs w:val="24"/>
-          <w:shd w:val="clear" w:color="auto" w:fill="FFFFFF"/>
-        </w:rPr>
-        <w:t>均值是数据处理中最常见的</w:t>
-      </w:r>
-      <w:r>
-        <w:rPr>
-          <w:rFonts w:asciiTheme="minorEastAsia" w:hAnsiTheme="minorEastAsia" w:cs="Segoe UI" w:hint="eastAsia"/>
-          <w:color w:val="333333"/>
-          <w:sz w:val="24"/>
-          <w:szCs w:val="24"/>
-          <w:shd w:val="clear" w:color="auto" w:fill="FFFFFF"/>
-        </w:rPr>
-        <w:t>一种</w:t>
-      </w:r>
-      <w:r>
-        <w:rPr>
-          <w:rFonts w:asciiTheme="minorEastAsia" w:hAnsiTheme="minorEastAsia" w:cs="Segoe UI"/>
-          <w:color w:val="333333"/>
-          <w:sz w:val="24"/>
-          <w:szCs w:val="24"/>
-          <w:shd w:val="clear" w:color="auto" w:fill="FFFFFF"/>
-        </w:rPr>
-        <w:t>方式。因为它能直观的表示指标的趋势与分布状况，方便进行评估、瓶颈发现与告警。</w:t>
-      </w:r>
-      <w:r>
-        <w:rPr>
-          <w:rFonts w:asciiTheme="minorEastAsia" w:hAnsiTheme="minorEastAsia" w:cs="Segoe UI" w:hint="eastAsia"/>
-          <w:color w:val="333333"/>
-          <w:sz w:val="24"/>
-          <w:szCs w:val="24"/>
-          <w:shd w:val="clear" w:color="auto" w:fill="FFFFFF"/>
-        </w:rPr>
-        <w:t>以下表格显示的是浏览器页面加载耗时的测试数据：</w:t>
-      </w:r>
-    </w:p>
-    <w:p>
-      <w:pPr>
-        <w:jc w:val="center"/>
-        <w:rPr>
-          <w:rFonts w:asciiTheme="minorEastAsia" w:hAnsiTheme="minorEastAsia" w:cs="Segoe UI"/>
-          <w:color w:val="333333"/>
-          <w:sz w:val="24"/>
-          <w:szCs w:val="24"/>
-          <w:shd w:val="clear" w:color="auto" w:fill="FFFFFF"/>
-        </w:rPr>
-      </w:pPr>
       <w:r>
         <w:drawing>
-          <wp:inline distT="0" distB="0" distL="0" distR="0" wp14:anchorId="6B6734B9" wp14:editId="114048E5">
-            <wp:extent cx="5688738" cy="834887"/>
-            <wp:effectExtent l="0" t="0" r="0" b="3810"/>
-            <wp:docPr id="40" name="图片 40"/>
+          <wp:inline distT="0" distB="0" distL="0" distR="0" wp14:anchorId="10341BAF" wp14:editId="0CE5BAD3">
+            <wp:extent cx="5098695" cy="2872235"/>
+            <wp:effectExtent l="0" t="0" r="6985" b="4445"/>
+            <wp:docPr id="134" name="图片 134"/>
             <wp:cNvGraphicFramePr>
               <a:graphicFrameLocks xmlns:a="http://schemas.openxmlformats.org/drawingml/2006/main" noChangeAspect="1"/>
             </wp:cNvGraphicFramePr>
@@ -27321,7 +25885,7 @@
                   <pic:spPr>
                     <a:xfrm>
                       <a:off x="0" y="0"/>
-                      <a:ext cx="5867495" cy="861122"/>
+                      <a:ext cx="5142117" cy="2896696"/>
                     </a:xfrm>
                     <a:prstGeom prst="rect">
                       <a:avLst/>
@@ -27338,899 +25902,1356 @@
       <w:pPr>
         <w:jc w:val="center"/>
         <w:rPr>
+          <w:rFonts w:asciiTheme="minorEastAsia" w:hAnsiTheme="minorEastAsia" w:cs="Times New Roman"/>
+          <w:szCs w:val="21"/>
+        </w:rPr>
+      </w:pPr>
+      <w:r>
+        <w:rPr>
+          <w:rFonts w:asciiTheme="minorEastAsia" w:hAnsiTheme="minorEastAsia" w:cs="Times New Roman" w:hint="eastAsia"/>
+          <w:szCs w:val="21"/>
+        </w:rPr>
+        <w:t>图3</w:t>
+      </w:r>
+      <w:r>
+        <w:rPr>
+          <w:rFonts w:asciiTheme="minorEastAsia" w:hAnsiTheme="minorEastAsia" w:cs="Times New Roman"/>
+          <w:szCs w:val="21"/>
+        </w:rPr>
+        <w:t>.3.</w:t>
+      </w:r>
+      <w:r>
+        <w:rPr>
+          <w:rFonts w:asciiTheme="minorEastAsia" w:hAnsiTheme="minorEastAsia" w:cs="Times New Roman"/>
+          <w:szCs w:val="21"/>
+        </w:rPr>
+        <w:t>9</w:t>
+      </w:r>
+      <w:r>
+        <w:rPr>
+          <w:rFonts w:asciiTheme="minorEastAsia" w:hAnsiTheme="minorEastAsia" w:cs="Times New Roman"/>
+          <w:szCs w:val="21"/>
+        </w:rPr>
+        <w:t xml:space="preserve"> </w:t>
+      </w:r>
+      <w:r>
+        <w:rPr>
+          <w:rFonts w:asciiTheme="minorEastAsia" w:hAnsiTheme="minorEastAsia" w:cs="Times New Roman" w:hint="eastAsia"/>
+          <w:szCs w:val="21"/>
+        </w:rPr>
+        <w:t>webpageTest瀑布流图</w:t>
+      </w:r>
+    </w:p>
+    <w:p>
+      <w:pPr>
+        <w:widowControl/>
+        <w:jc w:val="center"/>
+        <w:rPr>
+          <w:rFonts w:ascii="黑体" w:eastAsia="黑体" w:hAnsi="黑体" w:cs="Times New Roman"/>
+          <w:b/>
+          <w:sz w:val="32"/>
+          <w:szCs w:val="32"/>
+        </w:rPr>
+      </w:pPr>
+      <w:bookmarkStart w:id="34" w:name="_Toc515030810"/>
+    </w:p>
+    <w:p>
+      <w:pPr>
+        <w:widowControl/>
+        <w:rPr>
+          <w:rFonts w:ascii="黑体" w:eastAsia="黑体" w:hAnsi="黑体" w:cs="Times New Roman" w:hint="eastAsia"/>
+          <w:b/>
+          <w:sz w:val="32"/>
+          <w:szCs w:val="32"/>
+        </w:rPr>
+      </w:pPr>
+      <w:bookmarkStart w:id="35" w:name="_GoBack"/>
+      <w:bookmarkEnd w:id="35"/>
+    </w:p>
+    <w:p>
+      <w:pPr>
+        <w:widowControl/>
+        <w:jc w:val="center"/>
+        <w:rPr>
+          <w:rFonts w:ascii="黑体" w:eastAsia="黑体" w:hAnsi="黑体" w:cs="Times New Roman"/>
+          <w:b/>
+          <w:sz w:val="32"/>
+          <w:szCs w:val="32"/>
+        </w:rPr>
+      </w:pPr>
+    </w:p>
+    <w:p>
+      <w:pPr>
+        <w:widowControl/>
+        <w:jc w:val="center"/>
+        <w:outlineLvl w:val="0"/>
+        <w:rPr>
+          <w:rFonts w:asciiTheme="minorEastAsia" w:hAnsiTheme="minorEastAsia" w:cs="Times New Roman"/>
+          <w:sz w:val="24"/>
+          <w:szCs w:val="24"/>
+        </w:rPr>
+      </w:pPr>
+      <w:r>
+        <w:rPr>
+          <w:rFonts w:ascii="黑体" w:eastAsia="黑体" w:hAnsi="黑体" w:cs="Times New Roman" w:hint="eastAsia"/>
+          <w:b/>
+          <w:sz w:val="32"/>
+          <w:szCs w:val="32"/>
+        </w:rPr>
+        <w:t>第四章 数据存储与可视化</w:t>
+      </w:r>
+      <w:bookmarkEnd w:id="34"/>
+    </w:p>
+    <w:p>
+      <w:pPr>
+        <w:widowControl/>
+        <w:rPr>
+          <w:rFonts w:asciiTheme="minorEastAsia" w:hAnsiTheme="minorEastAsia" w:cs="Times New Roman"/>
+          <w:sz w:val="32"/>
+          <w:szCs w:val="32"/>
+        </w:rPr>
+      </w:pPr>
+    </w:p>
+    <w:p>
+      <w:pPr>
+        <w:widowControl/>
+        <w:jc w:val="center"/>
+        <w:outlineLvl w:val="1"/>
+        <w:rPr>
+          <w:rFonts w:ascii="黑体" w:eastAsia="黑体" w:hAnsi="黑体" w:cs="Times New Roman"/>
+          <w:b/>
+          <w:sz w:val="28"/>
+          <w:szCs w:val="28"/>
+        </w:rPr>
+      </w:pPr>
+      <w:bookmarkStart w:id="36" w:name="_Toc515030811"/>
+      <w:r>
+        <w:rPr>
+          <w:rFonts w:ascii="黑体" w:eastAsia="黑体" w:hAnsi="黑体" w:cs="Times New Roman" w:hint="eastAsia"/>
+          <w:b/>
+          <w:sz w:val="28"/>
+          <w:szCs w:val="28"/>
+        </w:rPr>
+        <w:t>4</w:t>
+      </w:r>
+      <w:r>
+        <w:rPr>
+          <w:rFonts w:ascii="黑体" w:eastAsia="黑体" w:hAnsi="黑体" w:cs="Times New Roman"/>
+          <w:b/>
+          <w:sz w:val="28"/>
+          <w:szCs w:val="28"/>
+        </w:rPr>
+        <w:t xml:space="preserve">.1 </w:t>
+      </w:r>
+      <w:r>
+        <w:rPr>
+          <w:rFonts w:ascii="黑体" w:eastAsia="黑体" w:hAnsi="黑体" w:cs="Times New Roman" w:hint="eastAsia"/>
+          <w:b/>
+          <w:sz w:val="28"/>
+          <w:szCs w:val="28"/>
+        </w:rPr>
+        <w:t>本地存储</w:t>
+      </w:r>
+      <w:r>
+        <w:rPr>
+          <w:rFonts w:ascii="黑体" w:eastAsia="黑体" w:hAnsi="黑体" w:cs="Times New Roman" w:hint="eastAsia"/>
+          <w:b/>
+          <w:sz w:val="28"/>
+          <w:szCs w:val="28"/>
+        </w:rPr>
+        <w:t>技术</w:t>
+      </w:r>
+      <w:bookmarkEnd w:id="36"/>
+    </w:p>
+    <w:p>
+      <w:pPr>
+        <w:widowControl/>
+        <w:jc w:val="center"/>
+        <w:rPr>
+          <w:rFonts w:asciiTheme="minorEastAsia" w:hAnsiTheme="minorEastAsia" w:cs="Times New Roman"/>
+          <w:sz w:val="24"/>
+          <w:szCs w:val="24"/>
+        </w:rPr>
+      </w:pPr>
+    </w:p>
+    <w:p>
+      <w:pPr>
+        <w:widowControl/>
+        <w:spacing w:line="400" w:lineRule="exact"/>
+        <w:ind w:firstLine="420"/>
+        <w:rPr>
+          <w:rFonts w:asciiTheme="minorEastAsia" w:hAnsiTheme="minorEastAsia" w:cs="Times New Roman"/>
+          <w:sz w:val="24"/>
+          <w:szCs w:val="24"/>
+        </w:rPr>
+      </w:pPr>
+      <w:r>
+        <w:rPr>
+          <w:rFonts w:asciiTheme="minorEastAsia" w:hAnsiTheme="minorEastAsia" w:cs="Times New Roman" w:hint="eastAsia"/>
+          <w:sz w:val="24"/>
+          <w:szCs w:val="24"/>
+        </w:rPr>
+        <w:t>当系统的使用量和访问量迅速增加，高并发会导致服务器响应速度变慢，从而降低网页的响应速度。然而通过适当的使用本地存储技术，可以有效的降低服务器的数据传输载荷，提高网页的响应速度。本章针对前端性能监测平台的应用特点，对所使用的两种本地存储技术进行了研究。</w:t>
+      </w:r>
+    </w:p>
+    <w:p>
+      <w:pPr>
+        <w:widowControl/>
+        <w:jc w:val="center"/>
+        <w:rPr>
+          <w:rFonts w:asciiTheme="minorEastAsia" w:hAnsiTheme="minorEastAsia" w:cs="Times New Roman"/>
+          <w:sz w:val="24"/>
+          <w:szCs w:val="24"/>
+        </w:rPr>
+      </w:pPr>
+    </w:p>
+    <w:p>
+      <w:pPr>
+        <w:widowControl/>
+        <w:outlineLvl w:val="2"/>
+        <w:rPr>
+          <w:rFonts w:ascii="黑体" w:eastAsia="黑体" w:hAnsi="黑体" w:cs="Times New Roman"/>
+          <w:b/>
+          <w:sz w:val="24"/>
+          <w:szCs w:val="24"/>
+        </w:rPr>
+      </w:pPr>
+      <w:bookmarkStart w:id="37" w:name="_Toc515030812"/>
+      <w:r>
+        <w:rPr>
+          <w:rFonts w:ascii="黑体" w:eastAsia="黑体" w:hAnsi="黑体" w:cs="Times New Roman" w:hint="eastAsia"/>
+          <w:b/>
+          <w:sz w:val="24"/>
+          <w:szCs w:val="24"/>
+        </w:rPr>
+        <w:t>4</w:t>
+      </w:r>
+      <w:r>
+        <w:rPr>
+          <w:rFonts w:ascii="黑体" w:eastAsia="黑体" w:hAnsi="黑体" w:cs="Times New Roman"/>
+          <w:b/>
+          <w:sz w:val="24"/>
+          <w:szCs w:val="24"/>
+        </w:rPr>
+        <w:t xml:space="preserve">.1.1 </w:t>
+      </w:r>
+      <w:r>
+        <w:rPr>
+          <w:rFonts w:ascii="黑体" w:eastAsia="黑体" w:hAnsi="黑体" w:cs="Times New Roman"/>
+          <w:b/>
+          <w:sz w:val="24"/>
+          <w:szCs w:val="24"/>
+        </w:rPr>
+        <w:t>C</w:t>
+      </w:r>
+      <w:r>
+        <w:rPr>
+          <w:rFonts w:ascii="黑体" w:eastAsia="黑体" w:hAnsi="黑体" w:cs="Times New Roman" w:hint="eastAsia"/>
+          <w:b/>
+          <w:sz w:val="24"/>
+          <w:szCs w:val="24"/>
+        </w:rPr>
+        <w:t>ookie</w:t>
+      </w:r>
+      <w:r>
+        <w:rPr>
+          <w:rFonts w:ascii="黑体" w:eastAsia="黑体" w:hAnsi="黑体" w:cs="Times New Roman" w:hint="eastAsia"/>
+          <w:b/>
+          <w:sz w:val="24"/>
+          <w:szCs w:val="24"/>
+        </w:rPr>
+        <w:t>存储</w:t>
+      </w:r>
+      <w:bookmarkEnd w:id="37"/>
+    </w:p>
+    <w:p>
+      <w:pPr>
+        <w:widowControl/>
+        <w:rPr>
+          <w:rFonts w:ascii="黑体" w:eastAsia="黑体" w:hAnsi="黑体" w:cs="Times New Roman"/>
+          <w:b/>
+          <w:sz w:val="24"/>
+          <w:szCs w:val="24"/>
+        </w:rPr>
+      </w:pPr>
+    </w:p>
+    <w:p>
+      <w:pPr>
+        <w:widowControl/>
+        <w:spacing w:line="400" w:lineRule="exact"/>
+        <w:rPr>
+          <w:rFonts w:asciiTheme="minorEastAsia" w:hAnsiTheme="minorEastAsia" w:cs="Times New Roman"/>
+          <w:sz w:val="24"/>
+          <w:szCs w:val="24"/>
+        </w:rPr>
+      </w:pPr>
+      <w:r>
+        <w:rPr>
+          <w:rFonts w:ascii="黑体" w:eastAsia="黑体" w:hAnsi="黑体" w:cs="Times New Roman"/>
+          <w:b/>
+          <w:sz w:val="24"/>
+          <w:szCs w:val="24"/>
+        </w:rPr>
+        <w:tab/>
+      </w:r>
+      <w:r>
+        <w:rPr>
+          <w:rFonts w:asciiTheme="minorEastAsia" w:hAnsiTheme="minorEastAsia" w:cs="Times New Roman" w:hint="eastAsia"/>
+          <w:sz w:val="24"/>
+          <w:szCs w:val="24"/>
+        </w:rPr>
+        <w:t>在早期的时候，服务器很难知道不同的请求是否来自同一个浏览器，这就造成了状态管理上的</w:t>
+      </w:r>
+      <w:r>
+        <w:rPr>
+          <w:rFonts w:asciiTheme="minorEastAsia" w:hAnsiTheme="minorEastAsia" w:cs="Times New Roman" w:hint="eastAsia"/>
+          <w:sz w:val="24"/>
+          <w:szCs w:val="24"/>
+        </w:rPr>
+        <w:t>困难</w:t>
+      </w:r>
+      <w:r>
+        <w:rPr>
+          <w:rFonts w:asciiTheme="minorEastAsia" w:hAnsiTheme="minorEastAsia" w:cs="Times New Roman" w:hint="eastAsia"/>
+          <w:sz w:val="24"/>
+          <w:szCs w:val="24"/>
+        </w:rPr>
+        <w:t>，</w:t>
+      </w:r>
+      <w:r>
+        <w:rPr>
+          <w:rFonts w:ascii="Times New Roman" w:hAnsi="Times New Roman" w:cs="Times New Roman"/>
+          <w:sz w:val="24"/>
+          <w:szCs w:val="24"/>
+        </w:rPr>
+        <w:t>cookie</w:t>
+      </w:r>
+      <w:r>
+        <w:rPr>
+          <w:rFonts w:asciiTheme="minorEastAsia" w:hAnsiTheme="minorEastAsia" w:cs="Times New Roman" w:hint="eastAsia"/>
+          <w:sz w:val="24"/>
+          <w:szCs w:val="24"/>
+        </w:rPr>
+        <w:t>的出现便是用于解决</w:t>
+      </w:r>
+      <w:r>
+        <w:rPr>
+          <w:rFonts w:asciiTheme="minorEastAsia" w:hAnsiTheme="minorEastAsia" w:cs="Times New Roman" w:hint="eastAsia"/>
+          <w:sz w:val="24"/>
+          <w:szCs w:val="24"/>
+        </w:rPr>
+        <w:t>身份认证的问题。存储在</w:t>
+      </w:r>
+      <w:r>
+        <w:rPr>
+          <w:rFonts w:ascii="Times New Roman" w:hAnsi="Times New Roman" w:cs="Times New Roman"/>
+          <w:sz w:val="24"/>
+          <w:szCs w:val="24"/>
+        </w:rPr>
+        <w:t>cookie</w:t>
+      </w:r>
+      <w:r>
+        <w:rPr>
+          <w:rFonts w:asciiTheme="minorEastAsia" w:hAnsiTheme="minorEastAsia" w:cs="Times New Roman" w:hint="eastAsia"/>
+          <w:sz w:val="24"/>
+          <w:szCs w:val="24"/>
+        </w:rPr>
+        <w:t>中的数据，每次都会被浏览器自动放在</w:t>
+      </w:r>
+      <w:r>
+        <w:rPr>
+          <w:rFonts w:ascii="Times New Roman" w:hAnsi="Times New Roman" w:cs="Times New Roman"/>
+          <w:sz w:val="24"/>
+          <w:szCs w:val="24"/>
+        </w:rPr>
+        <w:t>http</w:t>
+      </w:r>
+      <w:r>
+        <w:rPr>
+          <w:rFonts w:asciiTheme="minorEastAsia" w:hAnsiTheme="minorEastAsia" w:cs="Times New Roman" w:hint="eastAsia"/>
+          <w:sz w:val="24"/>
+          <w:szCs w:val="24"/>
+        </w:rPr>
+        <w:t>请求中，这些数据通常是用于身份认证的数据，在每次向服务器请求时都会带上</w:t>
+      </w:r>
+      <w:r>
+        <w:rPr>
+          <w:rFonts w:ascii="Times New Roman" w:hAnsi="Times New Roman" w:cs="Times New Roman"/>
+          <w:sz w:val="24"/>
+          <w:szCs w:val="24"/>
+        </w:rPr>
+        <w:t>cookie</w:t>
+      </w:r>
+      <w:r>
+        <w:rPr>
+          <w:rFonts w:asciiTheme="minorEastAsia" w:hAnsiTheme="minorEastAsia" w:cs="Times New Roman" w:hint="eastAsia"/>
+          <w:sz w:val="24"/>
+          <w:szCs w:val="24"/>
+        </w:rPr>
+        <w:t>数据</w:t>
+      </w:r>
+      <w:r>
+        <w:rPr>
+          <w:rFonts w:asciiTheme="minorEastAsia" w:hAnsiTheme="minorEastAsia" w:cs="Times New Roman" w:hint="eastAsia"/>
+          <w:sz w:val="24"/>
+          <w:szCs w:val="24"/>
+        </w:rPr>
+        <w:t>用于服务器</w:t>
+      </w:r>
+      <w:r>
+        <w:rPr>
+          <w:rFonts w:asciiTheme="minorEastAsia" w:hAnsiTheme="minorEastAsia" w:cs="Times New Roman" w:hint="eastAsia"/>
+          <w:sz w:val="24"/>
+          <w:szCs w:val="24"/>
+        </w:rPr>
+        <w:t>身份</w:t>
+      </w:r>
+      <w:r>
+        <w:rPr>
+          <w:rFonts w:asciiTheme="minorEastAsia" w:hAnsiTheme="minorEastAsia" w:cs="Times New Roman" w:hint="eastAsia"/>
+          <w:sz w:val="24"/>
+          <w:szCs w:val="24"/>
+        </w:rPr>
+        <w:t>校验。</w:t>
+      </w:r>
+    </w:p>
+    <w:p>
+      <w:pPr>
+        <w:widowControl/>
+        <w:spacing w:line="400" w:lineRule="exact"/>
+        <w:rPr>
+          <w:rFonts w:asciiTheme="minorEastAsia" w:hAnsiTheme="minorEastAsia" w:cs="Times New Roman"/>
+          <w:sz w:val="24"/>
+          <w:szCs w:val="24"/>
+        </w:rPr>
+      </w:pPr>
+      <w:r>
+        <w:rPr>
+          <w:rFonts w:asciiTheme="minorEastAsia" w:hAnsiTheme="minorEastAsia" w:cs="Times New Roman"/>
+          <w:sz w:val="24"/>
+          <w:szCs w:val="24"/>
+        </w:rPr>
+        <w:tab/>
+      </w:r>
+      <w:r>
+        <w:rPr>
+          <w:rFonts w:asciiTheme="minorEastAsia" w:hAnsiTheme="minorEastAsia" w:cs="Times New Roman" w:hint="eastAsia"/>
+          <w:sz w:val="24"/>
+          <w:szCs w:val="24"/>
+        </w:rPr>
+        <w:t>一般来讲，</w:t>
+      </w:r>
+      <w:r>
+        <w:rPr>
+          <w:rFonts w:ascii="Times New Roman" w:hAnsi="Times New Roman" w:cs="Times New Roman"/>
+          <w:sz w:val="24"/>
+          <w:szCs w:val="24"/>
+        </w:rPr>
+        <w:t>cookie</w:t>
+      </w:r>
+      <w:r>
+        <w:rPr>
+          <w:rFonts w:asciiTheme="minorEastAsia" w:hAnsiTheme="minorEastAsia" w:cs="Times New Roman" w:hint="eastAsia"/>
+          <w:sz w:val="24"/>
+          <w:szCs w:val="24"/>
+        </w:rPr>
+        <w:t>就是存储在电脑上的一个纯文本文件，不包含任何代码。</w:t>
+      </w:r>
+      <w:r>
+        <w:rPr>
+          <w:rFonts w:asciiTheme="minorEastAsia" w:hAnsiTheme="minorEastAsia" w:cs="Times New Roman" w:hint="eastAsia"/>
+          <w:sz w:val="24"/>
+          <w:szCs w:val="24"/>
+        </w:rPr>
+        <w:t>创建</w:t>
+      </w:r>
+      <w:r>
+        <w:rPr>
+          <w:rFonts w:ascii="Times New Roman" w:hAnsi="Times New Roman" w:cs="Times New Roman"/>
+          <w:sz w:val="24"/>
+          <w:szCs w:val="24"/>
+        </w:rPr>
+        <w:t>cookie</w:t>
+      </w:r>
+      <w:r>
+        <w:rPr>
+          <w:rFonts w:asciiTheme="minorEastAsia" w:hAnsiTheme="minorEastAsia" w:cs="Times New Roman" w:hint="eastAsia"/>
+          <w:sz w:val="24"/>
+          <w:szCs w:val="24"/>
+        </w:rPr>
+        <w:t>的方法是通过发送一个</w:t>
+      </w:r>
+      <w:r>
+        <w:rPr>
+          <w:rFonts w:ascii="Times New Roman" w:hAnsi="Times New Roman" w:cs="Times New Roman"/>
+          <w:sz w:val="24"/>
+          <w:szCs w:val="24"/>
+        </w:rPr>
+        <w:t>http</w:t>
+      </w:r>
+      <w:r>
+        <w:rPr>
+          <w:rFonts w:asciiTheme="minorEastAsia" w:hAnsiTheme="minorEastAsia" w:cs="Times New Roman" w:hint="eastAsia"/>
+          <w:sz w:val="24"/>
+          <w:szCs w:val="24"/>
+        </w:rPr>
+        <w:t>请求，请求中带有</w:t>
+      </w:r>
+      <w:r>
+        <w:rPr>
+          <w:rFonts w:ascii="Times New Roman" w:hAnsi="Times New Roman" w:cs="Times New Roman"/>
+          <w:sz w:val="24"/>
+          <w:szCs w:val="24"/>
+        </w:rPr>
+        <w:t>set-cookie</w:t>
+      </w:r>
+      <w:r>
+        <w:rPr>
+          <w:rFonts w:asciiTheme="minorEastAsia" w:hAnsiTheme="minorEastAsia" w:cs="Times New Roman" w:hint="eastAsia"/>
+          <w:sz w:val="24"/>
+          <w:szCs w:val="24"/>
+        </w:rPr>
+        <w:t>消息头，其格式如下所示：</w:t>
+      </w:r>
+    </w:p>
+    <w:p>
+      <w:pPr>
+        <w:widowControl/>
+        <w:spacing w:line="400" w:lineRule="exact"/>
+        <w:jc w:val="center"/>
+        <w:rPr>
+          <w:rFonts w:ascii="Times New Roman" w:hAnsi="Times New Roman" w:cs="Times New Roman"/>
+          <w:sz w:val="24"/>
+          <w:szCs w:val="24"/>
+        </w:rPr>
+      </w:pPr>
+      <w:r>
+        <w:rPr>
+          <w:rFonts w:ascii="Times New Roman" w:hAnsi="Times New Roman" w:cs="Times New Roman"/>
+          <w:sz w:val="24"/>
+          <w:szCs w:val="24"/>
+        </w:rPr>
+        <w:t>set-cookie:value[;expires=date][;domain=domain][;path=path][;secure]</w:t>
+      </w:r>
+    </w:p>
+    <w:p>
+      <w:pPr>
+        <w:widowControl/>
+        <w:spacing w:line="400" w:lineRule="exact"/>
+        <w:rPr>
+          <w:rFonts w:ascii="Times New Roman" w:hAnsi="Times New Roman" w:cs="Times New Roman"/>
+          <w:sz w:val="24"/>
+          <w:szCs w:val="24"/>
+        </w:rPr>
+      </w:pPr>
+      <w:r>
+        <w:rPr>
+          <w:rFonts w:ascii="Times New Roman" w:hAnsi="Times New Roman" w:cs="Times New Roman" w:hint="eastAsia"/>
+          <w:sz w:val="24"/>
+          <w:szCs w:val="24"/>
+        </w:rPr>
+        <w:t>设置的值中每一部分分别表示</w:t>
+      </w:r>
+      <w:r>
+        <w:rPr>
+          <w:rFonts w:ascii="Times New Roman" w:hAnsi="Times New Roman" w:cs="Times New Roman" w:hint="eastAsia"/>
+          <w:sz w:val="24"/>
+          <w:szCs w:val="24"/>
+        </w:rPr>
+        <w:t>cookie</w:t>
+      </w:r>
+      <w:r>
+        <w:rPr>
+          <w:rFonts w:ascii="Times New Roman" w:hAnsi="Times New Roman" w:cs="Times New Roman" w:hint="eastAsia"/>
+          <w:sz w:val="24"/>
+          <w:szCs w:val="24"/>
+        </w:rPr>
+        <w:t>的值、过期时间设置、作用域设置、请求资源指定路径和安全性设置。</w:t>
+      </w:r>
+      <w:r>
+        <w:rPr>
+          <w:rFonts w:ascii="Times New Roman" w:hAnsi="Times New Roman" w:cs="Times New Roman" w:hint="eastAsia"/>
+          <w:sz w:val="24"/>
+          <w:szCs w:val="24"/>
+        </w:rPr>
+        <w:t>另外</w:t>
+      </w:r>
+      <w:r>
+        <w:rPr>
+          <w:rFonts w:ascii="Times New Roman" w:hAnsi="Times New Roman" w:cs="Times New Roman" w:hint="eastAsia"/>
+          <w:sz w:val="24"/>
+          <w:szCs w:val="24"/>
+        </w:rPr>
+        <w:t>，</w:t>
+      </w:r>
+      <w:r>
+        <w:rPr>
+          <w:rFonts w:ascii="Times New Roman" w:hAnsi="Times New Roman" w:cs="Times New Roman" w:hint="eastAsia"/>
+          <w:sz w:val="24"/>
+          <w:szCs w:val="24"/>
+        </w:rPr>
+        <w:t>也</w:t>
+      </w:r>
+      <w:r>
+        <w:rPr>
+          <w:rFonts w:ascii="Times New Roman" w:hAnsi="Times New Roman" w:cs="Times New Roman" w:hint="eastAsia"/>
+          <w:sz w:val="24"/>
+          <w:szCs w:val="24"/>
+        </w:rPr>
+        <w:t>可以使用</w:t>
+      </w:r>
+      <w:r>
+        <w:rPr>
+          <w:rFonts w:ascii="Times New Roman" w:hAnsi="Times New Roman" w:cs="Times New Roman" w:hint="eastAsia"/>
+          <w:sz w:val="24"/>
+          <w:szCs w:val="24"/>
+        </w:rPr>
+        <w:t>JavaScript</w:t>
+      </w:r>
+      <w:r>
+        <w:rPr>
+          <w:rFonts w:ascii="Times New Roman" w:hAnsi="Times New Roman" w:cs="Times New Roman" w:hint="eastAsia"/>
+          <w:sz w:val="24"/>
+          <w:szCs w:val="24"/>
+        </w:rPr>
+        <w:t>代码来对</w:t>
+      </w:r>
+      <w:r>
+        <w:rPr>
+          <w:rFonts w:ascii="Times New Roman" w:hAnsi="Times New Roman" w:cs="Times New Roman" w:hint="eastAsia"/>
+          <w:sz w:val="24"/>
+          <w:szCs w:val="24"/>
+        </w:rPr>
+        <w:t>cookie</w:t>
+      </w:r>
+      <w:r>
+        <w:rPr>
+          <w:rFonts w:ascii="Times New Roman" w:hAnsi="Times New Roman" w:cs="Times New Roman" w:hint="eastAsia"/>
+          <w:sz w:val="24"/>
+          <w:szCs w:val="24"/>
+        </w:rPr>
+        <w:t>进行创建、维护和删除，主要是通过</w:t>
+      </w:r>
+      <w:r>
+        <w:rPr>
+          <w:rFonts w:ascii="Times New Roman" w:hAnsi="Times New Roman" w:cs="Times New Roman" w:hint="eastAsia"/>
+          <w:sz w:val="24"/>
+          <w:szCs w:val="24"/>
+        </w:rPr>
+        <w:t>document</w:t>
+      </w:r>
+      <w:r>
+        <w:rPr>
+          <w:rFonts w:ascii="Times New Roman" w:hAnsi="Times New Roman" w:cs="Times New Roman"/>
+          <w:sz w:val="24"/>
+          <w:szCs w:val="24"/>
+        </w:rPr>
+        <w:t>.cookie</w:t>
+      </w:r>
+      <w:r>
+        <w:rPr>
+          <w:rFonts w:ascii="Times New Roman" w:hAnsi="Times New Roman" w:cs="Times New Roman" w:hint="eastAsia"/>
+          <w:sz w:val="24"/>
+          <w:szCs w:val="24"/>
+        </w:rPr>
+        <w:t>进行操作，比如要使用和</w:t>
+      </w:r>
+      <w:r>
+        <w:rPr>
+          <w:rFonts w:ascii="Times New Roman" w:hAnsi="Times New Roman" w:cs="Times New Roman" w:hint="eastAsia"/>
+          <w:sz w:val="24"/>
+          <w:szCs w:val="24"/>
+        </w:rPr>
+        <w:t>set</w:t>
+      </w:r>
+      <w:r>
+        <w:rPr>
+          <w:rFonts w:ascii="Times New Roman" w:hAnsi="Times New Roman" w:cs="Times New Roman"/>
+          <w:sz w:val="24"/>
+          <w:szCs w:val="24"/>
+        </w:rPr>
+        <w:t>-cookie</w:t>
+      </w:r>
+      <w:r>
+        <w:rPr>
+          <w:rFonts w:ascii="Times New Roman" w:hAnsi="Times New Roman" w:cs="Times New Roman" w:hint="eastAsia"/>
+          <w:sz w:val="24"/>
+          <w:szCs w:val="24"/>
+        </w:rPr>
+        <w:t>相同格式的</w:t>
+      </w:r>
+      <w:r>
+        <w:rPr>
+          <w:rFonts w:ascii="Times New Roman" w:hAnsi="Times New Roman" w:cs="Times New Roman" w:hint="eastAsia"/>
+          <w:sz w:val="24"/>
+          <w:szCs w:val="24"/>
+        </w:rPr>
+        <w:t>cookie</w:t>
+      </w:r>
+      <w:r>
+        <w:rPr>
+          <w:rFonts w:ascii="Times New Roman" w:hAnsi="Times New Roman" w:cs="Times New Roman" w:hint="eastAsia"/>
+          <w:sz w:val="24"/>
+          <w:szCs w:val="24"/>
+        </w:rPr>
+        <w:t>：</w:t>
+      </w:r>
+    </w:p>
+    <w:p>
+      <w:pPr>
+        <w:widowControl/>
+        <w:spacing w:line="400" w:lineRule="exact"/>
+        <w:jc w:val="center"/>
+        <w:rPr>
+          <w:rFonts w:ascii="Times New Roman" w:hAnsi="Times New Roman" w:cs="Times New Roman"/>
+          <w:sz w:val="24"/>
+          <w:szCs w:val="24"/>
+        </w:rPr>
+      </w:pPr>
+      <w:r>
+        <w:rPr>
+          <w:rFonts w:ascii="Times New Roman" w:hAnsi="Times New Roman" w:cs="Times New Roman"/>
+          <w:sz w:val="24"/>
+          <w:szCs w:val="24"/>
+        </w:rPr>
+        <w:t>d</w:t>
+      </w:r>
+      <w:r>
+        <w:rPr>
+          <w:rFonts w:ascii="Times New Roman" w:hAnsi="Times New Roman" w:cs="Times New Roman"/>
+          <w:sz w:val="24"/>
+          <w:szCs w:val="24"/>
+        </w:rPr>
+        <w:t>ocument.cookie = “name=userLogin;domain=</w:t>
+      </w:r>
+      <w:r>
+        <w:rPr>
+          <w:rFonts w:ascii="Times New Roman" w:hAnsi="Times New Roman" w:cs="Times New Roman"/>
+          <w:sz w:val="24"/>
+          <w:szCs w:val="24"/>
+        </w:rPr>
+        <w:t>www.baidu.com;path=/</w:t>
+      </w:r>
+      <w:r>
+        <w:rPr>
+          <w:rFonts w:ascii="Times New Roman" w:hAnsi="Times New Roman" w:cs="Times New Roman"/>
+          <w:sz w:val="24"/>
+          <w:szCs w:val="24"/>
+        </w:rPr>
+        <w:t>”</w:t>
+      </w:r>
+    </w:p>
+    <w:p>
+      <w:pPr>
+        <w:widowControl/>
+        <w:spacing w:line="400" w:lineRule="exact"/>
+        <w:rPr>
+          <w:rFonts w:ascii="Times New Roman" w:hAnsi="Times New Roman" w:cs="Times New Roman"/>
+          <w:sz w:val="24"/>
+          <w:szCs w:val="24"/>
+        </w:rPr>
+      </w:pPr>
+      <w:r>
+        <w:rPr>
+          <w:rFonts w:ascii="Times New Roman" w:hAnsi="Times New Roman" w:cs="Times New Roman" w:hint="eastAsia"/>
+          <w:sz w:val="24"/>
+          <w:szCs w:val="24"/>
+        </w:rPr>
+        <w:t>要通过</w:t>
+      </w:r>
+      <w:r>
+        <w:rPr>
+          <w:rFonts w:ascii="Times New Roman" w:hAnsi="Times New Roman" w:cs="Times New Roman" w:hint="eastAsia"/>
+          <w:sz w:val="24"/>
+          <w:szCs w:val="24"/>
+        </w:rPr>
+        <w:t>JavaScript</w:t>
+      </w:r>
+      <w:r>
+        <w:rPr>
+          <w:rFonts w:ascii="Times New Roman" w:hAnsi="Times New Roman" w:cs="Times New Roman" w:hint="eastAsia"/>
+          <w:sz w:val="24"/>
+          <w:szCs w:val="24"/>
+        </w:rPr>
+        <w:t>读取</w:t>
+      </w:r>
+      <w:r>
+        <w:rPr>
+          <w:rFonts w:ascii="Times New Roman" w:hAnsi="Times New Roman" w:cs="Times New Roman" w:hint="eastAsia"/>
+          <w:sz w:val="24"/>
+          <w:szCs w:val="24"/>
+        </w:rPr>
+        <w:t>cookie</w:t>
+      </w:r>
+      <w:r>
+        <w:rPr>
+          <w:rFonts w:ascii="Times New Roman" w:hAnsi="Times New Roman" w:cs="Times New Roman" w:hint="eastAsia"/>
+          <w:sz w:val="24"/>
+          <w:szCs w:val="24"/>
+        </w:rPr>
+        <w:t>的值，同样直接使用</w:t>
+      </w:r>
+      <w:r>
+        <w:rPr>
+          <w:rFonts w:ascii="Times New Roman" w:hAnsi="Times New Roman" w:cs="Times New Roman" w:hint="eastAsia"/>
+          <w:sz w:val="24"/>
+          <w:szCs w:val="24"/>
+        </w:rPr>
+        <w:t>document</w:t>
+      </w:r>
+      <w:r>
+        <w:rPr>
+          <w:rFonts w:ascii="Times New Roman" w:hAnsi="Times New Roman" w:cs="Times New Roman"/>
+          <w:sz w:val="24"/>
+          <w:szCs w:val="24"/>
+        </w:rPr>
+        <w:t>.cookie</w:t>
+      </w:r>
+      <w:r>
+        <w:rPr>
+          <w:rFonts w:ascii="Times New Roman" w:hAnsi="Times New Roman" w:cs="Times New Roman" w:hint="eastAsia"/>
+          <w:sz w:val="24"/>
+          <w:szCs w:val="24"/>
+        </w:rPr>
+        <w:t>即可进行读取。</w:t>
+      </w:r>
+    </w:p>
+    <w:p>
+      <w:pPr>
+        <w:widowControl/>
+        <w:spacing w:line="400" w:lineRule="exact"/>
+        <w:rPr>
+          <w:rFonts w:asciiTheme="minorEastAsia" w:hAnsiTheme="minorEastAsia" w:cs="Times New Roman"/>
+          <w:sz w:val="24"/>
+          <w:szCs w:val="24"/>
+        </w:rPr>
+      </w:pPr>
+      <w:r>
+        <w:rPr>
+          <w:rFonts w:asciiTheme="minorEastAsia" w:hAnsiTheme="minorEastAsia" w:cs="Times New Roman"/>
+          <w:sz w:val="24"/>
+          <w:szCs w:val="24"/>
+        </w:rPr>
+        <w:tab/>
+      </w:r>
+    </w:p>
+    <w:p>
+      <w:pPr>
+        <w:widowControl/>
+        <w:outlineLvl w:val="2"/>
+        <w:rPr>
+          <w:rFonts w:ascii="黑体" w:eastAsia="黑体" w:hAnsi="黑体" w:cs="Times New Roman"/>
+          <w:b/>
+          <w:sz w:val="24"/>
+          <w:szCs w:val="24"/>
+        </w:rPr>
+      </w:pPr>
+      <w:bookmarkStart w:id="38" w:name="_Toc515030813"/>
+      <w:r>
+        <w:rPr>
+          <w:rFonts w:ascii="黑体" w:eastAsia="黑体" w:hAnsi="黑体" w:cs="Times New Roman" w:hint="eastAsia"/>
+          <w:b/>
+          <w:sz w:val="24"/>
+          <w:szCs w:val="24"/>
+        </w:rPr>
+        <w:t>4</w:t>
+      </w:r>
+      <w:r>
+        <w:rPr>
+          <w:rFonts w:ascii="黑体" w:eastAsia="黑体" w:hAnsi="黑体" w:cs="Times New Roman"/>
+          <w:b/>
+          <w:sz w:val="24"/>
+          <w:szCs w:val="24"/>
+        </w:rPr>
+        <w:t>.1.</w:t>
+      </w:r>
+      <w:r>
+        <w:rPr>
+          <w:rFonts w:ascii="黑体" w:eastAsia="黑体" w:hAnsi="黑体" w:cs="Times New Roman"/>
+          <w:b/>
+          <w:sz w:val="24"/>
+          <w:szCs w:val="24"/>
+        </w:rPr>
+        <w:t xml:space="preserve">2 </w:t>
+      </w:r>
+      <w:r>
+        <w:rPr>
+          <w:rFonts w:ascii="黑体" w:eastAsia="黑体" w:hAnsi="黑体" w:cs="Times New Roman" w:hint="eastAsia"/>
+          <w:b/>
+          <w:sz w:val="24"/>
+          <w:szCs w:val="24"/>
+        </w:rPr>
+        <w:t>localStorage存储</w:t>
+      </w:r>
+      <w:bookmarkEnd w:id="38"/>
+      <w:r>
+        <w:rPr>
+          <w:rFonts w:ascii="黑体" w:eastAsia="黑体" w:hAnsi="黑体" w:cs="Times New Roman"/>
+          <w:b/>
+          <w:sz w:val="24"/>
+          <w:szCs w:val="24"/>
+        </w:rPr>
+        <w:t xml:space="preserve"> </w:t>
+      </w:r>
+    </w:p>
+    <w:p>
+      <w:pPr>
+        <w:widowControl/>
+        <w:spacing w:line="400" w:lineRule="exact"/>
+        <w:rPr>
+          <w:rFonts w:asciiTheme="minorEastAsia" w:hAnsiTheme="minorEastAsia" w:cs="Times New Roman"/>
+          <w:sz w:val="24"/>
+          <w:szCs w:val="24"/>
+        </w:rPr>
+      </w:pPr>
+    </w:p>
+    <w:p>
+      <w:pPr>
+        <w:widowControl/>
+        <w:spacing w:line="400" w:lineRule="exact"/>
+        <w:rPr>
+          <w:rFonts w:asciiTheme="minorEastAsia" w:hAnsiTheme="minorEastAsia" w:cs="Times New Roman"/>
+          <w:sz w:val="24"/>
+          <w:szCs w:val="24"/>
+        </w:rPr>
+      </w:pPr>
+      <w:r>
+        <w:rPr>
+          <w:rFonts w:asciiTheme="minorEastAsia" w:hAnsiTheme="minorEastAsia" w:cs="Times New Roman"/>
+          <w:sz w:val="24"/>
+          <w:szCs w:val="24"/>
+        </w:rPr>
+        <w:tab/>
+      </w:r>
+      <w:r>
+        <w:rPr>
+          <w:rFonts w:ascii="Times New Roman" w:hAnsi="Times New Roman" w:cs="Times New Roman"/>
+          <w:sz w:val="24"/>
+          <w:szCs w:val="24"/>
+        </w:rPr>
+        <w:t>localStorage</w:t>
+      </w:r>
+      <w:r>
+        <w:rPr>
+          <w:rFonts w:asciiTheme="minorEastAsia" w:hAnsiTheme="minorEastAsia" w:cs="Times New Roman" w:hint="eastAsia"/>
+          <w:sz w:val="24"/>
+          <w:szCs w:val="24"/>
+        </w:rPr>
+        <w:t>是</w:t>
+      </w:r>
+      <w:r>
+        <w:rPr>
+          <w:rFonts w:ascii="Times New Roman" w:hAnsi="Times New Roman" w:cs="Times New Roman"/>
+          <w:sz w:val="24"/>
+          <w:szCs w:val="24"/>
+        </w:rPr>
+        <w:t>HTML5</w:t>
+      </w:r>
+      <w:r>
+        <w:rPr>
+          <w:rFonts w:asciiTheme="minorEastAsia" w:hAnsiTheme="minorEastAsia" w:cs="Times New Roman" w:hint="eastAsia"/>
+          <w:sz w:val="24"/>
+          <w:szCs w:val="24"/>
+        </w:rPr>
+        <w:t>提出的</w:t>
+      </w:r>
+      <w:r>
+        <w:rPr>
+          <w:rFonts w:ascii="Times New Roman" w:hAnsi="Times New Roman" w:cs="Times New Roman"/>
+          <w:sz w:val="24"/>
+          <w:szCs w:val="24"/>
+        </w:rPr>
+        <w:t>W</w:t>
+      </w:r>
+      <w:r>
+        <w:rPr>
+          <w:rFonts w:ascii="Times New Roman" w:hAnsi="Times New Roman" w:cs="Times New Roman"/>
+          <w:sz w:val="24"/>
+          <w:szCs w:val="24"/>
+        </w:rPr>
+        <w:t>eb Storage</w:t>
+      </w:r>
+      <w:r>
+        <w:rPr>
+          <w:rFonts w:asciiTheme="minorEastAsia" w:hAnsiTheme="minorEastAsia" w:cs="Times New Roman" w:hint="eastAsia"/>
+          <w:sz w:val="24"/>
+          <w:szCs w:val="24"/>
+        </w:rPr>
+        <w:t>的一种，</w:t>
+      </w:r>
+      <w:r>
+        <w:rPr>
+          <w:rFonts w:asciiTheme="minorEastAsia" w:hAnsiTheme="minorEastAsia" w:cs="Times New Roman" w:hint="eastAsia"/>
+          <w:sz w:val="24"/>
+          <w:szCs w:val="24"/>
+        </w:rPr>
+        <w:t>通过键值对的数据结构来保存数据，</w:t>
+      </w:r>
+      <w:r>
+        <w:rPr>
+          <w:rFonts w:asciiTheme="minorEastAsia" w:hAnsiTheme="minorEastAsia" w:cs="Times New Roman" w:hint="eastAsia"/>
+          <w:sz w:val="24"/>
+          <w:szCs w:val="24"/>
+        </w:rPr>
+        <w:t>它是持久化的本地存储，除非主动删除数据，否则数据将永久保留。</w:t>
+      </w:r>
+      <w:r>
+        <w:rPr>
+          <w:rFonts w:ascii="Times New Roman" w:hAnsi="Times New Roman" w:cs="Times New Roman"/>
+          <w:sz w:val="24"/>
+          <w:szCs w:val="24"/>
+        </w:rPr>
+        <w:lastRenderedPageBreak/>
+        <w:t>localStorage</w:t>
+      </w:r>
+      <w:r>
+        <w:rPr>
+          <w:rFonts w:asciiTheme="minorEastAsia" w:hAnsiTheme="minorEastAsia" w:cs="Times New Roman" w:hint="eastAsia"/>
+          <w:sz w:val="24"/>
+          <w:szCs w:val="24"/>
+        </w:rPr>
+        <w:t>可容纳的数据量比</w:t>
+      </w:r>
+      <w:r>
+        <w:rPr>
+          <w:rFonts w:ascii="Times New Roman" w:hAnsi="Times New Roman" w:cs="Times New Roman"/>
+          <w:sz w:val="24"/>
+          <w:szCs w:val="24"/>
+        </w:rPr>
+        <w:t>cookie</w:t>
+      </w:r>
+      <w:r>
+        <w:rPr>
+          <w:rFonts w:asciiTheme="minorEastAsia" w:hAnsiTheme="minorEastAsia" w:cs="Times New Roman" w:hint="eastAsia"/>
+          <w:sz w:val="24"/>
+          <w:szCs w:val="24"/>
+        </w:rPr>
+        <w:t>大，通常为5</w:t>
+      </w:r>
+      <w:r>
+        <w:rPr>
+          <w:rFonts w:asciiTheme="minorEastAsia" w:hAnsiTheme="minorEastAsia" w:cs="Times New Roman"/>
+          <w:sz w:val="24"/>
+          <w:szCs w:val="24"/>
+        </w:rPr>
+        <w:t>M</w:t>
+      </w:r>
+      <w:r>
+        <w:rPr>
+          <w:rFonts w:asciiTheme="minorEastAsia" w:hAnsiTheme="minorEastAsia" w:cs="Times New Roman" w:hint="eastAsia"/>
+          <w:sz w:val="24"/>
+          <w:szCs w:val="24"/>
+        </w:rPr>
+        <w:t>，</w:t>
+      </w:r>
+      <w:r>
+        <w:rPr>
+          <w:rFonts w:asciiTheme="minorEastAsia" w:hAnsiTheme="minorEastAsia" w:cs="Times New Roman" w:hint="eastAsia"/>
+          <w:sz w:val="24"/>
+          <w:szCs w:val="24"/>
+        </w:rPr>
+        <w:t>与cookie不同的是，</w:t>
+      </w:r>
+      <w:r>
+        <w:rPr>
+          <w:rFonts w:asciiTheme="minorEastAsia" w:hAnsiTheme="minorEastAsia" w:cs="Times New Roman" w:hint="eastAsia"/>
+          <w:sz w:val="24"/>
+          <w:szCs w:val="24"/>
+        </w:rPr>
+        <w:t>它仅在客户端中保存，不参与服务器的通信。这种情况下，它的数据读取速度是非常快的，非常适合</w:t>
+      </w:r>
+      <w:r>
+        <w:rPr>
+          <w:rFonts w:asciiTheme="minorEastAsia" w:hAnsiTheme="minorEastAsia" w:cs="Times New Roman" w:hint="eastAsia"/>
+          <w:sz w:val="24"/>
+          <w:szCs w:val="24"/>
+        </w:rPr>
+        <w:t>用于存储</w:t>
+      </w:r>
+      <w:r>
+        <w:rPr>
+          <w:rFonts w:asciiTheme="minorEastAsia" w:hAnsiTheme="minorEastAsia" w:cs="Times New Roman" w:hint="eastAsia"/>
+          <w:sz w:val="24"/>
+          <w:szCs w:val="24"/>
+        </w:rPr>
+        <w:t>页面首屏渲染时所需显示的数据。</w:t>
+      </w:r>
+    </w:p>
+    <w:p>
+      <w:pPr>
+        <w:widowControl/>
+        <w:spacing w:line="400" w:lineRule="exact"/>
+        <w:ind w:firstLine="420"/>
+        <w:rPr>
+          <w:rFonts w:asciiTheme="minorEastAsia" w:hAnsiTheme="minorEastAsia" w:cs="Times New Roman"/>
+          <w:sz w:val="24"/>
+          <w:szCs w:val="24"/>
+        </w:rPr>
+      </w:pPr>
+      <w:r>
+        <w:rPr>
+          <w:rFonts w:asciiTheme="minorEastAsia" w:hAnsiTheme="minorEastAsia" w:cs="Times New Roman" w:hint="eastAsia"/>
+          <w:sz w:val="24"/>
+          <w:szCs w:val="24"/>
+        </w:rPr>
+        <w:t>另一方面，</w:t>
+      </w:r>
+      <w:r>
+        <w:rPr>
+          <w:rFonts w:ascii="Times New Roman" w:hAnsi="Times New Roman" w:cs="Times New Roman"/>
+          <w:sz w:val="24"/>
+          <w:szCs w:val="24"/>
+        </w:rPr>
+        <w:t>localStorage</w:t>
+      </w:r>
+      <w:r>
+        <w:rPr>
+          <w:rFonts w:asciiTheme="minorEastAsia" w:hAnsiTheme="minorEastAsia" w:cs="Times New Roman" w:hint="eastAsia"/>
+          <w:sz w:val="24"/>
+          <w:szCs w:val="24"/>
+        </w:rPr>
+        <w:t>本质上是对字符串的读取，如果存储内容过多的话</w:t>
+      </w:r>
+      <w:r>
+        <w:rPr>
+          <w:rFonts w:asciiTheme="minorEastAsia" w:hAnsiTheme="minorEastAsia" w:cs="Times New Roman" w:hint="eastAsia"/>
+          <w:sz w:val="24"/>
+          <w:szCs w:val="24"/>
+        </w:rPr>
+        <w:t>会消耗内存空间，造成页面卡顿。所以，使用本地存储时需要对使用场景和需求进行衡量。</w:t>
+      </w:r>
+    </w:p>
+    <w:p>
+      <w:pPr>
+        <w:widowControl/>
+        <w:spacing w:line="400" w:lineRule="exact"/>
+        <w:ind w:firstLine="420"/>
+        <w:rPr>
+          <w:rFonts w:asciiTheme="minorEastAsia" w:hAnsiTheme="minorEastAsia" w:cs="Times New Roman"/>
+          <w:sz w:val="28"/>
+          <w:szCs w:val="28"/>
+        </w:rPr>
+      </w:pPr>
+    </w:p>
+    <w:p>
+      <w:pPr>
+        <w:widowControl/>
+        <w:jc w:val="center"/>
+        <w:outlineLvl w:val="1"/>
+        <w:rPr>
+          <w:rFonts w:ascii="黑体" w:eastAsia="黑体" w:hAnsi="黑体" w:cs="Times New Roman"/>
+          <w:b/>
+          <w:sz w:val="28"/>
+          <w:szCs w:val="28"/>
+        </w:rPr>
+      </w:pPr>
+      <w:bookmarkStart w:id="39" w:name="_Toc515030814"/>
+      <w:r>
+        <w:rPr>
+          <w:rFonts w:ascii="黑体" w:eastAsia="黑体" w:hAnsi="黑体" w:cs="Times New Roman" w:hint="eastAsia"/>
+          <w:b/>
+          <w:sz w:val="28"/>
+          <w:szCs w:val="28"/>
+        </w:rPr>
+        <w:t>4</w:t>
+      </w:r>
+      <w:r>
+        <w:rPr>
+          <w:rFonts w:ascii="黑体" w:eastAsia="黑体" w:hAnsi="黑体" w:cs="Times New Roman"/>
+          <w:b/>
+          <w:sz w:val="28"/>
+          <w:szCs w:val="28"/>
+        </w:rPr>
+        <w:t>.</w:t>
+      </w:r>
+      <w:r>
+        <w:rPr>
+          <w:rFonts w:ascii="黑体" w:eastAsia="黑体" w:hAnsi="黑体" w:cs="Times New Roman"/>
+          <w:b/>
+          <w:sz w:val="28"/>
+          <w:szCs w:val="28"/>
+        </w:rPr>
+        <w:t>2</w:t>
+      </w:r>
+      <w:r>
+        <w:rPr>
+          <w:rFonts w:ascii="黑体" w:eastAsia="黑体" w:hAnsi="黑体" w:cs="Times New Roman"/>
+          <w:b/>
+          <w:sz w:val="28"/>
+          <w:szCs w:val="28"/>
+        </w:rPr>
+        <w:t xml:space="preserve"> </w:t>
+      </w:r>
+      <w:r>
+        <w:rPr>
+          <w:rFonts w:ascii="黑体" w:eastAsia="黑体" w:hAnsi="黑体" w:cs="Times New Roman" w:hint="eastAsia"/>
+          <w:b/>
+          <w:sz w:val="28"/>
+          <w:szCs w:val="28"/>
+        </w:rPr>
+        <w:t>数据可视化</w:t>
+      </w:r>
+      <w:r>
+        <w:rPr>
+          <w:rFonts w:ascii="黑体" w:eastAsia="黑体" w:hAnsi="黑体" w:cs="Times New Roman" w:hint="eastAsia"/>
+          <w:b/>
+          <w:sz w:val="28"/>
+          <w:szCs w:val="28"/>
+        </w:rPr>
+        <w:t>研究</w:t>
+      </w:r>
+      <w:bookmarkEnd w:id="39"/>
+    </w:p>
+    <w:p>
+      <w:pPr>
+        <w:widowControl/>
+        <w:jc w:val="left"/>
+        <w:rPr>
+          <w:rFonts w:asciiTheme="minorEastAsia" w:hAnsiTheme="minorEastAsia" w:cs="Times New Roman"/>
+          <w:sz w:val="28"/>
+          <w:szCs w:val="28"/>
+        </w:rPr>
+      </w:pPr>
+    </w:p>
+    <w:p>
+      <w:pPr>
+        <w:widowControl/>
+        <w:jc w:val="left"/>
+        <w:outlineLvl w:val="2"/>
+        <w:rPr>
+          <w:rFonts w:ascii="黑体" w:eastAsia="黑体" w:hAnsi="黑体" w:cs="Times New Roman"/>
+          <w:b/>
+          <w:sz w:val="24"/>
+          <w:szCs w:val="24"/>
+        </w:rPr>
+      </w:pPr>
+      <w:bookmarkStart w:id="40" w:name="_Toc515030815"/>
+      <w:r>
+        <w:rPr>
+          <w:rFonts w:ascii="黑体" w:eastAsia="黑体" w:hAnsi="黑体" w:cs="Times New Roman"/>
+          <w:b/>
+          <w:sz w:val="24"/>
+          <w:szCs w:val="24"/>
+        </w:rPr>
+        <w:t xml:space="preserve">4.2.1 </w:t>
+      </w:r>
+      <w:r>
+        <w:rPr>
+          <w:rFonts w:ascii="黑体" w:eastAsia="黑体" w:hAnsi="黑体" w:cs="Times New Roman" w:hint="eastAsia"/>
+          <w:b/>
+          <w:sz w:val="24"/>
+          <w:szCs w:val="24"/>
+        </w:rPr>
+        <w:t>均值的局限性</w:t>
+      </w:r>
+      <w:bookmarkEnd w:id="40"/>
+    </w:p>
+    <w:p>
+      <w:pPr>
+        <w:widowControl/>
+        <w:rPr>
+          <w:rFonts w:asciiTheme="minorEastAsia" w:hAnsiTheme="minorEastAsia" w:cs="Times New Roman"/>
+          <w:sz w:val="24"/>
+          <w:szCs w:val="24"/>
+        </w:rPr>
+      </w:pPr>
+    </w:p>
+    <w:p>
+      <w:pPr>
+        <w:widowControl/>
+        <w:spacing w:line="400" w:lineRule="exact"/>
+        <w:rPr>
           <w:rFonts w:asciiTheme="minorEastAsia" w:hAnsiTheme="minorEastAsia" w:cs="Segoe UI"/>
           <w:color w:val="333333"/>
-          <w:szCs w:val="21"/>
+          <w:sz w:val="24"/>
+          <w:szCs w:val="24"/>
           <w:shd w:val="clear" w:color="auto" w:fill="FFFFFF"/>
         </w:rPr>
       </w:pPr>
+      <w:r>
+        <w:rPr>
+          <w:rFonts w:asciiTheme="minorEastAsia" w:hAnsiTheme="minorEastAsia" w:cs="Times New Roman"/>
+          <w:sz w:val="24"/>
+          <w:szCs w:val="24"/>
+        </w:rPr>
+        <w:tab/>
+      </w:r>
+      <w:r>
+        <w:rPr>
+          <w:rFonts w:asciiTheme="minorEastAsia" w:hAnsiTheme="minorEastAsia" w:cs="Times New Roman" w:hint="eastAsia"/>
+          <w:sz w:val="24"/>
+          <w:szCs w:val="24"/>
+        </w:rPr>
+        <w:t>通常而言，</w:t>
+      </w:r>
       <w:r>
         <w:rPr>
           <w:rFonts w:asciiTheme="minorEastAsia" w:hAnsiTheme="minorEastAsia" w:cs="Segoe UI" w:hint="eastAsia"/>
           <w:color w:val="333333"/>
-          <w:szCs w:val="21"/>
+          <w:sz w:val="24"/>
+          <w:szCs w:val="24"/>
           <w:shd w:val="clear" w:color="auto" w:fill="FFFFFF"/>
         </w:rPr>
-        <w:t xml:space="preserve">表 </w:t>
+        <w:t>性能数据往往是一个波动的数据值，</w:t>
       </w:r>
       <w:r>
         <w:rPr>
           <w:rFonts w:asciiTheme="minorEastAsia" w:hAnsiTheme="minorEastAsia" w:cs="Segoe UI"/>
           <w:color w:val="333333"/>
-          <w:szCs w:val="21"/>
+          <w:sz w:val="24"/>
+          <w:szCs w:val="24"/>
           <w:shd w:val="clear" w:color="auto" w:fill="FFFFFF"/>
         </w:rPr>
-        <w:t xml:space="preserve">4.2.1 </w:t>
+        <w:t>均值是数据处理中最常见的</w:t>
       </w:r>
       <w:r>
         <w:rPr>
           <w:rFonts w:asciiTheme="minorEastAsia" w:hAnsiTheme="minorEastAsia" w:cs="Segoe UI" w:hint="eastAsia"/>
           <w:color w:val="333333"/>
-          <w:szCs w:val="21"/>
+          <w:sz w:val="24"/>
+          <w:szCs w:val="24"/>
           <w:shd w:val="clear" w:color="auto" w:fill="FFFFFF"/>
         </w:rPr>
-        <w:t>加载耗时数据</w:t>
-      </w:r>
-    </w:p>
-    <w:p>
-      <w:pPr>
-        <w:spacing w:line="400" w:lineRule="exact"/>
-        <w:rPr>
-          <w:rFonts w:asciiTheme="minorEastAsia" w:hAnsiTheme="minorEastAsia" w:cs="Times New Roman"/>
-          <w:sz w:val="24"/>
-          <w:szCs w:val="24"/>
-        </w:rPr>
-      </w:pPr>
-      <w:r>
-        <w:rPr>
-          <w:rFonts w:asciiTheme="minorEastAsia" w:hAnsiTheme="minorEastAsia" w:cs="Times New Roman" w:hint="eastAsia"/>
-          <w:sz w:val="24"/>
-          <w:szCs w:val="24"/>
-        </w:rPr>
-        <w:t>那么根据以上结果，我们可以得到：测试1的均值为4</w:t>
-      </w:r>
-      <w:r>
-        <w:rPr>
-          <w:rFonts w:asciiTheme="minorEastAsia" w:hAnsiTheme="minorEastAsia" w:cs="Times New Roman"/>
-          <w:sz w:val="24"/>
-          <w:szCs w:val="24"/>
-        </w:rPr>
-        <w:t>911.5</w:t>
-      </w:r>
-      <w:r>
-        <w:rPr>
-          <w:rFonts w:asciiTheme="minorEastAsia" w:hAnsiTheme="minorEastAsia" w:cs="Times New Roman" w:hint="eastAsia"/>
-          <w:sz w:val="24"/>
-          <w:szCs w:val="24"/>
-        </w:rPr>
-        <w:t>ms，测试2的均值为4</w:t>
-      </w:r>
-      <w:r>
-        <w:rPr>
-          <w:rFonts w:asciiTheme="minorEastAsia" w:hAnsiTheme="minorEastAsia" w:cs="Times New Roman"/>
-          <w:sz w:val="24"/>
-          <w:szCs w:val="24"/>
-        </w:rPr>
-        <w:t>473.4</w:t>
-      </w:r>
-      <w:r>
-        <w:rPr>
-          <w:rFonts w:asciiTheme="minorEastAsia" w:hAnsiTheme="minorEastAsia" w:cs="Times New Roman" w:hint="eastAsia"/>
-          <w:sz w:val="24"/>
-          <w:szCs w:val="24"/>
-        </w:rPr>
-        <w:t>ms。</w:t>
-      </w:r>
-      <w:r>
-        <w:rPr>
-          <w:rFonts w:asciiTheme="minorEastAsia" w:hAnsiTheme="minorEastAsia" w:cs="Times New Roman" w:hint="eastAsia"/>
-          <w:sz w:val="24"/>
-          <w:szCs w:val="24"/>
-        </w:rPr>
-        <w:t>但是</w:t>
-      </w:r>
-      <w:r>
-        <w:rPr>
-          <w:rFonts w:asciiTheme="minorEastAsia" w:hAnsiTheme="minorEastAsia" w:cs="Times New Roman" w:hint="eastAsia"/>
-          <w:sz w:val="24"/>
-          <w:szCs w:val="24"/>
-        </w:rPr>
-        <w:t>如果</w:t>
-      </w:r>
-      <w:r>
-        <w:rPr>
-          <w:rFonts w:asciiTheme="minorEastAsia" w:hAnsiTheme="minorEastAsia" w:cs="Times New Roman" w:hint="eastAsia"/>
-          <w:sz w:val="24"/>
-          <w:szCs w:val="24"/>
-        </w:rPr>
-        <w:t>就这样</w:t>
-      </w:r>
-      <w:r>
-        <w:rPr>
-          <w:rFonts w:asciiTheme="minorEastAsia" w:hAnsiTheme="minorEastAsia" w:cs="Times New Roman" w:hint="eastAsia"/>
-          <w:sz w:val="24"/>
-          <w:szCs w:val="24"/>
-        </w:rPr>
-        <w:t>粗略的就使用该均值作为评估结果的话，那就显得</w:t>
-      </w:r>
-      <w:r>
-        <w:rPr>
-          <w:rFonts w:asciiTheme="minorEastAsia" w:hAnsiTheme="minorEastAsia" w:cs="Times New Roman" w:hint="eastAsia"/>
-          <w:sz w:val="24"/>
-          <w:szCs w:val="24"/>
-        </w:rPr>
-        <w:t>比较</w:t>
-      </w:r>
-      <w:r>
-        <w:rPr>
-          <w:rFonts w:asciiTheme="minorEastAsia" w:hAnsiTheme="minorEastAsia" w:cs="Times New Roman" w:hint="eastAsia"/>
-          <w:sz w:val="24"/>
-          <w:szCs w:val="24"/>
-        </w:rPr>
-        <w:t>武断，因为进一步探究我们可以发现：</w:t>
-      </w:r>
-    </w:p>
-    <w:p>
-      <w:pPr>
-        <w:pStyle w:val="a9"/>
-        <w:numPr>
-          <w:ilvl w:val="0"/>
-          <w:numId w:val="1"/>
-        </w:numPr>
-        <w:spacing w:line="400" w:lineRule="exact"/>
-        <w:ind w:firstLineChars="0"/>
-        <w:rPr>
-          <w:rFonts w:asciiTheme="minorEastAsia" w:hAnsiTheme="minorEastAsia" w:cs="Times New Roman"/>
-          <w:sz w:val="24"/>
-          <w:szCs w:val="24"/>
-        </w:rPr>
-      </w:pPr>
-      <w:r>
-        <w:rPr>
-          <w:rFonts w:asciiTheme="minorEastAsia" w:hAnsiTheme="minorEastAsia" w:cs="Times New Roman" w:hint="eastAsia"/>
-          <w:sz w:val="24"/>
-          <w:szCs w:val="24"/>
-        </w:rPr>
-        <w:t>测试结果没有剔除异常数据。</w:t>
-      </w:r>
-      <w:r>
-        <w:rPr>
-          <w:rFonts w:asciiTheme="minorEastAsia" w:hAnsiTheme="minorEastAsia" w:cs="Times New Roman" w:hint="eastAsia"/>
-          <w:sz w:val="24"/>
-          <w:szCs w:val="24"/>
-        </w:rPr>
-        <w:t>测试1中编号2的数据明显是异常数据，应该剔除。</w:t>
-      </w:r>
-    </w:p>
-    <w:p>
-      <w:pPr>
-        <w:pStyle w:val="a9"/>
-        <w:numPr>
-          <w:ilvl w:val="0"/>
-          <w:numId w:val="1"/>
-        </w:numPr>
-        <w:spacing w:line="400" w:lineRule="exact"/>
-        <w:ind w:firstLineChars="0"/>
-        <w:rPr>
-          <w:rFonts w:asciiTheme="minorEastAsia" w:hAnsiTheme="minorEastAsia" w:cs="Times New Roman"/>
-          <w:sz w:val="24"/>
-          <w:szCs w:val="24"/>
-        </w:rPr>
-      </w:pPr>
-      <w:r>
-        <w:rPr>
-          <w:rFonts w:asciiTheme="minorEastAsia" w:hAnsiTheme="minorEastAsia" w:cs="Times New Roman" w:hint="eastAsia"/>
-          <w:sz w:val="24"/>
-          <w:szCs w:val="24"/>
-        </w:rPr>
-        <w:t>对测试数据描述不够完善。</w:t>
-      </w:r>
-      <w:r>
-        <w:rPr>
-          <w:rFonts w:asciiTheme="minorEastAsia" w:hAnsiTheme="minorEastAsia" w:cs="Times New Roman" w:hint="eastAsia"/>
-          <w:sz w:val="24"/>
-          <w:szCs w:val="24"/>
-        </w:rPr>
-        <w:t>光看均值很难了解数据的波动情况</w:t>
-      </w:r>
-    </w:p>
-    <w:p>
-      <w:pPr>
-        <w:pStyle w:val="a9"/>
-        <w:numPr>
-          <w:ilvl w:val="0"/>
-          <w:numId w:val="1"/>
-        </w:numPr>
-        <w:spacing w:line="400" w:lineRule="exact"/>
-        <w:ind w:firstLineChars="0"/>
-        <w:rPr>
-          <w:rFonts w:asciiTheme="minorEastAsia" w:hAnsiTheme="minorEastAsia" w:cs="Times New Roman"/>
-          <w:sz w:val="24"/>
-          <w:szCs w:val="24"/>
-        </w:rPr>
-      </w:pPr>
-      <w:r>
-        <w:rPr>
-          <w:rFonts w:asciiTheme="minorEastAsia" w:hAnsiTheme="minorEastAsia" w:cs="Times New Roman" w:hint="eastAsia"/>
-          <w:sz w:val="24"/>
-          <w:szCs w:val="24"/>
-        </w:rPr>
-        <w:t>对部分数据的描述感觉不准确。若数据的分布相差较大，则对部分数据而言使用均值可能没有较大的意义。</w:t>
-      </w:r>
-    </w:p>
-    <w:p>
-      <w:pPr>
-        <w:spacing w:line="400" w:lineRule="exact"/>
-        <w:rPr>
-          <w:rFonts w:asciiTheme="minorEastAsia" w:hAnsiTheme="minorEastAsia" w:cs="Times New Roman"/>
-          <w:sz w:val="24"/>
-          <w:szCs w:val="24"/>
-        </w:rPr>
-      </w:pPr>
-    </w:p>
-    <w:p>
-      <w:pPr>
-        <w:spacing w:line="400" w:lineRule="exact"/>
-        <w:outlineLvl w:val="2"/>
-        <w:rPr>
-          <w:rFonts w:ascii="黑体" w:eastAsia="黑体" w:hAnsi="黑体" w:cs="Times New Roman"/>
-          <w:b/>
-          <w:sz w:val="24"/>
-          <w:szCs w:val="24"/>
-        </w:rPr>
-      </w:pPr>
-      <w:bookmarkStart w:id="41" w:name="_Toc515030816"/>
-      <w:r>
-        <w:rPr>
-          <w:rFonts w:ascii="黑体" w:eastAsia="黑体" w:hAnsi="黑体" w:cs="Times New Roman" w:hint="eastAsia"/>
-          <w:b/>
-          <w:sz w:val="24"/>
-          <w:szCs w:val="24"/>
-        </w:rPr>
-        <w:t>4</w:t>
-      </w:r>
-      <w:r>
-        <w:rPr>
-          <w:rFonts w:ascii="黑体" w:eastAsia="黑体" w:hAnsi="黑体" w:cs="Times New Roman"/>
-          <w:b/>
-          <w:sz w:val="24"/>
-          <w:szCs w:val="24"/>
-        </w:rPr>
-        <w:t xml:space="preserve">.2.2 </w:t>
-      </w:r>
-      <w:r>
-        <w:rPr>
-          <w:rFonts w:ascii="黑体" w:eastAsia="黑体" w:hAnsi="黑体" w:cs="Times New Roman" w:hint="eastAsia"/>
-          <w:b/>
-          <w:sz w:val="24"/>
-          <w:szCs w:val="24"/>
-        </w:rPr>
-        <w:t>箱型图分析</w:t>
-      </w:r>
-      <w:bookmarkEnd w:id="41"/>
-    </w:p>
-    <w:p>
-      <w:pPr>
-        <w:spacing w:line="400" w:lineRule="exact"/>
-        <w:rPr>
-          <w:rFonts w:asciiTheme="minorEastAsia" w:hAnsiTheme="minorEastAsia" w:cs="Times New Roman"/>
-          <w:sz w:val="24"/>
-          <w:szCs w:val="24"/>
-        </w:rPr>
-      </w:pPr>
-    </w:p>
-    <w:p>
-      <w:pPr>
-        <w:pStyle w:val="a9"/>
-        <w:spacing w:line="400" w:lineRule="exact"/>
-        <w:ind w:firstLineChars="0" w:firstLine="360"/>
-        <w:rPr>
-          <w:rFonts w:asciiTheme="minorEastAsia" w:hAnsiTheme="minorEastAsia" w:cs="Times New Roman"/>
-          <w:sz w:val="24"/>
-          <w:szCs w:val="24"/>
-        </w:rPr>
-      </w:pPr>
-      <w:r>
-        <w:rPr>
-          <w:rFonts w:asciiTheme="minorEastAsia" w:hAnsiTheme="minorEastAsia" w:cs="Times New Roman" w:hint="eastAsia"/>
-          <w:sz w:val="24"/>
-          <w:szCs w:val="24"/>
-        </w:rPr>
-        <w:t>本文在研究数据可视化之初便是使用均值作为处理数据的方法，然而在后来的研究中发现均值具有其自身的局限性，并不能</w:t>
-      </w:r>
-      <w:r>
-        <w:rPr>
-          <w:rFonts w:asciiTheme="minorEastAsia" w:hAnsiTheme="minorEastAsia" w:cs="Times New Roman" w:hint="eastAsia"/>
-          <w:sz w:val="24"/>
-          <w:szCs w:val="24"/>
-        </w:rPr>
-        <w:t>全面</w:t>
-      </w:r>
-      <w:r>
-        <w:rPr>
-          <w:rFonts w:asciiTheme="minorEastAsia" w:hAnsiTheme="minorEastAsia" w:cs="Times New Roman" w:hint="eastAsia"/>
-          <w:sz w:val="24"/>
-          <w:szCs w:val="24"/>
-        </w:rPr>
-        <w:t>的展示性能数据。所以在本章研究</w:t>
-      </w:r>
-      <w:r>
-        <w:rPr>
-          <w:rFonts w:asciiTheme="minorEastAsia" w:hAnsiTheme="minorEastAsia" w:cs="Times New Roman" w:hint="eastAsia"/>
-          <w:sz w:val="24"/>
-          <w:szCs w:val="24"/>
-        </w:rPr>
-        <w:t>中使用的是已有统计工具中</w:t>
-      </w:r>
-      <w:r>
-        <w:rPr>
-          <w:rFonts w:asciiTheme="minorEastAsia" w:hAnsiTheme="minorEastAsia" w:cs="Times New Roman" w:hint="eastAsia"/>
-          <w:sz w:val="24"/>
-          <w:szCs w:val="24"/>
-        </w:rPr>
-        <w:t>的箱型图进行性能数据分析。</w:t>
-      </w:r>
-      <w:r>
-        <w:rPr>
-          <w:rFonts w:asciiTheme="minorEastAsia" w:hAnsiTheme="minorEastAsia" w:cs="Times New Roman" w:hint="eastAsia"/>
-          <w:sz w:val="24"/>
-          <w:szCs w:val="24"/>
-        </w:rPr>
-        <w:t>首先要了解的是四分位数的概念：</w:t>
-      </w:r>
-    </w:p>
-    <w:p>
-      <w:pPr>
-        <w:pStyle w:val="a9"/>
-        <w:spacing w:line="400" w:lineRule="exact"/>
-        <w:ind w:firstLineChars="0" w:firstLine="360"/>
-        <w:rPr>
-          <w:rFonts w:asciiTheme="minorEastAsia" w:hAnsiTheme="minorEastAsia" w:cs="Times New Roman"/>
-          <w:sz w:val="24"/>
-          <w:szCs w:val="24"/>
-        </w:rPr>
-      </w:pPr>
-      <w:r>
-        <w:rPr>
-          <w:rFonts w:asciiTheme="minorEastAsia" w:hAnsiTheme="minorEastAsia" w:cs="Times New Roman" w:hint="eastAsia"/>
-          <w:sz w:val="24"/>
-          <w:szCs w:val="24"/>
-        </w:rPr>
-        <w:lastRenderedPageBreak/>
-        <w:t>四分位数（</w:t>
-      </w:r>
-      <w:r>
-        <w:rPr>
-          <w:rFonts w:ascii="Times New Roman" w:hAnsi="Times New Roman" w:cs="Times New Roman"/>
-          <w:sz w:val="24"/>
-          <w:szCs w:val="24"/>
-        </w:rPr>
-        <w:t>Quartile</w:t>
-      </w:r>
-      <w:r>
-        <w:rPr>
-          <w:rFonts w:asciiTheme="minorEastAsia" w:hAnsiTheme="minorEastAsia" w:cs="Times New Roman" w:hint="eastAsia"/>
-          <w:sz w:val="24"/>
-          <w:szCs w:val="24"/>
-        </w:rPr>
-        <w:t>）在统计学中将所有数值由小到大排列并分成四等分，处于三个分割点位置的数值就是四分位数，分别是：</w:t>
-      </w:r>
-    </w:p>
-    <w:p>
-      <w:pPr>
-        <w:pStyle w:val="a9"/>
-        <w:numPr>
-          <w:ilvl w:val="0"/>
-          <w:numId w:val="1"/>
-        </w:numPr>
-        <w:spacing w:line="400" w:lineRule="exact"/>
-        <w:ind w:firstLineChars="0"/>
-        <w:rPr>
-          <w:rFonts w:asciiTheme="minorEastAsia" w:hAnsiTheme="minorEastAsia" w:cs="Times New Roman"/>
-          <w:sz w:val="24"/>
-          <w:szCs w:val="24"/>
-        </w:rPr>
-      </w:pPr>
-      <w:r>
-        <w:rPr>
-          <w:rFonts w:asciiTheme="minorEastAsia" w:hAnsiTheme="minorEastAsia" w:cs="Times New Roman" w:hint="eastAsia"/>
-          <w:sz w:val="24"/>
-          <w:szCs w:val="24"/>
-        </w:rPr>
-        <w:t>第一四分位数（</w:t>
-      </w:r>
-      <w:r>
-        <w:rPr>
-          <w:rFonts w:ascii="Times New Roman" w:eastAsia="仿宋" w:hAnsi="Times New Roman" w:cs="Times New Roman"/>
-          <w:sz w:val="24"/>
-          <w:szCs w:val="24"/>
-        </w:rPr>
-        <w:t>Q1</w:t>
-      </w:r>
-      <w:r>
-        <w:rPr>
-          <w:rFonts w:asciiTheme="minorEastAsia" w:hAnsiTheme="minorEastAsia" w:cs="Times New Roman" w:hint="eastAsia"/>
-          <w:sz w:val="24"/>
-          <w:szCs w:val="24"/>
-        </w:rPr>
-        <w:t>），</w:t>
-      </w:r>
-      <w:r>
-        <w:rPr>
-          <w:rFonts w:asciiTheme="minorEastAsia" w:hAnsiTheme="minorEastAsia" w:cs="Times New Roman" w:hint="eastAsia"/>
-          <w:sz w:val="24"/>
-          <w:szCs w:val="24"/>
-        </w:rPr>
-        <w:t>为数值顺序排序</w:t>
-      </w:r>
-      <w:r>
-        <w:rPr>
-          <w:rFonts w:asciiTheme="minorEastAsia" w:hAnsiTheme="minorEastAsia" w:cs="Times New Roman" w:hint="eastAsia"/>
-          <w:sz w:val="24"/>
-          <w:szCs w:val="24"/>
-        </w:rPr>
-        <w:t>后第</w:t>
-      </w:r>
-      <w:r>
-        <w:rPr>
-          <w:rFonts w:asciiTheme="minorEastAsia" w:hAnsiTheme="minorEastAsia" w:cs="Times New Roman"/>
-          <w:sz w:val="24"/>
-          <w:szCs w:val="24"/>
-        </w:rPr>
-        <w:t>25</w:t>
-      </w:r>
-      <w:r>
-        <w:rPr>
-          <w:rFonts w:asciiTheme="minorEastAsia" w:hAnsiTheme="minorEastAsia" w:cs="Times New Roman" w:hint="eastAsia"/>
-          <w:sz w:val="24"/>
-          <w:szCs w:val="24"/>
-        </w:rPr>
-        <w:t>%的数字。</w:t>
-      </w:r>
-    </w:p>
-    <w:p>
-      <w:pPr>
-        <w:pStyle w:val="a9"/>
-        <w:numPr>
-          <w:ilvl w:val="0"/>
-          <w:numId w:val="1"/>
-        </w:numPr>
-        <w:spacing w:line="400" w:lineRule="exact"/>
-        <w:ind w:firstLineChars="0"/>
-        <w:rPr>
-          <w:rFonts w:asciiTheme="minorEastAsia" w:hAnsiTheme="minorEastAsia" w:cs="Times New Roman"/>
-          <w:sz w:val="24"/>
-          <w:szCs w:val="24"/>
-        </w:rPr>
-      </w:pPr>
-      <w:r>
-        <w:rPr>
-          <w:rFonts w:asciiTheme="minorEastAsia" w:hAnsiTheme="minorEastAsia" w:cs="Times New Roman" w:hint="eastAsia"/>
-          <w:sz w:val="24"/>
-          <w:szCs w:val="24"/>
-        </w:rPr>
-        <w:t>第二四分位数（</w:t>
-      </w:r>
-      <w:r>
-        <w:rPr>
-          <w:rFonts w:ascii="Times New Roman" w:hAnsi="Times New Roman" w:cs="Times New Roman"/>
-          <w:sz w:val="24"/>
-          <w:szCs w:val="24"/>
-        </w:rPr>
-        <w:t>Q2</w:t>
-      </w:r>
-      <w:r>
-        <w:rPr>
-          <w:rFonts w:asciiTheme="minorEastAsia" w:hAnsiTheme="minorEastAsia" w:cs="Times New Roman" w:hint="eastAsia"/>
-          <w:sz w:val="24"/>
-          <w:szCs w:val="24"/>
-        </w:rPr>
-        <w:t>），</w:t>
-      </w:r>
-      <w:r>
-        <w:rPr>
-          <w:rFonts w:asciiTheme="minorEastAsia" w:hAnsiTheme="minorEastAsia" w:cs="Times New Roman" w:hint="eastAsia"/>
-          <w:sz w:val="24"/>
-          <w:szCs w:val="24"/>
-        </w:rPr>
-        <w:t>为数值顺序排序</w:t>
-      </w:r>
-      <w:r>
-        <w:rPr>
-          <w:rFonts w:asciiTheme="minorEastAsia" w:hAnsiTheme="minorEastAsia" w:cs="Times New Roman" w:hint="eastAsia"/>
-          <w:sz w:val="24"/>
-          <w:szCs w:val="24"/>
-        </w:rPr>
-        <w:t>后第5</w:t>
-      </w:r>
-      <w:r>
-        <w:rPr>
-          <w:rFonts w:asciiTheme="minorEastAsia" w:hAnsiTheme="minorEastAsia" w:cs="Times New Roman"/>
-          <w:sz w:val="24"/>
-          <w:szCs w:val="24"/>
-        </w:rPr>
-        <w:t>0</w:t>
-      </w:r>
-      <w:r>
-        <w:rPr>
-          <w:rFonts w:asciiTheme="minorEastAsia" w:hAnsiTheme="minorEastAsia" w:cs="Times New Roman" w:hint="eastAsia"/>
-          <w:sz w:val="24"/>
-          <w:szCs w:val="24"/>
-        </w:rPr>
-        <w:t>%的数字。</w:t>
-      </w:r>
-    </w:p>
-    <w:p>
-      <w:pPr>
-        <w:pStyle w:val="a9"/>
-        <w:numPr>
-          <w:ilvl w:val="0"/>
-          <w:numId w:val="1"/>
-        </w:numPr>
-        <w:spacing w:line="400" w:lineRule="exact"/>
-        <w:ind w:firstLineChars="0"/>
-        <w:rPr>
-          <w:rFonts w:asciiTheme="minorEastAsia" w:hAnsiTheme="minorEastAsia" w:cs="Times New Roman"/>
-          <w:sz w:val="24"/>
-          <w:szCs w:val="24"/>
-        </w:rPr>
-      </w:pPr>
-      <w:r>
-        <w:rPr>
-          <w:rFonts w:asciiTheme="minorEastAsia" w:hAnsiTheme="minorEastAsia" w:cs="Times New Roman" w:hint="eastAsia"/>
-          <w:sz w:val="24"/>
-          <w:szCs w:val="24"/>
-        </w:rPr>
-        <w:t>第三四分位数（</w:t>
-      </w:r>
-      <w:r>
-        <w:rPr>
-          <w:rFonts w:ascii="Times New Roman" w:hAnsi="Times New Roman" w:cs="Times New Roman"/>
-          <w:sz w:val="24"/>
-          <w:szCs w:val="24"/>
-        </w:rPr>
-        <w:t>Q3</w:t>
-      </w:r>
-      <w:r>
-        <w:rPr>
-          <w:rFonts w:asciiTheme="minorEastAsia" w:hAnsiTheme="minorEastAsia" w:cs="Times New Roman" w:hint="eastAsia"/>
-          <w:sz w:val="24"/>
-          <w:szCs w:val="24"/>
-        </w:rPr>
-        <w:t>），</w:t>
-      </w:r>
-      <w:r>
-        <w:rPr>
-          <w:rFonts w:asciiTheme="minorEastAsia" w:hAnsiTheme="minorEastAsia" w:cs="Times New Roman" w:hint="eastAsia"/>
-          <w:sz w:val="24"/>
-          <w:szCs w:val="24"/>
-        </w:rPr>
-        <w:t>为数值顺序排序</w:t>
-      </w:r>
-      <w:r>
-        <w:rPr>
-          <w:rFonts w:asciiTheme="minorEastAsia" w:hAnsiTheme="minorEastAsia" w:cs="Times New Roman" w:hint="eastAsia"/>
-          <w:sz w:val="24"/>
-          <w:szCs w:val="24"/>
-        </w:rPr>
-        <w:t>后第</w:t>
-      </w:r>
-      <w:r>
-        <w:rPr>
-          <w:rFonts w:asciiTheme="minorEastAsia" w:hAnsiTheme="minorEastAsia" w:cs="Times New Roman"/>
-          <w:sz w:val="24"/>
-          <w:szCs w:val="24"/>
-        </w:rPr>
-        <w:t>75</w:t>
-      </w:r>
-      <w:r>
-        <w:rPr>
-          <w:rFonts w:asciiTheme="minorEastAsia" w:hAnsiTheme="minorEastAsia" w:cs="Times New Roman" w:hint="eastAsia"/>
-          <w:sz w:val="24"/>
-          <w:szCs w:val="24"/>
-        </w:rPr>
-        <w:t>%的数字</w:t>
-      </w:r>
-    </w:p>
-    <w:p>
-      <w:pPr>
-        <w:spacing w:line="400" w:lineRule="exact"/>
-        <w:rPr>
-          <w:rFonts w:asciiTheme="minorEastAsia" w:hAnsiTheme="minorEastAsia" w:cs="Times New Roman"/>
-          <w:sz w:val="24"/>
-          <w:szCs w:val="24"/>
-        </w:rPr>
-      </w:pPr>
-      <w:r>
-        <w:rPr>
-          <w:rFonts w:asciiTheme="minorEastAsia" w:hAnsiTheme="minorEastAsia" w:cs="Times New Roman" w:hint="eastAsia"/>
-          <w:sz w:val="24"/>
-          <w:szCs w:val="24"/>
-        </w:rPr>
-        <w:t>其中</w:t>
-      </w:r>
-      <w:r>
-        <w:rPr>
-          <w:rFonts w:asciiTheme="minorEastAsia" w:hAnsiTheme="minorEastAsia" w:cs="Times New Roman" w:hint="eastAsia"/>
-          <w:sz w:val="24"/>
-          <w:szCs w:val="24"/>
-        </w:rPr>
-        <w:t>，</w:t>
-      </w:r>
-      <w:r>
-        <w:rPr>
-          <w:rFonts w:ascii="Times New Roman" w:hAnsi="Times New Roman" w:cs="Times New Roman"/>
-          <w:sz w:val="24"/>
-          <w:szCs w:val="24"/>
-        </w:rPr>
-        <w:t>Q1</w:t>
-      </w:r>
-      <w:r>
-        <w:rPr>
-          <w:rFonts w:asciiTheme="minorEastAsia" w:hAnsiTheme="minorEastAsia" w:cs="Times New Roman" w:hint="eastAsia"/>
-          <w:sz w:val="24"/>
-          <w:szCs w:val="24"/>
-        </w:rPr>
-        <w:t>和</w:t>
-      </w:r>
-      <w:r>
-        <w:rPr>
-          <w:rFonts w:ascii="Times New Roman" w:hAnsi="Times New Roman" w:cs="Times New Roman"/>
-          <w:sz w:val="24"/>
-          <w:szCs w:val="24"/>
-        </w:rPr>
-        <w:t>Q2</w:t>
-      </w:r>
-      <w:r>
-        <w:rPr>
-          <w:rFonts w:asciiTheme="minorEastAsia" w:hAnsiTheme="minorEastAsia" w:cs="Times New Roman" w:hint="eastAsia"/>
-          <w:sz w:val="24"/>
-          <w:szCs w:val="24"/>
-        </w:rPr>
-        <w:t>的差距</w:t>
-      </w:r>
-      <w:r>
-        <w:rPr>
-          <w:rFonts w:asciiTheme="minorEastAsia" w:hAnsiTheme="minorEastAsia" w:cs="Times New Roman" w:hint="eastAsia"/>
-          <w:sz w:val="24"/>
-          <w:szCs w:val="24"/>
-        </w:rPr>
-        <w:t>也被称为</w:t>
-      </w:r>
-      <w:r>
-        <w:rPr>
-          <w:rFonts w:asciiTheme="minorEastAsia" w:hAnsiTheme="minorEastAsia" w:cs="Times New Roman" w:hint="eastAsia"/>
-          <w:sz w:val="24"/>
-          <w:szCs w:val="24"/>
-        </w:rPr>
-        <w:t>四分位距（</w:t>
-      </w:r>
-      <w:r>
-        <w:rPr>
-          <w:rFonts w:ascii="Times New Roman" w:hAnsi="Times New Roman" w:cs="Times New Roman"/>
-          <w:sz w:val="24"/>
-          <w:szCs w:val="24"/>
-        </w:rPr>
-        <w:t>InterQuartile Range,IQR</w:t>
-      </w:r>
-      <w:r>
-        <w:rPr>
-          <w:rFonts w:asciiTheme="minorEastAsia" w:hAnsiTheme="minorEastAsia" w:cs="Times New Roman" w:hint="eastAsia"/>
-          <w:sz w:val="24"/>
-          <w:szCs w:val="24"/>
-        </w:rPr>
-        <w:t>）</w:t>
-      </w:r>
-      <w:r>
-        <w:rPr>
-          <w:rFonts w:asciiTheme="minorEastAsia" w:hAnsiTheme="minorEastAsia" w:cs="Times New Roman" w:hint="eastAsia"/>
-          <w:sz w:val="24"/>
-          <w:szCs w:val="24"/>
-        </w:rPr>
-        <w:t>。</w:t>
-      </w:r>
-      <w:r>
-        <w:rPr>
-          <w:rFonts w:asciiTheme="minorEastAsia" w:hAnsiTheme="minorEastAsia" w:cs="Times New Roman" w:hint="eastAsia"/>
-          <w:sz w:val="24"/>
-          <w:szCs w:val="24"/>
-        </w:rPr>
-        <w:t>其中异常值为在</w:t>
-      </w:r>
-      <w:r>
-        <w:rPr>
-          <w:rFonts w:ascii="Times New Roman" w:hAnsi="Times New Roman" w:cs="Times New Roman"/>
-          <w:sz w:val="24"/>
-          <w:szCs w:val="24"/>
-        </w:rPr>
-        <w:t>Q1-1.5IQR</w:t>
-      </w:r>
-      <w:r>
-        <w:rPr>
-          <w:rFonts w:asciiTheme="minorEastAsia" w:hAnsiTheme="minorEastAsia" w:cs="Times New Roman" w:hint="eastAsia"/>
-          <w:sz w:val="24"/>
-          <w:szCs w:val="24"/>
-        </w:rPr>
-        <w:t>或</w:t>
-      </w:r>
-      <w:r>
-        <w:rPr>
-          <w:rFonts w:ascii="Times New Roman" w:hAnsi="Times New Roman" w:cs="Times New Roman"/>
-          <w:sz w:val="24"/>
-          <w:szCs w:val="24"/>
-        </w:rPr>
-        <w:t>Q3+1.5IQR</w:t>
-      </w:r>
-      <w:r>
-        <w:rPr>
-          <w:rFonts w:ascii="Times New Roman" w:hAnsi="Times New Roman" w:cs="Times New Roman" w:hint="eastAsia"/>
-          <w:sz w:val="24"/>
-          <w:szCs w:val="24"/>
-        </w:rPr>
-        <w:t>范围</w:t>
-      </w:r>
-      <w:r>
-        <w:rPr>
-          <w:rFonts w:asciiTheme="minorEastAsia" w:hAnsiTheme="minorEastAsia" w:cs="Times New Roman" w:hint="eastAsia"/>
-          <w:sz w:val="24"/>
-          <w:szCs w:val="24"/>
-        </w:rPr>
-        <w:t>之外的值</w:t>
-      </w:r>
-      <w:r>
-        <w:rPr>
-          <w:rFonts w:asciiTheme="minorEastAsia" w:hAnsiTheme="minorEastAsia" w:cs="Times New Roman" w:hint="eastAsia"/>
-          <w:sz w:val="24"/>
-          <w:szCs w:val="24"/>
-        </w:rPr>
-        <w:t>，即箱型图上下边界之外的值。</w:t>
-      </w:r>
-    </w:p>
-    <w:p>
-      <w:pPr>
-        <w:spacing w:line="400" w:lineRule="exact"/>
-        <w:rPr>
-          <w:rFonts w:asciiTheme="minorEastAsia" w:hAnsiTheme="minorEastAsia" w:cs="Arial" w:hint="eastAsia"/>
+        <w:t>一种</w:t>
+      </w:r>
+      <w:r>
+        <w:rPr>
+          <w:rFonts w:asciiTheme="minorEastAsia" w:hAnsiTheme="minorEastAsia" w:cs="Segoe UI"/>
+          <w:color w:val="333333"/>
           <w:sz w:val="24"/>
           <w:szCs w:val="24"/>
           <w:shd w:val="clear" w:color="auto" w:fill="FFFFFF"/>
         </w:rPr>
-      </w:pPr>
-      <w:r>
-        <w:rPr>
-          <w:rFonts w:asciiTheme="minorEastAsia" w:hAnsiTheme="minorEastAsia" w:cs="Times New Roman"/>
-          <w:sz w:val="24"/>
-          <w:szCs w:val="24"/>
-        </w:rPr>
-        <w:tab/>
-      </w:r>
-      <w:r>
-        <w:rPr>
-          <w:rFonts w:asciiTheme="minorEastAsia" w:hAnsiTheme="minorEastAsia" w:cs="Arial"/>
+        <w:t>方式。因为它能直观的表示指标的趋势与分布状况，方便进行评估、瓶颈发现与告警。</w:t>
+      </w:r>
+      <w:r>
+        <w:rPr>
+          <w:rFonts w:asciiTheme="minorEastAsia" w:hAnsiTheme="minorEastAsia" w:cs="Segoe UI" w:hint="eastAsia"/>
+          <w:color w:val="333333"/>
           <w:sz w:val="24"/>
           <w:szCs w:val="24"/>
           <w:shd w:val="clear" w:color="auto" w:fill="FFFFFF"/>
         </w:rPr>
-        <w:t>箱型图（</w:t>
-      </w:r>
-      <w:r>
-        <w:rPr>
-          <w:rFonts w:ascii="Times New Roman" w:hAnsi="Times New Roman" w:cs="Times New Roman"/>
+        <w:t>以下表格显示的是浏览器页面加载耗时的测试数据：</w:t>
+      </w:r>
+    </w:p>
+    <w:p>
+      <w:pPr>
+        <w:jc w:val="center"/>
+        <w:rPr>
+          <w:rFonts w:asciiTheme="minorEastAsia" w:hAnsiTheme="minorEastAsia" w:cs="Segoe UI"/>
+          <w:color w:val="333333"/>
           <w:sz w:val="24"/>
           <w:szCs w:val="24"/>
           <w:shd w:val="clear" w:color="auto" w:fill="FFFFFF"/>
         </w:rPr>
-        <w:t>Box-plot</w:t>
-      </w:r>
-      <w:r>
-        <w:rPr>
-          <w:rFonts w:asciiTheme="minorEastAsia" w:hAnsiTheme="minorEastAsia" w:cs="Arial"/>
-          <w:sz w:val="24"/>
-          <w:szCs w:val="24"/>
-          <w:shd w:val="clear" w:color="auto" w:fill="FFFFFF"/>
-        </w:rPr>
-        <w:t>）</w:t>
-      </w:r>
-      <w:r>
-        <w:rPr>
-          <w:rFonts w:asciiTheme="minorEastAsia" w:hAnsiTheme="minorEastAsia" w:cs="Arial" w:hint="eastAsia"/>
-          <w:sz w:val="24"/>
-          <w:szCs w:val="24"/>
-          <w:shd w:val="clear" w:color="auto" w:fill="FFFFFF"/>
-        </w:rPr>
-        <w:t>就</w:t>
-      </w:r>
-      <w:r>
-        <w:rPr>
-          <w:rFonts w:asciiTheme="minorEastAsia" w:hAnsiTheme="minorEastAsia" w:cs="Arial"/>
-          <w:sz w:val="24"/>
-          <w:szCs w:val="24"/>
-          <w:shd w:val="clear" w:color="auto" w:fill="FFFFFF"/>
-        </w:rPr>
-        <w:t>是基于四分位数设计的，它能显示数据集的上边缘、下边缘、上四分位数、下四分位数及中位数，是一种用作显示一组数据分散情况资料的统计图</w:t>
-      </w:r>
-      <w:r>
-        <w:rPr>
-          <w:rFonts w:asciiTheme="minorEastAsia" w:hAnsiTheme="minorEastAsia" w:cs="Arial" w:hint="eastAsia"/>
-          <w:sz w:val="24"/>
-          <w:szCs w:val="24"/>
-          <w:shd w:val="clear" w:color="auto" w:fill="FFFFFF"/>
-          <w:vertAlign w:val="superscript"/>
-        </w:rPr>
-        <w:t>[</w:t>
-      </w:r>
-      <w:r>
-        <w:rPr>
-          <w:rFonts w:asciiTheme="minorEastAsia" w:hAnsiTheme="minorEastAsia" w:cs="Arial"/>
-          <w:sz w:val="24"/>
-          <w:szCs w:val="24"/>
-          <w:shd w:val="clear" w:color="auto" w:fill="FFFFFF"/>
-          <w:vertAlign w:val="superscript"/>
-        </w:rPr>
-        <w:t>26]</w:t>
-      </w:r>
-      <w:r>
-        <w:rPr>
-          <w:rFonts w:asciiTheme="minorEastAsia" w:hAnsiTheme="minorEastAsia" w:cs="Arial" w:hint="eastAsia"/>
-          <w:sz w:val="24"/>
-          <w:szCs w:val="24"/>
-          <w:shd w:val="clear" w:color="auto" w:fill="FFFFFF"/>
-        </w:rPr>
-        <w:t>。</w:t>
-      </w:r>
-    </w:p>
-    <w:p>
-      <w:pPr>
-        <w:spacing w:line="400" w:lineRule="exact"/>
-        <w:rPr>
-          <w:rFonts w:asciiTheme="minorEastAsia" w:hAnsiTheme="minorEastAsia" w:cs="Times New Roman"/>
-          <w:sz w:val="24"/>
-          <w:szCs w:val="24"/>
-        </w:rPr>
-      </w:pPr>
-      <w:r>
-        <w:rPr>
-          <w:rFonts w:asciiTheme="minorEastAsia" w:hAnsiTheme="minorEastAsia" w:cs="Arial" w:hint="eastAsia"/>
-          <w:sz w:val="24"/>
-          <w:szCs w:val="24"/>
-          <w:shd w:val="clear" w:color="auto" w:fill="FFFFFF"/>
-        </w:rPr>
-        <w:t>返</w:t>
-      </w:r>
-      <w:r>
-        <w:rPr>
-          <w:rFonts w:asciiTheme="minorEastAsia" w:hAnsiTheme="minorEastAsia" w:cs="Arial" w:hint="eastAsia"/>
-          <w:sz w:val="24"/>
-          <w:szCs w:val="24"/>
-          <w:shd w:val="clear" w:color="auto" w:fill="FFFFFF"/>
-        </w:rPr>
-        <w:t>回到上一节中讨论的加载耗时数据</w:t>
-      </w:r>
-      <w:r>
-        <w:rPr>
-          <w:rFonts w:asciiTheme="minorEastAsia" w:hAnsiTheme="minorEastAsia" w:cs="Arial" w:hint="eastAsia"/>
-          <w:sz w:val="24"/>
-          <w:szCs w:val="24"/>
-          <w:shd w:val="clear" w:color="auto" w:fill="FFFFFF"/>
-        </w:rPr>
-        <w:t>，可以将其整理成箱型图参数的形式：</w:t>
-      </w:r>
-    </w:p>
-    <w:p>
-      <w:pPr>
-        <w:jc w:val="center"/>
-        <w:rPr>
-          <w:rFonts w:asciiTheme="minorEastAsia" w:hAnsiTheme="minorEastAsia" w:cs="Times New Roman"/>
-          <w:sz w:val="24"/>
-          <w:szCs w:val="24"/>
-        </w:rPr>
       </w:pPr>
       <w:r>
         <w:drawing>
-          <wp:inline distT="0" distB="0" distL="0" distR="0" wp14:anchorId="56AEB056" wp14:editId="5FDAFDB1">
-            <wp:extent cx="5434889" cy="890546"/>
-            <wp:effectExtent l="0" t="0" r="0" b="5080"/>
-            <wp:docPr id="41" name="图片 41"/>
+          <wp:inline distT="0" distB="0" distL="0" distR="0" wp14:anchorId="6B6734B9" wp14:editId="114048E5">
+            <wp:extent cx="5688738" cy="834887"/>
+            <wp:effectExtent l="0" t="0" r="0" b="3810"/>
+            <wp:docPr id="40" name="图片 40"/>
             <wp:cNvGraphicFramePr>
               <a:graphicFrameLocks xmlns:a="http://schemas.openxmlformats.org/drawingml/2006/main" noChangeAspect="1"/>
             </wp:cNvGraphicFramePr>
@@ -28250,7 +27271,7 @@
                   <pic:spPr>
                     <a:xfrm>
                       <a:off x="0" y="0"/>
-                      <a:ext cx="5552491" cy="909816"/>
+                      <a:ext cx="5867495" cy="861122"/>
                     </a:xfrm>
                     <a:prstGeom prst="rect">
                       <a:avLst/>
@@ -28267,49 +27288,163 @@
       <w:pPr>
         <w:jc w:val="center"/>
         <w:rPr>
+          <w:rFonts w:asciiTheme="minorEastAsia" w:hAnsiTheme="minorEastAsia" w:cs="Segoe UI"/>
+          <w:color w:val="333333"/>
+          <w:szCs w:val="21"/>
+          <w:shd w:val="clear" w:color="auto" w:fill="FFFFFF"/>
+        </w:rPr>
+      </w:pPr>
+      <w:r>
+        <w:rPr>
+          <w:rFonts w:asciiTheme="minorEastAsia" w:hAnsiTheme="minorEastAsia" w:cs="Segoe UI" w:hint="eastAsia"/>
+          <w:color w:val="333333"/>
+          <w:szCs w:val="21"/>
+          <w:shd w:val="clear" w:color="auto" w:fill="FFFFFF"/>
+        </w:rPr>
+        <w:t xml:space="preserve">表 </w:t>
+      </w:r>
+      <w:r>
+        <w:rPr>
+          <w:rFonts w:asciiTheme="minorEastAsia" w:hAnsiTheme="minorEastAsia" w:cs="Segoe UI"/>
+          <w:color w:val="333333"/>
+          <w:szCs w:val="21"/>
+          <w:shd w:val="clear" w:color="auto" w:fill="FFFFFF"/>
+        </w:rPr>
+        <w:t xml:space="preserve">4.2.1 </w:t>
+      </w:r>
+      <w:r>
+        <w:rPr>
+          <w:rFonts w:asciiTheme="minorEastAsia" w:hAnsiTheme="minorEastAsia" w:cs="Segoe UI" w:hint="eastAsia"/>
+          <w:color w:val="333333"/>
+          <w:szCs w:val="21"/>
+          <w:shd w:val="clear" w:color="auto" w:fill="FFFFFF"/>
+        </w:rPr>
+        <w:t>加载耗时数据</w:t>
+      </w:r>
+    </w:p>
+    <w:p>
+      <w:pPr>
+        <w:spacing w:line="400" w:lineRule="exact"/>
+        <w:rPr>
           <w:rFonts w:asciiTheme="minorEastAsia" w:hAnsiTheme="minorEastAsia" w:cs="Times New Roman"/>
-          <w:szCs w:val="21"/>
-        </w:rPr>
-      </w:pPr>
-      <w:r>
-        <w:rPr>
-          <w:rFonts w:asciiTheme="minorEastAsia" w:hAnsiTheme="minorEastAsia" w:cs="Times New Roman" w:hint="eastAsia"/>
-          <w:szCs w:val="21"/>
-        </w:rPr>
-        <w:t>表</w:t>
+          <w:sz w:val="24"/>
+          <w:szCs w:val="24"/>
+        </w:rPr>
+      </w:pPr>
+      <w:r>
+        <w:rPr>
+          <w:rFonts w:asciiTheme="minorEastAsia" w:hAnsiTheme="minorEastAsia" w:cs="Times New Roman" w:hint="eastAsia"/>
+          <w:sz w:val="24"/>
+          <w:szCs w:val="24"/>
+        </w:rPr>
+        <w:t>那么根据以上结果，可以得到：测试1的均值为4</w:t>
       </w:r>
       <w:r>
         <w:rPr>
           <w:rFonts w:asciiTheme="minorEastAsia" w:hAnsiTheme="minorEastAsia" w:cs="Times New Roman"/>
-          <w:szCs w:val="21"/>
-        </w:rPr>
-        <w:t xml:space="preserve">4.2.2 </w:t>
-      </w:r>
-      <w:r>
-        <w:rPr>
-          <w:rFonts w:asciiTheme="minorEastAsia" w:hAnsiTheme="minorEastAsia" w:cs="Times New Roman" w:hint="eastAsia"/>
-          <w:szCs w:val="21"/>
-        </w:rPr>
-        <w:t>箱型图</w:t>
-      </w:r>
-      <w:r>
-        <w:rPr>
-          <w:rFonts w:asciiTheme="minorEastAsia" w:hAnsiTheme="minorEastAsia" w:cs="Times New Roman" w:hint="eastAsia"/>
-          <w:szCs w:val="21"/>
-        </w:rPr>
-        <w:t>参数</w:t>
-      </w:r>
-      <w:r>
-        <w:rPr>
-          <w:rFonts w:asciiTheme="minorEastAsia" w:hAnsiTheme="minorEastAsia" w:cs="Times New Roman" w:hint="eastAsia"/>
-          <w:szCs w:val="21"/>
-        </w:rPr>
-        <w:t>结果</w:t>
-      </w:r>
-    </w:p>
-    <w:p>
-      <w:pPr>
+          <w:sz w:val="24"/>
+          <w:szCs w:val="24"/>
+        </w:rPr>
+        <w:t>911.5</w:t>
+      </w:r>
+      <w:r>
+        <w:rPr>
+          <w:rFonts w:asciiTheme="minorEastAsia" w:hAnsiTheme="minorEastAsia" w:cs="Times New Roman" w:hint="eastAsia"/>
+          <w:sz w:val="24"/>
+          <w:szCs w:val="24"/>
+        </w:rPr>
+        <w:t>ms，测试2的均值为4</w:t>
+      </w:r>
+      <w:r>
+        <w:rPr>
+          <w:rFonts w:asciiTheme="minorEastAsia" w:hAnsiTheme="minorEastAsia" w:cs="Times New Roman"/>
+          <w:sz w:val="24"/>
+          <w:szCs w:val="24"/>
+        </w:rPr>
+        <w:t>473.4</w:t>
+      </w:r>
+      <w:r>
+        <w:rPr>
+          <w:rFonts w:asciiTheme="minorEastAsia" w:hAnsiTheme="minorEastAsia" w:cs="Times New Roman" w:hint="eastAsia"/>
+          <w:sz w:val="24"/>
+          <w:szCs w:val="24"/>
+        </w:rPr>
+        <w:t>ms。</w:t>
+      </w:r>
+      <w:r>
+        <w:rPr>
+          <w:rFonts w:asciiTheme="minorEastAsia" w:hAnsiTheme="minorEastAsia" w:cs="Times New Roman" w:hint="eastAsia"/>
+          <w:sz w:val="24"/>
+          <w:szCs w:val="24"/>
+        </w:rPr>
+        <w:t>但是</w:t>
+      </w:r>
+      <w:r>
+        <w:rPr>
+          <w:rFonts w:asciiTheme="minorEastAsia" w:hAnsiTheme="minorEastAsia" w:cs="Times New Roman" w:hint="eastAsia"/>
+          <w:sz w:val="24"/>
+          <w:szCs w:val="24"/>
+        </w:rPr>
+        <w:t>如果</w:t>
+      </w:r>
+      <w:r>
+        <w:rPr>
+          <w:rFonts w:asciiTheme="minorEastAsia" w:hAnsiTheme="minorEastAsia" w:cs="Times New Roman" w:hint="eastAsia"/>
+          <w:sz w:val="24"/>
+          <w:szCs w:val="24"/>
+        </w:rPr>
+        <w:t>就这样</w:t>
+      </w:r>
+      <w:r>
+        <w:rPr>
+          <w:rFonts w:asciiTheme="minorEastAsia" w:hAnsiTheme="minorEastAsia" w:cs="Times New Roman" w:hint="eastAsia"/>
+          <w:sz w:val="24"/>
+          <w:szCs w:val="24"/>
+        </w:rPr>
+        <w:t>粗略的就使用该均值作为评估结果的话，那就显得</w:t>
+      </w:r>
+      <w:r>
+        <w:rPr>
+          <w:rFonts w:asciiTheme="minorEastAsia" w:hAnsiTheme="minorEastAsia" w:cs="Times New Roman" w:hint="eastAsia"/>
+          <w:sz w:val="24"/>
+          <w:szCs w:val="24"/>
+        </w:rPr>
+        <w:t>比较</w:t>
+      </w:r>
+      <w:r>
+        <w:rPr>
+          <w:rFonts w:asciiTheme="minorEastAsia" w:hAnsiTheme="minorEastAsia" w:cs="Times New Roman" w:hint="eastAsia"/>
+          <w:sz w:val="24"/>
+          <w:szCs w:val="24"/>
+        </w:rPr>
+        <w:t>武断，因为进一步探究</w:t>
+      </w:r>
+      <w:r>
+        <w:rPr>
+          <w:rFonts w:asciiTheme="minorEastAsia" w:hAnsiTheme="minorEastAsia" w:cs="Times New Roman" w:hint="eastAsia"/>
+          <w:sz w:val="24"/>
+          <w:szCs w:val="24"/>
+        </w:rPr>
+        <w:t>即</w:t>
+      </w:r>
+      <w:r>
+        <w:rPr>
+          <w:rFonts w:asciiTheme="minorEastAsia" w:hAnsiTheme="minorEastAsia" w:cs="Times New Roman" w:hint="eastAsia"/>
+          <w:sz w:val="24"/>
+          <w:szCs w:val="24"/>
+        </w:rPr>
+        <w:t>可以发现：</w:t>
+      </w:r>
+    </w:p>
+    <w:p>
+      <w:pPr>
+        <w:pStyle w:val="a9"/>
+        <w:numPr>
+          <w:ilvl w:val="0"/>
+          <w:numId w:val="1"/>
+        </w:numPr>
         <w:spacing w:line="400" w:lineRule="exact"/>
+        <w:ind w:firstLineChars="0"/>
         <w:rPr>
           <w:rFonts w:asciiTheme="minorEastAsia" w:hAnsiTheme="minorEastAsia" w:cs="Times New Roman"/>
           <w:sz w:val="24"/>
@@ -28322,7 +27457,729 @@
           <w:sz w:val="24"/>
           <w:szCs w:val="24"/>
         </w:rPr>
-        <w:t>根据以上数据可以绘制出箱型图如下所示：</w:t>
+        <w:t>测试结果没有剔除异常数据。</w:t>
+      </w:r>
+      <w:r>
+        <w:rPr>
+          <w:rFonts w:asciiTheme="minorEastAsia" w:hAnsiTheme="minorEastAsia" w:cs="Times New Roman" w:hint="eastAsia"/>
+          <w:sz w:val="24"/>
+          <w:szCs w:val="24"/>
+        </w:rPr>
+        <w:t>测试1中编号2的数据明显是异常数据，应该剔除。</w:t>
+      </w:r>
+    </w:p>
+    <w:p>
+      <w:pPr>
+        <w:pStyle w:val="a9"/>
+        <w:numPr>
+          <w:ilvl w:val="0"/>
+          <w:numId w:val="1"/>
+        </w:numPr>
+        <w:spacing w:line="400" w:lineRule="exact"/>
+        <w:ind w:firstLineChars="0"/>
+        <w:rPr>
+          <w:rFonts w:asciiTheme="minorEastAsia" w:hAnsiTheme="minorEastAsia" w:cs="Times New Roman"/>
+          <w:sz w:val="24"/>
+          <w:szCs w:val="24"/>
+        </w:rPr>
+      </w:pPr>
+      <w:r>
+        <w:rPr>
+          <w:rFonts w:asciiTheme="minorEastAsia" w:hAnsiTheme="minorEastAsia" w:cs="Times New Roman" w:hint="eastAsia"/>
+          <w:sz w:val="24"/>
+          <w:szCs w:val="24"/>
+        </w:rPr>
+        <w:t>对测试数据描述不够完善。</w:t>
+      </w:r>
+      <w:r>
+        <w:rPr>
+          <w:rFonts w:asciiTheme="minorEastAsia" w:hAnsiTheme="minorEastAsia" w:cs="Times New Roman" w:hint="eastAsia"/>
+          <w:sz w:val="24"/>
+          <w:szCs w:val="24"/>
+        </w:rPr>
+        <w:t>光看均值很难了解数据的波动情况</w:t>
+      </w:r>
+    </w:p>
+    <w:p>
+      <w:pPr>
+        <w:pStyle w:val="a9"/>
+        <w:numPr>
+          <w:ilvl w:val="0"/>
+          <w:numId w:val="1"/>
+        </w:numPr>
+        <w:spacing w:line="400" w:lineRule="exact"/>
+        <w:ind w:firstLineChars="0"/>
+        <w:rPr>
+          <w:rFonts w:asciiTheme="minorEastAsia" w:hAnsiTheme="minorEastAsia" w:cs="Times New Roman"/>
+          <w:sz w:val="24"/>
+          <w:szCs w:val="24"/>
+        </w:rPr>
+      </w:pPr>
+      <w:r>
+        <w:rPr>
+          <w:rFonts w:asciiTheme="minorEastAsia" w:hAnsiTheme="minorEastAsia" w:cs="Times New Roman" w:hint="eastAsia"/>
+          <w:sz w:val="24"/>
+          <w:szCs w:val="24"/>
+        </w:rPr>
+        <w:t>对部分数据的描述感觉不准确。若数据的分布相差较大，则对部分数据而言使用均值可能没有较大的意义。</w:t>
+      </w:r>
+    </w:p>
+    <w:p>
+      <w:pPr>
+        <w:spacing w:line="400" w:lineRule="exact"/>
+        <w:rPr>
+          <w:rFonts w:asciiTheme="minorEastAsia" w:hAnsiTheme="minorEastAsia" w:cs="Times New Roman"/>
+          <w:sz w:val="24"/>
+          <w:szCs w:val="24"/>
+        </w:rPr>
+      </w:pPr>
+    </w:p>
+    <w:p>
+      <w:pPr>
+        <w:spacing w:line="400" w:lineRule="exact"/>
+        <w:outlineLvl w:val="2"/>
+        <w:rPr>
+          <w:rFonts w:ascii="黑体" w:eastAsia="黑体" w:hAnsi="黑体" w:cs="Times New Roman"/>
+          <w:b/>
+          <w:sz w:val="24"/>
+          <w:szCs w:val="24"/>
+        </w:rPr>
+      </w:pPr>
+      <w:bookmarkStart w:id="41" w:name="_Toc515030816"/>
+      <w:r>
+        <w:rPr>
+          <w:rFonts w:ascii="黑体" w:eastAsia="黑体" w:hAnsi="黑体" w:cs="Times New Roman" w:hint="eastAsia"/>
+          <w:b/>
+          <w:sz w:val="24"/>
+          <w:szCs w:val="24"/>
+        </w:rPr>
+        <w:t>4</w:t>
+      </w:r>
+      <w:r>
+        <w:rPr>
+          <w:rFonts w:ascii="黑体" w:eastAsia="黑体" w:hAnsi="黑体" w:cs="Times New Roman"/>
+          <w:b/>
+          <w:sz w:val="24"/>
+          <w:szCs w:val="24"/>
+        </w:rPr>
+        <w:t xml:space="preserve">.2.2 </w:t>
+      </w:r>
+      <w:r>
+        <w:rPr>
+          <w:rFonts w:ascii="黑体" w:eastAsia="黑体" w:hAnsi="黑体" w:cs="Times New Roman" w:hint="eastAsia"/>
+          <w:b/>
+          <w:sz w:val="24"/>
+          <w:szCs w:val="24"/>
+        </w:rPr>
+        <w:t>箱型图分析</w:t>
+      </w:r>
+      <w:bookmarkEnd w:id="41"/>
+    </w:p>
+    <w:p>
+      <w:pPr>
+        <w:spacing w:line="400" w:lineRule="exact"/>
+        <w:rPr>
+          <w:rFonts w:asciiTheme="minorEastAsia" w:hAnsiTheme="minorEastAsia" w:cs="Times New Roman"/>
+          <w:sz w:val="24"/>
+          <w:szCs w:val="24"/>
+        </w:rPr>
+      </w:pPr>
+    </w:p>
+    <w:p>
+      <w:pPr>
+        <w:pStyle w:val="a9"/>
+        <w:spacing w:line="400" w:lineRule="exact"/>
+        <w:ind w:firstLineChars="0" w:firstLine="360"/>
+        <w:rPr>
+          <w:rFonts w:asciiTheme="minorEastAsia" w:hAnsiTheme="minorEastAsia" w:cs="Times New Roman"/>
+          <w:sz w:val="24"/>
+          <w:szCs w:val="24"/>
+        </w:rPr>
+      </w:pPr>
+      <w:r>
+        <w:rPr>
+          <w:rFonts w:asciiTheme="minorEastAsia" w:hAnsiTheme="minorEastAsia" w:cs="Times New Roman" w:hint="eastAsia"/>
+          <w:sz w:val="24"/>
+          <w:szCs w:val="24"/>
+        </w:rPr>
+        <w:t>本文在研究数据可视化之初便是使用均值作为处理数据的方法，然而在后来的研究中发现均值具有其自身的局限性，并不能</w:t>
+      </w:r>
+      <w:r>
+        <w:rPr>
+          <w:rFonts w:asciiTheme="minorEastAsia" w:hAnsiTheme="minorEastAsia" w:cs="Times New Roman" w:hint="eastAsia"/>
+          <w:sz w:val="24"/>
+          <w:szCs w:val="24"/>
+        </w:rPr>
+        <w:t>全面</w:t>
+      </w:r>
+      <w:r>
+        <w:rPr>
+          <w:rFonts w:asciiTheme="minorEastAsia" w:hAnsiTheme="minorEastAsia" w:cs="Times New Roman" w:hint="eastAsia"/>
+          <w:sz w:val="24"/>
+          <w:szCs w:val="24"/>
+        </w:rPr>
+        <w:t>的展示性能数据。所以在本章研究</w:t>
+      </w:r>
+      <w:r>
+        <w:rPr>
+          <w:rFonts w:asciiTheme="minorEastAsia" w:hAnsiTheme="minorEastAsia" w:cs="Times New Roman" w:hint="eastAsia"/>
+          <w:sz w:val="24"/>
+          <w:szCs w:val="24"/>
+        </w:rPr>
+        <w:t>中使用的是已有统计工具中</w:t>
+      </w:r>
+      <w:r>
+        <w:rPr>
+          <w:rFonts w:asciiTheme="minorEastAsia" w:hAnsiTheme="minorEastAsia" w:cs="Times New Roman" w:hint="eastAsia"/>
+          <w:sz w:val="24"/>
+          <w:szCs w:val="24"/>
+        </w:rPr>
+        <w:t>的箱型图进行性能数据分析。</w:t>
+      </w:r>
+      <w:r>
+        <w:rPr>
+          <w:rFonts w:asciiTheme="minorEastAsia" w:hAnsiTheme="minorEastAsia" w:cs="Times New Roman" w:hint="eastAsia"/>
+          <w:sz w:val="24"/>
+          <w:szCs w:val="24"/>
+        </w:rPr>
+        <w:t>首先要了解的是四分位数的概念：</w:t>
+      </w:r>
+    </w:p>
+    <w:p>
+      <w:pPr>
+        <w:pStyle w:val="a9"/>
+        <w:spacing w:line="400" w:lineRule="exact"/>
+        <w:ind w:firstLineChars="0" w:firstLine="360"/>
+        <w:rPr>
+          <w:rFonts w:asciiTheme="minorEastAsia" w:hAnsiTheme="minorEastAsia" w:cs="Times New Roman"/>
+          <w:sz w:val="24"/>
+          <w:szCs w:val="24"/>
+        </w:rPr>
+      </w:pPr>
+      <w:r>
+        <w:rPr>
+          <w:rFonts w:asciiTheme="minorEastAsia" w:hAnsiTheme="minorEastAsia" w:cs="Times New Roman" w:hint="eastAsia"/>
+          <w:sz w:val="24"/>
+          <w:szCs w:val="24"/>
+        </w:rPr>
+        <w:lastRenderedPageBreak/>
+        <w:t>四分位数（</w:t>
+      </w:r>
+      <w:r>
+        <w:rPr>
+          <w:rFonts w:ascii="Times New Roman" w:hAnsi="Times New Roman" w:cs="Times New Roman"/>
+          <w:sz w:val="24"/>
+          <w:szCs w:val="24"/>
+        </w:rPr>
+        <w:t>Quartile</w:t>
+      </w:r>
+      <w:r>
+        <w:rPr>
+          <w:rFonts w:asciiTheme="minorEastAsia" w:hAnsiTheme="minorEastAsia" w:cs="Times New Roman" w:hint="eastAsia"/>
+          <w:sz w:val="24"/>
+          <w:szCs w:val="24"/>
+        </w:rPr>
+        <w:t>）在统计学中将所有数值由小到大排列并分成四等分，处于三个分割点位置的数值就是四分位数，分别是：</w:t>
+      </w:r>
+    </w:p>
+    <w:p>
+      <w:pPr>
+        <w:pStyle w:val="a9"/>
+        <w:numPr>
+          <w:ilvl w:val="0"/>
+          <w:numId w:val="1"/>
+        </w:numPr>
+        <w:spacing w:line="400" w:lineRule="exact"/>
+        <w:ind w:firstLineChars="0"/>
+        <w:rPr>
+          <w:rFonts w:asciiTheme="minorEastAsia" w:hAnsiTheme="minorEastAsia" w:cs="Times New Roman"/>
+          <w:sz w:val="24"/>
+          <w:szCs w:val="24"/>
+        </w:rPr>
+      </w:pPr>
+      <w:r>
+        <w:rPr>
+          <w:rFonts w:asciiTheme="minorEastAsia" w:hAnsiTheme="minorEastAsia" w:cs="Times New Roman" w:hint="eastAsia"/>
+          <w:sz w:val="24"/>
+          <w:szCs w:val="24"/>
+        </w:rPr>
+        <w:t>第一四分位数（</w:t>
+      </w:r>
+      <w:r>
+        <w:rPr>
+          <w:rFonts w:ascii="Times New Roman" w:eastAsia="仿宋" w:hAnsi="Times New Roman" w:cs="Times New Roman"/>
+          <w:sz w:val="24"/>
+          <w:szCs w:val="24"/>
+        </w:rPr>
+        <w:t>Q1</w:t>
+      </w:r>
+      <w:r>
+        <w:rPr>
+          <w:rFonts w:asciiTheme="minorEastAsia" w:hAnsiTheme="minorEastAsia" w:cs="Times New Roman" w:hint="eastAsia"/>
+          <w:sz w:val="24"/>
+          <w:szCs w:val="24"/>
+        </w:rPr>
+        <w:t>），</w:t>
+      </w:r>
+      <w:r>
+        <w:rPr>
+          <w:rFonts w:asciiTheme="minorEastAsia" w:hAnsiTheme="minorEastAsia" w:cs="Times New Roman" w:hint="eastAsia"/>
+          <w:sz w:val="24"/>
+          <w:szCs w:val="24"/>
+        </w:rPr>
+        <w:t>为数值顺序排序</w:t>
+      </w:r>
+      <w:r>
+        <w:rPr>
+          <w:rFonts w:asciiTheme="minorEastAsia" w:hAnsiTheme="minorEastAsia" w:cs="Times New Roman" w:hint="eastAsia"/>
+          <w:sz w:val="24"/>
+          <w:szCs w:val="24"/>
+        </w:rPr>
+        <w:t>后第</w:t>
+      </w:r>
+      <w:r>
+        <w:rPr>
+          <w:rFonts w:asciiTheme="minorEastAsia" w:hAnsiTheme="minorEastAsia" w:cs="Times New Roman"/>
+          <w:sz w:val="24"/>
+          <w:szCs w:val="24"/>
+        </w:rPr>
+        <w:t>25</w:t>
+      </w:r>
+      <w:r>
+        <w:rPr>
+          <w:rFonts w:asciiTheme="minorEastAsia" w:hAnsiTheme="minorEastAsia" w:cs="Times New Roman" w:hint="eastAsia"/>
+          <w:sz w:val="24"/>
+          <w:szCs w:val="24"/>
+        </w:rPr>
+        <w:t>%的数字。</w:t>
+      </w:r>
+    </w:p>
+    <w:p>
+      <w:pPr>
+        <w:pStyle w:val="a9"/>
+        <w:numPr>
+          <w:ilvl w:val="0"/>
+          <w:numId w:val="1"/>
+        </w:numPr>
+        <w:spacing w:line="400" w:lineRule="exact"/>
+        <w:ind w:firstLineChars="0"/>
+        <w:rPr>
+          <w:rFonts w:asciiTheme="minorEastAsia" w:hAnsiTheme="minorEastAsia" w:cs="Times New Roman"/>
+          <w:sz w:val="24"/>
+          <w:szCs w:val="24"/>
+        </w:rPr>
+      </w:pPr>
+      <w:r>
+        <w:rPr>
+          <w:rFonts w:asciiTheme="minorEastAsia" w:hAnsiTheme="minorEastAsia" w:cs="Times New Roman" w:hint="eastAsia"/>
+          <w:sz w:val="24"/>
+          <w:szCs w:val="24"/>
+        </w:rPr>
+        <w:t>第二四分位数（</w:t>
+      </w:r>
+      <w:r>
+        <w:rPr>
+          <w:rFonts w:ascii="Times New Roman" w:hAnsi="Times New Roman" w:cs="Times New Roman"/>
+          <w:sz w:val="24"/>
+          <w:szCs w:val="24"/>
+        </w:rPr>
+        <w:t>Q2</w:t>
+      </w:r>
+      <w:r>
+        <w:rPr>
+          <w:rFonts w:asciiTheme="minorEastAsia" w:hAnsiTheme="minorEastAsia" w:cs="Times New Roman" w:hint="eastAsia"/>
+          <w:sz w:val="24"/>
+          <w:szCs w:val="24"/>
+        </w:rPr>
+        <w:t>），</w:t>
+      </w:r>
+      <w:r>
+        <w:rPr>
+          <w:rFonts w:asciiTheme="minorEastAsia" w:hAnsiTheme="minorEastAsia" w:cs="Times New Roman" w:hint="eastAsia"/>
+          <w:sz w:val="24"/>
+          <w:szCs w:val="24"/>
+        </w:rPr>
+        <w:t>为数值顺序排序</w:t>
+      </w:r>
+      <w:r>
+        <w:rPr>
+          <w:rFonts w:asciiTheme="minorEastAsia" w:hAnsiTheme="minorEastAsia" w:cs="Times New Roman" w:hint="eastAsia"/>
+          <w:sz w:val="24"/>
+          <w:szCs w:val="24"/>
+        </w:rPr>
+        <w:t>后第5</w:t>
+      </w:r>
+      <w:r>
+        <w:rPr>
+          <w:rFonts w:asciiTheme="minorEastAsia" w:hAnsiTheme="minorEastAsia" w:cs="Times New Roman"/>
+          <w:sz w:val="24"/>
+          <w:szCs w:val="24"/>
+        </w:rPr>
+        <w:t>0</w:t>
+      </w:r>
+      <w:r>
+        <w:rPr>
+          <w:rFonts w:asciiTheme="minorEastAsia" w:hAnsiTheme="minorEastAsia" w:cs="Times New Roman" w:hint="eastAsia"/>
+          <w:sz w:val="24"/>
+          <w:szCs w:val="24"/>
+        </w:rPr>
+        <w:t>%的数字。</w:t>
+      </w:r>
+    </w:p>
+    <w:p>
+      <w:pPr>
+        <w:pStyle w:val="a9"/>
+        <w:numPr>
+          <w:ilvl w:val="0"/>
+          <w:numId w:val="1"/>
+        </w:numPr>
+        <w:spacing w:line="400" w:lineRule="exact"/>
+        <w:ind w:firstLineChars="0"/>
+        <w:rPr>
+          <w:rFonts w:asciiTheme="minorEastAsia" w:hAnsiTheme="minorEastAsia" w:cs="Times New Roman"/>
+          <w:sz w:val="24"/>
+          <w:szCs w:val="24"/>
+        </w:rPr>
+      </w:pPr>
+      <w:r>
+        <w:rPr>
+          <w:rFonts w:asciiTheme="minorEastAsia" w:hAnsiTheme="minorEastAsia" w:cs="Times New Roman" w:hint="eastAsia"/>
+          <w:sz w:val="24"/>
+          <w:szCs w:val="24"/>
+        </w:rPr>
+        <w:t>第三四分位数（</w:t>
+      </w:r>
+      <w:r>
+        <w:rPr>
+          <w:rFonts w:ascii="Times New Roman" w:hAnsi="Times New Roman" w:cs="Times New Roman"/>
+          <w:sz w:val="24"/>
+          <w:szCs w:val="24"/>
+        </w:rPr>
+        <w:t>Q3</w:t>
+      </w:r>
+      <w:r>
+        <w:rPr>
+          <w:rFonts w:asciiTheme="minorEastAsia" w:hAnsiTheme="minorEastAsia" w:cs="Times New Roman" w:hint="eastAsia"/>
+          <w:sz w:val="24"/>
+          <w:szCs w:val="24"/>
+        </w:rPr>
+        <w:t>），</w:t>
+      </w:r>
+      <w:r>
+        <w:rPr>
+          <w:rFonts w:asciiTheme="minorEastAsia" w:hAnsiTheme="minorEastAsia" w:cs="Times New Roman" w:hint="eastAsia"/>
+          <w:sz w:val="24"/>
+          <w:szCs w:val="24"/>
+        </w:rPr>
+        <w:t>为数值顺序排序</w:t>
+      </w:r>
+      <w:r>
+        <w:rPr>
+          <w:rFonts w:asciiTheme="minorEastAsia" w:hAnsiTheme="minorEastAsia" w:cs="Times New Roman" w:hint="eastAsia"/>
+          <w:sz w:val="24"/>
+          <w:szCs w:val="24"/>
+        </w:rPr>
+        <w:t>后第</w:t>
+      </w:r>
+      <w:r>
+        <w:rPr>
+          <w:rFonts w:asciiTheme="minorEastAsia" w:hAnsiTheme="minorEastAsia" w:cs="Times New Roman"/>
+          <w:sz w:val="24"/>
+          <w:szCs w:val="24"/>
+        </w:rPr>
+        <w:t>75</w:t>
+      </w:r>
+      <w:r>
+        <w:rPr>
+          <w:rFonts w:asciiTheme="minorEastAsia" w:hAnsiTheme="minorEastAsia" w:cs="Times New Roman" w:hint="eastAsia"/>
+          <w:sz w:val="24"/>
+          <w:szCs w:val="24"/>
+        </w:rPr>
+        <w:t>%的数字</w:t>
+      </w:r>
+    </w:p>
+    <w:p>
+      <w:pPr>
+        <w:spacing w:line="400" w:lineRule="exact"/>
+        <w:rPr>
+          <w:rFonts w:asciiTheme="minorEastAsia" w:hAnsiTheme="minorEastAsia" w:cs="Times New Roman"/>
+          <w:sz w:val="24"/>
+          <w:szCs w:val="24"/>
+        </w:rPr>
+      </w:pPr>
+      <w:r>
+        <w:rPr>
+          <w:rFonts w:asciiTheme="minorEastAsia" w:hAnsiTheme="minorEastAsia" w:cs="Times New Roman" w:hint="eastAsia"/>
+          <w:sz w:val="24"/>
+          <w:szCs w:val="24"/>
+        </w:rPr>
+        <w:t>其中</w:t>
+      </w:r>
+      <w:r>
+        <w:rPr>
+          <w:rFonts w:asciiTheme="minorEastAsia" w:hAnsiTheme="minorEastAsia" w:cs="Times New Roman" w:hint="eastAsia"/>
+          <w:sz w:val="24"/>
+          <w:szCs w:val="24"/>
+        </w:rPr>
+        <w:t>，</w:t>
+      </w:r>
+      <w:r>
+        <w:rPr>
+          <w:rFonts w:ascii="Times New Roman" w:hAnsi="Times New Roman" w:cs="Times New Roman"/>
+          <w:sz w:val="24"/>
+          <w:szCs w:val="24"/>
+        </w:rPr>
+        <w:t>Q1</w:t>
+      </w:r>
+      <w:r>
+        <w:rPr>
+          <w:rFonts w:asciiTheme="minorEastAsia" w:hAnsiTheme="minorEastAsia" w:cs="Times New Roman" w:hint="eastAsia"/>
+          <w:sz w:val="24"/>
+          <w:szCs w:val="24"/>
+        </w:rPr>
+        <w:t>和</w:t>
+      </w:r>
+      <w:r>
+        <w:rPr>
+          <w:rFonts w:ascii="Times New Roman" w:hAnsi="Times New Roman" w:cs="Times New Roman"/>
+          <w:sz w:val="24"/>
+          <w:szCs w:val="24"/>
+        </w:rPr>
+        <w:t>Q2</w:t>
+      </w:r>
+      <w:r>
+        <w:rPr>
+          <w:rFonts w:asciiTheme="minorEastAsia" w:hAnsiTheme="minorEastAsia" w:cs="Times New Roman" w:hint="eastAsia"/>
+          <w:sz w:val="24"/>
+          <w:szCs w:val="24"/>
+        </w:rPr>
+        <w:t>的差距</w:t>
+      </w:r>
+      <w:r>
+        <w:rPr>
+          <w:rFonts w:asciiTheme="minorEastAsia" w:hAnsiTheme="minorEastAsia" w:cs="Times New Roman" w:hint="eastAsia"/>
+          <w:sz w:val="24"/>
+          <w:szCs w:val="24"/>
+        </w:rPr>
+        <w:t>也被称为</w:t>
+      </w:r>
+      <w:r>
+        <w:rPr>
+          <w:rFonts w:asciiTheme="minorEastAsia" w:hAnsiTheme="minorEastAsia" w:cs="Times New Roman" w:hint="eastAsia"/>
+          <w:sz w:val="24"/>
+          <w:szCs w:val="24"/>
+        </w:rPr>
+        <w:t>四分位距（</w:t>
+      </w:r>
+      <w:r>
+        <w:rPr>
+          <w:rFonts w:ascii="Times New Roman" w:hAnsi="Times New Roman" w:cs="Times New Roman"/>
+          <w:sz w:val="24"/>
+          <w:szCs w:val="24"/>
+        </w:rPr>
+        <w:t>InterQuartile Range,IQR</w:t>
+      </w:r>
+      <w:r>
+        <w:rPr>
+          <w:rFonts w:asciiTheme="minorEastAsia" w:hAnsiTheme="minorEastAsia" w:cs="Times New Roman" w:hint="eastAsia"/>
+          <w:sz w:val="24"/>
+          <w:szCs w:val="24"/>
+        </w:rPr>
+        <w:t>）</w:t>
+      </w:r>
+      <w:r>
+        <w:rPr>
+          <w:rFonts w:asciiTheme="minorEastAsia" w:hAnsiTheme="minorEastAsia" w:cs="Times New Roman" w:hint="eastAsia"/>
+          <w:sz w:val="24"/>
+          <w:szCs w:val="24"/>
+        </w:rPr>
+        <w:t>。</w:t>
+      </w:r>
+      <w:r>
+        <w:rPr>
+          <w:rFonts w:asciiTheme="minorEastAsia" w:hAnsiTheme="minorEastAsia" w:cs="Times New Roman" w:hint="eastAsia"/>
+          <w:sz w:val="24"/>
+          <w:szCs w:val="24"/>
+        </w:rPr>
+        <w:t>其中异常值为在</w:t>
+      </w:r>
+      <w:r>
+        <w:rPr>
+          <w:rFonts w:ascii="Times New Roman" w:hAnsi="Times New Roman" w:cs="Times New Roman"/>
+          <w:sz w:val="24"/>
+          <w:szCs w:val="24"/>
+        </w:rPr>
+        <w:t>Q1-1.5IQR</w:t>
+      </w:r>
+      <w:r>
+        <w:rPr>
+          <w:rFonts w:asciiTheme="minorEastAsia" w:hAnsiTheme="minorEastAsia" w:cs="Times New Roman" w:hint="eastAsia"/>
+          <w:sz w:val="24"/>
+          <w:szCs w:val="24"/>
+        </w:rPr>
+        <w:t>或</w:t>
+      </w:r>
+      <w:r>
+        <w:rPr>
+          <w:rFonts w:ascii="Times New Roman" w:hAnsi="Times New Roman" w:cs="Times New Roman"/>
+          <w:sz w:val="24"/>
+          <w:szCs w:val="24"/>
+        </w:rPr>
+        <w:t>Q3+1.5IQR</w:t>
+      </w:r>
+      <w:r>
+        <w:rPr>
+          <w:rFonts w:ascii="Times New Roman" w:hAnsi="Times New Roman" w:cs="Times New Roman" w:hint="eastAsia"/>
+          <w:sz w:val="24"/>
+          <w:szCs w:val="24"/>
+        </w:rPr>
+        <w:t>范围</w:t>
+      </w:r>
+      <w:r>
+        <w:rPr>
+          <w:rFonts w:asciiTheme="minorEastAsia" w:hAnsiTheme="minorEastAsia" w:cs="Times New Roman" w:hint="eastAsia"/>
+          <w:sz w:val="24"/>
+          <w:szCs w:val="24"/>
+        </w:rPr>
+        <w:t>之外的值</w:t>
+      </w:r>
+      <w:r>
+        <w:rPr>
+          <w:rFonts w:asciiTheme="minorEastAsia" w:hAnsiTheme="minorEastAsia" w:cs="Times New Roman" w:hint="eastAsia"/>
+          <w:sz w:val="24"/>
+          <w:szCs w:val="24"/>
+        </w:rPr>
+        <w:t>，即箱型图上下边界之外的值。</w:t>
+      </w:r>
+    </w:p>
+    <w:p>
+      <w:pPr>
+        <w:spacing w:line="400" w:lineRule="exact"/>
+        <w:rPr>
+          <w:rFonts w:asciiTheme="minorEastAsia" w:hAnsiTheme="minorEastAsia" w:cs="Arial"/>
+          <w:sz w:val="24"/>
+          <w:szCs w:val="24"/>
+          <w:shd w:val="clear" w:color="auto" w:fill="FFFFFF"/>
+        </w:rPr>
+      </w:pPr>
+      <w:r>
+        <w:rPr>
+          <w:rFonts w:asciiTheme="minorEastAsia" w:hAnsiTheme="minorEastAsia" w:cs="Times New Roman"/>
+          <w:sz w:val="24"/>
+          <w:szCs w:val="24"/>
+        </w:rPr>
+        <w:tab/>
+      </w:r>
+      <w:r>
+        <w:rPr>
+          <w:rFonts w:asciiTheme="minorEastAsia" w:hAnsiTheme="minorEastAsia" w:cs="Arial"/>
+          <w:sz w:val="24"/>
+          <w:szCs w:val="24"/>
+          <w:shd w:val="clear" w:color="auto" w:fill="FFFFFF"/>
+        </w:rPr>
+        <w:t>箱型图（</w:t>
+      </w:r>
+      <w:r>
+        <w:rPr>
+          <w:rFonts w:ascii="Times New Roman" w:hAnsi="Times New Roman" w:cs="Times New Roman"/>
+          <w:sz w:val="24"/>
+          <w:szCs w:val="24"/>
+          <w:shd w:val="clear" w:color="auto" w:fill="FFFFFF"/>
+        </w:rPr>
+        <w:t>Box-plot</w:t>
+      </w:r>
+      <w:r>
+        <w:rPr>
+          <w:rFonts w:asciiTheme="minorEastAsia" w:hAnsiTheme="minorEastAsia" w:cs="Arial"/>
+          <w:sz w:val="24"/>
+          <w:szCs w:val="24"/>
+          <w:shd w:val="clear" w:color="auto" w:fill="FFFFFF"/>
+        </w:rPr>
+        <w:t>）</w:t>
+      </w:r>
+      <w:r>
+        <w:rPr>
+          <w:rFonts w:asciiTheme="minorEastAsia" w:hAnsiTheme="minorEastAsia" w:cs="Arial" w:hint="eastAsia"/>
+          <w:sz w:val="24"/>
+          <w:szCs w:val="24"/>
+          <w:shd w:val="clear" w:color="auto" w:fill="FFFFFF"/>
+        </w:rPr>
+        <w:t>就</w:t>
+      </w:r>
+      <w:r>
+        <w:rPr>
+          <w:rFonts w:asciiTheme="minorEastAsia" w:hAnsiTheme="minorEastAsia" w:cs="Arial"/>
+          <w:sz w:val="24"/>
+          <w:szCs w:val="24"/>
+          <w:shd w:val="clear" w:color="auto" w:fill="FFFFFF"/>
+        </w:rPr>
+        <w:t>是基于四分位数设计的，它能显示数据集的上边缘、下边缘、上四分位数、下四分位数及中位数，是一种用作显示一组数据分散情况资料的统计图</w:t>
+      </w:r>
+      <w:r>
+        <w:rPr>
+          <w:rFonts w:asciiTheme="minorEastAsia" w:hAnsiTheme="minorEastAsia" w:cs="Arial" w:hint="eastAsia"/>
+          <w:sz w:val="24"/>
+          <w:szCs w:val="24"/>
+          <w:shd w:val="clear" w:color="auto" w:fill="FFFFFF"/>
+          <w:vertAlign w:val="superscript"/>
+        </w:rPr>
+        <w:t>[</w:t>
+      </w:r>
+      <w:r>
+        <w:rPr>
+          <w:rFonts w:asciiTheme="minorEastAsia" w:hAnsiTheme="minorEastAsia" w:cs="Arial"/>
+          <w:sz w:val="24"/>
+          <w:szCs w:val="24"/>
+          <w:shd w:val="clear" w:color="auto" w:fill="FFFFFF"/>
+          <w:vertAlign w:val="superscript"/>
+        </w:rPr>
+        <w:t>26]</w:t>
+      </w:r>
+      <w:r>
+        <w:rPr>
+          <w:rFonts w:asciiTheme="minorEastAsia" w:hAnsiTheme="minorEastAsia" w:cs="Arial" w:hint="eastAsia"/>
+          <w:sz w:val="24"/>
+          <w:szCs w:val="24"/>
+          <w:shd w:val="clear" w:color="auto" w:fill="FFFFFF"/>
+        </w:rPr>
+        <w:t>。</w:t>
+      </w:r>
+    </w:p>
+    <w:p>
+      <w:pPr>
+        <w:spacing w:line="400" w:lineRule="exact"/>
+        <w:rPr>
+          <w:rFonts w:asciiTheme="minorEastAsia" w:hAnsiTheme="minorEastAsia" w:cs="Times New Roman"/>
+          <w:sz w:val="24"/>
+          <w:szCs w:val="24"/>
+        </w:rPr>
+      </w:pPr>
+      <w:r>
+        <w:rPr>
+          <w:rFonts w:asciiTheme="minorEastAsia" w:hAnsiTheme="minorEastAsia" w:cs="Arial" w:hint="eastAsia"/>
+          <w:sz w:val="24"/>
+          <w:szCs w:val="24"/>
+          <w:shd w:val="clear" w:color="auto" w:fill="FFFFFF"/>
+        </w:rPr>
+        <w:t>返</w:t>
+      </w:r>
+      <w:r>
+        <w:rPr>
+          <w:rFonts w:asciiTheme="minorEastAsia" w:hAnsiTheme="minorEastAsia" w:cs="Arial" w:hint="eastAsia"/>
+          <w:sz w:val="24"/>
+          <w:szCs w:val="24"/>
+          <w:shd w:val="clear" w:color="auto" w:fill="FFFFFF"/>
+        </w:rPr>
+        <w:t>回到上一节中讨论的加载耗时数据</w:t>
+      </w:r>
+      <w:r>
+        <w:rPr>
+          <w:rFonts w:asciiTheme="minorEastAsia" w:hAnsiTheme="minorEastAsia" w:cs="Arial" w:hint="eastAsia"/>
+          <w:sz w:val="24"/>
+          <w:szCs w:val="24"/>
+          <w:shd w:val="clear" w:color="auto" w:fill="FFFFFF"/>
+        </w:rPr>
+        <w:t>，可以将其整理成箱型图参数的形式：</w:t>
       </w:r>
     </w:p>
     <w:p>
@@ -28336,10 +28193,10 @@
       </w:pPr>
       <w:r>
         <w:drawing>
-          <wp:inline distT="0" distB="0" distL="0" distR="0" wp14:anchorId="2CAA136B" wp14:editId="51D00151">
-            <wp:extent cx="5658660" cy="4063117"/>
-            <wp:effectExtent l="0" t="0" r="0" b="0"/>
-            <wp:docPr id="47" name="图片 47"/>
+          <wp:inline distT="0" distB="0" distL="0" distR="0" wp14:anchorId="56AEB056" wp14:editId="5FDAFDB1">
+            <wp:extent cx="5434889" cy="890546"/>
+            <wp:effectExtent l="0" t="0" r="0" b="5080"/>
+            <wp:docPr id="41" name="图片 41"/>
             <wp:cNvGraphicFramePr>
               <a:graphicFrameLocks xmlns:a="http://schemas.openxmlformats.org/drawingml/2006/main" noChangeAspect="1"/>
             </wp:cNvGraphicFramePr>
@@ -28359,7 +28216,7 @@
                   <pic:spPr>
                     <a:xfrm>
                       <a:off x="0" y="0"/>
-                      <a:ext cx="5784930" cy="4153784"/>
+                      <a:ext cx="5552491" cy="909816"/>
                     </a:xfrm>
                     <a:prstGeom prst="rect">
                       <a:avLst/>
@@ -28376,23 +28233,23 @@
       <w:pPr>
         <w:jc w:val="center"/>
         <w:rPr>
-          <w:rFonts w:asciiTheme="minorEastAsia" w:hAnsiTheme="minorEastAsia" w:cs="Times New Roman" w:hint="eastAsia"/>
-          <w:szCs w:val="21"/>
-        </w:rPr>
-      </w:pPr>
-      <w:r>
-        <w:rPr>
-          <w:rFonts w:asciiTheme="minorEastAsia" w:hAnsiTheme="minorEastAsia" w:cs="Times New Roman" w:hint="eastAsia"/>
-          <w:szCs w:val="21"/>
-        </w:rPr>
-        <w:t xml:space="preserve">图 </w:t>
-      </w:r>
-      <w:r>
-        <w:rPr>
           <w:rFonts w:asciiTheme="minorEastAsia" w:hAnsiTheme="minorEastAsia" w:cs="Times New Roman"/>
           <w:szCs w:val="21"/>
         </w:rPr>
-        <w:t xml:space="preserve">4.2.3 </w:t>
+      </w:pPr>
+      <w:r>
+        <w:rPr>
+          <w:rFonts w:asciiTheme="minorEastAsia" w:hAnsiTheme="minorEastAsia" w:cs="Times New Roman" w:hint="eastAsia"/>
+          <w:szCs w:val="21"/>
+        </w:rPr>
+        <w:t>表</w:t>
+      </w:r>
+      <w:r>
+        <w:rPr>
+          <w:rFonts w:asciiTheme="minorEastAsia" w:hAnsiTheme="minorEastAsia" w:cs="Times New Roman"/>
+          <w:szCs w:val="21"/>
+        </w:rPr>
+        <w:t xml:space="preserve">4.2.2 </w:t>
       </w:r>
       <w:r>
         <w:rPr>
@@ -28406,11 +28263,19 @@
           <w:rFonts w:asciiTheme="minorEastAsia" w:hAnsiTheme="minorEastAsia" w:cs="Times New Roman" w:hint="eastAsia"/>
           <w:szCs w:val="21"/>
         </w:rPr>
+        <w:t>参数</w:t>
+      </w:r>
+      <w:r>
+        <w:rPr>
+          <w:rFonts w:asciiTheme="minorEastAsia" w:hAnsiTheme="minorEastAsia" w:cs="Times New Roman" w:hint="eastAsia"/>
+          <w:szCs w:val="21"/>
+        </w:rPr>
         <w:t>结果</w:t>
       </w:r>
     </w:p>
     <w:p>
       <w:pPr>
+        <w:spacing w:line="400" w:lineRule="exact"/>
         <w:rPr>
           <w:rFonts w:asciiTheme="minorEastAsia" w:hAnsiTheme="minorEastAsia" w:cs="Times New Roman"/>
           <w:sz w:val="24"/>
@@ -28423,17 +28288,12 @@
           <w:sz w:val="24"/>
           <w:szCs w:val="24"/>
         </w:rPr>
-        <w:t>通过对比均值和箱型图的结果，可以得到不同的结论：</w:t>
-      </w:r>
-    </w:p>
-    <w:p>
-      <w:pPr>
-        <w:pStyle w:val="a9"/>
-        <w:numPr>
-          <w:ilvl w:val="0"/>
-          <w:numId w:val="1"/>
-        </w:numPr>
-        <w:ind w:firstLineChars="0"/>
+        <w:t>根据以上数据可以绘制出箱型图如下所示：</w:t>
+      </w:r>
+    </w:p>
+    <w:p>
+      <w:pPr>
+        <w:jc w:val="center"/>
         <w:rPr>
           <w:rFonts w:asciiTheme="minorEastAsia" w:hAnsiTheme="minorEastAsia" w:cs="Times New Roman"/>
           <w:sz w:val="24"/>
@@ -28441,439 +28301,11 @@
         </w:rPr>
       </w:pPr>
       <w:r>
-        <w:rPr>
-          <w:rFonts w:asciiTheme="minorEastAsia" w:hAnsiTheme="minorEastAsia" w:cs="Times New Roman" w:hint="eastAsia"/>
-          <w:sz w:val="24"/>
-          <w:szCs w:val="24"/>
-        </w:rPr>
-        <w:lastRenderedPageBreak/>
-        <w:t>均值：</w:t>
-      </w:r>
-      <w:r>
-        <w:rPr>
-          <w:rFonts w:asciiTheme="minorEastAsia" w:hAnsiTheme="minorEastAsia" w:cs="Times New Roman" w:hint="eastAsia"/>
-          <w:sz w:val="24"/>
-          <w:szCs w:val="24"/>
-        </w:rPr>
-        <w:t>测试1的</w:t>
-      </w:r>
-      <w:r>
-        <w:rPr>
-          <w:rFonts w:asciiTheme="minorEastAsia" w:hAnsiTheme="minorEastAsia" w:cs="Times New Roman" w:hint="eastAsia"/>
-          <w:sz w:val="24"/>
-          <w:szCs w:val="24"/>
-        </w:rPr>
-        <w:t>速度</w:t>
-      </w:r>
-      <w:r>
-        <w:rPr>
-          <w:rFonts w:asciiTheme="minorEastAsia" w:hAnsiTheme="minorEastAsia" w:cs="Times New Roman" w:hint="eastAsia"/>
-          <w:sz w:val="24"/>
-          <w:szCs w:val="24"/>
-        </w:rPr>
-        <w:t>（4</w:t>
-      </w:r>
-      <w:r>
-        <w:rPr>
-          <w:rFonts w:asciiTheme="minorEastAsia" w:hAnsiTheme="minorEastAsia" w:cs="Times New Roman"/>
-          <w:sz w:val="24"/>
-          <w:szCs w:val="24"/>
-        </w:rPr>
-        <w:t>911.5</w:t>
-      </w:r>
-      <w:r>
-        <w:rPr>
-          <w:rFonts w:asciiTheme="minorEastAsia" w:hAnsiTheme="minorEastAsia" w:cs="Times New Roman" w:hint="eastAsia"/>
-          <w:sz w:val="24"/>
-          <w:szCs w:val="24"/>
-        </w:rPr>
-        <w:t>ms）</w:t>
-      </w:r>
-      <w:r>
-        <w:rPr>
-          <w:rFonts w:asciiTheme="minorEastAsia" w:hAnsiTheme="minorEastAsia" w:cs="Times New Roman" w:hint="eastAsia"/>
-          <w:sz w:val="24"/>
-          <w:szCs w:val="24"/>
-        </w:rPr>
-        <w:t>较慢与</w:t>
-      </w:r>
-      <w:r>
-        <w:rPr>
-          <w:rFonts w:asciiTheme="minorEastAsia" w:hAnsiTheme="minorEastAsia" w:cs="Times New Roman" w:hint="eastAsia"/>
-          <w:sz w:val="24"/>
-          <w:szCs w:val="24"/>
-        </w:rPr>
-        <w:t>测试2的</w:t>
-      </w:r>
-      <w:r>
-        <w:rPr>
-          <w:rFonts w:asciiTheme="minorEastAsia" w:hAnsiTheme="minorEastAsia" w:cs="Times New Roman" w:hint="eastAsia"/>
-          <w:sz w:val="24"/>
-          <w:szCs w:val="24"/>
-        </w:rPr>
-        <w:t>速度</w:t>
-      </w:r>
-      <w:r>
-        <w:rPr>
-          <w:rFonts w:asciiTheme="minorEastAsia" w:hAnsiTheme="minorEastAsia" w:cs="Times New Roman" w:hint="eastAsia"/>
-          <w:sz w:val="24"/>
-          <w:szCs w:val="24"/>
-        </w:rPr>
-        <w:t>（4</w:t>
-      </w:r>
-      <w:r>
-        <w:rPr>
-          <w:rFonts w:asciiTheme="minorEastAsia" w:hAnsiTheme="minorEastAsia" w:cs="Times New Roman"/>
-          <w:sz w:val="24"/>
-          <w:szCs w:val="24"/>
-        </w:rPr>
-        <w:t>463</w:t>
-      </w:r>
-      <w:r>
-        <w:rPr>
-          <w:rFonts w:asciiTheme="minorEastAsia" w:hAnsiTheme="minorEastAsia" w:cs="Times New Roman" w:hint="eastAsia"/>
-          <w:sz w:val="24"/>
-          <w:szCs w:val="24"/>
-        </w:rPr>
-        <w:t>ms）</w:t>
-      </w:r>
-      <w:r>
-        <w:rPr>
-          <w:rFonts w:asciiTheme="minorEastAsia" w:hAnsiTheme="minorEastAsia" w:cs="Times New Roman" w:hint="eastAsia"/>
-          <w:sz w:val="24"/>
-          <w:szCs w:val="24"/>
-        </w:rPr>
-        <w:t>。</w:t>
-      </w:r>
-    </w:p>
-    <w:p>
-      <w:pPr>
-        <w:pStyle w:val="a9"/>
-        <w:numPr>
-          <w:ilvl w:val="0"/>
-          <w:numId w:val="1"/>
-        </w:numPr>
-        <w:ind w:firstLineChars="0"/>
-        <w:rPr>
-          <w:rFonts w:asciiTheme="minorEastAsia" w:hAnsiTheme="minorEastAsia" w:cs="Times New Roman"/>
-          <w:sz w:val="24"/>
-          <w:szCs w:val="24"/>
-        </w:rPr>
-      </w:pPr>
-      <w:r>
-        <w:rPr>
-          <w:rFonts w:asciiTheme="minorEastAsia" w:hAnsiTheme="minorEastAsia" w:cs="Times New Roman" w:hint="eastAsia"/>
-          <w:sz w:val="24"/>
-          <w:szCs w:val="24"/>
-        </w:rPr>
-        <w:t>箱型图：</w:t>
-      </w:r>
-    </w:p>
-    <w:p>
-      <w:pPr>
-        <w:ind w:firstLineChars="100" w:firstLine="240"/>
-        <w:rPr>
-          <w:rFonts w:asciiTheme="minorEastAsia" w:hAnsiTheme="minorEastAsia" w:cs="Times New Roman"/>
-          <w:sz w:val="24"/>
-          <w:szCs w:val="24"/>
-        </w:rPr>
-      </w:pPr>
-      <w:r>
-        <w:rPr>
-          <w:rFonts w:asciiTheme="minorEastAsia" w:hAnsiTheme="minorEastAsia" w:cs="Times New Roman" w:hint="eastAsia"/>
-          <w:sz w:val="24"/>
-          <w:szCs w:val="24"/>
-        </w:rPr>
-        <w:t>（1）</w:t>
-      </w:r>
-      <w:r>
-        <w:rPr>
-          <w:rFonts w:asciiTheme="minorEastAsia" w:hAnsiTheme="minorEastAsia" w:cs="Times New Roman" w:hint="eastAsia"/>
-          <w:sz w:val="24"/>
-          <w:szCs w:val="24"/>
-        </w:rPr>
-        <w:t>测试1与测试2</w:t>
-      </w:r>
-      <w:r>
-        <w:rPr>
-          <w:rFonts w:asciiTheme="minorEastAsia" w:hAnsiTheme="minorEastAsia" w:cs="Times New Roman" w:hint="eastAsia"/>
-          <w:sz w:val="24"/>
-          <w:szCs w:val="24"/>
-        </w:rPr>
-        <w:t>的速度基本相同</w:t>
-      </w:r>
-      <w:r>
-        <w:rPr>
-          <w:rFonts w:asciiTheme="minorEastAsia" w:hAnsiTheme="minorEastAsia" w:cs="Times New Roman" w:hint="eastAsia"/>
-          <w:sz w:val="24"/>
-          <w:szCs w:val="24"/>
-        </w:rPr>
-        <w:t>（中位数分别为4</w:t>
-      </w:r>
-      <w:r>
-        <w:rPr>
-          <w:rFonts w:asciiTheme="minorEastAsia" w:hAnsiTheme="minorEastAsia" w:cs="Times New Roman"/>
-          <w:sz w:val="24"/>
-          <w:szCs w:val="24"/>
-        </w:rPr>
-        <w:t>470</w:t>
-      </w:r>
-      <w:r>
-        <w:rPr>
-          <w:rFonts w:asciiTheme="minorEastAsia" w:hAnsiTheme="minorEastAsia" w:cs="Times New Roman" w:hint="eastAsia"/>
-          <w:sz w:val="24"/>
-          <w:szCs w:val="24"/>
-        </w:rPr>
-        <w:t>ms和4</w:t>
-      </w:r>
-      <w:r>
-        <w:rPr>
-          <w:rFonts w:asciiTheme="minorEastAsia" w:hAnsiTheme="minorEastAsia" w:cs="Times New Roman"/>
-          <w:sz w:val="24"/>
-          <w:szCs w:val="24"/>
-        </w:rPr>
-        <w:t>463</w:t>
-      </w:r>
-      <w:r>
-        <w:rPr>
-          <w:rFonts w:asciiTheme="minorEastAsia" w:hAnsiTheme="minorEastAsia" w:cs="Times New Roman" w:hint="eastAsia"/>
-          <w:sz w:val="24"/>
-          <w:szCs w:val="24"/>
-        </w:rPr>
-        <w:t>ms）</w:t>
-      </w:r>
-      <w:r>
-        <w:rPr>
-          <w:rFonts w:asciiTheme="minorEastAsia" w:hAnsiTheme="minorEastAsia" w:cs="Times New Roman" w:hint="eastAsia"/>
-          <w:sz w:val="24"/>
-          <w:szCs w:val="24"/>
-        </w:rPr>
-        <w:t>；</w:t>
-      </w:r>
-    </w:p>
-    <w:p>
-      <w:pPr>
-        <w:ind w:firstLine="240"/>
-        <w:rPr>
-          <w:rFonts w:asciiTheme="minorEastAsia" w:hAnsiTheme="minorEastAsia" w:cs="Times New Roman"/>
-          <w:sz w:val="24"/>
-          <w:szCs w:val="24"/>
-        </w:rPr>
-      </w:pPr>
-      <w:r>
-        <w:rPr>
-          <w:rFonts w:asciiTheme="minorEastAsia" w:hAnsiTheme="minorEastAsia" w:cs="Times New Roman" w:hint="eastAsia"/>
-          <w:sz w:val="24"/>
-          <w:szCs w:val="24"/>
-        </w:rPr>
-        <w:t>（2）</w:t>
-      </w:r>
-      <w:r>
-        <w:rPr>
-          <w:rFonts w:asciiTheme="minorEastAsia" w:hAnsiTheme="minorEastAsia" w:cs="Times New Roman" w:hint="eastAsia"/>
-          <w:sz w:val="24"/>
-          <w:szCs w:val="24"/>
-        </w:rPr>
-        <w:t>测试1的</w:t>
-      </w:r>
-      <w:r>
-        <w:rPr>
-          <w:rFonts w:asciiTheme="minorEastAsia" w:hAnsiTheme="minorEastAsia" w:cs="Times New Roman" w:hint="eastAsia"/>
-          <w:sz w:val="24"/>
-          <w:szCs w:val="24"/>
-        </w:rPr>
-        <w:t>速度变化</w:t>
-      </w:r>
-      <w:r>
-        <w:rPr>
-          <w:rFonts w:asciiTheme="minorEastAsia" w:hAnsiTheme="minorEastAsia" w:cs="Times New Roman" w:hint="eastAsia"/>
-          <w:sz w:val="24"/>
-          <w:szCs w:val="24"/>
-        </w:rPr>
-        <w:t>大于测试2（四分位数分别为4</w:t>
-      </w:r>
-      <w:r>
-        <w:rPr>
-          <w:rFonts w:asciiTheme="minorEastAsia" w:hAnsiTheme="minorEastAsia" w:cs="Times New Roman"/>
-          <w:sz w:val="24"/>
-          <w:szCs w:val="24"/>
-        </w:rPr>
-        <w:t>95</w:t>
-      </w:r>
-      <w:r>
-        <w:rPr>
-          <w:rFonts w:asciiTheme="minorEastAsia" w:hAnsiTheme="minorEastAsia" w:cs="Times New Roman" w:hint="eastAsia"/>
-          <w:sz w:val="24"/>
-          <w:szCs w:val="24"/>
-        </w:rPr>
-        <w:t>ms和2</w:t>
-      </w:r>
-      <w:r>
-        <w:rPr>
-          <w:rFonts w:asciiTheme="minorEastAsia" w:hAnsiTheme="minorEastAsia" w:cs="Times New Roman"/>
-          <w:sz w:val="24"/>
-          <w:szCs w:val="24"/>
-        </w:rPr>
-        <w:t>27.5</w:t>
-      </w:r>
-      <w:r>
-        <w:rPr>
-          <w:rFonts w:asciiTheme="minorEastAsia" w:hAnsiTheme="minorEastAsia" w:cs="Times New Roman" w:hint="eastAsia"/>
-          <w:sz w:val="24"/>
-          <w:szCs w:val="24"/>
-        </w:rPr>
-        <w:t>ms）；</w:t>
-      </w:r>
-    </w:p>
-    <w:p>
-      <w:pPr>
-        <w:ind w:firstLineChars="100" w:firstLine="240"/>
-        <w:rPr>
-          <w:rFonts w:asciiTheme="minorEastAsia" w:hAnsiTheme="minorEastAsia" w:cs="Times New Roman"/>
-          <w:sz w:val="24"/>
-          <w:szCs w:val="24"/>
-        </w:rPr>
-      </w:pPr>
-      <w:r>
-        <w:rPr>
-          <w:rFonts w:asciiTheme="minorEastAsia" w:hAnsiTheme="minorEastAsia" w:cs="Times New Roman" w:hint="eastAsia"/>
-          <w:sz w:val="24"/>
-          <w:szCs w:val="24"/>
-        </w:rPr>
-        <w:t>（3）</w:t>
-      </w:r>
-      <w:r>
-        <w:rPr>
-          <w:rFonts w:asciiTheme="minorEastAsia" w:hAnsiTheme="minorEastAsia" w:cs="Times New Roman" w:hint="eastAsia"/>
-          <w:sz w:val="24"/>
-          <w:szCs w:val="24"/>
-        </w:rPr>
-        <w:t>测试1中有一个</w:t>
-      </w:r>
-      <w:r>
-        <w:rPr>
-          <w:rFonts w:asciiTheme="minorEastAsia" w:hAnsiTheme="minorEastAsia" w:cs="Times New Roman" w:hint="eastAsia"/>
-          <w:sz w:val="24"/>
-          <w:szCs w:val="24"/>
-        </w:rPr>
-        <w:t>需要剔除的异常数据</w:t>
-      </w:r>
-      <w:r>
-        <w:rPr>
-          <w:rFonts w:asciiTheme="minorEastAsia" w:hAnsiTheme="minorEastAsia" w:cs="Times New Roman" w:hint="eastAsia"/>
-          <w:sz w:val="24"/>
-          <w:szCs w:val="24"/>
-        </w:rPr>
-        <w:t>（9</w:t>
-      </w:r>
-      <w:r>
-        <w:rPr>
-          <w:rFonts w:asciiTheme="minorEastAsia" w:hAnsiTheme="minorEastAsia" w:cs="Times New Roman"/>
-          <w:sz w:val="24"/>
-          <w:szCs w:val="24"/>
-        </w:rPr>
-        <w:t>371</w:t>
-      </w:r>
-      <w:r>
-        <w:rPr>
-          <w:rFonts w:asciiTheme="minorEastAsia" w:hAnsiTheme="minorEastAsia" w:cs="Times New Roman" w:hint="eastAsia"/>
-          <w:sz w:val="24"/>
-          <w:szCs w:val="24"/>
-        </w:rPr>
-        <w:t>ms）；</w:t>
-      </w:r>
-    </w:p>
-    <w:p>
-      <w:pPr>
-        <w:rPr>
-          <w:rFonts w:asciiTheme="minorEastAsia" w:hAnsiTheme="minorEastAsia" w:cs="Times New Roman"/>
-          <w:sz w:val="24"/>
-          <w:szCs w:val="24"/>
-        </w:rPr>
-      </w:pPr>
-      <w:r>
-        <w:rPr>
-          <w:rFonts w:asciiTheme="minorEastAsia" w:hAnsiTheme="minorEastAsia" w:cs="Times New Roman" w:hint="eastAsia"/>
-          <w:sz w:val="24"/>
-          <w:szCs w:val="24"/>
-        </w:rPr>
-        <w:t>使用</w:t>
-      </w:r>
-      <w:r>
-        <w:rPr>
-          <w:rFonts w:asciiTheme="minorEastAsia" w:hAnsiTheme="minorEastAsia" w:cs="Times New Roman" w:hint="eastAsia"/>
-          <w:sz w:val="24"/>
-          <w:szCs w:val="24"/>
-        </w:rPr>
-        <w:t>箱型图有三个</w:t>
-      </w:r>
-      <w:r>
-        <w:rPr>
-          <w:rFonts w:asciiTheme="minorEastAsia" w:hAnsiTheme="minorEastAsia" w:cs="Times New Roman" w:hint="eastAsia"/>
-          <w:sz w:val="24"/>
-          <w:szCs w:val="24"/>
-        </w:rPr>
-        <w:t>优势：可以识别数据异常值、快速对比不同数据集基本特征、对不严格服从正太分布的数据集耐抗性强</w:t>
-      </w:r>
-      <w:r>
-        <w:rPr>
-          <w:rFonts w:asciiTheme="minorEastAsia" w:hAnsiTheme="minorEastAsia" w:cs="Times New Roman" w:hint="eastAsia"/>
-          <w:sz w:val="24"/>
-          <w:szCs w:val="24"/>
-          <w:vertAlign w:val="superscript"/>
-        </w:rPr>
-        <w:t>[</w:t>
-      </w:r>
-      <w:r>
-        <w:rPr>
-          <w:rFonts w:asciiTheme="minorEastAsia" w:hAnsiTheme="minorEastAsia" w:cs="Times New Roman"/>
-          <w:sz w:val="24"/>
-          <w:szCs w:val="24"/>
-          <w:vertAlign w:val="superscript"/>
-        </w:rPr>
-        <w:t>26</w:t>
-      </w:r>
-      <w:r>
-        <w:rPr>
-          <w:rFonts w:asciiTheme="minorEastAsia" w:hAnsiTheme="minorEastAsia" w:cs="Times New Roman"/>
-          <w:sz w:val="24"/>
-          <w:szCs w:val="24"/>
-          <w:vertAlign w:val="superscript"/>
-        </w:rPr>
-        <w:t>]</w:t>
-      </w:r>
-      <w:r>
-        <w:rPr>
-          <w:rFonts w:asciiTheme="minorEastAsia" w:hAnsiTheme="minorEastAsia" w:cs="Times New Roman" w:hint="eastAsia"/>
-          <w:sz w:val="24"/>
-          <w:szCs w:val="24"/>
-        </w:rPr>
-        <w:t>。</w:t>
-      </w:r>
-      <w:r>
-        <w:rPr>
-          <w:rFonts w:asciiTheme="minorEastAsia" w:hAnsiTheme="minorEastAsia" w:cs="Times New Roman" w:hint="eastAsia"/>
-          <w:sz w:val="24"/>
-          <w:szCs w:val="24"/>
-        </w:rPr>
-        <w:t>箱型图的结果如下图：</w:t>
-      </w:r>
-    </w:p>
-    <w:p>
-      <w:pPr>
-        <w:jc w:val="center"/>
-        <w:rPr>
-          <w:rFonts w:asciiTheme="minorEastAsia" w:hAnsiTheme="minorEastAsia" w:cs="Times New Roman" w:hint="eastAsia"/>
-          <w:sz w:val="24"/>
-          <w:szCs w:val="24"/>
-        </w:rPr>
-      </w:pPr>
-      <w:r>
         <w:drawing>
-          <wp:inline distT="0" distB="0" distL="0" distR="0" wp14:anchorId="1A6D1273" wp14:editId="6569792D">
-            <wp:extent cx="2941983" cy="2246691"/>
-            <wp:effectExtent l="0" t="0" r="0" b="1270"/>
-            <wp:docPr id="8" name="图片 8"/>
+          <wp:inline distT="0" distB="0" distL="0" distR="0" wp14:anchorId="2CAA136B" wp14:editId="51D00151">
+            <wp:extent cx="5658660" cy="4063117"/>
+            <wp:effectExtent l="0" t="0" r="0" b="0"/>
+            <wp:docPr id="47" name="图片 47"/>
             <wp:cNvGraphicFramePr>
               <a:graphicFrameLocks xmlns:a="http://schemas.openxmlformats.org/drawingml/2006/main" noChangeAspect="1"/>
             </wp:cNvGraphicFramePr>
@@ -28893,7 +28325,7 @@
                   <pic:spPr>
                     <a:xfrm>
                       <a:off x="0" y="0"/>
-                      <a:ext cx="2948930" cy="2251996"/>
+                      <a:ext cx="5784930" cy="4153784"/>
                     </a:xfrm>
                     <a:prstGeom prst="rect">
                       <a:avLst/>
@@ -28910,569 +28342,504 @@
       <w:pPr>
         <w:jc w:val="center"/>
         <w:rPr>
-          <w:rFonts w:asciiTheme="minorEastAsia" w:hAnsiTheme="minorEastAsia" w:cs="Arial" w:hint="eastAsia"/>
-          <w:szCs w:val="21"/>
-          <w:shd w:val="clear" w:color="auto" w:fill="FFFFFF"/>
-        </w:rPr>
-      </w:pPr>
-      <w:r>
-        <w:rPr>
-          <w:rFonts w:asciiTheme="minorEastAsia" w:hAnsiTheme="minorEastAsia" w:cs="Arial" w:hint="eastAsia"/>
-          <w:szCs w:val="21"/>
-          <w:shd w:val="clear" w:color="auto" w:fill="FFFFFF"/>
-        </w:rPr>
-        <w:t>图 4</w:t>
-      </w:r>
-      <w:r>
-        <w:rPr>
-          <w:rFonts w:asciiTheme="minorEastAsia" w:hAnsiTheme="minorEastAsia" w:cs="Arial"/>
-          <w:szCs w:val="21"/>
-          <w:shd w:val="clear" w:color="auto" w:fill="FFFFFF"/>
-        </w:rPr>
-        <w:t>.2.</w:t>
-      </w:r>
-      <w:r>
-        <w:rPr>
-          <w:rFonts w:asciiTheme="minorEastAsia" w:hAnsiTheme="minorEastAsia" w:cs="Arial"/>
-          <w:szCs w:val="21"/>
-          <w:shd w:val="clear" w:color="auto" w:fill="FFFFFF"/>
-        </w:rPr>
-        <w:t>4</w:t>
-      </w:r>
-      <w:r>
-        <w:rPr>
-          <w:rFonts w:asciiTheme="minorEastAsia" w:hAnsiTheme="minorEastAsia" w:cs="Arial"/>
-          <w:szCs w:val="21"/>
-          <w:shd w:val="clear" w:color="auto" w:fill="FFFFFF"/>
-        </w:rPr>
-        <w:t xml:space="preserve"> </w:t>
-      </w:r>
-      <w:r>
-        <w:rPr>
-          <w:rFonts w:asciiTheme="minorEastAsia" w:hAnsiTheme="minorEastAsia" w:cs="Arial" w:hint="eastAsia"/>
-          <w:szCs w:val="21"/>
-          <w:shd w:val="clear" w:color="auto" w:fill="FFFFFF"/>
-        </w:rPr>
-        <w:t>箱型图结构图</w:t>
-      </w:r>
-    </w:p>
-    <w:p>
-      <w:pPr>
-        <w:spacing w:line="400" w:lineRule="exact"/>
-        <w:rPr>
           <w:rFonts w:asciiTheme="minorEastAsia" w:hAnsiTheme="minorEastAsia" w:cs="Times New Roman"/>
-          <w:sz w:val="24"/>
-          <w:szCs w:val="24"/>
-        </w:rPr>
-      </w:pPr>
-    </w:p>
-    <w:p>
-      <w:pPr>
-        <w:spacing w:line="400" w:lineRule="exact"/>
+          <w:szCs w:val="21"/>
+        </w:rPr>
+      </w:pPr>
+      <w:r>
+        <w:rPr>
+          <w:rFonts w:asciiTheme="minorEastAsia" w:hAnsiTheme="minorEastAsia" w:cs="Times New Roman" w:hint="eastAsia"/>
+          <w:szCs w:val="21"/>
+        </w:rPr>
+        <w:t xml:space="preserve">图 </w:t>
+      </w:r>
+      <w:r>
         <w:rPr>
           <w:rFonts w:asciiTheme="minorEastAsia" w:hAnsiTheme="minorEastAsia" w:cs="Times New Roman"/>
-          <w:sz w:val="24"/>
-          <w:szCs w:val="24"/>
-        </w:rPr>
-      </w:pPr>
-    </w:p>
-    <w:p>
-      <w:pPr>
-        <w:spacing w:line="400" w:lineRule="exact"/>
+          <w:szCs w:val="21"/>
+        </w:rPr>
+        <w:t xml:space="preserve">4.2.3 </w:t>
+      </w:r>
+      <w:r>
+        <w:rPr>
+          <w:rFonts w:asciiTheme="minorEastAsia" w:hAnsiTheme="minorEastAsia" w:cs="Times New Roman" w:hint="eastAsia"/>
+          <w:szCs w:val="21"/>
+        </w:rPr>
+        <w:t>箱型图</w:t>
+      </w:r>
+      <w:r>
+        <w:rPr>
+          <w:rFonts w:asciiTheme="minorEastAsia" w:hAnsiTheme="minorEastAsia" w:cs="Times New Roman" w:hint="eastAsia"/>
+          <w:szCs w:val="21"/>
+        </w:rPr>
+        <w:t>结果</w:t>
+      </w:r>
+    </w:p>
+    <w:p>
+      <w:pPr>
         <w:rPr>
           <w:rFonts w:asciiTheme="minorEastAsia" w:hAnsiTheme="minorEastAsia" w:cs="Times New Roman"/>
           <w:sz w:val="24"/>
           <w:szCs w:val="24"/>
         </w:rPr>
       </w:pPr>
-    </w:p>
-    <w:p>
-      <w:pPr>
-        <w:spacing w:line="400" w:lineRule="exact"/>
+      <w:r>
+        <w:rPr>
+          <w:rFonts w:asciiTheme="minorEastAsia" w:hAnsiTheme="minorEastAsia" w:cs="Times New Roman" w:hint="eastAsia"/>
+          <w:sz w:val="24"/>
+          <w:szCs w:val="24"/>
+        </w:rPr>
+        <w:t>通过对比均值和箱型图的结果，可以得到不同的结论：</w:t>
+      </w:r>
+    </w:p>
+    <w:p>
+      <w:pPr>
+        <w:pStyle w:val="a9"/>
+        <w:numPr>
+          <w:ilvl w:val="0"/>
+          <w:numId w:val="1"/>
+        </w:numPr>
+        <w:ind w:firstLineChars="0"/>
         <w:rPr>
           <w:rFonts w:asciiTheme="minorEastAsia" w:hAnsiTheme="minorEastAsia" w:cs="Times New Roman"/>
           <w:sz w:val="24"/>
           <w:szCs w:val="24"/>
         </w:rPr>
       </w:pPr>
-    </w:p>
-    <w:p>
-      <w:pPr>
-        <w:spacing w:line="400" w:lineRule="exact"/>
+      <w:r>
+        <w:rPr>
+          <w:rFonts w:asciiTheme="minorEastAsia" w:hAnsiTheme="minorEastAsia" w:cs="Times New Roman" w:hint="eastAsia"/>
+          <w:sz w:val="24"/>
+          <w:szCs w:val="24"/>
+        </w:rPr>
+        <w:lastRenderedPageBreak/>
+        <w:t>均值：</w:t>
+      </w:r>
+      <w:r>
+        <w:rPr>
+          <w:rFonts w:asciiTheme="minorEastAsia" w:hAnsiTheme="minorEastAsia" w:cs="Times New Roman" w:hint="eastAsia"/>
+          <w:sz w:val="24"/>
+          <w:szCs w:val="24"/>
+        </w:rPr>
+        <w:t>测试1的</w:t>
+      </w:r>
+      <w:r>
+        <w:rPr>
+          <w:rFonts w:asciiTheme="minorEastAsia" w:hAnsiTheme="minorEastAsia" w:cs="Times New Roman" w:hint="eastAsia"/>
+          <w:sz w:val="24"/>
+          <w:szCs w:val="24"/>
+        </w:rPr>
+        <w:t>速度</w:t>
+      </w:r>
+      <w:r>
+        <w:rPr>
+          <w:rFonts w:asciiTheme="minorEastAsia" w:hAnsiTheme="minorEastAsia" w:cs="Times New Roman" w:hint="eastAsia"/>
+          <w:sz w:val="24"/>
+          <w:szCs w:val="24"/>
+        </w:rPr>
+        <w:t>（4</w:t>
+      </w:r>
+      <w:r>
         <w:rPr>
           <w:rFonts w:asciiTheme="minorEastAsia" w:hAnsiTheme="minorEastAsia" w:cs="Times New Roman"/>
           <w:sz w:val="24"/>
           <w:szCs w:val="24"/>
         </w:rPr>
-      </w:pPr>
-    </w:p>
-    <w:p>
-      <w:pPr>
-        <w:spacing w:line="400" w:lineRule="exact"/>
+        <w:t>911.5</w:t>
+      </w:r>
+      <w:r>
+        <w:rPr>
+          <w:rFonts w:asciiTheme="minorEastAsia" w:hAnsiTheme="minorEastAsia" w:cs="Times New Roman" w:hint="eastAsia"/>
+          <w:sz w:val="24"/>
+          <w:szCs w:val="24"/>
+        </w:rPr>
+        <w:t>ms）</w:t>
+      </w:r>
+      <w:r>
+        <w:rPr>
+          <w:rFonts w:asciiTheme="minorEastAsia" w:hAnsiTheme="minorEastAsia" w:cs="Times New Roman" w:hint="eastAsia"/>
+          <w:sz w:val="24"/>
+          <w:szCs w:val="24"/>
+        </w:rPr>
+        <w:t>较慢与</w:t>
+      </w:r>
+      <w:r>
+        <w:rPr>
+          <w:rFonts w:asciiTheme="minorEastAsia" w:hAnsiTheme="minorEastAsia" w:cs="Times New Roman" w:hint="eastAsia"/>
+          <w:sz w:val="24"/>
+          <w:szCs w:val="24"/>
+        </w:rPr>
+        <w:t>测试2的</w:t>
+      </w:r>
+      <w:r>
+        <w:rPr>
+          <w:rFonts w:asciiTheme="minorEastAsia" w:hAnsiTheme="minorEastAsia" w:cs="Times New Roman" w:hint="eastAsia"/>
+          <w:sz w:val="24"/>
+          <w:szCs w:val="24"/>
+        </w:rPr>
+        <w:t>速度</w:t>
+      </w:r>
+      <w:r>
+        <w:rPr>
+          <w:rFonts w:asciiTheme="minorEastAsia" w:hAnsiTheme="minorEastAsia" w:cs="Times New Roman" w:hint="eastAsia"/>
+          <w:sz w:val="24"/>
+          <w:szCs w:val="24"/>
+        </w:rPr>
+        <w:t>（4</w:t>
+      </w:r>
+      <w:r>
         <w:rPr>
           <w:rFonts w:asciiTheme="minorEastAsia" w:hAnsiTheme="minorEastAsia" w:cs="Times New Roman"/>
           <w:sz w:val="24"/>
           <w:szCs w:val="24"/>
         </w:rPr>
-      </w:pPr>
-    </w:p>
-    <w:p>
-      <w:pPr>
-        <w:spacing w:line="400" w:lineRule="exact"/>
+        <w:t>463</w:t>
+      </w:r>
+      <w:r>
+        <w:rPr>
+          <w:rFonts w:asciiTheme="minorEastAsia" w:hAnsiTheme="minorEastAsia" w:cs="Times New Roman" w:hint="eastAsia"/>
+          <w:sz w:val="24"/>
+          <w:szCs w:val="24"/>
+        </w:rPr>
+        <w:t>ms）</w:t>
+      </w:r>
+      <w:r>
+        <w:rPr>
+          <w:rFonts w:asciiTheme="minorEastAsia" w:hAnsiTheme="minorEastAsia" w:cs="Times New Roman" w:hint="eastAsia"/>
+          <w:sz w:val="24"/>
+          <w:szCs w:val="24"/>
+        </w:rPr>
+        <w:t>。</w:t>
+      </w:r>
+    </w:p>
+    <w:p>
+      <w:pPr>
+        <w:pStyle w:val="a9"/>
+        <w:numPr>
+          <w:ilvl w:val="0"/>
+          <w:numId w:val="1"/>
+        </w:numPr>
+        <w:ind w:firstLineChars="0"/>
         <w:rPr>
           <w:rFonts w:asciiTheme="minorEastAsia" w:hAnsiTheme="minorEastAsia" w:cs="Times New Roman"/>
           <w:sz w:val="24"/>
           <w:szCs w:val="24"/>
         </w:rPr>
       </w:pPr>
-    </w:p>
-    <w:p>
-      <w:pPr>
-        <w:spacing w:line="400" w:lineRule="exact"/>
+      <w:r>
+        <w:rPr>
+          <w:rFonts w:asciiTheme="minorEastAsia" w:hAnsiTheme="minorEastAsia" w:cs="Times New Roman" w:hint="eastAsia"/>
+          <w:sz w:val="24"/>
+          <w:szCs w:val="24"/>
+        </w:rPr>
+        <w:t>箱型图：</w:t>
+      </w:r>
+    </w:p>
+    <w:p>
+      <w:pPr>
+        <w:ind w:firstLineChars="100" w:firstLine="240"/>
         <w:rPr>
           <w:rFonts w:asciiTheme="minorEastAsia" w:hAnsiTheme="minorEastAsia" w:cs="Times New Roman"/>
           <w:sz w:val="24"/>
           <w:szCs w:val="24"/>
         </w:rPr>
       </w:pPr>
-    </w:p>
-    <w:p>
-      <w:pPr>
-        <w:spacing w:line="400" w:lineRule="exact"/>
+      <w:r>
+        <w:rPr>
+          <w:rFonts w:asciiTheme="minorEastAsia" w:hAnsiTheme="minorEastAsia" w:cs="Times New Roman" w:hint="eastAsia"/>
+          <w:sz w:val="24"/>
+          <w:szCs w:val="24"/>
+        </w:rPr>
+        <w:t>（1）</w:t>
+      </w:r>
+      <w:r>
+        <w:rPr>
+          <w:rFonts w:asciiTheme="minorEastAsia" w:hAnsiTheme="minorEastAsia" w:cs="Times New Roman" w:hint="eastAsia"/>
+          <w:sz w:val="24"/>
+          <w:szCs w:val="24"/>
+        </w:rPr>
+        <w:t>测试1与测试2</w:t>
+      </w:r>
+      <w:r>
+        <w:rPr>
+          <w:rFonts w:asciiTheme="minorEastAsia" w:hAnsiTheme="minorEastAsia" w:cs="Times New Roman" w:hint="eastAsia"/>
+          <w:sz w:val="24"/>
+          <w:szCs w:val="24"/>
+        </w:rPr>
+        <w:t>的速度基本相同</w:t>
+      </w:r>
+      <w:r>
+        <w:rPr>
+          <w:rFonts w:asciiTheme="minorEastAsia" w:hAnsiTheme="minorEastAsia" w:cs="Times New Roman" w:hint="eastAsia"/>
+          <w:sz w:val="24"/>
+          <w:szCs w:val="24"/>
+        </w:rPr>
+        <w:t>（中位数分别为4</w:t>
+      </w:r>
+      <w:r>
         <w:rPr>
           <w:rFonts w:asciiTheme="minorEastAsia" w:hAnsiTheme="minorEastAsia" w:cs="Times New Roman"/>
           <w:sz w:val="24"/>
           <w:szCs w:val="24"/>
         </w:rPr>
-      </w:pPr>
-    </w:p>
-    <w:p>
-      <w:pPr>
-        <w:spacing w:line="400" w:lineRule="exact"/>
+        <w:t>470</w:t>
+      </w:r>
+      <w:r>
+        <w:rPr>
+          <w:rFonts w:asciiTheme="minorEastAsia" w:hAnsiTheme="minorEastAsia" w:cs="Times New Roman" w:hint="eastAsia"/>
+          <w:sz w:val="24"/>
+          <w:szCs w:val="24"/>
+        </w:rPr>
+        <w:t>ms和4</w:t>
+      </w:r>
+      <w:r>
         <w:rPr>
           <w:rFonts w:asciiTheme="minorEastAsia" w:hAnsiTheme="minorEastAsia" w:cs="Times New Roman"/>
           <w:sz w:val="24"/>
           <w:szCs w:val="24"/>
         </w:rPr>
-      </w:pPr>
-    </w:p>
-    <w:p>
-      <w:pPr>
-        <w:spacing w:line="400" w:lineRule="exact"/>
+        <w:t>463</w:t>
+      </w:r>
+      <w:r>
+        <w:rPr>
+          <w:rFonts w:asciiTheme="minorEastAsia" w:hAnsiTheme="minorEastAsia" w:cs="Times New Roman" w:hint="eastAsia"/>
+          <w:sz w:val="24"/>
+          <w:szCs w:val="24"/>
+        </w:rPr>
+        <w:t>ms）</w:t>
+      </w:r>
+      <w:r>
+        <w:rPr>
+          <w:rFonts w:asciiTheme="minorEastAsia" w:hAnsiTheme="minorEastAsia" w:cs="Times New Roman" w:hint="eastAsia"/>
+          <w:sz w:val="24"/>
+          <w:szCs w:val="24"/>
+        </w:rPr>
+        <w:t>；</w:t>
+      </w:r>
+    </w:p>
+    <w:p>
+      <w:pPr>
+        <w:ind w:firstLine="240"/>
         <w:rPr>
           <w:rFonts w:asciiTheme="minorEastAsia" w:hAnsiTheme="minorEastAsia" w:cs="Times New Roman"/>
           <w:sz w:val="24"/>
           <w:szCs w:val="24"/>
         </w:rPr>
       </w:pPr>
-    </w:p>
-    <w:p>
-      <w:pPr>
-        <w:spacing w:line="400" w:lineRule="exact"/>
+      <w:r>
+        <w:rPr>
+          <w:rFonts w:asciiTheme="minorEastAsia" w:hAnsiTheme="minorEastAsia" w:cs="Times New Roman" w:hint="eastAsia"/>
+          <w:sz w:val="24"/>
+          <w:szCs w:val="24"/>
+        </w:rPr>
+        <w:t>（2）</w:t>
+      </w:r>
+      <w:r>
+        <w:rPr>
+          <w:rFonts w:asciiTheme="minorEastAsia" w:hAnsiTheme="minorEastAsia" w:cs="Times New Roman" w:hint="eastAsia"/>
+          <w:sz w:val="24"/>
+          <w:szCs w:val="24"/>
+        </w:rPr>
+        <w:t>测试1的</w:t>
+      </w:r>
+      <w:r>
+        <w:rPr>
+          <w:rFonts w:asciiTheme="minorEastAsia" w:hAnsiTheme="minorEastAsia" w:cs="Times New Roman" w:hint="eastAsia"/>
+          <w:sz w:val="24"/>
+          <w:szCs w:val="24"/>
+        </w:rPr>
+        <w:t>速度变化</w:t>
+      </w:r>
+      <w:r>
+        <w:rPr>
+          <w:rFonts w:asciiTheme="minorEastAsia" w:hAnsiTheme="minorEastAsia" w:cs="Times New Roman" w:hint="eastAsia"/>
+          <w:sz w:val="24"/>
+          <w:szCs w:val="24"/>
+        </w:rPr>
+        <w:t>大于测试2（四分位数分别为4</w:t>
+      </w:r>
+      <w:r>
         <w:rPr>
           <w:rFonts w:asciiTheme="minorEastAsia" w:hAnsiTheme="minorEastAsia" w:cs="Times New Roman"/>
           <w:sz w:val="24"/>
           <w:szCs w:val="24"/>
         </w:rPr>
-      </w:pPr>
-    </w:p>
-    <w:p>
-      <w:pPr>
-        <w:spacing w:line="400" w:lineRule="exact"/>
+        <w:t>95</w:t>
+      </w:r>
+      <w:r>
+        <w:rPr>
+          <w:rFonts w:asciiTheme="minorEastAsia" w:hAnsiTheme="minorEastAsia" w:cs="Times New Roman" w:hint="eastAsia"/>
+          <w:sz w:val="24"/>
+          <w:szCs w:val="24"/>
+        </w:rPr>
+        <w:t>ms和2</w:t>
+      </w:r>
+      <w:r>
         <w:rPr>
           <w:rFonts w:asciiTheme="minorEastAsia" w:hAnsiTheme="minorEastAsia" w:cs="Times New Roman"/>
           <w:sz w:val="24"/>
           <w:szCs w:val="24"/>
         </w:rPr>
-      </w:pPr>
-    </w:p>
-    <w:p>
-      <w:pPr>
-        <w:spacing w:line="400" w:lineRule="exact"/>
+        <w:t>27.5</w:t>
+      </w:r>
+      <w:r>
+        <w:rPr>
+          <w:rFonts w:asciiTheme="minorEastAsia" w:hAnsiTheme="minorEastAsia" w:cs="Times New Roman" w:hint="eastAsia"/>
+          <w:sz w:val="24"/>
+          <w:szCs w:val="24"/>
+        </w:rPr>
+        <w:t>ms）；</w:t>
+      </w:r>
+    </w:p>
+    <w:p>
+      <w:pPr>
+        <w:ind w:firstLineChars="100" w:firstLine="240"/>
         <w:rPr>
           <w:rFonts w:asciiTheme="minorEastAsia" w:hAnsiTheme="minorEastAsia" w:cs="Times New Roman"/>
           <w:sz w:val="24"/>
           <w:szCs w:val="24"/>
         </w:rPr>
       </w:pPr>
-    </w:p>
-    <w:p>
-      <w:pPr>
-        <w:spacing w:line="400" w:lineRule="exact"/>
+      <w:r>
+        <w:rPr>
+          <w:rFonts w:asciiTheme="minorEastAsia" w:hAnsiTheme="minorEastAsia" w:cs="Times New Roman" w:hint="eastAsia"/>
+          <w:sz w:val="24"/>
+          <w:szCs w:val="24"/>
+        </w:rPr>
+        <w:t>（3）</w:t>
+      </w:r>
+      <w:r>
+        <w:rPr>
+          <w:rFonts w:asciiTheme="minorEastAsia" w:hAnsiTheme="minorEastAsia" w:cs="Times New Roman" w:hint="eastAsia"/>
+          <w:sz w:val="24"/>
+          <w:szCs w:val="24"/>
+        </w:rPr>
+        <w:t>测试1中有一个</w:t>
+      </w:r>
+      <w:r>
+        <w:rPr>
+          <w:rFonts w:asciiTheme="minorEastAsia" w:hAnsiTheme="minorEastAsia" w:cs="Times New Roman" w:hint="eastAsia"/>
+          <w:sz w:val="24"/>
+          <w:szCs w:val="24"/>
+        </w:rPr>
+        <w:t>需要剔除的异常数据</w:t>
+      </w:r>
+      <w:r>
+        <w:rPr>
+          <w:rFonts w:asciiTheme="minorEastAsia" w:hAnsiTheme="minorEastAsia" w:cs="Times New Roman" w:hint="eastAsia"/>
+          <w:sz w:val="24"/>
+          <w:szCs w:val="24"/>
+        </w:rPr>
+        <w:t>（9</w:t>
+      </w:r>
+      <w:r>
         <w:rPr>
           <w:rFonts w:asciiTheme="minorEastAsia" w:hAnsiTheme="minorEastAsia" w:cs="Times New Roman"/>
           <w:sz w:val="24"/>
           <w:szCs w:val="24"/>
         </w:rPr>
-      </w:pPr>
-    </w:p>
-    <w:p>
-      <w:pPr>
-        <w:spacing w:line="400" w:lineRule="exact"/>
+        <w:t>371</w:t>
+      </w:r>
+      <w:r>
+        <w:rPr>
+          <w:rFonts w:asciiTheme="minorEastAsia" w:hAnsiTheme="minorEastAsia" w:cs="Times New Roman" w:hint="eastAsia"/>
+          <w:sz w:val="24"/>
+          <w:szCs w:val="24"/>
+        </w:rPr>
+        <w:t>ms）；</w:t>
+      </w:r>
+    </w:p>
+    <w:p>
+      <w:pPr>
         <w:rPr>
           <w:rFonts w:asciiTheme="minorEastAsia" w:hAnsiTheme="minorEastAsia" w:cs="Times New Roman"/>
           <w:sz w:val="24"/>
           <w:szCs w:val="24"/>
         </w:rPr>
       </w:pPr>
-    </w:p>
-    <w:p>
-      <w:pPr>
-        <w:spacing w:line="400" w:lineRule="exact"/>
+      <w:r>
+        <w:rPr>
+          <w:rFonts w:asciiTheme="minorEastAsia" w:hAnsiTheme="minorEastAsia" w:cs="Times New Roman" w:hint="eastAsia"/>
+          <w:sz w:val="24"/>
+          <w:szCs w:val="24"/>
+        </w:rPr>
+        <w:t>使用</w:t>
+      </w:r>
+      <w:r>
+        <w:rPr>
+          <w:rFonts w:asciiTheme="minorEastAsia" w:hAnsiTheme="minorEastAsia" w:cs="Times New Roman" w:hint="eastAsia"/>
+          <w:sz w:val="24"/>
+          <w:szCs w:val="24"/>
+        </w:rPr>
+        <w:t>箱型图有三个</w:t>
+      </w:r>
+      <w:r>
+        <w:rPr>
+          <w:rFonts w:asciiTheme="minorEastAsia" w:hAnsiTheme="minorEastAsia" w:cs="Times New Roman" w:hint="eastAsia"/>
+          <w:sz w:val="24"/>
+          <w:szCs w:val="24"/>
+        </w:rPr>
+        <w:t>优势：可以识别数据异常值、快速对比不同数据集基本特征、对不严格服从正太分布的数据集耐抗性强</w:t>
+      </w:r>
+      <w:r>
+        <w:rPr>
+          <w:rFonts w:asciiTheme="minorEastAsia" w:hAnsiTheme="minorEastAsia" w:cs="Times New Roman" w:hint="eastAsia"/>
+          <w:sz w:val="24"/>
+          <w:szCs w:val="24"/>
+          <w:vertAlign w:val="superscript"/>
+        </w:rPr>
+        <w:t>[</w:t>
+      </w:r>
+      <w:r>
         <w:rPr>
           <w:rFonts w:asciiTheme="minorEastAsia" w:hAnsiTheme="minorEastAsia" w:cs="Times New Roman"/>
           <w:sz w:val="24"/>
           <w:szCs w:val="24"/>
-        </w:rPr>
-      </w:pPr>
-    </w:p>
-    <w:p>
-      <w:pPr>
-        <w:spacing w:line="400" w:lineRule="exact"/>
+          <w:vertAlign w:val="superscript"/>
+        </w:rPr>
+        <w:t>26</w:t>
+      </w:r>
+      <w:r>
         <w:rPr>
           <w:rFonts w:asciiTheme="minorEastAsia" w:hAnsiTheme="minorEastAsia" w:cs="Times New Roman"/>
           <w:sz w:val="24"/>
           <w:szCs w:val="24"/>
-        </w:rPr>
-      </w:pPr>
-    </w:p>
-    <w:p>
-      <w:pPr>
-        <w:spacing w:line="400" w:lineRule="exact"/>
-        <w:rPr>
-          <w:rFonts w:asciiTheme="minorEastAsia" w:hAnsiTheme="minorEastAsia" w:cs="Times New Roman" w:hint="eastAsia"/>
-          <w:sz w:val="24"/>
-          <w:szCs w:val="24"/>
-        </w:rPr>
-      </w:pPr>
-    </w:p>
-    <w:p>
-      <w:pPr>
-        <w:outlineLvl w:val="2"/>
-        <w:rPr>
-          <w:rFonts w:ascii="黑体" w:eastAsia="黑体" w:hAnsi="黑体" w:cs="Times New Roman"/>
-          <w:b/>
-          <w:sz w:val="24"/>
-          <w:szCs w:val="24"/>
-        </w:rPr>
-      </w:pPr>
-      <w:bookmarkStart w:id="42" w:name="_Toc515030817"/>
-      <w:r>
-        <w:rPr>
-          <w:rFonts w:ascii="黑体" w:eastAsia="黑体" w:hAnsi="黑体" w:cs="Times New Roman" w:hint="eastAsia"/>
-          <w:b/>
-          <w:sz w:val="24"/>
-          <w:szCs w:val="24"/>
-        </w:rPr>
-        <w:lastRenderedPageBreak/>
-        <w:t>4</w:t>
-      </w:r>
-      <w:r>
-        <w:rPr>
-          <w:rFonts w:ascii="黑体" w:eastAsia="黑体" w:hAnsi="黑体" w:cs="Times New Roman"/>
-          <w:b/>
-          <w:sz w:val="24"/>
-          <w:szCs w:val="24"/>
-        </w:rPr>
-        <w:t xml:space="preserve">.2.2 </w:t>
-      </w:r>
-      <w:r>
-        <w:rPr>
-          <w:rFonts w:ascii="黑体" w:eastAsia="黑体" w:hAnsi="黑体" w:cs="Times New Roman" w:hint="eastAsia"/>
-          <w:b/>
-          <w:sz w:val="24"/>
-          <w:szCs w:val="24"/>
-        </w:rPr>
-        <w:t>数据可视化工具</w:t>
-      </w:r>
-      <w:r>
-        <w:rPr>
-          <w:rFonts w:ascii="黑体" w:eastAsia="黑体" w:hAnsi="黑体" w:cs="Times New Roman" w:hint="eastAsia"/>
-          <w:b/>
-          <w:sz w:val="24"/>
-          <w:szCs w:val="24"/>
-        </w:rPr>
-        <w:t>——Bizchar</w:t>
-      </w:r>
-      <w:r>
-        <w:rPr>
-          <w:rFonts w:ascii="黑体" w:eastAsia="黑体" w:hAnsi="黑体" w:cs="Times New Roman" w:hint="eastAsia"/>
-          <w:b/>
-          <w:sz w:val="24"/>
-          <w:szCs w:val="24"/>
-        </w:rPr>
-        <w:t>t</w:t>
-      </w:r>
-      <w:bookmarkEnd w:id="42"/>
-    </w:p>
-    <w:p>
-      <w:pPr>
-        <w:rPr>
-          <w:rFonts w:ascii="黑体" w:eastAsia="黑体" w:hAnsi="黑体" w:cs="Times New Roman"/>
-          <w:b/>
-          <w:sz w:val="24"/>
-          <w:szCs w:val="24"/>
-        </w:rPr>
-      </w:pPr>
-    </w:p>
-    <w:p>
-      <w:pPr>
-        <w:spacing w:line="400" w:lineRule="exact"/>
-        <w:rPr>
-          <w:rFonts w:ascii="Times New Roman" w:hAnsi="Times New Roman" w:cs="Times New Roman"/>
-          <w:sz w:val="24"/>
-          <w:szCs w:val="24"/>
-        </w:rPr>
-      </w:pPr>
-      <w:r>
-        <w:rPr>
-          <w:rFonts w:ascii="黑体" w:eastAsia="黑体" w:hAnsi="黑体" w:cs="Times New Roman"/>
-          <w:b/>
-          <w:sz w:val="24"/>
-          <w:szCs w:val="24"/>
-        </w:rPr>
-        <w:tab/>
-      </w:r>
-      <w:r>
-        <w:rPr>
-          <w:rFonts w:ascii="Times New Roman" w:hAnsi="Times New Roman" w:cs="Times New Roman"/>
-          <w:sz w:val="24"/>
-          <w:szCs w:val="24"/>
-        </w:rPr>
-        <w:t>Bizchart</w:t>
-      </w:r>
-      <w:r>
-        <w:rPr>
-          <w:rFonts w:ascii="Times New Roman" w:hAnsi="Times New Roman" w:cs="Times New Roman" w:hint="eastAsia"/>
-          <w:sz w:val="24"/>
-          <w:szCs w:val="24"/>
-        </w:rPr>
-        <w:t>是由阿里巴巴研发的基于</w:t>
-      </w:r>
-      <w:r>
-        <w:rPr>
-          <w:rFonts w:ascii="Times New Roman" w:hAnsi="Times New Roman" w:cs="Times New Roman" w:hint="eastAsia"/>
-          <w:sz w:val="24"/>
-          <w:szCs w:val="24"/>
-        </w:rPr>
-        <w:t>G</w:t>
-      </w:r>
-      <w:r>
-        <w:rPr>
-          <w:rFonts w:ascii="Times New Roman" w:hAnsi="Times New Roman" w:cs="Times New Roman"/>
-          <w:sz w:val="24"/>
-          <w:szCs w:val="24"/>
-        </w:rPr>
-        <w:t>2 R</w:t>
-      </w:r>
-      <w:r>
-        <w:rPr>
-          <w:rFonts w:ascii="Times New Roman" w:hAnsi="Times New Roman" w:cs="Times New Roman" w:hint="eastAsia"/>
-          <w:sz w:val="24"/>
-          <w:szCs w:val="24"/>
-        </w:rPr>
-        <w:t>eact</w:t>
-      </w:r>
-      <w:r>
-        <w:rPr>
-          <w:rFonts w:ascii="Times New Roman" w:hAnsi="Times New Roman" w:cs="Times New Roman" w:hint="eastAsia"/>
-          <w:sz w:val="24"/>
-          <w:szCs w:val="24"/>
-        </w:rPr>
-        <w:t>的开源图表库。</w:t>
-      </w:r>
-      <w:r>
-        <w:rPr>
-          <w:rFonts w:ascii="Times New Roman" w:hAnsi="Times New Roman" w:cs="Times New Roman" w:hint="eastAsia"/>
-          <w:sz w:val="24"/>
-          <w:szCs w:val="24"/>
-        </w:rPr>
-        <w:t>G</w:t>
-      </w:r>
-      <w:r>
-        <w:rPr>
-          <w:rFonts w:ascii="Times New Roman" w:hAnsi="Times New Roman" w:cs="Times New Roman"/>
-          <w:sz w:val="24"/>
-          <w:szCs w:val="24"/>
-        </w:rPr>
-        <w:t>2</w:t>
-      </w:r>
-      <w:r>
-        <w:rPr>
-          <w:rFonts w:ascii="Times New Roman" w:hAnsi="Times New Roman" w:cs="Times New Roman" w:hint="eastAsia"/>
-          <w:sz w:val="24"/>
-          <w:szCs w:val="24"/>
-        </w:rPr>
-        <w:t>是一套提供强大语义化图表的可视化解决方案，用户可以通过简单的语法组合和配置即可将数据表达的栩栩如生，大</w:t>
-      </w:r>
-      <w:r>
-        <w:rPr>
-          <w:rFonts w:asciiTheme="minorEastAsia" w:hAnsiTheme="minorEastAsia" w:cs="Times New Roman" w:hint="eastAsia"/>
-          <w:sz w:val="24"/>
-          <w:szCs w:val="24"/>
-        </w:rPr>
-        <w:t>大的提高了数据的解释能力，可让我们迅速发现其内在信息</w:t>
-      </w:r>
-      <w:r>
-        <w:rPr>
-          <w:rFonts w:ascii="Times New Roman" w:hAnsi="Times New Roman" w:cs="Times New Roman" w:hint="eastAsia"/>
-          <w:sz w:val="24"/>
-          <w:szCs w:val="24"/>
-        </w:rPr>
-        <w:t>。而</w:t>
-      </w:r>
-      <w:r>
-        <w:rPr>
-          <w:rFonts w:ascii="Times New Roman" w:hAnsi="Times New Roman" w:cs="Times New Roman" w:hint="eastAsia"/>
-          <w:sz w:val="24"/>
-          <w:szCs w:val="24"/>
-        </w:rPr>
-        <w:t>Bizchart</w:t>
-      </w:r>
-      <w:r>
-        <w:rPr>
-          <w:rFonts w:ascii="Times New Roman" w:hAnsi="Times New Roman" w:cs="Times New Roman" w:hint="eastAsia"/>
-          <w:sz w:val="24"/>
-          <w:szCs w:val="24"/>
-        </w:rPr>
-        <w:t>是针对</w:t>
-      </w:r>
-      <w:r>
-        <w:rPr>
-          <w:rFonts w:ascii="Times New Roman" w:hAnsi="Times New Roman" w:cs="Times New Roman"/>
-          <w:sz w:val="24"/>
-          <w:szCs w:val="24"/>
-        </w:rPr>
-        <w:t>R</w:t>
-      </w:r>
-      <w:r>
-        <w:rPr>
-          <w:rFonts w:ascii="Times New Roman" w:hAnsi="Times New Roman" w:cs="Times New Roman" w:hint="eastAsia"/>
-          <w:sz w:val="24"/>
-          <w:szCs w:val="24"/>
-        </w:rPr>
-        <w:t>eact</w:t>
-      </w:r>
-      <w:r>
-        <w:rPr>
-          <w:rFonts w:ascii="Times New Roman" w:hAnsi="Times New Roman" w:cs="Times New Roman" w:hint="eastAsia"/>
-          <w:sz w:val="24"/>
-          <w:szCs w:val="24"/>
-        </w:rPr>
-        <w:t>而进行版本封装</w:t>
-      </w:r>
-      <w:r>
-        <w:rPr>
-          <w:rFonts w:ascii="Times New Roman" w:hAnsi="Times New Roman" w:cs="Times New Roman" w:hint="eastAsia"/>
-          <w:sz w:val="24"/>
-          <w:szCs w:val="24"/>
-        </w:rPr>
-        <w:t>出</w:t>
-      </w:r>
-      <w:r>
-        <w:rPr>
-          <w:rFonts w:ascii="Times New Roman" w:hAnsi="Times New Roman" w:cs="Times New Roman" w:hint="eastAsia"/>
-          <w:sz w:val="24"/>
-          <w:szCs w:val="24"/>
-        </w:rPr>
-        <w:t>的</w:t>
-      </w:r>
-      <w:r>
-        <w:rPr>
-          <w:rFonts w:ascii="Times New Roman" w:hAnsi="Times New Roman" w:cs="Times New Roman" w:hint="eastAsia"/>
-          <w:sz w:val="24"/>
-          <w:szCs w:val="24"/>
-        </w:rPr>
-        <w:t>一套工具，其底层实现和</w:t>
-      </w:r>
-      <w:r>
-        <w:rPr>
-          <w:rFonts w:ascii="Times New Roman" w:hAnsi="Times New Roman" w:cs="Times New Roman" w:hint="eastAsia"/>
-          <w:sz w:val="24"/>
-          <w:szCs w:val="24"/>
-        </w:rPr>
-        <w:t>G</w:t>
-      </w:r>
-      <w:r>
-        <w:rPr>
-          <w:rFonts w:ascii="Times New Roman" w:hAnsi="Times New Roman" w:cs="Times New Roman"/>
-          <w:sz w:val="24"/>
-          <w:szCs w:val="24"/>
-        </w:rPr>
-        <w:t>2</w:t>
-      </w:r>
-      <w:r>
-        <w:rPr>
-          <w:rFonts w:ascii="Times New Roman" w:hAnsi="Times New Roman" w:cs="Times New Roman" w:hint="eastAsia"/>
-          <w:sz w:val="24"/>
-          <w:szCs w:val="24"/>
-        </w:rPr>
-        <w:t>相同，只是它的开发模式更加符合</w:t>
-      </w:r>
-      <w:r>
-        <w:rPr>
-          <w:rFonts w:ascii="Times New Roman" w:hAnsi="Times New Roman" w:cs="Times New Roman"/>
-          <w:sz w:val="24"/>
-          <w:szCs w:val="24"/>
-        </w:rPr>
-        <w:t>R</w:t>
-      </w:r>
-      <w:r>
-        <w:rPr>
-          <w:rFonts w:ascii="Times New Roman" w:hAnsi="Times New Roman" w:cs="Times New Roman" w:hint="eastAsia"/>
-          <w:sz w:val="24"/>
-          <w:szCs w:val="24"/>
-        </w:rPr>
-        <w:t>eact</w:t>
-      </w:r>
-      <w:r>
-        <w:rPr>
-          <w:rFonts w:ascii="Times New Roman" w:hAnsi="Times New Roman" w:cs="Times New Roman" w:hint="eastAsia"/>
-          <w:sz w:val="24"/>
-          <w:szCs w:val="24"/>
-        </w:rPr>
-        <w:t>技术栈的习惯，能让开发者使用</w:t>
-      </w:r>
-      <w:r>
-        <w:rPr>
-          <w:rFonts w:ascii="Times New Roman" w:hAnsi="Times New Roman" w:cs="Times New Roman" w:hint="eastAsia"/>
-          <w:sz w:val="24"/>
-          <w:szCs w:val="24"/>
-        </w:rPr>
-        <w:t>React</w:t>
-      </w:r>
-      <w:r>
-        <w:rPr>
-          <w:rFonts w:ascii="Times New Roman" w:hAnsi="Times New Roman" w:cs="Times New Roman" w:hint="eastAsia"/>
-          <w:sz w:val="24"/>
-          <w:szCs w:val="24"/>
-        </w:rPr>
-        <w:t>的开发思维使用该工具。</w:t>
-      </w:r>
-      <w:r>
-        <w:rPr>
-          <w:rFonts w:ascii="Times New Roman" w:hAnsi="Times New Roman" w:cs="Times New Roman" w:hint="eastAsia"/>
-          <w:sz w:val="24"/>
-          <w:szCs w:val="24"/>
-        </w:rPr>
-        <w:t>如下图为一个图表示例：</w:t>
+          <w:vertAlign w:val="superscript"/>
+        </w:rPr>
+        <w:t>]</w:t>
+      </w:r>
+      <w:r>
+        <w:rPr>
+          <w:rFonts w:asciiTheme="minorEastAsia" w:hAnsiTheme="minorEastAsia" w:cs="Times New Roman" w:hint="eastAsia"/>
+          <w:sz w:val="24"/>
+          <w:szCs w:val="24"/>
+        </w:rPr>
+        <w:t>。</w:t>
+      </w:r>
+      <w:r>
+        <w:rPr>
+          <w:rFonts w:asciiTheme="minorEastAsia" w:hAnsiTheme="minorEastAsia" w:cs="Times New Roman" w:hint="eastAsia"/>
+          <w:sz w:val="24"/>
+          <w:szCs w:val="24"/>
+        </w:rPr>
+        <w:t>箱型图的结果如下图：</w:t>
       </w:r>
     </w:p>
     <w:p>
       <w:pPr>
         <w:jc w:val="center"/>
         <w:rPr>
-          <w:rFonts w:ascii="Times New Roman" w:hAnsi="Times New Roman" w:cs="Times New Roman"/>
+          <w:rFonts w:asciiTheme="minorEastAsia" w:hAnsiTheme="minorEastAsia" w:cs="Times New Roman"/>
           <w:sz w:val="24"/>
           <w:szCs w:val="24"/>
         </w:rPr>
       </w:pPr>
       <w:r>
         <w:drawing>
-          <wp:inline distT="0" distB="0" distL="0" distR="0" wp14:anchorId="2395D7B5" wp14:editId="545D1DAF">
-            <wp:extent cx="4023411" cy="2733459"/>
-            <wp:effectExtent l="0" t="0" r="0" b="0"/>
-            <wp:docPr id="6" name="图片 6"/>
+          <wp:inline distT="0" distB="0" distL="0" distR="0" wp14:anchorId="1A6D1273" wp14:editId="6569792D">
+            <wp:extent cx="2941983" cy="2246691"/>
+            <wp:effectExtent l="0" t="0" r="0" b="1270"/>
+            <wp:docPr id="8" name="图片 8"/>
             <wp:cNvGraphicFramePr>
               <a:graphicFrameLocks xmlns:a="http://schemas.openxmlformats.org/drawingml/2006/main" noChangeAspect="1"/>
             </wp:cNvGraphicFramePr>
@@ -29492,6 +28859,605 @@
                   <pic:spPr>
                     <a:xfrm>
                       <a:off x="0" y="0"/>
+                      <a:ext cx="2948930" cy="2251996"/>
+                    </a:xfrm>
+                    <a:prstGeom prst="rect">
+                      <a:avLst/>
+                    </a:prstGeom>
+                  </pic:spPr>
+                </pic:pic>
+              </a:graphicData>
+            </a:graphic>
+          </wp:inline>
+        </w:drawing>
+      </w:r>
+    </w:p>
+    <w:p>
+      <w:pPr>
+        <w:jc w:val="center"/>
+        <w:rPr>
+          <w:rFonts w:asciiTheme="minorEastAsia" w:hAnsiTheme="minorEastAsia" w:cs="Arial"/>
+          <w:szCs w:val="21"/>
+          <w:shd w:val="clear" w:color="auto" w:fill="FFFFFF"/>
+        </w:rPr>
+      </w:pPr>
+      <w:r>
+        <w:rPr>
+          <w:rFonts w:asciiTheme="minorEastAsia" w:hAnsiTheme="minorEastAsia" w:cs="Arial" w:hint="eastAsia"/>
+          <w:szCs w:val="21"/>
+          <w:shd w:val="clear" w:color="auto" w:fill="FFFFFF"/>
+        </w:rPr>
+        <w:t>图 4</w:t>
+      </w:r>
+      <w:r>
+        <w:rPr>
+          <w:rFonts w:asciiTheme="minorEastAsia" w:hAnsiTheme="minorEastAsia" w:cs="Arial"/>
+          <w:szCs w:val="21"/>
+          <w:shd w:val="clear" w:color="auto" w:fill="FFFFFF"/>
+        </w:rPr>
+        <w:t>.2.</w:t>
+      </w:r>
+      <w:r>
+        <w:rPr>
+          <w:rFonts w:asciiTheme="minorEastAsia" w:hAnsiTheme="minorEastAsia" w:cs="Arial"/>
+          <w:szCs w:val="21"/>
+          <w:shd w:val="clear" w:color="auto" w:fill="FFFFFF"/>
+        </w:rPr>
+        <w:t>4</w:t>
+      </w:r>
+      <w:r>
+        <w:rPr>
+          <w:rFonts w:asciiTheme="minorEastAsia" w:hAnsiTheme="minorEastAsia" w:cs="Arial"/>
+          <w:szCs w:val="21"/>
+          <w:shd w:val="clear" w:color="auto" w:fill="FFFFFF"/>
+        </w:rPr>
+        <w:t xml:space="preserve"> </w:t>
+      </w:r>
+      <w:r>
+        <w:rPr>
+          <w:rFonts w:asciiTheme="minorEastAsia" w:hAnsiTheme="minorEastAsia" w:cs="Arial" w:hint="eastAsia"/>
+          <w:szCs w:val="21"/>
+          <w:shd w:val="clear" w:color="auto" w:fill="FFFFFF"/>
+        </w:rPr>
+        <w:t>箱型图结构图</w:t>
+      </w:r>
+    </w:p>
+    <w:p>
+      <w:pPr>
+        <w:spacing w:line="400" w:lineRule="exact"/>
+        <w:rPr>
+          <w:rFonts w:asciiTheme="minorEastAsia" w:hAnsiTheme="minorEastAsia" w:cs="Times New Roman"/>
+          <w:sz w:val="24"/>
+          <w:szCs w:val="24"/>
+        </w:rPr>
+      </w:pPr>
+    </w:p>
+    <w:p>
+      <w:pPr>
+        <w:spacing w:line="400" w:lineRule="exact"/>
+        <w:rPr>
+          <w:rFonts w:asciiTheme="minorEastAsia" w:hAnsiTheme="minorEastAsia" w:cs="Times New Roman"/>
+          <w:sz w:val="24"/>
+          <w:szCs w:val="24"/>
+        </w:rPr>
+      </w:pPr>
+    </w:p>
+    <w:p>
+      <w:pPr>
+        <w:spacing w:line="400" w:lineRule="exact"/>
+        <w:rPr>
+          <w:rFonts w:asciiTheme="minorEastAsia" w:hAnsiTheme="minorEastAsia" w:cs="Times New Roman"/>
+          <w:sz w:val="24"/>
+          <w:szCs w:val="24"/>
+        </w:rPr>
+      </w:pPr>
+    </w:p>
+    <w:p>
+      <w:pPr>
+        <w:spacing w:line="400" w:lineRule="exact"/>
+        <w:rPr>
+          <w:rFonts w:asciiTheme="minorEastAsia" w:hAnsiTheme="minorEastAsia" w:cs="Times New Roman"/>
+          <w:sz w:val="24"/>
+          <w:szCs w:val="24"/>
+        </w:rPr>
+      </w:pPr>
+    </w:p>
+    <w:p>
+      <w:pPr>
+        <w:spacing w:line="400" w:lineRule="exact"/>
+        <w:rPr>
+          <w:rFonts w:asciiTheme="minorEastAsia" w:hAnsiTheme="minorEastAsia" w:cs="Times New Roman"/>
+          <w:sz w:val="24"/>
+          <w:szCs w:val="24"/>
+        </w:rPr>
+      </w:pPr>
+    </w:p>
+    <w:p>
+      <w:pPr>
+        <w:spacing w:line="400" w:lineRule="exact"/>
+        <w:rPr>
+          <w:rFonts w:asciiTheme="minorEastAsia" w:hAnsiTheme="minorEastAsia" w:cs="Times New Roman"/>
+          <w:sz w:val="24"/>
+          <w:szCs w:val="24"/>
+        </w:rPr>
+      </w:pPr>
+    </w:p>
+    <w:p>
+      <w:pPr>
+        <w:spacing w:line="400" w:lineRule="exact"/>
+        <w:rPr>
+          <w:rFonts w:asciiTheme="minorEastAsia" w:hAnsiTheme="minorEastAsia" w:cs="Times New Roman"/>
+          <w:sz w:val="24"/>
+          <w:szCs w:val="24"/>
+        </w:rPr>
+      </w:pPr>
+    </w:p>
+    <w:p>
+      <w:pPr>
+        <w:spacing w:line="400" w:lineRule="exact"/>
+        <w:rPr>
+          <w:rFonts w:asciiTheme="minorEastAsia" w:hAnsiTheme="minorEastAsia" w:cs="Times New Roman"/>
+          <w:sz w:val="24"/>
+          <w:szCs w:val="24"/>
+        </w:rPr>
+      </w:pPr>
+    </w:p>
+    <w:p>
+      <w:pPr>
+        <w:spacing w:line="400" w:lineRule="exact"/>
+        <w:rPr>
+          <w:rFonts w:asciiTheme="minorEastAsia" w:hAnsiTheme="minorEastAsia" w:cs="Times New Roman"/>
+          <w:sz w:val="24"/>
+          <w:szCs w:val="24"/>
+        </w:rPr>
+      </w:pPr>
+    </w:p>
+    <w:p>
+      <w:pPr>
+        <w:spacing w:line="400" w:lineRule="exact"/>
+        <w:rPr>
+          <w:rFonts w:asciiTheme="minorEastAsia" w:hAnsiTheme="minorEastAsia" w:cs="Times New Roman"/>
+          <w:sz w:val="24"/>
+          <w:szCs w:val="24"/>
+        </w:rPr>
+      </w:pPr>
+    </w:p>
+    <w:p>
+      <w:pPr>
+        <w:spacing w:line="400" w:lineRule="exact"/>
+        <w:rPr>
+          <w:rFonts w:asciiTheme="minorEastAsia" w:hAnsiTheme="minorEastAsia" w:cs="Times New Roman"/>
+          <w:sz w:val="24"/>
+          <w:szCs w:val="24"/>
+        </w:rPr>
+      </w:pPr>
+    </w:p>
+    <w:p>
+      <w:pPr>
+        <w:spacing w:line="400" w:lineRule="exact"/>
+        <w:rPr>
+          <w:rFonts w:asciiTheme="minorEastAsia" w:hAnsiTheme="minorEastAsia" w:cs="Times New Roman"/>
+          <w:sz w:val="24"/>
+          <w:szCs w:val="24"/>
+        </w:rPr>
+      </w:pPr>
+    </w:p>
+    <w:p>
+      <w:pPr>
+        <w:spacing w:line="400" w:lineRule="exact"/>
+        <w:rPr>
+          <w:rFonts w:asciiTheme="minorEastAsia" w:hAnsiTheme="minorEastAsia" w:cs="Times New Roman"/>
+          <w:sz w:val="24"/>
+          <w:szCs w:val="24"/>
+        </w:rPr>
+      </w:pPr>
+    </w:p>
+    <w:p>
+      <w:pPr>
+        <w:spacing w:line="400" w:lineRule="exact"/>
+        <w:rPr>
+          <w:rFonts w:asciiTheme="minorEastAsia" w:hAnsiTheme="minorEastAsia" w:cs="Times New Roman"/>
+          <w:sz w:val="24"/>
+          <w:szCs w:val="24"/>
+        </w:rPr>
+      </w:pPr>
+    </w:p>
+    <w:p>
+      <w:pPr>
+        <w:spacing w:line="400" w:lineRule="exact"/>
+        <w:rPr>
+          <w:rFonts w:asciiTheme="minorEastAsia" w:hAnsiTheme="minorEastAsia" w:cs="Times New Roman"/>
+          <w:sz w:val="24"/>
+          <w:szCs w:val="24"/>
+        </w:rPr>
+      </w:pPr>
+    </w:p>
+    <w:p>
+      <w:pPr>
+        <w:spacing w:line="400" w:lineRule="exact"/>
+        <w:rPr>
+          <w:rFonts w:asciiTheme="minorEastAsia" w:hAnsiTheme="minorEastAsia" w:cs="Times New Roman"/>
+          <w:sz w:val="24"/>
+          <w:szCs w:val="24"/>
+        </w:rPr>
+      </w:pPr>
+    </w:p>
+    <w:p>
+      <w:pPr>
+        <w:spacing w:line="400" w:lineRule="exact"/>
+        <w:rPr>
+          <w:rFonts w:asciiTheme="minorEastAsia" w:hAnsiTheme="minorEastAsia" w:cs="Times New Roman"/>
+          <w:sz w:val="24"/>
+          <w:szCs w:val="24"/>
+        </w:rPr>
+      </w:pPr>
+    </w:p>
+    <w:p>
+      <w:pPr>
+        <w:spacing w:line="400" w:lineRule="exact"/>
+        <w:rPr>
+          <w:rFonts w:asciiTheme="minorEastAsia" w:hAnsiTheme="minorEastAsia" w:cs="Times New Roman"/>
+          <w:sz w:val="24"/>
+          <w:szCs w:val="24"/>
+        </w:rPr>
+      </w:pPr>
+    </w:p>
+    <w:p>
+      <w:pPr>
+        <w:spacing w:line="400" w:lineRule="exact"/>
+        <w:rPr>
+          <w:rFonts w:asciiTheme="minorEastAsia" w:hAnsiTheme="minorEastAsia" w:cs="Times New Roman"/>
+          <w:sz w:val="24"/>
+          <w:szCs w:val="24"/>
+        </w:rPr>
+      </w:pPr>
+    </w:p>
+    <w:p>
+      <w:pPr>
+        <w:outlineLvl w:val="2"/>
+        <w:rPr>
+          <w:rFonts w:ascii="黑体" w:eastAsia="黑体" w:hAnsi="黑体" w:cs="Times New Roman"/>
+          <w:b/>
+          <w:sz w:val="24"/>
+          <w:szCs w:val="24"/>
+        </w:rPr>
+      </w:pPr>
+      <w:bookmarkStart w:id="42" w:name="_Toc515030817"/>
+      <w:r>
+        <w:rPr>
+          <w:rFonts w:ascii="黑体" w:eastAsia="黑体" w:hAnsi="黑体" w:cs="Times New Roman" w:hint="eastAsia"/>
+          <w:b/>
+          <w:sz w:val="24"/>
+          <w:szCs w:val="24"/>
+        </w:rPr>
+        <w:lastRenderedPageBreak/>
+        <w:t>4</w:t>
+      </w:r>
+      <w:r>
+        <w:rPr>
+          <w:rFonts w:ascii="黑体" w:eastAsia="黑体" w:hAnsi="黑体" w:cs="Times New Roman"/>
+          <w:b/>
+          <w:sz w:val="24"/>
+          <w:szCs w:val="24"/>
+        </w:rPr>
+        <w:t xml:space="preserve">.2.2 </w:t>
+      </w:r>
+      <w:r>
+        <w:rPr>
+          <w:rFonts w:ascii="黑体" w:eastAsia="黑体" w:hAnsi="黑体" w:cs="Times New Roman" w:hint="eastAsia"/>
+          <w:b/>
+          <w:sz w:val="24"/>
+          <w:szCs w:val="24"/>
+        </w:rPr>
+        <w:t>数据可视化工具</w:t>
+      </w:r>
+      <w:r>
+        <w:rPr>
+          <w:rFonts w:ascii="黑体" w:eastAsia="黑体" w:hAnsi="黑体" w:cs="Times New Roman" w:hint="eastAsia"/>
+          <w:b/>
+          <w:sz w:val="24"/>
+          <w:szCs w:val="24"/>
+        </w:rPr>
+        <w:t>——Bizchar</w:t>
+      </w:r>
+      <w:r>
+        <w:rPr>
+          <w:rFonts w:ascii="黑体" w:eastAsia="黑体" w:hAnsi="黑体" w:cs="Times New Roman" w:hint="eastAsia"/>
+          <w:b/>
+          <w:sz w:val="24"/>
+          <w:szCs w:val="24"/>
+        </w:rPr>
+        <w:t>t</w:t>
+      </w:r>
+      <w:bookmarkEnd w:id="42"/>
+    </w:p>
+    <w:p>
+      <w:pPr>
+        <w:rPr>
+          <w:rFonts w:ascii="黑体" w:eastAsia="黑体" w:hAnsi="黑体" w:cs="Times New Roman"/>
+          <w:b/>
+          <w:sz w:val="24"/>
+          <w:szCs w:val="24"/>
+        </w:rPr>
+      </w:pPr>
+    </w:p>
+    <w:p>
+      <w:pPr>
+        <w:spacing w:line="400" w:lineRule="exact"/>
+        <w:rPr>
+          <w:rFonts w:ascii="Times New Roman" w:hAnsi="Times New Roman" w:cs="Times New Roman"/>
+          <w:sz w:val="24"/>
+          <w:szCs w:val="24"/>
+        </w:rPr>
+      </w:pPr>
+      <w:r>
+        <w:rPr>
+          <w:rFonts w:ascii="黑体" w:eastAsia="黑体" w:hAnsi="黑体" w:cs="Times New Roman"/>
+          <w:b/>
+          <w:sz w:val="24"/>
+          <w:szCs w:val="24"/>
+        </w:rPr>
+        <w:tab/>
+      </w:r>
+      <w:r>
+        <w:rPr>
+          <w:rFonts w:ascii="Times New Roman" w:hAnsi="Times New Roman" w:cs="Times New Roman"/>
+          <w:sz w:val="24"/>
+          <w:szCs w:val="24"/>
+        </w:rPr>
+        <w:t>Bizchart</w:t>
+      </w:r>
+      <w:r>
+        <w:rPr>
+          <w:rFonts w:ascii="Times New Roman" w:hAnsi="Times New Roman" w:cs="Times New Roman" w:hint="eastAsia"/>
+          <w:sz w:val="24"/>
+          <w:szCs w:val="24"/>
+        </w:rPr>
+        <w:t>是由阿里巴巴研发的基于</w:t>
+      </w:r>
+      <w:r>
+        <w:rPr>
+          <w:rFonts w:ascii="Times New Roman" w:hAnsi="Times New Roman" w:cs="Times New Roman" w:hint="eastAsia"/>
+          <w:sz w:val="24"/>
+          <w:szCs w:val="24"/>
+        </w:rPr>
+        <w:t>G</w:t>
+      </w:r>
+      <w:r>
+        <w:rPr>
+          <w:rFonts w:ascii="Times New Roman" w:hAnsi="Times New Roman" w:cs="Times New Roman"/>
+          <w:sz w:val="24"/>
+          <w:szCs w:val="24"/>
+        </w:rPr>
+        <w:t>2 R</w:t>
+      </w:r>
+      <w:r>
+        <w:rPr>
+          <w:rFonts w:ascii="Times New Roman" w:hAnsi="Times New Roman" w:cs="Times New Roman" w:hint="eastAsia"/>
+          <w:sz w:val="24"/>
+          <w:szCs w:val="24"/>
+        </w:rPr>
+        <w:t>eact</w:t>
+      </w:r>
+      <w:r>
+        <w:rPr>
+          <w:rFonts w:ascii="Times New Roman" w:hAnsi="Times New Roman" w:cs="Times New Roman" w:hint="eastAsia"/>
+          <w:sz w:val="24"/>
+          <w:szCs w:val="24"/>
+        </w:rPr>
+        <w:t>的开源图表库。</w:t>
+      </w:r>
+      <w:r>
+        <w:rPr>
+          <w:rFonts w:ascii="Times New Roman" w:hAnsi="Times New Roman" w:cs="Times New Roman" w:hint="eastAsia"/>
+          <w:sz w:val="24"/>
+          <w:szCs w:val="24"/>
+        </w:rPr>
+        <w:t>G</w:t>
+      </w:r>
+      <w:r>
+        <w:rPr>
+          <w:rFonts w:ascii="Times New Roman" w:hAnsi="Times New Roman" w:cs="Times New Roman"/>
+          <w:sz w:val="24"/>
+          <w:szCs w:val="24"/>
+        </w:rPr>
+        <w:t>2</w:t>
+      </w:r>
+      <w:r>
+        <w:rPr>
+          <w:rFonts w:ascii="Times New Roman" w:hAnsi="Times New Roman" w:cs="Times New Roman" w:hint="eastAsia"/>
+          <w:sz w:val="24"/>
+          <w:szCs w:val="24"/>
+        </w:rPr>
+        <w:t>是一套提供强大语义化图表的可视化解决方案，用户可以通过简单的语法组合和配置即可将数据表达的栩栩如生，大</w:t>
+      </w:r>
+      <w:r>
+        <w:rPr>
+          <w:rFonts w:asciiTheme="minorEastAsia" w:hAnsiTheme="minorEastAsia" w:cs="Times New Roman" w:hint="eastAsia"/>
+          <w:sz w:val="24"/>
+          <w:szCs w:val="24"/>
+        </w:rPr>
+        <w:t>大的提高了数据的解释能力，可让我们迅速发现其内在信息</w:t>
+      </w:r>
+      <w:r>
+        <w:rPr>
+          <w:rFonts w:ascii="Times New Roman" w:hAnsi="Times New Roman" w:cs="Times New Roman" w:hint="eastAsia"/>
+          <w:sz w:val="24"/>
+          <w:szCs w:val="24"/>
+        </w:rPr>
+        <w:t>。而</w:t>
+      </w:r>
+      <w:r>
+        <w:rPr>
+          <w:rFonts w:ascii="Times New Roman" w:hAnsi="Times New Roman" w:cs="Times New Roman" w:hint="eastAsia"/>
+          <w:sz w:val="24"/>
+          <w:szCs w:val="24"/>
+        </w:rPr>
+        <w:t>Bizchart</w:t>
+      </w:r>
+      <w:r>
+        <w:rPr>
+          <w:rFonts w:ascii="Times New Roman" w:hAnsi="Times New Roman" w:cs="Times New Roman" w:hint="eastAsia"/>
+          <w:sz w:val="24"/>
+          <w:szCs w:val="24"/>
+        </w:rPr>
+        <w:t>是针对</w:t>
+      </w:r>
+      <w:r>
+        <w:rPr>
+          <w:rFonts w:ascii="Times New Roman" w:hAnsi="Times New Roman" w:cs="Times New Roman"/>
+          <w:sz w:val="24"/>
+          <w:szCs w:val="24"/>
+        </w:rPr>
+        <w:t>R</w:t>
+      </w:r>
+      <w:r>
+        <w:rPr>
+          <w:rFonts w:ascii="Times New Roman" w:hAnsi="Times New Roman" w:cs="Times New Roman" w:hint="eastAsia"/>
+          <w:sz w:val="24"/>
+          <w:szCs w:val="24"/>
+        </w:rPr>
+        <w:t>eact</w:t>
+      </w:r>
+      <w:r>
+        <w:rPr>
+          <w:rFonts w:ascii="Times New Roman" w:hAnsi="Times New Roman" w:cs="Times New Roman" w:hint="eastAsia"/>
+          <w:sz w:val="24"/>
+          <w:szCs w:val="24"/>
+        </w:rPr>
+        <w:t>而进行版本封装</w:t>
+      </w:r>
+      <w:r>
+        <w:rPr>
+          <w:rFonts w:ascii="Times New Roman" w:hAnsi="Times New Roman" w:cs="Times New Roman" w:hint="eastAsia"/>
+          <w:sz w:val="24"/>
+          <w:szCs w:val="24"/>
+        </w:rPr>
+        <w:t>出</w:t>
+      </w:r>
+      <w:r>
+        <w:rPr>
+          <w:rFonts w:ascii="Times New Roman" w:hAnsi="Times New Roman" w:cs="Times New Roman" w:hint="eastAsia"/>
+          <w:sz w:val="24"/>
+          <w:szCs w:val="24"/>
+        </w:rPr>
+        <w:t>的</w:t>
+      </w:r>
+      <w:r>
+        <w:rPr>
+          <w:rFonts w:ascii="Times New Roman" w:hAnsi="Times New Roman" w:cs="Times New Roman" w:hint="eastAsia"/>
+          <w:sz w:val="24"/>
+          <w:szCs w:val="24"/>
+        </w:rPr>
+        <w:t>一套工具，其底层实现和</w:t>
+      </w:r>
+      <w:r>
+        <w:rPr>
+          <w:rFonts w:ascii="Times New Roman" w:hAnsi="Times New Roman" w:cs="Times New Roman" w:hint="eastAsia"/>
+          <w:sz w:val="24"/>
+          <w:szCs w:val="24"/>
+        </w:rPr>
+        <w:t>G</w:t>
+      </w:r>
+      <w:r>
+        <w:rPr>
+          <w:rFonts w:ascii="Times New Roman" w:hAnsi="Times New Roman" w:cs="Times New Roman"/>
+          <w:sz w:val="24"/>
+          <w:szCs w:val="24"/>
+        </w:rPr>
+        <w:t>2</w:t>
+      </w:r>
+      <w:r>
+        <w:rPr>
+          <w:rFonts w:ascii="Times New Roman" w:hAnsi="Times New Roman" w:cs="Times New Roman" w:hint="eastAsia"/>
+          <w:sz w:val="24"/>
+          <w:szCs w:val="24"/>
+        </w:rPr>
+        <w:t>相同，只是它的开发模式更加符合</w:t>
+      </w:r>
+      <w:r>
+        <w:rPr>
+          <w:rFonts w:ascii="Times New Roman" w:hAnsi="Times New Roman" w:cs="Times New Roman"/>
+          <w:sz w:val="24"/>
+          <w:szCs w:val="24"/>
+        </w:rPr>
+        <w:t>R</w:t>
+      </w:r>
+      <w:r>
+        <w:rPr>
+          <w:rFonts w:ascii="Times New Roman" w:hAnsi="Times New Roman" w:cs="Times New Roman" w:hint="eastAsia"/>
+          <w:sz w:val="24"/>
+          <w:szCs w:val="24"/>
+        </w:rPr>
+        <w:t>eact</w:t>
+      </w:r>
+      <w:r>
+        <w:rPr>
+          <w:rFonts w:ascii="Times New Roman" w:hAnsi="Times New Roman" w:cs="Times New Roman" w:hint="eastAsia"/>
+          <w:sz w:val="24"/>
+          <w:szCs w:val="24"/>
+        </w:rPr>
+        <w:t>技术栈的习惯，能让开发者使用</w:t>
+      </w:r>
+      <w:r>
+        <w:rPr>
+          <w:rFonts w:ascii="Times New Roman" w:hAnsi="Times New Roman" w:cs="Times New Roman" w:hint="eastAsia"/>
+          <w:sz w:val="24"/>
+          <w:szCs w:val="24"/>
+        </w:rPr>
+        <w:t>React</w:t>
+      </w:r>
+      <w:r>
+        <w:rPr>
+          <w:rFonts w:ascii="Times New Roman" w:hAnsi="Times New Roman" w:cs="Times New Roman" w:hint="eastAsia"/>
+          <w:sz w:val="24"/>
+          <w:szCs w:val="24"/>
+        </w:rPr>
+        <w:t>的开发思维使用该工具。</w:t>
+      </w:r>
+      <w:r>
+        <w:rPr>
+          <w:rFonts w:ascii="Times New Roman" w:hAnsi="Times New Roman" w:cs="Times New Roman" w:hint="eastAsia"/>
+          <w:sz w:val="24"/>
+          <w:szCs w:val="24"/>
+        </w:rPr>
+        <w:t>如下图为一个图表示例：</w:t>
+      </w:r>
+    </w:p>
+    <w:p>
+      <w:pPr>
+        <w:jc w:val="center"/>
+        <w:rPr>
+          <w:rFonts w:ascii="Times New Roman" w:hAnsi="Times New Roman" w:cs="Times New Roman"/>
+          <w:sz w:val="24"/>
+          <w:szCs w:val="24"/>
+        </w:rPr>
+      </w:pPr>
+      <w:r>
+        <w:drawing>
+          <wp:inline distT="0" distB="0" distL="0" distR="0" wp14:anchorId="2395D7B5" wp14:editId="545D1DAF">
+            <wp:extent cx="4023411" cy="2733459"/>
+            <wp:effectExtent l="0" t="0" r="0" b="0"/>
+            <wp:docPr id="6" name="图片 6"/>
+            <wp:cNvGraphicFramePr>
+              <a:graphicFrameLocks xmlns:a="http://schemas.openxmlformats.org/drawingml/2006/main" noChangeAspect="1"/>
+            </wp:cNvGraphicFramePr>
+            <a:graphic xmlns:a="http://schemas.openxmlformats.org/drawingml/2006/main">
+              <a:graphicData uri="http://schemas.openxmlformats.org/drawingml/2006/picture">
+                <pic:pic xmlns:pic="http://schemas.openxmlformats.org/drawingml/2006/picture">
+                  <pic:nvPicPr>
+                    <pic:cNvPr id="1" name=""/>
+                    <pic:cNvPicPr/>
+                  </pic:nvPicPr>
+                  <pic:blipFill>
+                    <a:blip r:embed="rId34"/>
+                    <a:stretch>
+                      <a:fillRect/>
+                    </a:stretch>
+                  </pic:blipFill>
+                  <pic:spPr>
+                    <a:xfrm>
+                      <a:off x="0" y="0"/>
                       <a:ext cx="4028438" cy="2736875"/>
                     </a:xfrm>
                     <a:prstGeom prst="rect">
@@ -29509,7 +29475,7 @@
       <w:pPr>
         <w:jc w:val="center"/>
         <w:rPr>
-          <w:rFonts w:ascii="Times New Roman" w:hAnsi="Times New Roman" w:cs="Times New Roman" w:hint="eastAsia"/>
+          <w:rFonts w:ascii="Times New Roman" w:hAnsi="Times New Roman" w:cs="Times New Roman"/>
           <w:szCs w:val="21"/>
         </w:rPr>
       </w:pPr>
@@ -30071,16 +30037,6 @@
     </w:p>
     <w:p>
       <w:pPr>
-        <w:rPr>
-          <w:rFonts w:asciiTheme="minorEastAsia" w:hAnsiTheme="minorEastAsia" w:cs="Times New Roman" w:hint="eastAsia"/>
-          <w:sz w:val="32"/>
-          <w:szCs w:val="32"/>
-        </w:rPr>
-      </w:pPr>
-    </w:p>
-    <w:p>
-      <w:pPr>
-        <w:jc w:val="center"/>
         <w:rPr>
           <w:rFonts w:asciiTheme="minorEastAsia" w:hAnsiTheme="minorEastAsia" w:cs="Times New Roman"/>
           <w:sz w:val="32"/>
@@ -30090,8 +30046,9 @@
     </w:p>
     <w:p>
       <w:pPr>
-        <w:rPr>
-          <w:rFonts w:asciiTheme="minorEastAsia" w:hAnsiTheme="minorEastAsia" w:cs="Times New Roman" w:hint="eastAsia"/>
+        <w:jc w:val="center"/>
+        <w:rPr>
+          <w:rFonts w:asciiTheme="minorEastAsia" w:hAnsiTheme="minorEastAsia" w:cs="Times New Roman"/>
           <w:sz w:val="32"/>
           <w:szCs w:val="32"/>
         </w:rPr>
@@ -30099,9 +30056,18 @@
     </w:p>
     <w:p>
       <w:pPr>
+        <w:rPr>
+          <w:rFonts w:asciiTheme="minorEastAsia" w:hAnsiTheme="minorEastAsia" w:cs="Times New Roman"/>
+          <w:sz w:val="32"/>
+          <w:szCs w:val="32"/>
+        </w:rPr>
+      </w:pPr>
+    </w:p>
+    <w:p>
+      <w:pPr>
         <w:jc w:val="center"/>
         <w:rPr>
-          <w:rFonts w:asciiTheme="minorEastAsia" w:hAnsiTheme="minorEastAsia" w:cs="Times New Roman" w:hint="eastAsia"/>
+          <w:rFonts w:asciiTheme="minorEastAsia" w:hAnsiTheme="minorEastAsia" w:cs="Times New Roman"/>
           <w:sz w:val="32"/>
           <w:szCs w:val="32"/>
         </w:rPr>
@@ -30377,7 +30343,7 @@
           <w:sz w:val="24"/>
           <w:szCs w:val="24"/>
         </w:rPr>
-        <w:t>浏览器的工作流程的每一阶段也就是我们可进行性能优化切入点</w:t>
+        <w:t>浏览器的工作流程的每一阶段也就是可进行性能优化切入点</w:t>
       </w:r>
       <w:r>
         <w:rPr>
@@ -31743,7 +31709,7 @@
         <w:widowControl/>
         <w:spacing w:line="400" w:lineRule="exact"/>
         <w:rPr>
-          <w:rFonts w:asciiTheme="minorEastAsia" w:hAnsiTheme="minorEastAsia" w:cs="Times New Roman" w:hint="eastAsia"/>
+          <w:rFonts w:asciiTheme="minorEastAsia" w:hAnsiTheme="minorEastAsia" w:cs="Times New Roman"/>
           <w:sz w:val="24"/>
           <w:szCs w:val="24"/>
         </w:rPr>
@@ -34444,7 +34410,7 @@
       </w:pPr>
     </w:p>
     <w:sectPr>
-      <w:headerReference w:type="default" r:id="rId34"/>
+      <w:headerReference w:type="default" r:id="rId35"/>
       <w:pgSz w:w="11906" w:h="16838"/>
       <w:pgMar w:top="1440" w:right="1800" w:bottom="1440" w:left="1800" w:header="851" w:footer="992" w:gutter="0"/>
       <w:pgNumType w:start="1"/>
@@ -36091,7 +36057,7 @@
 </file>
 
 <file path=customXml/itemProps1.xml><?xml version="1.0" encoding="utf-8"?>
-<ds:datastoreItem xmlns:ds="http://schemas.openxmlformats.org/officeDocument/2006/customXml" ds:itemID="{F628A734-3517-46F6-905B-1D41D3A109AA}">
+<ds:datastoreItem xmlns:ds="http://schemas.openxmlformats.org/officeDocument/2006/customXml" ds:itemID="{466220D2-0C3E-4418-99B1-D3D2BF6F2819}">
   <ds:schemaRefs>
     <ds:schemaRef ds:uri="http://schemas.openxmlformats.org/officeDocument/2006/bibliography"/>
   </ds:schemaRefs>

--- a/前端性能监测系统的设计与实现.docx
+++ b/前端性能监测系统的设计与实现.docx
@@ -1183,7 +1183,6 @@
       <w:pPr>
         <w:ind w:left="420"/>
         <w:jc w:val="center"/>
-        <w:outlineLvl w:val="0"/>
         <w:rPr>
           <w:rFonts w:ascii="黑体" w:eastAsia="黑体" w:hAnsi="黑体"/>
           <w:b/>
@@ -1191,7 +1190,6 @@
           <w:szCs w:val="36"/>
         </w:rPr>
       </w:pPr>
-      <w:bookmarkStart w:id="0" w:name="_Toc515030776"/>
       <w:r>
         <w:rPr>
           <w:rFonts w:ascii="黑体" w:eastAsia="黑体" w:hAnsi="黑体" w:hint="eastAsia"/>
@@ -1201,7 +1199,6 @@
         </w:rPr>
         <w:t>摘要</w:t>
       </w:r>
-      <w:bookmarkEnd w:id="0"/>
     </w:p>
     <w:p>
       <w:pPr>
@@ -1730,7 +1727,6 @@
       <w:pPr>
         <w:spacing w:line="400" w:lineRule="exact"/>
         <w:jc w:val="center"/>
-        <w:outlineLvl w:val="0"/>
         <w:rPr>
           <w:rFonts w:ascii="黑体" w:eastAsia="黑体" w:hAnsi="黑体"/>
           <w:b/>
@@ -1738,7 +1734,6 @@
           <w:szCs w:val="32"/>
         </w:rPr>
       </w:pPr>
-      <w:bookmarkStart w:id="1" w:name="_Toc515030777"/>
       <w:r>
         <w:rPr>
           <w:rFonts w:ascii="黑体" w:eastAsia="黑体" w:hAnsi="黑体" w:hint="eastAsia"/>
@@ -1766,7 +1761,6 @@
         </w:rPr>
         <w:t>STRACT</w:t>
       </w:r>
-      <w:bookmarkEnd w:id="1"/>
     </w:p>
     <w:p>
       <w:pPr>
@@ -2233,6 +2227,7 @@
             <w:tabs>
               <w:tab w:val="right" w:leader="dot" w:pos="8296"/>
             </w:tabs>
+            <w:spacing w:line="400" w:lineRule="exact"/>
           </w:pPr>
           <w:r>
             <w:fldChar w:fldCharType="begin"/>
@@ -2243,14 +2238,16 @@
           <w:r>
             <w:fldChar w:fldCharType="separate"/>
           </w:r>
-          <w:hyperlink w:anchor="_Toc515030776" w:history="1">
+          <w:hyperlink w:anchor="_Toc515223344" w:history="1">
             <w:r>
               <w:rPr>
                 <w:rStyle w:val="a7"/>
-                <w:rFonts w:ascii="黑体" w:eastAsia="黑体" w:hAnsi="黑体"/>
-                <w:b/>
-              </w:rPr>
-              <w:t>摘要</w:t>
+                <w:rFonts w:asciiTheme="majorEastAsia" w:eastAsiaTheme="majorEastAsia" w:hAnsiTheme="majorEastAsia"/>
+                <w:sz w:val="28"/>
+                <w:szCs w:val="28"/>
+                <w:u w:val="none"/>
+              </w:rPr>
+              <w:t>第一章  引言</w:t>
             </w:r>
             <w:r>
               <w:rPr>
@@ -2268,7 +2265,255 @@
               <w:rPr>
                 <w:webHidden/>
               </w:rPr>
-              <w:instrText xml:space="preserve"> PAGEREF _Toc515030776 \h </w:instrText>
+              <w:instrText xml:space="preserve"> PAGEREF _Toc515223344 \h </w:instrText>
+            </w:r>
+            <w:r>
+              <w:rPr>
+                <w:webHidden/>
+              </w:rPr>
+            </w:r>
+            <w:r>
+              <w:rPr>
+                <w:webHidden/>
+              </w:rPr>
+              <w:fldChar w:fldCharType="separate"/>
+            </w:r>
+            <w:r>
+              <w:rPr>
+                <w:webHidden/>
+              </w:rPr>
+              <w:t>1</w:t>
+            </w:r>
+            <w:r>
+              <w:rPr>
+                <w:webHidden/>
+              </w:rPr>
+              <w:fldChar w:fldCharType="end"/>
+            </w:r>
+          </w:hyperlink>
+        </w:p>
+        <w:p>
+          <w:pPr>
+            <w:pStyle w:val="2"/>
+            <w:tabs>
+              <w:tab w:val="right" w:leader="dot" w:pos="8296"/>
+            </w:tabs>
+            <w:spacing w:line="400" w:lineRule="exact"/>
+          </w:pPr>
+          <w:hyperlink w:anchor="_Toc515223345" w:history="1">
+            <w:r>
+              <w:rPr>
+                <w:rStyle w:val="a7"/>
+                <w:rFonts w:asciiTheme="majorEastAsia" w:eastAsiaTheme="majorEastAsia" w:hAnsiTheme="majorEastAsia"/>
+                <w:sz w:val="24"/>
+                <w:szCs w:val="24"/>
+                <w:u w:val="none"/>
+              </w:rPr>
+              <w:t>1.1 研究背景</w:t>
+            </w:r>
+            <w:r>
+              <w:rPr>
+                <w:webHidden/>
+              </w:rPr>
+              <w:tab/>
+            </w:r>
+            <w:r>
+              <w:rPr>
+                <w:webHidden/>
+              </w:rPr>
+              <w:fldChar w:fldCharType="begin"/>
+            </w:r>
+            <w:r>
+              <w:rPr>
+                <w:webHidden/>
+              </w:rPr>
+              <w:instrText xml:space="preserve"> PAGEREF _Toc515223345 \h </w:instrText>
+            </w:r>
+            <w:r>
+              <w:rPr>
+                <w:webHidden/>
+              </w:rPr>
+            </w:r>
+            <w:r>
+              <w:rPr>
+                <w:webHidden/>
+              </w:rPr>
+              <w:fldChar w:fldCharType="separate"/>
+            </w:r>
+            <w:r>
+              <w:rPr>
+                <w:webHidden/>
+              </w:rPr>
+              <w:t>1</w:t>
+            </w:r>
+            <w:r>
+              <w:rPr>
+                <w:webHidden/>
+              </w:rPr>
+              <w:fldChar w:fldCharType="end"/>
+            </w:r>
+          </w:hyperlink>
+        </w:p>
+        <w:p>
+          <w:pPr>
+            <w:pStyle w:val="2"/>
+            <w:tabs>
+              <w:tab w:val="right" w:leader="dot" w:pos="8296"/>
+            </w:tabs>
+            <w:spacing w:line="400" w:lineRule="exact"/>
+          </w:pPr>
+          <w:hyperlink w:anchor="_Toc515223346" w:history="1">
+            <w:r>
+              <w:rPr>
+                <w:rStyle w:val="a7"/>
+                <w:rFonts w:asciiTheme="majorEastAsia" w:eastAsiaTheme="majorEastAsia" w:hAnsiTheme="majorEastAsia"/>
+                <w:sz w:val="24"/>
+                <w:szCs w:val="24"/>
+                <w:u w:val="none"/>
+              </w:rPr>
+              <w:t>1.2 研究现状</w:t>
+            </w:r>
+            <w:r>
+              <w:rPr>
+                <w:webHidden/>
+              </w:rPr>
+              <w:tab/>
+            </w:r>
+            <w:r>
+              <w:rPr>
+                <w:webHidden/>
+              </w:rPr>
+              <w:fldChar w:fldCharType="begin"/>
+            </w:r>
+            <w:r>
+              <w:rPr>
+                <w:webHidden/>
+              </w:rPr>
+              <w:instrText xml:space="preserve"> PAGEREF _Toc515223346 \h </w:instrText>
+            </w:r>
+            <w:r>
+              <w:rPr>
+                <w:webHidden/>
+              </w:rPr>
+            </w:r>
+            <w:r>
+              <w:rPr>
+                <w:webHidden/>
+              </w:rPr>
+              <w:fldChar w:fldCharType="separate"/>
+            </w:r>
+            <w:r>
+              <w:rPr>
+                <w:webHidden/>
+              </w:rPr>
+              <w:t>1</w:t>
+            </w:r>
+            <w:r>
+              <w:rPr>
+                <w:webHidden/>
+              </w:rPr>
+              <w:fldChar w:fldCharType="end"/>
+            </w:r>
+          </w:hyperlink>
+        </w:p>
+        <w:p>
+          <w:pPr>
+            <w:pStyle w:val="2"/>
+            <w:tabs>
+              <w:tab w:val="right" w:leader="dot" w:pos="8296"/>
+            </w:tabs>
+            <w:spacing w:line="400" w:lineRule="exact"/>
+          </w:pPr>
+          <w:hyperlink w:anchor="_Toc515223347" w:history="1">
+            <w:r>
+              <w:rPr>
+                <w:rStyle w:val="a7"/>
+                <w:rFonts w:asciiTheme="majorEastAsia" w:eastAsiaTheme="majorEastAsia" w:hAnsiTheme="majorEastAsia"/>
+                <w:sz w:val="24"/>
+                <w:szCs w:val="24"/>
+                <w:u w:val="none"/>
+              </w:rPr>
+              <w:t>1.3 研究内容</w:t>
+            </w:r>
+            <w:r>
+              <w:rPr>
+                <w:webHidden/>
+              </w:rPr>
+              <w:tab/>
+            </w:r>
+            <w:r>
+              <w:rPr>
+                <w:webHidden/>
+              </w:rPr>
+              <w:fldChar w:fldCharType="begin"/>
+            </w:r>
+            <w:r>
+              <w:rPr>
+                <w:webHidden/>
+              </w:rPr>
+              <w:instrText xml:space="preserve"> PAGEREF _Toc515223347 \h </w:instrText>
+            </w:r>
+            <w:r>
+              <w:rPr>
+                <w:webHidden/>
+              </w:rPr>
+            </w:r>
+            <w:r>
+              <w:rPr>
+                <w:webHidden/>
+              </w:rPr>
+              <w:fldChar w:fldCharType="separate"/>
+            </w:r>
+            <w:r>
+              <w:rPr>
+                <w:webHidden/>
+              </w:rPr>
+              <w:t>2</w:t>
+            </w:r>
+            <w:r>
+              <w:rPr>
+                <w:webHidden/>
+              </w:rPr>
+              <w:fldChar w:fldCharType="end"/>
+            </w:r>
+          </w:hyperlink>
+        </w:p>
+        <w:p>
+          <w:pPr>
+            <w:pStyle w:val="2"/>
+            <w:tabs>
+              <w:tab w:val="right" w:leader="dot" w:pos="8296"/>
+            </w:tabs>
+            <w:spacing w:line="400" w:lineRule="exact"/>
+          </w:pPr>
+          <w:hyperlink w:anchor="_Toc515223348" w:history="1">
+            <w:r>
+              <w:rPr>
+                <w:rStyle w:val="a7"/>
+                <w:rFonts w:asciiTheme="majorEastAsia" w:eastAsiaTheme="majorEastAsia" w:hAnsiTheme="majorEastAsia"/>
+                <w:sz w:val="24"/>
+                <w:szCs w:val="24"/>
+                <w:u w:val="none"/>
+              </w:rPr>
+              <w:t>1.4 论文组织结构</w:t>
+            </w:r>
+            <w:r>
+              <w:rPr>
+                <w:webHidden/>
+              </w:rPr>
+              <w:tab/>
+            </w:r>
+            <w:r>
+              <w:rPr>
+                <w:webHidden/>
+              </w:rPr>
+              <w:fldChar w:fldCharType="begin"/>
+            </w:r>
+            <w:r>
+              <w:rPr>
+                <w:webHidden/>
+              </w:rPr>
+              <w:instrText xml:space="preserve"> PAGEREF _Toc515223348 \h </w:instrText>
             </w:r>
             <w:r>
               <w:rPr>
@@ -2301,15 +2546,18 @@
             <w:tabs>
               <w:tab w:val="right" w:leader="dot" w:pos="8296"/>
             </w:tabs>
+            <w:spacing w:line="400" w:lineRule="exact"/>
           </w:pPr>
-          <w:hyperlink w:anchor="_Toc515030777" w:history="1">
+          <w:hyperlink w:anchor="_Toc515223349" w:history="1">
             <w:r>
               <w:rPr>
                 <w:rStyle w:val="a7"/>
-                <w:rFonts w:ascii="黑体" w:eastAsia="黑体" w:hAnsi="黑体"/>
-                <w:b/>
-              </w:rPr>
-              <w:t>ABSTRACT</w:t>
+                <w:rFonts w:asciiTheme="majorEastAsia" w:eastAsiaTheme="majorEastAsia" w:hAnsiTheme="majorEastAsia"/>
+                <w:sz w:val="28"/>
+                <w:szCs w:val="28"/>
+                <w:u w:val="none"/>
+              </w:rPr>
+              <w:t>第二章 性能优化理论和技术分析</w:t>
             </w:r>
             <w:r>
               <w:rPr>
@@ -2327,7 +2575,7 @@
               <w:rPr>
                 <w:webHidden/>
               </w:rPr>
-              <w:instrText xml:space="preserve"> PAGEREF _Toc515030777 \h </w:instrText>
+              <w:instrText xml:space="preserve"> PAGEREF _Toc515223349 \h </w:instrText>
             </w:r>
             <w:r>
               <w:rPr>
@@ -2345,6 +2593,840 @@
                 <w:webHidden/>
               </w:rPr>
               <w:t>4</w:t>
+            </w:r>
+            <w:r>
+              <w:rPr>
+                <w:webHidden/>
+              </w:rPr>
+              <w:fldChar w:fldCharType="end"/>
+            </w:r>
+          </w:hyperlink>
+        </w:p>
+        <w:p>
+          <w:pPr>
+            <w:pStyle w:val="2"/>
+            <w:tabs>
+              <w:tab w:val="right" w:leader="dot" w:pos="8296"/>
+            </w:tabs>
+            <w:spacing w:line="400" w:lineRule="exact"/>
+          </w:pPr>
+          <w:hyperlink w:anchor="_Toc515223350" w:history="1">
+            <w:r>
+              <w:rPr>
+                <w:rStyle w:val="a7"/>
+                <w:rFonts w:asciiTheme="majorEastAsia" w:eastAsiaTheme="majorEastAsia" w:hAnsiTheme="majorEastAsia"/>
+                <w:sz w:val="24"/>
+                <w:szCs w:val="24"/>
+                <w:u w:val="none"/>
+              </w:rPr>
+              <w:t>2.1 浏览器工作原理</w:t>
+            </w:r>
+            <w:r>
+              <w:rPr>
+                <w:webHidden/>
+              </w:rPr>
+              <w:tab/>
+            </w:r>
+            <w:r>
+              <w:rPr>
+                <w:webHidden/>
+              </w:rPr>
+              <w:fldChar w:fldCharType="begin"/>
+            </w:r>
+            <w:r>
+              <w:rPr>
+                <w:webHidden/>
+              </w:rPr>
+              <w:instrText xml:space="preserve"> PAGEREF _Toc515223350 \h </w:instrText>
+            </w:r>
+            <w:r>
+              <w:rPr>
+                <w:webHidden/>
+              </w:rPr>
+            </w:r>
+            <w:r>
+              <w:rPr>
+                <w:webHidden/>
+              </w:rPr>
+              <w:fldChar w:fldCharType="separate"/>
+            </w:r>
+            <w:r>
+              <w:rPr>
+                <w:webHidden/>
+              </w:rPr>
+              <w:t>4</w:t>
+            </w:r>
+            <w:r>
+              <w:rPr>
+                <w:webHidden/>
+              </w:rPr>
+              <w:fldChar w:fldCharType="end"/>
+            </w:r>
+          </w:hyperlink>
+        </w:p>
+        <w:p>
+          <w:pPr>
+            <w:pStyle w:val="3"/>
+            <w:tabs>
+              <w:tab w:val="right" w:leader="dot" w:pos="8296"/>
+            </w:tabs>
+            <w:spacing w:line="400" w:lineRule="exact"/>
+          </w:pPr>
+          <w:hyperlink w:anchor="_Toc515223351" w:history="1">
+            <w:r>
+              <w:rPr>
+                <w:rStyle w:val="a7"/>
+                <w:rFonts w:asciiTheme="majorEastAsia" w:eastAsiaTheme="majorEastAsia" w:hAnsiTheme="majorEastAsia"/>
+                <w:sz w:val="24"/>
+                <w:szCs w:val="24"/>
+                <w:u w:val="none"/>
+              </w:rPr>
+              <w:t>2.1.1 渲染引擎</w:t>
+            </w:r>
+            <w:r>
+              <w:rPr>
+                <w:webHidden/>
+              </w:rPr>
+              <w:tab/>
+            </w:r>
+            <w:r>
+              <w:rPr>
+                <w:webHidden/>
+              </w:rPr>
+              <w:fldChar w:fldCharType="begin"/>
+            </w:r>
+            <w:r>
+              <w:rPr>
+                <w:webHidden/>
+              </w:rPr>
+              <w:instrText xml:space="preserve"> PAGEREF _Toc515223351 \h </w:instrText>
+            </w:r>
+            <w:r>
+              <w:rPr>
+                <w:webHidden/>
+              </w:rPr>
+            </w:r>
+            <w:r>
+              <w:rPr>
+                <w:webHidden/>
+              </w:rPr>
+              <w:fldChar w:fldCharType="separate"/>
+            </w:r>
+            <w:r>
+              <w:rPr>
+                <w:webHidden/>
+              </w:rPr>
+              <w:t>4</w:t>
+            </w:r>
+            <w:r>
+              <w:rPr>
+                <w:webHidden/>
+              </w:rPr>
+              <w:fldChar w:fldCharType="end"/>
+            </w:r>
+          </w:hyperlink>
+        </w:p>
+        <w:p>
+          <w:pPr>
+            <w:pStyle w:val="3"/>
+            <w:tabs>
+              <w:tab w:val="right" w:leader="dot" w:pos="8296"/>
+            </w:tabs>
+            <w:spacing w:line="400" w:lineRule="exact"/>
+          </w:pPr>
+          <w:hyperlink w:anchor="_Toc515223352" w:history="1">
+            <w:r>
+              <w:rPr>
+                <w:rStyle w:val="a7"/>
+                <w:rFonts w:asciiTheme="majorEastAsia" w:eastAsiaTheme="majorEastAsia" w:hAnsiTheme="majorEastAsia"/>
+                <w:sz w:val="24"/>
+                <w:szCs w:val="24"/>
+                <w:u w:val="none"/>
+              </w:rPr>
+              <w:t>2.1.2 解析和</w:t>
+            </w:r>
+            <w:r>
+              <w:rPr>
+                <w:rStyle w:val="a7"/>
+                <w:rFonts w:ascii="Times New Roman" w:eastAsiaTheme="majorEastAsia" w:hAnsi="Times New Roman" w:cs="Times New Roman"/>
+                <w:sz w:val="24"/>
+                <w:szCs w:val="24"/>
+                <w:u w:val="none"/>
+              </w:rPr>
+              <w:t>DOM</w:t>
+            </w:r>
+            <w:r>
+              <w:rPr>
+                <w:rStyle w:val="a7"/>
+                <w:rFonts w:asciiTheme="majorEastAsia" w:eastAsiaTheme="majorEastAsia" w:hAnsiTheme="majorEastAsia"/>
+                <w:sz w:val="24"/>
+                <w:szCs w:val="24"/>
+                <w:u w:val="none"/>
+              </w:rPr>
+              <w:t>树构建</w:t>
+            </w:r>
+            <w:r>
+              <w:rPr>
+                <w:webHidden/>
+              </w:rPr>
+              <w:tab/>
+            </w:r>
+            <w:r>
+              <w:rPr>
+                <w:webHidden/>
+              </w:rPr>
+              <w:fldChar w:fldCharType="begin"/>
+            </w:r>
+            <w:r>
+              <w:rPr>
+                <w:webHidden/>
+              </w:rPr>
+              <w:instrText xml:space="preserve"> PAGEREF _Toc515223352 \h </w:instrText>
+            </w:r>
+            <w:r>
+              <w:rPr>
+                <w:webHidden/>
+              </w:rPr>
+            </w:r>
+            <w:r>
+              <w:rPr>
+                <w:webHidden/>
+              </w:rPr>
+              <w:fldChar w:fldCharType="separate"/>
+            </w:r>
+            <w:r>
+              <w:rPr>
+                <w:webHidden/>
+              </w:rPr>
+              <w:t>5</w:t>
+            </w:r>
+            <w:r>
+              <w:rPr>
+                <w:webHidden/>
+              </w:rPr>
+              <w:fldChar w:fldCharType="end"/>
+            </w:r>
+          </w:hyperlink>
+        </w:p>
+        <w:p>
+          <w:pPr>
+            <w:pStyle w:val="3"/>
+            <w:tabs>
+              <w:tab w:val="right" w:leader="dot" w:pos="8296"/>
+            </w:tabs>
+            <w:spacing w:line="400" w:lineRule="exact"/>
+          </w:pPr>
+          <w:hyperlink w:anchor="_Toc515223353" w:history="1">
+            <w:r>
+              <w:rPr>
+                <w:rStyle w:val="a7"/>
+                <w:rFonts w:asciiTheme="majorEastAsia" w:eastAsiaTheme="majorEastAsia" w:hAnsiTheme="majorEastAsia"/>
+                <w:sz w:val="24"/>
+                <w:szCs w:val="24"/>
+                <w:u w:val="none"/>
+              </w:rPr>
+              <w:t>2.1.3 渲染树构建</w:t>
+            </w:r>
+            <w:r>
+              <w:rPr>
+                <w:webHidden/>
+              </w:rPr>
+              <w:tab/>
+            </w:r>
+            <w:r>
+              <w:rPr>
+                <w:webHidden/>
+              </w:rPr>
+              <w:fldChar w:fldCharType="begin"/>
+            </w:r>
+            <w:r>
+              <w:rPr>
+                <w:webHidden/>
+              </w:rPr>
+              <w:instrText xml:space="preserve"> PAGEREF _Toc515223353 \h </w:instrText>
+            </w:r>
+            <w:r>
+              <w:rPr>
+                <w:webHidden/>
+              </w:rPr>
+            </w:r>
+            <w:r>
+              <w:rPr>
+                <w:webHidden/>
+              </w:rPr>
+              <w:fldChar w:fldCharType="separate"/>
+            </w:r>
+            <w:r>
+              <w:rPr>
+                <w:webHidden/>
+              </w:rPr>
+              <w:t>5</w:t>
+            </w:r>
+            <w:r>
+              <w:rPr>
+                <w:webHidden/>
+              </w:rPr>
+              <w:fldChar w:fldCharType="end"/>
+            </w:r>
+          </w:hyperlink>
+        </w:p>
+        <w:p>
+          <w:pPr>
+            <w:pStyle w:val="3"/>
+            <w:tabs>
+              <w:tab w:val="right" w:leader="dot" w:pos="8296"/>
+            </w:tabs>
+            <w:spacing w:line="400" w:lineRule="exact"/>
+          </w:pPr>
+          <w:hyperlink w:anchor="_Toc515223354" w:history="1">
+            <w:r>
+              <w:rPr>
+                <w:rStyle w:val="a7"/>
+                <w:rFonts w:asciiTheme="majorEastAsia" w:eastAsiaTheme="majorEastAsia" w:hAnsiTheme="majorEastAsia"/>
+                <w:sz w:val="24"/>
+                <w:szCs w:val="24"/>
+                <w:u w:val="none"/>
+              </w:rPr>
+              <w:t>2.1.4 布局与绘制</w:t>
+            </w:r>
+            <w:r>
+              <w:rPr>
+                <w:webHidden/>
+              </w:rPr>
+              <w:tab/>
+            </w:r>
+            <w:r>
+              <w:rPr>
+                <w:webHidden/>
+              </w:rPr>
+              <w:fldChar w:fldCharType="begin"/>
+            </w:r>
+            <w:r>
+              <w:rPr>
+                <w:webHidden/>
+              </w:rPr>
+              <w:instrText xml:space="preserve"> PAGEREF _Toc515223354 \h </w:instrText>
+            </w:r>
+            <w:r>
+              <w:rPr>
+                <w:webHidden/>
+              </w:rPr>
+            </w:r>
+            <w:r>
+              <w:rPr>
+                <w:webHidden/>
+              </w:rPr>
+              <w:fldChar w:fldCharType="separate"/>
+            </w:r>
+            <w:r>
+              <w:rPr>
+                <w:webHidden/>
+              </w:rPr>
+              <w:t>6</w:t>
+            </w:r>
+            <w:r>
+              <w:rPr>
+                <w:webHidden/>
+              </w:rPr>
+              <w:fldChar w:fldCharType="end"/>
+            </w:r>
+          </w:hyperlink>
+        </w:p>
+        <w:p>
+          <w:pPr>
+            <w:pStyle w:val="2"/>
+            <w:tabs>
+              <w:tab w:val="right" w:leader="dot" w:pos="8296"/>
+            </w:tabs>
+            <w:spacing w:line="400" w:lineRule="exact"/>
+          </w:pPr>
+          <w:hyperlink w:anchor="_Toc515223355" w:history="1">
+            <w:r>
+              <w:rPr>
+                <w:rStyle w:val="a7"/>
+                <w:rFonts w:asciiTheme="majorEastAsia" w:eastAsiaTheme="majorEastAsia" w:hAnsiTheme="majorEastAsia"/>
+                <w:sz w:val="24"/>
+                <w:szCs w:val="24"/>
+                <w:u w:val="none"/>
+              </w:rPr>
+              <w:t>2.2 性能优化原理与方案</w:t>
+            </w:r>
+            <w:r>
+              <w:rPr>
+                <w:webHidden/>
+              </w:rPr>
+              <w:tab/>
+            </w:r>
+            <w:r>
+              <w:rPr>
+                <w:webHidden/>
+              </w:rPr>
+              <w:fldChar w:fldCharType="begin"/>
+            </w:r>
+            <w:r>
+              <w:rPr>
+                <w:webHidden/>
+              </w:rPr>
+              <w:instrText xml:space="preserve"> PAGEREF _Toc515223355 \h </w:instrText>
+            </w:r>
+            <w:r>
+              <w:rPr>
+                <w:webHidden/>
+              </w:rPr>
+            </w:r>
+            <w:r>
+              <w:rPr>
+                <w:webHidden/>
+              </w:rPr>
+              <w:fldChar w:fldCharType="separate"/>
+            </w:r>
+            <w:r>
+              <w:rPr>
+                <w:webHidden/>
+              </w:rPr>
+              <w:t>6</w:t>
+            </w:r>
+            <w:r>
+              <w:rPr>
+                <w:webHidden/>
+              </w:rPr>
+              <w:fldChar w:fldCharType="end"/>
+            </w:r>
+          </w:hyperlink>
+        </w:p>
+        <w:p>
+          <w:pPr>
+            <w:pStyle w:val="3"/>
+            <w:tabs>
+              <w:tab w:val="right" w:leader="dot" w:pos="8296"/>
+            </w:tabs>
+            <w:spacing w:line="400" w:lineRule="exact"/>
+          </w:pPr>
+          <w:hyperlink w:anchor="_Toc515223356" w:history="1">
+            <w:r>
+              <w:rPr>
+                <w:rStyle w:val="a7"/>
+                <w:rFonts w:asciiTheme="majorEastAsia" w:eastAsiaTheme="majorEastAsia" w:hAnsiTheme="majorEastAsia"/>
+                <w:sz w:val="24"/>
+                <w:szCs w:val="24"/>
+                <w:u w:val="none"/>
+              </w:rPr>
+              <w:t>2.2.1 优化</w:t>
+            </w:r>
+            <w:r>
+              <w:rPr>
+                <w:rStyle w:val="a7"/>
+                <w:rFonts w:ascii="Times New Roman" w:eastAsiaTheme="majorEastAsia" w:hAnsi="Times New Roman" w:cs="Times New Roman"/>
+                <w:sz w:val="24"/>
+                <w:szCs w:val="24"/>
+                <w:u w:val="none"/>
+              </w:rPr>
+              <w:t>CSS</w:t>
+            </w:r>
+            <w:r>
+              <w:rPr>
+                <w:webHidden/>
+              </w:rPr>
+              <w:tab/>
+            </w:r>
+            <w:r>
+              <w:rPr>
+                <w:webHidden/>
+              </w:rPr>
+              <w:fldChar w:fldCharType="begin"/>
+            </w:r>
+            <w:r>
+              <w:rPr>
+                <w:webHidden/>
+              </w:rPr>
+              <w:instrText xml:space="preserve"> PAGEREF _Toc515223356 \h </w:instrText>
+            </w:r>
+            <w:r>
+              <w:rPr>
+                <w:webHidden/>
+              </w:rPr>
+            </w:r>
+            <w:r>
+              <w:rPr>
+                <w:webHidden/>
+              </w:rPr>
+              <w:fldChar w:fldCharType="separate"/>
+            </w:r>
+            <w:r>
+              <w:rPr>
+                <w:webHidden/>
+              </w:rPr>
+              <w:t>6</w:t>
+            </w:r>
+            <w:r>
+              <w:rPr>
+                <w:webHidden/>
+              </w:rPr>
+              <w:fldChar w:fldCharType="end"/>
+            </w:r>
+          </w:hyperlink>
+        </w:p>
+        <w:p>
+          <w:pPr>
+            <w:pStyle w:val="3"/>
+            <w:tabs>
+              <w:tab w:val="right" w:leader="dot" w:pos="8296"/>
+            </w:tabs>
+            <w:spacing w:line="400" w:lineRule="exact"/>
+          </w:pPr>
+          <w:hyperlink w:anchor="_Toc515223357" w:history="1">
+            <w:r>
+              <w:rPr>
+                <w:rStyle w:val="a7"/>
+                <w:rFonts w:asciiTheme="majorEastAsia" w:eastAsiaTheme="majorEastAsia" w:hAnsiTheme="majorEastAsia"/>
+                <w:sz w:val="24"/>
+                <w:szCs w:val="24"/>
+                <w:u w:val="none"/>
+              </w:rPr>
+              <w:t xml:space="preserve">2.2.2 </w:t>
+            </w:r>
+            <w:r>
+              <w:rPr>
+                <w:rStyle w:val="a7"/>
+                <w:rFonts w:ascii="Times New Roman" w:eastAsiaTheme="majorEastAsia" w:hAnsi="Times New Roman" w:cs="Times New Roman"/>
+                <w:sz w:val="24"/>
+                <w:szCs w:val="24"/>
+                <w:u w:val="none"/>
+              </w:rPr>
+              <w:t>JavaScript</w:t>
+            </w:r>
+            <w:r>
+              <w:rPr>
+                <w:rStyle w:val="a7"/>
+                <w:rFonts w:asciiTheme="majorEastAsia" w:eastAsiaTheme="majorEastAsia" w:hAnsiTheme="majorEastAsia"/>
+                <w:sz w:val="24"/>
+                <w:szCs w:val="24"/>
+                <w:u w:val="none"/>
+              </w:rPr>
+              <w:t>优化</w:t>
+            </w:r>
+            <w:r>
+              <w:rPr>
+                <w:webHidden/>
+              </w:rPr>
+              <w:tab/>
+            </w:r>
+            <w:r>
+              <w:rPr>
+                <w:webHidden/>
+              </w:rPr>
+              <w:fldChar w:fldCharType="begin"/>
+            </w:r>
+            <w:r>
+              <w:rPr>
+                <w:webHidden/>
+              </w:rPr>
+              <w:instrText xml:space="preserve"> PAGEREF _Toc515223357 \h </w:instrText>
+            </w:r>
+            <w:r>
+              <w:rPr>
+                <w:webHidden/>
+              </w:rPr>
+            </w:r>
+            <w:r>
+              <w:rPr>
+                <w:webHidden/>
+              </w:rPr>
+              <w:fldChar w:fldCharType="separate"/>
+            </w:r>
+            <w:r>
+              <w:rPr>
+                <w:webHidden/>
+              </w:rPr>
+              <w:t>7</w:t>
+            </w:r>
+            <w:r>
+              <w:rPr>
+                <w:webHidden/>
+              </w:rPr>
+              <w:fldChar w:fldCharType="end"/>
+            </w:r>
+          </w:hyperlink>
+        </w:p>
+        <w:p>
+          <w:pPr>
+            <w:pStyle w:val="3"/>
+            <w:tabs>
+              <w:tab w:val="right" w:leader="dot" w:pos="8296"/>
+            </w:tabs>
+            <w:spacing w:line="400" w:lineRule="exact"/>
+          </w:pPr>
+          <w:hyperlink w:anchor="_Toc515223358" w:history="1">
+            <w:r>
+              <w:rPr>
+                <w:rStyle w:val="a7"/>
+                <w:rFonts w:asciiTheme="majorEastAsia" w:eastAsiaTheme="majorEastAsia" w:hAnsiTheme="majorEastAsia"/>
+                <w:sz w:val="24"/>
+                <w:szCs w:val="24"/>
+                <w:u w:val="none"/>
+              </w:rPr>
+              <w:t xml:space="preserve">2.2.3 </w:t>
+            </w:r>
+            <w:r>
+              <w:rPr>
+                <w:rStyle w:val="a7"/>
+                <w:rFonts w:ascii="Times New Roman" w:eastAsiaTheme="majorEastAsia" w:hAnsi="Times New Roman" w:cs="Times New Roman"/>
+                <w:sz w:val="24"/>
+                <w:szCs w:val="24"/>
+                <w:u w:val="none"/>
+              </w:rPr>
+              <w:t>HTTP</w:t>
+            </w:r>
+            <w:r>
+              <w:rPr>
+                <w:rStyle w:val="a7"/>
+                <w:rFonts w:asciiTheme="majorEastAsia" w:eastAsiaTheme="majorEastAsia" w:hAnsiTheme="majorEastAsia"/>
+                <w:sz w:val="24"/>
+                <w:szCs w:val="24"/>
+                <w:u w:val="none"/>
+              </w:rPr>
+              <w:t>缓存</w:t>
+            </w:r>
+            <w:r>
+              <w:rPr>
+                <w:webHidden/>
+              </w:rPr>
+              <w:tab/>
+            </w:r>
+            <w:r>
+              <w:rPr>
+                <w:webHidden/>
+              </w:rPr>
+              <w:fldChar w:fldCharType="begin"/>
+            </w:r>
+            <w:r>
+              <w:rPr>
+                <w:webHidden/>
+              </w:rPr>
+              <w:instrText xml:space="preserve"> PAGEREF _Toc515223358 \h </w:instrText>
+            </w:r>
+            <w:r>
+              <w:rPr>
+                <w:webHidden/>
+              </w:rPr>
+            </w:r>
+            <w:r>
+              <w:rPr>
+                <w:webHidden/>
+              </w:rPr>
+              <w:fldChar w:fldCharType="separate"/>
+            </w:r>
+            <w:r>
+              <w:rPr>
+                <w:webHidden/>
+              </w:rPr>
+              <w:t>8</w:t>
+            </w:r>
+            <w:r>
+              <w:rPr>
+                <w:webHidden/>
+              </w:rPr>
+              <w:fldChar w:fldCharType="end"/>
+            </w:r>
+          </w:hyperlink>
+        </w:p>
+        <w:p>
+          <w:pPr>
+            <w:pStyle w:val="2"/>
+            <w:tabs>
+              <w:tab w:val="right" w:leader="dot" w:pos="8296"/>
+            </w:tabs>
+            <w:spacing w:line="400" w:lineRule="exact"/>
+          </w:pPr>
+          <w:hyperlink w:anchor="_Toc515223359" w:history="1">
+            <w:r>
+              <w:rPr>
+                <w:rStyle w:val="a7"/>
+                <w:rFonts w:asciiTheme="majorEastAsia" w:eastAsiaTheme="majorEastAsia" w:hAnsiTheme="majorEastAsia"/>
+                <w:sz w:val="24"/>
+                <w:szCs w:val="24"/>
+                <w:u w:val="none"/>
+              </w:rPr>
+              <w:t>2.3 性能指标数据采集</w:t>
+            </w:r>
+            <w:r>
+              <w:rPr>
+                <w:webHidden/>
+              </w:rPr>
+              <w:tab/>
+            </w:r>
+            <w:r>
+              <w:rPr>
+                <w:webHidden/>
+              </w:rPr>
+              <w:fldChar w:fldCharType="begin"/>
+            </w:r>
+            <w:r>
+              <w:rPr>
+                <w:webHidden/>
+              </w:rPr>
+              <w:instrText xml:space="preserve"> PAGEREF _Toc515223359 \h </w:instrText>
+            </w:r>
+            <w:r>
+              <w:rPr>
+                <w:webHidden/>
+              </w:rPr>
+            </w:r>
+            <w:r>
+              <w:rPr>
+                <w:webHidden/>
+              </w:rPr>
+              <w:fldChar w:fldCharType="separate"/>
+            </w:r>
+            <w:r>
+              <w:rPr>
+                <w:webHidden/>
+              </w:rPr>
+              <w:t>9</w:t>
+            </w:r>
+            <w:r>
+              <w:rPr>
+                <w:webHidden/>
+              </w:rPr>
+              <w:fldChar w:fldCharType="end"/>
+            </w:r>
+          </w:hyperlink>
+        </w:p>
+        <w:p>
+          <w:pPr>
+            <w:pStyle w:val="3"/>
+            <w:tabs>
+              <w:tab w:val="right" w:leader="dot" w:pos="8296"/>
+            </w:tabs>
+            <w:spacing w:line="400" w:lineRule="exact"/>
+          </w:pPr>
+          <w:hyperlink w:anchor="_Toc515223360" w:history="1">
+            <w:r>
+              <w:rPr>
+                <w:rStyle w:val="a7"/>
+                <w:rFonts w:asciiTheme="majorEastAsia" w:eastAsiaTheme="majorEastAsia" w:hAnsiTheme="majorEastAsia"/>
+                <w:sz w:val="24"/>
+                <w:szCs w:val="24"/>
+                <w:u w:val="none"/>
+              </w:rPr>
+              <w:t>2.3.1 使用浏览器API采集性能数据</w:t>
+            </w:r>
+            <w:r>
+              <w:rPr>
+                <w:webHidden/>
+              </w:rPr>
+              <w:tab/>
+            </w:r>
+            <w:r>
+              <w:rPr>
+                <w:webHidden/>
+              </w:rPr>
+              <w:fldChar w:fldCharType="begin"/>
+            </w:r>
+            <w:r>
+              <w:rPr>
+                <w:webHidden/>
+              </w:rPr>
+              <w:instrText xml:space="preserve"> PAGEREF _Toc515223360 \h </w:instrText>
+            </w:r>
+            <w:r>
+              <w:rPr>
+                <w:webHidden/>
+              </w:rPr>
+            </w:r>
+            <w:r>
+              <w:rPr>
+                <w:webHidden/>
+              </w:rPr>
+              <w:fldChar w:fldCharType="separate"/>
+            </w:r>
+            <w:r>
+              <w:rPr>
+                <w:webHidden/>
+              </w:rPr>
+              <w:t>9</w:t>
+            </w:r>
+            <w:r>
+              <w:rPr>
+                <w:webHidden/>
+              </w:rPr>
+              <w:fldChar w:fldCharType="end"/>
+            </w:r>
+          </w:hyperlink>
+        </w:p>
+        <w:p>
+          <w:pPr>
+            <w:pStyle w:val="3"/>
+            <w:tabs>
+              <w:tab w:val="right" w:leader="dot" w:pos="8296"/>
+            </w:tabs>
+            <w:spacing w:line="400" w:lineRule="exact"/>
+          </w:pPr>
+          <w:hyperlink w:anchor="_Toc515223361" w:history="1">
+            <w:r>
+              <w:rPr>
+                <w:rStyle w:val="a7"/>
+                <w:rFonts w:asciiTheme="majorEastAsia" w:eastAsiaTheme="majorEastAsia" w:hAnsiTheme="majorEastAsia"/>
+                <w:sz w:val="24"/>
+                <w:szCs w:val="24"/>
+                <w:u w:val="none"/>
+              </w:rPr>
+              <w:t>2.3.2 使用</w:t>
+            </w:r>
+            <w:r>
+              <w:rPr>
+                <w:rStyle w:val="a7"/>
+                <w:rFonts w:asciiTheme="majorEastAsia" w:eastAsiaTheme="majorEastAsia" w:hAnsiTheme="majorEastAsia" w:cs="Times New Roman"/>
+                <w:sz w:val="24"/>
+                <w:szCs w:val="24"/>
+                <w:u w:val="none"/>
+              </w:rPr>
+              <w:t>PageSpeed API</w:t>
+            </w:r>
+            <w:r>
+              <w:rPr>
+                <w:rStyle w:val="a7"/>
+                <w:rFonts w:asciiTheme="majorEastAsia" w:eastAsiaTheme="majorEastAsia" w:hAnsiTheme="majorEastAsia"/>
+                <w:sz w:val="24"/>
+                <w:szCs w:val="24"/>
+                <w:u w:val="none"/>
+              </w:rPr>
+              <w:t>采集性能数据</w:t>
+            </w:r>
+            <w:r>
+              <w:rPr>
+                <w:webHidden/>
+              </w:rPr>
+              <w:tab/>
+            </w:r>
+            <w:r>
+              <w:rPr>
+                <w:webHidden/>
+              </w:rPr>
+              <w:fldChar w:fldCharType="begin"/>
+            </w:r>
+            <w:r>
+              <w:rPr>
+                <w:webHidden/>
+              </w:rPr>
+              <w:instrText xml:space="preserve"> PAGEREF _Toc515223361 \h </w:instrText>
+            </w:r>
+            <w:r>
+              <w:rPr>
+                <w:webHidden/>
+              </w:rPr>
+            </w:r>
+            <w:r>
+              <w:rPr>
+                <w:webHidden/>
+              </w:rPr>
+              <w:fldChar w:fldCharType="separate"/>
+            </w:r>
+            <w:r>
+              <w:rPr>
+                <w:webHidden/>
+              </w:rPr>
+              <w:t>9</w:t>
             </w:r>
             <w:r>
               <w:rPr>
@@ -2360,15 +3442,18 @@
             <w:tabs>
               <w:tab w:val="right" w:leader="dot" w:pos="8296"/>
             </w:tabs>
+            <w:spacing w:line="400" w:lineRule="exact"/>
           </w:pPr>
-          <w:hyperlink w:anchor="_Toc515030778" w:history="1">
+          <w:hyperlink w:anchor="_Toc515223362" w:history="1">
             <w:r>
               <w:rPr>
                 <w:rStyle w:val="a7"/>
-                <w:rFonts w:ascii="黑体" w:eastAsia="黑体" w:hAnsi="黑体"/>
-                <w:b/>
-              </w:rPr>
-              <w:t>第一章  引言</w:t>
+                <w:rFonts w:asciiTheme="majorEastAsia" w:eastAsiaTheme="majorEastAsia" w:hAnsiTheme="majorEastAsia"/>
+                <w:sz w:val="28"/>
+                <w:szCs w:val="28"/>
+                <w:u w:val="none"/>
+              </w:rPr>
+              <w:t>第三章 前端性能监测系统设计与实现</w:t>
             </w:r>
             <w:r>
               <w:rPr>
@@ -2386,7 +3471,7 @@
               <w:rPr>
                 <w:webHidden/>
               </w:rPr>
-              <w:instrText xml:space="preserve"> PAGEREF _Toc515030778 \h </w:instrText>
+              <w:instrText xml:space="preserve"> PAGEREF _Toc515223362 \h </w:instrText>
             </w:r>
             <w:r>
               <w:rPr>
@@ -2403,7 +3488,7 @@
               <w:rPr>
                 <w:webHidden/>
               </w:rPr>
-              <w:t>1</w:t>
+              <w:t>11</w:t>
             </w:r>
             <w:r>
               <w:rPr>
@@ -2419,15 +3504,18 @@
             <w:tabs>
               <w:tab w:val="right" w:leader="dot" w:pos="8296"/>
             </w:tabs>
+            <w:spacing w:line="400" w:lineRule="exact"/>
           </w:pPr>
-          <w:hyperlink w:anchor="_Toc515030779" w:history="1">
+          <w:hyperlink w:anchor="_Toc515223363" w:history="1">
             <w:r>
               <w:rPr>
                 <w:rStyle w:val="a7"/>
-                <w:rFonts w:ascii="黑体" w:eastAsia="黑体" w:hAnsi="黑体"/>
-                <w:b/>
-              </w:rPr>
-              <w:t>1.1 研究背景</w:t>
+                <w:rFonts w:asciiTheme="majorEastAsia" w:eastAsiaTheme="majorEastAsia" w:hAnsiTheme="majorEastAsia"/>
+                <w:sz w:val="24"/>
+                <w:szCs w:val="24"/>
+                <w:u w:val="none"/>
+              </w:rPr>
+              <w:t>3.1 Flux架构</w:t>
             </w:r>
             <w:r>
               <w:rPr>
@@ -2445,7 +3533,7 @@
               <w:rPr>
                 <w:webHidden/>
               </w:rPr>
-              <w:instrText xml:space="preserve"> PAGEREF _Toc515030779 \h </w:instrText>
+              <w:instrText xml:space="preserve"> PAGEREF _Toc515223363 \h </w:instrText>
             </w:r>
             <w:r>
               <w:rPr>
@@ -2462,7 +3550,193 @@
               <w:rPr>
                 <w:webHidden/>
               </w:rPr>
-              <w:t>1</w:t>
+              <w:t>11</w:t>
+            </w:r>
+            <w:r>
+              <w:rPr>
+                <w:webHidden/>
+              </w:rPr>
+              <w:fldChar w:fldCharType="end"/>
+            </w:r>
+          </w:hyperlink>
+        </w:p>
+        <w:p>
+          <w:pPr>
+            <w:pStyle w:val="3"/>
+            <w:tabs>
+              <w:tab w:val="right" w:leader="dot" w:pos="8296"/>
+            </w:tabs>
+            <w:spacing w:line="400" w:lineRule="exact"/>
+          </w:pPr>
+          <w:hyperlink w:anchor="_Toc515223364" w:history="1">
+            <w:r>
+              <w:rPr>
+                <w:rStyle w:val="a7"/>
+                <w:rFonts w:asciiTheme="majorEastAsia" w:eastAsiaTheme="majorEastAsia" w:hAnsiTheme="majorEastAsia"/>
+                <w:sz w:val="24"/>
+                <w:szCs w:val="24"/>
+                <w:u w:val="none"/>
+              </w:rPr>
+              <w:t xml:space="preserve">3.1.1 </w:t>
+            </w:r>
+            <w:r>
+              <w:rPr>
+                <w:rStyle w:val="a7"/>
+                <w:rFonts w:ascii="Times New Roman" w:eastAsiaTheme="majorEastAsia" w:hAnsi="Times New Roman" w:cs="Times New Roman"/>
+                <w:sz w:val="24"/>
+                <w:szCs w:val="24"/>
+                <w:u w:val="none"/>
+              </w:rPr>
+              <w:t>Flux</w:t>
+            </w:r>
+            <w:r>
+              <w:rPr>
+                <w:rStyle w:val="a7"/>
+                <w:rFonts w:asciiTheme="majorEastAsia" w:eastAsiaTheme="majorEastAsia" w:hAnsiTheme="majorEastAsia"/>
+                <w:sz w:val="24"/>
+                <w:szCs w:val="24"/>
+                <w:u w:val="none"/>
+              </w:rPr>
+              <w:t>和</w:t>
+            </w:r>
+            <w:r>
+              <w:rPr>
+                <w:rStyle w:val="a7"/>
+                <w:rFonts w:ascii="Times New Roman" w:eastAsiaTheme="majorEastAsia" w:hAnsi="Times New Roman" w:cs="Times New Roman"/>
+                <w:sz w:val="24"/>
+                <w:szCs w:val="24"/>
+                <w:u w:val="none"/>
+              </w:rPr>
+              <w:t>MVC</w:t>
+            </w:r>
+            <w:r>
+              <w:rPr>
+                <w:rStyle w:val="a7"/>
+                <w:rFonts w:asciiTheme="majorEastAsia" w:eastAsiaTheme="majorEastAsia" w:hAnsiTheme="majorEastAsia"/>
+                <w:sz w:val="24"/>
+                <w:szCs w:val="24"/>
+                <w:u w:val="none"/>
+              </w:rPr>
+              <w:t>模式</w:t>
+            </w:r>
+            <w:r>
+              <w:rPr>
+                <w:webHidden/>
+              </w:rPr>
+              <w:tab/>
+            </w:r>
+            <w:r>
+              <w:rPr>
+                <w:webHidden/>
+              </w:rPr>
+              <w:fldChar w:fldCharType="begin"/>
+            </w:r>
+            <w:r>
+              <w:rPr>
+                <w:webHidden/>
+              </w:rPr>
+              <w:instrText xml:space="preserve"> PAGEREF _Toc515223364 \h </w:instrText>
+            </w:r>
+            <w:r>
+              <w:rPr>
+                <w:webHidden/>
+              </w:rPr>
+            </w:r>
+            <w:r>
+              <w:rPr>
+                <w:webHidden/>
+              </w:rPr>
+              <w:fldChar w:fldCharType="separate"/>
+            </w:r>
+            <w:r>
+              <w:rPr>
+                <w:webHidden/>
+              </w:rPr>
+              <w:t>11</w:t>
+            </w:r>
+            <w:r>
+              <w:rPr>
+                <w:webHidden/>
+              </w:rPr>
+              <w:fldChar w:fldCharType="end"/>
+            </w:r>
+          </w:hyperlink>
+        </w:p>
+        <w:p>
+          <w:pPr>
+            <w:pStyle w:val="3"/>
+            <w:tabs>
+              <w:tab w:val="right" w:leader="dot" w:pos="8296"/>
+            </w:tabs>
+            <w:spacing w:line="400" w:lineRule="exact"/>
+          </w:pPr>
+          <w:hyperlink w:anchor="_Toc515223365" w:history="1">
+            <w:r>
+              <w:rPr>
+                <w:rStyle w:val="a7"/>
+                <w:rFonts w:asciiTheme="majorEastAsia" w:eastAsiaTheme="majorEastAsia" w:hAnsiTheme="majorEastAsia"/>
+                <w:sz w:val="24"/>
+                <w:szCs w:val="24"/>
+                <w:u w:val="none"/>
+              </w:rPr>
+              <w:t xml:space="preserve">3.1.2 </w:t>
+            </w:r>
+            <w:r>
+              <w:rPr>
+                <w:rStyle w:val="a7"/>
+                <w:rFonts w:ascii="Times New Roman" w:eastAsiaTheme="majorEastAsia" w:hAnsi="Times New Roman" w:cs="Times New Roman"/>
+                <w:sz w:val="24"/>
+                <w:szCs w:val="24"/>
+                <w:u w:val="none"/>
+              </w:rPr>
+              <w:t>Redux</w:t>
+            </w:r>
+            <w:r>
+              <w:rPr>
+                <w:rStyle w:val="a7"/>
+                <w:rFonts w:asciiTheme="majorEastAsia" w:eastAsiaTheme="majorEastAsia" w:hAnsiTheme="majorEastAsia"/>
+                <w:sz w:val="24"/>
+                <w:szCs w:val="24"/>
+                <w:u w:val="none"/>
+              </w:rPr>
+              <w:t>架构的应用</w:t>
+            </w:r>
+            <w:bookmarkStart w:id="0" w:name="_GoBack"/>
+            <w:bookmarkEnd w:id="0"/>
+            <w:r>
+              <w:rPr>
+                <w:webHidden/>
+              </w:rPr>
+              <w:tab/>
+            </w:r>
+            <w:r>
+              <w:rPr>
+                <w:webHidden/>
+              </w:rPr>
+              <w:fldChar w:fldCharType="begin"/>
+            </w:r>
+            <w:r>
+              <w:rPr>
+                <w:webHidden/>
+              </w:rPr>
+              <w:instrText xml:space="preserve"> PAGEREF _Toc515223365 \h </w:instrText>
+            </w:r>
+            <w:r>
+              <w:rPr>
+                <w:webHidden/>
+              </w:rPr>
+            </w:r>
+            <w:r>
+              <w:rPr>
+                <w:webHidden/>
+              </w:rPr>
+              <w:fldChar w:fldCharType="separate"/>
+            </w:r>
+            <w:r>
+              <w:rPr>
+                <w:webHidden/>
+              </w:rPr>
+              <w:t>13</w:t>
             </w:r>
             <w:r>
               <w:rPr>
@@ -2478,15 +3752,18 @@
             <w:tabs>
               <w:tab w:val="right" w:leader="dot" w:pos="8296"/>
             </w:tabs>
+            <w:spacing w:line="400" w:lineRule="exact"/>
           </w:pPr>
-          <w:hyperlink w:anchor="_Toc515030780" w:history="1">
+          <w:hyperlink w:anchor="_Toc515223366" w:history="1">
             <w:r>
               <w:rPr>
                 <w:rStyle w:val="a7"/>
-                <w:rFonts w:ascii="黑体" w:eastAsia="黑体" w:hAnsi="黑体"/>
-                <w:b/>
-              </w:rPr>
-              <w:t>1.2 研究现状</w:t>
+                <w:rFonts w:asciiTheme="majorEastAsia" w:eastAsiaTheme="majorEastAsia" w:hAnsiTheme="majorEastAsia"/>
+                <w:sz w:val="24"/>
+                <w:szCs w:val="24"/>
+                <w:u w:val="none"/>
+              </w:rPr>
+              <w:t>3.2 React组件化开发</w:t>
             </w:r>
             <w:r>
               <w:rPr>
@@ -2504,7 +3781,7 @@
               <w:rPr>
                 <w:webHidden/>
               </w:rPr>
-              <w:instrText xml:space="preserve"> PAGEREF _Toc515030780 \h </w:instrText>
+              <w:instrText xml:space="preserve"> PAGEREF _Toc515223366 \h </w:instrText>
             </w:r>
             <w:r>
               <w:rPr>
@@ -2521,7 +3798,295 @@
               <w:rPr>
                 <w:webHidden/>
               </w:rPr>
-              <w:t>1</w:t>
+              <w:t>14</w:t>
+            </w:r>
+            <w:r>
+              <w:rPr>
+                <w:webHidden/>
+              </w:rPr>
+              <w:fldChar w:fldCharType="end"/>
+            </w:r>
+          </w:hyperlink>
+        </w:p>
+        <w:p>
+          <w:pPr>
+            <w:pStyle w:val="3"/>
+            <w:tabs>
+              <w:tab w:val="right" w:leader="dot" w:pos="8296"/>
+            </w:tabs>
+            <w:spacing w:line="400" w:lineRule="exact"/>
+          </w:pPr>
+          <w:hyperlink w:anchor="_Toc515223367" w:history="1">
+            <w:r>
+              <w:rPr>
+                <w:rStyle w:val="a7"/>
+                <w:rFonts w:asciiTheme="majorEastAsia" w:eastAsiaTheme="majorEastAsia" w:hAnsiTheme="majorEastAsia" w:cs="Times New Roman"/>
+                <w:sz w:val="24"/>
+                <w:szCs w:val="24"/>
+                <w:u w:val="none"/>
+              </w:rPr>
+              <w:t>3.2.1 组件化开发的优势</w:t>
+            </w:r>
+            <w:r>
+              <w:rPr>
+                <w:webHidden/>
+              </w:rPr>
+              <w:tab/>
+            </w:r>
+            <w:r>
+              <w:rPr>
+                <w:webHidden/>
+              </w:rPr>
+              <w:fldChar w:fldCharType="begin"/>
+            </w:r>
+            <w:r>
+              <w:rPr>
+                <w:webHidden/>
+              </w:rPr>
+              <w:instrText xml:space="preserve"> PAGEREF _Toc515223367 \h </w:instrText>
+            </w:r>
+            <w:r>
+              <w:rPr>
+                <w:webHidden/>
+              </w:rPr>
+            </w:r>
+            <w:r>
+              <w:rPr>
+                <w:webHidden/>
+              </w:rPr>
+              <w:fldChar w:fldCharType="separate"/>
+            </w:r>
+            <w:r>
+              <w:rPr>
+                <w:webHidden/>
+              </w:rPr>
+              <w:t>14</w:t>
+            </w:r>
+            <w:r>
+              <w:rPr>
+                <w:webHidden/>
+              </w:rPr>
+              <w:fldChar w:fldCharType="end"/>
+            </w:r>
+          </w:hyperlink>
+        </w:p>
+        <w:p>
+          <w:pPr>
+            <w:pStyle w:val="3"/>
+            <w:tabs>
+              <w:tab w:val="right" w:leader="dot" w:pos="8296"/>
+            </w:tabs>
+            <w:spacing w:line="400" w:lineRule="exact"/>
+          </w:pPr>
+          <w:hyperlink w:anchor="_Toc515223368" w:history="1">
+            <w:r>
+              <w:rPr>
+                <w:rStyle w:val="a7"/>
+                <w:rFonts w:asciiTheme="majorEastAsia" w:eastAsiaTheme="majorEastAsia" w:hAnsiTheme="majorEastAsia" w:cs="Times New Roman"/>
+                <w:sz w:val="24"/>
+                <w:szCs w:val="24"/>
+                <w:u w:val="none"/>
+              </w:rPr>
+              <w:t>3.2.2 容器和展示组件</w:t>
+            </w:r>
+            <w:r>
+              <w:rPr>
+                <w:webHidden/>
+              </w:rPr>
+              <w:tab/>
+            </w:r>
+            <w:r>
+              <w:rPr>
+                <w:webHidden/>
+              </w:rPr>
+              <w:fldChar w:fldCharType="begin"/>
+            </w:r>
+            <w:r>
+              <w:rPr>
+                <w:webHidden/>
+              </w:rPr>
+              <w:instrText xml:space="preserve"> PAGEREF _Toc515223368 \h </w:instrText>
+            </w:r>
+            <w:r>
+              <w:rPr>
+                <w:webHidden/>
+              </w:rPr>
+            </w:r>
+            <w:r>
+              <w:rPr>
+                <w:webHidden/>
+              </w:rPr>
+              <w:fldChar w:fldCharType="separate"/>
+            </w:r>
+            <w:r>
+              <w:rPr>
+                <w:webHidden/>
+              </w:rPr>
+              <w:t>15</w:t>
+            </w:r>
+            <w:r>
+              <w:rPr>
+                <w:webHidden/>
+              </w:rPr>
+              <w:fldChar w:fldCharType="end"/>
+            </w:r>
+          </w:hyperlink>
+        </w:p>
+        <w:p>
+          <w:pPr>
+            <w:pStyle w:val="3"/>
+            <w:tabs>
+              <w:tab w:val="right" w:leader="dot" w:pos="8296"/>
+            </w:tabs>
+            <w:spacing w:line="400" w:lineRule="exact"/>
+          </w:pPr>
+          <w:hyperlink w:anchor="_Toc515223369" w:history="1">
+            <w:r>
+              <w:rPr>
+                <w:rStyle w:val="a7"/>
+                <w:rFonts w:asciiTheme="majorEastAsia" w:eastAsiaTheme="majorEastAsia" w:hAnsiTheme="majorEastAsia" w:cs="Times New Roman"/>
+                <w:sz w:val="24"/>
+                <w:szCs w:val="24"/>
+                <w:u w:val="none"/>
+              </w:rPr>
+              <w:t xml:space="preserve">3.2.3 </w:t>
+            </w:r>
+            <w:r>
+              <w:rPr>
+                <w:rStyle w:val="a7"/>
+                <w:rFonts w:ascii="Times New Roman" w:eastAsiaTheme="majorEastAsia" w:hAnsi="Times New Roman" w:cs="Times New Roman"/>
+                <w:sz w:val="24"/>
+                <w:szCs w:val="24"/>
+                <w:u w:val="none"/>
+              </w:rPr>
+              <w:t>Ant Design</w:t>
+            </w:r>
+            <w:r>
+              <w:rPr>
+                <w:rStyle w:val="a7"/>
+                <w:rFonts w:asciiTheme="majorEastAsia" w:eastAsiaTheme="majorEastAsia" w:hAnsiTheme="majorEastAsia" w:cs="Times New Roman"/>
+                <w:sz w:val="24"/>
+                <w:szCs w:val="24"/>
+                <w:u w:val="none"/>
+              </w:rPr>
+              <w:t>组件库的使用</w:t>
+            </w:r>
+            <w:r>
+              <w:rPr>
+                <w:webHidden/>
+              </w:rPr>
+              <w:tab/>
+            </w:r>
+            <w:r>
+              <w:rPr>
+                <w:webHidden/>
+              </w:rPr>
+              <w:fldChar w:fldCharType="begin"/>
+            </w:r>
+            <w:r>
+              <w:rPr>
+                <w:webHidden/>
+              </w:rPr>
+              <w:instrText xml:space="preserve"> PAGEREF _Toc515223369 \h </w:instrText>
+            </w:r>
+            <w:r>
+              <w:rPr>
+                <w:webHidden/>
+              </w:rPr>
+            </w:r>
+            <w:r>
+              <w:rPr>
+                <w:webHidden/>
+              </w:rPr>
+              <w:fldChar w:fldCharType="separate"/>
+            </w:r>
+            <w:r>
+              <w:rPr>
+                <w:webHidden/>
+              </w:rPr>
+              <w:t>15</w:t>
+            </w:r>
+            <w:r>
+              <w:rPr>
+                <w:webHidden/>
+              </w:rPr>
+              <w:fldChar w:fldCharType="end"/>
+            </w:r>
+          </w:hyperlink>
+        </w:p>
+        <w:p>
+          <w:pPr>
+            <w:pStyle w:val="3"/>
+            <w:tabs>
+              <w:tab w:val="right" w:leader="dot" w:pos="8296"/>
+            </w:tabs>
+            <w:spacing w:line="400" w:lineRule="exact"/>
+          </w:pPr>
+          <w:hyperlink w:anchor="_Toc515223370" w:history="1">
+            <w:r>
+              <w:rPr>
+                <w:rStyle w:val="a7"/>
+                <w:rFonts w:asciiTheme="majorEastAsia" w:eastAsiaTheme="majorEastAsia" w:hAnsiTheme="majorEastAsia" w:cs="Times New Roman"/>
+                <w:sz w:val="24"/>
+                <w:szCs w:val="24"/>
+                <w:u w:val="none"/>
+              </w:rPr>
+              <w:t xml:space="preserve">3.2.4 </w:t>
+            </w:r>
+            <w:r>
+              <w:rPr>
+                <w:rStyle w:val="a7"/>
+                <w:rFonts w:ascii="Times New Roman" w:eastAsiaTheme="majorEastAsia" w:hAnsi="Times New Roman" w:cs="Times New Roman"/>
+                <w:sz w:val="24"/>
+                <w:szCs w:val="24"/>
+                <w:u w:val="none"/>
+              </w:rPr>
+              <w:t>React</w:t>
+            </w:r>
+            <w:r>
+              <w:rPr>
+                <w:rStyle w:val="a7"/>
+                <w:rFonts w:asciiTheme="majorEastAsia" w:eastAsiaTheme="majorEastAsia" w:hAnsiTheme="majorEastAsia" w:cs="Times New Roman"/>
+                <w:sz w:val="24"/>
+                <w:szCs w:val="24"/>
+                <w:u w:val="none"/>
+              </w:rPr>
+              <w:t>中的数据通信</w:t>
+            </w:r>
+            <w:r>
+              <w:rPr>
+                <w:webHidden/>
+              </w:rPr>
+              <w:tab/>
+            </w:r>
+            <w:r>
+              <w:rPr>
+                <w:webHidden/>
+              </w:rPr>
+              <w:fldChar w:fldCharType="begin"/>
+            </w:r>
+            <w:r>
+              <w:rPr>
+                <w:webHidden/>
+              </w:rPr>
+              <w:instrText xml:space="preserve"> PAGEREF _Toc515223370 \h </w:instrText>
+            </w:r>
+            <w:r>
+              <w:rPr>
+                <w:webHidden/>
+              </w:rPr>
+            </w:r>
+            <w:r>
+              <w:rPr>
+                <w:webHidden/>
+              </w:rPr>
+              <w:fldChar w:fldCharType="separate"/>
+            </w:r>
+            <w:r>
+              <w:rPr>
+                <w:webHidden/>
+              </w:rPr>
+              <w:t>16</w:t>
             </w:r>
             <w:r>
               <w:rPr>
@@ -2537,15 +4102,18 @@
             <w:tabs>
               <w:tab w:val="right" w:leader="dot" w:pos="8296"/>
             </w:tabs>
+            <w:spacing w:line="400" w:lineRule="exact"/>
           </w:pPr>
-          <w:hyperlink w:anchor="_Toc515030781" w:history="1">
+          <w:hyperlink w:anchor="_Toc515223371" w:history="1">
             <w:r>
               <w:rPr>
                 <w:rStyle w:val="a7"/>
-                <w:rFonts w:ascii="黑体" w:eastAsia="黑体" w:hAnsi="黑体"/>
-                <w:b/>
-              </w:rPr>
-              <w:t>1.3 研究内容</w:t>
+                <w:rFonts w:asciiTheme="majorEastAsia" w:eastAsiaTheme="majorEastAsia" w:hAnsiTheme="majorEastAsia" w:cs="Times New Roman"/>
+                <w:sz w:val="24"/>
+                <w:szCs w:val="24"/>
+                <w:u w:val="none"/>
+              </w:rPr>
+              <w:t>3.3 功能设计与实现</w:t>
             </w:r>
             <w:r>
               <w:rPr>
@@ -2563,7 +4131,7 @@
               <w:rPr>
                 <w:webHidden/>
               </w:rPr>
-              <w:instrText xml:space="preserve"> PAGEREF _Toc515030781 \h </w:instrText>
+              <w:instrText xml:space="preserve"> PAGEREF _Toc515223371 \h </w:instrText>
             </w:r>
             <w:r>
               <w:rPr>
@@ -2580,7 +4148,317 @@
               <w:rPr>
                 <w:webHidden/>
               </w:rPr>
-              <w:t>2</w:t>
+              <w:t>18</w:t>
+            </w:r>
+            <w:r>
+              <w:rPr>
+                <w:webHidden/>
+              </w:rPr>
+              <w:fldChar w:fldCharType="end"/>
+            </w:r>
+          </w:hyperlink>
+        </w:p>
+        <w:p>
+          <w:pPr>
+            <w:pStyle w:val="3"/>
+            <w:tabs>
+              <w:tab w:val="right" w:leader="dot" w:pos="8296"/>
+            </w:tabs>
+            <w:spacing w:line="400" w:lineRule="exact"/>
+          </w:pPr>
+          <w:hyperlink w:anchor="_Toc515223372" w:history="1">
+            <w:r>
+              <w:rPr>
+                <w:rStyle w:val="a7"/>
+                <w:rFonts w:asciiTheme="majorEastAsia" w:eastAsiaTheme="majorEastAsia" w:hAnsiTheme="majorEastAsia" w:cs="Times New Roman"/>
+                <w:sz w:val="24"/>
+                <w:szCs w:val="24"/>
+                <w:u w:val="none"/>
+              </w:rPr>
+              <w:t>3.3.1 整体设计</w:t>
+            </w:r>
+            <w:r>
+              <w:rPr>
+                <w:webHidden/>
+              </w:rPr>
+              <w:tab/>
+            </w:r>
+            <w:r>
+              <w:rPr>
+                <w:webHidden/>
+              </w:rPr>
+              <w:fldChar w:fldCharType="begin"/>
+            </w:r>
+            <w:r>
+              <w:rPr>
+                <w:webHidden/>
+              </w:rPr>
+              <w:instrText xml:space="preserve"> PAGEREF _Toc515223372 \h </w:instrText>
+            </w:r>
+            <w:r>
+              <w:rPr>
+                <w:webHidden/>
+              </w:rPr>
+            </w:r>
+            <w:r>
+              <w:rPr>
+                <w:webHidden/>
+              </w:rPr>
+              <w:fldChar w:fldCharType="separate"/>
+            </w:r>
+            <w:r>
+              <w:rPr>
+                <w:webHidden/>
+              </w:rPr>
+              <w:t>18</w:t>
+            </w:r>
+            <w:r>
+              <w:rPr>
+                <w:webHidden/>
+              </w:rPr>
+              <w:fldChar w:fldCharType="end"/>
+            </w:r>
+          </w:hyperlink>
+        </w:p>
+        <w:p>
+          <w:pPr>
+            <w:pStyle w:val="3"/>
+            <w:tabs>
+              <w:tab w:val="right" w:leader="dot" w:pos="8296"/>
+            </w:tabs>
+            <w:spacing w:line="400" w:lineRule="exact"/>
+          </w:pPr>
+          <w:hyperlink w:anchor="_Toc515223373" w:history="1">
+            <w:r>
+              <w:rPr>
+                <w:rStyle w:val="a7"/>
+                <w:rFonts w:asciiTheme="majorEastAsia" w:eastAsiaTheme="majorEastAsia" w:hAnsiTheme="majorEastAsia" w:cs="Times New Roman"/>
+                <w:sz w:val="24"/>
+                <w:szCs w:val="24"/>
+                <w:u w:val="none"/>
+              </w:rPr>
+              <w:t>3.3.2 路由设计</w:t>
+            </w:r>
+            <w:r>
+              <w:rPr>
+                <w:webHidden/>
+              </w:rPr>
+              <w:tab/>
+            </w:r>
+            <w:r>
+              <w:rPr>
+                <w:webHidden/>
+              </w:rPr>
+              <w:fldChar w:fldCharType="begin"/>
+            </w:r>
+            <w:r>
+              <w:rPr>
+                <w:webHidden/>
+              </w:rPr>
+              <w:instrText xml:space="preserve"> PAGEREF _Toc515223373 \h </w:instrText>
+            </w:r>
+            <w:r>
+              <w:rPr>
+                <w:webHidden/>
+              </w:rPr>
+            </w:r>
+            <w:r>
+              <w:rPr>
+                <w:webHidden/>
+              </w:rPr>
+              <w:fldChar w:fldCharType="separate"/>
+            </w:r>
+            <w:r>
+              <w:rPr>
+                <w:webHidden/>
+              </w:rPr>
+              <w:t>19</w:t>
+            </w:r>
+            <w:r>
+              <w:rPr>
+                <w:webHidden/>
+              </w:rPr>
+              <w:fldChar w:fldCharType="end"/>
+            </w:r>
+          </w:hyperlink>
+        </w:p>
+        <w:p>
+          <w:pPr>
+            <w:pStyle w:val="3"/>
+            <w:tabs>
+              <w:tab w:val="right" w:leader="dot" w:pos="8296"/>
+            </w:tabs>
+            <w:spacing w:line="400" w:lineRule="exact"/>
+          </w:pPr>
+          <w:hyperlink w:anchor="_Toc515223374" w:history="1">
+            <w:r>
+              <w:rPr>
+                <w:rStyle w:val="a7"/>
+                <w:rFonts w:asciiTheme="majorEastAsia" w:eastAsiaTheme="majorEastAsia" w:hAnsiTheme="majorEastAsia" w:cs="Times New Roman"/>
+                <w:sz w:val="24"/>
+                <w:szCs w:val="24"/>
+                <w:u w:val="none"/>
+              </w:rPr>
+              <w:t>3.3.3 主页设计</w:t>
+            </w:r>
+            <w:r>
+              <w:rPr>
+                <w:webHidden/>
+              </w:rPr>
+              <w:tab/>
+            </w:r>
+            <w:r>
+              <w:rPr>
+                <w:webHidden/>
+              </w:rPr>
+              <w:fldChar w:fldCharType="begin"/>
+            </w:r>
+            <w:r>
+              <w:rPr>
+                <w:webHidden/>
+              </w:rPr>
+              <w:instrText xml:space="preserve"> PAGEREF _Toc515223374 \h </w:instrText>
+            </w:r>
+            <w:r>
+              <w:rPr>
+                <w:webHidden/>
+              </w:rPr>
+            </w:r>
+            <w:r>
+              <w:rPr>
+                <w:webHidden/>
+              </w:rPr>
+              <w:fldChar w:fldCharType="separate"/>
+            </w:r>
+            <w:r>
+              <w:rPr>
+                <w:webHidden/>
+              </w:rPr>
+              <w:t>20</w:t>
+            </w:r>
+            <w:r>
+              <w:rPr>
+                <w:webHidden/>
+              </w:rPr>
+              <w:fldChar w:fldCharType="end"/>
+            </w:r>
+          </w:hyperlink>
+        </w:p>
+        <w:p>
+          <w:pPr>
+            <w:pStyle w:val="3"/>
+            <w:tabs>
+              <w:tab w:val="right" w:leader="dot" w:pos="8296"/>
+            </w:tabs>
+            <w:spacing w:line="400" w:lineRule="exact"/>
+          </w:pPr>
+          <w:hyperlink w:anchor="_Toc515223375" w:history="1">
+            <w:r>
+              <w:rPr>
+                <w:rStyle w:val="a7"/>
+                <w:rFonts w:asciiTheme="majorEastAsia" w:eastAsiaTheme="majorEastAsia" w:hAnsiTheme="majorEastAsia" w:cs="Times New Roman"/>
+                <w:sz w:val="24"/>
+                <w:szCs w:val="24"/>
+                <w:u w:val="none"/>
+              </w:rPr>
+              <w:t>3.3.4 分析页设计</w:t>
+            </w:r>
+            <w:r>
+              <w:rPr>
+                <w:webHidden/>
+              </w:rPr>
+              <w:tab/>
+            </w:r>
+            <w:r>
+              <w:rPr>
+                <w:webHidden/>
+              </w:rPr>
+              <w:fldChar w:fldCharType="begin"/>
+            </w:r>
+            <w:r>
+              <w:rPr>
+                <w:webHidden/>
+              </w:rPr>
+              <w:instrText xml:space="preserve"> PAGEREF _Toc515223375 \h </w:instrText>
+            </w:r>
+            <w:r>
+              <w:rPr>
+                <w:webHidden/>
+              </w:rPr>
+            </w:r>
+            <w:r>
+              <w:rPr>
+                <w:webHidden/>
+              </w:rPr>
+              <w:fldChar w:fldCharType="separate"/>
+            </w:r>
+            <w:r>
+              <w:rPr>
+                <w:webHidden/>
+              </w:rPr>
+              <w:t>21</w:t>
+            </w:r>
+            <w:r>
+              <w:rPr>
+                <w:webHidden/>
+              </w:rPr>
+              <w:fldChar w:fldCharType="end"/>
+            </w:r>
+          </w:hyperlink>
+        </w:p>
+        <w:p>
+          <w:pPr>
+            <w:pStyle w:val="11"/>
+            <w:tabs>
+              <w:tab w:val="right" w:leader="dot" w:pos="8296"/>
+            </w:tabs>
+            <w:spacing w:line="400" w:lineRule="exact"/>
+          </w:pPr>
+          <w:hyperlink w:anchor="_Toc515223376" w:history="1">
+            <w:r>
+              <w:rPr>
+                <w:rStyle w:val="a7"/>
+                <w:rFonts w:asciiTheme="majorEastAsia" w:eastAsiaTheme="majorEastAsia" w:hAnsiTheme="majorEastAsia" w:cs="Times New Roman"/>
+                <w:sz w:val="28"/>
+                <w:szCs w:val="28"/>
+                <w:u w:val="none"/>
+              </w:rPr>
+              <w:t>第四章 数据存储与可视化</w:t>
+            </w:r>
+            <w:r>
+              <w:rPr>
+                <w:webHidden/>
+              </w:rPr>
+              <w:tab/>
+            </w:r>
+            <w:r>
+              <w:rPr>
+                <w:webHidden/>
+              </w:rPr>
+              <w:fldChar w:fldCharType="begin"/>
+            </w:r>
+            <w:r>
+              <w:rPr>
+                <w:webHidden/>
+              </w:rPr>
+              <w:instrText xml:space="preserve"> PAGEREF _Toc515223376 \h </w:instrText>
+            </w:r>
+            <w:r>
+              <w:rPr>
+                <w:webHidden/>
+              </w:rPr>
+            </w:r>
+            <w:r>
+              <w:rPr>
+                <w:webHidden/>
+              </w:rPr>
+              <w:fldChar w:fldCharType="separate"/>
+            </w:r>
+            <w:r>
+              <w:rPr>
+                <w:webHidden/>
+              </w:rPr>
+              <w:t>25</w:t>
             </w:r>
             <w:r>
               <w:rPr>
@@ -2596,15 +4474,18 @@
             <w:tabs>
               <w:tab w:val="right" w:leader="dot" w:pos="8296"/>
             </w:tabs>
+            <w:spacing w:line="400" w:lineRule="exact"/>
           </w:pPr>
-          <w:hyperlink w:anchor="_Toc515030782" w:history="1">
+          <w:hyperlink w:anchor="_Toc515223377" w:history="1">
             <w:r>
               <w:rPr>
                 <w:rStyle w:val="a7"/>
-                <w:rFonts w:ascii="黑体" w:eastAsia="黑体" w:hAnsi="黑体"/>
-                <w:b/>
-              </w:rPr>
-              <w:t>1.4 论文组织结构</w:t>
+                <w:rFonts w:asciiTheme="majorEastAsia" w:eastAsiaTheme="majorEastAsia" w:hAnsiTheme="majorEastAsia" w:cs="Times New Roman"/>
+                <w:sz w:val="24"/>
+                <w:szCs w:val="24"/>
+                <w:u w:val="none"/>
+              </w:rPr>
+              <w:t>4.1 本地存储技术</w:t>
             </w:r>
             <w:r>
               <w:rPr>
@@ -2622,7 +4503,7 @@
               <w:rPr>
                 <w:webHidden/>
               </w:rPr>
-              <w:instrText xml:space="preserve"> PAGEREF _Toc515030782 \h </w:instrText>
+              <w:instrText xml:space="preserve"> PAGEREF _Toc515223377 \h </w:instrText>
             </w:r>
             <w:r>
               <w:rPr>
@@ -2639,7 +4520,429 @@
               <w:rPr>
                 <w:webHidden/>
               </w:rPr>
-              <w:t>3</w:t>
+              <w:t>25</w:t>
+            </w:r>
+            <w:r>
+              <w:rPr>
+                <w:webHidden/>
+              </w:rPr>
+              <w:fldChar w:fldCharType="end"/>
+            </w:r>
+          </w:hyperlink>
+        </w:p>
+        <w:p>
+          <w:pPr>
+            <w:pStyle w:val="3"/>
+            <w:tabs>
+              <w:tab w:val="right" w:leader="dot" w:pos="8296"/>
+            </w:tabs>
+            <w:spacing w:line="400" w:lineRule="exact"/>
+          </w:pPr>
+          <w:hyperlink w:anchor="_Toc515223378" w:history="1">
+            <w:r>
+              <w:rPr>
+                <w:rStyle w:val="a7"/>
+                <w:rFonts w:asciiTheme="majorEastAsia" w:eastAsiaTheme="majorEastAsia" w:hAnsiTheme="majorEastAsia" w:cs="Times New Roman"/>
+                <w:sz w:val="24"/>
+                <w:szCs w:val="24"/>
+                <w:u w:val="none"/>
+              </w:rPr>
+              <w:t xml:space="preserve">4.1.1 </w:t>
+            </w:r>
+            <w:r>
+              <w:rPr>
+                <w:rStyle w:val="a7"/>
+                <w:rFonts w:ascii="Times New Roman" w:eastAsiaTheme="majorEastAsia" w:hAnsi="Times New Roman" w:cs="Times New Roman"/>
+                <w:sz w:val="24"/>
+                <w:szCs w:val="24"/>
+                <w:u w:val="none"/>
+              </w:rPr>
+              <w:t>Cookie</w:t>
+            </w:r>
+            <w:r>
+              <w:rPr>
+                <w:rStyle w:val="a7"/>
+                <w:rFonts w:asciiTheme="majorEastAsia" w:eastAsiaTheme="majorEastAsia" w:hAnsiTheme="majorEastAsia" w:cs="Times New Roman"/>
+                <w:sz w:val="24"/>
+                <w:szCs w:val="24"/>
+                <w:u w:val="none"/>
+              </w:rPr>
+              <w:t>存储</w:t>
+            </w:r>
+            <w:r>
+              <w:rPr>
+                <w:webHidden/>
+              </w:rPr>
+              <w:tab/>
+            </w:r>
+            <w:r>
+              <w:rPr>
+                <w:webHidden/>
+              </w:rPr>
+              <w:fldChar w:fldCharType="begin"/>
+            </w:r>
+            <w:r>
+              <w:rPr>
+                <w:webHidden/>
+              </w:rPr>
+              <w:instrText xml:space="preserve"> PAGEREF _Toc515223378 \h </w:instrText>
+            </w:r>
+            <w:r>
+              <w:rPr>
+                <w:webHidden/>
+              </w:rPr>
+            </w:r>
+            <w:r>
+              <w:rPr>
+                <w:webHidden/>
+              </w:rPr>
+              <w:fldChar w:fldCharType="separate"/>
+            </w:r>
+            <w:r>
+              <w:rPr>
+                <w:webHidden/>
+              </w:rPr>
+              <w:t>25</w:t>
+            </w:r>
+            <w:r>
+              <w:rPr>
+                <w:webHidden/>
+              </w:rPr>
+              <w:fldChar w:fldCharType="end"/>
+            </w:r>
+          </w:hyperlink>
+        </w:p>
+        <w:p>
+          <w:pPr>
+            <w:pStyle w:val="3"/>
+            <w:tabs>
+              <w:tab w:val="right" w:leader="dot" w:pos="8296"/>
+            </w:tabs>
+            <w:spacing w:line="400" w:lineRule="exact"/>
+          </w:pPr>
+          <w:hyperlink w:anchor="_Toc515223379" w:history="1">
+            <w:r>
+              <w:rPr>
+                <w:rStyle w:val="a7"/>
+                <w:rFonts w:asciiTheme="majorEastAsia" w:eastAsiaTheme="majorEastAsia" w:hAnsiTheme="majorEastAsia" w:cs="Times New Roman"/>
+                <w:sz w:val="24"/>
+                <w:szCs w:val="24"/>
+                <w:u w:val="none"/>
+              </w:rPr>
+              <w:t xml:space="preserve">4.1.2 </w:t>
+            </w:r>
+            <w:r>
+              <w:rPr>
+                <w:rStyle w:val="a7"/>
+                <w:rFonts w:ascii="Times New Roman" w:eastAsiaTheme="majorEastAsia" w:hAnsi="Times New Roman" w:cs="Times New Roman"/>
+                <w:sz w:val="24"/>
+                <w:szCs w:val="24"/>
+                <w:u w:val="none"/>
+              </w:rPr>
+              <w:t>localStorage</w:t>
+            </w:r>
+            <w:r>
+              <w:rPr>
+                <w:rStyle w:val="a7"/>
+                <w:rFonts w:asciiTheme="majorEastAsia" w:eastAsiaTheme="majorEastAsia" w:hAnsiTheme="majorEastAsia" w:cs="Times New Roman"/>
+                <w:sz w:val="24"/>
+                <w:szCs w:val="24"/>
+                <w:u w:val="none"/>
+              </w:rPr>
+              <w:t>存储</w:t>
+            </w:r>
+            <w:r>
+              <w:rPr>
+                <w:webHidden/>
+              </w:rPr>
+              <w:tab/>
+            </w:r>
+            <w:r>
+              <w:rPr>
+                <w:webHidden/>
+              </w:rPr>
+              <w:fldChar w:fldCharType="begin"/>
+            </w:r>
+            <w:r>
+              <w:rPr>
+                <w:webHidden/>
+              </w:rPr>
+              <w:instrText xml:space="preserve"> PAGEREF _Toc515223379 \h </w:instrText>
+            </w:r>
+            <w:r>
+              <w:rPr>
+                <w:webHidden/>
+              </w:rPr>
+            </w:r>
+            <w:r>
+              <w:rPr>
+                <w:webHidden/>
+              </w:rPr>
+              <w:fldChar w:fldCharType="separate"/>
+            </w:r>
+            <w:r>
+              <w:rPr>
+                <w:webHidden/>
+              </w:rPr>
+              <w:t>25</w:t>
+            </w:r>
+            <w:r>
+              <w:rPr>
+                <w:webHidden/>
+              </w:rPr>
+              <w:fldChar w:fldCharType="end"/>
+            </w:r>
+          </w:hyperlink>
+        </w:p>
+        <w:p>
+          <w:pPr>
+            <w:pStyle w:val="2"/>
+            <w:tabs>
+              <w:tab w:val="right" w:leader="dot" w:pos="8296"/>
+            </w:tabs>
+            <w:spacing w:line="400" w:lineRule="exact"/>
+          </w:pPr>
+          <w:hyperlink w:anchor="_Toc515223380" w:history="1">
+            <w:r>
+              <w:rPr>
+                <w:rStyle w:val="a7"/>
+                <w:rFonts w:asciiTheme="majorEastAsia" w:eastAsiaTheme="majorEastAsia" w:hAnsiTheme="majorEastAsia" w:cs="Times New Roman"/>
+                <w:sz w:val="24"/>
+                <w:szCs w:val="24"/>
+                <w:u w:val="none"/>
+              </w:rPr>
+              <w:t>4.2 数据可视化研究</w:t>
+            </w:r>
+            <w:r>
+              <w:rPr>
+                <w:webHidden/>
+              </w:rPr>
+              <w:tab/>
+            </w:r>
+            <w:r>
+              <w:rPr>
+                <w:webHidden/>
+              </w:rPr>
+              <w:fldChar w:fldCharType="begin"/>
+            </w:r>
+            <w:r>
+              <w:rPr>
+                <w:webHidden/>
+              </w:rPr>
+              <w:instrText xml:space="preserve"> PAGEREF _Toc515223380 \h </w:instrText>
+            </w:r>
+            <w:r>
+              <w:rPr>
+                <w:webHidden/>
+              </w:rPr>
+            </w:r>
+            <w:r>
+              <w:rPr>
+                <w:webHidden/>
+              </w:rPr>
+              <w:fldChar w:fldCharType="separate"/>
+            </w:r>
+            <w:r>
+              <w:rPr>
+                <w:webHidden/>
+              </w:rPr>
+              <w:t>26</w:t>
+            </w:r>
+            <w:r>
+              <w:rPr>
+                <w:webHidden/>
+              </w:rPr>
+              <w:fldChar w:fldCharType="end"/>
+            </w:r>
+          </w:hyperlink>
+        </w:p>
+        <w:p>
+          <w:pPr>
+            <w:pStyle w:val="3"/>
+            <w:tabs>
+              <w:tab w:val="right" w:leader="dot" w:pos="8296"/>
+            </w:tabs>
+            <w:spacing w:line="400" w:lineRule="exact"/>
+          </w:pPr>
+          <w:hyperlink w:anchor="_Toc515223381" w:history="1">
+            <w:r>
+              <w:rPr>
+                <w:rStyle w:val="a7"/>
+                <w:rFonts w:asciiTheme="majorEastAsia" w:eastAsiaTheme="majorEastAsia" w:hAnsiTheme="majorEastAsia" w:cs="Times New Roman"/>
+                <w:sz w:val="24"/>
+                <w:szCs w:val="24"/>
+                <w:u w:val="none"/>
+              </w:rPr>
+              <w:t>4.2.1 均值的局限性</w:t>
+            </w:r>
+            <w:r>
+              <w:rPr>
+                <w:webHidden/>
+              </w:rPr>
+              <w:tab/>
+            </w:r>
+            <w:r>
+              <w:rPr>
+                <w:webHidden/>
+              </w:rPr>
+              <w:fldChar w:fldCharType="begin"/>
+            </w:r>
+            <w:r>
+              <w:rPr>
+                <w:webHidden/>
+              </w:rPr>
+              <w:instrText xml:space="preserve"> PAGEREF _Toc515223381 \h </w:instrText>
+            </w:r>
+            <w:r>
+              <w:rPr>
+                <w:webHidden/>
+              </w:rPr>
+            </w:r>
+            <w:r>
+              <w:rPr>
+                <w:webHidden/>
+              </w:rPr>
+              <w:fldChar w:fldCharType="separate"/>
+            </w:r>
+            <w:r>
+              <w:rPr>
+                <w:webHidden/>
+              </w:rPr>
+              <w:t>26</w:t>
+            </w:r>
+            <w:r>
+              <w:rPr>
+                <w:webHidden/>
+              </w:rPr>
+              <w:fldChar w:fldCharType="end"/>
+            </w:r>
+          </w:hyperlink>
+        </w:p>
+        <w:p>
+          <w:pPr>
+            <w:pStyle w:val="3"/>
+            <w:tabs>
+              <w:tab w:val="right" w:leader="dot" w:pos="8296"/>
+            </w:tabs>
+            <w:spacing w:line="400" w:lineRule="exact"/>
+          </w:pPr>
+          <w:hyperlink w:anchor="_Toc515223382" w:history="1">
+            <w:r>
+              <w:rPr>
+                <w:rStyle w:val="a7"/>
+                <w:rFonts w:asciiTheme="majorEastAsia" w:eastAsiaTheme="majorEastAsia" w:hAnsiTheme="majorEastAsia" w:cs="Times New Roman"/>
+                <w:sz w:val="24"/>
+                <w:szCs w:val="24"/>
+                <w:u w:val="none"/>
+              </w:rPr>
+              <w:t>4.2.2 箱型图分析</w:t>
+            </w:r>
+            <w:r>
+              <w:rPr>
+                <w:webHidden/>
+              </w:rPr>
+              <w:tab/>
+            </w:r>
+            <w:r>
+              <w:rPr>
+                <w:webHidden/>
+              </w:rPr>
+              <w:fldChar w:fldCharType="begin"/>
+            </w:r>
+            <w:r>
+              <w:rPr>
+                <w:webHidden/>
+              </w:rPr>
+              <w:instrText xml:space="preserve"> PAGEREF _Toc515223382 \h </w:instrText>
+            </w:r>
+            <w:r>
+              <w:rPr>
+                <w:webHidden/>
+              </w:rPr>
+            </w:r>
+            <w:r>
+              <w:rPr>
+                <w:webHidden/>
+              </w:rPr>
+              <w:fldChar w:fldCharType="separate"/>
+            </w:r>
+            <w:r>
+              <w:rPr>
+                <w:webHidden/>
+              </w:rPr>
+              <w:t>26</w:t>
+            </w:r>
+            <w:r>
+              <w:rPr>
+                <w:webHidden/>
+              </w:rPr>
+              <w:fldChar w:fldCharType="end"/>
+            </w:r>
+          </w:hyperlink>
+        </w:p>
+        <w:p>
+          <w:pPr>
+            <w:pStyle w:val="3"/>
+            <w:tabs>
+              <w:tab w:val="right" w:leader="dot" w:pos="8296"/>
+            </w:tabs>
+            <w:spacing w:line="400" w:lineRule="exact"/>
+          </w:pPr>
+          <w:hyperlink w:anchor="_Toc515223383" w:history="1">
+            <w:r>
+              <w:rPr>
+                <w:rStyle w:val="a7"/>
+                <w:rFonts w:asciiTheme="majorEastAsia" w:eastAsiaTheme="majorEastAsia" w:hAnsiTheme="majorEastAsia" w:cs="Times New Roman"/>
+                <w:sz w:val="24"/>
+                <w:szCs w:val="24"/>
+                <w:u w:val="none"/>
+              </w:rPr>
+              <w:t>4.2.2 数据可视化工具——</w:t>
+            </w:r>
+            <w:r>
+              <w:rPr>
+                <w:rStyle w:val="a7"/>
+                <w:rFonts w:ascii="Times New Roman" w:eastAsiaTheme="majorEastAsia" w:hAnsi="Times New Roman" w:cs="Times New Roman"/>
+                <w:sz w:val="24"/>
+                <w:szCs w:val="24"/>
+                <w:u w:val="none"/>
+              </w:rPr>
+              <w:t>Bizchart</w:t>
+            </w:r>
+            <w:r>
+              <w:rPr>
+                <w:webHidden/>
+              </w:rPr>
+              <w:tab/>
+            </w:r>
+            <w:r>
+              <w:rPr>
+                <w:webHidden/>
+              </w:rPr>
+              <w:fldChar w:fldCharType="begin"/>
+            </w:r>
+            <w:r>
+              <w:rPr>
+                <w:webHidden/>
+              </w:rPr>
+              <w:instrText xml:space="preserve"> PAGEREF _Toc515223383 \h </w:instrText>
+            </w:r>
+            <w:r>
+              <w:rPr>
+                <w:webHidden/>
+              </w:rPr>
+            </w:r>
+            <w:r>
+              <w:rPr>
+                <w:webHidden/>
+              </w:rPr>
+              <w:fldChar w:fldCharType="separate"/>
+            </w:r>
+            <w:r>
+              <w:rPr>
+                <w:webHidden/>
+              </w:rPr>
+              <w:t>29</w:t>
             </w:r>
             <w:r>
               <w:rPr>
@@ -2655,15 +4958,18 @@
             <w:tabs>
               <w:tab w:val="right" w:leader="dot" w:pos="8296"/>
             </w:tabs>
+            <w:spacing w:line="400" w:lineRule="exact"/>
           </w:pPr>
-          <w:hyperlink w:anchor="_Toc515030783" w:history="1">
+          <w:hyperlink w:anchor="_Toc515223384" w:history="1">
             <w:r>
               <w:rPr>
                 <w:rStyle w:val="a7"/>
-                <w:rFonts w:ascii="黑体" w:eastAsia="黑体" w:hAnsi="黑体"/>
-                <w:b/>
-              </w:rPr>
-              <w:t>第二章 性能优化理论和技术分析</w:t>
+                <w:rFonts w:asciiTheme="majorEastAsia" w:eastAsiaTheme="majorEastAsia" w:hAnsiTheme="majorEastAsia" w:cs="Times New Roman"/>
+                <w:sz w:val="28"/>
+                <w:szCs w:val="28"/>
+                <w:u w:val="none"/>
+              </w:rPr>
+              <w:t>第五章 总结与展望</w:t>
             </w:r>
             <w:r>
               <w:rPr>
@@ -2681,7 +4987,7 @@
               <w:rPr>
                 <w:webHidden/>
               </w:rPr>
-              <w:instrText xml:space="preserve"> PAGEREF _Toc515030783 \h </w:instrText>
+              <w:instrText xml:space="preserve"> PAGEREF _Toc515223384 \h </w:instrText>
             </w:r>
             <w:r>
               <w:rPr>
@@ -2698,7 +5004,7 @@
               <w:rPr>
                 <w:webHidden/>
               </w:rPr>
-              <w:t>4</w:t>
+              <w:t>30</w:t>
             </w:r>
             <w:r>
               <w:rPr>
@@ -2714,15 +5020,18 @@
             <w:tabs>
               <w:tab w:val="right" w:leader="dot" w:pos="8296"/>
             </w:tabs>
+            <w:spacing w:line="400" w:lineRule="exact"/>
           </w:pPr>
-          <w:hyperlink w:anchor="_Toc515030784" w:history="1">
+          <w:hyperlink w:anchor="_Toc515223385" w:history="1">
             <w:r>
               <w:rPr>
                 <w:rStyle w:val="a7"/>
-                <w:rFonts w:ascii="黑体" w:eastAsia="黑体" w:hAnsi="黑体"/>
-                <w:b/>
-              </w:rPr>
-              <w:t>2.1 浏览器工作原理</w:t>
+                <w:rFonts w:asciiTheme="majorEastAsia" w:eastAsiaTheme="majorEastAsia" w:hAnsiTheme="majorEastAsia" w:cs="Times New Roman"/>
+                <w:sz w:val="24"/>
+                <w:szCs w:val="24"/>
+                <w:u w:val="none"/>
+              </w:rPr>
+              <w:t>4.1 总结</w:t>
             </w:r>
             <w:r>
               <w:rPr>
@@ -2740,7 +5049,7 @@
               <w:rPr>
                 <w:webHidden/>
               </w:rPr>
-              <w:instrText xml:space="preserve"> PAGEREF _Toc515030784 \h </w:instrText>
+              <w:instrText xml:space="preserve"> PAGEREF _Toc515223385 \h </w:instrText>
             </w:r>
             <w:r>
               <w:rPr>
@@ -2757,243 +5066,7 @@
               <w:rPr>
                 <w:webHidden/>
               </w:rPr>
-              <w:t>4</w:t>
-            </w:r>
-            <w:r>
-              <w:rPr>
-                <w:webHidden/>
-              </w:rPr>
-              <w:fldChar w:fldCharType="end"/>
-            </w:r>
-          </w:hyperlink>
-        </w:p>
-        <w:p>
-          <w:pPr>
-            <w:pStyle w:val="3"/>
-            <w:tabs>
-              <w:tab w:val="right" w:leader="dot" w:pos="8296"/>
-            </w:tabs>
-          </w:pPr>
-          <w:hyperlink w:anchor="_Toc515030785" w:history="1">
-            <w:r>
-              <w:rPr>
-                <w:rStyle w:val="a7"/>
-                <w:rFonts w:ascii="黑体" w:eastAsia="黑体" w:hAnsi="黑体"/>
-                <w:b/>
-              </w:rPr>
-              <w:t>2.1.1 渲染引擎</w:t>
-            </w:r>
-            <w:r>
-              <w:rPr>
-                <w:webHidden/>
-              </w:rPr>
-              <w:tab/>
-            </w:r>
-            <w:r>
-              <w:rPr>
-                <w:webHidden/>
-              </w:rPr>
-              <w:fldChar w:fldCharType="begin"/>
-            </w:r>
-            <w:r>
-              <w:rPr>
-                <w:webHidden/>
-              </w:rPr>
-              <w:instrText xml:space="preserve"> PAGEREF _Toc515030785 \h </w:instrText>
-            </w:r>
-            <w:r>
-              <w:rPr>
-                <w:webHidden/>
-              </w:rPr>
-            </w:r>
-            <w:r>
-              <w:rPr>
-                <w:webHidden/>
-              </w:rPr>
-              <w:fldChar w:fldCharType="separate"/>
-            </w:r>
-            <w:r>
-              <w:rPr>
-                <w:webHidden/>
-              </w:rPr>
-              <w:t>4</w:t>
-            </w:r>
-            <w:r>
-              <w:rPr>
-                <w:webHidden/>
-              </w:rPr>
-              <w:fldChar w:fldCharType="end"/>
-            </w:r>
-          </w:hyperlink>
-        </w:p>
-        <w:p>
-          <w:pPr>
-            <w:pStyle w:val="3"/>
-            <w:tabs>
-              <w:tab w:val="right" w:leader="dot" w:pos="8296"/>
-            </w:tabs>
-          </w:pPr>
-          <w:hyperlink w:anchor="_Toc515030786" w:history="1">
-            <w:r>
-              <w:rPr>
-                <w:rStyle w:val="a7"/>
-                <w:rFonts w:ascii="黑体" w:eastAsia="黑体" w:hAnsi="黑体"/>
-                <w:b/>
-              </w:rPr>
-              <w:t>2.1.2 解析和DOM树构建</w:t>
-            </w:r>
-            <w:r>
-              <w:rPr>
-                <w:webHidden/>
-              </w:rPr>
-              <w:tab/>
-            </w:r>
-            <w:r>
-              <w:rPr>
-                <w:webHidden/>
-              </w:rPr>
-              <w:fldChar w:fldCharType="begin"/>
-            </w:r>
-            <w:r>
-              <w:rPr>
-                <w:webHidden/>
-              </w:rPr>
-              <w:instrText xml:space="preserve"> PAGEREF _Toc515030786 \h </w:instrText>
-            </w:r>
-            <w:r>
-              <w:rPr>
-                <w:webHidden/>
-              </w:rPr>
-            </w:r>
-            <w:r>
-              <w:rPr>
-                <w:webHidden/>
-              </w:rPr>
-              <w:fldChar w:fldCharType="separate"/>
-            </w:r>
-            <w:r>
-              <w:rPr>
-                <w:webHidden/>
-              </w:rPr>
-              <w:t>5</w:t>
-            </w:r>
-            <w:r>
-              <w:rPr>
-                <w:webHidden/>
-              </w:rPr>
-              <w:fldChar w:fldCharType="end"/>
-            </w:r>
-          </w:hyperlink>
-        </w:p>
-        <w:p>
-          <w:pPr>
-            <w:pStyle w:val="3"/>
-            <w:tabs>
-              <w:tab w:val="right" w:leader="dot" w:pos="8296"/>
-            </w:tabs>
-          </w:pPr>
-          <w:hyperlink w:anchor="_Toc515030787" w:history="1">
-            <w:r>
-              <w:rPr>
-                <w:rStyle w:val="a7"/>
-                <w:rFonts w:ascii="黑体" w:eastAsia="黑体" w:hAnsi="黑体"/>
-                <w:b/>
-              </w:rPr>
-              <w:t>2.1.3 渲染树构建</w:t>
-            </w:r>
-            <w:r>
-              <w:rPr>
-                <w:webHidden/>
-              </w:rPr>
-              <w:tab/>
-            </w:r>
-            <w:r>
-              <w:rPr>
-                <w:webHidden/>
-              </w:rPr>
-              <w:fldChar w:fldCharType="begin"/>
-            </w:r>
-            <w:r>
-              <w:rPr>
-                <w:webHidden/>
-              </w:rPr>
-              <w:instrText xml:space="preserve"> PAGEREF _Toc515030787 \h </w:instrText>
-            </w:r>
-            <w:r>
-              <w:rPr>
-                <w:webHidden/>
-              </w:rPr>
-            </w:r>
-            <w:r>
-              <w:rPr>
-                <w:webHidden/>
-              </w:rPr>
-              <w:fldChar w:fldCharType="separate"/>
-            </w:r>
-            <w:r>
-              <w:rPr>
-                <w:webHidden/>
-              </w:rPr>
-              <w:t>5</w:t>
-            </w:r>
-            <w:r>
-              <w:rPr>
-                <w:webHidden/>
-              </w:rPr>
-              <w:fldChar w:fldCharType="end"/>
-            </w:r>
-          </w:hyperlink>
-        </w:p>
-        <w:p>
-          <w:pPr>
-            <w:pStyle w:val="3"/>
-            <w:tabs>
-              <w:tab w:val="right" w:leader="dot" w:pos="8296"/>
-            </w:tabs>
-          </w:pPr>
-          <w:hyperlink w:anchor="_Toc515030788" w:history="1">
-            <w:r>
-              <w:rPr>
-                <w:rStyle w:val="a7"/>
-                <w:rFonts w:ascii="黑体" w:eastAsia="黑体" w:hAnsi="黑体"/>
-                <w:b/>
-              </w:rPr>
-              <w:t>2.1.4 布局与绘制</w:t>
-            </w:r>
-            <w:r>
-              <w:rPr>
-                <w:webHidden/>
-              </w:rPr>
-              <w:tab/>
-            </w:r>
-            <w:r>
-              <w:rPr>
-                <w:webHidden/>
-              </w:rPr>
-              <w:fldChar w:fldCharType="begin"/>
-            </w:r>
-            <w:r>
-              <w:rPr>
-                <w:webHidden/>
-              </w:rPr>
-              <w:instrText xml:space="preserve"> PAGEREF _Toc515030788 \h </w:instrText>
-            </w:r>
-            <w:r>
-              <w:rPr>
-                <w:webHidden/>
-              </w:rPr>
-            </w:r>
-            <w:r>
-              <w:rPr>
-                <w:webHidden/>
-              </w:rPr>
-              <w:fldChar w:fldCharType="separate"/>
-            </w:r>
-            <w:r>
-              <w:rPr>
-                <w:webHidden/>
-              </w:rPr>
-              <w:t>6</w:t>
+              <w:t>30</w:t>
             </w:r>
             <w:r>
               <w:rPr>
@@ -3009,15 +5082,18 @@
             <w:tabs>
               <w:tab w:val="right" w:leader="dot" w:pos="8296"/>
             </w:tabs>
+            <w:spacing w:line="400" w:lineRule="exact"/>
           </w:pPr>
-          <w:hyperlink w:anchor="_Toc515030789" w:history="1">
+          <w:hyperlink w:anchor="_Toc515223386" w:history="1">
             <w:r>
               <w:rPr>
                 <w:rStyle w:val="a7"/>
-                <w:rFonts w:ascii="黑体" w:eastAsia="黑体" w:hAnsi="黑体"/>
-                <w:b/>
-              </w:rPr>
-              <w:t>2.2 性能优化原理与方案</w:t>
+                <w:rFonts w:asciiTheme="majorEastAsia" w:eastAsiaTheme="majorEastAsia" w:hAnsiTheme="majorEastAsia" w:cs="Times New Roman"/>
+                <w:sz w:val="24"/>
+                <w:szCs w:val="24"/>
+                <w:u w:val="none"/>
+              </w:rPr>
+              <w:t>4.2 展望</w:t>
             </w:r>
             <w:r>
               <w:rPr>
@@ -3035,7 +5111,7 @@
               <w:rPr>
                 <w:webHidden/>
               </w:rPr>
-              <w:instrText xml:space="preserve"> PAGEREF _Toc515030789 \h </w:instrText>
+              <w:instrText xml:space="preserve"> PAGEREF _Toc515223386 \h </w:instrText>
             </w:r>
             <w:r>
               <w:rPr>
@@ -3052,377 +5128,7 @@
               <w:rPr>
                 <w:webHidden/>
               </w:rPr>
-              <w:t>6</w:t>
-            </w:r>
-            <w:r>
-              <w:rPr>
-                <w:webHidden/>
-              </w:rPr>
-              <w:fldChar w:fldCharType="end"/>
-            </w:r>
-          </w:hyperlink>
-        </w:p>
-        <w:p>
-          <w:pPr>
-            <w:pStyle w:val="3"/>
-            <w:tabs>
-              <w:tab w:val="right" w:leader="dot" w:pos="8296"/>
-            </w:tabs>
-          </w:pPr>
-          <w:hyperlink w:anchor="_Toc515030790" w:history="1">
-            <w:r>
-              <w:rPr>
-                <w:rStyle w:val="a7"/>
-                <w:rFonts w:ascii="黑体" w:eastAsia="黑体" w:hAnsi="黑体"/>
-                <w:b/>
-              </w:rPr>
-              <w:t>2.2.1 优化CSS</w:t>
-            </w:r>
-            <w:r>
-              <w:rPr>
-                <w:webHidden/>
-              </w:rPr>
-              <w:tab/>
-            </w:r>
-            <w:r>
-              <w:rPr>
-                <w:webHidden/>
-              </w:rPr>
-              <w:fldChar w:fldCharType="begin"/>
-            </w:r>
-            <w:r>
-              <w:rPr>
-                <w:webHidden/>
-              </w:rPr>
-              <w:instrText xml:space="preserve"> PAGEREF _Toc515030790 \h </w:instrText>
-            </w:r>
-            <w:r>
-              <w:rPr>
-                <w:webHidden/>
-              </w:rPr>
-            </w:r>
-            <w:r>
-              <w:rPr>
-                <w:webHidden/>
-              </w:rPr>
-              <w:fldChar w:fldCharType="separate"/>
-            </w:r>
-            <w:r>
-              <w:rPr>
-                <w:webHidden/>
-              </w:rPr>
-              <w:t>6</w:t>
-            </w:r>
-            <w:r>
-              <w:rPr>
-                <w:webHidden/>
-              </w:rPr>
-              <w:fldChar w:fldCharType="end"/>
-            </w:r>
-          </w:hyperlink>
-        </w:p>
-        <w:p>
-          <w:pPr>
-            <w:pStyle w:val="3"/>
-            <w:tabs>
-              <w:tab w:val="right" w:leader="dot" w:pos="8296"/>
-            </w:tabs>
-          </w:pPr>
-          <w:hyperlink w:anchor="_Toc515030791" w:history="1">
-            <w:r>
-              <w:rPr>
-                <w:rStyle w:val="a7"/>
-                <w:rFonts w:ascii="黑体" w:eastAsia="黑体" w:hAnsi="黑体"/>
-                <w:b/>
-              </w:rPr>
-              <w:t>2.2.2 JavaScript优化</w:t>
-            </w:r>
-            <w:r>
-              <w:rPr>
-                <w:webHidden/>
-              </w:rPr>
-              <w:tab/>
-            </w:r>
-            <w:r>
-              <w:rPr>
-                <w:webHidden/>
-              </w:rPr>
-              <w:fldChar w:fldCharType="begin"/>
-            </w:r>
-            <w:r>
-              <w:rPr>
-                <w:webHidden/>
-              </w:rPr>
-              <w:instrText xml:space="preserve"> PAGEREF _Toc515030791 \h </w:instrText>
-            </w:r>
-            <w:r>
-              <w:rPr>
-                <w:webHidden/>
-              </w:rPr>
-            </w:r>
-            <w:r>
-              <w:rPr>
-                <w:webHidden/>
-              </w:rPr>
-              <w:fldChar w:fldCharType="separate"/>
-            </w:r>
-            <w:r>
-              <w:rPr>
-                <w:webHidden/>
-              </w:rPr>
-              <w:t>7</w:t>
-            </w:r>
-            <w:r>
-              <w:rPr>
-                <w:webHidden/>
-              </w:rPr>
-              <w:fldChar w:fldCharType="end"/>
-            </w:r>
-          </w:hyperlink>
-        </w:p>
-        <w:p>
-          <w:pPr>
-            <w:pStyle w:val="3"/>
-            <w:tabs>
-              <w:tab w:val="right" w:leader="dot" w:pos="8296"/>
-            </w:tabs>
-          </w:pPr>
-          <w:hyperlink w:anchor="_Toc515030792" w:history="1">
-            <w:r>
-              <w:rPr>
-                <w:rStyle w:val="a7"/>
-                <w:rFonts w:ascii="黑体" w:eastAsia="黑体" w:hAnsi="黑体"/>
-                <w:b/>
-              </w:rPr>
-              <w:t>2.2.3 HTTP缓存</w:t>
-            </w:r>
-            <w:r>
-              <w:rPr>
-                <w:webHidden/>
-              </w:rPr>
-              <w:tab/>
-            </w:r>
-            <w:r>
-              <w:rPr>
-                <w:webHidden/>
-              </w:rPr>
-              <w:fldChar w:fldCharType="begin"/>
-            </w:r>
-            <w:r>
-              <w:rPr>
-                <w:webHidden/>
-              </w:rPr>
-              <w:instrText xml:space="preserve"> PAGEREF _Toc515030792 \h </w:instrText>
-            </w:r>
-            <w:r>
-              <w:rPr>
-                <w:webHidden/>
-              </w:rPr>
-            </w:r>
-            <w:r>
-              <w:rPr>
-                <w:webHidden/>
-              </w:rPr>
-              <w:fldChar w:fldCharType="separate"/>
-            </w:r>
-            <w:r>
-              <w:rPr>
-                <w:webHidden/>
-              </w:rPr>
-              <w:t>8</w:t>
-            </w:r>
-            <w:r>
-              <w:rPr>
-                <w:webHidden/>
-              </w:rPr>
-              <w:fldChar w:fldCharType="end"/>
-            </w:r>
-          </w:hyperlink>
-        </w:p>
-        <w:p>
-          <w:pPr>
-            <w:pStyle w:val="2"/>
-            <w:tabs>
-              <w:tab w:val="right" w:leader="dot" w:pos="8296"/>
-            </w:tabs>
-          </w:pPr>
-          <w:hyperlink w:anchor="_Toc515030793" w:history="1">
-            <w:r>
-              <w:rPr>
-                <w:rStyle w:val="a7"/>
-                <w:rFonts w:ascii="黑体" w:eastAsia="黑体" w:hAnsi="黑体"/>
-                <w:b/>
-              </w:rPr>
-              <w:t>2.3 性能指标数据采集</w:t>
-            </w:r>
-            <w:r>
-              <w:rPr>
-                <w:webHidden/>
-              </w:rPr>
-              <w:tab/>
-            </w:r>
-            <w:r>
-              <w:rPr>
-                <w:webHidden/>
-              </w:rPr>
-              <w:fldChar w:fldCharType="begin"/>
-            </w:r>
-            <w:r>
-              <w:rPr>
-                <w:webHidden/>
-              </w:rPr>
-              <w:instrText xml:space="preserve"> PAGEREF _Toc515030793 \h </w:instrText>
-            </w:r>
-            <w:r>
-              <w:rPr>
-                <w:webHidden/>
-              </w:rPr>
-            </w:r>
-            <w:r>
-              <w:rPr>
-                <w:webHidden/>
-              </w:rPr>
-              <w:fldChar w:fldCharType="separate"/>
-            </w:r>
-            <w:r>
-              <w:rPr>
-                <w:webHidden/>
-              </w:rPr>
-              <w:t>9</w:t>
-            </w:r>
-            <w:r>
-              <w:rPr>
-                <w:webHidden/>
-              </w:rPr>
-              <w:fldChar w:fldCharType="end"/>
-            </w:r>
-          </w:hyperlink>
-        </w:p>
-        <w:p>
-          <w:pPr>
-            <w:pStyle w:val="3"/>
-            <w:tabs>
-              <w:tab w:val="right" w:leader="dot" w:pos="8296"/>
-            </w:tabs>
-          </w:pPr>
-          <w:hyperlink w:anchor="_Toc515030794" w:history="1">
-            <w:r>
-              <w:rPr>
-                <w:rStyle w:val="a7"/>
-                <w:rFonts w:ascii="黑体" w:eastAsia="黑体" w:hAnsi="黑体"/>
-                <w:b/>
-              </w:rPr>
-              <w:t>2.3.1 使用浏览器API采集性能数据</w:t>
-            </w:r>
-            <w:r>
-              <w:rPr>
-                <w:webHidden/>
-              </w:rPr>
-              <w:tab/>
-            </w:r>
-            <w:r>
-              <w:rPr>
-                <w:webHidden/>
-              </w:rPr>
-              <w:fldChar w:fldCharType="begin"/>
-            </w:r>
-            <w:r>
-              <w:rPr>
-                <w:webHidden/>
-              </w:rPr>
-              <w:instrText xml:space="preserve"> PAGEREF _Toc515030794 \h </w:instrText>
-            </w:r>
-            <w:r>
-              <w:rPr>
-                <w:webHidden/>
-              </w:rPr>
-            </w:r>
-            <w:r>
-              <w:rPr>
-                <w:webHidden/>
-              </w:rPr>
-              <w:fldChar w:fldCharType="separate"/>
-            </w:r>
-            <w:r>
-              <w:rPr>
-                <w:webHidden/>
-              </w:rPr>
-              <w:t>9</w:t>
-            </w:r>
-            <w:r>
-              <w:rPr>
-                <w:webHidden/>
-              </w:rPr>
-              <w:fldChar w:fldCharType="end"/>
-            </w:r>
-          </w:hyperlink>
-        </w:p>
-        <w:p>
-          <w:pPr>
-            <w:pStyle w:val="3"/>
-            <w:tabs>
-              <w:tab w:val="right" w:leader="dot" w:pos="8296"/>
-            </w:tabs>
-          </w:pPr>
-          <w:hyperlink w:anchor="_Toc515030795" w:history="1">
-            <w:r>
-              <w:rPr>
-                <w:rStyle w:val="a7"/>
-                <w:rFonts w:ascii="黑体" w:eastAsia="黑体" w:hAnsi="黑体"/>
-                <w:b/>
-              </w:rPr>
-              <w:t>2.3.2 使用</w:t>
-            </w:r>
-            <w:r>
-              <w:rPr>
-                <w:rStyle w:val="a7"/>
-                <w:rFonts w:ascii="黑体" w:eastAsia="黑体" w:hAnsi="黑体" w:cs="Times New Roman"/>
-                <w:b/>
-              </w:rPr>
-              <w:t>PageSpeed API</w:t>
-            </w:r>
-            <w:r>
-              <w:rPr>
-                <w:rStyle w:val="a7"/>
-                <w:rFonts w:ascii="黑体" w:eastAsia="黑体" w:hAnsi="黑体"/>
-                <w:b/>
-              </w:rPr>
-              <w:t>采集性能数据</w:t>
-            </w:r>
-            <w:r>
-              <w:rPr>
-                <w:webHidden/>
-              </w:rPr>
-              <w:tab/>
-            </w:r>
-            <w:r>
-              <w:rPr>
-                <w:webHidden/>
-              </w:rPr>
-              <w:fldChar w:fldCharType="begin"/>
-            </w:r>
-            <w:r>
-              <w:rPr>
-                <w:webHidden/>
-              </w:rPr>
-              <w:instrText xml:space="preserve"> PAGEREF _Toc515030795 \h </w:instrText>
-            </w:r>
-            <w:r>
-              <w:rPr>
-                <w:webHidden/>
-              </w:rPr>
-            </w:r>
-            <w:r>
-              <w:rPr>
-                <w:webHidden/>
-              </w:rPr>
-              <w:fldChar w:fldCharType="separate"/>
-            </w:r>
-            <w:r>
-              <w:rPr>
-                <w:webHidden/>
-              </w:rPr>
-              <w:t>9</w:t>
+              <w:t>30</w:t>
             </w:r>
             <w:r>
               <w:rPr>
@@ -3438,15 +5144,18 @@
             <w:tabs>
               <w:tab w:val="right" w:leader="dot" w:pos="8296"/>
             </w:tabs>
+            <w:spacing w:line="400" w:lineRule="exact"/>
           </w:pPr>
-          <w:hyperlink w:anchor="_Toc515030796" w:history="1">
+          <w:hyperlink w:anchor="_Toc515223387" w:history="1">
             <w:r>
               <w:rPr>
                 <w:rStyle w:val="a7"/>
-                <w:rFonts w:ascii="黑体" w:eastAsia="黑体" w:hAnsi="黑体"/>
-                <w:b/>
-              </w:rPr>
-              <w:t>第三章 前端性能监测系统设计与实现</w:t>
+                <w:rFonts w:asciiTheme="majorEastAsia" w:eastAsiaTheme="majorEastAsia" w:hAnsiTheme="majorEastAsia" w:cs="Times New Roman"/>
+                <w:sz w:val="28"/>
+                <w:szCs w:val="28"/>
+                <w:u w:val="none"/>
+              </w:rPr>
+              <w:t>致谢</w:t>
             </w:r>
             <w:r>
               <w:rPr>
@@ -3464,7 +5173,7 @@
               <w:rPr>
                 <w:webHidden/>
               </w:rPr>
-              <w:instrText xml:space="preserve"> PAGEREF _Toc515030796 \h </w:instrText>
+              <w:instrText xml:space="preserve"> PAGEREF _Toc515223387 \h </w:instrText>
             </w:r>
             <w:r>
               <w:rPr>
@@ -3481,774 +5190,7 @@
               <w:rPr>
                 <w:webHidden/>
               </w:rPr>
-              <w:t>11</w:t>
-            </w:r>
-            <w:r>
-              <w:rPr>
-                <w:webHidden/>
-              </w:rPr>
-              <w:fldChar w:fldCharType="end"/>
-            </w:r>
-          </w:hyperlink>
-        </w:p>
-        <w:p>
-          <w:pPr>
-            <w:pStyle w:val="2"/>
-            <w:tabs>
-              <w:tab w:val="right" w:leader="dot" w:pos="8296"/>
-            </w:tabs>
-          </w:pPr>
-          <w:hyperlink w:anchor="_Toc515030797" w:history="1">
-            <w:r>
-              <w:rPr>
-                <w:rStyle w:val="a7"/>
-                <w:rFonts w:ascii="黑体" w:eastAsia="黑体" w:hAnsi="黑体"/>
-                <w:b/>
-              </w:rPr>
-              <w:t>3.1 Flux架构</w:t>
-            </w:r>
-            <w:r>
-              <w:rPr>
-                <w:webHidden/>
-              </w:rPr>
-              <w:tab/>
-            </w:r>
-            <w:r>
-              <w:rPr>
-                <w:webHidden/>
-              </w:rPr>
-              <w:fldChar w:fldCharType="begin"/>
-            </w:r>
-            <w:r>
-              <w:rPr>
-                <w:webHidden/>
-              </w:rPr>
-              <w:instrText xml:space="preserve"> PAGEREF _Toc515030797 \h </w:instrText>
-            </w:r>
-            <w:r>
-              <w:rPr>
-                <w:webHidden/>
-              </w:rPr>
-            </w:r>
-            <w:r>
-              <w:rPr>
-                <w:webHidden/>
-              </w:rPr>
-              <w:fldChar w:fldCharType="separate"/>
-            </w:r>
-            <w:r>
-              <w:rPr>
-                <w:webHidden/>
-              </w:rPr>
-              <w:t>11</w:t>
-            </w:r>
-            <w:r>
-              <w:rPr>
-                <w:webHidden/>
-              </w:rPr>
-              <w:fldChar w:fldCharType="end"/>
-            </w:r>
-          </w:hyperlink>
-        </w:p>
-        <w:p>
-          <w:pPr>
-            <w:pStyle w:val="3"/>
-            <w:tabs>
-              <w:tab w:val="right" w:leader="dot" w:pos="8296"/>
-            </w:tabs>
-          </w:pPr>
-          <w:hyperlink w:anchor="_Toc515030798" w:history="1">
-            <w:r>
-              <w:rPr>
-                <w:rStyle w:val="a7"/>
-                <w:rFonts w:ascii="黑体" w:eastAsia="黑体" w:hAnsi="黑体"/>
-                <w:b/>
-              </w:rPr>
-              <w:t>3.1.1 Flux和MVC模式</w:t>
-            </w:r>
-            <w:r>
-              <w:rPr>
-                <w:webHidden/>
-              </w:rPr>
-              <w:tab/>
-            </w:r>
-            <w:r>
-              <w:rPr>
-                <w:webHidden/>
-              </w:rPr>
-              <w:fldChar w:fldCharType="begin"/>
-            </w:r>
-            <w:r>
-              <w:rPr>
-                <w:webHidden/>
-              </w:rPr>
-              <w:instrText xml:space="preserve"> PAGEREF _Toc515030798 \h </w:instrText>
-            </w:r>
-            <w:r>
-              <w:rPr>
-                <w:webHidden/>
-              </w:rPr>
-            </w:r>
-            <w:r>
-              <w:rPr>
-                <w:webHidden/>
-              </w:rPr>
-              <w:fldChar w:fldCharType="separate"/>
-            </w:r>
-            <w:r>
-              <w:rPr>
-                <w:webHidden/>
-              </w:rPr>
-              <w:t>11</w:t>
-            </w:r>
-            <w:r>
-              <w:rPr>
-                <w:webHidden/>
-              </w:rPr>
-              <w:fldChar w:fldCharType="end"/>
-            </w:r>
-          </w:hyperlink>
-        </w:p>
-        <w:p>
-          <w:pPr>
-            <w:pStyle w:val="3"/>
-            <w:tabs>
-              <w:tab w:val="right" w:leader="dot" w:pos="8296"/>
-            </w:tabs>
-          </w:pPr>
-          <w:hyperlink w:anchor="_Toc515030799" w:history="1">
-            <w:r>
-              <w:rPr>
-                <w:rStyle w:val="a7"/>
-                <w:rFonts w:ascii="黑体" w:eastAsia="黑体" w:hAnsi="黑体"/>
-                <w:b/>
-              </w:rPr>
-              <w:t>3.1.2 Redux架构的应用</w:t>
-            </w:r>
-            <w:r>
-              <w:rPr>
-                <w:webHidden/>
-              </w:rPr>
-              <w:tab/>
-            </w:r>
-            <w:r>
-              <w:rPr>
-                <w:webHidden/>
-              </w:rPr>
-              <w:fldChar w:fldCharType="begin"/>
-            </w:r>
-            <w:r>
-              <w:rPr>
-                <w:webHidden/>
-              </w:rPr>
-              <w:instrText xml:space="preserve"> PAGEREF _Toc515030799 \h </w:instrText>
-            </w:r>
-            <w:r>
-              <w:rPr>
-                <w:webHidden/>
-              </w:rPr>
-            </w:r>
-            <w:r>
-              <w:rPr>
-                <w:webHidden/>
-              </w:rPr>
-              <w:fldChar w:fldCharType="separate"/>
-            </w:r>
-            <w:r>
-              <w:rPr>
-                <w:webHidden/>
-              </w:rPr>
-              <w:t>13</w:t>
-            </w:r>
-            <w:r>
-              <w:rPr>
-                <w:webHidden/>
-              </w:rPr>
-              <w:fldChar w:fldCharType="end"/>
-            </w:r>
-          </w:hyperlink>
-        </w:p>
-        <w:p>
-          <w:pPr>
-            <w:pStyle w:val="2"/>
-            <w:tabs>
-              <w:tab w:val="right" w:leader="dot" w:pos="8296"/>
-            </w:tabs>
-          </w:pPr>
-          <w:hyperlink w:anchor="_Toc515030800" w:history="1">
-            <w:r>
-              <w:rPr>
-                <w:rStyle w:val="a7"/>
-                <w:rFonts w:ascii="黑体" w:eastAsia="黑体" w:hAnsi="黑体"/>
-                <w:b/>
-              </w:rPr>
-              <w:t>3.2 React组件化开发</w:t>
-            </w:r>
-            <w:r>
-              <w:rPr>
-                <w:webHidden/>
-              </w:rPr>
-              <w:tab/>
-            </w:r>
-            <w:r>
-              <w:rPr>
-                <w:webHidden/>
-              </w:rPr>
-              <w:fldChar w:fldCharType="begin"/>
-            </w:r>
-            <w:r>
-              <w:rPr>
-                <w:webHidden/>
-              </w:rPr>
-              <w:instrText xml:space="preserve"> PAGEREF _Toc515030800 \h </w:instrText>
-            </w:r>
-            <w:r>
-              <w:rPr>
-                <w:webHidden/>
-              </w:rPr>
-            </w:r>
-            <w:r>
-              <w:rPr>
-                <w:webHidden/>
-              </w:rPr>
-              <w:fldChar w:fldCharType="separate"/>
-            </w:r>
-            <w:r>
-              <w:rPr>
-                <w:webHidden/>
-              </w:rPr>
-              <w:t>14</w:t>
-            </w:r>
-            <w:r>
-              <w:rPr>
-                <w:webHidden/>
-              </w:rPr>
-              <w:fldChar w:fldCharType="end"/>
-            </w:r>
-          </w:hyperlink>
-        </w:p>
-        <w:p>
-          <w:pPr>
-            <w:pStyle w:val="3"/>
-            <w:tabs>
-              <w:tab w:val="right" w:leader="dot" w:pos="8296"/>
-            </w:tabs>
-          </w:pPr>
-          <w:hyperlink w:anchor="_Toc515030801" w:history="1">
-            <w:r>
-              <w:rPr>
-                <w:rStyle w:val="a7"/>
-                <w:rFonts w:ascii="黑体" w:eastAsia="黑体" w:hAnsi="黑体" w:cs="Times New Roman"/>
-                <w:b/>
-              </w:rPr>
-              <w:t>3.2.1 组件化开发的优势</w:t>
-            </w:r>
-            <w:r>
-              <w:rPr>
-                <w:webHidden/>
-              </w:rPr>
-              <w:tab/>
-            </w:r>
-            <w:r>
-              <w:rPr>
-                <w:webHidden/>
-              </w:rPr>
-              <w:fldChar w:fldCharType="begin"/>
-            </w:r>
-            <w:r>
-              <w:rPr>
-                <w:webHidden/>
-              </w:rPr>
-              <w:instrText xml:space="preserve"> PAGEREF _Toc515030801 \h </w:instrText>
-            </w:r>
-            <w:r>
-              <w:rPr>
-                <w:webHidden/>
-              </w:rPr>
-            </w:r>
-            <w:r>
-              <w:rPr>
-                <w:webHidden/>
-              </w:rPr>
-              <w:fldChar w:fldCharType="separate"/>
-            </w:r>
-            <w:r>
-              <w:rPr>
-                <w:webHidden/>
-              </w:rPr>
-              <w:t>14</w:t>
-            </w:r>
-            <w:r>
-              <w:rPr>
-                <w:webHidden/>
-              </w:rPr>
-              <w:fldChar w:fldCharType="end"/>
-            </w:r>
-          </w:hyperlink>
-        </w:p>
-        <w:p>
-          <w:pPr>
-            <w:pStyle w:val="3"/>
-            <w:tabs>
-              <w:tab w:val="right" w:leader="dot" w:pos="8296"/>
-            </w:tabs>
-          </w:pPr>
-          <w:hyperlink w:anchor="_Toc515030802" w:history="1">
-            <w:r>
-              <w:rPr>
-                <w:rStyle w:val="a7"/>
-                <w:rFonts w:ascii="黑体" w:eastAsia="黑体" w:hAnsi="黑体" w:cs="Times New Roman"/>
-                <w:b/>
-              </w:rPr>
-              <w:t>3.2.2 容器和展示组件</w:t>
-            </w:r>
-            <w:r>
-              <w:rPr>
-                <w:webHidden/>
-              </w:rPr>
-              <w:tab/>
-            </w:r>
-            <w:r>
-              <w:rPr>
-                <w:webHidden/>
-              </w:rPr>
-              <w:fldChar w:fldCharType="begin"/>
-            </w:r>
-            <w:r>
-              <w:rPr>
-                <w:webHidden/>
-              </w:rPr>
-              <w:instrText xml:space="preserve"> PAGEREF _Toc515030802 \h </w:instrText>
-            </w:r>
-            <w:r>
-              <w:rPr>
-                <w:webHidden/>
-              </w:rPr>
-            </w:r>
-            <w:r>
-              <w:rPr>
-                <w:webHidden/>
-              </w:rPr>
-              <w:fldChar w:fldCharType="separate"/>
-            </w:r>
-            <w:r>
-              <w:rPr>
-                <w:webHidden/>
-              </w:rPr>
-              <w:t>15</w:t>
-            </w:r>
-            <w:r>
-              <w:rPr>
-                <w:webHidden/>
-              </w:rPr>
-              <w:fldChar w:fldCharType="end"/>
-            </w:r>
-          </w:hyperlink>
-        </w:p>
-        <w:p>
-          <w:pPr>
-            <w:pStyle w:val="3"/>
-            <w:tabs>
-              <w:tab w:val="right" w:leader="dot" w:pos="8296"/>
-            </w:tabs>
-          </w:pPr>
-          <w:hyperlink w:anchor="_Toc515030803" w:history="1">
-            <w:r>
-              <w:rPr>
-                <w:rStyle w:val="a7"/>
-                <w:rFonts w:ascii="黑体" w:eastAsia="黑体" w:hAnsi="黑体" w:cs="Times New Roman"/>
-                <w:b/>
-              </w:rPr>
-              <w:t>3.2.3 Ant Design组件库的使用</w:t>
-            </w:r>
-            <w:r>
-              <w:rPr>
-                <w:webHidden/>
-              </w:rPr>
-              <w:tab/>
-            </w:r>
-            <w:r>
-              <w:rPr>
-                <w:webHidden/>
-              </w:rPr>
-              <w:fldChar w:fldCharType="begin"/>
-            </w:r>
-            <w:r>
-              <w:rPr>
-                <w:webHidden/>
-              </w:rPr>
-              <w:instrText xml:space="preserve"> PAGEREF _Toc515030803 \h </w:instrText>
-            </w:r>
-            <w:r>
-              <w:rPr>
-                <w:webHidden/>
-              </w:rPr>
-            </w:r>
-            <w:r>
-              <w:rPr>
-                <w:webHidden/>
-              </w:rPr>
-              <w:fldChar w:fldCharType="separate"/>
-            </w:r>
-            <w:r>
-              <w:rPr>
-                <w:webHidden/>
-              </w:rPr>
-              <w:t>15</w:t>
-            </w:r>
-            <w:r>
-              <w:rPr>
-                <w:webHidden/>
-              </w:rPr>
-              <w:fldChar w:fldCharType="end"/>
-            </w:r>
-          </w:hyperlink>
-        </w:p>
-        <w:p>
-          <w:pPr>
-            <w:pStyle w:val="3"/>
-            <w:tabs>
-              <w:tab w:val="right" w:leader="dot" w:pos="8296"/>
-            </w:tabs>
-          </w:pPr>
-          <w:hyperlink w:anchor="_Toc515030804" w:history="1">
-            <w:r>
-              <w:rPr>
-                <w:rStyle w:val="a7"/>
-                <w:rFonts w:ascii="黑体" w:eastAsia="黑体" w:hAnsi="黑体" w:cs="Times New Roman"/>
-                <w:b/>
-              </w:rPr>
-              <w:t>3.2.4 React中的数据通信</w:t>
-            </w:r>
-            <w:r>
-              <w:rPr>
-                <w:webHidden/>
-              </w:rPr>
-              <w:tab/>
-            </w:r>
-            <w:r>
-              <w:rPr>
-                <w:webHidden/>
-              </w:rPr>
-              <w:fldChar w:fldCharType="begin"/>
-            </w:r>
-            <w:r>
-              <w:rPr>
-                <w:webHidden/>
-              </w:rPr>
-              <w:instrText xml:space="preserve"> PAGEREF _Toc515030804 \h </w:instrText>
-            </w:r>
-            <w:r>
-              <w:rPr>
-                <w:webHidden/>
-              </w:rPr>
-            </w:r>
-            <w:r>
-              <w:rPr>
-                <w:webHidden/>
-              </w:rPr>
-              <w:fldChar w:fldCharType="separate"/>
-            </w:r>
-            <w:r>
-              <w:rPr>
-                <w:webHidden/>
-              </w:rPr>
-              <w:t>16</w:t>
-            </w:r>
-            <w:r>
-              <w:rPr>
-                <w:webHidden/>
-              </w:rPr>
-              <w:fldChar w:fldCharType="end"/>
-            </w:r>
-          </w:hyperlink>
-        </w:p>
-        <w:p>
-          <w:pPr>
-            <w:pStyle w:val="2"/>
-            <w:tabs>
-              <w:tab w:val="right" w:leader="dot" w:pos="8296"/>
-            </w:tabs>
-          </w:pPr>
-          <w:hyperlink w:anchor="_Toc515030805" w:history="1">
-            <w:r>
-              <w:rPr>
-                <w:rStyle w:val="a7"/>
-                <w:rFonts w:ascii="黑体" w:eastAsia="黑体" w:hAnsi="黑体" w:cs="Times New Roman"/>
-                <w:b/>
-              </w:rPr>
-              <w:t>3.3 功能设计与实现</w:t>
-            </w:r>
-            <w:r>
-              <w:rPr>
-                <w:webHidden/>
-              </w:rPr>
-              <w:tab/>
-            </w:r>
-            <w:r>
-              <w:rPr>
-                <w:webHidden/>
-              </w:rPr>
-              <w:fldChar w:fldCharType="begin"/>
-            </w:r>
-            <w:r>
-              <w:rPr>
-                <w:webHidden/>
-              </w:rPr>
-              <w:instrText xml:space="preserve"> PAGEREF _Toc515030805 \h </w:instrText>
-            </w:r>
-            <w:r>
-              <w:rPr>
-                <w:webHidden/>
-              </w:rPr>
-            </w:r>
-            <w:r>
-              <w:rPr>
-                <w:webHidden/>
-              </w:rPr>
-              <w:fldChar w:fldCharType="separate"/>
-            </w:r>
-            <w:r>
-              <w:rPr>
-                <w:webHidden/>
-              </w:rPr>
-              <w:t>18</w:t>
-            </w:r>
-            <w:r>
-              <w:rPr>
-                <w:webHidden/>
-              </w:rPr>
-              <w:fldChar w:fldCharType="end"/>
-            </w:r>
-          </w:hyperlink>
-        </w:p>
-        <w:p>
-          <w:pPr>
-            <w:pStyle w:val="3"/>
-            <w:tabs>
-              <w:tab w:val="right" w:leader="dot" w:pos="8296"/>
-            </w:tabs>
-          </w:pPr>
-          <w:hyperlink w:anchor="_Toc515030806" w:history="1">
-            <w:r>
-              <w:rPr>
-                <w:rStyle w:val="a7"/>
-                <w:rFonts w:ascii="黑体" w:eastAsia="黑体" w:hAnsi="黑体" w:cs="Times New Roman"/>
-                <w:b/>
-              </w:rPr>
-              <w:t>3.3.1 整体设计</w:t>
-            </w:r>
-            <w:r>
-              <w:rPr>
-                <w:webHidden/>
-              </w:rPr>
-              <w:tab/>
-            </w:r>
-            <w:r>
-              <w:rPr>
-                <w:webHidden/>
-              </w:rPr>
-              <w:fldChar w:fldCharType="begin"/>
-            </w:r>
-            <w:r>
-              <w:rPr>
-                <w:webHidden/>
-              </w:rPr>
-              <w:instrText xml:space="preserve"> PAGEREF _Toc515030806 \h </w:instrText>
-            </w:r>
-            <w:r>
-              <w:rPr>
-                <w:webHidden/>
-              </w:rPr>
-            </w:r>
-            <w:r>
-              <w:rPr>
-                <w:webHidden/>
-              </w:rPr>
-              <w:fldChar w:fldCharType="separate"/>
-            </w:r>
-            <w:r>
-              <w:rPr>
-                <w:webHidden/>
-              </w:rPr>
-              <w:t>18</w:t>
-            </w:r>
-            <w:r>
-              <w:rPr>
-                <w:webHidden/>
-              </w:rPr>
-              <w:fldChar w:fldCharType="end"/>
-            </w:r>
-          </w:hyperlink>
-        </w:p>
-        <w:p>
-          <w:pPr>
-            <w:pStyle w:val="3"/>
-            <w:tabs>
-              <w:tab w:val="right" w:leader="dot" w:pos="8296"/>
-            </w:tabs>
-          </w:pPr>
-          <w:hyperlink w:anchor="_Toc515030807" w:history="1">
-            <w:r>
-              <w:rPr>
-                <w:rStyle w:val="a7"/>
-                <w:rFonts w:ascii="黑体" w:eastAsia="黑体" w:hAnsi="黑体" w:cs="Times New Roman"/>
-                <w:b/>
-              </w:rPr>
-              <w:t>3.3.2 路由设计</w:t>
-            </w:r>
-            <w:r>
-              <w:rPr>
-                <w:webHidden/>
-              </w:rPr>
-              <w:tab/>
-            </w:r>
-            <w:r>
-              <w:rPr>
-                <w:webHidden/>
-              </w:rPr>
-              <w:fldChar w:fldCharType="begin"/>
-            </w:r>
-            <w:r>
-              <w:rPr>
-                <w:webHidden/>
-              </w:rPr>
-              <w:instrText xml:space="preserve"> PAGEREF _Toc515030807 \h </w:instrText>
-            </w:r>
-            <w:r>
-              <w:rPr>
-                <w:webHidden/>
-              </w:rPr>
-            </w:r>
-            <w:r>
-              <w:rPr>
-                <w:webHidden/>
-              </w:rPr>
-              <w:fldChar w:fldCharType="separate"/>
-            </w:r>
-            <w:r>
-              <w:rPr>
-                <w:webHidden/>
-              </w:rPr>
-              <w:t>19</w:t>
-            </w:r>
-            <w:r>
-              <w:rPr>
-                <w:webHidden/>
-              </w:rPr>
-              <w:fldChar w:fldCharType="end"/>
-            </w:r>
-          </w:hyperlink>
-        </w:p>
-        <w:p>
-          <w:pPr>
-            <w:pStyle w:val="3"/>
-            <w:tabs>
-              <w:tab w:val="right" w:leader="dot" w:pos="8296"/>
-            </w:tabs>
-          </w:pPr>
-          <w:hyperlink w:anchor="_Toc515030808" w:history="1">
-            <w:r>
-              <w:rPr>
-                <w:rStyle w:val="a7"/>
-                <w:rFonts w:ascii="黑体" w:eastAsia="黑体" w:hAnsi="黑体" w:cs="Times New Roman"/>
-                <w:b/>
-              </w:rPr>
-              <w:t>3.3.3 主页设计</w:t>
-            </w:r>
-            <w:r>
-              <w:rPr>
-                <w:webHidden/>
-              </w:rPr>
-              <w:tab/>
-            </w:r>
-            <w:r>
-              <w:rPr>
-                <w:webHidden/>
-              </w:rPr>
-              <w:fldChar w:fldCharType="begin"/>
-            </w:r>
-            <w:r>
-              <w:rPr>
-                <w:webHidden/>
-              </w:rPr>
-              <w:instrText xml:space="preserve"> PAGEREF _Toc515030808 \h </w:instrText>
-            </w:r>
-            <w:r>
-              <w:rPr>
-                <w:webHidden/>
-              </w:rPr>
-            </w:r>
-            <w:r>
-              <w:rPr>
-                <w:webHidden/>
-              </w:rPr>
-              <w:fldChar w:fldCharType="separate"/>
-            </w:r>
-            <w:r>
-              <w:rPr>
-                <w:webHidden/>
-              </w:rPr>
-              <w:t>20</w:t>
-            </w:r>
-            <w:r>
-              <w:rPr>
-                <w:webHidden/>
-              </w:rPr>
-              <w:fldChar w:fldCharType="end"/>
-            </w:r>
-          </w:hyperlink>
-        </w:p>
-        <w:p>
-          <w:pPr>
-            <w:pStyle w:val="3"/>
-            <w:tabs>
-              <w:tab w:val="right" w:leader="dot" w:pos="8296"/>
-            </w:tabs>
-          </w:pPr>
-          <w:hyperlink w:anchor="_Toc515030809" w:history="1">
-            <w:r>
-              <w:rPr>
-                <w:rStyle w:val="a7"/>
-                <w:rFonts w:ascii="黑体" w:eastAsia="黑体" w:hAnsi="黑体" w:cs="Times New Roman"/>
-                <w:b/>
-              </w:rPr>
-              <w:t>3.3.4 分析页设计</w:t>
-            </w:r>
-            <w:r>
-              <w:rPr>
-                <w:webHidden/>
-              </w:rPr>
-              <w:tab/>
-            </w:r>
-            <w:r>
-              <w:rPr>
-                <w:webHidden/>
-              </w:rPr>
-              <w:fldChar w:fldCharType="begin"/>
-            </w:r>
-            <w:r>
-              <w:rPr>
-                <w:webHidden/>
-              </w:rPr>
-              <w:instrText xml:space="preserve"> PAGEREF _Toc515030809 \h </w:instrText>
-            </w:r>
-            <w:r>
-              <w:rPr>
-                <w:webHidden/>
-              </w:rPr>
-            </w:r>
-            <w:r>
-              <w:rPr>
-                <w:webHidden/>
-              </w:rPr>
-              <w:fldChar w:fldCharType="separate"/>
-            </w:r>
-            <w:r>
-              <w:rPr>
-                <w:webHidden/>
-              </w:rPr>
-              <w:t>21</w:t>
+              <w:t>32</w:t>
             </w:r>
             <w:r>
               <w:rPr>
@@ -4264,15 +5206,18 @@
             <w:tabs>
               <w:tab w:val="right" w:leader="dot" w:pos="8296"/>
             </w:tabs>
+            <w:spacing w:line="400" w:lineRule="exact"/>
           </w:pPr>
-          <w:hyperlink w:anchor="_Toc515030810" w:history="1">
+          <w:hyperlink w:anchor="_Toc515223388" w:history="1">
             <w:r>
               <w:rPr>
                 <w:rStyle w:val="a7"/>
-                <w:rFonts w:ascii="黑体" w:eastAsia="黑体" w:hAnsi="黑体" w:cs="Times New Roman"/>
-                <w:b/>
-              </w:rPr>
-              <w:t>第四章 数据存储与可视化</w:t>
+                <w:rFonts w:asciiTheme="majorEastAsia" w:eastAsiaTheme="majorEastAsia" w:hAnsiTheme="majorEastAsia"/>
+                <w:sz w:val="28"/>
+                <w:szCs w:val="28"/>
+                <w:u w:val="none"/>
+              </w:rPr>
+              <w:t>参考文献</w:t>
             </w:r>
             <w:r>
               <w:rPr>
@@ -4290,7 +5235,7 @@
               <w:rPr>
                 <w:webHidden/>
               </w:rPr>
-              <w:instrText xml:space="preserve"> PAGEREF _Toc515030810 \h </w:instrText>
+              <w:instrText xml:space="preserve"> PAGEREF _Toc515223388 \h </w:instrText>
             </w:r>
             <w:r>
               <w:rPr>
@@ -4307,715 +5252,7 @@
               <w:rPr>
                 <w:webHidden/>
               </w:rPr>
-              <w:t>24</w:t>
-            </w:r>
-            <w:r>
-              <w:rPr>
-                <w:webHidden/>
-              </w:rPr>
-              <w:fldChar w:fldCharType="end"/>
-            </w:r>
-          </w:hyperlink>
-        </w:p>
-        <w:p>
-          <w:pPr>
-            <w:pStyle w:val="2"/>
-            <w:tabs>
-              <w:tab w:val="right" w:leader="dot" w:pos="8296"/>
-            </w:tabs>
-          </w:pPr>
-          <w:hyperlink w:anchor="_Toc515030811" w:history="1">
-            <w:r>
-              <w:rPr>
-                <w:rStyle w:val="a7"/>
-                <w:rFonts w:ascii="黑体" w:eastAsia="黑体" w:hAnsi="黑体" w:cs="Times New Roman"/>
-                <w:b/>
-              </w:rPr>
-              <w:t>4.1 本地存储技术</w:t>
-            </w:r>
-            <w:r>
-              <w:rPr>
-                <w:webHidden/>
-              </w:rPr>
-              <w:tab/>
-            </w:r>
-            <w:r>
-              <w:rPr>
-                <w:webHidden/>
-              </w:rPr>
-              <w:fldChar w:fldCharType="begin"/>
-            </w:r>
-            <w:r>
-              <w:rPr>
-                <w:webHidden/>
-              </w:rPr>
-              <w:instrText xml:space="preserve"> PAGEREF _Toc515030811 \h </w:instrText>
-            </w:r>
-            <w:r>
-              <w:rPr>
-                <w:webHidden/>
-              </w:rPr>
-            </w:r>
-            <w:r>
-              <w:rPr>
-                <w:webHidden/>
-              </w:rPr>
-              <w:fldChar w:fldCharType="separate"/>
-            </w:r>
-            <w:r>
-              <w:rPr>
-                <w:webHidden/>
-              </w:rPr>
-              <w:t>24</w:t>
-            </w:r>
-            <w:r>
-              <w:rPr>
-                <w:webHidden/>
-              </w:rPr>
-              <w:fldChar w:fldCharType="end"/>
-            </w:r>
-          </w:hyperlink>
-        </w:p>
-        <w:p>
-          <w:pPr>
-            <w:pStyle w:val="3"/>
-            <w:tabs>
-              <w:tab w:val="right" w:leader="dot" w:pos="8296"/>
-            </w:tabs>
-          </w:pPr>
-          <w:hyperlink w:anchor="_Toc515030812" w:history="1">
-            <w:r>
-              <w:rPr>
-                <w:rStyle w:val="a7"/>
-                <w:rFonts w:ascii="黑体" w:eastAsia="黑体" w:hAnsi="黑体" w:cs="Times New Roman"/>
-                <w:b/>
-              </w:rPr>
-              <w:t>4.1.1 Cookie存储</w:t>
-            </w:r>
-            <w:r>
-              <w:rPr>
-                <w:webHidden/>
-              </w:rPr>
-              <w:tab/>
-            </w:r>
-            <w:r>
-              <w:rPr>
-                <w:webHidden/>
-              </w:rPr>
-              <w:fldChar w:fldCharType="begin"/>
-            </w:r>
-            <w:r>
-              <w:rPr>
-                <w:webHidden/>
-              </w:rPr>
-              <w:instrText xml:space="preserve"> PAGEREF _Toc515030812 \h </w:instrText>
-            </w:r>
-            <w:r>
-              <w:rPr>
-                <w:webHidden/>
-              </w:rPr>
-            </w:r>
-            <w:r>
-              <w:rPr>
-                <w:webHidden/>
-              </w:rPr>
-              <w:fldChar w:fldCharType="separate"/>
-            </w:r>
-            <w:r>
-              <w:rPr>
-                <w:webHidden/>
-              </w:rPr>
-              <w:t>24</w:t>
-            </w:r>
-            <w:r>
-              <w:rPr>
-                <w:webHidden/>
-              </w:rPr>
-              <w:fldChar w:fldCharType="end"/>
-            </w:r>
-          </w:hyperlink>
-        </w:p>
-        <w:p>
-          <w:pPr>
-            <w:pStyle w:val="3"/>
-            <w:tabs>
-              <w:tab w:val="right" w:leader="dot" w:pos="8296"/>
-            </w:tabs>
-          </w:pPr>
-          <w:hyperlink w:anchor="_Toc515030813" w:history="1">
-            <w:r>
-              <w:rPr>
-                <w:rStyle w:val="a7"/>
-                <w:rFonts w:ascii="黑体" w:eastAsia="黑体" w:hAnsi="黑体" w:cs="Times New Roman"/>
-                <w:b/>
-              </w:rPr>
-              <w:t>4.1.2 localStorage存储</w:t>
-            </w:r>
-            <w:r>
-              <w:rPr>
-                <w:webHidden/>
-              </w:rPr>
-              <w:tab/>
-            </w:r>
-            <w:r>
-              <w:rPr>
-                <w:webHidden/>
-              </w:rPr>
-              <w:fldChar w:fldCharType="begin"/>
-            </w:r>
-            <w:r>
-              <w:rPr>
-                <w:webHidden/>
-              </w:rPr>
-              <w:instrText xml:space="preserve"> PAGEREF _Toc515030813 \h </w:instrText>
-            </w:r>
-            <w:r>
-              <w:rPr>
-                <w:webHidden/>
-              </w:rPr>
-            </w:r>
-            <w:r>
-              <w:rPr>
-                <w:webHidden/>
-              </w:rPr>
-              <w:fldChar w:fldCharType="separate"/>
-            </w:r>
-            <w:r>
-              <w:rPr>
-                <w:webHidden/>
-              </w:rPr>
-              <w:t>24</w:t>
-            </w:r>
-            <w:r>
-              <w:rPr>
-                <w:webHidden/>
-              </w:rPr>
-              <w:fldChar w:fldCharType="end"/>
-            </w:r>
-          </w:hyperlink>
-        </w:p>
-        <w:p>
-          <w:pPr>
-            <w:pStyle w:val="2"/>
-            <w:tabs>
-              <w:tab w:val="right" w:leader="dot" w:pos="8296"/>
-            </w:tabs>
-          </w:pPr>
-          <w:hyperlink w:anchor="_Toc515030814" w:history="1">
-            <w:r>
-              <w:rPr>
-                <w:rStyle w:val="a7"/>
-                <w:rFonts w:ascii="黑体" w:eastAsia="黑体" w:hAnsi="黑体" w:cs="Times New Roman"/>
-                <w:b/>
-              </w:rPr>
-              <w:t>4.2 数据可视化研究</w:t>
-            </w:r>
-            <w:r>
-              <w:rPr>
-                <w:webHidden/>
-              </w:rPr>
-              <w:tab/>
-            </w:r>
-            <w:r>
-              <w:rPr>
-                <w:webHidden/>
-              </w:rPr>
-              <w:fldChar w:fldCharType="begin"/>
-            </w:r>
-            <w:r>
-              <w:rPr>
-                <w:webHidden/>
-              </w:rPr>
-              <w:instrText xml:space="preserve"> PAGEREF _Toc515030814 \h </w:instrText>
-            </w:r>
-            <w:r>
-              <w:rPr>
-                <w:webHidden/>
-              </w:rPr>
-            </w:r>
-            <w:r>
-              <w:rPr>
-                <w:webHidden/>
-              </w:rPr>
-              <w:fldChar w:fldCharType="separate"/>
-            </w:r>
-            <w:r>
-              <w:rPr>
-                <w:webHidden/>
-              </w:rPr>
-              <w:t>25</w:t>
-            </w:r>
-            <w:r>
-              <w:rPr>
-                <w:webHidden/>
-              </w:rPr>
-              <w:fldChar w:fldCharType="end"/>
-            </w:r>
-          </w:hyperlink>
-        </w:p>
-        <w:p>
-          <w:pPr>
-            <w:pStyle w:val="3"/>
-            <w:tabs>
-              <w:tab w:val="right" w:leader="dot" w:pos="8296"/>
-            </w:tabs>
-          </w:pPr>
-          <w:hyperlink w:anchor="_Toc515030815" w:history="1">
-            <w:r>
-              <w:rPr>
-                <w:rStyle w:val="a7"/>
-                <w:rFonts w:ascii="黑体" w:eastAsia="黑体" w:hAnsi="黑体" w:cs="Times New Roman"/>
-                <w:b/>
-              </w:rPr>
-              <w:t>4.2.1 均值的局限性</w:t>
-            </w:r>
-            <w:r>
-              <w:rPr>
-                <w:webHidden/>
-              </w:rPr>
-              <w:tab/>
-            </w:r>
-            <w:r>
-              <w:rPr>
-                <w:webHidden/>
-              </w:rPr>
-              <w:fldChar w:fldCharType="begin"/>
-            </w:r>
-            <w:r>
-              <w:rPr>
-                <w:webHidden/>
-              </w:rPr>
-              <w:instrText xml:space="preserve"> PAGEREF _Toc515030815 \h </w:instrText>
-            </w:r>
-            <w:r>
-              <w:rPr>
-                <w:webHidden/>
-              </w:rPr>
-            </w:r>
-            <w:r>
-              <w:rPr>
-                <w:webHidden/>
-              </w:rPr>
-              <w:fldChar w:fldCharType="separate"/>
-            </w:r>
-            <w:r>
-              <w:rPr>
-                <w:webHidden/>
-              </w:rPr>
-              <w:t>25</w:t>
-            </w:r>
-            <w:r>
-              <w:rPr>
-                <w:webHidden/>
-              </w:rPr>
-              <w:fldChar w:fldCharType="end"/>
-            </w:r>
-          </w:hyperlink>
-        </w:p>
-        <w:p>
-          <w:pPr>
-            <w:pStyle w:val="3"/>
-            <w:tabs>
-              <w:tab w:val="right" w:leader="dot" w:pos="8296"/>
-            </w:tabs>
-          </w:pPr>
-          <w:hyperlink w:anchor="_Toc515030816" w:history="1">
-            <w:r>
-              <w:rPr>
-                <w:rStyle w:val="a7"/>
-                <w:rFonts w:ascii="黑体" w:eastAsia="黑体" w:hAnsi="黑体" w:cs="Times New Roman"/>
-                <w:b/>
-              </w:rPr>
-              <w:t>4.2.2 箱型图分析</w:t>
-            </w:r>
-            <w:r>
-              <w:rPr>
-                <w:webHidden/>
-              </w:rPr>
-              <w:tab/>
-            </w:r>
-            <w:r>
-              <w:rPr>
-                <w:webHidden/>
-              </w:rPr>
-              <w:fldChar w:fldCharType="begin"/>
-            </w:r>
-            <w:r>
-              <w:rPr>
-                <w:webHidden/>
-              </w:rPr>
-              <w:instrText xml:space="preserve"> PAGEREF _Toc515030816 \h </w:instrText>
-            </w:r>
-            <w:r>
-              <w:rPr>
-                <w:webHidden/>
-              </w:rPr>
-            </w:r>
-            <w:r>
-              <w:rPr>
-                <w:webHidden/>
-              </w:rPr>
-              <w:fldChar w:fldCharType="separate"/>
-            </w:r>
-            <w:r>
-              <w:rPr>
-                <w:webHidden/>
-              </w:rPr>
-              <w:t>25</w:t>
-            </w:r>
-            <w:r>
-              <w:rPr>
-                <w:webHidden/>
-              </w:rPr>
-              <w:fldChar w:fldCharType="end"/>
-            </w:r>
-          </w:hyperlink>
-        </w:p>
-        <w:p>
-          <w:pPr>
-            <w:pStyle w:val="3"/>
-            <w:tabs>
-              <w:tab w:val="right" w:leader="dot" w:pos="8296"/>
-            </w:tabs>
-          </w:pPr>
-          <w:hyperlink w:anchor="_Toc515030817" w:history="1">
-            <w:r>
-              <w:rPr>
-                <w:rStyle w:val="a7"/>
-                <w:rFonts w:ascii="黑体" w:eastAsia="黑体" w:hAnsi="黑体" w:cs="Times New Roman"/>
-                <w:b/>
-              </w:rPr>
-              <w:t>4.2.2 数据可视化工具——Bizchart</w:t>
-            </w:r>
-            <w:r>
-              <w:rPr>
-                <w:webHidden/>
-              </w:rPr>
-              <w:tab/>
-            </w:r>
-            <w:r>
-              <w:rPr>
-                <w:webHidden/>
-              </w:rPr>
-              <w:fldChar w:fldCharType="begin"/>
-            </w:r>
-            <w:r>
-              <w:rPr>
-                <w:webHidden/>
-              </w:rPr>
-              <w:instrText xml:space="preserve"> PAGEREF _Toc515030817 \h </w:instrText>
-            </w:r>
-            <w:r>
-              <w:rPr>
-                <w:webHidden/>
-              </w:rPr>
-            </w:r>
-            <w:r>
-              <w:rPr>
-                <w:webHidden/>
-              </w:rPr>
-              <w:fldChar w:fldCharType="separate"/>
-            </w:r>
-            <w:r>
-              <w:rPr>
-                <w:webHidden/>
-              </w:rPr>
-              <w:t>27</w:t>
-            </w:r>
-            <w:r>
-              <w:rPr>
-                <w:webHidden/>
-              </w:rPr>
-              <w:fldChar w:fldCharType="end"/>
-            </w:r>
-          </w:hyperlink>
-        </w:p>
-        <w:p>
-          <w:pPr>
-            <w:pStyle w:val="11"/>
-            <w:tabs>
-              <w:tab w:val="right" w:leader="dot" w:pos="8296"/>
-            </w:tabs>
-          </w:pPr>
-          <w:hyperlink w:anchor="_Toc515030818" w:history="1">
-            <w:r>
-              <w:rPr>
-                <w:rStyle w:val="a7"/>
-                <w:rFonts w:ascii="黑体" w:eastAsia="黑体" w:hAnsi="黑体" w:cs="Times New Roman"/>
-                <w:b/>
-              </w:rPr>
-              <w:t>第五章 总结与展望</w:t>
-            </w:r>
-            <w:r>
-              <w:rPr>
-                <w:webHidden/>
-              </w:rPr>
-              <w:tab/>
-            </w:r>
-            <w:r>
-              <w:rPr>
-                <w:webHidden/>
-              </w:rPr>
-              <w:fldChar w:fldCharType="begin"/>
-            </w:r>
-            <w:r>
-              <w:rPr>
-                <w:webHidden/>
-              </w:rPr>
-              <w:instrText xml:space="preserve"> PAGEREF _Toc515030818 \h </w:instrText>
-            </w:r>
-            <w:r>
-              <w:rPr>
-                <w:webHidden/>
-              </w:rPr>
-            </w:r>
-            <w:r>
-              <w:rPr>
-                <w:webHidden/>
-              </w:rPr>
-              <w:fldChar w:fldCharType="separate"/>
-            </w:r>
-            <w:r>
-              <w:rPr>
-                <w:webHidden/>
-              </w:rPr>
-              <w:t>28</w:t>
-            </w:r>
-            <w:r>
-              <w:rPr>
-                <w:webHidden/>
-              </w:rPr>
-              <w:fldChar w:fldCharType="end"/>
-            </w:r>
-          </w:hyperlink>
-        </w:p>
-        <w:p>
-          <w:pPr>
-            <w:pStyle w:val="2"/>
-            <w:tabs>
-              <w:tab w:val="right" w:leader="dot" w:pos="8296"/>
-            </w:tabs>
-          </w:pPr>
-          <w:hyperlink w:anchor="_Toc515030819" w:history="1">
-            <w:r>
-              <w:rPr>
-                <w:rStyle w:val="a7"/>
-                <w:rFonts w:ascii="黑体" w:eastAsia="黑体" w:hAnsi="黑体" w:cs="Times New Roman"/>
-                <w:b/>
-              </w:rPr>
-              <w:t>4.1 总结</w:t>
-            </w:r>
-            <w:r>
-              <w:rPr>
-                <w:webHidden/>
-              </w:rPr>
-              <w:tab/>
-            </w:r>
-            <w:r>
-              <w:rPr>
-                <w:webHidden/>
-              </w:rPr>
-              <w:fldChar w:fldCharType="begin"/>
-            </w:r>
-            <w:r>
-              <w:rPr>
-                <w:webHidden/>
-              </w:rPr>
-              <w:instrText xml:space="preserve"> PAGEREF _Toc515030819 \h </w:instrText>
-            </w:r>
-            <w:r>
-              <w:rPr>
-                <w:webHidden/>
-              </w:rPr>
-            </w:r>
-            <w:r>
-              <w:rPr>
-                <w:webHidden/>
-              </w:rPr>
-              <w:fldChar w:fldCharType="separate"/>
-            </w:r>
-            <w:r>
-              <w:rPr>
-                <w:webHidden/>
-              </w:rPr>
-              <w:t>28</w:t>
-            </w:r>
-            <w:r>
-              <w:rPr>
-                <w:webHidden/>
-              </w:rPr>
-              <w:fldChar w:fldCharType="end"/>
-            </w:r>
-          </w:hyperlink>
-        </w:p>
-        <w:p>
-          <w:pPr>
-            <w:pStyle w:val="2"/>
-            <w:tabs>
-              <w:tab w:val="right" w:leader="dot" w:pos="8296"/>
-            </w:tabs>
-          </w:pPr>
-          <w:hyperlink w:anchor="_Toc515030820" w:history="1">
-            <w:r>
-              <w:rPr>
-                <w:rStyle w:val="a7"/>
-                <w:rFonts w:ascii="黑体" w:eastAsia="黑体" w:hAnsi="黑体" w:cs="Times New Roman"/>
-                <w:b/>
-              </w:rPr>
-              <w:t>4.2 展望</w:t>
-            </w:r>
-            <w:r>
-              <w:rPr>
-                <w:webHidden/>
-              </w:rPr>
-              <w:tab/>
-            </w:r>
-            <w:r>
-              <w:rPr>
-                <w:webHidden/>
-              </w:rPr>
-              <w:fldChar w:fldCharType="begin"/>
-            </w:r>
-            <w:r>
-              <w:rPr>
-                <w:webHidden/>
-              </w:rPr>
-              <w:instrText xml:space="preserve"> PAGEREF _Toc515030820 \h </w:instrText>
-            </w:r>
-            <w:r>
-              <w:rPr>
-                <w:webHidden/>
-              </w:rPr>
-            </w:r>
-            <w:r>
-              <w:rPr>
-                <w:webHidden/>
-              </w:rPr>
-              <w:fldChar w:fldCharType="separate"/>
-            </w:r>
-            <w:r>
-              <w:rPr>
-                <w:webHidden/>
-              </w:rPr>
-              <w:t>28</w:t>
-            </w:r>
-            <w:r>
-              <w:rPr>
-                <w:webHidden/>
-              </w:rPr>
-              <w:fldChar w:fldCharType="end"/>
-            </w:r>
-          </w:hyperlink>
-        </w:p>
-        <w:p>
-          <w:pPr>
-            <w:pStyle w:val="11"/>
-            <w:tabs>
-              <w:tab w:val="right" w:leader="dot" w:pos="8296"/>
-            </w:tabs>
-          </w:pPr>
-          <w:hyperlink w:anchor="_Toc515030821" w:history="1">
-            <w:r>
-              <w:rPr>
-                <w:rStyle w:val="a7"/>
-                <w:rFonts w:ascii="黑体" w:eastAsia="黑体" w:hAnsi="黑体" w:cs="Times New Roman"/>
-                <w:b/>
-              </w:rPr>
-              <w:t>致谢</w:t>
-            </w:r>
-            <w:r>
-              <w:rPr>
-                <w:webHidden/>
-              </w:rPr>
-              <w:tab/>
-            </w:r>
-            <w:r>
-              <w:rPr>
-                <w:webHidden/>
-              </w:rPr>
-              <w:fldChar w:fldCharType="begin"/>
-            </w:r>
-            <w:r>
-              <w:rPr>
-                <w:webHidden/>
-              </w:rPr>
-              <w:instrText xml:space="preserve"> PAGEREF _Toc515030821 \h </w:instrText>
-            </w:r>
-            <w:r>
-              <w:rPr>
-                <w:webHidden/>
-              </w:rPr>
-            </w:r>
-            <w:r>
-              <w:rPr>
-                <w:webHidden/>
-              </w:rPr>
-              <w:fldChar w:fldCharType="separate"/>
-            </w:r>
-            <w:r>
-              <w:rPr>
-                <w:webHidden/>
-              </w:rPr>
-              <w:t>30</w:t>
-            </w:r>
-            <w:r>
-              <w:rPr>
-                <w:webHidden/>
-              </w:rPr>
-              <w:fldChar w:fldCharType="end"/>
-            </w:r>
-          </w:hyperlink>
-        </w:p>
-        <w:p>
-          <w:pPr>
-            <w:pStyle w:val="11"/>
-            <w:tabs>
-              <w:tab w:val="right" w:leader="dot" w:pos="8296"/>
-            </w:tabs>
-          </w:pPr>
-          <w:hyperlink w:anchor="_Toc515030822" w:history="1">
-            <w:r>
-              <w:rPr>
-                <w:rStyle w:val="a7"/>
-                <w:rFonts w:ascii="黑体" w:eastAsia="黑体" w:hAnsi="黑体"/>
-                <w:b/>
-              </w:rPr>
-              <w:t>参考文献</w:t>
-            </w:r>
-            <w:r>
-              <w:rPr>
-                <w:webHidden/>
-              </w:rPr>
-              <w:tab/>
-            </w:r>
-            <w:r>
-              <w:rPr>
-                <w:webHidden/>
-              </w:rPr>
-              <w:fldChar w:fldCharType="begin"/>
-            </w:r>
-            <w:r>
-              <w:rPr>
-                <w:webHidden/>
-              </w:rPr>
-              <w:instrText xml:space="preserve"> PAGEREF _Toc515030822 \h </w:instrText>
-            </w:r>
-            <w:r>
-              <w:rPr>
-                <w:webHidden/>
-              </w:rPr>
-            </w:r>
-            <w:r>
-              <w:rPr>
-                <w:webHidden/>
-              </w:rPr>
-              <w:fldChar w:fldCharType="separate"/>
-            </w:r>
-            <w:r>
-              <w:rPr>
-                <w:webHidden/>
-              </w:rPr>
-              <w:t>31</w:t>
+              <w:t>33</w:t>
             </w:r>
             <w:r>
               <w:rPr>
@@ -5092,7 +5329,7 @@
           <w:szCs w:val="32"/>
         </w:rPr>
       </w:pPr>
-      <w:bookmarkStart w:id="2" w:name="_Toc515030778"/>
+      <w:bookmarkStart w:id="1" w:name="_Toc515223344"/>
       <w:r>
         <w:rPr>
           <w:rFonts w:ascii="黑体" w:eastAsia="黑体" w:hAnsi="黑体" w:hint="eastAsia"/>
@@ -5129,7 +5366,7 @@
         </w:rPr>
         <w:t>引言</w:t>
       </w:r>
-      <w:bookmarkEnd w:id="2"/>
+      <w:bookmarkEnd w:id="1"/>
     </w:p>
     <w:p>
       <w:pPr>
@@ -5154,7 +5391,7 @@
           <w:szCs w:val="28"/>
         </w:rPr>
       </w:pPr>
-      <w:bookmarkStart w:id="3" w:name="_Toc515030779"/>
+      <w:bookmarkStart w:id="2" w:name="_Toc515223345"/>
       <w:r>
         <w:rPr>
           <w:rFonts w:ascii="黑体" w:eastAsia="黑体" w:hAnsi="黑体" w:hint="eastAsia"/>
@@ -5182,7 +5419,7 @@
         </w:rPr>
         <w:t>研究背景</w:t>
       </w:r>
-      <w:bookmarkEnd w:id="3"/>
+      <w:bookmarkEnd w:id="2"/>
     </w:p>
     <w:p>
       <w:pPr>
@@ -5551,7 +5788,7 @@
           <w:sz w:val="24"/>
           <w:szCs w:val="24"/>
         </w:rPr>
-        <w:t>美国研究生项目资讯网站的调查结果显示</w:t>
+        <w:t>美国研究生项目资讯网站的调查结果显示，网页的加载时间超过4秒将会导致四分之一的人放弃打开该网页</w:t>
       </w:r>
       <w:r>
         <w:rPr>
@@ -5577,7 +5814,7 @@
           <w:sz w:val="24"/>
           <w:szCs w:val="24"/>
         </w:rPr>
-        <w:t>，网页的加载时间超过4秒将会导致四分之一的人放弃打开该网页。调查机构</w:t>
+        <w:t>。调查机构</w:t>
       </w:r>
       <w:r>
         <w:rPr>
@@ -5807,7 +6044,7 @@
           <w:szCs w:val="28"/>
         </w:rPr>
       </w:pPr>
-      <w:bookmarkStart w:id="4" w:name="_Toc515030780"/>
+      <w:bookmarkStart w:id="3" w:name="_Toc515223346"/>
       <w:r>
         <w:rPr>
           <w:rFonts w:ascii="黑体" w:eastAsia="黑体" w:hAnsi="黑体" w:hint="eastAsia"/>
@@ -5835,7 +6072,7 @@
         </w:rPr>
         <w:t>研究现状</w:t>
       </w:r>
-      <w:bookmarkEnd w:id="4"/>
+      <w:bookmarkEnd w:id="3"/>
     </w:p>
     <w:p>
       <w:pPr>
@@ -6740,7 +6977,7 @@
           <w:szCs w:val="28"/>
         </w:rPr>
       </w:pPr>
-      <w:bookmarkStart w:id="5" w:name="_Toc515030781"/>
+      <w:bookmarkStart w:id="4" w:name="_Toc515223347"/>
       <w:r>
         <w:rPr>
           <w:rFonts w:ascii="黑体" w:eastAsia="黑体" w:hAnsi="黑体" w:hint="eastAsia"/>
@@ -6768,7 +7005,7 @@
         </w:rPr>
         <w:t>研究内容</w:t>
       </w:r>
-      <w:bookmarkEnd w:id="5"/>
+      <w:bookmarkEnd w:id="4"/>
     </w:p>
     <w:p>
       <w:pPr>
@@ -7474,7 +7711,15 @@
           <w:sz w:val="24"/>
           <w:szCs w:val="24"/>
         </w:rPr>
-        <w:t>cookie</w:t>
+        <w:t>C</w:t>
+      </w:r>
+      <w:r>
+        <w:rPr>
+          <w:rFonts w:ascii="Times New Roman" w:hAnsi="Times New Roman" w:cs="Times New Roman"/>
+          <w:sz w:val="24"/>
+          <w:szCs w:val="24"/>
+        </w:rPr>
+        <w:t>ookie</w:t>
       </w:r>
       <w:r>
         <w:rPr>
@@ -7515,15 +7760,47 @@
           <w:sz w:val="24"/>
           <w:szCs w:val="24"/>
         </w:rPr>
-        <w:t>数据的均值与分布和平台使用的</w:t>
-      </w:r>
-      <w:r>
-        <w:rPr>
-          <w:rFonts w:ascii="Times New Roman" w:hAnsi="Times New Roman" w:cs="Times New Roman"/>
-          <w:sz w:val="24"/>
-          <w:szCs w:val="24"/>
-        </w:rPr>
-        <w:t>Echart</w:t>
+        <w:t>数据</w:t>
+      </w:r>
+      <w:r>
+        <w:rPr>
+          <w:rFonts w:asciiTheme="minorEastAsia" w:hAnsiTheme="minorEastAsia" w:hint="eastAsia"/>
+          <w:sz w:val="24"/>
+          <w:szCs w:val="24"/>
+        </w:rPr>
+        <w:t>的箱型图</w:t>
+      </w:r>
+      <w:r>
+        <w:rPr>
+          <w:rFonts w:asciiTheme="minorEastAsia" w:hAnsiTheme="minorEastAsia" w:hint="eastAsia"/>
+          <w:sz w:val="24"/>
+          <w:szCs w:val="24"/>
+        </w:rPr>
+        <w:t>分析方法</w:t>
+      </w:r>
+      <w:r>
+        <w:rPr>
+          <w:rFonts w:asciiTheme="minorEastAsia" w:hAnsiTheme="minorEastAsia" w:hint="eastAsia"/>
+          <w:sz w:val="24"/>
+          <w:szCs w:val="24"/>
+        </w:rPr>
+        <w:t>和平台使用的</w:t>
+      </w:r>
+      <w:r>
+        <w:rPr>
+          <w:rFonts w:ascii="Times New Roman" w:hAnsi="Times New Roman" w:cs="Times New Roman"/>
+          <w:sz w:val="24"/>
+          <w:szCs w:val="24"/>
+        </w:rPr>
+        <w:t>B</w:t>
+      </w:r>
+      <w:r>
+        <w:rPr>
+          <w:rFonts w:ascii="Times New Roman" w:hAnsi="Times New Roman" w:cs="Times New Roman" w:hint="eastAsia"/>
+          <w:sz w:val="24"/>
+          <w:szCs w:val="24"/>
+        </w:rPr>
+        <w:t>izchart</w:t>
       </w:r>
       <w:r>
         <w:rPr>
@@ -7556,7 +7833,7 @@
           <w:szCs w:val="28"/>
         </w:rPr>
       </w:pPr>
-      <w:bookmarkStart w:id="6" w:name="_Toc515030782"/>
+      <w:bookmarkStart w:id="5" w:name="_Toc515223348"/>
       <w:r>
         <w:rPr>
           <w:rFonts w:ascii="黑体" w:eastAsia="黑体" w:hAnsi="黑体" w:hint="eastAsia"/>
@@ -7584,7 +7861,7 @@
         </w:rPr>
         <w:t>论文组织结构</w:t>
       </w:r>
-      <w:bookmarkEnd w:id="6"/>
+      <w:bookmarkEnd w:id="5"/>
     </w:p>
     <w:p>
       <w:pPr>
@@ -8025,7 +8302,23 @@
           <w:sz w:val="24"/>
           <w:szCs w:val="24"/>
         </w:rPr>
-        <w:t>探讨了对性能指标数据的可视化方法。</w:t>
+        <w:t>探讨了对性能指标数据的</w:t>
+      </w:r>
+      <w:r>
+        <w:rPr>
+          <w:rFonts w:asciiTheme="minorEastAsia" w:hAnsiTheme="minorEastAsia" w:hint="eastAsia"/>
+          <w:sz w:val="24"/>
+          <w:szCs w:val="24"/>
+        </w:rPr>
+        <w:t>分析方法和</w:t>
+      </w:r>
+      <w:r>
+        <w:rPr>
+          <w:rFonts w:asciiTheme="minorEastAsia" w:hAnsiTheme="minorEastAsia" w:hint="eastAsia"/>
+          <w:sz w:val="24"/>
+          <w:szCs w:val="24"/>
+        </w:rPr>
+        <w:t>可视化方法。</w:t>
       </w:r>
     </w:p>
     <w:p>
@@ -8255,7 +8548,7 @@
           <w:szCs w:val="32"/>
         </w:rPr>
       </w:pPr>
-      <w:bookmarkStart w:id="7" w:name="_Toc515030783"/>
+      <w:bookmarkStart w:id="6" w:name="_Toc515223349"/>
       <w:r>
         <w:rPr>
           <w:rFonts w:ascii="黑体" w:eastAsia="黑体" w:hAnsi="黑体" w:hint="eastAsia"/>
@@ -8283,7 +8576,7 @@
         </w:rPr>
         <w:t>理论和技术分析</w:t>
       </w:r>
-      <w:bookmarkEnd w:id="7"/>
+      <w:bookmarkEnd w:id="6"/>
     </w:p>
     <w:p>
       <w:pPr>
@@ -8402,7 +8695,7 @@
           <w:szCs w:val="28"/>
         </w:rPr>
       </w:pPr>
-      <w:bookmarkStart w:id="8" w:name="_Toc515030784"/>
+      <w:bookmarkStart w:id="7" w:name="_Toc515223350"/>
       <w:r>
         <w:rPr>
           <w:rFonts w:ascii="黑体" w:eastAsia="黑体" w:hAnsi="黑体" w:hint="eastAsia"/>
@@ -8430,7 +8723,7 @@
         </w:rPr>
         <w:t>浏览器工作原理</w:t>
       </w:r>
-      <w:bookmarkEnd w:id="8"/>
+      <w:bookmarkEnd w:id="7"/>
     </w:p>
     <w:p>
       <w:pPr>
@@ -8647,7 +8940,7 @@
           <w:szCs w:val="24"/>
         </w:rPr>
       </w:pPr>
-      <w:bookmarkStart w:id="9" w:name="_Toc515030785"/>
+      <w:bookmarkStart w:id="8" w:name="_Toc515223351"/>
       <w:r>
         <w:rPr>
           <w:rFonts w:ascii="黑体" w:eastAsia="黑体" w:hAnsi="黑体" w:hint="eastAsia"/>
@@ -8675,7 +8968,7 @@
         </w:rPr>
         <w:t>渲染引擎</w:t>
       </w:r>
-      <w:bookmarkEnd w:id="9"/>
+      <w:bookmarkEnd w:id="8"/>
     </w:p>
     <w:p>
       <w:pPr>
@@ -9556,7 +9849,7 @@
           <w:szCs w:val="24"/>
         </w:rPr>
       </w:pPr>
-      <w:bookmarkStart w:id="10" w:name="_Toc515030786"/>
+      <w:bookmarkStart w:id="9" w:name="_Toc515223352"/>
       <w:r>
         <w:rPr>
           <w:rFonts w:ascii="黑体" w:eastAsia="黑体" w:hAnsi="黑体" w:hint="eastAsia"/>
@@ -9602,7 +9895,7 @@
         </w:rPr>
         <w:t>树构建</w:t>
       </w:r>
-      <w:bookmarkEnd w:id="10"/>
+      <w:bookmarkEnd w:id="9"/>
     </w:p>
     <w:p>
       <w:pPr>
@@ -9976,7 +10269,7 @@
           <w:szCs w:val="24"/>
         </w:rPr>
       </w:pPr>
-      <w:bookmarkStart w:id="11" w:name="_Toc515030787"/>
+      <w:bookmarkStart w:id="10" w:name="_Toc515223353"/>
       <w:r>
         <w:rPr>
           <w:rFonts w:ascii="黑体" w:eastAsia="黑体" w:hAnsi="黑体" w:hint="eastAsia"/>
@@ -10004,7 +10297,7 @@
         </w:rPr>
         <w:t>渲染树构建</w:t>
       </w:r>
-      <w:bookmarkEnd w:id="11"/>
+      <w:bookmarkEnd w:id="10"/>
     </w:p>
     <w:p>
       <w:pPr>
@@ -10404,7 +10697,7 @@
           <w:szCs w:val="24"/>
         </w:rPr>
       </w:pPr>
-      <w:bookmarkStart w:id="12" w:name="_Toc515030788"/>
+      <w:bookmarkStart w:id="11" w:name="_Toc515223354"/>
       <w:r>
         <w:rPr>
           <w:rFonts w:ascii="黑体" w:eastAsia="黑体" w:hAnsi="黑体" w:hint="eastAsia"/>
@@ -10432,7 +10725,7 @@
         </w:rPr>
         <w:t>布局与绘制</w:t>
       </w:r>
-      <w:bookmarkEnd w:id="12"/>
+      <w:bookmarkEnd w:id="11"/>
     </w:p>
     <w:p>
       <w:pPr>
@@ -10585,15 +10878,15 @@
           <w:sz w:val="24"/>
           <w:szCs w:val="24"/>
         </w:rPr>
-        <w:t>。C</w:t>
-      </w:r>
-      <w:r>
-        <w:rPr>
-          <w:rFonts w:asciiTheme="minorEastAsia" w:hAnsiTheme="minorEastAsia"/>
-          <w:sz w:val="24"/>
-          <w:szCs w:val="24"/>
-        </w:rPr>
-        <w:t>SS2</w:t>
+        <w:t>。</w:t>
+      </w:r>
+      <w:r>
+        <w:rPr>
+          <w:rFonts w:ascii="Times New Roman" w:hAnsi="Times New Roman" w:cs="Times New Roman"/>
+          <w:sz w:val="24"/>
+          <w:szCs w:val="24"/>
+        </w:rPr>
+        <w:t>CSS2</w:t>
       </w:r>
       <w:r>
         <w:rPr>
@@ -10709,7 +11002,7 @@
           <w:szCs w:val="28"/>
         </w:rPr>
       </w:pPr>
-      <w:bookmarkStart w:id="13" w:name="_Toc515030789"/>
+      <w:bookmarkStart w:id="12" w:name="_Toc515223355"/>
       <w:r>
         <w:rPr>
           <w:rFonts w:ascii="黑体" w:eastAsia="黑体" w:hAnsi="黑体" w:hint="eastAsia"/>
@@ -10746,7 +11039,7 @@
         </w:rPr>
         <w:t>与方案</w:t>
       </w:r>
-      <w:bookmarkEnd w:id="13"/>
+      <w:bookmarkEnd w:id="12"/>
     </w:p>
     <w:p>
       <w:pPr>
@@ -11009,7 +11302,7 @@
           <w:szCs w:val="24"/>
         </w:rPr>
       </w:pPr>
-      <w:bookmarkStart w:id="14" w:name="_Toc515030790"/>
+      <w:bookmarkStart w:id="13" w:name="_Toc515223356"/>
       <w:r>
         <w:rPr>
           <w:rFonts w:ascii="黑体" w:eastAsia="黑体" w:hAnsi="黑体" w:hint="eastAsia"/>
@@ -11046,7 +11339,7 @@
         </w:rPr>
         <w:t>SS</w:t>
       </w:r>
-      <w:bookmarkEnd w:id="14"/>
+      <w:bookmarkEnd w:id="13"/>
     </w:p>
     <w:p>
       <w:pPr>
@@ -11807,7 +12100,7 @@
           <w:szCs w:val="24"/>
         </w:rPr>
       </w:pPr>
-      <w:bookmarkStart w:id="15" w:name="_Toc515030791"/>
+      <w:bookmarkStart w:id="14" w:name="_Toc515223357"/>
       <w:r>
         <w:rPr>
           <w:rFonts w:ascii="黑体" w:eastAsia="黑体" w:hAnsi="黑体" w:hint="eastAsia"/>
@@ -11835,7 +12128,7 @@
         </w:rPr>
         <w:t>JavaScript优化</w:t>
       </w:r>
-      <w:bookmarkEnd w:id="15"/>
+      <w:bookmarkEnd w:id="14"/>
     </w:p>
     <w:p>
       <w:pPr>
@@ -12298,7 +12591,7 @@
           <w:szCs w:val="24"/>
         </w:rPr>
       </w:pPr>
-      <w:bookmarkStart w:id="16" w:name="_Toc515030792"/>
+      <w:bookmarkStart w:id="15" w:name="_Toc515223358"/>
       <w:r>
         <w:rPr>
           <w:rFonts w:ascii="黑体" w:eastAsia="黑体" w:hAnsi="黑体" w:hint="eastAsia"/>
@@ -12344,7 +12637,7 @@
         </w:rPr>
         <w:t>缓存</w:t>
       </w:r>
-      <w:bookmarkEnd w:id="16"/>
+      <w:bookmarkEnd w:id="15"/>
     </w:p>
     <w:p>
       <w:pPr>
@@ -13109,7 +13402,7 @@
           <w:szCs w:val="28"/>
         </w:rPr>
       </w:pPr>
-      <w:bookmarkStart w:id="17" w:name="_Toc515030793"/>
+      <w:bookmarkStart w:id="16" w:name="_Toc515223359"/>
       <w:r>
         <w:rPr>
           <w:rFonts w:ascii="黑体" w:eastAsia="黑体" w:hAnsi="黑体" w:hint="eastAsia"/>
@@ -13155,7 +13448,7 @@
         </w:rPr>
         <w:t>性能指标数据采集</w:t>
       </w:r>
-      <w:bookmarkEnd w:id="17"/>
+      <w:bookmarkEnd w:id="16"/>
     </w:p>
     <w:p>
       <w:pPr>
@@ -13181,7 +13474,7 @@
           <w:szCs w:val="24"/>
         </w:rPr>
       </w:pPr>
-      <w:bookmarkStart w:id="18" w:name="_Toc515030794"/>
+      <w:bookmarkStart w:id="17" w:name="_Toc515223360"/>
       <w:r>
         <w:rPr>
           <w:rFonts w:ascii="黑体" w:eastAsia="黑体" w:hAnsi="黑体" w:hint="eastAsia"/>
@@ -13227,7 +13520,7 @@
         </w:rPr>
         <w:t>采集性能数据</w:t>
       </w:r>
-      <w:bookmarkEnd w:id="18"/>
+      <w:bookmarkEnd w:id="17"/>
     </w:p>
     <w:p>
       <w:pPr>
@@ -13602,7 +13895,7 @@
           <w:szCs w:val="24"/>
         </w:rPr>
       </w:pPr>
-      <w:bookmarkStart w:id="19" w:name="_Toc515030795"/>
+      <w:bookmarkStart w:id="18" w:name="_Toc515223361"/>
       <w:r>
         <w:rPr>
           <w:rFonts w:ascii="黑体" w:eastAsia="黑体" w:hAnsi="黑体" w:hint="eastAsia"/>
@@ -13648,7 +13941,7 @@
         </w:rPr>
         <w:t>采集性能数据</w:t>
       </w:r>
-      <w:bookmarkEnd w:id="19"/>
+      <w:bookmarkEnd w:id="18"/>
     </w:p>
     <w:p>
       <w:pPr>
@@ -14208,7 +14501,7 @@
           <w:szCs w:val="32"/>
         </w:rPr>
       </w:pPr>
-      <w:bookmarkStart w:id="20" w:name="_Toc515030796"/>
+      <w:bookmarkStart w:id="19" w:name="_Toc515223362"/>
       <w:r>
         <w:rPr>
           <w:rFonts w:ascii="黑体" w:eastAsia="黑体" w:hAnsi="黑体" w:hint="eastAsia"/>
@@ -14218,7 +14511,7 @@
         </w:rPr>
         <w:t>第三章 前端性能监测系统设计与实现</w:t>
       </w:r>
-      <w:bookmarkEnd w:id="20"/>
+      <w:bookmarkEnd w:id="19"/>
     </w:p>
     <w:p>
       <w:pPr>
@@ -14348,7 +14641,7 @@
           <w:szCs w:val="28"/>
         </w:rPr>
       </w:pPr>
-      <w:bookmarkStart w:id="21" w:name="_Toc515030797"/>
+      <w:bookmarkStart w:id="20" w:name="_Toc515223363"/>
       <w:r>
         <w:rPr>
           <w:rFonts w:ascii="黑体" w:eastAsia="黑体" w:hAnsi="黑体" w:hint="eastAsia"/>
@@ -14376,7 +14669,7 @@
         </w:rPr>
         <w:t>lux架构</w:t>
       </w:r>
-      <w:bookmarkEnd w:id="21"/>
+      <w:bookmarkEnd w:id="20"/>
     </w:p>
     <w:p>
       <w:pPr>
@@ -14401,7 +14694,7 @@
           <w:szCs w:val="24"/>
         </w:rPr>
       </w:pPr>
-      <w:bookmarkStart w:id="22" w:name="_Toc515030798"/>
+      <w:bookmarkStart w:id="21" w:name="_Toc515223364"/>
       <w:r>
         <w:rPr>
           <w:rFonts w:ascii="黑体" w:eastAsia="黑体" w:hAnsi="黑体" w:hint="eastAsia"/>
@@ -14447,7 +14740,7 @@
         </w:rPr>
         <w:t>模式</w:t>
       </w:r>
-      <w:bookmarkEnd w:id="22"/>
+      <w:bookmarkEnd w:id="21"/>
     </w:p>
     <w:p>
       <w:pPr>
@@ -16776,7 +17069,7 @@
           <w:szCs w:val="24"/>
         </w:rPr>
       </w:pPr>
-      <w:bookmarkStart w:id="23" w:name="_Toc515030799"/>
+      <w:bookmarkStart w:id="22" w:name="_Toc515223365"/>
       <w:r>
         <w:rPr>
           <w:rFonts w:ascii="黑体" w:eastAsia="黑体" w:hAnsi="黑体" w:hint="eastAsia"/>
@@ -16849,7 +17142,7 @@
         </w:rPr>
         <w:t>的应用</w:t>
       </w:r>
-      <w:bookmarkEnd w:id="23"/>
+      <w:bookmarkEnd w:id="22"/>
       <w:r>
         <w:rPr>
           <w:rFonts w:ascii="黑体" w:eastAsia="黑体" w:hAnsi="黑体"/>
@@ -18283,7 +18576,7 @@
           <w:szCs w:val="28"/>
         </w:rPr>
       </w:pPr>
-      <w:bookmarkStart w:id="24" w:name="_Toc515030800"/>
+      <w:bookmarkStart w:id="23" w:name="_Toc515223366"/>
       <w:r>
         <w:rPr>
           <w:rFonts w:ascii="黑体" w:eastAsia="黑体" w:hAnsi="黑体" w:hint="eastAsia"/>
@@ -18338,7 +18631,7 @@
         </w:rPr>
         <w:t>eact组件化开发</w:t>
       </w:r>
-      <w:bookmarkEnd w:id="24"/>
+      <w:bookmarkEnd w:id="23"/>
       <w:r>
         <w:rPr>
           <w:rFonts w:ascii="黑体" w:eastAsia="黑体" w:hAnsi="黑体"/>
@@ -18373,7 +18666,7 @@
           <w:szCs w:val="24"/>
         </w:rPr>
       </w:pPr>
-      <w:bookmarkStart w:id="25" w:name="_Toc515030801"/>
+      <w:bookmarkStart w:id="24" w:name="_Toc515223367"/>
       <w:r>
         <w:rPr>
           <w:rFonts w:ascii="黑体" w:eastAsia="黑体" w:hAnsi="黑体" w:cs="Times New Roman" w:hint="eastAsia"/>
@@ -18401,7 +18694,7 @@
         </w:rPr>
         <w:t>组件化开发的优势</w:t>
       </w:r>
-      <w:bookmarkEnd w:id="25"/>
+      <w:bookmarkEnd w:id="24"/>
     </w:p>
     <w:p>
       <w:pPr>
@@ -18698,7 +18991,7 @@
           <w:szCs w:val="24"/>
         </w:rPr>
       </w:pPr>
-      <w:bookmarkStart w:id="26" w:name="_Toc515030802"/>
+      <w:bookmarkStart w:id="25" w:name="_Toc515223368"/>
       <w:r>
         <w:rPr>
           <w:rFonts w:ascii="黑体" w:eastAsia="黑体" w:hAnsi="黑体" w:cs="Times New Roman" w:hint="eastAsia"/>
@@ -18726,7 +19019,7 @@
         </w:rPr>
         <w:t>容器和展示组件</w:t>
       </w:r>
-      <w:bookmarkEnd w:id="26"/>
+      <w:bookmarkEnd w:id="25"/>
     </w:p>
     <w:p>
       <w:pPr>
@@ -19137,7 +19430,7 @@
           <w:szCs w:val="24"/>
         </w:rPr>
       </w:pPr>
-      <w:bookmarkStart w:id="27" w:name="_Toc515030803"/>
+      <w:bookmarkStart w:id="26" w:name="_Toc515223369"/>
       <w:r>
         <w:rPr>
           <w:rFonts w:ascii="黑体" w:eastAsia="黑体" w:hAnsi="黑体" w:cs="Times New Roman" w:hint="eastAsia"/>
@@ -19201,7 +19494,7 @@
         </w:rPr>
         <w:t>库的使用</w:t>
       </w:r>
-      <w:bookmarkEnd w:id="27"/>
+      <w:bookmarkEnd w:id="26"/>
     </w:p>
     <w:p>
       <w:pPr>
@@ -19753,7 +20046,7 @@
           <w:szCs w:val="24"/>
         </w:rPr>
       </w:pPr>
-      <w:bookmarkStart w:id="28" w:name="_Toc515030804"/>
+      <w:bookmarkStart w:id="27" w:name="_Toc515223370"/>
       <w:r>
         <w:rPr>
           <w:rFonts w:ascii="黑体" w:eastAsia="黑体" w:hAnsi="黑体" w:cs="Times New Roman" w:hint="eastAsia"/>
@@ -19782,7 +20075,7 @@
         </w:rPr>
         <w:t>eact中的数据通信</w:t>
       </w:r>
-      <w:bookmarkEnd w:id="28"/>
+      <w:bookmarkEnd w:id="27"/>
     </w:p>
     <w:p>
       <w:pPr>
@@ -22575,7 +22868,7 @@
           <w:szCs w:val="28"/>
         </w:rPr>
       </w:pPr>
-      <w:bookmarkStart w:id="29" w:name="_Toc515030805"/>
+      <w:bookmarkStart w:id="28" w:name="_Toc515223371"/>
       <w:r>
         <w:rPr>
           <w:rFonts w:ascii="黑体" w:eastAsia="黑体" w:hAnsi="黑体" w:cs="Times New Roman" w:hint="eastAsia"/>
@@ -22603,7 +22896,7 @@
         </w:rPr>
         <w:t>功能设计与实现</w:t>
       </w:r>
-      <w:bookmarkEnd w:id="29"/>
+      <w:bookmarkEnd w:id="28"/>
     </w:p>
     <w:p>
       <w:pPr>
@@ -22629,7 +22922,7 @@
           <w:szCs w:val="24"/>
         </w:rPr>
       </w:pPr>
-      <w:bookmarkStart w:id="30" w:name="_Toc515030806"/>
+      <w:bookmarkStart w:id="29" w:name="_Toc515223372"/>
       <w:r>
         <w:rPr>
           <w:rFonts w:ascii="黑体" w:eastAsia="黑体" w:hAnsi="黑体" w:cs="Times New Roman" w:hint="eastAsia"/>
@@ -22657,7 +22950,7 @@
         </w:rPr>
         <w:t>整体设计</w:t>
       </w:r>
-      <w:bookmarkEnd w:id="30"/>
+      <w:bookmarkEnd w:id="29"/>
     </w:p>
     <w:p>
       <w:pPr>
@@ -22900,7 +23193,7 @@
           <w:szCs w:val="24"/>
         </w:rPr>
       </w:pPr>
-      <w:bookmarkStart w:id="31" w:name="_Toc515030807"/>
+      <w:bookmarkStart w:id="30" w:name="_Toc515223373"/>
       <w:r>
         <w:rPr>
           <w:rFonts w:ascii="黑体" w:eastAsia="黑体" w:hAnsi="黑体" w:cs="Times New Roman" w:hint="eastAsia"/>
@@ -22928,7 +23221,7 @@
         </w:rPr>
         <w:t>路由设计</w:t>
       </w:r>
-      <w:bookmarkEnd w:id="31"/>
+      <w:bookmarkEnd w:id="30"/>
     </w:p>
     <w:p>
       <w:pPr>
@@ -23620,7 +23913,7 @@
           <w:szCs w:val="24"/>
         </w:rPr>
       </w:pPr>
-      <w:bookmarkStart w:id="32" w:name="_Toc515030808"/>
+      <w:bookmarkStart w:id="31" w:name="_Toc515223374"/>
       <w:r>
         <w:rPr>
           <w:rFonts w:ascii="黑体" w:eastAsia="黑体" w:hAnsi="黑体" w:cs="Times New Roman" w:hint="eastAsia"/>
@@ -23666,7 +23959,7 @@
         </w:rPr>
         <w:t>主页设计</w:t>
       </w:r>
-      <w:bookmarkEnd w:id="32"/>
+      <w:bookmarkEnd w:id="31"/>
     </w:p>
     <w:p>
       <w:pPr>
@@ -23926,7 +24219,7 @@
           <w:szCs w:val="24"/>
         </w:rPr>
       </w:pPr>
-      <w:bookmarkStart w:id="33" w:name="_Toc515030809"/>
+      <w:bookmarkStart w:id="32" w:name="_Toc515223375"/>
       <w:r>
         <w:rPr>
           <w:rFonts w:ascii="黑体" w:eastAsia="黑体" w:hAnsi="黑体" w:cs="Times New Roman" w:hint="eastAsia"/>
@@ -23955,7 +24248,7 @@
         </w:rPr>
         <w:t>分析页设计</w:t>
       </w:r>
-      <w:bookmarkEnd w:id="33"/>
+      <w:bookmarkEnd w:id="32"/>
     </w:p>
     <w:p>
       <w:pPr>
@@ -25416,7 +25709,7 @@
       <w:r>
         <w:drawing>
           <wp:inline distT="0" distB="0" distL="0" distR="0" wp14:anchorId="5EAEE74D" wp14:editId="30DEEF5C">
-            <wp:extent cx="5931645" cy="3035808"/>
+            <wp:extent cx="5981859" cy="3035300"/>
             <wp:effectExtent l="0" t="0" r="0" b="0"/>
             <wp:docPr id="10" name="图片 10"/>
             <wp:cNvGraphicFramePr>
@@ -25438,7 +25731,7 @@
                   <pic:spPr>
                     <a:xfrm>
                       <a:off x="0" y="0"/>
-                      <a:ext cx="5945850" cy="3043078"/>
+                      <a:ext cx="6006243" cy="3047673"/>
                     </a:xfrm>
                     <a:prstGeom prst="rect">
                       <a:avLst/>
@@ -25953,7 +26246,6 @@
           <w:szCs w:val="32"/>
         </w:rPr>
       </w:pPr>
-      <w:bookmarkStart w:id="34" w:name="_Toc515030810"/>
     </w:p>
     <w:p>
       <w:pPr>
@@ -25965,8 +26257,6 @@
           <w:szCs w:val="32"/>
         </w:rPr>
       </w:pPr>
-      <w:bookmarkStart w:id="35" w:name="_GoBack"/>
-      <w:bookmarkEnd w:id="35"/>
     </w:p>
     <w:p>
       <w:pPr>
@@ -25991,6 +26281,7 @@
           <w:szCs w:val="24"/>
         </w:rPr>
       </w:pPr>
+      <w:bookmarkStart w:id="33" w:name="_Toc515223376"/>
       <w:r>
         <w:rPr>
           <w:rFonts w:ascii="黑体" w:eastAsia="黑体" w:hAnsi="黑体" w:cs="Times New Roman" w:hint="eastAsia"/>
@@ -26000,7 +26291,7 @@
         </w:rPr>
         <w:t>第四章 数据存储与可视化</w:t>
       </w:r>
-      <w:bookmarkEnd w:id="34"/>
+      <w:bookmarkEnd w:id="33"/>
     </w:p>
     <w:p>
       <w:pPr>
@@ -26024,7 +26315,7 @@
           <w:szCs w:val="28"/>
         </w:rPr>
       </w:pPr>
-      <w:bookmarkStart w:id="36" w:name="_Toc515030811"/>
+      <w:bookmarkStart w:id="34" w:name="_Toc515223377"/>
       <w:r>
         <w:rPr>
           <w:rFonts w:ascii="黑体" w:eastAsia="黑体" w:hAnsi="黑体" w:cs="Times New Roman" w:hint="eastAsia"/>
@@ -26061,7 +26352,7 @@
         </w:rPr>
         <w:t>技术</w:t>
       </w:r>
-      <w:bookmarkEnd w:id="36"/>
+      <w:bookmarkEnd w:id="34"/>
     </w:p>
     <w:p>
       <w:pPr>
@@ -26116,7 +26407,7 @@
           <w:szCs w:val="24"/>
         </w:rPr>
       </w:pPr>
-      <w:bookmarkStart w:id="37" w:name="_Toc515030812"/>
+      <w:bookmarkStart w:id="35" w:name="_Toc515223378"/>
       <w:r>
         <w:rPr>
           <w:rFonts w:ascii="黑体" w:eastAsia="黑体" w:hAnsi="黑体" w:cs="Times New Roman" w:hint="eastAsia"/>
@@ -26162,7 +26453,7 @@
         </w:rPr>
         <w:t>存储</w:t>
       </w:r>
-      <w:bookmarkEnd w:id="37"/>
+      <w:bookmarkEnd w:id="35"/>
     </w:p>
     <w:p>
       <w:pPr>
@@ -26746,7 +27037,7 @@
           <w:szCs w:val="24"/>
         </w:rPr>
       </w:pPr>
-      <w:bookmarkStart w:id="38" w:name="_Toc515030813"/>
+      <w:bookmarkStart w:id="36" w:name="_Toc515223379"/>
       <w:r>
         <w:rPr>
           <w:rFonts w:ascii="黑体" w:eastAsia="黑体" w:hAnsi="黑体" w:cs="Times New Roman" w:hint="eastAsia"/>
@@ -26783,7 +27074,7 @@
         </w:rPr>
         <w:t>localStorage存储</w:t>
       </w:r>
-      <w:bookmarkEnd w:id="38"/>
+      <w:bookmarkEnd w:id="36"/>
       <w:r>
         <w:rPr>
           <w:rFonts w:ascii="黑体" w:eastAsia="黑体" w:hAnsi="黑体" w:cs="Times New Roman"/>
@@ -27045,7 +27336,7 @@
           <w:szCs w:val="28"/>
         </w:rPr>
       </w:pPr>
-      <w:bookmarkStart w:id="39" w:name="_Toc515030814"/>
+      <w:bookmarkStart w:id="37" w:name="_Toc515223380"/>
       <w:r>
         <w:rPr>
           <w:rFonts w:ascii="黑体" w:eastAsia="黑体" w:hAnsi="黑体" w:cs="Times New Roman" w:hint="eastAsia"/>
@@ -27100,7 +27391,7 @@
         </w:rPr>
         <w:t>研究</w:t>
       </w:r>
-      <w:bookmarkEnd w:id="39"/>
+      <w:bookmarkEnd w:id="37"/>
     </w:p>
     <w:p>
       <w:pPr>
@@ -27125,7 +27416,7 @@
           <w:szCs w:val="24"/>
         </w:rPr>
       </w:pPr>
-      <w:bookmarkStart w:id="40" w:name="_Toc515030815"/>
+      <w:bookmarkStart w:id="38" w:name="_Toc515223381"/>
       <w:r>
         <w:rPr>
           <w:rFonts w:ascii="黑体" w:eastAsia="黑体" w:hAnsi="黑体" w:cs="Times New Roman"/>
@@ -27144,7 +27435,7 @@
         </w:rPr>
         <w:t>均值的局限性</w:t>
       </w:r>
-      <w:bookmarkEnd w:id="40"/>
+      <w:bookmarkEnd w:id="38"/>
     </w:p>
     <w:p>
       <w:pPr>
@@ -27545,7 +27836,7 @@
           <w:szCs w:val="24"/>
         </w:rPr>
       </w:pPr>
-      <w:bookmarkStart w:id="41" w:name="_Toc515030816"/>
+      <w:bookmarkStart w:id="39" w:name="_Toc515223382"/>
       <w:r>
         <w:rPr>
           <w:rFonts w:ascii="黑体" w:eastAsia="黑体" w:hAnsi="黑体" w:cs="Times New Roman" w:hint="eastAsia"/>
@@ -27573,7 +27864,7 @@
         </w:rPr>
         <w:t>箱型图分析</w:t>
       </w:r>
-      <w:bookmarkEnd w:id="41"/>
+      <w:bookmarkEnd w:id="39"/>
     </w:p>
     <w:p>
       <w:pPr>
@@ -28722,6 +29013,14 @@
           <w:sz w:val="24"/>
           <w:szCs w:val="24"/>
         </w:rPr>
+        <w:t>很明显</w:t>
+      </w:r>
+      <w:r>
+        <w:rPr>
+          <w:rFonts w:asciiTheme="minorEastAsia" w:hAnsiTheme="minorEastAsia" w:cs="Times New Roman" w:hint="eastAsia"/>
+          <w:sz w:val="24"/>
+          <w:szCs w:val="24"/>
+        </w:rPr>
         <w:t>需要剔除的异常数据</w:t>
       </w:r>
       <w:r>
@@ -28822,7 +29121,31 @@
           <w:sz w:val="24"/>
           <w:szCs w:val="24"/>
         </w:rPr>
-        <w:t>箱型图的结果如下图：</w:t>
+        <w:t>箱型图的</w:t>
+      </w:r>
+      <w:r>
+        <w:rPr>
+          <w:rFonts w:asciiTheme="minorEastAsia" w:hAnsiTheme="minorEastAsia" w:cs="Times New Roman" w:hint="eastAsia"/>
+          <w:sz w:val="24"/>
+          <w:szCs w:val="24"/>
+        </w:rPr>
+        <w:t>基本</w:t>
+      </w:r>
+      <w:r>
+        <w:rPr>
+          <w:rFonts w:asciiTheme="minorEastAsia" w:hAnsiTheme="minorEastAsia" w:cs="Times New Roman" w:hint="eastAsia"/>
+          <w:sz w:val="24"/>
+          <w:szCs w:val="24"/>
+        </w:rPr>
+        <w:t>结构</w:t>
+      </w:r>
+      <w:r>
+        <w:rPr>
+          <w:rFonts w:asciiTheme="minorEastAsia" w:hAnsiTheme="minorEastAsia" w:cs="Times New Roman" w:hint="eastAsia"/>
+          <w:sz w:val="24"/>
+          <w:szCs w:val="24"/>
+        </w:rPr>
+        <w:t>如下图：</w:t>
       </w:r>
     </w:p>
     <w:p>
@@ -28837,8 +29160,8 @@
       <w:r>
         <w:drawing>
           <wp:inline distT="0" distB="0" distL="0" distR="0" wp14:anchorId="1A6D1273" wp14:editId="6569792D">
-            <wp:extent cx="2941983" cy="2246691"/>
-            <wp:effectExtent l="0" t="0" r="0" b="1270"/>
+            <wp:extent cx="2520563" cy="1971675"/>
+            <wp:effectExtent l="0" t="0" r="0" b="0"/>
             <wp:docPr id="8" name="图片 8"/>
             <wp:cNvGraphicFramePr>
               <a:graphicFrameLocks xmlns:a="http://schemas.openxmlformats.org/drawingml/2006/main" noChangeAspect="1"/>
@@ -28859,7 +29182,7 @@
                   <pic:spPr>
                     <a:xfrm>
                       <a:off x="0" y="0"/>
-                      <a:ext cx="2948930" cy="2251996"/>
+                      <a:ext cx="2545848" cy="1991454"/>
                     </a:xfrm>
                     <a:prstGeom prst="rect">
                       <a:avLst/>
@@ -28926,35 +29249,415 @@
       <w:pPr>
         <w:spacing w:line="400" w:lineRule="exact"/>
         <w:rPr>
+          <w:rFonts w:ascii="Times New Roman" w:hAnsi="Times New Roman" w:cs="Times New Roman"/>
+          <w:sz w:val="24"/>
+          <w:szCs w:val="24"/>
+        </w:rPr>
+      </w:pPr>
+      <w:r>
+        <w:rPr>
           <w:rFonts w:asciiTheme="minorEastAsia" w:hAnsiTheme="minorEastAsia" w:cs="Times New Roman"/>
           <w:sz w:val="24"/>
           <w:szCs w:val="24"/>
         </w:rPr>
-      </w:pPr>
-    </w:p>
-    <w:p>
-      <w:pPr>
+        <w:tab/>
+      </w:r>
+      <w:r>
+        <w:rPr>
+          <w:rFonts w:asciiTheme="minorEastAsia" w:hAnsiTheme="minorEastAsia" w:cs="Times New Roman" w:hint="eastAsia"/>
+          <w:sz w:val="24"/>
+          <w:szCs w:val="24"/>
+        </w:rPr>
+        <w:t>本文使用</w:t>
+      </w:r>
+      <w:r>
+        <w:rPr>
+          <w:rFonts w:asciiTheme="minorEastAsia" w:hAnsiTheme="minorEastAsia" w:cs="Times New Roman" w:hint="eastAsia"/>
+          <w:sz w:val="24"/>
+          <w:szCs w:val="24"/>
+        </w:rPr>
+        <w:t>箱型图用于分析页面加载分布中</w:t>
+      </w:r>
+      <w:r>
+        <w:rPr>
+          <w:rFonts w:asciiTheme="minorEastAsia" w:hAnsiTheme="minorEastAsia" w:cs="Times New Roman" w:hint="eastAsia"/>
+          <w:sz w:val="24"/>
+          <w:szCs w:val="24"/>
+        </w:rPr>
+        <w:t>的</w:t>
+      </w:r>
+      <w:r>
+        <w:rPr>
+          <w:rFonts w:ascii="Times New Roman" w:hAnsi="Times New Roman" w:cs="Times New Roman"/>
+          <w:sz w:val="24"/>
+          <w:szCs w:val="24"/>
+        </w:rPr>
+        <w:t>DCL(DOM Content Loaded)</w:t>
+      </w:r>
+      <w:r>
+        <w:rPr>
+          <w:rFonts w:asciiTheme="minorEastAsia" w:hAnsiTheme="minorEastAsia" w:cs="Times New Roman" w:hint="eastAsia"/>
+          <w:sz w:val="24"/>
+          <w:szCs w:val="24"/>
+        </w:rPr>
+        <w:t>和</w:t>
+      </w:r>
+      <w:r>
+        <w:rPr>
+          <w:rFonts w:ascii="Times New Roman" w:hAnsi="Times New Roman" w:cs="Times New Roman"/>
+          <w:sz w:val="24"/>
+          <w:szCs w:val="24"/>
+        </w:rPr>
+        <w:t>FCP(First Contentful Paint)</w:t>
+      </w:r>
+      <w:r>
+        <w:rPr>
+          <w:rFonts w:ascii="Times New Roman" w:hAnsi="Times New Roman" w:cs="Times New Roman" w:hint="eastAsia"/>
+          <w:sz w:val="24"/>
+          <w:szCs w:val="24"/>
+        </w:rPr>
+        <w:t>加载分布</w:t>
+      </w:r>
+      <w:r>
+        <w:rPr>
+          <w:rFonts w:ascii="Times New Roman" w:hAnsi="Times New Roman" w:cs="Times New Roman" w:hint="eastAsia"/>
+          <w:sz w:val="24"/>
+          <w:szCs w:val="24"/>
+        </w:rPr>
+        <w:t>和页面加载耗时</w:t>
+      </w:r>
+      <w:r>
+        <w:rPr>
+          <w:rFonts w:ascii="Times New Roman" w:hAnsi="Times New Roman" w:cs="Times New Roman" w:hint="eastAsia"/>
+          <w:sz w:val="24"/>
+          <w:szCs w:val="24"/>
+        </w:rPr>
+        <w:t>中的</w:t>
+      </w:r>
+      <w:r>
+        <w:rPr>
+          <w:rFonts w:ascii="Times New Roman" w:hAnsi="Times New Roman" w:cs="Times New Roman" w:hint="eastAsia"/>
+          <w:sz w:val="24"/>
+          <w:szCs w:val="24"/>
+        </w:rPr>
+        <w:t>耗时数据</w:t>
+      </w:r>
+      <w:r>
+        <w:rPr>
+          <w:rFonts w:ascii="Times New Roman" w:hAnsi="Times New Roman" w:cs="Times New Roman" w:hint="eastAsia"/>
+          <w:sz w:val="24"/>
+          <w:szCs w:val="24"/>
+        </w:rPr>
+        <w:t>。</w:t>
+      </w:r>
+      <w:r>
+        <w:rPr>
+          <w:rFonts w:ascii="Times New Roman" w:hAnsi="Times New Roman" w:cs="Times New Roman" w:hint="eastAsia"/>
+          <w:sz w:val="24"/>
+          <w:szCs w:val="24"/>
+        </w:rPr>
+        <w:t>由于性能数据不是一个具体固定的值，所有本研究中采用</w:t>
+      </w:r>
+      <w:r>
+        <w:rPr>
+          <w:rFonts w:ascii="Times New Roman" w:hAnsi="Times New Roman" w:cs="Times New Roman" w:hint="eastAsia"/>
+          <w:sz w:val="24"/>
+          <w:szCs w:val="24"/>
+        </w:rPr>
+        <w:t>多组</w:t>
+      </w:r>
+      <w:r>
+        <w:rPr>
+          <w:rFonts w:ascii="Times New Roman" w:hAnsi="Times New Roman" w:cs="Times New Roman" w:hint="eastAsia"/>
+          <w:sz w:val="24"/>
+          <w:szCs w:val="24"/>
+        </w:rPr>
+        <w:t>多次取值的方法，</w:t>
+      </w:r>
+      <w:r>
+        <w:rPr>
+          <w:rFonts w:ascii="Times New Roman" w:hAnsi="Times New Roman" w:cs="Times New Roman" w:hint="eastAsia"/>
+          <w:sz w:val="24"/>
+          <w:szCs w:val="24"/>
+        </w:rPr>
+        <w:t>具体工作内容如下：</w:t>
+      </w:r>
+    </w:p>
+    <w:p>
+      <w:pPr>
+        <w:pStyle w:val="a9"/>
+        <w:numPr>
+          <w:ilvl w:val="0"/>
+          <w:numId w:val="1"/>
+        </w:numPr>
         <w:spacing w:line="400" w:lineRule="exact"/>
+        <w:ind w:firstLineChars="0"/>
         <w:rPr>
           <w:rFonts w:asciiTheme="minorEastAsia" w:hAnsiTheme="minorEastAsia" w:cs="Times New Roman"/>
           <w:sz w:val="24"/>
           <w:szCs w:val="24"/>
         </w:rPr>
       </w:pPr>
-    </w:p>
-    <w:p>
-      <w:pPr>
+      <w:r>
+        <w:rPr>
+          <w:rFonts w:asciiTheme="minorEastAsia" w:hAnsiTheme="minorEastAsia" w:cs="Times New Roman" w:hint="eastAsia"/>
+          <w:sz w:val="24"/>
+          <w:szCs w:val="24"/>
+        </w:rPr>
+        <w:t>在页面加载之初，即</w:t>
+      </w:r>
+      <w:r>
+        <w:rPr>
+          <w:rFonts w:ascii="Times New Roman" w:hAnsi="Times New Roman" w:cs="Times New Roman"/>
+          <w:sz w:val="24"/>
+          <w:szCs w:val="24"/>
+        </w:rPr>
+        <w:t>react</w:t>
+      </w:r>
+      <w:r>
+        <w:rPr>
+          <w:rFonts w:asciiTheme="minorEastAsia" w:hAnsiTheme="minorEastAsia" w:cs="Times New Roman" w:hint="eastAsia"/>
+          <w:sz w:val="24"/>
+          <w:szCs w:val="24"/>
+        </w:rPr>
+        <w:t>生命周期中的</w:t>
+      </w:r>
+      <w:r>
+        <w:rPr>
+          <w:rFonts w:ascii="Times New Roman" w:hAnsi="Times New Roman" w:cs="Times New Roman"/>
+          <w:sz w:val="24"/>
+          <w:szCs w:val="24"/>
+        </w:rPr>
+        <w:t>componentWillMount</w:t>
+      </w:r>
+      <w:r>
+        <w:rPr>
+          <w:rFonts w:asciiTheme="minorEastAsia" w:hAnsiTheme="minorEastAsia" w:cs="Times New Roman" w:hint="eastAsia"/>
+          <w:sz w:val="24"/>
+          <w:szCs w:val="24"/>
+        </w:rPr>
+        <w:t>阶段</w:t>
+      </w:r>
+      <w:r>
+        <w:rPr>
+          <w:rFonts w:asciiTheme="minorEastAsia" w:hAnsiTheme="minorEastAsia" w:cs="Times New Roman" w:hint="eastAsia"/>
+          <w:sz w:val="24"/>
+          <w:szCs w:val="24"/>
+        </w:rPr>
+        <w:t>，使用</w:t>
+      </w:r>
+      <w:r>
+        <w:rPr>
+          <w:rFonts w:ascii="Times New Roman" w:hAnsi="Times New Roman" w:cs="Times New Roman"/>
+          <w:sz w:val="24"/>
+          <w:szCs w:val="24"/>
+        </w:rPr>
+        <w:t>phantomjs</w:t>
+      </w:r>
+      <w:r>
+        <w:rPr>
+          <w:rFonts w:asciiTheme="minorEastAsia" w:hAnsiTheme="minorEastAsia" w:cs="Times New Roman" w:hint="eastAsia"/>
+          <w:sz w:val="24"/>
+          <w:szCs w:val="24"/>
+        </w:rPr>
+        <w:t>工具对服务器发送</w:t>
+      </w:r>
+      <w:r>
+        <w:rPr>
+          <w:rFonts w:asciiTheme="minorEastAsia" w:hAnsiTheme="minorEastAsia" w:cs="Times New Roman" w:hint="eastAsia"/>
+          <w:sz w:val="24"/>
+          <w:szCs w:val="24"/>
+        </w:rPr>
+        <w:t>多</w:t>
+      </w:r>
+      <w:r>
+        <w:rPr>
+          <w:rFonts w:asciiTheme="minorEastAsia" w:hAnsiTheme="minorEastAsia" w:cs="Times New Roman" w:hint="eastAsia"/>
+          <w:sz w:val="24"/>
+          <w:szCs w:val="24"/>
+        </w:rPr>
+        <w:t>次请求，将</w:t>
+      </w:r>
+      <w:r>
+        <w:rPr>
+          <w:rFonts w:asciiTheme="minorEastAsia" w:hAnsiTheme="minorEastAsia" w:cs="Times New Roman" w:hint="eastAsia"/>
+          <w:sz w:val="24"/>
+          <w:szCs w:val="24"/>
+        </w:rPr>
+        <w:t>每次获取的数据</w:t>
+      </w:r>
+      <w:r>
+        <w:rPr>
+          <w:rFonts w:asciiTheme="minorEastAsia" w:hAnsiTheme="minorEastAsia" w:cs="Times New Roman" w:hint="eastAsia"/>
+          <w:sz w:val="24"/>
+          <w:szCs w:val="24"/>
+        </w:rPr>
+        <w:t>标记</w:t>
+      </w:r>
+      <w:r>
+        <w:rPr>
+          <w:rFonts w:asciiTheme="minorEastAsia" w:hAnsiTheme="minorEastAsia" w:cs="Times New Roman" w:hint="eastAsia"/>
+          <w:sz w:val="24"/>
+          <w:szCs w:val="24"/>
+        </w:rPr>
+        <w:t>并保存</w:t>
+      </w:r>
+      <w:r>
+        <w:rPr>
+          <w:rFonts w:asciiTheme="minorEastAsia" w:hAnsiTheme="minorEastAsia" w:cs="Times New Roman" w:hint="eastAsia"/>
+          <w:sz w:val="24"/>
+          <w:szCs w:val="24"/>
+        </w:rPr>
+        <w:t>。</w:t>
+      </w:r>
+    </w:p>
+    <w:p>
+      <w:pPr>
+        <w:pStyle w:val="a9"/>
+        <w:numPr>
+          <w:ilvl w:val="0"/>
+          <w:numId w:val="1"/>
+        </w:numPr>
         <w:spacing w:line="400" w:lineRule="exact"/>
+        <w:ind w:firstLineChars="0"/>
         <w:rPr>
           <w:rFonts w:asciiTheme="minorEastAsia" w:hAnsiTheme="minorEastAsia" w:cs="Times New Roman"/>
           <w:sz w:val="24"/>
           <w:szCs w:val="24"/>
         </w:rPr>
       </w:pPr>
-    </w:p>
-    <w:p>
-      <w:pPr>
+      <w:r>
+        <w:rPr>
+          <w:rFonts w:asciiTheme="minorEastAsia" w:hAnsiTheme="minorEastAsia" w:cs="Times New Roman" w:hint="eastAsia"/>
+          <w:sz w:val="24"/>
+          <w:szCs w:val="24"/>
+        </w:rPr>
+        <w:t>利用获取的计算出每组数据的下边界、</w:t>
+      </w:r>
+      <w:r>
+        <w:rPr>
+          <w:rFonts w:asciiTheme="minorEastAsia" w:hAnsiTheme="minorEastAsia" w:cs="Times New Roman" w:hint="eastAsia"/>
+          <w:sz w:val="24"/>
+          <w:szCs w:val="24"/>
+        </w:rPr>
+        <w:t>中位数、上四分位数、下四分位数和下边界，并</w:t>
+      </w:r>
+      <w:r>
+        <w:rPr>
+          <w:rFonts w:asciiTheme="minorEastAsia" w:hAnsiTheme="minorEastAsia" w:cs="Times New Roman" w:hint="eastAsia"/>
+          <w:sz w:val="24"/>
+          <w:szCs w:val="24"/>
+        </w:rPr>
+        <w:t>绘制相应的</w:t>
+      </w:r>
+      <w:r>
+        <w:rPr>
+          <w:rFonts w:asciiTheme="minorEastAsia" w:hAnsiTheme="minorEastAsia" w:cs="Times New Roman" w:hint="eastAsia"/>
+          <w:sz w:val="24"/>
+          <w:szCs w:val="24"/>
+        </w:rPr>
+        <w:t>箱型图</w:t>
+      </w:r>
+      <w:r>
+        <w:rPr>
+          <w:rFonts w:asciiTheme="minorEastAsia" w:hAnsiTheme="minorEastAsia" w:cs="Times New Roman" w:hint="eastAsia"/>
+          <w:sz w:val="24"/>
+          <w:szCs w:val="24"/>
+        </w:rPr>
+        <w:t>。</w:t>
+      </w:r>
+    </w:p>
+    <w:p>
+      <w:pPr>
+        <w:pStyle w:val="a9"/>
+        <w:numPr>
+          <w:ilvl w:val="0"/>
+          <w:numId w:val="1"/>
+        </w:numPr>
         <w:spacing w:line="400" w:lineRule="exact"/>
+        <w:ind w:firstLineChars="0"/>
+        <w:rPr>
+          <w:rFonts w:asciiTheme="minorEastAsia" w:hAnsiTheme="minorEastAsia" w:cs="Times New Roman" w:hint="eastAsia"/>
+          <w:sz w:val="24"/>
+          <w:szCs w:val="24"/>
+        </w:rPr>
+      </w:pPr>
+      <w:r>
+        <w:rPr>
+          <w:rFonts w:asciiTheme="minorEastAsia" w:hAnsiTheme="minorEastAsia" w:cs="Times New Roman" w:hint="eastAsia"/>
+          <w:sz w:val="24"/>
+          <w:szCs w:val="24"/>
+        </w:rPr>
+        <w:t>取最稳定</w:t>
+      </w:r>
+      <w:r>
+        <w:rPr>
+          <w:rFonts w:asciiTheme="minorEastAsia" w:hAnsiTheme="minorEastAsia" w:cs="Times New Roman" w:hint="eastAsia"/>
+          <w:sz w:val="24"/>
+          <w:szCs w:val="24"/>
+        </w:rPr>
+        <w:t>那组</w:t>
+      </w:r>
+      <w:r>
+        <w:rPr>
+          <w:rFonts w:asciiTheme="minorEastAsia" w:hAnsiTheme="minorEastAsia" w:cs="Times New Roman" w:hint="eastAsia"/>
+          <w:sz w:val="24"/>
+          <w:szCs w:val="24"/>
+        </w:rPr>
+        <w:t>的数据</w:t>
+      </w:r>
+      <w:r>
+        <w:rPr>
+          <w:rFonts w:asciiTheme="minorEastAsia" w:hAnsiTheme="minorEastAsia" w:cs="Times New Roman" w:hint="eastAsia"/>
+          <w:sz w:val="24"/>
+          <w:szCs w:val="24"/>
+        </w:rPr>
+        <w:t>的平均</w:t>
+      </w:r>
+      <w:r>
+        <w:rPr>
+          <w:rFonts w:asciiTheme="minorEastAsia" w:hAnsiTheme="minorEastAsia" w:cs="Times New Roman" w:hint="eastAsia"/>
+          <w:sz w:val="24"/>
+          <w:szCs w:val="24"/>
+        </w:rPr>
+        <w:t>数</w:t>
+      </w:r>
+      <w:r>
+        <w:rPr>
+          <w:rFonts w:asciiTheme="minorEastAsia" w:hAnsiTheme="minorEastAsia" w:cs="Times New Roman" w:hint="eastAsia"/>
+          <w:sz w:val="24"/>
+          <w:szCs w:val="24"/>
+        </w:rPr>
+        <w:t>作为最终</w:t>
+      </w:r>
+      <w:r>
+        <w:rPr>
+          <w:rFonts w:asciiTheme="minorEastAsia" w:hAnsiTheme="minorEastAsia" w:cs="Times New Roman" w:hint="eastAsia"/>
+          <w:sz w:val="24"/>
+          <w:szCs w:val="24"/>
+        </w:rPr>
+        <w:t>显示的数据指标</w:t>
+      </w:r>
+      <w:r>
+        <w:rPr>
+          <w:rFonts w:asciiTheme="minorEastAsia" w:hAnsiTheme="minorEastAsia" w:cs="Times New Roman" w:hint="eastAsia"/>
+          <w:sz w:val="24"/>
+          <w:szCs w:val="24"/>
+        </w:rPr>
+        <w:t>值</w:t>
+      </w:r>
+      <w:r>
+        <w:rPr>
+          <w:rFonts w:asciiTheme="minorEastAsia" w:hAnsiTheme="minorEastAsia" w:cs="Times New Roman" w:hint="eastAsia"/>
+          <w:sz w:val="24"/>
+          <w:szCs w:val="24"/>
+        </w:rPr>
+        <w:t>。</w:t>
+      </w:r>
+    </w:p>
+    <w:p>
+      <w:pPr>
+        <w:spacing w:line="400" w:lineRule="exact"/>
         <w:rPr>
           <w:rFonts w:asciiTheme="minorEastAsia" w:hAnsiTheme="minorEastAsia" w:cs="Times New Roman"/>
           <w:sz w:val="24"/>
@@ -29066,47 +29769,7 @@
       <w:pPr>
         <w:spacing w:line="400" w:lineRule="exact"/>
         <w:rPr>
-          <w:rFonts w:asciiTheme="minorEastAsia" w:hAnsiTheme="minorEastAsia" w:cs="Times New Roman"/>
-          <w:sz w:val="24"/>
-          <w:szCs w:val="24"/>
-        </w:rPr>
-      </w:pPr>
-    </w:p>
-    <w:p>
-      <w:pPr>
-        <w:spacing w:line="400" w:lineRule="exact"/>
-        <w:rPr>
-          <w:rFonts w:asciiTheme="minorEastAsia" w:hAnsiTheme="minorEastAsia" w:cs="Times New Roman"/>
-          <w:sz w:val="24"/>
-          <w:szCs w:val="24"/>
-        </w:rPr>
-      </w:pPr>
-    </w:p>
-    <w:p>
-      <w:pPr>
-        <w:spacing w:line="400" w:lineRule="exact"/>
-        <w:rPr>
-          <w:rFonts w:asciiTheme="minorEastAsia" w:hAnsiTheme="minorEastAsia" w:cs="Times New Roman"/>
-          <w:sz w:val="24"/>
-          <w:szCs w:val="24"/>
-        </w:rPr>
-      </w:pPr>
-    </w:p>
-    <w:p>
-      <w:pPr>
-        <w:spacing w:line="400" w:lineRule="exact"/>
-        <w:rPr>
-          <w:rFonts w:asciiTheme="minorEastAsia" w:hAnsiTheme="minorEastAsia" w:cs="Times New Roman"/>
-          <w:sz w:val="24"/>
-          <w:szCs w:val="24"/>
-        </w:rPr>
-      </w:pPr>
-    </w:p>
-    <w:p>
-      <w:pPr>
-        <w:spacing w:line="400" w:lineRule="exact"/>
-        <w:rPr>
-          <w:rFonts w:asciiTheme="minorEastAsia" w:hAnsiTheme="minorEastAsia" w:cs="Times New Roman"/>
+          <w:rFonts w:asciiTheme="minorEastAsia" w:hAnsiTheme="minorEastAsia" w:cs="Times New Roman" w:hint="eastAsia"/>
           <w:sz w:val="24"/>
           <w:szCs w:val="24"/>
         </w:rPr>
@@ -29122,7 +29785,7 @@
           <w:szCs w:val="24"/>
         </w:rPr>
       </w:pPr>
-      <w:bookmarkStart w:id="42" w:name="_Toc515030817"/>
+      <w:bookmarkStart w:id="40" w:name="_Toc515223383"/>
       <w:r>
         <w:rPr>
           <w:rFonts w:ascii="黑体" w:eastAsia="黑体" w:hAnsi="黑体" w:cs="Times New Roman" w:hint="eastAsia"/>
@@ -29130,7 +29793,6 @@
           <w:sz w:val="24"/>
           <w:szCs w:val="24"/>
         </w:rPr>
-        <w:lastRenderedPageBreak/>
         <w:t>4</w:t>
       </w:r>
       <w:r>
@@ -29169,7 +29831,7 @@
         </w:rPr>
         <w:t>t</w:t>
       </w:r>
-      <w:bookmarkEnd w:id="42"/>
+      <w:bookmarkEnd w:id="40"/>
     </w:p>
     <w:p>
       <w:pPr>
@@ -30038,26 +30700,7 @@
     <w:p>
       <w:pPr>
         <w:rPr>
-          <w:rFonts w:asciiTheme="minorEastAsia" w:hAnsiTheme="minorEastAsia" w:cs="Times New Roman"/>
-          <w:sz w:val="32"/>
-          <w:szCs w:val="32"/>
-        </w:rPr>
-      </w:pPr>
-    </w:p>
-    <w:p>
-      <w:pPr>
-        <w:jc w:val="center"/>
-        <w:rPr>
-          <w:rFonts w:asciiTheme="minorEastAsia" w:hAnsiTheme="minorEastAsia" w:cs="Times New Roman"/>
-          <w:sz w:val="32"/>
-          <w:szCs w:val="32"/>
-        </w:rPr>
-      </w:pPr>
-    </w:p>
-    <w:p>
-      <w:pPr>
-        <w:rPr>
-          <w:rFonts w:asciiTheme="minorEastAsia" w:hAnsiTheme="minorEastAsia" w:cs="Times New Roman"/>
+          <w:rFonts w:asciiTheme="minorEastAsia" w:hAnsiTheme="minorEastAsia" w:cs="Times New Roman" w:hint="eastAsia"/>
           <w:sz w:val="32"/>
           <w:szCs w:val="32"/>
         </w:rPr>
@@ -30085,7 +30728,7 @@
           <w:szCs w:val="32"/>
         </w:rPr>
       </w:pPr>
-      <w:bookmarkStart w:id="43" w:name="_Toc515030818"/>
+      <w:bookmarkStart w:id="41" w:name="_Toc515223384"/>
       <w:r>
         <w:rPr>
           <w:rFonts w:ascii="黑体" w:eastAsia="黑体" w:hAnsi="黑体" w:cs="Times New Roman" w:hint="eastAsia"/>
@@ -30093,6 +30736,7 @@
           <w:sz w:val="32"/>
           <w:szCs w:val="32"/>
         </w:rPr>
+        <w:lastRenderedPageBreak/>
         <w:t>第</w:t>
       </w:r>
       <w:r>
@@ -30113,7 +30757,7 @@
         </w:rPr>
         <w:t>章 总结与展望</w:t>
       </w:r>
-      <w:bookmarkEnd w:id="43"/>
+      <w:bookmarkEnd w:id="41"/>
     </w:p>
     <w:p>
       <w:pPr>
@@ -30138,7 +30782,7 @@
           <w:szCs w:val="28"/>
         </w:rPr>
       </w:pPr>
-      <w:bookmarkStart w:id="44" w:name="_Toc515030819"/>
+      <w:bookmarkStart w:id="42" w:name="_Toc515223385"/>
       <w:r>
         <w:rPr>
           <w:rFonts w:ascii="黑体" w:eastAsia="黑体" w:hAnsi="黑体" w:cs="Times New Roman" w:hint="eastAsia"/>
@@ -30166,7 +30810,7 @@
         </w:rPr>
         <w:t>总结</w:t>
       </w:r>
-      <w:bookmarkEnd w:id="44"/>
+      <w:bookmarkEnd w:id="42"/>
     </w:p>
     <w:p>
       <w:pPr>
@@ -30260,7 +30904,23 @@
           <w:sz w:val="24"/>
           <w:szCs w:val="24"/>
         </w:rPr>
-        <w:t>通过研究了国内外已有的性能分析工具，提出并实现了一套基于现有开源工具开发的前端性能监测平台，具有精准，简洁、高效和直观的特点。本文就此前端性能监测平台对以下内容进行了研究：</w:t>
+        <w:t>通过研究了国内外已有的性能分析工具，提出并实现了一套基于现有开源工具开发的前端性能监测平台，具有精准，简洁、高效和</w:t>
+      </w:r>
+      <w:r>
+        <w:rPr>
+          <w:rFonts w:asciiTheme="minorEastAsia" w:hAnsiTheme="minorEastAsia" w:cs="Times New Roman" w:hint="eastAsia"/>
+          <w:sz w:val="24"/>
+          <w:szCs w:val="24"/>
+        </w:rPr>
+        <w:t>数据表达</w:t>
+      </w:r>
+      <w:r>
+        <w:rPr>
+          <w:rFonts w:asciiTheme="minorEastAsia" w:hAnsiTheme="minorEastAsia" w:cs="Times New Roman" w:hint="eastAsia"/>
+          <w:sz w:val="24"/>
+          <w:szCs w:val="24"/>
+        </w:rPr>
+        <w:t>直观的特点。本文就此前端性能监测平台对以下内容进行了研究：</w:t>
       </w:r>
     </w:p>
     <w:p>
@@ -30538,7 +31198,23 @@
           <w:sz w:val="24"/>
           <w:szCs w:val="24"/>
         </w:rPr>
-        <w:t>很好结合的</w:t>
+        <w:t>完美</w:t>
+      </w:r>
+      <w:r>
+        <w:rPr>
+          <w:rFonts w:ascii="Times New Roman" w:hAnsi="Times New Roman" w:cs="Times New Roman" w:hint="eastAsia"/>
+          <w:sz w:val="24"/>
+          <w:szCs w:val="24"/>
+        </w:rPr>
+        <w:t>配合开发</w:t>
+      </w:r>
+      <w:r>
+        <w:rPr>
+          <w:rFonts w:ascii="Times New Roman" w:hAnsi="Times New Roman" w:cs="Times New Roman" w:hint="eastAsia"/>
+          <w:sz w:val="24"/>
+          <w:szCs w:val="24"/>
+        </w:rPr>
+        <w:t>的</w:t>
       </w:r>
       <w:r>
         <w:rPr>
@@ -30653,7 +31329,31 @@
           <w:sz w:val="24"/>
           <w:szCs w:val="24"/>
         </w:rPr>
-        <w:t>最后详细讨论了平台中的组件间数据通信问题。</w:t>
+        <w:t>然后</w:t>
+      </w:r>
+      <w:r>
+        <w:rPr>
+          <w:rFonts w:asciiTheme="minorEastAsia" w:hAnsiTheme="minorEastAsia" w:cs="Times New Roman" w:hint="eastAsia"/>
+          <w:sz w:val="24"/>
+          <w:szCs w:val="24"/>
+        </w:rPr>
+        <w:t>详细讨论了平台中的组件间数据通信问题</w:t>
+      </w:r>
+      <w:r>
+        <w:rPr>
+          <w:rFonts w:asciiTheme="minorEastAsia" w:hAnsiTheme="minorEastAsia" w:cs="Times New Roman" w:hint="eastAsia"/>
+          <w:sz w:val="24"/>
+          <w:szCs w:val="24"/>
+        </w:rPr>
+        <w:t>，最后详细的说明了整个平台的搭建</w:t>
+      </w:r>
+      <w:r>
+        <w:rPr>
+          <w:rFonts w:asciiTheme="minorEastAsia" w:hAnsiTheme="minorEastAsia" w:cs="Times New Roman" w:hint="eastAsia"/>
+          <w:sz w:val="24"/>
+          <w:szCs w:val="24"/>
+        </w:rPr>
+        <w:t>。</w:t>
       </w:r>
     </w:p>
     <w:p>
@@ -30728,7 +31428,39 @@
           <w:sz w:val="24"/>
           <w:szCs w:val="24"/>
         </w:rPr>
-        <w:t>对原始数据进行扁平化处理和可视化处理</w:t>
+        <w:t>对原始数据进行</w:t>
+      </w:r>
+      <w:r>
+        <w:rPr>
+          <w:rFonts w:asciiTheme="minorEastAsia" w:hAnsiTheme="minorEastAsia" w:cs="Times New Roman" w:hint="eastAsia"/>
+          <w:sz w:val="24"/>
+          <w:szCs w:val="24"/>
+        </w:rPr>
+        <w:t>加工并使用</w:t>
+      </w:r>
+      <w:r>
+        <w:rPr>
+          <w:rFonts w:ascii="Times New Roman" w:hAnsi="Times New Roman" w:cs="Times New Roman"/>
+          <w:sz w:val="24"/>
+          <w:szCs w:val="24"/>
+        </w:rPr>
+        <w:t>BizChart</w:t>
+      </w:r>
+      <w:r>
+        <w:rPr>
+          <w:rFonts w:asciiTheme="minorEastAsia" w:hAnsiTheme="minorEastAsia" w:cs="Times New Roman" w:hint="eastAsia"/>
+          <w:sz w:val="24"/>
+          <w:szCs w:val="24"/>
+        </w:rPr>
+        <w:t>进行</w:t>
+      </w:r>
+      <w:r>
+        <w:rPr>
+          <w:rFonts w:asciiTheme="minorEastAsia" w:hAnsiTheme="minorEastAsia" w:cs="Times New Roman" w:hint="eastAsia"/>
+          <w:sz w:val="24"/>
+          <w:szCs w:val="24"/>
+        </w:rPr>
+        <w:t>可视化处理</w:t>
       </w:r>
       <w:r>
         <w:rPr>
@@ -30780,7 +31512,7 @@
           <w:szCs w:val="28"/>
         </w:rPr>
       </w:pPr>
-      <w:bookmarkStart w:id="45" w:name="_Toc515030820"/>
+      <w:bookmarkStart w:id="43" w:name="_Toc515223386"/>
       <w:r>
         <w:rPr>
           <w:rFonts w:ascii="黑体" w:eastAsia="黑体" w:hAnsi="黑体" w:cs="Times New Roman" w:hint="eastAsia"/>
@@ -30808,7 +31540,7 @@
         </w:rPr>
         <w:t>展望</w:t>
       </w:r>
-      <w:bookmarkEnd w:id="45"/>
+      <w:bookmarkEnd w:id="43"/>
     </w:p>
     <w:p>
       <w:pPr>
@@ -30956,15 +31688,48 @@
           <w:sz w:val="24"/>
           <w:szCs w:val="24"/>
         </w:rPr>
-        <w:t>时也是远程服务器对网站进行访问后才进行性能分析的，而内网和本地应用远程服务器是访问不到的</w:t>
-      </w:r>
-      <w:r>
-        <w:rPr>
-          <w:rFonts w:asciiTheme="minorEastAsia" w:hAnsiTheme="minorEastAsia" w:cs="Times New Roman" w:hint="eastAsia"/>
-          <w:sz w:val="24"/>
-          <w:szCs w:val="24"/>
-        </w:rPr>
-        <w:t>。同时，系统本身</w:t>
+        <w:t>接口时</w:t>
+      </w:r>
+      <w:r>
+        <w:rPr>
+          <w:rFonts w:ascii="Times New Roman" w:hAnsi="Times New Roman" w:cs="Times New Roman" w:hint="eastAsia"/>
+          <w:sz w:val="24"/>
+          <w:szCs w:val="24"/>
+        </w:rPr>
+        <w:t>是</w:t>
+      </w:r>
+      <w:r>
+        <w:rPr>
+          <w:rFonts w:ascii="Times New Roman" w:hAnsi="Times New Roman" w:cs="Times New Roman" w:hint="eastAsia"/>
+          <w:sz w:val="24"/>
+          <w:szCs w:val="24"/>
+        </w:rPr>
+        <w:t>通过</w:t>
+      </w:r>
+      <w:r>
+        <w:rPr>
+          <w:rFonts w:ascii="Times New Roman" w:hAnsi="Times New Roman" w:cs="Times New Roman" w:hint="eastAsia"/>
+          <w:sz w:val="24"/>
+          <w:szCs w:val="24"/>
+        </w:rPr>
+        <w:t>远程服务器对网站进行访问后才进行性能分析的，而内网和本地应用远程服务器是访问不到的</w:t>
+      </w:r>
+      <w:r>
+        <w:rPr>
+          <w:rFonts w:asciiTheme="minorEastAsia" w:hAnsiTheme="minorEastAsia" w:cs="Times New Roman" w:hint="eastAsia"/>
+          <w:sz w:val="24"/>
+          <w:szCs w:val="24"/>
+        </w:rPr>
+        <w:t>。同时，系统本</w:t>
+      </w:r>
+      <w:r>
+        <w:rPr>
+          <w:rFonts w:asciiTheme="minorEastAsia" w:hAnsiTheme="minorEastAsia" w:cs="Times New Roman" w:hint="eastAsia"/>
+          <w:sz w:val="24"/>
+          <w:szCs w:val="24"/>
+        </w:rPr>
+        <w:lastRenderedPageBreak/>
+        <w:t>身</w:t>
       </w:r>
       <w:r>
         <w:rPr>
@@ -30980,16 +31745,7 @@
           <w:sz w:val="24"/>
           <w:szCs w:val="24"/>
         </w:rPr>
-        <w:t>异</w:t>
-      </w:r>
-      <w:r>
-        <w:rPr>
-          <w:rFonts w:asciiTheme="minorEastAsia" w:hAnsiTheme="minorEastAsia" w:cs="Times New Roman" w:hint="eastAsia"/>
-          <w:sz w:val="24"/>
-          <w:szCs w:val="24"/>
-        </w:rPr>
-        <w:lastRenderedPageBreak/>
-        <w:t>常的处理还不够完善</w:t>
+        <w:t>异常的处理还不够完善</w:t>
       </w:r>
       <w:r>
         <w:rPr>
@@ -31105,7 +31861,15 @@
           <w:sz w:val="24"/>
           <w:szCs w:val="24"/>
         </w:rPr>
-        <w:t>可视化分析是只是对单一的数据进行可视化展示，缺少多种类数据组合起来进行多维分析，未来的研究中可以将具有相似特征的数据组合起来进行多维可视化分析，</w:t>
+        <w:t>使用箱型图分析也有其自身的局限性，比如在程序上实现时需要多次请求数据，会造成一定性能负担；同时</w:t>
+      </w:r>
+      <w:r>
+        <w:rPr>
+          <w:rFonts w:asciiTheme="minorEastAsia" w:hAnsiTheme="minorEastAsia" w:cs="Times New Roman" w:hint="eastAsia"/>
+          <w:sz w:val="24"/>
+          <w:szCs w:val="24"/>
+        </w:rPr>
+        <w:t>可视化分析只是对单一的数据进行可视化展示，缺少多种类数据组合起来进行多维分析，未来的研究中可以将具有相似特征的数据组合起来进行多维可视化分析，</w:t>
       </w:r>
       <w:r>
         <w:rPr>
@@ -31115,18 +31879,6 @@
         </w:rPr>
         <w:t>以便能更好的发现性能优化的切入点。</w:t>
       </w:r>
-    </w:p>
-    <w:p>
-      <w:pPr>
-        <w:widowControl/>
-        <w:spacing w:line="400" w:lineRule="exact"/>
-        <w:jc w:val="left"/>
-        <w:rPr>
-          <w:rFonts w:asciiTheme="minorEastAsia" w:hAnsiTheme="minorEastAsia" w:cs="Times New Roman"/>
-          <w:sz w:val="24"/>
-          <w:szCs w:val="24"/>
-        </w:rPr>
-      </w:pPr>
     </w:p>
     <w:p>
       <w:pPr>
@@ -31495,7 +32247,7 @@
           <w:szCs w:val="32"/>
         </w:rPr>
       </w:pPr>
-      <w:bookmarkStart w:id="46" w:name="_Toc515030821"/>
+      <w:bookmarkStart w:id="44" w:name="_Toc515223387"/>
       <w:r>
         <w:rPr>
           <w:rFonts w:ascii="黑体" w:eastAsia="黑体" w:hAnsi="黑体" w:cs="Times New Roman" w:hint="eastAsia"/>
@@ -31505,7 +32257,7 @@
         </w:rPr>
         <w:t>致谢</w:t>
       </w:r>
-      <w:bookmarkEnd w:id="46"/>
+      <w:bookmarkEnd w:id="44"/>
     </w:p>
     <w:p>
       <w:pPr>
@@ -31779,7 +32531,39 @@
           <w:sz w:val="24"/>
           <w:szCs w:val="24"/>
         </w:rPr>
-        <w:t>感谢审阅老师和评委老师，感谢你们</w:t>
+        <w:t>感谢审阅</w:t>
+      </w:r>
+      <w:r>
+        <w:rPr>
+          <w:rFonts w:asciiTheme="minorEastAsia" w:hAnsiTheme="minorEastAsia" w:cs="Times New Roman" w:hint="eastAsia"/>
+          <w:sz w:val="24"/>
+          <w:szCs w:val="24"/>
+        </w:rPr>
+        <w:t>人周琪</w:t>
+      </w:r>
+      <w:r>
+        <w:rPr>
+          <w:rFonts w:asciiTheme="minorEastAsia" w:hAnsiTheme="minorEastAsia" w:cs="Times New Roman" w:hint="eastAsia"/>
+          <w:sz w:val="24"/>
+          <w:szCs w:val="24"/>
+        </w:rPr>
+        <w:t>老师和</w:t>
+      </w:r>
+      <w:r>
+        <w:rPr>
+          <w:rFonts w:asciiTheme="minorEastAsia" w:hAnsiTheme="minorEastAsia" w:cs="Times New Roman" w:hint="eastAsia"/>
+          <w:sz w:val="24"/>
+          <w:szCs w:val="24"/>
+        </w:rPr>
+        <w:t>各位</w:t>
+      </w:r>
+      <w:r>
+        <w:rPr>
+          <w:rFonts w:asciiTheme="minorEastAsia" w:hAnsiTheme="minorEastAsia" w:cs="Times New Roman" w:hint="eastAsia"/>
+          <w:sz w:val="24"/>
+          <w:szCs w:val="24"/>
+        </w:rPr>
+        <w:t>评委老师，感谢你们</w:t>
       </w:r>
       <w:r>
         <w:rPr>
@@ -31984,7 +32768,7 @@
           <w:szCs w:val="32"/>
         </w:rPr>
       </w:pPr>
-      <w:bookmarkStart w:id="47" w:name="_Toc515030822"/>
+      <w:bookmarkStart w:id="45" w:name="_Toc515223388"/>
       <w:r>
         <w:rPr>
           <w:rFonts w:ascii="黑体" w:eastAsia="黑体" w:hAnsi="黑体" w:hint="eastAsia"/>
@@ -31994,7 +32778,7 @@
         </w:rPr>
         <w:t>参考文献</w:t>
       </w:r>
-      <w:bookmarkEnd w:id="47"/>
+      <w:bookmarkEnd w:id="45"/>
     </w:p>
     <w:p>
       <w:pPr>
@@ -33572,11 +34356,20 @@
       <w:r>
         <w:rPr>
           <w:rStyle w:val="fontstyle01"/>
+          <w:rFonts w:ascii="Times New Roman" w:hAnsi="Times New Roman" w:cs="Times New Roman"/>
+          <w:sz w:val="21"/>
+          <w:szCs w:val="21"/>
+        </w:rPr>
+        <w:t>[M]</w:t>
+      </w:r>
+      <w:r>
+        <w:rPr>
+          <w:rStyle w:val="fontstyle01"/>
           <w:rFonts w:asciiTheme="minorEastAsia" w:hAnsiTheme="minorEastAsia" w:cs="Times New Roman"/>
           <w:sz w:val="21"/>
           <w:szCs w:val="21"/>
         </w:rPr>
-        <w:t>[M],</w:t>
+        <w:t>,</w:t>
       </w:r>
       <w:r>
         <w:rPr>
@@ -34280,21 +35073,14 @@
           <w:rFonts w:asciiTheme="minorEastAsia" w:hAnsiTheme="minorEastAsia" w:cs="Times New Roman" w:hint="eastAsia"/>
           <w:szCs w:val="21"/>
         </w:rPr>
-        <w:t>设计模式[</w:t>
-      </w:r>
-      <w:r>
-        <w:rPr>
-          <w:rFonts w:ascii="Times New Roman" w:hAnsi="Times New Roman" w:cs="Times New Roman"/>
-          <w:szCs w:val="21"/>
-        </w:rPr>
-        <w:t>M</w:t>
-      </w:r>
-      <w:r>
-        <w:rPr>
-          <w:rFonts w:asciiTheme="minorEastAsia" w:hAnsiTheme="minorEastAsia" w:cs="Times New Roman"/>
-          <w:szCs w:val="21"/>
-        </w:rPr>
-        <w:t>]</w:t>
+        <w:t>设计模式</w:t>
+      </w:r>
+      <w:r>
+        <w:rPr>
+          <w:rFonts w:ascii="Times New Roman" w:hAnsi="Times New Roman" w:cs="Times New Roman"/>
+          <w:szCs w:val="21"/>
+        </w:rPr>
+        <w:t>[M]</w:t>
       </w:r>
       <w:r>
         <w:rPr>
@@ -36057,7 +36843,7 @@
 </file>
 
 <file path=customXml/itemProps1.xml><?xml version="1.0" encoding="utf-8"?>
-<ds:datastoreItem xmlns:ds="http://schemas.openxmlformats.org/officeDocument/2006/customXml" ds:itemID="{466220D2-0C3E-4418-99B1-D3D2BF6F2819}">
+<ds:datastoreItem xmlns:ds="http://schemas.openxmlformats.org/officeDocument/2006/customXml" ds:itemID="{5169E2E6-A9E2-462D-8DDB-E39CE9AA530B}">
   <ds:schemaRefs>
     <ds:schemaRef ds:uri="http://schemas.openxmlformats.org/officeDocument/2006/bibliography"/>
   </ds:schemaRefs>
